--- a/document/Taller 2 - Documento Entrega.docx
+++ b/document/Taller 2 - Documento Entrega.docx
@@ -266,7 +266,27 @@
           <w:szCs w:val="24"/>
           <w:lang w:val="es-MX"/>
         </w:rPr>
-        <w:t>Isabella Mendez Pedraza.  Cód.: 201814239</w:t>
+        <w:t xml:space="preserve">Isabella </w:t>
+      </w:r>
+      <w:proofErr w:type="spellStart"/>
+      <w:r>
+        <w:rPr>
+          <w:rFonts w:ascii="Californian FB" w:hAnsi="Californian FB"/>
+          <w:sz w:val="24"/>
+          <w:szCs w:val="24"/>
+          <w:lang w:val="es-MX"/>
+        </w:rPr>
+        <w:t>Mendez</w:t>
+      </w:r>
+      <w:proofErr w:type="spellEnd"/>
+      <w:r>
+        <w:rPr>
+          <w:rFonts w:ascii="Californian FB" w:hAnsi="Californian FB"/>
+          <w:sz w:val="24"/>
+          <w:szCs w:val="24"/>
+          <w:lang w:val="es-MX"/>
+        </w:rPr>
+        <w:t xml:space="preserve"> Pedraza.  Cód.: 201814239</w:t>
       </w:r>
     </w:p>
     <w:p>
@@ -309,16 +329,7 @@
           <w:szCs w:val="24"/>
           <w:lang w:val="es-MX"/>
         </w:rPr>
-        <w:t>.  Cód.:</w:t>
-      </w:r>
-      <w:r>
-        <w:rPr>
-          <w:rFonts w:ascii="Californian FB" w:hAnsi="Californian FB"/>
-          <w:sz w:val="24"/>
-          <w:szCs w:val="24"/>
-          <w:lang w:val="es-MX"/>
-        </w:rPr>
-        <w:t xml:space="preserve"> </w:t>
+        <w:t xml:space="preserve">.  Cód.: </w:t>
       </w:r>
       <w:r>
         <w:rPr>
@@ -353,7 +364,47 @@
           <w:szCs w:val="24"/>
           <w:lang w:val="es-MX"/>
         </w:rPr>
-        <w:t>Juan Sebastian Tellez Melo.  Cód.: 201513710</w:t>
+        <w:t xml:space="preserve">Juan </w:t>
+      </w:r>
+      <w:proofErr w:type="spellStart"/>
+      <w:r>
+        <w:rPr>
+          <w:rFonts w:ascii="Californian FB" w:hAnsi="Californian FB"/>
+          <w:sz w:val="24"/>
+          <w:szCs w:val="24"/>
+          <w:lang w:val="es-MX"/>
+        </w:rPr>
+        <w:t>Sebastian</w:t>
+      </w:r>
+      <w:proofErr w:type="spellEnd"/>
+      <w:r>
+        <w:rPr>
+          <w:rFonts w:ascii="Californian FB" w:hAnsi="Californian FB"/>
+          <w:sz w:val="24"/>
+          <w:szCs w:val="24"/>
+          <w:lang w:val="es-MX"/>
+        </w:rPr>
+        <w:t xml:space="preserve"> </w:t>
+      </w:r>
+      <w:proofErr w:type="spellStart"/>
+      <w:r>
+        <w:rPr>
+          <w:rFonts w:ascii="Californian FB" w:hAnsi="Californian FB"/>
+          <w:sz w:val="24"/>
+          <w:szCs w:val="24"/>
+          <w:lang w:val="es-MX"/>
+        </w:rPr>
+        <w:t>Tellez</w:t>
+      </w:r>
+      <w:proofErr w:type="spellEnd"/>
+      <w:r>
+        <w:rPr>
+          <w:rFonts w:ascii="Californian FB" w:hAnsi="Californian FB"/>
+          <w:sz w:val="24"/>
+          <w:szCs w:val="24"/>
+          <w:lang w:val="es-MX"/>
+        </w:rPr>
+        <w:t xml:space="preserve"> Melo.  Cód.: 201513710</w:t>
       </w:r>
     </w:p>
     <w:p>
@@ -436,18 +487,7 @@
           <w:szCs w:val="24"/>
           <w:lang w:val="es-MX"/>
         </w:rPr>
-        <w:t xml:space="preserve"> del</w:t>
-      </w:r>
-      <w:r>
-        <w:rPr>
-          <w:rFonts w:ascii="Californian FB" w:hAnsi="Californian FB"/>
-          <w:b/>
-          <w:bCs/>
-          <w:sz w:val="24"/>
-          <w:szCs w:val="24"/>
-          <w:lang w:val="es-MX"/>
-        </w:rPr>
-        <w:t xml:space="preserve"> repositorio:</w:t>
+        <w:t xml:space="preserve"> del repositorio:</w:t>
       </w:r>
       <w:r>
         <w:rPr>
@@ -506,6 +546,309 @@
     </w:p>
     <w:p>
       <w:pPr>
+        <w:spacing w:after="0" w:line="276" w:lineRule="auto"/>
+        <w:contextualSpacing/>
+        <w:jc w:val="both"/>
+        <w:rPr>
+          <w:rFonts w:ascii="Californian FB" w:hAnsi="Californian FB"/>
+          <w:b/>
+          <w:bCs/>
+          <w:sz w:val="24"/>
+          <w:szCs w:val="24"/>
+          <w:lang w:val="es-MX"/>
+        </w:rPr>
+      </w:pPr>
+      <w:r>
+        <w:rPr>
+          <w:rFonts w:ascii="Californian FB" w:hAnsi="Californian FB"/>
+          <w:b/>
+          <w:bCs/>
+          <w:sz w:val="24"/>
+          <w:szCs w:val="24"/>
+          <w:lang w:val="es-MX"/>
+        </w:rPr>
+        <w:t>Modelo predictivo de la pobreza de los hogares.</w:t>
+      </w:r>
+    </w:p>
+    <w:p>
+      <w:pPr>
+        <w:spacing w:after="0" w:line="276" w:lineRule="auto"/>
+        <w:contextualSpacing/>
+        <w:jc w:val="both"/>
+        <w:rPr>
+          <w:rFonts w:ascii="Californian FB" w:hAnsi="Californian FB"/>
+          <w:sz w:val="24"/>
+          <w:szCs w:val="24"/>
+          <w:lang w:val="es-MX"/>
+        </w:rPr>
+      </w:pPr>
+    </w:p>
+    <w:p>
+      <w:pPr>
+        <w:spacing w:after="0" w:line="276" w:lineRule="auto"/>
+        <w:contextualSpacing/>
+        <w:jc w:val="both"/>
+        <w:rPr>
+          <w:rFonts w:ascii="Californian FB" w:hAnsi="Californian FB"/>
+          <w:sz w:val="24"/>
+          <w:szCs w:val="24"/>
+          <w:lang w:val="es-MX"/>
+        </w:rPr>
+      </w:pPr>
+      <m:oMathPara>
+        <m:oMath>
+          <m:r>
+            <w:rPr>
+              <w:rFonts w:ascii="Cambria Math" w:hAnsi="Cambria Math"/>
+              <w:sz w:val="24"/>
+              <w:szCs w:val="24"/>
+              <w:lang w:val="es-MX"/>
+            </w:rPr>
+            <m:t>Poor=I(Inc&lt;Pl)</m:t>
+          </m:r>
+        </m:oMath>
+      </m:oMathPara>
+    </w:p>
+    <w:p>
+      <w:pPr>
+        <w:spacing w:after="0" w:line="276" w:lineRule="auto"/>
+        <w:contextualSpacing/>
+        <w:jc w:val="both"/>
+        <w:rPr>
+          <w:rFonts w:ascii="Californian FB" w:hAnsi="Californian FB"/>
+          <w:sz w:val="24"/>
+          <w:szCs w:val="24"/>
+          <w:lang w:val="es-MX"/>
+        </w:rPr>
+      </w:pPr>
+    </w:p>
+    <w:p>
+      <w:pPr>
+        <w:spacing w:after="0" w:line="276" w:lineRule="auto"/>
+        <w:ind w:left="708"/>
+        <w:contextualSpacing/>
+        <w:jc w:val="both"/>
+        <w:rPr>
+          <w:rFonts w:ascii="Californian FB" w:hAnsi="Californian FB"/>
+          <w:sz w:val="24"/>
+          <w:szCs w:val="24"/>
+          <w:lang w:val="es-MX"/>
+        </w:rPr>
+      </w:pPr>
+      <w:r>
+        <w:rPr>
+          <w:rFonts w:ascii="Californian FB" w:hAnsi="Californian FB"/>
+          <w:sz w:val="24"/>
+          <w:szCs w:val="24"/>
+          <w:lang w:val="es-MX"/>
+        </w:rPr>
+        <w:t xml:space="preserve">I = función </w:t>
+      </w:r>
+      <w:r>
+        <w:rPr>
+          <w:rFonts w:ascii="Californian FB" w:hAnsi="Californian FB"/>
+          <w:sz w:val="24"/>
+          <w:szCs w:val="24"/>
+          <w:lang w:val="es-MX"/>
+        </w:rPr>
+        <w:t xml:space="preserve">de indicador que toma </w:t>
+      </w:r>
+      <w:r>
+        <w:rPr>
+          <w:rFonts w:ascii="Californian FB" w:hAnsi="Californian FB"/>
+          <w:sz w:val="24"/>
+          <w:szCs w:val="24"/>
+          <w:lang w:val="es-MX"/>
+        </w:rPr>
+        <w:t>1</w:t>
+      </w:r>
+      <w:r>
+        <w:rPr>
+          <w:rFonts w:ascii="Californian FB" w:hAnsi="Californian FB"/>
+          <w:sz w:val="24"/>
+          <w:szCs w:val="24"/>
+          <w:lang w:val="es-MX"/>
+        </w:rPr>
+        <w:t xml:space="preserve"> si el ingreso familiar está por debajo de una cierta línea de pobreza.</w:t>
+      </w:r>
+    </w:p>
+    <w:p>
+      <w:pPr>
+        <w:spacing w:after="0" w:line="276" w:lineRule="auto"/>
+        <w:contextualSpacing/>
+        <w:jc w:val="both"/>
+        <w:rPr>
+          <w:rFonts w:ascii="Californian FB" w:hAnsi="Californian FB"/>
+          <w:sz w:val="24"/>
+          <w:szCs w:val="24"/>
+          <w:lang w:val="es-MX"/>
+        </w:rPr>
+      </w:pPr>
+    </w:p>
+    <w:p>
+      <w:pPr>
+        <w:spacing w:after="0" w:line="276" w:lineRule="auto"/>
+        <w:contextualSpacing/>
+        <w:jc w:val="both"/>
+        <w:rPr>
+          <w:rFonts w:ascii="Californian FB" w:hAnsi="Californian FB"/>
+          <w:sz w:val="24"/>
+          <w:szCs w:val="24"/>
+          <w:lang w:val="es-MX"/>
+        </w:rPr>
+      </w:pPr>
+      <w:r>
+        <w:rPr>
+          <w:rFonts w:ascii="Californian FB" w:hAnsi="Californian FB"/>
+          <w:sz w:val="24"/>
+          <w:szCs w:val="24"/>
+          <w:lang w:val="es-MX"/>
+        </w:rPr>
+        <w:t>P</w:t>
+      </w:r>
+      <w:r>
+        <w:rPr>
+          <w:rFonts w:ascii="Californian FB" w:hAnsi="Californian FB"/>
+          <w:sz w:val="24"/>
+          <w:szCs w:val="24"/>
+          <w:lang w:val="es-MX"/>
+        </w:rPr>
+        <w:t>redecir la pobreza</w:t>
+      </w:r>
+      <w:r>
+        <w:rPr>
+          <w:rFonts w:ascii="Californian FB" w:hAnsi="Californian FB"/>
+          <w:sz w:val="24"/>
+          <w:szCs w:val="24"/>
+          <w:lang w:val="es-MX"/>
+        </w:rPr>
+        <w:t xml:space="preserve"> de dos maneras:</w:t>
+      </w:r>
+    </w:p>
+    <w:p>
+      <w:pPr>
+        <w:spacing w:after="0" w:line="276" w:lineRule="auto"/>
+        <w:contextualSpacing/>
+        <w:jc w:val="both"/>
+        <w:rPr>
+          <w:rFonts w:ascii="Californian FB" w:hAnsi="Californian FB"/>
+          <w:sz w:val="24"/>
+          <w:szCs w:val="24"/>
+          <w:lang w:val="es-MX"/>
+        </w:rPr>
+      </w:pPr>
+    </w:p>
+    <w:p>
+      <w:pPr>
+        <w:pStyle w:val="Prrafodelista"/>
+        <w:numPr>
+          <w:ilvl w:val="0"/>
+          <w:numId w:val="10"/>
+        </w:numPr>
+        <w:spacing w:after="0" w:line="276" w:lineRule="auto"/>
+        <w:jc w:val="both"/>
+        <w:rPr>
+          <w:rFonts w:ascii="Californian FB" w:hAnsi="Californian FB"/>
+          <w:sz w:val="24"/>
+          <w:szCs w:val="24"/>
+          <w:lang w:val="es-MX"/>
+        </w:rPr>
+      </w:pPr>
+      <w:r>
+        <w:rPr>
+          <w:rFonts w:ascii="Californian FB" w:hAnsi="Californian FB"/>
+          <w:sz w:val="24"/>
+          <w:szCs w:val="24"/>
+          <w:lang w:val="es-MX"/>
+        </w:rPr>
+        <w:t>P</w:t>
+      </w:r>
+      <w:r>
+        <w:rPr>
+          <w:rFonts w:ascii="Californian FB" w:hAnsi="Californian FB"/>
+          <w:sz w:val="24"/>
+          <w:szCs w:val="24"/>
+          <w:lang w:val="es-MX"/>
+        </w:rPr>
+        <w:t xml:space="preserve">roblema de clasificación: </w:t>
+      </w:r>
+      <w:r>
+        <w:rPr>
+          <w:rFonts w:ascii="Californian FB" w:hAnsi="Californian FB"/>
+          <w:sz w:val="24"/>
+          <w:szCs w:val="24"/>
+          <w:lang w:val="es-MX"/>
+        </w:rPr>
+        <w:t>0</w:t>
+      </w:r>
+      <w:r>
+        <w:rPr>
+          <w:rFonts w:ascii="Californian FB" w:hAnsi="Californian FB"/>
+          <w:sz w:val="24"/>
+          <w:szCs w:val="24"/>
+          <w:lang w:val="es-MX"/>
+        </w:rPr>
+        <w:t xml:space="preserve"> (no pobre) y </w:t>
+      </w:r>
+      <w:r>
+        <w:rPr>
+          <w:rFonts w:ascii="Californian FB" w:hAnsi="Californian FB"/>
+          <w:sz w:val="24"/>
+          <w:szCs w:val="24"/>
+          <w:lang w:val="es-MX"/>
+        </w:rPr>
+        <w:t>1</w:t>
+      </w:r>
+      <w:r>
+        <w:rPr>
+          <w:rFonts w:ascii="Californian FB" w:hAnsi="Californian FB"/>
+          <w:sz w:val="24"/>
+          <w:szCs w:val="24"/>
+          <w:lang w:val="es-MX"/>
+        </w:rPr>
+        <w:t xml:space="preserve"> (pobre). </w:t>
+      </w:r>
+    </w:p>
+    <w:p>
+      <w:pPr>
+        <w:pStyle w:val="Prrafodelista"/>
+        <w:numPr>
+          <w:ilvl w:val="0"/>
+          <w:numId w:val="10"/>
+        </w:numPr>
+        <w:spacing w:after="0" w:line="276" w:lineRule="auto"/>
+        <w:jc w:val="both"/>
+        <w:rPr>
+          <w:rFonts w:ascii="Californian FB" w:hAnsi="Californian FB"/>
+          <w:sz w:val="24"/>
+          <w:szCs w:val="24"/>
+          <w:lang w:val="es-MX"/>
+        </w:rPr>
+      </w:pPr>
+      <w:r>
+        <w:rPr>
+          <w:rFonts w:ascii="Californian FB" w:hAnsi="Californian FB"/>
+          <w:sz w:val="24"/>
+          <w:szCs w:val="24"/>
+          <w:lang w:val="es-MX"/>
+        </w:rPr>
+        <w:t xml:space="preserve">Problema de predicción de ingresos. Con el ingreso previsto, puede usar la línea de pobreza y obtener la clasificación. </w:t>
+      </w:r>
+    </w:p>
+    <w:p>
+      <w:pPr>
+        <w:spacing w:after="0" w:line="276" w:lineRule="auto"/>
+        <w:jc w:val="both"/>
+        <w:rPr>
+          <w:rFonts w:ascii="Californian FB" w:hAnsi="Californian FB"/>
+          <w:sz w:val="24"/>
+          <w:szCs w:val="24"/>
+          <w:lang w:val="es-MX"/>
+        </w:rPr>
+      </w:pPr>
+    </w:p>
+    <w:p>
+      <w:pPr>
         <w:pStyle w:val="Prrafodelista"/>
         <w:numPr>
           <w:ilvl w:val="0"/>
@@ -1399,34 +1742,7 @@
           <w:szCs w:val="24"/>
           <w:lang w:val="es-MX"/>
         </w:rPr>
-        <w:t>P</w:t>
-      </w:r>
-      <w:r>
-        <w:rPr>
-          <w:rFonts w:ascii="Californian FB" w:hAnsi="Californian FB"/>
-          <w:sz w:val="24"/>
-          <w:szCs w:val="24"/>
-          <w:lang w:val="es-MX"/>
-        </w:rPr>
-        <w:t>rincipales conclusiones de</w:t>
-      </w:r>
-      <w:r>
-        <w:rPr>
-          <w:rFonts w:ascii="Californian FB" w:hAnsi="Californian FB"/>
-          <w:sz w:val="24"/>
-          <w:szCs w:val="24"/>
-          <w:lang w:val="es-MX"/>
-        </w:rPr>
-        <w:t>l</w:t>
-      </w:r>
-      <w:r>
-        <w:rPr>
-          <w:rFonts w:ascii="Californian FB" w:hAnsi="Californian FB"/>
-          <w:sz w:val="24"/>
-          <w:szCs w:val="24"/>
-          <w:lang w:val="es-MX"/>
-        </w:rPr>
-        <w:t xml:space="preserve"> trabajo.</w:t>
+        <w:t>Principales conclusiones del trabajo.</w:t>
       </w:r>
     </w:p>
     <w:p>
@@ -1541,6 +1857,7 @@
         <w:t>Apéndice.</w:t>
       </w:r>
     </w:p>
+    <w:p/>
     <w:sectPr>
       <w:pgSz w:w="12240" w:h="15840"/>
       <w:pgMar w:top="1417" w:right="1701" w:bottom="1417" w:left="1701" w:header="708" w:footer="708" w:gutter="0"/>
@@ -3031,7 +3348,7 @@
   <w:style w:type="paragraph" w:default="1" w:styleId="Normal">
     <w:name w:val="Normal"/>
     <w:qFormat/>
-    <w:rsid w:val="00142203"/>
+    <w:rsid w:val="00D97C91"/>
   </w:style>
   <w:style w:type="character" w:default="1" w:styleId="Fuentedeprrafopredeter">
     <w:name w:val="Default Paragraph Font"/>
@@ -3459,12 +3776,11 @@
 </file>
 
 <file path=customXml/item1.xml><?xml version="1.0" encoding="utf-8"?>
-<?mso-contentType ?>
-<FormTemplates xmlns="http://schemas.microsoft.com/sharepoint/v3/contenttype/forms">
-  <Display>DocumentLibraryForm</Display>
-  <Edit>DocumentLibraryForm</Edit>
-  <New>DocumentLibraryForm</New>
-</FormTemplates>
+<p:properties xmlns:p="http://schemas.microsoft.com/office/2006/metadata/properties" xmlns:xsi="http://www.w3.org/2001/XMLSchema-instance" xmlns:pc="http://schemas.microsoft.com/office/infopath/2007/PartnerControls">
+  <documentManagement>
+    <_activity xmlns="e43937bf-7b2e-4368-9dee-c0ba54883549" xsi:nil="true"/>
+  </documentManagement>
+</p:properties>
 </file>
 
 <file path=customXml/item2.xml><?xml version="1.0" encoding="utf-8"?>
@@ -3703,17 +4019,20 @@
 </file>
 
 <file path=customXml/item3.xml><?xml version="1.0" encoding="utf-8"?>
-<p:properties xmlns:p="http://schemas.microsoft.com/office/2006/metadata/properties" xmlns:xsi="http://www.w3.org/2001/XMLSchema-instance" xmlns:pc="http://schemas.microsoft.com/office/infopath/2007/PartnerControls">
-  <documentManagement>
-    <_activity xmlns="e43937bf-7b2e-4368-9dee-c0ba54883549" xsi:nil="true"/>
-  </documentManagement>
-</p:properties>
+<?mso-contentType ?>
+<FormTemplates xmlns="http://schemas.microsoft.com/sharepoint/v3/contenttype/forms">
+  <Display>DocumentLibraryForm</Display>
+  <Edit>DocumentLibraryForm</Edit>
+  <New>DocumentLibraryForm</New>
+</FormTemplates>
 </file>
 
 <file path=customXml/itemProps1.xml><?xml version="1.0" encoding="utf-8"?>
-<ds:datastoreItem xmlns:ds="http://schemas.openxmlformats.org/officeDocument/2006/customXml" ds:itemID="{E2690382-DC72-4963-8425-B3E09E4A39DE}">
+<ds:datastoreItem xmlns:ds="http://schemas.openxmlformats.org/officeDocument/2006/customXml" ds:itemID="{AA4CEB11-D657-48E7-8420-7F129794EE88}">
   <ds:schemaRefs>
-    <ds:schemaRef ds:uri="http://schemas.microsoft.com/sharepoint/v3/contenttype/forms"/>
+    <ds:schemaRef ds:uri="http://schemas.microsoft.com/office/2006/metadata/properties"/>
+    <ds:schemaRef ds:uri="http://schemas.microsoft.com/office/infopath/2007/PartnerControls"/>
+    <ds:schemaRef ds:uri="e43937bf-7b2e-4368-9dee-c0ba54883549"/>
   </ds:schemaRefs>
 </ds:datastoreItem>
 </file>
@@ -3738,11 +4057,9 @@
 </file>
 
 <file path=customXml/itemProps3.xml><?xml version="1.0" encoding="utf-8"?>
-<ds:datastoreItem xmlns:ds="http://schemas.openxmlformats.org/officeDocument/2006/customXml" ds:itemID="{AA4CEB11-D657-48E7-8420-7F129794EE88}">
+<ds:datastoreItem xmlns:ds="http://schemas.openxmlformats.org/officeDocument/2006/customXml" ds:itemID="{E2690382-DC72-4963-8425-B3E09E4A39DE}">
   <ds:schemaRefs>
-    <ds:schemaRef ds:uri="http://schemas.microsoft.com/office/2006/metadata/properties"/>
-    <ds:schemaRef ds:uri="http://schemas.microsoft.com/office/infopath/2007/PartnerControls"/>
-    <ds:schemaRef ds:uri="e43937bf-7b2e-4368-9dee-c0ba54883549"/>
+    <ds:schemaRef ds:uri="http://schemas.microsoft.com/sharepoint/v3/contenttype/forms"/>
   </ds:schemaRefs>
 </ds:datastoreItem>
 </file>
--- a/document/Taller 2 - Documento Entrega.docx
+++ b/document/Taller 2 - Documento Entrega.docx
@@ -266,27 +266,7 @@
           <w:szCs w:val="24"/>
           <w:lang w:val="es-MX"/>
         </w:rPr>
-        <w:t xml:space="preserve">Isabella </w:t>
-      </w:r>
-      <w:proofErr w:type="spellStart"/>
-      <w:r>
-        <w:rPr>
-          <w:rFonts w:ascii="Californian FB" w:hAnsi="Californian FB"/>
-          <w:sz w:val="24"/>
-          <w:szCs w:val="24"/>
-          <w:lang w:val="es-MX"/>
-        </w:rPr>
-        <w:t>Mendez</w:t>
-      </w:r>
-      <w:proofErr w:type="spellEnd"/>
-      <w:r>
-        <w:rPr>
-          <w:rFonts w:ascii="Californian FB" w:hAnsi="Californian FB"/>
-          <w:sz w:val="24"/>
-          <w:szCs w:val="24"/>
-          <w:lang w:val="es-MX"/>
-        </w:rPr>
-        <w:t xml:space="preserve"> Pedraza.  Cód.: 201814239</w:t>
+        <w:t>Isabella Mendez Pedraza.  Cód.: 201814239</w:t>
       </w:r>
     </w:p>
     <w:p>
@@ -903,35 +883,19 @@
           <w:rFonts w:ascii="Californian FB" w:hAnsi="Californian FB"/>
           <w:sz w:val="24"/>
           <w:szCs w:val="24"/>
-          <w:lang w:val="es-MX"/>
-        </w:rPr>
-      </w:pPr>
-      <w:r>
-        <w:rPr>
-          <w:rFonts w:ascii="Californian FB" w:hAnsi="Californian FB"/>
-          <w:sz w:val="24"/>
-          <w:szCs w:val="24"/>
-          <w:lang w:val="es-MX"/>
-        </w:rPr>
-        <w:t>La introducción expone brevemente el problema y si hay antecedentes</w:t>
-      </w:r>
-      <w:r>
-        <w:rPr>
-          <w:rFonts w:ascii="Californian FB" w:hAnsi="Californian FB"/>
-          <w:sz w:val="24"/>
-          <w:szCs w:val="24"/>
-          <w:lang w:val="es-MX"/>
-        </w:rPr>
-        <w:t xml:space="preserve"> (Literatura)</w:t>
-      </w:r>
-      <w:r>
-        <w:rPr>
-          <w:rFonts w:ascii="Californian FB" w:hAnsi="Californian FB"/>
-          <w:sz w:val="24"/>
-          <w:szCs w:val="24"/>
-          <w:lang w:val="es-MX"/>
-        </w:rPr>
-        <w:t xml:space="preserve">. </w:t>
+          <w:highlight w:val="yellow"/>
+          <w:lang w:val="es-MX"/>
+        </w:rPr>
+      </w:pPr>
+      <w:r>
+        <w:rPr>
+          <w:rFonts w:ascii="Californian FB" w:hAnsi="Californian FB"/>
+          <w:sz w:val="24"/>
+          <w:szCs w:val="24"/>
+          <w:highlight w:val="yellow"/>
+          <w:lang w:val="es-MX"/>
+        </w:rPr>
+        <w:t xml:space="preserve">La introducción expone brevemente el problema y si hay antecedentes (Literatura). </w:t>
       </w:r>
     </w:p>
     <w:p>
@@ -947,35 +911,19 @@
           <w:rFonts w:ascii="Californian FB" w:hAnsi="Californian FB"/>
           <w:sz w:val="24"/>
           <w:szCs w:val="24"/>
-          <w:lang w:val="es-MX"/>
-        </w:rPr>
-      </w:pPr>
-      <w:r>
-        <w:rPr>
-          <w:rFonts w:ascii="Californian FB" w:hAnsi="Californian FB"/>
-          <w:sz w:val="24"/>
-          <w:szCs w:val="24"/>
-          <w:lang w:val="es-MX"/>
-        </w:rPr>
-        <w:t>Describ</w:t>
-      </w:r>
-      <w:r>
-        <w:rPr>
-          <w:rFonts w:ascii="Californian FB" w:hAnsi="Californian FB"/>
-          <w:sz w:val="24"/>
-          <w:szCs w:val="24"/>
-          <w:lang w:val="es-MX"/>
-        </w:rPr>
-        <w:t>ir</w:t>
-      </w:r>
-      <w:r>
-        <w:rPr>
-          <w:rFonts w:ascii="Californian FB" w:hAnsi="Californian FB"/>
-          <w:sz w:val="24"/>
-          <w:szCs w:val="24"/>
-          <w:lang w:val="es-MX"/>
-        </w:rPr>
-        <w:t xml:space="preserve"> brevemente los datos y su idoneidad para abordar la cuestión del conjunto de problemas. </w:t>
+          <w:highlight w:val="yellow"/>
+          <w:lang w:val="es-MX"/>
+        </w:rPr>
+      </w:pPr>
+      <w:r>
+        <w:rPr>
+          <w:rFonts w:ascii="Californian FB" w:hAnsi="Californian FB"/>
+          <w:sz w:val="24"/>
+          <w:szCs w:val="24"/>
+          <w:highlight w:val="yellow"/>
+          <w:lang w:val="es-MX"/>
+        </w:rPr>
+        <w:t xml:space="preserve">Describir brevemente los datos y su idoneidad para abordar la cuestión del conjunto de problemas. </w:t>
       </w:r>
     </w:p>
     <w:p>
@@ -991,27 +939,596 @@
           <w:rFonts w:ascii="Californian FB" w:hAnsi="Californian FB"/>
           <w:sz w:val="24"/>
           <w:szCs w:val="24"/>
-          <w:lang w:val="es-MX"/>
-        </w:rPr>
-      </w:pPr>
-      <w:r>
-        <w:rPr>
-          <w:rFonts w:ascii="Californian FB" w:hAnsi="Californian FB"/>
-          <w:sz w:val="24"/>
-          <w:szCs w:val="24"/>
-          <w:lang w:val="es-MX"/>
-        </w:rPr>
-        <w:t>V</w:t>
-      </w:r>
-      <w:r>
-        <w:rPr>
-          <w:rFonts w:ascii="Californian FB" w:hAnsi="Californian FB"/>
-          <w:sz w:val="24"/>
-          <w:szCs w:val="24"/>
-          <w:lang w:val="es-MX"/>
-        </w:rPr>
-        <w:t>ista previa de los resultados y las principales conclusiones.</w:t>
-      </w:r>
+          <w:highlight w:val="yellow"/>
+          <w:lang w:val="es-MX"/>
+        </w:rPr>
+      </w:pPr>
+      <w:r>
+        <w:rPr>
+          <w:rFonts w:ascii="Californian FB" w:hAnsi="Californian FB"/>
+          <w:sz w:val="24"/>
+          <w:szCs w:val="24"/>
+          <w:highlight w:val="yellow"/>
+          <w:lang w:val="es-MX"/>
+        </w:rPr>
+        <w:t>Vista previa de los resultados y las principales conclusiones.</w:t>
+      </w:r>
+    </w:p>
+    <w:p>
+      <w:pPr>
+        <w:spacing w:after="0" w:line="276" w:lineRule="auto"/>
+        <w:contextualSpacing/>
+        <w:jc w:val="both"/>
+        <w:rPr>
+          <w:rFonts w:ascii="Californian FB" w:hAnsi="Californian FB"/>
+          <w:sz w:val="24"/>
+          <w:szCs w:val="24"/>
+          <w:lang w:val="es-MX"/>
+        </w:rPr>
+      </w:pPr>
+    </w:p>
+    <w:p>
+      <w:pPr>
+        <w:spacing w:after="0" w:line="276" w:lineRule="auto"/>
+        <w:contextualSpacing/>
+        <w:jc w:val="both"/>
+        <w:rPr>
+          <w:rFonts w:ascii="Californian FB" w:hAnsi="Californian FB"/>
+          <w:sz w:val="24"/>
+          <w:szCs w:val="24"/>
+          <w:lang w:val="es-MX"/>
+        </w:rPr>
+      </w:pPr>
+    </w:p>
+    <w:p>
+      <w:pPr>
+        <w:spacing w:after="0" w:line="276" w:lineRule="auto"/>
+        <w:contextualSpacing/>
+        <w:jc w:val="both"/>
+        <w:rPr>
+          <w:rFonts w:ascii="Californian FB" w:hAnsi="Californian FB"/>
+          <w:sz w:val="24"/>
+          <w:szCs w:val="24"/>
+          <w:lang w:val="es-MX"/>
+        </w:rPr>
+      </w:pPr>
+      <w:r>
+        <w:rPr>
+          <w:rFonts w:ascii="Californian FB" w:hAnsi="Californian FB"/>
+          <w:sz w:val="24"/>
+          <w:szCs w:val="24"/>
+          <w:lang w:val="es-MX"/>
+        </w:rPr>
+        <w:lastRenderedPageBreak/>
+        <w:t>Llegar a entender la pobreza es un reto que ha llamado la atención de diferentes entidades e investigadore</w:t>
+      </w:r>
+      <w:r>
+        <w:rPr>
+          <w:rFonts w:ascii="Californian FB" w:hAnsi="Californian FB"/>
+          <w:sz w:val="24"/>
+          <w:szCs w:val="24"/>
+          <w:lang w:val="es-MX"/>
+        </w:rPr>
+        <w:t>s</w:t>
+      </w:r>
+      <w:r>
+        <w:rPr>
+          <w:rFonts w:ascii="Californian FB" w:hAnsi="Californian FB"/>
+          <w:sz w:val="24"/>
+          <w:szCs w:val="24"/>
+          <w:lang w:val="es-MX"/>
+        </w:rPr>
+        <w:t>. Gracias a que</w:t>
+      </w:r>
+      <w:r>
+        <w:rPr>
+          <w:rFonts w:ascii="Californian FB" w:hAnsi="Californian FB"/>
+          <w:sz w:val="24"/>
+          <w:szCs w:val="24"/>
+          <w:lang w:val="es-MX"/>
+        </w:rPr>
+        <w:t xml:space="preserve"> se busca poder medir la efectividad de las diferentes </w:t>
+      </w:r>
+      <w:r>
+        <w:rPr>
+          <w:rFonts w:ascii="Californian FB" w:hAnsi="Californian FB"/>
+          <w:sz w:val="24"/>
+          <w:szCs w:val="24"/>
+          <w:lang w:val="es-MX"/>
+        </w:rPr>
+        <w:t>iniciativas que tienen como objetivo combatir la pobreza</w:t>
+      </w:r>
+      <w:r>
+        <w:rPr>
+          <w:rFonts w:ascii="Californian FB" w:hAnsi="Californian FB"/>
+          <w:sz w:val="24"/>
+          <w:szCs w:val="24"/>
+          <w:lang w:val="es-MX"/>
+        </w:rPr>
+        <w:t xml:space="preserve">, para así poder orientar de manera </w:t>
+      </w:r>
+      <w:r>
+        <w:rPr>
+          <w:rFonts w:ascii="Californian FB" w:hAnsi="Californian FB"/>
+          <w:sz w:val="24"/>
+          <w:szCs w:val="24"/>
+          <w:lang w:val="es-MX"/>
+        </w:rPr>
+        <w:t>óptima</w:t>
+      </w:r>
+      <w:r>
+        <w:rPr>
+          <w:rFonts w:ascii="Californian FB" w:hAnsi="Californian FB"/>
+          <w:sz w:val="24"/>
+          <w:szCs w:val="24"/>
+          <w:lang w:val="es-MX"/>
+        </w:rPr>
+        <w:t xml:space="preserve"> </w:t>
+      </w:r>
+      <w:r>
+        <w:rPr>
+          <w:rFonts w:ascii="Californian FB" w:hAnsi="Californian FB"/>
+          <w:sz w:val="24"/>
+          <w:szCs w:val="24"/>
+          <w:lang w:val="es-MX"/>
+        </w:rPr>
+        <w:t xml:space="preserve">las diferentes intervenciones y políticas que buscan su reducción, maximizando su impacto con el costo más bajo posible. </w:t>
+      </w:r>
+    </w:p>
+    <w:p>
+      <w:pPr>
+        <w:spacing w:after="0" w:line="276" w:lineRule="auto"/>
+        <w:contextualSpacing/>
+        <w:jc w:val="both"/>
+        <w:rPr>
+          <w:rFonts w:ascii="Californian FB" w:hAnsi="Californian FB"/>
+          <w:sz w:val="24"/>
+          <w:szCs w:val="24"/>
+          <w:lang w:val="es-MX"/>
+        </w:rPr>
+      </w:pPr>
+      <w:r>
+        <w:rPr>
+          <w:rFonts w:ascii="Californian FB" w:hAnsi="Californian FB"/>
+          <w:sz w:val="24"/>
+          <w:szCs w:val="24"/>
+          <w:lang w:val="es-MX"/>
+        </w:rPr>
+        <w:t xml:space="preserve">Para poder medir la pobreza no hay una </w:t>
+      </w:r>
+      <w:r>
+        <w:rPr>
+          <w:rFonts w:ascii="Californian FB" w:hAnsi="Californian FB"/>
+          <w:sz w:val="24"/>
+          <w:szCs w:val="24"/>
+          <w:lang w:val="es-MX"/>
+        </w:rPr>
+        <w:t>definición</w:t>
+      </w:r>
+      <w:r>
+        <w:rPr>
+          <w:rFonts w:ascii="Californian FB" w:hAnsi="Californian FB"/>
+          <w:sz w:val="24"/>
+          <w:szCs w:val="24"/>
+          <w:lang w:val="es-MX"/>
+        </w:rPr>
+        <w:t xml:space="preserve"> única, existen enfoque monetarios y no monetarios. El primer </w:t>
+      </w:r>
+      <w:r>
+        <w:rPr>
+          <w:rFonts w:ascii="Californian FB" w:hAnsi="Californian FB"/>
+          <w:sz w:val="24"/>
+          <w:szCs w:val="24"/>
+          <w:lang w:val="es-MX"/>
+        </w:rPr>
+        <w:t>enfoque</w:t>
+      </w:r>
+      <w:r>
+        <w:rPr>
+          <w:rFonts w:ascii="Californian FB" w:hAnsi="Californian FB"/>
+          <w:sz w:val="24"/>
+          <w:szCs w:val="24"/>
+          <w:lang w:val="es-MX"/>
+        </w:rPr>
+        <w:t xml:space="preserve">, </w:t>
+      </w:r>
+      <w:r>
+        <w:rPr>
+          <w:rFonts w:ascii="Californian FB" w:hAnsi="Californian FB"/>
+          <w:sz w:val="24"/>
+          <w:szCs w:val="24"/>
+          <w:lang w:val="es-MX"/>
+        </w:rPr>
+        <w:t> considera que las personas son pobres cuando no tienen suficiente dinero para mantener su sustento</w:t>
+      </w:r>
+      <w:r>
+        <w:rPr>
+          <w:rFonts w:ascii="Californian FB" w:hAnsi="Californian FB"/>
+          <w:sz w:val="24"/>
+          <w:szCs w:val="24"/>
+          <w:lang w:val="es-MX"/>
+        </w:rPr>
+        <w:t xml:space="preserve">. Sin embargo, actualmente existe una discusión </w:t>
+      </w:r>
+    </w:p>
+    <w:p>
+      <w:pPr>
+        <w:spacing w:after="0" w:line="276" w:lineRule="auto"/>
+        <w:contextualSpacing/>
+        <w:jc w:val="both"/>
+        <w:rPr>
+          <w:rFonts w:ascii="Californian FB" w:hAnsi="Californian FB"/>
+          <w:sz w:val="24"/>
+          <w:szCs w:val="24"/>
+          <w:lang w:val="es-MX"/>
+        </w:rPr>
+      </w:pPr>
+      <w:r>
+        <w:rPr>
+          <w:rFonts w:ascii="Californian FB" w:hAnsi="Californian FB"/>
+          <w:sz w:val="24"/>
+          <w:szCs w:val="24"/>
+          <w:lang w:val="es-MX"/>
+        </w:rPr>
+        <w:t xml:space="preserve">Frente a que la pobreza comprende </w:t>
+      </w:r>
+      <w:r>
+        <w:rPr>
+          <w:rFonts w:ascii="Californian FB" w:hAnsi="Californian FB"/>
+          <w:sz w:val="24"/>
+          <w:szCs w:val="24"/>
+          <w:lang w:val="es-MX"/>
+        </w:rPr>
+        <w:t>la falta de oportunidades, educación, atención médica, etc.</w:t>
+      </w:r>
+      <w:r>
+        <w:rPr>
+          <w:rFonts w:ascii="Californian FB" w:hAnsi="Californian FB"/>
+          <w:sz w:val="24"/>
+          <w:szCs w:val="24"/>
+          <w:lang w:val="es-MX"/>
+        </w:rPr>
+        <w:t xml:space="preserve"> Actualmente, los investigadores concuerdan con que</w:t>
+      </w:r>
+      <w:r>
+        <w:rPr>
+          <w:rFonts w:ascii="Californian FB" w:hAnsi="Californian FB"/>
+          <w:sz w:val="24"/>
+          <w:szCs w:val="24"/>
+          <w:lang w:val="es-MX"/>
+        </w:rPr>
+        <w:t> la pobreza es un fenómeno multidimensional que no puede explicarse solo por el dinero</w:t>
+      </w:r>
+      <w:r>
+        <w:rPr>
+          <w:rFonts w:ascii="Californian FB" w:hAnsi="Californian FB"/>
+          <w:sz w:val="24"/>
+          <w:szCs w:val="24"/>
+          <w:lang w:val="es-MX"/>
+        </w:rPr>
+        <w:t xml:space="preserve"> (</w:t>
+      </w:r>
+      <w:proofErr w:type="spellStart"/>
+      <w:r>
+        <w:rPr>
+          <w:rFonts w:ascii="Californian FB" w:hAnsi="Californian FB"/>
+          <w:sz w:val="24"/>
+          <w:szCs w:val="24"/>
+          <w:lang w:val="es-MX"/>
+        </w:rPr>
+        <w:t>Usmanova</w:t>
+      </w:r>
+      <w:proofErr w:type="spellEnd"/>
+      <w:r>
+        <w:rPr>
+          <w:rFonts w:ascii="Californian FB" w:hAnsi="Californian FB"/>
+          <w:sz w:val="24"/>
+          <w:szCs w:val="24"/>
+          <w:lang w:val="es-MX"/>
+        </w:rPr>
+        <w:t xml:space="preserve">, </w:t>
+      </w:r>
+      <w:proofErr w:type="spellStart"/>
+      <w:r>
+        <w:rPr>
+          <w:rFonts w:ascii="Californian FB" w:hAnsi="Californian FB"/>
+          <w:sz w:val="24"/>
+          <w:szCs w:val="24"/>
+          <w:lang w:val="es-MX"/>
+        </w:rPr>
+        <w:t>Aziza</w:t>
+      </w:r>
+      <w:proofErr w:type="spellEnd"/>
+      <w:r>
+        <w:rPr>
+          <w:rFonts w:ascii="Californian FB" w:hAnsi="Californian FB"/>
+          <w:sz w:val="24"/>
+          <w:szCs w:val="24"/>
+          <w:lang w:val="es-MX"/>
+        </w:rPr>
+        <w:t xml:space="preserve"> et al</w:t>
+      </w:r>
+      <w:r>
+        <w:rPr>
+          <w:rFonts w:ascii="Californian FB" w:hAnsi="Californian FB"/>
+          <w:sz w:val="24"/>
+          <w:szCs w:val="24"/>
+          <w:lang w:val="es-MX"/>
+        </w:rPr>
+        <w:t>, 2022)</w:t>
+      </w:r>
+      <w:r>
+        <w:rPr>
+          <w:rFonts w:ascii="Californian FB" w:hAnsi="Californian FB"/>
+          <w:sz w:val="24"/>
+          <w:szCs w:val="24"/>
+          <w:lang w:val="es-MX"/>
+        </w:rPr>
+        <w:t>.</w:t>
+      </w:r>
+    </w:p>
+    <w:p>
+      <w:pPr>
+        <w:spacing w:after="0" w:line="276" w:lineRule="auto"/>
+        <w:contextualSpacing/>
+        <w:jc w:val="both"/>
+        <w:rPr>
+          <w:rFonts w:ascii="Californian FB" w:hAnsi="Californian FB"/>
+          <w:sz w:val="24"/>
+          <w:szCs w:val="24"/>
+          <w:lang w:val="es-MX"/>
+        </w:rPr>
+      </w:pPr>
+      <w:r>
+        <w:rPr>
+          <w:rFonts w:ascii="Californian FB" w:hAnsi="Californian FB"/>
+          <w:sz w:val="24"/>
+          <w:szCs w:val="24"/>
+          <w:lang w:val="es-MX"/>
+        </w:rPr>
+        <w:t xml:space="preserve">Siguiendo la metodología del Banco Mundial: </w:t>
+      </w:r>
+      <w:proofErr w:type="spellStart"/>
+      <w:r>
+        <w:rPr>
+          <w:rFonts w:ascii="Californian FB" w:hAnsi="Californian FB"/>
+          <w:sz w:val="24"/>
+          <w:szCs w:val="24"/>
+          <w:lang w:val="es-MX"/>
+        </w:rPr>
+        <w:t>Pover</w:t>
+      </w:r>
+      <w:proofErr w:type="spellEnd"/>
+      <w:r>
+        <w:rPr>
+          <w:rFonts w:ascii="Californian FB" w:hAnsi="Californian FB"/>
+          <w:sz w:val="24"/>
+          <w:szCs w:val="24"/>
+          <w:lang w:val="es-MX"/>
+        </w:rPr>
+        <w:t>-T</w:t>
+      </w:r>
+      <w:r>
+        <w:rPr>
+          <w:rFonts w:ascii="Californian FB" w:hAnsi="Californian FB"/>
+          <w:sz w:val="24"/>
+          <w:szCs w:val="24"/>
+          <w:lang w:val="es-MX"/>
+        </w:rPr>
+        <w:t xml:space="preserve"> </w:t>
+      </w:r>
+      <w:proofErr w:type="spellStart"/>
+      <w:r>
+        <w:rPr>
+          <w:rFonts w:ascii="Californian FB" w:hAnsi="Californian FB"/>
+          <w:sz w:val="24"/>
+          <w:szCs w:val="24"/>
+          <w:lang w:val="es-MX"/>
+        </w:rPr>
+        <w:t>Tests</w:t>
+      </w:r>
+      <w:proofErr w:type="spellEnd"/>
+      <w:r>
+        <w:rPr>
+          <w:rFonts w:ascii="Californian FB" w:hAnsi="Californian FB"/>
+          <w:sz w:val="24"/>
+          <w:szCs w:val="24"/>
+          <w:lang w:val="es-MX"/>
+        </w:rPr>
+        <w:t xml:space="preserve">: </w:t>
+      </w:r>
+      <w:proofErr w:type="spellStart"/>
+      <w:r>
+        <w:rPr>
+          <w:rFonts w:ascii="Californian FB" w:hAnsi="Californian FB"/>
+          <w:sz w:val="24"/>
+          <w:szCs w:val="24"/>
+          <w:lang w:val="es-MX"/>
+        </w:rPr>
+        <w:t>Predicting</w:t>
+      </w:r>
+      <w:proofErr w:type="spellEnd"/>
+      <w:r>
+        <w:rPr>
+          <w:rFonts w:ascii="Californian FB" w:hAnsi="Californian FB"/>
+          <w:sz w:val="24"/>
+          <w:szCs w:val="24"/>
+          <w:lang w:val="es-MX"/>
+        </w:rPr>
+        <w:t xml:space="preserve"> </w:t>
+      </w:r>
+      <w:proofErr w:type="spellStart"/>
+      <w:r>
+        <w:rPr>
+          <w:rFonts w:ascii="Californian FB" w:hAnsi="Californian FB"/>
+          <w:sz w:val="24"/>
+          <w:szCs w:val="24"/>
+          <w:lang w:val="es-MX"/>
+        </w:rPr>
+        <w:t>Povert</w:t>
+      </w:r>
+      <w:r>
+        <w:rPr>
+          <w:rFonts w:ascii="Californian FB" w:hAnsi="Californian FB"/>
+          <w:sz w:val="24"/>
+          <w:szCs w:val="24"/>
+          <w:lang w:val="es-MX"/>
+        </w:rPr>
+        <w:t>y</w:t>
+      </w:r>
+      <w:proofErr w:type="spellEnd"/>
+      <w:r>
+        <w:rPr>
+          <w:rFonts w:ascii="Californian FB" w:hAnsi="Californian FB"/>
+          <w:sz w:val="24"/>
+          <w:szCs w:val="24"/>
+          <w:lang w:val="es-MX"/>
+        </w:rPr>
+        <w:t xml:space="preserve"> en este documento se busca predecir la pobreza en Colombia.</w:t>
+      </w:r>
+      <w:r>
+        <w:rPr>
+          <w:rFonts w:ascii="Californian FB" w:hAnsi="Californian FB"/>
+          <w:sz w:val="24"/>
+          <w:szCs w:val="24"/>
+          <w:lang w:val="es-MX"/>
+        </w:rPr>
+        <w:t xml:space="preserve"> Para esto se utilizaron datos </w:t>
+      </w:r>
+      <w:r>
+        <w:rPr>
+          <w:rFonts w:ascii="Californian FB" w:hAnsi="Californian FB"/>
+          <w:sz w:val="24"/>
+          <w:szCs w:val="24"/>
+          <w:lang w:val="es-MX"/>
+        </w:rPr>
+        <w:t>provenientes</w:t>
+      </w:r>
+      <w:r>
+        <w:rPr>
+          <w:rFonts w:ascii="Californian FB" w:hAnsi="Californian FB"/>
+          <w:sz w:val="24"/>
+          <w:szCs w:val="24"/>
+          <w:lang w:val="es-MX"/>
+        </w:rPr>
+        <w:t xml:space="preserve"> del DANE y del </w:t>
+      </w:r>
+      <w:r>
+        <w:rPr>
+          <w:rFonts w:ascii="Californian FB" w:hAnsi="Californian FB"/>
+          <w:sz w:val="24"/>
+          <w:szCs w:val="24"/>
+          <w:lang w:val="es-MX"/>
+        </w:rPr>
+        <w:t>Empalme de las Series de Empleo,</w:t>
+      </w:r>
+      <w:r>
+        <w:rPr>
+          <w:rFonts w:ascii="Californian FB" w:hAnsi="Californian FB"/>
+          <w:sz w:val="24"/>
+          <w:szCs w:val="24"/>
+          <w:lang w:val="es-MX"/>
+        </w:rPr>
+        <w:t xml:space="preserve"> </w:t>
+      </w:r>
+      <w:r>
+        <w:rPr>
+          <w:rFonts w:ascii="Californian FB" w:hAnsi="Californian FB"/>
+          <w:sz w:val="24"/>
+          <w:szCs w:val="24"/>
+          <w:lang w:val="es-MX"/>
+        </w:rPr>
+        <w:t xml:space="preserve">Pobreza y Desigualdad </w:t>
+      </w:r>
+      <w:r>
+        <w:rPr>
+          <w:rFonts w:ascii="Californian FB" w:hAnsi="Californian FB"/>
+          <w:sz w:val="24"/>
+          <w:szCs w:val="24"/>
+          <w:lang w:val="es-MX"/>
+        </w:rPr>
+        <w:t>(</w:t>
+      </w:r>
+      <w:r>
+        <w:rPr>
+          <w:rFonts w:ascii="Californian FB" w:hAnsi="Californian FB"/>
+          <w:sz w:val="24"/>
+          <w:szCs w:val="24"/>
+          <w:lang w:val="es-MX"/>
+        </w:rPr>
+        <w:t>MESE</w:t>
+      </w:r>
+      <w:r>
+        <w:rPr>
+          <w:rFonts w:ascii="Californian FB" w:hAnsi="Californian FB"/>
+          <w:sz w:val="24"/>
+          <w:szCs w:val="24"/>
+          <w:lang w:val="es-MX"/>
+        </w:rPr>
+        <w:t>)</w:t>
+      </w:r>
+      <w:r>
+        <w:rPr>
+          <w:rFonts w:ascii="Californian FB" w:hAnsi="Californian FB"/>
+          <w:sz w:val="24"/>
+          <w:szCs w:val="24"/>
+          <w:lang w:val="es-MX"/>
+        </w:rPr>
+        <w:t>.</w:t>
+      </w:r>
+    </w:p>
+    <w:p>
+      <w:pPr>
+        <w:spacing w:after="0" w:line="276" w:lineRule="auto"/>
+        <w:contextualSpacing/>
+        <w:jc w:val="both"/>
+        <w:rPr>
+          <w:rFonts w:ascii="Californian FB" w:hAnsi="Californian FB"/>
+          <w:sz w:val="24"/>
+          <w:szCs w:val="24"/>
+          <w:lang w:val="es-MX"/>
+        </w:rPr>
+      </w:pPr>
+      <w:r>
+        <w:rPr>
+          <w:rFonts w:ascii="Californian FB" w:hAnsi="Californian FB"/>
+          <w:sz w:val="24"/>
+          <w:szCs w:val="24"/>
+          <w:lang w:val="es-MX"/>
+        </w:rPr>
+        <w:t xml:space="preserve">En primer </w:t>
+      </w:r>
+      <w:r>
+        <w:rPr>
+          <w:rFonts w:ascii="Californian FB" w:hAnsi="Californian FB"/>
+          <w:sz w:val="24"/>
+          <w:szCs w:val="24"/>
+          <w:lang w:val="es-MX"/>
+        </w:rPr>
+        <w:t>lugar,</w:t>
+      </w:r>
+      <w:r>
+        <w:rPr>
+          <w:rFonts w:ascii="Californian FB" w:hAnsi="Californian FB"/>
+          <w:sz w:val="24"/>
+          <w:szCs w:val="24"/>
+          <w:lang w:val="es-MX"/>
+        </w:rPr>
+        <w:t xml:space="preserve"> se toma como un problema de clasificación para predecir si el hogar es pobre o no pobre. Posteriormente se toma como un problema de predicción de ingresos, en donde si los ingresos del hogar son menores a la línea de pobreza se considera que el hogar es pobre.</w:t>
+      </w:r>
+    </w:p>
+    <w:p>
+      <w:pPr>
+        <w:spacing w:after="0" w:line="276" w:lineRule="auto"/>
+        <w:contextualSpacing/>
+        <w:jc w:val="both"/>
+        <w:rPr>
+          <w:rFonts w:ascii="Californian FB" w:hAnsi="Californian FB"/>
+          <w:sz w:val="24"/>
+          <w:szCs w:val="24"/>
+          <w:lang w:val="es-MX"/>
+        </w:rPr>
+      </w:pPr>
     </w:p>
     <w:p>
       <w:pPr>
@@ -1394,6 +1911,7 @@
           <w:szCs w:val="24"/>
           <w:lang w:val="es-MX"/>
         </w:rPr>
+        <w:lastRenderedPageBreak/>
         <w:t xml:space="preserve">Modelos de regresión de ingresos. </w:t>
       </w:r>
       <w:r>
@@ -1813,6 +2331,132 @@
           <w:lang w:val="es-MX"/>
         </w:rPr>
       </w:pPr>
+    </w:p>
+    <w:p>
+      <w:pPr>
+        <w:spacing w:after="0" w:line="276" w:lineRule="auto"/>
+        <w:contextualSpacing/>
+        <w:jc w:val="both"/>
+        <w:rPr>
+          <w:rFonts w:ascii="Source Sans Pro" w:hAnsi="Source Sans Pro"/>
+          <w:color w:val="3A3A3A"/>
+          <w:sz w:val="23"/>
+          <w:szCs w:val="23"/>
+          <w:shd w:val="clear" w:color="auto" w:fill="FFFFFF"/>
+        </w:rPr>
+      </w:pPr>
+      <w:proofErr w:type="spellStart"/>
+      <w:r>
+        <w:rPr>
+          <w:rFonts w:ascii="Source Sans Pro" w:hAnsi="Source Sans Pro"/>
+          <w:color w:val="3A3A3A"/>
+          <w:sz w:val="23"/>
+          <w:szCs w:val="23"/>
+          <w:shd w:val="clear" w:color="auto" w:fill="FFFFFF"/>
+          <w:lang w:val="en-US"/>
+        </w:rPr>
+        <w:t>Usmanova</w:t>
+      </w:r>
+      <w:proofErr w:type="spellEnd"/>
+      <w:r>
+        <w:rPr>
+          <w:rFonts w:ascii="Source Sans Pro" w:hAnsi="Source Sans Pro"/>
+          <w:color w:val="3A3A3A"/>
+          <w:sz w:val="23"/>
+          <w:szCs w:val="23"/>
+          <w:shd w:val="clear" w:color="auto" w:fill="FFFFFF"/>
+          <w:lang w:val="en-US"/>
+        </w:rPr>
+        <w:t>, Aziza et al. “Utilities of Artificial Intelligence in Poverty Prediction: A Review.” </w:t>
+      </w:r>
+      <w:proofErr w:type="spellStart"/>
+      <w:r>
+        <w:rPr>
+          <w:rFonts w:ascii="Source Sans Pro" w:hAnsi="Source Sans Pro"/>
+          <w:i/>
+          <w:iCs/>
+          <w:color w:val="3A3A3A"/>
+          <w:sz w:val="23"/>
+          <w:szCs w:val="23"/>
+          <w:shd w:val="clear" w:color="auto" w:fill="FFFFFF"/>
+        </w:rPr>
+        <w:t>Sustainability</w:t>
+      </w:r>
+      <w:proofErr w:type="spellEnd"/>
+      <w:r>
+        <w:rPr>
+          <w:rFonts w:ascii="Source Sans Pro" w:hAnsi="Source Sans Pro"/>
+          <w:i/>
+          <w:iCs/>
+          <w:color w:val="3A3A3A"/>
+          <w:sz w:val="23"/>
+          <w:szCs w:val="23"/>
+          <w:shd w:val="clear" w:color="auto" w:fill="FFFFFF"/>
+        </w:rPr>
+        <w:t xml:space="preserve"> (</w:t>
+      </w:r>
+      <w:proofErr w:type="spellStart"/>
+      <w:r>
+        <w:rPr>
+          <w:rFonts w:ascii="Source Sans Pro" w:hAnsi="Source Sans Pro"/>
+          <w:i/>
+          <w:iCs/>
+          <w:color w:val="3A3A3A"/>
+          <w:sz w:val="23"/>
+          <w:szCs w:val="23"/>
+          <w:shd w:val="clear" w:color="auto" w:fill="FFFFFF"/>
+        </w:rPr>
+        <w:t>Basel</w:t>
+      </w:r>
+      <w:proofErr w:type="spellEnd"/>
+      <w:r>
+        <w:rPr>
+          <w:rFonts w:ascii="Source Sans Pro" w:hAnsi="Source Sans Pro"/>
+          <w:i/>
+          <w:iCs/>
+          <w:color w:val="3A3A3A"/>
+          <w:sz w:val="23"/>
+          <w:szCs w:val="23"/>
+          <w:shd w:val="clear" w:color="auto" w:fill="FFFFFF"/>
+        </w:rPr>
+        <w:t xml:space="preserve">, </w:t>
+      </w:r>
+      <w:proofErr w:type="spellStart"/>
+      <w:r>
+        <w:rPr>
+          <w:rFonts w:ascii="Source Sans Pro" w:hAnsi="Source Sans Pro"/>
+          <w:i/>
+          <w:iCs/>
+          <w:color w:val="3A3A3A"/>
+          <w:sz w:val="23"/>
+          <w:szCs w:val="23"/>
+          <w:shd w:val="clear" w:color="auto" w:fill="FFFFFF"/>
+        </w:rPr>
+        <w:t>Switzerland</w:t>
+      </w:r>
+      <w:proofErr w:type="spellEnd"/>
+      <w:r>
+        <w:rPr>
+          <w:rFonts w:ascii="Source Sans Pro" w:hAnsi="Source Sans Pro"/>
+          <w:i/>
+          <w:iCs/>
+          <w:color w:val="3A3A3A"/>
+          <w:sz w:val="23"/>
+          <w:szCs w:val="23"/>
+          <w:shd w:val="clear" w:color="auto" w:fill="FFFFFF"/>
+        </w:rPr>
+        <w:t>)</w:t>
+      </w:r>
+      <w:r>
+        <w:rPr>
+          <w:rFonts w:ascii="Source Sans Pro" w:hAnsi="Source Sans Pro"/>
+          <w:color w:val="3A3A3A"/>
+          <w:sz w:val="23"/>
+          <w:szCs w:val="23"/>
+          <w:shd w:val="clear" w:color="auto" w:fill="FFFFFF"/>
+        </w:rPr>
+        <w:t> 14.21 (2022): 14238–. Web.</w:t>
+      </w:r>
     </w:p>
     <w:p>
       <w:pPr>
@@ -3776,11 +4420,12 @@
 </file>
 
 <file path=customXml/item1.xml><?xml version="1.0" encoding="utf-8"?>
-<p:properties xmlns:p="http://schemas.microsoft.com/office/2006/metadata/properties" xmlns:xsi="http://www.w3.org/2001/XMLSchema-instance" xmlns:pc="http://schemas.microsoft.com/office/infopath/2007/PartnerControls">
-  <documentManagement>
-    <_activity xmlns="e43937bf-7b2e-4368-9dee-c0ba54883549" xsi:nil="true"/>
-  </documentManagement>
-</p:properties>
+<?mso-contentType ?>
+<FormTemplates xmlns="http://schemas.microsoft.com/sharepoint/v3/contenttype/forms">
+  <Display>DocumentLibraryForm</Display>
+  <Edit>DocumentLibraryForm</Edit>
+  <New>DocumentLibraryForm</New>
+</FormTemplates>
 </file>
 
 <file path=customXml/item2.xml><?xml version="1.0" encoding="utf-8"?>
@@ -4019,20 +4664,17 @@
 </file>
 
 <file path=customXml/item3.xml><?xml version="1.0" encoding="utf-8"?>
-<?mso-contentType ?>
-<FormTemplates xmlns="http://schemas.microsoft.com/sharepoint/v3/contenttype/forms">
-  <Display>DocumentLibraryForm</Display>
-  <Edit>DocumentLibraryForm</Edit>
-  <New>DocumentLibraryForm</New>
-</FormTemplates>
+<p:properties xmlns:p="http://schemas.microsoft.com/office/2006/metadata/properties" xmlns:xsi="http://www.w3.org/2001/XMLSchema-instance" xmlns:pc="http://schemas.microsoft.com/office/infopath/2007/PartnerControls">
+  <documentManagement>
+    <_activity xmlns="e43937bf-7b2e-4368-9dee-c0ba54883549" xsi:nil="true"/>
+  </documentManagement>
+</p:properties>
 </file>
 
 <file path=customXml/itemProps1.xml><?xml version="1.0" encoding="utf-8"?>
-<ds:datastoreItem xmlns:ds="http://schemas.openxmlformats.org/officeDocument/2006/customXml" ds:itemID="{AA4CEB11-D657-48E7-8420-7F129794EE88}">
+<ds:datastoreItem xmlns:ds="http://schemas.openxmlformats.org/officeDocument/2006/customXml" ds:itemID="{E2690382-DC72-4963-8425-B3E09E4A39DE}">
   <ds:schemaRefs>
-    <ds:schemaRef ds:uri="http://schemas.microsoft.com/office/2006/metadata/properties"/>
-    <ds:schemaRef ds:uri="http://schemas.microsoft.com/office/infopath/2007/PartnerControls"/>
-    <ds:schemaRef ds:uri="e43937bf-7b2e-4368-9dee-c0ba54883549"/>
+    <ds:schemaRef ds:uri="http://schemas.microsoft.com/sharepoint/v3/contenttype/forms"/>
   </ds:schemaRefs>
 </ds:datastoreItem>
 </file>
@@ -4057,9 +4699,11 @@
 </file>
 
 <file path=customXml/itemProps3.xml><?xml version="1.0" encoding="utf-8"?>
-<ds:datastoreItem xmlns:ds="http://schemas.openxmlformats.org/officeDocument/2006/customXml" ds:itemID="{E2690382-DC72-4963-8425-B3E09E4A39DE}">
+<ds:datastoreItem xmlns:ds="http://schemas.openxmlformats.org/officeDocument/2006/customXml" ds:itemID="{AA4CEB11-D657-48E7-8420-7F129794EE88}">
   <ds:schemaRefs>
-    <ds:schemaRef ds:uri="http://schemas.microsoft.com/sharepoint/v3/contenttype/forms"/>
+    <ds:schemaRef ds:uri="http://schemas.microsoft.com/office/2006/metadata/properties"/>
+    <ds:schemaRef ds:uri="http://schemas.microsoft.com/office/infopath/2007/PartnerControls"/>
+    <ds:schemaRef ds:uri="e43937bf-7b2e-4368-9dee-c0ba54883549"/>
   </ds:schemaRefs>
 </ds:datastoreItem>
 </file>
--- a/document/Taller 2 - Documento Entrega.docx
+++ b/document/Taller 2 - Documento Entrega.docx
@@ -1087,6 +1087,19 @@
           <w:lang w:val="es-MX"/>
         </w:rPr>
       </w:pPr>
+    </w:p>
+    <w:p>
+      <w:pPr>
+        <w:spacing w:after="0" w:line="276" w:lineRule="auto"/>
+        <w:contextualSpacing/>
+        <w:jc w:val="both"/>
+        <w:rPr>
+          <w:rFonts w:ascii="Californian FB" w:hAnsi="Californian FB"/>
+          <w:sz w:val="24"/>
+          <w:szCs w:val="24"/>
+          <w:lang w:val="es-MX"/>
+        </w:rPr>
+      </w:pPr>
       <w:r>
         <w:rPr>
           <w:rFonts w:ascii="Californian FB" w:hAnsi="Californian FB"/>
@@ -1139,16 +1152,7 @@
           <w:szCs w:val="24"/>
           <w:lang w:val="es-MX"/>
         </w:rPr>
-        <w:t> considera que las personas son pobres cuando no tienen suficiente dinero para mantener su sustento</w:t>
-      </w:r>
-      <w:r>
-        <w:rPr>
-          <w:rFonts w:ascii="Californian FB" w:hAnsi="Californian FB"/>
-          <w:sz w:val="24"/>
-          <w:szCs w:val="24"/>
-          <w:lang w:val="es-MX"/>
-        </w:rPr>
-        <w:t xml:space="preserve">. Sin embargo, actualmente existe una discusión </w:t>
+        <w:t xml:space="preserve"> considera que las personas son pobres cuando no tienen suficiente dinero para mantener su sustento. Sin embargo, actualmente existe una discusión </w:t>
       </w:r>
     </w:p>
     <w:p>
@@ -1170,34 +1174,7 @@
           <w:szCs w:val="24"/>
           <w:lang w:val="es-MX"/>
         </w:rPr>
-        <w:t xml:space="preserve">Frente a que la pobreza comprende </w:t>
-      </w:r>
-      <w:r>
-        <w:rPr>
-          <w:rFonts w:ascii="Californian FB" w:hAnsi="Californian FB"/>
-          <w:sz w:val="24"/>
-          <w:szCs w:val="24"/>
-          <w:lang w:val="es-MX"/>
-        </w:rPr>
-        <w:t>la falta de oportunidades, educación, atención médica, etc.</w:t>
-      </w:r>
-      <w:r>
-        <w:rPr>
-          <w:rFonts w:ascii="Californian FB" w:hAnsi="Californian FB"/>
-          <w:sz w:val="24"/>
-          <w:szCs w:val="24"/>
-          <w:lang w:val="es-MX"/>
-        </w:rPr>
-        <w:t xml:space="preserve"> Actualmente, los investigadores concuerdan con que</w:t>
-      </w:r>
-      <w:r>
-        <w:rPr>
-          <w:rFonts w:ascii="Californian FB" w:hAnsi="Californian FB"/>
-          <w:sz w:val="24"/>
-          <w:szCs w:val="24"/>
-          <w:lang w:val="es-MX"/>
-        </w:rPr>
-        <w:t> la pobreza es un fenómeno multidimensional que no puede explicarse solo por el dinero</w:t>
+        <w:t>Frente a que la pobreza comprende la falta de oportunidades, educación, atención médica, etc. Actualmente, los investigadores concuerdan con que la pobreza es un fenómeno multidimensional que no puede explicarse solo por el dinero</w:t>
       </w:r>
       <w:r>
         <w:rPr>
@@ -1246,16 +1223,7 @@
           <w:szCs w:val="24"/>
           <w:lang w:val="es-MX"/>
         </w:rPr>
-        <w:t xml:space="preserve"> et al</w:t>
-      </w:r>
-      <w:r>
-        <w:rPr>
-          <w:rFonts w:ascii="Californian FB" w:hAnsi="Californian FB"/>
-          <w:sz w:val="24"/>
-          <w:szCs w:val="24"/>
-          <w:lang w:val="es-MX"/>
-        </w:rPr>
-        <w:t>, 2022)</w:t>
+        <w:t xml:space="preserve"> et al, 2022)</w:t>
       </w:r>
       <w:r>
         <w:rPr>
@@ -1279,6 +1247,19 @@
           <w:lang w:val="es-MX"/>
         </w:rPr>
       </w:pPr>
+    </w:p>
+    <w:p>
+      <w:pPr>
+        <w:spacing w:after="0" w:line="276" w:lineRule="auto"/>
+        <w:contextualSpacing/>
+        <w:jc w:val="both"/>
+        <w:rPr>
+          <w:rFonts w:ascii="Californian FB" w:hAnsi="Californian FB"/>
+          <w:sz w:val="24"/>
+          <w:szCs w:val="24"/>
+          <w:lang w:val="es-MX"/>
+        </w:rPr>
+      </w:pPr>
       <w:r>
         <w:rPr>
           <w:rFonts w:ascii="Californian FB" w:hAnsi="Californian FB"/>
@@ -1393,7 +1374,25 @@
           <w:szCs w:val="24"/>
           <w:lang w:val="es-MX"/>
         </w:rPr>
-        <w:t xml:space="preserve"> Para esto se utilizaron datos </w:t>
+        <w:t xml:space="preserve"> Para esto se utilizaron datos</w:t>
+      </w:r>
+      <w:r>
+        <w:rPr>
+          <w:rFonts w:ascii="Californian FB" w:hAnsi="Californian FB"/>
+          <w:sz w:val="24"/>
+          <w:szCs w:val="24"/>
+          <w:lang w:val="es-MX"/>
+        </w:rPr>
+        <w:t xml:space="preserve"> a nivel de hogares y personas</w:t>
+      </w:r>
+      <w:r>
+        <w:rPr>
+          <w:rFonts w:ascii="Californian FB" w:hAnsi="Californian FB"/>
+          <w:sz w:val="24"/>
+          <w:szCs w:val="24"/>
+          <w:lang w:val="es-MX"/>
+        </w:rPr>
+        <w:t xml:space="preserve"> </w:t>
       </w:r>
       <w:r>
         <w:rPr>
@@ -1476,6 +1475,42 @@
         </w:rPr>
         <w:t>.</w:t>
       </w:r>
+      <w:r>
+        <w:rPr>
+          <w:rFonts w:ascii="Californian FB" w:hAnsi="Californian FB"/>
+          <w:sz w:val="24"/>
+          <w:szCs w:val="24"/>
+          <w:lang w:val="es-MX"/>
+        </w:rPr>
+        <w:t xml:space="preserve"> </w:t>
+      </w:r>
+      <w:r>
+        <w:rPr>
+          <w:rFonts w:ascii="Californian FB" w:hAnsi="Californian FB"/>
+          <w:sz w:val="24"/>
+          <w:szCs w:val="24"/>
+          <w:lang w:val="es-MX"/>
+        </w:rPr>
+        <w:t xml:space="preserve">En primer </w:t>
+      </w:r>
+      <w:r>
+        <w:rPr>
+          <w:rFonts w:ascii="Californian FB" w:hAnsi="Californian FB"/>
+          <w:sz w:val="24"/>
+          <w:szCs w:val="24"/>
+          <w:lang w:val="es-MX"/>
+        </w:rPr>
+        <w:t>lugar,</w:t>
+      </w:r>
+      <w:r>
+        <w:rPr>
+          <w:rFonts w:ascii="Californian FB" w:hAnsi="Californian FB"/>
+          <w:sz w:val="24"/>
+          <w:szCs w:val="24"/>
+          <w:lang w:val="es-MX"/>
+        </w:rPr>
+        <w:t xml:space="preserve"> se toma como un problema de clasificación para predecir si el hogar es pobre o no pobre. Posteriormente se toma como un problema de predicción de ingresos, en donde si los ingresos del hogar son menores a la línea de pobreza se considera que el hogar es pobre.</w:t>
+      </w:r>
     </w:p>
     <w:p>
       <w:pPr>
@@ -1489,33 +1524,6 @@
           <w:lang w:val="es-MX"/>
         </w:rPr>
       </w:pPr>
-      <w:r>
-        <w:rPr>
-          <w:rFonts w:ascii="Californian FB" w:hAnsi="Californian FB"/>
-          <w:sz w:val="24"/>
-          <w:szCs w:val="24"/>
-          <w:lang w:val="es-MX"/>
-        </w:rPr>
-        <w:t xml:space="preserve">En primer </w:t>
-      </w:r>
-      <w:r>
-        <w:rPr>
-          <w:rFonts w:ascii="Californian FB" w:hAnsi="Californian FB"/>
-          <w:sz w:val="24"/>
-          <w:szCs w:val="24"/>
-          <w:lang w:val="es-MX"/>
-        </w:rPr>
-        <w:t>lugar,</w:t>
-      </w:r>
-      <w:r>
-        <w:rPr>
-          <w:rFonts w:ascii="Californian FB" w:hAnsi="Californian FB"/>
-          <w:sz w:val="24"/>
-          <w:szCs w:val="24"/>
-          <w:lang w:val="es-MX"/>
-        </w:rPr>
-        <w:t xml:space="preserve"> se toma como un problema de clasificación para predecir si el hogar es pobre o no pobre. Posteriormente se toma como un problema de predicción de ingresos, en donde si los ingresos del hogar son menores a la línea de pobreza se considera que el hogar es pobre.</w:t>
-      </w:r>
     </w:p>
     <w:p>
       <w:pPr>
@@ -1529,6 +1537,167 @@
           <w:lang w:val="es-MX"/>
         </w:rPr>
       </w:pPr>
+      <w:r>
+        <w:rPr>
+          <w:rFonts w:ascii="Californian FB" w:hAnsi="Californian FB"/>
+          <w:sz w:val="24"/>
+          <w:szCs w:val="24"/>
+          <w:lang w:val="es-MX"/>
+        </w:rPr>
+        <w:t xml:space="preserve">Para evaluar el problema de clasificación se utilizaron modelos </w:t>
+      </w:r>
+      <w:proofErr w:type="spellStart"/>
+      <w:r>
+        <w:rPr>
+          <w:rFonts w:ascii="Californian FB" w:hAnsi="Californian FB"/>
+          <w:sz w:val="24"/>
+          <w:szCs w:val="24"/>
+          <w:lang w:val="es-MX"/>
+        </w:rPr>
+        <w:t>logit</w:t>
+      </w:r>
+      <w:proofErr w:type="spellEnd"/>
+      <w:r>
+        <w:rPr>
+          <w:rFonts w:ascii="Californian FB" w:hAnsi="Californian FB"/>
+          <w:sz w:val="24"/>
+          <w:szCs w:val="24"/>
+          <w:lang w:val="es-MX"/>
+        </w:rPr>
+        <w:t xml:space="preserve"> y LDA </w:t>
+      </w:r>
+      <w:proofErr w:type="spellStart"/>
+      <w:r>
+        <w:rPr>
+          <w:rFonts w:ascii="Californian FB" w:hAnsi="Californian FB"/>
+          <w:sz w:val="24"/>
+          <w:szCs w:val="24"/>
+          <w:highlight w:val="yellow"/>
+          <w:lang w:val="es-MX"/>
+        </w:rPr>
+        <w:t>xxxxxx</w:t>
+      </w:r>
+      <w:proofErr w:type="spellEnd"/>
+      <w:r>
+        <w:rPr>
+          <w:rFonts w:ascii="Californian FB" w:hAnsi="Californian FB"/>
+          <w:sz w:val="24"/>
+          <w:szCs w:val="24"/>
+          <w:lang w:val="es-MX"/>
+        </w:rPr>
+        <w:t>. Para el caso del p</w:t>
+      </w:r>
+      <w:r>
+        <w:rPr>
+          <w:rFonts w:ascii="Californian FB" w:hAnsi="Californian FB"/>
+          <w:sz w:val="24"/>
+          <w:szCs w:val="24"/>
+          <w:lang w:val="es-MX"/>
+        </w:rPr>
+        <w:t xml:space="preserve">roblema </w:t>
+      </w:r>
+      <w:r>
+        <w:rPr>
+          <w:rFonts w:ascii="Californian FB" w:hAnsi="Californian FB"/>
+          <w:sz w:val="24"/>
+          <w:szCs w:val="24"/>
+          <w:lang w:val="es-MX"/>
+        </w:rPr>
+        <w:t>por medio de</w:t>
+      </w:r>
+      <w:r>
+        <w:rPr>
+          <w:rFonts w:ascii="Californian FB" w:hAnsi="Californian FB"/>
+          <w:sz w:val="24"/>
+          <w:szCs w:val="24"/>
+          <w:lang w:val="es-MX"/>
+        </w:rPr>
+        <w:t xml:space="preserve"> predicción de ingreso</w:t>
+      </w:r>
+      <w:r>
+        <w:rPr>
+          <w:rFonts w:ascii="Californian FB" w:hAnsi="Californian FB"/>
+          <w:sz w:val="24"/>
+          <w:szCs w:val="24"/>
+          <w:lang w:val="es-MX"/>
+        </w:rPr>
+        <w:t xml:space="preserve">s </w:t>
+      </w:r>
+      <w:r>
+        <w:rPr>
+          <w:rFonts w:ascii="Californian FB" w:hAnsi="Californian FB"/>
+          <w:sz w:val="24"/>
+          <w:szCs w:val="24"/>
+          <w:lang w:val="es-MX"/>
+        </w:rPr>
+        <w:t xml:space="preserve">se </w:t>
+      </w:r>
+      <w:r>
+        <w:rPr>
+          <w:rFonts w:ascii="Californian FB" w:hAnsi="Californian FB"/>
+          <w:sz w:val="24"/>
+          <w:szCs w:val="24"/>
+          <w:lang w:val="es-MX"/>
+        </w:rPr>
+        <w:t>comparó</w:t>
+      </w:r>
+      <w:r>
+        <w:rPr>
+          <w:rFonts w:ascii="Californian FB" w:hAnsi="Californian FB"/>
+          <w:sz w:val="24"/>
+          <w:szCs w:val="24"/>
+          <w:lang w:val="es-MX"/>
+        </w:rPr>
+        <w:t xml:space="preserve"> el RMSE de un moldeo de regresión lineal simple, Lasso, Ridge y </w:t>
+      </w:r>
+      <w:proofErr w:type="spellStart"/>
+      <w:r>
+        <w:rPr>
+          <w:rFonts w:ascii="Californian FB" w:hAnsi="Californian FB"/>
+          <w:sz w:val="24"/>
+          <w:szCs w:val="24"/>
+          <w:lang w:val="es-MX"/>
+        </w:rPr>
+        <w:t>Elastic</w:t>
+      </w:r>
+      <w:proofErr w:type="spellEnd"/>
+      <w:r>
+        <w:rPr>
+          <w:rFonts w:ascii="Californian FB" w:hAnsi="Californian FB"/>
+          <w:sz w:val="24"/>
+          <w:szCs w:val="24"/>
+          <w:lang w:val="es-MX"/>
+        </w:rPr>
+        <w:t xml:space="preserve"> Net. Se encontró que el modelo que menor predice la pobreza en </w:t>
+      </w:r>
+      <w:r>
+        <w:rPr>
+          <w:rFonts w:ascii="Californian FB" w:hAnsi="Californian FB"/>
+          <w:sz w:val="24"/>
+          <w:szCs w:val="24"/>
+          <w:lang w:val="es-MX"/>
+        </w:rPr>
+        <w:t xml:space="preserve">nuestro caso es </w:t>
+      </w:r>
+      <w:r>
+        <w:rPr>
+          <w:rFonts w:ascii="Californian FB" w:hAnsi="Californian FB"/>
+          <w:sz w:val="24"/>
+          <w:szCs w:val="24"/>
+          <w:highlight w:val="yellow"/>
+          <w:lang w:val="es-MX"/>
+        </w:rPr>
+        <w:t>Lasso</w:t>
+      </w:r>
+      <w:r>
+        <w:rPr>
+          <w:rFonts w:ascii="Californian FB" w:hAnsi="Californian FB"/>
+          <w:sz w:val="24"/>
+          <w:szCs w:val="24"/>
+          <w:lang w:val="es-MX"/>
+        </w:rPr>
+        <w:t>.</w:t>
+      </w:r>
     </w:p>
     <w:p>
       <w:pPr>
@@ -1599,14 +1768,16 @@
           <w:rFonts w:ascii="Californian FB" w:hAnsi="Californian FB"/>
           <w:sz w:val="24"/>
           <w:szCs w:val="24"/>
-          <w:lang w:val="es-MX"/>
-        </w:rPr>
-      </w:pPr>
-      <w:r>
-        <w:rPr>
-          <w:rFonts w:ascii="Californian FB" w:hAnsi="Californian FB"/>
-          <w:sz w:val="24"/>
-          <w:szCs w:val="24"/>
+          <w:highlight w:val="yellow"/>
+          <w:lang w:val="es-MX"/>
+        </w:rPr>
+      </w:pPr>
+      <w:r>
+        <w:rPr>
+          <w:rFonts w:ascii="Californian FB" w:hAnsi="Californian FB"/>
+          <w:sz w:val="24"/>
+          <w:szCs w:val="24"/>
+          <w:highlight w:val="yellow"/>
           <w:lang w:val="es-MX"/>
         </w:rPr>
         <w:t>Describir la adecuación de los datos para resolver la pregunta predictiva, el proceso de construcción de la muestra, incluyendo cómo se limpiaron y combinaron los datos y cómo se crearon nuevas variables.</w:t>
@@ -1621,6 +1792,7 @@
           <w:rFonts w:ascii="Californian FB" w:hAnsi="Californian FB"/>
           <w:sz w:val="24"/>
           <w:szCs w:val="24"/>
+          <w:highlight w:val="yellow"/>
           <w:lang w:val="es-MX"/>
         </w:rPr>
       </w:pPr>
@@ -1638,53 +1810,19 @@
           <w:rFonts w:ascii="Californian FB" w:hAnsi="Californian FB"/>
           <w:sz w:val="24"/>
           <w:szCs w:val="24"/>
-          <w:lang w:val="es-MX"/>
-        </w:rPr>
-      </w:pPr>
-      <w:r>
-        <w:rPr>
-          <w:rFonts w:ascii="Californian FB" w:hAnsi="Californian FB"/>
-          <w:sz w:val="24"/>
-          <w:szCs w:val="24"/>
-          <w:lang w:val="es-MX"/>
-        </w:rPr>
-        <w:t xml:space="preserve">Incluir un análisis descriptivo de los datos. Como mínimo, incluir una tabla de estadísticas descriptivas con su interpretación. </w:t>
-      </w:r>
-      <w:r>
-        <w:rPr>
-          <w:rFonts w:ascii="Californian FB" w:hAnsi="Californian FB"/>
-          <w:sz w:val="24"/>
-          <w:szCs w:val="24"/>
-          <w:lang w:val="es-MX"/>
-        </w:rPr>
-        <w:t>Un</w:t>
-      </w:r>
-      <w:r>
-        <w:rPr>
-          <w:rFonts w:ascii="Californian FB" w:hAnsi="Californian FB"/>
-          <w:sz w:val="24"/>
-          <w:szCs w:val="24"/>
-          <w:lang w:val="es-MX"/>
-        </w:rPr>
-        <w:t xml:space="preserve"> análisis profundo que ayude al lector a comprender los datos, su variación y la justificación de </w:t>
-      </w:r>
-      <w:r>
-        <w:rPr>
-          <w:rFonts w:ascii="Californian FB" w:hAnsi="Californian FB"/>
-          <w:sz w:val="24"/>
-          <w:szCs w:val="24"/>
-          <w:lang w:val="es-MX"/>
-        </w:rPr>
-        <w:t>las</w:t>
-      </w:r>
-      <w:r>
-        <w:rPr>
-          <w:rFonts w:ascii="Californian FB" w:hAnsi="Californian FB"/>
-          <w:sz w:val="24"/>
-          <w:szCs w:val="24"/>
-          <w:lang w:val="es-MX"/>
-        </w:rPr>
-        <w:t xml:space="preserve"> elecciones de datos. </w:t>
+          <w:highlight w:val="yellow"/>
+          <w:lang w:val="es-MX"/>
+        </w:rPr>
+      </w:pPr>
+      <w:r>
+        <w:rPr>
+          <w:rFonts w:ascii="Californian FB" w:hAnsi="Californian FB"/>
+          <w:sz w:val="24"/>
+          <w:szCs w:val="24"/>
+          <w:highlight w:val="yellow"/>
+          <w:lang w:val="es-MX"/>
+        </w:rPr>
+        <w:t xml:space="preserve">Incluir un análisis descriptivo de los datos. Como mínimo, incluir una tabla de estadísticas descriptivas con su interpretación. Un análisis profundo que ayude al lector a comprender los datos, su variación y la justificación de las elecciones de datos. </w:t>
       </w:r>
     </w:p>
     <w:p>
@@ -1806,6 +1944,7 @@
           <w:szCs w:val="24"/>
           <w:lang w:val="es-MX"/>
         </w:rPr>
+        <w:lastRenderedPageBreak/>
         <w:t>S</w:t>
       </w:r>
       <w:r>
@@ -1911,7 +2050,6 @@
           <w:szCs w:val="24"/>
           <w:lang w:val="es-MX"/>
         </w:rPr>
-        <w:lastRenderedPageBreak/>
         <w:t xml:space="preserve">Modelos de regresión de ingresos. </w:t>
       </w:r>
       <w:r>
@@ -4420,12 +4558,11 @@
 </file>
 
 <file path=customXml/item1.xml><?xml version="1.0" encoding="utf-8"?>
-<?mso-contentType ?>
-<FormTemplates xmlns="http://schemas.microsoft.com/sharepoint/v3/contenttype/forms">
-  <Display>DocumentLibraryForm</Display>
-  <Edit>DocumentLibraryForm</Edit>
-  <New>DocumentLibraryForm</New>
-</FormTemplates>
+<p:properties xmlns:p="http://schemas.microsoft.com/office/2006/metadata/properties" xmlns:xsi="http://www.w3.org/2001/XMLSchema-instance" xmlns:pc="http://schemas.microsoft.com/office/infopath/2007/PartnerControls">
+  <documentManagement>
+    <_activity xmlns="e43937bf-7b2e-4368-9dee-c0ba54883549" xsi:nil="true"/>
+  </documentManagement>
+</p:properties>
 </file>
 
 <file path=customXml/item2.xml><?xml version="1.0" encoding="utf-8"?>
@@ -4664,17 +4801,20 @@
 </file>
 
 <file path=customXml/item3.xml><?xml version="1.0" encoding="utf-8"?>
-<p:properties xmlns:p="http://schemas.microsoft.com/office/2006/metadata/properties" xmlns:xsi="http://www.w3.org/2001/XMLSchema-instance" xmlns:pc="http://schemas.microsoft.com/office/infopath/2007/PartnerControls">
-  <documentManagement>
-    <_activity xmlns="e43937bf-7b2e-4368-9dee-c0ba54883549" xsi:nil="true"/>
-  </documentManagement>
-</p:properties>
+<?mso-contentType ?>
+<FormTemplates xmlns="http://schemas.microsoft.com/sharepoint/v3/contenttype/forms">
+  <Display>DocumentLibraryForm</Display>
+  <Edit>DocumentLibraryForm</Edit>
+  <New>DocumentLibraryForm</New>
+</FormTemplates>
 </file>
 
 <file path=customXml/itemProps1.xml><?xml version="1.0" encoding="utf-8"?>
-<ds:datastoreItem xmlns:ds="http://schemas.openxmlformats.org/officeDocument/2006/customXml" ds:itemID="{E2690382-DC72-4963-8425-B3E09E4A39DE}">
+<ds:datastoreItem xmlns:ds="http://schemas.openxmlformats.org/officeDocument/2006/customXml" ds:itemID="{AA4CEB11-D657-48E7-8420-7F129794EE88}">
   <ds:schemaRefs>
-    <ds:schemaRef ds:uri="http://schemas.microsoft.com/sharepoint/v3/contenttype/forms"/>
+    <ds:schemaRef ds:uri="http://schemas.microsoft.com/office/2006/metadata/properties"/>
+    <ds:schemaRef ds:uri="http://schemas.microsoft.com/office/infopath/2007/PartnerControls"/>
+    <ds:schemaRef ds:uri="e43937bf-7b2e-4368-9dee-c0ba54883549"/>
   </ds:schemaRefs>
 </ds:datastoreItem>
 </file>
@@ -4699,11 +4839,9 @@
 </file>
 
 <file path=customXml/itemProps3.xml><?xml version="1.0" encoding="utf-8"?>
-<ds:datastoreItem xmlns:ds="http://schemas.openxmlformats.org/officeDocument/2006/customXml" ds:itemID="{AA4CEB11-D657-48E7-8420-7F129794EE88}">
+<ds:datastoreItem xmlns:ds="http://schemas.openxmlformats.org/officeDocument/2006/customXml" ds:itemID="{E2690382-DC72-4963-8425-B3E09E4A39DE}">
   <ds:schemaRefs>
-    <ds:schemaRef ds:uri="http://schemas.microsoft.com/office/2006/metadata/properties"/>
-    <ds:schemaRef ds:uri="http://schemas.microsoft.com/office/infopath/2007/PartnerControls"/>
-    <ds:schemaRef ds:uri="e43937bf-7b2e-4368-9dee-c0ba54883549"/>
+    <ds:schemaRef ds:uri="http://schemas.microsoft.com/sharepoint/v3/contenttype/forms"/>
   </ds:schemaRefs>
 </ds:datastoreItem>
 </file>
--- a/document/Taller 2 - Documento Entrega.docx
+++ b/document/Taller 2 - Documento Entrega.docx
@@ -289,27 +289,7 @@
           <w:szCs w:val="24"/>
           <w:lang w:val="es-MX"/>
         </w:rPr>
-        <w:t xml:space="preserve">Manuela Ojeda </w:t>
-      </w:r>
-      <w:proofErr w:type="spellStart"/>
-      <w:r>
-        <w:rPr>
-          <w:rFonts w:ascii="Californian FB" w:hAnsi="Californian FB"/>
-          <w:sz w:val="24"/>
-          <w:szCs w:val="24"/>
-          <w:lang w:val="es-MX"/>
-        </w:rPr>
-        <w:t>Ojeda</w:t>
-      </w:r>
-      <w:proofErr w:type="spellEnd"/>
-      <w:r>
-        <w:rPr>
-          <w:rFonts w:ascii="Californian FB" w:hAnsi="Californian FB"/>
-          <w:sz w:val="24"/>
-          <w:szCs w:val="24"/>
-          <w:lang w:val="es-MX"/>
-        </w:rPr>
-        <w:t xml:space="preserve">.  Cód.: </w:t>
+        <w:t xml:space="preserve">Manuela Ojeda Ojeda.  Cód.: </w:t>
       </w:r>
       <w:r>
         <w:rPr>
@@ -344,47 +324,7 @@
           <w:szCs w:val="24"/>
           <w:lang w:val="es-MX"/>
         </w:rPr>
-        <w:t xml:space="preserve">Juan </w:t>
-      </w:r>
-      <w:proofErr w:type="spellStart"/>
-      <w:r>
-        <w:rPr>
-          <w:rFonts w:ascii="Californian FB" w:hAnsi="Californian FB"/>
-          <w:sz w:val="24"/>
-          <w:szCs w:val="24"/>
-          <w:lang w:val="es-MX"/>
-        </w:rPr>
-        <w:t>Sebastian</w:t>
-      </w:r>
-      <w:proofErr w:type="spellEnd"/>
-      <w:r>
-        <w:rPr>
-          <w:rFonts w:ascii="Californian FB" w:hAnsi="Californian FB"/>
-          <w:sz w:val="24"/>
-          <w:szCs w:val="24"/>
-          <w:lang w:val="es-MX"/>
-        </w:rPr>
-        <w:t xml:space="preserve"> </w:t>
-      </w:r>
-      <w:proofErr w:type="spellStart"/>
-      <w:r>
-        <w:rPr>
-          <w:rFonts w:ascii="Californian FB" w:hAnsi="Californian FB"/>
-          <w:sz w:val="24"/>
-          <w:szCs w:val="24"/>
-          <w:lang w:val="es-MX"/>
-        </w:rPr>
-        <w:t>Tellez</w:t>
-      </w:r>
-      <w:proofErr w:type="spellEnd"/>
-      <w:r>
-        <w:rPr>
-          <w:rFonts w:ascii="Californian FB" w:hAnsi="Californian FB"/>
-          <w:sz w:val="24"/>
-          <w:szCs w:val="24"/>
-          <w:lang w:val="es-MX"/>
-        </w:rPr>
-        <w:t xml:space="preserve"> Melo.  Cód.: 201513710</w:t>
+        <w:t>Juan Sebastian Tellez Melo.  Cód.: 201513710</w:t>
       </w:r>
     </w:p>
     <w:p>
@@ -445,7 +385,6 @@
           <w:lang w:val="es-MX"/>
         </w:rPr>
       </w:pPr>
-      <w:proofErr w:type="gramStart"/>
       <w:r>
         <w:rPr>
           <w:rFonts w:ascii="Californian FB" w:hAnsi="Californian FB"/>
@@ -455,19 +394,7 @@
           <w:szCs w:val="24"/>
           <w:lang w:val="es-MX"/>
         </w:rPr>
-        <w:t>Link</w:t>
-      </w:r>
-      <w:proofErr w:type="gramEnd"/>
-      <w:r>
-        <w:rPr>
-          <w:rFonts w:ascii="Californian FB" w:hAnsi="Californian FB"/>
-          <w:b/>
-          <w:bCs/>
-          <w:sz w:val="24"/>
-          <w:szCs w:val="24"/>
-          <w:lang w:val="es-MX"/>
-        </w:rPr>
-        <w:t xml:space="preserve"> del repositorio:</w:t>
+        <w:t>Link del repositorio:</w:t>
       </w:r>
       <w:r>
         <w:rPr>
@@ -535,6 +462,7 @@
           <w:bCs/>
           <w:sz w:val="24"/>
           <w:szCs w:val="24"/>
+          <w:highlight w:val="yellow"/>
           <w:lang w:val="es-MX"/>
         </w:rPr>
       </w:pPr>
@@ -545,6 +473,7 @@
           <w:bCs/>
           <w:sz w:val="24"/>
           <w:szCs w:val="24"/>
+          <w:highlight w:val="yellow"/>
           <w:lang w:val="es-MX"/>
         </w:rPr>
         <w:t>Modelo predictivo de la pobreza de los hogares.</w:t>
@@ -559,19 +488,21 @@
           <w:rFonts w:ascii="Californian FB" w:hAnsi="Californian FB"/>
           <w:sz w:val="24"/>
           <w:szCs w:val="24"/>
-          <w:lang w:val="es-MX"/>
-        </w:rPr>
-      </w:pPr>
-    </w:p>
-    <w:p>
-      <w:pPr>
-        <w:spacing w:after="0" w:line="276" w:lineRule="auto"/>
-        <w:contextualSpacing/>
-        <w:jc w:val="both"/>
-        <w:rPr>
-          <w:rFonts w:ascii="Californian FB" w:hAnsi="Californian FB"/>
-          <w:sz w:val="24"/>
-          <w:szCs w:val="24"/>
+          <w:highlight w:val="yellow"/>
+          <w:lang w:val="es-MX"/>
+        </w:rPr>
+      </w:pPr>
+    </w:p>
+    <w:p>
+      <w:pPr>
+        <w:spacing w:after="0" w:line="276" w:lineRule="auto"/>
+        <w:contextualSpacing/>
+        <w:jc w:val="both"/>
+        <w:rPr>
+          <w:rFonts w:ascii="Californian FB" w:hAnsi="Californian FB"/>
+          <w:sz w:val="24"/>
+          <w:szCs w:val="24"/>
+          <w:highlight w:val="yellow"/>
           <w:lang w:val="es-MX"/>
         </w:rPr>
       </w:pPr>
@@ -582,6 +513,7 @@
               <w:rFonts w:ascii="Cambria Math" w:hAnsi="Cambria Math"/>
               <w:sz w:val="24"/>
               <w:szCs w:val="24"/>
+              <w:highlight w:val="yellow"/>
               <w:lang w:val="es-MX"/>
             </w:rPr>
             <m:t>Poor=I(Inc&lt;Pl)</m:t>
@@ -598,6 +530,7 @@
           <w:rFonts w:ascii="Californian FB" w:hAnsi="Californian FB"/>
           <w:sz w:val="24"/>
           <w:szCs w:val="24"/>
+          <w:highlight w:val="yellow"/>
           <w:lang w:val="es-MX"/>
         </w:rPr>
       </w:pPr>
@@ -612,108 +545,69 @@
           <w:rFonts w:ascii="Californian FB" w:hAnsi="Californian FB"/>
           <w:sz w:val="24"/>
           <w:szCs w:val="24"/>
-          <w:lang w:val="es-MX"/>
-        </w:rPr>
-      </w:pPr>
-      <w:r>
-        <w:rPr>
-          <w:rFonts w:ascii="Californian FB" w:hAnsi="Californian FB"/>
-          <w:sz w:val="24"/>
-          <w:szCs w:val="24"/>
-          <w:lang w:val="es-MX"/>
-        </w:rPr>
-        <w:t xml:space="preserve">I = función </w:t>
-      </w:r>
-      <w:r>
-        <w:rPr>
-          <w:rFonts w:ascii="Californian FB" w:hAnsi="Californian FB"/>
-          <w:sz w:val="24"/>
-          <w:szCs w:val="24"/>
-          <w:lang w:val="es-MX"/>
-        </w:rPr>
-        <w:t xml:space="preserve">de indicador que toma </w:t>
-      </w:r>
-      <w:r>
-        <w:rPr>
-          <w:rFonts w:ascii="Californian FB" w:hAnsi="Californian FB"/>
-          <w:sz w:val="24"/>
-          <w:szCs w:val="24"/>
-          <w:lang w:val="es-MX"/>
-        </w:rPr>
-        <w:t>1</w:t>
-      </w:r>
-      <w:r>
-        <w:rPr>
-          <w:rFonts w:ascii="Californian FB" w:hAnsi="Californian FB"/>
-          <w:sz w:val="24"/>
-          <w:szCs w:val="24"/>
-          <w:lang w:val="es-MX"/>
-        </w:rPr>
-        <w:t xml:space="preserve"> si el ingreso familiar está por debajo de una cierta línea de pobreza.</w:t>
-      </w:r>
-    </w:p>
-    <w:p>
-      <w:pPr>
-        <w:spacing w:after="0" w:line="276" w:lineRule="auto"/>
-        <w:contextualSpacing/>
-        <w:jc w:val="both"/>
-        <w:rPr>
-          <w:rFonts w:ascii="Californian FB" w:hAnsi="Californian FB"/>
-          <w:sz w:val="24"/>
-          <w:szCs w:val="24"/>
-          <w:lang w:val="es-MX"/>
-        </w:rPr>
-      </w:pPr>
-    </w:p>
-    <w:p>
-      <w:pPr>
-        <w:spacing w:after="0" w:line="276" w:lineRule="auto"/>
-        <w:contextualSpacing/>
-        <w:jc w:val="both"/>
-        <w:rPr>
-          <w:rFonts w:ascii="Californian FB" w:hAnsi="Californian FB"/>
-          <w:sz w:val="24"/>
-          <w:szCs w:val="24"/>
-          <w:lang w:val="es-MX"/>
-        </w:rPr>
-      </w:pPr>
-      <w:r>
-        <w:rPr>
-          <w:rFonts w:ascii="Californian FB" w:hAnsi="Californian FB"/>
-          <w:sz w:val="24"/>
-          <w:szCs w:val="24"/>
-          <w:lang w:val="es-MX"/>
-        </w:rPr>
-        <w:t>P</w:t>
-      </w:r>
-      <w:r>
-        <w:rPr>
-          <w:rFonts w:ascii="Californian FB" w:hAnsi="Californian FB"/>
-          <w:sz w:val="24"/>
-          <w:szCs w:val="24"/>
-          <w:lang w:val="es-MX"/>
-        </w:rPr>
-        <w:t>redecir la pobreza</w:t>
-      </w:r>
-      <w:r>
-        <w:rPr>
-          <w:rFonts w:ascii="Californian FB" w:hAnsi="Californian FB"/>
-          <w:sz w:val="24"/>
-          <w:szCs w:val="24"/>
-          <w:lang w:val="es-MX"/>
-        </w:rPr>
-        <w:t xml:space="preserve"> de dos maneras:</w:t>
-      </w:r>
-    </w:p>
-    <w:p>
-      <w:pPr>
-        <w:spacing w:after="0" w:line="276" w:lineRule="auto"/>
-        <w:contextualSpacing/>
-        <w:jc w:val="both"/>
-        <w:rPr>
-          <w:rFonts w:ascii="Californian FB" w:hAnsi="Californian FB"/>
-          <w:sz w:val="24"/>
-          <w:szCs w:val="24"/>
+          <w:highlight w:val="yellow"/>
+          <w:lang w:val="es-MX"/>
+        </w:rPr>
+      </w:pPr>
+      <w:r>
+        <w:rPr>
+          <w:rFonts w:ascii="Californian FB" w:hAnsi="Californian FB"/>
+          <w:sz w:val="24"/>
+          <w:szCs w:val="24"/>
+          <w:highlight w:val="yellow"/>
+          <w:lang w:val="es-MX"/>
+        </w:rPr>
+        <w:t>I = función de indicador que toma 1 si el ingreso familiar está por debajo de una cierta línea de pobreza.</w:t>
+      </w:r>
+    </w:p>
+    <w:p>
+      <w:pPr>
+        <w:spacing w:after="0" w:line="276" w:lineRule="auto"/>
+        <w:contextualSpacing/>
+        <w:jc w:val="both"/>
+        <w:rPr>
+          <w:rFonts w:ascii="Californian FB" w:hAnsi="Californian FB"/>
+          <w:sz w:val="24"/>
+          <w:szCs w:val="24"/>
+          <w:highlight w:val="yellow"/>
+          <w:lang w:val="es-MX"/>
+        </w:rPr>
+      </w:pPr>
+    </w:p>
+    <w:p>
+      <w:pPr>
+        <w:spacing w:after="0" w:line="276" w:lineRule="auto"/>
+        <w:contextualSpacing/>
+        <w:jc w:val="both"/>
+        <w:rPr>
+          <w:rFonts w:ascii="Californian FB" w:hAnsi="Californian FB"/>
+          <w:sz w:val="24"/>
+          <w:szCs w:val="24"/>
+          <w:highlight w:val="yellow"/>
+          <w:lang w:val="es-MX"/>
+        </w:rPr>
+      </w:pPr>
+      <w:r>
+        <w:rPr>
+          <w:rFonts w:ascii="Californian FB" w:hAnsi="Californian FB"/>
+          <w:sz w:val="24"/>
+          <w:szCs w:val="24"/>
+          <w:highlight w:val="yellow"/>
+          <w:lang w:val="es-MX"/>
+        </w:rPr>
+        <w:t>Predecir la pobreza de dos maneras:</w:t>
+      </w:r>
+    </w:p>
+    <w:p>
+      <w:pPr>
+        <w:spacing w:after="0" w:line="276" w:lineRule="auto"/>
+        <w:contextualSpacing/>
+        <w:jc w:val="both"/>
+        <w:rPr>
+          <w:rFonts w:ascii="Californian FB" w:hAnsi="Californian FB"/>
+          <w:sz w:val="24"/>
+          <w:szCs w:val="24"/>
+          <w:highlight w:val="yellow"/>
           <w:lang w:val="es-MX"/>
         </w:rPr>
       </w:pPr>
@@ -731,62 +625,19 @@
           <w:rFonts w:ascii="Californian FB" w:hAnsi="Californian FB"/>
           <w:sz w:val="24"/>
           <w:szCs w:val="24"/>
-          <w:lang w:val="es-MX"/>
-        </w:rPr>
-      </w:pPr>
-      <w:r>
-        <w:rPr>
-          <w:rFonts w:ascii="Californian FB" w:hAnsi="Californian FB"/>
-          <w:sz w:val="24"/>
-          <w:szCs w:val="24"/>
-          <w:lang w:val="es-MX"/>
-        </w:rPr>
-        <w:t>P</w:t>
-      </w:r>
-      <w:r>
-        <w:rPr>
-          <w:rFonts w:ascii="Californian FB" w:hAnsi="Californian FB"/>
-          <w:sz w:val="24"/>
-          <w:szCs w:val="24"/>
-          <w:lang w:val="es-MX"/>
-        </w:rPr>
-        <w:t xml:space="preserve">roblema de clasificación: </w:t>
-      </w:r>
-      <w:r>
-        <w:rPr>
-          <w:rFonts w:ascii="Californian FB" w:hAnsi="Californian FB"/>
-          <w:sz w:val="24"/>
-          <w:szCs w:val="24"/>
-          <w:lang w:val="es-MX"/>
-        </w:rPr>
-        <w:t>0</w:t>
-      </w:r>
-      <w:r>
-        <w:rPr>
-          <w:rFonts w:ascii="Californian FB" w:hAnsi="Californian FB"/>
-          <w:sz w:val="24"/>
-          <w:szCs w:val="24"/>
-          <w:lang w:val="es-MX"/>
-        </w:rPr>
-        <w:t xml:space="preserve"> (no pobre) y </w:t>
-      </w:r>
-      <w:r>
-        <w:rPr>
-          <w:rFonts w:ascii="Californian FB" w:hAnsi="Californian FB"/>
-          <w:sz w:val="24"/>
-          <w:szCs w:val="24"/>
-          <w:lang w:val="es-MX"/>
-        </w:rPr>
-        <w:t>1</w:t>
-      </w:r>
-      <w:r>
-        <w:rPr>
-          <w:rFonts w:ascii="Californian FB" w:hAnsi="Californian FB"/>
-          <w:sz w:val="24"/>
-          <w:szCs w:val="24"/>
-          <w:lang w:val="es-MX"/>
-        </w:rPr>
-        <w:t xml:space="preserve"> (pobre). </w:t>
+          <w:highlight w:val="yellow"/>
+          <w:lang w:val="es-MX"/>
+        </w:rPr>
+      </w:pPr>
+      <w:r>
+        <w:rPr>
+          <w:rFonts w:ascii="Californian FB" w:hAnsi="Californian FB"/>
+          <w:sz w:val="24"/>
+          <w:szCs w:val="24"/>
+          <w:highlight w:val="yellow"/>
+          <w:lang w:val="es-MX"/>
+        </w:rPr>
+        <w:t xml:space="preserve">Problema de clasificación: 0 (no pobre) y 1 (pobre). </w:t>
       </w:r>
     </w:p>
     <w:p>
@@ -802,14 +653,16 @@
           <w:rFonts w:ascii="Californian FB" w:hAnsi="Californian FB"/>
           <w:sz w:val="24"/>
           <w:szCs w:val="24"/>
-          <w:lang w:val="es-MX"/>
-        </w:rPr>
-      </w:pPr>
-      <w:r>
-        <w:rPr>
-          <w:rFonts w:ascii="Californian FB" w:hAnsi="Californian FB"/>
-          <w:sz w:val="24"/>
-          <w:szCs w:val="24"/>
+          <w:highlight w:val="yellow"/>
+          <w:lang w:val="es-MX"/>
+        </w:rPr>
+      </w:pPr>
+      <w:r>
+        <w:rPr>
+          <w:rFonts w:ascii="Californian FB" w:hAnsi="Californian FB"/>
+          <w:sz w:val="24"/>
+          <w:szCs w:val="24"/>
+          <w:highlight w:val="yellow"/>
           <w:lang w:val="es-MX"/>
         </w:rPr>
         <w:t xml:space="preserve">Problema de predicción de ingresos. Con el ingreso previsto, puede usar la línea de pobreza y obtener la clasificación. </w:t>
@@ -1183,47 +1036,7 @@
           <w:szCs w:val="24"/>
           <w:lang w:val="es-MX"/>
         </w:rPr>
-        <w:t xml:space="preserve"> (</w:t>
-      </w:r>
-      <w:proofErr w:type="spellStart"/>
-      <w:r>
-        <w:rPr>
-          <w:rFonts w:ascii="Californian FB" w:hAnsi="Californian FB"/>
-          <w:sz w:val="24"/>
-          <w:szCs w:val="24"/>
-          <w:lang w:val="es-MX"/>
-        </w:rPr>
-        <w:t>Usmanova</w:t>
-      </w:r>
-      <w:proofErr w:type="spellEnd"/>
-      <w:r>
-        <w:rPr>
-          <w:rFonts w:ascii="Californian FB" w:hAnsi="Californian FB"/>
-          <w:sz w:val="24"/>
-          <w:szCs w:val="24"/>
-          <w:lang w:val="es-MX"/>
-        </w:rPr>
-        <w:t xml:space="preserve">, </w:t>
-      </w:r>
-      <w:proofErr w:type="spellStart"/>
-      <w:r>
-        <w:rPr>
-          <w:rFonts w:ascii="Californian FB" w:hAnsi="Californian FB"/>
-          <w:sz w:val="24"/>
-          <w:szCs w:val="24"/>
-          <w:lang w:val="es-MX"/>
-        </w:rPr>
-        <w:t>Aziza</w:t>
-      </w:r>
-      <w:proofErr w:type="spellEnd"/>
-      <w:r>
-        <w:rPr>
-          <w:rFonts w:ascii="Californian FB" w:hAnsi="Californian FB"/>
-          <w:sz w:val="24"/>
-          <w:szCs w:val="24"/>
-          <w:lang w:val="es-MX"/>
-        </w:rPr>
-        <w:t xml:space="preserve"> et al, 2022)</w:t>
+        <w:t xml:space="preserve"> (Usmanova, Aziza et al, 2022)</w:t>
       </w:r>
       <w:r>
         <w:rPr>
@@ -1269,25 +1082,14 @@
         </w:rPr>
         <w:t xml:space="preserve">Siguiendo la metodología del Banco Mundial: </w:t>
       </w:r>
-      <w:proofErr w:type="spellStart"/>
-      <w:r>
-        <w:rPr>
-          <w:rFonts w:ascii="Californian FB" w:hAnsi="Californian FB"/>
-          <w:sz w:val="24"/>
-          <w:szCs w:val="24"/>
-          <w:lang w:val="es-MX"/>
-        </w:rPr>
-        <w:t>Pover</w:t>
-      </w:r>
-      <w:proofErr w:type="spellEnd"/>
-      <w:r>
-        <w:rPr>
-          <w:rFonts w:ascii="Californian FB" w:hAnsi="Californian FB"/>
-          <w:sz w:val="24"/>
-          <w:szCs w:val="24"/>
-          <w:lang w:val="es-MX"/>
-        </w:rPr>
-        <w:t>-T</w:t>
+      <w:r>
+        <w:rPr>
+          <w:rFonts w:ascii="Californian FB" w:hAnsi="Californian FB"/>
+          <w:sz w:val="24"/>
+          <w:szCs w:val="24"/>
+          <w:lang w:val="es-MX"/>
+        </w:rPr>
+        <w:t>Pover-T</w:t>
       </w:r>
       <w:r>
         <w:rPr>
@@ -1298,37 +1100,42 @@
         </w:rPr>
         <w:t xml:space="preserve"> </w:t>
       </w:r>
-      <w:proofErr w:type="spellStart"/>
-      <w:r>
-        <w:rPr>
-          <w:rFonts w:ascii="Californian FB" w:hAnsi="Californian FB"/>
-          <w:sz w:val="24"/>
-          <w:szCs w:val="24"/>
-          <w:lang w:val="es-MX"/>
-        </w:rPr>
-        <w:t>Tests</w:t>
-      </w:r>
-      <w:proofErr w:type="spellEnd"/>
-      <w:r>
-        <w:rPr>
-          <w:rFonts w:ascii="Californian FB" w:hAnsi="Californian FB"/>
-          <w:sz w:val="24"/>
-          <w:szCs w:val="24"/>
-          <w:lang w:val="es-MX"/>
-        </w:rPr>
-        <w:t xml:space="preserve">: </w:t>
-      </w:r>
-      <w:proofErr w:type="spellStart"/>
-      <w:r>
-        <w:rPr>
-          <w:rFonts w:ascii="Californian FB" w:hAnsi="Californian FB"/>
-          <w:sz w:val="24"/>
-          <w:szCs w:val="24"/>
-          <w:lang w:val="es-MX"/>
-        </w:rPr>
-        <w:t>Predicting</w:t>
-      </w:r>
-      <w:proofErr w:type="spellEnd"/>
+      <w:r>
+        <w:rPr>
+          <w:rFonts w:ascii="Californian FB" w:hAnsi="Californian FB"/>
+          <w:sz w:val="24"/>
+          <w:szCs w:val="24"/>
+          <w:lang w:val="es-MX"/>
+        </w:rPr>
+        <w:t>Tests: Predicting Povert</w:t>
+      </w:r>
+      <w:r>
+        <w:rPr>
+          <w:rFonts w:ascii="Californian FB" w:hAnsi="Californian FB"/>
+          <w:sz w:val="24"/>
+          <w:szCs w:val="24"/>
+          <w:lang w:val="es-MX"/>
+        </w:rPr>
+        <w:t>y en este documento se busca predecir la pobreza en Colombia.</w:t>
+      </w:r>
+      <w:r>
+        <w:rPr>
+          <w:rFonts w:ascii="Californian FB" w:hAnsi="Californian FB"/>
+          <w:sz w:val="24"/>
+          <w:szCs w:val="24"/>
+          <w:lang w:val="es-MX"/>
+        </w:rPr>
+        <w:t xml:space="preserve"> Para esto se utilizaron datos</w:t>
+      </w:r>
+      <w:r>
+        <w:rPr>
+          <w:rFonts w:ascii="Californian FB" w:hAnsi="Californian FB"/>
+          <w:sz w:val="24"/>
+          <w:szCs w:val="24"/>
+          <w:lang w:val="es-MX"/>
+        </w:rPr>
+        <w:t xml:space="preserve"> a nivel de hogares y personas</w:t>
+      </w:r>
       <w:r>
         <w:rPr>
           <w:rFonts w:ascii="Californian FB" w:hAnsi="Californian FB"/>
@@ -1338,52 +1145,32 @@
         </w:rPr>
         <w:t xml:space="preserve"> </w:t>
       </w:r>
-      <w:proofErr w:type="spellStart"/>
-      <w:r>
-        <w:rPr>
-          <w:rFonts w:ascii="Californian FB" w:hAnsi="Californian FB"/>
-          <w:sz w:val="24"/>
-          <w:szCs w:val="24"/>
-          <w:lang w:val="es-MX"/>
-        </w:rPr>
-        <w:t>Povert</w:t>
-      </w:r>
-      <w:r>
-        <w:rPr>
-          <w:rFonts w:ascii="Californian FB" w:hAnsi="Californian FB"/>
-          <w:sz w:val="24"/>
-          <w:szCs w:val="24"/>
-          <w:lang w:val="es-MX"/>
-        </w:rPr>
-        <w:t>y</w:t>
-      </w:r>
-      <w:proofErr w:type="spellEnd"/>
-      <w:r>
-        <w:rPr>
-          <w:rFonts w:ascii="Californian FB" w:hAnsi="Californian FB"/>
-          <w:sz w:val="24"/>
-          <w:szCs w:val="24"/>
-          <w:lang w:val="es-MX"/>
-        </w:rPr>
-        <w:t xml:space="preserve"> en este documento se busca predecir la pobreza en Colombia.</w:t>
-      </w:r>
-      <w:r>
-        <w:rPr>
-          <w:rFonts w:ascii="Californian FB" w:hAnsi="Californian FB"/>
-          <w:sz w:val="24"/>
-          <w:szCs w:val="24"/>
-          <w:lang w:val="es-MX"/>
-        </w:rPr>
-        <w:t xml:space="preserve"> Para esto se utilizaron datos</w:t>
-      </w:r>
-      <w:r>
-        <w:rPr>
-          <w:rFonts w:ascii="Californian FB" w:hAnsi="Californian FB"/>
-          <w:sz w:val="24"/>
-          <w:szCs w:val="24"/>
-          <w:lang w:val="es-MX"/>
-        </w:rPr>
-        <w:t xml:space="preserve"> a nivel de hogares y personas</w:t>
+      <w:r>
+        <w:rPr>
+          <w:rFonts w:ascii="Californian FB" w:hAnsi="Californian FB"/>
+          <w:sz w:val="24"/>
+          <w:szCs w:val="24"/>
+          <w:lang w:val="es-MX"/>
+        </w:rPr>
+        <w:t>provenientes</w:t>
+      </w:r>
+      <w:r>
+        <w:rPr>
+          <w:rFonts w:ascii="Californian FB" w:hAnsi="Californian FB"/>
+          <w:sz w:val="24"/>
+          <w:szCs w:val="24"/>
+          <w:lang w:val="es-MX"/>
+        </w:rPr>
+        <w:t xml:space="preserve"> del DANE y del </w:t>
+      </w:r>
+      <w:r>
+        <w:rPr>
+          <w:rFonts w:ascii="Californian FB" w:hAnsi="Californian FB"/>
+          <w:sz w:val="24"/>
+          <w:szCs w:val="24"/>
+          <w:lang w:val="es-MX"/>
+        </w:rPr>
+        <w:t>Empalme de las Series de Empleo,</w:t>
       </w:r>
       <w:r>
         <w:rPr>
@@ -1401,25 +1188,43 @@
           <w:szCs w:val="24"/>
           <w:lang w:val="es-MX"/>
         </w:rPr>
-        <w:t>provenientes</w:t>
-      </w:r>
-      <w:r>
-        <w:rPr>
-          <w:rFonts w:ascii="Californian FB" w:hAnsi="Californian FB"/>
-          <w:sz w:val="24"/>
-          <w:szCs w:val="24"/>
-          <w:lang w:val="es-MX"/>
-        </w:rPr>
-        <w:t xml:space="preserve"> del DANE y del </w:t>
-      </w:r>
-      <w:r>
-        <w:rPr>
-          <w:rFonts w:ascii="Californian FB" w:hAnsi="Californian FB"/>
-          <w:sz w:val="24"/>
-          <w:szCs w:val="24"/>
-          <w:lang w:val="es-MX"/>
-        </w:rPr>
-        <w:t>Empalme de las Series de Empleo,</w:t>
+        <w:t xml:space="preserve">Pobreza y Desigualdad </w:t>
+      </w:r>
+      <w:r>
+        <w:rPr>
+          <w:rFonts w:ascii="Californian FB" w:hAnsi="Californian FB"/>
+          <w:sz w:val="24"/>
+          <w:szCs w:val="24"/>
+          <w:lang w:val="es-MX"/>
+        </w:rPr>
+        <w:t>(</w:t>
+      </w:r>
+      <w:r>
+        <w:rPr>
+          <w:rFonts w:ascii="Californian FB" w:hAnsi="Californian FB"/>
+          <w:sz w:val="24"/>
+          <w:szCs w:val="24"/>
+          <w:lang w:val="es-MX"/>
+        </w:rPr>
+        <w:t>MESE</w:t>
+      </w:r>
+      <w:r>
+        <w:rPr>
+          <w:rFonts w:ascii="Californian FB" w:hAnsi="Californian FB"/>
+          <w:sz w:val="24"/>
+          <w:szCs w:val="24"/>
+          <w:lang w:val="es-MX"/>
+        </w:rPr>
+        <w:t>)</w:t>
+      </w:r>
+      <w:r>
+        <w:rPr>
+          <w:rFonts w:ascii="Californian FB" w:hAnsi="Californian FB"/>
+          <w:sz w:val="24"/>
+          <w:szCs w:val="24"/>
+          <w:lang w:val="es-MX"/>
+        </w:rPr>
+        <w:t>.</w:t>
       </w:r>
       <w:r>
         <w:rPr>
@@ -1437,60 +1242,6 @@
           <w:szCs w:val="24"/>
           <w:lang w:val="es-MX"/>
         </w:rPr>
-        <w:t xml:space="preserve">Pobreza y Desigualdad </w:t>
-      </w:r>
-      <w:r>
-        <w:rPr>
-          <w:rFonts w:ascii="Californian FB" w:hAnsi="Californian FB"/>
-          <w:sz w:val="24"/>
-          <w:szCs w:val="24"/>
-          <w:lang w:val="es-MX"/>
-        </w:rPr>
-        <w:t>(</w:t>
-      </w:r>
-      <w:r>
-        <w:rPr>
-          <w:rFonts w:ascii="Californian FB" w:hAnsi="Californian FB"/>
-          <w:sz w:val="24"/>
-          <w:szCs w:val="24"/>
-          <w:lang w:val="es-MX"/>
-        </w:rPr>
-        <w:t>MESE</w:t>
-      </w:r>
-      <w:r>
-        <w:rPr>
-          <w:rFonts w:ascii="Californian FB" w:hAnsi="Californian FB"/>
-          <w:sz w:val="24"/>
-          <w:szCs w:val="24"/>
-          <w:lang w:val="es-MX"/>
-        </w:rPr>
-        <w:t>)</w:t>
-      </w:r>
-      <w:r>
-        <w:rPr>
-          <w:rFonts w:ascii="Californian FB" w:hAnsi="Californian FB"/>
-          <w:sz w:val="24"/>
-          <w:szCs w:val="24"/>
-          <w:lang w:val="es-MX"/>
-        </w:rPr>
-        <w:t>.</w:t>
-      </w:r>
-      <w:r>
-        <w:rPr>
-          <w:rFonts w:ascii="Californian FB" w:hAnsi="Californian FB"/>
-          <w:sz w:val="24"/>
-          <w:szCs w:val="24"/>
-          <w:lang w:val="es-MX"/>
-        </w:rPr>
-        <w:t xml:space="preserve"> </w:t>
-      </w:r>
-      <w:r>
-        <w:rPr>
-          <w:rFonts w:ascii="Californian FB" w:hAnsi="Californian FB"/>
-          <w:sz w:val="24"/>
-          <w:szCs w:val="24"/>
-          <w:lang w:val="es-MX"/>
-        </w:rPr>
         <w:t xml:space="preserve">En primer </w:t>
       </w:r>
       <w:r>
@@ -1544,29 +1295,8 @@
           <w:szCs w:val="24"/>
           <w:lang w:val="es-MX"/>
         </w:rPr>
-        <w:t xml:space="preserve">Para evaluar el problema de clasificación se utilizaron modelos </w:t>
-      </w:r>
-      <w:proofErr w:type="spellStart"/>
-      <w:r>
-        <w:rPr>
-          <w:rFonts w:ascii="Californian FB" w:hAnsi="Californian FB"/>
-          <w:sz w:val="24"/>
-          <w:szCs w:val="24"/>
-          <w:lang w:val="es-MX"/>
-        </w:rPr>
-        <w:t>logit</w:t>
-      </w:r>
-      <w:proofErr w:type="spellEnd"/>
-      <w:r>
-        <w:rPr>
-          <w:rFonts w:ascii="Californian FB" w:hAnsi="Californian FB"/>
-          <w:sz w:val="24"/>
-          <w:szCs w:val="24"/>
-          <w:lang w:val="es-MX"/>
-        </w:rPr>
-        <w:t xml:space="preserve"> y LDA </w:t>
-      </w:r>
-      <w:proofErr w:type="spellStart"/>
+        <w:t xml:space="preserve">Para evaluar el problema de clasificación se utilizaron modelos logit y LDA </w:t>
+      </w:r>
       <w:r>
         <w:rPr>
           <w:rFonts w:ascii="Californian FB" w:hAnsi="Californian FB"/>
@@ -1577,7 +1307,6 @@
         </w:rPr>
         <w:t>xxxxxx</w:t>
       </w:r>
-      <w:proofErr w:type="spellEnd"/>
       <w:r>
         <w:rPr>
           <w:rFonts w:ascii="Californian FB" w:hAnsi="Californian FB"/>
@@ -1648,27 +1377,7 @@
           <w:szCs w:val="24"/>
           <w:lang w:val="es-MX"/>
         </w:rPr>
-        <w:t xml:space="preserve"> el RMSE de un moldeo de regresión lineal simple, Lasso, Ridge y </w:t>
-      </w:r>
-      <w:proofErr w:type="spellStart"/>
-      <w:r>
-        <w:rPr>
-          <w:rFonts w:ascii="Californian FB" w:hAnsi="Californian FB"/>
-          <w:sz w:val="24"/>
-          <w:szCs w:val="24"/>
-          <w:lang w:val="es-MX"/>
-        </w:rPr>
-        <w:t>Elastic</w:t>
-      </w:r>
-      <w:proofErr w:type="spellEnd"/>
-      <w:r>
-        <w:rPr>
-          <w:rFonts w:ascii="Californian FB" w:hAnsi="Californian FB"/>
-          <w:sz w:val="24"/>
-          <w:szCs w:val="24"/>
-          <w:lang w:val="es-MX"/>
-        </w:rPr>
-        <w:t xml:space="preserve"> Net. Se encontró que el modelo que menor predice la pobreza en </w:t>
+        <w:t xml:space="preserve"> el RMSE de un moldeo de regresión lineal simple, Lasso, Ridge y Elastic Net. Se encontró que el modelo que menor predice la pobreza en </w:t>
       </w:r>
       <w:r>
         <w:rPr>
@@ -1840,6 +1549,935 @@
     </w:p>
     <w:p>
       <w:pPr>
+        <w:spacing w:after="0" w:line="276" w:lineRule="auto"/>
+        <w:contextualSpacing/>
+        <w:jc w:val="both"/>
+        <w:rPr>
+          <w:rFonts w:ascii="Californian FB" w:hAnsi="Californian FB"/>
+          <w:sz w:val="24"/>
+          <w:szCs w:val="24"/>
+          <w:lang w:val="es-MX"/>
+        </w:rPr>
+      </w:pPr>
+      <w:r>
+        <w:rPr>
+          <w:rFonts w:ascii="Californian FB" w:hAnsi="Californian FB"/>
+          <w:sz w:val="24"/>
+          <w:szCs w:val="24"/>
+          <w:lang w:val="es-MX"/>
+        </w:rPr>
+        <w:t xml:space="preserve">Para este ejercicio utilizamos los datos nivel de hogares y personas provenientes del DANE, del </w:t>
+      </w:r>
+      <w:r>
+        <w:rPr>
+          <w:rFonts w:ascii="Californian FB" w:hAnsi="Californian FB"/>
+          <w:sz w:val="24"/>
+          <w:szCs w:val="24"/>
+          <w:lang w:val="es-MX"/>
+        </w:rPr>
+        <w:t>Empalme de las Series de Empleo,</w:t>
+      </w:r>
+      <w:r>
+        <w:rPr>
+          <w:rFonts w:ascii="Californian FB" w:hAnsi="Californian FB"/>
+          <w:sz w:val="24"/>
+          <w:szCs w:val="24"/>
+          <w:lang w:val="es-MX"/>
+        </w:rPr>
+        <w:t xml:space="preserve"> </w:t>
+      </w:r>
+      <w:r>
+        <w:rPr>
+          <w:rFonts w:ascii="Californian FB" w:hAnsi="Californian FB"/>
+          <w:sz w:val="24"/>
+          <w:szCs w:val="24"/>
+          <w:lang w:val="es-MX"/>
+        </w:rPr>
+        <w:t xml:space="preserve">Pobreza y Desigualdad </w:t>
+      </w:r>
+      <w:r>
+        <w:rPr>
+          <w:rFonts w:ascii="Californian FB" w:hAnsi="Californian FB"/>
+          <w:sz w:val="24"/>
+          <w:szCs w:val="24"/>
+          <w:lang w:val="es-MX"/>
+        </w:rPr>
+        <w:t>(</w:t>
+      </w:r>
+      <w:r>
+        <w:rPr>
+          <w:rFonts w:ascii="Californian FB" w:hAnsi="Californian FB"/>
+          <w:sz w:val="24"/>
+          <w:szCs w:val="24"/>
+          <w:lang w:val="es-MX"/>
+        </w:rPr>
+        <w:t>MESE</w:t>
+      </w:r>
+      <w:r>
+        <w:rPr>
+          <w:rFonts w:ascii="Californian FB" w:hAnsi="Californian FB"/>
+          <w:sz w:val="24"/>
+          <w:szCs w:val="24"/>
+          <w:lang w:val="es-MX"/>
+        </w:rPr>
+        <w:t>).</w:t>
+      </w:r>
+    </w:p>
+    <w:p>
+      <w:pPr>
+        <w:spacing w:after="0" w:line="276" w:lineRule="auto"/>
+        <w:contextualSpacing/>
+        <w:jc w:val="both"/>
+        <w:rPr>
+          <w:rFonts w:ascii="Californian FB" w:hAnsi="Californian FB"/>
+          <w:sz w:val="24"/>
+          <w:szCs w:val="24"/>
+          <w:lang w:val="es-MX"/>
+        </w:rPr>
+      </w:pPr>
+      <w:r>
+        <w:rPr>
+          <w:rFonts w:ascii="Californian FB" w:hAnsi="Californian FB"/>
+          <w:sz w:val="24"/>
+          <w:szCs w:val="24"/>
+          <w:lang w:val="es-MX"/>
+        </w:rPr>
+        <w:t xml:space="preserve">La base de hogares contiene una variable llamada </w:t>
+      </w:r>
+      <w:r>
+        <w:rPr>
+          <w:rFonts w:ascii="Californian FB" w:hAnsi="Californian FB"/>
+          <w:i/>
+          <w:iCs/>
+          <w:sz w:val="24"/>
+          <w:szCs w:val="24"/>
+          <w:lang w:val="es-MX"/>
+        </w:rPr>
+        <w:t>P</w:t>
+      </w:r>
+      <w:r>
+        <w:rPr>
+          <w:rFonts w:ascii="Californian FB" w:hAnsi="Californian FB"/>
+          <w:i/>
+          <w:iCs/>
+          <w:sz w:val="24"/>
+          <w:szCs w:val="24"/>
+          <w:lang w:val="es-MX"/>
+        </w:rPr>
+        <w:t>obr</w:t>
+      </w:r>
+      <w:r>
+        <w:rPr>
+          <w:rFonts w:ascii="Californian FB" w:hAnsi="Californian FB"/>
+          <w:i/>
+          <w:iCs/>
+          <w:sz w:val="24"/>
+          <w:szCs w:val="24"/>
+          <w:lang w:val="es-MX"/>
+        </w:rPr>
+        <w:t>e</w:t>
+      </w:r>
+      <w:r>
+        <w:rPr>
+          <w:rFonts w:ascii="Californian FB" w:hAnsi="Californian FB"/>
+          <w:sz w:val="24"/>
+          <w:szCs w:val="24"/>
+          <w:lang w:val="es-MX"/>
+        </w:rPr>
+        <w:t xml:space="preserve"> que </w:t>
+      </w:r>
+      <w:r>
+        <w:rPr>
+          <w:rFonts w:ascii="Californian FB" w:hAnsi="Californian FB"/>
+          <w:sz w:val="24"/>
+          <w:szCs w:val="24"/>
+          <w:lang w:val="es-MX"/>
+        </w:rPr>
+        <w:t>identifica</w:t>
+      </w:r>
+      <w:r>
+        <w:rPr>
+          <w:rFonts w:ascii="Californian FB" w:hAnsi="Californian FB"/>
+          <w:sz w:val="24"/>
+          <w:szCs w:val="24"/>
+          <w:lang w:val="es-MX"/>
+        </w:rPr>
+        <w:t xml:space="preserve"> </w:t>
+      </w:r>
+      <w:r>
+        <w:rPr>
+          <w:rFonts w:ascii="Californian FB" w:hAnsi="Californian FB"/>
+          <w:sz w:val="24"/>
+          <w:szCs w:val="24"/>
+          <w:lang w:val="es-MX"/>
+        </w:rPr>
+        <w:t>los hogares en condiciones de pobreza.</w:t>
+      </w:r>
+      <w:r>
+        <w:rPr>
+          <w:rFonts w:ascii="Californian FB" w:hAnsi="Californian FB"/>
+          <w:sz w:val="24"/>
+          <w:szCs w:val="24"/>
+          <w:lang w:val="es-MX"/>
+        </w:rPr>
+        <w:t xml:space="preserve">  </w:t>
+      </w:r>
+      <w:r>
+        <w:rPr>
+          <w:rFonts w:ascii="Californian FB" w:hAnsi="Californian FB"/>
+          <w:sz w:val="24"/>
+          <w:szCs w:val="24"/>
+          <w:lang w:val="es-MX"/>
+        </w:rPr>
+        <w:t>Adicionalmente, cuenta con información sobre el valor</w:t>
+      </w:r>
+      <w:r>
+        <w:rPr>
+          <w:rFonts w:ascii="Californian FB" w:hAnsi="Californian FB"/>
+          <w:sz w:val="24"/>
+          <w:szCs w:val="24"/>
+          <w:lang w:val="es-MX"/>
+        </w:rPr>
+        <w:t xml:space="preserve"> de la canasta </w:t>
+      </w:r>
+      <w:r>
+        <w:rPr>
+          <w:rFonts w:ascii="Californian FB" w:hAnsi="Californian FB"/>
+          <w:sz w:val="24"/>
+          <w:szCs w:val="24"/>
+          <w:lang w:val="es-MX"/>
+        </w:rPr>
+        <w:lastRenderedPageBreak/>
+        <w:t>básica de bienes que establece el límite de ingresos por debajo del cual un hogar es considerado en pobreza.</w:t>
+      </w:r>
+    </w:p>
+    <w:p>
+      <w:pPr>
+        <w:spacing w:after="0" w:line="276" w:lineRule="auto"/>
+        <w:contextualSpacing/>
+        <w:jc w:val="both"/>
+        <w:rPr>
+          <w:rFonts w:ascii="Californian FB" w:hAnsi="Californian FB"/>
+          <w:sz w:val="24"/>
+          <w:szCs w:val="24"/>
+          <w:lang w:val="es-MX"/>
+        </w:rPr>
+      </w:pPr>
+      <w:r>
+        <w:rPr>
+          <w:rFonts w:ascii="Californian FB" w:hAnsi="Californian FB"/>
+          <w:sz w:val="24"/>
+          <w:szCs w:val="24"/>
+          <w:lang w:val="es-MX"/>
+        </w:rPr>
+        <w:t xml:space="preserve">La base de hogares contiene la variable </w:t>
+      </w:r>
+      <w:r>
+        <w:rPr>
+          <w:rFonts w:ascii="Californian FB" w:hAnsi="Californian FB"/>
+          <w:i/>
+          <w:iCs/>
+          <w:sz w:val="24"/>
+          <w:szCs w:val="24"/>
+          <w:lang w:val="es-MX"/>
+        </w:rPr>
+        <w:t>Ingtot</w:t>
+      </w:r>
+      <w:r>
+        <w:rPr>
+          <w:rFonts w:ascii="Californian FB" w:hAnsi="Californian FB"/>
+          <w:sz w:val="24"/>
+          <w:szCs w:val="24"/>
+          <w:lang w:val="es-MX"/>
+        </w:rPr>
+        <w:t xml:space="preserve"> que corresponde al i</w:t>
+      </w:r>
+      <w:r>
+        <w:rPr>
+          <w:rFonts w:ascii="Californian FB" w:hAnsi="Californian FB"/>
+          <w:sz w:val="24"/>
+          <w:szCs w:val="24"/>
+          <w:lang w:val="es-MX"/>
+        </w:rPr>
+        <w:t>ngreso total por persona que resulta de sumar cada una de las fuentes de ingresos tanto observadas como imputadas.</w:t>
+      </w:r>
+    </w:p>
+    <w:p>
+      <w:pPr>
+        <w:spacing w:after="0" w:line="276" w:lineRule="auto"/>
+        <w:contextualSpacing/>
+        <w:jc w:val="both"/>
+        <w:rPr>
+          <w:rFonts w:ascii="Californian FB" w:hAnsi="Californian FB"/>
+          <w:sz w:val="24"/>
+          <w:szCs w:val="24"/>
+          <w:lang w:val="es-MX"/>
+        </w:rPr>
+      </w:pPr>
+    </w:p>
+    <w:p>
+      <w:pPr>
+        <w:spacing w:after="0" w:line="276" w:lineRule="auto"/>
+        <w:contextualSpacing/>
+        <w:jc w:val="both"/>
+        <w:rPr>
+          <w:rFonts w:ascii="Californian FB" w:hAnsi="Californian FB"/>
+          <w:sz w:val="24"/>
+          <w:szCs w:val="24"/>
+          <w:lang w:val="es-MX"/>
+        </w:rPr>
+      </w:pPr>
+      <w:r>
+        <w:rPr>
+          <w:rFonts w:ascii="Californian FB" w:hAnsi="Californian FB"/>
+          <w:sz w:val="24"/>
+          <w:szCs w:val="24"/>
+          <w:lang w:val="es-MX"/>
+        </w:rPr>
+        <w:t xml:space="preserve">Para las predicciones a través de clasificación se </w:t>
+      </w:r>
+    </w:p>
+    <w:p>
+      <w:pPr>
+        <w:spacing w:after="0" w:line="276" w:lineRule="auto"/>
+        <w:contextualSpacing/>
+        <w:jc w:val="both"/>
+        <w:rPr>
+          <w:rFonts w:ascii="Californian FB" w:hAnsi="Californian FB"/>
+          <w:sz w:val="24"/>
+          <w:szCs w:val="24"/>
+          <w:lang w:val="es-MX"/>
+        </w:rPr>
+      </w:pPr>
+    </w:p>
+    <w:p>
+      <w:pPr>
+        <w:spacing w:after="0" w:line="276" w:lineRule="auto"/>
+        <w:contextualSpacing/>
+        <w:jc w:val="both"/>
+        <w:rPr>
+          <w:rFonts w:ascii="Californian FB" w:hAnsi="Californian FB"/>
+          <w:sz w:val="24"/>
+          <w:szCs w:val="24"/>
+          <w:lang w:val="es-MX"/>
+        </w:rPr>
+      </w:pPr>
+    </w:p>
+    <w:p>
+      <w:pPr>
+        <w:spacing w:after="0" w:line="276" w:lineRule="auto"/>
+        <w:contextualSpacing/>
+        <w:jc w:val="both"/>
+        <w:rPr>
+          <w:rFonts w:ascii="Californian FB" w:hAnsi="Californian FB"/>
+          <w:sz w:val="24"/>
+          <w:szCs w:val="24"/>
+          <w:lang w:val="es-MX"/>
+        </w:rPr>
+      </w:pPr>
+      <w:r>
+        <w:rPr>
+          <w:rFonts w:ascii="Californian FB" w:hAnsi="Californian FB"/>
+          <w:sz w:val="24"/>
+          <w:szCs w:val="24"/>
+          <w:lang w:val="es-MX"/>
+        </w:rPr>
+        <w:t xml:space="preserve">Para las predicciones a través de </w:t>
+      </w:r>
+      <w:r>
+        <w:rPr>
+          <w:rFonts w:ascii="Californian FB" w:hAnsi="Californian FB"/>
+          <w:sz w:val="24"/>
+          <w:szCs w:val="24"/>
+          <w:lang w:val="es-MX"/>
+        </w:rPr>
+        <w:t xml:space="preserve">la predicción de ingresos utilizamos como controles </w:t>
+      </w:r>
+      <w:r>
+        <w:rPr>
+          <w:rFonts w:ascii="Californian FB" w:hAnsi="Californian FB"/>
+          <w:sz w:val="24"/>
+          <w:szCs w:val="24"/>
+          <w:lang w:val="es-MX"/>
+        </w:rPr>
+        <w:t xml:space="preserve"> </w:t>
+      </w:r>
+    </w:p>
+    <w:p>
+      <w:pPr>
+        <w:spacing w:after="0" w:line="276" w:lineRule="auto"/>
+        <w:contextualSpacing/>
+        <w:jc w:val="both"/>
+        <w:rPr>
+          <w:rFonts w:ascii="Californian FB" w:hAnsi="Californian FB"/>
+          <w:sz w:val="24"/>
+          <w:szCs w:val="24"/>
+          <w:lang w:val="es-MX"/>
+        </w:rPr>
+      </w:pPr>
+    </w:p>
+    <w:p>
+      <w:pPr>
+        <w:spacing w:after="0" w:line="276" w:lineRule="auto"/>
+        <w:contextualSpacing/>
+        <w:jc w:val="both"/>
+        <w:rPr>
+          <w:rFonts w:ascii="Californian FB" w:hAnsi="Californian FB"/>
+          <w:sz w:val="24"/>
+          <w:szCs w:val="24"/>
+          <w:lang w:val="es-MX"/>
+        </w:rPr>
+      </w:pPr>
+      <w:r>
+        <w:rPr>
+          <w:rFonts w:ascii="Californian FB" w:hAnsi="Californian FB"/>
+          <w:sz w:val="24"/>
+          <w:szCs w:val="24"/>
+          <w:lang w:val="es-MX"/>
+        </w:rPr>
+        <w:t xml:space="preserve">Para nuestras predcicciones a nivel de personas utilizamos variables relacionados con si los individuos </w:t>
+      </w:r>
+      <w:r>
+        <w:rPr>
+          <w:rFonts w:ascii="Californian FB" w:hAnsi="Californian FB"/>
+          <w:sz w:val="24"/>
+          <w:szCs w:val="24"/>
+          <w:lang w:val="es-MX"/>
+        </w:rPr>
+        <w:t xml:space="preserve">viven en un cabecera municipal, sexo, edad, parentesco con el jefe de hogar, seguridad social en salud, </w:t>
+      </w:r>
+      <w:r>
+        <w:rPr>
+          <w:rFonts w:ascii="Californian FB" w:hAnsi="Californian FB"/>
+          <w:sz w:val="24"/>
+          <w:szCs w:val="24"/>
+          <w:lang w:val="es-MX"/>
+        </w:rPr>
+        <w:t>régimen del sistema de seguridad social en salud</w:t>
+      </w:r>
+      <w:r>
+        <w:rPr>
+          <w:rFonts w:ascii="Californian FB" w:hAnsi="Californian FB"/>
+          <w:sz w:val="24"/>
+          <w:szCs w:val="24"/>
+          <w:lang w:val="es-MX"/>
+        </w:rPr>
+        <w:t xml:space="preserve">, nivel educativo, si </w:t>
+      </w:r>
+      <w:r>
+        <w:rPr>
+          <w:rFonts w:ascii="Californian FB" w:hAnsi="Californian FB"/>
+          <w:sz w:val="24"/>
+          <w:szCs w:val="24"/>
+          <w:lang w:val="es-MX"/>
+        </w:rPr>
+        <w:t>recibió o ganó el mes pasado ingresos por concepto de trabajo (desocupados)</w:t>
+      </w:r>
+      <w:r>
+        <w:rPr>
+          <w:rFonts w:ascii="Californian FB" w:hAnsi="Californian FB"/>
+          <w:sz w:val="24"/>
+          <w:szCs w:val="24"/>
+          <w:lang w:val="es-MX"/>
+        </w:rPr>
+        <w:t>, si r</w:t>
+      </w:r>
+      <w:r>
+        <w:rPr>
+          <w:rFonts w:ascii="Californian FB" w:hAnsi="Californian FB"/>
+          <w:sz w:val="24"/>
+          <w:szCs w:val="24"/>
+          <w:lang w:val="es-MX"/>
+        </w:rPr>
+        <w:t>ecibió o ganó el mes pasado ingresos por concepto de trabajo (Desocupados)</w:t>
+      </w:r>
+      <w:r>
+        <w:rPr>
+          <w:rFonts w:ascii="Californian FB" w:hAnsi="Californian FB"/>
+          <w:sz w:val="24"/>
+          <w:szCs w:val="24"/>
+          <w:lang w:val="es-MX"/>
+        </w:rPr>
+        <w:t xml:space="preserve">, </w:t>
+      </w:r>
+      <w:r>
+        <w:rPr>
+          <w:rFonts w:ascii="Californian FB" w:hAnsi="Californian FB"/>
+          <w:sz w:val="24"/>
+          <w:szCs w:val="24"/>
+          <w:lang w:val="es-MX"/>
+        </w:rPr>
+        <w:t>¿El mes pasado recibió pagos por b. pensiones o jubilaciones por vejez,invalidez o sustitución pensional ?</w:t>
+      </w:r>
+      <w:r>
+        <w:rPr>
+          <w:rFonts w:ascii="Californian FB" w:hAnsi="Californian FB"/>
+          <w:sz w:val="24"/>
+          <w:szCs w:val="24"/>
+          <w:lang w:val="es-MX"/>
+        </w:rPr>
+        <w:t xml:space="preserve">, </w:t>
+      </w:r>
+      <w:r>
+        <w:rPr>
+          <w:rFonts w:ascii="Californian FB" w:hAnsi="Californian FB"/>
+          <w:sz w:val="24"/>
+          <w:szCs w:val="24"/>
+          <w:lang w:val="es-MX"/>
+        </w:rPr>
+        <w:t>¿El mes pasado recibió pagos por c. pensión alimenticia por paternidad, divorcio o separación?</w:t>
+      </w:r>
+      <w:r>
+        <w:rPr>
+          <w:rFonts w:ascii="Californian FB" w:hAnsi="Californian FB"/>
+          <w:sz w:val="24"/>
+          <w:szCs w:val="24"/>
+          <w:lang w:val="es-MX"/>
+        </w:rPr>
+        <w:t xml:space="preserve">, </w:t>
+      </w:r>
+      <w:r>
+        <w:rPr>
+          <w:rFonts w:ascii="Californian FB" w:hAnsi="Californian FB"/>
+          <w:sz w:val="24"/>
+          <w:szCs w:val="24"/>
+          <w:lang w:val="es-MX"/>
+        </w:rPr>
+        <w:t>recibió dinero de otros hogares, personas o instituciones no gubernamentales; dinero por intereses, dividendos, utilidades o por cesantias?</w:t>
+      </w:r>
+      <w:r>
+        <w:rPr>
+          <w:rFonts w:ascii="Californian FB" w:hAnsi="Californian FB"/>
+          <w:sz w:val="24"/>
+          <w:szCs w:val="24"/>
+          <w:lang w:val="es-MX"/>
+        </w:rPr>
+        <w:t xml:space="preserve">, </w:t>
+      </w:r>
+      <w:r>
+        <w:rPr>
+          <w:rFonts w:ascii="Californian FB" w:hAnsi="Californian FB"/>
+          <w:sz w:val="24"/>
+          <w:szCs w:val="24"/>
+          <w:lang w:val="es-MX"/>
+        </w:rPr>
+        <w:t>Durante los últimos 12 meses, ¿recibió a. dinero de otros hogares o personas residentes en el país?</w:t>
+      </w:r>
+      <w:r>
+        <w:rPr>
+          <w:rFonts w:ascii="Californian FB" w:hAnsi="Californian FB"/>
+          <w:sz w:val="24"/>
+          <w:szCs w:val="24"/>
+          <w:lang w:val="es-MX"/>
+        </w:rPr>
+        <w:t xml:space="preserve">, </w:t>
+      </w:r>
+      <w:r>
+        <w:rPr>
+          <w:rFonts w:ascii="Californian FB" w:hAnsi="Californian FB"/>
+          <w:sz w:val="24"/>
+          <w:szCs w:val="24"/>
+          <w:lang w:val="es-MX"/>
+        </w:rPr>
+        <w:t>Durante los últimos 12 meses, ¿recibió b. dinero de otros hogares o personas residentes fuera del país?</w:t>
+      </w:r>
+      <w:r>
+        <w:rPr>
+          <w:rFonts w:ascii="Californian FB" w:hAnsi="Californian FB"/>
+          <w:sz w:val="24"/>
+          <w:szCs w:val="24"/>
+          <w:lang w:val="es-MX"/>
+        </w:rPr>
+        <w:t xml:space="preserve">, </w:t>
+      </w:r>
+      <w:r>
+        <w:rPr>
+          <w:rFonts w:ascii="Californian FB" w:hAnsi="Californian FB"/>
+          <w:sz w:val="24"/>
+          <w:szCs w:val="24"/>
+          <w:lang w:val="es-MX"/>
+        </w:rPr>
+        <w:t>Durante los últimos 12 meses, ¿recibió c. ayudas en dinero de instituciones del país?</w:t>
+      </w:r>
+      <w:r>
+        <w:rPr>
+          <w:rFonts w:ascii="Californian FB" w:hAnsi="Californian FB"/>
+          <w:sz w:val="24"/>
+          <w:szCs w:val="24"/>
+          <w:lang w:val="es-MX"/>
+        </w:rPr>
+        <w:t xml:space="preserve">, </w:t>
+      </w:r>
+      <w:r>
+        <w:rPr>
+          <w:rFonts w:ascii="Californian FB" w:hAnsi="Californian FB"/>
+          <w:sz w:val="24"/>
+          <w:szCs w:val="24"/>
+          <w:lang w:val="es-MX"/>
+        </w:rPr>
+        <w:t>Durante los últimos 12 meses, ¿recibió d. dinero por intereses de prestamos o CDT´s, depositos de ahorros, utilidades, ganancias o dividendos por inversiones?</w:t>
+      </w:r>
+      <w:r>
+        <w:rPr>
+          <w:rFonts w:ascii="Californian FB" w:hAnsi="Californian FB"/>
+          <w:sz w:val="24"/>
+          <w:szCs w:val="24"/>
+          <w:lang w:val="es-MX"/>
+        </w:rPr>
+        <w:t xml:space="preserve">, </w:t>
+      </w:r>
+      <w:r>
+        <w:rPr>
+          <w:rFonts w:ascii="Californian FB" w:hAnsi="Californian FB"/>
+          <w:sz w:val="24"/>
+          <w:szCs w:val="24"/>
+          <w:lang w:val="es-MX"/>
+        </w:rPr>
+        <w:t>Durante los últimos 12 meses, ¿recibió e. dinero por concepto de cesantías y/o intereses a las cesantías?</w:t>
+      </w:r>
+      <w:r>
+        <w:rPr>
+          <w:rFonts w:ascii="Californian FB" w:hAnsi="Californian FB"/>
+          <w:sz w:val="24"/>
+          <w:szCs w:val="24"/>
+          <w:lang w:val="es-MX"/>
+        </w:rPr>
+        <w:t xml:space="preserve">, </w:t>
+      </w:r>
+      <w:r>
+        <w:rPr>
+          <w:rFonts w:ascii="Californian FB" w:hAnsi="Californian FB"/>
+          <w:sz w:val="24"/>
+          <w:szCs w:val="24"/>
+          <w:lang w:val="es-MX"/>
+        </w:rPr>
+        <w:t>Durante los últimos 12 meses, ¿recibió f. dinero de otras fuentes diferentes a las anteriores?</w:t>
+      </w:r>
+      <w:r>
+        <w:rPr>
+          <w:rFonts w:ascii="Californian FB" w:hAnsi="Californian FB"/>
+          <w:sz w:val="24"/>
+          <w:szCs w:val="24"/>
+          <w:lang w:val="es-MX"/>
+        </w:rPr>
+        <w:t>, si es una persona en edad de trabajar, si esta ocupada, si esta desocupada, si esta inactivo.</w:t>
+      </w:r>
+    </w:p>
+    <w:p>
+      <w:pPr>
+        <w:spacing w:after="0" w:line="276" w:lineRule="auto"/>
+        <w:contextualSpacing/>
+        <w:jc w:val="both"/>
+        <w:rPr>
+          <w:rFonts w:ascii="Californian FB" w:hAnsi="Californian FB"/>
+          <w:sz w:val="24"/>
+          <w:szCs w:val="24"/>
+          <w:lang w:val="es-MX"/>
+        </w:rPr>
+      </w:pPr>
+      <w:r>
+        <w:rPr>
+          <w:rFonts w:ascii="Californian FB" w:hAnsi="Californian FB"/>
+          <w:sz w:val="24"/>
+          <w:szCs w:val="24"/>
+          <w:lang w:val="es-MX"/>
+        </w:rPr>
+        <w:t xml:space="preserve">A nivel hogar </w:t>
+      </w:r>
+      <w:r>
+        <w:rPr>
+          <w:rFonts w:ascii="Californian FB" w:hAnsi="Californian FB"/>
+          <w:sz w:val="24"/>
+          <w:szCs w:val="24"/>
+          <w:lang w:val="es-MX"/>
+        </w:rPr>
+        <w:t xml:space="preserve">utilizamos variables con información si el hogar vive en </w:t>
+      </w:r>
+      <w:r>
+        <w:rPr>
+          <w:rFonts w:ascii="Californian FB" w:hAnsi="Californian FB"/>
+          <w:sz w:val="24"/>
+          <w:szCs w:val="24"/>
+          <w:lang w:val="es-MX"/>
+        </w:rPr>
+        <w:t>cabecera municipal</w:t>
+      </w:r>
+      <w:r>
+        <w:rPr>
+          <w:rFonts w:ascii="Californian FB" w:hAnsi="Californian FB"/>
+          <w:sz w:val="24"/>
+          <w:szCs w:val="24"/>
+          <w:lang w:val="es-MX"/>
+        </w:rPr>
+        <w:t>, de cuántos cuartos en total dispone el hogar, e</w:t>
+      </w:r>
+      <w:r>
+        <w:rPr>
+          <w:rFonts w:ascii="Californian FB" w:hAnsi="Californian FB"/>
+          <w:sz w:val="24"/>
+          <w:szCs w:val="24"/>
+          <w:lang w:val="es-MX"/>
+        </w:rPr>
+        <w:t>n cuántos de esos cuartos duermen las personas de este hogar</w:t>
+      </w:r>
+      <w:r>
+        <w:rPr>
+          <w:rFonts w:ascii="Californian FB" w:hAnsi="Californian FB"/>
+          <w:sz w:val="24"/>
+          <w:szCs w:val="24"/>
+          <w:lang w:val="es-MX"/>
+        </w:rPr>
+        <w:t>, el tipo de vivienda del hogar, el número de personas en el hogar, número de personas en la unidad de gasto</w:t>
+      </w:r>
+    </w:p>
+    <w:p>
+      <w:pPr>
+        <w:spacing w:after="0" w:line="276" w:lineRule="auto"/>
+        <w:contextualSpacing/>
+        <w:jc w:val="both"/>
+        <w:rPr>
+          <w:rFonts w:ascii="Californian FB" w:hAnsi="Californian FB"/>
+          <w:sz w:val="24"/>
+          <w:szCs w:val="24"/>
+          <w:lang w:val="en-US"/>
+        </w:rPr>
+      </w:pPr>
+    </w:p>
+    <w:p>
+      <w:pPr>
+        <w:spacing w:after="0" w:line="276" w:lineRule="auto"/>
+        <w:contextualSpacing/>
+        <w:jc w:val="both"/>
+        <w:rPr>
+          <w:rFonts w:ascii="Californian FB" w:hAnsi="Californian FB"/>
+          <w:sz w:val="24"/>
+          <w:szCs w:val="24"/>
+        </w:rPr>
+      </w:pPr>
+      <w:r>
+        <w:rPr>
+          <w:rFonts w:ascii="Californian FB" w:hAnsi="Californian FB"/>
+          <w:sz w:val="24"/>
+          <w:szCs w:val="24"/>
+        </w:rPr>
+        <w:t>Creamos  variables de interés</w:t>
+      </w:r>
+    </w:p>
+    <w:p>
+      <w:pPr>
+        <w:spacing w:after="0" w:line="276" w:lineRule="auto"/>
+        <w:contextualSpacing/>
+        <w:jc w:val="both"/>
+        <w:rPr>
+          <w:rFonts w:ascii="Californian FB" w:hAnsi="Californian FB"/>
+          <w:sz w:val="24"/>
+          <w:szCs w:val="24"/>
+        </w:rPr>
+      </w:pPr>
+      <w:r>
+        <w:rPr>
+          <w:rFonts w:ascii="Californian FB" w:hAnsi="Californian FB"/>
+          <w:sz w:val="24"/>
+          <w:szCs w:val="24"/>
+        </w:rPr>
+        <w:t xml:space="preserve">Creamos la varainle </w:t>
+      </w:r>
+      <w:r>
+        <w:rPr>
+          <w:rFonts w:ascii="Californian FB" w:hAnsi="Californian FB"/>
+          <w:i/>
+          <w:iCs/>
+          <w:sz w:val="24"/>
+          <w:szCs w:val="24"/>
+        </w:rPr>
+        <w:t>Genero</w:t>
+      </w:r>
+      <w:r>
+        <w:rPr>
+          <w:rFonts w:ascii="Californian FB" w:hAnsi="Californian FB"/>
+          <w:sz w:val="24"/>
+          <w:szCs w:val="24"/>
+        </w:rPr>
+        <w:t xml:space="preserve"> </w:t>
+      </w:r>
+      <w:r>
+        <w:rPr>
+          <w:rFonts w:ascii="Californian FB" w:hAnsi="Californian FB"/>
+          <w:sz w:val="24"/>
+          <w:szCs w:val="24"/>
+        </w:rPr>
+        <w:t>q</w:t>
+      </w:r>
+      <w:r>
+        <w:rPr>
+          <w:rFonts w:ascii="Californian FB" w:hAnsi="Californian FB"/>
+          <w:sz w:val="24"/>
+          <w:szCs w:val="24"/>
+        </w:rPr>
+        <w:t>ue toma el valor de 1 si el individuo es mujer y 0 si es hombre</w:t>
+      </w:r>
+    </w:p>
+    <w:p>
+      <w:pPr>
+        <w:spacing w:after="0" w:line="276" w:lineRule="auto"/>
+        <w:contextualSpacing/>
+        <w:jc w:val="both"/>
+        <w:rPr>
+          <w:rFonts w:ascii="Californian FB" w:hAnsi="Californian FB"/>
+          <w:sz w:val="24"/>
+          <w:szCs w:val="24"/>
+        </w:rPr>
+      </w:pPr>
+      <w:r>
+        <w:rPr>
+          <w:rFonts w:ascii="Californian FB" w:hAnsi="Californian FB"/>
+          <w:i/>
+          <w:iCs/>
+          <w:sz w:val="24"/>
+          <w:szCs w:val="24"/>
+        </w:rPr>
+        <w:t>Menores_edad</w:t>
+      </w:r>
+      <w:r>
+        <w:rPr>
+          <w:rFonts w:ascii="Californian FB" w:hAnsi="Californian FB"/>
+          <w:sz w:val="24"/>
+          <w:szCs w:val="24"/>
+        </w:rPr>
+        <w:t xml:space="preserve"> es una variabe que toma el valor de </w:t>
+      </w:r>
+      <w:r>
+        <w:rPr>
+          <w:rFonts w:ascii="Californian FB" w:hAnsi="Californian FB"/>
+          <w:sz w:val="24"/>
+          <w:szCs w:val="24"/>
+        </w:rPr>
+        <w:t>1</w:t>
+      </w:r>
+      <w:r>
+        <w:rPr>
+          <w:rFonts w:ascii="Californian FB" w:hAnsi="Californian FB"/>
+          <w:sz w:val="24"/>
+          <w:szCs w:val="24"/>
+        </w:rPr>
+        <w:t xml:space="preserve"> si el individuo es </w:t>
+      </w:r>
+      <w:r>
+        <w:rPr>
+          <w:rFonts w:ascii="Californian FB" w:hAnsi="Californian FB"/>
+          <w:sz w:val="24"/>
+          <w:szCs w:val="24"/>
+        </w:rPr>
+        <w:t>menor</w:t>
+      </w:r>
+      <w:r>
+        <w:rPr>
+          <w:rFonts w:ascii="Californian FB" w:hAnsi="Californian FB"/>
+          <w:sz w:val="24"/>
+          <w:szCs w:val="24"/>
+        </w:rPr>
+        <w:t xml:space="preserve"> </w:t>
+      </w:r>
+      <w:r>
+        <w:rPr>
+          <w:rFonts w:ascii="Californian FB" w:hAnsi="Californian FB"/>
+          <w:sz w:val="24"/>
+          <w:szCs w:val="24"/>
+        </w:rPr>
+        <w:t>a</w:t>
+      </w:r>
+      <w:r>
+        <w:rPr>
+          <w:rFonts w:ascii="Californian FB" w:hAnsi="Californian FB"/>
+          <w:sz w:val="24"/>
+          <w:szCs w:val="24"/>
+        </w:rPr>
+        <w:t xml:space="preserve"> 14 años y </w:t>
+      </w:r>
+      <w:r>
+        <w:rPr>
+          <w:rFonts w:ascii="Californian FB" w:hAnsi="Californian FB"/>
+          <w:i/>
+          <w:iCs/>
+          <w:sz w:val="24"/>
+          <w:szCs w:val="24"/>
+        </w:rPr>
+        <w:t>adulto_mayor</w:t>
+      </w:r>
+      <w:r>
+        <w:rPr>
+          <w:rFonts w:ascii="Californian FB" w:hAnsi="Californian FB"/>
+          <w:i/>
+          <w:iCs/>
+          <w:sz w:val="24"/>
+          <w:szCs w:val="24"/>
+        </w:rPr>
+        <w:t xml:space="preserve"> </w:t>
+      </w:r>
+      <w:r>
+        <w:rPr>
+          <w:rFonts w:ascii="Californian FB" w:hAnsi="Californian FB"/>
+          <w:sz w:val="24"/>
+          <w:szCs w:val="24"/>
+        </w:rPr>
+        <w:t>es una</w:t>
+      </w:r>
+      <w:r>
+        <w:rPr>
+          <w:rFonts w:ascii="Californian FB" w:hAnsi="Californian FB"/>
+          <w:sz w:val="24"/>
+          <w:szCs w:val="24"/>
+        </w:rPr>
+        <w:t xml:space="preserve"> variable que toma el valor de 1 si el individuo es mayor a 65 años</w:t>
+      </w:r>
+    </w:p>
+    <w:p>
+      <w:pPr>
+        <w:spacing w:after="0" w:line="276" w:lineRule="auto"/>
+        <w:contextualSpacing/>
+        <w:jc w:val="both"/>
+        <w:rPr>
+          <w:rFonts w:ascii="Californian FB" w:hAnsi="Californian FB"/>
+          <w:sz w:val="24"/>
+          <w:szCs w:val="24"/>
+        </w:rPr>
+      </w:pPr>
+    </w:p>
+    <w:p>
+      <w:pPr>
+        <w:spacing w:after="0" w:line="276" w:lineRule="auto"/>
+        <w:contextualSpacing/>
+        <w:jc w:val="both"/>
+        <w:rPr>
+          <w:rFonts w:ascii="Californian FB" w:hAnsi="Californian FB"/>
+          <w:sz w:val="24"/>
+          <w:szCs w:val="24"/>
+        </w:rPr>
+      </w:pPr>
+      <w:r>
+        <w:rPr>
+          <w:rFonts w:ascii="Californian FB" w:hAnsi="Californian FB"/>
+          <w:sz w:val="24"/>
+          <w:szCs w:val="24"/>
+        </w:rPr>
+        <w:t xml:space="preserve">  </w:t>
+      </w:r>
+    </w:p>
+    <w:p>
+      <w:pPr>
+        <w:spacing w:after="0" w:line="276" w:lineRule="auto"/>
+        <w:contextualSpacing/>
+        <w:jc w:val="both"/>
+        <w:rPr>
+          <w:rFonts w:ascii="Californian FB" w:hAnsi="Californian FB"/>
+          <w:sz w:val="24"/>
+          <w:szCs w:val="24"/>
+          <w:lang w:val="es-MX"/>
+        </w:rPr>
+      </w:pPr>
+    </w:p>
+    <w:p>
+      <w:pPr>
         <w:pStyle w:val="Prrafodelista"/>
         <w:numPr>
           <w:ilvl w:val="0"/>
@@ -1900,6 +2538,7 @@
           <w:szCs w:val="24"/>
           <w:lang w:val="es-MX"/>
         </w:rPr>
+        <w:lastRenderedPageBreak/>
         <w:t>E</w:t>
       </w:r>
       <w:r>
@@ -1944,7 +2583,6 @@
           <w:szCs w:val="24"/>
           <w:lang w:val="es-MX"/>
         </w:rPr>
-        <w:lastRenderedPageBreak/>
         <w:t>S</w:t>
       </w:r>
       <w:r>
@@ -2125,27 +2763,7 @@
           <w:szCs w:val="24"/>
           <w:lang w:val="es-MX"/>
         </w:rPr>
-        <w:t xml:space="preserve"> los modelos que seleccionó como su presentación final en la competencia. Hasta 2 envíos contarán para la puntuación de la tabla de clasificación. Si se seleccionan menos de 2, </w:t>
-      </w:r>
-      <w:proofErr w:type="spellStart"/>
-      <w:r>
-        <w:rPr>
-          <w:rFonts w:ascii="Californian FB" w:hAnsi="Californian FB"/>
-          <w:sz w:val="24"/>
-          <w:szCs w:val="24"/>
-          <w:lang w:val="es-MX"/>
-        </w:rPr>
-        <w:t>Kaggle</w:t>
-      </w:r>
-      <w:proofErr w:type="spellEnd"/>
-      <w:r>
-        <w:rPr>
-          <w:rFonts w:ascii="Californian FB" w:hAnsi="Californian FB"/>
-          <w:sz w:val="24"/>
-          <w:szCs w:val="24"/>
-          <w:lang w:val="es-MX"/>
-        </w:rPr>
-        <w:t xml:space="preserve"> seleccionará automáticamente entre </w:t>
+        <w:t xml:space="preserve"> los modelos que seleccionó como su presentación final en la competencia. Hasta 2 envíos contarán para la puntuación de la tabla de clasificación. Si se seleccionan menos de 2, Kaggle seleccionará automáticamente entre </w:t>
       </w:r>
       <w:r>
         <w:rPr>
@@ -2202,47 +2820,7 @@
           <w:szCs w:val="24"/>
           <w:lang w:val="es-MX"/>
         </w:rPr>
-        <w:t xml:space="preserve">Una explicación detallada de los modelos finales elegidos para la evaluación en </w:t>
-      </w:r>
-      <w:proofErr w:type="spellStart"/>
-      <w:r>
-        <w:rPr>
-          <w:rFonts w:ascii="Californian FB" w:hAnsi="Californian FB"/>
-          <w:sz w:val="24"/>
-          <w:szCs w:val="24"/>
-          <w:lang w:val="es-MX"/>
-        </w:rPr>
-        <w:t>Kaggle</w:t>
-      </w:r>
-      <w:proofErr w:type="spellEnd"/>
-      <w:r>
-        <w:rPr>
-          <w:rFonts w:ascii="Californian FB" w:hAnsi="Californian FB"/>
-          <w:sz w:val="24"/>
-          <w:szCs w:val="24"/>
-          <w:lang w:val="es-MX"/>
-        </w:rPr>
-        <w:t xml:space="preserve">. La explicación debe incluir cómo se entrenó el modelo, la selección de </w:t>
-      </w:r>
-      <w:proofErr w:type="spellStart"/>
-      <w:r>
-        <w:rPr>
-          <w:rFonts w:ascii="Californian FB" w:hAnsi="Californian FB"/>
-          <w:sz w:val="24"/>
-          <w:szCs w:val="24"/>
-          <w:lang w:val="es-MX"/>
-        </w:rPr>
-        <w:t>hiperparámetros</w:t>
-      </w:r>
-      <w:proofErr w:type="spellEnd"/>
-      <w:r>
-        <w:rPr>
-          <w:rFonts w:ascii="Californian FB" w:hAnsi="Californian FB"/>
-          <w:sz w:val="24"/>
-          <w:szCs w:val="24"/>
-          <w:lang w:val="es-MX"/>
-        </w:rPr>
-        <w:t xml:space="preserve"> y cualquier otra información relevante.</w:t>
+        <w:t>Una explicación detallada de los modelos finales elegidos para la evaluación en Kaggle. La explicación debe incluir cómo se entrenó el modelo, la selección de hiperparámetros y cualquier otra información relevante.</w:t>
       </w:r>
     </w:p>
     <w:p>
@@ -2483,7 +3061,6 @@
           <w:shd w:val="clear" w:color="auto" w:fill="FFFFFF"/>
         </w:rPr>
       </w:pPr>
-      <w:proofErr w:type="spellStart"/>
       <w:r>
         <w:rPr>
           <w:rFonts w:ascii="Source Sans Pro" w:hAnsi="Source Sans Pro"/>
@@ -2493,21 +3070,8 @@
           <w:shd w:val="clear" w:color="auto" w:fill="FFFFFF"/>
           <w:lang w:val="en-US"/>
         </w:rPr>
-        <w:t>Usmanova</w:t>
-      </w:r>
-      <w:proofErr w:type="spellEnd"/>
-      <w:r>
-        <w:rPr>
-          <w:rFonts w:ascii="Source Sans Pro" w:hAnsi="Source Sans Pro"/>
-          <w:color w:val="3A3A3A"/>
-          <w:sz w:val="23"/>
-          <w:szCs w:val="23"/>
-          <w:shd w:val="clear" w:color="auto" w:fill="FFFFFF"/>
-          <w:lang w:val="en-US"/>
-        </w:rPr>
-        <w:t>, Aziza et al. “Utilities of Artificial Intelligence in Poverty Prediction: A Review.” </w:t>
-      </w:r>
-      <w:proofErr w:type="spellStart"/>
+        <w:t>Usmanova, Aziza et al. “Utilities of Artificial Intelligence in Poverty Prediction: A Review.” </w:t>
+      </w:r>
       <w:r>
         <w:rPr>
           <w:rFonts w:ascii="Source Sans Pro" w:hAnsi="Source Sans Pro"/>
@@ -2518,72 +3082,7 @@
           <w:szCs w:val="23"/>
           <w:shd w:val="clear" w:color="auto" w:fill="FFFFFF"/>
         </w:rPr>
-        <w:t>Sustainability</w:t>
-      </w:r>
-      <w:proofErr w:type="spellEnd"/>
-      <w:r>
-        <w:rPr>
-          <w:rFonts w:ascii="Source Sans Pro" w:hAnsi="Source Sans Pro"/>
-          <w:i/>
-          <w:iCs/>
-          <w:color w:val="3A3A3A"/>
-          <w:sz w:val="23"/>
-          <w:szCs w:val="23"/>
-          <w:shd w:val="clear" w:color="auto" w:fill="FFFFFF"/>
-        </w:rPr>
-        <w:t xml:space="preserve"> (</w:t>
-      </w:r>
-      <w:proofErr w:type="spellStart"/>
-      <w:r>
-        <w:rPr>
-          <w:rFonts w:ascii="Source Sans Pro" w:hAnsi="Source Sans Pro"/>
-          <w:i/>
-          <w:iCs/>
-          <w:color w:val="3A3A3A"/>
-          <w:sz w:val="23"/>
-          <w:szCs w:val="23"/>
-          <w:shd w:val="clear" w:color="auto" w:fill="FFFFFF"/>
-        </w:rPr>
-        <w:t>Basel</w:t>
-      </w:r>
-      <w:proofErr w:type="spellEnd"/>
-      <w:r>
-        <w:rPr>
-          <w:rFonts w:ascii="Source Sans Pro" w:hAnsi="Source Sans Pro"/>
-          <w:i/>
-          <w:iCs/>
-          <w:color w:val="3A3A3A"/>
-          <w:sz w:val="23"/>
-          <w:szCs w:val="23"/>
-          <w:shd w:val="clear" w:color="auto" w:fill="FFFFFF"/>
-        </w:rPr>
-        <w:t xml:space="preserve">, </w:t>
-      </w:r>
-      <w:proofErr w:type="spellStart"/>
-      <w:r>
-        <w:rPr>
-          <w:rFonts w:ascii="Source Sans Pro" w:hAnsi="Source Sans Pro"/>
-          <w:i/>
-          <w:iCs/>
-          <w:color w:val="3A3A3A"/>
-          <w:sz w:val="23"/>
-          <w:szCs w:val="23"/>
-          <w:shd w:val="clear" w:color="auto" w:fill="FFFFFF"/>
-        </w:rPr>
-        <w:t>Switzerland</w:t>
-      </w:r>
-      <w:proofErr w:type="spellEnd"/>
-      <w:r>
-        <w:rPr>
-          <w:rFonts w:ascii="Source Sans Pro" w:hAnsi="Source Sans Pro"/>
-          <w:i/>
-          <w:iCs/>
-          <w:color w:val="3A3A3A"/>
-          <w:sz w:val="23"/>
-          <w:szCs w:val="23"/>
-          <w:shd w:val="clear" w:color="auto" w:fill="FFFFFF"/>
-        </w:rPr>
-        <w:t>)</w:t>
+        <w:t>Sustainability (Basel, Switzerland)</w:t>
       </w:r>
       <w:r>
         <w:rPr>
@@ -4558,11 +5057,12 @@
 </file>
 
 <file path=customXml/item1.xml><?xml version="1.0" encoding="utf-8"?>
-<p:properties xmlns:p="http://schemas.microsoft.com/office/2006/metadata/properties" xmlns:xsi="http://www.w3.org/2001/XMLSchema-instance" xmlns:pc="http://schemas.microsoft.com/office/infopath/2007/PartnerControls">
-  <documentManagement>
-    <_activity xmlns="e43937bf-7b2e-4368-9dee-c0ba54883549" xsi:nil="true"/>
-  </documentManagement>
-</p:properties>
+<?mso-contentType ?>
+<FormTemplates xmlns="http://schemas.microsoft.com/sharepoint/v3/contenttype/forms">
+  <Display>DocumentLibraryForm</Display>
+  <Edit>DocumentLibraryForm</Edit>
+  <New>DocumentLibraryForm</New>
+</FormTemplates>
 </file>
 
 <file path=customXml/item2.xml><?xml version="1.0" encoding="utf-8"?>
@@ -4801,20 +5301,17 @@
 </file>
 
 <file path=customXml/item3.xml><?xml version="1.0" encoding="utf-8"?>
-<?mso-contentType ?>
-<FormTemplates xmlns="http://schemas.microsoft.com/sharepoint/v3/contenttype/forms">
-  <Display>DocumentLibraryForm</Display>
-  <Edit>DocumentLibraryForm</Edit>
-  <New>DocumentLibraryForm</New>
-</FormTemplates>
+<p:properties xmlns:p="http://schemas.microsoft.com/office/2006/metadata/properties" xmlns:xsi="http://www.w3.org/2001/XMLSchema-instance" xmlns:pc="http://schemas.microsoft.com/office/infopath/2007/PartnerControls">
+  <documentManagement>
+    <_activity xmlns="e43937bf-7b2e-4368-9dee-c0ba54883549" xsi:nil="true"/>
+  </documentManagement>
+</p:properties>
 </file>
 
 <file path=customXml/itemProps1.xml><?xml version="1.0" encoding="utf-8"?>
-<ds:datastoreItem xmlns:ds="http://schemas.openxmlformats.org/officeDocument/2006/customXml" ds:itemID="{AA4CEB11-D657-48E7-8420-7F129794EE88}">
+<ds:datastoreItem xmlns:ds="http://schemas.openxmlformats.org/officeDocument/2006/customXml" ds:itemID="{E2690382-DC72-4963-8425-B3E09E4A39DE}">
   <ds:schemaRefs>
-    <ds:schemaRef ds:uri="http://schemas.microsoft.com/office/2006/metadata/properties"/>
-    <ds:schemaRef ds:uri="http://schemas.microsoft.com/office/infopath/2007/PartnerControls"/>
-    <ds:schemaRef ds:uri="e43937bf-7b2e-4368-9dee-c0ba54883549"/>
+    <ds:schemaRef ds:uri="http://schemas.microsoft.com/sharepoint/v3/contenttype/forms"/>
   </ds:schemaRefs>
 </ds:datastoreItem>
 </file>
@@ -4839,9 +5336,11 @@
 </file>
 
 <file path=customXml/itemProps3.xml><?xml version="1.0" encoding="utf-8"?>
-<ds:datastoreItem xmlns:ds="http://schemas.openxmlformats.org/officeDocument/2006/customXml" ds:itemID="{E2690382-DC72-4963-8425-B3E09E4A39DE}">
+<ds:datastoreItem xmlns:ds="http://schemas.openxmlformats.org/officeDocument/2006/customXml" ds:itemID="{AA4CEB11-D657-48E7-8420-7F129794EE88}">
   <ds:schemaRefs>
-    <ds:schemaRef ds:uri="http://schemas.microsoft.com/sharepoint/v3/contenttype/forms"/>
+    <ds:schemaRef ds:uri="http://schemas.microsoft.com/office/2006/metadata/properties"/>
+    <ds:schemaRef ds:uri="http://schemas.microsoft.com/office/infopath/2007/PartnerControls"/>
+    <ds:schemaRef ds:uri="e43937bf-7b2e-4368-9dee-c0ba54883549"/>
   </ds:schemaRefs>
 </ds:datastoreItem>
 </file>
--- a/document/Taller 2 - Documento Entrega.docx
+++ b/document/Taller 2 - Documento Entrega.docx
@@ -1882,405 +1882,401 @@
           <w:szCs w:val="24"/>
           <w:lang w:val="es-MX"/>
         </w:rPr>
-        <w:t xml:space="preserve">Para las predicciones a través de </w:t>
-      </w:r>
-      <w:r>
-        <w:rPr>
-          <w:rFonts w:ascii="Californian FB" w:hAnsi="Californian FB"/>
-          <w:sz w:val="24"/>
-          <w:szCs w:val="24"/>
-          <w:lang w:val="es-MX"/>
-        </w:rPr>
-        <w:t xml:space="preserve">la predicción de ingresos utilizamos como controles </w:t>
-      </w:r>
-      <w:r>
-        <w:rPr>
-          <w:rFonts w:ascii="Californian FB" w:hAnsi="Californian FB"/>
-          <w:sz w:val="24"/>
-          <w:szCs w:val="24"/>
-          <w:lang w:val="es-MX"/>
+        <w:t xml:space="preserve">Para las predicciones a través de la predicción de ingresos utilizamos como controles  </w:t>
+      </w:r>
+    </w:p>
+    <w:p>
+      <w:pPr>
+        <w:spacing w:after="0" w:line="276" w:lineRule="auto"/>
+        <w:contextualSpacing/>
+        <w:jc w:val="both"/>
+        <w:rPr>
+          <w:rFonts w:ascii="Californian FB" w:hAnsi="Californian FB"/>
+          <w:sz w:val="24"/>
+          <w:szCs w:val="24"/>
+          <w:lang w:val="es-MX"/>
+        </w:rPr>
+      </w:pPr>
+    </w:p>
+    <w:p>
+      <w:pPr>
+        <w:spacing w:after="0" w:line="276" w:lineRule="auto"/>
+        <w:contextualSpacing/>
+        <w:jc w:val="both"/>
+        <w:rPr>
+          <w:rFonts w:ascii="Californian FB" w:hAnsi="Californian FB"/>
+          <w:sz w:val="24"/>
+          <w:szCs w:val="24"/>
+          <w:lang w:val="es-MX"/>
+        </w:rPr>
+      </w:pPr>
+      <w:r>
+        <w:rPr>
+          <w:rFonts w:ascii="Californian FB" w:hAnsi="Californian FB"/>
+          <w:sz w:val="24"/>
+          <w:szCs w:val="24"/>
+          <w:lang w:val="es-MX"/>
+        </w:rPr>
+        <w:t xml:space="preserve">Para nuestras predcicciones a nivel de personas utilizamos variables relacionados con si los individuos </w:t>
+      </w:r>
+      <w:r>
+        <w:rPr>
+          <w:rFonts w:ascii="Californian FB" w:hAnsi="Californian FB"/>
+          <w:sz w:val="24"/>
+          <w:szCs w:val="24"/>
+          <w:lang w:val="es-MX"/>
+        </w:rPr>
+        <w:t xml:space="preserve">viven en un cabecera municipal, sexo, edad, parentesco con el jefe de hogar, seguridad social en salud, </w:t>
+      </w:r>
+      <w:r>
+        <w:rPr>
+          <w:rFonts w:ascii="Californian FB" w:hAnsi="Californian FB"/>
+          <w:sz w:val="24"/>
+          <w:szCs w:val="24"/>
+          <w:lang w:val="es-MX"/>
+        </w:rPr>
+        <w:t>régimen del sistema de seguridad social en salud</w:t>
+      </w:r>
+      <w:r>
+        <w:rPr>
+          <w:rFonts w:ascii="Californian FB" w:hAnsi="Californian FB"/>
+          <w:sz w:val="24"/>
+          <w:szCs w:val="24"/>
+          <w:lang w:val="es-MX"/>
+        </w:rPr>
+        <w:t xml:space="preserve">, nivel educativo, si </w:t>
+      </w:r>
+      <w:r>
+        <w:rPr>
+          <w:rFonts w:ascii="Californian FB" w:hAnsi="Californian FB"/>
+          <w:sz w:val="24"/>
+          <w:szCs w:val="24"/>
+          <w:lang w:val="es-MX"/>
+        </w:rPr>
+        <w:t>recibió o ganó el mes pasado ingresos por concepto de trabajo (desocupados)</w:t>
+      </w:r>
+      <w:r>
+        <w:rPr>
+          <w:rFonts w:ascii="Californian FB" w:hAnsi="Californian FB"/>
+          <w:sz w:val="24"/>
+          <w:szCs w:val="24"/>
+          <w:lang w:val="es-MX"/>
+        </w:rPr>
+        <w:t>, si r</w:t>
+      </w:r>
+      <w:r>
+        <w:rPr>
+          <w:rFonts w:ascii="Californian FB" w:hAnsi="Californian FB"/>
+          <w:sz w:val="24"/>
+          <w:szCs w:val="24"/>
+          <w:lang w:val="es-MX"/>
+        </w:rPr>
+        <w:t>ecibió o ganó el mes pasado ingresos por concepto de trabajo (Desocupados)</w:t>
+      </w:r>
+      <w:r>
+        <w:rPr>
+          <w:rFonts w:ascii="Californian FB" w:hAnsi="Californian FB"/>
+          <w:sz w:val="24"/>
+          <w:szCs w:val="24"/>
+          <w:lang w:val="es-MX"/>
+        </w:rPr>
+        <w:t xml:space="preserve">, </w:t>
+      </w:r>
+      <w:r>
+        <w:rPr>
+          <w:rFonts w:ascii="Californian FB" w:hAnsi="Californian FB"/>
+          <w:sz w:val="24"/>
+          <w:szCs w:val="24"/>
+          <w:lang w:val="es-MX"/>
+        </w:rPr>
+        <w:t>¿El mes pasado recibió pagos por b. pensiones o jubilaciones por vejez,invalidez o sustitución pensional ?</w:t>
+      </w:r>
+      <w:r>
+        <w:rPr>
+          <w:rFonts w:ascii="Californian FB" w:hAnsi="Californian FB"/>
+          <w:sz w:val="24"/>
+          <w:szCs w:val="24"/>
+          <w:lang w:val="es-MX"/>
+        </w:rPr>
+        <w:t xml:space="preserve">, </w:t>
+      </w:r>
+      <w:r>
+        <w:rPr>
+          <w:rFonts w:ascii="Californian FB" w:hAnsi="Californian FB"/>
+          <w:sz w:val="24"/>
+          <w:szCs w:val="24"/>
+          <w:lang w:val="es-MX"/>
+        </w:rPr>
+        <w:t>¿El mes pasado recibió pagos por c. pensión alimenticia por paternidad, divorcio o separación?</w:t>
+      </w:r>
+      <w:r>
+        <w:rPr>
+          <w:rFonts w:ascii="Californian FB" w:hAnsi="Californian FB"/>
+          <w:sz w:val="24"/>
+          <w:szCs w:val="24"/>
+          <w:lang w:val="es-MX"/>
+        </w:rPr>
+        <w:t xml:space="preserve">, </w:t>
+      </w:r>
+      <w:r>
+        <w:rPr>
+          <w:rFonts w:ascii="Californian FB" w:hAnsi="Californian FB"/>
+          <w:sz w:val="24"/>
+          <w:szCs w:val="24"/>
+          <w:lang w:val="es-MX"/>
+        </w:rPr>
+        <w:t>recibió dinero de otros hogares, personas o instituciones no gubernamentales; dinero por intereses, dividendos, utilidades o por cesantias?</w:t>
+      </w:r>
+      <w:r>
+        <w:rPr>
+          <w:rFonts w:ascii="Californian FB" w:hAnsi="Californian FB"/>
+          <w:sz w:val="24"/>
+          <w:szCs w:val="24"/>
+          <w:lang w:val="es-MX"/>
+        </w:rPr>
+        <w:t xml:space="preserve">, </w:t>
+      </w:r>
+      <w:r>
+        <w:rPr>
+          <w:rFonts w:ascii="Californian FB" w:hAnsi="Californian FB"/>
+          <w:sz w:val="24"/>
+          <w:szCs w:val="24"/>
+          <w:lang w:val="es-MX"/>
+        </w:rPr>
+        <w:t>Durante los últimos 12 meses, ¿recibió a. dinero de otros hogares o personas residentes en el país?</w:t>
+      </w:r>
+      <w:r>
+        <w:rPr>
+          <w:rFonts w:ascii="Californian FB" w:hAnsi="Californian FB"/>
+          <w:sz w:val="24"/>
+          <w:szCs w:val="24"/>
+          <w:lang w:val="es-MX"/>
+        </w:rPr>
+        <w:t xml:space="preserve">, </w:t>
+      </w:r>
+      <w:r>
+        <w:rPr>
+          <w:rFonts w:ascii="Californian FB" w:hAnsi="Californian FB"/>
+          <w:sz w:val="24"/>
+          <w:szCs w:val="24"/>
+          <w:lang w:val="es-MX"/>
+        </w:rPr>
+        <w:t>Durante los últimos 12 meses, ¿recibió b. dinero de otros hogares o personas residentes fuera del país?</w:t>
+      </w:r>
+      <w:r>
+        <w:rPr>
+          <w:rFonts w:ascii="Californian FB" w:hAnsi="Californian FB"/>
+          <w:sz w:val="24"/>
+          <w:szCs w:val="24"/>
+          <w:lang w:val="es-MX"/>
+        </w:rPr>
+        <w:t xml:space="preserve">, </w:t>
+      </w:r>
+      <w:r>
+        <w:rPr>
+          <w:rFonts w:ascii="Californian FB" w:hAnsi="Californian FB"/>
+          <w:sz w:val="24"/>
+          <w:szCs w:val="24"/>
+          <w:lang w:val="es-MX"/>
+        </w:rPr>
+        <w:t>Durante los últimos 12 meses, ¿recibió c. ayudas en dinero de instituciones del país?</w:t>
+      </w:r>
+      <w:r>
+        <w:rPr>
+          <w:rFonts w:ascii="Californian FB" w:hAnsi="Californian FB"/>
+          <w:sz w:val="24"/>
+          <w:szCs w:val="24"/>
+          <w:lang w:val="es-MX"/>
+        </w:rPr>
+        <w:t xml:space="preserve">, </w:t>
+      </w:r>
+      <w:r>
+        <w:rPr>
+          <w:rFonts w:ascii="Californian FB" w:hAnsi="Californian FB"/>
+          <w:sz w:val="24"/>
+          <w:szCs w:val="24"/>
+          <w:lang w:val="es-MX"/>
+        </w:rPr>
+        <w:t>Durante los últimos 12 meses, ¿recibió d. dinero por intereses de prestamos o CDT´s, depositos de ahorros, utilidades, ganancias o dividendos por inversiones?</w:t>
+      </w:r>
+      <w:r>
+        <w:rPr>
+          <w:rFonts w:ascii="Californian FB" w:hAnsi="Californian FB"/>
+          <w:sz w:val="24"/>
+          <w:szCs w:val="24"/>
+          <w:lang w:val="es-MX"/>
+        </w:rPr>
+        <w:t xml:space="preserve">, </w:t>
+      </w:r>
+      <w:r>
+        <w:rPr>
+          <w:rFonts w:ascii="Californian FB" w:hAnsi="Californian FB"/>
+          <w:sz w:val="24"/>
+          <w:szCs w:val="24"/>
+          <w:lang w:val="es-MX"/>
+        </w:rPr>
+        <w:t>Durante los últimos 12 meses, ¿recibió e. dinero por concepto de cesantías y/o intereses a las cesantías?</w:t>
+      </w:r>
+      <w:r>
+        <w:rPr>
+          <w:rFonts w:ascii="Californian FB" w:hAnsi="Californian FB"/>
+          <w:sz w:val="24"/>
+          <w:szCs w:val="24"/>
+          <w:lang w:val="es-MX"/>
+        </w:rPr>
+        <w:t xml:space="preserve">, </w:t>
+      </w:r>
+      <w:r>
+        <w:rPr>
+          <w:rFonts w:ascii="Californian FB" w:hAnsi="Californian FB"/>
+          <w:sz w:val="24"/>
+          <w:szCs w:val="24"/>
+          <w:lang w:val="es-MX"/>
+        </w:rPr>
+        <w:t>Durante los últimos 12 meses, ¿recibió f. dinero de otras fuentes diferentes a las anteriores?</w:t>
+      </w:r>
+      <w:r>
+        <w:rPr>
+          <w:rFonts w:ascii="Californian FB" w:hAnsi="Californian FB"/>
+          <w:sz w:val="24"/>
+          <w:szCs w:val="24"/>
+          <w:lang w:val="es-MX"/>
+        </w:rPr>
+        <w:t>, si es una persona en edad de trabajar, si esta ocupada, si esta desocupada, si esta inactivo.</w:t>
+      </w:r>
+    </w:p>
+    <w:p>
+      <w:pPr>
+        <w:spacing w:after="0" w:line="276" w:lineRule="auto"/>
+        <w:contextualSpacing/>
+        <w:jc w:val="both"/>
+        <w:rPr>
+          <w:rFonts w:ascii="Californian FB" w:hAnsi="Californian FB"/>
+          <w:sz w:val="24"/>
+          <w:szCs w:val="24"/>
+          <w:lang w:val="es-MX"/>
+        </w:rPr>
+      </w:pPr>
+      <w:r>
+        <w:rPr>
+          <w:rFonts w:ascii="Californian FB" w:hAnsi="Californian FB"/>
+          <w:sz w:val="24"/>
+          <w:szCs w:val="24"/>
+          <w:lang w:val="es-MX"/>
+        </w:rPr>
+        <w:t xml:space="preserve">A nivel hogar </w:t>
+      </w:r>
+      <w:r>
+        <w:rPr>
+          <w:rFonts w:ascii="Californian FB" w:hAnsi="Californian FB"/>
+          <w:sz w:val="24"/>
+          <w:szCs w:val="24"/>
+          <w:lang w:val="es-MX"/>
+        </w:rPr>
+        <w:t>utilizamos variables con información si el hogar vive en cabecera municipal</w:t>
+      </w:r>
+      <w:r>
+        <w:rPr>
+          <w:rFonts w:ascii="Californian FB" w:hAnsi="Californian FB"/>
+          <w:sz w:val="24"/>
+          <w:szCs w:val="24"/>
+          <w:lang w:val="es-MX"/>
+        </w:rPr>
+        <w:t>, de cuántos cuartos en total dispone el hogar, e</w:t>
+      </w:r>
+      <w:r>
+        <w:rPr>
+          <w:rFonts w:ascii="Californian FB" w:hAnsi="Californian FB"/>
+          <w:sz w:val="24"/>
+          <w:szCs w:val="24"/>
+          <w:lang w:val="es-MX"/>
+        </w:rPr>
+        <w:t>n cuántos de esos cuartos duermen las personas de este hogar</w:t>
+      </w:r>
+      <w:r>
+        <w:rPr>
+          <w:rFonts w:ascii="Californian FB" w:hAnsi="Californian FB"/>
+          <w:sz w:val="24"/>
+          <w:szCs w:val="24"/>
+          <w:lang w:val="es-MX"/>
+        </w:rPr>
+        <w:t>, el tipo de vivienda del hogar, el número de personas en el hogar, número de personas en la unidad de gasto</w:t>
+      </w:r>
+    </w:p>
+    <w:p>
+      <w:pPr>
+        <w:spacing w:after="0" w:line="276" w:lineRule="auto"/>
+        <w:contextualSpacing/>
+        <w:jc w:val="both"/>
+        <w:rPr>
+          <w:rFonts w:ascii="Californian FB" w:hAnsi="Californian FB"/>
+          <w:sz w:val="24"/>
+          <w:szCs w:val="24"/>
+        </w:rPr>
+      </w:pPr>
+    </w:p>
+    <w:p>
+      <w:pPr>
+        <w:spacing w:after="0" w:line="276" w:lineRule="auto"/>
+        <w:contextualSpacing/>
+        <w:jc w:val="both"/>
+        <w:rPr>
+          <w:rFonts w:ascii="Californian FB" w:hAnsi="Californian FB"/>
+          <w:sz w:val="24"/>
+          <w:szCs w:val="24"/>
+        </w:rPr>
+      </w:pPr>
+      <w:r>
+        <w:rPr>
+          <w:rFonts w:ascii="Californian FB" w:hAnsi="Californian FB"/>
+          <w:sz w:val="24"/>
+          <w:szCs w:val="24"/>
+        </w:rPr>
+        <w:t>Creamos variables</w:t>
+      </w:r>
+      <w:r>
+        <w:rPr>
+          <w:rFonts w:ascii="Californian FB" w:hAnsi="Californian FB"/>
+          <w:sz w:val="24"/>
+          <w:szCs w:val="24"/>
+        </w:rPr>
+        <w:t xml:space="preserve"> de interés</w:t>
+      </w:r>
+    </w:p>
+    <w:p>
+      <w:pPr>
+        <w:spacing w:after="0" w:line="276" w:lineRule="auto"/>
+        <w:contextualSpacing/>
+        <w:jc w:val="both"/>
+        <w:rPr>
+          <w:rFonts w:ascii="Californian FB" w:hAnsi="Californian FB"/>
+          <w:sz w:val="24"/>
+          <w:szCs w:val="24"/>
+        </w:rPr>
+      </w:pPr>
+      <w:r>
+        <w:rPr>
+          <w:rFonts w:ascii="Californian FB" w:hAnsi="Californian FB"/>
+          <w:sz w:val="24"/>
+          <w:szCs w:val="24"/>
+        </w:rPr>
+        <w:t xml:space="preserve">Creamos la </w:t>
+      </w:r>
+      <w:r>
+        <w:rPr>
+          <w:rFonts w:ascii="Californian FB" w:hAnsi="Californian FB"/>
+          <w:sz w:val="24"/>
+          <w:szCs w:val="24"/>
+        </w:rPr>
+        <w:t>variable</w:t>
+      </w:r>
+      <w:r>
+        <w:rPr>
+          <w:rFonts w:ascii="Californian FB" w:hAnsi="Californian FB"/>
+          <w:sz w:val="24"/>
+          <w:szCs w:val="24"/>
         </w:rPr>
         <w:t xml:space="preserve"> </w:t>
-      </w:r>
-    </w:p>
-    <w:p>
-      <w:pPr>
-        <w:spacing w:after="0" w:line="276" w:lineRule="auto"/>
-        <w:contextualSpacing/>
-        <w:jc w:val="both"/>
-        <w:rPr>
-          <w:rFonts w:ascii="Californian FB" w:hAnsi="Californian FB"/>
-          <w:sz w:val="24"/>
-          <w:szCs w:val="24"/>
-          <w:lang w:val="es-MX"/>
-        </w:rPr>
-      </w:pPr>
-    </w:p>
-    <w:p>
-      <w:pPr>
-        <w:spacing w:after="0" w:line="276" w:lineRule="auto"/>
-        <w:contextualSpacing/>
-        <w:jc w:val="both"/>
-        <w:rPr>
-          <w:rFonts w:ascii="Californian FB" w:hAnsi="Californian FB"/>
-          <w:sz w:val="24"/>
-          <w:szCs w:val="24"/>
-          <w:lang w:val="es-MX"/>
-        </w:rPr>
-      </w:pPr>
-      <w:r>
-        <w:rPr>
-          <w:rFonts w:ascii="Californian FB" w:hAnsi="Californian FB"/>
-          <w:sz w:val="24"/>
-          <w:szCs w:val="24"/>
-          <w:lang w:val="es-MX"/>
-        </w:rPr>
-        <w:t xml:space="preserve">Para nuestras predcicciones a nivel de personas utilizamos variables relacionados con si los individuos </w:t>
-      </w:r>
-      <w:r>
-        <w:rPr>
-          <w:rFonts w:ascii="Californian FB" w:hAnsi="Californian FB"/>
-          <w:sz w:val="24"/>
-          <w:szCs w:val="24"/>
-          <w:lang w:val="es-MX"/>
-        </w:rPr>
-        <w:t xml:space="preserve">viven en un cabecera municipal, sexo, edad, parentesco con el jefe de hogar, seguridad social en salud, </w:t>
-      </w:r>
-      <w:r>
-        <w:rPr>
-          <w:rFonts w:ascii="Californian FB" w:hAnsi="Californian FB"/>
-          <w:sz w:val="24"/>
-          <w:szCs w:val="24"/>
-          <w:lang w:val="es-MX"/>
-        </w:rPr>
-        <w:t>régimen del sistema de seguridad social en salud</w:t>
-      </w:r>
-      <w:r>
-        <w:rPr>
-          <w:rFonts w:ascii="Californian FB" w:hAnsi="Californian FB"/>
-          <w:sz w:val="24"/>
-          <w:szCs w:val="24"/>
-          <w:lang w:val="es-MX"/>
-        </w:rPr>
-        <w:t xml:space="preserve">, nivel educativo, si </w:t>
-      </w:r>
-      <w:r>
-        <w:rPr>
-          <w:rFonts w:ascii="Californian FB" w:hAnsi="Californian FB"/>
-          <w:sz w:val="24"/>
-          <w:szCs w:val="24"/>
-          <w:lang w:val="es-MX"/>
-        </w:rPr>
-        <w:t>recibió o ganó el mes pasado ingresos por concepto de trabajo (desocupados)</w:t>
-      </w:r>
-      <w:r>
-        <w:rPr>
-          <w:rFonts w:ascii="Californian FB" w:hAnsi="Californian FB"/>
-          <w:sz w:val="24"/>
-          <w:szCs w:val="24"/>
-          <w:lang w:val="es-MX"/>
-        </w:rPr>
-        <w:t>, si r</w:t>
-      </w:r>
-      <w:r>
-        <w:rPr>
-          <w:rFonts w:ascii="Californian FB" w:hAnsi="Californian FB"/>
-          <w:sz w:val="24"/>
-          <w:szCs w:val="24"/>
-          <w:lang w:val="es-MX"/>
-        </w:rPr>
-        <w:t>ecibió o ganó el mes pasado ingresos por concepto de trabajo (Desocupados)</w:t>
-      </w:r>
-      <w:r>
-        <w:rPr>
-          <w:rFonts w:ascii="Californian FB" w:hAnsi="Californian FB"/>
-          <w:sz w:val="24"/>
-          <w:szCs w:val="24"/>
-          <w:lang w:val="es-MX"/>
-        </w:rPr>
-        <w:t xml:space="preserve">, </w:t>
-      </w:r>
-      <w:r>
-        <w:rPr>
-          <w:rFonts w:ascii="Californian FB" w:hAnsi="Californian FB"/>
-          <w:sz w:val="24"/>
-          <w:szCs w:val="24"/>
-          <w:lang w:val="es-MX"/>
-        </w:rPr>
-        <w:t>¿El mes pasado recibió pagos por b. pensiones o jubilaciones por vejez,invalidez o sustitución pensional ?</w:t>
-      </w:r>
-      <w:r>
-        <w:rPr>
-          <w:rFonts w:ascii="Californian FB" w:hAnsi="Californian FB"/>
-          <w:sz w:val="24"/>
-          <w:szCs w:val="24"/>
-          <w:lang w:val="es-MX"/>
-        </w:rPr>
-        <w:t xml:space="preserve">, </w:t>
-      </w:r>
-      <w:r>
-        <w:rPr>
-          <w:rFonts w:ascii="Californian FB" w:hAnsi="Californian FB"/>
-          <w:sz w:val="24"/>
-          <w:szCs w:val="24"/>
-          <w:lang w:val="es-MX"/>
-        </w:rPr>
-        <w:t>¿El mes pasado recibió pagos por c. pensión alimenticia por paternidad, divorcio o separación?</w:t>
-      </w:r>
-      <w:r>
-        <w:rPr>
-          <w:rFonts w:ascii="Californian FB" w:hAnsi="Californian FB"/>
-          <w:sz w:val="24"/>
-          <w:szCs w:val="24"/>
-          <w:lang w:val="es-MX"/>
-        </w:rPr>
-        <w:t xml:space="preserve">, </w:t>
-      </w:r>
-      <w:r>
-        <w:rPr>
-          <w:rFonts w:ascii="Californian FB" w:hAnsi="Californian FB"/>
-          <w:sz w:val="24"/>
-          <w:szCs w:val="24"/>
-          <w:lang w:val="es-MX"/>
-        </w:rPr>
-        <w:t>recibió dinero de otros hogares, personas o instituciones no gubernamentales; dinero por intereses, dividendos, utilidades o por cesantias?</w:t>
-      </w:r>
-      <w:r>
-        <w:rPr>
-          <w:rFonts w:ascii="Californian FB" w:hAnsi="Californian FB"/>
-          <w:sz w:val="24"/>
-          <w:szCs w:val="24"/>
-          <w:lang w:val="es-MX"/>
-        </w:rPr>
-        <w:t xml:space="preserve">, </w:t>
-      </w:r>
-      <w:r>
-        <w:rPr>
-          <w:rFonts w:ascii="Californian FB" w:hAnsi="Californian FB"/>
-          <w:sz w:val="24"/>
-          <w:szCs w:val="24"/>
-          <w:lang w:val="es-MX"/>
-        </w:rPr>
-        <w:t>Durante los últimos 12 meses, ¿recibió a. dinero de otros hogares o personas residentes en el país?</w:t>
-      </w:r>
-      <w:r>
-        <w:rPr>
-          <w:rFonts w:ascii="Californian FB" w:hAnsi="Californian FB"/>
-          <w:sz w:val="24"/>
-          <w:szCs w:val="24"/>
-          <w:lang w:val="es-MX"/>
-        </w:rPr>
-        <w:t xml:space="preserve">, </w:t>
-      </w:r>
-      <w:r>
-        <w:rPr>
-          <w:rFonts w:ascii="Californian FB" w:hAnsi="Californian FB"/>
-          <w:sz w:val="24"/>
-          <w:szCs w:val="24"/>
-          <w:lang w:val="es-MX"/>
-        </w:rPr>
-        <w:t>Durante los últimos 12 meses, ¿recibió b. dinero de otros hogares o personas residentes fuera del país?</w:t>
-      </w:r>
-      <w:r>
-        <w:rPr>
-          <w:rFonts w:ascii="Californian FB" w:hAnsi="Californian FB"/>
-          <w:sz w:val="24"/>
-          <w:szCs w:val="24"/>
-          <w:lang w:val="es-MX"/>
-        </w:rPr>
-        <w:t xml:space="preserve">, </w:t>
-      </w:r>
-      <w:r>
-        <w:rPr>
-          <w:rFonts w:ascii="Californian FB" w:hAnsi="Californian FB"/>
-          <w:sz w:val="24"/>
-          <w:szCs w:val="24"/>
-          <w:lang w:val="es-MX"/>
-        </w:rPr>
-        <w:t>Durante los últimos 12 meses, ¿recibió c. ayudas en dinero de instituciones del país?</w:t>
-      </w:r>
-      <w:r>
-        <w:rPr>
-          <w:rFonts w:ascii="Californian FB" w:hAnsi="Californian FB"/>
-          <w:sz w:val="24"/>
-          <w:szCs w:val="24"/>
-          <w:lang w:val="es-MX"/>
-        </w:rPr>
-        <w:t xml:space="preserve">, </w:t>
-      </w:r>
-      <w:r>
-        <w:rPr>
-          <w:rFonts w:ascii="Californian FB" w:hAnsi="Californian FB"/>
-          <w:sz w:val="24"/>
-          <w:szCs w:val="24"/>
-          <w:lang w:val="es-MX"/>
-        </w:rPr>
-        <w:t>Durante los últimos 12 meses, ¿recibió d. dinero por intereses de prestamos o CDT´s, depositos de ahorros, utilidades, ganancias o dividendos por inversiones?</w:t>
-      </w:r>
-      <w:r>
-        <w:rPr>
-          <w:rFonts w:ascii="Californian FB" w:hAnsi="Californian FB"/>
-          <w:sz w:val="24"/>
-          <w:szCs w:val="24"/>
-          <w:lang w:val="es-MX"/>
-        </w:rPr>
-        <w:t xml:space="preserve">, </w:t>
-      </w:r>
-      <w:r>
-        <w:rPr>
-          <w:rFonts w:ascii="Californian FB" w:hAnsi="Californian FB"/>
-          <w:sz w:val="24"/>
-          <w:szCs w:val="24"/>
-          <w:lang w:val="es-MX"/>
-        </w:rPr>
-        <w:t>Durante los últimos 12 meses, ¿recibió e. dinero por concepto de cesantías y/o intereses a las cesantías?</w:t>
-      </w:r>
-      <w:r>
-        <w:rPr>
-          <w:rFonts w:ascii="Californian FB" w:hAnsi="Californian FB"/>
-          <w:sz w:val="24"/>
-          <w:szCs w:val="24"/>
-          <w:lang w:val="es-MX"/>
-        </w:rPr>
-        <w:t xml:space="preserve">, </w:t>
-      </w:r>
-      <w:r>
-        <w:rPr>
-          <w:rFonts w:ascii="Californian FB" w:hAnsi="Californian FB"/>
-          <w:sz w:val="24"/>
-          <w:szCs w:val="24"/>
-          <w:lang w:val="es-MX"/>
-        </w:rPr>
-        <w:t>Durante los últimos 12 meses, ¿recibió f. dinero de otras fuentes diferentes a las anteriores?</w:t>
-      </w:r>
-      <w:r>
-        <w:rPr>
-          <w:rFonts w:ascii="Californian FB" w:hAnsi="Californian FB"/>
-          <w:sz w:val="24"/>
-          <w:szCs w:val="24"/>
-          <w:lang w:val="es-MX"/>
-        </w:rPr>
-        <w:t>, si es una persona en edad de trabajar, si esta ocupada, si esta desocupada, si esta inactivo.</w:t>
-      </w:r>
-    </w:p>
-    <w:p>
-      <w:pPr>
-        <w:spacing w:after="0" w:line="276" w:lineRule="auto"/>
-        <w:contextualSpacing/>
-        <w:jc w:val="both"/>
-        <w:rPr>
-          <w:rFonts w:ascii="Californian FB" w:hAnsi="Californian FB"/>
-          <w:sz w:val="24"/>
-          <w:szCs w:val="24"/>
-          <w:lang w:val="es-MX"/>
-        </w:rPr>
-      </w:pPr>
-      <w:r>
-        <w:rPr>
-          <w:rFonts w:ascii="Californian FB" w:hAnsi="Californian FB"/>
-          <w:sz w:val="24"/>
-          <w:szCs w:val="24"/>
-          <w:lang w:val="es-MX"/>
-        </w:rPr>
-        <w:t xml:space="preserve">A nivel hogar </w:t>
-      </w:r>
-      <w:r>
-        <w:rPr>
-          <w:rFonts w:ascii="Californian FB" w:hAnsi="Californian FB"/>
-          <w:sz w:val="24"/>
-          <w:szCs w:val="24"/>
-          <w:lang w:val="es-MX"/>
-        </w:rPr>
-        <w:t xml:space="preserve">utilizamos variables con información si el hogar vive en </w:t>
-      </w:r>
-      <w:r>
-        <w:rPr>
-          <w:rFonts w:ascii="Californian FB" w:hAnsi="Californian FB"/>
-          <w:sz w:val="24"/>
-          <w:szCs w:val="24"/>
-          <w:lang w:val="es-MX"/>
-        </w:rPr>
-        <w:t>cabecera municipal</w:t>
-      </w:r>
-      <w:r>
-        <w:rPr>
-          <w:rFonts w:ascii="Californian FB" w:hAnsi="Californian FB"/>
-          <w:sz w:val="24"/>
-          <w:szCs w:val="24"/>
-          <w:lang w:val="es-MX"/>
-        </w:rPr>
-        <w:t>, de cuántos cuartos en total dispone el hogar, e</w:t>
-      </w:r>
-      <w:r>
-        <w:rPr>
-          <w:rFonts w:ascii="Californian FB" w:hAnsi="Californian FB"/>
-          <w:sz w:val="24"/>
-          <w:szCs w:val="24"/>
-          <w:lang w:val="es-MX"/>
-        </w:rPr>
-        <w:t>n cuántos de esos cuartos duermen las personas de este hogar</w:t>
-      </w:r>
-      <w:r>
-        <w:rPr>
-          <w:rFonts w:ascii="Californian FB" w:hAnsi="Californian FB"/>
-          <w:sz w:val="24"/>
-          <w:szCs w:val="24"/>
-          <w:lang w:val="es-MX"/>
-        </w:rPr>
-        <w:t>, el tipo de vivienda del hogar, el número de personas en el hogar, número de personas en la unidad de gasto</w:t>
-      </w:r>
-    </w:p>
-    <w:p>
-      <w:pPr>
-        <w:spacing w:after="0" w:line="276" w:lineRule="auto"/>
-        <w:contextualSpacing/>
-        <w:jc w:val="both"/>
-        <w:rPr>
-          <w:rFonts w:ascii="Californian FB" w:hAnsi="Californian FB"/>
-          <w:sz w:val="24"/>
-          <w:szCs w:val="24"/>
-          <w:lang w:val="en-US"/>
-        </w:rPr>
-      </w:pPr>
-    </w:p>
-    <w:p>
-      <w:pPr>
-        <w:spacing w:after="0" w:line="276" w:lineRule="auto"/>
-        <w:contextualSpacing/>
-        <w:jc w:val="both"/>
-        <w:rPr>
-          <w:rFonts w:ascii="Californian FB" w:hAnsi="Californian FB"/>
-          <w:sz w:val="24"/>
-          <w:szCs w:val="24"/>
-        </w:rPr>
-      </w:pPr>
-      <w:r>
-        <w:rPr>
-          <w:rFonts w:ascii="Californian FB" w:hAnsi="Californian FB"/>
-          <w:sz w:val="24"/>
-          <w:szCs w:val="24"/>
-        </w:rPr>
-        <w:t>Creamos  variables de interés</w:t>
-      </w:r>
-    </w:p>
-    <w:p>
-      <w:pPr>
-        <w:spacing w:after="0" w:line="276" w:lineRule="auto"/>
-        <w:contextualSpacing/>
-        <w:jc w:val="both"/>
-        <w:rPr>
-          <w:rFonts w:ascii="Californian FB" w:hAnsi="Californian FB"/>
-          <w:sz w:val="24"/>
-          <w:szCs w:val="24"/>
-        </w:rPr>
-      </w:pPr>
-      <w:r>
-        <w:rPr>
-          <w:rFonts w:ascii="Californian FB" w:hAnsi="Californian FB"/>
-          <w:sz w:val="24"/>
-          <w:szCs w:val="24"/>
-        </w:rPr>
-        <w:t xml:space="preserve">Creamos la varainle </w:t>
       </w:r>
       <w:r>
         <w:rPr>
@@ -2316,18 +2312,14 @@
         </w:rPr>
         <w:t>ue toma el valor de 1 si el individuo es mujer y 0 si es hombre</w:t>
       </w:r>
-    </w:p>
-    <w:p>
-      <w:pPr>
-        <w:spacing w:after="0" w:line="276" w:lineRule="auto"/>
-        <w:contextualSpacing/>
-        <w:jc w:val="both"/>
-        <w:rPr>
-          <w:rFonts w:ascii="Californian FB" w:hAnsi="Californian FB"/>
-          <w:sz w:val="24"/>
-          <w:szCs w:val="24"/>
-        </w:rPr>
-      </w:pPr>
+      <w:r>
+        <w:rPr>
+          <w:rFonts w:ascii="Californian FB" w:hAnsi="Californian FB"/>
+          <w:sz w:val="24"/>
+          <w:szCs w:val="24"/>
+        </w:rPr>
+        <w:t xml:space="preserve">, este mismo tratamiento se realiza para la variable </w:t>
+      </w:r>
       <w:r>
         <w:rPr>
           <w:rFonts w:ascii="Californian FB" w:hAnsi="Californian FB"/>
@@ -2336,63 +2328,7 @@
           <w:sz w:val="24"/>
           <w:szCs w:val="24"/>
         </w:rPr>
-        <w:t>Menores_edad</w:t>
-      </w:r>
-      <w:r>
-        <w:rPr>
-          <w:rFonts w:ascii="Californian FB" w:hAnsi="Californian FB"/>
-          <w:sz w:val="24"/>
-          <w:szCs w:val="24"/>
-        </w:rPr>
-        <w:t xml:space="preserve"> es una variabe que toma el valor de </w:t>
-      </w:r>
-      <w:r>
-        <w:rPr>
-          <w:rFonts w:ascii="Californian FB" w:hAnsi="Californian FB"/>
-          <w:sz w:val="24"/>
-          <w:szCs w:val="24"/>
-        </w:rPr>
-        <w:t>1</w:t>
-      </w:r>
-      <w:r>
-        <w:rPr>
-          <w:rFonts w:ascii="Californian FB" w:hAnsi="Californian FB"/>
-          <w:sz w:val="24"/>
-          <w:szCs w:val="24"/>
-        </w:rPr>
-        <w:t xml:space="preserve"> si el individuo es </w:t>
-      </w:r>
-      <w:r>
-        <w:rPr>
-          <w:rFonts w:ascii="Californian FB" w:hAnsi="Californian FB"/>
-          <w:sz w:val="24"/>
-          <w:szCs w:val="24"/>
-        </w:rPr>
-        <w:t>menor</w:t>
-      </w:r>
-      <w:r>
-        <w:rPr>
-          <w:rFonts w:ascii="Californian FB" w:hAnsi="Californian FB"/>
-          <w:sz w:val="24"/>
-          <w:szCs w:val="24"/>
-        </w:rPr>
-        <w:t xml:space="preserve"> </w:t>
-      </w:r>
-      <w:r>
-        <w:rPr>
-          <w:rFonts w:ascii="Californian FB" w:hAnsi="Californian FB"/>
-          <w:sz w:val="24"/>
-          <w:szCs w:val="24"/>
-        </w:rPr>
-        <w:t>a</w:t>
-      </w:r>
-      <w:r>
-        <w:rPr>
-          <w:rFonts w:ascii="Californian FB" w:hAnsi="Californian FB"/>
-          <w:sz w:val="24"/>
-          <w:szCs w:val="24"/>
-        </w:rPr>
-        <w:t xml:space="preserve"> 14 años y </w:t>
+        <w:t>Clase</w:t>
       </w:r>
       <w:r>
         <w:rPr>
@@ -2402,7 +2338,33 @@
           <w:sz w:val="24"/>
           <w:szCs w:val="24"/>
         </w:rPr>
-        <w:t>adulto_mayor</w:t>
+        <w:t xml:space="preserve"> </w:t>
+      </w:r>
+      <w:r>
+        <w:rPr>
+          <w:rFonts w:ascii="Californian FB" w:hAnsi="Californian FB"/>
+          <w:sz w:val="24"/>
+          <w:szCs w:val="24"/>
+        </w:rPr>
+        <w:t xml:space="preserve">que nos dice si los individuos </w:t>
+      </w:r>
+      <w:r>
+        <w:rPr>
+          <w:rFonts w:ascii="Californian FB" w:hAnsi="Californian FB"/>
+          <w:sz w:val="24"/>
+          <w:szCs w:val="24"/>
+          <w:lang w:val="es-MX"/>
+        </w:rPr>
+        <w:t xml:space="preserve">viven en un cabecera </w:t>
+      </w:r>
+      <w:r>
+        <w:rPr>
+          <w:rFonts w:ascii="Californian FB" w:hAnsi="Californian FB"/>
+          <w:sz w:val="24"/>
+          <w:szCs w:val="24"/>
+          <w:lang w:val="es-MX"/>
+        </w:rPr>
+        <w:t xml:space="preserve">municipal. </w:t>
       </w:r>
       <w:r>
         <w:rPr>
@@ -2412,6 +2374,62 @@
           <w:sz w:val="24"/>
           <w:szCs w:val="24"/>
         </w:rPr>
+        <w:t>Menores_edad</w:t>
+      </w:r>
+      <w:r>
+        <w:rPr>
+          <w:rFonts w:ascii="Californian FB" w:hAnsi="Californian FB"/>
+          <w:sz w:val="24"/>
+          <w:szCs w:val="24"/>
+        </w:rPr>
+        <w:t xml:space="preserve"> es una </w:t>
+      </w:r>
+      <w:r>
+        <w:rPr>
+          <w:rFonts w:ascii="Californian FB" w:hAnsi="Californian FB"/>
+          <w:sz w:val="24"/>
+          <w:szCs w:val="24"/>
+        </w:rPr>
+        <w:t>variable</w:t>
+      </w:r>
+      <w:r>
+        <w:rPr>
+          <w:rFonts w:ascii="Californian FB" w:hAnsi="Californian FB"/>
+          <w:sz w:val="24"/>
+          <w:szCs w:val="24"/>
+        </w:rPr>
+        <w:t xml:space="preserve"> que toma el valor de </w:t>
+      </w:r>
+      <w:r>
+        <w:rPr>
+          <w:rFonts w:ascii="Californian FB" w:hAnsi="Californian FB"/>
+          <w:sz w:val="24"/>
+          <w:szCs w:val="24"/>
+        </w:rPr>
+        <w:t>1</w:t>
+      </w:r>
+      <w:r>
+        <w:rPr>
+          <w:rFonts w:ascii="Californian FB" w:hAnsi="Californian FB"/>
+          <w:sz w:val="24"/>
+          <w:szCs w:val="24"/>
+        </w:rPr>
+        <w:t xml:space="preserve"> si el individuo es </w:t>
+      </w:r>
+      <w:r>
+        <w:rPr>
+          <w:rFonts w:ascii="Californian FB" w:hAnsi="Californian FB"/>
+          <w:sz w:val="24"/>
+          <w:szCs w:val="24"/>
+        </w:rPr>
+        <w:t>menor</w:t>
+      </w:r>
+      <w:r>
+        <w:rPr>
+          <w:rFonts w:ascii="Californian FB" w:hAnsi="Californian FB"/>
+          <w:sz w:val="24"/>
+          <w:szCs w:val="24"/>
+        </w:rPr>
         <w:t xml:space="preserve"> </w:t>
       </w:r>
       <w:r>
@@ -2420,6 +2438,42 @@
           <w:sz w:val="24"/>
           <w:szCs w:val="24"/>
         </w:rPr>
+        <w:t>a</w:t>
+      </w:r>
+      <w:r>
+        <w:rPr>
+          <w:rFonts w:ascii="Californian FB" w:hAnsi="Californian FB"/>
+          <w:sz w:val="24"/>
+          <w:szCs w:val="24"/>
+        </w:rPr>
+        <w:t xml:space="preserve"> 14 años y </w:t>
+      </w:r>
+      <w:r>
+        <w:rPr>
+          <w:rFonts w:ascii="Californian FB" w:hAnsi="Californian FB"/>
+          <w:i/>
+          <w:iCs/>
+          <w:sz w:val="24"/>
+          <w:szCs w:val="24"/>
+        </w:rPr>
+        <w:t>adulto_mayor</w:t>
+      </w:r>
+      <w:r>
+        <w:rPr>
+          <w:rFonts w:ascii="Californian FB" w:hAnsi="Californian FB"/>
+          <w:i/>
+          <w:iCs/>
+          <w:sz w:val="24"/>
+          <w:szCs w:val="24"/>
+        </w:rPr>
+        <w:t xml:space="preserve"> </w:t>
+      </w:r>
+      <w:r>
+        <w:rPr>
+          <w:rFonts w:ascii="Californian FB" w:hAnsi="Californian FB"/>
+          <w:sz w:val="24"/>
+          <w:szCs w:val="24"/>
+        </w:rPr>
         <w:t>es una</w:t>
       </w:r>
       <w:r>
@@ -2430,18 +2484,14 @@
         </w:rPr>
         <w:t xml:space="preserve"> variable que toma el valor de 1 si el individuo es mayor a 65 años</w:t>
       </w:r>
-    </w:p>
-    <w:p>
-      <w:pPr>
-        <w:spacing w:after="0" w:line="276" w:lineRule="auto"/>
-        <w:contextualSpacing/>
-        <w:jc w:val="both"/>
-        <w:rPr>
-          <w:rFonts w:ascii="Californian FB" w:hAnsi="Californian FB"/>
-          <w:sz w:val="24"/>
-          <w:szCs w:val="24"/>
-        </w:rPr>
-      </w:pPr>
+      <w:r>
+        <w:rPr>
+          <w:rFonts w:ascii="Californian FB" w:hAnsi="Californian FB"/>
+          <w:sz w:val="24"/>
+          <w:szCs w:val="24"/>
+        </w:rPr>
+        <w:t>.</w:t>
+      </w:r>
     </w:p>
     <w:p>
       <w:pPr>
@@ -2462,17 +2512,154 @@
         </w:rPr>
         <w:t xml:space="preserve">  </w:t>
       </w:r>
-    </w:p>
-    <w:p>
-      <w:pPr>
-        <w:spacing w:after="0" w:line="276" w:lineRule="auto"/>
-        <w:contextualSpacing/>
-        <w:jc w:val="both"/>
-        <w:rPr>
-          <w:rFonts w:ascii="Californian FB" w:hAnsi="Californian FB"/>
-          <w:sz w:val="24"/>
-          <w:szCs w:val="24"/>
-          <w:lang w:val="es-MX"/>
+      <w:r>
+        <w:rPr>
+          <w:rFonts w:ascii="Californian FB" w:hAnsi="Californian FB"/>
+          <w:sz w:val="24"/>
+          <w:szCs w:val="24"/>
+        </w:rPr>
+        <w:t xml:space="preserve">Adicionalmente, dummificamos las variables que nos dicen si los individuos son desempleados, inactivos, ocupados o </w:t>
+      </w:r>
+      <w:r>
+        <w:rPr>
+          <w:rFonts w:ascii="Californian FB" w:hAnsi="Californian FB"/>
+          <w:sz w:val="24"/>
+          <w:szCs w:val="24"/>
+        </w:rPr>
+        <w:t xml:space="preserve">si </w:t>
+      </w:r>
+      <w:r>
+        <w:rPr>
+          <w:rFonts w:ascii="Californian FB" w:hAnsi="Californian FB"/>
+          <w:sz w:val="24"/>
+          <w:szCs w:val="24"/>
+        </w:rPr>
+        <w:t xml:space="preserve">está dentro de la población en edad de trabajar. </w:t>
+      </w:r>
+    </w:p>
+    <w:p>
+      <w:pPr>
+        <w:spacing w:after="0" w:line="276" w:lineRule="auto"/>
+        <w:contextualSpacing/>
+        <w:jc w:val="both"/>
+        <w:rPr>
+          <w:rFonts w:ascii="Californian FB" w:hAnsi="Californian FB"/>
+          <w:sz w:val="24"/>
+          <w:szCs w:val="24"/>
+        </w:rPr>
+      </w:pPr>
+      <w:r>
+        <w:rPr>
+          <w:rFonts w:ascii="Californian FB" w:hAnsi="Californian FB"/>
+          <w:sz w:val="24"/>
+          <w:szCs w:val="24"/>
+        </w:rPr>
+        <w:t>Mantenemos la información de los jefes de hogar.</w:t>
+      </w:r>
+    </w:p>
+    <w:p>
+      <w:pPr>
+        <w:spacing w:after="0" w:line="276" w:lineRule="auto"/>
+        <w:contextualSpacing/>
+        <w:jc w:val="both"/>
+        <w:rPr>
+          <w:rFonts w:ascii="Californian FB" w:hAnsi="Californian FB"/>
+          <w:sz w:val="24"/>
+          <w:szCs w:val="24"/>
+        </w:rPr>
+      </w:pPr>
+      <w:r>
+        <w:rPr>
+          <w:rFonts w:ascii="Californian FB" w:hAnsi="Californian FB"/>
+          <w:sz w:val="24"/>
+          <w:szCs w:val="24"/>
+        </w:rPr>
+        <w:lastRenderedPageBreak/>
+        <w:t>Unimos la base de hogares con  la base de personas con los ajustes antes mencionados.</w:t>
+      </w:r>
+    </w:p>
+    <w:p>
+      <w:pPr>
+        <w:spacing w:after="0" w:line="276" w:lineRule="auto"/>
+        <w:contextualSpacing/>
+        <w:jc w:val="both"/>
+        <w:rPr>
+          <w:rFonts w:ascii="Californian FB" w:hAnsi="Californian FB"/>
+          <w:sz w:val="24"/>
+          <w:szCs w:val="24"/>
+        </w:rPr>
+      </w:pPr>
+      <w:r>
+        <w:rPr>
+          <w:rFonts w:ascii="Californian FB" w:hAnsi="Californian FB"/>
+          <w:sz w:val="24"/>
+          <w:szCs w:val="24"/>
+        </w:rPr>
+        <w:t xml:space="preserve">Posteriormente, </w:t>
+      </w:r>
+      <w:r>
+        <w:rPr>
+          <w:rFonts w:ascii="Californian FB" w:hAnsi="Californian FB"/>
+          <w:sz w:val="24"/>
+          <w:szCs w:val="24"/>
+        </w:rPr>
+        <w:t>modificamos la</w:t>
+      </w:r>
+      <w:r>
+        <w:rPr>
+          <w:rFonts w:ascii="Californian FB" w:hAnsi="Californian FB"/>
+          <w:sz w:val="24"/>
+          <w:szCs w:val="24"/>
+        </w:rPr>
+        <w:t xml:space="preserve"> variable </w:t>
+      </w:r>
+      <w:r>
+        <w:rPr>
+          <w:rFonts w:ascii="Californian FB" w:hAnsi="Californian FB"/>
+          <w:i/>
+          <w:iCs/>
+          <w:sz w:val="24"/>
+          <w:szCs w:val="24"/>
+        </w:rPr>
+        <w:t>jefe_hogar_ina</w:t>
+      </w:r>
+      <w:r>
+        <w:rPr>
+          <w:rFonts w:ascii="Californian FB" w:hAnsi="Californian FB"/>
+          <w:i/>
+          <w:iCs/>
+          <w:sz w:val="24"/>
+          <w:szCs w:val="24"/>
+        </w:rPr>
+        <w:t xml:space="preserve"> </w:t>
+      </w:r>
+      <w:r>
+        <w:rPr>
+          <w:rFonts w:ascii="Californian FB" w:hAnsi="Californian FB"/>
+          <w:sz w:val="24"/>
+          <w:szCs w:val="24"/>
+        </w:rPr>
+        <w:t xml:space="preserve"> para tomar las </w:t>
+      </w:r>
+      <w:r>
+        <w:rPr>
+          <w:rFonts w:ascii="Californian FB" w:hAnsi="Californian FB"/>
+          <w:sz w:val="24"/>
+          <w:szCs w:val="24"/>
+          <w:highlight w:val="yellow"/>
+        </w:rPr>
+        <w:t>observacion de 11 años que no clasifica como inactivo, desempleado, ocupado se asigna como inactiva</w:t>
+      </w:r>
+    </w:p>
+    <w:p>
+      <w:pPr>
+        <w:spacing w:after="0" w:line="276" w:lineRule="auto"/>
+        <w:contextualSpacing/>
+        <w:jc w:val="both"/>
+        <w:rPr>
+          <w:rFonts w:ascii="Californian FB" w:hAnsi="Californian FB"/>
+          <w:sz w:val="24"/>
+          <w:szCs w:val="24"/>
         </w:rPr>
       </w:pPr>
     </w:p>
@@ -2538,7 +2725,6 @@
           <w:szCs w:val="24"/>
           <w:lang w:val="es-MX"/>
         </w:rPr>
-        <w:lastRenderedPageBreak/>
         <w:t>E</w:t>
       </w:r>
       <w:r>
@@ -3059,6 +3245,7 @@
           <w:sz w:val="23"/>
           <w:szCs w:val="23"/>
           <w:shd w:val="clear" w:color="auto" w:fill="FFFFFF"/>
+          <w:lang w:val="en-US"/>
         </w:rPr>
       </w:pPr>
       <w:r>
@@ -3081,6 +3268,7 @@
           <w:sz w:val="23"/>
           <w:szCs w:val="23"/>
           <w:shd w:val="clear" w:color="auto" w:fill="FFFFFF"/>
+          <w:lang w:val="en-US"/>
         </w:rPr>
         <w:t>Sustainability (Basel, Switzerland)</w:t>
       </w:r>
@@ -3091,6 +3279,7 @@
           <w:sz w:val="23"/>
           <w:szCs w:val="23"/>
           <w:shd w:val="clear" w:color="auto" w:fill="FFFFFF"/>
+          <w:lang w:val="en-US"/>
         </w:rPr>
         <w:t> 14.21 (2022): 14238–. Web.</w:t>
       </w:r>
@@ -3104,7 +3293,7 @@
           <w:rFonts w:ascii="Californian FB" w:hAnsi="Californian FB"/>
           <w:sz w:val="24"/>
           <w:szCs w:val="24"/>
-          <w:lang w:val="es-MX"/>
+          <w:lang w:val="en-US"/>
         </w:rPr>
       </w:pPr>
     </w:p>
@@ -3135,6 +3324,7 @@
           <w:szCs w:val="24"/>
           <w:lang w:val="es-MX"/>
         </w:rPr>
+        <w:lastRenderedPageBreak/>
         <w:t>Apéndice.</w:t>
       </w:r>
     </w:p>
@@ -5066,6 +5256,14 @@
 </file>
 
 <file path=customXml/item2.xml><?xml version="1.0" encoding="utf-8"?>
+<p:properties xmlns:p="http://schemas.microsoft.com/office/2006/metadata/properties" xmlns:xsi="http://www.w3.org/2001/XMLSchema-instance" xmlns:pc="http://schemas.microsoft.com/office/infopath/2007/PartnerControls">
+  <documentManagement>
+    <_activity xmlns="e43937bf-7b2e-4368-9dee-c0ba54883549" xsi:nil="true"/>
+  </documentManagement>
+</p:properties>
+</file>
+
+<file path=customXml/item3.xml><?xml version="1.0" encoding="utf-8"?>
 <ct:contentTypeSchema xmlns:ct="http://schemas.microsoft.com/office/2006/metadata/contentType" xmlns:ma="http://schemas.microsoft.com/office/2006/metadata/properties/metaAttributes" ct:_="" ma:_="" ma:contentTypeName="Documento" ma:contentTypeID="0x010100678C4FC5FBF6FB4DA2EDBCF96AC2D682" ma:contentTypeVersion="15" ma:contentTypeDescription="Crear nuevo documento." ma:contentTypeScope="" ma:versionID="866602cc36f87e8669ef40c213a7cbe1">
   <xsd:schema xmlns:xsd="http://www.w3.org/2001/XMLSchema" xmlns:xs="http://www.w3.org/2001/XMLSchema" xmlns:p="http://schemas.microsoft.com/office/2006/metadata/properties" xmlns:ns3="e43937bf-7b2e-4368-9dee-c0ba54883549" xmlns:ns4="1d63b447-a619-43fb-a106-4fc246dfb9e7" targetNamespace="http://schemas.microsoft.com/office/2006/metadata/properties" ma:root="true" ma:fieldsID="0bee6618e954569e44410ef7dbb44e7b" ns3:_="" ns4:_="">
     <xsd:import namespace="e43937bf-7b2e-4368-9dee-c0ba54883549"/>
@@ -5300,14 +5498,6 @@
 </ct:contentTypeSchema>
 </file>
 
-<file path=customXml/item3.xml><?xml version="1.0" encoding="utf-8"?>
-<p:properties xmlns:p="http://schemas.microsoft.com/office/2006/metadata/properties" xmlns:xsi="http://www.w3.org/2001/XMLSchema-instance" xmlns:pc="http://schemas.microsoft.com/office/infopath/2007/PartnerControls">
-  <documentManagement>
-    <_activity xmlns="e43937bf-7b2e-4368-9dee-c0ba54883549" xsi:nil="true"/>
-  </documentManagement>
-</p:properties>
-</file>
-
 <file path=customXml/itemProps1.xml><?xml version="1.0" encoding="utf-8"?>
 <ds:datastoreItem xmlns:ds="http://schemas.openxmlformats.org/officeDocument/2006/customXml" ds:itemID="{E2690382-DC72-4963-8425-B3E09E4A39DE}">
   <ds:schemaRefs>
@@ -5317,6 +5507,16 @@
 </file>
 
 <file path=customXml/itemProps2.xml><?xml version="1.0" encoding="utf-8"?>
+<ds:datastoreItem xmlns:ds="http://schemas.openxmlformats.org/officeDocument/2006/customXml" ds:itemID="{AA4CEB11-D657-48E7-8420-7F129794EE88}">
+  <ds:schemaRefs>
+    <ds:schemaRef ds:uri="http://schemas.microsoft.com/office/2006/metadata/properties"/>
+    <ds:schemaRef ds:uri="http://schemas.microsoft.com/office/infopath/2007/PartnerControls"/>
+    <ds:schemaRef ds:uri="e43937bf-7b2e-4368-9dee-c0ba54883549"/>
+  </ds:schemaRefs>
+</ds:datastoreItem>
+</file>
+
+<file path=customXml/itemProps3.xml><?xml version="1.0" encoding="utf-8"?>
 <ds:datastoreItem xmlns:ds="http://schemas.openxmlformats.org/officeDocument/2006/customXml" ds:itemID="{6849CC0D-AD4F-4B2E-A209-37E67C0CC6C8}">
   <ds:schemaRefs>
     <ds:schemaRef ds:uri="http://schemas.microsoft.com/office/2006/metadata/contentType"/>
@@ -5333,14 +5533,4 @@
     <ds:schemaRef ds:uri="http://schemas.microsoft.com/internal/obd"/>
   </ds:schemaRefs>
 </ds:datastoreItem>
-</file>
-
-<file path=customXml/itemProps3.xml><?xml version="1.0" encoding="utf-8"?>
-<ds:datastoreItem xmlns:ds="http://schemas.openxmlformats.org/officeDocument/2006/customXml" ds:itemID="{AA4CEB11-D657-48E7-8420-7F129794EE88}">
-  <ds:schemaRefs>
-    <ds:schemaRef ds:uri="http://schemas.microsoft.com/office/2006/metadata/properties"/>
-    <ds:schemaRef ds:uri="http://schemas.microsoft.com/office/infopath/2007/PartnerControls"/>
-    <ds:schemaRef ds:uri="e43937bf-7b2e-4368-9dee-c0ba54883549"/>
-  </ds:schemaRefs>
-</ds:datastoreItem>
 </file>
--- a/document/Taller 2 - Documento Entrega.docx
+++ b/document/Taller 2 - Documento Entrega.docx
@@ -289,7 +289,27 @@
           <w:szCs w:val="24"/>
           <w:lang w:val="es-MX"/>
         </w:rPr>
-        <w:t xml:space="preserve">Manuela Ojeda Ojeda.  Cód.: </w:t>
+        <w:t xml:space="preserve">Manuela Ojeda </w:t>
+      </w:r>
+      <w:proofErr w:type="spellStart"/>
+      <w:r>
+        <w:rPr>
+          <w:rFonts w:ascii="Californian FB" w:hAnsi="Californian FB"/>
+          <w:sz w:val="24"/>
+          <w:szCs w:val="24"/>
+          <w:lang w:val="es-MX"/>
+        </w:rPr>
+        <w:t>Ojeda</w:t>
+      </w:r>
+      <w:proofErr w:type="spellEnd"/>
+      <w:r>
+        <w:rPr>
+          <w:rFonts w:ascii="Californian FB" w:hAnsi="Californian FB"/>
+          <w:sz w:val="24"/>
+          <w:szCs w:val="24"/>
+          <w:lang w:val="es-MX"/>
+        </w:rPr>
+        <w:t xml:space="preserve">.  Cód.: </w:t>
       </w:r>
       <w:r>
         <w:rPr>
@@ -324,7 +344,47 @@
           <w:szCs w:val="24"/>
           <w:lang w:val="es-MX"/>
         </w:rPr>
-        <w:t>Juan Sebastian Tellez Melo.  Cód.: 201513710</w:t>
+        <w:t xml:space="preserve">Juan </w:t>
+      </w:r>
+      <w:proofErr w:type="spellStart"/>
+      <w:r>
+        <w:rPr>
+          <w:rFonts w:ascii="Californian FB" w:hAnsi="Californian FB"/>
+          <w:sz w:val="24"/>
+          <w:szCs w:val="24"/>
+          <w:lang w:val="es-MX"/>
+        </w:rPr>
+        <w:t>Sebastian</w:t>
+      </w:r>
+      <w:proofErr w:type="spellEnd"/>
+      <w:r>
+        <w:rPr>
+          <w:rFonts w:ascii="Californian FB" w:hAnsi="Californian FB"/>
+          <w:sz w:val="24"/>
+          <w:szCs w:val="24"/>
+          <w:lang w:val="es-MX"/>
+        </w:rPr>
+        <w:t xml:space="preserve"> </w:t>
+      </w:r>
+      <w:proofErr w:type="spellStart"/>
+      <w:r>
+        <w:rPr>
+          <w:rFonts w:ascii="Californian FB" w:hAnsi="Californian FB"/>
+          <w:sz w:val="24"/>
+          <w:szCs w:val="24"/>
+          <w:lang w:val="es-MX"/>
+        </w:rPr>
+        <w:t>Tellez</w:t>
+      </w:r>
+      <w:proofErr w:type="spellEnd"/>
+      <w:r>
+        <w:rPr>
+          <w:rFonts w:ascii="Californian FB" w:hAnsi="Californian FB"/>
+          <w:sz w:val="24"/>
+          <w:szCs w:val="24"/>
+          <w:lang w:val="es-MX"/>
+        </w:rPr>
+        <w:t xml:space="preserve"> Melo.  Cód.: 201513710</w:t>
       </w:r>
     </w:p>
     <w:p>
@@ -340,14 +400,25 @@
           <w:lang w:val="es-MX"/>
         </w:rPr>
       </w:pPr>
-      <w:r>
-        <w:rPr>
-          <w:rFonts w:ascii="Californian FB" w:hAnsi="Californian FB"/>
-          <w:sz w:val="24"/>
-          <w:szCs w:val="24"/>
-          <w:lang w:val="es-MX"/>
-        </w:rPr>
-        <w:t>Andres Mauricio Palacio Lugo.  Cód.: 201618843</w:t>
+      <w:proofErr w:type="spellStart"/>
+      <w:r>
+        <w:rPr>
+          <w:rFonts w:ascii="Californian FB" w:hAnsi="Californian FB"/>
+          <w:sz w:val="24"/>
+          <w:szCs w:val="24"/>
+          <w:lang w:val="es-MX"/>
+        </w:rPr>
+        <w:t>Andres</w:t>
+      </w:r>
+      <w:proofErr w:type="spellEnd"/>
+      <w:r>
+        <w:rPr>
+          <w:rFonts w:ascii="Californian FB" w:hAnsi="Californian FB"/>
+          <w:sz w:val="24"/>
+          <w:szCs w:val="24"/>
+          <w:lang w:val="es-MX"/>
+        </w:rPr>
+        <w:t xml:space="preserve"> Mauricio Palacio Lugo.  Cód.: 201618843</w:t>
       </w:r>
     </w:p>
     <w:p>
@@ -385,6 +456,7 @@
           <w:lang w:val="es-MX"/>
         </w:rPr>
       </w:pPr>
+      <w:proofErr w:type="gramStart"/>
       <w:r>
         <w:rPr>
           <w:rFonts w:ascii="Californian FB" w:hAnsi="Californian FB"/>
@@ -394,7 +466,19 @@
           <w:szCs w:val="24"/>
           <w:lang w:val="es-MX"/>
         </w:rPr>
-        <w:t>Link del repositorio:</w:t>
+        <w:t>Link</w:t>
+      </w:r>
+      <w:proofErr w:type="gramEnd"/>
+      <w:r>
+        <w:rPr>
+          <w:rFonts w:ascii="Californian FB" w:hAnsi="Californian FB"/>
+          <w:b/>
+          <w:bCs/>
+          <w:sz w:val="24"/>
+          <w:szCs w:val="24"/>
+          <w:lang w:val="es-MX"/>
+        </w:rPr>
+        <w:t xml:space="preserve"> del repositorio:</w:t>
       </w:r>
       <w:r>
         <w:rPr>
@@ -1036,7 +1120,47 @@
           <w:szCs w:val="24"/>
           <w:lang w:val="es-MX"/>
         </w:rPr>
-        <w:t xml:space="preserve"> (Usmanova, Aziza et al, 2022)</w:t>
+        <w:t xml:space="preserve"> (</w:t>
+      </w:r>
+      <w:proofErr w:type="spellStart"/>
+      <w:r>
+        <w:rPr>
+          <w:rFonts w:ascii="Californian FB" w:hAnsi="Californian FB"/>
+          <w:sz w:val="24"/>
+          <w:szCs w:val="24"/>
+          <w:lang w:val="es-MX"/>
+        </w:rPr>
+        <w:t>Usmanova</w:t>
+      </w:r>
+      <w:proofErr w:type="spellEnd"/>
+      <w:r>
+        <w:rPr>
+          <w:rFonts w:ascii="Californian FB" w:hAnsi="Californian FB"/>
+          <w:sz w:val="24"/>
+          <w:szCs w:val="24"/>
+          <w:lang w:val="es-MX"/>
+        </w:rPr>
+        <w:t xml:space="preserve">, </w:t>
+      </w:r>
+      <w:proofErr w:type="spellStart"/>
+      <w:r>
+        <w:rPr>
+          <w:rFonts w:ascii="Californian FB" w:hAnsi="Californian FB"/>
+          <w:sz w:val="24"/>
+          <w:szCs w:val="24"/>
+          <w:lang w:val="es-MX"/>
+        </w:rPr>
+        <w:t>Aziza</w:t>
+      </w:r>
+      <w:proofErr w:type="spellEnd"/>
+      <w:r>
+        <w:rPr>
+          <w:rFonts w:ascii="Californian FB" w:hAnsi="Californian FB"/>
+          <w:sz w:val="24"/>
+          <w:szCs w:val="24"/>
+          <w:lang w:val="es-MX"/>
+        </w:rPr>
+        <w:t xml:space="preserve"> et al, 2022)</w:t>
       </w:r>
       <w:r>
         <w:rPr>
@@ -1082,14 +1206,25 @@
         </w:rPr>
         <w:t xml:space="preserve">Siguiendo la metodología del Banco Mundial: </w:t>
       </w:r>
-      <w:r>
-        <w:rPr>
-          <w:rFonts w:ascii="Californian FB" w:hAnsi="Californian FB"/>
-          <w:sz w:val="24"/>
-          <w:szCs w:val="24"/>
-          <w:lang w:val="es-MX"/>
-        </w:rPr>
-        <w:t>Pover-T</w:t>
+      <w:proofErr w:type="spellStart"/>
+      <w:r>
+        <w:rPr>
+          <w:rFonts w:ascii="Californian FB" w:hAnsi="Californian FB"/>
+          <w:sz w:val="24"/>
+          <w:szCs w:val="24"/>
+          <w:lang w:val="es-MX"/>
+        </w:rPr>
+        <w:t>Pover</w:t>
+      </w:r>
+      <w:proofErr w:type="spellEnd"/>
+      <w:r>
+        <w:rPr>
+          <w:rFonts w:ascii="Californian FB" w:hAnsi="Californian FB"/>
+          <w:sz w:val="24"/>
+          <w:szCs w:val="24"/>
+          <w:lang w:val="es-MX"/>
+        </w:rPr>
+        <w:t>-T</w:t>
       </w:r>
       <w:r>
         <w:rPr>
@@ -1100,23 +1235,74 @@
         </w:rPr>
         <w:t xml:space="preserve"> </w:t>
       </w:r>
-      <w:r>
-        <w:rPr>
-          <w:rFonts w:ascii="Californian FB" w:hAnsi="Californian FB"/>
-          <w:sz w:val="24"/>
-          <w:szCs w:val="24"/>
-          <w:lang w:val="es-MX"/>
-        </w:rPr>
-        <w:t>Tests: Predicting Povert</w:t>
-      </w:r>
-      <w:r>
-        <w:rPr>
-          <w:rFonts w:ascii="Californian FB" w:hAnsi="Californian FB"/>
-          <w:sz w:val="24"/>
-          <w:szCs w:val="24"/>
-          <w:lang w:val="es-MX"/>
-        </w:rPr>
-        <w:t>y en este documento se busca predecir la pobreza en Colombia.</w:t>
+      <w:proofErr w:type="spellStart"/>
+      <w:r>
+        <w:rPr>
+          <w:rFonts w:ascii="Californian FB" w:hAnsi="Californian FB"/>
+          <w:sz w:val="24"/>
+          <w:szCs w:val="24"/>
+          <w:lang w:val="es-MX"/>
+        </w:rPr>
+        <w:t>Tests</w:t>
+      </w:r>
+      <w:proofErr w:type="spellEnd"/>
+      <w:r>
+        <w:rPr>
+          <w:rFonts w:ascii="Californian FB" w:hAnsi="Californian FB"/>
+          <w:sz w:val="24"/>
+          <w:szCs w:val="24"/>
+          <w:lang w:val="es-MX"/>
+        </w:rPr>
+        <w:t xml:space="preserve">: </w:t>
+      </w:r>
+      <w:proofErr w:type="spellStart"/>
+      <w:r>
+        <w:rPr>
+          <w:rFonts w:ascii="Californian FB" w:hAnsi="Californian FB"/>
+          <w:sz w:val="24"/>
+          <w:szCs w:val="24"/>
+          <w:lang w:val="es-MX"/>
+        </w:rPr>
+        <w:t>Predicting</w:t>
+      </w:r>
+      <w:proofErr w:type="spellEnd"/>
+      <w:r>
+        <w:rPr>
+          <w:rFonts w:ascii="Californian FB" w:hAnsi="Californian FB"/>
+          <w:sz w:val="24"/>
+          <w:szCs w:val="24"/>
+          <w:lang w:val="es-MX"/>
+        </w:rPr>
+        <w:t xml:space="preserve"> </w:t>
+      </w:r>
+      <w:proofErr w:type="spellStart"/>
+      <w:r>
+        <w:rPr>
+          <w:rFonts w:ascii="Californian FB" w:hAnsi="Californian FB"/>
+          <w:sz w:val="24"/>
+          <w:szCs w:val="24"/>
+          <w:lang w:val="es-MX"/>
+        </w:rPr>
+        <w:t>Povert</w:t>
+      </w:r>
+      <w:r>
+        <w:rPr>
+          <w:rFonts w:ascii="Californian FB" w:hAnsi="Californian FB"/>
+          <w:sz w:val="24"/>
+          <w:szCs w:val="24"/>
+          <w:lang w:val="es-MX"/>
+        </w:rPr>
+        <w:t>y</w:t>
+      </w:r>
+      <w:proofErr w:type="spellEnd"/>
+      <w:r>
+        <w:rPr>
+          <w:rFonts w:ascii="Californian FB" w:hAnsi="Californian FB"/>
+          <w:sz w:val="24"/>
+          <w:szCs w:val="24"/>
+          <w:lang w:val="es-MX"/>
+        </w:rPr>
+        <w:t xml:space="preserve"> en este documento se busca predecir la pobreza en Colombia.</w:t>
       </w:r>
       <w:r>
         <w:rPr>
@@ -1295,8 +1481,29 @@
           <w:szCs w:val="24"/>
           <w:lang w:val="es-MX"/>
         </w:rPr>
-        <w:t xml:space="preserve">Para evaluar el problema de clasificación se utilizaron modelos logit y LDA </w:t>
-      </w:r>
+        <w:t xml:space="preserve">Para evaluar el problema de clasificación se utilizaron modelos </w:t>
+      </w:r>
+      <w:proofErr w:type="spellStart"/>
+      <w:r>
+        <w:rPr>
+          <w:rFonts w:ascii="Californian FB" w:hAnsi="Californian FB"/>
+          <w:sz w:val="24"/>
+          <w:szCs w:val="24"/>
+          <w:lang w:val="es-MX"/>
+        </w:rPr>
+        <w:t>logit</w:t>
+      </w:r>
+      <w:proofErr w:type="spellEnd"/>
+      <w:r>
+        <w:rPr>
+          <w:rFonts w:ascii="Californian FB" w:hAnsi="Californian FB"/>
+          <w:sz w:val="24"/>
+          <w:szCs w:val="24"/>
+          <w:lang w:val="es-MX"/>
+        </w:rPr>
+        <w:t xml:space="preserve"> y LDA </w:t>
+      </w:r>
+      <w:proofErr w:type="spellStart"/>
       <w:r>
         <w:rPr>
           <w:rFonts w:ascii="Californian FB" w:hAnsi="Californian FB"/>
@@ -1307,6 +1514,7 @@
         </w:rPr>
         <w:t>xxxxxx</w:t>
       </w:r>
+      <w:proofErr w:type="spellEnd"/>
       <w:r>
         <w:rPr>
           <w:rFonts w:ascii="Californian FB" w:hAnsi="Californian FB"/>
@@ -1377,7 +1585,27 @@
           <w:szCs w:val="24"/>
           <w:lang w:val="es-MX"/>
         </w:rPr>
-        <w:t xml:space="preserve"> el RMSE de un moldeo de regresión lineal simple, Lasso, Ridge y Elastic Net. Se encontró que el modelo que menor predice la pobreza en </w:t>
+        <w:t xml:space="preserve"> el RMSE de un moldeo de regresión lineal simple, Lasso, Ridge y </w:t>
+      </w:r>
+      <w:proofErr w:type="spellStart"/>
+      <w:r>
+        <w:rPr>
+          <w:rFonts w:ascii="Californian FB" w:hAnsi="Californian FB"/>
+          <w:sz w:val="24"/>
+          <w:szCs w:val="24"/>
+          <w:lang w:val="es-MX"/>
+        </w:rPr>
+        <w:t>Elastic</w:t>
+      </w:r>
+      <w:proofErr w:type="spellEnd"/>
+      <w:r>
+        <w:rPr>
+          <w:rFonts w:ascii="Californian FB" w:hAnsi="Californian FB"/>
+          <w:sz w:val="24"/>
+          <w:szCs w:val="24"/>
+          <w:lang w:val="es-MX"/>
+        </w:rPr>
+        <w:t xml:space="preserve"> Net. Se encontró que el modelo que menor predice la pobreza en </w:t>
       </w:r>
       <w:r>
         <w:rPr>
@@ -1566,7 +1794,25 @@
           <w:szCs w:val="24"/>
           <w:lang w:val="es-MX"/>
         </w:rPr>
-        <w:t xml:space="preserve">Para este ejercicio utilizamos los datos nivel de hogares y personas provenientes del DANE, del </w:t>
+        <w:t>Para este ejercicio utilizamos los datos</w:t>
+      </w:r>
+      <w:r>
+        <w:rPr>
+          <w:rFonts w:ascii="Californian FB" w:hAnsi="Californian FB"/>
+          <w:sz w:val="24"/>
+          <w:szCs w:val="24"/>
+          <w:lang w:val="es-MX"/>
+        </w:rPr>
+        <w:t xml:space="preserve"> a</w:t>
+      </w:r>
+      <w:r>
+        <w:rPr>
+          <w:rFonts w:ascii="Californian FB" w:hAnsi="Californian FB"/>
+          <w:sz w:val="24"/>
+          <w:szCs w:val="24"/>
+          <w:lang w:val="es-MX"/>
+        </w:rPr>
+        <w:t xml:space="preserve"> nivel de hogar y personas provenientes del DANE, del </w:t>
       </w:r>
       <w:r>
         <w:rPr>
@@ -1642,6 +1888,7 @@
           <w:szCs w:val="24"/>
           <w:lang w:val="es-MX"/>
         </w:rPr>
+        <w:lastRenderedPageBreak/>
         <w:t xml:space="preserve">La base de hogares contiene una variable llamada </w:t>
       </w:r>
       <w:r>
@@ -1729,49 +1976,76 @@
           <w:szCs w:val="24"/>
           <w:lang w:val="es-MX"/>
         </w:rPr>
-        <w:t>Adicionalmente, cuenta con información sobre el valor</w:t>
-      </w:r>
-      <w:r>
-        <w:rPr>
-          <w:rFonts w:ascii="Californian FB" w:hAnsi="Californian FB"/>
-          <w:sz w:val="24"/>
-          <w:szCs w:val="24"/>
-          <w:lang w:val="es-MX"/>
-        </w:rPr>
-        <w:t xml:space="preserve"> de la canasta </w:t>
-      </w:r>
-      <w:r>
-        <w:rPr>
-          <w:rFonts w:ascii="Californian FB" w:hAnsi="Californian FB"/>
-          <w:sz w:val="24"/>
-          <w:szCs w:val="24"/>
-          <w:lang w:val="es-MX"/>
-        </w:rPr>
-        <w:lastRenderedPageBreak/>
-        <w:t>básica de bienes que establece el límite de ingresos por debajo del cual un hogar es considerado en pobreza.</w:t>
-      </w:r>
-    </w:p>
-    <w:p>
-      <w:pPr>
-        <w:spacing w:after="0" w:line="276" w:lineRule="auto"/>
-        <w:contextualSpacing/>
-        <w:jc w:val="both"/>
-        <w:rPr>
-          <w:rFonts w:ascii="Californian FB" w:hAnsi="Californian FB"/>
-          <w:sz w:val="24"/>
-          <w:szCs w:val="24"/>
-          <w:lang w:val="es-MX"/>
-        </w:rPr>
-      </w:pPr>
-      <w:r>
-        <w:rPr>
-          <w:rFonts w:ascii="Californian FB" w:hAnsi="Californian FB"/>
-          <w:sz w:val="24"/>
-          <w:szCs w:val="24"/>
-          <w:lang w:val="es-MX"/>
-        </w:rPr>
-        <w:t xml:space="preserve">La base de hogares contiene la variable </w:t>
-      </w:r>
+        <w:t xml:space="preserve">Adicionalmente, cuenta con información sobre </w:t>
+      </w:r>
+      <w:r>
+        <w:rPr>
+          <w:rFonts w:ascii="Californian FB" w:hAnsi="Californian FB"/>
+          <w:sz w:val="24"/>
+          <w:szCs w:val="24"/>
+          <w:lang w:val="es-MX"/>
+        </w:rPr>
+        <w:t>el límite de ingresos por debajo del cual un hogar es considerado en pobreza</w:t>
+      </w:r>
+      <w:r>
+        <w:rPr>
+          <w:rFonts w:ascii="Californian FB" w:hAnsi="Californian FB"/>
+          <w:sz w:val="24"/>
+          <w:szCs w:val="24"/>
+          <w:lang w:val="es-MX"/>
+        </w:rPr>
+        <w:t xml:space="preserve"> (línea de pobreza)</w:t>
+      </w:r>
+      <w:r>
+        <w:rPr>
+          <w:rFonts w:ascii="Californian FB" w:hAnsi="Californian FB"/>
+          <w:sz w:val="24"/>
+          <w:szCs w:val="24"/>
+          <w:lang w:val="es-MX"/>
+        </w:rPr>
+        <w:t>.</w:t>
+      </w:r>
+    </w:p>
+    <w:p>
+      <w:pPr>
+        <w:spacing w:after="0" w:line="276" w:lineRule="auto"/>
+        <w:contextualSpacing/>
+        <w:jc w:val="both"/>
+        <w:rPr>
+          <w:rFonts w:ascii="Californian FB" w:hAnsi="Californian FB"/>
+          <w:sz w:val="24"/>
+          <w:szCs w:val="24"/>
+          <w:lang w:val="es-MX"/>
+        </w:rPr>
+      </w:pPr>
+      <w:r>
+        <w:rPr>
+          <w:rFonts w:ascii="Californian FB" w:hAnsi="Californian FB"/>
+          <w:sz w:val="24"/>
+          <w:szCs w:val="24"/>
+          <w:lang w:val="es-MX"/>
+        </w:rPr>
+        <w:t xml:space="preserve">La base de </w:t>
+      </w:r>
+      <w:r>
+        <w:rPr>
+          <w:rFonts w:ascii="Californian FB" w:hAnsi="Californian FB"/>
+          <w:sz w:val="24"/>
+          <w:szCs w:val="24"/>
+          <w:lang w:val="es-MX"/>
+        </w:rPr>
+        <w:t>personas</w:t>
+      </w:r>
+      <w:r>
+        <w:rPr>
+          <w:rFonts w:ascii="Californian FB" w:hAnsi="Californian FB"/>
+          <w:sz w:val="24"/>
+          <w:szCs w:val="24"/>
+          <w:lang w:val="es-MX"/>
+        </w:rPr>
+        <w:t xml:space="preserve"> contiene la variable </w:t>
+      </w:r>
+      <w:proofErr w:type="spellStart"/>
       <w:r>
         <w:rPr>
           <w:rFonts w:ascii="Californian FB" w:hAnsi="Californian FB"/>
@@ -1783,6 +2057,7 @@
         </w:rPr>
         <w:t>Ingtot</w:t>
       </w:r>
+      <w:proofErr w:type="spellEnd"/>
       <w:r>
         <w:rPr>
           <w:rFonts w:ascii="Californian FB" w:hAnsi="Californian FB"/>
@@ -1836,448 +2111,77 @@
         </w:rPr>
         <w:t xml:space="preserve">Para las predicciones a través de clasificación se </w:t>
       </w:r>
-    </w:p>
-    <w:p>
-      <w:pPr>
-        <w:spacing w:after="0" w:line="276" w:lineRule="auto"/>
-        <w:contextualSpacing/>
-        <w:jc w:val="both"/>
-        <w:rPr>
-          <w:rFonts w:ascii="Californian FB" w:hAnsi="Californian FB"/>
-          <w:sz w:val="24"/>
-          <w:szCs w:val="24"/>
-          <w:lang w:val="es-MX"/>
-        </w:rPr>
-      </w:pPr>
-    </w:p>
-    <w:p>
-      <w:pPr>
-        <w:spacing w:after="0" w:line="276" w:lineRule="auto"/>
-        <w:contextualSpacing/>
-        <w:jc w:val="both"/>
-        <w:rPr>
-          <w:rFonts w:ascii="Californian FB" w:hAnsi="Californian FB"/>
-          <w:sz w:val="24"/>
-          <w:szCs w:val="24"/>
-          <w:lang w:val="es-MX"/>
-        </w:rPr>
-      </w:pPr>
-    </w:p>
-    <w:p>
-      <w:pPr>
-        <w:spacing w:after="0" w:line="276" w:lineRule="auto"/>
-        <w:contextualSpacing/>
-        <w:jc w:val="both"/>
-        <w:rPr>
-          <w:rFonts w:ascii="Californian FB" w:hAnsi="Californian FB"/>
-          <w:sz w:val="24"/>
-          <w:szCs w:val="24"/>
-          <w:lang w:val="es-MX"/>
-        </w:rPr>
-      </w:pPr>
-      <w:r>
-        <w:rPr>
-          <w:rFonts w:ascii="Californian FB" w:hAnsi="Californian FB"/>
-          <w:sz w:val="24"/>
-          <w:szCs w:val="24"/>
-          <w:lang w:val="es-MX"/>
-        </w:rPr>
-        <w:t xml:space="preserve">Para las predicciones a través de la predicción de ingresos utilizamos como controles  </w:t>
-      </w:r>
-    </w:p>
-    <w:p>
-      <w:pPr>
-        <w:spacing w:after="0" w:line="276" w:lineRule="auto"/>
-        <w:contextualSpacing/>
-        <w:jc w:val="both"/>
-        <w:rPr>
-          <w:rFonts w:ascii="Californian FB" w:hAnsi="Californian FB"/>
-          <w:sz w:val="24"/>
-          <w:szCs w:val="24"/>
-          <w:lang w:val="es-MX"/>
-        </w:rPr>
-      </w:pPr>
-    </w:p>
-    <w:p>
-      <w:pPr>
-        <w:spacing w:after="0" w:line="276" w:lineRule="auto"/>
-        <w:contextualSpacing/>
-        <w:jc w:val="both"/>
-        <w:rPr>
-          <w:rFonts w:ascii="Californian FB" w:hAnsi="Californian FB"/>
-          <w:sz w:val="24"/>
-          <w:szCs w:val="24"/>
-          <w:lang w:val="es-MX"/>
-        </w:rPr>
-      </w:pPr>
-      <w:r>
-        <w:rPr>
-          <w:rFonts w:ascii="Californian FB" w:hAnsi="Californian FB"/>
-          <w:sz w:val="24"/>
-          <w:szCs w:val="24"/>
-          <w:lang w:val="es-MX"/>
-        </w:rPr>
-        <w:t xml:space="preserve">Para nuestras predcicciones a nivel de personas utilizamos variables relacionados con si los individuos </w:t>
-      </w:r>
-      <w:r>
-        <w:rPr>
-          <w:rFonts w:ascii="Californian FB" w:hAnsi="Californian FB"/>
-          <w:sz w:val="24"/>
-          <w:szCs w:val="24"/>
-          <w:lang w:val="es-MX"/>
-        </w:rPr>
-        <w:t xml:space="preserve">viven en un cabecera municipal, sexo, edad, parentesco con el jefe de hogar, seguridad social en salud, </w:t>
-      </w:r>
-      <w:r>
-        <w:rPr>
-          <w:rFonts w:ascii="Californian FB" w:hAnsi="Californian FB"/>
-          <w:sz w:val="24"/>
-          <w:szCs w:val="24"/>
-          <w:lang w:val="es-MX"/>
-        </w:rPr>
-        <w:t>régimen del sistema de seguridad social en salud</w:t>
-      </w:r>
-      <w:r>
-        <w:rPr>
-          <w:rFonts w:ascii="Californian FB" w:hAnsi="Californian FB"/>
-          <w:sz w:val="24"/>
-          <w:szCs w:val="24"/>
-          <w:lang w:val="es-MX"/>
-        </w:rPr>
-        <w:t xml:space="preserve">, nivel educativo, si </w:t>
-      </w:r>
-      <w:r>
-        <w:rPr>
-          <w:rFonts w:ascii="Californian FB" w:hAnsi="Californian FB"/>
-          <w:sz w:val="24"/>
-          <w:szCs w:val="24"/>
-          <w:lang w:val="es-MX"/>
-        </w:rPr>
-        <w:t>recibió o ganó el mes pasado ingresos por concepto de trabajo (desocupados)</w:t>
-      </w:r>
-      <w:r>
-        <w:rPr>
-          <w:rFonts w:ascii="Californian FB" w:hAnsi="Californian FB"/>
-          <w:sz w:val="24"/>
-          <w:szCs w:val="24"/>
-          <w:lang w:val="es-MX"/>
-        </w:rPr>
-        <w:t>, si r</w:t>
-      </w:r>
-      <w:r>
-        <w:rPr>
-          <w:rFonts w:ascii="Californian FB" w:hAnsi="Californian FB"/>
-          <w:sz w:val="24"/>
-          <w:szCs w:val="24"/>
-          <w:lang w:val="es-MX"/>
-        </w:rPr>
-        <w:t>ecibió o ganó el mes pasado ingresos por concepto de trabajo (Desocupados)</w:t>
-      </w:r>
-      <w:r>
-        <w:rPr>
-          <w:rFonts w:ascii="Californian FB" w:hAnsi="Californian FB"/>
-          <w:sz w:val="24"/>
-          <w:szCs w:val="24"/>
-          <w:lang w:val="es-MX"/>
-        </w:rPr>
-        <w:t xml:space="preserve">, </w:t>
-      </w:r>
-      <w:r>
-        <w:rPr>
-          <w:rFonts w:ascii="Californian FB" w:hAnsi="Californian FB"/>
-          <w:sz w:val="24"/>
-          <w:szCs w:val="24"/>
-          <w:lang w:val="es-MX"/>
-        </w:rPr>
-        <w:t>¿El mes pasado recibió pagos por b. pensiones o jubilaciones por vejez,invalidez o sustitución pensional ?</w:t>
-      </w:r>
-      <w:r>
-        <w:rPr>
-          <w:rFonts w:ascii="Californian FB" w:hAnsi="Californian FB"/>
-          <w:sz w:val="24"/>
-          <w:szCs w:val="24"/>
-          <w:lang w:val="es-MX"/>
-        </w:rPr>
-        <w:t xml:space="preserve">, </w:t>
-      </w:r>
-      <w:r>
-        <w:rPr>
-          <w:rFonts w:ascii="Californian FB" w:hAnsi="Californian FB"/>
-          <w:sz w:val="24"/>
-          <w:szCs w:val="24"/>
-          <w:lang w:val="es-MX"/>
-        </w:rPr>
-        <w:t>¿El mes pasado recibió pagos por c. pensión alimenticia por paternidad, divorcio o separación?</w:t>
-      </w:r>
-      <w:r>
-        <w:rPr>
-          <w:rFonts w:ascii="Californian FB" w:hAnsi="Californian FB"/>
-          <w:sz w:val="24"/>
-          <w:szCs w:val="24"/>
-          <w:lang w:val="es-MX"/>
-        </w:rPr>
-        <w:t xml:space="preserve">, </w:t>
-      </w:r>
-      <w:r>
-        <w:rPr>
-          <w:rFonts w:ascii="Californian FB" w:hAnsi="Californian FB"/>
-          <w:sz w:val="24"/>
-          <w:szCs w:val="24"/>
-          <w:lang w:val="es-MX"/>
-        </w:rPr>
-        <w:t>recibió dinero de otros hogares, personas o instituciones no gubernamentales; dinero por intereses, dividendos, utilidades o por cesantias?</w:t>
-      </w:r>
-      <w:r>
-        <w:rPr>
-          <w:rFonts w:ascii="Californian FB" w:hAnsi="Californian FB"/>
-          <w:sz w:val="24"/>
-          <w:szCs w:val="24"/>
-          <w:lang w:val="es-MX"/>
-        </w:rPr>
-        <w:t xml:space="preserve">, </w:t>
-      </w:r>
-      <w:r>
-        <w:rPr>
-          <w:rFonts w:ascii="Californian FB" w:hAnsi="Californian FB"/>
-          <w:sz w:val="24"/>
-          <w:szCs w:val="24"/>
-          <w:lang w:val="es-MX"/>
-        </w:rPr>
-        <w:t>Durante los últimos 12 meses, ¿recibió a. dinero de otros hogares o personas residentes en el país?</w:t>
-      </w:r>
-      <w:r>
-        <w:rPr>
-          <w:rFonts w:ascii="Californian FB" w:hAnsi="Californian FB"/>
-          <w:sz w:val="24"/>
-          <w:szCs w:val="24"/>
-          <w:lang w:val="es-MX"/>
-        </w:rPr>
-        <w:t xml:space="preserve">, </w:t>
-      </w:r>
-      <w:r>
-        <w:rPr>
-          <w:rFonts w:ascii="Californian FB" w:hAnsi="Californian FB"/>
-          <w:sz w:val="24"/>
-          <w:szCs w:val="24"/>
-          <w:lang w:val="es-MX"/>
-        </w:rPr>
-        <w:t>Durante los últimos 12 meses, ¿recibió b. dinero de otros hogares o personas residentes fuera del país?</w:t>
-      </w:r>
-      <w:r>
-        <w:rPr>
-          <w:rFonts w:ascii="Californian FB" w:hAnsi="Californian FB"/>
-          <w:sz w:val="24"/>
-          <w:szCs w:val="24"/>
-          <w:lang w:val="es-MX"/>
-        </w:rPr>
-        <w:t xml:space="preserve">, </w:t>
-      </w:r>
-      <w:r>
-        <w:rPr>
-          <w:rFonts w:ascii="Californian FB" w:hAnsi="Californian FB"/>
-          <w:sz w:val="24"/>
-          <w:szCs w:val="24"/>
-          <w:lang w:val="es-MX"/>
-        </w:rPr>
-        <w:t>Durante los últimos 12 meses, ¿recibió c. ayudas en dinero de instituciones del país?</w:t>
-      </w:r>
-      <w:r>
-        <w:rPr>
-          <w:rFonts w:ascii="Californian FB" w:hAnsi="Californian FB"/>
-          <w:sz w:val="24"/>
-          <w:szCs w:val="24"/>
-          <w:lang w:val="es-MX"/>
-        </w:rPr>
-        <w:t xml:space="preserve">, </w:t>
-      </w:r>
-      <w:r>
-        <w:rPr>
-          <w:rFonts w:ascii="Californian FB" w:hAnsi="Californian FB"/>
-          <w:sz w:val="24"/>
-          <w:szCs w:val="24"/>
-          <w:lang w:val="es-MX"/>
-        </w:rPr>
-        <w:t>Durante los últimos 12 meses, ¿recibió d. dinero por intereses de prestamos o CDT´s, depositos de ahorros, utilidades, ganancias o dividendos por inversiones?</w:t>
-      </w:r>
-      <w:r>
-        <w:rPr>
-          <w:rFonts w:ascii="Californian FB" w:hAnsi="Californian FB"/>
-          <w:sz w:val="24"/>
-          <w:szCs w:val="24"/>
-          <w:lang w:val="es-MX"/>
-        </w:rPr>
-        <w:t xml:space="preserve">, </w:t>
-      </w:r>
-      <w:r>
-        <w:rPr>
-          <w:rFonts w:ascii="Californian FB" w:hAnsi="Californian FB"/>
-          <w:sz w:val="24"/>
-          <w:szCs w:val="24"/>
-          <w:lang w:val="es-MX"/>
-        </w:rPr>
-        <w:t>Durante los últimos 12 meses, ¿recibió e. dinero por concepto de cesantías y/o intereses a las cesantías?</w:t>
-      </w:r>
-      <w:r>
-        <w:rPr>
-          <w:rFonts w:ascii="Californian FB" w:hAnsi="Californian FB"/>
-          <w:sz w:val="24"/>
-          <w:szCs w:val="24"/>
-          <w:lang w:val="es-MX"/>
-        </w:rPr>
-        <w:t xml:space="preserve">, </w:t>
-      </w:r>
-      <w:r>
-        <w:rPr>
-          <w:rFonts w:ascii="Californian FB" w:hAnsi="Californian FB"/>
-          <w:sz w:val="24"/>
-          <w:szCs w:val="24"/>
-          <w:lang w:val="es-MX"/>
-        </w:rPr>
-        <w:t>Durante los últimos 12 meses, ¿recibió f. dinero de otras fuentes diferentes a las anteriores?</w:t>
-      </w:r>
-      <w:r>
-        <w:rPr>
-          <w:rFonts w:ascii="Californian FB" w:hAnsi="Californian FB"/>
-          <w:sz w:val="24"/>
-          <w:szCs w:val="24"/>
-          <w:lang w:val="es-MX"/>
-        </w:rPr>
-        <w:t>, si es una persona en edad de trabajar, si esta ocupada, si esta desocupada, si esta inactivo.</w:t>
-      </w:r>
-    </w:p>
-    <w:p>
-      <w:pPr>
-        <w:spacing w:after="0" w:line="276" w:lineRule="auto"/>
-        <w:contextualSpacing/>
-        <w:jc w:val="both"/>
-        <w:rPr>
-          <w:rFonts w:ascii="Californian FB" w:hAnsi="Californian FB"/>
-          <w:sz w:val="24"/>
-          <w:szCs w:val="24"/>
-          <w:lang w:val="es-MX"/>
-        </w:rPr>
-      </w:pPr>
-      <w:r>
-        <w:rPr>
-          <w:rFonts w:ascii="Californian FB" w:hAnsi="Californian FB"/>
-          <w:sz w:val="24"/>
-          <w:szCs w:val="24"/>
-          <w:lang w:val="es-MX"/>
-        </w:rPr>
-        <w:t xml:space="preserve">A nivel hogar </w:t>
-      </w:r>
-      <w:r>
-        <w:rPr>
-          <w:rFonts w:ascii="Californian FB" w:hAnsi="Californian FB"/>
-          <w:sz w:val="24"/>
-          <w:szCs w:val="24"/>
-          <w:lang w:val="es-MX"/>
-        </w:rPr>
-        <w:t>utilizamos variables con información si el hogar vive en cabecera municipal</w:t>
-      </w:r>
-      <w:r>
-        <w:rPr>
-          <w:rFonts w:ascii="Californian FB" w:hAnsi="Californian FB"/>
-          <w:sz w:val="24"/>
-          <w:szCs w:val="24"/>
-          <w:lang w:val="es-MX"/>
-        </w:rPr>
-        <w:t>, de cuántos cuartos en total dispone el hogar, e</w:t>
-      </w:r>
-      <w:r>
-        <w:rPr>
-          <w:rFonts w:ascii="Californian FB" w:hAnsi="Californian FB"/>
-          <w:sz w:val="24"/>
-          <w:szCs w:val="24"/>
-          <w:lang w:val="es-MX"/>
-        </w:rPr>
-        <w:t>n cuántos de esos cuartos duermen las personas de este hogar</w:t>
-      </w:r>
-      <w:r>
-        <w:rPr>
-          <w:rFonts w:ascii="Californian FB" w:hAnsi="Californian FB"/>
-          <w:sz w:val="24"/>
-          <w:szCs w:val="24"/>
-          <w:lang w:val="es-MX"/>
-        </w:rPr>
-        <w:t>, el tipo de vivienda del hogar, el número de personas en el hogar, número de personas en la unidad de gasto</w:t>
-      </w:r>
-    </w:p>
-    <w:p>
-      <w:pPr>
-        <w:spacing w:after="0" w:line="276" w:lineRule="auto"/>
-        <w:contextualSpacing/>
-        <w:jc w:val="both"/>
-        <w:rPr>
-          <w:rFonts w:ascii="Californian FB" w:hAnsi="Californian FB"/>
-          <w:sz w:val="24"/>
-          <w:szCs w:val="24"/>
-        </w:rPr>
-      </w:pPr>
-    </w:p>
-    <w:p>
-      <w:pPr>
-        <w:spacing w:after="0" w:line="276" w:lineRule="auto"/>
-        <w:contextualSpacing/>
-        <w:jc w:val="both"/>
-        <w:rPr>
-          <w:rFonts w:ascii="Californian FB" w:hAnsi="Californian FB"/>
-          <w:sz w:val="24"/>
-          <w:szCs w:val="24"/>
-        </w:rPr>
-      </w:pPr>
-      <w:r>
-        <w:rPr>
-          <w:rFonts w:ascii="Californian FB" w:hAnsi="Californian FB"/>
-          <w:sz w:val="24"/>
-          <w:szCs w:val="24"/>
-        </w:rPr>
-        <w:t>Creamos variables</w:t>
-      </w:r>
-      <w:r>
-        <w:rPr>
-          <w:rFonts w:ascii="Californian FB" w:hAnsi="Californian FB"/>
-          <w:sz w:val="24"/>
-          <w:szCs w:val="24"/>
-        </w:rPr>
-        <w:t xml:space="preserve"> de interés</w:t>
-      </w:r>
-    </w:p>
-    <w:p>
-      <w:pPr>
-        <w:spacing w:after="0" w:line="276" w:lineRule="auto"/>
-        <w:contextualSpacing/>
-        <w:jc w:val="both"/>
-        <w:rPr>
-          <w:rFonts w:ascii="Californian FB" w:hAnsi="Californian FB"/>
-          <w:sz w:val="24"/>
-          <w:szCs w:val="24"/>
-        </w:rPr>
-      </w:pPr>
-      <w:r>
-        <w:rPr>
-          <w:rFonts w:ascii="Californian FB" w:hAnsi="Californian FB"/>
-          <w:sz w:val="24"/>
-          <w:szCs w:val="24"/>
-        </w:rPr>
-        <w:t xml:space="preserve">Creamos la </w:t>
-      </w:r>
-      <w:r>
-        <w:rPr>
-          <w:rFonts w:ascii="Californian FB" w:hAnsi="Californian FB"/>
-          <w:sz w:val="24"/>
-          <w:szCs w:val="24"/>
-        </w:rPr>
-        <w:t>variable</w:t>
-      </w:r>
-      <w:r>
-        <w:rPr>
-          <w:rFonts w:ascii="Californian FB" w:hAnsi="Californian FB"/>
-          <w:sz w:val="24"/>
-          <w:szCs w:val="24"/>
+      <w:r>
+        <w:rPr>
+          <w:rFonts w:ascii="Californian FB" w:hAnsi="Californian FB"/>
+          <w:sz w:val="24"/>
+          <w:szCs w:val="24"/>
+          <w:lang w:val="es-MX"/>
+        </w:rPr>
+        <w:t>utilizó información a nivel hogar</w:t>
+      </w:r>
+      <w:r>
+        <w:rPr>
+          <w:rFonts w:ascii="Californian FB" w:hAnsi="Californian FB"/>
+          <w:sz w:val="24"/>
+          <w:szCs w:val="24"/>
+          <w:lang w:val="es-MX"/>
+        </w:rPr>
+        <w:t>,</w:t>
+      </w:r>
+      <w:r>
+        <w:rPr>
+          <w:rFonts w:ascii="Californian FB" w:hAnsi="Californian FB"/>
+          <w:sz w:val="24"/>
+          <w:szCs w:val="24"/>
+          <w:lang w:val="es-MX"/>
         </w:rPr>
         <w:t xml:space="preserve"> </w:t>
       </w:r>
+      <w:r>
+        <w:rPr>
+          <w:rFonts w:ascii="Californian FB" w:hAnsi="Californian FB"/>
+          <w:sz w:val="24"/>
+          <w:szCs w:val="24"/>
+          <w:lang w:val="es-MX"/>
+        </w:rPr>
+        <w:t>como controles tenemos información acerca del número de cuartos, número de personas en el hogar, edad del jefe de hogar, número de menores de edad en el hogar y de adultos mayores, tipo de vivienda, sexo del jefe de hogar, mayor nivel de educación alcanzado por el jefe de hogar e información sobre si el jefe de hogar está desocupado o inactivo.</w:t>
+      </w:r>
+    </w:p>
+    <w:p>
+      <w:pPr>
+        <w:spacing w:after="0" w:line="276" w:lineRule="auto"/>
+        <w:contextualSpacing/>
+        <w:jc w:val="both"/>
+        <w:rPr>
+          <w:rFonts w:ascii="Californian FB" w:hAnsi="Californian FB"/>
+          <w:sz w:val="24"/>
+          <w:szCs w:val="24"/>
+          <w:lang w:val="es-MX"/>
+        </w:rPr>
+      </w:pPr>
+    </w:p>
+    <w:p>
+      <w:pPr>
+        <w:spacing w:after="0" w:line="276" w:lineRule="auto"/>
+        <w:contextualSpacing/>
+        <w:jc w:val="both"/>
+        <w:rPr>
+          <w:rFonts w:ascii="Californian FB" w:hAnsi="Californian FB"/>
+          <w:sz w:val="24"/>
+          <w:szCs w:val="24"/>
+        </w:rPr>
+      </w:pPr>
+      <w:r>
+        <w:rPr>
+          <w:rFonts w:ascii="Californian FB" w:hAnsi="Californian FB"/>
+          <w:sz w:val="24"/>
+          <w:szCs w:val="24"/>
+          <w:lang w:val="es-MX"/>
+        </w:rPr>
+        <w:t xml:space="preserve">Creamos variables de interés como </w:t>
+      </w:r>
+      <w:proofErr w:type="spellStart"/>
       <w:r>
         <w:rPr>
           <w:rFonts w:ascii="Californian FB" w:hAnsi="Californian FB"/>
@@ -2288,21 +2192,14 @@
         </w:rPr>
         <w:t>Genero</w:t>
       </w:r>
-      <w:r>
-        <w:rPr>
-          <w:rFonts w:ascii="Californian FB" w:hAnsi="Californian FB"/>
-          <w:sz w:val="24"/>
-          <w:szCs w:val="24"/>
-        </w:rPr>
-        <w:t xml:space="preserve"> </w:t>
-      </w:r>
-      <w:r>
-        <w:rPr>
-          <w:rFonts w:ascii="Californian FB" w:hAnsi="Californian FB"/>
-          <w:sz w:val="24"/>
-          <w:szCs w:val="24"/>
-        </w:rPr>
-        <w:t>q</w:t>
+      <w:proofErr w:type="spellEnd"/>
+      <w:r>
+        <w:rPr>
+          <w:rFonts w:ascii="Californian FB" w:hAnsi="Californian FB"/>
+          <w:sz w:val="24"/>
+          <w:szCs w:val="24"/>
+        </w:rPr>
+        <w:t xml:space="preserve"> q</w:t>
       </w:r>
       <w:r>
         <w:rPr>
@@ -2317,9 +2214,11 @@
           <w:rFonts w:ascii="Californian FB" w:hAnsi="Californian FB"/>
           <w:sz w:val="24"/>
           <w:szCs w:val="24"/>
-        </w:rPr>
-        <w:t xml:space="preserve">, este mismo tratamiento se realiza para la variable </w:t>
-      </w:r>
+          <w:lang w:val="es-MX"/>
+        </w:rPr>
+        <w:t xml:space="preserve">. </w:t>
+      </w:r>
+      <w:proofErr w:type="spellStart"/>
       <w:r>
         <w:rPr>
           <w:rFonts w:ascii="Californian FB" w:hAnsi="Californian FB"/>
@@ -2328,8 +2227,18 @@
           <w:sz w:val="24"/>
           <w:szCs w:val="24"/>
         </w:rPr>
-        <w:t>Clase</w:t>
-      </w:r>
+        <w:t>Menores_edad</w:t>
+      </w:r>
+      <w:proofErr w:type="spellEnd"/>
+      <w:r>
+        <w:rPr>
+          <w:rFonts w:ascii="Californian FB" w:hAnsi="Californian FB"/>
+          <w:sz w:val="24"/>
+          <w:szCs w:val="24"/>
+        </w:rPr>
+        <w:t xml:space="preserve"> es una variable que toma el valor de 1 si el individuo es menor a 14 años y </w:t>
+      </w:r>
+      <w:proofErr w:type="spellStart"/>
       <w:r>
         <w:rPr>
           <w:rFonts w:ascii="Californian FB" w:hAnsi="Californian FB"/>
@@ -2338,34 +2247,9 @@
           <w:sz w:val="24"/>
           <w:szCs w:val="24"/>
         </w:rPr>
-        <w:t xml:space="preserve"> </w:t>
-      </w:r>
-      <w:r>
-        <w:rPr>
-          <w:rFonts w:ascii="Californian FB" w:hAnsi="Californian FB"/>
-          <w:sz w:val="24"/>
-          <w:szCs w:val="24"/>
-        </w:rPr>
-        <w:t xml:space="preserve">que nos dice si los individuos </w:t>
-      </w:r>
-      <w:r>
-        <w:rPr>
-          <w:rFonts w:ascii="Californian FB" w:hAnsi="Californian FB"/>
-          <w:sz w:val="24"/>
-          <w:szCs w:val="24"/>
-          <w:lang w:val="es-MX"/>
-        </w:rPr>
-        <w:t xml:space="preserve">viven en un cabecera </w:t>
-      </w:r>
-      <w:r>
-        <w:rPr>
-          <w:rFonts w:ascii="Californian FB" w:hAnsi="Californian FB"/>
-          <w:sz w:val="24"/>
-          <w:szCs w:val="24"/>
-          <w:lang w:val="es-MX"/>
-        </w:rPr>
-        <w:t xml:space="preserve">municipal. </w:t>
-      </w:r>
+        <w:t>adulto_mayor</w:t>
+      </w:r>
+      <w:proofErr w:type="spellEnd"/>
       <w:r>
         <w:rPr>
           <w:rFonts w:ascii="Californian FB" w:hAnsi="Californian FB"/>
@@ -2374,62 +2258,6 @@
           <w:sz w:val="24"/>
           <w:szCs w:val="24"/>
         </w:rPr>
-        <w:t>Menores_edad</w:t>
-      </w:r>
-      <w:r>
-        <w:rPr>
-          <w:rFonts w:ascii="Californian FB" w:hAnsi="Californian FB"/>
-          <w:sz w:val="24"/>
-          <w:szCs w:val="24"/>
-        </w:rPr>
-        <w:t xml:space="preserve"> es una </w:t>
-      </w:r>
-      <w:r>
-        <w:rPr>
-          <w:rFonts w:ascii="Californian FB" w:hAnsi="Californian FB"/>
-          <w:sz w:val="24"/>
-          <w:szCs w:val="24"/>
-        </w:rPr>
-        <w:t>variable</w:t>
-      </w:r>
-      <w:r>
-        <w:rPr>
-          <w:rFonts w:ascii="Californian FB" w:hAnsi="Californian FB"/>
-          <w:sz w:val="24"/>
-          <w:szCs w:val="24"/>
-        </w:rPr>
-        <w:t xml:space="preserve"> que toma el valor de </w:t>
-      </w:r>
-      <w:r>
-        <w:rPr>
-          <w:rFonts w:ascii="Californian FB" w:hAnsi="Californian FB"/>
-          <w:sz w:val="24"/>
-          <w:szCs w:val="24"/>
-        </w:rPr>
-        <w:t>1</w:t>
-      </w:r>
-      <w:r>
-        <w:rPr>
-          <w:rFonts w:ascii="Californian FB" w:hAnsi="Californian FB"/>
-          <w:sz w:val="24"/>
-          <w:szCs w:val="24"/>
-        </w:rPr>
-        <w:t xml:space="preserve"> si el individuo es </w:t>
-      </w:r>
-      <w:r>
-        <w:rPr>
-          <w:rFonts w:ascii="Californian FB" w:hAnsi="Californian FB"/>
-          <w:sz w:val="24"/>
-          <w:szCs w:val="24"/>
-        </w:rPr>
-        <w:t>menor</w:t>
-      </w:r>
-      <w:r>
-        <w:rPr>
-          <w:rFonts w:ascii="Californian FB" w:hAnsi="Californian FB"/>
-          <w:sz w:val="24"/>
-          <w:szCs w:val="24"/>
-        </w:rPr>
         <w:t xml:space="preserve"> </w:t>
       </w:r>
       <w:r>
@@ -2438,16 +2266,144 @@
           <w:sz w:val="24"/>
           <w:szCs w:val="24"/>
         </w:rPr>
-        <w:t>a</w:t>
-      </w:r>
-      <w:r>
-        <w:rPr>
-          <w:rFonts w:ascii="Californian FB" w:hAnsi="Californian FB"/>
-          <w:sz w:val="24"/>
-          <w:szCs w:val="24"/>
-        </w:rPr>
-        <w:t xml:space="preserve"> 14 años y </w:t>
-      </w:r>
+        <w:t>es una variable que toma el valor de 1 si el individuo es mayor a 65 años.</w:t>
+      </w:r>
+    </w:p>
+    <w:p>
+      <w:pPr>
+        <w:spacing w:after="0" w:line="276" w:lineRule="auto"/>
+        <w:contextualSpacing/>
+        <w:jc w:val="both"/>
+        <w:rPr>
+          <w:rFonts w:ascii="Californian FB" w:hAnsi="Californian FB"/>
+          <w:sz w:val="24"/>
+          <w:szCs w:val="24"/>
+        </w:rPr>
+      </w:pPr>
+      <w:r>
+        <w:rPr>
+          <w:rFonts w:ascii="Californian FB" w:hAnsi="Californian FB"/>
+          <w:sz w:val="24"/>
+          <w:szCs w:val="24"/>
+        </w:rPr>
+        <w:t xml:space="preserve">Adicionalmente, </w:t>
+      </w:r>
+      <w:proofErr w:type="spellStart"/>
+      <w:r>
+        <w:rPr>
+          <w:rFonts w:ascii="Californian FB" w:hAnsi="Californian FB"/>
+          <w:sz w:val="24"/>
+          <w:szCs w:val="24"/>
+        </w:rPr>
+        <w:t>dummificamos</w:t>
+      </w:r>
+      <w:proofErr w:type="spellEnd"/>
+      <w:r>
+        <w:rPr>
+          <w:rFonts w:ascii="Californian FB" w:hAnsi="Californian FB"/>
+          <w:sz w:val="24"/>
+          <w:szCs w:val="24"/>
+        </w:rPr>
+        <w:t xml:space="preserve"> las variables que nos dicen si los individuos son desempleados, inactivos, ocupados o si está dentro de la población en edad de trabajar. </w:t>
+      </w:r>
+    </w:p>
+    <w:p>
+      <w:pPr>
+        <w:spacing w:after="0" w:line="276" w:lineRule="auto"/>
+        <w:contextualSpacing/>
+        <w:jc w:val="both"/>
+        <w:rPr>
+          <w:rFonts w:ascii="Californian FB" w:hAnsi="Californian FB"/>
+          <w:sz w:val="24"/>
+          <w:szCs w:val="24"/>
+        </w:rPr>
+      </w:pPr>
+    </w:p>
+    <w:p>
+      <w:pPr>
+        <w:spacing w:after="0" w:line="276" w:lineRule="auto"/>
+        <w:contextualSpacing/>
+        <w:jc w:val="both"/>
+        <w:rPr>
+          <w:rFonts w:ascii="Californian FB" w:hAnsi="Californian FB"/>
+          <w:sz w:val="24"/>
+          <w:szCs w:val="24"/>
+        </w:rPr>
+      </w:pPr>
+      <w:r>
+        <w:rPr>
+          <w:rFonts w:ascii="Californian FB" w:hAnsi="Californian FB"/>
+          <w:sz w:val="24"/>
+          <w:szCs w:val="24"/>
+        </w:rPr>
+        <w:t>A partir de</w:t>
+      </w:r>
+      <w:r>
+        <w:rPr>
+          <w:rFonts w:ascii="Californian FB" w:hAnsi="Californian FB"/>
+          <w:sz w:val="24"/>
+          <w:szCs w:val="24"/>
+        </w:rPr>
+        <w:t xml:space="preserve"> </w:t>
+      </w:r>
+      <w:r>
+        <w:rPr>
+          <w:rFonts w:ascii="Californian FB" w:hAnsi="Californian FB"/>
+          <w:sz w:val="24"/>
+          <w:szCs w:val="24"/>
+        </w:rPr>
+        <w:t xml:space="preserve">la base de personas tomamos información sobre los jefes de hogar como edad, género, nivel educativo y variables relacionadas al nivel del empleo de </w:t>
+      </w:r>
+      <w:r>
+        <w:rPr>
+          <w:rFonts w:ascii="Californian FB" w:hAnsi="Californian FB"/>
+          <w:sz w:val="24"/>
+          <w:szCs w:val="24"/>
+        </w:rPr>
+        <w:t>los individuos pueden llegar a afectar directamente el ingreso de los hogares o determinar si un hogar es pobre o no pobre.</w:t>
+      </w:r>
+      <w:r>
+        <w:rPr>
+          <w:rFonts w:ascii="Californian FB" w:hAnsi="Californian FB"/>
+          <w:sz w:val="24"/>
+          <w:szCs w:val="24"/>
+        </w:rPr>
+        <w:t xml:space="preserve"> A partir de lo anterior unimos estas dos bases.</w:t>
+      </w:r>
+    </w:p>
+    <w:p>
+      <w:pPr>
+        <w:spacing w:after="0" w:line="276" w:lineRule="auto"/>
+        <w:contextualSpacing/>
+        <w:jc w:val="both"/>
+        <w:rPr>
+          <w:rFonts w:ascii="Californian FB" w:hAnsi="Californian FB"/>
+          <w:sz w:val="24"/>
+          <w:szCs w:val="24"/>
+          <w:lang w:val="es-MX"/>
+        </w:rPr>
+      </w:pPr>
+    </w:p>
+    <w:p>
+      <w:pPr>
+        <w:spacing w:after="0" w:line="276" w:lineRule="auto"/>
+        <w:contextualSpacing/>
+        <w:jc w:val="both"/>
+        <w:rPr>
+          <w:rFonts w:ascii="Californian FB" w:hAnsi="Californian FB"/>
+          <w:sz w:val="24"/>
+          <w:szCs w:val="24"/>
+        </w:rPr>
+      </w:pPr>
+      <w:r>
+        <w:rPr>
+          <w:rFonts w:ascii="Californian FB" w:hAnsi="Californian FB"/>
+          <w:sz w:val="24"/>
+          <w:szCs w:val="24"/>
+        </w:rPr>
+        <w:t xml:space="preserve">Adicionalmente, creamos la variable </w:t>
+      </w:r>
+      <w:proofErr w:type="spellStart"/>
       <w:r>
         <w:rPr>
           <w:rFonts w:ascii="Californian FB" w:hAnsi="Californian FB"/>
@@ -2456,7 +2412,32 @@
           <w:sz w:val="24"/>
           <w:szCs w:val="24"/>
         </w:rPr>
-        <w:t>adulto_mayor</w:t>
+        <w:t>Numper_por_dor</w:t>
+      </w:r>
+      <w:proofErr w:type="spellEnd"/>
+      <w:r>
+        <w:rPr>
+          <w:rFonts w:ascii="Californian FB" w:hAnsi="Californian FB"/>
+          <w:sz w:val="24"/>
+          <w:szCs w:val="24"/>
+        </w:rPr>
+        <w:t xml:space="preserve"> que nos dice el </w:t>
+      </w:r>
+      <w:r>
+        <w:rPr>
+          <w:rFonts w:ascii="Californian FB" w:hAnsi="Californian FB"/>
+          <w:sz w:val="24"/>
+          <w:szCs w:val="24"/>
+        </w:rPr>
+        <w:t>número</w:t>
+      </w:r>
+      <w:r>
+        <w:rPr>
+          <w:rFonts w:ascii="Californian FB" w:hAnsi="Californian FB"/>
+          <w:sz w:val="24"/>
+          <w:szCs w:val="24"/>
+        </w:rPr>
+        <w:t xml:space="preserve"> de personas por cuartos totales en el hogar. Se crea la variable </w:t>
       </w:r>
       <w:r>
         <w:rPr>
@@ -2466,152 +2447,99 @@
           <w:sz w:val="24"/>
           <w:szCs w:val="24"/>
         </w:rPr>
-        <w:t xml:space="preserve"> </w:t>
-      </w:r>
-      <w:r>
-        <w:rPr>
-          <w:rFonts w:ascii="Californian FB" w:hAnsi="Californian FB"/>
-          <w:sz w:val="24"/>
-          <w:szCs w:val="24"/>
-        </w:rPr>
-        <w:t>es una</w:t>
-      </w:r>
-      <w:r>
-        <w:rPr>
-          <w:rFonts w:ascii="Californian FB" w:hAnsi="Californian FB"/>
-          <w:sz w:val="24"/>
-          <w:szCs w:val="24"/>
-        </w:rPr>
-        <w:t xml:space="preserve"> variable que toma el valor de 1 si el individuo es mayor a 65 años</w:t>
-      </w:r>
-      <w:r>
-        <w:rPr>
-          <w:rFonts w:ascii="Californian FB" w:hAnsi="Californian FB"/>
-          <w:sz w:val="24"/>
-          <w:szCs w:val="24"/>
-        </w:rPr>
-        <w:t>.</w:t>
-      </w:r>
-    </w:p>
-    <w:p>
-      <w:pPr>
-        <w:spacing w:after="0" w:line="276" w:lineRule="auto"/>
-        <w:contextualSpacing/>
-        <w:jc w:val="both"/>
-        <w:rPr>
-          <w:rFonts w:ascii="Californian FB" w:hAnsi="Californian FB"/>
-          <w:sz w:val="24"/>
-          <w:szCs w:val="24"/>
-        </w:rPr>
-      </w:pPr>
-      <w:r>
-        <w:rPr>
-          <w:rFonts w:ascii="Californian FB" w:hAnsi="Californian FB"/>
-          <w:sz w:val="24"/>
-          <w:szCs w:val="24"/>
-        </w:rPr>
-        <w:t xml:space="preserve">  </w:t>
-      </w:r>
-      <w:r>
-        <w:rPr>
-          <w:rFonts w:ascii="Californian FB" w:hAnsi="Californian FB"/>
-          <w:sz w:val="24"/>
-          <w:szCs w:val="24"/>
-        </w:rPr>
-        <w:t xml:space="preserve">Adicionalmente, dummificamos las variables que nos dicen si los individuos son desempleados, inactivos, ocupados o </w:t>
-      </w:r>
-      <w:r>
-        <w:rPr>
-          <w:rFonts w:ascii="Californian FB" w:hAnsi="Californian FB"/>
-          <w:sz w:val="24"/>
-          <w:szCs w:val="24"/>
-        </w:rPr>
-        <w:t xml:space="preserve">si </w:t>
-      </w:r>
-      <w:r>
-        <w:rPr>
-          <w:rFonts w:ascii="Californian FB" w:hAnsi="Californian FB"/>
-          <w:sz w:val="24"/>
-          <w:szCs w:val="24"/>
-        </w:rPr>
-        <w:t xml:space="preserve">está dentro de la población en edad de trabajar. </w:t>
-      </w:r>
-    </w:p>
-    <w:p>
-      <w:pPr>
-        <w:spacing w:after="0" w:line="276" w:lineRule="auto"/>
-        <w:contextualSpacing/>
-        <w:jc w:val="both"/>
-        <w:rPr>
-          <w:rFonts w:ascii="Californian FB" w:hAnsi="Californian FB"/>
-          <w:sz w:val="24"/>
-          <w:szCs w:val="24"/>
-        </w:rPr>
-      </w:pPr>
-      <w:r>
-        <w:rPr>
-          <w:rFonts w:ascii="Californian FB" w:hAnsi="Californian FB"/>
-          <w:sz w:val="24"/>
-          <w:szCs w:val="24"/>
-        </w:rPr>
-        <w:t>Mantenemos la información de los jefes de hogar.</w:t>
-      </w:r>
-    </w:p>
-    <w:p>
-      <w:pPr>
-        <w:spacing w:after="0" w:line="276" w:lineRule="auto"/>
-        <w:contextualSpacing/>
-        <w:jc w:val="both"/>
-        <w:rPr>
-          <w:rFonts w:ascii="Californian FB" w:hAnsi="Californian FB"/>
-          <w:sz w:val="24"/>
-          <w:szCs w:val="24"/>
-        </w:rPr>
-      </w:pPr>
-      <w:r>
-        <w:rPr>
-          <w:rFonts w:ascii="Californian FB" w:hAnsi="Californian FB"/>
-          <w:sz w:val="24"/>
-          <w:szCs w:val="24"/>
-        </w:rPr>
-        <w:lastRenderedPageBreak/>
-        <w:t>Unimos la base de hogares con  la base de personas con los ajustes antes mencionados.</w:t>
-      </w:r>
-    </w:p>
-    <w:p>
-      <w:pPr>
-        <w:spacing w:after="0" w:line="276" w:lineRule="auto"/>
-        <w:contextualSpacing/>
-        <w:jc w:val="both"/>
-        <w:rPr>
-          <w:rFonts w:ascii="Californian FB" w:hAnsi="Californian FB"/>
-          <w:sz w:val="24"/>
-          <w:szCs w:val="24"/>
-        </w:rPr>
-      </w:pPr>
-      <w:r>
-        <w:rPr>
-          <w:rFonts w:ascii="Californian FB" w:hAnsi="Californian FB"/>
-          <w:sz w:val="24"/>
-          <w:szCs w:val="24"/>
-        </w:rPr>
-        <w:t xml:space="preserve">Posteriormente, </w:t>
-      </w:r>
-      <w:r>
-        <w:rPr>
-          <w:rFonts w:ascii="Californian FB" w:hAnsi="Californian FB"/>
-          <w:sz w:val="24"/>
-          <w:szCs w:val="24"/>
-        </w:rPr>
-        <w:t>modificamos la</w:t>
-      </w:r>
-      <w:r>
-        <w:rPr>
-          <w:rFonts w:ascii="Californian FB" w:hAnsi="Californian FB"/>
-          <w:sz w:val="24"/>
-          <w:szCs w:val="24"/>
-        </w:rPr>
-        <w:t xml:space="preserve"> variable </w:t>
+        <w:t>Hacinamiento</w:t>
+      </w:r>
+      <w:r>
+        <w:rPr>
+          <w:rFonts w:ascii="Californian FB" w:hAnsi="Californian FB"/>
+          <w:sz w:val="24"/>
+          <w:szCs w:val="24"/>
+        </w:rPr>
+        <w:t xml:space="preserve"> que toma el valor de 1 si</w:t>
+      </w:r>
+      <w:r>
+        <w:rPr>
+          <w:rFonts w:ascii="Californian FB" w:hAnsi="Californian FB"/>
+          <w:sz w:val="24"/>
+          <w:szCs w:val="24"/>
+        </w:rPr>
+        <w:t xml:space="preserve"> el </w:t>
+      </w:r>
+      <w:r>
+        <w:rPr>
+          <w:rFonts w:ascii="Californian FB" w:hAnsi="Californian FB"/>
+          <w:sz w:val="24"/>
+          <w:szCs w:val="24"/>
+        </w:rPr>
+        <w:t>número</w:t>
+      </w:r>
+      <w:r>
+        <w:rPr>
+          <w:rFonts w:ascii="Californian FB" w:hAnsi="Californian FB"/>
+          <w:sz w:val="24"/>
+          <w:szCs w:val="24"/>
+        </w:rPr>
+        <w:t xml:space="preserve"> de personas por cuartos totales en el hogar</w:t>
+      </w:r>
+      <w:r>
+        <w:rPr>
+          <w:rFonts w:ascii="Californian FB" w:hAnsi="Californian FB"/>
+          <w:sz w:val="24"/>
+          <w:szCs w:val="24"/>
+        </w:rPr>
+        <w:t xml:space="preserve"> es mayor a 3, es decir, que si en promedio</w:t>
+      </w:r>
+      <w:r>
+        <w:rPr>
+          <w:rFonts w:ascii="Californian FB" w:hAnsi="Californian FB"/>
+          <w:sz w:val="24"/>
+          <w:szCs w:val="24"/>
+        </w:rPr>
+        <w:t xml:space="preserve"> más de</w:t>
+      </w:r>
+      <w:r>
+        <w:rPr>
+          <w:rFonts w:ascii="Californian FB" w:hAnsi="Californian FB"/>
+          <w:sz w:val="24"/>
+          <w:szCs w:val="24"/>
+        </w:rPr>
+        <w:t xml:space="preserve"> 3 personas se quedan por cuarto en un</w:t>
+      </w:r>
+      <w:r>
+        <w:rPr>
+          <w:rFonts w:ascii="Californian FB" w:hAnsi="Californian FB"/>
+          <w:sz w:val="24"/>
+          <w:szCs w:val="24"/>
+        </w:rPr>
+        <w:t xml:space="preserve"> hogar esta variable</w:t>
+      </w:r>
+      <w:r>
+        <w:rPr>
+          <w:rFonts w:ascii="Californian FB" w:hAnsi="Californian FB"/>
+          <w:sz w:val="24"/>
+          <w:szCs w:val="24"/>
+        </w:rPr>
+        <w:t xml:space="preserve"> toma el valor de 1.</w:t>
+      </w:r>
+    </w:p>
+    <w:p>
+      <w:pPr>
+        <w:spacing w:after="0" w:line="276" w:lineRule="auto"/>
+        <w:contextualSpacing/>
+        <w:jc w:val="both"/>
+        <w:rPr>
+          <w:rFonts w:ascii="Californian FB" w:hAnsi="Californian FB"/>
+          <w:sz w:val="24"/>
+          <w:szCs w:val="24"/>
+        </w:rPr>
+      </w:pPr>
+      <w:r>
+        <w:rPr>
+          <w:rFonts w:ascii="Californian FB" w:hAnsi="Californian FB"/>
+          <w:sz w:val="24"/>
+          <w:szCs w:val="24"/>
+        </w:rPr>
+        <w:t>Se crea la variable</w:t>
       </w:r>
       <w:r>
         <w:rPr>
@@ -2621,8 +2549,9 @@
           <w:sz w:val="24"/>
           <w:szCs w:val="24"/>
         </w:rPr>
-        <w:t>jefe_hogar_ina</w:t>
-      </w:r>
+        <w:t xml:space="preserve"> </w:t>
+      </w:r>
+      <w:proofErr w:type="spellStart"/>
       <w:r>
         <w:rPr>
           <w:rFonts w:ascii="Californian FB" w:hAnsi="Californian FB"/>
@@ -2631,6 +2560,17 @@
           <w:sz w:val="24"/>
           <w:szCs w:val="24"/>
         </w:rPr>
+        <w:t>Ocupados_por_perhog</w:t>
+      </w:r>
+      <w:proofErr w:type="spellEnd"/>
+      <w:r>
+        <w:rPr>
+          <w:rFonts w:ascii="Californian FB" w:hAnsi="Californian FB"/>
+          <w:i/>
+          <w:iCs/>
+          <w:sz w:val="24"/>
+          <w:szCs w:val="24"/>
+        </w:rPr>
         <w:t xml:space="preserve"> </w:t>
       </w:r>
       <w:r>
@@ -2639,17 +2579,192 @@
           <w:sz w:val="24"/>
           <w:szCs w:val="24"/>
         </w:rPr>
-        <w:t xml:space="preserve"> para tomar las </w:t>
-      </w:r>
-      <w:r>
-        <w:rPr>
-          <w:rFonts w:ascii="Californian FB" w:hAnsi="Californian FB"/>
-          <w:sz w:val="24"/>
-          <w:szCs w:val="24"/>
-          <w:highlight w:val="yellow"/>
-        </w:rPr>
-        <w:t>observacion de 11 años que no clasifica como inactivo, desempleado, ocupado se asigna como inactiva</w:t>
-      </w:r>
+        <w:t>e</w:t>
+      </w:r>
+      <w:r>
+        <w:rPr>
+          <w:rFonts w:ascii="Californian FB" w:hAnsi="Californian FB"/>
+          <w:sz w:val="24"/>
+          <w:szCs w:val="24"/>
+        </w:rPr>
+        <w:t>n el cual si el número</w:t>
+      </w:r>
+      <w:r>
+        <w:rPr>
+          <w:rFonts w:ascii="Californian FB" w:hAnsi="Californian FB"/>
+          <w:sz w:val="24"/>
+          <w:szCs w:val="24"/>
+        </w:rPr>
+        <w:t xml:space="preserve"> de ocupados en el hogar es mayor a 0 </w:t>
+      </w:r>
+      <w:r>
+        <w:rPr>
+          <w:rFonts w:ascii="Californian FB" w:hAnsi="Californian FB"/>
+          <w:sz w:val="24"/>
+          <w:szCs w:val="24"/>
+        </w:rPr>
+        <w:t>se calcula el n</w:t>
+      </w:r>
+      <w:r>
+        <w:rPr>
+          <w:rFonts w:ascii="Californian FB" w:hAnsi="Californian FB"/>
+          <w:sz w:val="24"/>
+          <w:szCs w:val="24"/>
+        </w:rPr>
+        <w:t>úmero de personas en la unidad de gasto</w:t>
+      </w:r>
+      <w:r>
+        <w:rPr>
+          <w:rFonts w:ascii="Californian FB" w:hAnsi="Californian FB"/>
+          <w:sz w:val="24"/>
+          <w:szCs w:val="24"/>
+        </w:rPr>
+        <w:t xml:space="preserve"> sobre el número de ocupados en el hogar.</w:t>
+      </w:r>
+    </w:p>
+    <w:p>
+      <w:pPr>
+        <w:spacing w:after="0" w:line="276" w:lineRule="auto"/>
+        <w:contextualSpacing/>
+        <w:jc w:val="both"/>
+        <w:rPr>
+          <w:rFonts w:ascii="Californian FB" w:hAnsi="Californian FB"/>
+          <w:sz w:val="24"/>
+          <w:szCs w:val="24"/>
+        </w:rPr>
+      </w:pPr>
+      <w:r>
+        <w:rPr>
+          <w:rFonts w:ascii="Californian FB" w:hAnsi="Californian FB"/>
+          <w:sz w:val="24"/>
+          <w:szCs w:val="24"/>
+        </w:rPr>
+        <w:t xml:space="preserve">Posteriormente, vamos a tratar los </w:t>
+      </w:r>
+      <w:proofErr w:type="spellStart"/>
+      <w:r>
+        <w:rPr>
+          <w:rFonts w:ascii="Californian FB" w:hAnsi="Californian FB"/>
+          <w:sz w:val="24"/>
+          <w:szCs w:val="24"/>
+        </w:rPr>
+        <w:t>NAs</w:t>
+      </w:r>
+      <w:proofErr w:type="spellEnd"/>
+      <w:r>
+        <w:rPr>
+          <w:rFonts w:ascii="Californian FB" w:hAnsi="Californian FB"/>
+          <w:sz w:val="24"/>
+          <w:szCs w:val="24"/>
+        </w:rPr>
+        <w:t xml:space="preserve"> tanto de la base de personas como en hogares</w:t>
+      </w:r>
+      <w:r>
+        <w:rPr>
+          <w:rFonts w:ascii="Californian FB" w:hAnsi="Californian FB"/>
+          <w:sz w:val="24"/>
+          <w:szCs w:val="24"/>
+        </w:rPr>
+        <w:t>, m</w:t>
+      </w:r>
+      <w:r>
+        <w:rPr>
+          <w:rFonts w:ascii="Californian FB" w:hAnsi="Californian FB"/>
+          <w:sz w:val="24"/>
+          <w:szCs w:val="24"/>
+        </w:rPr>
+        <w:t xml:space="preserve">antenemos únicamente las </w:t>
+      </w:r>
+      <w:r>
+        <w:rPr>
+          <w:rFonts w:ascii="Californian FB" w:hAnsi="Californian FB"/>
+          <w:sz w:val="24"/>
+          <w:szCs w:val="24"/>
+        </w:rPr>
+        <w:t xml:space="preserve">variables </w:t>
+      </w:r>
+      <w:r>
+        <w:rPr>
+          <w:rFonts w:ascii="Californian FB" w:hAnsi="Californian FB"/>
+          <w:sz w:val="24"/>
+          <w:szCs w:val="24"/>
+        </w:rPr>
+        <w:t xml:space="preserve">que </w:t>
+      </w:r>
+      <w:r>
+        <w:rPr>
+          <w:rFonts w:ascii="Californian FB" w:hAnsi="Californian FB"/>
+          <w:sz w:val="24"/>
+          <w:szCs w:val="24"/>
+        </w:rPr>
+        <w:t xml:space="preserve">tienen un </w:t>
+      </w:r>
+      <w:r>
+        <w:rPr>
+          <w:rFonts w:ascii="Californian FB" w:hAnsi="Californian FB"/>
+          <w:sz w:val="24"/>
+          <w:szCs w:val="24"/>
+        </w:rPr>
+        <w:t>porcentaje de</w:t>
+      </w:r>
+      <w:r>
+        <w:rPr>
+          <w:rFonts w:ascii="Californian FB" w:hAnsi="Californian FB"/>
+          <w:sz w:val="24"/>
+          <w:szCs w:val="24"/>
+        </w:rPr>
+        <w:t xml:space="preserve"> </w:t>
+      </w:r>
+      <w:proofErr w:type="spellStart"/>
+      <w:r>
+        <w:rPr>
+          <w:rFonts w:ascii="Californian FB" w:hAnsi="Californian FB"/>
+          <w:sz w:val="24"/>
+          <w:szCs w:val="24"/>
+        </w:rPr>
+        <w:t>missing</w:t>
+      </w:r>
+      <w:proofErr w:type="spellEnd"/>
+      <w:r>
+        <w:rPr>
+          <w:rFonts w:ascii="Californian FB" w:hAnsi="Californian FB"/>
+          <w:sz w:val="24"/>
+          <w:szCs w:val="24"/>
+        </w:rPr>
+        <w:t xml:space="preserve"> menor o igual a 50%</w:t>
+      </w:r>
+      <w:r>
+        <w:rPr>
+          <w:rFonts w:ascii="Californian FB" w:hAnsi="Californian FB"/>
+          <w:sz w:val="24"/>
+          <w:szCs w:val="24"/>
+        </w:rPr>
+        <w:t>.</w:t>
+      </w:r>
+    </w:p>
+    <w:p>
+      <w:pPr>
+        <w:spacing w:after="0" w:line="276" w:lineRule="auto"/>
+        <w:contextualSpacing/>
+        <w:jc w:val="both"/>
+        <w:rPr>
+          <w:rFonts w:ascii="Californian FB" w:hAnsi="Californian FB"/>
+          <w:sz w:val="24"/>
+          <w:szCs w:val="24"/>
+        </w:rPr>
+      </w:pPr>
+    </w:p>
+    <w:p>
+      <w:pPr>
+        <w:spacing w:after="0" w:line="276" w:lineRule="auto"/>
+        <w:contextualSpacing/>
+        <w:jc w:val="both"/>
+        <w:rPr>
+          <w:rFonts w:ascii="Californian FB" w:hAnsi="Californian FB"/>
+          <w:sz w:val="24"/>
+          <w:szCs w:val="24"/>
+        </w:rPr>
+      </w:pPr>
     </w:p>
     <w:p>
       <w:pPr>
@@ -2769,6 +2884,7 @@
           <w:szCs w:val="24"/>
           <w:lang w:val="es-MX"/>
         </w:rPr>
+        <w:lastRenderedPageBreak/>
         <w:t>S</w:t>
       </w:r>
       <w:r>
@@ -2949,7 +3065,27 @@
           <w:szCs w:val="24"/>
           <w:lang w:val="es-MX"/>
         </w:rPr>
-        <w:t xml:space="preserve"> los modelos que seleccionó como su presentación final en la competencia. Hasta 2 envíos contarán para la puntuación de la tabla de clasificación. Si se seleccionan menos de 2, Kaggle seleccionará automáticamente entre </w:t>
+        <w:t xml:space="preserve"> los modelos que seleccionó como su presentación final en la competencia. Hasta 2 envíos contarán para la puntuación de la tabla de clasificación. Si se seleccionan menos de 2, </w:t>
+      </w:r>
+      <w:proofErr w:type="spellStart"/>
+      <w:r>
+        <w:rPr>
+          <w:rFonts w:ascii="Californian FB" w:hAnsi="Californian FB"/>
+          <w:sz w:val="24"/>
+          <w:szCs w:val="24"/>
+          <w:lang w:val="es-MX"/>
+        </w:rPr>
+        <w:t>Kaggle</w:t>
+      </w:r>
+      <w:proofErr w:type="spellEnd"/>
+      <w:r>
+        <w:rPr>
+          <w:rFonts w:ascii="Californian FB" w:hAnsi="Californian FB"/>
+          <w:sz w:val="24"/>
+          <w:szCs w:val="24"/>
+          <w:lang w:val="es-MX"/>
+        </w:rPr>
+        <w:t xml:space="preserve"> seleccionará automáticamente entre </w:t>
       </w:r>
       <w:r>
         <w:rPr>
@@ -3006,7 +3142,47 @@
           <w:szCs w:val="24"/>
           <w:lang w:val="es-MX"/>
         </w:rPr>
-        <w:t>Una explicación detallada de los modelos finales elegidos para la evaluación en Kaggle. La explicación debe incluir cómo se entrenó el modelo, la selección de hiperparámetros y cualquier otra información relevante.</w:t>
+        <w:t xml:space="preserve">Una explicación detallada de los modelos finales elegidos para la evaluación en </w:t>
+      </w:r>
+      <w:proofErr w:type="spellStart"/>
+      <w:r>
+        <w:rPr>
+          <w:rFonts w:ascii="Californian FB" w:hAnsi="Californian FB"/>
+          <w:sz w:val="24"/>
+          <w:szCs w:val="24"/>
+          <w:lang w:val="es-MX"/>
+        </w:rPr>
+        <w:t>Kaggle</w:t>
+      </w:r>
+      <w:proofErr w:type="spellEnd"/>
+      <w:r>
+        <w:rPr>
+          <w:rFonts w:ascii="Californian FB" w:hAnsi="Californian FB"/>
+          <w:sz w:val="24"/>
+          <w:szCs w:val="24"/>
+          <w:lang w:val="es-MX"/>
+        </w:rPr>
+        <w:t xml:space="preserve">. La explicación debe incluir cómo se entrenó el modelo, la selección de </w:t>
+      </w:r>
+      <w:proofErr w:type="spellStart"/>
+      <w:r>
+        <w:rPr>
+          <w:rFonts w:ascii="Californian FB" w:hAnsi="Californian FB"/>
+          <w:sz w:val="24"/>
+          <w:szCs w:val="24"/>
+          <w:lang w:val="es-MX"/>
+        </w:rPr>
+        <w:t>hiperparámetros</w:t>
+      </w:r>
+      <w:proofErr w:type="spellEnd"/>
+      <w:r>
+        <w:rPr>
+          <w:rFonts w:ascii="Californian FB" w:hAnsi="Californian FB"/>
+          <w:sz w:val="24"/>
+          <w:szCs w:val="24"/>
+          <w:lang w:val="es-MX"/>
+        </w:rPr>
+        <w:t xml:space="preserve"> y cualquier otra información relevante.</w:t>
       </w:r>
     </w:p>
     <w:p>
@@ -3248,6 +3424,7 @@
           <w:lang w:val="en-US"/>
         </w:rPr>
       </w:pPr>
+      <w:proofErr w:type="spellStart"/>
       <w:r>
         <w:rPr>
           <w:rFonts w:ascii="Source Sans Pro" w:hAnsi="Source Sans Pro"/>
@@ -3257,7 +3434,19 @@
           <w:shd w:val="clear" w:color="auto" w:fill="FFFFFF"/>
           <w:lang w:val="en-US"/>
         </w:rPr>
-        <w:t>Usmanova, Aziza et al. “Utilities of Artificial Intelligence in Poverty Prediction: A Review.” </w:t>
+        <w:t>Usmanova</w:t>
+      </w:r>
+      <w:proofErr w:type="spellEnd"/>
+      <w:r>
+        <w:rPr>
+          <w:rFonts w:ascii="Source Sans Pro" w:hAnsi="Source Sans Pro"/>
+          <w:color w:val="3A3A3A"/>
+          <w:sz w:val="23"/>
+          <w:szCs w:val="23"/>
+          <w:shd w:val="clear" w:color="auto" w:fill="FFFFFF"/>
+          <w:lang w:val="en-US"/>
+        </w:rPr>
+        <w:t>, Aziza et al. “Utilities of Artificial Intelligence in Poverty Prediction: A Review.” </w:t>
       </w:r>
       <w:r>
         <w:rPr>
@@ -3324,7 +3513,6 @@
           <w:szCs w:val="24"/>
           <w:lang w:val="es-MX"/>
         </w:rPr>
-        <w:lastRenderedPageBreak/>
         <w:t>Apéndice.</w:t>
       </w:r>
     </w:p>
@@ -5247,23 +5435,6 @@
 </file>
 
 <file path=customXml/item1.xml><?xml version="1.0" encoding="utf-8"?>
-<?mso-contentType ?>
-<FormTemplates xmlns="http://schemas.microsoft.com/sharepoint/v3/contenttype/forms">
-  <Display>DocumentLibraryForm</Display>
-  <Edit>DocumentLibraryForm</Edit>
-  <New>DocumentLibraryForm</New>
-</FormTemplates>
-</file>
-
-<file path=customXml/item2.xml><?xml version="1.0" encoding="utf-8"?>
-<p:properties xmlns:p="http://schemas.microsoft.com/office/2006/metadata/properties" xmlns:xsi="http://www.w3.org/2001/XMLSchema-instance" xmlns:pc="http://schemas.microsoft.com/office/infopath/2007/PartnerControls">
-  <documentManagement>
-    <_activity xmlns="e43937bf-7b2e-4368-9dee-c0ba54883549" xsi:nil="true"/>
-  </documentManagement>
-</p:properties>
-</file>
-
-<file path=customXml/item3.xml><?xml version="1.0" encoding="utf-8"?>
 <ct:contentTypeSchema xmlns:ct="http://schemas.microsoft.com/office/2006/metadata/contentType" xmlns:ma="http://schemas.microsoft.com/office/2006/metadata/properties/metaAttributes" ct:_="" ma:_="" ma:contentTypeName="Documento" ma:contentTypeID="0x010100678C4FC5FBF6FB4DA2EDBCF96AC2D682" ma:contentTypeVersion="15" ma:contentTypeDescription="Crear nuevo documento." ma:contentTypeScope="" ma:versionID="866602cc36f87e8669ef40c213a7cbe1">
   <xsd:schema xmlns:xsd="http://www.w3.org/2001/XMLSchema" xmlns:xs="http://www.w3.org/2001/XMLSchema" xmlns:p="http://schemas.microsoft.com/office/2006/metadata/properties" xmlns:ns3="e43937bf-7b2e-4368-9dee-c0ba54883549" xmlns:ns4="1d63b447-a619-43fb-a106-4fc246dfb9e7" targetNamespace="http://schemas.microsoft.com/office/2006/metadata/properties" ma:root="true" ma:fieldsID="0bee6618e954569e44410ef7dbb44e7b" ns3:_="" ns4:_="">
     <xsd:import namespace="e43937bf-7b2e-4368-9dee-c0ba54883549"/>
@@ -5498,25 +5669,24 @@
 </ct:contentTypeSchema>
 </file>
 
-<file path=customXml/itemProps1.xml><?xml version="1.0" encoding="utf-8"?>
-<ds:datastoreItem xmlns:ds="http://schemas.openxmlformats.org/officeDocument/2006/customXml" ds:itemID="{E2690382-DC72-4963-8425-B3E09E4A39DE}">
-  <ds:schemaRefs>
-    <ds:schemaRef ds:uri="http://schemas.microsoft.com/sharepoint/v3/contenttype/forms"/>
-  </ds:schemaRefs>
-</ds:datastoreItem>
+<file path=customXml/item2.xml><?xml version="1.0" encoding="utf-8"?>
+<p:properties xmlns:p="http://schemas.microsoft.com/office/2006/metadata/properties" xmlns:xsi="http://www.w3.org/2001/XMLSchema-instance" xmlns:pc="http://schemas.microsoft.com/office/infopath/2007/PartnerControls">
+  <documentManagement>
+    <_activity xmlns="e43937bf-7b2e-4368-9dee-c0ba54883549" xsi:nil="true"/>
+  </documentManagement>
+</p:properties>
 </file>
 
-<file path=customXml/itemProps2.xml><?xml version="1.0" encoding="utf-8"?>
-<ds:datastoreItem xmlns:ds="http://schemas.openxmlformats.org/officeDocument/2006/customXml" ds:itemID="{AA4CEB11-D657-48E7-8420-7F129794EE88}">
-  <ds:schemaRefs>
-    <ds:schemaRef ds:uri="http://schemas.microsoft.com/office/2006/metadata/properties"/>
-    <ds:schemaRef ds:uri="http://schemas.microsoft.com/office/infopath/2007/PartnerControls"/>
-    <ds:schemaRef ds:uri="e43937bf-7b2e-4368-9dee-c0ba54883549"/>
-  </ds:schemaRefs>
-</ds:datastoreItem>
+<file path=customXml/item3.xml><?xml version="1.0" encoding="utf-8"?>
+<?mso-contentType ?>
+<FormTemplates xmlns="http://schemas.microsoft.com/sharepoint/v3/contenttype/forms">
+  <Display>DocumentLibraryForm</Display>
+  <Edit>DocumentLibraryForm</Edit>
+  <New>DocumentLibraryForm</New>
+</FormTemplates>
 </file>
 
-<file path=customXml/itemProps3.xml><?xml version="1.0" encoding="utf-8"?>
+<file path=customXml/itemProps1.xml><?xml version="1.0" encoding="utf-8"?>
 <ds:datastoreItem xmlns:ds="http://schemas.openxmlformats.org/officeDocument/2006/customXml" ds:itemID="{6849CC0D-AD4F-4B2E-A209-37E67C0CC6C8}">
   <ds:schemaRefs>
     <ds:schemaRef ds:uri="http://schemas.microsoft.com/office/2006/metadata/contentType"/>
@@ -5533,4 +5703,22 @@
     <ds:schemaRef ds:uri="http://schemas.microsoft.com/internal/obd"/>
   </ds:schemaRefs>
 </ds:datastoreItem>
+</file>
+
+<file path=customXml/itemProps2.xml><?xml version="1.0" encoding="utf-8"?>
+<ds:datastoreItem xmlns:ds="http://schemas.openxmlformats.org/officeDocument/2006/customXml" ds:itemID="{AA4CEB11-D657-48E7-8420-7F129794EE88}">
+  <ds:schemaRefs>
+    <ds:schemaRef ds:uri="http://schemas.microsoft.com/office/2006/metadata/properties"/>
+    <ds:schemaRef ds:uri="http://schemas.microsoft.com/office/infopath/2007/PartnerControls"/>
+    <ds:schemaRef ds:uri="e43937bf-7b2e-4368-9dee-c0ba54883549"/>
+  </ds:schemaRefs>
+</ds:datastoreItem>
+</file>
+
+<file path=customXml/itemProps3.xml><?xml version="1.0" encoding="utf-8"?>
+<ds:datastoreItem xmlns:ds="http://schemas.openxmlformats.org/officeDocument/2006/customXml" ds:itemID="{E2690382-DC72-4963-8425-B3E09E4A39DE}">
+  <ds:schemaRefs>
+    <ds:schemaRef ds:uri="http://schemas.microsoft.com/sharepoint/v3/contenttype/forms"/>
+  </ds:schemaRefs>
+</ds:datastoreItem>
 </file>
--- a/document/Taller 2 - Documento Entrega.docx
+++ b/document/Taller 2 - Documento Entrega.docx
@@ -741,6 +741,7 @@
           <w:lang w:val="es-MX"/>
         </w:rPr>
       </w:pPr>
+      <w:bookmarkStart w:id="1" w:name="_Hlk128322804"/>
       <w:r>
         <w:rPr>
           <w:rFonts w:ascii="Californian FB" w:hAnsi="Californian FB"/>
@@ -749,7 +750,18 @@
           <w:highlight w:val="yellow"/>
           <w:lang w:val="es-MX"/>
         </w:rPr>
-        <w:t xml:space="preserve">Problema de predicción de ingresos. Con el ingreso previsto, puede usar la línea de pobreza y obtener la clasificación. </w:t>
+        <w:t>Problema de predicción de ingresos</w:t>
+      </w:r>
+      <w:bookmarkEnd w:id="1"/>
+      <w:r>
+        <w:rPr>
+          <w:rFonts w:ascii="Californian FB" w:hAnsi="Californian FB"/>
+          <w:sz w:val="24"/>
+          <w:szCs w:val="24"/>
+          <w:highlight w:val="yellow"/>
+          <w:lang w:val="es-MX"/>
+        </w:rPr>
+        <w:t xml:space="preserve">. Con el ingreso previsto, puede usar la línea de pobreza y obtener la clasificación. </w:t>
       </w:r>
     </w:p>
     <w:p>
@@ -2352,15 +2364,7 @@
           <w:sz w:val="24"/>
           <w:szCs w:val="24"/>
         </w:rPr>
-        <w:t xml:space="preserve">la base de personas tomamos información sobre los jefes de hogar como edad, género, nivel educativo y variables relacionadas al nivel del empleo de </w:t>
-      </w:r>
-      <w:r>
-        <w:rPr>
-          <w:rFonts w:ascii="Californian FB" w:hAnsi="Californian FB"/>
-          <w:sz w:val="24"/>
-          <w:szCs w:val="24"/>
-        </w:rPr>
-        <w:t>los individuos pueden llegar a afectar directamente el ingreso de los hogares o determinar si un hogar es pobre o no pobre.</w:t>
+        <w:t>la base de personas tomamos información sobre los jefes de hogar como edad, género, nivel educativo y variables relacionadas al nivel del empleo de los individuos pueden llegar a afectar directamente el ingreso de los hogares o determinar si un hogar es pobre o no pobre.</w:t>
       </w:r>
       <w:r>
         <w:rPr>
@@ -2479,15 +2483,7 @@
           <w:sz w:val="24"/>
           <w:szCs w:val="24"/>
         </w:rPr>
-        <w:t xml:space="preserve"> de personas por cuartos totales en el hogar</w:t>
-      </w:r>
-      <w:r>
-        <w:rPr>
-          <w:rFonts w:ascii="Californian FB" w:hAnsi="Californian FB"/>
-          <w:sz w:val="24"/>
-          <w:szCs w:val="24"/>
-        </w:rPr>
-        <w:t xml:space="preserve"> es mayor a 3, es decir, que si en promedio</w:t>
+        <w:t xml:space="preserve"> de personas por cuartos totales en el hogar es mayor a 3, es decir, que si en promedio</w:t>
       </w:r>
       <w:r>
         <w:rPr>
@@ -2697,15 +2693,7 @@
           <w:sz w:val="24"/>
           <w:szCs w:val="24"/>
         </w:rPr>
-        <w:t xml:space="preserve">tienen un </w:t>
-      </w:r>
-      <w:r>
-        <w:rPr>
-          <w:rFonts w:ascii="Californian FB" w:hAnsi="Californian FB"/>
-          <w:sz w:val="24"/>
-          <w:szCs w:val="24"/>
-        </w:rPr>
-        <w:t>porcentaje de</w:t>
+        <w:t>tienen un porcentaje de</w:t>
       </w:r>
       <w:r>
         <w:rPr>
@@ -2741,18 +2729,6 @@
         </w:rPr>
         <w:t>.</w:t>
       </w:r>
-    </w:p>
-    <w:p>
-      <w:pPr>
-        <w:spacing w:after="0" w:line="276" w:lineRule="auto"/>
-        <w:contextualSpacing/>
-        <w:jc w:val="both"/>
-        <w:rPr>
-          <w:rFonts w:ascii="Californian FB" w:hAnsi="Californian FB"/>
-          <w:sz w:val="24"/>
-          <w:szCs w:val="24"/>
-        </w:rPr>
-      </w:pPr>
     </w:p>
     <w:p>
       <w:pPr>
@@ -2830,82 +2806,69 @@
           <w:rFonts w:ascii="Californian FB" w:hAnsi="Californian FB"/>
           <w:sz w:val="24"/>
           <w:szCs w:val="24"/>
-          <w:lang w:val="es-MX"/>
-        </w:rPr>
-      </w:pPr>
-      <w:r>
-        <w:rPr>
-          <w:rFonts w:ascii="Californian FB" w:hAnsi="Californian FB"/>
-          <w:sz w:val="24"/>
-          <w:szCs w:val="24"/>
-          <w:lang w:val="es-MX"/>
-        </w:rPr>
-        <w:t>E</w:t>
-      </w:r>
-      <w:r>
-        <w:rPr>
-          <w:rFonts w:ascii="Californian FB" w:hAnsi="Californian FB"/>
-          <w:sz w:val="24"/>
-          <w:szCs w:val="24"/>
-          <w:lang w:val="es-MX"/>
-        </w:rPr>
-        <w:t xml:space="preserve">specificaciones y modelos utilizados para las tareas predictivas. </w:t>
-      </w:r>
-    </w:p>
-    <w:p>
-      <w:pPr>
-        <w:spacing w:after="0" w:line="276" w:lineRule="auto"/>
-        <w:contextualSpacing/>
-        <w:jc w:val="both"/>
-        <w:rPr>
-          <w:rFonts w:ascii="Californian FB" w:hAnsi="Californian FB"/>
-          <w:sz w:val="24"/>
-          <w:szCs w:val="24"/>
-          <w:lang w:val="es-MX"/>
-        </w:rPr>
-      </w:pPr>
-    </w:p>
-    <w:p>
-      <w:pPr>
-        <w:spacing w:after="0" w:line="276" w:lineRule="auto"/>
-        <w:contextualSpacing/>
-        <w:jc w:val="both"/>
-        <w:rPr>
-          <w:rFonts w:ascii="Californian FB" w:hAnsi="Californian FB"/>
-          <w:sz w:val="24"/>
-          <w:szCs w:val="24"/>
-          <w:lang w:val="es-MX"/>
-        </w:rPr>
-      </w:pPr>
-      <w:r>
-        <w:rPr>
-          <w:rFonts w:ascii="Californian FB" w:hAnsi="Californian FB"/>
-          <w:sz w:val="24"/>
-          <w:szCs w:val="24"/>
-          <w:lang w:val="es-MX"/>
-        </w:rPr>
-        <w:lastRenderedPageBreak/>
-        <w:t>S</w:t>
-      </w:r>
-      <w:r>
-        <w:rPr>
-          <w:rFonts w:ascii="Californian FB" w:hAnsi="Californian FB"/>
-          <w:sz w:val="24"/>
-          <w:szCs w:val="24"/>
-          <w:lang w:val="es-MX"/>
-        </w:rPr>
-        <w:t>ubsecciones:</w:t>
-      </w:r>
-    </w:p>
-    <w:p>
-      <w:pPr>
-        <w:spacing w:after="0" w:line="276" w:lineRule="auto"/>
-        <w:contextualSpacing/>
-        <w:jc w:val="both"/>
-        <w:rPr>
-          <w:rFonts w:ascii="Californian FB" w:hAnsi="Californian FB"/>
-          <w:sz w:val="24"/>
-          <w:szCs w:val="24"/>
+          <w:highlight w:val="yellow"/>
+          <w:lang w:val="es-MX"/>
+        </w:rPr>
+      </w:pPr>
+      <w:r>
+        <w:rPr>
+          <w:rFonts w:ascii="Californian FB" w:hAnsi="Californian FB"/>
+          <w:sz w:val="24"/>
+          <w:szCs w:val="24"/>
+          <w:highlight w:val="yellow"/>
+          <w:lang w:val="es-MX"/>
+        </w:rPr>
+        <w:t xml:space="preserve">Especificaciones y modelos utilizados para las tareas predictivas. </w:t>
+      </w:r>
+    </w:p>
+    <w:p>
+      <w:pPr>
+        <w:spacing w:after="0" w:line="276" w:lineRule="auto"/>
+        <w:contextualSpacing/>
+        <w:jc w:val="both"/>
+        <w:rPr>
+          <w:rFonts w:ascii="Californian FB" w:hAnsi="Californian FB"/>
+          <w:sz w:val="24"/>
+          <w:szCs w:val="24"/>
+          <w:highlight w:val="yellow"/>
+          <w:lang w:val="es-MX"/>
+        </w:rPr>
+      </w:pPr>
+    </w:p>
+    <w:p>
+      <w:pPr>
+        <w:spacing w:after="0" w:line="276" w:lineRule="auto"/>
+        <w:contextualSpacing/>
+        <w:jc w:val="both"/>
+        <w:rPr>
+          <w:rFonts w:ascii="Californian FB" w:hAnsi="Californian FB"/>
+          <w:sz w:val="24"/>
+          <w:szCs w:val="24"/>
+          <w:highlight w:val="yellow"/>
+          <w:lang w:val="es-MX"/>
+        </w:rPr>
+      </w:pPr>
+      <w:r>
+        <w:rPr>
+          <w:rFonts w:ascii="Californian FB" w:hAnsi="Californian FB"/>
+          <w:sz w:val="24"/>
+          <w:szCs w:val="24"/>
+          <w:highlight w:val="yellow"/>
+          <w:lang w:val="es-MX"/>
+        </w:rPr>
+        <w:t>Subsecciones:</w:t>
+      </w:r>
+    </w:p>
+    <w:p>
+      <w:pPr>
+        <w:spacing w:after="0" w:line="276" w:lineRule="auto"/>
+        <w:contextualSpacing/>
+        <w:jc w:val="both"/>
+        <w:rPr>
+          <w:rFonts w:ascii="Californian FB" w:hAnsi="Californian FB"/>
+          <w:sz w:val="24"/>
+          <w:szCs w:val="24"/>
+          <w:highlight w:val="yellow"/>
           <w:lang w:val="es-MX"/>
         </w:rPr>
       </w:pPr>
@@ -2923,46 +2886,139 @@
           <w:rFonts w:ascii="Californian FB" w:hAnsi="Californian FB"/>
           <w:sz w:val="24"/>
           <w:szCs w:val="24"/>
-          <w:lang w:val="es-MX"/>
-        </w:rPr>
-      </w:pPr>
-      <w:r>
-        <w:rPr>
-          <w:rFonts w:ascii="Californian FB" w:hAnsi="Californian FB"/>
-          <w:sz w:val="24"/>
-          <w:szCs w:val="24"/>
-          <w:lang w:val="es-MX"/>
-        </w:rPr>
-        <w:t xml:space="preserve">Modelos de clasificación. </w:t>
-      </w:r>
-      <w:r>
-        <w:rPr>
-          <w:rFonts w:ascii="Californian FB" w:hAnsi="Californian FB"/>
-          <w:sz w:val="24"/>
-          <w:szCs w:val="24"/>
-          <w:lang w:val="es-MX"/>
-        </w:rPr>
-        <w:t>Describir</w:t>
-      </w:r>
-      <w:r>
-        <w:rPr>
-          <w:rFonts w:ascii="Californian FB" w:hAnsi="Californian FB"/>
-          <w:sz w:val="24"/>
-          <w:szCs w:val="24"/>
-          <w:lang w:val="es-MX"/>
-        </w:rPr>
-        <w:t xml:space="preserve"> el enfoque de clasificación, es decir, su intento de predecir directamente ceros (no pobre) y unos (pobre).</w:t>
-      </w:r>
-    </w:p>
-    <w:p>
-      <w:pPr>
-        <w:spacing w:after="0" w:line="276" w:lineRule="auto"/>
-        <w:contextualSpacing/>
-        <w:jc w:val="both"/>
-        <w:rPr>
-          <w:rFonts w:ascii="Californian FB" w:hAnsi="Californian FB"/>
-          <w:sz w:val="24"/>
-          <w:szCs w:val="24"/>
+          <w:highlight w:val="yellow"/>
+          <w:lang w:val="es-MX"/>
+        </w:rPr>
+      </w:pPr>
+      <w:r>
+        <w:rPr>
+          <w:rFonts w:ascii="Californian FB" w:hAnsi="Californian FB"/>
+          <w:sz w:val="24"/>
+          <w:szCs w:val="24"/>
+          <w:highlight w:val="yellow"/>
+          <w:lang w:val="es-MX"/>
+        </w:rPr>
+        <w:t>Modelos de clasificación. Describir el enfoque de clasificación, es decir, su intento de predecir directamente ceros (no pobre) y unos (pobre).</w:t>
+      </w:r>
+    </w:p>
+    <w:p>
+      <w:pPr>
+        <w:spacing w:after="0" w:line="276" w:lineRule="auto"/>
+        <w:jc w:val="both"/>
+        <w:rPr>
+          <w:rFonts w:ascii="Californian FB" w:hAnsi="Californian FB"/>
+          <w:sz w:val="24"/>
+          <w:szCs w:val="24"/>
+          <w:highlight w:val="yellow"/>
+          <w:lang w:val="es-MX"/>
+        </w:rPr>
+      </w:pPr>
+    </w:p>
+    <w:p>
+      <w:pPr>
+        <w:spacing w:after="0" w:line="276" w:lineRule="auto"/>
+        <w:jc w:val="both"/>
+        <w:rPr>
+          <w:rFonts w:ascii="Californian FB" w:hAnsi="Californian FB"/>
+          <w:sz w:val="24"/>
+          <w:szCs w:val="24"/>
+          <w:lang w:val="es-MX"/>
+        </w:rPr>
+      </w:pPr>
+      <w:r>
+        <w:rPr>
+          <w:rFonts w:ascii="Californian FB" w:hAnsi="Californian FB"/>
+          <w:sz w:val="24"/>
+          <w:szCs w:val="24"/>
+          <w:lang w:val="es-MX"/>
+        </w:rPr>
+        <w:t>Para</w:t>
+      </w:r>
+      <w:r>
+        <w:rPr>
+          <w:rFonts w:ascii="Californian FB" w:hAnsi="Californian FB"/>
+          <w:sz w:val="24"/>
+          <w:szCs w:val="24"/>
+          <w:lang w:val="es-MX"/>
+        </w:rPr>
+        <w:t xml:space="preserve"> nuestro </w:t>
+      </w:r>
+      <w:r>
+        <w:rPr>
+          <w:rFonts w:ascii="Californian FB" w:hAnsi="Californian FB"/>
+          <w:sz w:val="24"/>
+          <w:szCs w:val="24"/>
+          <w:lang w:val="es-MX"/>
+        </w:rPr>
+        <w:t>p</w:t>
+      </w:r>
+      <w:r>
+        <w:rPr>
+          <w:rFonts w:ascii="Californian FB" w:hAnsi="Californian FB"/>
+          <w:sz w:val="24"/>
+          <w:szCs w:val="24"/>
+          <w:lang w:val="es-MX"/>
+        </w:rPr>
+        <w:t>roblema de clasificación: 0 (no pobre) y 1 (pobre)</w:t>
+      </w:r>
+      <w:r>
+        <w:rPr>
+          <w:rFonts w:ascii="Californian FB" w:hAnsi="Californian FB"/>
+          <w:sz w:val="24"/>
+          <w:szCs w:val="24"/>
+          <w:lang w:val="es-MX"/>
+        </w:rPr>
+        <w:t xml:space="preserve"> evaluamos modelos</w:t>
+      </w:r>
+      <w:r>
+        <w:rPr>
+          <w:rFonts w:ascii="Californian FB" w:hAnsi="Californian FB"/>
+          <w:sz w:val="24"/>
+          <w:szCs w:val="24"/>
+          <w:lang w:val="es-MX"/>
+        </w:rPr>
+        <w:t xml:space="preserve"> </w:t>
+      </w:r>
+      <w:proofErr w:type="spellStart"/>
+      <w:r>
+        <w:rPr>
+          <w:rFonts w:ascii="Californian FB" w:hAnsi="Californian FB"/>
+          <w:sz w:val="24"/>
+          <w:szCs w:val="24"/>
+          <w:lang w:val="es-MX"/>
+        </w:rPr>
+        <w:t>Logit</w:t>
+      </w:r>
+      <w:proofErr w:type="spellEnd"/>
+      <w:r>
+        <w:rPr>
+          <w:rFonts w:ascii="Californian FB" w:hAnsi="Californian FB"/>
+          <w:sz w:val="24"/>
+          <w:szCs w:val="24"/>
+          <w:lang w:val="es-MX"/>
+        </w:rPr>
+        <w:t xml:space="preserve"> y LDA</w:t>
+      </w:r>
+      <w:r>
+        <w:rPr>
+          <w:rFonts w:ascii="Californian FB" w:hAnsi="Californian FB"/>
+          <w:sz w:val="24"/>
+          <w:szCs w:val="24"/>
+          <w:lang w:val="es-MX"/>
+        </w:rPr>
+        <w:t>.</w:t>
+      </w:r>
+    </w:p>
+    <w:p>
+      <w:pPr>
+        <w:spacing w:after="0" w:line="276" w:lineRule="auto"/>
+        <w:contextualSpacing/>
+        <w:jc w:val="both"/>
+        <w:rPr>
+          <w:rFonts w:ascii="Californian FB" w:hAnsi="Californian FB"/>
+          <w:sz w:val="24"/>
+          <w:szCs w:val="24"/>
+          <w:highlight w:val="yellow"/>
           <w:lang w:val="es-MX"/>
         </w:rPr>
       </w:pPr>
@@ -2980,46 +3036,865 @@
           <w:rFonts w:ascii="Californian FB" w:hAnsi="Californian FB"/>
           <w:sz w:val="24"/>
           <w:szCs w:val="24"/>
-          <w:lang w:val="es-MX"/>
-        </w:rPr>
-      </w:pPr>
-      <w:r>
-        <w:rPr>
-          <w:rFonts w:ascii="Californian FB" w:hAnsi="Californian FB"/>
-          <w:sz w:val="24"/>
-          <w:szCs w:val="24"/>
-          <w:lang w:val="es-MX"/>
-        </w:rPr>
-        <w:t xml:space="preserve">Modelos de regresión de ingresos. </w:t>
-      </w:r>
-      <w:r>
-        <w:rPr>
-          <w:rFonts w:ascii="Californian FB" w:hAnsi="Californian FB"/>
-          <w:sz w:val="24"/>
-          <w:szCs w:val="24"/>
-          <w:lang w:val="es-MX"/>
-        </w:rPr>
-        <w:t>Describir</w:t>
-      </w:r>
-      <w:r>
-        <w:rPr>
-          <w:rFonts w:ascii="Californian FB" w:hAnsi="Californian FB"/>
-          <w:sz w:val="24"/>
-          <w:szCs w:val="24"/>
-          <w:lang w:val="es-MX"/>
-        </w:rPr>
-        <w:t xml:space="preserve"> el enfoque de predicción de ingresos, es decir, su intento de predecir primero los ingresos y luego predecir indirectamente ceros (no pobre) y unos (pobre).</w:t>
-      </w:r>
-    </w:p>
-    <w:p>
-      <w:pPr>
-        <w:spacing w:after="0" w:line="276" w:lineRule="auto"/>
-        <w:contextualSpacing/>
-        <w:jc w:val="both"/>
-        <w:rPr>
-          <w:rFonts w:ascii="Californian FB" w:hAnsi="Californian FB"/>
-          <w:sz w:val="24"/>
-          <w:szCs w:val="24"/>
+          <w:highlight w:val="yellow"/>
+          <w:lang w:val="es-MX"/>
+        </w:rPr>
+      </w:pPr>
+      <w:r>
+        <w:rPr>
+          <w:rFonts w:ascii="Californian FB" w:hAnsi="Californian FB"/>
+          <w:sz w:val="24"/>
+          <w:szCs w:val="24"/>
+          <w:highlight w:val="yellow"/>
+          <w:lang w:val="es-MX"/>
+        </w:rPr>
+        <w:t>Modelos de regresión de ingresos. Describir el enfoque de predicción de ingresos, es decir, su intento de predecir primero los ingresos y luego predecir indirectamente ceros (no pobre) y unos (pobre).</w:t>
+      </w:r>
+    </w:p>
+    <w:p>
+      <w:pPr>
+        <w:spacing w:after="0" w:line="276" w:lineRule="auto"/>
+        <w:contextualSpacing/>
+        <w:jc w:val="both"/>
+        <w:rPr>
+          <w:rFonts w:ascii="Californian FB" w:hAnsi="Californian FB"/>
+          <w:sz w:val="24"/>
+          <w:szCs w:val="24"/>
+          <w:highlight w:val="yellow"/>
+          <w:lang w:val="es-MX"/>
+        </w:rPr>
+      </w:pPr>
+    </w:p>
+    <w:p>
+      <w:pPr>
+        <w:spacing w:after="0" w:line="276" w:lineRule="auto"/>
+        <w:jc w:val="both"/>
+        <w:rPr>
+          <w:rFonts w:ascii="Californian FB" w:hAnsi="Californian FB"/>
+          <w:sz w:val="24"/>
+          <w:szCs w:val="24"/>
+          <w:lang w:val="es-MX"/>
+        </w:rPr>
+      </w:pPr>
+      <w:r>
+        <w:rPr>
+          <w:rFonts w:ascii="Californian FB" w:hAnsi="Californian FB"/>
+          <w:sz w:val="24"/>
+          <w:szCs w:val="24"/>
+          <w:lang w:val="es-MX"/>
+        </w:rPr>
+        <w:t>Para</w:t>
+      </w:r>
+      <w:r>
+        <w:rPr>
+          <w:rFonts w:ascii="Californian FB" w:hAnsi="Californian FB"/>
+          <w:sz w:val="24"/>
+          <w:szCs w:val="24"/>
+          <w:lang w:val="es-MX"/>
+        </w:rPr>
+        <w:t xml:space="preserve"> </w:t>
+      </w:r>
+      <w:r>
+        <w:rPr>
+          <w:rFonts w:ascii="Californian FB" w:hAnsi="Californian FB"/>
+          <w:sz w:val="24"/>
+          <w:szCs w:val="24"/>
+          <w:lang w:val="es-MX"/>
+        </w:rPr>
+        <w:t>el caso de predicción de ingresos</w:t>
+      </w:r>
+      <w:r>
+        <w:rPr>
+          <w:rFonts w:ascii="Californian FB" w:hAnsi="Californian FB"/>
+          <w:sz w:val="24"/>
+          <w:szCs w:val="24"/>
+          <w:lang w:val="es-MX"/>
+        </w:rPr>
+        <w:t xml:space="preserve"> evaluamos modelos de regresión lineal, Ridge, Lasso y </w:t>
+      </w:r>
+      <w:proofErr w:type="spellStart"/>
+      <w:r>
+        <w:rPr>
+          <w:rFonts w:ascii="Californian FB" w:hAnsi="Californian FB"/>
+          <w:sz w:val="24"/>
+          <w:szCs w:val="24"/>
+          <w:lang w:val="es-MX"/>
+        </w:rPr>
+        <w:t>Elastic</w:t>
+      </w:r>
+      <w:proofErr w:type="spellEnd"/>
+      <w:r>
+        <w:rPr>
+          <w:rFonts w:ascii="Californian FB" w:hAnsi="Californian FB"/>
+          <w:sz w:val="24"/>
+          <w:szCs w:val="24"/>
+          <w:lang w:val="es-MX"/>
+        </w:rPr>
+        <w:t xml:space="preserve"> Net.</w:t>
+      </w:r>
+      <w:r>
+        <w:rPr>
+          <w:rFonts w:ascii="Californian FB" w:hAnsi="Californian FB"/>
+          <w:sz w:val="24"/>
+          <w:szCs w:val="24"/>
+          <w:lang w:val="es-MX"/>
+        </w:rPr>
+        <w:t xml:space="preserve"> Utilizamos </w:t>
+      </w:r>
+      <w:r>
+        <w:rPr>
+          <w:rFonts w:ascii="Californian FB" w:hAnsi="Californian FB"/>
+          <w:sz w:val="24"/>
+          <w:szCs w:val="24"/>
+          <w:lang w:val="es-MX"/>
+        </w:rPr>
+        <w:t xml:space="preserve">como variable de interés </w:t>
+      </w:r>
+      <w:r>
+        <w:rPr>
+          <w:rFonts w:ascii="Californian FB" w:hAnsi="Californian FB"/>
+          <w:sz w:val="24"/>
+          <w:szCs w:val="24"/>
+          <w:lang w:val="es-MX"/>
+        </w:rPr>
+        <w:t xml:space="preserve">el logaritmo de la variable </w:t>
+      </w:r>
+      <w:proofErr w:type="spellStart"/>
+      <w:r>
+        <w:rPr>
+          <w:rFonts w:ascii="Californian FB" w:hAnsi="Californian FB"/>
+          <w:i/>
+          <w:iCs/>
+          <w:sz w:val="24"/>
+          <w:szCs w:val="24"/>
+          <w:lang w:val="es-MX"/>
+        </w:rPr>
+        <w:t>Ingtotugarr</w:t>
+      </w:r>
+      <w:proofErr w:type="spellEnd"/>
+      <w:r>
+        <w:rPr>
+          <w:rFonts w:ascii="Californian FB" w:hAnsi="Californian FB"/>
+          <w:sz w:val="24"/>
+          <w:szCs w:val="24"/>
+          <w:lang w:val="es-MX"/>
+        </w:rPr>
+        <w:t xml:space="preserve"> que es el i</w:t>
+      </w:r>
+      <w:r>
+        <w:rPr>
+          <w:rFonts w:ascii="Californian FB" w:hAnsi="Californian FB"/>
+          <w:sz w:val="24"/>
+          <w:szCs w:val="24"/>
+          <w:lang w:val="es-MX"/>
+        </w:rPr>
+        <w:t>ngreso total de la unidad de gasto con imputación de arriendo a propietarios y usufructuarios</w:t>
+      </w:r>
+      <w:r>
+        <w:rPr>
+          <w:rFonts w:ascii="Californian FB" w:hAnsi="Californian FB"/>
+          <w:sz w:val="24"/>
+          <w:szCs w:val="24"/>
+          <w:lang w:val="es-MX"/>
+        </w:rPr>
+        <w:t xml:space="preserve">. Para elegir el mejor modelo para nuestras predicciones comparamos el RMSE en los </w:t>
+      </w:r>
+      <w:proofErr w:type="spellStart"/>
+      <w:r>
+        <w:rPr>
+          <w:rFonts w:ascii="Californian FB" w:hAnsi="Californian FB"/>
+          <w:sz w:val="24"/>
+          <w:szCs w:val="24"/>
+          <w:lang w:val="es-MX"/>
+        </w:rPr>
+        <w:t>difentes</w:t>
+      </w:r>
+      <w:proofErr w:type="spellEnd"/>
+      <w:r>
+        <w:rPr>
+          <w:rFonts w:ascii="Californian FB" w:hAnsi="Californian FB"/>
+          <w:sz w:val="24"/>
+          <w:szCs w:val="24"/>
+          <w:lang w:val="es-MX"/>
+        </w:rPr>
+        <w:t xml:space="preserve"> casos.</w:t>
+      </w:r>
+    </w:p>
+    <w:p>
+      <w:pPr>
+        <w:spacing w:after="0" w:line="276" w:lineRule="auto"/>
+        <w:jc w:val="both"/>
+        <w:rPr>
+          <w:rFonts w:ascii="Californian FB" w:hAnsi="Californian FB"/>
+          <w:sz w:val="24"/>
+          <w:szCs w:val="24"/>
+          <w:lang w:val="es-MX"/>
+        </w:rPr>
+      </w:pPr>
+    </w:p>
+    <w:p>
+      <w:pPr>
+        <w:pStyle w:val="Prrafodelista"/>
+        <w:numPr>
+          <w:ilvl w:val="0"/>
+          <w:numId w:val="11"/>
+        </w:numPr>
+        <w:spacing w:after="0" w:line="276" w:lineRule="auto"/>
+        <w:jc w:val="both"/>
+        <w:rPr>
+          <w:rFonts w:ascii="Californian FB" w:hAnsi="Californian FB"/>
+          <w:sz w:val="24"/>
+          <w:szCs w:val="24"/>
+          <w:lang w:val="es-MX"/>
+        </w:rPr>
+      </w:pPr>
+      <w:r>
+        <w:rPr>
+          <w:rFonts w:ascii="Californian FB" w:hAnsi="Californian FB"/>
+          <w:sz w:val="24"/>
+          <w:szCs w:val="24"/>
+          <w:lang w:val="es-MX"/>
+        </w:rPr>
+        <w:t>Regresión lineal</w:t>
+      </w:r>
+    </w:p>
+    <w:p>
+      <w:pPr>
+        <w:spacing w:after="0" w:line="276" w:lineRule="auto"/>
+        <w:ind w:left="360"/>
+        <w:jc w:val="both"/>
+        <w:rPr>
+          <w:rFonts w:ascii="Californian FB" w:hAnsi="Californian FB"/>
+          <w:sz w:val="24"/>
+          <w:szCs w:val="24"/>
+          <w:lang w:val="es-MX"/>
+        </w:rPr>
+      </w:pPr>
+      <m:oMathPara>
+        <m:oMath>
+          <m:sSub>
+            <m:sSubPr>
+              <m:ctrlPr>
+                <w:rPr>
+                  <w:rFonts w:ascii="Cambria Math" w:hAnsi="Cambria Math"/>
+                  <w:i/>
+                  <w:sz w:val="24"/>
+                  <w:szCs w:val="24"/>
+                  <w:lang w:val="es-MX"/>
+                </w:rPr>
+              </m:ctrlPr>
+            </m:sSubPr>
+            <m:e>
+              <m:r>
+                <w:rPr>
+                  <w:rFonts w:ascii="Cambria Math" w:hAnsi="Cambria Math"/>
+                  <w:sz w:val="24"/>
+                  <w:szCs w:val="24"/>
+                  <w:lang w:val="es-MX"/>
+                </w:rPr>
+                <m:t>min</m:t>
+              </m:r>
+            </m:e>
+            <m:sub>
+              <m:r>
+                <w:rPr>
+                  <w:rFonts w:ascii="Cambria Math" w:hAnsi="Cambria Math"/>
+                  <w:sz w:val="24"/>
+                  <w:szCs w:val="24"/>
+                  <w:lang w:val="es-MX"/>
+                </w:rPr>
+                <m:t>β</m:t>
+              </m:r>
+            </m:sub>
+          </m:sSub>
+          <m:r>
+            <w:rPr>
+              <w:rFonts w:ascii="Cambria Math" w:hAnsi="Cambria Math"/>
+              <w:sz w:val="24"/>
+              <w:szCs w:val="24"/>
+              <w:lang w:val="es-MX"/>
+            </w:rPr>
+            <m:t xml:space="preserve"> E</m:t>
+          </m:r>
+          <m:d>
+            <m:dPr>
+              <m:ctrlPr>
+                <w:rPr>
+                  <w:rFonts w:ascii="Cambria Math" w:hAnsi="Cambria Math"/>
+                  <w:i/>
+                  <w:sz w:val="24"/>
+                  <w:szCs w:val="24"/>
+                  <w:lang w:val="es-MX"/>
+                </w:rPr>
+              </m:ctrlPr>
+            </m:dPr>
+            <m:e>
+              <m:r>
+                <w:rPr>
+                  <w:rFonts w:ascii="Cambria Math" w:hAnsi="Cambria Math"/>
+                  <w:sz w:val="24"/>
+                  <w:szCs w:val="24"/>
+                  <w:lang w:val="es-MX"/>
+                </w:rPr>
+                <m:t>β</m:t>
+              </m:r>
+            </m:e>
+          </m:d>
+          <m:r>
+            <w:rPr>
+              <w:rFonts w:ascii="Cambria Math" w:hAnsi="Cambria Math"/>
+              <w:sz w:val="24"/>
+              <w:szCs w:val="24"/>
+              <w:lang w:val="es-MX"/>
+            </w:rPr>
+            <m:t xml:space="preserve">= </m:t>
+          </m:r>
+          <m:nary>
+            <m:naryPr>
+              <m:chr m:val="∑"/>
+              <m:limLoc m:val="undOvr"/>
+              <m:ctrlPr>
+                <w:rPr>
+                  <w:rFonts w:ascii="Cambria Math" w:hAnsi="Cambria Math"/>
+                  <w:i/>
+                  <w:sz w:val="24"/>
+                  <w:szCs w:val="24"/>
+                  <w:lang w:val="es-MX"/>
+                </w:rPr>
+              </m:ctrlPr>
+            </m:naryPr>
+            <m:sub>
+              <m:r>
+                <w:rPr>
+                  <w:rFonts w:ascii="Cambria Math" w:hAnsi="Cambria Math"/>
+                  <w:sz w:val="24"/>
+                  <w:szCs w:val="24"/>
+                  <w:lang w:val="es-MX"/>
+                </w:rPr>
+                <m:t>i=1</m:t>
+              </m:r>
+            </m:sub>
+            <m:sup>
+              <m:r>
+                <w:rPr>
+                  <w:rFonts w:ascii="Cambria Math" w:hAnsi="Cambria Math"/>
+                  <w:sz w:val="24"/>
+                  <w:szCs w:val="24"/>
+                  <w:lang w:val="es-MX"/>
+                </w:rPr>
+                <m:t>n</m:t>
+              </m:r>
+            </m:sup>
+            <m:e>
+              <m:sSup>
+                <m:sSupPr>
+                  <m:ctrlPr>
+                    <w:rPr>
+                      <w:rFonts w:ascii="Cambria Math" w:hAnsi="Cambria Math"/>
+                      <w:i/>
+                      <w:sz w:val="24"/>
+                      <w:szCs w:val="24"/>
+                      <w:lang w:val="es-MX"/>
+                    </w:rPr>
+                  </m:ctrlPr>
+                </m:sSupPr>
+                <m:e>
+                  <m:r>
+                    <w:rPr>
+                      <w:rFonts w:ascii="Cambria Math" w:hAnsi="Cambria Math"/>
+                      <w:sz w:val="24"/>
+                      <w:szCs w:val="24"/>
+                      <w:lang w:val="es-MX"/>
+                    </w:rPr>
+                    <m:t>(</m:t>
+                  </m:r>
+                  <m:sSub>
+                    <m:sSubPr>
+                      <m:ctrlPr>
+                        <w:rPr>
+                          <w:rFonts w:ascii="Cambria Math" w:hAnsi="Cambria Math"/>
+                          <w:i/>
+                          <w:sz w:val="24"/>
+                          <w:szCs w:val="24"/>
+                          <w:lang w:val="es-MX"/>
+                        </w:rPr>
+                      </m:ctrlPr>
+                    </m:sSubPr>
+                    <m:e>
+                      <m:r>
+                        <w:rPr>
+                          <w:rFonts w:ascii="Cambria Math" w:hAnsi="Cambria Math"/>
+                          <w:sz w:val="24"/>
+                          <w:szCs w:val="24"/>
+                          <w:lang w:val="es-MX"/>
+                        </w:rPr>
+                        <m:t>Lo</m:t>
+                      </m:r>
+                      <m:sSub>
+                        <m:sSubPr>
+                          <m:ctrlPr>
+                            <w:rPr>
+                              <w:rFonts w:ascii="Cambria Math" w:hAnsi="Cambria Math"/>
+                              <w:i/>
+                              <w:sz w:val="24"/>
+                              <w:szCs w:val="24"/>
+                              <w:lang w:val="es-MX"/>
+                            </w:rPr>
+                          </m:ctrlPr>
+                        </m:sSubPr>
+                        <m:e>
+                          <m:r>
+                            <w:rPr>
+                              <w:rFonts w:ascii="Cambria Math" w:hAnsi="Cambria Math"/>
+                              <w:sz w:val="24"/>
+                              <w:szCs w:val="24"/>
+                              <w:lang w:val="es-MX"/>
+                            </w:rPr>
+                            <m:t>g</m:t>
+                          </m:r>
+                        </m:e>
+                        <m:sub>
+                          <m:r>
+                            <w:rPr>
+                              <w:rFonts w:ascii="Cambria Math" w:hAnsi="Cambria Math"/>
+                              <w:sz w:val="24"/>
+                              <w:szCs w:val="24"/>
+                              <w:lang w:val="es-MX"/>
+                            </w:rPr>
+                            <m:t>ing</m:t>
+                          </m:r>
+                        </m:sub>
+                      </m:sSub>
+                    </m:e>
+                    <m:sub>
+                      <m:r>
+                        <w:rPr>
+                          <w:rFonts w:ascii="Cambria Math" w:hAnsi="Cambria Math"/>
+                          <w:sz w:val="24"/>
+                          <w:szCs w:val="24"/>
+                          <w:lang w:val="es-MX"/>
+                        </w:rPr>
+                        <m:t>i</m:t>
+                      </m:r>
+                    </m:sub>
+                  </m:sSub>
+                  <m:r>
+                    <w:rPr>
+                      <w:rFonts w:ascii="Cambria Math" w:hAnsi="Cambria Math"/>
+                      <w:sz w:val="24"/>
+                      <w:szCs w:val="24"/>
+                      <w:lang w:val="es-MX"/>
+                    </w:rPr>
+                    <m:t>-</m:t>
+                  </m:r>
+                  <m:sSub>
+                    <m:sSubPr>
+                      <m:ctrlPr>
+                        <w:rPr>
+                          <w:rFonts w:ascii="Cambria Math" w:hAnsi="Cambria Math"/>
+                          <w:i/>
+                          <w:sz w:val="24"/>
+                          <w:szCs w:val="24"/>
+                          <w:lang w:val="es-MX"/>
+                        </w:rPr>
+                      </m:ctrlPr>
+                    </m:sSubPr>
+                    <m:e>
+                      <m:sSub>
+                        <m:sSubPr>
+                          <m:ctrlPr>
+                            <w:rPr>
+                              <w:rFonts w:ascii="Cambria Math" w:hAnsi="Cambria Math"/>
+                              <w:i/>
+                              <w:sz w:val="24"/>
+                              <w:szCs w:val="24"/>
+                              <w:lang w:val="es-MX"/>
+                            </w:rPr>
+                          </m:ctrlPr>
+                        </m:sSubPr>
+                        <m:e>
+                          <m:r>
+                            <w:rPr>
+                              <w:rFonts w:ascii="Cambria Math" w:hAnsi="Cambria Math"/>
+                              <w:sz w:val="24"/>
+                              <w:szCs w:val="24"/>
+                              <w:lang w:val="es-MX"/>
+                            </w:rPr>
+                            <m:t>β</m:t>
+                          </m:r>
+                        </m:e>
+                        <m:sub>
+                          <m:r>
+                            <w:rPr>
+                              <w:rFonts w:ascii="Cambria Math" w:hAnsi="Cambria Math"/>
+                              <w:sz w:val="24"/>
+                              <w:szCs w:val="24"/>
+                              <w:lang w:val="es-MX"/>
+                            </w:rPr>
+                            <m:t>0</m:t>
+                          </m:r>
+                        </m:sub>
+                      </m:sSub>
+                      <m:r>
+                        <w:rPr>
+                          <w:rFonts w:ascii="Cambria Math" w:hAnsi="Cambria Math"/>
+                          <w:sz w:val="24"/>
+                          <w:szCs w:val="24"/>
+                          <w:lang w:val="es-MX"/>
+                        </w:rPr>
+                        <m:t>-</m:t>
+                      </m:r>
+                      <m:sSub>
+                        <m:sSubPr>
+                          <m:ctrlPr>
+                            <w:rPr>
+                              <w:rFonts w:ascii="Cambria Math" w:hAnsi="Cambria Math"/>
+                              <w:i/>
+                              <w:sz w:val="24"/>
+                              <w:szCs w:val="24"/>
+                              <w:lang w:val="es-MX"/>
+                            </w:rPr>
+                          </m:ctrlPr>
+                        </m:sSubPr>
+                        <m:e>
+                          <m:r>
+                            <w:rPr>
+                              <w:rFonts w:ascii="Cambria Math" w:hAnsi="Cambria Math"/>
+                              <w:sz w:val="24"/>
+                              <w:szCs w:val="24"/>
+                              <w:lang w:val="es-MX"/>
+                            </w:rPr>
+                            <m:t>β</m:t>
+                          </m:r>
+                        </m:e>
+                        <m:sub>
+                          <m:r>
+                            <w:rPr>
+                              <w:rFonts w:ascii="Cambria Math" w:hAnsi="Cambria Math"/>
+                              <w:sz w:val="24"/>
+                              <w:szCs w:val="24"/>
+                              <w:lang w:val="es-MX"/>
+                            </w:rPr>
+                            <m:t>1</m:t>
+                          </m:r>
+                        </m:sub>
+                      </m:sSub>
+                      <m:r>
+                        <w:rPr>
+                          <w:rFonts w:ascii="Cambria Math" w:hAnsi="Cambria Math"/>
+                          <w:sz w:val="24"/>
+                          <w:szCs w:val="24"/>
+                          <w:lang w:val="es-MX"/>
+                        </w:rPr>
+                        <m:t xml:space="preserve"> </m:t>
+                      </m:r>
+                      <m:r>
+                        <w:rPr>
+                          <w:rFonts w:ascii="Cambria Math" w:hAnsi="Cambria Math"/>
+                          <w:sz w:val="24"/>
+                          <w:szCs w:val="24"/>
+                          <w:lang w:val="es-MX"/>
+                        </w:rPr>
+                        <m:t>x</m:t>
+                      </m:r>
+                    </m:e>
+                    <m:sub>
+                      <m:r>
+                        <w:rPr>
+                          <w:rFonts w:ascii="Cambria Math" w:hAnsi="Cambria Math"/>
+                          <w:sz w:val="24"/>
+                          <w:szCs w:val="24"/>
+                          <w:lang w:val="es-MX"/>
+                        </w:rPr>
+                        <m:t>i</m:t>
+                      </m:r>
+                    </m:sub>
+                  </m:sSub>
+                  <m:r>
+                    <w:rPr>
+                      <w:rFonts w:ascii="Cambria Math" w:hAnsi="Cambria Math"/>
+                      <w:sz w:val="24"/>
+                      <w:szCs w:val="24"/>
+                      <w:lang w:val="es-MX"/>
+                    </w:rPr>
+                    <m:t xml:space="preserve"> </m:t>
+                  </m:r>
+                  <m:sSub>
+                    <m:sSubPr>
+                      <m:ctrlPr>
+                        <w:rPr>
+                          <w:rFonts w:ascii="Cambria Math" w:hAnsi="Cambria Math"/>
+                          <w:i/>
+                          <w:sz w:val="24"/>
+                          <w:szCs w:val="24"/>
+                          <w:lang w:val="es-MX"/>
+                        </w:rPr>
+                      </m:ctrlPr>
+                    </m:sSubPr>
+                    <m:e>
+                      <m:r>
+                        <w:rPr>
+                          <w:rFonts w:ascii="Cambria Math" w:hAnsi="Cambria Math"/>
+                          <w:sz w:val="24"/>
+                          <w:szCs w:val="24"/>
+                          <w:lang w:val="es-MX"/>
+                        </w:rPr>
+                        <m:t>-</m:t>
+                      </m:r>
+                      <m:sSub>
+                        <m:sSubPr>
+                          <m:ctrlPr>
+                            <w:rPr>
+                              <w:rFonts w:ascii="Cambria Math" w:hAnsi="Cambria Math"/>
+                              <w:i/>
+                              <w:sz w:val="24"/>
+                              <w:szCs w:val="24"/>
+                              <w:lang w:val="es-MX"/>
+                            </w:rPr>
+                          </m:ctrlPr>
+                        </m:sSubPr>
+                        <m:e>
+                          <m:r>
+                            <w:rPr>
+                              <w:rFonts w:ascii="Cambria Math" w:hAnsi="Cambria Math"/>
+                              <w:sz w:val="24"/>
+                              <w:szCs w:val="24"/>
+                              <w:lang w:val="es-MX"/>
+                            </w:rPr>
+                            <m:t>β</m:t>
+                          </m:r>
+                        </m:e>
+                        <m:sub>
+                          <m:r>
+                            <w:rPr>
+                              <w:rFonts w:ascii="Cambria Math" w:hAnsi="Cambria Math"/>
+                              <w:sz w:val="24"/>
+                              <w:szCs w:val="24"/>
+                              <w:lang w:val="es-MX"/>
+                            </w:rPr>
+                            <m:t>1</m:t>
+                          </m:r>
+                        </m:sub>
+                      </m:sSub>
+                      <m:r>
+                        <w:rPr>
+                          <w:rFonts w:ascii="Cambria Math" w:hAnsi="Cambria Math"/>
+                          <w:sz w:val="24"/>
+                          <w:szCs w:val="24"/>
+                          <w:lang w:val="es-MX"/>
+                        </w:rPr>
+                        <m:t xml:space="preserve"> x</m:t>
+                      </m:r>
+                    </m:e>
+                    <m:sub>
+                      <m:r>
+                        <w:rPr>
+                          <w:rFonts w:ascii="Cambria Math" w:hAnsi="Cambria Math"/>
+                          <w:sz w:val="24"/>
+                          <w:szCs w:val="24"/>
+                          <w:lang w:val="es-MX"/>
+                        </w:rPr>
+                        <m:t>i</m:t>
+                      </m:r>
+                    </m:sub>
+                  </m:sSub>
+                  <m:sSub>
+                    <m:sSubPr>
+                      <m:ctrlPr>
+                        <w:rPr>
+                          <w:rFonts w:ascii="Cambria Math" w:hAnsi="Cambria Math"/>
+                          <w:i/>
+                          <w:sz w:val="24"/>
+                          <w:szCs w:val="24"/>
+                          <w:lang w:val="es-MX"/>
+                        </w:rPr>
+                      </m:ctrlPr>
+                    </m:sSubPr>
+                    <m:e>
+                      <m:r>
+                        <w:rPr>
+                          <w:rFonts w:ascii="Cambria Math" w:hAnsi="Cambria Math"/>
+                          <w:sz w:val="24"/>
+                          <w:szCs w:val="24"/>
+                          <w:lang w:val="es-MX"/>
+                        </w:rPr>
+                        <m:t>-</m:t>
+                      </m:r>
+                      <m:sSub>
+                        <m:sSubPr>
+                          <m:ctrlPr>
+                            <w:rPr>
+                              <w:rFonts w:ascii="Cambria Math" w:hAnsi="Cambria Math"/>
+                              <w:i/>
+                              <w:sz w:val="24"/>
+                              <w:szCs w:val="24"/>
+                              <w:lang w:val="es-MX"/>
+                            </w:rPr>
+                          </m:ctrlPr>
+                        </m:sSubPr>
+                        <m:e>
+                          <m:r>
+                            <w:rPr>
+                              <w:rFonts w:ascii="Cambria Math" w:hAnsi="Cambria Math"/>
+                              <w:sz w:val="24"/>
+                              <w:szCs w:val="24"/>
+                              <w:lang w:val="es-MX"/>
+                            </w:rPr>
+                            <m:t>β</m:t>
+                          </m:r>
+                        </m:e>
+                        <m:sub>
+                          <m:r>
+                            <w:rPr>
+                              <w:rFonts w:ascii="Cambria Math" w:hAnsi="Cambria Math"/>
+                              <w:sz w:val="24"/>
+                              <w:szCs w:val="24"/>
+                              <w:lang w:val="es-MX"/>
+                            </w:rPr>
+                            <m:t>1</m:t>
+                          </m:r>
+                        </m:sub>
+                      </m:sSub>
+                      <m:r>
+                        <w:rPr>
+                          <w:rFonts w:ascii="Cambria Math" w:hAnsi="Cambria Math"/>
+                          <w:sz w:val="24"/>
+                          <w:szCs w:val="24"/>
+                          <w:lang w:val="es-MX"/>
+                        </w:rPr>
+                        <m:t xml:space="preserve"> x</m:t>
+                      </m:r>
+                    </m:e>
+                    <m:sub>
+                      <m:r>
+                        <w:rPr>
+                          <w:rFonts w:ascii="Cambria Math" w:hAnsi="Cambria Math"/>
+                          <w:sz w:val="24"/>
+                          <w:szCs w:val="24"/>
+                          <w:lang w:val="es-MX"/>
+                        </w:rPr>
+                        <m:t>i</m:t>
+                      </m:r>
+                    </m:sub>
+                  </m:sSub>
+                  <m:r>
+                    <w:rPr>
+                      <w:rFonts w:ascii="Cambria Math" w:hAnsi="Cambria Math"/>
+                      <w:sz w:val="24"/>
+                      <w:szCs w:val="24"/>
+                      <w:lang w:val="es-MX"/>
+                    </w:rPr>
+                    <m:t>)</m:t>
+                  </m:r>
+                </m:e>
+                <m:sup>
+                  <m:r>
+                    <w:rPr>
+                      <w:rFonts w:ascii="Cambria Math" w:hAnsi="Cambria Math"/>
+                      <w:sz w:val="24"/>
+                      <w:szCs w:val="24"/>
+                      <w:lang w:val="es-MX"/>
+                    </w:rPr>
+                    <m:t>2</m:t>
+                  </m:r>
+                </m:sup>
+              </m:sSup>
+            </m:e>
+          </m:nary>
+        </m:oMath>
+      </m:oMathPara>
+    </w:p>
+    <w:p>
+      <w:pPr>
+        <w:spacing w:after="0" w:line="276" w:lineRule="auto"/>
+        <w:jc w:val="both"/>
+        <w:rPr>
+          <w:rFonts w:ascii="Californian FB" w:hAnsi="Californian FB"/>
+          <w:sz w:val="24"/>
+          <w:szCs w:val="24"/>
+          <w:lang w:val="es-MX"/>
+        </w:rPr>
+      </w:pPr>
+    </w:p>
+    <w:p>
+      <w:pPr>
+        <w:spacing w:after="0" w:line="276" w:lineRule="auto"/>
+        <w:contextualSpacing/>
+        <w:jc w:val="both"/>
+        <w:rPr>
+          <w:rFonts w:ascii="Californian FB" w:hAnsi="Californian FB"/>
+          <w:sz w:val="24"/>
+          <w:szCs w:val="24"/>
+          <w:lang w:val="es-MX"/>
+        </w:rPr>
+      </w:pPr>
+    </w:p>
+    <w:p>
+      <w:pPr>
+        <w:spacing w:after="0" w:line="276" w:lineRule="auto"/>
+        <w:contextualSpacing/>
+        <w:jc w:val="both"/>
+        <w:rPr>
+          <w:rFonts w:ascii="Californian FB" w:hAnsi="Californian FB"/>
+          <w:sz w:val="24"/>
+          <w:szCs w:val="24"/>
+          <w:highlight w:val="yellow"/>
+          <w:lang w:val="es-MX"/>
+        </w:rPr>
+      </w:pPr>
+    </w:p>
+    <w:p>
+      <w:pPr>
+        <w:pStyle w:val="Prrafodelista"/>
+        <w:numPr>
+          <w:ilvl w:val="0"/>
+          <w:numId w:val="10"/>
+        </w:numPr>
+        <w:spacing w:after="0" w:line="276" w:lineRule="auto"/>
+        <w:jc w:val="both"/>
+        <w:rPr>
+          <w:rFonts w:ascii="Californian FB" w:hAnsi="Californian FB"/>
+          <w:sz w:val="24"/>
+          <w:szCs w:val="24"/>
+          <w:highlight w:val="yellow"/>
+          <w:lang w:val="es-MX"/>
+        </w:rPr>
+      </w:pPr>
+      <w:r>
+        <w:rPr>
+          <w:rFonts w:ascii="Californian FB" w:hAnsi="Californian FB"/>
+          <w:sz w:val="24"/>
+          <w:szCs w:val="24"/>
+          <w:highlight w:val="yellow"/>
+          <w:lang w:val="es-MX"/>
+        </w:rPr>
+        <w:t xml:space="preserve">Con el ingreso previsto, puede usar la línea de pobreza y obtener la clasificación. </w:t>
+      </w:r>
+    </w:p>
+    <w:p>
+      <w:pPr>
+        <w:spacing w:after="0" w:line="276" w:lineRule="auto"/>
+        <w:contextualSpacing/>
+        <w:jc w:val="both"/>
+        <w:rPr>
+          <w:rFonts w:ascii="Californian FB" w:hAnsi="Californian FB"/>
+          <w:sz w:val="24"/>
+          <w:szCs w:val="24"/>
+          <w:highlight w:val="yellow"/>
+          <w:lang w:val="es-MX"/>
+        </w:rPr>
+      </w:pPr>
+    </w:p>
+    <w:p>
+      <w:pPr>
+        <w:spacing w:after="0" w:line="276" w:lineRule="auto"/>
+        <w:contextualSpacing/>
+        <w:jc w:val="both"/>
+        <w:rPr>
+          <w:rFonts w:ascii="Californian FB" w:hAnsi="Californian FB"/>
+          <w:sz w:val="24"/>
+          <w:szCs w:val="24"/>
+          <w:highlight w:val="yellow"/>
           <w:lang w:val="es-MX"/>
         </w:rPr>
       </w:pPr>
@@ -3037,35 +3912,19 @@
           <w:rFonts w:ascii="Californian FB" w:hAnsi="Californian FB"/>
           <w:sz w:val="24"/>
           <w:szCs w:val="24"/>
-          <w:lang w:val="es-MX"/>
-        </w:rPr>
-      </w:pPr>
-      <w:r>
-        <w:rPr>
-          <w:rFonts w:ascii="Californian FB" w:hAnsi="Californian FB"/>
-          <w:sz w:val="24"/>
-          <w:szCs w:val="24"/>
-          <w:lang w:val="es-MX"/>
-        </w:rPr>
-        <w:t xml:space="preserve">Modelo final. </w:t>
-      </w:r>
-      <w:r>
-        <w:rPr>
-          <w:rFonts w:ascii="Californian FB" w:hAnsi="Californian FB"/>
-          <w:sz w:val="24"/>
-          <w:szCs w:val="24"/>
-          <w:lang w:val="es-MX"/>
-        </w:rPr>
-        <w:t>Describir</w:t>
-      </w:r>
-      <w:r>
-        <w:rPr>
-          <w:rFonts w:ascii="Californian FB" w:hAnsi="Californian FB"/>
-          <w:sz w:val="24"/>
-          <w:szCs w:val="24"/>
-          <w:lang w:val="es-MX"/>
-        </w:rPr>
-        <w:t xml:space="preserve"> los modelos que seleccionó como su presentación final en la competencia. Hasta 2 envíos contarán para la puntuación de la tabla de clasificación. Si se seleccionan menos de 2, </w:t>
+          <w:highlight w:val="yellow"/>
+          <w:lang w:val="es-MX"/>
+        </w:rPr>
+      </w:pPr>
+      <w:r>
+        <w:rPr>
+          <w:rFonts w:ascii="Californian FB" w:hAnsi="Californian FB"/>
+          <w:sz w:val="24"/>
+          <w:szCs w:val="24"/>
+          <w:highlight w:val="yellow"/>
+          <w:lang w:val="es-MX"/>
+        </w:rPr>
+        <w:t xml:space="preserve">Modelo final. Describir los modelos que seleccionó como su presentación final en la competencia. Hasta 2 envíos contarán para la puntuación de la tabla de clasificación. Si se seleccionan menos de 2, </w:t>
       </w:r>
       <w:proofErr w:type="spellStart"/>
       <w:r>
@@ -3073,6 +3932,7 @@
           <w:rFonts w:ascii="Californian FB" w:hAnsi="Californian FB"/>
           <w:sz w:val="24"/>
           <w:szCs w:val="24"/>
+          <w:highlight w:val="yellow"/>
           <w:lang w:val="es-MX"/>
         </w:rPr>
         <w:t>Kaggle</w:t>
@@ -3083,38 +3943,22 @@
           <w:rFonts w:ascii="Californian FB" w:hAnsi="Californian FB"/>
           <w:sz w:val="24"/>
           <w:szCs w:val="24"/>
-          <w:lang w:val="es-MX"/>
-        </w:rPr>
-        <w:t xml:space="preserve"> seleccionará automáticamente entre </w:t>
-      </w:r>
-      <w:r>
-        <w:rPr>
-          <w:rFonts w:ascii="Californian FB" w:hAnsi="Californian FB"/>
-          <w:sz w:val="24"/>
-          <w:szCs w:val="24"/>
-          <w:lang w:val="es-MX"/>
-        </w:rPr>
-        <w:t>los</w:t>
-      </w:r>
-      <w:r>
-        <w:rPr>
-          <w:rFonts w:ascii="Californian FB" w:hAnsi="Californian FB"/>
-          <w:sz w:val="24"/>
-          <w:szCs w:val="24"/>
-          <w:lang w:val="es-MX"/>
-        </w:rPr>
-        <w:t xml:space="preserve"> envíos con la mejor puntuación. Esta subsección debe incluir:</w:t>
-      </w:r>
-    </w:p>
-    <w:p>
-      <w:pPr>
-        <w:spacing w:after="0" w:line="276" w:lineRule="auto"/>
-        <w:contextualSpacing/>
-        <w:jc w:val="both"/>
-        <w:rPr>
-          <w:rFonts w:ascii="Californian FB" w:hAnsi="Californian FB"/>
-          <w:sz w:val="24"/>
-          <w:szCs w:val="24"/>
+          <w:highlight w:val="yellow"/>
+          <w:lang w:val="es-MX"/>
+        </w:rPr>
+        <w:t xml:space="preserve"> seleccionará automáticamente entre los envíos con la mejor puntuación. Esta subsección debe incluir:</w:t>
+      </w:r>
+    </w:p>
+    <w:p>
+      <w:pPr>
+        <w:spacing w:after="0" w:line="276" w:lineRule="auto"/>
+        <w:contextualSpacing/>
+        <w:jc w:val="both"/>
+        <w:rPr>
+          <w:rFonts w:ascii="Californian FB" w:hAnsi="Californian FB"/>
+          <w:sz w:val="24"/>
+          <w:szCs w:val="24"/>
+          <w:highlight w:val="yellow"/>
           <w:lang w:val="es-MX"/>
         </w:rPr>
       </w:pPr>
@@ -3132,14 +3976,16 @@
           <w:rFonts w:ascii="Californian FB" w:hAnsi="Californian FB"/>
           <w:sz w:val="24"/>
           <w:szCs w:val="24"/>
-          <w:lang w:val="es-MX"/>
-        </w:rPr>
-      </w:pPr>
-      <w:r>
-        <w:rPr>
-          <w:rFonts w:ascii="Californian FB" w:hAnsi="Californian FB"/>
-          <w:sz w:val="24"/>
-          <w:szCs w:val="24"/>
+          <w:highlight w:val="yellow"/>
+          <w:lang w:val="es-MX"/>
+        </w:rPr>
+      </w:pPr>
+      <w:r>
+        <w:rPr>
+          <w:rFonts w:ascii="Californian FB" w:hAnsi="Californian FB"/>
+          <w:sz w:val="24"/>
+          <w:szCs w:val="24"/>
+          <w:highlight w:val="yellow"/>
           <w:lang w:val="es-MX"/>
         </w:rPr>
         <w:t xml:space="preserve">Una explicación detallada de los modelos finales elegidos para la evaluación en </w:t>
@@ -3150,6 +3996,7 @@
           <w:rFonts w:ascii="Californian FB" w:hAnsi="Californian FB"/>
           <w:sz w:val="24"/>
           <w:szCs w:val="24"/>
+          <w:highlight w:val="yellow"/>
           <w:lang w:val="es-MX"/>
         </w:rPr>
         <w:t>Kaggle</w:t>
@@ -3160,6 +4007,7 @@
           <w:rFonts w:ascii="Californian FB" w:hAnsi="Californian FB"/>
           <w:sz w:val="24"/>
           <w:szCs w:val="24"/>
+          <w:highlight w:val="yellow"/>
           <w:lang w:val="es-MX"/>
         </w:rPr>
         <w:t xml:space="preserve">. La explicación debe incluir cómo se entrenó el modelo, la selección de </w:t>
@@ -3170,6 +4018,7 @@
           <w:rFonts w:ascii="Californian FB" w:hAnsi="Californian FB"/>
           <w:sz w:val="24"/>
           <w:szCs w:val="24"/>
+          <w:highlight w:val="yellow"/>
           <w:lang w:val="es-MX"/>
         </w:rPr>
         <w:t>hiperparámetros</w:t>
@@ -3180,6 +4029,7 @@
           <w:rFonts w:ascii="Californian FB" w:hAnsi="Californian FB"/>
           <w:sz w:val="24"/>
           <w:szCs w:val="24"/>
+          <w:highlight w:val="yellow"/>
           <w:lang w:val="es-MX"/>
         </w:rPr>
         <w:t xml:space="preserve"> y cualquier otra información relevante.</w:t>
@@ -3198,14 +4048,16 @@
           <w:rFonts w:ascii="Californian FB" w:hAnsi="Californian FB"/>
           <w:sz w:val="24"/>
           <w:szCs w:val="24"/>
-          <w:lang w:val="es-MX"/>
-        </w:rPr>
-      </w:pPr>
-      <w:r>
-        <w:rPr>
-          <w:rFonts w:ascii="Californian FB" w:hAnsi="Californian FB"/>
-          <w:sz w:val="24"/>
-          <w:szCs w:val="24"/>
+          <w:highlight w:val="yellow"/>
+          <w:lang w:val="es-MX"/>
+        </w:rPr>
+      </w:pPr>
+      <w:r>
+        <w:rPr>
+          <w:rFonts w:ascii="Californian FB" w:hAnsi="Californian FB"/>
+          <w:sz w:val="24"/>
+          <w:szCs w:val="24"/>
+          <w:highlight w:val="yellow"/>
           <w:lang w:val="es-MX"/>
         </w:rPr>
         <w:t>Una comparación con al menos otras 2 especificaciones, para cada enfoque.</w:t>
@@ -3224,14 +4076,16 @@
           <w:rFonts w:ascii="Californian FB" w:hAnsi="Californian FB"/>
           <w:sz w:val="24"/>
           <w:szCs w:val="24"/>
-          <w:lang w:val="es-MX"/>
-        </w:rPr>
-      </w:pPr>
-      <w:r>
-        <w:rPr>
-          <w:rFonts w:ascii="Californian FB" w:hAnsi="Californian FB"/>
-          <w:sz w:val="24"/>
-          <w:szCs w:val="24"/>
+          <w:highlight w:val="yellow"/>
+          <w:lang w:val="es-MX"/>
+        </w:rPr>
+      </w:pPr>
+      <w:r>
+        <w:rPr>
+          <w:rFonts w:ascii="Californian FB" w:hAnsi="Californian FB"/>
+          <w:sz w:val="24"/>
+          <w:szCs w:val="24"/>
+          <w:highlight w:val="yellow"/>
           <w:lang w:val="es-MX"/>
         </w:rPr>
         <w:t>Una descripción de las variables utilizadas en el modelo y discutir su importancia relativa en la predicción.</w:t>
@@ -3250,18 +4104,33 @@
           <w:rFonts w:ascii="Californian FB" w:hAnsi="Californian FB"/>
           <w:sz w:val="24"/>
           <w:szCs w:val="24"/>
-          <w:lang w:val="es-MX"/>
-        </w:rPr>
-      </w:pPr>
-      <w:r>
-        <w:rPr>
-          <w:rFonts w:ascii="Californian FB" w:hAnsi="Californian FB"/>
-          <w:sz w:val="24"/>
-          <w:szCs w:val="24"/>
+          <w:highlight w:val="yellow"/>
+          <w:lang w:val="es-MX"/>
+        </w:rPr>
+      </w:pPr>
+      <w:r>
+        <w:rPr>
+          <w:rFonts w:ascii="Californian FB" w:hAnsi="Californian FB"/>
+          <w:sz w:val="24"/>
+          <w:szCs w:val="24"/>
+          <w:highlight w:val="yellow"/>
           <w:lang w:val="es-MX"/>
         </w:rPr>
         <w:t>Una descripción de cualquier estrategia de submuestreo utilizada para abordar los desequilibrios de clase.</w:t>
       </w:r>
+    </w:p>
+    <w:p>
+      <w:pPr>
+        <w:spacing w:after="0" w:line="276" w:lineRule="auto"/>
+        <w:contextualSpacing/>
+        <w:jc w:val="both"/>
+        <w:rPr>
+          <w:rFonts w:ascii="Californian FB" w:hAnsi="Californian FB"/>
+          <w:sz w:val="24"/>
+          <w:szCs w:val="24"/>
+          <w:lang w:val="es-MX"/>
+        </w:rPr>
+      </w:pPr>
     </w:p>
     <w:p>
       <w:pPr>
@@ -3931,6 +4800,95 @@
     </w:lvl>
   </w:abstractNum>
   <w:abstractNum w:abstractNumId="4" w15:restartNumberingAfterBreak="0">
+    <w:nsid w:val="2CBC68EB"/>
+    <w:multiLevelType w:val="hybridMultilevel"/>
+    <w:tmpl w:val="F7B20772"/>
+    <w:lvl w:ilvl="0" w:tplc="240A000F">
+      <w:start w:val="1"/>
+      <w:numFmt w:val="decimal"/>
+      <w:lvlText w:val="%1."/>
+      <w:lvlJc w:val="left"/>
+      <w:pPr>
+        <w:ind w:left="720" w:hanging="360"/>
+      </w:pPr>
+      <w:rPr>
+        <w:rFonts w:hint="default"/>
+      </w:rPr>
+    </w:lvl>
+    <w:lvl w:ilvl="1" w:tplc="240A0019" w:tentative="1">
+      <w:start w:val="1"/>
+      <w:numFmt w:val="lowerLetter"/>
+      <w:lvlText w:val="%2."/>
+      <w:lvlJc w:val="left"/>
+      <w:pPr>
+        <w:ind w:left="1440" w:hanging="360"/>
+      </w:pPr>
+    </w:lvl>
+    <w:lvl w:ilvl="2" w:tplc="240A001B" w:tentative="1">
+      <w:start w:val="1"/>
+      <w:numFmt w:val="lowerRoman"/>
+      <w:lvlText w:val="%3."/>
+      <w:lvlJc w:val="right"/>
+      <w:pPr>
+        <w:ind w:left="2160" w:hanging="180"/>
+      </w:pPr>
+    </w:lvl>
+    <w:lvl w:ilvl="3" w:tplc="240A000F" w:tentative="1">
+      <w:start w:val="1"/>
+      <w:numFmt w:val="decimal"/>
+      <w:lvlText w:val="%4."/>
+      <w:lvlJc w:val="left"/>
+      <w:pPr>
+        <w:ind w:left="2880" w:hanging="360"/>
+      </w:pPr>
+    </w:lvl>
+    <w:lvl w:ilvl="4" w:tplc="240A0019" w:tentative="1">
+      <w:start w:val="1"/>
+      <w:numFmt w:val="lowerLetter"/>
+      <w:lvlText w:val="%5."/>
+      <w:lvlJc w:val="left"/>
+      <w:pPr>
+        <w:ind w:left="3600" w:hanging="360"/>
+      </w:pPr>
+    </w:lvl>
+    <w:lvl w:ilvl="5" w:tplc="240A001B" w:tentative="1">
+      <w:start w:val="1"/>
+      <w:numFmt w:val="lowerRoman"/>
+      <w:lvlText w:val="%6."/>
+      <w:lvlJc w:val="right"/>
+      <w:pPr>
+        <w:ind w:left="4320" w:hanging="180"/>
+      </w:pPr>
+    </w:lvl>
+    <w:lvl w:ilvl="6" w:tplc="240A000F" w:tentative="1">
+      <w:start w:val="1"/>
+      <w:numFmt w:val="decimal"/>
+      <w:lvlText w:val="%7."/>
+      <w:lvlJc w:val="left"/>
+      <w:pPr>
+        <w:ind w:left="5040" w:hanging="360"/>
+      </w:pPr>
+    </w:lvl>
+    <w:lvl w:ilvl="7" w:tplc="240A0019" w:tentative="1">
+      <w:start w:val="1"/>
+      <w:numFmt w:val="lowerLetter"/>
+      <w:lvlText w:val="%8."/>
+      <w:lvlJc w:val="left"/>
+      <w:pPr>
+        <w:ind w:left="5760" w:hanging="360"/>
+      </w:pPr>
+    </w:lvl>
+    <w:lvl w:ilvl="8" w:tplc="240A001B" w:tentative="1">
+      <w:start w:val="1"/>
+      <w:numFmt w:val="lowerRoman"/>
+      <w:lvlText w:val="%9."/>
+      <w:lvlJc w:val="right"/>
+      <w:pPr>
+        <w:ind w:left="6480" w:hanging="180"/>
+      </w:pPr>
+    </w:lvl>
+  </w:abstractNum>
+  <w:abstractNum w:abstractNumId="5" w15:restartNumberingAfterBreak="0">
     <w:nsid w:val="32180CAB"/>
     <w:multiLevelType w:val="hybridMultilevel"/>
     <w:tmpl w:val="41E66748"/>
@@ -4042,7 +5000,7 @@
       </w:rPr>
     </w:lvl>
   </w:abstractNum>
-  <w:abstractNum w:abstractNumId="5" w15:restartNumberingAfterBreak="0">
+  <w:abstractNum w:abstractNumId="6" w15:restartNumberingAfterBreak="0">
     <w:nsid w:val="36F0556F"/>
     <w:multiLevelType w:val="hybridMultilevel"/>
     <w:tmpl w:val="71AE85DA"/>
@@ -4154,7 +5112,7 @@
       </w:rPr>
     </w:lvl>
   </w:abstractNum>
-  <w:abstractNum w:abstractNumId="6" w15:restartNumberingAfterBreak="0">
+  <w:abstractNum w:abstractNumId="7" w15:restartNumberingAfterBreak="0">
     <w:nsid w:val="47AE2375"/>
     <w:multiLevelType w:val="hybridMultilevel"/>
     <w:tmpl w:val="5F0E00A8"/>
@@ -4266,7 +5224,7 @@
       </w:rPr>
     </w:lvl>
   </w:abstractNum>
-  <w:abstractNum w:abstractNumId="7" w15:restartNumberingAfterBreak="0">
+  <w:abstractNum w:abstractNumId="8" w15:restartNumberingAfterBreak="0">
     <w:nsid w:val="49B15FE7"/>
     <w:multiLevelType w:val="hybridMultilevel"/>
     <w:tmpl w:val="61384016"/>
@@ -4378,7 +5336,7 @@
       </w:rPr>
     </w:lvl>
   </w:abstractNum>
-  <w:abstractNum w:abstractNumId="8" w15:restartNumberingAfterBreak="0">
+  <w:abstractNum w:abstractNumId="9" w15:restartNumberingAfterBreak="0">
     <w:nsid w:val="71FB0014"/>
     <w:multiLevelType w:val="hybridMultilevel"/>
     <w:tmpl w:val="4328D022"/>
@@ -4490,7 +5448,7 @@
       </w:rPr>
     </w:lvl>
   </w:abstractNum>
-  <w:abstractNum w:abstractNumId="9" w15:restartNumberingAfterBreak="0">
+  <w:abstractNum w:abstractNumId="10" w15:restartNumberingAfterBreak="0">
     <w:nsid w:val="7EAF555E"/>
     <w:multiLevelType w:val="hybridMultilevel"/>
     <w:tmpl w:val="6D5E380E"/>
@@ -4577,7 +5535,7 @@
     </w:lvl>
   </w:abstractNum>
   <w:num w:numId="1" w16cid:durableId="62874529">
-    <w:abstractNumId w:val="6"/>
+    <w:abstractNumId w:val="7"/>
   </w:num>
   <w:num w:numId="2" w16cid:durableId="785929460">
     <w:abstractNumId w:val="1"/>
@@ -4586,13 +5544,13 @@
     <w:abstractNumId w:val="3"/>
   </w:num>
   <w:num w:numId="4" w16cid:durableId="2145266773">
-    <w:abstractNumId w:val="9"/>
+    <w:abstractNumId w:val="10"/>
   </w:num>
   <w:num w:numId="5" w16cid:durableId="1007951487">
-    <w:abstractNumId w:val="4"/>
+    <w:abstractNumId w:val="5"/>
   </w:num>
   <w:num w:numId="6" w16cid:durableId="645164592">
-    <w:abstractNumId w:val="8"/>
+    <w:abstractNumId w:val="9"/>
   </w:num>
   <w:num w:numId="7" w16cid:durableId="451628631">
     <w:abstractNumId w:val="2"/>
@@ -4601,10 +5559,13 @@
     <w:abstractNumId w:val="0"/>
   </w:num>
   <w:num w:numId="9" w16cid:durableId="534998881">
-    <w:abstractNumId w:val="7"/>
+    <w:abstractNumId w:val="8"/>
   </w:num>
   <w:num w:numId="10" w16cid:durableId="704252262">
-    <w:abstractNumId w:val="5"/>
+    <w:abstractNumId w:val="6"/>
+  </w:num>
+  <w:num w:numId="11" w16cid:durableId="1074084687">
+    <w:abstractNumId w:val="4"/>
   </w:num>
 </w:numbering>
 </file>
@@ -5136,6 +6097,16 @@
       <w:u w:val="single"/>
     </w:rPr>
   </w:style>
+  <w:style w:type="character" w:styleId="Textodelmarcadordeposicin">
+    <w:name w:val="Placeholder Text"/>
+    <w:basedOn w:val="Fuentedeprrafopredeter"/>
+    <w:uiPriority w:val="99"/>
+    <w:semiHidden/>
+    <w:rsid w:val="00162363"/>
+    <w:rPr>
+      <w:color w:val="808080"/>
+    </w:rPr>
+  </w:style>
 </w:styles>
 </file>
 
@@ -5435,6 +6406,14 @@
 </file>
 
 <file path=customXml/item1.xml><?xml version="1.0" encoding="utf-8"?>
+<p:properties xmlns:p="http://schemas.microsoft.com/office/2006/metadata/properties" xmlns:xsi="http://www.w3.org/2001/XMLSchema-instance" xmlns:pc="http://schemas.microsoft.com/office/infopath/2007/PartnerControls">
+  <documentManagement>
+    <_activity xmlns="e43937bf-7b2e-4368-9dee-c0ba54883549" xsi:nil="true"/>
+  </documentManagement>
+</p:properties>
+</file>
+
+<file path=customXml/item2.xml><?xml version="1.0" encoding="utf-8"?>
 <ct:contentTypeSchema xmlns:ct="http://schemas.microsoft.com/office/2006/metadata/contentType" xmlns:ma="http://schemas.microsoft.com/office/2006/metadata/properties/metaAttributes" ct:_="" ma:_="" ma:contentTypeName="Documento" ma:contentTypeID="0x010100678C4FC5FBF6FB4DA2EDBCF96AC2D682" ma:contentTypeVersion="15" ma:contentTypeDescription="Crear nuevo documento." ma:contentTypeScope="" ma:versionID="866602cc36f87e8669ef40c213a7cbe1">
   <xsd:schema xmlns:xsd="http://www.w3.org/2001/XMLSchema" xmlns:xs="http://www.w3.org/2001/XMLSchema" xmlns:p="http://schemas.microsoft.com/office/2006/metadata/properties" xmlns:ns3="e43937bf-7b2e-4368-9dee-c0ba54883549" xmlns:ns4="1d63b447-a619-43fb-a106-4fc246dfb9e7" targetNamespace="http://schemas.microsoft.com/office/2006/metadata/properties" ma:root="true" ma:fieldsID="0bee6618e954569e44410ef7dbb44e7b" ns3:_="" ns4:_="">
     <xsd:import namespace="e43937bf-7b2e-4368-9dee-c0ba54883549"/>
@@ -5669,14 +6648,6 @@
 </ct:contentTypeSchema>
 </file>
 
-<file path=customXml/item2.xml><?xml version="1.0" encoding="utf-8"?>
-<p:properties xmlns:p="http://schemas.microsoft.com/office/2006/metadata/properties" xmlns:xsi="http://www.w3.org/2001/XMLSchema-instance" xmlns:pc="http://schemas.microsoft.com/office/infopath/2007/PartnerControls">
-  <documentManagement>
-    <_activity xmlns="e43937bf-7b2e-4368-9dee-c0ba54883549" xsi:nil="true"/>
-  </documentManagement>
-</p:properties>
-</file>
-
 <file path=customXml/item3.xml><?xml version="1.0" encoding="utf-8"?>
 <?mso-contentType ?>
 <FormTemplates xmlns="http://schemas.microsoft.com/sharepoint/v3/contenttype/forms">
@@ -5687,6 +6658,16 @@
 </file>
 
 <file path=customXml/itemProps1.xml><?xml version="1.0" encoding="utf-8"?>
+<ds:datastoreItem xmlns:ds="http://schemas.openxmlformats.org/officeDocument/2006/customXml" ds:itemID="{AA4CEB11-D657-48E7-8420-7F129794EE88}">
+  <ds:schemaRefs>
+    <ds:schemaRef ds:uri="http://schemas.microsoft.com/office/2006/metadata/properties"/>
+    <ds:schemaRef ds:uri="http://schemas.microsoft.com/office/infopath/2007/PartnerControls"/>
+    <ds:schemaRef ds:uri="e43937bf-7b2e-4368-9dee-c0ba54883549"/>
+  </ds:schemaRefs>
+</ds:datastoreItem>
+</file>
+
+<file path=customXml/itemProps2.xml><?xml version="1.0" encoding="utf-8"?>
 <ds:datastoreItem xmlns:ds="http://schemas.openxmlformats.org/officeDocument/2006/customXml" ds:itemID="{6849CC0D-AD4F-4B2E-A209-37E67C0CC6C8}">
   <ds:schemaRefs>
     <ds:schemaRef ds:uri="http://schemas.microsoft.com/office/2006/metadata/contentType"/>
@@ -5705,16 +6686,6 @@
 </ds:datastoreItem>
 </file>
 
-<file path=customXml/itemProps2.xml><?xml version="1.0" encoding="utf-8"?>
-<ds:datastoreItem xmlns:ds="http://schemas.openxmlformats.org/officeDocument/2006/customXml" ds:itemID="{AA4CEB11-D657-48E7-8420-7F129794EE88}">
-  <ds:schemaRefs>
-    <ds:schemaRef ds:uri="http://schemas.microsoft.com/office/2006/metadata/properties"/>
-    <ds:schemaRef ds:uri="http://schemas.microsoft.com/office/infopath/2007/PartnerControls"/>
-    <ds:schemaRef ds:uri="e43937bf-7b2e-4368-9dee-c0ba54883549"/>
-  </ds:schemaRefs>
-</ds:datastoreItem>
-</file>
-
 <file path=customXml/itemProps3.xml><?xml version="1.0" encoding="utf-8"?>
 <ds:datastoreItem xmlns:ds="http://schemas.openxmlformats.org/officeDocument/2006/customXml" ds:itemID="{E2690382-DC72-4963-8425-B3E09E4A39DE}">
   <ds:schemaRefs>

--- a/document/Taller 2 - Documento Entrega.docx
+++ b/document/Taller 2 - Documento Entrega.docx
@@ -2950,16 +2950,7 @@
           <w:szCs w:val="24"/>
           <w:lang w:val="es-MX"/>
         </w:rPr>
-        <w:t>p</w:t>
-      </w:r>
-      <w:r>
-        <w:rPr>
-          <w:rFonts w:ascii="Californian FB" w:hAnsi="Californian FB"/>
-          <w:sz w:val="24"/>
-          <w:szCs w:val="24"/>
-          <w:lang w:val="es-MX"/>
-        </w:rPr>
-        <w:t>roblema de clasificación: 0 (no pobre) y 1 (pobre)</w:t>
+        <w:t>problema de clasificación: 0 (no pobre) y 1 (pobre)</w:t>
       </w:r>
       <w:r>
         <w:rPr>
@@ -3092,25 +3083,7 @@
           <w:szCs w:val="24"/>
           <w:lang w:val="es-MX"/>
         </w:rPr>
-        <w:t xml:space="preserve"> </w:t>
-      </w:r>
-      <w:r>
-        <w:rPr>
-          <w:rFonts w:ascii="Californian FB" w:hAnsi="Californian FB"/>
-          <w:sz w:val="24"/>
-          <w:szCs w:val="24"/>
-          <w:lang w:val="es-MX"/>
-        </w:rPr>
-        <w:t>el caso de predicción de ingresos</w:t>
-      </w:r>
-      <w:r>
-        <w:rPr>
-          <w:rFonts w:ascii="Californian FB" w:hAnsi="Californian FB"/>
-          <w:sz w:val="24"/>
-          <w:szCs w:val="24"/>
-          <w:lang w:val="es-MX"/>
-        </w:rPr>
-        <w:t xml:space="preserve"> evaluamos modelos de regresión lineal, Ridge, Lasso y </w:t>
+        <w:t xml:space="preserve"> el caso de predicción de ingresos evaluamos modelos de regresión lineal, Ridge, Lasso y </w:t>
       </w:r>
       <w:proofErr w:type="spellStart"/>
       <w:r>
@@ -3130,16 +3103,7 @@
           <w:szCs w:val="24"/>
           <w:lang w:val="es-MX"/>
         </w:rPr>
-        <w:t xml:space="preserve"> Net.</w:t>
-      </w:r>
-      <w:r>
-        <w:rPr>
-          <w:rFonts w:ascii="Californian FB" w:hAnsi="Californian FB"/>
-          <w:sz w:val="24"/>
-          <w:szCs w:val="24"/>
-          <w:lang w:val="es-MX"/>
-        </w:rPr>
-        <w:t xml:space="preserve"> Utilizamos </w:t>
+        <w:t xml:space="preserve"> Net. Utilizamos </w:t>
       </w:r>
       <w:r>
         <w:rPr>
@@ -3264,7 +3228,7 @@
         <w:ind w:left="360"/>
         <w:jc w:val="both"/>
         <w:rPr>
-          <w:rFonts w:ascii="Californian FB" w:hAnsi="Californian FB"/>
+          <w:rFonts w:ascii="Californian FB" w:eastAsiaTheme="minorEastAsia" w:hAnsi="Californian FB"/>
           <w:sz w:val="24"/>
           <w:szCs w:val="24"/>
           <w:lang w:val="es-MX"/>
@@ -3408,76 +3372,51 @@
                     </w:rPr>
                     <m:t>(</m:t>
                   </m:r>
-                  <m:sSub>
-                    <m:sSubPr>
-                      <m:ctrlPr>
-                        <w:rPr>
-                          <w:rFonts w:ascii="Cambria Math" w:hAnsi="Cambria Math"/>
-                          <w:i/>
-                          <w:sz w:val="24"/>
-                          <w:szCs w:val="24"/>
-                          <w:lang w:val="es-MX"/>
-                        </w:rPr>
-                      </m:ctrlPr>
-                    </m:sSubPr>
-                    <m:e>
-                      <m:r>
-                        <w:rPr>
-                          <w:rFonts w:ascii="Cambria Math" w:hAnsi="Cambria Math"/>
-                          <w:sz w:val="24"/>
-                          <w:szCs w:val="24"/>
-                          <w:lang w:val="es-MX"/>
-                        </w:rPr>
-                        <m:t>Lo</m:t>
-                      </m:r>
-                      <m:sSub>
-                        <m:sSubPr>
-                          <m:ctrlPr>
-                            <w:rPr>
-                              <w:rFonts w:ascii="Cambria Math" w:hAnsi="Cambria Math"/>
-                              <w:i/>
-                              <w:sz w:val="24"/>
-                              <w:szCs w:val="24"/>
-                              <w:lang w:val="es-MX"/>
-                            </w:rPr>
-                          </m:ctrlPr>
-                        </m:sSubPr>
-                        <m:e>
-                          <m:r>
-                            <w:rPr>
-                              <w:rFonts w:ascii="Cambria Math" w:hAnsi="Cambria Math"/>
-                              <w:sz w:val="24"/>
-                              <w:szCs w:val="24"/>
-                              <w:lang w:val="es-MX"/>
-                            </w:rPr>
-                            <m:t>g</m:t>
-                          </m:r>
-                        </m:e>
-                        <m:sub>
-                          <m:r>
-                            <w:rPr>
-                              <w:rFonts w:ascii="Cambria Math" w:hAnsi="Cambria Math"/>
-                              <w:sz w:val="24"/>
-                              <w:szCs w:val="24"/>
-                              <w:lang w:val="es-MX"/>
-                            </w:rPr>
-                            <m:t>ing</m:t>
-                          </m:r>
-                        </m:sub>
-                      </m:sSub>
-                    </m:e>
-                    <m:sub>
-                      <m:r>
-                        <w:rPr>
-                          <w:rFonts w:ascii="Cambria Math" w:hAnsi="Cambria Math"/>
-                          <w:sz w:val="24"/>
-                          <w:szCs w:val="24"/>
-                          <w:lang w:val="es-MX"/>
-                        </w:rPr>
-                        <m:t>i</m:t>
-                      </m:r>
-                    </m:sub>
-                  </m:sSub>
+                  <m:r>
+                    <w:rPr>
+                      <w:rFonts w:ascii="Cambria Math" w:hAnsi="Cambria Math"/>
+                      <w:sz w:val="24"/>
+                      <w:szCs w:val="24"/>
+                      <w:lang w:val="es-MX"/>
+                    </w:rPr>
+                    <m:t>Log</m:t>
+                  </m:r>
+                  <m:r>
+                    <w:rPr>
+                      <w:rFonts w:ascii="Cambria Math" w:hAnsi="Cambria Math"/>
+                      <w:sz w:val="24"/>
+                      <w:szCs w:val="24"/>
+                      <w:lang w:val="es-MX"/>
+                    </w:rPr>
+                    <m:t xml:space="preserve"> </m:t>
+                  </m:r>
+                  <m:r>
+                    <w:rPr>
+                      <w:rFonts w:ascii="Cambria Math" w:hAnsi="Cambria Math"/>
+                      <w:sz w:val="24"/>
+                      <w:szCs w:val="24"/>
+                      <w:lang w:val="es-MX"/>
+                    </w:rPr>
+                    <m:t>in</m:t>
+                  </m:r>
+                  <m:r>
+                    <w:rPr>
+                      <w:rFonts w:ascii="Cambria Math" w:hAnsi="Cambria Math"/>
+                      <w:sz w:val="24"/>
+                      <w:szCs w:val="24"/>
+                      <w:lang w:val="es-MX"/>
+                    </w:rPr>
+                    <m:t>g</m:t>
+                  </m:r>
+                  <m:r>
+                    <w:rPr>
+                      <w:rFonts w:ascii="Cambria Math" w:hAnsi="Cambria Math"/>
+                      <w:sz w:val="24"/>
+                      <w:szCs w:val="24"/>
+                      <w:lang w:val="es-MX"/>
+                    </w:rPr>
+                    <m:t xml:space="preserve"> </m:t>
+                  </m:r>
                   <m:r>
                     <w:rPr>
                       <w:rFonts w:ascii="Cambria Math" w:hAnsi="Cambria Math"/>
@@ -3500,41 +3439,6 @@
                       </m:ctrlPr>
                     </m:sSubPr>
                     <m:e>
-                      <m:sSub>
-                        <m:sSubPr>
-                          <m:ctrlPr>
-                            <w:rPr>
-                              <w:rFonts w:ascii="Cambria Math" w:hAnsi="Cambria Math"/>
-                              <w:i/>
-                              <w:sz w:val="24"/>
-                              <w:szCs w:val="24"/>
-                              <w:lang w:val="es-MX"/>
-                            </w:rPr>
-                          </m:ctrlPr>
-                        </m:sSubPr>
-                        <m:e>
-                          <m:r>
-                            <w:rPr>
-                              <w:rFonts w:ascii="Cambria Math" w:hAnsi="Cambria Math"/>
-                              <w:sz w:val="24"/>
-                              <w:szCs w:val="24"/>
-                              <w:lang w:val="es-MX"/>
-                            </w:rPr>
-                            <m:t>β</m:t>
-                          </m:r>
-                        </m:e>
-                        <m:sub>
-                          <m:r>
-                            <w:rPr>
-                              <w:rFonts w:ascii="Cambria Math" w:hAnsi="Cambria Math"/>
-                              <w:sz w:val="24"/>
-                              <w:szCs w:val="24"/>
-                              <w:lang w:val="es-MX"/>
-                            </w:rPr>
-                            <m:t>0</m:t>
-                          </m:r>
-                        </m:sub>
-                      </m:sSub>
                       <m:r>
                         <w:rPr>
                           <w:rFonts w:ascii="Cambria Math" w:hAnsi="Cambria Math"/>
@@ -3542,60 +3446,7 @@
                           <w:szCs w:val="24"/>
                           <w:lang w:val="es-MX"/>
                         </w:rPr>
-                        <m:t>-</m:t>
-                      </m:r>
-                      <m:sSub>
-                        <m:sSubPr>
-                          <m:ctrlPr>
-                            <w:rPr>
-                              <w:rFonts w:ascii="Cambria Math" w:hAnsi="Cambria Math"/>
-                              <w:i/>
-                              <w:sz w:val="24"/>
-                              <w:szCs w:val="24"/>
-                              <w:lang w:val="es-MX"/>
-                            </w:rPr>
-                          </m:ctrlPr>
-                        </m:sSubPr>
-                        <m:e>
-                          <m:r>
-                            <w:rPr>
-                              <w:rFonts w:ascii="Cambria Math" w:hAnsi="Cambria Math"/>
-                              <w:sz w:val="24"/>
-                              <w:szCs w:val="24"/>
-                              <w:lang w:val="es-MX"/>
-                            </w:rPr>
-                            <m:t>β</m:t>
-                          </m:r>
-                        </m:e>
-                        <m:sub>
-                          <m:r>
-                            <w:rPr>
-                              <w:rFonts w:ascii="Cambria Math" w:hAnsi="Cambria Math"/>
-                              <w:sz w:val="24"/>
-                              <w:szCs w:val="24"/>
-                              <w:lang w:val="es-MX"/>
-                            </w:rPr>
-                            <m:t>1</m:t>
-                          </m:r>
-                        </m:sub>
-                      </m:sSub>
-                      <m:r>
-                        <w:rPr>
-                          <w:rFonts w:ascii="Cambria Math" w:hAnsi="Cambria Math"/>
-                          <w:sz w:val="24"/>
-                          <w:szCs w:val="24"/>
-                          <w:lang w:val="es-MX"/>
-                        </w:rPr>
-                        <m:t xml:space="preserve"> </m:t>
-                      </m:r>
-                      <m:r>
-                        <w:rPr>
-                          <w:rFonts w:ascii="Cambria Math" w:hAnsi="Cambria Math"/>
-                          <w:sz w:val="24"/>
-                          <w:szCs w:val="24"/>
-                          <w:lang w:val="es-MX"/>
-                        </w:rPr>
-                        <m:t>x</m:t>
+                        <m:t>β</m:t>
                       </m:r>
                     </m:e>
                     <m:sub>
@@ -3606,10 +3457,63 @@
                           <w:szCs w:val="24"/>
                           <w:lang w:val="es-MX"/>
                         </w:rPr>
-                        <m:t>i</m:t>
+                        <m:t>0</m:t>
                       </m:r>
                     </m:sub>
                   </m:sSub>
+                  <m:r>
+                    <w:rPr>
+                      <w:rFonts w:ascii="Cambria Math" w:hAnsi="Cambria Math"/>
+                      <w:sz w:val="24"/>
+                      <w:szCs w:val="24"/>
+                      <w:lang w:val="es-MX"/>
+                    </w:rPr>
+                    <m:t xml:space="preserve">- </m:t>
+                  </m:r>
+                  <m:sSub>
+                    <m:sSubPr>
+                      <m:ctrlPr>
+                        <w:rPr>
+                          <w:rFonts w:ascii="Cambria Math" w:hAnsi="Cambria Math"/>
+                          <w:i/>
+                          <w:sz w:val="24"/>
+                          <w:szCs w:val="24"/>
+                          <w:lang w:val="es-MX"/>
+                        </w:rPr>
+                      </m:ctrlPr>
+                    </m:sSubPr>
+                    <m:e>
+                      <m:r>
+                        <w:rPr>
+                          <w:rFonts w:ascii="Cambria Math" w:hAnsi="Cambria Math"/>
+                          <w:sz w:val="24"/>
+                          <w:szCs w:val="24"/>
+                          <w:lang w:val="es-MX"/>
+                        </w:rPr>
+                        <m:t>β</m:t>
+                      </m:r>
+                    </m:e>
+                    <m:sub>
+                      <m:r>
+                        <w:rPr>
+                          <w:rFonts w:ascii="Cambria Math" w:hAnsi="Cambria Math"/>
+                          <w:sz w:val="24"/>
+                          <w:szCs w:val="24"/>
+                          <w:lang w:val="es-MX"/>
+                        </w:rPr>
+                        <m:t>1</m:t>
+                      </m:r>
+                    </m:sub>
+                  </m:sSub>
+                  <m:r>
+                    <w:rPr>
+                      <w:rFonts w:ascii="Cambria Math" w:hAnsi="Cambria Math"/>
+                      <w:sz w:val="24"/>
+                      <w:szCs w:val="24"/>
+                      <w:lang w:val="es-MX"/>
+                    </w:rPr>
+                    <m:t>num cuartos -</m:t>
+                  </m:r>
                   <m:r>
                     <w:rPr>
                       <w:rFonts w:ascii="Cambria Math" w:hAnsi="Cambria Math"/>
@@ -3639,51 +3543,7 @@
                           <w:szCs w:val="24"/>
                           <w:lang w:val="es-MX"/>
                         </w:rPr>
-                        <m:t>-</m:t>
-                      </m:r>
-                      <m:sSub>
-                        <m:sSubPr>
-                          <m:ctrlPr>
-                            <w:rPr>
-                              <w:rFonts w:ascii="Cambria Math" w:hAnsi="Cambria Math"/>
-                              <w:i/>
-                              <w:sz w:val="24"/>
-                              <w:szCs w:val="24"/>
-                              <w:lang w:val="es-MX"/>
-                            </w:rPr>
-                          </m:ctrlPr>
-                        </m:sSubPr>
-                        <m:e>
-                          <m:r>
-                            <w:rPr>
-                              <w:rFonts w:ascii="Cambria Math" w:hAnsi="Cambria Math"/>
-                              <w:sz w:val="24"/>
-                              <w:szCs w:val="24"/>
-                              <w:lang w:val="es-MX"/>
-                            </w:rPr>
-                            <m:t>β</m:t>
-                          </m:r>
-                        </m:e>
-                        <m:sub>
-                          <m:r>
-                            <w:rPr>
-                              <w:rFonts w:ascii="Cambria Math" w:hAnsi="Cambria Math"/>
-                              <w:sz w:val="24"/>
-                              <w:szCs w:val="24"/>
-                              <w:lang w:val="es-MX"/>
-                            </w:rPr>
-                            <m:t>1</m:t>
-                          </m:r>
-                        </m:sub>
-                      </m:sSub>
-                      <m:r>
-                        <w:rPr>
-                          <w:rFonts w:ascii="Cambria Math" w:hAnsi="Cambria Math"/>
-                          <w:sz w:val="24"/>
-                          <w:szCs w:val="24"/>
-                          <w:lang w:val="es-MX"/>
-                        </w:rPr>
-                        <m:t xml:space="preserve"> x</m:t>
+                        <m:t>β</m:t>
                       </m:r>
                     </m:e>
                     <m:sub>
@@ -3694,10 +3554,37 @@
                           <w:szCs w:val="24"/>
                           <w:lang w:val="es-MX"/>
                         </w:rPr>
-                        <m:t>i</m:t>
+                        <m:t>2</m:t>
                       </m:r>
                     </m:sub>
                   </m:sSub>
+                  <m:r>
+                    <w:rPr>
+                      <w:rFonts w:ascii="Cambria Math" w:hAnsi="Cambria Math"/>
+                      <w:sz w:val="24"/>
+                      <w:szCs w:val="24"/>
+                      <w:lang w:val="es-MX"/>
+                    </w:rPr>
+                    <m:t>num cuartos</m:t>
+                  </m:r>
+                  <m:r>
+                    <w:rPr>
+                      <w:rFonts w:ascii="Cambria Math" w:hAnsi="Cambria Math"/>
+                      <w:sz w:val="24"/>
+                      <w:szCs w:val="24"/>
+                      <w:lang w:val="es-MX"/>
+                    </w:rPr>
+                    <m:t xml:space="preserve"> dormir </m:t>
+                  </m:r>
+                  <m:r>
+                    <w:rPr>
+                      <w:rFonts w:ascii="Cambria Math" w:hAnsi="Cambria Math"/>
+                      <w:sz w:val="24"/>
+                      <w:szCs w:val="24"/>
+                      <w:lang w:val="es-MX"/>
+                    </w:rPr>
+                    <m:t xml:space="preserve">- </m:t>
+                  </m:r>
                   <m:sSub>
                     <m:sSubPr>
                       <m:ctrlPr>
@@ -3718,51 +3605,7 @@
                           <w:szCs w:val="24"/>
                           <w:lang w:val="es-MX"/>
                         </w:rPr>
-                        <m:t>-</m:t>
-                      </m:r>
-                      <m:sSub>
-                        <m:sSubPr>
-                          <m:ctrlPr>
-                            <w:rPr>
-                              <w:rFonts w:ascii="Cambria Math" w:hAnsi="Cambria Math"/>
-                              <w:i/>
-                              <w:sz w:val="24"/>
-                              <w:szCs w:val="24"/>
-                              <w:lang w:val="es-MX"/>
-                            </w:rPr>
-                          </m:ctrlPr>
-                        </m:sSubPr>
-                        <m:e>
-                          <m:r>
-                            <w:rPr>
-                              <w:rFonts w:ascii="Cambria Math" w:hAnsi="Cambria Math"/>
-                              <w:sz w:val="24"/>
-                              <w:szCs w:val="24"/>
-                              <w:lang w:val="es-MX"/>
-                            </w:rPr>
-                            <m:t>β</m:t>
-                          </m:r>
-                        </m:e>
-                        <m:sub>
-                          <m:r>
-                            <w:rPr>
-                              <w:rFonts w:ascii="Cambria Math" w:hAnsi="Cambria Math"/>
-                              <w:sz w:val="24"/>
-                              <w:szCs w:val="24"/>
-                              <w:lang w:val="es-MX"/>
-                            </w:rPr>
-                            <m:t>1</m:t>
-                          </m:r>
-                        </m:sub>
-                      </m:sSub>
-                      <m:r>
-                        <w:rPr>
-                          <w:rFonts w:ascii="Cambria Math" w:hAnsi="Cambria Math"/>
-                          <w:sz w:val="24"/>
-                          <w:szCs w:val="24"/>
-                          <w:lang w:val="es-MX"/>
-                        </w:rPr>
-                        <m:t xml:space="preserve"> x</m:t>
+                        <m:t>β</m:t>
                       </m:r>
                     </m:e>
                     <m:sub>
@@ -3773,10 +3616,293 @@
                           <w:szCs w:val="24"/>
                           <w:lang w:val="es-MX"/>
                         </w:rPr>
-                        <m:t>i</m:t>
+                        <m:t>3</m:t>
                       </m:r>
                     </m:sub>
                   </m:sSub>
+                  <m:r>
+                    <w:rPr>
+                      <w:rFonts w:ascii="Cambria Math" w:hAnsi="Cambria Math"/>
+                      <w:sz w:val="24"/>
+                      <w:szCs w:val="24"/>
+                      <w:lang w:val="es-MX"/>
+                    </w:rPr>
+                    <m:t>n</m:t>
+                  </m:r>
+                  <m:r>
+                    <w:rPr>
+                      <w:rFonts w:ascii="Cambria Math" w:hAnsi="Cambria Math"/>
+                      <w:sz w:val="24"/>
+                      <w:szCs w:val="24"/>
+                      <w:lang w:val="es-MX"/>
+                    </w:rPr>
+                    <m:t>um personas</m:t>
+                  </m:r>
+                  <m:r>
+                    <w:rPr>
+                      <w:rFonts w:ascii="Cambria Math" w:hAnsi="Cambria Math"/>
+                      <w:sz w:val="24"/>
+                      <w:szCs w:val="24"/>
+                      <w:lang w:val="es-MX"/>
+                    </w:rPr>
+                    <m:t xml:space="preserve">- </m:t>
+                  </m:r>
+                  <m:sSub>
+                    <m:sSubPr>
+                      <m:ctrlPr>
+                        <w:rPr>
+                          <w:rFonts w:ascii="Cambria Math" w:hAnsi="Cambria Math"/>
+                          <w:i/>
+                          <w:sz w:val="24"/>
+                          <w:szCs w:val="24"/>
+                          <w:lang w:val="es-MX"/>
+                        </w:rPr>
+                      </m:ctrlPr>
+                    </m:sSubPr>
+                    <m:e>
+                      <m:r>
+                        <w:rPr>
+                          <w:rFonts w:ascii="Cambria Math" w:hAnsi="Cambria Math"/>
+                          <w:sz w:val="24"/>
+                          <w:szCs w:val="24"/>
+                          <w:lang w:val="es-MX"/>
+                        </w:rPr>
+                        <m:t>β</m:t>
+                      </m:r>
+                    </m:e>
+                    <m:sub>
+                      <m:r>
+                        <w:rPr>
+                          <w:rFonts w:ascii="Cambria Math" w:hAnsi="Cambria Math"/>
+                          <w:sz w:val="24"/>
+                          <w:szCs w:val="24"/>
+                          <w:lang w:val="es-MX"/>
+                        </w:rPr>
+                        <m:t>4</m:t>
+                      </m:r>
+                    </m:sub>
+                  </m:sSub>
+                  <m:r>
+                    <w:rPr>
+                      <w:rFonts w:ascii="Cambria Math" w:hAnsi="Cambria Math"/>
+                      <w:sz w:val="24"/>
+                      <w:szCs w:val="24"/>
+                      <w:lang w:val="es-MX"/>
+                    </w:rPr>
+                    <m:t xml:space="preserve">ocupados por hog </m:t>
+                  </m:r>
+                  <m:r>
+                    <w:rPr>
+                      <w:rFonts w:ascii="Cambria Math" w:hAnsi="Cambria Math"/>
+                      <w:sz w:val="24"/>
+                      <w:szCs w:val="24"/>
+                      <w:lang w:val="es-MX"/>
+                    </w:rPr>
+                    <m:t xml:space="preserve">- </m:t>
+                  </m:r>
+                  <m:sSub>
+                    <m:sSubPr>
+                      <m:ctrlPr>
+                        <w:rPr>
+                          <w:rFonts w:ascii="Cambria Math" w:hAnsi="Cambria Math"/>
+                          <w:i/>
+                          <w:sz w:val="24"/>
+                          <w:szCs w:val="24"/>
+                          <w:lang w:val="es-MX"/>
+                        </w:rPr>
+                      </m:ctrlPr>
+                    </m:sSubPr>
+                    <m:e>
+                      <m:r>
+                        <w:rPr>
+                          <w:rFonts w:ascii="Cambria Math" w:hAnsi="Cambria Math"/>
+                          <w:sz w:val="24"/>
+                          <w:szCs w:val="24"/>
+                          <w:lang w:val="es-MX"/>
+                        </w:rPr>
+                        <m:t>β</m:t>
+                      </m:r>
+                    </m:e>
+                    <m:sub>
+                      <m:r>
+                        <w:rPr>
+                          <w:rFonts w:ascii="Cambria Math" w:hAnsi="Cambria Math"/>
+                          <w:sz w:val="24"/>
+                          <w:szCs w:val="24"/>
+                          <w:lang w:val="es-MX"/>
+                        </w:rPr>
+                        <m:t>5</m:t>
+                      </m:r>
+                    </m:sub>
+                  </m:sSub>
+                  <m:r>
+                    <w:rPr>
+                      <w:rFonts w:ascii="Cambria Math" w:hAnsi="Cambria Math"/>
+                      <w:sz w:val="24"/>
+                      <w:szCs w:val="24"/>
+                      <w:lang w:val="es-MX"/>
+                    </w:rPr>
+                    <m:t xml:space="preserve">rural </m:t>
+                  </m:r>
+                  <m:r>
+                    <w:rPr>
+                      <w:rFonts w:ascii="Cambria Math" w:hAnsi="Cambria Math"/>
+                      <w:sz w:val="24"/>
+                      <w:szCs w:val="24"/>
+                      <w:lang w:val="es-MX"/>
+                    </w:rPr>
+                    <m:t xml:space="preserve">- </m:t>
+                  </m:r>
+                  <m:sSub>
+                    <m:sSubPr>
+                      <m:ctrlPr>
+                        <w:rPr>
+                          <w:rFonts w:ascii="Cambria Math" w:hAnsi="Cambria Math"/>
+                          <w:i/>
+                          <w:sz w:val="24"/>
+                          <w:szCs w:val="24"/>
+                          <w:lang w:val="es-MX"/>
+                        </w:rPr>
+                      </m:ctrlPr>
+                    </m:sSubPr>
+                    <m:e>
+                      <m:r>
+                        <w:rPr>
+                          <w:rFonts w:ascii="Cambria Math" w:hAnsi="Cambria Math"/>
+                          <w:sz w:val="24"/>
+                          <w:szCs w:val="24"/>
+                          <w:lang w:val="es-MX"/>
+                        </w:rPr>
+                        <m:t>β</m:t>
+                      </m:r>
+                    </m:e>
+                    <m:sub>
+                      <m:r>
+                        <w:rPr>
+                          <w:rFonts w:ascii="Cambria Math" w:hAnsi="Cambria Math"/>
+                          <w:sz w:val="24"/>
+                          <w:szCs w:val="24"/>
+                          <w:lang w:val="es-MX"/>
+                        </w:rPr>
+                        <m:t>6</m:t>
+                      </m:r>
+                    </m:sub>
+                  </m:sSub>
+                  <m:r>
+                    <w:rPr>
+                      <w:rFonts w:ascii="Cambria Math" w:hAnsi="Cambria Math"/>
+                      <w:sz w:val="24"/>
+                      <w:szCs w:val="24"/>
+                      <w:lang w:val="es-MX"/>
+                    </w:rPr>
+                    <m:t>sexo</m:t>
+                  </m:r>
+                  <m:r>
+                    <w:rPr>
+                      <w:rFonts w:ascii="Cambria Math" w:hAnsi="Cambria Math"/>
+                      <w:sz w:val="24"/>
+                      <w:szCs w:val="24"/>
+                      <w:lang w:val="es-MX"/>
+                    </w:rPr>
+                    <m:t xml:space="preserve">- </m:t>
+                  </m:r>
+                  <m:sSub>
+                    <m:sSubPr>
+                      <m:ctrlPr>
+                        <w:rPr>
+                          <w:rFonts w:ascii="Cambria Math" w:hAnsi="Cambria Math"/>
+                          <w:i/>
+                          <w:sz w:val="24"/>
+                          <w:szCs w:val="24"/>
+                          <w:lang w:val="es-MX"/>
+                        </w:rPr>
+                      </m:ctrlPr>
+                    </m:sSubPr>
+                    <m:e>
+                      <m:r>
+                        <w:rPr>
+                          <w:rFonts w:ascii="Cambria Math" w:hAnsi="Cambria Math"/>
+                          <w:sz w:val="24"/>
+                          <w:szCs w:val="24"/>
+                          <w:lang w:val="es-MX"/>
+                        </w:rPr>
+                        <m:t>β</m:t>
+                      </m:r>
+                    </m:e>
+                    <m:sub>
+                      <m:r>
+                        <w:rPr>
+                          <w:rFonts w:ascii="Cambria Math" w:hAnsi="Cambria Math"/>
+                          <w:sz w:val="24"/>
+                          <w:szCs w:val="24"/>
+                          <w:lang w:val="es-MX"/>
+                        </w:rPr>
+                        <m:t>7</m:t>
+                      </m:r>
+                    </m:sub>
+                  </m:sSub>
+                  <m:r>
+                    <w:rPr>
+                      <w:rFonts w:ascii="Cambria Math" w:hAnsi="Cambria Math"/>
+                      <w:sz w:val="24"/>
+                      <w:szCs w:val="24"/>
+                      <w:lang w:val="es-MX"/>
+                    </w:rPr>
+                    <m:t xml:space="preserve">nivel educ superior </m:t>
+                  </m:r>
+                  <m:r>
+                    <w:rPr>
+                      <w:rFonts w:ascii="Cambria Math" w:hAnsi="Cambria Math"/>
+                      <w:sz w:val="24"/>
+                      <w:szCs w:val="24"/>
+                      <w:lang w:val="es-MX"/>
+                    </w:rPr>
+                    <m:t xml:space="preserve">- </m:t>
+                  </m:r>
+                  <m:sSub>
+                    <m:sSubPr>
+                      <m:ctrlPr>
+                        <w:rPr>
+                          <w:rFonts w:ascii="Cambria Math" w:hAnsi="Cambria Math"/>
+                          <w:i/>
+                          <w:sz w:val="24"/>
+                          <w:szCs w:val="24"/>
+                          <w:lang w:val="es-MX"/>
+                        </w:rPr>
+                      </m:ctrlPr>
+                    </m:sSubPr>
+                    <m:e>
+                      <m:r>
+                        <w:rPr>
+                          <w:rFonts w:ascii="Cambria Math" w:hAnsi="Cambria Math"/>
+                          <w:sz w:val="24"/>
+                          <w:szCs w:val="24"/>
+                          <w:lang w:val="es-MX"/>
+                        </w:rPr>
+                        <m:t>β</m:t>
+                      </m:r>
+                    </m:e>
+                    <m:sub>
+                      <m:r>
+                        <w:rPr>
+                          <w:rFonts w:ascii="Cambria Math" w:hAnsi="Cambria Math"/>
+                          <w:sz w:val="24"/>
+                          <w:szCs w:val="24"/>
+                          <w:lang w:val="es-MX"/>
+                        </w:rPr>
+                        <m:t>8</m:t>
+                      </m:r>
+                    </m:sub>
+                  </m:sSub>
+                  <m:r>
+                    <w:rPr>
+                      <w:rFonts w:ascii="Cambria Math" w:hAnsi="Cambria Math"/>
+                      <w:sz w:val="24"/>
+                      <w:szCs w:val="24"/>
+                      <w:lang w:val="es-MX"/>
+                    </w:rPr>
+                    <m:t xml:space="preserve">jefe de hogar desocupado </m:t>
+                  </m:r>
                   <m:r>
                     <w:rPr>
                       <w:rFonts w:ascii="Cambria Math" w:hAnsi="Cambria Math"/>
@@ -3807,6 +3933,2441 @@
     <w:p>
       <w:pPr>
         <w:spacing w:after="0" w:line="276" w:lineRule="auto"/>
+        <w:ind w:left="360"/>
+        <w:jc w:val="both"/>
+        <w:rPr>
+          <w:rFonts w:ascii="Californian FB" w:hAnsi="Californian FB"/>
+          <w:sz w:val="24"/>
+          <w:szCs w:val="24"/>
+          <w:lang w:val="es-MX"/>
+        </w:rPr>
+      </w:pPr>
+    </w:p>
+    <w:p>
+      <w:pPr>
+        <w:spacing w:after="0" w:line="276" w:lineRule="auto"/>
+        <w:ind w:left="360"/>
+        <w:jc w:val="both"/>
+        <w:rPr>
+          <w:rFonts w:ascii="Californian FB" w:hAnsi="Californian FB"/>
+          <w:sz w:val="24"/>
+          <w:szCs w:val="24"/>
+          <w:lang w:val="es-MX"/>
+        </w:rPr>
+      </w:pPr>
+    </w:p>
+    <w:p>
+      <w:pPr>
+        <w:pStyle w:val="Prrafodelista"/>
+        <w:numPr>
+          <w:ilvl w:val="0"/>
+          <w:numId w:val="11"/>
+        </w:numPr>
+        <w:spacing w:after="0" w:line="276" w:lineRule="auto"/>
+        <w:jc w:val="both"/>
+        <w:rPr>
+          <w:rFonts w:ascii="Californian FB" w:hAnsi="Californian FB"/>
+          <w:sz w:val="24"/>
+          <w:szCs w:val="24"/>
+          <w:lang w:val="es-MX"/>
+        </w:rPr>
+      </w:pPr>
+      <w:r>
+        <w:rPr>
+          <w:rFonts w:ascii="Californian FB" w:hAnsi="Californian FB"/>
+          <w:sz w:val="24"/>
+          <w:szCs w:val="24"/>
+          <w:lang w:val="es-MX"/>
+        </w:rPr>
+        <w:t>R</w:t>
+      </w:r>
+      <w:r>
+        <w:rPr>
+          <w:rFonts w:ascii="Californian FB" w:hAnsi="Californian FB"/>
+          <w:sz w:val="24"/>
+          <w:szCs w:val="24"/>
+          <w:lang w:val="es-MX"/>
+        </w:rPr>
+        <w:t>idge</w:t>
+      </w:r>
+    </w:p>
+    <w:p>
+      <w:pPr>
+        <w:spacing w:after="0" w:line="276" w:lineRule="auto"/>
+        <w:ind w:left="360"/>
+        <w:jc w:val="both"/>
+        <w:rPr>
+          <w:rFonts w:ascii="Californian FB" w:eastAsiaTheme="minorEastAsia" w:hAnsi="Californian FB"/>
+          <w:sz w:val="24"/>
+          <w:szCs w:val="24"/>
+          <w:lang w:val="es-MX"/>
+        </w:rPr>
+      </w:pPr>
+      <m:oMathPara>
+        <m:oMath>
+          <m:sSub>
+            <m:sSubPr>
+              <m:ctrlPr>
+                <w:rPr>
+                  <w:rFonts w:ascii="Cambria Math" w:hAnsi="Cambria Math"/>
+                  <w:i/>
+                  <w:sz w:val="24"/>
+                  <w:szCs w:val="24"/>
+                  <w:lang w:val="es-MX"/>
+                </w:rPr>
+              </m:ctrlPr>
+            </m:sSubPr>
+            <m:e>
+              <m:r>
+                <w:rPr>
+                  <w:rFonts w:ascii="Cambria Math" w:hAnsi="Cambria Math"/>
+                  <w:sz w:val="24"/>
+                  <w:szCs w:val="24"/>
+                  <w:lang w:val="es-MX"/>
+                </w:rPr>
+                <m:t>min</m:t>
+              </m:r>
+            </m:e>
+            <m:sub>
+              <m:r>
+                <w:rPr>
+                  <w:rFonts w:ascii="Cambria Math" w:hAnsi="Cambria Math"/>
+                  <w:sz w:val="24"/>
+                  <w:szCs w:val="24"/>
+                  <w:lang w:val="es-MX"/>
+                </w:rPr>
+                <m:t>β</m:t>
+              </m:r>
+            </m:sub>
+          </m:sSub>
+          <m:r>
+            <w:rPr>
+              <w:rFonts w:ascii="Cambria Math" w:hAnsi="Cambria Math"/>
+              <w:sz w:val="24"/>
+              <w:szCs w:val="24"/>
+              <w:lang w:val="es-MX"/>
+            </w:rPr>
+            <m:t xml:space="preserve"> E</m:t>
+          </m:r>
+          <m:d>
+            <m:dPr>
+              <m:ctrlPr>
+                <w:rPr>
+                  <w:rFonts w:ascii="Cambria Math" w:hAnsi="Cambria Math"/>
+                  <w:i/>
+                  <w:sz w:val="24"/>
+                  <w:szCs w:val="24"/>
+                  <w:lang w:val="es-MX"/>
+                </w:rPr>
+              </m:ctrlPr>
+            </m:dPr>
+            <m:e>
+              <m:r>
+                <w:rPr>
+                  <w:rFonts w:ascii="Cambria Math" w:hAnsi="Cambria Math"/>
+                  <w:sz w:val="24"/>
+                  <w:szCs w:val="24"/>
+                  <w:lang w:val="es-MX"/>
+                </w:rPr>
+                <m:t>β</m:t>
+              </m:r>
+            </m:e>
+          </m:d>
+          <m:r>
+            <w:rPr>
+              <w:rFonts w:ascii="Cambria Math" w:hAnsi="Cambria Math"/>
+              <w:sz w:val="24"/>
+              <w:szCs w:val="24"/>
+              <w:lang w:val="es-MX"/>
+            </w:rPr>
+            <m:t xml:space="preserve">= </m:t>
+          </m:r>
+          <m:nary>
+            <m:naryPr>
+              <m:chr m:val="∑"/>
+              <m:limLoc m:val="undOvr"/>
+              <m:ctrlPr>
+                <w:rPr>
+                  <w:rFonts w:ascii="Cambria Math" w:hAnsi="Cambria Math"/>
+                  <w:i/>
+                  <w:sz w:val="24"/>
+                  <w:szCs w:val="24"/>
+                  <w:lang w:val="es-MX"/>
+                </w:rPr>
+              </m:ctrlPr>
+            </m:naryPr>
+            <m:sub>
+              <m:r>
+                <w:rPr>
+                  <w:rFonts w:ascii="Cambria Math" w:hAnsi="Cambria Math"/>
+                  <w:sz w:val="24"/>
+                  <w:szCs w:val="24"/>
+                  <w:lang w:val="es-MX"/>
+                </w:rPr>
+                <m:t>i=1</m:t>
+              </m:r>
+            </m:sub>
+            <m:sup>
+              <m:r>
+                <w:rPr>
+                  <w:rFonts w:ascii="Cambria Math" w:hAnsi="Cambria Math"/>
+                  <w:sz w:val="24"/>
+                  <w:szCs w:val="24"/>
+                  <w:lang w:val="es-MX"/>
+                </w:rPr>
+                <m:t>n</m:t>
+              </m:r>
+            </m:sup>
+            <m:e>
+              <m:sSup>
+                <m:sSupPr>
+                  <m:ctrlPr>
+                    <w:rPr>
+                      <w:rFonts w:ascii="Cambria Math" w:hAnsi="Cambria Math"/>
+                      <w:i/>
+                      <w:sz w:val="24"/>
+                      <w:szCs w:val="24"/>
+                      <w:lang w:val="es-MX"/>
+                    </w:rPr>
+                  </m:ctrlPr>
+                </m:sSupPr>
+                <m:e>
+                  <m:r>
+                    <w:rPr>
+                      <w:rFonts w:ascii="Cambria Math" w:hAnsi="Cambria Math"/>
+                      <w:sz w:val="24"/>
+                      <w:szCs w:val="24"/>
+                      <w:lang w:val="es-MX"/>
+                    </w:rPr>
+                    <m:t>(</m:t>
+                  </m:r>
+                  <m:r>
+                    <w:rPr>
+                      <w:rFonts w:ascii="Cambria Math" w:hAnsi="Cambria Math"/>
+                      <w:sz w:val="24"/>
+                      <w:szCs w:val="24"/>
+                      <w:lang w:val="es-MX"/>
+                    </w:rPr>
+                    <m:t xml:space="preserve">Log ing </m:t>
+                  </m:r>
+                  <m:r>
+                    <w:rPr>
+                      <w:rFonts w:ascii="Cambria Math" w:hAnsi="Cambria Math"/>
+                      <w:sz w:val="24"/>
+                      <w:szCs w:val="24"/>
+                      <w:lang w:val="es-MX"/>
+                    </w:rPr>
+                    <m:t>-</m:t>
+                  </m:r>
+                  <m:r>
+                    <w:rPr>
+                      <w:rFonts w:ascii="Cambria Math" w:hAnsi="Cambria Math"/>
+                      <w:sz w:val="24"/>
+                      <w:szCs w:val="24"/>
+                      <w:lang w:val="es-MX"/>
+                    </w:rPr>
+                    <m:t xml:space="preserve"> </m:t>
+                  </m:r>
+                  <m:sSub>
+                    <m:sSubPr>
+                      <m:ctrlPr>
+                        <w:rPr>
+                          <w:rFonts w:ascii="Cambria Math" w:hAnsi="Cambria Math"/>
+                          <w:i/>
+                          <w:sz w:val="24"/>
+                          <w:szCs w:val="24"/>
+                          <w:lang w:val="es-MX"/>
+                        </w:rPr>
+                      </m:ctrlPr>
+                    </m:sSubPr>
+                    <m:e>
+                      <m:r>
+                        <w:rPr>
+                          <w:rFonts w:ascii="Cambria Math" w:hAnsi="Cambria Math"/>
+                          <w:sz w:val="24"/>
+                          <w:szCs w:val="24"/>
+                          <w:lang w:val="es-MX"/>
+                        </w:rPr>
+                        <m:t>β</m:t>
+                      </m:r>
+                    </m:e>
+                    <m:sub>
+                      <m:r>
+                        <w:rPr>
+                          <w:rFonts w:ascii="Cambria Math" w:hAnsi="Cambria Math"/>
+                          <w:sz w:val="24"/>
+                          <w:szCs w:val="24"/>
+                          <w:lang w:val="es-MX"/>
+                        </w:rPr>
+                        <m:t>0</m:t>
+                      </m:r>
+                    </m:sub>
+                  </m:sSub>
+                  <m:r>
+                    <w:rPr>
+                      <w:rFonts w:ascii="Cambria Math" w:hAnsi="Cambria Math"/>
+                      <w:sz w:val="24"/>
+                      <w:szCs w:val="24"/>
+                      <w:lang w:val="es-MX"/>
+                    </w:rPr>
+                    <m:t xml:space="preserve">- </m:t>
+                  </m:r>
+                  <m:sSub>
+                    <m:sSubPr>
+                      <m:ctrlPr>
+                        <w:rPr>
+                          <w:rFonts w:ascii="Cambria Math" w:hAnsi="Cambria Math"/>
+                          <w:i/>
+                          <w:sz w:val="24"/>
+                          <w:szCs w:val="24"/>
+                          <w:lang w:val="es-MX"/>
+                        </w:rPr>
+                      </m:ctrlPr>
+                    </m:sSubPr>
+                    <m:e>
+                      <m:r>
+                        <w:rPr>
+                          <w:rFonts w:ascii="Cambria Math" w:hAnsi="Cambria Math"/>
+                          <w:sz w:val="24"/>
+                          <w:szCs w:val="24"/>
+                          <w:lang w:val="es-MX"/>
+                        </w:rPr>
+                        <m:t>β</m:t>
+                      </m:r>
+                    </m:e>
+                    <m:sub>
+                      <m:r>
+                        <w:rPr>
+                          <w:rFonts w:ascii="Cambria Math" w:hAnsi="Cambria Math"/>
+                          <w:sz w:val="24"/>
+                          <w:szCs w:val="24"/>
+                          <w:lang w:val="es-MX"/>
+                        </w:rPr>
+                        <m:t>1</m:t>
+                      </m:r>
+                    </m:sub>
+                  </m:sSub>
+                  <m:r>
+                    <w:rPr>
+                      <w:rFonts w:ascii="Cambria Math" w:hAnsi="Cambria Math"/>
+                      <w:sz w:val="24"/>
+                      <w:szCs w:val="24"/>
+                      <w:lang w:val="es-MX"/>
+                    </w:rPr>
+                    <m:t xml:space="preserve">num cuartos - </m:t>
+                  </m:r>
+                  <m:sSub>
+                    <m:sSubPr>
+                      <m:ctrlPr>
+                        <w:rPr>
+                          <w:rFonts w:ascii="Cambria Math" w:hAnsi="Cambria Math"/>
+                          <w:i/>
+                          <w:sz w:val="24"/>
+                          <w:szCs w:val="24"/>
+                          <w:lang w:val="es-MX"/>
+                        </w:rPr>
+                      </m:ctrlPr>
+                    </m:sSubPr>
+                    <m:e>
+                      <m:r>
+                        <w:rPr>
+                          <w:rFonts w:ascii="Cambria Math" w:hAnsi="Cambria Math"/>
+                          <w:sz w:val="24"/>
+                          <w:szCs w:val="24"/>
+                          <w:lang w:val="es-MX"/>
+                        </w:rPr>
+                        <m:t>β</m:t>
+                      </m:r>
+                    </m:e>
+                    <m:sub>
+                      <m:r>
+                        <w:rPr>
+                          <w:rFonts w:ascii="Cambria Math" w:hAnsi="Cambria Math"/>
+                          <w:sz w:val="24"/>
+                          <w:szCs w:val="24"/>
+                          <w:lang w:val="es-MX"/>
+                        </w:rPr>
+                        <m:t>2</m:t>
+                      </m:r>
+                    </m:sub>
+                  </m:sSub>
+                  <m:r>
+                    <w:rPr>
+                      <w:rFonts w:ascii="Cambria Math" w:hAnsi="Cambria Math"/>
+                      <w:sz w:val="24"/>
+                      <w:szCs w:val="24"/>
+                      <w:lang w:val="es-MX"/>
+                    </w:rPr>
+                    <m:t xml:space="preserve">num cuartos dormir - </m:t>
+                  </m:r>
+                  <m:sSub>
+                    <m:sSubPr>
+                      <m:ctrlPr>
+                        <w:rPr>
+                          <w:rFonts w:ascii="Cambria Math" w:hAnsi="Cambria Math"/>
+                          <w:i/>
+                          <w:sz w:val="24"/>
+                          <w:szCs w:val="24"/>
+                          <w:lang w:val="es-MX"/>
+                        </w:rPr>
+                      </m:ctrlPr>
+                    </m:sSubPr>
+                    <m:e>
+                      <m:r>
+                        <w:rPr>
+                          <w:rFonts w:ascii="Cambria Math" w:hAnsi="Cambria Math"/>
+                          <w:sz w:val="24"/>
+                          <w:szCs w:val="24"/>
+                          <w:lang w:val="es-MX"/>
+                        </w:rPr>
+                        <m:t>β</m:t>
+                      </m:r>
+                    </m:e>
+                    <m:sub>
+                      <m:r>
+                        <w:rPr>
+                          <w:rFonts w:ascii="Cambria Math" w:hAnsi="Cambria Math"/>
+                          <w:sz w:val="24"/>
+                          <w:szCs w:val="24"/>
+                          <w:lang w:val="es-MX"/>
+                        </w:rPr>
+                        <m:t>3</m:t>
+                      </m:r>
+                    </m:sub>
+                  </m:sSub>
+                  <m:r>
+                    <w:rPr>
+                      <w:rFonts w:ascii="Cambria Math" w:hAnsi="Cambria Math"/>
+                      <w:sz w:val="24"/>
+                      <w:szCs w:val="24"/>
+                      <w:lang w:val="es-MX"/>
+                    </w:rPr>
+                    <m:t xml:space="preserve">num personas- </m:t>
+                  </m:r>
+                  <m:sSub>
+                    <m:sSubPr>
+                      <m:ctrlPr>
+                        <w:rPr>
+                          <w:rFonts w:ascii="Cambria Math" w:hAnsi="Cambria Math"/>
+                          <w:i/>
+                          <w:sz w:val="24"/>
+                          <w:szCs w:val="24"/>
+                          <w:lang w:val="es-MX"/>
+                        </w:rPr>
+                      </m:ctrlPr>
+                    </m:sSubPr>
+                    <m:e>
+                      <m:r>
+                        <w:rPr>
+                          <w:rFonts w:ascii="Cambria Math" w:hAnsi="Cambria Math"/>
+                          <w:sz w:val="24"/>
+                          <w:szCs w:val="24"/>
+                          <w:lang w:val="es-MX"/>
+                        </w:rPr>
+                        <m:t>β</m:t>
+                      </m:r>
+                    </m:e>
+                    <m:sub>
+                      <m:r>
+                        <w:rPr>
+                          <w:rFonts w:ascii="Cambria Math" w:hAnsi="Cambria Math"/>
+                          <w:sz w:val="24"/>
+                          <w:szCs w:val="24"/>
+                          <w:lang w:val="es-MX"/>
+                        </w:rPr>
+                        <m:t>4</m:t>
+                      </m:r>
+                    </m:sub>
+                  </m:sSub>
+                  <m:r>
+                    <w:rPr>
+                      <w:rFonts w:ascii="Cambria Math" w:hAnsi="Cambria Math"/>
+                      <w:sz w:val="24"/>
+                      <w:szCs w:val="24"/>
+                      <w:lang w:val="es-MX"/>
+                    </w:rPr>
+                    <m:t xml:space="preserve">ocupados por hog - </m:t>
+                  </m:r>
+                  <m:sSub>
+                    <m:sSubPr>
+                      <m:ctrlPr>
+                        <w:rPr>
+                          <w:rFonts w:ascii="Cambria Math" w:hAnsi="Cambria Math"/>
+                          <w:i/>
+                          <w:sz w:val="24"/>
+                          <w:szCs w:val="24"/>
+                          <w:lang w:val="es-MX"/>
+                        </w:rPr>
+                      </m:ctrlPr>
+                    </m:sSubPr>
+                    <m:e>
+                      <m:r>
+                        <w:rPr>
+                          <w:rFonts w:ascii="Cambria Math" w:hAnsi="Cambria Math"/>
+                          <w:sz w:val="24"/>
+                          <w:szCs w:val="24"/>
+                          <w:lang w:val="es-MX"/>
+                        </w:rPr>
+                        <m:t>β</m:t>
+                      </m:r>
+                    </m:e>
+                    <m:sub>
+                      <m:r>
+                        <w:rPr>
+                          <w:rFonts w:ascii="Cambria Math" w:hAnsi="Cambria Math"/>
+                          <w:sz w:val="24"/>
+                          <w:szCs w:val="24"/>
+                          <w:lang w:val="es-MX"/>
+                        </w:rPr>
+                        <m:t>5</m:t>
+                      </m:r>
+                    </m:sub>
+                  </m:sSub>
+                  <m:r>
+                    <w:rPr>
+                      <w:rFonts w:ascii="Cambria Math" w:hAnsi="Cambria Math"/>
+                      <w:sz w:val="24"/>
+                      <w:szCs w:val="24"/>
+                      <w:lang w:val="es-MX"/>
+                    </w:rPr>
+                    <m:t xml:space="preserve"> </m:t>
+                  </m:r>
+                  <m:r>
+                    <w:rPr>
+                      <w:rFonts w:ascii="Cambria Math" w:hAnsi="Cambria Math"/>
+                      <w:sz w:val="24"/>
+                      <w:szCs w:val="24"/>
+                      <w:lang w:val="es-MX"/>
+                    </w:rPr>
+                    <m:t xml:space="preserve">rural - </m:t>
+                  </m:r>
+                  <m:sSub>
+                    <m:sSubPr>
+                      <m:ctrlPr>
+                        <w:rPr>
+                          <w:rFonts w:ascii="Cambria Math" w:hAnsi="Cambria Math"/>
+                          <w:i/>
+                          <w:sz w:val="24"/>
+                          <w:szCs w:val="24"/>
+                          <w:lang w:val="es-MX"/>
+                        </w:rPr>
+                      </m:ctrlPr>
+                    </m:sSubPr>
+                    <m:e>
+                      <m:r>
+                        <w:rPr>
+                          <w:rFonts w:ascii="Cambria Math" w:hAnsi="Cambria Math"/>
+                          <w:sz w:val="24"/>
+                          <w:szCs w:val="24"/>
+                          <w:lang w:val="es-MX"/>
+                        </w:rPr>
+                        <m:t>β</m:t>
+                      </m:r>
+                    </m:e>
+                    <m:sub>
+                      <m:r>
+                        <w:rPr>
+                          <w:rFonts w:ascii="Cambria Math" w:hAnsi="Cambria Math"/>
+                          <w:sz w:val="24"/>
+                          <w:szCs w:val="24"/>
+                          <w:lang w:val="es-MX"/>
+                        </w:rPr>
+                        <m:t>6</m:t>
+                      </m:r>
+                    </m:sub>
+                  </m:sSub>
+                  <m:r>
+                    <w:rPr>
+                      <w:rFonts w:ascii="Cambria Math" w:hAnsi="Cambria Math"/>
+                      <w:sz w:val="24"/>
+                      <w:szCs w:val="24"/>
+                      <w:lang w:val="es-MX"/>
+                    </w:rPr>
+                    <m:t xml:space="preserve">sexo- </m:t>
+                  </m:r>
+                  <m:sSub>
+                    <m:sSubPr>
+                      <m:ctrlPr>
+                        <w:rPr>
+                          <w:rFonts w:ascii="Cambria Math" w:hAnsi="Cambria Math"/>
+                          <w:i/>
+                          <w:sz w:val="24"/>
+                          <w:szCs w:val="24"/>
+                          <w:lang w:val="es-MX"/>
+                        </w:rPr>
+                      </m:ctrlPr>
+                    </m:sSubPr>
+                    <m:e>
+                      <m:r>
+                        <w:rPr>
+                          <w:rFonts w:ascii="Cambria Math" w:hAnsi="Cambria Math"/>
+                          <w:sz w:val="24"/>
+                          <w:szCs w:val="24"/>
+                          <w:lang w:val="es-MX"/>
+                        </w:rPr>
+                        <m:t>β</m:t>
+                      </m:r>
+                    </m:e>
+                    <m:sub>
+                      <m:r>
+                        <w:rPr>
+                          <w:rFonts w:ascii="Cambria Math" w:hAnsi="Cambria Math"/>
+                          <w:sz w:val="24"/>
+                          <w:szCs w:val="24"/>
+                          <w:lang w:val="es-MX"/>
+                        </w:rPr>
+                        <m:t>7</m:t>
+                      </m:r>
+                    </m:sub>
+                  </m:sSub>
+                  <m:r>
+                    <w:rPr>
+                      <w:rFonts w:ascii="Cambria Math" w:hAnsi="Cambria Math"/>
+                      <w:sz w:val="24"/>
+                      <w:szCs w:val="24"/>
+                      <w:lang w:val="es-MX"/>
+                    </w:rPr>
+                    <m:t xml:space="preserve"> </m:t>
+                  </m:r>
+                  <m:r>
+                    <w:rPr>
+                      <w:rFonts w:ascii="Cambria Math" w:hAnsi="Cambria Math"/>
+                      <w:sz w:val="24"/>
+                      <w:szCs w:val="24"/>
+                      <w:lang w:val="es-MX"/>
+                    </w:rPr>
+                    <m:t xml:space="preserve">nivel educ superior - </m:t>
+                  </m:r>
+                  <m:sSub>
+                    <m:sSubPr>
+                      <m:ctrlPr>
+                        <w:rPr>
+                          <w:rFonts w:ascii="Cambria Math" w:hAnsi="Cambria Math"/>
+                          <w:i/>
+                          <w:sz w:val="24"/>
+                          <w:szCs w:val="24"/>
+                          <w:lang w:val="es-MX"/>
+                        </w:rPr>
+                      </m:ctrlPr>
+                    </m:sSubPr>
+                    <m:e>
+                      <m:r>
+                        <w:rPr>
+                          <w:rFonts w:ascii="Cambria Math" w:hAnsi="Cambria Math"/>
+                          <w:sz w:val="24"/>
+                          <w:szCs w:val="24"/>
+                          <w:lang w:val="es-MX"/>
+                        </w:rPr>
+                        <m:t>β</m:t>
+                      </m:r>
+                    </m:e>
+                    <m:sub>
+                      <m:r>
+                        <w:rPr>
+                          <w:rFonts w:ascii="Cambria Math" w:hAnsi="Cambria Math"/>
+                          <w:sz w:val="24"/>
+                          <w:szCs w:val="24"/>
+                          <w:lang w:val="es-MX"/>
+                        </w:rPr>
+                        <m:t>8</m:t>
+                      </m:r>
+                    </m:sub>
+                  </m:sSub>
+                  <m:r>
+                    <w:rPr>
+                      <w:rFonts w:ascii="Cambria Math" w:hAnsi="Cambria Math"/>
+                      <w:sz w:val="24"/>
+                      <w:szCs w:val="24"/>
+                      <w:lang w:val="es-MX"/>
+                    </w:rPr>
+                    <m:t xml:space="preserve"> </m:t>
+                  </m:r>
+                  <m:r>
+                    <w:rPr>
+                      <w:rFonts w:ascii="Cambria Math" w:hAnsi="Cambria Math"/>
+                      <w:sz w:val="24"/>
+                      <w:szCs w:val="24"/>
+                      <w:lang w:val="es-MX"/>
+                    </w:rPr>
+                    <m:t>jefe de hogar desocupado</m:t>
+                  </m:r>
+                  <m:r>
+                    <w:rPr>
+                      <w:rFonts w:ascii="Cambria Math" w:hAnsi="Cambria Math"/>
+                      <w:sz w:val="24"/>
+                      <w:szCs w:val="24"/>
+                      <w:lang w:val="es-MX"/>
+                    </w:rPr>
+                    <m:t>)</m:t>
+                  </m:r>
+                </m:e>
+                <m:sup>
+                  <m:r>
+                    <w:rPr>
+                      <w:rFonts w:ascii="Cambria Math" w:hAnsi="Cambria Math"/>
+                      <w:sz w:val="24"/>
+                      <w:szCs w:val="24"/>
+                      <w:lang w:val="es-MX"/>
+                    </w:rPr>
+                    <m:t>2</m:t>
+                  </m:r>
+                </m:sup>
+              </m:sSup>
+              <m:r>
+                <w:rPr>
+                  <w:rFonts w:ascii="Cambria Math" w:hAnsi="Cambria Math"/>
+                  <w:sz w:val="24"/>
+                  <w:szCs w:val="24"/>
+                  <w:lang w:val="es-MX"/>
+                </w:rPr>
+                <m:t>+λ</m:t>
+              </m:r>
+              <m:nary>
+                <m:naryPr>
+                  <m:chr m:val="∑"/>
+                  <m:limLoc m:val="undOvr"/>
+                  <m:ctrlPr>
+                    <w:rPr>
+                      <w:rFonts w:ascii="Cambria Math" w:hAnsi="Cambria Math"/>
+                      <w:i/>
+                      <w:sz w:val="24"/>
+                      <w:szCs w:val="24"/>
+                      <w:lang w:val="es-MX"/>
+                    </w:rPr>
+                  </m:ctrlPr>
+                </m:naryPr>
+                <m:sub>
+                  <m:r>
+                    <w:rPr>
+                      <w:rFonts w:ascii="Cambria Math" w:hAnsi="Cambria Math"/>
+                      <w:sz w:val="24"/>
+                      <w:szCs w:val="24"/>
+                      <w:lang w:val="es-MX"/>
+                    </w:rPr>
+                    <m:t>j=1</m:t>
+                  </m:r>
+                </m:sub>
+                <m:sup>
+                  <m:r>
+                    <w:rPr>
+                      <w:rFonts w:ascii="Cambria Math" w:hAnsi="Cambria Math"/>
+                      <w:sz w:val="24"/>
+                      <w:szCs w:val="24"/>
+                      <w:lang w:val="es-MX"/>
+                    </w:rPr>
+                    <m:t>p</m:t>
+                  </m:r>
+                </m:sup>
+                <m:e>
+                  <m:r>
+                    <w:rPr>
+                      <w:rFonts w:ascii="Cambria Math" w:hAnsi="Cambria Math"/>
+                      <w:sz w:val="24"/>
+                      <w:szCs w:val="24"/>
+                      <w:lang w:val="es-MX"/>
+                    </w:rPr>
+                    <m:t>(</m:t>
+                  </m:r>
+                  <m:sSub>
+                    <m:sSubPr>
+                      <m:ctrlPr>
+                        <w:rPr>
+                          <w:rFonts w:ascii="Cambria Math" w:hAnsi="Cambria Math"/>
+                          <w:i/>
+                          <w:sz w:val="24"/>
+                          <w:szCs w:val="24"/>
+                          <w:lang w:val="es-MX"/>
+                        </w:rPr>
+                      </m:ctrlPr>
+                    </m:sSubPr>
+                    <m:e>
+                      <m:r>
+                        <w:rPr>
+                          <w:rFonts w:ascii="Cambria Math" w:hAnsi="Cambria Math"/>
+                          <w:sz w:val="24"/>
+                          <w:szCs w:val="24"/>
+                          <w:lang w:val="es-MX"/>
+                        </w:rPr>
+                        <m:t>β</m:t>
+                      </m:r>
+                    </m:e>
+                    <m:sub>
+                      <m:r>
+                        <w:rPr>
+                          <w:rFonts w:ascii="Cambria Math" w:hAnsi="Cambria Math"/>
+                          <w:sz w:val="24"/>
+                          <w:szCs w:val="24"/>
+                          <w:lang w:val="es-MX"/>
+                        </w:rPr>
+                        <m:t>j</m:t>
+                      </m:r>
+                    </m:sub>
+                  </m:sSub>
+                  <m:r>
+                    <w:rPr>
+                      <w:rFonts w:ascii="Cambria Math" w:hAnsi="Cambria Math"/>
+                      <w:sz w:val="24"/>
+                      <w:szCs w:val="24"/>
+                      <w:lang w:val="es-MX"/>
+                    </w:rPr>
+                    <m:t>)</m:t>
+                  </m:r>
+                </m:e>
+              </m:nary>
+            </m:e>
+          </m:nary>
+        </m:oMath>
+      </m:oMathPara>
+    </w:p>
+    <w:p>
+      <w:pPr>
+        <w:spacing w:after="0" w:line="276" w:lineRule="auto"/>
+        <w:ind w:left="360"/>
+        <w:jc w:val="both"/>
+        <w:rPr>
+          <w:rFonts w:ascii="Californian FB" w:hAnsi="Californian FB"/>
+          <w:sz w:val="24"/>
+          <w:szCs w:val="24"/>
+          <w:lang w:val="es-MX"/>
+        </w:rPr>
+      </w:pPr>
+    </w:p>
+    <w:p>
+      <w:pPr>
+        <w:pStyle w:val="Prrafodelista"/>
+        <w:numPr>
+          <w:ilvl w:val="0"/>
+          <w:numId w:val="11"/>
+        </w:numPr>
+        <w:spacing w:after="0" w:line="276" w:lineRule="auto"/>
+        <w:jc w:val="both"/>
+        <w:rPr>
+          <w:rFonts w:ascii="Californian FB" w:hAnsi="Californian FB"/>
+          <w:sz w:val="24"/>
+          <w:szCs w:val="24"/>
+          <w:lang w:val="es-MX"/>
+        </w:rPr>
+      </w:pPr>
+      <w:r>
+        <w:rPr>
+          <w:rFonts w:ascii="Californian FB" w:hAnsi="Californian FB"/>
+          <w:sz w:val="24"/>
+          <w:szCs w:val="24"/>
+          <w:lang w:val="es-MX"/>
+        </w:rPr>
+        <w:t>Lasso</w:t>
+      </w:r>
+    </w:p>
+    <w:p>
+      <w:pPr>
+        <w:spacing w:after="0" w:line="276" w:lineRule="auto"/>
+        <w:jc w:val="both"/>
+        <w:rPr>
+          <w:rFonts w:ascii="Californian FB" w:hAnsi="Californian FB"/>
+          <w:sz w:val="24"/>
+          <w:szCs w:val="24"/>
+          <w:lang w:val="es-MX"/>
+        </w:rPr>
+      </w:pPr>
+    </w:p>
+    <w:p>
+      <w:pPr>
+        <w:spacing w:after="0" w:line="276" w:lineRule="auto"/>
+        <w:ind w:left="360"/>
+        <w:jc w:val="both"/>
+        <w:rPr>
+          <w:rFonts w:ascii="Californian FB" w:eastAsiaTheme="minorEastAsia" w:hAnsi="Californian FB"/>
+          <w:sz w:val="24"/>
+          <w:szCs w:val="24"/>
+          <w:lang w:val="es-MX"/>
+        </w:rPr>
+      </w:pPr>
+      <m:oMathPara>
+        <m:oMath>
+          <m:sSub>
+            <m:sSubPr>
+              <m:ctrlPr>
+                <w:rPr>
+                  <w:rFonts w:ascii="Cambria Math" w:hAnsi="Cambria Math"/>
+                  <w:i/>
+                  <w:sz w:val="24"/>
+                  <w:szCs w:val="24"/>
+                  <w:lang w:val="es-MX"/>
+                </w:rPr>
+              </m:ctrlPr>
+            </m:sSubPr>
+            <m:e>
+              <m:r>
+                <w:rPr>
+                  <w:rFonts w:ascii="Cambria Math" w:hAnsi="Cambria Math"/>
+                  <w:sz w:val="24"/>
+                  <w:szCs w:val="24"/>
+                  <w:lang w:val="es-MX"/>
+                </w:rPr>
+                <m:t>min</m:t>
+              </m:r>
+            </m:e>
+            <m:sub>
+              <m:r>
+                <w:rPr>
+                  <w:rFonts w:ascii="Cambria Math" w:hAnsi="Cambria Math"/>
+                  <w:sz w:val="24"/>
+                  <w:szCs w:val="24"/>
+                  <w:lang w:val="es-MX"/>
+                </w:rPr>
+                <m:t>β</m:t>
+              </m:r>
+            </m:sub>
+          </m:sSub>
+          <m:r>
+            <w:rPr>
+              <w:rFonts w:ascii="Cambria Math" w:hAnsi="Cambria Math"/>
+              <w:sz w:val="24"/>
+              <w:szCs w:val="24"/>
+              <w:lang w:val="es-MX"/>
+            </w:rPr>
+            <m:t xml:space="preserve"> E</m:t>
+          </m:r>
+          <m:d>
+            <m:dPr>
+              <m:ctrlPr>
+                <w:rPr>
+                  <w:rFonts w:ascii="Cambria Math" w:hAnsi="Cambria Math"/>
+                  <w:i/>
+                  <w:sz w:val="24"/>
+                  <w:szCs w:val="24"/>
+                  <w:lang w:val="es-MX"/>
+                </w:rPr>
+              </m:ctrlPr>
+            </m:dPr>
+            <m:e>
+              <m:r>
+                <w:rPr>
+                  <w:rFonts w:ascii="Cambria Math" w:hAnsi="Cambria Math"/>
+                  <w:sz w:val="24"/>
+                  <w:szCs w:val="24"/>
+                  <w:lang w:val="es-MX"/>
+                </w:rPr>
+                <m:t>β</m:t>
+              </m:r>
+            </m:e>
+          </m:d>
+          <m:r>
+            <w:rPr>
+              <w:rFonts w:ascii="Cambria Math" w:hAnsi="Cambria Math"/>
+              <w:sz w:val="24"/>
+              <w:szCs w:val="24"/>
+              <w:lang w:val="es-MX"/>
+            </w:rPr>
+            <m:t xml:space="preserve">= </m:t>
+          </m:r>
+          <m:nary>
+            <m:naryPr>
+              <m:chr m:val="∑"/>
+              <m:limLoc m:val="undOvr"/>
+              <m:ctrlPr>
+                <w:rPr>
+                  <w:rFonts w:ascii="Cambria Math" w:hAnsi="Cambria Math"/>
+                  <w:i/>
+                  <w:sz w:val="24"/>
+                  <w:szCs w:val="24"/>
+                  <w:lang w:val="es-MX"/>
+                </w:rPr>
+              </m:ctrlPr>
+            </m:naryPr>
+            <m:sub>
+              <m:r>
+                <w:rPr>
+                  <w:rFonts w:ascii="Cambria Math" w:hAnsi="Cambria Math"/>
+                  <w:sz w:val="24"/>
+                  <w:szCs w:val="24"/>
+                  <w:lang w:val="es-MX"/>
+                </w:rPr>
+                <m:t>i=1</m:t>
+              </m:r>
+            </m:sub>
+            <m:sup>
+              <m:r>
+                <w:rPr>
+                  <w:rFonts w:ascii="Cambria Math" w:hAnsi="Cambria Math"/>
+                  <w:sz w:val="24"/>
+                  <w:szCs w:val="24"/>
+                  <w:lang w:val="es-MX"/>
+                </w:rPr>
+                <m:t>n</m:t>
+              </m:r>
+            </m:sup>
+            <m:e>
+              <m:sSup>
+                <m:sSupPr>
+                  <m:ctrlPr>
+                    <w:rPr>
+                      <w:rFonts w:ascii="Cambria Math" w:hAnsi="Cambria Math"/>
+                      <w:i/>
+                      <w:sz w:val="24"/>
+                      <w:szCs w:val="24"/>
+                      <w:lang w:val="es-MX"/>
+                    </w:rPr>
+                  </m:ctrlPr>
+                </m:sSupPr>
+                <m:e>
+                  <m:r>
+                    <w:rPr>
+                      <w:rFonts w:ascii="Cambria Math" w:hAnsi="Cambria Math"/>
+                      <w:sz w:val="24"/>
+                      <w:szCs w:val="24"/>
+                      <w:lang w:val="es-MX"/>
+                    </w:rPr>
+                    <m:t xml:space="preserve">(Log ing - </m:t>
+                  </m:r>
+                  <m:sSub>
+                    <m:sSubPr>
+                      <m:ctrlPr>
+                        <w:rPr>
+                          <w:rFonts w:ascii="Cambria Math" w:hAnsi="Cambria Math"/>
+                          <w:i/>
+                          <w:sz w:val="24"/>
+                          <w:szCs w:val="24"/>
+                          <w:lang w:val="es-MX"/>
+                        </w:rPr>
+                      </m:ctrlPr>
+                    </m:sSubPr>
+                    <m:e>
+                      <m:r>
+                        <w:rPr>
+                          <w:rFonts w:ascii="Cambria Math" w:hAnsi="Cambria Math"/>
+                          <w:sz w:val="24"/>
+                          <w:szCs w:val="24"/>
+                          <w:lang w:val="es-MX"/>
+                        </w:rPr>
+                        <m:t>β</m:t>
+                      </m:r>
+                    </m:e>
+                    <m:sub>
+                      <m:r>
+                        <w:rPr>
+                          <w:rFonts w:ascii="Cambria Math" w:hAnsi="Cambria Math"/>
+                          <w:sz w:val="24"/>
+                          <w:szCs w:val="24"/>
+                          <w:lang w:val="es-MX"/>
+                        </w:rPr>
+                        <m:t>0</m:t>
+                      </m:r>
+                    </m:sub>
+                  </m:sSub>
+                  <m:r>
+                    <w:rPr>
+                      <w:rFonts w:ascii="Cambria Math" w:hAnsi="Cambria Math"/>
+                      <w:sz w:val="24"/>
+                      <w:szCs w:val="24"/>
+                      <w:lang w:val="es-MX"/>
+                    </w:rPr>
+                    <m:t xml:space="preserve">- </m:t>
+                  </m:r>
+                  <m:sSub>
+                    <m:sSubPr>
+                      <m:ctrlPr>
+                        <w:rPr>
+                          <w:rFonts w:ascii="Cambria Math" w:hAnsi="Cambria Math"/>
+                          <w:i/>
+                          <w:sz w:val="24"/>
+                          <w:szCs w:val="24"/>
+                          <w:lang w:val="es-MX"/>
+                        </w:rPr>
+                      </m:ctrlPr>
+                    </m:sSubPr>
+                    <m:e>
+                      <m:r>
+                        <w:rPr>
+                          <w:rFonts w:ascii="Cambria Math" w:hAnsi="Cambria Math"/>
+                          <w:sz w:val="24"/>
+                          <w:szCs w:val="24"/>
+                          <w:lang w:val="es-MX"/>
+                        </w:rPr>
+                        <m:t>β</m:t>
+                      </m:r>
+                    </m:e>
+                    <m:sub>
+                      <m:r>
+                        <w:rPr>
+                          <w:rFonts w:ascii="Cambria Math" w:hAnsi="Cambria Math"/>
+                          <w:sz w:val="24"/>
+                          <w:szCs w:val="24"/>
+                          <w:lang w:val="es-MX"/>
+                        </w:rPr>
+                        <m:t>1</m:t>
+                      </m:r>
+                    </m:sub>
+                  </m:sSub>
+                  <m:r>
+                    <w:rPr>
+                      <w:rFonts w:ascii="Cambria Math" w:hAnsi="Cambria Math"/>
+                      <w:sz w:val="24"/>
+                      <w:szCs w:val="24"/>
+                      <w:lang w:val="es-MX"/>
+                    </w:rPr>
+                    <m:t xml:space="preserve">num cuartos - </m:t>
+                  </m:r>
+                  <m:sSub>
+                    <m:sSubPr>
+                      <m:ctrlPr>
+                        <w:rPr>
+                          <w:rFonts w:ascii="Cambria Math" w:hAnsi="Cambria Math"/>
+                          <w:i/>
+                          <w:sz w:val="24"/>
+                          <w:szCs w:val="24"/>
+                          <w:lang w:val="es-MX"/>
+                        </w:rPr>
+                      </m:ctrlPr>
+                    </m:sSubPr>
+                    <m:e>
+                      <m:r>
+                        <w:rPr>
+                          <w:rFonts w:ascii="Cambria Math" w:hAnsi="Cambria Math"/>
+                          <w:sz w:val="24"/>
+                          <w:szCs w:val="24"/>
+                          <w:lang w:val="es-MX"/>
+                        </w:rPr>
+                        <m:t>β</m:t>
+                      </m:r>
+                    </m:e>
+                    <m:sub>
+                      <m:r>
+                        <w:rPr>
+                          <w:rFonts w:ascii="Cambria Math" w:hAnsi="Cambria Math"/>
+                          <w:sz w:val="24"/>
+                          <w:szCs w:val="24"/>
+                          <w:lang w:val="es-MX"/>
+                        </w:rPr>
+                        <m:t>2</m:t>
+                      </m:r>
+                    </m:sub>
+                  </m:sSub>
+                  <m:r>
+                    <w:rPr>
+                      <w:rFonts w:ascii="Cambria Math" w:hAnsi="Cambria Math"/>
+                      <w:sz w:val="24"/>
+                      <w:szCs w:val="24"/>
+                      <w:lang w:val="es-MX"/>
+                    </w:rPr>
+                    <m:t xml:space="preserve">num cuartos dormir - </m:t>
+                  </m:r>
+                  <m:sSub>
+                    <m:sSubPr>
+                      <m:ctrlPr>
+                        <w:rPr>
+                          <w:rFonts w:ascii="Cambria Math" w:hAnsi="Cambria Math"/>
+                          <w:i/>
+                          <w:sz w:val="24"/>
+                          <w:szCs w:val="24"/>
+                          <w:lang w:val="es-MX"/>
+                        </w:rPr>
+                      </m:ctrlPr>
+                    </m:sSubPr>
+                    <m:e>
+                      <m:r>
+                        <w:rPr>
+                          <w:rFonts w:ascii="Cambria Math" w:hAnsi="Cambria Math"/>
+                          <w:sz w:val="24"/>
+                          <w:szCs w:val="24"/>
+                          <w:lang w:val="es-MX"/>
+                        </w:rPr>
+                        <m:t>β</m:t>
+                      </m:r>
+                    </m:e>
+                    <m:sub>
+                      <m:r>
+                        <w:rPr>
+                          <w:rFonts w:ascii="Cambria Math" w:hAnsi="Cambria Math"/>
+                          <w:sz w:val="24"/>
+                          <w:szCs w:val="24"/>
+                          <w:lang w:val="es-MX"/>
+                        </w:rPr>
+                        <m:t>3</m:t>
+                      </m:r>
+                    </m:sub>
+                  </m:sSub>
+                  <m:r>
+                    <w:rPr>
+                      <w:rFonts w:ascii="Cambria Math" w:hAnsi="Cambria Math"/>
+                      <w:sz w:val="24"/>
+                      <w:szCs w:val="24"/>
+                      <w:lang w:val="es-MX"/>
+                    </w:rPr>
+                    <m:t xml:space="preserve">num personas- </m:t>
+                  </m:r>
+                  <m:sSub>
+                    <m:sSubPr>
+                      <m:ctrlPr>
+                        <w:rPr>
+                          <w:rFonts w:ascii="Cambria Math" w:hAnsi="Cambria Math"/>
+                          <w:i/>
+                          <w:sz w:val="24"/>
+                          <w:szCs w:val="24"/>
+                          <w:lang w:val="es-MX"/>
+                        </w:rPr>
+                      </m:ctrlPr>
+                    </m:sSubPr>
+                    <m:e>
+                      <m:r>
+                        <w:rPr>
+                          <w:rFonts w:ascii="Cambria Math" w:hAnsi="Cambria Math"/>
+                          <w:sz w:val="24"/>
+                          <w:szCs w:val="24"/>
+                          <w:lang w:val="es-MX"/>
+                        </w:rPr>
+                        <m:t>β</m:t>
+                      </m:r>
+                    </m:e>
+                    <m:sub>
+                      <m:r>
+                        <w:rPr>
+                          <w:rFonts w:ascii="Cambria Math" w:hAnsi="Cambria Math"/>
+                          <w:sz w:val="24"/>
+                          <w:szCs w:val="24"/>
+                          <w:lang w:val="es-MX"/>
+                        </w:rPr>
+                        <m:t>4</m:t>
+                      </m:r>
+                    </m:sub>
+                  </m:sSub>
+                  <m:r>
+                    <w:rPr>
+                      <w:rFonts w:ascii="Cambria Math" w:hAnsi="Cambria Math"/>
+                      <w:sz w:val="24"/>
+                      <w:szCs w:val="24"/>
+                      <w:lang w:val="es-MX"/>
+                    </w:rPr>
+                    <m:t xml:space="preserve">ocupados por hog - </m:t>
+                  </m:r>
+                  <m:sSub>
+                    <m:sSubPr>
+                      <m:ctrlPr>
+                        <w:rPr>
+                          <w:rFonts w:ascii="Cambria Math" w:hAnsi="Cambria Math"/>
+                          <w:i/>
+                          <w:sz w:val="24"/>
+                          <w:szCs w:val="24"/>
+                          <w:lang w:val="es-MX"/>
+                        </w:rPr>
+                      </m:ctrlPr>
+                    </m:sSubPr>
+                    <m:e>
+                      <m:r>
+                        <w:rPr>
+                          <w:rFonts w:ascii="Cambria Math" w:hAnsi="Cambria Math"/>
+                          <w:sz w:val="24"/>
+                          <w:szCs w:val="24"/>
+                          <w:lang w:val="es-MX"/>
+                        </w:rPr>
+                        <m:t>β</m:t>
+                      </m:r>
+                    </m:e>
+                    <m:sub>
+                      <m:r>
+                        <w:rPr>
+                          <w:rFonts w:ascii="Cambria Math" w:hAnsi="Cambria Math"/>
+                          <w:sz w:val="24"/>
+                          <w:szCs w:val="24"/>
+                          <w:lang w:val="es-MX"/>
+                        </w:rPr>
+                        <m:t>5</m:t>
+                      </m:r>
+                    </m:sub>
+                  </m:sSub>
+                  <m:r>
+                    <w:rPr>
+                      <w:rFonts w:ascii="Cambria Math" w:hAnsi="Cambria Math"/>
+                      <w:sz w:val="24"/>
+                      <w:szCs w:val="24"/>
+                      <w:lang w:val="es-MX"/>
+                    </w:rPr>
+                    <m:t xml:space="preserve"> rural - </m:t>
+                  </m:r>
+                  <m:sSub>
+                    <m:sSubPr>
+                      <m:ctrlPr>
+                        <w:rPr>
+                          <w:rFonts w:ascii="Cambria Math" w:hAnsi="Cambria Math"/>
+                          <w:i/>
+                          <w:sz w:val="24"/>
+                          <w:szCs w:val="24"/>
+                          <w:lang w:val="es-MX"/>
+                        </w:rPr>
+                      </m:ctrlPr>
+                    </m:sSubPr>
+                    <m:e>
+                      <m:r>
+                        <w:rPr>
+                          <w:rFonts w:ascii="Cambria Math" w:hAnsi="Cambria Math"/>
+                          <w:sz w:val="24"/>
+                          <w:szCs w:val="24"/>
+                          <w:lang w:val="es-MX"/>
+                        </w:rPr>
+                        <m:t>β</m:t>
+                      </m:r>
+                    </m:e>
+                    <m:sub>
+                      <m:r>
+                        <w:rPr>
+                          <w:rFonts w:ascii="Cambria Math" w:hAnsi="Cambria Math"/>
+                          <w:sz w:val="24"/>
+                          <w:szCs w:val="24"/>
+                          <w:lang w:val="es-MX"/>
+                        </w:rPr>
+                        <m:t>6</m:t>
+                      </m:r>
+                    </m:sub>
+                  </m:sSub>
+                  <m:r>
+                    <w:rPr>
+                      <w:rFonts w:ascii="Cambria Math" w:hAnsi="Cambria Math"/>
+                      <w:sz w:val="24"/>
+                      <w:szCs w:val="24"/>
+                      <w:lang w:val="es-MX"/>
+                    </w:rPr>
+                    <m:t xml:space="preserve">sexo- </m:t>
+                  </m:r>
+                  <m:sSub>
+                    <m:sSubPr>
+                      <m:ctrlPr>
+                        <w:rPr>
+                          <w:rFonts w:ascii="Cambria Math" w:hAnsi="Cambria Math"/>
+                          <w:i/>
+                          <w:sz w:val="24"/>
+                          <w:szCs w:val="24"/>
+                          <w:lang w:val="es-MX"/>
+                        </w:rPr>
+                      </m:ctrlPr>
+                    </m:sSubPr>
+                    <m:e>
+                      <m:r>
+                        <w:rPr>
+                          <w:rFonts w:ascii="Cambria Math" w:hAnsi="Cambria Math"/>
+                          <w:sz w:val="24"/>
+                          <w:szCs w:val="24"/>
+                          <w:lang w:val="es-MX"/>
+                        </w:rPr>
+                        <m:t>β</m:t>
+                      </m:r>
+                    </m:e>
+                    <m:sub>
+                      <m:r>
+                        <w:rPr>
+                          <w:rFonts w:ascii="Cambria Math" w:hAnsi="Cambria Math"/>
+                          <w:sz w:val="24"/>
+                          <w:szCs w:val="24"/>
+                          <w:lang w:val="es-MX"/>
+                        </w:rPr>
+                        <m:t>7</m:t>
+                      </m:r>
+                    </m:sub>
+                  </m:sSub>
+                  <m:r>
+                    <w:rPr>
+                      <w:rFonts w:ascii="Cambria Math" w:hAnsi="Cambria Math"/>
+                      <w:sz w:val="24"/>
+                      <w:szCs w:val="24"/>
+                      <w:lang w:val="es-MX"/>
+                    </w:rPr>
+                    <m:t xml:space="preserve"> nivel educ superior - </m:t>
+                  </m:r>
+                  <m:sSub>
+                    <m:sSubPr>
+                      <m:ctrlPr>
+                        <w:rPr>
+                          <w:rFonts w:ascii="Cambria Math" w:hAnsi="Cambria Math"/>
+                          <w:i/>
+                          <w:sz w:val="24"/>
+                          <w:szCs w:val="24"/>
+                          <w:lang w:val="es-MX"/>
+                        </w:rPr>
+                      </m:ctrlPr>
+                    </m:sSubPr>
+                    <m:e>
+                      <m:r>
+                        <w:rPr>
+                          <w:rFonts w:ascii="Cambria Math" w:hAnsi="Cambria Math"/>
+                          <w:sz w:val="24"/>
+                          <w:szCs w:val="24"/>
+                          <w:lang w:val="es-MX"/>
+                        </w:rPr>
+                        <m:t>β</m:t>
+                      </m:r>
+                    </m:e>
+                    <m:sub>
+                      <m:r>
+                        <w:rPr>
+                          <w:rFonts w:ascii="Cambria Math" w:hAnsi="Cambria Math"/>
+                          <w:sz w:val="24"/>
+                          <w:szCs w:val="24"/>
+                          <w:lang w:val="es-MX"/>
+                        </w:rPr>
+                        <m:t>8</m:t>
+                      </m:r>
+                    </m:sub>
+                  </m:sSub>
+                  <m:r>
+                    <w:rPr>
+                      <w:rFonts w:ascii="Cambria Math" w:hAnsi="Cambria Math"/>
+                      <w:sz w:val="24"/>
+                      <w:szCs w:val="24"/>
+                      <w:lang w:val="es-MX"/>
+                    </w:rPr>
+                    <m:t xml:space="preserve"> jefe de hogar desocupado)</m:t>
+                  </m:r>
+                </m:e>
+                <m:sup>
+                  <m:r>
+                    <w:rPr>
+                      <w:rFonts w:ascii="Cambria Math" w:hAnsi="Cambria Math"/>
+                      <w:sz w:val="24"/>
+                      <w:szCs w:val="24"/>
+                      <w:lang w:val="es-MX"/>
+                    </w:rPr>
+                    <m:t>2</m:t>
+                  </m:r>
+                </m:sup>
+              </m:sSup>
+              <m:r>
+                <w:rPr>
+                  <w:rFonts w:ascii="Cambria Math" w:hAnsi="Cambria Math"/>
+                  <w:sz w:val="24"/>
+                  <w:szCs w:val="24"/>
+                  <w:lang w:val="es-MX"/>
+                </w:rPr>
+                <m:t>+λ</m:t>
+              </m:r>
+              <m:nary>
+                <m:naryPr>
+                  <m:chr m:val="∑"/>
+                  <m:limLoc m:val="undOvr"/>
+                  <m:ctrlPr>
+                    <w:rPr>
+                      <w:rFonts w:ascii="Cambria Math" w:hAnsi="Cambria Math"/>
+                      <w:i/>
+                      <w:sz w:val="24"/>
+                      <w:szCs w:val="24"/>
+                      <w:lang w:val="es-MX"/>
+                    </w:rPr>
+                  </m:ctrlPr>
+                </m:naryPr>
+                <m:sub>
+                  <m:r>
+                    <w:rPr>
+                      <w:rFonts w:ascii="Cambria Math" w:hAnsi="Cambria Math"/>
+                      <w:sz w:val="24"/>
+                      <w:szCs w:val="24"/>
+                      <w:lang w:val="es-MX"/>
+                    </w:rPr>
+                    <m:t>j=1</m:t>
+                  </m:r>
+                </m:sub>
+                <m:sup>
+                  <m:r>
+                    <w:rPr>
+                      <w:rFonts w:ascii="Cambria Math" w:hAnsi="Cambria Math"/>
+                      <w:sz w:val="24"/>
+                      <w:szCs w:val="24"/>
+                      <w:lang w:val="es-MX"/>
+                    </w:rPr>
+                    <m:t>p</m:t>
+                  </m:r>
+                </m:sup>
+                <m:e>
+                  <m:r>
+                    <w:rPr>
+                      <w:rFonts w:ascii="Cambria Math" w:hAnsi="Cambria Math"/>
+                      <w:sz w:val="24"/>
+                      <w:szCs w:val="24"/>
+                      <w:lang w:val="es-MX"/>
+                    </w:rPr>
+                    <m:t>|</m:t>
+                  </m:r>
+                  <m:sSub>
+                    <m:sSubPr>
+                      <m:ctrlPr>
+                        <w:rPr>
+                          <w:rFonts w:ascii="Cambria Math" w:hAnsi="Cambria Math"/>
+                          <w:i/>
+                          <w:sz w:val="24"/>
+                          <w:szCs w:val="24"/>
+                          <w:lang w:val="es-MX"/>
+                        </w:rPr>
+                      </m:ctrlPr>
+                    </m:sSubPr>
+                    <m:e>
+                      <m:r>
+                        <w:rPr>
+                          <w:rFonts w:ascii="Cambria Math" w:hAnsi="Cambria Math"/>
+                          <w:sz w:val="24"/>
+                          <w:szCs w:val="24"/>
+                          <w:lang w:val="es-MX"/>
+                        </w:rPr>
+                        <m:t>β</m:t>
+                      </m:r>
+                    </m:e>
+                    <m:sub>
+                      <m:r>
+                        <w:rPr>
+                          <w:rFonts w:ascii="Cambria Math" w:hAnsi="Cambria Math"/>
+                          <w:sz w:val="24"/>
+                          <w:szCs w:val="24"/>
+                          <w:lang w:val="es-MX"/>
+                        </w:rPr>
+                        <m:t>j</m:t>
+                      </m:r>
+                    </m:sub>
+                  </m:sSub>
+                  <m:r>
+                    <w:rPr>
+                      <w:rFonts w:ascii="Cambria Math" w:hAnsi="Cambria Math"/>
+                      <w:sz w:val="24"/>
+                      <w:szCs w:val="24"/>
+                      <w:lang w:val="es-MX"/>
+                    </w:rPr>
+                    <m:t>|</m:t>
+                  </m:r>
+                </m:e>
+              </m:nary>
+            </m:e>
+          </m:nary>
+        </m:oMath>
+      </m:oMathPara>
+    </w:p>
+    <w:p>
+      <w:pPr>
+        <w:spacing w:after="0" w:line="276" w:lineRule="auto"/>
+        <w:ind w:left="360"/>
+        <w:jc w:val="both"/>
+        <w:rPr>
+          <w:rFonts w:ascii="Californian FB" w:eastAsiaTheme="minorEastAsia" w:hAnsi="Californian FB"/>
+          <w:sz w:val="24"/>
+          <w:szCs w:val="24"/>
+          <w:lang w:val="es-MX"/>
+        </w:rPr>
+      </w:pPr>
+    </w:p>
+    <w:p>
+      <w:pPr>
+        <w:pStyle w:val="Prrafodelista"/>
+        <w:numPr>
+          <w:ilvl w:val="0"/>
+          <w:numId w:val="11"/>
+        </w:numPr>
+        <w:spacing w:after="0" w:line="276" w:lineRule="auto"/>
+        <w:jc w:val="both"/>
+        <w:rPr>
+          <w:rFonts w:ascii="Californian FB" w:eastAsiaTheme="minorEastAsia" w:hAnsi="Californian FB"/>
+          <w:sz w:val="24"/>
+          <w:szCs w:val="24"/>
+          <w:lang w:val="es-MX"/>
+        </w:rPr>
+      </w:pPr>
+      <w:proofErr w:type="spellStart"/>
+      <w:r>
+        <w:rPr>
+          <w:rFonts w:ascii="Californian FB" w:eastAsiaTheme="minorEastAsia" w:hAnsi="Californian FB"/>
+          <w:sz w:val="24"/>
+          <w:szCs w:val="24"/>
+          <w:lang w:val="es-MX"/>
+        </w:rPr>
+        <w:t>Elastic</w:t>
+      </w:r>
+      <w:proofErr w:type="spellEnd"/>
+      <w:r>
+        <w:rPr>
+          <w:rFonts w:ascii="Californian FB" w:eastAsiaTheme="minorEastAsia" w:hAnsi="Californian FB"/>
+          <w:sz w:val="24"/>
+          <w:szCs w:val="24"/>
+          <w:lang w:val="es-MX"/>
+        </w:rPr>
+        <w:t xml:space="preserve"> Net</w:t>
+      </w:r>
+    </w:p>
+    <w:p>
+      <w:pPr>
+        <w:spacing w:after="0" w:line="276" w:lineRule="auto"/>
+        <w:jc w:val="both"/>
+        <w:rPr>
+          <w:rFonts w:ascii="Californian FB" w:hAnsi="Californian FB"/>
+          <w:sz w:val="24"/>
+          <w:szCs w:val="24"/>
+          <w:lang w:val="es-MX"/>
+        </w:rPr>
+      </w:pPr>
+    </w:p>
+    <w:p>
+      <w:pPr>
+        <w:spacing w:after="0" w:line="276" w:lineRule="auto"/>
+        <w:ind w:left="360"/>
+        <w:jc w:val="both"/>
+        <w:rPr>
+          <w:rFonts w:ascii="Californian FB" w:eastAsiaTheme="minorEastAsia" w:hAnsi="Californian FB"/>
+          <w:sz w:val="24"/>
+          <w:szCs w:val="24"/>
+          <w:lang w:val="es-MX"/>
+        </w:rPr>
+      </w:pPr>
+      <m:oMathPara>
+        <m:oMath>
+          <m:sSub>
+            <m:sSubPr>
+              <m:ctrlPr>
+                <w:rPr>
+                  <w:rFonts w:ascii="Cambria Math" w:hAnsi="Cambria Math"/>
+                  <w:i/>
+                  <w:sz w:val="24"/>
+                  <w:szCs w:val="24"/>
+                  <w:lang w:val="es-MX"/>
+                </w:rPr>
+              </m:ctrlPr>
+            </m:sSubPr>
+            <m:e>
+              <m:r>
+                <w:rPr>
+                  <w:rFonts w:ascii="Cambria Math" w:hAnsi="Cambria Math"/>
+                  <w:sz w:val="24"/>
+                  <w:szCs w:val="24"/>
+                  <w:lang w:val="es-MX"/>
+                </w:rPr>
+                <m:t>min</m:t>
+              </m:r>
+            </m:e>
+            <m:sub>
+              <m:r>
+                <w:rPr>
+                  <w:rFonts w:ascii="Cambria Math" w:hAnsi="Cambria Math"/>
+                  <w:sz w:val="24"/>
+                  <w:szCs w:val="24"/>
+                  <w:lang w:val="es-MX"/>
+                </w:rPr>
+                <m:t>β</m:t>
+              </m:r>
+            </m:sub>
+          </m:sSub>
+          <m:r>
+            <w:rPr>
+              <w:rFonts w:ascii="Cambria Math" w:hAnsi="Cambria Math"/>
+              <w:sz w:val="24"/>
+              <w:szCs w:val="24"/>
+              <w:lang w:val="es-MX"/>
+            </w:rPr>
+            <m:t xml:space="preserve"> E</m:t>
+          </m:r>
+          <m:d>
+            <m:dPr>
+              <m:ctrlPr>
+                <w:rPr>
+                  <w:rFonts w:ascii="Cambria Math" w:hAnsi="Cambria Math"/>
+                  <w:i/>
+                  <w:sz w:val="24"/>
+                  <w:szCs w:val="24"/>
+                  <w:lang w:val="es-MX"/>
+                </w:rPr>
+              </m:ctrlPr>
+            </m:dPr>
+            <m:e>
+              <m:r>
+                <w:rPr>
+                  <w:rFonts w:ascii="Cambria Math" w:hAnsi="Cambria Math"/>
+                  <w:sz w:val="24"/>
+                  <w:szCs w:val="24"/>
+                  <w:lang w:val="es-MX"/>
+                </w:rPr>
+                <m:t>β</m:t>
+              </m:r>
+            </m:e>
+          </m:d>
+          <m:r>
+            <w:rPr>
+              <w:rFonts w:ascii="Cambria Math" w:hAnsi="Cambria Math"/>
+              <w:sz w:val="24"/>
+              <w:szCs w:val="24"/>
+              <w:lang w:val="es-MX"/>
+            </w:rPr>
+            <m:t xml:space="preserve">= </m:t>
+          </m:r>
+          <m:nary>
+            <m:naryPr>
+              <m:chr m:val="∑"/>
+              <m:limLoc m:val="undOvr"/>
+              <m:ctrlPr>
+                <w:rPr>
+                  <w:rFonts w:ascii="Cambria Math" w:hAnsi="Cambria Math"/>
+                  <w:i/>
+                  <w:sz w:val="24"/>
+                  <w:szCs w:val="24"/>
+                  <w:lang w:val="es-MX"/>
+                </w:rPr>
+              </m:ctrlPr>
+            </m:naryPr>
+            <m:sub>
+              <m:r>
+                <w:rPr>
+                  <w:rFonts w:ascii="Cambria Math" w:hAnsi="Cambria Math"/>
+                  <w:sz w:val="24"/>
+                  <w:szCs w:val="24"/>
+                  <w:lang w:val="es-MX"/>
+                </w:rPr>
+                <m:t>i=1</m:t>
+              </m:r>
+            </m:sub>
+            <m:sup>
+              <m:r>
+                <w:rPr>
+                  <w:rFonts w:ascii="Cambria Math" w:hAnsi="Cambria Math"/>
+                  <w:sz w:val="24"/>
+                  <w:szCs w:val="24"/>
+                  <w:lang w:val="es-MX"/>
+                </w:rPr>
+                <m:t>n</m:t>
+              </m:r>
+            </m:sup>
+            <m:e>
+              <m:sSup>
+                <m:sSupPr>
+                  <m:ctrlPr>
+                    <w:rPr>
+                      <w:rFonts w:ascii="Cambria Math" w:hAnsi="Cambria Math"/>
+                      <w:i/>
+                      <w:sz w:val="24"/>
+                      <w:szCs w:val="24"/>
+                      <w:lang w:val="es-MX"/>
+                    </w:rPr>
+                  </m:ctrlPr>
+                </m:sSupPr>
+                <m:e>
+                  <m:r>
+                    <w:rPr>
+                      <w:rFonts w:ascii="Cambria Math" w:hAnsi="Cambria Math"/>
+                      <w:sz w:val="24"/>
+                      <w:szCs w:val="24"/>
+                      <w:lang w:val="es-MX"/>
+                    </w:rPr>
+                    <m:t xml:space="preserve">(Log ing - </m:t>
+                  </m:r>
+                  <m:sSub>
+                    <m:sSubPr>
+                      <m:ctrlPr>
+                        <w:rPr>
+                          <w:rFonts w:ascii="Cambria Math" w:hAnsi="Cambria Math"/>
+                          <w:i/>
+                          <w:sz w:val="24"/>
+                          <w:szCs w:val="24"/>
+                          <w:lang w:val="es-MX"/>
+                        </w:rPr>
+                      </m:ctrlPr>
+                    </m:sSubPr>
+                    <m:e>
+                      <m:r>
+                        <w:rPr>
+                          <w:rFonts w:ascii="Cambria Math" w:hAnsi="Cambria Math"/>
+                          <w:sz w:val="24"/>
+                          <w:szCs w:val="24"/>
+                          <w:lang w:val="es-MX"/>
+                        </w:rPr>
+                        <m:t>β</m:t>
+                      </m:r>
+                    </m:e>
+                    <m:sub>
+                      <m:r>
+                        <w:rPr>
+                          <w:rFonts w:ascii="Cambria Math" w:hAnsi="Cambria Math"/>
+                          <w:sz w:val="24"/>
+                          <w:szCs w:val="24"/>
+                          <w:lang w:val="es-MX"/>
+                        </w:rPr>
+                        <m:t>0</m:t>
+                      </m:r>
+                    </m:sub>
+                  </m:sSub>
+                  <m:r>
+                    <w:rPr>
+                      <w:rFonts w:ascii="Cambria Math" w:hAnsi="Cambria Math"/>
+                      <w:sz w:val="24"/>
+                      <w:szCs w:val="24"/>
+                      <w:lang w:val="es-MX"/>
+                    </w:rPr>
+                    <m:t xml:space="preserve">- </m:t>
+                  </m:r>
+                  <m:sSub>
+                    <m:sSubPr>
+                      <m:ctrlPr>
+                        <w:rPr>
+                          <w:rFonts w:ascii="Cambria Math" w:hAnsi="Cambria Math"/>
+                          <w:i/>
+                          <w:sz w:val="24"/>
+                          <w:szCs w:val="24"/>
+                          <w:lang w:val="es-MX"/>
+                        </w:rPr>
+                      </m:ctrlPr>
+                    </m:sSubPr>
+                    <m:e>
+                      <m:r>
+                        <w:rPr>
+                          <w:rFonts w:ascii="Cambria Math" w:hAnsi="Cambria Math"/>
+                          <w:sz w:val="24"/>
+                          <w:szCs w:val="24"/>
+                          <w:lang w:val="es-MX"/>
+                        </w:rPr>
+                        <m:t>β</m:t>
+                      </m:r>
+                    </m:e>
+                    <m:sub>
+                      <m:r>
+                        <w:rPr>
+                          <w:rFonts w:ascii="Cambria Math" w:hAnsi="Cambria Math"/>
+                          <w:sz w:val="24"/>
+                          <w:szCs w:val="24"/>
+                          <w:lang w:val="es-MX"/>
+                        </w:rPr>
+                        <m:t>1</m:t>
+                      </m:r>
+                    </m:sub>
+                  </m:sSub>
+                  <m:r>
+                    <w:rPr>
+                      <w:rFonts w:ascii="Cambria Math" w:hAnsi="Cambria Math"/>
+                      <w:sz w:val="24"/>
+                      <w:szCs w:val="24"/>
+                      <w:lang w:val="es-MX"/>
+                    </w:rPr>
+                    <m:t xml:space="preserve">num cuartos - </m:t>
+                  </m:r>
+                  <m:sSub>
+                    <m:sSubPr>
+                      <m:ctrlPr>
+                        <w:rPr>
+                          <w:rFonts w:ascii="Cambria Math" w:hAnsi="Cambria Math"/>
+                          <w:i/>
+                          <w:sz w:val="24"/>
+                          <w:szCs w:val="24"/>
+                          <w:lang w:val="es-MX"/>
+                        </w:rPr>
+                      </m:ctrlPr>
+                    </m:sSubPr>
+                    <m:e>
+                      <m:r>
+                        <w:rPr>
+                          <w:rFonts w:ascii="Cambria Math" w:hAnsi="Cambria Math"/>
+                          <w:sz w:val="24"/>
+                          <w:szCs w:val="24"/>
+                          <w:lang w:val="es-MX"/>
+                        </w:rPr>
+                        <m:t>β</m:t>
+                      </m:r>
+                    </m:e>
+                    <m:sub>
+                      <m:r>
+                        <w:rPr>
+                          <w:rFonts w:ascii="Cambria Math" w:hAnsi="Cambria Math"/>
+                          <w:sz w:val="24"/>
+                          <w:szCs w:val="24"/>
+                          <w:lang w:val="es-MX"/>
+                        </w:rPr>
+                        <m:t>2</m:t>
+                      </m:r>
+                    </m:sub>
+                  </m:sSub>
+                  <m:r>
+                    <w:rPr>
+                      <w:rFonts w:ascii="Cambria Math" w:hAnsi="Cambria Math"/>
+                      <w:sz w:val="24"/>
+                      <w:szCs w:val="24"/>
+                      <w:lang w:val="es-MX"/>
+                    </w:rPr>
+                    <m:t xml:space="preserve">num cuartos dormir - </m:t>
+                  </m:r>
+                  <m:sSub>
+                    <m:sSubPr>
+                      <m:ctrlPr>
+                        <w:rPr>
+                          <w:rFonts w:ascii="Cambria Math" w:hAnsi="Cambria Math"/>
+                          <w:i/>
+                          <w:sz w:val="24"/>
+                          <w:szCs w:val="24"/>
+                          <w:lang w:val="es-MX"/>
+                        </w:rPr>
+                      </m:ctrlPr>
+                    </m:sSubPr>
+                    <m:e>
+                      <m:r>
+                        <w:rPr>
+                          <w:rFonts w:ascii="Cambria Math" w:hAnsi="Cambria Math"/>
+                          <w:sz w:val="24"/>
+                          <w:szCs w:val="24"/>
+                          <w:lang w:val="es-MX"/>
+                        </w:rPr>
+                        <m:t>β</m:t>
+                      </m:r>
+                    </m:e>
+                    <m:sub>
+                      <m:r>
+                        <w:rPr>
+                          <w:rFonts w:ascii="Cambria Math" w:hAnsi="Cambria Math"/>
+                          <w:sz w:val="24"/>
+                          <w:szCs w:val="24"/>
+                          <w:lang w:val="es-MX"/>
+                        </w:rPr>
+                        <m:t>3</m:t>
+                      </m:r>
+                    </m:sub>
+                  </m:sSub>
+                  <m:r>
+                    <w:rPr>
+                      <w:rFonts w:ascii="Cambria Math" w:hAnsi="Cambria Math"/>
+                      <w:sz w:val="24"/>
+                      <w:szCs w:val="24"/>
+                      <w:lang w:val="es-MX"/>
+                    </w:rPr>
+                    <m:t xml:space="preserve">num personas- </m:t>
+                  </m:r>
+                  <m:sSub>
+                    <m:sSubPr>
+                      <m:ctrlPr>
+                        <w:rPr>
+                          <w:rFonts w:ascii="Cambria Math" w:hAnsi="Cambria Math"/>
+                          <w:i/>
+                          <w:sz w:val="24"/>
+                          <w:szCs w:val="24"/>
+                          <w:lang w:val="es-MX"/>
+                        </w:rPr>
+                      </m:ctrlPr>
+                    </m:sSubPr>
+                    <m:e>
+                      <m:r>
+                        <w:rPr>
+                          <w:rFonts w:ascii="Cambria Math" w:hAnsi="Cambria Math"/>
+                          <w:sz w:val="24"/>
+                          <w:szCs w:val="24"/>
+                          <w:lang w:val="es-MX"/>
+                        </w:rPr>
+                        <m:t>β</m:t>
+                      </m:r>
+                    </m:e>
+                    <m:sub>
+                      <m:r>
+                        <w:rPr>
+                          <w:rFonts w:ascii="Cambria Math" w:hAnsi="Cambria Math"/>
+                          <w:sz w:val="24"/>
+                          <w:szCs w:val="24"/>
+                          <w:lang w:val="es-MX"/>
+                        </w:rPr>
+                        <m:t>4</m:t>
+                      </m:r>
+                    </m:sub>
+                  </m:sSub>
+                  <m:r>
+                    <w:rPr>
+                      <w:rFonts w:ascii="Cambria Math" w:hAnsi="Cambria Math"/>
+                      <w:sz w:val="24"/>
+                      <w:szCs w:val="24"/>
+                      <w:lang w:val="es-MX"/>
+                    </w:rPr>
+                    <m:t xml:space="preserve">ocupados por hog - </m:t>
+                  </m:r>
+                  <m:sSub>
+                    <m:sSubPr>
+                      <m:ctrlPr>
+                        <w:rPr>
+                          <w:rFonts w:ascii="Cambria Math" w:hAnsi="Cambria Math"/>
+                          <w:i/>
+                          <w:sz w:val="24"/>
+                          <w:szCs w:val="24"/>
+                          <w:lang w:val="es-MX"/>
+                        </w:rPr>
+                      </m:ctrlPr>
+                    </m:sSubPr>
+                    <m:e>
+                      <m:r>
+                        <w:rPr>
+                          <w:rFonts w:ascii="Cambria Math" w:hAnsi="Cambria Math"/>
+                          <w:sz w:val="24"/>
+                          <w:szCs w:val="24"/>
+                          <w:lang w:val="es-MX"/>
+                        </w:rPr>
+                        <m:t>β</m:t>
+                      </m:r>
+                    </m:e>
+                    <m:sub>
+                      <m:r>
+                        <w:rPr>
+                          <w:rFonts w:ascii="Cambria Math" w:hAnsi="Cambria Math"/>
+                          <w:sz w:val="24"/>
+                          <w:szCs w:val="24"/>
+                          <w:lang w:val="es-MX"/>
+                        </w:rPr>
+                        <m:t>5</m:t>
+                      </m:r>
+                    </m:sub>
+                  </m:sSub>
+                  <m:r>
+                    <w:rPr>
+                      <w:rFonts w:ascii="Cambria Math" w:hAnsi="Cambria Math"/>
+                      <w:sz w:val="24"/>
+                      <w:szCs w:val="24"/>
+                      <w:lang w:val="es-MX"/>
+                    </w:rPr>
+                    <m:t xml:space="preserve"> rural - </m:t>
+                  </m:r>
+                  <m:sSub>
+                    <m:sSubPr>
+                      <m:ctrlPr>
+                        <w:rPr>
+                          <w:rFonts w:ascii="Cambria Math" w:hAnsi="Cambria Math"/>
+                          <w:i/>
+                          <w:sz w:val="24"/>
+                          <w:szCs w:val="24"/>
+                          <w:lang w:val="es-MX"/>
+                        </w:rPr>
+                      </m:ctrlPr>
+                    </m:sSubPr>
+                    <m:e>
+                      <m:r>
+                        <w:rPr>
+                          <w:rFonts w:ascii="Cambria Math" w:hAnsi="Cambria Math"/>
+                          <w:sz w:val="24"/>
+                          <w:szCs w:val="24"/>
+                          <w:lang w:val="es-MX"/>
+                        </w:rPr>
+                        <m:t>β</m:t>
+                      </m:r>
+                    </m:e>
+                    <m:sub>
+                      <m:r>
+                        <w:rPr>
+                          <w:rFonts w:ascii="Cambria Math" w:hAnsi="Cambria Math"/>
+                          <w:sz w:val="24"/>
+                          <w:szCs w:val="24"/>
+                          <w:lang w:val="es-MX"/>
+                        </w:rPr>
+                        <m:t>6</m:t>
+                      </m:r>
+                    </m:sub>
+                  </m:sSub>
+                  <m:r>
+                    <w:rPr>
+                      <w:rFonts w:ascii="Cambria Math" w:hAnsi="Cambria Math"/>
+                      <w:sz w:val="24"/>
+                      <w:szCs w:val="24"/>
+                      <w:lang w:val="es-MX"/>
+                    </w:rPr>
+                    <m:t xml:space="preserve">sexo- </m:t>
+                  </m:r>
+                  <m:sSub>
+                    <m:sSubPr>
+                      <m:ctrlPr>
+                        <w:rPr>
+                          <w:rFonts w:ascii="Cambria Math" w:hAnsi="Cambria Math"/>
+                          <w:i/>
+                          <w:sz w:val="24"/>
+                          <w:szCs w:val="24"/>
+                          <w:lang w:val="es-MX"/>
+                        </w:rPr>
+                      </m:ctrlPr>
+                    </m:sSubPr>
+                    <m:e>
+                      <m:r>
+                        <w:rPr>
+                          <w:rFonts w:ascii="Cambria Math" w:hAnsi="Cambria Math"/>
+                          <w:sz w:val="24"/>
+                          <w:szCs w:val="24"/>
+                          <w:lang w:val="es-MX"/>
+                        </w:rPr>
+                        <m:t>β</m:t>
+                      </m:r>
+                    </m:e>
+                    <m:sub>
+                      <m:r>
+                        <w:rPr>
+                          <w:rFonts w:ascii="Cambria Math" w:hAnsi="Cambria Math"/>
+                          <w:sz w:val="24"/>
+                          <w:szCs w:val="24"/>
+                          <w:lang w:val="es-MX"/>
+                        </w:rPr>
+                        <m:t>7</m:t>
+                      </m:r>
+                    </m:sub>
+                  </m:sSub>
+                  <m:r>
+                    <w:rPr>
+                      <w:rFonts w:ascii="Cambria Math" w:hAnsi="Cambria Math"/>
+                      <w:sz w:val="24"/>
+                      <w:szCs w:val="24"/>
+                      <w:lang w:val="es-MX"/>
+                    </w:rPr>
+                    <m:t xml:space="preserve"> nivel educ superior - </m:t>
+                  </m:r>
+                  <m:sSub>
+                    <m:sSubPr>
+                      <m:ctrlPr>
+                        <w:rPr>
+                          <w:rFonts w:ascii="Cambria Math" w:hAnsi="Cambria Math"/>
+                          <w:i/>
+                          <w:sz w:val="24"/>
+                          <w:szCs w:val="24"/>
+                          <w:lang w:val="es-MX"/>
+                        </w:rPr>
+                      </m:ctrlPr>
+                    </m:sSubPr>
+                    <m:e>
+                      <m:r>
+                        <w:rPr>
+                          <w:rFonts w:ascii="Cambria Math" w:hAnsi="Cambria Math"/>
+                          <w:sz w:val="24"/>
+                          <w:szCs w:val="24"/>
+                          <w:lang w:val="es-MX"/>
+                        </w:rPr>
+                        <m:t>β</m:t>
+                      </m:r>
+                    </m:e>
+                    <m:sub>
+                      <m:r>
+                        <w:rPr>
+                          <w:rFonts w:ascii="Cambria Math" w:hAnsi="Cambria Math"/>
+                          <w:sz w:val="24"/>
+                          <w:szCs w:val="24"/>
+                          <w:lang w:val="es-MX"/>
+                        </w:rPr>
+                        <m:t>8</m:t>
+                      </m:r>
+                    </m:sub>
+                  </m:sSub>
+                  <m:r>
+                    <w:rPr>
+                      <w:rFonts w:ascii="Cambria Math" w:hAnsi="Cambria Math"/>
+                      <w:sz w:val="24"/>
+                      <w:szCs w:val="24"/>
+                      <w:lang w:val="es-MX"/>
+                    </w:rPr>
+                    <m:t xml:space="preserve"> jefe de hogar desocupado</m:t>
+                  </m:r>
+                  <m:r>
+                    <w:rPr>
+                      <w:rFonts w:ascii="Cambria Math" w:hAnsi="Cambria Math"/>
+                      <w:sz w:val="24"/>
+                      <w:szCs w:val="24"/>
+                      <w:lang w:val="es-MX"/>
+                    </w:rPr>
+                    <m:t xml:space="preserve"> </m:t>
+                  </m:r>
+                  <m:r>
+                    <w:rPr>
+                      <w:rFonts w:ascii="Cambria Math" w:hAnsi="Cambria Math"/>
+                      <w:sz w:val="24"/>
+                      <w:szCs w:val="24"/>
+                      <w:lang w:val="es-MX"/>
+                    </w:rPr>
+                    <m:t>)</m:t>
+                  </m:r>
+                </m:e>
+                <m:sup>
+                  <m:r>
+                    <w:rPr>
+                      <w:rFonts w:ascii="Cambria Math" w:hAnsi="Cambria Math"/>
+                      <w:sz w:val="24"/>
+                      <w:szCs w:val="24"/>
+                      <w:lang w:val="es-MX"/>
+                    </w:rPr>
+                    <m:t>2</m:t>
+                  </m:r>
+                </m:sup>
+              </m:sSup>
+              <m:r>
+                <w:rPr>
+                  <w:rFonts w:ascii="Cambria Math" w:hAnsi="Cambria Math"/>
+                  <w:sz w:val="24"/>
+                  <w:szCs w:val="24"/>
+                  <w:lang w:val="es-MX"/>
+                </w:rPr>
+                <m:t>+λ</m:t>
+              </m:r>
+              <m:d>
+                <m:dPr>
+                  <m:ctrlPr>
+                    <w:rPr>
+                      <w:rFonts w:ascii="Cambria Math" w:hAnsi="Cambria Math"/>
+                      <w:i/>
+                      <w:sz w:val="24"/>
+                      <w:szCs w:val="24"/>
+                      <w:lang w:val="es-MX"/>
+                    </w:rPr>
+                  </m:ctrlPr>
+                </m:dPr>
+                <m:e>
+                  <m:r>
+                    <w:rPr>
+                      <w:rFonts w:ascii="Cambria Math" w:hAnsi="Cambria Math"/>
+                      <w:sz w:val="24"/>
+                      <w:szCs w:val="24"/>
+                      <w:lang w:val="es-MX"/>
+                    </w:rPr>
+                    <m:t>α</m:t>
+                  </m:r>
+                  <m:nary>
+                    <m:naryPr>
+                      <m:chr m:val="∑"/>
+                      <m:limLoc m:val="undOvr"/>
+                      <m:ctrlPr>
+                        <w:rPr>
+                          <w:rFonts w:ascii="Cambria Math" w:hAnsi="Cambria Math"/>
+                          <w:i/>
+                          <w:sz w:val="24"/>
+                          <w:szCs w:val="24"/>
+                          <w:lang w:val="es-MX"/>
+                        </w:rPr>
+                      </m:ctrlPr>
+                    </m:naryPr>
+                    <m:sub>
+                      <m:r>
+                        <w:rPr>
+                          <w:rFonts w:ascii="Cambria Math" w:hAnsi="Cambria Math"/>
+                          <w:sz w:val="24"/>
+                          <w:szCs w:val="24"/>
+                          <w:lang w:val="es-MX"/>
+                        </w:rPr>
+                        <m:t>j=1</m:t>
+                      </m:r>
+                    </m:sub>
+                    <m:sup>
+                      <m:r>
+                        <w:rPr>
+                          <w:rFonts w:ascii="Cambria Math" w:hAnsi="Cambria Math"/>
+                          <w:sz w:val="24"/>
+                          <w:szCs w:val="24"/>
+                          <w:lang w:val="es-MX"/>
+                        </w:rPr>
+                        <m:t>p</m:t>
+                      </m:r>
+                    </m:sup>
+                    <m:e>
+                      <m:d>
+                        <m:dPr>
+                          <m:begChr m:val="|"/>
+                          <m:endChr m:val="|"/>
+                          <m:ctrlPr>
+                            <w:rPr>
+                              <w:rFonts w:ascii="Cambria Math" w:hAnsi="Cambria Math"/>
+                              <w:i/>
+                              <w:sz w:val="24"/>
+                              <w:szCs w:val="24"/>
+                              <w:lang w:val="es-MX"/>
+                            </w:rPr>
+                          </m:ctrlPr>
+                        </m:dPr>
+                        <m:e>
+                          <m:sSub>
+                            <m:sSubPr>
+                              <m:ctrlPr>
+                                <w:rPr>
+                                  <w:rFonts w:ascii="Cambria Math" w:hAnsi="Cambria Math"/>
+                                  <w:i/>
+                                  <w:sz w:val="24"/>
+                                  <w:szCs w:val="24"/>
+                                  <w:lang w:val="es-MX"/>
+                                </w:rPr>
+                              </m:ctrlPr>
+                            </m:sSubPr>
+                            <m:e>
+                              <m:r>
+                                <w:rPr>
+                                  <w:rFonts w:ascii="Cambria Math" w:hAnsi="Cambria Math"/>
+                                  <w:sz w:val="24"/>
+                                  <w:szCs w:val="24"/>
+                                  <w:lang w:val="es-MX"/>
+                                </w:rPr>
+                                <m:t>β</m:t>
+                              </m:r>
+                            </m:e>
+                            <m:sub>
+                              <m:r>
+                                <w:rPr>
+                                  <w:rFonts w:ascii="Cambria Math" w:hAnsi="Cambria Math"/>
+                                  <w:sz w:val="24"/>
+                                  <w:szCs w:val="24"/>
+                                  <w:lang w:val="es-MX"/>
+                                </w:rPr>
+                                <m:t>j</m:t>
+                              </m:r>
+                            </m:sub>
+                          </m:sSub>
+                        </m:e>
+                      </m:d>
+                      <m:r>
+                        <w:rPr>
+                          <w:rFonts w:ascii="Cambria Math" w:hAnsi="Cambria Math"/>
+                          <w:sz w:val="24"/>
+                          <w:szCs w:val="24"/>
+                          <w:lang w:val="es-MX"/>
+                        </w:rPr>
+                        <m:t xml:space="preserve">+ </m:t>
+                      </m:r>
+                      <m:f>
+                        <m:fPr>
+                          <m:ctrlPr>
+                            <w:rPr>
+                              <w:rFonts w:ascii="Cambria Math" w:hAnsi="Cambria Math"/>
+                              <w:i/>
+                              <w:sz w:val="24"/>
+                              <w:szCs w:val="24"/>
+                              <w:lang w:val="es-MX"/>
+                            </w:rPr>
+                          </m:ctrlPr>
+                        </m:fPr>
+                        <m:num>
+                          <m:r>
+                            <w:rPr>
+                              <w:rFonts w:ascii="Cambria Math" w:hAnsi="Cambria Math"/>
+                              <w:sz w:val="24"/>
+                              <w:szCs w:val="24"/>
+                              <w:lang w:val="es-MX"/>
+                            </w:rPr>
+                            <m:t>(1-α)</m:t>
+                          </m:r>
+                        </m:num>
+                        <m:den>
+                          <m:r>
+                            <w:rPr>
+                              <w:rFonts w:ascii="Cambria Math" w:hAnsi="Cambria Math"/>
+                              <w:sz w:val="24"/>
+                              <w:szCs w:val="24"/>
+                              <w:lang w:val="es-MX"/>
+                            </w:rPr>
+                            <m:t>2</m:t>
+                          </m:r>
+                        </m:den>
+                      </m:f>
+                    </m:e>
+                  </m:nary>
+                  <m:nary>
+                    <m:naryPr>
+                      <m:chr m:val="∑"/>
+                      <m:limLoc m:val="undOvr"/>
+                      <m:ctrlPr>
+                        <w:rPr>
+                          <w:rFonts w:ascii="Cambria Math" w:hAnsi="Cambria Math"/>
+                          <w:i/>
+                          <w:sz w:val="24"/>
+                          <w:szCs w:val="24"/>
+                          <w:lang w:val="es-MX"/>
+                        </w:rPr>
+                      </m:ctrlPr>
+                    </m:naryPr>
+                    <m:sub>
+                      <m:r>
+                        <w:rPr>
+                          <w:rFonts w:ascii="Cambria Math" w:hAnsi="Cambria Math"/>
+                          <w:sz w:val="24"/>
+                          <w:szCs w:val="24"/>
+                          <w:lang w:val="es-MX"/>
+                        </w:rPr>
+                        <m:t>j=1</m:t>
+                      </m:r>
+                    </m:sub>
+                    <m:sup>
+                      <m:r>
+                        <w:rPr>
+                          <w:rFonts w:ascii="Cambria Math" w:hAnsi="Cambria Math"/>
+                          <w:sz w:val="24"/>
+                          <w:szCs w:val="24"/>
+                          <w:lang w:val="es-MX"/>
+                        </w:rPr>
+                        <m:t>p</m:t>
+                      </m:r>
+                    </m:sup>
+                    <m:e>
+                      <m:sSup>
+                        <m:sSupPr>
+                          <m:ctrlPr>
+                            <w:rPr>
+                              <w:rFonts w:ascii="Cambria Math" w:hAnsi="Cambria Math"/>
+                              <w:i/>
+                              <w:sz w:val="24"/>
+                              <w:szCs w:val="24"/>
+                              <w:lang w:val="es-MX"/>
+                            </w:rPr>
+                          </m:ctrlPr>
+                        </m:sSupPr>
+                        <m:e>
+                          <m:r>
+                            <w:rPr>
+                              <w:rFonts w:ascii="Cambria Math" w:hAnsi="Cambria Math"/>
+                              <w:sz w:val="24"/>
+                              <w:szCs w:val="24"/>
+                              <w:lang w:val="es-MX"/>
+                            </w:rPr>
+                            <m:t>(</m:t>
+                          </m:r>
+                          <m:sSub>
+                            <m:sSubPr>
+                              <m:ctrlPr>
+                                <w:rPr>
+                                  <w:rFonts w:ascii="Cambria Math" w:hAnsi="Cambria Math"/>
+                                  <w:i/>
+                                  <w:sz w:val="24"/>
+                                  <w:szCs w:val="24"/>
+                                  <w:lang w:val="es-MX"/>
+                                </w:rPr>
+                              </m:ctrlPr>
+                            </m:sSubPr>
+                            <m:e>
+                              <m:r>
+                                <w:rPr>
+                                  <w:rFonts w:ascii="Cambria Math" w:hAnsi="Cambria Math"/>
+                                  <w:sz w:val="24"/>
+                                  <w:szCs w:val="24"/>
+                                  <w:lang w:val="es-MX"/>
+                                </w:rPr>
+                                <m:t>β</m:t>
+                              </m:r>
+                            </m:e>
+                            <m:sub>
+                              <m:r>
+                                <w:rPr>
+                                  <w:rFonts w:ascii="Cambria Math" w:hAnsi="Cambria Math"/>
+                                  <w:sz w:val="24"/>
+                                  <w:szCs w:val="24"/>
+                                  <w:lang w:val="es-MX"/>
+                                </w:rPr>
+                                <m:t>j</m:t>
+                              </m:r>
+                            </m:sub>
+                          </m:sSub>
+                          <m:r>
+                            <w:rPr>
+                              <w:rFonts w:ascii="Cambria Math" w:hAnsi="Cambria Math"/>
+                              <w:sz w:val="24"/>
+                              <w:szCs w:val="24"/>
+                              <w:lang w:val="es-MX"/>
+                            </w:rPr>
+                            <m:t>)</m:t>
+                          </m:r>
+                        </m:e>
+                        <m:sup>
+                          <m:r>
+                            <w:rPr>
+                              <w:rFonts w:ascii="Cambria Math" w:hAnsi="Cambria Math"/>
+                              <w:sz w:val="24"/>
+                              <w:szCs w:val="24"/>
+                              <w:lang w:val="es-MX"/>
+                            </w:rPr>
+                            <m:t>2</m:t>
+                          </m:r>
+                        </m:sup>
+                      </m:sSup>
+                    </m:e>
+                  </m:nary>
+                </m:e>
+              </m:d>
+            </m:e>
+          </m:nary>
+        </m:oMath>
+      </m:oMathPara>
+    </w:p>
+    <w:p>
+      <w:pPr>
+        <w:spacing w:after="0" w:line="276" w:lineRule="auto"/>
         <w:jc w:val="both"/>
         <w:rPr>
           <w:rFonts w:ascii="Californian FB" w:hAnsi="Californian FB"/>
@@ -4207,6 +6768,7 @@
           <w:szCs w:val="24"/>
           <w:lang w:val="es-MX"/>
         </w:rPr>
+        <w:lastRenderedPageBreak/>
         <w:t>Principales conclusiones del trabajo.</w:t>
       </w:r>
     </w:p>
@@ -6406,11 +8968,12 @@
 </file>
 
 <file path=customXml/item1.xml><?xml version="1.0" encoding="utf-8"?>
-<p:properties xmlns:p="http://schemas.microsoft.com/office/2006/metadata/properties" xmlns:xsi="http://www.w3.org/2001/XMLSchema-instance" xmlns:pc="http://schemas.microsoft.com/office/infopath/2007/PartnerControls">
-  <documentManagement>
-    <_activity xmlns="e43937bf-7b2e-4368-9dee-c0ba54883549" xsi:nil="true"/>
-  </documentManagement>
-</p:properties>
+<?mso-contentType ?>
+<FormTemplates xmlns="http://schemas.microsoft.com/sharepoint/v3/contenttype/forms">
+  <Display>DocumentLibraryForm</Display>
+  <Edit>DocumentLibraryForm</Edit>
+  <New>DocumentLibraryForm</New>
+</FormTemplates>
 </file>
 
 <file path=customXml/item2.xml><?xml version="1.0" encoding="utf-8"?>
@@ -6649,20 +9212,17 @@
 </file>
 
 <file path=customXml/item3.xml><?xml version="1.0" encoding="utf-8"?>
-<?mso-contentType ?>
-<FormTemplates xmlns="http://schemas.microsoft.com/sharepoint/v3/contenttype/forms">
-  <Display>DocumentLibraryForm</Display>
-  <Edit>DocumentLibraryForm</Edit>
-  <New>DocumentLibraryForm</New>
-</FormTemplates>
+<p:properties xmlns:p="http://schemas.microsoft.com/office/2006/metadata/properties" xmlns:xsi="http://www.w3.org/2001/XMLSchema-instance" xmlns:pc="http://schemas.microsoft.com/office/infopath/2007/PartnerControls">
+  <documentManagement>
+    <_activity xmlns="e43937bf-7b2e-4368-9dee-c0ba54883549" xsi:nil="true"/>
+  </documentManagement>
+</p:properties>
 </file>
 
 <file path=customXml/itemProps1.xml><?xml version="1.0" encoding="utf-8"?>
-<ds:datastoreItem xmlns:ds="http://schemas.openxmlformats.org/officeDocument/2006/customXml" ds:itemID="{AA4CEB11-D657-48E7-8420-7F129794EE88}">
+<ds:datastoreItem xmlns:ds="http://schemas.openxmlformats.org/officeDocument/2006/customXml" ds:itemID="{E2690382-DC72-4963-8425-B3E09E4A39DE}">
   <ds:schemaRefs>
-    <ds:schemaRef ds:uri="http://schemas.microsoft.com/office/2006/metadata/properties"/>
-    <ds:schemaRef ds:uri="http://schemas.microsoft.com/office/infopath/2007/PartnerControls"/>
-    <ds:schemaRef ds:uri="e43937bf-7b2e-4368-9dee-c0ba54883549"/>
+    <ds:schemaRef ds:uri="http://schemas.microsoft.com/sharepoint/v3/contenttype/forms"/>
   </ds:schemaRefs>
 </ds:datastoreItem>
 </file>
@@ -6687,9 +9247,11 @@
 </file>
 
 <file path=customXml/itemProps3.xml><?xml version="1.0" encoding="utf-8"?>
-<ds:datastoreItem xmlns:ds="http://schemas.openxmlformats.org/officeDocument/2006/customXml" ds:itemID="{E2690382-DC72-4963-8425-B3E09E4A39DE}">
+<ds:datastoreItem xmlns:ds="http://schemas.openxmlformats.org/officeDocument/2006/customXml" ds:itemID="{AA4CEB11-D657-48E7-8420-7F129794EE88}">
   <ds:schemaRefs>
-    <ds:schemaRef ds:uri="http://schemas.microsoft.com/sharepoint/v3/contenttype/forms"/>
+    <ds:schemaRef ds:uri="http://schemas.microsoft.com/office/2006/metadata/properties"/>
+    <ds:schemaRef ds:uri="http://schemas.microsoft.com/office/infopath/2007/PartnerControls"/>
+    <ds:schemaRef ds:uri="e43937bf-7b2e-4368-9dee-c0ba54883549"/>
   </ds:schemaRefs>
 </ds:datastoreItem>
 </file>
--- a/document/Taller 2 - Documento Entrega.docx
+++ b/document/Taller 2 - Documento Entrega.docx
@@ -456,7 +456,6 @@
           <w:lang w:val="es-MX"/>
         </w:rPr>
       </w:pPr>
-      <w:proofErr w:type="gramStart"/>
       <w:r>
         <w:rPr>
           <w:rFonts w:ascii="Californian FB" w:hAnsi="Californian FB"/>
@@ -466,19 +465,7 @@
           <w:szCs w:val="24"/>
           <w:lang w:val="es-MX"/>
         </w:rPr>
-        <w:t>Link</w:t>
-      </w:r>
-      <w:proofErr w:type="gramEnd"/>
-      <w:r>
-        <w:rPr>
-          <w:rFonts w:ascii="Californian FB" w:hAnsi="Californian FB"/>
-          <w:b/>
-          <w:bCs/>
-          <w:sz w:val="24"/>
-          <w:szCs w:val="24"/>
-          <w:lang w:val="es-MX"/>
-        </w:rPr>
-        <w:t xml:space="preserve"> del repositorio:</w:t>
+        <w:t>Link del repositorio:</w:t>
       </w:r>
       <w:r>
         <w:rPr>
@@ -1597,7 +1584,7 @@
           <w:szCs w:val="24"/>
           <w:lang w:val="es-MX"/>
         </w:rPr>
-        <w:t xml:space="preserve"> el RMSE de un moldeo de regresión lineal simple, Lasso, Ridge y </w:t>
+        <w:t xml:space="preserve"> el RMSE de un </w:t>
       </w:r>
       <w:proofErr w:type="spellStart"/>
       <w:r>
@@ -1607,6 +1594,62 @@
           <w:szCs w:val="24"/>
           <w:lang w:val="es-MX"/>
         </w:rPr>
+        <w:t>mole</w:t>
+      </w:r>
+      <w:r>
+        <w:rPr>
+          <w:rFonts w:ascii="Californian FB" w:hAnsi="Californian FB"/>
+          <w:sz w:val="24"/>
+          <w:szCs w:val="24"/>
+          <w:lang w:val="es-MX"/>
+        </w:rPr>
+        <w:t>l</w:t>
+      </w:r>
+      <w:r>
+        <w:rPr>
+          <w:rFonts w:ascii="Californian FB" w:hAnsi="Californian FB"/>
+          <w:sz w:val="24"/>
+          <w:szCs w:val="24"/>
+          <w:lang w:val="es-MX"/>
+        </w:rPr>
+        <w:t>o</w:t>
+      </w:r>
+      <w:proofErr w:type="spellEnd"/>
+      <w:r>
+        <w:rPr>
+          <w:rFonts w:ascii="Californian FB" w:hAnsi="Californian FB"/>
+          <w:sz w:val="24"/>
+          <w:szCs w:val="24"/>
+          <w:lang w:val="es-MX"/>
+        </w:rPr>
+        <w:t xml:space="preserve"> de regresión lineal simple, Lasso, Ridge</w:t>
+      </w:r>
+      <w:r>
+        <w:rPr>
+          <w:rFonts w:ascii="Californian FB" w:hAnsi="Californian FB"/>
+          <w:sz w:val="24"/>
+          <w:szCs w:val="24"/>
+          <w:lang w:val="es-MX"/>
+        </w:rPr>
+        <w:t>,</w:t>
+      </w:r>
+      <w:r>
+        <w:rPr>
+          <w:rFonts w:ascii="Californian FB" w:hAnsi="Californian FB"/>
+          <w:sz w:val="24"/>
+          <w:szCs w:val="24"/>
+          <w:lang w:val="es-MX"/>
+        </w:rPr>
+        <w:t xml:space="preserve"> </w:t>
+      </w:r>
+      <w:proofErr w:type="spellStart"/>
+      <w:r>
+        <w:rPr>
+          <w:rFonts w:ascii="Californian FB" w:hAnsi="Californian FB"/>
+          <w:sz w:val="24"/>
+          <w:szCs w:val="24"/>
+          <w:lang w:val="es-MX"/>
+        </w:rPr>
         <w:t>Elastic</w:t>
       </w:r>
       <w:proofErr w:type="spellEnd"/>
@@ -1617,7 +1660,25 @@
           <w:szCs w:val="24"/>
           <w:lang w:val="es-MX"/>
         </w:rPr>
-        <w:t xml:space="preserve"> Net. Se encontró que el modelo que menor predice la pobreza en </w:t>
+        <w:t xml:space="preserve"> Net</w:t>
+      </w:r>
+      <w:r>
+        <w:rPr>
+          <w:rFonts w:ascii="Californian FB" w:hAnsi="Californian FB"/>
+          <w:sz w:val="24"/>
+          <w:szCs w:val="24"/>
+          <w:lang w:val="es-MX"/>
+        </w:rPr>
+        <w:t xml:space="preserve"> y árboles</w:t>
+      </w:r>
+      <w:r>
+        <w:rPr>
+          <w:rFonts w:ascii="Californian FB" w:hAnsi="Californian FB"/>
+          <w:sz w:val="24"/>
+          <w:szCs w:val="24"/>
+          <w:lang w:val="es-MX"/>
+        </w:rPr>
+        <w:t xml:space="preserve">. Se encontró que el modelo que menor predice la pobreza en </w:t>
       </w:r>
       <w:r>
         <w:rPr>
@@ -3083,7 +3144,16 @@
           <w:szCs w:val="24"/>
           <w:lang w:val="es-MX"/>
         </w:rPr>
-        <w:t xml:space="preserve"> el caso de predicción de ingresos evaluamos modelos de regresión lineal, Ridge, Lasso y </w:t>
+        <w:t xml:space="preserve"> el caso de predicción de ingresos evaluamos modelos de regresión lineal, Ridge, Lasso</w:t>
+      </w:r>
+      <w:r>
+        <w:rPr>
+          <w:rFonts w:ascii="Californian FB" w:hAnsi="Californian FB"/>
+          <w:sz w:val="24"/>
+          <w:szCs w:val="24"/>
+          <w:lang w:val="es-MX"/>
+        </w:rPr>
+        <w:t xml:space="preserve">, </w:t>
       </w:r>
       <w:proofErr w:type="spellStart"/>
       <w:r>
@@ -3103,7 +3173,25 @@
           <w:szCs w:val="24"/>
           <w:lang w:val="es-MX"/>
         </w:rPr>
-        <w:t xml:space="preserve"> Net. Utilizamos </w:t>
+        <w:t xml:space="preserve"> Net</w:t>
+      </w:r>
+      <w:r>
+        <w:rPr>
+          <w:rFonts w:ascii="Californian FB" w:hAnsi="Californian FB"/>
+          <w:sz w:val="24"/>
+          <w:szCs w:val="24"/>
+          <w:lang w:val="es-MX"/>
+        </w:rPr>
+        <w:t xml:space="preserve"> y árboles</w:t>
+      </w:r>
+      <w:r>
+        <w:rPr>
+          <w:rFonts w:ascii="Californian FB" w:hAnsi="Californian FB"/>
+          <w:sz w:val="24"/>
+          <w:szCs w:val="24"/>
+          <w:lang w:val="es-MX"/>
+        </w:rPr>
+        <w:t xml:space="preserve">. Utilizamos </w:t>
       </w:r>
       <w:r>
         <w:rPr>
@@ -3161,7 +3249,67 @@
           <w:szCs w:val="24"/>
           <w:lang w:val="es-MX"/>
         </w:rPr>
-        <w:t xml:space="preserve">. Para elegir el mejor modelo para nuestras predicciones comparamos el RMSE en los </w:t>
+        <w:t>. Para elegir el mejor modelo para nuestras predicciones comparamos el RMSE en los dife</w:t>
+      </w:r>
+      <w:r>
+        <w:rPr>
+          <w:rFonts w:ascii="Californian FB" w:hAnsi="Californian FB"/>
+          <w:sz w:val="24"/>
+          <w:szCs w:val="24"/>
+          <w:lang w:val="es-MX"/>
+        </w:rPr>
+        <w:t>re</w:t>
+      </w:r>
+      <w:r>
+        <w:rPr>
+          <w:rFonts w:ascii="Californian FB" w:hAnsi="Californian FB"/>
+          <w:sz w:val="24"/>
+          <w:szCs w:val="24"/>
+          <w:lang w:val="es-MX"/>
+        </w:rPr>
+        <w:t>ntes casos.</w:t>
+      </w:r>
+      <w:r>
+        <w:rPr>
+          <w:rFonts w:ascii="Californian FB" w:hAnsi="Californian FB"/>
+          <w:sz w:val="24"/>
+          <w:szCs w:val="24"/>
+          <w:lang w:val="es-MX"/>
+        </w:rPr>
+        <w:t xml:space="preserve">  A partir de estos ingresos y por medio de la línea de pobreza se busca predecir esta pobreza de los hogares.</w:t>
+      </w:r>
+    </w:p>
+    <w:p>
+      <w:pPr>
+        <w:spacing w:after="0" w:line="276" w:lineRule="auto"/>
+        <w:jc w:val="both"/>
+        <w:rPr>
+          <w:rFonts w:ascii="Californian FB" w:hAnsi="Californian FB"/>
+          <w:sz w:val="24"/>
+          <w:szCs w:val="24"/>
+          <w:lang w:val="es-MX"/>
+        </w:rPr>
+      </w:pPr>
+    </w:p>
+    <w:p>
+      <w:pPr>
+        <w:spacing w:after="0" w:line="276" w:lineRule="auto"/>
+        <w:jc w:val="both"/>
+        <w:rPr>
+          <w:rFonts w:ascii="Californian FB" w:hAnsi="Californian FB"/>
+          <w:sz w:val="24"/>
+          <w:szCs w:val="24"/>
+          <w:lang w:val="es-MX"/>
+        </w:rPr>
+      </w:pPr>
+      <w:r>
+        <w:rPr>
+          <w:rFonts w:ascii="Californian FB" w:hAnsi="Californian FB"/>
+          <w:sz w:val="24"/>
+          <w:szCs w:val="24"/>
+          <w:lang w:val="es-MX"/>
+        </w:rPr>
+        <w:t xml:space="preserve">Dividimos nuestra base en 70% de la muestra para </w:t>
       </w:r>
       <w:proofErr w:type="spellStart"/>
       <w:r>
@@ -3171,7 +3319,7 @@
           <w:szCs w:val="24"/>
           <w:lang w:val="es-MX"/>
         </w:rPr>
-        <w:t>difentes</w:t>
+        <w:t>train</w:t>
       </w:r>
       <w:proofErr w:type="spellEnd"/>
       <w:r>
@@ -3181,7 +3329,36 @@
           <w:szCs w:val="24"/>
           <w:lang w:val="es-MX"/>
         </w:rPr>
-        <w:t xml:space="preserve"> casos.</w:t>
+        <w:t xml:space="preserve"> 15% para test y 15% para </w:t>
+      </w:r>
+      <w:proofErr w:type="spellStart"/>
+      <w:r>
+        <w:rPr>
+          <w:rFonts w:ascii="Californian FB" w:hAnsi="Californian FB"/>
+          <w:sz w:val="24"/>
+          <w:szCs w:val="24"/>
+          <w:lang w:val="es-MX"/>
+        </w:rPr>
+        <w:t>eva</w:t>
+      </w:r>
+      <w:r>
+        <w:rPr>
+          <w:rFonts w:ascii="Californian FB" w:hAnsi="Californian FB"/>
+          <w:sz w:val="24"/>
+          <w:szCs w:val="24"/>
+          <w:lang w:val="es-MX"/>
+        </w:rPr>
+        <w:t>l</w:t>
+      </w:r>
+      <w:proofErr w:type="spellEnd"/>
+      <w:r>
+        <w:rPr>
+          <w:rFonts w:ascii="Californian FB" w:hAnsi="Californian FB"/>
+          <w:sz w:val="24"/>
+          <w:szCs w:val="24"/>
+          <w:lang w:val="es-MX"/>
+        </w:rPr>
+        <w:t xml:space="preserve"> y realizamos la estandarización correspondiente.</w:t>
       </w:r>
     </w:p>
     <w:p>
@@ -3370,61 +3547,7 @@
                       <w:szCs w:val="24"/>
                       <w:lang w:val="es-MX"/>
                     </w:rPr>
-                    <m:t>(</m:t>
-                  </m:r>
-                  <m:r>
-                    <w:rPr>
-                      <w:rFonts w:ascii="Cambria Math" w:hAnsi="Cambria Math"/>
-                      <w:sz w:val="24"/>
-                      <w:szCs w:val="24"/>
-                      <w:lang w:val="es-MX"/>
-                    </w:rPr>
-                    <m:t>Log</m:t>
-                  </m:r>
-                  <m:r>
-                    <w:rPr>
-                      <w:rFonts w:ascii="Cambria Math" w:hAnsi="Cambria Math"/>
-                      <w:sz w:val="24"/>
-                      <w:szCs w:val="24"/>
-                      <w:lang w:val="es-MX"/>
-                    </w:rPr>
-                    <m:t xml:space="preserve"> </m:t>
-                  </m:r>
-                  <m:r>
-                    <w:rPr>
-                      <w:rFonts w:ascii="Cambria Math" w:hAnsi="Cambria Math"/>
-                      <w:sz w:val="24"/>
-                      <w:szCs w:val="24"/>
-                      <w:lang w:val="es-MX"/>
-                    </w:rPr>
-                    <m:t>in</m:t>
-                  </m:r>
-                  <m:r>
-                    <w:rPr>
-                      <w:rFonts w:ascii="Cambria Math" w:hAnsi="Cambria Math"/>
-                      <w:sz w:val="24"/>
-                      <w:szCs w:val="24"/>
-                      <w:lang w:val="es-MX"/>
-                    </w:rPr>
-                    <m:t>g</m:t>
-                  </m:r>
-                  <m:r>
-                    <w:rPr>
-                      <w:rFonts w:ascii="Cambria Math" w:hAnsi="Cambria Math"/>
-                      <w:sz w:val="24"/>
-                      <w:szCs w:val="24"/>
-                      <w:lang w:val="es-MX"/>
-                    </w:rPr>
-                    <m:t xml:space="preserve"> </m:t>
-                  </m:r>
-                  <m:r>
-                    <w:rPr>
-                      <w:rFonts w:ascii="Cambria Math" w:hAnsi="Cambria Math"/>
-                      <w:sz w:val="24"/>
-                      <w:szCs w:val="24"/>
-                      <w:lang w:val="es-MX"/>
-                    </w:rPr>
-                    <m:t>-</m:t>
+                    <m:t>(Log ing -</m:t>
                   </m:r>
                   <m:sSub>
                     <m:sSubPr>
@@ -3512,16 +3635,7 @@
                       <w:szCs w:val="24"/>
                       <w:lang w:val="es-MX"/>
                     </w:rPr>
-                    <m:t>num cuartos -</m:t>
-                  </m:r>
-                  <m:r>
-                    <w:rPr>
-                      <w:rFonts w:ascii="Cambria Math" w:hAnsi="Cambria Math"/>
-                      <w:sz w:val="24"/>
-                      <w:szCs w:val="24"/>
-                      <w:lang w:val="es-MX"/>
-                    </w:rPr>
-                    <m:t xml:space="preserve"> </m:t>
+                    <m:t xml:space="preserve">num cuartos - </m:t>
                   </m:r>
                   <m:sSub>
                     <m:sSubPr>
@@ -3565,25 +3679,7 @@
                       <w:szCs w:val="24"/>
                       <w:lang w:val="es-MX"/>
                     </w:rPr>
-                    <m:t>num cuartos</m:t>
-                  </m:r>
-                  <m:r>
-                    <w:rPr>
-                      <w:rFonts w:ascii="Cambria Math" w:hAnsi="Cambria Math"/>
-                      <w:sz w:val="24"/>
-                      <w:szCs w:val="24"/>
-                      <w:lang w:val="es-MX"/>
-                    </w:rPr>
-                    <m:t xml:space="preserve"> dormir </m:t>
-                  </m:r>
-                  <m:r>
-                    <w:rPr>
-                      <w:rFonts w:ascii="Cambria Math" w:hAnsi="Cambria Math"/>
-                      <w:sz w:val="24"/>
-                      <w:szCs w:val="24"/>
-                      <w:lang w:val="es-MX"/>
-                    </w:rPr>
-                    <m:t xml:space="preserve">- </m:t>
+                    <m:t xml:space="preserve">num cuartos dormir - </m:t>
                   </m:r>
                   <m:sSub>
                     <m:sSubPr>
@@ -3627,25 +3723,7 @@
                       <w:szCs w:val="24"/>
                       <w:lang w:val="es-MX"/>
                     </w:rPr>
-                    <m:t>n</m:t>
-                  </m:r>
-                  <m:r>
-                    <w:rPr>
-                      <w:rFonts w:ascii="Cambria Math" w:hAnsi="Cambria Math"/>
-                      <w:sz w:val="24"/>
-                      <w:szCs w:val="24"/>
-                      <w:lang w:val="es-MX"/>
-                    </w:rPr>
-                    <m:t>um personas</m:t>
-                  </m:r>
-                  <m:r>
-                    <w:rPr>
-                      <w:rFonts w:ascii="Cambria Math" w:hAnsi="Cambria Math"/>
-                      <w:sz w:val="24"/>
-                      <w:szCs w:val="24"/>
-                      <w:lang w:val="es-MX"/>
-                    </w:rPr>
-                    <m:t xml:space="preserve">- </m:t>
+                    <m:t xml:space="preserve">num personas- </m:t>
                   </m:r>
                   <m:sSub>
                     <m:sSubPr>
@@ -3689,16 +3767,7 @@
                       <w:szCs w:val="24"/>
                       <w:lang w:val="es-MX"/>
                     </w:rPr>
-                    <m:t xml:space="preserve">ocupados por hog </m:t>
-                  </m:r>
-                  <m:r>
-                    <w:rPr>
-                      <w:rFonts w:ascii="Cambria Math" w:hAnsi="Cambria Math"/>
-                      <w:sz w:val="24"/>
-                      <w:szCs w:val="24"/>
-                      <w:lang w:val="es-MX"/>
-                    </w:rPr>
-                    <m:t xml:space="preserve">- </m:t>
+                    <m:t xml:space="preserve">ocupados por hog - </m:t>
                   </m:r>
                   <m:sSub>
                     <m:sSubPr>
@@ -3742,16 +3811,7 @@
                       <w:szCs w:val="24"/>
                       <w:lang w:val="es-MX"/>
                     </w:rPr>
-                    <m:t xml:space="preserve">rural </m:t>
-                  </m:r>
-                  <m:r>
-                    <w:rPr>
-                      <w:rFonts w:ascii="Cambria Math" w:hAnsi="Cambria Math"/>
-                      <w:sz w:val="24"/>
-                      <w:szCs w:val="24"/>
-                      <w:lang w:val="es-MX"/>
-                    </w:rPr>
-                    <m:t xml:space="preserve">- </m:t>
+                    <m:t xml:space="preserve">rural - </m:t>
                   </m:r>
                   <m:sSub>
                     <m:sSubPr>
@@ -3795,16 +3855,7 @@
                       <w:szCs w:val="24"/>
                       <w:lang w:val="es-MX"/>
                     </w:rPr>
-                    <m:t>sexo</m:t>
-                  </m:r>
-                  <m:r>
-                    <w:rPr>
-                      <w:rFonts w:ascii="Cambria Math" w:hAnsi="Cambria Math"/>
-                      <w:sz w:val="24"/>
-                      <w:szCs w:val="24"/>
-                      <w:lang w:val="es-MX"/>
-                    </w:rPr>
-                    <m:t xml:space="preserve">- </m:t>
+                    <m:t xml:space="preserve">sexo- </m:t>
                   </m:r>
                   <m:sSub>
                     <m:sSubPr>
@@ -3848,16 +3899,7 @@
                       <w:szCs w:val="24"/>
                       <w:lang w:val="es-MX"/>
                     </w:rPr>
-                    <m:t xml:space="preserve">nivel educ superior </m:t>
-                  </m:r>
-                  <m:r>
-                    <w:rPr>
-                      <w:rFonts w:ascii="Cambria Math" w:hAnsi="Cambria Math"/>
-                      <w:sz w:val="24"/>
-                      <w:szCs w:val="24"/>
-                      <w:lang w:val="es-MX"/>
-                    </w:rPr>
-                    <m:t xml:space="preserve">- </m:t>
+                    <m:t xml:space="preserve">nivel educ superior - </m:t>
                   </m:r>
                   <m:sSub>
                     <m:sSubPr>
@@ -3901,16 +3943,7 @@
                       <w:szCs w:val="24"/>
                       <w:lang w:val="es-MX"/>
                     </w:rPr>
-                    <m:t xml:space="preserve">jefe de hogar desocupado </m:t>
-                  </m:r>
-                  <m:r>
-                    <w:rPr>
-                      <w:rFonts w:ascii="Cambria Math" w:hAnsi="Cambria Math"/>
-                      <w:sz w:val="24"/>
-                      <w:szCs w:val="24"/>
-                      <w:lang w:val="es-MX"/>
-                    </w:rPr>
-                    <m:t>)</m:t>
+                    <m:t>jefe de hogar desocupado )</m:t>
                   </m:r>
                 </m:e>
                 <m:sup>
@@ -3955,40 +3988,14 @@
           <w:lang w:val="es-MX"/>
         </w:rPr>
       </w:pPr>
-    </w:p>
-    <w:p>
-      <w:pPr>
-        <w:pStyle w:val="Prrafodelista"/>
-        <w:numPr>
-          <w:ilvl w:val="0"/>
-          <w:numId w:val="11"/>
-        </w:numPr>
-        <w:spacing w:after="0" w:line="276" w:lineRule="auto"/>
-        <w:jc w:val="both"/>
-        <w:rPr>
-          <w:rFonts w:ascii="Californian FB" w:hAnsi="Californian FB"/>
-          <w:sz w:val="24"/>
-          <w:szCs w:val="24"/>
-          <w:lang w:val="es-MX"/>
-        </w:rPr>
-      </w:pPr>
-      <w:r>
-        <w:rPr>
-          <w:rFonts w:ascii="Californian FB" w:hAnsi="Californian FB"/>
-          <w:sz w:val="24"/>
-          <w:szCs w:val="24"/>
-          <w:lang w:val="es-MX"/>
-        </w:rPr>
-        <w:t>R</w:t>
-      </w:r>
-      <w:r>
-        <w:rPr>
-          <w:rFonts w:ascii="Californian FB" w:hAnsi="Californian FB"/>
-          <w:sz w:val="24"/>
-          <w:szCs w:val="24"/>
-          <w:lang w:val="es-MX"/>
-        </w:rPr>
-        <w:t>idge</w:t>
+      <w:r>
+        <w:rPr>
+          <w:rFonts w:ascii="Californian FB" w:hAnsi="Californian FB"/>
+          <w:sz w:val="24"/>
+          <w:szCs w:val="24"/>
+          <w:lang w:val="es-MX"/>
+        </w:rPr>
+        <w:t>Estimamos este modelo de regresión lineal a través del método (lm).</w:t>
       </w:r>
     </w:p>
     <w:p>
@@ -3997,7 +4004,65 @@
         <w:ind w:left="360"/>
         <w:jc w:val="both"/>
         <w:rPr>
-          <w:rFonts w:ascii="Californian FB" w:eastAsiaTheme="minorEastAsia" w:hAnsi="Californian FB"/>
+          <w:rFonts w:ascii="Californian FB" w:hAnsi="Californian FB"/>
+          <w:sz w:val="24"/>
+          <w:szCs w:val="24"/>
+          <w:lang w:val="es-MX"/>
+        </w:rPr>
+      </w:pPr>
+      <w:r>
+        <w:rPr>
+          <w:rFonts w:ascii="Californian FB" w:hAnsi="Californian FB"/>
+          <w:sz w:val="24"/>
+          <w:szCs w:val="24"/>
+          <w:lang w:val="es-MX"/>
+        </w:rPr>
+        <w:t xml:space="preserve">Posteriormente </w:t>
+      </w:r>
+      <w:r>
+        <w:rPr>
+          <w:rFonts w:ascii="Californian FB" w:hAnsi="Californian FB"/>
+          <w:sz w:val="24"/>
+          <w:szCs w:val="24"/>
+          <w:lang w:val="es-MX"/>
+        </w:rPr>
+        <w:t xml:space="preserve">corremos </w:t>
+      </w:r>
+      <w:r>
+        <w:rPr>
+          <w:rFonts w:ascii="Californian FB" w:hAnsi="Californian FB"/>
+          <w:sz w:val="24"/>
+          <w:szCs w:val="24"/>
+          <w:lang w:val="es-MX"/>
+        </w:rPr>
+        <w:t>otro modelo de</w:t>
+      </w:r>
+      <w:r>
+        <w:rPr>
+          <w:rFonts w:ascii="Californian FB" w:hAnsi="Californian FB"/>
+          <w:sz w:val="24"/>
+          <w:szCs w:val="24"/>
+          <w:lang w:val="es-MX"/>
+        </w:rPr>
+        <w:t xml:space="preserve"> regresión lineal</w:t>
+      </w:r>
+      <w:r>
+        <w:rPr>
+          <w:rFonts w:ascii="Californian FB" w:hAnsi="Californian FB"/>
+          <w:sz w:val="24"/>
+          <w:szCs w:val="24"/>
+          <w:lang w:val="es-MX"/>
+        </w:rPr>
+        <w:t xml:space="preserve"> incluyendo más controles y algunas interacciones. </w:t>
+      </w:r>
+    </w:p>
+    <w:p>
+      <w:pPr>
+        <w:spacing w:after="0" w:line="276" w:lineRule="auto"/>
+        <w:ind w:left="360"/>
+        <w:jc w:val="both"/>
+        <w:rPr>
+          <w:rFonts w:ascii="Californian FB" w:hAnsi="Californian FB"/>
           <w:sz w:val="24"/>
           <w:szCs w:val="24"/>
           <w:lang w:val="es-MX"/>
@@ -4005,6 +4070,24 @@
       </w:pPr>
       <m:oMathPara>
         <m:oMath>
+          <m:r>
+            <w:rPr>
+              <w:rFonts w:ascii="Cambria Math" w:hAnsi="Cambria Math"/>
+              <w:sz w:val="24"/>
+              <w:szCs w:val="24"/>
+              <w:lang w:val="es-MX"/>
+            </w:rPr>
+            <m:t>Log ing</m:t>
+          </m:r>
+          <m:r>
+            <w:rPr>
+              <w:rFonts w:ascii="Cambria Math" w:hAnsi="Cambria Math"/>
+              <w:sz w:val="24"/>
+              <w:szCs w:val="24"/>
+              <w:lang w:val="es-MX"/>
+            </w:rPr>
+            <m:t xml:space="preserve">= </m:t>
+          </m:r>
           <m:sSub>
             <m:sSubPr>
               <m:ctrlPr>
@@ -4025,7 +4108,7 @@
                   <w:szCs w:val="24"/>
                   <w:lang w:val="es-MX"/>
                 </w:rPr>
-                <m:t>min</m:t>
+                <m:t>β</m:t>
               </m:r>
             </m:e>
             <m:sub>
@@ -4036,7 +4119,7 @@
                   <w:szCs w:val="24"/>
                   <w:lang w:val="es-MX"/>
                 </w:rPr>
-                <m:t>β</m:t>
+                <m:t>0</m:t>
               </m:r>
             </m:sub>
           </m:sSub>
@@ -4047,10 +4130,19 @@
               <w:szCs w:val="24"/>
               <w:lang w:val="es-MX"/>
             </w:rPr>
-            <m:t xml:space="preserve"> E</m:t>
+            <m:t>+</m:t>
           </m:r>
-          <m:d>
-            <m:dPr>
+          <m:r>
+            <w:rPr>
+              <w:rFonts w:ascii="Cambria Math" w:hAnsi="Cambria Math"/>
+              <w:sz w:val="24"/>
+              <w:szCs w:val="24"/>
+              <w:lang w:val="es-MX"/>
+            </w:rPr>
+            <m:t xml:space="preserve"> </m:t>
+          </m:r>
+          <m:sSub>
+            <m:sSubPr>
               <m:ctrlPr>
                 <w:rPr>
                   <w:rFonts w:ascii="Cambria Math" w:hAnsi="Cambria Math"/>
@@ -4060,7 +4152,7 @@
                   <w:lang w:val="es-MX"/>
                 </w:rPr>
               </m:ctrlPr>
-            </m:dPr>
+            </m:sSubPr>
             <m:e>
               <m:r>
                 <w:rPr>
@@ -4072,7 +4164,18 @@
                 <m:t>β</m:t>
               </m:r>
             </m:e>
-          </m:d>
+            <m:sub>
+              <m:r>
+                <w:rPr>
+                  <w:rFonts w:ascii="Cambria Math" w:hAnsi="Cambria Math"/>
+                  <w:sz w:val="24"/>
+                  <w:szCs w:val="24"/>
+                  <w:lang w:val="es-MX"/>
+                </w:rPr>
+                <m:t>1</m:t>
+              </m:r>
+            </m:sub>
+          </m:sSub>
           <m:r>
             <w:rPr>
               <w:rFonts w:ascii="Cambria Math" w:hAnsi="Cambria Math"/>
@@ -4080,12 +4183,28 @@
               <w:szCs w:val="24"/>
               <w:lang w:val="es-MX"/>
             </w:rPr>
-            <m:t xml:space="preserve">= </m:t>
+            <m:t>num cuartos</m:t>
           </m:r>
-          <m:nary>
-            <m:naryPr>
-              <m:chr m:val="∑"/>
-              <m:limLoc m:val="undOvr"/>
+          <m:r>
+            <w:rPr>
+              <w:rFonts w:ascii="Cambria Math" w:hAnsi="Cambria Math"/>
+              <w:sz w:val="24"/>
+              <w:szCs w:val="24"/>
+              <w:lang w:val="es-MX"/>
+            </w:rPr>
+            <m:t>+</m:t>
+          </m:r>
+          <m:r>
+            <w:rPr>
+              <w:rFonts w:ascii="Cambria Math" w:hAnsi="Cambria Math"/>
+              <w:sz w:val="24"/>
+              <w:szCs w:val="24"/>
+              <w:lang w:val="es-MX"/>
+            </w:rPr>
+            <m:t xml:space="preserve"> </m:t>
+          </m:r>
+          <m:sSub>
+            <m:sSubPr>
               <m:ctrlPr>
                 <w:rPr>
                   <w:rFonts w:ascii="Cambria Math" w:hAnsi="Cambria Math"/>
@@ -4095,7 +4214,18 @@
                   <w:lang w:val="es-MX"/>
                 </w:rPr>
               </m:ctrlPr>
-            </m:naryPr>
+            </m:sSubPr>
+            <m:e>
+              <m:r>
+                <w:rPr>
+                  <w:rFonts w:ascii="Cambria Math" w:hAnsi="Cambria Math"/>
+                  <w:sz w:val="24"/>
+                  <w:szCs w:val="24"/>
+                  <w:lang w:val="es-MX"/>
+                </w:rPr>
+                <m:t>β</m:t>
+              </m:r>
+            </m:e>
             <m:sub>
               <m:r>
                 <w:rPr>
@@ -4104,9 +4234,201 @@
                   <w:szCs w:val="24"/>
                   <w:lang w:val="es-MX"/>
                 </w:rPr>
-                <m:t>i=1</m:t>
+                <m:t>2</m:t>
               </m:r>
             </m:sub>
+          </m:sSub>
+          <m:r>
+            <w:rPr>
+              <w:rFonts w:ascii="Cambria Math" w:hAnsi="Cambria Math"/>
+              <w:sz w:val="24"/>
+              <w:szCs w:val="24"/>
+              <w:lang w:val="es-MX"/>
+            </w:rPr>
+            <m:t>num cuartos dormir</m:t>
+          </m:r>
+          <m:r>
+            <w:rPr>
+              <w:rFonts w:ascii="Cambria Math" w:hAnsi="Cambria Math"/>
+              <w:sz w:val="24"/>
+              <w:szCs w:val="24"/>
+              <w:lang w:val="es-MX"/>
+            </w:rPr>
+            <m:t xml:space="preserve">+ </m:t>
+          </m:r>
+          <m:sSub>
+            <m:sSubPr>
+              <m:ctrlPr>
+                <w:rPr>
+                  <w:rFonts w:ascii="Cambria Math" w:hAnsi="Cambria Math"/>
+                  <w:i/>
+                  <w:sz w:val="24"/>
+                  <w:szCs w:val="24"/>
+                  <w:lang w:val="es-MX"/>
+                </w:rPr>
+              </m:ctrlPr>
+            </m:sSubPr>
+            <m:e>
+              <m:r>
+                <w:rPr>
+                  <w:rFonts w:ascii="Cambria Math" w:hAnsi="Cambria Math"/>
+                  <w:sz w:val="24"/>
+                  <w:szCs w:val="24"/>
+                  <w:lang w:val="es-MX"/>
+                </w:rPr>
+                <m:t>β</m:t>
+              </m:r>
+            </m:e>
+            <m:sub>
+              <m:r>
+                <w:rPr>
+                  <w:rFonts w:ascii="Cambria Math" w:hAnsi="Cambria Math"/>
+                  <w:sz w:val="24"/>
+                  <w:szCs w:val="24"/>
+                  <w:lang w:val="es-MX"/>
+                </w:rPr>
+                <m:t>3</m:t>
+              </m:r>
+            </m:sub>
+          </m:sSub>
+          <m:r>
+            <w:rPr>
+              <w:rFonts w:ascii="Cambria Math" w:hAnsi="Cambria Math"/>
+              <w:sz w:val="24"/>
+              <w:szCs w:val="24"/>
+              <w:lang w:val="es-MX"/>
+            </w:rPr>
+            <m:t>num personas</m:t>
+          </m:r>
+          <m:r>
+            <w:rPr>
+              <w:rFonts w:ascii="Cambria Math" w:hAnsi="Cambria Math"/>
+              <w:sz w:val="24"/>
+              <w:szCs w:val="24"/>
+              <w:lang w:val="es-MX"/>
+            </w:rPr>
+            <m:t>+</m:t>
+          </m:r>
+          <m:r>
+            <w:rPr>
+              <w:rFonts w:ascii="Cambria Math" w:hAnsi="Cambria Math"/>
+              <w:sz w:val="24"/>
+              <w:szCs w:val="24"/>
+              <w:lang w:val="es-MX"/>
+            </w:rPr>
+            <m:t xml:space="preserve"> </m:t>
+          </m:r>
+          <m:sSub>
+            <m:sSubPr>
+              <m:ctrlPr>
+                <w:rPr>
+                  <w:rFonts w:ascii="Cambria Math" w:hAnsi="Cambria Math"/>
+                  <w:i/>
+                  <w:sz w:val="24"/>
+                  <w:szCs w:val="24"/>
+                  <w:lang w:val="es-MX"/>
+                </w:rPr>
+              </m:ctrlPr>
+            </m:sSubPr>
+            <m:e>
+              <m:r>
+                <w:rPr>
+                  <w:rFonts w:ascii="Cambria Math" w:hAnsi="Cambria Math"/>
+                  <w:sz w:val="24"/>
+                  <w:szCs w:val="24"/>
+                  <w:lang w:val="es-MX"/>
+                </w:rPr>
+                <m:t>β</m:t>
+              </m:r>
+            </m:e>
+            <m:sub>
+              <m:r>
+                <w:rPr>
+                  <w:rFonts w:ascii="Cambria Math" w:hAnsi="Cambria Math"/>
+                  <w:sz w:val="24"/>
+                  <w:szCs w:val="24"/>
+                  <w:lang w:val="es-MX"/>
+                </w:rPr>
+                <m:t>4</m:t>
+              </m:r>
+            </m:sub>
+          </m:sSub>
+          <m:r>
+            <w:rPr>
+              <w:rFonts w:ascii="Cambria Math" w:hAnsi="Cambria Math"/>
+              <w:sz w:val="24"/>
+              <w:szCs w:val="24"/>
+              <w:lang w:val="es-MX"/>
+            </w:rPr>
+            <m:t>edad+</m:t>
+          </m:r>
+          <m:r>
+            <w:rPr>
+              <w:rFonts w:ascii="Cambria Math" w:hAnsi="Cambria Math"/>
+              <w:sz w:val="24"/>
+              <w:szCs w:val="24"/>
+              <w:lang w:val="es-MX"/>
+            </w:rPr>
+            <m:t xml:space="preserve"> </m:t>
+          </m:r>
+          <m:sSub>
+            <m:sSubPr>
+              <m:ctrlPr>
+                <w:rPr>
+                  <w:rFonts w:ascii="Cambria Math" w:hAnsi="Cambria Math"/>
+                  <w:i/>
+                  <w:sz w:val="24"/>
+                  <w:szCs w:val="24"/>
+                  <w:lang w:val="es-MX"/>
+                </w:rPr>
+              </m:ctrlPr>
+            </m:sSubPr>
+            <m:e>
+              <m:r>
+                <w:rPr>
+                  <w:rFonts w:ascii="Cambria Math" w:hAnsi="Cambria Math"/>
+                  <w:sz w:val="24"/>
+                  <w:szCs w:val="24"/>
+                  <w:lang w:val="es-MX"/>
+                </w:rPr>
+                <m:t>β</m:t>
+              </m:r>
+            </m:e>
+            <m:sub>
+              <m:r>
+                <w:rPr>
+                  <w:rFonts w:ascii="Cambria Math" w:hAnsi="Cambria Math"/>
+                  <w:sz w:val="24"/>
+                  <w:szCs w:val="24"/>
+                  <w:lang w:val="es-MX"/>
+                </w:rPr>
+                <m:t>5</m:t>
+              </m:r>
+            </m:sub>
+          </m:sSub>
+          <m:sSup>
+            <m:sSupPr>
+              <m:ctrlPr>
+                <w:rPr>
+                  <w:rFonts w:ascii="Cambria Math" w:hAnsi="Cambria Math"/>
+                  <w:i/>
+                  <w:sz w:val="24"/>
+                  <w:szCs w:val="24"/>
+                  <w:lang w:val="es-MX"/>
+                </w:rPr>
+              </m:ctrlPr>
+            </m:sSupPr>
+            <m:e>
+              <m:r>
+                <w:rPr>
+                  <w:rFonts w:ascii="Cambria Math" w:hAnsi="Cambria Math"/>
+                  <w:sz w:val="24"/>
+                  <w:szCs w:val="24"/>
+                  <w:lang w:val="es-MX"/>
+                </w:rPr>
+                <m:t>edad</m:t>
+              </m:r>
+            </m:e>
             <m:sup>
               <m:r>
                 <w:rPr>
@@ -4115,504 +4437,41 @@
                   <w:szCs w:val="24"/>
                   <w:lang w:val="es-MX"/>
                 </w:rPr>
-                <m:t>n</m:t>
+                <m:t>2</m:t>
               </m:r>
             </m:sup>
+          </m:sSup>
+          <m:r>
+            <w:rPr>
+              <w:rFonts w:ascii="Cambria Math" w:hAnsi="Cambria Math"/>
+              <w:sz w:val="24"/>
+              <w:szCs w:val="24"/>
+              <w:lang w:val="es-MX"/>
+            </w:rPr>
+            <m:t>+</m:t>
+          </m:r>
+          <m:r>
+            <w:rPr>
+              <w:rFonts w:ascii="Cambria Math" w:hAnsi="Cambria Math"/>
+              <w:sz w:val="24"/>
+              <w:szCs w:val="24"/>
+              <w:lang w:val="es-MX"/>
+            </w:rPr>
+            <m:t xml:space="preserve"> </m:t>
+          </m:r>
+          <m:sSub>
+            <m:sSubPr>
+              <m:ctrlPr>
+                <w:rPr>
+                  <w:rFonts w:ascii="Cambria Math" w:hAnsi="Cambria Math"/>
+                  <w:i/>
+                  <w:sz w:val="24"/>
+                  <w:szCs w:val="24"/>
+                  <w:lang w:val="es-MX"/>
+                </w:rPr>
+              </m:ctrlPr>
+            </m:sSubPr>
             <m:e>
-              <m:sSup>
-                <m:sSupPr>
-                  <m:ctrlPr>
-                    <w:rPr>
-                      <w:rFonts w:ascii="Cambria Math" w:hAnsi="Cambria Math"/>
-                      <w:i/>
-                      <w:sz w:val="24"/>
-                      <w:szCs w:val="24"/>
-                      <w:lang w:val="es-MX"/>
-                    </w:rPr>
-                  </m:ctrlPr>
-                </m:sSupPr>
-                <m:e>
-                  <m:r>
-                    <w:rPr>
-                      <w:rFonts w:ascii="Cambria Math" w:hAnsi="Cambria Math"/>
-                      <w:sz w:val="24"/>
-                      <w:szCs w:val="24"/>
-                      <w:lang w:val="es-MX"/>
-                    </w:rPr>
-                    <m:t>(</m:t>
-                  </m:r>
-                  <m:r>
-                    <w:rPr>
-                      <w:rFonts w:ascii="Cambria Math" w:hAnsi="Cambria Math"/>
-                      <w:sz w:val="24"/>
-                      <w:szCs w:val="24"/>
-                      <w:lang w:val="es-MX"/>
-                    </w:rPr>
-                    <m:t xml:space="preserve">Log ing </m:t>
-                  </m:r>
-                  <m:r>
-                    <w:rPr>
-                      <w:rFonts w:ascii="Cambria Math" w:hAnsi="Cambria Math"/>
-                      <w:sz w:val="24"/>
-                      <w:szCs w:val="24"/>
-                      <w:lang w:val="es-MX"/>
-                    </w:rPr>
-                    <m:t>-</m:t>
-                  </m:r>
-                  <m:r>
-                    <w:rPr>
-                      <w:rFonts w:ascii="Cambria Math" w:hAnsi="Cambria Math"/>
-                      <w:sz w:val="24"/>
-                      <w:szCs w:val="24"/>
-                      <w:lang w:val="es-MX"/>
-                    </w:rPr>
-                    <m:t xml:space="preserve"> </m:t>
-                  </m:r>
-                  <m:sSub>
-                    <m:sSubPr>
-                      <m:ctrlPr>
-                        <w:rPr>
-                          <w:rFonts w:ascii="Cambria Math" w:hAnsi="Cambria Math"/>
-                          <w:i/>
-                          <w:sz w:val="24"/>
-                          <w:szCs w:val="24"/>
-                          <w:lang w:val="es-MX"/>
-                        </w:rPr>
-                      </m:ctrlPr>
-                    </m:sSubPr>
-                    <m:e>
-                      <m:r>
-                        <w:rPr>
-                          <w:rFonts w:ascii="Cambria Math" w:hAnsi="Cambria Math"/>
-                          <w:sz w:val="24"/>
-                          <w:szCs w:val="24"/>
-                          <w:lang w:val="es-MX"/>
-                        </w:rPr>
-                        <m:t>β</m:t>
-                      </m:r>
-                    </m:e>
-                    <m:sub>
-                      <m:r>
-                        <w:rPr>
-                          <w:rFonts w:ascii="Cambria Math" w:hAnsi="Cambria Math"/>
-                          <w:sz w:val="24"/>
-                          <w:szCs w:val="24"/>
-                          <w:lang w:val="es-MX"/>
-                        </w:rPr>
-                        <m:t>0</m:t>
-                      </m:r>
-                    </m:sub>
-                  </m:sSub>
-                  <m:r>
-                    <w:rPr>
-                      <w:rFonts w:ascii="Cambria Math" w:hAnsi="Cambria Math"/>
-                      <w:sz w:val="24"/>
-                      <w:szCs w:val="24"/>
-                      <w:lang w:val="es-MX"/>
-                    </w:rPr>
-                    <m:t xml:space="preserve">- </m:t>
-                  </m:r>
-                  <m:sSub>
-                    <m:sSubPr>
-                      <m:ctrlPr>
-                        <w:rPr>
-                          <w:rFonts w:ascii="Cambria Math" w:hAnsi="Cambria Math"/>
-                          <w:i/>
-                          <w:sz w:val="24"/>
-                          <w:szCs w:val="24"/>
-                          <w:lang w:val="es-MX"/>
-                        </w:rPr>
-                      </m:ctrlPr>
-                    </m:sSubPr>
-                    <m:e>
-                      <m:r>
-                        <w:rPr>
-                          <w:rFonts w:ascii="Cambria Math" w:hAnsi="Cambria Math"/>
-                          <w:sz w:val="24"/>
-                          <w:szCs w:val="24"/>
-                          <w:lang w:val="es-MX"/>
-                        </w:rPr>
-                        <m:t>β</m:t>
-                      </m:r>
-                    </m:e>
-                    <m:sub>
-                      <m:r>
-                        <w:rPr>
-                          <w:rFonts w:ascii="Cambria Math" w:hAnsi="Cambria Math"/>
-                          <w:sz w:val="24"/>
-                          <w:szCs w:val="24"/>
-                          <w:lang w:val="es-MX"/>
-                        </w:rPr>
-                        <m:t>1</m:t>
-                      </m:r>
-                    </m:sub>
-                  </m:sSub>
-                  <m:r>
-                    <w:rPr>
-                      <w:rFonts w:ascii="Cambria Math" w:hAnsi="Cambria Math"/>
-                      <w:sz w:val="24"/>
-                      <w:szCs w:val="24"/>
-                      <w:lang w:val="es-MX"/>
-                    </w:rPr>
-                    <m:t xml:space="preserve">num cuartos - </m:t>
-                  </m:r>
-                  <m:sSub>
-                    <m:sSubPr>
-                      <m:ctrlPr>
-                        <w:rPr>
-                          <w:rFonts w:ascii="Cambria Math" w:hAnsi="Cambria Math"/>
-                          <w:i/>
-                          <w:sz w:val="24"/>
-                          <w:szCs w:val="24"/>
-                          <w:lang w:val="es-MX"/>
-                        </w:rPr>
-                      </m:ctrlPr>
-                    </m:sSubPr>
-                    <m:e>
-                      <m:r>
-                        <w:rPr>
-                          <w:rFonts w:ascii="Cambria Math" w:hAnsi="Cambria Math"/>
-                          <w:sz w:val="24"/>
-                          <w:szCs w:val="24"/>
-                          <w:lang w:val="es-MX"/>
-                        </w:rPr>
-                        <m:t>β</m:t>
-                      </m:r>
-                    </m:e>
-                    <m:sub>
-                      <m:r>
-                        <w:rPr>
-                          <w:rFonts w:ascii="Cambria Math" w:hAnsi="Cambria Math"/>
-                          <w:sz w:val="24"/>
-                          <w:szCs w:val="24"/>
-                          <w:lang w:val="es-MX"/>
-                        </w:rPr>
-                        <m:t>2</m:t>
-                      </m:r>
-                    </m:sub>
-                  </m:sSub>
-                  <m:r>
-                    <w:rPr>
-                      <w:rFonts w:ascii="Cambria Math" w:hAnsi="Cambria Math"/>
-                      <w:sz w:val="24"/>
-                      <w:szCs w:val="24"/>
-                      <w:lang w:val="es-MX"/>
-                    </w:rPr>
-                    <m:t xml:space="preserve">num cuartos dormir - </m:t>
-                  </m:r>
-                  <m:sSub>
-                    <m:sSubPr>
-                      <m:ctrlPr>
-                        <w:rPr>
-                          <w:rFonts w:ascii="Cambria Math" w:hAnsi="Cambria Math"/>
-                          <w:i/>
-                          <w:sz w:val="24"/>
-                          <w:szCs w:val="24"/>
-                          <w:lang w:val="es-MX"/>
-                        </w:rPr>
-                      </m:ctrlPr>
-                    </m:sSubPr>
-                    <m:e>
-                      <m:r>
-                        <w:rPr>
-                          <w:rFonts w:ascii="Cambria Math" w:hAnsi="Cambria Math"/>
-                          <w:sz w:val="24"/>
-                          <w:szCs w:val="24"/>
-                          <w:lang w:val="es-MX"/>
-                        </w:rPr>
-                        <m:t>β</m:t>
-                      </m:r>
-                    </m:e>
-                    <m:sub>
-                      <m:r>
-                        <w:rPr>
-                          <w:rFonts w:ascii="Cambria Math" w:hAnsi="Cambria Math"/>
-                          <w:sz w:val="24"/>
-                          <w:szCs w:val="24"/>
-                          <w:lang w:val="es-MX"/>
-                        </w:rPr>
-                        <m:t>3</m:t>
-                      </m:r>
-                    </m:sub>
-                  </m:sSub>
-                  <m:r>
-                    <w:rPr>
-                      <w:rFonts w:ascii="Cambria Math" w:hAnsi="Cambria Math"/>
-                      <w:sz w:val="24"/>
-                      <w:szCs w:val="24"/>
-                      <w:lang w:val="es-MX"/>
-                    </w:rPr>
-                    <m:t xml:space="preserve">num personas- </m:t>
-                  </m:r>
-                  <m:sSub>
-                    <m:sSubPr>
-                      <m:ctrlPr>
-                        <w:rPr>
-                          <w:rFonts w:ascii="Cambria Math" w:hAnsi="Cambria Math"/>
-                          <w:i/>
-                          <w:sz w:val="24"/>
-                          <w:szCs w:val="24"/>
-                          <w:lang w:val="es-MX"/>
-                        </w:rPr>
-                      </m:ctrlPr>
-                    </m:sSubPr>
-                    <m:e>
-                      <m:r>
-                        <w:rPr>
-                          <w:rFonts w:ascii="Cambria Math" w:hAnsi="Cambria Math"/>
-                          <w:sz w:val="24"/>
-                          <w:szCs w:val="24"/>
-                          <w:lang w:val="es-MX"/>
-                        </w:rPr>
-                        <m:t>β</m:t>
-                      </m:r>
-                    </m:e>
-                    <m:sub>
-                      <m:r>
-                        <w:rPr>
-                          <w:rFonts w:ascii="Cambria Math" w:hAnsi="Cambria Math"/>
-                          <w:sz w:val="24"/>
-                          <w:szCs w:val="24"/>
-                          <w:lang w:val="es-MX"/>
-                        </w:rPr>
-                        <m:t>4</m:t>
-                      </m:r>
-                    </m:sub>
-                  </m:sSub>
-                  <m:r>
-                    <w:rPr>
-                      <w:rFonts w:ascii="Cambria Math" w:hAnsi="Cambria Math"/>
-                      <w:sz w:val="24"/>
-                      <w:szCs w:val="24"/>
-                      <w:lang w:val="es-MX"/>
-                    </w:rPr>
-                    <m:t xml:space="preserve">ocupados por hog - </m:t>
-                  </m:r>
-                  <m:sSub>
-                    <m:sSubPr>
-                      <m:ctrlPr>
-                        <w:rPr>
-                          <w:rFonts w:ascii="Cambria Math" w:hAnsi="Cambria Math"/>
-                          <w:i/>
-                          <w:sz w:val="24"/>
-                          <w:szCs w:val="24"/>
-                          <w:lang w:val="es-MX"/>
-                        </w:rPr>
-                      </m:ctrlPr>
-                    </m:sSubPr>
-                    <m:e>
-                      <m:r>
-                        <w:rPr>
-                          <w:rFonts w:ascii="Cambria Math" w:hAnsi="Cambria Math"/>
-                          <w:sz w:val="24"/>
-                          <w:szCs w:val="24"/>
-                          <w:lang w:val="es-MX"/>
-                        </w:rPr>
-                        <m:t>β</m:t>
-                      </m:r>
-                    </m:e>
-                    <m:sub>
-                      <m:r>
-                        <w:rPr>
-                          <w:rFonts w:ascii="Cambria Math" w:hAnsi="Cambria Math"/>
-                          <w:sz w:val="24"/>
-                          <w:szCs w:val="24"/>
-                          <w:lang w:val="es-MX"/>
-                        </w:rPr>
-                        <m:t>5</m:t>
-                      </m:r>
-                    </m:sub>
-                  </m:sSub>
-                  <m:r>
-                    <w:rPr>
-                      <w:rFonts w:ascii="Cambria Math" w:hAnsi="Cambria Math"/>
-                      <w:sz w:val="24"/>
-                      <w:szCs w:val="24"/>
-                      <w:lang w:val="es-MX"/>
-                    </w:rPr>
-                    <m:t xml:space="preserve"> </m:t>
-                  </m:r>
-                  <m:r>
-                    <w:rPr>
-                      <w:rFonts w:ascii="Cambria Math" w:hAnsi="Cambria Math"/>
-                      <w:sz w:val="24"/>
-                      <w:szCs w:val="24"/>
-                      <w:lang w:val="es-MX"/>
-                    </w:rPr>
-                    <m:t xml:space="preserve">rural - </m:t>
-                  </m:r>
-                  <m:sSub>
-                    <m:sSubPr>
-                      <m:ctrlPr>
-                        <w:rPr>
-                          <w:rFonts w:ascii="Cambria Math" w:hAnsi="Cambria Math"/>
-                          <w:i/>
-                          <w:sz w:val="24"/>
-                          <w:szCs w:val="24"/>
-                          <w:lang w:val="es-MX"/>
-                        </w:rPr>
-                      </m:ctrlPr>
-                    </m:sSubPr>
-                    <m:e>
-                      <m:r>
-                        <w:rPr>
-                          <w:rFonts w:ascii="Cambria Math" w:hAnsi="Cambria Math"/>
-                          <w:sz w:val="24"/>
-                          <w:szCs w:val="24"/>
-                          <w:lang w:val="es-MX"/>
-                        </w:rPr>
-                        <m:t>β</m:t>
-                      </m:r>
-                    </m:e>
-                    <m:sub>
-                      <m:r>
-                        <w:rPr>
-                          <w:rFonts w:ascii="Cambria Math" w:hAnsi="Cambria Math"/>
-                          <w:sz w:val="24"/>
-                          <w:szCs w:val="24"/>
-                          <w:lang w:val="es-MX"/>
-                        </w:rPr>
-                        <m:t>6</m:t>
-                      </m:r>
-                    </m:sub>
-                  </m:sSub>
-                  <m:r>
-                    <w:rPr>
-                      <w:rFonts w:ascii="Cambria Math" w:hAnsi="Cambria Math"/>
-                      <w:sz w:val="24"/>
-                      <w:szCs w:val="24"/>
-                      <w:lang w:val="es-MX"/>
-                    </w:rPr>
-                    <m:t xml:space="preserve">sexo- </m:t>
-                  </m:r>
-                  <m:sSub>
-                    <m:sSubPr>
-                      <m:ctrlPr>
-                        <w:rPr>
-                          <w:rFonts w:ascii="Cambria Math" w:hAnsi="Cambria Math"/>
-                          <w:i/>
-                          <w:sz w:val="24"/>
-                          <w:szCs w:val="24"/>
-                          <w:lang w:val="es-MX"/>
-                        </w:rPr>
-                      </m:ctrlPr>
-                    </m:sSubPr>
-                    <m:e>
-                      <m:r>
-                        <w:rPr>
-                          <w:rFonts w:ascii="Cambria Math" w:hAnsi="Cambria Math"/>
-                          <w:sz w:val="24"/>
-                          <w:szCs w:val="24"/>
-                          <w:lang w:val="es-MX"/>
-                        </w:rPr>
-                        <m:t>β</m:t>
-                      </m:r>
-                    </m:e>
-                    <m:sub>
-                      <m:r>
-                        <w:rPr>
-                          <w:rFonts w:ascii="Cambria Math" w:hAnsi="Cambria Math"/>
-                          <w:sz w:val="24"/>
-                          <w:szCs w:val="24"/>
-                          <w:lang w:val="es-MX"/>
-                        </w:rPr>
-                        <m:t>7</m:t>
-                      </m:r>
-                    </m:sub>
-                  </m:sSub>
-                  <m:r>
-                    <w:rPr>
-                      <w:rFonts w:ascii="Cambria Math" w:hAnsi="Cambria Math"/>
-                      <w:sz w:val="24"/>
-                      <w:szCs w:val="24"/>
-                      <w:lang w:val="es-MX"/>
-                    </w:rPr>
-                    <m:t xml:space="preserve"> </m:t>
-                  </m:r>
-                  <m:r>
-                    <w:rPr>
-                      <w:rFonts w:ascii="Cambria Math" w:hAnsi="Cambria Math"/>
-                      <w:sz w:val="24"/>
-                      <w:szCs w:val="24"/>
-                      <w:lang w:val="es-MX"/>
-                    </w:rPr>
-                    <m:t xml:space="preserve">nivel educ superior - </m:t>
-                  </m:r>
-                  <m:sSub>
-                    <m:sSubPr>
-                      <m:ctrlPr>
-                        <w:rPr>
-                          <w:rFonts w:ascii="Cambria Math" w:hAnsi="Cambria Math"/>
-                          <w:i/>
-                          <w:sz w:val="24"/>
-                          <w:szCs w:val="24"/>
-                          <w:lang w:val="es-MX"/>
-                        </w:rPr>
-                      </m:ctrlPr>
-                    </m:sSubPr>
-                    <m:e>
-                      <m:r>
-                        <w:rPr>
-                          <w:rFonts w:ascii="Cambria Math" w:hAnsi="Cambria Math"/>
-                          <w:sz w:val="24"/>
-                          <w:szCs w:val="24"/>
-                          <w:lang w:val="es-MX"/>
-                        </w:rPr>
-                        <m:t>β</m:t>
-                      </m:r>
-                    </m:e>
-                    <m:sub>
-                      <m:r>
-                        <w:rPr>
-                          <w:rFonts w:ascii="Cambria Math" w:hAnsi="Cambria Math"/>
-                          <w:sz w:val="24"/>
-                          <w:szCs w:val="24"/>
-                          <w:lang w:val="es-MX"/>
-                        </w:rPr>
-                        <m:t>8</m:t>
-                      </m:r>
-                    </m:sub>
-                  </m:sSub>
-                  <m:r>
-                    <w:rPr>
-                      <w:rFonts w:ascii="Cambria Math" w:hAnsi="Cambria Math"/>
-                      <w:sz w:val="24"/>
-                      <w:szCs w:val="24"/>
-                      <w:lang w:val="es-MX"/>
-                    </w:rPr>
-                    <m:t xml:space="preserve"> </m:t>
-                  </m:r>
-                  <m:r>
-                    <w:rPr>
-                      <w:rFonts w:ascii="Cambria Math" w:hAnsi="Cambria Math"/>
-                      <w:sz w:val="24"/>
-                      <w:szCs w:val="24"/>
-                      <w:lang w:val="es-MX"/>
-                    </w:rPr>
-                    <m:t>jefe de hogar desocupado</m:t>
-                  </m:r>
-                  <m:r>
-                    <w:rPr>
-                      <w:rFonts w:ascii="Cambria Math" w:hAnsi="Cambria Math"/>
-                      <w:sz w:val="24"/>
-                      <w:szCs w:val="24"/>
-                      <w:lang w:val="es-MX"/>
-                    </w:rPr>
-                    <m:t>)</m:t>
-                  </m:r>
-                </m:e>
-                <m:sup>
-                  <m:r>
-                    <w:rPr>
-                      <w:rFonts w:ascii="Cambria Math" w:hAnsi="Cambria Math"/>
-                      <w:sz w:val="24"/>
-                      <w:szCs w:val="24"/>
-                      <w:lang w:val="es-MX"/>
-                    </w:rPr>
-                    <m:t>2</m:t>
-                  </m:r>
-                </m:sup>
-              </m:sSup>
               <m:r>
                 <w:rPr>
                   <w:rFonts w:ascii="Cambria Math" w:hAnsi="Cambria Math"/>
@@ -4620,102 +4479,215 @@
                   <w:szCs w:val="24"/>
                   <w:lang w:val="es-MX"/>
                 </w:rPr>
-                <m:t>+λ</m:t>
+                <m:t>β</m:t>
               </m:r>
-              <m:nary>
-                <m:naryPr>
-                  <m:chr m:val="∑"/>
-                  <m:limLoc m:val="undOvr"/>
-                  <m:ctrlPr>
-                    <w:rPr>
-                      <w:rFonts w:ascii="Cambria Math" w:hAnsi="Cambria Math"/>
-                      <w:i/>
-                      <w:sz w:val="24"/>
-                      <w:szCs w:val="24"/>
-                      <w:lang w:val="es-MX"/>
-                    </w:rPr>
-                  </m:ctrlPr>
-                </m:naryPr>
-                <m:sub>
-                  <m:r>
-                    <w:rPr>
-                      <w:rFonts w:ascii="Cambria Math" w:hAnsi="Cambria Math"/>
-                      <w:sz w:val="24"/>
-                      <w:szCs w:val="24"/>
-                      <w:lang w:val="es-MX"/>
-                    </w:rPr>
-                    <m:t>j=1</m:t>
-                  </m:r>
-                </m:sub>
-                <m:sup>
-                  <m:r>
-                    <w:rPr>
-                      <w:rFonts w:ascii="Cambria Math" w:hAnsi="Cambria Math"/>
-                      <w:sz w:val="24"/>
-                      <w:szCs w:val="24"/>
-                      <w:lang w:val="es-MX"/>
-                    </w:rPr>
-                    <m:t>p</m:t>
-                  </m:r>
-                </m:sup>
-                <m:e>
-                  <m:r>
-                    <w:rPr>
-                      <w:rFonts w:ascii="Cambria Math" w:hAnsi="Cambria Math"/>
-                      <w:sz w:val="24"/>
-                      <w:szCs w:val="24"/>
-                      <w:lang w:val="es-MX"/>
-                    </w:rPr>
-                    <m:t>(</m:t>
-                  </m:r>
-                  <m:sSub>
-                    <m:sSubPr>
-                      <m:ctrlPr>
-                        <w:rPr>
-                          <w:rFonts w:ascii="Cambria Math" w:hAnsi="Cambria Math"/>
-                          <w:i/>
-                          <w:sz w:val="24"/>
-                          <w:szCs w:val="24"/>
-                          <w:lang w:val="es-MX"/>
-                        </w:rPr>
-                      </m:ctrlPr>
-                    </m:sSubPr>
-                    <m:e>
-                      <m:r>
-                        <w:rPr>
-                          <w:rFonts w:ascii="Cambria Math" w:hAnsi="Cambria Math"/>
-                          <w:sz w:val="24"/>
-                          <w:szCs w:val="24"/>
-                          <w:lang w:val="es-MX"/>
-                        </w:rPr>
-                        <m:t>β</m:t>
-                      </m:r>
-                    </m:e>
-                    <m:sub>
-                      <m:r>
-                        <w:rPr>
-                          <w:rFonts w:ascii="Cambria Math" w:hAnsi="Cambria Math"/>
-                          <w:sz w:val="24"/>
-                          <w:szCs w:val="24"/>
-                          <w:lang w:val="es-MX"/>
-                        </w:rPr>
-                        <m:t>j</m:t>
-                      </m:r>
-                    </m:sub>
-                  </m:sSub>
-                  <m:r>
-                    <w:rPr>
-                      <w:rFonts w:ascii="Cambria Math" w:hAnsi="Cambria Math"/>
-                      <w:sz w:val="24"/>
-                      <w:szCs w:val="24"/>
-                      <w:lang w:val="es-MX"/>
-                    </w:rPr>
-                    <m:t>)</m:t>
-                  </m:r>
-                </m:e>
-              </m:nary>
             </m:e>
-          </m:nary>
+            <m:sub>
+              <m:r>
+                <w:rPr>
+                  <w:rFonts w:ascii="Cambria Math" w:hAnsi="Cambria Math"/>
+                  <w:sz w:val="24"/>
+                  <w:szCs w:val="24"/>
+                  <w:lang w:val="es-MX"/>
+                </w:rPr>
+                <m:t>6</m:t>
+              </m:r>
+            </m:sub>
+          </m:sSub>
+          <m:r>
+            <w:rPr>
+              <w:rFonts w:ascii="Cambria Math" w:hAnsi="Cambria Math"/>
+              <w:sz w:val="24"/>
+              <w:szCs w:val="24"/>
+              <w:lang w:val="es-MX"/>
+            </w:rPr>
+            <m:t>num menores de edad+</m:t>
+          </m:r>
+          <m:r>
+            <w:rPr>
+              <w:rFonts w:ascii="Cambria Math" w:hAnsi="Cambria Math"/>
+              <w:sz w:val="24"/>
+              <w:szCs w:val="24"/>
+              <w:lang w:val="es-MX"/>
+            </w:rPr>
+            <m:t xml:space="preserve"> </m:t>
+          </m:r>
+          <m:sSub>
+            <m:sSubPr>
+              <m:ctrlPr>
+                <w:rPr>
+                  <w:rFonts w:ascii="Cambria Math" w:hAnsi="Cambria Math"/>
+                  <w:i/>
+                  <w:sz w:val="24"/>
+                  <w:szCs w:val="24"/>
+                  <w:lang w:val="es-MX"/>
+                </w:rPr>
+              </m:ctrlPr>
+            </m:sSubPr>
+            <m:e>
+              <m:r>
+                <w:rPr>
+                  <w:rFonts w:ascii="Cambria Math" w:hAnsi="Cambria Math"/>
+                  <w:sz w:val="24"/>
+                  <w:szCs w:val="24"/>
+                  <w:lang w:val="es-MX"/>
+                </w:rPr>
+                <m:t>β</m:t>
+              </m:r>
+            </m:e>
+            <m:sub>
+              <m:r>
+                <w:rPr>
+                  <w:rFonts w:ascii="Cambria Math" w:hAnsi="Cambria Math"/>
+                  <w:sz w:val="24"/>
+                  <w:szCs w:val="24"/>
+                  <w:lang w:val="es-MX"/>
+                </w:rPr>
+                <m:t>7</m:t>
+              </m:r>
+            </m:sub>
+          </m:sSub>
+          <m:r>
+            <w:rPr>
+              <w:rFonts w:ascii="Cambria Math" w:hAnsi="Cambria Math"/>
+              <w:sz w:val="24"/>
+              <w:szCs w:val="24"/>
+              <w:lang w:val="es-MX"/>
+            </w:rPr>
+            <m:t>num adulto mayor+</m:t>
+          </m:r>
+          <m:r>
+            <w:rPr>
+              <w:rFonts w:ascii="Cambria Math" w:hAnsi="Cambria Math"/>
+              <w:sz w:val="24"/>
+              <w:szCs w:val="24"/>
+              <w:lang w:val="es-MX"/>
+            </w:rPr>
+            <m:t xml:space="preserve"> </m:t>
+          </m:r>
+          <m:sSub>
+            <m:sSubPr>
+              <m:ctrlPr>
+                <w:rPr>
+                  <w:rFonts w:ascii="Cambria Math" w:hAnsi="Cambria Math"/>
+                  <w:i/>
+                  <w:sz w:val="24"/>
+                  <w:szCs w:val="24"/>
+                  <w:lang w:val="es-MX"/>
+                </w:rPr>
+              </m:ctrlPr>
+            </m:sSubPr>
+            <m:e>
+              <m:r>
+                <w:rPr>
+                  <w:rFonts w:ascii="Cambria Math" w:hAnsi="Cambria Math"/>
+                  <w:sz w:val="24"/>
+                  <w:szCs w:val="24"/>
+                  <w:lang w:val="es-MX"/>
+                </w:rPr>
+                <m:t>β</m:t>
+              </m:r>
+            </m:e>
+            <m:sub>
+              <m:r>
+                <w:rPr>
+                  <w:rFonts w:ascii="Cambria Math" w:hAnsi="Cambria Math"/>
+                  <w:sz w:val="24"/>
+                  <w:szCs w:val="24"/>
+                  <w:lang w:val="es-MX"/>
+                </w:rPr>
+                <m:t>8</m:t>
+              </m:r>
+            </m:sub>
+          </m:sSub>
+          <m:r>
+            <w:rPr>
+              <w:rFonts w:ascii="Cambria Math" w:hAnsi="Cambria Math"/>
+              <w:sz w:val="24"/>
+              <w:szCs w:val="24"/>
+              <w:lang w:val="es-MX"/>
+            </w:rPr>
+            <m:t>numper por dor+…+</m:t>
+          </m:r>
+          <m:sSub>
+            <m:sSubPr>
+              <m:ctrlPr>
+                <w:rPr>
+                  <w:rFonts w:ascii="Cambria Math" w:hAnsi="Cambria Math"/>
+                  <w:i/>
+                  <w:sz w:val="24"/>
+                  <w:szCs w:val="24"/>
+                  <w:lang w:val="es-MX"/>
+                </w:rPr>
+              </m:ctrlPr>
+            </m:sSubPr>
+            <m:e>
+              <m:r>
+                <w:rPr>
+                  <w:rFonts w:ascii="Cambria Math" w:hAnsi="Cambria Math"/>
+                  <w:sz w:val="24"/>
+                  <w:szCs w:val="24"/>
+                  <w:lang w:val="es-MX"/>
+                </w:rPr>
+                <m:t>β</m:t>
+              </m:r>
+            </m:e>
+            <m:sub>
+              <m:r>
+                <w:rPr>
+                  <w:rFonts w:ascii="Cambria Math" w:hAnsi="Cambria Math"/>
+                  <w:sz w:val="24"/>
+                  <w:szCs w:val="24"/>
+                  <w:lang w:val="es-MX"/>
+                </w:rPr>
+                <m:t>i</m:t>
+              </m:r>
+            </m:sub>
+          </m:sSub>
+          <m:r>
+            <w:rPr>
+              <w:rFonts w:ascii="Cambria Math" w:hAnsi="Cambria Math"/>
+              <w:sz w:val="24"/>
+              <w:szCs w:val="24"/>
+              <w:lang w:val="es-MX"/>
+            </w:rPr>
+            <m:t xml:space="preserve"> rural*edu secundaria+ </m:t>
+          </m:r>
+          <m:sSub>
+            <m:sSubPr>
+              <m:ctrlPr>
+                <w:rPr>
+                  <w:rFonts w:ascii="Cambria Math" w:hAnsi="Cambria Math"/>
+                  <w:i/>
+                  <w:sz w:val="24"/>
+                  <w:szCs w:val="24"/>
+                  <w:lang w:val="es-MX"/>
+                </w:rPr>
+              </m:ctrlPr>
+            </m:sSubPr>
+            <m:e>
+              <m:r>
+                <w:rPr>
+                  <w:rFonts w:ascii="Cambria Math" w:hAnsi="Cambria Math"/>
+                  <w:sz w:val="24"/>
+                  <w:szCs w:val="24"/>
+                  <w:lang w:val="es-MX"/>
+                </w:rPr>
+                <m:t>ε</m:t>
+              </m:r>
+            </m:e>
+            <m:sub>
+              <m:r>
+                <w:rPr>
+                  <w:rFonts w:ascii="Cambria Math" w:hAnsi="Cambria Math"/>
+                  <w:sz w:val="24"/>
+                  <w:szCs w:val="24"/>
+                  <w:lang w:val="es-MX"/>
+                </w:rPr>
+                <m:t>i</m:t>
+              </m:r>
+            </m:sub>
+          </m:sSub>
         </m:oMath>
       </m:oMathPara>
     </w:p>
@@ -4755,20 +4727,8 @@
           <w:szCs w:val="24"/>
           <w:lang w:val="es-MX"/>
         </w:rPr>
-        <w:t>Lasso</w:t>
-      </w:r>
-    </w:p>
-    <w:p>
-      <w:pPr>
-        <w:spacing w:after="0" w:line="276" w:lineRule="auto"/>
-        <w:jc w:val="both"/>
-        <w:rPr>
-          <w:rFonts w:ascii="Californian FB" w:hAnsi="Californian FB"/>
-          <w:sz w:val="24"/>
-          <w:szCs w:val="24"/>
-          <w:lang w:val="es-MX"/>
-        </w:rPr>
-      </w:pPr>
+        <w:t>Ridge</w:t>
+      </w:r>
     </w:p>
     <w:p>
       <w:pPr>
@@ -5382,7 +5342,7 @@
                       <w:szCs w:val="24"/>
                       <w:lang w:val="es-MX"/>
                     </w:rPr>
-                    <m:t>|</m:t>
+                    <m:t>(</m:t>
                   </m:r>
                   <m:sSub>
                     <m:sSubPr>
@@ -5426,7 +5386,7 @@
                       <w:szCs w:val="24"/>
                       <w:lang w:val="es-MX"/>
                     </w:rPr>
-                    <m:t>|</m:t>
+                    <m:t>)</m:t>
                   </m:r>
                 </m:e>
               </m:nary>
@@ -5441,7 +5401,60 @@
         <w:ind w:left="360"/>
         <w:jc w:val="both"/>
         <w:rPr>
-          <w:rFonts w:ascii="Californian FB" w:eastAsiaTheme="minorEastAsia" w:hAnsi="Californian FB"/>
+          <w:rFonts w:ascii="Californian FB" w:hAnsi="Californian FB"/>
+          <w:sz w:val="24"/>
+          <w:szCs w:val="24"/>
+          <w:lang w:val="es-MX"/>
+        </w:rPr>
+      </w:pPr>
+      <w:r>
+        <w:rPr>
+          <w:rFonts w:ascii="Californian FB" w:hAnsi="Californian FB"/>
+          <w:sz w:val="24"/>
+          <w:szCs w:val="24"/>
+          <w:lang w:val="es-MX"/>
+        </w:rPr>
+        <w:t xml:space="preserve">Para estimar el modelo de Ridge usamos el paquete </w:t>
+      </w:r>
+      <w:proofErr w:type="spellStart"/>
+      <w:r>
+        <w:rPr>
+          <w:rFonts w:ascii="Californian FB" w:hAnsi="Californian FB"/>
+          <w:sz w:val="24"/>
+          <w:szCs w:val="24"/>
+          <w:lang w:val="es-MX"/>
+        </w:rPr>
+        <w:t>gmlnet</w:t>
+      </w:r>
+      <w:proofErr w:type="spellEnd"/>
+      <w:r>
+        <w:rPr>
+          <w:rFonts w:ascii="Californian FB" w:hAnsi="Californian FB"/>
+          <w:sz w:val="24"/>
+          <w:szCs w:val="24"/>
+          <w:lang w:val="es-MX"/>
+        </w:rPr>
+        <w:t xml:space="preserve"> con un </w:t>
+      </w:r>
+      <m:oMath>
+        <m:r>
+          <w:rPr>
+            <w:rFonts w:ascii="Cambria Math" w:hAnsi="Cambria Math"/>
+            <w:sz w:val="24"/>
+            <w:szCs w:val="24"/>
+            <w:lang w:val="es-MX"/>
+          </w:rPr>
+          <m:t>α=0</m:t>
+        </m:r>
+      </m:oMath>
+    </w:p>
+    <w:p>
+      <w:pPr>
+        <w:spacing w:after="0" w:line="276" w:lineRule="auto"/>
+        <w:ind w:left="360"/>
+        <w:jc w:val="both"/>
+        <w:rPr>
+          <w:rFonts w:ascii="Californian FB" w:hAnsi="Californian FB"/>
           <w:sz w:val="24"/>
           <w:szCs w:val="24"/>
           <w:lang w:val="es-MX"/>
@@ -5458,31 +5471,20 @@
         <w:spacing w:after="0" w:line="276" w:lineRule="auto"/>
         <w:jc w:val="both"/>
         <w:rPr>
-          <w:rFonts w:ascii="Californian FB" w:eastAsiaTheme="minorEastAsia" w:hAnsi="Californian FB"/>
-          <w:sz w:val="24"/>
-          <w:szCs w:val="24"/>
-          <w:lang w:val="es-MX"/>
-        </w:rPr>
-      </w:pPr>
-      <w:proofErr w:type="spellStart"/>
-      <w:r>
-        <w:rPr>
-          <w:rFonts w:ascii="Californian FB" w:eastAsiaTheme="minorEastAsia" w:hAnsi="Californian FB"/>
-          <w:sz w:val="24"/>
-          <w:szCs w:val="24"/>
-          <w:lang w:val="es-MX"/>
-        </w:rPr>
-        <w:t>Elastic</w:t>
-      </w:r>
-      <w:proofErr w:type="spellEnd"/>
-      <w:r>
-        <w:rPr>
-          <w:rFonts w:ascii="Californian FB" w:eastAsiaTheme="minorEastAsia" w:hAnsi="Californian FB"/>
-          <w:sz w:val="24"/>
-          <w:szCs w:val="24"/>
-          <w:lang w:val="es-MX"/>
-        </w:rPr>
-        <w:t xml:space="preserve"> Net</w:t>
+          <w:rFonts w:ascii="Californian FB" w:hAnsi="Californian FB"/>
+          <w:sz w:val="24"/>
+          <w:szCs w:val="24"/>
+          <w:lang w:val="es-MX"/>
+        </w:rPr>
+      </w:pPr>
+      <w:r>
+        <w:rPr>
+          <w:rFonts w:ascii="Californian FB" w:hAnsi="Californian FB"/>
+          <w:sz w:val="24"/>
+          <w:szCs w:val="24"/>
+          <w:lang w:val="es-MX"/>
+        </w:rPr>
+        <w:t>Lasso</w:t>
       </w:r>
     </w:p>
     <w:p>
@@ -6041,8 +6043,10 @@
                       <w:szCs w:val="24"/>
                       <w:lang w:val="es-MX"/>
                     </w:rPr>
-                    <m:t xml:space="preserve"> jefe de hogar desocupado</m:t>
+                    <m:t xml:space="preserve"> jefe de hogar desocupado)</m:t>
                   </m:r>
+                </m:e>
+                <m:sup>
                   <m:r>
                     <w:rPr>
                       <w:rFonts w:ascii="Cambria Math" w:hAnsi="Cambria Math"/>
@@ -6050,8 +6054,34 @@
                       <w:szCs w:val="24"/>
                       <w:lang w:val="es-MX"/>
                     </w:rPr>
-                    <m:t xml:space="preserve"> </m:t>
+                    <m:t>2</m:t>
                   </m:r>
+                </m:sup>
+              </m:sSup>
+              <m:r>
+                <w:rPr>
+                  <w:rFonts w:ascii="Cambria Math" w:hAnsi="Cambria Math"/>
+                  <w:sz w:val="24"/>
+                  <w:szCs w:val="24"/>
+                  <w:lang w:val="es-MX"/>
+                </w:rPr>
+                <m:t>+λ</m:t>
+              </m:r>
+              <m:nary>
+                <m:naryPr>
+                  <m:chr m:val="∑"/>
+                  <m:limLoc m:val="undOvr"/>
+                  <m:ctrlPr>
+                    <w:rPr>
+                      <w:rFonts w:ascii="Cambria Math" w:hAnsi="Cambria Math"/>
+                      <w:i/>
+                      <w:sz w:val="24"/>
+                      <w:szCs w:val="24"/>
+                      <w:lang w:val="es-MX"/>
+                    </w:rPr>
+                  </m:ctrlPr>
+                </m:naryPr>
+                <m:sub>
                   <m:r>
                     <w:rPr>
                       <w:rFonts w:ascii="Cambria Math" w:hAnsi="Cambria Math"/>
@@ -6059,7 +6089,781 @@
                       <w:szCs w:val="24"/>
                       <w:lang w:val="es-MX"/>
                     </w:rPr>
-                    <m:t>)</m:t>
+                    <m:t>j=1</m:t>
+                  </m:r>
+                </m:sub>
+                <m:sup>
+                  <m:r>
+                    <w:rPr>
+                      <w:rFonts w:ascii="Cambria Math" w:hAnsi="Cambria Math"/>
+                      <w:sz w:val="24"/>
+                      <w:szCs w:val="24"/>
+                      <w:lang w:val="es-MX"/>
+                    </w:rPr>
+                    <m:t>p</m:t>
+                  </m:r>
+                </m:sup>
+                <m:e>
+                  <m:r>
+                    <w:rPr>
+                      <w:rFonts w:ascii="Cambria Math" w:hAnsi="Cambria Math"/>
+                      <w:sz w:val="24"/>
+                      <w:szCs w:val="24"/>
+                      <w:lang w:val="es-MX"/>
+                    </w:rPr>
+                    <m:t>|</m:t>
+                  </m:r>
+                  <m:sSub>
+                    <m:sSubPr>
+                      <m:ctrlPr>
+                        <w:rPr>
+                          <w:rFonts w:ascii="Cambria Math" w:hAnsi="Cambria Math"/>
+                          <w:i/>
+                          <w:sz w:val="24"/>
+                          <w:szCs w:val="24"/>
+                          <w:lang w:val="es-MX"/>
+                        </w:rPr>
+                      </m:ctrlPr>
+                    </m:sSubPr>
+                    <m:e>
+                      <m:r>
+                        <w:rPr>
+                          <w:rFonts w:ascii="Cambria Math" w:hAnsi="Cambria Math"/>
+                          <w:sz w:val="24"/>
+                          <w:szCs w:val="24"/>
+                          <w:lang w:val="es-MX"/>
+                        </w:rPr>
+                        <m:t>β</m:t>
+                      </m:r>
+                    </m:e>
+                    <m:sub>
+                      <m:r>
+                        <w:rPr>
+                          <w:rFonts w:ascii="Cambria Math" w:hAnsi="Cambria Math"/>
+                          <w:sz w:val="24"/>
+                          <w:szCs w:val="24"/>
+                          <w:lang w:val="es-MX"/>
+                        </w:rPr>
+                        <m:t>j</m:t>
+                      </m:r>
+                    </m:sub>
+                  </m:sSub>
+                  <m:r>
+                    <w:rPr>
+                      <w:rFonts w:ascii="Cambria Math" w:hAnsi="Cambria Math"/>
+                      <w:sz w:val="24"/>
+                      <w:szCs w:val="24"/>
+                      <w:lang w:val="es-MX"/>
+                    </w:rPr>
+                    <m:t>|</m:t>
+                  </m:r>
+                </m:e>
+              </m:nary>
+            </m:e>
+          </m:nary>
+        </m:oMath>
+      </m:oMathPara>
+    </w:p>
+    <w:p>
+      <w:pPr>
+        <w:spacing w:after="0" w:line="276" w:lineRule="auto"/>
+        <w:ind w:left="360"/>
+        <w:jc w:val="both"/>
+        <w:rPr>
+          <w:rFonts w:ascii="Californian FB" w:hAnsi="Californian FB"/>
+          <w:sz w:val="24"/>
+          <w:szCs w:val="24"/>
+          <w:lang w:val="es-MX"/>
+        </w:rPr>
+      </w:pPr>
+    </w:p>
+    <w:p>
+      <w:pPr>
+        <w:spacing w:after="0" w:line="276" w:lineRule="auto"/>
+        <w:ind w:left="360"/>
+        <w:jc w:val="both"/>
+        <w:rPr>
+          <w:rFonts w:ascii="Californian FB" w:hAnsi="Californian FB"/>
+          <w:sz w:val="24"/>
+          <w:szCs w:val="24"/>
+          <w:lang w:val="es-MX"/>
+        </w:rPr>
+      </w:pPr>
+      <w:r>
+        <w:rPr>
+          <w:rFonts w:ascii="Californian FB" w:hAnsi="Californian FB"/>
+          <w:sz w:val="24"/>
+          <w:szCs w:val="24"/>
+          <w:lang w:val="es-MX"/>
+        </w:rPr>
+        <w:t xml:space="preserve">Para estimar el modelo de </w:t>
+      </w:r>
+      <w:r>
+        <w:rPr>
+          <w:rFonts w:ascii="Californian FB" w:hAnsi="Californian FB"/>
+          <w:sz w:val="24"/>
+          <w:szCs w:val="24"/>
+          <w:lang w:val="es-MX"/>
+        </w:rPr>
+        <w:t>Lasso</w:t>
+      </w:r>
+      <w:r>
+        <w:rPr>
+          <w:rFonts w:ascii="Californian FB" w:hAnsi="Californian FB"/>
+          <w:sz w:val="24"/>
+          <w:szCs w:val="24"/>
+          <w:lang w:val="es-MX"/>
+        </w:rPr>
+        <w:t xml:space="preserve"> usamos el paquete </w:t>
+      </w:r>
+      <w:proofErr w:type="spellStart"/>
+      <w:r>
+        <w:rPr>
+          <w:rFonts w:ascii="Californian FB" w:hAnsi="Californian FB"/>
+          <w:sz w:val="24"/>
+          <w:szCs w:val="24"/>
+          <w:lang w:val="es-MX"/>
+        </w:rPr>
+        <w:t>gmlnet</w:t>
+      </w:r>
+      <w:proofErr w:type="spellEnd"/>
+      <w:r>
+        <w:rPr>
+          <w:rFonts w:ascii="Californian FB" w:hAnsi="Californian FB"/>
+          <w:sz w:val="24"/>
+          <w:szCs w:val="24"/>
+          <w:lang w:val="es-MX"/>
+        </w:rPr>
+        <w:t xml:space="preserve"> con un </w:t>
+      </w:r>
+      <m:oMath>
+        <m:r>
+          <w:rPr>
+            <w:rFonts w:ascii="Cambria Math" w:hAnsi="Cambria Math"/>
+            <w:sz w:val="24"/>
+            <w:szCs w:val="24"/>
+            <w:lang w:val="es-MX"/>
+          </w:rPr>
+          <m:t>α=</m:t>
+        </m:r>
+        <m:r>
+          <w:rPr>
+            <w:rFonts w:ascii="Cambria Math" w:hAnsi="Cambria Math"/>
+            <w:sz w:val="24"/>
+            <w:szCs w:val="24"/>
+            <w:lang w:val="es-MX"/>
+          </w:rPr>
+          <m:t>1</m:t>
+        </m:r>
+      </m:oMath>
+    </w:p>
+    <w:p>
+      <w:pPr>
+        <w:spacing w:after="0" w:line="276" w:lineRule="auto"/>
+        <w:ind w:left="360"/>
+        <w:jc w:val="both"/>
+        <w:rPr>
+          <w:rFonts w:ascii="Californian FB" w:eastAsiaTheme="minorEastAsia" w:hAnsi="Californian FB"/>
+          <w:sz w:val="24"/>
+          <w:szCs w:val="24"/>
+          <w:lang w:val="es-MX"/>
+        </w:rPr>
+      </w:pPr>
+    </w:p>
+    <w:p>
+      <w:pPr>
+        <w:pStyle w:val="Prrafodelista"/>
+        <w:numPr>
+          <w:ilvl w:val="0"/>
+          <w:numId w:val="11"/>
+        </w:numPr>
+        <w:spacing w:after="0" w:line="276" w:lineRule="auto"/>
+        <w:jc w:val="both"/>
+        <w:rPr>
+          <w:rFonts w:ascii="Californian FB" w:eastAsiaTheme="minorEastAsia" w:hAnsi="Californian FB"/>
+          <w:sz w:val="24"/>
+          <w:szCs w:val="24"/>
+          <w:lang w:val="es-MX"/>
+        </w:rPr>
+      </w:pPr>
+      <w:proofErr w:type="spellStart"/>
+      <w:r>
+        <w:rPr>
+          <w:rFonts w:ascii="Californian FB" w:eastAsiaTheme="minorEastAsia" w:hAnsi="Californian FB"/>
+          <w:sz w:val="24"/>
+          <w:szCs w:val="24"/>
+          <w:lang w:val="es-MX"/>
+        </w:rPr>
+        <w:t>Elastic</w:t>
+      </w:r>
+      <w:proofErr w:type="spellEnd"/>
+      <w:r>
+        <w:rPr>
+          <w:rFonts w:ascii="Californian FB" w:eastAsiaTheme="minorEastAsia" w:hAnsi="Californian FB"/>
+          <w:sz w:val="24"/>
+          <w:szCs w:val="24"/>
+          <w:lang w:val="es-MX"/>
+        </w:rPr>
+        <w:t xml:space="preserve"> Net</w:t>
+      </w:r>
+    </w:p>
+    <w:p>
+      <w:pPr>
+        <w:spacing w:after="0" w:line="276" w:lineRule="auto"/>
+        <w:jc w:val="both"/>
+        <w:rPr>
+          <w:rFonts w:ascii="Californian FB" w:hAnsi="Californian FB"/>
+          <w:sz w:val="24"/>
+          <w:szCs w:val="24"/>
+          <w:lang w:val="es-MX"/>
+        </w:rPr>
+      </w:pPr>
+    </w:p>
+    <w:p>
+      <w:pPr>
+        <w:spacing w:after="0" w:line="276" w:lineRule="auto"/>
+        <w:ind w:left="360"/>
+        <w:jc w:val="both"/>
+        <w:rPr>
+          <w:rFonts w:ascii="Californian FB" w:eastAsiaTheme="minorEastAsia" w:hAnsi="Californian FB"/>
+          <w:sz w:val="24"/>
+          <w:szCs w:val="24"/>
+          <w:lang w:val="es-MX"/>
+        </w:rPr>
+      </w:pPr>
+      <m:oMathPara>
+        <m:oMath>
+          <m:sSub>
+            <m:sSubPr>
+              <m:ctrlPr>
+                <w:rPr>
+                  <w:rFonts w:ascii="Cambria Math" w:hAnsi="Cambria Math"/>
+                  <w:i/>
+                  <w:sz w:val="24"/>
+                  <w:szCs w:val="24"/>
+                  <w:lang w:val="es-MX"/>
+                </w:rPr>
+              </m:ctrlPr>
+            </m:sSubPr>
+            <m:e>
+              <m:r>
+                <w:rPr>
+                  <w:rFonts w:ascii="Cambria Math" w:hAnsi="Cambria Math"/>
+                  <w:sz w:val="24"/>
+                  <w:szCs w:val="24"/>
+                  <w:lang w:val="es-MX"/>
+                </w:rPr>
+                <m:t>min</m:t>
+              </m:r>
+            </m:e>
+            <m:sub>
+              <m:r>
+                <w:rPr>
+                  <w:rFonts w:ascii="Cambria Math" w:hAnsi="Cambria Math"/>
+                  <w:sz w:val="24"/>
+                  <w:szCs w:val="24"/>
+                  <w:lang w:val="es-MX"/>
+                </w:rPr>
+                <m:t>β</m:t>
+              </m:r>
+            </m:sub>
+          </m:sSub>
+          <m:r>
+            <w:rPr>
+              <w:rFonts w:ascii="Cambria Math" w:hAnsi="Cambria Math"/>
+              <w:sz w:val="24"/>
+              <w:szCs w:val="24"/>
+              <w:lang w:val="es-MX"/>
+            </w:rPr>
+            <m:t xml:space="preserve"> E</m:t>
+          </m:r>
+          <m:d>
+            <m:dPr>
+              <m:ctrlPr>
+                <w:rPr>
+                  <w:rFonts w:ascii="Cambria Math" w:hAnsi="Cambria Math"/>
+                  <w:i/>
+                  <w:sz w:val="24"/>
+                  <w:szCs w:val="24"/>
+                  <w:lang w:val="es-MX"/>
+                </w:rPr>
+              </m:ctrlPr>
+            </m:dPr>
+            <m:e>
+              <m:r>
+                <w:rPr>
+                  <w:rFonts w:ascii="Cambria Math" w:hAnsi="Cambria Math"/>
+                  <w:sz w:val="24"/>
+                  <w:szCs w:val="24"/>
+                  <w:lang w:val="es-MX"/>
+                </w:rPr>
+                <m:t>β</m:t>
+              </m:r>
+            </m:e>
+          </m:d>
+          <m:r>
+            <w:rPr>
+              <w:rFonts w:ascii="Cambria Math" w:hAnsi="Cambria Math"/>
+              <w:sz w:val="24"/>
+              <w:szCs w:val="24"/>
+              <w:lang w:val="es-MX"/>
+            </w:rPr>
+            <m:t xml:space="preserve">= </m:t>
+          </m:r>
+          <m:nary>
+            <m:naryPr>
+              <m:chr m:val="∑"/>
+              <m:limLoc m:val="undOvr"/>
+              <m:ctrlPr>
+                <w:rPr>
+                  <w:rFonts w:ascii="Cambria Math" w:hAnsi="Cambria Math"/>
+                  <w:i/>
+                  <w:sz w:val="24"/>
+                  <w:szCs w:val="24"/>
+                  <w:lang w:val="es-MX"/>
+                </w:rPr>
+              </m:ctrlPr>
+            </m:naryPr>
+            <m:sub>
+              <m:r>
+                <w:rPr>
+                  <w:rFonts w:ascii="Cambria Math" w:hAnsi="Cambria Math"/>
+                  <w:sz w:val="24"/>
+                  <w:szCs w:val="24"/>
+                  <w:lang w:val="es-MX"/>
+                </w:rPr>
+                <m:t>i=1</m:t>
+              </m:r>
+            </m:sub>
+            <m:sup>
+              <m:r>
+                <w:rPr>
+                  <w:rFonts w:ascii="Cambria Math" w:hAnsi="Cambria Math"/>
+                  <w:sz w:val="24"/>
+                  <w:szCs w:val="24"/>
+                  <w:lang w:val="es-MX"/>
+                </w:rPr>
+                <m:t>n</m:t>
+              </m:r>
+            </m:sup>
+            <m:e>
+              <m:sSup>
+                <m:sSupPr>
+                  <m:ctrlPr>
+                    <w:rPr>
+                      <w:rFonts w:ascii="Cambria Math" w:hAnsi="Cambria Math"/>
+                      <w:i/>
+                      <w:sz w:val="24"/>
+                      <w:szCs w:val="24"/>
+                      <w:lang w:val="es-MX"/>
+                    </w:rPr>
+                  </m:ctrlPr>
+                </m:sSupPr>
+                <m:e>
+                  <m:r>
+                    <w:rPr>
+                      <w:rFonts w:ascii="Cambria Math" w:hAnsi="Cambria Math"/>
+                      <w:sz w:val="24"/>
+                      <w:szCs w:val="24"/>
+                      <w:lang w:val="es-MX"/>
+                    </w:rPr>
+                    <m:t xml:space="preserve">(Log ing - </m:t>
+                  </m:r>
+                  <m:sSub>
+                    <m:sSubPr>
+                      <m:ctrlPr>
+                        <w:rPr>
+                          <w:rFonts w:ascii="Cambria Math" w:hAnsi="Cambria Math"/>
+                          <w:i/>
+                          <w:sz w:val="24"/>
+                          <w:szCs w:val="24"/>
+                          <w:lang w:val="es-MX"/>
+                        </w:rPr>
+                      </m:ctrlPr>
+                    </m:sSubPr>
+                    <m:e>
+                      <m:r>
+                        <w:rPr>
+                          <w:rFonts w:ascii="Cambria Math" w:hAnsi="Cambria Math"/>
+                          <w:sz w:val="24"/>
+                          <w:szCs w:val="24"/>
+                          <w:lang w:val="es-MX"/>
+                        </w:rPr>
+                        <m:t>β</m:t>
+                      </m:r>
+                    </m:e>
+                    <m:sub>
+                      <m:r>
+                        <w:rPr>
+                          <w:rFonts w:ascii="Cambria Math" w:hAnsi="Cambria Math"/>
+                          <w:sz w:val="24"/>
+                          <w:szCs w:val="24"/>
+                          <w:lang w:val="es-MX"/>
+                        </w:rPr>
+                        <m:t>0</m:t>
+                      </m:r>
+                    </m:sub>
+                  </m:sSub>
+                  <m:r>
+                    <w:rPr>
+                      <w:rFonts w:ascii="Cambria Math" w:hAnsi="Cambria Math"/>
+                      <w:sz w:val="24"/>
+                      <w:szCs w:val="24"/>
+                      <w:lang w:val="es-MX"/>
+                    </w:rPr>
+                    <m:t xml:space="preserve">- </m:t>
+                  </m:r>
+                  <m:sSub>
+                    <m:sSubPr>
+                      <m:ctrlPr>
+                        <w:rPr>
+                          <w:rFonts w:ascii="Cambria Math" w:hAnsi="Cambria Math"/>
+                          <w:i/>
+                          <w:sz w:val="24"/>
+                          <w:szCs w:val="24"/>
+                          <w:lang w:val="es-MX"/>
+                        </w:rPr>
+                      </m:ctrlPr>
+                    </m:sSubPr>
+                    <m:e>
+                      <m:r>
+                        <w:rPr>
+                          <w:rFonts w:ascii="Cambria Math" w:hAnsi="Cambria Math"/>
+                          <w:sz w:val="24"/>
+                          <w:szCs w:val="24"/>
+                          <w:lang w:val="es-MX"/>
+                        </w:rPr>
+                        <m:t>β</m:t>
+                      </m:r>
+                    </m:e>
+                    <m:sub>
+                      <m:r>
+                        <w:rPr>
+                          <w:rFonts w:ascii="Cambria Math" w:hAnsi="Cambria Math"/>
+                          <w:sz w:val="24"/>
+                          <w:szCs w:val="24"/>
+                          <w:lang w:val="es-MX"/>
+                        </w:rPr>
+                        <m:t>1</m:t>
+                      </m:r>
+                    </m:sub>
+                  </m:sSub>
+                  <m:r>
+                    <w:rPr>
+                      <w:rFonts w:ascii="Cambria Math" w:hAnsi="Cambria Math"/>
+                      <w:sz w:val="24"/>
+                      <w:szCs w:val="24"/>
+                      <w:lang w:val="es-MX"/>
+                    </w:rPr>
+                    <m:t xml:space="preserve">num cuartos - </m:t>
+                  </m:r>
+                  <m:sSub>
+                    <m:sSubPr>
+                      <m:ctrlPr>
+                        <w:rPr>
+                          <w:rFonts w:ascii="Cambria Math" w:hAnsi="Cambria Math"/>
+                          <w:i/>
+                          <w:sz w:val="24"/>
+                          <w:szCs w:val="24"/>
+                          <w:lang w:val="es-MX"/>
+                        </w:rPr>
+                      </m:ctrlPr>
+                    </m:sSubPr>
+                    <m:e>
+                      <m:r>
+                        <w:rPr>
+                          <w:rFonts w:ascii="Cambria Math" w:hAnsi="Cambria Math"/>
+                          <w:sz w:val="24"/>
+                          <w:szCs w:val="24"/>
+                          <w:lang w:val="es-MX"/>
+                        </w:rPr>
+                        <m:t>β</m:t>
+                      </m:r>
+                    </m:e>
+                    <m:sub>
+                      <m:r>
+                        <w:rPr>
+                          <w:rFonts w:ascii="Cambria Math" w:hAnsi="Cambria Math"/>
+                          <w:sz w:val="24"/>
+                          <w:szCs w:val="24"/>
+                          <w:lang w:val="es-MX"/>
+                        </w:rPr>
+                        <m:t>2</m:t>
+                      </m:r>
+                    </m:sub>
+                  </m:sSub>
+                  <m:r>
+                    <w:rPr>
+                      <w:rFonts w:ascii="Cambria Math" w:hAnsi="Cambria Math"/>
+                      <w:sz w:val="24"/>
+                      <w:szCs w:val="24"/>
+                      <w:lang w:val="es-MX"/>
+                    </w:rPr>
+                    <m:t xml:space="preserve">num cuartos dormir - </m:t>
+                  </m:r>
+                  <m:sSub>
+                    <m:sSubPr>
+                      <m:ctrlPr>
+                        <w:rPr>
+                          <w:rFonts w:ascii="Cambria Math" w:hAnsi="Cambria Math"/>
+                          <w:i/>
+                          <w:sz w:val="24"/>
+                          <w:szCs w:val="24"/>
+                          <w:lang w:val="es-MX"/>
+                        </w:rPr>
+                      </m:ctrlPr>
+                    </m:sSubPr>
+                    <m:e>
+                      <m:r>
+                        <w:rPr>
+                          <w:rFonts w:ascii="Cambria Math" w:hAnsi="Cambria Math"/>
+                          <w:sz w:val="24"/>
+                          <w:szCs w:val="24"/>
+                          <w:lang w:val="es-MX"/>
+                        </w:rPr>
+                        <m:t>β</m:t>
+                      </m:r>
+                    </m:e>
+                    <m:sub>
+                      <m:r>
+                        <w:rPr>
+                          <w:rFonts w:ascii="Cambria Math" w:hAnsi="Cambria Math"/>
+                          <w:sz w:val="24"/>
+                          <w:szCs w:val="24"/>
+                          <w:lang w:val="es-MX"/>
+                        </w:rPr>
+                        <m:t>3</m:t>
+                      </m:r>
+                    </m:sub>
+                  </m:sSub>
+                  <m:r>
+                    <w:rPr>
+                      <w:rFonts w:ascii="Cambria Math" w:hAnsi="Cambria Math"/>
+                      <w:sz w:val="24"/>
+                      <w:szCs w:val="24"/>
+                      <w:lang w:val="es-MX"/>
+                    </w:rPr>
+                    <m:t xml:space="preserve">num personas- </m:t>
+                  </m:r>
+                  <m:sSub>
+                    <m:sSubPr>
+                      <m:ctrlPr>
+                        <w:rPr>
+                          <w:rFonts w:ascii="Cambria Math" w:hAnsi="Cambria Math"/>
+                          <w:i/>
+                          <w:sz w:val="24"/>
+                          <w:szCs w:val="24"/>
+                          <w:lang w:val="es-MX"/>
+                        </w:rPr>
+                      </m:ctrlPr>
+                    </m:sSubPr>
+                    <m:e>
+                      <m:r>
+                        <w:rPr>
+                          <w:rFonts w:ascii="Cambria Math" w:hAnsi="Cambria Math"/>
+                          <w:sz w:val="24"/>
+                          <w:szCs w:val="24"/>
+                          <w:lang w:val="es-MX"/>
+                        </w:rPr>
+                        <m:t>β</m:t>
+                      </m:r>
+                    </m:e>
+                    <m:sub>
+                      <m:r>
+                        <w:rPr>
+                          <w:rFonts w:ascii="Cambria Math" w:hAnsi="Cambria Math"/>
+                          <w:sz w:val="24"/>
+                          <w:szCs w:val="24"/>
+                          <w:lang w:val="es-MX"/>
+                        </w:rPr>
+                        <m:t>4</m:t>
+                      </m:r>
+                    </m:sub>
+                  </m:sSub>
+                  <m:r>
+                    <w:rPr>
+                      <w:rFonts w:ascii="Cambria Math" w:hAnsi="Cambria Math"/>
+                      <w:sz w:val="24"/>
+                      <w:szCs w:val="24"/>
+                      <w:lang w:val="es-MX"/>
+                    </w:rPr>
+                    <m:t xml:space="preserve">ocupados por hog - </m:t>
+                  </m:r>
+                  <m:sSub>
+                    <m:sSubPr>
+                      <m:ctrlPr>
+                        <w:rPr>
+                          <w:rFonts w:ascii="Cambria Math" w:hAnsi="Cambria Math"/>
+                          <w:i/>
+                          <w:sz w:val="24"/>
+                          <w:szCs w:val="24"/>
+                          <w:lang w:val="es-MX"/>
+                        </w:rPr>
+                      </m:ctrlPr>
+                    </m:sSubPr>
+                    <m:e>
+                      <m:r>
+                        <w:rPr>
+                          <w:rFonts w:ascii="Cambria Math" w:hAnsi="Cambria Math"/>
+                          <w:sz w:val="24"/>
+                          <w:szCs w:val="24"/>
+                          <w:lang w:val="es-MX"/>
+                        </w:rPr>
+                        <m:t>β</m:t>
+                      </m:r>
+                    </m:e>
+                    <m:sub>
+                      <m:r>
+                        <w:rPr>
+                          <w:rFonts w:ascii="Cambria Math" w:hAnsi="Cambria Math"/>
+                          <w:sz w:val="24"/>
+                          <w:szCs w:val="24"/>
+                          <w:lang w:val="es-MX"/>
+                        </w:rPr>
+                        <m:t>5</m:t>
+                      </m:r>
+                    </m:sub>
+                  </m:sSub>
+                  <m:r>
+                    <w:rPr>
+                      <w:rFonts w:ascii="Cambria Math" w:hAnsi="Cambria Math"/>
+                      <w:sz w:val="24"/>
+                      <w:szCs w:val="24"/>
+                      <w:lang w:val="es-MX"/>
+                    </w:rPr>
+                    <m:t xml:space="preserve"> rural - </m:t>
+                  </m:r>
+                  <m:sSub>
+                    <m:sSubPr>
+                      <m:ctrlPr>
+                        <w:rPr>
+                          <w:rFonts w:ascii="Cambria Math" w:hAnsi="Cambria Math"/>
+                          <w:i/>
+                          <w:sz w:val="24"/>
+                          <w:szCs w:val="24"/>
+                          <w:lang w:val="es-MX"/>
+                        </w:rPr>
+                      </m:ctrlPr>
+                    </m:sSubPr>
+                    <m:e>
+                      <m:r>
+                        <w:rPr>
+                          <w:rFonts w:ascii="Cambria Math" w:hAnsi="Cambria Math"/>
+                          <w:sz w:val="24"/>
+                          <w:szCs w:val="24"/>
+                          <w:lang w:val="es-MX"/>
+                        </w:rPr>
+                        <m:t>β</m:t>
+                      </m:r>
+                    </m:e>
+                    <m:sub>
+                      <m:r>
+                        <w:rPr>
+                          <w:rFonts w:ascii="Cambria Math" w:hAnsi="Cambria Math"/>
+                          <w:sz w:val="24"/>
+                          <w:szCs w:val="24"/>
+                          <w:lang w:val="es-MX"/>
+                        </w:rPr>
+                        <m:t>6</m:t>
+                      </m:r>
+                    </m:sub>
+                  </m:sSub>
+                  <m:r>
+                    <w:rPr>
+                      <w:rFonts w:ascii="Cambria Math" w:hAnsi="Cambria Math"/>
+                      <w:sz w:val="24"/>
+                      <w:szCs w:val="24"/>
+                      <w:lang w:val="es-MX"/>
+                    </w:rPr>
+                    <m:t xml:space="preserve">sexo- </m:t>
+                  </m:r>
+                  <m:sSub>
+                    <m:sSubPr>
+                      <m:ctrlPr>
+                        <w:rPr>
+                          <w:rFonts w:ascii="Cambria Math" w:hAnsi="Cambria Math"/>
+                          <w:i/>
+                          <w:sz w:val="24"/>
+                          <w:szCs w:val="24"/>
+                          <w:lang w:val="es-MX"/>
+                        </w:rPr>
+                      </m:ctrlPr>
+                    </m:sSubPr>
+                    <m:e>
+                      <m:r>
+                        <w:rPr>
+                          <w:rFonts w:ascii="Cambria Math" w:hAnsi="Cambria Math"/>
+                          <w:sz w:val="24"/>
+                          <w:szCs w:val="24"/>
+                          <w:lang w:val="es-MX"/>
+                        </w:rPr>
+                        <m:t>β</m:t>
+                      </m:r>
+                    </m:e>
+                    <m:sub>
+                      <m:r>
+                        <w:rPr>
+                          <w:rFonts w:ascii="Cambria Math" w:hAnsi="Cambria Math"/>
+                          <w:sz w:val="24"/>
+                          <w:szCs w:val="24"/>
+                          <w:lang w:val="es-MX"/>
+                        </w:rPr>
+                        <m:t>7</m:t>
+                      </m:r>
+                    </m:sub>
+                  </m:sSub>
+                  <m:r>
+                    <w:rPr>
+                      <w:rFonts w:ascii="Cambria Math" w:hAnsi="Cambria Math"/>
+                      <w:sz w:val="24"/>
+                      <w:szCs w:val="24"/>
+                      <w:lang w:val="es-MX"/>
+                    </w:rPr>
+                    <m:t xml:space="preserve"> nivel educ superior - </m:t>
+                  </m:r>
+                  <m:sSub>
+                    <m:sSubPr>
+                      <m:ctrlPr>
+                        <w:rPr>
+                          <w:rFonts w:ascii="Cambria Math" w:hAnsi="Cambria Math"/>
+                          <w:i/>
+                          <w:sz w:val="24"/>
+                          <w:szCs w:val="24"/>
+                          <w:lang w:val="es-MX"/>
+                        </w:rPr>
+                      </m:ctrlPr>
+                    </m:sSubPr>
+                    <m:e>
+                      <m:r>
+                        <w:rPr>
+                          <w:rFonts w:ascii="Cambria Math" w:hAnsi="Cambria Math"/>
+                          <w:sz w:val="24"/>
+                          <w:szCs w:val="24"/>
+                          <w:lang w:val="es-MX"/>
+                        </w:rPr>
+                        <m:t>β</m:t>
+                      </m:r>
+                    </m:e>
+                    <m:sub>
+                      <m:r>
+                        <w:rPr>
+                          <w:rFonts w:ascii="Cambria Math" w:hAnsi="Cambria Math"/>
+                          <w:sz w:val="24"/>
+                          <w:szCs w:val="24"/>
+                          <w:lang w:val="es-MX"/>
+                        </w:rPr>
+                        <m:t>8</m:t>
+                      </m:r>
+                    </m:sub>
+                  </m:sSub>
+                  <m:r>
+                    <w:rPr>
+                      <w:rFonts w:ascii="Cambria Math" w:hAnsi="Cambria Math"/>
+                      <w:sz w:val="24"/>
+                      <w:szCs w:val="24"/>
+                      <w:lang w:val="es-MX"/>
+                    </w:rPr>
+                    <m:t xml:space="preserve"> jefe de hogar desocupado )</m:t>
                   </m:r>
                 </m:e>
                 <m:sup>
@@ -6383,12 +7187,50 @@
         <w:contextualSpacing/>
         <w:jc w:val="both"/>
         <w:rPr>
-          <w:rFonts w:ascii="Californian FB" w:hAnsi="Californian FB"/>
-          <w:sz w:val="24"/>
-          <w:szCs w:val="24"/>
-          <w:lang w:val="es-MX"/>
-        </w:rPr>
-      </w:pPr>
+          <w:rFonts w:ascii="Californian FB" w:eastAsiaTheme="minorEastAsia" w:hAnsi="Californian FB"/>
+          <w:sz w:val="24"/>
+          <w:szCs w:val="24"/>
+          <w:lang w:val="es-MX"/>
+        </w:rPr>
+      </w:pPr>
+      <w:r>
+        <w:rPr>
+          <w:rFonts w:ascii="Californian FB" w:hAnsi="Californian FB"/>
+          <w:sz w:val="24"/>
+          <w:szCs w:val="24"/>
+          <w:lang w:val="es-MX"/>
+        </w:rPr>
+        <w:t xml:space="preserve">Si </w:t>
+      </w:r>
+      <m:oMath>
+        <m:r>
+          <w:rPr>
+            <w:rFonts w:ascii="Cambria Math" w:hAnsi="Cambria Math"/>
+            <w:sz w:val="24"/>
+            <w:szCs w:val="24"/>
+            <w:lang w:val="es-MX"/>
+          </w:rPr>
+          <m:t>λ</m:t>
+        </m:r>
+        <m:r>
+          <w:rPr>
+            <w:rFonts w:ascii="Cambria Math" w:hAnsi="Cambria Math"/>
+            <w:sz w:val="24"/>
+            <w:szCs w:val="24"/>
+            <w:lang w:val="es-MX"/>
+          </w:rPr>
+          <m:t>=1</m:t>
+        </m:r>
+      </m:oMath>
+      <w:r>
+        <w:rPr>
+          <w:rFonts w:ascii="Californian FB" w:eastAsiaTheme="minorEastAsia" w:hAnsi="Californian FB"/>
+          <w:sz w:val="24"/>
+          <w:szCs w:val="24"/>
+          <w:lang w:val="es-MX"/>
+        </w:rPr>
+        <w:t xml:space="preserve"> es Lasso</w:t>
+      </w:r>
     </w:p>
     <w:p>
       <w:pPr>
@@ -6396,40 +7238,58 @@
         <w:contextualSpacing/>
         <w:jc w:val="both"/>
         <w:rPr>
-          <w:rFonts w:ascii="Californian FB" w:hAnsi="Californian FB"/>
-          <w:sz w:val="24"/>
-          <w:szCs w:val="24"/>
-          <w:highlight w:val="yellow"/>
-          <w:lang w:val="es-MX"/>
-        </w:rPr>
-      </w:pPr>
-    </w:p>
-    <w:p>
-      <w:pPr>
-        <w:pStyle w:val="Prrafodelista"/>
-        <w:numPr>
-          <w:ilvl w:val="0"/>
-          <w:numId w:val="10"/>
-        </w:numPr>
-        <w:spacing w:after="0" w:line="276" w:lineRule="auto"/>
-        <w:jc w:val="both"/>
-        <w:rPr>
-          <w:rFonts w:ascii="Californian FB" w:hAnsi="Californian FB"/>
-          <w:sz w:val="24"/>
-          <w:szCs w:val="24"/>
-          <w:highlight w:val="yellow"/>
-          <w:lang w:val="es-MX"/>
-        </w:rPr>
-      </w:pPr>
-      <w:r>
-        <w:rPr>
-          <w:rFonts w:ascii="Californian FB" w:hAnsi="Californian FB"/>
-          <w:sz w:val="24"/>
-          <w:szCs w:val="24"/>
-          <w:highlight w:val="yellow"/>
-          <w:lang w:val="es-MX"/>
-        </w:rPr>
-        <w:t xml:space="preserve">Con el ingreso previsto, puede usar la línea de pobreza y obtener la clasificación. </w:t>
+          <w:rFonts w:ascii="Californian FB" w:eastAsiaTheme="minorEastAsia" w:hAnsi="Californian FB"/>
+          <w:sz w:val="24"/>
+          <w:szCs w:val="24"/>
+          <w:lang w:val="es-MX"/>
+        </w:rPr>
+      </w:pPr>
+      <w:r>
+        <w:rPr>
+          <w:rFonts w:ascii="Californian FB" w:hAnsi="Californian FB"/>
+          <w:sz w:val="24"/>
+          <w:szCs w:val="24"/>
+          <w:lang w:val="es-MX"/>
+        </w:rPr>
+        <w:t xml:space="preserve">Si </w:t>
+      </w:r>
+      <m:oMath>
+        <m:r>
+          <w:rPr>
+            <w:rFonts w:ascii="Cambria Math" w:hAnsi="Cambria Math"/>
+            <w:sz w:val="24"/>
+            <w:szCs w:val="24"/>
+            <w:lang w:val="es-MX"/>
+          </w:rPr>
+          <m:t>λ=</m:t>
+        </m:r>
+        <m:r>
+          <w:rPr>
+            <w:rFonts w:ascii="Cambria Math" w:hAnsi="Cambria Math"/>
+            <w:sz w:val="24"/>
+            <w:szCs w:val="24"/>
+            <w:lang w:val="es-MX"/>
+          </w:rPr>
+          <m:t>0</m:t>
+        </m:r>
+      </m:oMath>
+      <w:r>
+        <w:rPr>
+          <w:rFonts w:ascii="Californian FB" w:eastAsiaTheme="minorEastAsia" w:hAnsi="Californian FB"/>
+          <w:sz w:val="24"/>
+          <w:szCs w:val="24"/>
+          <w:lang w:val="es-MX"/>
+        </w:rPr>
+        <w:t xml:space="preserve"> es </w:t>
+      </w:r>
+      <w:r>
+        <w:rPr>
+          <w:rFonts w:ascii="Californian FB" w:eastAsiaTheme="minorEastAsia" w:hAnsi="Californian FB"/>
+          <w:sz w:val="24"/>
+          <w:szCs w:val="24"/>
+          <w:lang w:val="es-MX"/>
+        </w:rPr>
+        <w:t>Ridge</w:t>
       </w:r>
     </w:p>
     <w:p>
@@ -6768,7 +7628,6 @@
           <w:szCs w:val="24"/>
           <w:lang w:val="es-MX"/>
         </w:rPr>
-        <w:lastRenderedPageBreak/>
         <w:t>Principales conclusiones del trabajo.</w:t>
       </w:r>
     </w:p>
@@ -8968,12 +9827,11 @@
 </file>
 
 <file path=customXml/item1.xml><?xml version="1.0" encoding="utf-8"?>
-<?mso-contentType ?>
-<FormTemplates xmlns="http://schemas.microsoft.com/sharepoint/v3/contenttype/forms">
-  <Display>DocumentLibraryForm</Display>
-  <Edit>DocumentLibraryForm</Edit>
-  <New>DocumentLibraryForm</New>
-</FormTemplates>
+<p:properties xmlns:p="http://schemas.microsoft.com/office/2006/metadata/properties" xmlns:xsi="http://www.w3.org/2001/XMLSchema-instance" xmlns:pc="http://schemas.microsoft.com/office/infopath/2007/PartnerControls">
+  <documentManagement>
+    <_activity xmlns="e43937bf-7b2e-4368-9dee-c0ba54883549" xsi:nil="true"/>
+  </documentManagement>
+</p:properties>
 </file>
 
 <file path=customXml/item2.xml><?xml version="1.0" encoding="utf-8"?>
@@ -9212,17 +10070,20 @@
 </file>
 
 <file path=customXml/item3.xml><?xml version="1.0" encoding="utf-8"?>
-<p:properties xmlns:p="http://schemas.microsoft.com/office/2006/metadata/properties" xmlns:xsi="http://www.w3.org/2001/XMLSchema-instance" xmlns:pc="http://schemas.microsoft.com/office/infopath/2007/PartnerControls">
-  <documentManagement>
-    <_activity xmlns="e43937bf-7b2e-4368-9dee-c0ba54883549" xsi:nil="true"/>
-  </documentManagement>
-</p:properties>
+<?mso-contentType ?>
+<FormTemplates xmlns="http://schemas.microsoft.com/sharepoint/v3/contenttype/forms">
+  <Display>DocumentLibraryForm</Display>
+  <Edit>DocumentLibraryForm</Edit>
+  <New>DocumentLibraryForm</New>
+</FormTemplates>
 </file>
 
 <file path=customXml/itemProps1.xml><?xml version="1.0" encoding="utf-8"?>
-<ds:datastoreItem xmlns:ds="http://schemas.openxmlformats.org/officeDocument/2006/customXml" ds:itemID="{E2690382-DC72-4963-8425-B3E09E4A39DE}">
+<ds:datastoreItem xmlns:ds="http://schemas.openxmlformats.org/officeDocument/2006/customXml" ds:itemID="{AA4CEB11-D657-48E7-8420-7F129794EE88}">
   <ds:schemaRefs>
-    <ds:schemaRef ds:uri="http://schemas.microsoft.com/sharepoint/v3/contenttype/forms"/>
+    <ds:schemaRef ds:uri="http://schemas.microsoft.com/office/2006/metadata/properties"/>
+    <ds:schemaRef ds:uri="http://schemas.microsoft.com/office/infopath/2007/PartnerControls"/>
+    <ds:schemaRef ds:uri="e43937bf-7b2e-4368-9dee-c0ba54883549"/>
   </ds:schemaRefs>
 </ds:datastoreItem>
 </file>
@@ -9247,11 +10108,9 @@
 </file>
 
 <file path=customXml/itemProps3.xml><?xml version="1.0" encoding="utf-8"?>
-<ds:datastoreItem xmlns:ds="http://schemas.openxmlformats.org/officeDocument/2006/customXml" ds:itemID="{AA4CEB11-D657-48E7-8420-7F129794EE88}">
+<ds:datastoreItem xmlns:ds="http://schemas.openxmlformats.org/officeDocument/2006/customXml" ds:itemID="{E2690382-DC72-4963-8425-B3E09E4A39DE}">
   <ds:schemaRefs>
-    <ds:schemaRef ds:uri="http://schemas.microsoft.com/office/2006/metadata/properties"/>
-    <ds:schemaRef ds:uri="http://schemas.microsoft.com/office/infopath/2007/PartnerControls"/>
-    <ds:schemaRef ds:uri="e43937bf-7b2e-4368-9dee-c0ba54883549"/>
+    <ds:schemaRef ds:uri="http://schemas.microsoft.com/sharepoint/v3/contenttype/forms"/>
   </ds:schemaRefs>
 </ds:datastoreItem>
 </file>
--- a/document/Taller 2 - Documento Entrega.docx
+++ b/document/Taller 2 - Documento Entrega.docx
@@ -344,47 +344,7 @@
           <w:szCs w:val="24"/>
           <w:lang w:val="es-MX"/>
         </w:rPr>
-        <w:t xml:space="preserve">Juan </w:t>
-      </w:r>
-      <w:proofErr w:type="spellStart"/>
-      <w:r>
-        <w:rPr>
-          <w:rFonts w:ascii="Californian FB" w:hAnsi="Californian FB"/>
-          <w:sz w:val="24"/>
-          <w:szCs w:val="24"/>
-          <w:lang w:val="es-MX"/>
-        </w:rPr>
-        <w:t>Sebastian</w:t>
-      </w:r>
-      <w:proofErr w:type="spellEnd"/>
-      <w:r>
-        <w:rPr>
-          <w:rFonts w:ascii="Californian FB" w:hAnsi="Californian FB"/>
-          <w:sz w:val="24"/>
-          <w:szCs w:val="24"/>
-          <w:lang w:val="es-MX"/>
-        </w:rPr>
-        <w:t xml:space="preserve"> </w:t>
-      </w:r>
-      <w:proofErr w:type="spellStart"/>
-      <w:r>
-        <w:rPr>
-          <w:rFonts w:ascii="Californian FB" w:hAnsi="Californian FB"/>
-          <w:sz w:val="24"/>
-          <w:szCs w:val="24"/>
-          <w:lang w:val="es-MX"/>
-        </w:rPr>
-        <w:t>Tellez</w:t>
-      </w:r>
-      <w:proofErr w:type="spellEnd"/>
-      <w:r>
-        <w:rPr>
-          <w:rFonts w:ascii="Californian FB" w:hAnsi="Californian FB"/>
-          <w:sz w:val="24"/>
-          <w:szCs w:val="24"/>
-          <w:lang w:val="es-MX"/>
-        </w:rPr>
-        <w:t xml:space="preserve"> Melo.  Cód.: 201513710</w:t>
+        <w:t>Juan Sebastian Tellez Melo.  Cód.: 201513710</w:t>
       </w:r>
     </w:p>
     <w:p>
@@ -400,25 +360,14 @@
           <w:lang w:val="es-MX"/>
         </w:rPr>
       </w:pPr>
-      <w:proofErr w:type="spellStart"/>
-      <w:r>
-        <w:rPr>
-          <w:rFonts w:ascii="Californian FB" w:hAnsi="Californian FB"/>
-          <w:sz w:val="24"/>
-          <w:szCs w:val="24"/>
-          <w:lang w:val="es-MX"/>
-        </w:rPr>
-        <w:t>Andres</w:t>
-      </w:r>
-      <w:proofErr w:type="spellEnd"/>
-      <w:r>
-        <w:rPr>
-          <w:rFonts w:ascii="Californian FB" w:hAnsi="Californian FB"/>
-          <w:sz w:val="24"/>
-          <w:szCs w:val="24"/>
-          <w:lang w:val="es-MX"/>
-        </w:rPr>
-        <w:t xml:space="preserve"> Mauricio Palacio Lugo.  Cód.: 201618843</w:t>
+      <w:r>
+        <w:rPr>
+          <w:rFonts w:ascii="Californian FB" w:hAnsi="Californian FB"/>
+          <w:sz w:val="24"/>
+          <w:szCs w:val="24"/>
+          <w:lang w:val="es-MX"/>
+        </w:rPr>
+        <w:t>Andres Mauricio Palacio Lugo.  Cód.: 201618843</w:t>
       </w:r>
     </w:p>
     <w:p>
@@ -1008,7 +957,25 @@
           <w:szCs w:val="24"/>
           <w:lang w:val="es-MX"/>
         </w:rPr>
-        <w:t xml:space="preserve">las diferentes intervenciones y políticas que buscan su reducción, maximizando su impacto con el costo más bajo posible. </w:t>
+        <w:t xml:space="preserve">las diferentes intervenciones y políticas que buscan su reducción, maximizando </w:t>
+      </w:r>
+      <w:r>
+        <w:rPr>
+          <w:rFonts w:ascii="Californian FB" w:hAnsi="Californian FB"/>
+          <w:sz w:val="24"/>
+          <w:szCs w:val="24"/>
+          <w:lang w:val="es-MX"/>
+        </w:rPr>
+        <w:t>el</w:t>
+      </w:r>
+      <w:r>
+        <w:rPr>
+          <w:rFonts w:ascii="Californian FB" w:hAnsi="Californian FB"/>
+          <w:sz w:val="24"/>
+          <w:szCs w:val="24"/>
+          <w:lang w:val="es-MX"/>
+        </w:rPr>
+        <w:t xml:space="preserve"> impacto con el costo más bajo posible. </w:t>
       </w:r>
     </w:p>
     <w:p>
@@ -1070,8 +1037,86 @@
           <w:szCs w:val="24"/>
           <w:lang w:val="es-MX"/>
         </w:rPr>
-        <w:t>enfoque</w:t>
-      </w:r>
+        <w:t xml:space="preserve">enfoque, </w:t>
+      </w:r>
+      <w:r>
+        <w:rPr>
+          <w:rFonts w:ascii="Californian FB" w:hAnsi="Californian FB"/>
+          <w:sz w:val="24"/>
+          <w:szCs w:val="24"/>
+          <w:lang w:val="es-MX"/>
+        </w:rPr>
+        <w:t>considera</w:t>
+      </w:r>
+      <w:r>
+        <w:rPr>
+          <w:rFonts w:ascii="Californian FB" w:hAnsi="Californian FB"/>
+          <w:sz w:val="24"/>
+          <w:szCs w:val="24"/>
+          <w:lang w:val="es-MX"/>
+        </w:rPr>
+        <w:t xml:space="preserve"> que las personas son pobres cuando no tienen suficiente dinero para mantener su sustento. Sin embargo, actualmente existe una discusión </w:t>
+      </w:r>
+    </w:p>
+    <w:p>
+      <w:pPr>
+        <w:spacing w:after="0" w:line="276" w:lineRule="auto"/>
+        <w:contextualSpacing/>
+        <w:jc w:val="both"/>
+        <w:rPr>
+          <w:rFonts w:ascii="Californian FB" w:hAnsi="Californian FB"/>
+          <w:sz w:val="24"/>
+          <w:szCs w:val="24"/>
+          <w:lang w:val="es-MX"/>
+        </w:rPr>
+      </w:pPr>
+      <w:r>
+        <w:rPr>
+          <w:rFonts w:ascii="Californian FB" w:hAnsi="Californian FB"/>
+          <w:sz w:val="24"/>
+          <w:szCs w:val="24"/>
+          <w:lang w:val="es-MX"/>
+        </w:rPr>
+        <w:t xml:space="preserve">Frente a que la pobreza comprende la falta de oportunidades, educación, atención médica, </w:t>
+      </w:r>
+      <w:r>
+        <w:rPr>
+          <w:rFonts w:ascii="Californian FB" w:hAnsi="Californian FB"/>
+          <w:sz w:val="24"/>
+          <w:szCs w:val="24"/>
+          <w:lang w:val="es-MX"/>
+        </w:rPr>
+        <w:t>entre otros.</w:t>
+      </w:r>
+      <w:r>
+        <w:rPr>
+          <w:rFonts w:ascii="Californian FB" w:hAnsi="Californian FB"/>
+          <w:sz w:val="24"/>
+          <w:szCs w:val="24"/>
+          <w:lang w:val="es-MX"/>
+        </w:rPr>
+        <w:t xml:space="preserve"> Actualmente, los investigadores concuerdan con que la pobreza es un fenómeno multidimensional que no puede explicarse solo por el dinero</w:t>
+      </w:r>
+      <w:r>
+        <w:rPr>
+          <w:rFonts w:ascii="Californian FB" w:hAnsi="Californian FB"/>
+          <w:sz w:val="24"/>
+          <w:szCs w:val="24"/>
+          <w:lang w:val="es-MX"/>
+        </w:rPr>
+        <w:t xml:space="preserve"> (</w:t>
+      </w:r>
+      <w:proofErr w:type="spellStart"/>
+      <w:r>
+        <w:rPr>
+          <w:rFonts w:ascii="Californian FB" w:hAnsi="Californian FB"/>
+          <w:sz w:val="24"/>
+          <w:szCs w:val="24"/>
+          <w:lang w:val="es-MX"/>
+        </w:rPr>
+        <w:t>Usmanova</w:t>
+      </w:r>
+      <w:proofErr w:type="spellEnd"/>
       <w:r>
         <w:rPr>
           <w:rFonts w:ascii="Californian FB" w:hAnsi="Californian FB"/>
@@ -1081,14 +1126,34 @@
         </w:rPr>
         <w:t xml:space="preserve">, </w:t>
       </w:r>
-      <w:r>
-        <w:rPr>
-          <w:rFonts w:ascii="Californian FB" w:hAnsi="Californian FB"/>
-          <w:sz w:val="24"/>
-          <w:szCs w:val="24"/>
-          <w:lang w:val="es-MX"/>
-        </w:rPr>
-        <w:t xml:space="preserve"> considera que las personas son pobres cuando no tienen suficiente dinero para mantener su sustento. Sin embargo, actualmente existe una discusión </w:t>
+      <w:proofErr w:type="spellStart"/>
+      <w:r>
+        <w:rPr>
+          <w:rFonts w:ascii="Californian FB" w:hAnsi="Californian FB"/>
+          <w:sz w:val="24"/>
+          <w:szCs w:val="24"/>
+          <w:lang w:val="es-MX"/>
+        </w:rPr>
+        <w:t>Aziza</w:t>
+      </w:r>
+      <w:proofErr w:type="spellEnd"/>
+      <w:r>
+        <w:rPr>
+          <w:rFonts w:ascii="Californian FB" w:hAnsi="Californian FB"/>
+          <w:sz w:val="24"/>
+          <w:szCs w:val="24"/>
+          <w:lang w:val="es-MX"/>
+        </w:rPr>
+        <w:t xml:space="preserve"> et al, 2022)</w:t>
+      </w:r>
+      <w:r>
+        <w:rPr>
+          <w:rFonts w:ascii="Californian FB" w:hAnsi="Californian FB"/>
+          <w:sz w:val="24"/>
+          <w:szCs w:val="24"/>
+          <w:lang w:val="es-MX"/>
+        </w:rPr>
+        <w:t>.</w:t>
       </w:r>
     </w:p>
     <w:p>
@@ -1103,23 +1168,27 @@
           <w:lang w:val="es-MX"/>
         </w:rPr>
       </w:pPr>
-      <w:r>
-        <w:rPr>
-          <w:rFonts w:ascii="Californian FB" w:hAnsi="Californian FB"/>
-          <w:sz w:val="24"/>
-          <w:szCs w:val="24"/>
-          <w:lang w:val="es-MX"/>
-        </w:rPr>
-        <w:t>Frente a que la pobreza comprende la falta de oportunidades, educación, atención médica, etc. Actualmente, los investigadores concuerdan con que la pobreza es un fenómeno multidimensional que no puede explicarse solo por el dinero</w:t>
-      </w:r>
-      <w:r>
-        <w:rPr>
-          <w:rFonts w:ascii="Californian FB" w:hAnsi="Californian FB"/>
-          <w:sz w:val="24"/>
-          <w:szCs w:val="24"/>
-          <w:lang w:val="es-MX"/>
-        </w:rPr>
-        <w:t xml:space="preserve"> (</w:t>
+    </w:p>
+    <w:p>
+      <w:pPr>
+        <w:spacing w:after="0" w:line="276" w:lineRule="auto"/>
+        <w:contextualSpacing/>
+        <w:jc w:val="both"/>
+        <w:rPr>
+          <w:rFonts w:ascii="Californian FB" w:hAnsi="Californian FB"/>
+          <w:sz w:val="24"/>
+          <w:szCs w:val="24"/>
+          <w:lang w:val="es-MX"/>
+        </w:rPr>
+      </w:pPr>
+      <w:r>
+        <w:rPr>
+          <w:rFonts w:ascii="Californian FB" w:hAnsi="Californian FB"/>
+          <w:sz w:val="24"/>
+          <w:szCs w:val="24"/>
+          <w:lang w:val="es-MX"/>
+        </w:rPr>
+        <w:t xml:space="preserve">Siguiendo la metodología del Banco Mundial: </w:t>
       </w:r>
       <w:proofErr w:type="spellStart"/>
       <w:r>
@@ -1129,7 +1198,7 @@
           <w:szCs w:val="24"/>
           <w:lang w:val="es-MX"/>
         </w:rPr>
-        <w:t>Usmanova</w:t>
+        <w:t>Pover</w:t>
       </w:r>
       <w:proofErr w:type="spellEnd"/>
       <w:r>
@@ -1139,7 +1208,16 @@
           <w:szCs w:val="24"/>
           <w:lang w:val="es-MX"/>
         </w:rPr>
-        <w:t xml:space="preserve">, </w:t>
+        <w:t>-T</w:t>
+      </w:r>
+      <w:r>
+        <w:rPr>
+          <w:rFonts w:ascii="Californian FB" w:hAnsi="Californian FB"/>
+          <w:sz w:val="24"/>
+          <w:szCs w:val="24"/>
+          <w:lang w:val="es-MX"/>
+        </w:rPr>
+        <w:t xml:space="preserve"> </w:t>
       </w:r>
       <w:proofErr w:type="spellStart"/>
       <w:r>
@@ -1149,7 +1227,7 @@
           <w:szCs w:val="24"/>
           <w:lang w:val="es-MX"/>
         </w:rPr>
-        <w:t>Aziza</w:t>
+        <w:t>Tests</w:t>
       </w:r>
       <w:proofErr w:type="spellEnd"/>
       <w:r>
@@ -1159,7 +1237,227 @@
           <w:szCs w:val="24"/>
           <w:lang w:val="es-MX"/>
         </w:rPr>
-        <w:t xml:space="preserve"> et al, 2022)</w:t>
+        <w:t xml:space="preserve">: </w:t>
+      </w:r>
+      <w:proofErr w:type="spellStart"/>
+      <w:r>
+        <w:rPr>
+          <w:rFonts w:ascii="Californian FB" w:hAnsi="Californian FB"/>
+          <w:sz w:val="24"/>
+          <w:szCs w:val="24"/>
+          <w:lang w:val="es-MX"/>
+        </w:rPr>
+        <w:t>Predicting</w:t>
+      </w:r>
+      <w:proofErr w:type="spellEnd"/>
+      <w:r>
+        <w:rPr>
+          <w:rFonts w:ascii="Californian FB" w:hAnsi="Californian FB"/>
+          <w:sz w:val="24"/>
+          <w:szCs w:val="24"/>
+          <w:lang w:val="es-MX"/>
+        </w:rPr>
+        <w:t xml:space="preserve"> </w:t>
+      </w:r>
+      <w:proofErr w:type="spellStart"/>
+      <w:r>
+        <w:rPr>
+          <w:rFonts w:ascii="Californian FB" w:hAnsi="Californian FB"/>
+          <w:sz w:val="24"/>
+          <w:szCs w:val="24"/>
+          <w:lang w:val="es-MX"/>
+        </w:rPr>
+        <w:t>Povert</w:t>
+      </w:r>
+      <w:r>
+        <w:rPr>
+          <w:rFonts w:ascii="Californian FB" w:hAnsi="Californian FB"/>
+          <w:sz w:val="24"/>
+          <w:szCs w:val="24"/>
+          <w:lang w:val="es-MX"/>
+        </w:rPr>
+        <w:t>y</w:t>
+      </w:r>
+      <w:proofErr w:type="spellEnd"/>
+      <w:r>
+        <w:rPr>
+          <w:rFonts w:ascii="Californian FB" w:hAnsi="Californian FB"/>
+          <w:sz w:val="24"/>
+          <w:szCs w:val="24"/>
+          <w:lang w:val="es-MX"/>
+        </w:rPr>
+        <w:t xml:space="preserve"> en este documento se busca predecir la pobreza en Colombia.</w:t>
+      </w:r>
+      <w:r>
+        <w:rPr>
+          <w:rFonts w:ascii="Californian FB" w:hAnsi="Californian FB"/>
+          <w:sz w:val="24"/>
+          <w:szCs w:val="24"/>
+          <w:lang w:val="es-MX"/>
+        </w:rPr>
+        <w:t xml:space="preserve"> Para esto se utilizaron datos</w:t>
+      </w:r>
+      <w:r>
+        <w:rPr>
+          <w:rFonts w:ascii="Californian FB" w:hAnsi="Californian FB"/>
+          <w:sz w:val="24"/>
+          <w:szCs w:val="24"/>
+          <w:lang w:val="es-MX"/>
+        </w:rPr>
+        <w:t xml:space="preserve"> a nivel de hogares y personas</w:t>
+      </w:r>
+      <w:r>
+        <w:rPr>
+          <w:rFonts w:ascii="Californian FB" w:hAnsi="Californian FB"/>
+          <w:sz w:val="24"/>
+          <w:szCs w:val="24"/>
+          <w:lang w:val="es-MX"/>
+        </w:rPr>
+        <w:t>,</w:t>
+      </w:r>
+      <w:r>
+        <w:rPr>
+          <w:rFonts w:ascii="Californian FB" w:hAnsi="Californian FB"/>
+          <w:sz w:val="24"/>
+          <w:szCs w:val="24"/>
+          <w:lang w:val="es-MX"/>
+        </w:rPr>
+        <w:t xml:space="preserve"> </w:t>
+      </w:r>
+      <w:r>
+        <w:rPr>
+          <w:rFonts w:ascii="Californian FB" w:hAnsi="Californian FB"/>
+          <w:sz w:val="24"/>
+          <w:szCs w:val="24"/>
+          <w:lang w:val="es-MX"/>
+        </w:rPr>
+        <w:t>provenientes</w:t>
+      </w:r>
+      <w:r>
+        <w:rPr>
+          <w:rFonts w:ascii="Californian FB" w:hAnsi="Californian FB"/>
+          <w:sz w:val="24"/>
+          <w:szCs w:val="24"/>
+          <w:lang w:val="es-MX"/>
+        </w:rPr>
+        <w:t xml:space="preserve"> </w:t>
+      </w:r>
+      <w:r>
+        <w:rPr>
+          <w:rFonts w:ascii="Californian FB" w:hAnsi="Californian FB"/>
+          <w:sz w:val="24"/>
+          <w:szCs w:val="24"/>
+          <w:lang w:val="es-MX"/>
+        </w:rPr>
+        <w:t>de</w:t>
+      </w:r>
+      <w:r>
+        <w:rPr>
+          <w:rFonts w:ascii="Californian FB" w:hAnsi="Californian FB"/>
+          <w:sz w:val="24"/>
+          <w:szCs w:val="24"/>
+          <w:lang w:val="es-MX"/>
+        </w:rPr>
+        <w:t xml:space="preserve"> </w:t>
+      </w:r>
+      <w:r>
+        <w:rPr>
+          <w:rFonts w:ascii="Californian FB" w:hAnsi="Californian FB"/>
+          <w:sz w:val="24"/>
+          <w:szCs w:val="24"/>
+          <w:lang w:val="es-MX"/>
+        </w:rPr>
+        <w:t xml:space="preserve">la Gran Encuesta Integrada de Hogares (GEIH) </w:t>
+      </w:r>
+      <w:r>
+        <w:rPr>
+          <w:rFonts w:ascii="Californian FB" w:hAnsi="Californian FB"/>
+          <w:sz w:val="24"/>
+          <w:szCs w:val="24"/>
+          <w:lang w:val="es-MX"/>
+        </w:rPr>
+        <w:t xml:space="preserve">y del </w:t>
+      </w:r>
+      <w:r>
+        <w:rPr>
+          <w:rFonts w:ascii="Californian FB" w:hAnsi="Californian FB"/>
+          <w:sz w:val="24"/>
+          <w:szCs w:val="24"/>
+          <w:lang w:val="es-MX"/>
+        </w:rPr>
+        <w:t>e</w:t>
+      </w:r>
+      <w:r>
+        <w:rPr>
+          <w:rFonts w:ascii="Californian FB" w:hAnsi="Californian FB"/>
+          <w:sz w:val="24"/>
+          <w:szCs w:val="24"/>
+          <w:lang w:val="es-MX"/>
+        </w:rPr>
+        <w:t>mpalme de las Series de Empleo</w:t>
+      </w:r>
+      <w:r>
+        <w:rPr>
+          <w:rFonts w:ascii="Californian FB" w:hAnsi="Californian FB"/>
+          <w:sz w:val="24"/>
+          <w:szCs w:val="24"/>
+          <w:lang w:val="es-MX"/>
+        </w:rPr>
+        <w:t xml:space="preserve"> y</w:t>
+      </w:r>
+      <w:r>
+        <w:rPr>
+          <w:rFonts w:ascii="Californian FB" w:hAnsi="Californian FB"/>
+          <w:sz w:val="24"/>
+          <w:szCs w:val="24"/>
+          <w:lang w:val="es-MX"/>
+        </w:rPr>
+        <w:t xml:space="preserve"> </w:t>
+      </w:r>
+      <w:r>
+        <w:rPr>
+          <w:rFonts w:ascii="Californian FB" w:hAnsi="Californian FB"/>
+          <w:sz w:val="24"/>
+          <w:szCs w:val="24"/>
+          <w:lang w:val="es-MX"/>
+        </w:rPr>
+        <w:t xml:space="preserve">Pobreza </w:t>
+      </w:r>
+      <w:r>
+        <w:rPr>
+          <w:rFonts w:ascii="Californian FB" w:hAnsi="Californian FB"/>
+          <w:sz w:val="24"/>
+          <w:szCs w:val="24"/>
+          <w:lang w:val="es-MX"/>
+        </w:rPr>
+        <w:t>(</w:t>
+      </w:r>
+      <w:r>
+        <w:rPr>
+          <w:rFonts w:ascii="Californian FB" w:hAnsi="Californian FB"/>
+          <w:sz w:val="24"/>
+          <w:szCs w:val="24"/>
+          <w:lang w:val="es-MX"/>
+        </w:rPr>
+        <w:t>MESE</w:t>
+      </w:r>
+      <w:r>
+        <w:rPr>
+          <w:rFonts w:ascii="Californian FB" w:hAnsi="Californian FB"/>
+          <w:sz w:val="24"/>
+          <w:szCs w:val="24"/>
+          <w:lang w:val="es-MX"/>
+        </w:rPr>
+        <w:t>P</w:t>
+      </w:r>
+      <w:r>
+        <w:rPr>
+          <w:rFonts w:ascii="Californian FB" w:hAnsi="Californian FB"/>
+          <w:sz w:val="24"/>
+          <w:szCs w:val="24"/>
+          <w:lang w:val="es-MX"/>
+        </w:rPr>
+        <w:t>)</w:t>
       </w:r>
       <w:r>
         <w:rPr>
@@ -1170,6 +1468,69 @@
         </w:rPr>
         <w:t>.</w:t>
       </w:r>
+      <w:r>
+        <w:rPr>
+          <w:rFonts w:ascii="Californian FB" w:hAnsi="Californian FB"/>
+          <w:sz w:val="24"/>
+          <w:szCs w:val="24"/>
+          <w:lang w:val="es-MX"/>
+        </w:rPr>
+        <w:t xml:space="preserve"> </w:t>
+      </w:r>
+      <w:r>
+        <w:rPr>
+          <w:rFonts w:ascii="Californian FB" w:hAnsi="Californian FB"/>
+          <w:sz w:val="24"/>
+          <w:szCs w:val="24"/>
+          <w:lang w:val="es-MX"/>
+        </w:rPr>
+        <w:t xml:space="preserve">En primer </w:t>
+      </w:r>
+      <w:r>
+        <w:rPr>
+          <w:rFonts w:ascii="Californian FB" w:hAnsi="Californian FB"/>
+          <w:sz w:val="24"/>
+          <w:szCs w:val="24"/>
+          <w:lang w:val="es-MX"/>
+        </w:rPr>
+        <w:t>lugar,</w:t>
+      </w:r>
+      <w:r>
+        <w:rPr>
+          <w:rFonts w:ascii="Californian FB" w:hAnsi="Californian FB"/>
+          <w:sz w:val="24"/>
+          <w:szCs w:val="24"/>
+          <w:lang w:val="es-MX"/>
+        </w:rPr>
+        <w:t xml:space="preserve"> se toma como un problema de clasificación para predecir si el hogar es pobre o no pobre</w:t>
+      </w:r>
+      <w:r>
+        <w:rPr>
+          <w:rFonts w:ascii="Californian FB" w:hAnsi="Californian FB"/>
+          <w:sz w:val="24"/>
+          <w:szCs w:val="24"/>
+          <w:lang w:val="es-MX"/>
+        </w:rPr>
+        <w:t xml:space="preserve"> dada sus características observables</w:t>
+      </w:r>
+      <w:r>
+        <w:rPr>
+          <w:rFonts w:ascii="Californian FB" w:hAnsi="Californian FB"/>
+          <w:sz w:val="24"/>
+          <w:szCs w:val="24"/>
+          <w:lang w:val="es-MX"/>
+        </w:rPr>
+        <w:t xml:space="preserve">. Posteriormente se toma como un problema de predicción de ingresos, en donde si los ingresos del hogar </w:t>
+      </w:r>
+      <w:r>
+        <w:rPr>
+          <w:rFonts w:ascii="Californian FB" w:hAnsi="Californian FB"/>
+          <w:sz w:val="24"/>
+          <w:szCs w:val="24"/>
+          <w:lang w:val="es-MX"/>
+        </w:rPr>
+        <w:t xml:space="preserve">para posteriormente ubicarlos por encima o por debajo de la línea de pobreza. </w:t>
+      </w:r>
     </w:p>
     <w:p>
       <w:pPr>
@@ -1203,7 +1564,7 @@
           <w:szCs w:val="24"/>
           <w:lang w:val="es-MX"/>
         </w:rPr>
-        <w:t xml:space="preserve">Siguiendo la metodología del Banco Mundial: </w:t>
+        <w:t xml:space="preserve">Para evaluar el problema de clasificación se utilizaron modelos </w:t>
       </w:r>
       <w:proofErr w:type="spellStart"/>
       <w:r>
@@ -1213,7 +1574,7 @@
           <w:szCs w:val="24"/>
           <w:lang w:val="es-MX"/>
         </w:rPr>
-        <w:t>Pover</w:t>
+        <w:t>logit</w:t>
       </w:r>
       <w:proofErr w:type="spellEnd"/>
       <w:r>
@@ -1223,7 +1584,7 @@
           <w:szCs w:val="24"/>
           <w:lang w:val="es-MX"/>
         </w:rPr>
-        <w:t>-T</w:t>
+        <w:t xml:space="preserve"> y</w:t>
       </w:r>
       <w:r>
         <w:rPr>
@@ -1234,6 +1595,24 @@
         </w:rPr>
         <w:t xml:space="preserve"> </w:t>
       </w:r>
+      <w:r>
+        <w:rPr>
+          <w:rFonts w:ascii="Californian FB" w:hAnsi="Californian FB"/>
+          <w:sz w:val="24"/>
+          <w:szCs w:val="24"/>
+          <w:lang w:val="es-MX"/>
+        </w:rPr>
+        <w:t>LDA</w:t>
+      </w:r>
+      <w:r>
+        <w:rPr>
+          <w:rFonts w:ascii="Californian FB" w:hAnsi="Californian FB"/>
+          <w:sz w:val="24"/>
+          <w:szCs w:val="24"/>
+          <w:lang w:val="es-MX"/>
+        </w:rPr>
+        <w:t xml:space="preserve"> con ajustes de regularización Lasso, Ridge y </w:t>
+      </w:r>
       <w:proofErr w:type="spellStart"/>
       <w:r>
         <w:rPr>
@@ -1242,7 +1621,7 @@
           <w:szCs w:val="24"/>
           <w:lang w:val="es-MX"/>
         </w:rPr>
-        <w:t>Tests</w:t>
+        <w:t>Elastic</w:t>
       </w:r>
       <w:proofErr w:type="spellEnd"/>
       <w:r>
@@ -1252,7 +1631,7 @@
           <w:szCs w:val="24"/>
           <w:lang w:val="es-MX"/>
         </w:rPr>
-        <w:t xml:space="preserve">: </w:t>
+        <w:t xml:space="preserve"> Net. De igual manera, se abordó el problema de balance de clases con metodologías de </w:t>
       </w:r>
       <w:proofErr w:type="spellStart"/>
       <w:r>
@@ -1262,7 +1641,7 @@
           <w:szCs w:val="24"/>
           <w:lang w:val="es-MX"/>
         </w:rPr>
-        <w:t>Predicting</w:t>
+        <w:t>remuestreo</w:t>
       </w:r>
       <w:proofErr w:type="spellEnd"/>
       <w:r>
@@ -1272,6 +1651,66 @@
           <w:szCs w:val="24"/>
           <w:lang w:val="es-MX"/>
         </w:rPr>
+        <w:t xml:space="preserve"> como el Up </w:t>
+      </w:r>
+      <w:proofErr w:type="spellStart"/>
+      <w:r>
+        <w:rPr>
+          <w:rFonts w:ascii="Californian FB" w:hAnsi="Californian FB"/>
+          <w:sz w:val="24"/>
+          <w:szCs w:val="24"/>
+          <w:lang w:val="es-MX"/>
+        </w:rPr>
+        <w:t>Samping</w:t>
+      </w:r>
+      <w:proofErr w:type="spellEnd"/>
+      <w:r>
+        <w:rPr>
+          <w:rFonts w:ascii="Californian FB" w:hAnsi="Californian FB"/>
+          <w:sz w:val="24"/>
+          <w:szCs w:val="24"/>
+          <w:lang w:val="es-MX"/>
+        </w:rPr>
+        <w:t xml:space="preserve">, Down </w:t>
+      </w:r>
+      <w:proofErr w:type="spellStart"/>
+      <w:r>
+        <w:rPr>
+          <w:rFonts w:ascii="Californian FB" w:hAnsi="Californian FB"/>
+          <w:sz w:val="24"/>
+          <w:szCs w:val="24"/>
+          <w:lang w:val="es-MX"/>
+        </w:rPr>
+        <w:t>Samping</w:t>
+      </w:r>
+      <w:proofErr w:type="spellEnd"/>
+      <w:r>
+        <w:rPr>
+          <w:rFonts w:ascii="Californian FB" w:hAnsi="Californian FB"/>
+          <w:sz w:val="24"/>
+          <w:szCs w:val="24"/>
+          <w:lang w:val="es-MX"/>
+        </w:rPr>
+        <w:t xml:space="preserve">, y </w:t>
+      </w:r>
+      <w:proofErr w:type="spellStart"/>
+      <w:r>
+        <w:rPr>
+          <w:rFonts w:ascii="Californian FB" w:hAnsi="Californian FB"/>
+          <w:sz w:val="24"/>
+          <w:szCs w:val="24"/>
+          <w:lang w:val="es-MX"/>
+        </w:rPr>
+        <w:t>Over</w:t>
+      </w:r>
+      <w:proofErr w:type="spellEnd"/>
+      <w:r>
+        <w:rPr>
+          <w:rFonts w:ascii="Californian FB" w:hAnsi="Californian FB"/>
+          <w:sz w:val="24"/>
+          <w:szCs w:val="24"/>
+          <w:lang w:val="es-MX"/>
+        </w:rPr>
         <w:t xml:space="preserve"> </w:t>
       </w:r>
       <w:proofErr w:type="spellStart"/>
@@ -1282,16 +1721,7 @@
           <w:szCs w:val="24"/>
           <w:lang w:val="es-MX"/>
         </w:rPr>
-        <w:t>Povert</w:t>
-      </w:r>
-      <w:r>
-        <w:rPr>
-          <w:rFonts w:ascii="Californian FB" w:hAnsi="Californian FB"/>
-          <w:sz w:val="24"/>
-          <w:szCs w:val="24"/>
-          <w:lang w:val="es-MX"/>
-        </w:rPr>
-        <w:t>y</w:t>
+        <w:t>samping</w:t>
       </w:r>
       <w:proofErr w:type="spellEnd"/>
       <w:r>
@@ -1301,25 +1731,277 @@
           <w:szCs w:val="24"/>
           <w:lang w:val="es-MX"/>
         </w:rPr>
-        <w:t xml:space="preserve"> en este documento se busca predecir la pobreza en Colombia.</w:t>
-      </w:r>
-      <w:r>
-        <w:rPr>
-          <w:rFonts w:ascii="Californian FB" w:hAnsi="Californian FB"/>
-          <w:sz w:val="24"/>
-          <w:szCs w:val="24"/>
-          <w:lang w:val="es-MX"/>
-        </w:rPr>
-        <w:t xml:space="preserve"> Para esto se utilizaron datos</w:t>
-      </w:r>
-      <w:r>
-        <w:rPr>
-          <w:rFonts w:ascii="Californian FB" w:hAnsi="Californian FB"/>
-          <w:sz w:val="24"/>
-          <w:szCs w:val="24"/>
-          <w:lang w:val="es-MX"/>
-        </w:rPr>
-        <w:t xml:space="preserve"> a nivel de hogares y personas</w:t>
+        <w:t xml:space="preserve">. Adicionalmente, el problema de clasificación se </w:t>
+      </w:r>
+      <w:proofErr w:type="spellStart"/>
+      <w:r>
+        <w:rPr>
+          <w:rFonts w:ascii="Californian FB" w:hAnsi="Californian FB"/>
+          <w:sz w:val="24"/>
+          <w:szCs w:val="24"/>
+          <w:lang w:val="es-MX"/>
+        </w:rPr>
+        <w:t>abordó</w:t>
+      </w:r>
+      <w:r>
+        <w:rPr>
+          <w:rFonts w:ascii="Californian FB" w:hAnsi="Californian FB"/>
+          <w:sz w:val="24"/>
+          <w:szCs w:val="24"/>
+          <w:lang w:val="es-MX"/>
+        </w:rPr>
+        <w:t>tambien</w:t>
+      </w:r>
+      <w:proofErr w:type="spellEnd"/>
+      <w:r>
+        <w:rPr>
+          <w:rFonts w:ascii="Californian FB" w:hAnsi="Californian FB"/>
+          <w:sz w:val="24"/>
+          <w:szCs w:val="24"/>
+          <w:lang w:val="es-MX"/>
+        </w:rPr>
+        <w:t xml:space="preserve"> desde los modelos </w:t>
+      </w:r>
+      <w:r>
+        <w:rPr>
+          <w:rFonts w:ascii="Californian FB" w:hAnsi="Californian FB"/>
+          <w:sz w:val="24"/>
+          <w:szCs w:val="24"/>
+          <w:lang w:val="es-MX"/>
+        </w:rPr>
+        <w:t xml:space="preserve">de </w:t>
+      </w:r>
+      <w:proofErr w:type="spellStart"/>
+      <w:r>
+        <w:rPr>
+          <w:rFonts w:ascii="Californian FB" w:hAnsi="Californian FB"/>
+          <w:sz w:val="24"/>
+          <w:szCs w:val="24"/>
+          <w:lang w:val="es-MX"/>
+        </w:rPr>
+        <w:t>Arbol</w:t>
+      </w:r>
+      <w:proofErr w:type="spellEnd"/>
+      <w:r>
+        <w:rPr>
+          <w:rFonts w:ascii="Californian FB" w:hAnsi="Californian FB"/>
+          <w:sz w:val="24"/>
+          <w:szCs w:val="24"/>
+          <w:lang w:val="es-MX"/>
+        </w:rPr>
+        <w:t>.</w:t>
+      </w:r>
+      <w:r>
+        <w:rPr>
+          <w:rFonts w:ascii="Californian FB" w:hAnsi="Californian FB"/>
+          <w:sz w:val="24"/>
+          <w:szCs w:val="24"/>
+          <w:lang w:val="es-MX"/>
+        </w:rPr>
+        <w:t xml:space="preserve"> Se busco maximizar la capacidad predictiva de los modelos usando como métrica principal el </w:t>
+      </w:r>
+      <w:proofErr w:type="spellStart"/>
+      <w:r>
+        <w:rPr>
+          <w:rFonts w:ascii="Californian FB" w:hAnsi="Californian FB"/>
+          <w:sz w:val="24"/>
+          <w:szCs w:val="24"/>
+          <w:lang w:val="es-MX"/>
+        </w:rPr>
+        <w:t>Accuracy</w:t>
+      </w:r>
+      <w:proofErr w:type="spellEnd"/>
+      <w:r>
+        <w:rPr>
+          <w:rFonts w:ascii="Californian FB" w:hAnsi="Californian FB"/>
+          <w:sz w:val="24"/>
+          <w:szCs w:val="24"/>
+          <w:lang w:val="es-MX"/>
+        </w:rPr>
+        <w:t xml:space="preserve">. Sin embargo, no se dejo de lado medidas como </w:t>
+      </w:r>
+      <w:proofErr w:type="spellStart"/>
+      <w:r>
+        <w:rPr>
+          <w:rFonts w:ascii="Californian FB" w:hAnsi="Californian FB"/>
+          <w:sz w:val="24"/>
+          <w:szCs w:val="24"/>
+          <w:lang w:val="es-MX"/>
+        </w:rPr>
+        <w:t>Sensitivity</w:t>
+      </w:r>
+      <w:proofErr w:type="spellEnd"/>
+      <w:r>
+        <w:rPr>
+          <w:rFonts w:ascii="Californian FB" w:hAnsi="Californian FB"/>
+          <w:sz w:val="24"/>
+          <w:szCs w:val="24"/>
+          <w:lang w:val="es-MX"/>
+        </w:rPr>
+        <w:t xml:space="preserve"> y la métrica F1 como indicadores de rendimiento de los modelos calculados. </w:t>
+      </w:r>
+    </w:p>
+    <w:p>
+      <w:pPr>
+        <w:spacing w:after="0" w:line="276" w:lineRule="auto"/>
+        <w:contextualSpacing/>
+        <w:jc w:val="both"/>
+        <w:rPr>
+          <w:rFonts w:ascii="Californian FB" w:hAnsi="Californian FB"/>
+          <w:sz w:val="24"/>
+          <w:szCs w:val="24"/>
+          <w:lang w:val="es-MX"/>
+        </w:rPr>
+      </w:pPr>
+    </w:p>
+    <w:p>
+      <w:pPr>
+        <w:spacing w:after="0" w:line="276" w:lineRule="auto"/>
+        <w:contextualSpacing/>
+        <w:jc w:val="both"/>
+        <w:rPr>
+          <w:rFonts w:ascii="Californian FB" w:hAnsi="Californian FB"/>
+          <w:sz w:val="24"/>
+          <w:szCs w:val="24"/>
+          <w:lang w:val="es-MX"/>
+        </w:rPr>
+      </w:pPr>
+      <w:r>
+        <w:rPr>
+          <w:rFonts w:ascii="Californian FB" w:hAnsi="Californian FB"/>
+          <w:sz w:val="24"/>
+          <w:szCs w:val="24"/>
+          <w:lang w:val="es-MX"/>
+        </w:rPr>
+        <w:t>Para el caso del p</w:t>
+      </w:r>
+      <w:r>
+        <w:rPr>
+          <w:rFonts w:ascii="Californian FB" w:hAnsi="Californian FB"/>
+          <w:sz w:val="24"/>
+          <w:szCs w:val="24"/>
+          <w:lang w:val="es-MX"/>
+        </w:rPr>
+        <w:t xml:space="preserve">roblema </w:t>
+      </w:r>
+      <w:r>
+        <w:rPr>
+          <w:rFonts w:ascii="Californian FB" w:hAnsi="Californian FB"/>
+          <w:sz w:val="24"/>
+          <w:szCs w:val="24"/>
+          <w:lang w:val="es-MX"/>
+        </w:rPr>
+        <w:t>por medio de</w:t>
+      </w:r>
+      <w:r>
+        <w:rPr>
+          <w:rFonts w:ascii="Californian FB" w:hAnsi="Californian FB"/>
+          <w:sz w:val="24"/>
+          <w:szCs w:val="24"/>
+          <w:lang w:val="es-MX"/>
+        </w:rPr>
+        <w:t xml:space="preserve"> predicción de ingreso</w:t>
+      </w:r>
+      <w:r>
+        <w:rPr>
+          <w:rFonts w:ascii="Californian FB" w:hAnsi="Californian FB"/>
+          <w:sz w:val="24"/>
+          <w:szCs w:val="24"/>
+          <w:lang w:val="es-MX"/>
+        </w:rPr>
+        <w:t xml:space="preserve">s </w:t>
+      </w:r>
+      <w:r>
+        <w:rPr>
+          <w:rFonts w:ascii="Californian FB" w:hAnsi="Californian FB"/>
+          <w:sz w:val="24"/>
+          <w:szCs w:val="24"/>
+          <w:lang w:val="es-MX"/>
+        </w:rPr>
+        <w:t xml:space="preserve">se </w:t>
+      </w:r>
+      <w:r>
+        <w:rPr>
+          <w:rFonts w:ascii="Californian FB" w:hAnsi="Californian FB"/>
+          <w:sz w:val="24"/>
+          <w:szCs w:val="24"/>
+          <w:lang w:val="es-MX"/>
+        </w:rPr>
+        <w:t>comparó</w:t>
+      </w:r>
+      <w:r>
+        <w:rPr>
+          <w:rFonts w:ascii="Californian FB" w:hAnsi="Californian FB"/>
+          <w:sz w:val="24"/>
+          <w:szCs w:val="24"/>
+          <w:lang w:val="es-MX"/>
+        </w:rPr>
+        <w:t xml:space="preserve"> el RMSE de un </w:t>
+      </w:r>
+      <w:proofErr w:type="spellStart"/>
+      <w:r>
+        <w:rPr>
+          <w:rFonts w:ascii="Californian FB" w:hAnsi="Californian FB"/>
+          <w:sz w:val="24"/>
+          <w:szCs w:val="24"/>
+          <w:lang w:val="es-MX"/>
+        </w:rPr>
+        <w:t>mole</w:t>
+      </w:r>
+      <w:r>
+        <w:rPr>
+          <w:rFonts w:ascii="Californian FB" w:hAnsi="Californian FB"/>
+          <w:sz w:val="24"/>
+          <w:szCs w:val="24"/>
+          <w:lang w:val="es-MX"/>
+        </w:rPr>
+        <w:t>l</w:t>
+      </w:r>
+      <w:r>
+        <w:rPr>
+          <w:rFonts w:ascii="Californian FB" w:hAnsi="Californian FB"/>
+          <w:sz w:val="24"/>
+          <w:szCs w:val="24"/>
+          <w:lang w:val="es-MX"/>
+        </w:rPr>
+        <w:t>o</w:t>
+      </w:r>
+      <w:proofErr w:type="spellEnd"/>
+      <w:r>
+        <w:rPr>
+          <w:rFonts w:ascii="Californian FB" w:hAnsi="Californian FB"/>
+          <w:sz w:val="24"/>
+          <w:szCs w:val="24"/>
+          <w:lang w:val="es-MX"/>
+        </w:rPr>
+        <w:t xml:space="preserve"> de regresión lineal simple</w:t>
+      </w:r>
+      <w:r>
+        <w:rPr>
+          <w:rFonts w:ascii="Californian FB" w:hAnsi="Californian FB"/>
+          <w:sz w:val="24"/>
+          <w:szCs w:val="24"/>
+          <w:lang w:val="es-MX"/>
+        </w:rPr>
+        <w:t xml:space="preserve"> con regularización</w:t>
+      </w:r>
+      <w:r>
+        <w:rPr>
+          <w:rFonts w:ascii="Californian FB" w:hAnsi="Californian FB"/>
+          <w:sz w:val="24"/>
+          <w:szCs w:val="24"/>
+          <w:lang w:val="es-MX"/>
+        </w:rPr>
+        <w:t xml:space="preserve"> Lasso, Ridge</w:t>
+      </w:r>
+      <w:r>
+        <w:rPr>
+          <w:rFonts w:ascii="Californian FB" w:hAnsi="Californian FB"/>
+          <w:sz w:val="24"/>
+          <w:szCs w:val="24"/>
+          <w:lang w:val="es-MX"/>
+        </w:rPr>
+        <w:t>,</w:t>
       </w:r>
       <w:r>
         <w:rPr>
@@ -1330,122 +2012,190 @@
         </w:rPr>
         <w:t xml:space="preserve"> </w:t>
       </w:r>
-      <w:r>
-        <w:rPr>
-          <w:rFonts w:ascii="Californian FB" w:hAnsi="Californian FB"/>
-          <w:sz w:val="24"/>
-          <w:szCs w:val="24"/>
-          <w:lang w:val="es-MX"/>
-        </w:rPr>
-        <w:t>provenientes</w:t>
-      </w:r>
-      <w:r>
-        <w:rPr>
-          <w:rFonts w:ascii="Californian FB" w:hAnsi="Californian FB"/>
-          <w:sz w:val="24"/>
-          <w:szCs w:val="24"/>
-          <w:lang w:val="es-MX"/>
-        </w:rPr>
-        <w:t xml:space="preserve"> del DANE y del </w:t>
-      </w:r>
-      <w:r>
-        <w:rPr>
-          <w:rFonts w:ascii="Californian FB" w:hAnsi="Californian FB"/>
-          <w:sz w:val="24"/>
-          <w:szCs w:val="24"/>
-          <w:lang w:val="es-MX"/>
-        </w:rPr>
-        <w:t>Empalme de las Series de Empleo,</w:t>
-      </w:r>
-      <w:r>
-        <w:rPr>
-          <w:rFonts w:ascii="Californian FB" w:hAnsi="Californian FB"/>
-          <w:sz w:val="24"/>
-          <w:szCs w:val="24"/>
-          <w:lang w:val="es-MX"/>
-        </w:rPr>
-        <w:t xml:space="preserve"> </w:t>
-      </w:r>
-      <w:r>
-        <w:rPr>
-          <w:rFonts w:ascii="Californian FB" w:hAnsi="Californian FB"/>
-          <w:sz w:val="24"/>
-          <w:szCs w:val="24"/>
-          <w:lang w:val="es-MX"/>
-        </w:rPr>
-        <w:t xml:space="preserve">Pobreza y Desigualdad </w:t>
-      </w:r>
-      <w:r>
-        <w:rPr>
-          <w:rFonts w:ascii="Californian FB" w:hAnsi="Californian FB"/>
-          <w:sz w:val="24"/>
-          <w:szCs w:val="24"/>
-          <w:lang w:val="es-MX"/>
-        </w:rPr>
-        <w:t>(</w:t>
-      </w:r>
-      <w:r>
-        <w:rPr>
-          <w:rFonts w:ascii="Californian FB" w:hAnsi="Californian FB"/>
-          <w:sz w:val="24"/>
-          <w:szCs w:val="24"/>
-          <w:lang w:val="es-MX"/>
-        </w:rPr>
-        <w:t>MESE</w:t>
-      </w:r>
-      <w:r>
-        <w:rPr>
-          <w:rFonts w:ascii="Californian FB" w:hAnsi="Californian FB"/>
-          <w:sz w:val="24"/>
-          <w:szCs w:val="24"/>
-          <w:lang w:val="es-MX"/>
-        </w:rPr>
-        <w:t>)</w:t>
-      </w:r>
-      <w:r>
-        <w:rPr>
-          <w:rFonts w:ascii="Californian FB" w:hAnsi="Californian FB"/>
-          <w:sz w:val="24"/>
-          <w:szCs w:val="24"/>
-          <w:lang w:val="es-MX"/>
-        </w:rPr>
-        <w:t>.</w:t>
-      </w:r>
-      <w:r>
-        <w:rPr>
-          <w:rFonts w:ascii="Californian FB" w:hAnsi="Californian FB"/>
-          <w:sz w:val="24"/>
-          <w:szCs w:val="24"/>
-          <w:lang w:val="es-MX"/>
-        </w:rPr>
-        <w:t xml:space="preserve"> </w:t>
-      </w:r>
-      <w:r>
-        <w:rPr>
-          <w:rFonts w:ascii="Californian FB" w:hAnsi="Californian FB"/>
-          <w:sz w:val="24"/>
-          <w:szCs w:val="24"/>
-          <w:lang w:val="es-MX"/>
-        </w:rPr>
-        <w:t xml:space="preserve">En primer </w:t>
-      </w:r>
-      <w:r>
-        <w:rPr>
-          <w:rFonts w:ascii="Californian FB" w:hAnsi="Californian FB"/>
-          <w:sz w:val="24"/>
-          <w:szCs w:val="24"/>
-          <w:lang w:val="es-MX"/>
-        </w:rPr>
-        <w:t>lugar,</w:t>
-      </w:r>
-      <w:r>
-        <w:rPr>
-          <w:rFonts w:ascii="Californian FB" w:hAnsi="Californian FB"/>
-          <w:sz w:val="24"/>
-          <w:szCs w:val="24"/>
-          <w:lang w:val="es-MX"/>
-        </w:rPr>
-        <w:t xml:space="preserve"> se toma como un problema de clasificación para predecir si el hogar es pobre o no pobre. Posteriormente se toma como un problema de predicción de ingresos, en donde si los ingresos del hogar son menores a la línea de pobreza se considera que el hogar es pobre.</w:t>
+      <w:proofErr w:type="spellStart"/>
+      <w:r>
+        <w:rPr>
+          <w:rFonts w:ascii="Californian FB" w:hAnsi="Californian FB"/>
+          <w:sz w:val="24"/>
+          <w:szCs w:val="24"/>
+          <w:lang w:val="es-MX"/>
+        </w:rPr>
+        <w:t>Elastic</w:t>
+      </w:r>
+      <w:proofErr w:type="spellEnd"/>
+      <w:r>
+        <w:rPr>
+          <w:rFonts w:ascii="Californian FB" w:hAnsi="Californian FB"/>
+          <w:sz w:val="24"/>
+          <w:szCs w:val="24"/>
+          <w:lang w:val="es-MX"/>
+        </w:rPr>
+        <w:t xml:space="preserve"> Net. </w:t>
+      </w:r>
+      <w:r>
+        <w:rPr>
+          <w:rFonts w:ascii="Californian FB" w:hAnsi="Californian FB"/>
+          <w:sz w:val="24"/>
+          <w:szCs w:val="24"/>
+          <w:lang w:val="es-MX"/>
+        </w:rPr>
+        <w:t xml:space="preserve">También se estimaron diferentes especificaciones de modelos para evitar el sobreajuste y encontrar un equilibrio entre sesgo y varianza. Por otro lado, se calcularon modelos de Arboles, </w:t>
+      </w:r>
+      <w:proofErr w:type="spellStart"/>
+      <w:r>
+        <w:rPr>
+          <w:rFonts w:ascii="Californian FB" w:hAnsi="Californian FB"/>
+          <w:sz w:val="24"/>
+          <w:szCs w:val="24"/>
+          <w:lang w:val="es-MX"/>
+        </w:rPr>
+        <w:t>Ramdom</w:t>
+      </w:r>
+      <w:proofErr w:type="spellEnd"/>
+      <w:r>
+        <w:rPr>
+          <w:rFonts w:ascii="Californian FB" w:hAnsi="Californian FB"/>
+          <w:sz w:val="24"/>
+          <w:szCs w:val="24"/>
+          <w:lang w:val="es-MX"/>
+        </w:rPr>
+        <w:t xml:space="preserve"> Forest y </w:t>
+      </w:r>
+      <w:proofErr w:type="spellStart"/>
+      <w:r>
+        <w:rPr>
+          <w:rFonts w:ascii="Californian FB" w:hAnsi="Californian FB"/>
+          <w:sz w:val="24"/>
+          <w:szCs w:val="24"/>
+          <w:lang w:val="es-MX"/>
+        </w:rPr>
+        <w:t>Boosting</w:t>
+      </w:r>
+      <w:proofErr w:type="spellEnd"/>
+      <w:r>
+        <w:rPr>
+          <w:rFonts w:ascii="Californian FB" w:hAnsi="Californian FB"/>
+          <w:sz w:val="24"/>
+          <w:szCs w:val="24"/>
+          <w:lang w:val="es-MX"/>
+        </w:rPr>
+        <w:t xml:space="preserve"> haciendo </w:t>
+      </w:r>
+      <w:proofErr w:type="spellStart"/>
+      <w:r>
+        <w:rPr>
+          <w:rFonts w:ascii="Californian FB" w:hAnsi="Californian FB"/>
+          <w:sz w:val="24"/>
+          <w:szCs w:val="24"/>
+          <w:lang w:val="es-MX"/>
+        </w:rPr>
+        <w:t>tuning</w:t>
+      </w:r>
+      <w:proofErr w:type="spellEnd"/>
+      <w:r>
+        <w:rPr>
+          <w:rFonts w:ascii="Californian FB" w:hAnsi="Californian FB"/>
+          <w:sz w:val="24"/>
+          <w:szCs w:val="24"/>
+          <w:lang w:val="es-MX"/>
+        </w:rPr>
+        <w:t xml:space="preserve"> de </w:t>
+      </w:r>
+      <w:proofErr w:type="spellStart"/>
+      <w:r>
+        <w:rPr>
+          <w:rFonts w:ascii="Californian FB" w:hAnsi="Californian FB"/>
+          <w:sz w:val="24"/>
+          <w:szCs w:val="24"/>
+          <w:lang w:val="es-MX"/>
+        </w:rPr>
+        <w:t>hiperparametros</w:t>
+      </w:r>
+      <w:proofErr w:type="spellEnd"/>
+      <w:r>
+        <w:rPr>
+          <w:rFonts w:ascii="Californian FB" w:hAnsi="Californian FB"/>
+          <w:sz w:val="24"/>
+          <w:szCs w:val="24"/>
+          <w:lang w:val="es-MX"/>
+        </w:rPr>
+        <w:t xml:space="preserve"> para maximizar la capacidad predictiva. </w:t>
+      </w:r>
+      <w:r>
+        <w:rPr>
+          <w:rFonts w:ascii="Californian FB" w:hAnsi="Californian FB"/>
+          <w:sz w:val="24"/>
+          <w:szCs w:val="24"/>
+          <w:lang w:val="es-MX"/>
+        </w:rPr>
+        <w:t xml:space="preserve">Las </w:t>
+      </w:r>
+      <w:r>
+        <w:rPr>
+          <w:rFonts w:ascii="Californian FB" w:hAnsi="Californian FB"/>
+          <w:sz w:val="24"/>
+          <w:szCs w:val="24"/>
+          <w:lang w:val="es-MX"/>
+        </w:rPr>
+        <w:t xml:space="preserve">medidas de rendimiento </w:t>
+      </w:r>
+      <w:r>
+        <w:rPr>
+          <w:rFonts w:ascii="Californian FB" w:hAnsi="Californian FB"/>
+          <w:sz w:val="24"/>
+          <w:szCs w:val="24"/>
+          <w:lang w:val="es-MX"/>
+        </w:rPr>
+        <w:t xml:space="preserve">en este enfoque </w:t>
+      </w:r>
+      <w:r>
+        <w:rPr>
+          <w:rFonts w:ascii="Californian FB" w:hAnsi="Californian FB"/>
+          <w:sz w:val="24"/>
+          <w:szCs w:val="24"/>
+          <w:lang w:val="es-MX"/>
+        </w:rPr>
+        <w:t xml:space="preserve">son el </w:t>
+      </w:r>
+      <w:proofErr w:type="spellStart"/>
+      <w:r>
+        <w:rPr>
+          <w:rFonts w:ascii="Californian FB" w:hAnsi="Californian FB"/>
+          <w:sz w:val="24"/>
+          <w:szCs w:val="24"/>
+          <w:lang w:val="es-MX"/>
+        </w:rPr>
+        <w:t>Accuracy</w:t>
+      </w:r>
+      <w:proofErr w:type="spellEnd"/>
+      <w:r>
+        <w:rPr>
+          <w:rFonts w:ascii="Californian FB" w:hAnsi="Californian FB"/>
+          <w:sz w:val="24"/>
+          <w:szCs w:val="24"/>
+          <w:lang w:val="es-MX"/>
+        </w:rPr>
+        <w:t xml:space="preserve">, siendo esta la principal, la </w:t>
+      </w:r>
+      <w:proofErr w:type="spellStart"/>
+      <w:r>
+        <w:rPr>
+          <w:rFonts w:ascii="Californian FB" w:hAnsi="Californian FB"/>
+          <w:sz w:val="24"/>
+          <w:szCs w:val="24"/>
+          <w:lang w:val="es-MX"/>
+        </w:rPr>
+        <w:t>Sensitivity</w:t>
+      </w:r>
+      <w:proofErr w:type="spellEnd"/>
+      <w:r>
+        <w:rPr>
+          <w:rFonts w:ascii="Californian FB" w:hAnsi="Californian FB"/>
+          <w:sz w:val="24"/>
+          <w:szCs w:val="24"/>
+          <w:lang w:val="es-MX"/>
+        </w:rPr>
+        <w:t xml:space="preserve"> y F1. </w:t>
       </w:r>
     </w:p>
     <w:p>
@@ -1473,241 +2223,19 @@
           <w:lang w:val="es-MX"/>
         </w:rPr>
       </w:pPr>
-      <w:r>
-        <w:rPr>
-          <w:rFonts w:ascii="Californian FB" w:hAnsi="Californian FB"/>
-          <w:sz w:val="24"/>
-          <w:szCs w:val="24"/>
-          <w:lang w:val="es-MX"/>
-        </w:rPr>
-        <w:t xml:space="preserve">Para evaluar el problema de clasificación se utilizaron modelos </w:t>
-      </w:r>
-      <w:proofErr w:type="spellStart"/>
-      <w:r>
-        <w:rPr>
-          <w:rFonts w:ascii="Californian FB" w:hAnsi="Californian FB"/>
-          <w:sz w:val="24"/>
-          <w:szCs w:val="24"/>
-          <w:lang w:val="es-MX"/>
-        </w:rPr>
-        <w:t>logit</w:t>
-      </w:r>
-      <w:proofErr w:type="spellEnd"/>
-      <w:r>
-        <w:rPr>
-          <w:rFonts w:ascii="Californian FB" w:hAnsi="Californian FB"/>
-          <w:sz w:val="24"/>
-          <w:szCs w:val="24"/>
-          <w:lang w:val="es-MX"/>
-        </w:rPr>
-        <w:t xml:space="preserve"> y LDA </w:t>
-      </w:r>
-      <w:proofErr w:type="spellStart"/>
-      <w:r>
-        <w:rPr>
-          <w:rFonts w:ascii="Californian FB" w:hAnsi="Californian FB"/>
-          <w:sz w:val="24"/>
-          <w:szCs w:val="24"/>
-          <w:highlight w:val="yellow"/>
-          <w:lang w:val="es-MX"/>
-        </w:rPr>
-        <w:t>xxxxxx</w:t>
-      </w:r>
-      <w:proofErr w:type="spellEnd"/>
-      <w:r>
-        <w:rPr>
-          <w:rFonts w:ascii="Californian FB" w:hAnsi="Californian FB"/>
-          <w:sz w:val="24"/>
-          <w:szCs w:val="24"/>
-          <w:lang w:val="es-MX"/>
-        </w:rPr>
-        <w:t>. Para el caso del p</w:t>
-      </w:r>
-      <w:r>
-        <w:rPr>
-          <w:rFonts w:ascii="Californian FB" w:hAnsi="Californian FB"/>
-          <w:sz w:val="24"/>
-          <w:szCs w:val="24"/>
-          <w:lang w:val="es-MX"/>
-        </w:rPr>
-        <w:t xml:space="preserve">roblema </w:t>
-      </w:r>
-      <w:r>
-        <w:rPr>
-          <w:rFonts w:ascii="Californian FB" w:hAnsi="Californian FB"/>
-          <w:sz w:val="24"/>
-          <w:szCs w:val="24"/>
-          <w:lang w:val="es-MX"/>
-        </w:rPr>
-        <w:t>por medio de</w:t>
-      </w:r>
-      <w:r>
-        <w:rPr>
-          <w:rFonts w:ascii="Californian FB" w:hAnsi="Californian FB"/>
-          <w:sz w:val="24"/>
-          <w:szCs w:val="24"/>
-          <w:lang w:val="es-MX"/>
-        </w:rPr>
-        <w:t xml:space="preserve"> predicción de ingreso</w:t>
-      </w:r>
-      <w:r>
-        <w:rPr>
-          <w:rFonts w:ascii="Californian FB" w:hAnsi="Californian FB"/>
-          <w:sz w:val="24"/>
-          <w:szCs w:val="24"/>
-          <w:lang w:val="es-MX"/>
-        </w:rPr>
-        <w:t xml:space="preserve">s </w:t>
-      </w:r>
-      <w:r>
-        <w:rPr>
-          <w:rFonts w:ascii="Californian FB" w:hAnsi="Californian FB"/>
-          <w:sz w:val="24"/>
-          <w:szCs w:val="24"/>
-          <w:lang w:val="es-MX"/>
-        </w:rPr>
-        <w:t xml:space="preserve">se </w:t>
-      </w:r>
-      <w:r>
-        <w:rPr>
-          <w:rFonts w:ascii="Californian FB" w:hAnsi="Californian FB"/>
-          <w:sz w:val="24"/>
-          <w:szCs w:val="24"/>
-          <w:lang w:val="es-MX"/>
-        </w:rPr>
-        <w:t>comparó</w:t>
-      </w:r>
-      <w:r>
-        <w:rPr>
-          <w:rFonts w:ascii="Californian FB" w:hAnsi="Californian FB"/>
-          <w:sz w:val="24"/>
-          <w:szCs w:val="24"/>
-          <w:lang w:val="es-MX"/>
-        </w:rPr>
-        <w:t xml:space="preserve"> el RMSE de un </w:t>
-      </w:r>
-      <w:proofErr w:type="spellStart"/>
-      <w:r>
-        <w:rPr>
-          <w:rFonts w:ascii="Californian FB" w:hAnsi="Californian FB"/>
-          <w:sz w:val="24"/>
-          <w:szCs w:val="24"/>
-          <w:lang w:val="es-MX"/>
-        </w:rPr>
-        <w:t>mole</w:t>
-      </w:r>
-      <w:r>
-        <w:rPr>
-          <w:rFonts w:ascii="Californian FB" w:hAnsi="Californian FB"/>
-          <w:sz w:val="24"/>
-          <w:szCs w:val="24"/>
-          <w:lang w:val="es-MX"/>
-        </w:rPr>
-        <w:t>l</w:t>
-      </w:r>
-      <w:r>
-        <w:rPr>
-          <w:rFonts w:ascii="Californian FB" w:hAnsi="Californian FB"/>
-          <w:sz w:val="24"/>
-          <w:szCs w:val="24"/>
-          <w:lang w:val="es-MX"/>
-        </w:rPr>
-        <w:t>o</w:t>
-      </w:r>
-      <w:proofErr w:type="spellEnd"/>
-      <w:r>
-        <w:rPr>
-          <w:rFonts w:ascii="Californian FB" w:hAnsi="Californian FB"/>
-          <w:sz w:val="24"/>
-          <w:szCs w:val="24"/>
-          <w:lang w:val="es-MX"/>
-        </w:rPr>
-        <w:t xml:space="preserve"> de regresión lineal simple, Lasso, Ridge</w:t>
-      </w:r>
-      <w:r>
-        <w:rPr>
-          <w:rFonts w:ascii="Californian FB" w:hAnsi="Californian FB"/>
-          <w:sz w:val="24"/>
-          <w:szCs w:val="24"/>
-          <w:lang w:val="es-MX"/>
-        </w:rPr>
-        <w:t>,</w:t>
-      </w:r>
-      <w:r>
-        <w:rPr>
-          <w:rFonts w:ascii="Californian FB" w:hAnsi="Californian FB"/>
-          <w:sz w:val="24"/>
-          <w:szCs w:val="24"/>
-          <w:lang w:val="es-MX"/>
-        </w:rPr>
-        <w:t xml:space="preserve"> </w:t>
-      </w:r>
-      <w:proofErr w:type="spellStart"/>
-      <w:r>
-        <w:rPr>
-          <w:rFonts w:ascii="Californian FB" w:hAnsi="Californian FB"/>
-          <w:sz w:val="24"/>
-          <w:szCs w:val="24"/>
-          <w:lang w:val="es-MX"/>
-        </w:rPr>
-        <w:t>Elastic</w:t>
-      </w:r>
-      <w:proofErr w:type="spellEnd"/>
-      <w:r>
-        <w:rPr>
-          <w:rFonts w:ascii="Californian FB" w:hAnsi="Californian FB"/>
-          <w:sz w:val="24"/>
-          <w:szCs w:val="24"/>
-          <w:lang w:val="es-MX"/>
-        </w:rPr>
-        <w:t xml:space="preserve"> Net</w:t>
-      </w:r>
-      <w:r>
-        <w:rPr>
-          <w:rFonts w:ascii="Californian FB" w:hAnsi="Californian FB"/>
-          <w:sz w:val="24"/>
-          <w:szCs w:val="24"/>
-          <w:lang w:val="es-MX"/>
-        </w:rPr>
-        <w:t xml:space="preserve"> y árboles</w:t>
-      </w:r>
-      <w:r>
-        <w:rPr>
-          <w:rFonts w:ascii="Californian FB" w:hAnsi="Californian FB"/>
-          <w:sz w:val="24"/>
-          <w:szCs w:val="24"/>
-          <w:lang w:val="es-MX"/>
-        </w:rPr>
-        <w:t xml:space="preserve">. Se encontró que el modelo que menor predice la pobreza en </w:t>
-      </w:r>
-      <w:r>
-        <w:rPr>
-          <w:rFonts w:ascii="Californian FB" w:hAnsi="Californian FB"/>
-          <w:sz w:val="24"/>
-          <w:szCs w:val="24"/>
-          <w:lang w:val="es-MX"/>
-        </w:rPr>
-        <w:t xml:space="preserve">nuestro caso es </w:t>
-      </w:r>
-      <w:r>
-        <w:rPr>
-          <w:rFonts w:ascii="Californian FB" w:hAnsi="Californian FB"/>
-          <w:sz w:val="24"/>
-          <w:szCs w:val="24"/>
-          <w:highlight w:val="yellow"/>
-          <w:lang w:val="es-MX"/>
-        </w:rPr>
-        <w:t>Lasso</w:t>
-      </w:r>
-      <w:r>
-        <w:rPr>
-          <w:rFonts w:ascii="Californian FB" w:hAnsi="Californian FB"/>
-          <w:sz w:val="24"/>
-          <w:szCs w:val="24"/>
-          <w:lang w:val="es-MX"/>
-        </w:rPr>
-        <w:t>.</w:t>
-      </w:r>
+    </w:p>
+    <w:p>
+      <w:pPr>
+        <w:spacing w:after="0" w:line="276" w:lineRule="auto"/>
+        <w:contextualSpacing/>
+        <w:jc w:val="both"/>
+        <w:rPr>
+          <w:rFonts w:ascii="Californian FB" w:hAnsi="Californian FB"/>
+          <w:sz w:val="24"/>
+          <w:szCs w:val="24"/>
+          <w:lang w:val="es-MX"/>
+        </w:rPr>
+      </w:pPr>
     </w:p>
     <w:p>
       <w:pPr>
@@ -1749,6 +2277,7 @@
           <w:szCs w:val="24"/>
           <w:lang w:val="es-MX"/>
         </w:rPr>
+        <w:lastRenderedPageBreak/>
         <w:t xml:space="preserve">Datos.  </w:t>
       </w:r>
     </w:p>
@@ -1941,6 +2470,141 @@
         </w:rPr>
         <w:t>).</w:t>
       </w:r>
+      <w:r>
+        <w:rPr>
+          <w:rFonts w:ascii="Californian FB" w:hAnsi="Californian FB"/>
+          <w:sz w:val="24"/>
+          <w:szCs w:val="24"/>
+          <w:lang w:val="es-MX"/>
+        </w:rPr>
+        <w:t xml:space="preserve"> </w:t>
+      </w:r>
+      <w:r>
+        <w:rPr>
+          <w:rFonts w:ascii="Californian FB" w:hAnsi="Californian FB"/>
+          <w:sz w:val="24"/>
+          <w:szCs w:val="24"/>
+          <w:lang w:val="es-MX"/>
+        </w:rPr>
+        <w:t>Estas Bases brindan</w:t>
+      </w:r>
+      <w:r>
+        <w:rPr>
+          <w:rFonts w:ascii="Californian FB" w:hAnsi="Californian FB"/>
+          <w:sz w:val="24"/>
+          <w:szCs w:val="24"/>
+          <w:lang w:val="es-MX"/>
+        </w:rPr>
+        <w:t xml:space="preserve"> información sobre características de los hogares como su ubicación, número de personas</w:t>
+      </w:r>
+      <w:r>
+        <w:rPr>
+          <w:rFonts w:ascii="Californian FB" w:hAnsi="Californian FB"/>
+          <w:sz w:val="24"/>
+          <w:szCs w:val="24"/>
+          <w:lang w:val="es-MX"/>
+        </w:rPr>
+        <w:t>, numero de cuartos</w:t>
+      </w:r>
+      <w:r>
+        <w:rPr>
+          <w:rFonts w:ascii="Californian FB" w:hAnsi="Californian FB"/>
+          <w:sz w:val="24"/>
+          <w:szCs w:val="24"/>
+          <w:lang w:val="es-MX"/>
+        </w:rPr>
+        <w:t xml:space="preserve">, bajo </w:t>
+      </w:r>
+      <w:r>
+        <w:rPr>
+          <w:rFonts w:ascii="Californian FB" w:hAnsi="Californian FB"/>
+          <w:sz w:val="24"/>
+          <w:szCs w:val="24"/>
+          <w:lang w:val="es-MX"/>
+        </w:rPr>
+        <w:t>qué</w:t>
+      </w:r>
+      <w:r>
+        <w:rPr>
+          <w:rFonts w:ascii="Californian FB" w:hAnsi="Californian FB"/>
+          <w:sz w:val="24"/>
+          <w:szCs w:val="24"/>
+          <w:lang w:val="es-MX"/>
+        </w:rPr>
+        <w:t xml:space="preserve"> condiciones habitan la vivienda, la suma de los ingresos de todos los integrantes del hogar</w:t>
+      </w:r>
+      <w:r>
+        <w:rPr>
+          <w:rFonts w:ascii="Californian FB" w:hAnsi="Californian FB"/>
+          <w:sz w:val="24"/>
+          <w:szCs w:val="24"/>
+          <w:lang w:val="es-MX"/>
+        </w:rPr>
+        <w:t>, entre otros</w:t>
+      </w:r>
+      <w:r>
+        <w:rPr>
+          <w:rFonts w:ascii="Californian FB" w:hAnsi="Californian FB"/>
+          <w:sz w:val="24"/>
+          <w:szCs w:val="24"/>
+          <w:lang w:val="es-MX"/>
+        </w:rPr>
+        <w:t xml:space="preserve">. </w:t>
+      </w:r>
+      <w:r>
+        <w:rPr>
+          <w:rFonts w:ascii="Californian FB" w:hAnsi="Californian FB"/>
+          <w:sz w:val="24"/>
+          <w:szCs w:val="24"/>
+          <w:lang w:val="es-MX"/>
+        </w:rPr>
+        <w:t>Adicionalmente</w:t>
+      </w:r>
+      <w:r>
+        <w:rPr>
+          <w:rFonts w:ascii="Californian FB" w:hAnsi="Californian FB"/>
+          <w:sz w:val="24"/>
+          <w:szCs w:val="24"/>
+          <w:lang w:val="es-MX"/>
+        </w:rPr>
+        <w:t>,</w:t>
+      </w:r>
+      <w:r>
+        <w:rPr>
+          <w:rFonts w:ascii="Californian FB" w:hAnsi="Californian FB"/>
+          <w:sz w:val="24"/>
+          <w:szCs w:val="24"/>
+          <w:lang w:val="es-MX"/>
+        </w:rPr>
+        <w:t xml:space="preserve"> a nivel de personas,</w:t>
+      </w:r>
+      <w:r>
+        <w:rPr>
+          <w:rFonts w:ascii="Californian FB" w:hAnsi="Californian FB"/>
+          <w:sz w:val="24"/>
+          <w:szCs w:val="24"/>
+          <w:lang w:val="es-MX"/>
+        </w:rPr>
+        <w:t xml:space="preserve"> ofrece información sobre los integrantes de estos hogares como edad, nivel educativo, sexo, posición en el hogar, </w:t>
+      </w:r>
+      <w:r>
+        <w:rPr>
+          <w:rFonts w:ascii="Californian FB" w:hAnsi="Californian FB"/>
+          <w:sz w:val="24"/>
+          <w:szCs w:val="24"/>
+          <w:lang w:val="es-MX"/>
+        </w:rPr>
+        <w:t>a</w:t>
+      </w:r>
+      <w:r>
+        <w:rPr>
+          <w:rFonts w:ascii="Californian FB" w:hAnsi="Californian FB"/>
+          <w:sz w:val="24"/>
+          <w:szCs w:val="24"/>
+          <w:lang w:val="es-MX"/>
+        </w:rPr>
+        <w:t xml:space="preserve">ctividad o inactividad económica, fuente de ingresos, entre otros.  </w:t>
+      </w:r>
     </w:p>
     <w:p>
       <w:pPr>
@@ -1954,14 +2618,26 @@
           <w:lang w:val="es-MX"/>
         </w:rPr>
       </w:pPr>
-      <w:r>
-        <w:rPr>
-          <w:rFonts w:ascii="Californian FB" w:hAnsi="Californian FB"/>
-          <w:sz w:val="24"/>
-          <w:szCs w:val="24"/>
-          <w:lang w:val="es-MX"/>
-        </w:rPr>
-        <w:lastRenderedPageBreak/>
+    </w:p>
+    <w:p>
+      <w:pPr>
+        <w:spacing w:after="0" w:line="276" w:lineRule="auto"/>
+        <w:contextualSpacing/>
+        <w:jc w:val="both"/>
+        <w:rPr>
+          <w:rFonts w:ascii="Californian FB" w:hAnsi="Californian FB"/>
+          <w:sz w:val="24"/>
+          <w:szCs w:val="24"/>
+          <w:lang w:val="es-MX"/>
+        </w:rPr>
+      </w:pPr>
+      <w:r>
+        <w:rPr>
+          <w:rFonts w:ascii="Californian FB" w:hAnsi="Californian FB"/>
+          <w:sz w:val="24"/>
+          <w:szCs w:val="24"/>
+          <w:lang w:val="es-MX"/>
+        </w:rPr>
         <w:t xml:space="preserve">La base de hogares contiene una variable llamada </w:t>
       </w:r>
       <w:r>
@@ -4077,16 +4753,7 @@
               <w:szCs w:val="24"/>
               <w:lang w:val="es-MX"/>
             </w:rPr>
-            <m:t>Log ing</m:t>
-          </m:r>
-          <m:r>
-            <w:rPr>
-              <w:rFonts w:ascii="Cambria Math" w:hAnsi="Cambria Math"/>
-              <w:sz w:val="24"/>
-              <w:szCs w:val="24"/>
-              <w:lang w:val="es-MX"/>
-            </w:rPr>
-            <m:t xml:space="preserve">= </m:t>
+            <m:t xml:space="preserve">Log ing= </m:t>
           </m:r>
           <m:sSub>
             <m:sSubPr>
@@ -4130,16 +4797,7 @@
               <w:szCs w:val="24"/>
               <w:lang w:val="es-MX"/>
             </w:rPr>
-            <m:t>+</m:t>
-          </m:r>
-          <m:r>
-            <w:rPr>
-              <w:rFonts w:ascii="Cambria Math" w:hAnsi="Cambria Math"/>
-              <w:sz w:val="24"/>
-              <w:szCs w:val="24"/>
-              <w:lang w:val="es-MX"/>
-            </w:rPr>
-            <m:t xml:space="preserve"> </m:t>
+            <m:t xml:space="preserve">+ </m:t>
           </m:r>
           <m:sSub>
             <m:sSubPr>
@@ -4183,25 +4841,7 @@
               <w:szCs w:val="24"/>
               <w:lang w:val="es-MX"/>
             </w:rPr>
-            <m:t>num cuartos</m:t>
-          </m:r>
-          <m:r>
-            <w:rPr>
-              <w:rFonts w:ascii="Cambria Math" w:hAnsi="Cambria Math"/>
-              <w:sz w:val="24"/>
-              <w:szCs w:val="24"/>
-              <w:lang w:val="es-MX"/>
-            </w:rPr>
-            <m:t>+</m:t>
-          </m:r>
-          <m:r>
-            <w:rPr>
-              <w:rFonts w:ascii="Cambria Math" w:hAnsi="Cambria Math"/>
-              <w:sz w:val="24"/>
-              <w:szCs w:val="24"/>
-              <w:lang w:val="es-MX"/>
-            </w:rPr>
-            <m:t xml:space="preserve"> </m:t>
+            <m:t xml:space="preserve">num cuartos+ </m:t>
           </m:r>
           <m:sSub>
             <m:sSubPr>
@@ -4245,16 +4885,7 @@
               <w:szCs w:val="24"/>
               <w:lang w:val="es-MX"/>
             </w:rPr>
-            <m:t>num cuartos dormir</m:t>
-          </m:r>
-          <m:r>
-            <w:rPr>
-              <w:rFonts w:ascii="Cambria Math" w:hAnsi="Cambria Math"/>
-              <w:sz w:val="24"/>
-              <w:szCs w:val="24"/>
-              <w:lang w:val="es-MX"/>
-            </w:rPr>
-            <m:t xml:space="preserve">+ </m:t>
+            <m:t xml:space="preserve">num cuartos dormir+ </m:t>
           </m:r>
           <m:sSub>
             <m:sSubPr>
@@ -4298,25 +4929,7 @@
               <w:szCs w:val="24"/>
               <w:lang w:val="es-MX"/>
             </w:rPr>
-            <m:t>num personas</m:t>
-          </m:r>
-          <m:r>
-            <w:rPr>
-              <w:rFonts w:ascii="Cambria Math" w:hAnsi="Cambria Math"/>
-              <w:sz w:val="24"/>
-              <w:szCs w:val="24"/>
-              <w:lang w:val="es-MX"/>
-            </w:rPr>
-            <m:t>+</m:t>
-          </m:r>
-          <m:r>
-            <w:rPr>
-              <w:rFonts w:ascii="Cambria Math" w:hAnsi="Cambria Math"/>
-              <w:sz w:val="24"/>
-              <w:szCs w:val="24"/>
-              <w:lang w:val="es-MX"/>
-            </w:rPr>
-            <m:t xml:space="preserve"> </m:t>
+            <m:t xml:space="preserve">num personas+ </m:t>
           </m:r>
           <m:sSub>
             <m:sSubPr>
@@ -4360,16 +4973,7 @@
               <w:szCs w:val="24"/>
               <w:lang w:val="es-MX"/>
             </w:rPr>
-            <m:t>edad+</m:t>
-          </m:r>
-          <m:r>
-            <w:rPr>
-              <w:rFonts w:ascii="Cambria Math" w:hAnsi="Cambria Math"/>
-              <w:sz w:val="24"/>
-              <w:szCs w:val="24"/>
-              <w:lang w:val="es-MX"/>
-            </w:rPr>
-            <m:t xml:space="preserve"> </m:t>
+            <m:t xml:space="preserve">edad+ </m:t>
           </m:r>
           <m:sSub>
             <m:sSubPr>
@@ -4448,16 +5052,7 @@
               <w:szCs w:val="24"/>
               <w:lang w:val="es-MX"/>
             </w:rPr>
-            <m:t>+</m:t>
-          </m:r>
-          <m:r>
-            <w:rPr>
-              <w:rFonts w:ascii="Cambria Math" w:hAnsi="Cambria Math"/>
-              <w:sz w:val="24"/>
-              <w:szCs w:val="24"/>
-              <w:lang w:val="es-MX"/>
-            </w:rPr>
-            <m:t xml:space="preserve"> </m:t>
+            <m:t xml:space="preserve">+ </m:t>
           </m:r>
           <m:sSub>
             <m:sSubPr>
@@ -4501,16 +5096,7 @@
               <w:szCs w:val="24"/>
               <w:lang w:val="es-MX"/>
             </w:rPr>
-            <m:t>num menores de edad+</m:t>
-          </m:r>
-          <m:r>
-            <w:rPr>
-              <w:rFonts w:ascii="Cambria Math" w:hAnsi="Cambria Math"/>
-              <w:sz w:val="24"/>
-              <w:szCs w:val="24"/>
-              <w:lang w:val="es-MX"/>
-            </w:rPr>
-            <m:t xml:space="preserve"> </m:t>
+            <m:t xml:space="preserve">num menores de edad+ </m:t>
           </m:r>
           <m:sSub>
             <m:sSubPr>
@@ -4554,16 +5140,7 @@
               <w:szCs w:val="24"/>
               <w:lang w:val="es-MX"/>
             </w:rPr>
-            <m:t>num adulto mayor+</m:t>
-          </m:r>
-          <m:r>
-            <w:rPr>
-              <w:rFonts w:ascii="Cambria Math" w:hAnsi="Cambria Math"/>
-              <w:sz w:val="24"/>
-              <w:szCs w:val="24"/>
-              <w:lang w:val="es-MX"/>
-            </w:rPr>
-            <m:t xml:space="preserve"> </m:t>
+            <m:t xml:space="preserve">num adulto mayor+ </m:t>
           </m:r>
           <m:sSub>
             <m:sSubPr>
@@ -6196,25 +6773,7 @@
           <w:szCs w:val="24"/>
           <w:lang w:val="es-MX"/>
         </w:rPr>
-        <w:t xml:space="preserve">Para estimar el modelo de </w:t>
-      </w:r>
-      <w:r>
-        <w:rPr>
-          <w:rFonts w:ascii="Californian FB" w:hAnsi="Californian FB"/>
-          <w:sz w:val="24"/>
-          <w:szCs w:val="24"/>
-          <w:lang w:val="es-MX"/>
-        </w:rPr>
-        <w:t>Lasso</w:t>
-      </w:r>
-      <w:r>
-        <w:rPr>
-          <w:rFonts w:ascii="Californian FB" w:hAnsi="Californian FB"/>
-          <w:sz w:val="24"/>
-          <w:szCs w:val="24"/>
-          <w:lang w:val="es-MX"/>
-        </w:rPr>
-        <w:t xml:space="preserve"> usamos el paquete </w:t>
+        <w:t xml:space="preserve">Para estimar el modelo de Lasso usamos el paquete </w:t>
       </w:r>
       <w:proofErr w:type="spellStart"/>
       <w:r>
@@ -6244,16 +6803,7 @@
             <w:szCs w:val="24"/>
             <w:lang w:val="es-MX"/>
           </w:rPr>
-          <m:t>α=</m:t>
-        </m:r>
-        <m:r>
-          <w:rPr>
-            <w:rFonts w:ascii="Cambria Math" w:hAnsi="Cambria Math"/>
-            <w:sz w:val="24"/>
-            <w:szCs w:val="24"/>
-            <w:lang w:val="es-MX"/>
-          </w:rPr>
-          <m:t>1</m:t>
+          <m:t>α=1</m:t>
         </m:r>
       </m:oMath>
     </w:p>
@@ -7210,16 +7760,7 @@
             <w:szCs w:val="24"/>
             <w:lang w:val="es-MX"/>
           </w:rPr>
-          <m:t>λ</m:t>
-        </m:r>
-        <m:r>
-          <w:rPr>
-            <w:rFonts w:ascii="Cambria Math" w:hAnsi="Cambria Math"/>
-            <w:sz w:val="24"/>
-            <w:szCs w:val="24"/>
-            <w:lang w:val="es-MX"/>
-          </w:rPr>
-          <m:t>=1</m:t>
+          <m:t>λ=1</m:t>
         </m:r>
       </m:oMath>
       <w:r>
@@ -7261,16 +7802,7 @@
             <w:szCs w:val="24"/>
             <w:lang w:val="es-MX"/>
           </w:rPr>
-          <m:t>λ=</m:t>
-        </m:r>
-        <m:r>
-          <w:rPr>
-            <w:rFonts w:ascii="Cambria Math" w:hAnsi="Cambria Math"/>
-            <w:sz w:val="24"/>
-            <w:szCs w:val="24"/>
-            <w:lang w:val="es-MX"/>
-          </w:rPr>
-          <m:t>0</m:t>
+          <m:t>λ=0</m:t>
         </m:r>
       </m:oMath>
       <w:r>
@@ -7280,16 +7812,7 @@
           <w:szCs w:val="24"/>
           <w:lang w:val="es-MX"/>
         </w:rPr>
-        <w:t xml:space="preserve"> es </w:t>
-      </w:r>
-      <w:r>
-        <w:rPr>
-          <w:rFonts w:ascii="Californian FB" w:eastAsiaTheme="minorEastAsia" w:hAnsi="Californian FB"/>
-          <w:sz w:val="24"/>
-          <w:szCs w:val="24"/>
-          <w:lang w:val="es-MX"/>
-        </w:rPr>
-        <w:t>Ridge</w:t>
+        <w:t xml:space="preserve"> es Ridge</w:t>
       </w:r>
     </w:p>
     <w:p>
@@ -7628,7 +8151,159 @@
           <w:szCs w:val="24"/>
           <w:lang w:val="es-MX"/>
         </w:rPr>
-        <w:t>Principales conclusiones del trabajo.</w:t>
+        <w:t xml:space="preserve">Se concluye que los modelos de clasificación que mostraron mejor rendimiento dentro y fuera de muestra fueron los modelos </w:t>
+      </w:r>
+      <w:proofErr w:type="spellStart"/>
+      <w:r>
+        <w:rPr>
+          <w:rFonts w:ascii="Californian FB" w:hAnsi="Californian FB"/>
+          <w:sz w:val="24"/>
+          <w:szCs w:val="24"/>
+          <w:lang w:val="es-MX"/>
+        </w:rPr>
+        <w:t>logit</w:t>
+      </w:r>
+      <w:proofErr w:type="spellEnd"/>
+      <w:r>
+        <w:rPr>
+          <w:rFonts w:ascii="Californian FB" w:hAnsi="Californian FB"/>
+          <w:sz w:val="24"/>
+          <w:szCs w:val="24"/>
+          <w:lang w:val="es-MX"/>
+        </w:rPr>
+        <w:t xml:space="preserve"> con regularización </w:t>
+      </w:r>
+      <w:proofErr w:type="spellStart"/>
+      <w:r>
+        <w:rPr>
+          <w:rFonts w:ascii="Californian FB" w:hAnsi="Californian FB"/>
+          <w:sz w:val="24"/>
+          <w:szCs w:val="24"/>
+          <w:lang w:val="es-MX"/>
+        </w:rPr>
+        <w:t>Elastic</w:t>
+      </w:r>
+      <w:proofErr w:type="spellEnd"/>
+      <w:r>
+        <w:rPr>
+          <w:rFonts w:ascii="Californian FB" w:hAnsi="Californian FB"/>
+          <w:sz w:val="24"/>
+          <w:szCs w:val="24"/>
+          <w:lang w:val="es-MX"/>
+        </w:rPr>
+        <w:t xml:space="preserve"> Net y </w:t>
+      </w:r>
+      <w:proofErr w:type="spellStart"/>
+      <w:r>
+        <w:rPr>
+          <w:rFonts w:ascii="Californian FB" w:hAnsi="Californian FB"/>
+          <w:sz w:val="24"/>
+          <w:szCs w:val="24"/>
+          <w:lang w:val="es-MX"/>
+        </w:rPr>
+        <w:t>remuestreo</w:t>
+      </w:r>
+      <w:proofErr w:type="spellEnd"/>
+      <w:r>
+        <w:rPr>
+          <w:rFonts w:ascii="Californian FB" w:hAnsi="Californian FB"/>
+          <w:sz w:val="24"/>
+          <w:szCs w:val="24"/>
+          <w:lang w:val="es-MX"/>
+        </w:rPr>
+        <w:t xml:space="preserve"> Up </w:t>
+      </w:r>
+      <w:proofErr w:type="spellStart"/>
+      <w:r>
+        <w:rPr>
+          <w:rFonts w:ascii="Californian FB" w:hAnsi="Californian FB"/>
+          <w:sz w:val="24"/>
+          <w:szCs w:val="24"/>
+          <w:lang w:val="es-MX"/>
+        </w:rPr>
+        <w:t>Sampling</w:t>
+      </w:r>
+      <w:proofErr w:type="spellEnd"/>
+      <w:r>
+        <w:rPr>
+          <w:rFonts w:ascii="Californian FB" w:hAnsi="Californian FB"/>
+          <w:sz w:val="24"/>
+          <w:szCs w:val="24"/>
+          <w:lang w:val="es-MX"/>
+        </w:rPr>
+        <w:t xml:space="preserve">. Mientras que los modelos de regresión con mejor desempeño prediciendo ingresos para posteriormente clasificar los hogares entre pobre y no pobre, fueron las regresiones lineales con regularización Lasso. Adicionalmente, desde los modelos de Árboles se encontró que la variable </w:t>
+      </w:r>
+      <w:r>
+        <w:rPr>
+          <w:rFonts w:ascii="Californian FB" w:hAnsi="Californian FB"/>
+          <w:sz w:val="24"/>
+          <w:szCs w:val="24"/>
+          <w:lang w:val="es-MX"/>
+        </w:rPr>
+        <w:t>más</w:t>
+      </w:r>
+      <w:r>
+        <w:rPr>
+          <w:rFonts w:ascii="Californian FB" w:hAnsi="Californian FB"/>
+          <w:sz w:val="24"/>
+          <w:szCs w:val="24"/>
+          <w:lang w:val="es-MX"/>
+        </w:rPr>
+        <w:t xml:space="preserve"> importante para predecir pobreza son el </w:t>
+      </w:r>
+      <w:r>
+        <w:rPr>
+          <w:rFonts w:ascii="Californian FB" w:hAnsi="Californian FB"/>
+          <w:sz w:val="24"/>
+          <w:szCs w:val="24"/>
+          <w:lang w:val="es-MX"/>
+        </w:rPr>
+        <w:t>número</w:t>
+      </w:r>
+      <w:r>
+        <w:rPr>
+          <w:rFonts w:ascii="Californian FB" w:hAnsi="Californian FB"/>
+          <w:sz w:val="24"/>
+          <w:szCs w:val="24"/>
+          <w:lang w:val="es-MX"/>
+        </w:rPr>
+        <w:t xml:space="preserve"> de cuartos de la vivienda, relacionado con el hacinamiento; la relación entre número de ocupados en el hogar y el </w:t>
+      </w:r>
+      <w:r>
+        <w:rPr>
+          <w:rFonts w:ascii="Californian FB" w:hAnsi="Californian FB"/>
+          <w:sz w:val="24"/>
+          <w:szCs w:val="24"/>
+          <w:lang w:val="es-MX"/>
+        </w:rPr>
+        <w:t>número</w:t>
+      </w:r>
+      <w:r>
+        <w:rPr>
+          <w:rFonts w:ascii="Californian FB" w:hAnsi="Californian FB"/>
+          <w:sz w:val="24"/>
+          <w:szCs w:val="24"/>
+          <w:lang w:val="es-MX"/>
+        </w:rPr>
+        <w:t xml:space="preserve"> total de personas en la unidad de gasto; y el nivel educativo del jefe del hogar siendo la educación superior la </w:t>
+      </w:r>
+      <w:r>
+        <w:rPr>
+          <w:rFonts w:ascii="Californian FB" w:hAnsi="Californian FB"/>
+          <w:sz w:val="24"/>
+          <w:szCs w:val="24"/>
+          <w:lang w:val="es-MX"/>
+        </w:rPr>
+        <w:t>más</w:t>
+      </w:r>
+      <w:r>
+        <w:rPr>
+          <w:rFonts w:ascii="Californian FB" w:hAnsi="Californian FB"/>
+          <w:sz w:val="24"/>
+          <w:szCs w:val="24"/>
+          <w:lang w:val="es-MX"/>
+        </w:rPr>
+        <w:t xml:space="preserve"> significativa en diferencia de ingresos. Adicionalmente, la variable de sexo del jefe del hogar no apareció como una variable contundente al momento de predecir pobreza. </w:t>
       </w:r>
     </w:p>
     <w:p>
@@ -9827,11 +10502,12 @@
 </file>
 
 <file path=customXml/item1.xml><?xml version="1.0" encoding="utf-8"?>
-<p:properties xmlns:p="http://schemas.microsoft.com/office/2006/metadata/properties" xmlns:xsi="http://www.w3.org/2001/XMLSchema-instance" xmlns:pc="http://schemas.microsoft.com/office/infopath/2007/PartnerControls">
-  <documentManagement>
-    <_activity xmlns="e43937bf-7b2e-4368-9dee-c0ba54883549" xsi:nil="true"/>
-  </documentManagement>
-</p:properties>
+<?mso-contentType ?>
+<FormTemplates xmlns="http://schemas.microsoft.com/sharepoint/v3/contenttype/forms">
+  <Display>DocumentLibraryForm</Display>
+  <Edit>DocumentLibraryForm</Edit>
+  <New>DocumentLibraryForm</New>
+</FormTemplates>
 </file>
 
 <file path=customXml/item2.xml><?xml version="1.0" encoding="utf-8"?>
@@ -10070,20 +10746,17 @@
 </file>
 
 <file path=customXml/item3.xml><?xml version="1.0" encoding="utf-8"?>
-<?mso-contentType ?>
-<FormTemplates xmlns="http://schemas.microsoft.com/sharepoint/v3/contenttype/forms">
-  <Display>DocumentLibraryForm</Display>
-  <Edit>DocumentLibraryForm</Edit>
-  <New>DocumentLibraryForm</New>
-</FormTemplates>
+<p:properties xmlns:p="http://schemas.microsoft.com/office/2006/metadata/properties" xmlns:xsi="http://www.w3.org/2001/XMLSchema-instance" xmlns:pc="http://schemas.microsoft.com/office/infopath/2007/PartnerControls">
+  <documentManagement>
+    <_activity xmlns="e43937bf-7b2e-4368-9dee-c0ba54883549" xsi:nil="true"/>
+  </documentManagement>
+</p:properties>
 </file>
 
 <file path=customXml/itemProps1.xml><?xml version="1.0" encoding="utf-8"?>
-<ds:datastoreItem xmlns:ds="http://schemas.openxmlformats.org/officeDocument/2006/customXml" ds:itemID="{AA4CEB11-D657-48E7-8420-7F129794EE88}">
+<ds:datastoreItem xmlns:ds="http://schemas.openxmlformats.org/officeDocument/2006/customXml" ds:itemID="{E2690382-DC72-4963-8425-B3E09E4A39DE}">
   <ds:schemaRefs>
-    <ds:schemaRef ds:uri="http://schemas.microsoft.com/office/2006/metadata/properties"/>
-    <ds:schemaRef ds:uri="http://schemas.microsoft.com/office/infopath/2007/PartnerControls"/>
-    <ds:schemaRef ds:uri="e43937bf-7b2e-4368-9dee-c0ba54883549"/>
+    <ds:schemaRef ds:uri="http://schemas.microsoft.com/sharepoint/v3/contenttype/forms"/>
   </ds:schemaRefs>
 </ds:datastoreItem>
 </file>
@@ -10108,9 +10781,11 @@
 </file>
 
 <file path=customXml/itemProps3.xml><?xml version="1.0" encoding="utf-8"?>
-<ds:datastoreItem xmlns:ds="http://schemas.openxmlformats.org/officeDocument/2006/customXml" ds:itemID="{E2690382-DC72-4963-8425-B3E09E4A39DE}">
+<ds:datastoreItem xmlns:ds="http://schemas.openxmlformats.org/officeDocument/2006/customXml" ds:itemID="{AA4CEB11-D657-48E7-8420-7F129794EE88}">
   <ds:schemaRefs>
-    <ds:schemaRef ds:uri="http://schemas.microsoft.com/sharepoint/v3/contenttype/forms"/>
+    <ds:schemaRef ds:uri="http://schemas.microsoft.com/office/2006/metadata/properties"/>
+    <ds:schemaRef ds:uri="http://schemas.microsoft.com/office/infopath/2007/PartnerControls"/>
+    <ds:schemaRef ds:uri="e43937bf-7b2e-4368-9dee-c0ba54883549"/>
   </ds:schemaRefs>
 </ds:datastoreItem>
 </file>
--- a/document/Taller 2 - Documento Entrega.docx
+++ b/document/Taller 2 - Documento Entrega.docx
@@ -1631,7 +1631,25 @@
           <w:szCs w:val="24"/>
           <w:lang w:val="es-MX"/>
         </w:rPr>
-        <w:t xml:space="preserve"> Net. De igual manera, se abordó el problema de balance de clases con metodologías de </w:t>
+        <w:t xml:space="preserve"> Net. </w:t>
+      </w:r>
+      <w:r>
+        <w:rPr>
+          <w:rFonts w:ascii="Californian FB" w:hAnsi="Californian FB"/>
+          <w:sz w:val="24"/>
+          <w:szCs w:val="24"/>
+          <w:lang w:val="es-MX"/>
+        </w:rPr>
+        <w:t>Se</w:t>
+      </w:r>
+      <w:r>
+        <w:rPr>
+          <w:rFonts w:ascii="Californian FB" w:hAnsi="Californian FB"/>
+          <w:sz w:val="24"/>
+          <w:szCs w:val="24"/>
+          <w:lang w:val="es-MX"/>
+        </w:rPr>
+        <w:t xml:space="preserve"> abordó el problema de balance de clases con metodologías de </w:t>
       </w:r>
       <w:proofErr w:type="spellStart"/>
       <w:r>
@@ -1651,7 +1669,88 @@
           <w:szCs w:val="24"/>
           <w:lang w:val="es-MX"/>
         </w:rPr>
-        <w:t xml:space="preserve"> como el Up </w:t>
+        <w:t>.</w:t>
+      </w:r>
+      <w:r>
+        <w:rPr>
+          <w:rFonts w:ascii="Californian FB" w:hAnsi="Californian FB"/>
+          <w:sz w:val="24"/>
+          <w:szCs w:val="24"/>
+          <w:lang w:val="es-MX"/>
+        </w:rPr>
+        <w:t xml:space="preserve"> Adicionalmente, </w:t>
+      </w:r>
+      <w:r>
+        <w:rPr>
+          <w:rFonts w:ascii="Californian FB" w:hAnsi="Californian FB"/>
+          <w:sz w:val="24"/>
+          <w:szCs w:val="24"/>
+          <w:lang w:val="es-MX"/>
+        </w:rPr>
+        <w:t>se estimaron modelos de Árbol para el problema de clasificación</w:t>
+      </w:r>
+      <w:r>
+        <w:rPr>
+          <w:rFonts w:ascii="Californian FB" w:hAnsi="Californian FB"/>
+          <w:sz w:val="24"/>
+          <w:szCs w:val="24"/>
+          <w:lang w:val="es-MX"/>
+        </w:rPr>
+        <w:t>.</w:t>
+      </w:r>
+      <w:r>
+        <w:rPr>
+          <w:rFonts w:ascii="Californian FB" w:hAnsi="Californian FB"/>
+          <w:sz w:val="24"/>
+          <w:szCs w:val="24"/>
+          <w:lang w:val="es-MX"/>
+        </w:rPr>
+        <w:t xml:space="preserve"> </w:t>
+      </w:r>
+      <w:r>
+        <w:rPr>
+          <w:rFonts w:ascii="Californian FB" w:hAnsi="Californian FB"/>
+          <w:sz w:val="24"/>
+          <w:szCs w:val="24"/>
+          <w:lang w:val="es-MX"/>
+        </w:rPr>
+        <w:t>Para el caso del p</w:t>
+      </w:r>
+      <w:r>
+        <w:rPr>
+          <w:rFonts w:ascii="Californian FB" w:hAnsi="Californian FB"/>
+          <w:sz w:val="24"/>
+          <w:szCs w:val="24"/>
+          <w:lang w:val="es-MX"/>
+        </w:rPr>
+        <w:t xml:space="preserve">roblema </w:t>
+      </w:r>
+      <w:r>
+        <w:rPr>
+          <w:rFonts w:ascii="Californian FB" w:hAnsi="Californian FB"/>
+          <w:sz w:val="24"/>
+          <w:szCs w:val="24"/>
+          <w:lang w:val="es-MX"/>
+        </w:rPr>
+        <w:t>por medio de</w:t>
+      </w:r>
+      <w:r>
+        <w:rPr>
+          <w:rFonts w:ascii="Californian FB" w:hAnsi="Californian FB"/>
+          <w:sz w:val="24"/>
+          <w:szCs w:val="24"/>
+          <w:lang w:val="es-MX"/>
+        </w:rPr>
+        <w:t xml:space="preserve"> predicción de ingreso</w:t>
+      </w:r>
+      <w:r>
+        <w:rPr>
+          <w:rFonts w:ascii="Californian FB" w:hAnsi="Californian FB"/>
+          <w:sz w:val="24"/>
+          <w:szCs w:val="24"/>
+          <w:lang w:val="es-MX"/>
+        </w:rPr>
+        <w:t xml:space="preserve">s se comparó el RMSE de un </w:t>
       </w:r>
       <w:proofErr w:type="spellStart"/>
       <w:r>
@@ -1661,7 +1760,7 @@
           <w:szCs w:val="24"/>
           <w:lang w:val="es-MX"/>
         </w:rPr>
-        <w:t>Samping</w:t>
+        <w:t>molelo</w:t>
       </w:r>
       <w:proofErr w:type="spellEnd"/>
       <w:r>
@@ -1671,7 +1770,25 @@
           <w:szCs w:val="24"/>
           <w:lang w:val="es-MX"/>
         </w:rPr>
-        <w:t xml:space="preserve">, Down </w:t>
+        <w:t xml:space="preserve"> de regresión lineal simple con regularización</w:t>
+      </w:r>
+      <w:r>
+        <w:rPr>
+          <w:rFonts w:ascii="Californian FB" w:hAnsi="Californian FB"/>
+          <w:sz w:val="24"/>
+          <w:szCs w:val="24"/>
+          <w:lang w:val="es-MX"/>
+        </w:rPr>
+        <w:t xml:space="preserve">. </w:t>
+      </w:r>
+      <w:r>
+        <w:rPr>
+          <w:rFonts w:ascii="Californian FB" w:hAnsi="Californian FB"/>
+          <w:sz w:val="24"/>
+          <w:szCs w:val="24"/>
+          <w:lang w:val="es-MX"/>
+        </w:rPr>
+        <w:t xml:space="preserve">Por otro lado, se calcularon modelos de Arboles, </w:t>
       </w:r>
       <w:proofErr w:type="spellStart"/>
       <w:r>
@@ -1681,7 +1798,7 @@
           <w:szCs w:val="24"/>
           <w:lang w:val="es-MX"/>
         </w:rPr>
-        <w:t>Samping</w:t>
+        <w:t>Ramdom</w:t>
       </w:r>
       <w:proofErr w:type="spellEnd"/>
       <w:r>
@@ -1691,7 +1808,7 @@
           <w:szCs w:val="24"/>
           <w:lang w:val="es-MX"/>
         </w:rPr>
-        <w:t xml:space="preserve">, y </w:t>
+        <w:t xml:space="preserve"> Forest y </w:t>
       </w:r>
       <w:proofErr w:type="spellStart"/>
       <w:r>
@@ -1701,7 +1818,7 @@
           <w:szCs w:val="24"/>
           <w:lang w:val="es-MX"/>
         </w:rPr>
-        <w:t>Over</w:t>
+        <w:t>Boosting</w:t>
       </w:r>
       <w:proofErr w:type="spellEnd"/>
       <w:r>
@@ -1711,8 +1828,66 @@
           <w:szCs w:val="24"/>
           <w:lang w:val="es-MX"/>
         </w:rPr>
+        <w:t xml:space="preserve"> haciendo </w:t>
+      </w:r>
+      <w:proofErr w:type="spellStart"/>
+      <w:r>
+        <w:rPr>
+          <w:rFonts w:ascii="Californian FB" w:hAnsi="Californian FB"/>
+          <w:sz w:val="24"/>
+          <w:szCs w:val="24"/>
+          <w:lang w:val="es-MX"/>
+        </w:rPr>
+        <w:t>tuning</w:t>
+      </w:r>
+      <w:proofErr w:type="spellEnd"/>
+      <w:r>
+        <w:rPr>
+          <w:rFonts w:ascii="Californian FB" w:hAnsi="Californian FB"/>
+          <w:sz w:val="24"/>
+          <w:szCs w:val="24"/>
+          <w:lang w:val="es-MX"/>
+        </w:rPr>
+        <w:t xml:space="preserve"> de </w:t>
+      </w:r>
+      <w:proofErr w:type="spellStart"/>
+      <w:r>
+        <w:rPr>
+          <w:rFonts w:ascii="Californian FB" w:hAnsi="Californian FB"/>
+          <w:sz w:val="24"/>
+          <w:szCs w:val="24"/>
+          <w:lang w:val="es-MX"/>
+        </w:rPr>
+        <w:t>hiperparametros</w:t>
+      </w:r>
+      <w:proofErr w:type="spellEnd"/>
+      <w:r>
+        <w:rPr>
+          <w:rFonts w:ascii="Californian FB" w:hAnsi="Californian FB"/>
+          <w:sz w:val="24"/>
+          <w:szCs w:val="24"/>
+          <w:lang w:val="es-MX"/>
+        </w:rPr>
+        <w:t xml:space="preserve"> para maximizar la capacidad predictiva.</w:t>
+      </w:r>
+      <w:r>
+        <w:rPr>
+          <w:rFonts w:ascii="Californian FB" w:hAnsi="Californian FB"/>
+          <w:sz w:val="24"/>
+          <w:szCs w:val="24"/>
+          <w:lang w:val="es-MX"/>
+        </w:rPr>
         <w:t xml:space="preserve"> </w:t>
       </w:r>
+      <w:r>
+        <w:rPr>
+          <w:rFonts w:ascii="Californian FB" w:hAnsi="Californian FB"/>
+          <w:sz w:val="24"/>
+          <w:szCs w:val="24"/>
+          <w:lang w:val="es-MX"/>
+        </w:rPr>
+        <w:t xml:space="preserve">Se busco maximizar la capacidad predictiva de los modelos usando como métrica principal el </w:t>
+      </w:r>
       <w:proofErr w:type="spellStart"/>
       <w:r>
         <w:rPr>
@@ -1721,7 +1896,7 @@
           <w:szCs w:val="24"/>
           <w:lang w:val="es-MX"/>
         </w:rPr>
-        <w:t>samping</w:t>
+        <w:t>Accuracy</w:t>
       </w:r>
       <w:proofErr w:type="spellEnd"/>
       <w:r>
@@ -1731,7 +1906,7 @@
           <w:szCs w:val="24"/>
           <w:lang w:val="es-MX"/>
         </w:rPr>
-        <w:t xml:space="preserve">. Adicionalmente, el problema de clasificación se </w:t>
+        <w:t xml:space="preserve">. Sin embargo, no se dejo de lado medidas como </w:t>
       </w:r>
       <w:proofErr w:type="spellStart"/>
       <w:r>
@@ -1741,16 +1916,7 @@
           <w:szCs w:val="24"/>
           <w:lang w:val="es-MX"/>
         </w:rPr>
-        <w:t>abordó</w:t>
-      </w:r>
-      <w:r>
-        <w:rPr>
-          <w:rFonts w:ascii="Californian FB" w:hAnsi="Californian FB"/>
-          <w:sz w:val="24"/>
-          <w:szCs w:val="24"/>
-          <w:lang w:val="es-MX"/>
-        </w:rPr>
-        <w:t>tambien</w:t>
+        <w:t>Sensitivity</w:t>
       </w:r>
       <w:proofErr w:type="spellEnd"/>
       <w:r>
@@ -1760,16 +1926,42 @@
           <w:szCs w:val="24"/>
           <w:lang w:val="es-MX"/>
         </w:rPr>
-        <w:t xml:space="preserve"> desde los modelos </w:t>
-      </w:r>
-      <w:r>
-        <w:rPr>
-          <w:rFonts w:ascii="Californian FB" w:hAnsi="Californian FB"/>
-          <w:sz w:val="24"/>
-          <w:szCs w:val="24"/>
-          <w:lang w:val="es-MX"/>
-        </w:rPr>
-        <w:t xml:space="preserve">de </w:t>
+        <w:t xml:space="preserve"> y la métrica F1 como indicadores de rendimiento de los modelos calculados. </w:t>
+      </w:r>
+    </w:p>
+    <w:p>
+      <w:pPr>
+        <w:spacing w:after="0" w:line="276" w:lineRule="auto"/>
+        <w:contextualSpacing/>
+        <w:jc w:val="both"/>
+        <w:rPr>
+          <w:rFonts w:ascii="Californian FB" w:hAnsi="Californian FB"/>
+          <w:sz w:val="24"/>
+          <w:szCs w:val="24"/>
+          <w:lang w:val="es-MX"/>
+        </w:rPr>
+      </w:pPr>
+    </w:p>
+    <w:p>
+      <w:pPr>
+        <w:spacing w:after="0" w:line="276" w:lineRule="auto"/>
+        <w:contextualSpacing/>
+        <w:jc w:val="both"/>
+        <w:rPr>
+          <w:rFonts w:ascii="Californian FB" w:hAnsi="Californian FB"/>
+          <w:sz w:val="24"/>
+          <w:szCs w:val="24"/>
+          <w:lang w:val="es-MX"/>
+        </w:rPr>
+      </w:pPr>
+      <w:r>
+        <w:rPr>
+          <w:rFonts w:ascii="Californian FB" w:hAnsi="Californian FB"/>
+          <w:sz w:val="24"/>
+          <w:szCs w:val="24"/>
+          <w:lang w:val="es-MX"/>
+        </w:rPr>
+        <w:t xml:space="preserve">Se concluye que los modelos de mejor capacidad predictiva fueron los </w:t>
       </w:r>
       <w:proofErr w:type="spellStart"/>
       <w:r>
@@ -1779,7 +1971,7 @@
           <w:szCs w:val="24"/>
           <w:lang w:val="es-MX"/>
         </w:rPr>
-        <w:t>Arbol</w:t>
+        <w:t>logit</w:t>
       </w:r>
       <w:proofErr w:type="spellEnd"/>
       <w:r>
@@ -1789,413 +1981,7 @@
           <w:szCs w:val="24"/>
           <w:lang w:val="es-MX"/>
         </w:rPr>
-        <w:t>.</w:t>
-      </w:r>
-      <w:r>
-        <w:rPr>
-          <w:rFonts w:ascii="Californian FB" w:hAnsi="Californian FB"/>
-          <w:sz w:val="24"/>
-          <w:szCs w:val="24"/>
-          <w:lang w:val="es-MX"/>
-        </w:rPr>
-        <w:t xml:space="preserve"> Se busco maximizar la capacidad predictiva de los modelos usando como métrica principal el </w:t>
-      </w:r>
-      <w:proofErr w:type="spellStart"/>
-      <w:r>
-        <w:rPr>
-          <w:rFonts w:ascii="Californian FB" w:hAnsi="Californian FB"/>
-          <w:sz w:val="24"/>
-          <w:szCs w:val="24"/>
-          <w:lang w:val="es-MX"/>
-        </w:rPr>
-        <w:t>Accuracy</w:t>
-      </w:r>
-      <w:proofErr w:type="spellEnd"/>
-      <w:r>
-        <w:rPr>
-          <w:rFonts w:ascii="Californian FB" w:hAnsi="Californian FB"/>
-          <w:sz w:val="24"/>
-          <w:szCs w:val="24"/>
-          <w:lang w:val="es-MX"/>
-        </w:rPr>
-        <w:t xml:space="preserve">. Sin embargo, no se dejo de lado medidas como </w:t>
-      </w:r>
-      <w:proofErr w:type="spellStart"/>
-      <w:r>
-        <w:rPr>
-          <w:rFonts w:ascii="Californian FB" w:hAnsi="Californian FB"/>
-          <w:sz w:val="24"/>
-          <w:szCs w:val="24"/>
-          <w:lang w:val="es-MX"/>
-        </w:rPr>
-        <w:t>Sensitivity</w:t>
-      </w:r>
-      <w:proofErr w:type="spellEnd"/>
-      <w:r>
-        <w:rPr>
-          <w:rFonts w:ascii="Californian FB" w:hAnsi="Californian FB"/>
-          <w:sz w:val="24"/>
-          <w:szCs w:val="24"/>
-          <w:lang w:val="es-MX"/>
-        </w:rPr>
-        <w:t xml:space="preserve"> y la métrica F1 como indicadores de rendimiento de los modelos calculados. </w:t>
-      </w:r>
-    </w:p>
-    <w:p>
-      <w:pPr>
-        <w:spacing w:after="0" w:line="276" w:lineRule="auto"/>
-        <w:contextualSpacing/>
-        <w:jc w:val="both"/>
-        <w:rPr>
-          <w:rFonts w:ascii="Californian FB" w:hAnsi="Californian FB"/>
-          <w:sz w:val="24"/>
-          <w:szCs w:val="24"/>
-          <w:lang w:val="es-MX"/>
-        </w:rPr>
-      </w:pPr>
-    </w:p>
-    <w:p>
-      <w:pPr>
-        <w:spacing w:after="0" w:line="276" w:lineRule="auto"/>
-        <w:contextualSpacing/>
-        <w:jc w:val="both"/>
-        <w:rPr>
-          <w:rFonts w:ascii="Californian FB" w:hAnsi="Californian FB"/>
-          <w:sz w:val="24"/>
-          <w:szCs w:val="24"/>
-          <w:lang w:val="es-MX"/>
-        </w:rPr>
-      </w:pPr>
-      <w:r>
-        <w:rPr>
-          <w:rFonts w:ascii="Californian FB" w:hAnsi="Californian FB"/>
-          <w:sz w:val="24"/>
-          <w:szCs w:val="24"/>
-          <w:lang w:val="es-MX"/>
-        </w:rPr>
-        <w:t>Para el caso del p</w:t>
-      </w:r>
-      <w:r>
-        <w:rPr>
-          <w:rFonts w:ascii="Californian FB" w:hAnsi="Californian FB"/>
-          <w:sz w:val="24"/>
-          <w:szCs w:val="24"/>
-          <w:lang w:val="es-MX"/>
-        </w:rPr>
-        <w:t xml:space="preserve">roblema </w:t>
-      </w:r>
-      <w:r>
-        <w:rPr>
-          <w:rFonts w:ascii="Californian FB" w:hAnsi="Californian FB"/>
-          <w:sz w:val="24"/>
-          <w:szCs w:val="24"/>
-          <w:lang w:val="es-MX"/>
-        </w:rPr>
-        <w:t>por medio de</w:t>
-      </w:r>
-      <w:r>
-        <w:rPr>
-          <w:rFonts w:ascii="Californian FB" w:hAnsi="Californian FB"/>
-          <w:sz w:val="24"/>
-          <w:szCs w:val="24"/>
-          <w:lang w:val="es-MX"/>
-        </w:rPr>
-        <w:t xml:space="preserve"> predicción de ingreso</w:t>
-      </w:r>
-      <w:r>
-        <w:rPr>
-          <w:rFonts w:ascii="Californian FB" w:hAnsi="Californian FB"/>
-          <w:sz w:val="24"/>
-          <w:szCs w:val="24"/>
-          <w:lang w:val="es-MX"/>
-        </w:rPr>
-        <w:t xml:space="preserve">s </w:t>
-      </w:r>
-      <w:r>
-        <w:rPr>
-          <w:rFonts w:ascii="Californian FB" w:hAnsi="Californian FB"/>
-          <w:sz w:val="24"/>
-          <w:szCs w:val="24"/>
-          <w:lang w:val="es-MX"/>
-        </w:rPr>
-        <w:t xml:space="preserve">se </w:t>
-      </w:r>
-      <w:r>
-        <w:rPr>
-          <w:rFonts w:ascii="Californian FB" w:hAnsi="Californian FB"/>
-          <w:sz w:val="24"/>
-          <w:szCs w:val="24"/>
-          <w:lang w:val="es-MX"/>
-        </w:rPr>
-        <w:t>comparó</w:t>
-      </w:r>
-      <w:r>
-        <w:rPr>
-          <w:rFonts w:ascii="Californian FB" w:hAnsi="Californian FB"/>
-          <w:sz w:val="24"/>
-          <w:szCs w:val="24"/>
-          <w:lang w:val="es-MX"/>
-        </w:rPr>
-        <w:t xml:space="preserve"> el RMSE de un </w:t>
-      </w:r>
-      <w:proofErr w:type="spellStart"/>
-      <w:r>
-        <w:rPr>
-          <w:rFonts w:ascii="Californian FB" w:hAnsi="Californian FB"/>
-          <w:sz w:val="24"/>
-          <w:szCs w:val="24"/>
-          <w:lang w:val="es-MX"/>
-        </w:rPr>
-        <w:t>mole</w:t>
-      </w:r>
-      <w:r>
-        <w:rPr>
-          <w:rFonts w:ascii="Californian FB" w:hAnsi="Californian FB"/>
-          <w:sz w:val="24"/>
-          <w:szCs w:val="24"/>
-          <w:lang w:val="es-MX"/>
-        </w:rPr>
-        <w:t>l</w:t>
-      </w:r>
-      <w:r>
-        <w:rPr>
-          <w:rFonts w:ascii="Californian FB" w:hAnsi="Californian FB"/>
-          <w:sz w:val="24"/>
-          <w:szCs w:val="24"/>
-          <w:lang w:val="es-MX"/>
-        </w:rPr>
-        <w:t>o</w:t>
-      </w:r>
-      <w:proofErr w:type="spellEnd"/>
-      <w:r>
-        <w:rPr>
-          <w:rFonts w:ascii="Californian FB" w:hAnsi="Californian FB"/>
-          <w:sz w:val="24"/>
-          <w:szCs w:val="24"/>
-          <w:lang w:val="es-MX"/>
-        </w:rPr>
-        <w:t xml:space="preserve"> de regresión lineal simple</w:t>
-      </w:r>
-      <w:r>
-        <w:rPr>
-          <w:rFonts w:ascii="Californian FB" w:hAnsi="Californian FB"/>
-          <w:sz w:val="24"/>
-          <w:szCs w:val="24"/>
-          <w:lang w:val="es-MX"/>
-        </w:rPr>
-        <w:t xml:space="preserve"> con regularización</w:t>
-      </w:r>
-      <w:r>
-        <w:rPr>
-          <w:rFonts w:ascii="Californian FB" w:hAnsi="Californian FB"/>
-          <w:sz w:val="24"/>
-          <w:szCs w:val="24"/>
-          <w:lang w:val="es-MX"/>
-        </w:rPr>
-        <w:t xml:space="preserve"> Lasso, Ridge</w:t>
-      </w:r>
-      <w:r>
-        <w:rPr>
-          <w:rFonts w:ascii="Californian FB" w:hAnsi="Californian FB"/>
-          <w:sz w:val="24"/>
-          <w:szCs w:val="24"/>
-          <w:lang w:val="es-MX"/>
-        </w:rPr>
-        <w:t>,</w:t>
-      </w:r>
-      <w:r>
-        <w:rPr>
-          <w:rFonts w:ascii="Californian FB" w:hAnsi="Californian FB"/>
-          <w:sz w:val="24"/>
-          <w:szCs w:val="24"/>
-          <w:lang w:val="es-MX"/>
-        </w:rPr>
-        <w:t xml:space="preserve"> </w:t>
-      </w:r>
-      <w:proofErr w:type="spellStart"/>
-      <w:r>
-        <w:rPr>
-          <w:rFonts w:ascii="Californian FB" w:hAnsi="Californian FB"/>
-          <w:sz w:val="24"/>
-          <w:szCs w:val="24"/>
-          <w:lang w:val="es-MX"/>
-        </w:rPr>
-        <w:t>Elastic</w:t>
-      </w:r>
-      <w:proofErr w:type="spellEnd"/>
-      <w:r>
-        <w:rPr>
-          <w:rFonts w:ascii="Californian FB" w:hAnsi="Californian FB"/>
-          <w:sz w:val="24"/>
-          <w:szCs w:val="24"/>
-          <w:lang w:val="es-MX"/>
-        </w:rPr>
-        <w:t xml:space="preserve"> Net. </w:t>
-      </w:r>
-      <w:r>
-        <w:rPr>
-          <w:rFonts w:ascii="Californian FB" w:hAnsi="Californian FB"/>
-          <w:sz w:val="24"/>
-          <w:szCs w:val="24"/>
-          <w:lang w:val="es-MX"/>
-        </w:rPr>
-        <w:t xml:space="preserve">También se estimaron diferentes especificaciones de modelos para evitar el sobreajuste y encontrar un equilibrio entre sesgo y varianza. Por otro lado, se calcularon modelos de Arboles, </w:t>
-      </w:r>
-      <w:proofErr w:type="spellStart"/>
-      <w:r>
-        <w:rPr>
-          <w:rFonts w:ascii="Californian FB" w:hAnsi="Californian FB"/>
-          <w:sz w:val="24"/>
-          <w:szCs w:val="24"/>
-          <w:lang w:val="es-MX"/>
-        </w:rPr>
-        <w:t>Ramdom</w:t>
-      </w:r>
-      <w:proofErr w:type="spellEnd"/>
-      <w:r>
-        <w:rPr>
-          <w:rFonts w:ascii="Californian FB" w:hAnsi="Californian FB"/>
-          <w:sz w:val="24"/>
-          <w:szCs w:val="24"/>
-          <w:lang w:val="es-MX"/>
-        </w:rPr>
-        <w:t xml:space="preserve"> Forest y </w:t>
-      </w:r>
-      <w:proofErr w:type="spellStart"/>
-      <w:r>
-        <w:rPr>
-          <w:rFonts w:ascii="Californian FB" w:hAnsi="Californian FB"/>
-          <w:sz w:val="24"/>
-          <w:szCs w:val="24"/>
-          <w:lang w:val="es-MX"/>
-        </w:rPr>
-        <w:t>Boosting</w:t>
-      </w:r>
-      <w:proofErr w:type="spellEnd"/>
-      <w:r>
-        <w:rPr>
-          <w:rFonts w:ascii="Californian FB" w:hAnsi="Californian FB"/>
-          <w:sz w:val="24"/>
-          <w:szCs w:val="24"/>
-          <w:lang w:val="es-MX"/>
-        </w:rPr>
-        <w:t xml:space="preserve"> haciendo </w:t>
-      </w:r>
-      <w:proofErr w:type="spellStart"/>
-      <w:r>
-        <w:rPr>
-          <w:rFonts w:ascii="Californian FB" w:hAnsi="Californian FB"/>
-          <w:sz w:val="24"/>
-          <w:szCs w:val="24"/>
-          <w:lang w:val="es-MX"/>
-        </w:rPr>
-        <w:t>tuning</w:t>
-      </w:r>
-      <w:proofErr w:type="spellEnd"/>
-      <w:r>
-        <w:rPr>
-          <w:rFonts w:ascii="Californian FB" w:hAnsi="Californian FB"/>
-          <w:sz w:val="24"/>
-          <w:szCs w:val="24"/>
-          <w:lang w:val="es-MX"/>
-        </w:rPr>
-        <w:t xml:space="preserve"> de </w:t>
-      </w:r>
-      <w:proofErr w:type="spellStart"/>
-      <w:r>
-        <w:rPr>
-          <w:rFonts w:ascii="Californian FB" w:hAnsi="Californian FB"/>
-          <w:sz w:val="24"/>
-          <w:szCs w:val="24"/>
-          <w:lang w:val="es-MX"/>
-        </w:rPr>
-        <w:t>hiperparametros</w:t>
-      </w:r>
-      <w:proofErr w:type="spellEnd"/>
-      <w:r>
-        <w:rPr>
-          <w:rFonts w:ascii="Californian FB" w:hAnsi="Californian FB"/>
-          <w:sz w:val="24"/>
-          <w:szCs w:val="24"/>
-          <w:lang w:val="es-MX"/>
-        </w:rPr>
-        <w:t xml:space="preserve"> para maximizar la capacidad predictiva. </w:t>
-      </w:r>
-      <w:r>
-        <w:rPr>
-          <w:rFonts w:ascii="Californian FB" w:hAnsi="Californian FB"/>
-          <w:sz w:val="24"/>
-          <w:szCs w:val="24"/>
-          <w:lang w:val="es-MX"/>
-        </w:rPr>
-        <w:t xml:space="preserve">Las </w:t>
-      </w:r>
-      <w:r>
-        <w:rPr>
-          <w:rFonts w:ascii="Californian FB" w:hAnsi="Californian FB"/>
-          <w:sz w:val="24"/>
-          <w:szCs w:val="24"/>
-          <w:lang w:val="es-MX"/>
-        </w:rPr>
-        <w:t xml:space="preserve">medidas de rendimiento </w:t>
-      </w:r>
-      <w:r>
-        <w:rPr>
-          <w:rFonts w:ascii="Californian FB" w:hAnsi="Californian FB"/>
-          <w:sz w:val="24"/>
-          <w:szCs w:val="24"/>
-          <w:lang w:val="es-MX"/>
-        </w:rPr>
-        <w:t xml:space="preserve">en este enfoque </w:t>
-      </w:r>
-      <w:r>
-        <w:rPr>
-          <w:rFonts w:ascii="Californian FB" w:hAnsi="Californian FB"/>
-          <w:sz w:val="24"/>
-          <w:szCs w:val="24"/>
-          <w:lang w:val="es-MX"/>
-        </w:rPr>
-        <w:t xml:space="preserve">son el </w:t>
-      </w:r>
-      <w:proofErr w:type="spellStart"/>
-      <w:r>
-        <w:rPr>
-          <w:rFonts w:ascii="Californian FB" w:hAnsi="Californian FB"/>
-          <w:sz w:val="24"/>
-          <w:szCs w:val="24"/>
-          <w:lang w:val="es-MX"/>
-        </w:rPr>
-        <w:t>Accuracy</w:t>
-      </w:r>
-      <w:proofErr w:type="spellEnd"/>
-      <w:r>
-        <w:rPr>
-          <w:rFonts w:ascii="Californian FB" w:hAnsi="Californian FB"/>
-          <w:sz w:val="24"/>
-          <w:szCs w:val="24"/>
-          <w:lang w:val="es-MX"/>
-        </w:rPr>
-        <w:t xml:space="preserve">, siendo esta la principal, la </w:t>
-      </w:r>
-      <w:proofErr w:type="spellStart"/>
-      <w:r>
-        <w:rPr>
-          <w:rFonts w:ascii="Californian FB" w:hAnsi="Californian FB"/>
-          <w:sz w:val="24"/>
-          <w:szCs w:val="24"/>
-          <w:lang w:val="es-MX"/>
-        </w:rPr>
-        <w:t>Sensitivity</w:t>
-      </w:r>
-      <w:proofErr w:type="spellEnd"/>
-      <w:r>
-        <w:rPr>
-          <w:rFonts w:ascii="Californian FB" w:hAnsi="Californian FB"/>
-          <w:sz w:val="24"/>
-          <w:szCs w:val="24"/>
-          <w:lang w:val="es-MX"/>
-        </w:rPr>
-        <w:t xml:space="preserve"> y F1. </w:t>
+        <w:t xml:space="preserve"> con </w:t>
       </w:r>
     </w:p>
     <w:p>
@@ -2277,7 +2063,6 @@
           <w:szCs w:val="24"/>
           <w:lang w:val="es-MX"/>
         </w:rPr>
-        <w:lastRenderedPageBreak/>
         <w:t xml:space="preserve">Datos.  </w:t>
       </w:r>
     </w:p>
@@ -2319,6 +2104,7 @@
           <w:highlight w:val="yellow"/>
           <w:lang w:val="es-MX"/>
         </w:rPr>
+        <w:lastRenderedPageBreak/>
         <w:t>Describir la adecuación de los datos para resolver la pregunta predictiva, el proceso de construcción de la muestra, incluyendo cómo se limpiaron y combinaron los datos y cómo se crearon nuevas variables.</w:t>
       </w:r>
     </w:p>
@@ -3142,6 +2928,7 @@
           <w:sz w:val="24"/>
           <w:szCs w:val="24"/>
         </w:rPr>
+        <w:lastRenderedPageBreak/>
         <w:t xml:space="preserve">Adicionalmente, creamos la variable </w:t>
       </w:r>
       <w:proofErr w:type="spellStart"/>

--- a/document/Taller 2 - Documento Entrega.docx
+++ b/document/Taller 2 - Documento Entrega.docx
@@ -460,260 +460,6 @@
     </w:p>
     <w:p>
       <w:pPr>
-        <w:spacing w:after="0" w:line="276" w:lineRule="auto"/>
-        <w:contextualSpacing/>
-        <w:jc w:val="both"/>
-        <w:rPr>
-          <w:rFonts w:ascii="Californian FB" w:hAnsi="Californian FB"/>
-          <w:sz w:val="24"/>
-          <w:szCs w:val="24"/>
-          <w:lang w:val="es-MX"/>
-        </w:rPr>
-      </w:pPr>
-    </w:p>
-    <w:p>
-      <w:pPr>
-        <w:spacing w:after="0" w:line="276" w:lineRule="auto"/>
-        <w:contextualSpacing/>
-        <w:jc w:val="both"/>
-        <w:rPr>
-          <w:rFonts w:ascii="Californian FB" w:hAnsi="Californian FB"/>
-          <w:b/>
-          <w:bCs/>
-          <w:sz w:val="24"/>
-          <w:szCs w:val="24"/>
-          <w:highlight w:val="yellow"/>
-          <w:lang w:val="es-MX"/>
-        </w:rPr>
-      </w:pPr>
-      <w:r>
-        <w:rPr>
-          <w:rFonts w:ascii="Californian FB" w:hAnsi="Californian FB"/>
-          <w:b/>
-          <w:bCs/>
-          <w:sz w:val="24"/>
-          <w:szCs w:val="24"/>
-          <w:highlight w:val="yellow"/>
-          <w:lang w:val="es-MX"/>
-        </w:rPr>
-        <w:t>Modelo predictivo de la pobreza de los hogares.</w:t>
-      </w:r>
-    </w:p>
-    <w:p>
-      <w:pPr>
-        <w:spacing w:after="0" w:line="276" w:lineRule="auto"/>
-        <w:contextualSpacing/>
-        <w:jc w:val="both"/>
-        <w:rPr>
-          <w:rFonts w:ascii="Californian FB" w:hAnsi="Californian FB"/>
-          <w:sz w:val="24"/>
-          <w:szCs w:val="24"/>
-          <w:highlight w:val="yellow"/>
-          <w:lang w:val="es-MX"/>
-        </w:rPr>
-      </w:pPr>
-    </w:p>
-    <w:p>
-      <w:pPr>
-        <w:spacing w:after="0" w:line="276" w:lineRule="auto"/>
-        <w:contextualSpacing/>
-        <w:jc w:val="both"/>
-        <w:rPr>
-          <w:rFonts w:ascii="Californian FB" w:hAnsi="Californian FB"/>
-          <w:sz w:val="24"/>
-          <w:szCs w:val="24"/>
-          <w:highlight w:val="yellow"/>
-          <w:lang w:val="es-MX"/>
-        </w:rPr>
-      </w:pPr>
-      <m:oMathPara>
-        <m:oMath>
-          <m:r>
-            <w:rPr>
-              <w:rFonts w:ascii="Cambria Math" w:hAnsi="Cambria Math"/>
-              <w:sz w:val="24"/>
-              <w:szCs w:val="24"/>
-              <w:highlight w:val="yellow"/>
-              <w:lang w:val="es-MX"/>
-            </w:rPr>
-            <m:t>Poor=I(Inc&lt;Pl)</m:t>
-          </m:r>
-        </m:oMath>
-      </m:oMathPara>
-    </w:p>
-    <w:p>
-      <w:pPr>
-        <w:spacing w:after="0" w:line="276" w:lineRule="auto"/>
-        <w:contextualSpacing/>
-        <w:jc w:val="both"/>
-        <w:rPr>
-          <w:rFonts w:ascii="Californian FB" w:hAnsi="Californian FB"/>
-          <w:sz w:val="24"/>
-          <w:szCs w:val="24"/>
-          <w:highlight w:val="yellow"/>
-          <w:lang w:val="es-MX"/>
-        </w:rPr>
-      </w:pPr>
-    </w:p>
-    <w:p>
-      <w:pPr>
-        <w:spacing w:after="0" w:line="276" w:lineRule="auto"/>
-        <w:ind w:left="708"/>
-        <w:contextualSpacing/>
-        <w:jc w:val="both"/>
-        <w:rPr>
-          <w:rFonts w:ascii="Californian FB" w:hAnsi="Californian FB"/>
-          <w:sz w:val="24"/>
-          <w:szCs w:val="24"/>
-          <w:highlight w:val="yellow"/>
-          <w:lang w:val="es-MX"/>
-        </w:rPr>
-      </w:pPr>
-      <w:r>
-        <w:rPr>
-          <w:rFonts w:ascii="Californian FB" w:hAnsi="Californian FB"/>
-          <w:sz w:val="24"/>
-          <w:szCs w:val="24"/>
-          <w:highlight w:val="yellow"/>
-          <w:lang w:val="es-MX"/>
-        </w:rPr>
-        <w:t>I = función de indicador que toma 1 si el ingreso familiar está por debajo de una cierta línea de pobreza.</w:t>
-      </w:r>
-    </w:p>
-    <w:p>
-      <w:pPr>
-        <w:spacing w:after="0" w:line="276" w:lineRule="auto"/>
-        <w:contextualSpacing/>
-        <w:jc w:val="both"/>
-        <w:rPr>
-          <w:rFonts w:ascii="Californian FB" w:hAnsi="Californian FB"/>
-          <w:sz w:val="24"/>
-          <w:szCs w:val="24"/>
-          <w:highlight w:val="yellow"/>
-          <w:lang w:val="es-MX"/>
-        </w:rPr>
-      </w:pPr>
-    </w:p>
-    <w:p>
-      <w:pPr>
-        <w:spacing w:after="0" w:line="276" w:lineRule="auto"/>
-        <w:contextualSpacing/>
-        <w:jc w:val="both"/>
-        <w:rPr>
-          <w:rFonts w:ascii="Californian FB" w:hAnsi="Californian FB"/>
-          <w:sz w:val="24"/>
-          <w:szCs w:val="24"/>
-          <w:highlight w:val="yellow"/>
-          <w:lang w:val="es-MX"/>
-        </w:rPr>
-      </w:pPr>
-      <w:r>
-        <w:rPr>
-          <w:rFonts w:ascii="Californian FB" w:hAnsi="Californian FB"/>
-          <w:sz w:val="24"/>
-          <w:szCs w:val="24"/>
-          <w:highlight w:val="yellow"/>
-          <w:lang w:val="es-MX"/>
-        </w:rPr>
-        <w:t>Predecir la pobreza de dos maneras:</w:t>
-      </w:r>
-    </w:p>
-    <w:p>
-      <w:pPr>
-        <w:spacing w:after="0" w:line="276" w:lineRule="auto"/>
-        <w:contextualSpacing/>
-        <w:jc w:val="both"/>
-        <w:rPr>
-          <w:rFonts w:ascii="Californian FB" w:hAnsi="Californian FB"/>
-          <w:sz w:val="24"/>
-          <w:szCs w:val="24"/>
-          <w:highlight w:val="yellow"/>
-          <w:lang w:val="es-MX"/>
-        </w:rPr>
-      </w:pPr>
-    </w:p>
-    <w:p>
-      <w:pPr>
-        <w:pStyle w:val="Prrafodelista"/>
-        <w:numPr>
-          <w:ilvl w:val="0"/>
-          <w:numId w:val="10"/>
-        </w:numPr>
-        <w:spacing w:after="0" w:line="276" w:lineRule="auto"/>
-        <w:jc w:val="both"/>
-        <w:rPr>
-          <w:rFonts w:ascii="Californian FB" w:hAnsi="Californian FB"/>
-          <w:sz w:val="24"/>
-          <w:szCs w:val="24"/>
-          <w:highlight w:val="yellow"/>
-          <w:lang w:val="es-MX"/>
-        </w:rPr>
-      </w:pPr>
-      <w:r>
-        <w:rPr>
-          <w:rFonts w:ascii="Californian FB" w:hAnsi="Californian FB"/>
-          <w:sz w:val="24"/>
-          <w:szCs w:val="24"/>
-          <w:highlight w:val="yellow"/>
-          <w:lang w:val="es-MX"/>
-        </w:rPr>
-        <w:t xml:space="preserve">Problema de clasificación: 0 (no pobre) y 1 (pobre). </w:t>
-      </w:r>
-    </w:p>
-    <w:p>
-      <w:pPr>
-        <w:pStyle w:val="Prrafodelista"/>
-        <w:numPr>
-          <w:ilvl w:val="0"/>
-          <w:numId w:val="10"/>
-        </w:numPr>
-        <w:spacing w:after="0" w:line="276" w:lineRule="auto"/>
-        <w:jc w:val="both"/>
-        <w:rPr>
-          <w:rFonts w:ascii="Californian FB" w:hAnsi="Californian FB"/>
-          <w:sz w:val="24"/>
-          <w:szCs w:val="24"/>
-          <w:highlight w:val="yellow"/>
-          <w:lang w:val="es-MX"/>
-        </w:rPr>
-      </w:pPr>
-      <w:bookmarkStart w:id="1" w:name="_Hlk128322804"/>
-      <w:r>
-        <w:rPr>
-          <w:rFonts w:ascii="Californian FB" w:hAnsi="Californian FB"/>
-          <w:sz w:val="24"/>
-          <w:szCs w:val="24"/>
-          <w:highlight w:val="yellow"/>
-          <w:lang w:val="es-MX"/>
-        </w:rPr>
-        <w:t>Problema de predicción de ingresos</w:t>
-      </w:r>
-      <w:bookmarkEnd w:id="1"/>
-      <w:r>
-        <w:rPr>
-          <w:rFonts w:ascii="Californian FB" w:hAnsi="Californian FB"/>
-          <w:sz w:val="24"/>
-          <w:szCs w:val="24"/>
-          <w:highlight w:val="yellow"/>
-          <w:lang w:val="es-MX"/>
-        </w:rPr>
-        <w:t xml:space="preserve">. Con el ingreso previsto, puede usar la línea de pobreza y obtener la clasificación. </w:t>
-      </w:r>
-    </w:p>
-    <w:p>
-      <w:pPr>
-        <w:spacing w:after="0" w:line="276" w:lineRule="auto"/>
-        <w:jc w:val="both"/>
-        <w:rPr>
-          <w:rFonts w:ascii="Californian FB" w:hAnsi="Californian FB"/>
-          <w:sz w:val="24"/>
-          <w:szCs w:val="24"/>
-          <w:lang w:val="es-MX"/>
-        </w:rPr>
-      </w:pPr>
-    </w:p>
-    <w:p>
-      <w:pPr>
         <w:pStyle w:val="Prrafodelista"/>
         <w:numPr>
           <w:ilvl w:val="0"/>
@@ -757,90 +503,6 @@
     </w:p>
     <w:p>
       <w:pPr>
-        <w:pStyle w:val="Prrafodelista"/>
-        <w:numPr>
-          <w:ilvl w:val="0"/>
-          <w:numId w:val="5"/>
-        </w:numPr>
-        <w:spacing w:after="0" w:line="276" w:lineRule="auto"/>
-        <w:jc w:val="both"/>
-        <w:rPr>
-          <w:rFonts w:ascii="Californian FB" w:hAnsi="Californian FB"/>
-          <w:sz w:val="24"/>
-          <w:szCs w:val="24"/>
-          <w:highlight w:val="yellow"/>
-          <w:lang w:val="es-MX"/>
-        </w:rPr>
-      </w:pPr>
-      <w:r>
-        <w:rPr>
-          <w:rFonts w:ascii="Californian FB" w:hAnsi="Californian FB"/>
-          <w:sz w:val="24"/>
-          <w:szCs w:val="24"/>
-          <w:highlight w:val="yellow"/>
-          <w:lang w:val="es-MX"/>
-        </w:rPr>
-        <w:t xml:space="preserve">La introducción expone brevemente el problema y si hay antecedentes (Literatura). </w:t>
-      </w:r>
-    </w:p>
-    <w:p>
-      <w:pPr>
-        <w:pStyle w:val="Prrafodelista"/>
-        <w:numPr>
-          <w:ilvl w:val="0"/>
-          <w:numId w:val="5"/>
-        </w:numPr>
-        <w:spacing w:after="0" w:line="276" w:lineRule="auto"/>
-        <w:jc w:val="both"/>
-        <w:rPr>
-          <w:rFonts w:ascii="Californian FB" w:hAnsi="Californian FB"/>
-          <w:sz w:val="24"/>
-          <w:szCs w:val="24"/>
-          <w:highlight w:val="yellow"/>
-          <w:lang w:val="es-MX"/>
-        </w:rPr>
-      </w:pPr>
-      <w:r>
-        <w:rPr>
-          <w:rFonts w:ascii="Californian FB" w:hAnsi="Californian FB"/>
-          <w:sz w:val="24"/>
-          <w:szCs w:val="24"/>
-          <w:highlight w:val="yellow"/>
-          <w:lang w:val="es-MX"/>
-        </w:rPr>
-        <w:t xml:space="preserve">Describir brevemente los datos y su idoneidad para abordar la cuestión del conjunto de problemas. </w:t>
-      </w:r>
-    </w:p>
-    <w:p>
-      <w:pPr>
-        <w:pStyle w:val="Prrafodelista"/>
-        <w:numPr>
-          <w:ilvl w:val="0"/>
-          <w:numId w:val="5"/>
-        </w:numPr>
-        <w:spacing w:after="0" w:line="276" w:lineRule="auto"/>
-        <w:jc w:val="both"/>
-        <w:rPr>
-          <w:rFonts w:ascii="Californian FB" w:hAnsi="Californian FB"/>
-          <w:sz w:val="24"/>
-          <w:szCs w:val="24"/>
-          <w:highlight w:val="yellow"/>
-          <w:lang w:val="es-MX"/>
-        </w:rPr>
-      </w:pPr>
-      <w:r>
-        <w:rPr>
-          <w:rFonts w:ascii="Californian FB" w:hAnsi="Californian FB"/>
-          <w:sz w:val="24"/>
-          <w:szCs w:val="24"/>
-          <w:highlight w:val="yellow"/>
-          <w:lang w:val="es-MX"/>
-        </w:rPr>
-        <w:t>Vista previa de los resultados y las principales conclusiones.</w:t>
-      </w:r>
-    </w:p>
-    <w:p>
-      <w:pPr>
         <w:spacing w:after="0" w:line="276" w:lineRule="auto"/>
         <w:contextualSpacing/>
         <w:jc w:val="both"/>
@@ -851,6 +513,105 @@
           <w:lang w:val="es-MX"/>
         </w:rPr>
       </w:pPr>
+      <w:r>
+        <w:rPr>
+          <w:rFonts w:ascii="Californian FB" w:hAnsi="Californian FB"/>
+          <w:sz w:val="24"/>
+          <w:szCs w:val="24"/>
+          <w:lang w:val="es-MX"/>
+        </w:rPr>
+        <w:t>Llegar a entender la pobreza es un reto que ha llamado la atención de diferentes entidades e investigadore</w:t>
+      </w:r>
+      <w:r>
+        <w:rPr>
+          <w:rFonts w:ascii="Californian FB" w:hAnsi="Californian FB"/>
+          <w:sz w:val="24"/>
+          <w:szCs w:val="24"/>
+          <w:lang w:val="es-MX"/>
+        </w:rPr>
+        <w:t>s</w:t>
+      </w:r>
+      <w:r>
+        <w:rPr>
+          <w:rFonts w:ascii="Californian FB" w:hAnsi="Californian FB"/>
+          <w:sz w:val="24"/>
+          <w:szCs w:val="24"/>
+          <w:lang w:val="es-MX"/>
+        </w:rPr>
+        <w:t>. Gracias a que</w:t>
+      </w:r>
+      <w:r>
+        <w:rPr>
+          <w:rFonts w:ascii="Californian FB" w:hAnsi="Californian FB"/>
+          <w:sz w:val="24"/>
+          <w:szCs w:val="24"/>
+          <w:lang w:val="es-MX"/>
+        </w:rPr>
+        <w:t xml:space="preserve"> se busca poder medir la efectividad de las diferentes </w:t>
+      </w:r>
+      <w:r>
+        <w:rPr>
+          <w:rFonts w:ascii="Californian FB" w:hAnsi="Californian FB"/>
+          <w:sz w:val="24"/>
+          <w:szCs w:val="24"/>
+          <w:lang w:val="es-MX"/>
+        </w:rPr>
+        <w:t>iniciativas que tienen como objetivo combatir la pobreza</w:t>
+      </w:r>
+      <w:r>
+        <w:rPr>
+          <w:rFonts w:ascii="Californian FB" w:hAnsi="Californian FB"/>
+          <w:sz w:val="24"/>
+          <w:szCs w:val="24"/>
+          <w:lang w:val="es-MX"/>
+        </w:rPr>
+        <w:t xml:space="preserve">, para así poder orientar de manera </w:t>
+      </w:r>
+      <w:r>
+        <w:rPr>
+          <w:rFonts w:ascii="Californian FB" w:hAnsi="Californian FB"/>
+          <w:sz w:val="24"/>
+          <w:szCs w:val="24"/>
+          <w:lang w:val="es-MX"/>
+        </w:rPr>
+        <w:t>óptima</w:t>
+      </w:r>
+      <w:r>
+        <w:rPr>
+          <w:rFonts w:ascii="Californian FB" w:hAnsi="Californian FB"/>
+          <w:sz w:val="24"/>
+          <w:szCs w:val="24"/>
+          <w:lang w:val="es-MX"/>
+        </w:rPr>
+        <w:t xml:space="preserve"> </w:t>
+      </w:r>
+      <w:r>
+        <w:rPr>
+          <w:rFonts w:ascii="Californian FB" w:hAnsi="Californian FB"/>
+          <w:sz w:val="24"/>
+          <w:szCs w:val="24"/>
+          <w:lang w:val="es-MX"/>
+        </w:rPr>
+        <w:t xml:space="preserve">las diferentes intervenciones y políticas que buscan su reducción, maximizando </w:t>
+      </w:r>
+      <w:r>
+        <w:rPr>
+          <w:rFonts w:ascii="Californian FB" w:hAnsi="Californian FB"/>
+          <w:sz w:val="24"/>
+          <w:szCs w:val="24"/>
+          <w:lang w:val="es-MX"/>
+        </w:rPr>
+        <w:t>el</w:t>
+      </w:r>
+      <w:r>
+        <w:rPr>
+          <w:rFonts w:ascii="Californian FB" w:hAnsi="Californian FB"/>
+          <w:sz w:val="24"/>
+          <w:szCs w:val="24"/>
+          <w:lang w:val="es-MX"/>
+        </w:rPr>
+        <w:t xml:space="preserve"> impacto con el costo más bajo posible. </w:t>
+      </w:r>
     </w:p>
     <w:p>
       <w:pPr>
@@ -884,62 +645,591 @@
           <w:szCs w:val="24"/>
           <w:lang w:val="es-MX"/>
         </w:rPr>
+        <w:t xml:space="preserve">Para poder medir la pobreza no hay una </w:t>
+      </w:r>
+      <w:r>
+        <w:rPr>
+          <w:rFonts w:ascii="Californian FB" w:hAnsi="Californian FB"/>
+          <w:sz w:val="24"/>
+          <w:szCs w:val="24"/>
+          <w:lang w:val="es-MX"/>
+        </w:rPr>
+        <w:t>definición</w:t>
+      </w:r>
+      <w:r>
+        <w:rPr>
+          <w:rFonts w:ascii="Californian FB" w:hAnsi="Californian FB"/>
+          <w:sz w:val="24"/>
+          <w:szCs w:val="24"/>
+          <w:lang w:val="es-MX"/>
+        </w:rPr>
+        <w:t xml:space="preserve"> única, existen enfoque monetarios y no monetarios. El primer </w:t>
+      </w:r>
+      <w:r>
+        <w:rPr>
+          <w:rFonts w:ascii="Californian FB" w:hAnsi="Californian FB"/>
+          <w:sz w:val="24"/>
+          <w:szCs w:val="24"/>
+          <w:lang w:val="es-MX"/>
+        </w:rPr>
+        <w:t xml:space="preserve">enfoque, </w:t>
+      </w:r>
+      <w:r>
+        <w:rPr>
+          <w:rFonts w:ascii="Californian FB" w:hAnsi="Californian FB"/>
+          <w:sz w:val="24"/>
+          <w:szCs w:val="24"/>
+          <w:lang w:val="es-MX"/>
+        </w:rPr>
+        <w:t>considera</w:t>
+      </w:r>
+      <w:r>
+        <w:rPr>
+          <w:rFonts w:ascii="Californian FB" w:hAnsi="Californian FB"/>
+          <w:sz w:val="24"/>
+          <w:szCs w:val="24"/>
+          <w:lang w:val="es-MX"/>
+        </w:rPr>
+        <w:t xml:space="preserve"> que las personas son pobres cuando no tienen suficiente dinero para mantener su sustento. Sin embargo, actualmente existe una discusión </w:t>
+      </w:r>
+    </w:p>
+    <w:p>
+      <w:pPr>
+        <w:spacing w:after="0" w:line="276" w:lineRule="auto"/>
+        <w:contextualSpacing/>
+        <w:jc w:val="both"/>
+        <w:rPr>
+          <w:rFonts w:ascii="Californian FB" w:hAnsi="Californian FB"/>
+          <w:sz w:val="24"/>
+          <w:szCs w:val="24"/>
+          <w:lang w:val="es-MX"/>
+        </w:rPr>
+      </w:pPr>
+      <w:r>
+        <w:rPr>
+          <w:rFonts w:ascii="Californian FB" w:hAnsi="Californian FB"/>
+          <w:sz w:val="24"/>
+          <w:szCs w:val="24"/>
+          <w:lang w:val="es-MX"/>
+        </w:rPr>
+        <w:t xml:space="preserve">Frente a que la pobreza comprende la falta de oportunidades, educación, atención médica, </w:t>
+      </w:r>
+      <w:r>
+        <w:rPr>
+          <w:rFonts w:ascii="Californian FB" w:hAnsi="Californian FB"/>
+          <w:sz w:val="24"/>
+          <w:szCs w:val="24"/>
+          <w:lang w:val="es-MX"/>
+        </w:rPr>
+        <w:t>entre otros.</w:t>
+      </w:r>
+      <w:r>
+        <w:rPr>
+          <w:rFonts w:ascii="Californian FB" w:hAnsi="Californian FB"/>
+          <w:sz w:val="24"/>
+          <w:szCs w:val="24"/>
+          <w:lang w:val="es-MX"/>
+        </w:rPr>
+        <w:t xml:space="preserve"> Actualmente, los investigadores concuerdan con que la pobreza es un fenómeno multidimensional que no puede explicarse solo por el dinero</w:t>
+      </w:r>
+      <w:r>
+        <w:rPr>
+          <w:rFonts w:ascii="Californian FB" w:hAnsi="Californian FB"/>
+          <w:sz w:val="24"/>
+          <w:szCs w:val="24"/>
+          <w:lang w:val="es-MX"/>
+        </w:rPr>
+        <w:t xml:space="preserve"> (</w:t>
+      </w:r>
+      <w:proofErr w:type="spellStart"/>
+      <w:r>
+        <w:rPr>
+          <w:rFonts w:ascii="Californian FB" w:hAnsi="Californian FB"/>
+          <w:sz w:val="24"/>
+          <w:szCs w:val="24"/>
+          <w:lang w:val="es-MX"/>
+        </w:rPr>
+        <w:t>Usmanova</w:t>
+      </w:r>
+      <w:proofErr w:type="spellEnd"/>
+      <w:r>
+        <w:rPr>
+          <w:rFonts w:ascii="Californian FB" w:hAnsi="Californian FB"/>
+          <w:sz w:val="24"/>
+          <w:szCs w:val="24"/>
+          <w:lang w:val="es-MX"/>
+        </w:rPr>
+        <w:t xml:space="preserve">, </w:t>
+      </w:r>
+      <w:proofErr w:type="spellStart"/>
+      <w:r>
+        <w:rPr>
+          <w:rFonts w:ascii="Californian FB" w:hAnsi="Californian FB"/>
+          <w:sz w:val="24"/>
+          <w:szCs w:val="24"/>
+          <w:lang w:val="es-MX"/>
+        </w:rPr>
+        <w:t>Aziza</w:t>
+      </w:r>
+      <w:proofErr w:type="spellEnd"/>
+      <w:r>
+        <w:rPr>
+          <w:rFonts w:ascii="Californian FB" w:hAnsi="Californian FB"/>
+          <w:sz w:val="24"/>
+          <w:szCs w:val="24"/>
+          <w:lang w:val="es-MX"/>
+        </w:rPr>
+        <w:t xml:space="preserve"> et al, 2022)</w:t>
+      </w:r>
+      <w:r>
+        <w:rPr>
+          <w:rFonts w:ascii="Californian FB" w:hAnsi="Californian FB"/>
+          <w:sz w:val="24"/>
+          <w:szCs w:val="24"/>
+          <w:lang w:val="es-MX"/>
+        </w:rPr>
+        <w:t>.</w:t>
+      </w:r>
+    </w:p>
+    <w:p>
+      <w:pPr>
+        <w:spacing w:after="0" w:line="276" w:lineRule="auto"/>
+        <w:contextualSpacing/>
+        <w:jc w:val="both"/>
+        <w:rPr>
+          <w:rFonts w:ascii="Californian FB" w:hAnsi="Californian FB"/>
+          <w:sz w:val="24"/>
+          <w:szCs w:val="24"/>
+          <w:lang w:val="es-MX"/>
+        </w:rPr>
+      </w:pPr>
+    </w:p>
+    <w:p>
+      <w:pPr>
+        <w:spacing w:after="0" w:line="276" w:lineRule="auto"/>
+        <w:contextualSpacing/>
+        <w:jc w:val="both"/>
+        <w:rPr>
+          <w:rFonts w:ascii="Californian FB" w:hAnsi="Californian FB"/>
+          <w:sz w:val="24"/>
+          <w:szCs w:val="24"/>
+          <w:lang w:val="es-MX"/>
+        </w:rPr>
+      </w:pPr>
+      <w:r>
+        <w:rPr>
+          <w:rFonts w:ascii="Californian FB" w:hAnsi="Californian FB"/>
+          <w:sz w:val="24"/>
+          <w:szCs w:val="24"/>
+          <w:lang w:val="es-MX"/>
+        </w:rPr>
+        <w:t xml:space="preserve">Siguiendo la metodología del Banco Mundial: </w:t>
+      </w:r>
+      <w:proofErr w:type="spellStart"/>
+      <w:r>
+        <w:rPr>
+          <w:rFonts w:ascii="Californian FB" w:hAnsi="Californian FB"/>
+          <w:sz w:val="24"/>
+          <w:szCs w:val="24"/>
+          <w:lang w:val="es-MX"/>
+        </w:rPr>
+        <w:t>Pover</w:t>
+      </w:r>
+      <w:proofErr w:type="spellEnd"/>
+      <w:r>
+        <w:rPr>
+          <w:rFonts w:ascii="Californian FB" w:hAnsi="Californian FB"/>
+          <w:sz w:val="24"/>
+          <w:szCs w:val="24"/>
+          <w:lang w:val="es-MX"/>
+        </w:rPr>
+        <w:t>-T</w:t>
+      </w:r>
+      <w:r>
+        <w:rPr>
+          <w:rFonts w:ascii="Californian FB" w:hAnsi="Californian FB"/>
+          <w:sz w:val="24"/>
+          <w:szCs w:val="24"/>
+          <w:lang w:val="es-MX"/>
+        </w:rPr>
+        <w:t xml:space="preserve"> </w:t>
+      </w:r>
+      <w:proofErr w:type="spellStart"/>
+      <w:r>
+        <w:rPr>
+          <w:rFonts w:ascii="Californian FB" w:hAnsi="Californian FB"/>
+          <w:sz w:val="24"/>
+          <w:szCs w:val="24"/>
+          <w:lang w:val="es-MX"/>
+        </w:rPr>
+        <w:t>Tests</w:t>
+      </w:r>
+      <w:proofErr w:type="spellEnd"/>
+      <w:r>
+        <w:rPr>
+          <w:rFonts w:ascii="Californian FB" w:hAnsi="Californian FB"/>
+          <w:sz w:val="24"/>
+          <w:szCs w:val="24"/>
+          <w:lang w:val="es-MX"/>
+        </w:rPr>
+        <w:t xml:space="preserve">: </w:t>
+      </w:r>
+      <w:proofErr w:type="spellStart"/>
+      <w:r>
+        <w:rPr>
+          <w:rFonts w:ascii="Californian FB" w:hAnsi="Californian FB"/>
+          <w:sz w:val="24"/>
+          <w:szCs w:val="24"/>
+          <w:lang w:val="es-MX"/>
+        </w:rPr>
+        <w:t>Predicting</w:t>
+      </w:r>
+      <w:proofErr w:type="spellEnd"/>
+      <w:r>
+        <w:rPr>
+          <w:rFonts w:ascii="Californian FB" w:hAnsi="Californian FB"/>
+          <w:sz w:val="24"/>
+          <w:szCs w:val="24"/>
+          <w:lang w:val="es-MX"/>
+        </w:rPr>
+        <w:t xml:space="preserve"> </w:t>
+      </w:r>
+      <w:proofErr w:type="spellStart"/>
+      <w:r>
+        <w:rPr>
+          <w:rFonts w:ascii="Californian FB" w:hAnsi="Californian FB"/>
+          <w:sz w:val="24"/>
+          <w:szCs w:val="24"/>
+          <w:lang w:val="es-MX"/>
+        </w:rPr>
+        <w:t>Povert</w:t>
+      </w:r>
+      <w:r>
+        <w:rPr>
+          <w:rFonts w:ascii="Californian FB" w:hAnsi="Californian FB"/>
+          <w:sz w:val="24"/>
+          <w:szCs w:val="24"/>
+          <w:lang w:val="es-MX"/>
+        </w:rPr>
+        <w:t>y</w:t>
+      </w:r>
+      <w:proofErr w:type="spellEnd"/>
+      <w:r>
+        <w:rPr>
+          <w:rFonts w:ascii="Californian FB" w:hAnsi="Californian FB"/>
+          <w:sz w:val="24"/>
+          <w:szCs w:val="24"/>
+          <w:lang w:val="es-MX"/>
+        </w:rPr>
+        <w:t xml:space="preserve"> en este documento se busca predecir la pobreza en Colombia.</w:t>
+      </w:r>
+      <w:r>
+        <w:rPr>
+          <w:rFonts w:ascii="Californian FB" w:hAnsi="Californian FB"/>
+          <w:sz w:val="24"/>
+          <w:szCs w:val="24"/>
+          <w:lang w:val="es-MX"/>
+        </w:rPr>
+        <w:t xml:space="preserve"> Para esto se utilizaron datos</w:t>
+      </w:r>
+      <w:r>
+        <w:rPr>
+          <w:rFonts w:ascii="Californian FB" w:hAnsi="Californian FB"/>
+          <w:sz w:val="24"/>
+          <w:szCs w:val="24"/>
+          <w:lang w:val="es-MX"/>
+        </w:rPr>
+        <w:t xml:space="preserve"> a nivel de hogares y personas</w:t>
+      </w:r>
+      <w:r>
+        <w:rPr>
+          <w:rFonts w:ascii="Californian FB" w:hAnsi="Californian FB"/>
+          <w:sz w:val="24"/>
+          <w:szCs w:val="24"/>
+          <w:lang w:val="es-MX"/>
+        </w:rPr>
+        <w:t>,</w:t>
+      </w:r>
+      <w:r>
+        <w:rPr>
+          <w:rFonts w:ascii="Californian FB" w:hAnsi="Californian FB"/>
+          <w:sz w:val="24"/>
+          <w:szCs w:val="24"/>
+          <w:lang w:val="es-MX"/>
+        </w:rPr>
+        <w:t xml:space="preserve"> </w:t>
+      </w:r>
+      <w:r>
+        <w:rPr>
+          <w:rFonts w:ascii="Californian FB" w:hAnsi="Californian FB"/>
+          <w:sz w:val="24"/>
+          <w:szCs w:val="24"/>
+          <w:lang w:val="es-MX"/>
+        </w:rPr>
+        <w:t>provenientes</w:t>
+      </w:r>
+      <w:r>
+        <w:rPr>
+          <w:rFonts w:ascii="Californian FB" w:hAnsi="Californian FB"/>
+          <w:sz w:val="24"/>
+          <w:szCs w:val="24"/>
+          <w:lang w:val="es-MX"/>
+        </w:rPr>
+        <w:t xml:space="preserve"> </w:t>
+      </w:r>
+      <w:r>
+        <w:rPr>
+          <w:rFonts w:ascii="Californian FB" w:hAnsi="Californian FB"/>
+          <w:sz w:val="24"/>
+          <w:szCs w:val="24"/>
+          <w:lang w:val="es-MX"/>
+        </w:rPr>
+        <w:t>de</w:t>
+      </w:r>
+      <w:r>
+        <w:rPr>
+          <w:rFonts w:ascii="Californian FB" w:hAnsi="Californian FB"/>
+          <w:sz w:val="24"/>
+          <w:szCs w:val="24"/>
+          <w:lang w:val="es-MX"/>
+        </w:rPr>
+        <w:t xml:space="preserve"> </w:t>
+      </w:r>
+      <w:r>
+        <w:rPr>
+          <w:rFonts w:ascii="Californian FB" w:hAnsi="Californian FB"/>
+          <w:sz w:val="24"/>
+          <w:szCs w:val="24"/>
+          <w:lang w:val="es-MX"/>
+        </w:rPr>
+        <w:t xml:space="preserve">la Gran Encuesta Integrada de Hogares (GEIH) </w:t>
+      </w:r>
+      <w:r>
+        <w:rPr>
+          <w:rFonts w:ascii="Californian FB" w:hAnsi="Californian FB"/>
+          <w:sz w:val="24"/>
+          <w:szCs w:val="24"/>
+          <w:lang w:val="es-MX"/>
+        </w:rPr>
+        <w:t xml:space="preserve">y del </w:t>
+      </w:r>
+      <w:r>
+        <w:rPr>
+          <w:rFonts w:ascii="Californian FB" w:hAnsi="Californian FB"/>
+          <w:sz w:val="24"/>
+          <w:szCs w:val="24"/>
+          <w:lang w:val="es-MX"/>
+        </w:rPr>
+        <w:t>e</w:t>
+      </w:r>
+      <w:r>
+        <w:rPr>
+          <w:rFonts w:ascii="Californian FB" w:hAnsi="Californian FB"/>
+          <w:sz w:val="24"/>
+          <w:szCs w:val="24"/>
+          <w:lang w:val="es-MX"/>
+        </w:rPr>
+        <w:t>mpalme de las Series de Empleo</w:t>
+      </w:r>
+      <w:r>
+        <w:rPr>
+          <w:rFonts w:ascii="Californian FB" w:hAnsi="Californian FB"/>
+          <w:sz w:val="24"/>
+          <w:szCs w:val="24"/>
+          <w:lang w:val="es-MX"/>
+        </w:rPr>
+        <w:t xml:space="preserve"> y</w:t>
+      </w:r>
+      <w:r>
+        <w:rPr>
+          <w:rFonts w:ascii="Californian FB" w:hAnsi="Californian FB"/>
+          <w:sz w:val="24"/>
+          <w:szCs w:val="24"/>
+          <w:lang w:val="es-MX"/>
+        </w:rPr>
+        <w:t xml:space="preserve"> </w:t>
+      </w:r>
+      <w:r>
+        <w:rPr>
+          <w:rFonts w:ascii="Californian FB" w:hAnsi="Californian FB"/>
+          <w:sz w:val="24"/>
+          <w:szCs w:val="24"/>
+          <w:lang w:val="es-MX"/>
+        </w:rPr>
+        <w:t xml:space="preserve">Pobreza </w:t>
+      </w:r>
+      <w:r>
+        <w:rPr>
+          <w:rFonts w:ascii="Californian FB" w:hAnsi="Californian FB"/>
+          <w:sz w:val="24"/>
+          <w:szCs w:val="24"/>
+          <w:lang w:val="es-MX"/>
+        </w:rPr>
+        <w:t>(</w:t>
+      </w:r>
+      <w:r>
+        <w:rPr>
+          <w:rFonts w:ascii="Californian FB" w:hAnsi="Californian FB"/>
+          <w:sz w:val="24"/>
+          <w:szCs w:val="24"/>
+          <w:lang w:val="es-MX"/>
+        </w:rPr>
+        <w:t>MESE</w:t>
+      </w:r>
+      <w:r>
+        <w:rPr>
+          <w:rFonts w:ascii="Californian FB" w:hAnsi="Californian FB"/>
+          <w:sz w:val="24"/>
+          <w:szCs w:val="24"/>
+          <w:lang w:val="es-MX"/>
+        </w:rPr>
+        <w:t>P</w:t>
+      </w:r>
+      <w:r>
+        <w:rPr>
+          <w:rFonts w:ascii="Californian FB" w:hAnsi="Californian FB"/>
+          <w:sz w:val="24"/>
+          <w:szCs w:val="24"/>
+          <w:lang w:val="es-MX"/>
+        </w:rPr>
+        <w:t>)</w:t>
+      </w:r>
+      <w:r>
+        <w:rPr>
+          <w:rFonts w:ascii="Californian FB" w:hAnsi="Californian FB"/>
+          <w:sz w:val="24"/>
+          <w:szCs w:val="24"/>
+          <w:lang w:val="es-MX"/>
+        </w:rPr>
+        <w:t>.</w:t>
+      </w:r>
+      <w:r>
+        <w:rPr>
+          <w:rFonts w:ascii="Californian FB" w:hAnsi="Californian FB"/>
+          <w:sz w:val="24"/>
+          <w:szCs w:val="24"/>
+          <w:lang w:val="es-MX"/>
+        </w:rPr>
+        <w:t xml:space="preserve"> </w:t>
+      </w:r>
+      <w:r>
+        <w:rPr>
+          <w:rFonts w:ascii="Californian FB" w:hAnsi="Californian FB"/>
+          <w:sz w:val="24"/>
+          <w:szCs w:val="24"/>
+          <w:lang w:val="es-MX"/>
+        </w:rPr>
+        <w:t xml:space="preserve">En primer </w:t>
+      </w:r>
+      <w:r>
+        <w:rPr>
+          <w:rFonts w:ascii="Californian FB" w:hAnsi="Californian FB"/>
+          <w:sz w:val="24"/>
+          <w:szCs w:val="24"/>
+          <w:lang w:val="es-MX"/>
+        </w:rPr>
+        <w:t>lugar,</w:t>
+      </w:r>
+      <w:r>
+        <w:rPr>
+          <w:rFonts w:ascii="Californian FB" w:hAnsi="Californian FB"/>
+          <w:sz w:val="24"/>
+          <w:szCs w:val="24"/>
+          <w:lang w:val="es-MX"/>
+        </w:rPr>
+        <w:t xml:space="preserve"> se toma como un problema de clasificación para predecir si el hogar es pobre o no pobre</w:t>
+      </w:r>
+      <w:r>
+        <w:rPr>
+          <w:rFonts w:ascii="Californian FB" w:hAnsi="Californian FB"/>
+          <w:sz w:val="24"/>
+          <w:szCs w:val="24"/>
+          <w:lang w:val="es-MX"/>
+        </w:rPr>
+        <w:t xml:space="preserve"> dada sus características observables</w:t>
+      </w:r>
+      <w:r>
+        <w:rPr>
+          <w:rFonts w:ascii="Californian FB" w:hAnsi="Californian FB"/>
+          <w:sz w:val="24"/>
+          <w:szCs w:val="24"/>
+          <w:lang w:val="es-MX"/>
+        </w:rPr>
+        <w:t xml:space="preserve">. Posteriormente se toma como un problema de predicción de </w:t>
+      </w:r>
+      <w:r>
+        <w:rPr>
+          <w:rFonts w:ascii="Californian FB" w:hAnsi="Californian FB"/>
+          <w:sz w:val="24"/>
+          <w:szCs w:val="24"/>
+          <w:lang w:val="es-MX"/>
+        </w:rPr>
         <w:lastRenderedPageBreak/>
-        <w:t>Llegar a entender la pobreza es un reto que ha llamado la atención de diferentes entidades e investigadore</w:t>
-      </w:r>
-      <w:r>
-        <w:rPr>
-          <w:rFonts w:ascii="Californian FB" w:hAnsi="Californian FB"/>
-          <w:sz w:val="24"/>
-          <w:szCs w:val="24"/>
-          <w:lang w:val="es-MX"/>
-        </w:rPr>
-        <w:t>s</w:t>
-      </w:r>
-      <w:r>
-        <w:rPr>
-          <w:rFonts w:ascii="Californian FB" w:hAnsi="Californian FB"/>
-          <w:sz w:val="24"/>
-          <w:szCs w:val="24"/>
-          <w:lang w:val="es-MX"/>
-        </w:rPr>
-        <w:t>. Gracias a que</w:t>
-      </w:r>
-      <w:r>
-        <w:rPr>
-          <w:rFonts w:ascii="Californian FB" w:hAnsi="Californian FB"/>
-          <w:sz w:val="24"/>
-          <w:szCs w:val="24"/>
-          <w:lang w:val="es-MX"/>
-        </w:rPr>
-        <w:t xml:space="preserve"> se busca poder medir la efectividad de las diferentes </w:t>
-      </w:r>
-      <w:r>
-        <w:rPr>
-          <w:rFonts w:ascii="Californian FB" w:hAnsi="Californian FB"/>
-          <w:sz w:val="24"/>
-          <w:szCs w:val="24"/>
-          <w:lang w:val="es-MX"/>
-        </w:rPr>
-        <w:t>iniciativas que tienen como objetivo combatir la pobreza</w:t>
-      </w:r>
-      <w:r>
-        <w:rPr>
-          <w:rFonts w:ascii="Californian FB" w:hAnsi="Californian FB"/>
-          <w:sz w:val="24"/>
-          <w:szCs w:val="24"/>
-          <w:lang w:val="es-MX"/>
-        </w:rPr>
-        <w:t xml:space="preserve">, para así poder orientar de manera </w:t>
-      </w:r>
-      <w:r>
-        <w:rPr>
-          <w:rFonts w:ascii="Californian FB" w:hAnsi="Californian FB"/>
-          <w:sz w:val="24"/>
-          <w:szCs w:val="24"/>
-          <w:lang w:val="es-MX"/>
-        </w:rPr>
-        <w:t>óptima</w:t>
+        <w:t xml:space="preserve">ingresos, en donde si los ingresos del hogar </w:t>
+      </w:r>
+      <w:r>
+        <w:rPr>
+          <w:rFonts w:ascii="Californian FB" w:hAnsi="Californian FB"/>
+          <w:sz w:val="24"/>
+          <w:szCs w:val="24"/>
+          <w:lang w:val="es-MX"/>
+        </w:rPr>
+        <w:t xml:space="preserve">para posteriormente ubicarlos por encima o por debajo de la línea de pobreza. </w:t>
+      </w:r>
+    </w:p>
+    <w:p>
+      <w:pPr>
+        <w:spacing w:after="0" w:line="276" w:lineRule="auto"/>
+        <w:contextualSpacing/>
+        <w:jc w:val="both"/>
+        <w:rPr>
+          <w:rFonts w:ascii="Californian FB" w:hAnsi="Californian FB"/>
+          <w:sz w:val="24"/>
+          <w:szCs w:val="24"/>
+          <w:lang w:val="es-MX"/>
+        </w:rPr>
+      </w:pPr>
+    </w:p>
+    <w:p>
+      <w:pPr>
+        <w:spacing w:after="0" w:line="276" w:lineRule="auto"/>
+        <w:contextualSpacing/>
+        <w:jc w:val="both"/>
+        <w:rPr>
+          <w:rFonts w:ascii="Californian FB" w:hAnsi="Californian FB"/>
+          <w:sz w:val="24"/>
+          <w:szCs w:val="24"/>
+          <w:lang w:val="es-MX"/>
+        </w:rPr>
+      </w:pPr>
+      <w:r>
+        <w:rPr>
+          <w:rFonts w:ascii="Californian FB" w:hAnsi="Californian FB"/>
+          <w:sz w:val="24"/>
+          <w:szCs w:val="24"/>
+          <w:lang w:val="es-MX"/>
+        </w:rPr>
+        <w:t xml:space="preserve">Para evaluar el problema de clasificación se utilizaron modelos </w:t>
+      </w:r>
+      <w:proofErr w:type="spellStart"/>
+      <w:r>
+        <w:rPr>
+          <w:rFonts w:ascii="Californian FB" w:hAnsi="Californian FB"/>
+          <w:sz w:val="24"/>
+          <w:szCs w:val="24"/>
+          <w:lang w:val="es-MX"/>
+        </w:rPr>
+        <w:t>logit</w:t>
+      </w:r>
+      <w:proofErr w:type="spellEnd"/>
+      <w:r>
+        <w:rPr>
+          <w:rFonts w:ascii="Californian FB" w:hAnsi="Californian FB"/>
+          <w:sz w:val="24"/>
+          <w:szCs w:val="24"/>
+          <w:lang w:val="es-MX"/>
+        </w:rPr>
+        <w:t xml:space="preserve"> y</w:t>
       </w:r>
       <w:r>
         <w:rPr>
@@ -957,25 +1247,331 @@
           <w:szCs w:val="24"/>
           <w:lang w:val="es-MX"/>
         </w:rPr>
-        <w:t xml:space="preserve">las diferentes intervenciones y políticas que buscan su reducción, maximizando </w:t>
-      </w:r>
-      <w:r>
-        <w:rPr>
-          <w:rFonts w:ascii="Californian FB" w:hAnsi="Californian FB"/>
-          <w:sz w:val="24"/>
-          <w:szCs w:val="24"/>
-          <w:lang w:val="es-MX"/>
-        </w:rPr>
-        <w:t>el</w:t>
-      </w:r>
-      <w:r>
-        <w:rPr>
-          <w:rFonts w:ascii="Californian FB" w:hAnsi="Californian FB"/>
-          <w:sz w:val="24"/>
-          <w:szCs w:val="24"/>
-          <w:lang w:val="es-MX"/>
-        </w:rPr>
-        <w:t xml:space="preserve"> impacto con el costo más bajo posible. </w:t>
+        <w:t>LDA</w:t>
+      </w:r>
+      <w:r>
+        <w:rPr>
+          <w:rFonts w:ascii="Californian FB" w:hAnsi="Californian FB"/>
+          <w:sz w:val="24"/>
+          <w:szCs w:val="24"/>
+          <w:lang w:val="es-MX"/>
+        </w:rPr>
+        <w:t xml:space="preserve"> con ajustes de regularización Lasso, Ridge y </w:t>
+      </w:r>
+      <w:proofErr w:type="spellStart"/>
+      <w:r>
+        <w:rPr>
+          <w:rFonts w:ascii="Californian FB" w:hAnsi="Californian FB"/>
+          <w:sz w:val="24"/>
+          <w:szCs w:val="24"/>
+          <w:lang w:val="es-MX"/>
+        </w:rPr>
+        <w:t>Elastic</w:t>
+      </w:r>
+      <w:proofErr w:type="spellEnd"/>
+      <w:r>
+        <w:rPr>
+          <w:rFonts w:ascii="Californian FB" w:hAnsi="Californian FB"/>
+          <w:sz w:val="24"/>
+          <w:szCs w:val="24"/>
+          <w:lang w:val="es-MX"/>
+        </w:rPr>
+        <w:t xml:space="preserve"> Net. </w:t>
+      </w:r>
+      <w:r>
+        <w:rPr>
+          <w:rFonts w:ascii="Californian FB" w:hAnsi="Californian FB"/>
+          <w:sz w:val="24"/>
+          <w:szCs w:val="24"/>
+          <w:lang w:val="es-MX"/>
+        </w:rPr>
+        <w:t>Se</w:t>
+      </w:r>
+      <w:r>
+        <w:rPr>
+          <w:rFonts w:ascii="Californian FB" w:hAnsi="Californian FB"/>
+          <w:sz w:val="24"/>
+          <w:szCs w:val="24"/>
+          <w:lang w:val="es-MX"/>
+        </w:rPr>
+        <w:t xml:space="preserve"> abordó el problema de balance de clases con metodologías de </w:t>
+      </w:r>
+      <w:proofErr w:type="spellStart"/>
+      <w:r>
+        <w:rPr>
+          <w:rFonts w:ascii="Californian FB" w:hAnsi="Californian FB"/>
+          <w:sz w:val="24"/>
+          <w:szCs w:val="24"/>
+          <w:lang w:val="es-MX"/>
+        </w:rPr>
+        <w:t>remuestreo</w:t>
+      </w:r>
+      <w:proofErr w:type="spellEnd"/>
+      <w:r>
+        <w:rPr>
+          <w:rFonts w:ascii="Californian FB" w:hAnsi="Californian FB"/>
+          <w:sz w:val="24"/>
+          <w:szCs w:val="24"/>
+          <w:lang w:val="es-MX"/>
+        </w:rPr>
+        <w:t>.</w:t>
+      </w:r>
+      <w:r>
+        <w:rPr>
+          <w:rFonts w:ascii="Californian FB" w:hAnsi="Californian FB"/>
+          <w:sz w:val="24"/>
+          <w:szCs w:val="24"/>
+          <w:lang w:val="es-MX"/>
+        </w:rPr>
+        <w:t xml:space="preserve"> Adicionalmente, </w:t>
+      </w:r>
+      <w:r>
+        <w:rPr>
+          <w:rFonts w:ascii="Californian FB" w:hAnsi="Californian FB"/>
+          <w:sz w:val="24"/>
+          <w:szCs w:val="24"/>
+          <w:lang w:val="es-MX"/>
+        </w:rPr>
+        <w:t>se estimaron modelos de Árbol para el problema de clasificación</w:t>
+      </w:r>
+      <w:r>
+        <w:rPr>
+          <w:rFonts w:ascii="Californian FB" w:hAnsi="Californian FB"/>
+          <w:sz w:val="24"/>
+          <w:szCs w:val="24"/>
+          <w:lang w:val="es-MX"/>
+        </w:rPr>
+        <w:t>.</w:t>
+      </w:r>
+      <w:r>
+        <w:rPr>
+          <w:rFonts w:ascii="Californian FB" w:hAnsi="Californian FB"/>
+          <w:sz w:val="24"/>
+          <w:szCs w:val="24"/>
+          <w:lang w:val="es-MX"/>
+        </w:rPr>
+        <w:t xml:space="preserve"> </w:t>
+      </w:r>
+      <w:r>
+        <w:rPr>
+          <w:rFonts w:ascii="Californian FB" w:hAnsi="Californian FB"/>
+          <w:sz w:val="24"/>
+          <w:szCs w:val="24"/>
+          <w:lang w:val="es-MX"/>
+        </w:rPr>
+        <w:t>Para el caso del p</w:t>
+      </w:r>
+      <w:r>
+        <w:rPr>
+          <w:rFonts w:ascii="Californian FB" w:hAnsi="Californian FB"/>
+          <w:sz w:val="24"/>
+          <w:szCs w:val="24"/>
+          <w:lang w:val="es-MX"/>
+        </w:rPr>
+        <w:t xml:space="preserve">roblema </w:t>
+      </w:r>
+      <w:r>
+        <w:rPr>
+          <w:rFonts w:ascii="Californian FB" w:hAnsi="Californian FB"/>
+          <w:sz w:val="24"/>
+          <w:szCs w:val="24"/>
+          <w:lang w:val="es-MX"/>
+        </w:rPr>
+        <w:t>por medio de</w:t>
+      </w:r>
+      <w:r>
+        <w:rPr>
+          <w:rFonts w:ascii="Californian FB" w:hAnsi="Californian FB"/>
+          <w:sz w:val="24"/>
+          <w:szCs w:val="24"/>
+          <w:lang w:val="es-MX"/>
+        </w:rPr>
+        <w:t xml:space="preserve"> predicción de ingreso</w:t>
+      </w:r>
+      <w:r>
+        <w:rPr>
+          <w:rFonts w:ascii="Californian FB" w:hAnsi="Californian FB"/>
+          <w:sz w:val="24"/>
+          <w:szCs w:val="24"/>
+          <w:lang w:val="es-MX"/>
+        </w:rPr>
+        <w:t xml:space="preserve">s se comparó el RMSE de un </w:t>
+      </w:r>
+      <w:proofErr w:type="spellStart"/>
+      <w:r>
+        <w:rPr>
+          <w:rFonts w:ascii="Californian FB" w:hAnsi="Californian FB"/>
+          <w:sz w:val="24"/>
+          <w:szCs w:val="24"/>
+          <w:lang w:val="es-MX"/>
+        </w:rPr>
+        <w:t>molelo</w:t>
+      </w:r>
+      <w:proofErr w:type="spellEnd"/>
+      <w:r>
+        <w:rPr>
+          <w:rFonts w:ascii="Californian FB" w:hAnsi="Californian FB"/>
+          <w:sz w:val="24"/>
+          <w:szCs w:val="24"/>
+          <w:lang w:val="es-MX"/>
+        </w:rPr>
+        <w:t xml:space="preserve"> de regresión lineal simple con regularización</w:t>
+      </w:r>
+      <w:r>
+        <w:rPr>
+          <w:rFonts w:ascii="Californian FB" w:hAnsi="Californian FB"/>
+          <w:sz w:val="24"/>
+          <w:szCs w:val="24"/>
+          <w:lang w:val="es-MX"/>
+        </w:rPr>
+        <w:t xml:space="preserve">. </w:t>
+      </w:r>
+      <w:r>
+        <w:rPr>
+          <w:rFonts w:ascii="Californian FB" w:hAnsi="Californian FB"/>
+          <w:sz w:val="24"/>
+          <w:szCs w:val="24"/>
+          <w:lang w:val="es-MX"/>
+        </w:rPr>
+        <w:t xml:space="preserve">Por otro lado, se calcularon modelos de Arboles, </w:t>
+      </w:r>
+      <w:proofErr w:type="spellStart"/>
+      <w:r>
+        <w:rPr>
+          <w:rFonts w:ascii="Californian FB" w:hAnsi="Californian FB"/>
+          <w:sz w:val="24"/>
+          <w:szCs w:val="24"/>
+          <w:lang w:val="es-MX"/>
+        </w:rPr>
+        <w:t>Ramdom</w:t>
+      </w:r>
+      <w:proofErr w:type="spellEnd"/>
+      <w:r>
+        <w:rPr>
+          <w:rFonts w:ascii="Californian FB" w:hAnsi="Californian FB"/>
+          <w:sz w:val="24"/>
+          <w:szCs w:val="24"/>
+          <w:lang w:val="es-MX"/>
+        </w:rPr>
+        <w:t xml:space="preserve"> Forest y </w:t>
+      </w:r>
+      <w:proofErr w:type="spellStart"/>
+      <w:r>
+        <w:rPr>
+          <w:rFonts w:ascii="Californian FB" w:hAnsi="Californian FB"/>
+          <w:sz w:val="24"/>
+          <w:szCs w:val="24"/>
+          <w:lang w:val="es-MX"/>
+        </w:rPr>
+        <w:t>Boosting</w:t>
+      </w:r>
+      <w:proofErr w:type="spellEnd"/>
+      <w:r>
+        <w:rPr>
+          <w:rFonts w:ascii="Californian FB" w:hAnsi="Californian FB"/>
+          <w:sz w:val="24"/>
+          <w:szCs w:val="24"/>
+          <w:lang w:val="es-MX"/>
+        </w:rPr>
+        <w:t xml:space="preserve"> haciendo </w:t>
+      </w:r>
+      <w:proofErr w:type="spellStart"/>
+      <w:r>
+        <w:rPr>
+          <w:rFonts w:ascii="Californian FB" w:hAnsi="Californian FB"/>
+          <w:sz w:val="24"/>
+          <w:szCs w:val="24"/>
+          <w:lang w:val="es-MX"/>
+        </w:rPr>
+        <w:t>tuning</w:t>
+      </w:r>
+      <w:proofErr w:type="spellEnd"/>
+      <w:r>
+        <w:rPr>
+          <w:rFonts w:ascii="Californian FB" w:hAnsi="Californian FB"/>
+          <w:sz w:val="24"/>
+          <w:szCs w:val="24"/>
+          <w:lang w:val="es-MX"/>
+        </w:rPr>
+        <w:t xml:space="preserve"> de </w:t>
+      </w:r>
+      <w:proofErr w:type="spellStart"/>
+      <w:r>
+        <w:rPr>
+          <w:rFonts w:ascii="Californian FB" w:hAnsi="Californian FB"/>
+          <w:sz w:val="24"/>
+          <w:szCs w:val="24"/>
+          <w:lang w:val="es-MX"/>
+        </w:rPr>
+        <w:t>hiperparametros</w:t>
+      </w:r>
+      <w:proofErr w:type="spellEnd"/>
+      <w:r>
+        <w:rPr>
+          <w:rFonts w:ascii="Californian FB" w:hAnsi="Californian FB"/>
+          <w:sz w:val="24"/>
+          <w:szCs w:val="24"/>
+          <w:lang w:val="es-MX"/>
+        </w:rPr>
+        <w:t xml:space="preserve"> para maximizar la capacidad predictiva.</w:t>
+      </w:r>
+      <w:r>
+        <w:rPr>
+          <w:rFonts w:ascii="Californian FB" w:hAnsi="Californian FB"/>
+          <w:sz w:val="24"/>
+          <w:szCs w:val="24"/>
+          <w:lang w:val="es-MX"/>
+        </w:rPr>
+        <w:t xml:space="preserve"> </w:t>
+      </w:r>
+      <w:r>
+        <w:rPr>
+          <w:rFonts w:ascii="Californian FB" w:hAnsi="Californian FB"/>
+          <w:sz w:val="24"/>
+          <w:szCs w:val="24"/>
+          <w:lang w:val="es-MX"/>
+        </w:rPr>
+        <w:t xml:space="preserve">Se busco maximizar la capacidad predictiva de los modelos usando como métrica principal el </w:t>
+      </w:r>
+      <w:proofErr w:type="spellStart"/>
+      <w:r>
+        <w:rPr>
+          <w:rFonts w:ascii="Californian FB" w:hAnsi="Californian FB"/>
+          <w:sz w:val="24"/>
+          <w:szCs w:val="24"/>
+          <w:lang w:val="es-MX"/>
+        </w:rPr>
+        <w:t>Accuracy</w:t>
+      </w:r>
+      <w:proofErr w:type="spellEnd"/>
+      <w:r>
+        <w:rPr>
+          <w:rFonts w:ascii="Californian FB" w:hAnsi="Californian FB"/>
+          <w:sz w:val="24"/>
+          <w:szCs w:val="24"/>
+          <w:lang w:val="es-MX"/>
+        </w:rPr>
+        <w:t xml:space="preserve">. Sin embargo, no se dejo de lado medidas como </w:t>
+      </w:r>
+      <w:proofErr w:type="spellStart"/>
+      <w:r>
+        <w:rPr>
+          <w:rFonts w:ascii="Californian FB" w:hAnsi="Californian FB"/>
+          <w:sz w:val="24"/>
+          <w:szCs w:val="24"/>
+          <w:lang w:val="es-MX"/>
+        </w:rPr>
+        <w:t>Sensitivity</w:t>
+      </w:r>
+      <w:proofErr w:type="spellEnd"/>
+      <w:r>
+        <w:rPr>
+          <w:rFonts w:ascii="Californian FB" w:hAnsi="Californian FB"/>
+          <w:sz w:val="24"/>
+          <w:szCs w:val="24"/>
+          <w:lang w:val="es-MX"/>
+        </w:rPr>
+        <w:t xml:space="preserve"> y la métrica F1 como indicadores de rendimiento de los modelos calculados. </w:t>
       </w:r>
     </w:p>
     <w:p>
@@ -1010,101 +1606,25 @@
           <w:szCs w:val="24"/>
           <w:lang w:val="es-MX"/>
         </w:rPr>
-        <w:t xml:space="preserve">Para poder medir la pobreza no hay una </w:t>
-      </w:r>
-      <w:r>
-        <w:rPr>
-          <w:rFonts w:ascii="Californian FB" w:hAnsi="Californian FB"/>
-          <w:sz w:val="24"/>
-          <w:szCs w:val="24"/>
-          <w:lang w:val="es-MX"/>
-        </w:rPr>
-        <w:t>definición</w:t>
-      </w:r>
-      <w:r>
-        <w:rPr>
-          <w:rFonts w:ascii="Californian FB" w:hAnsi="Californian FB"/>
-          <w:sz w:val="24"/>
-          <w:szCs w:val="24"/>
-          <w:lang w:val="es-MX"/>
-        </w:rPr>
-        <w:t xml:space="preserve"> única, existen enfoque monetarios y no monetarios. El primer </w:t>
-      </w:r>
-      <w:r>
-        <w:rPr>
-          <w:rFonts w:ascii="Californian FB" w:hAnsi="Californian FB"/>
-          <w:sz w:val="24"/>
-          <w:szCs w:val="24"/>
-          <w:lang w:val="es-MX"/>
-        </w:rPr>
-        <w:t xml:space="preserve">enfoque, </w:t>
-      </w:r>
-      <w:r>
-        <w:rPr>
-          <w:rFonts w:ascii="Californian FB" w:hAnsi="Californian FB"/>
-          <w:sz w:val="24"/>
-          <w:szCs w:val="24"/>
-          <w:lang w:val="es-MX"/>
-        </w:rPr>
-        <w:t>considera</w:t>
-      </w:r>
-      <w:r>
-        <w:rPr>
-          <w:rFonts w:ascii="Californian FB" w:hAnsi="Californian FB"/>
-          <w:sz w:val="24"/>
-          <w:szCs w:val="24"/>
-          <w:lang w:val="es-MX"/>
-        </w:rPr>
-        <w:t xml:space="preserve"> que las personas son pobres cuando no tienen suficiente dinero para mantener su sustento. Sin embargo, actualmente existe una discusión </w:t>
-      </w:r>
-    </w:p>
-    <w:p>
-      <w:pPr>
-        <w:spacing w:after="0" w:line="276" w:lineRule="auto"/>
-        <w:contextualSpacing/>
-        <w:jc w:val="both"/>
-        <w:rPr>
-          <w:rFonts w:ascii="Californian FB" w:hAnsi="Californian FB"/>
-          <w:sz w:val="24"/>
-          <w:szCs w:val="24"/>
-          <w:lang w:val="es-MX"/>
-        </w:rPr>
-      </w:pPr>
-      <w:r>
-        <w:rPr>
-          <w:rFonts w:ascii="Californian FB" w:hAnsi="Californian FB"/>
-          <w:sz w:val="24"/>
-          <w:szCs w:val="24"/>
-          <w:lang w:val="es-MX"/>
-        </w:rPr>
-        <w:t xml:space="preserve">Frente a que la pobreza comprende la falta de oportunidades, educación, atención médica, </w:t>
-      </w:r>
-      <w:r>
-        <w:rPr>
-          <w:rFonts w:ascii="Californian FB" w:hAnsi="Californian FB"/>
-          <w:sz w:val="24"/>
-          <w:szCs w:val="24"/>
-          <w:lang w:val="es-MX"/>
-        </w:rPr>
-        <w:t>entre otros.</w:t>
-      </w:r>
-      <w:r>
-        <w:rPr>
-          <w:rFonts w:ascii="Californian FB" w:hAnsi="Californian FB"/>
-          <w:sz w:val="24"/>
-          <w:szCs w:val="24"/>
-          <w:lang w:val="es-MX"/>
-        </w:rPr>
-        <w:t xml:space="preserve"> Actualmente, los investigadores concuerdan con que la pobreza es un fenómeno multidimensional que no puede explicarse solo por el dinero</w:t>
-      </w:r>
-      <w:r>
-        <w:rPr>
-          <w:rFonts w:ascii="Californian FB" w:hAnsi="Californian FB"/>
-          <w:sz w:val="24"/>
-          <w:szCs w:val="24"/>
-          <w:lang w:val="es-MX"/>
-        </w:rPr>
-        <w:t xml:space="preserve"> (</w:t>
+        <w:t>Se concluye que los modelos</w:t>
+      </w:r>
+      <w:r>
+        <w:rPr>
+          <w:rFonts w:ascii="Californian FB" w:hAnsi="Californian FB"/>
+          <w:sz w:val="24"/>
+          <w:szCs w:val="24"/>
+          <w:lang w:val="es-MX"/>
+        </w:rPr>
+        <w:t xml:space="preserve"> de clasificación</w:t>
+      </w:r>
+      <w:r>
+        <w:rPr>
+          <w:rFonts w:ascii="Californian FB" w:hAnsi="Californian FB"/>
+          <w:sz w:val="24"/>
+          <w:szCs w:val="24"/>
+          <w:lang w:val="es-MX"/>
+        </w:rPr>
+        <w:t xml:space="preserve"> de mejor capacidad predictiva fueron los </w:t>
       </w:r>
       <w:proofErr w:type="spellStart"/>
       <w:r>
@@ -1114,7 +1634,16 @@
           <w:szCs w:val="24"/>
           <w:lang w:val="es-MX"/>
         </w:rPr>
-        <w:t>Usmanova</w:t>
+        <w:t>logi</w:t>
+      </w:r>
+      <w:r>
+        <w:rPr>
+          <w:rFonts w:ascii="Californian FB" w:hAnsi="Californian FB"/>
+          <w:sz w:val="24"/>
+          <w:szCs w:val="24"/>
+          <w:lang w:val="es-MX"/>
+        </w:rPr>
+        <w:t>t</w:t>
       </w:r>
       <w:proofErr w:type="spellEnd"/>
       <w:r>
@@ -1124,7 +1653,7 @@
           <w:szCs w:val="24"/>
           <w:lang w:val="es-MX"/>
         </w:rPr>
-        <w:t xml:space="preserve">, </w:t>
+        <w:t xml:space="preserve"> que aplican regularización </w:t>
       </w:r>
       <w:proofErr w:type="spellStart"/>
       <w:r>
@@ -1134,7 +1663,7 @@
           <w:szCs w:val="24"/>
           <w:lang w:val="es-MX"/>
         </w:rPr>
-        <w:t>Aziza</w:t>
+        <w:t>Elastic</w:t>
       </w:r>
       <w:proofErr w:type="spellEnd"/>
       <w:r>
@@ -1144,51 +1673,7 @@
           <w:szCs w:val="24"/>
           <w:lang w:val="es-MX"/>
         </w:rPr>
-        <w:t xml:space="preserve"> et al, 2022)</w:t>
-      </w:r>
-      <w:r>
-        <w:rPr>
-          <w:rFonts w:ascii="Californian FB" w:hAnsi="Californian FB"/>
-          <w:sz w:val="24"/>
-          <w:szCs w:val="24"/>
-          <w:lang w:val="es-MX"/>
-        </w:rPr>
-        <w:t>.</w:t>
-      </w:r>
-    </w:p>
-    <w:p>
-      <w:pPr>
-        <w:spacing w:after="0" w:line="276" w:lineRule="auto"/>
-        <w:contextualSpacing/>
-        <w:jc w:val="both"/>
-        <w:rPr>
-          <w:rFonts w:ascii="Californian FB" w:hAnsi="Californian FB"/>
-          <w:sz w:val="24"/>
-          <w:szCs w:val="24"/>
-          <w:lang w:val="es-MX"/>
-        </w:rPr>
-      </w:pPr>
-    </w:p>
-    <w:p>
-      <w:pPr>
-        <w:spacing w:after="0" w:line="276" w:lineRule="auto"/>
-        <w:contextualSpacing/>
-        <w:jc w:val="both"/>
-        <w:rPr>
-          <w:rFonts w:ascii="Californian FB" w:hAnsi="Californian FB"/>
-          <w:sz w:val="24"/>
-          <w:szCs w:val="24"/>
-          <w:lang w:val="es-MX"/>
-        </w:rPr>
-      </w:pPr>
-      <w:r>
-        <w:rPr>
-          <w:rFonts w:ascii="Californian FB" w:hAnsi="Californian FB"/>
-          <w:sz w:val="24"/>
-          <w:szCs w:val="24"/>
-          <w:lang w:val="es-MX"/>
-        </w:rPr>
-        <w:t xml:space="preserve">Siguiendo la metodología del Banco Mundial: </w:t>
+        <w:t xml:space="preserve"> Net y </w:t>
       </w:r>
       <w:proofErr w:type="spellStart"/>
       <w:r>
@@ -1198,7 +1683,7 @@
           <w:szCs w:val="24"/>
           <w:lang w:val="es-MX"/>
         </w:rPr>
-        <w:t>Pover</w:t>
+        <w:t>remuestreo</w:t>
       </w:r>
       <w:proofErr w:type="spellEnd"/>
       <w:r>
@@ -1208,15 +1693,6 @@
           <w:szCs w:val="24"/>
           <w:lang w:val="es-MX"/>
         </w:rPr>
-        <w:t>-T</w:t>
-      </w:r>
-      <w:r>
-        <w:rPr>
-          <w:rFonts w:ascii="Californian FB" w:hAnsi="Californian FB"/>
-          <w:sz w:val="24"/>
-          <w:szCs w:val="24"/>
-          <w:lang w:val="es-MX"/>
-        </w:rPr>
         <w:t xml:space="preserve"> </w:t>
       </w:r>
       <w:proofErr w:type="spellStart"/>
@@ -1227,7 +1703,7 @@
           <w:szCs w:val="24"/>
           <w:lang w:val="es-MX"/>
         </w:rPr>
-        <w:t>Tests</w:t>
+        <w:t>Upsamping</w:t>
       </w:r>
       <w:proofErr w:type="spellEnd"/>
       <w:r>
@@ -1237,778 +1713,8 @@
           <w:szCs w:val="24"/>
           <w:lang w:val="es-MX"/>
         </w:rPr>
-        <w:t xml:space="preserve">: </w:t>
-      </w:r>
-      <w:proofErr w:type="spellStart"/>
-      <w:r>
-        <w:rPr>
-          <w:rFonts w:ascii="Californian FB" w:hAnsi="Californian FB"/>
-          <w:sz w:val="24"/>
-          <w:szCs w:val="24"/>
-          <w:lang w:val="es-MX"/>
-        </w:rPr>
-        <w:t>Predicting</w:t>
-      </w:r>
-      <w:proofErr w:type="spellEnd"/>
-      <w:r>
-        <w:rPr>
-          <w:rFonts w:ascii="Californian FB" w:hAnsi="Californian FB"/>
-          <w:sz w:val="24"/>
-          <w:szCs w:val="24"/>
-          <w:lang w:val="es-MX"/>
-        </w:rPr>
-        <w:t xml:space="preserve"> </w:t>
-      </w:r>
-      <w:proofErr w:type="spellStart"/>
-      <w:r>
-        <w:rPr>
-          <w:rFonts w:ascii="Californian FB" w:hAnsi="Californian FB"/>
-          <w:sz w:val="24"/>
-          <w:szCs w:val="24"/>
-          <w:lang w:val="es-MX"/>
-        </w:rPr>
-        <w:t>Povert</w:t>
-      </w:r>
-      <w:r>
-        <w:rPr>
-          <w:rFonts w:ascii="Californian FB" w:hAnsi="Californian FB"/>
-          <w:sz w:val="24"/>
-          <w:szCs w:val="24"/>
-          <w:lang w:val="es-MX"/>
-        </w:rPr>
-        <w:t>y</w:t>
-      </w:r>
-      <w:proofErr w:type="spellEnd"/>
-      <w:r>
-        <w:rPr>
-          <w:rFonts w:ascii="Californian FB" w:hAnsi="Californian FB"/>
-          <w:sz w:val="24"/>
-          <w:szCs w:val="24"/>
-          <w:lang w:val="es-MX"/>
-        </w:rPr>
-        <w:t xml:space="preserve"> en este documento se busca predecir la pobreza en Colombia.</w:t>
-      </w:r>
-      <w:r>
-        <w:rPr>
-          <w:rFonts w:ascii="Californian FB" w:hAnsi="Californian FB"/>
-          <w:sz w:val="24"/>
-          <w:szCs w:val="24"/>
-          <w:lang w:val="es-MX"/>
-        </w:rPr>
-        <w:t xml:space="preserve"> Para esto se utilizaron datos</w:t>
-      </w:r>
-      <w:r>
-        <w:rPr>
-          <w:rFonts w:ascii="Californian FB" w:hAnsi="Californian FB"/>
-          <w:sz w:val="24"/>
-          <w:szCs w:val="24"/>
-          <w:lang w:val="es-MX"/>
-        </w:rPr>
-        <w:t xml:space="preserve"> a nivel de hogares y personas</w:t>
-      </w:r>
-      <w:r>
-        <w:rPr>
-          <w:rFonts w:ascii="Californian FB" w:hAnsi="Californian FB"/>
-          <w:sz w:val="24"/>
-          <w:szCs w:val="24"/>
-          <w:lang w:val="es-MX"/>
-        </w:rPr>
-        <w:t>,</w:t>
-      </w:r>
-      <w:r>
-        <w:rPr>
-          <w:rFonts w:ascii="Californian FB" w:hAnsi="Californian FB"/>
-          <w:sz w:val="24"/>
-          <w:szCs w:val="24"/>
-          <w:lang w:val="es-MX"/>
-        </w:rPr>
-        <w:t xml:space="preserve"> </w:t>
-      </w:r>
-      <w:r>
-        <w:rPr>
-          <w:rFonts w:ascii="Californian FB" w:hAnsi="Californian FB"/>
-          <w:sz w:val="24"/>
-          <w:szCs w:val="24"/>
-          <w:lang w:val="es-MX"/>
-        </w:rPr>
-        <w:t>provenientes</w:t>
-      </w:r>
-      <w:r>
-        <w:rPr>
-          <w:rFonts w:ascii="Californian FB" w:hAnsi="Californian FB"/>
-          <w:sz w:val="24"/>
-          <w:szCs w:val="24"/>
-          <w:lang w:val="es-MX"/>
-        </w:rPr>
-        <w:t xml:space="preserve"> </w:t>
-      </w:r>
-      <w:r>
-        <w:rPr>
-          <w:rFonts w:ascii="Californian FB" w:hAnsi="Californian FB"/>
-          <w:sz w:val="24"/>
-          <w:szCs w:val="24"/>
-          <w:lang w:val="es-MX"/>
-        </w:rPr>
-        <w:t>de</w:t>
-      </w:r>
-      <w:r>
-        <w:rPr>
-          <w:rFonts w:ascii="Californian FB" w:hAnsi="Californian FB"/>
-          <w:sz w:val="24"/>
-          <w:szCs w:val="24"/>
-          <w:lang w:val="es-MX"/>
-        </w:rPr>
-        <w:t xml:space="preserve"> </w:t>
-      </w:r>
-      <w:r>
-        <w:rPr>
-          <w:rFonts w:ascii="Californian FB" w:hAnsi="Californian FB"/>
-          <w:sz w:val="24"/>
-          <w:szCs w:val="24"/>
-          <w:lang w:val="es-MX"/>
-        </w:rPr>
-        <w:t xml:space="preserve">la Gran Encuesta Integrada de Hogares (GEIH) </w:t>
-      </w:r>
-      <w:r>
-        <w:rPr>
-          <w:rFonts w:ascii="Californian FB" w:hAnsi="Californian FB"/>
-          <w:sz w:val="24"/>
-          <w:szCs w:val="24"/>
-          <w:lang w:val="es-MX"/>
-        </w:rPr>
-        <w:t xml:space="preserve">y del </w:t>
-      </w:r>
-      <w:r>
-        <w:rPr>
-          <w:rFonts w:ascii="Californian FB" w:hAnsi="Californian FB"/>
-          <w:sz w:val="24"/>
-          <w:szCs w:val="24"/>
-          <w:lang w:val="es-MX"/>
-        </w:rPr>
-        <w:t>e</w:t>
-      </w:r>
-      <w:r>
-        <w:rPr>
-          <w:rFonts w:ascii="Californian FB" w:hAnsi="Californian FB"/>
-          <w:sz w:val="24"/>
-          <w:szCs w:val="24"/>
-          <w:lang w:val="es-MX"/>
-        </w:rPr>
-        <w:t>mpalme de las Series de Empleo</w:t>
-      </w:r>
-      <w:r>
-        <w:rPr>
-          <w:rFonts w:ascii="Californian FB" w:hAnsi="Californian FB"/>
-          <w:sz w:val="24"/>
-          <w:szCs w:val="24"/>
-          <w:lang w:val="es-MX"/>
-        </w:rPr>
-        <w:t xml:space="preserve"> y</w:t>
-      </w:r>
-      <w:r>
-        <w:rPr>
-          <w:rFonts w:ascii="Californian FB" w:hAnsi="Californian FB"/>
-          <w:sz w:val="24"/>
-          <w:szCs w:val="24"/>
-          <w:lang w:val="es-MX"/>
-        </w:rPr>
-        <w:t xml:space="preserve"> </w:t>
-      </w:r>
-      <w:r>
-        <w:rPr>
-          <w:rFonts w:ascii="Californian FB" w:hAnsi="Californian FB"/>
-          <w:sz w:val="24"/>
-          <w:szCs w:val="24"/>
-          <w:lang w:val="es-MX"/>
-        </w:rPr>
-        <w:t xml:space="preserve">Pobreza </w:t>
-      </w:r>
-      <w:r>
-        <w:rPr>
-          <w:rFonts w:ascii="Californian FB" w:hAnsi="Californian FB"/>
-          <w:sz w:val="24"/>
-          <w:szCs w:val="24"/>
-          <w:lang w:val="es-MX"/>
-        </w:rPr>
-        <w:t>(</w:t>
-      </w:r>
-      <w:r>
-        <w:rPr>
-          <w:rFonts w:ascii="Californian FB" w:hAnsi="Californian FB"/>
-          <w:sz w:val="24"/>
-          <w:szCs w:val="24"/>
-          <w:lang w:val="es-MX"/>
-        </w:rPr>
-        <w:t>MESE</w:t>
-      </w:r>
-      <w:r>
-        <w:rPr>
-          <w:rFonts w:ascii="Californian FB" w:hAnsi="Californian FB"/>
-          <w:sz w:val="24"/>
-          <w:szCs w:val="24"/>
-          <w:lang w:val="es-MX"/>
-        </w:rPr>
-        <w:t>P</w:t>
-      </w:r>
-      <w:r>
-        <w:rPr>
-          <w:rFonts w:ascii="Californian FB" w:hAnsi="Californian FB"/>
-          <w:sz w:val="24"/>
-          <w:szCs w:val="24"/>
-          <w:lang w:val="es-MX"/>
-        </w:rPr>
-        <w:t>)</w:t>
-      </w:r>
-      <w:r>
-        <w:rPr>
-          <w:rFonts w:ascii="Californian FB" w:hAnsi="Californian FB"/>
-          <w:sz w:val="24"/>
-          <w:szCs w:val="24"/>
-          <w:lang w:val="es-MX"/>
-        </w:rPr>
-        <w:t>.</w:t>
-      </w:r>
-      <w:r>
-        <w:rPr>
-          <w:rFonts w:ascii="Californian FB" w:hAnsi="Californian FB"/>
-          <w:sz w:val="24"/>
-          <w:szCs w:val="24"/>
-          <w:lang w:val="es-MX"/>
-        </w:rPr>
-        <w:t xml:space="preserve"> </w:t>
-      </w:r>
-      <w:r>
-        <w:rPr>
-          <w:rFonts w:ascii="Californian FB" w:hAnsi="Californian FB"/>
-          <w:sz w:val="24"/>
-          <w:szCs w:val="24"/>
-          <w:lang w:val="es-MX"/>
-        </w:rPr>
-        <w:t xml:space="preserve">En primer </w:t>
-      </w:r>
-      <w:r>
-        <w:rPr>
-          <w:rFonts w:ascii="Californian FB" w:hAnsi="Californian FB"/>
-          <w:sz w:val="24"/>
-          <w:szCs w:val="24"/>
-          <w:lang w:val="es-MX"/>
-        </w:rPr>
-        <w:t>lugar,</w:t>
-      </w:r>
-      <w:r>
-        <w:rPr>
-          <w:rFonts w:ascii="Californian FB" w:hAnsi="Californian FB"/>
-          <w:sz w:val="24"/>
-          <w:szCs w:val="24"/>
-          <w:lang w:val="es-MX"/>
-        </w:rPr>
-        <w:t xml:space="preserve"> se toma como un problema de clasificación para predecir si el hogar es pobre o no pobre</w:t>
-      </w:r>
-      <w:r>
-        <w:rPr>
-          <w:rFonts w:ascii="Californian FB" w:hAnsi="Californian FB"/>
-          <w:sz w:val="24"/>
-          <w:szCs w:val="24"/>
-          <w:lang w:val="es-MX"/>
-        </w:rPr>
-        <w:t xml:space="preserve"> dada sus características observables</w:t>
-      </w:r>
-      <w:r>
-        <w:rPr>
-          <w:rFonts w:ascii="Californian FB" w:hAnsi="Californian FB"/>
-          <w:sz w:val="24"/>
-          <w:szCs w:val="24"/>
-          <w:lang w:val="es-MX"/>
-        </w:rPr>
-        <w:t xml:space="preserve">. Posteriormente se toma como un problema de predicción de ingresos, en donde si los ingresos del hogar </w:t>
-      </w:r>
-      <w:r>
-        <w:rPr>
-          <w:rFonts w:ascii="Californian FB" w:hAnsi="Californian FB"/>
-          <w:sz w:val="24"/>
-          <w:szCs w:val="24"/>
-          <w:lang w:val="es-MX"/>
-        </w:rPr>
-        <w:t xml:space="preserve">para posteriormente ubicarlos por encima o por debajo de la línea de pobreza. </w:t>
-      </w:r>
-    </w:p>
-    <w:p>
-      <w:pPr>
-        <w:spacing w:after="0" w:line="276" w:lineRule="auto"/>
-        <w:contextualSpacing/>
-        <w:jc w:val="both"/>
-        <w:rPr>
-          <w:rFonts w:ascii="Californian FB" w:hAnsi="Californian FB"/>
-          <w:sz w:val="24"/>
-          <w:szCs w:val="24"/>
-          <w:lang w:val="es-MX"/>
-        </w:rPr>
-      </w:pPr>
-    </w:p>
-    <w:p>
-      <w:pPr>
-        <w:spacing w:after="0" w:line="276" w:lineRule="auto"/>
-        <w:contextualSpacing/>
-        <w:jc w:val="both"/>
-        <w:rPr>
-          <w:rFonts w:ascii="Californian FB" w:hAnsi="Californian FB"/>
-          <w:sz w:val="24"/>
-          <w:szCs w:val="24"/>
-          <w:lang w:val="es-MX"/>
-        </w:rPr>
-      </w:pPr>
-      <w:r>
-        <w:rPr>
-          <w:rFonts w:ascii="Californian FB" w:hAnsi="Californian FB"/>
-          <w:sz w:val="24"/>
-          <w:szCs w:val="24"/>
-          <w:lang w:val="es-MX"/>
-        </w:rPr>
-        <w:t xml:space="preserve">Para evaluar el problema de clasificación se utilizaron modelos </w:t>
-      </w:r>
-      <w:proofErr w:type="spellStart"/>
-      <w:r>
-        <w:rPr>
-          <w:rFonts w:ascii="Californian FB" w:hAnsi="Californian FB"/>
-          <w:sz w:val="24"/>
-          <w:szCs w:val="24"/>
-          <w:lang w:val="es-MX"/>
-        </w:rPr>
-        <w:t>logit</w:t>
-      </w:r>
-      <w:proofErr w:type="spellEnd"/>
-      <w:r>
-        <w:rPr>
-          <w:rFonts w:ascii="Californian FB" w:hAnsi="Californian FB"/>
-          <w:sz w:val="24"/>
-          <w:szCs w:val="24"/>
-          <w:lang w:val="es-MX"/>
-        </w:rPr>
-        <w:t xml:space="preserve"> y</w:t>
-      </w:r>
-      <w:r>
-        <w:rPr>
-          <w:rFonts w:ascii="Californian FB" w:hAnsi="Californian FB"/>
-          <w:sz w:val="24"/>
-          <w:szCs w:val="24"/>
-          <w:lang w:val="es-MX"/>
-        </w:rPr>
-        <w:t xml:space="preserve"> </w:t>
-      </w:r>
-      <w:r>
-        <w:rPr>
-          <w:rFonts w:ascii="Californian FB" w:hAnsi="Californian FB"/>
-          <w:sz w:val="24"/>
-          <w:szCs w:val="24"/>
-          <w:lang w:val="es-MX"/>
-        </w:rPr>
-        <w:t>LDA</w:t>
-      </w:r>
-      <w:r>
-        <w:rPr>
-          <w:rFonts w:ascii="Californian FB" w:hAnsi="Californian FB"/>
-          <w:sz w:val="24"/>
-          <w:szCs w:val="24"/>
-          <w:lang w:val="es-MX"/>
-        </w:rPr>
-        <w:t xml:space="preserve"> con ajustes de regularización Lasso, Ridge y </w:t>
-      </w:r>
-      <w:proofErr w:type="spellStart"/>
-      <w:r>
-        <w:rPr>
-          <w:rFonts w:ascii="Californian FB" w:hAnsi="Californian FB"/>
-          <w:sz w:val="24"/>
-          <w:szCs w:val="24"/>
-          <w:lang w:val="es-MX"/>
-        </w:rPr>
-        <w:t>Elastic</w:t>
-      </w:r>
-      <w:proofErr w:type="spellEnd"/>
-      <w:r>
-        <w:rPr>
-          <w:rFonts w:ascii="Californian FB" w:hAnsi="Californian FB"/>
-          <w:sz w:val="24"/>
-          <w:szCs w:val="24"/>
-          <w:lang w:val="es-MX"/>
-        </w:rPr>
-        <w:t xml:space="preserve"> Net. </w:t>
-      </w:r>
-      <w:r>
-        <w:rPr>
-          <w:rFonts w:ascii="Californian FB" w:hAnsi="Californian FB"/>
-          <w:sz w:val="24"/>
-          <w:szCs w:val="24"/>
-          <w:lang w:val="es-MX"/>
-        </w:rPr>
-        <w:t>Se</w:t>
-      </w:r>
-      <w:r>
-        <w:rPr>
-          <w:rFonts w:ascii="Californian FB" w:hAnsi="Californian FB"/>
-          <w:sz w:val="24"/>
-          <w:szCs w:val="24"/>
-          <w:lang w:val="es-MX"/>
-        </w:rPr>
-        <w:t xml:space="preserve"> abordó el problema de balance de clases con metodologías de </w:t>
-      </w:r>
-      <w:proofErr w:type="spellStart"/>
-      <w:r>
-        <w:rPr>
-          <w:rFonts w:ascii="Californian FB" w:hAnsi="Californian FB"/>
-          <w:sz w:val="24"/>
-          <w:szCs w:val="24"/>
-          <w:lang w:val="es-MX"/>
-        </w:rPr>
-        <w:t>remuestreo</w:t>
-      </w:r>
-      <w:proofErr w:type="spellEnd"/>
-      <w:r>
-        <w:rPr>
-          <w:rFonts w:ascii="Californian FB" w:hAnsi="Californian FB"/>
-          <w:sz w:val="24"/>
-          <w:szCs w:val="24"/>
-          <w:lang w:val="es-MX"/>
-        </w:rPr>
-        <w:t>.</w:t>
-      </w:r>
-      <w:r>
-        <w:rPr>
-          <w:rFonts w:ascii="Californian FB" w:hAnsi="Californian FB"/>
-          <w:sz w:val="24"/>
-          <w:szCs w:val="24"/>
-          <w:lang w:val="es-MX"/>
-        </w:rPr>
-        <w:t xml:space="preserve"> Adicionalmente, </w:t>
-      </w:r>
-      <w:r>
-        <w:rPr>
-          <w:rFonts w:ascii="Californian FB" w:hAnsi="Californian FB"/>
-          <w:sz w:val="24"/>
-          <w:szCs w:val="24"/>
-          <w:lang w:val="es-MX"/>
-        </w:rPr>
-        <w:t>se estimaron modelos de Árbol para el problema de clasificación</w:t>
-      </w:r>
-      <w:r>
-        <w:rPr>
-          <w:rFonts w:ascii="Californian FB" w:hAnsi="Californian FB"/>
-          <w:sz w:val="24"/>
-          <w:szCs w:val="24"/>
-          <w:lang w:val="es-MX"/>
-        </w:rPr>
-        <w:t>.</w:t>
-      </w:r>
-      <w:r>
-        <w:rPr>
-          <w:rFonts w:ascii="Californian FB" w:hAnsi="Californian FB"/>
-          <w:sz w:val="24"/>
-          <w:szCs w:val="24"/>
-          <w:lang w:val="es-MX"/>
-        </w:rPr>
-        <w:t xml:space="preserve"> </w:t>
-      </w:r>
-      <w:r>
-        <w:rPr>
-          <w:rFonts w:ascii="Californian FB" w:hAnsi="Californian FB"/>
-          <w:sz w:val="24"/>
-          <w:szCs w:val="24"/>
-          <w:lang w:val="es-MX"/>
-        </w:rPr>
-        <w:t>Para el caso del p</w:t>
-      </w:r>
-      <w:r>
-        <w:rPr>
-          <w:rFonts w:ascii="Californian FB" w:hAnsi="Californian FB"/>
-          <w:sz w:val="24"/>
-          <w:szCs w:val="24"/>
-          <w:lang w:val="es-MX"/>
-        </w:rPr>
-        <w:t xml:space="preserve">roblema </w:t>
-      </w:r>
-      <w:r>
-        <w:rPr>
-          <w:rFonts w:ascii="Californian FB" w:hAnsi="Californian FB"/>
-          <w:sz w:val="24"/>
-          <w:szCs w:val="24"/>
-          <w:lang w:val="es-MX"/>
-        </w:rPr>
-        <w:t>por medio de</w:t>
-      </w:r>
-      <w:r>
-        <w:rPr>
-          <w:rFonts w:ascii="Californian FB" w:hAnsi="Californian FB"/>
-          <w:sz w:val="24"/>
-          <w:szCs w:val="24"/>
-          <w:lang w:val="es-MX"/>
-        </w:rPr>
-        <w:t xml:space="preserve"> predicción de ingreso</w:t>
-      </w:r>
-      <w:r>
-        <w:rPr>
-          <w:rFonts w:ascii="Californian FB" w:hAnsi="Californian FB"/>
-          <w:sz w:val="24"/>
-          <w:szCs w:val="24"/>
-          <w:lang w:val="es-MX"/>
-        </w:rPr>
-        <w:t xml:space="preserve">s se comparó el RMSE de un </w:t>
-      </w:r>
-      <w:proofErr w:type="spellStart"/>
-      <w:r>
-        <w:rPr>
-          <w:rFonts w:ascii="Californian FB" w:hAnsi="Californian FB"/>
-          <w:sz w:val="24"/>
-          <w:szCs w:val="24"/>
-          <w:lang w:val="es-MX"/>
-        </w:rPr>
-        <w:t>molelo</w:t>
-      </w:r>
-      <w:proofErr w:type="spellEnd"/>
-      <w:r>
-        <w:rPr>
-          <w:rFonts w:ascii="Californian FB" w:hAnsi="Californian FB"/>
-          <w:sz w:val="24"/>
-          <w:szCs w:val="24"/>
-          <w:lang w:val="es-MX"/>
-        </w:rPr>
-        <w:t xml:space="preserve"> de regresión lineal simple con regularización</w:t>
-      </w:r>
-      <w:r>
-        <w:rPr>
-          <w:rFonts w:ascii="Californian FB" w:hAnsi="Californian FB"/>
-          <w:sz w:val="24"/>
-          <w:szCs w:val="24"/>
-          <w:lang w:val="es-MX"/>
-        </w:rPr>
-        <w:t xml:space="preserve">. </w:t>
-      </w:r>
-      <w:r>
-        <w:rPr>
-          <w:rFonts w:ascii="Californian FB" w:hAnsi="Californian FB"/>
-          <w:sz w:val="24"/>
-          <w:szCs w:val="24"/>
-          <w:lang w:val="es-MX"/>
-        </w:rPr>
-        <w:t xml:space="preserve">Por otro lado, se calcularon modelos de Arboles, </w:t>
-      </w:r>
-      <w:proofErr w:type="spellStart"/>
-      <w:r>
-        <w:rPr>
-          <w:rFonts w:ascii="Californian FB" w:hAnsi="Californian FB"/>
-          <w:sz w:val="24"/>
-          <w:szCs w:val="24"/>
-          <w:lang w:val="es-MX"/>
-        </w:rPr>
-        <w:t>Ramdom</w:t>
-      </w:r>
-      <w:proofErr w:type="spellEnd"/>
-      <w:r>
-        <w:rPr>
-          <w:rFonts w:ascii="Californian FB" w:hAnsi="Californian FB"/>
-          <w:sz w:val="24"/>
-          <w:szCs w:val="24"/>
-          <w:lang w:val="es-MX"/>
-        </w:rPr>
-        <w:t xml:space="preserve"> Forest y </w:t>
-      </w:r>
-      <w:proofErr w:type="spellStart"/>
-      <w:r>
-        <w:rPr>
-          <w:rFonts w:ascii="Californian FB" w:hAnsi="Californian FB"/>
-          <w:sz w:val="24"/>
-          <w:szCs w:val="24"/>
-          <w:lang w:val="es-MX"/>
-        </w:rPr>
-        <w:t>Boosting</w:t>
-      </w:r>
-      <w:proofErr w:type="spellEnd"/>
-      <w:r>
-        <w:rPr>
-          <w:rFonts w:ascii="Californian FB" w:hAnsi="Californian FB"/>
-          <w:sz w:val="24"/>
-          <w:szCs w:val="24"/>
-          <w:lang w:val="es-MX"/>
-        </w:rPr>
-        <w:t xml:space="preserve"> haciendo </w:t>
-      </w:r>
-      <w:proofErr w:type="spellStart"/>
-      <w:r>
-        <w:rPr>
-          <w:rFonts w:ascii="Californian FB" w:hAnsi="Californian FB"/>
-          <w:sz w:val="24"/>
-          <w:szCs w:val="24"/>
-          <w:lang w:val="es-MX"/>
-        </w:rPr>
-        <w:t>tuning</w:t>
-      </w:r>
-      <w:proofErr w:type="spellEnd"/>
-      <w:r>
-        <w:rPr>
-          <w:rFonts w:ascii="Californian FB" w:hAnsi="Californian FB"/>
-          <w:sz w:val="24"/>
-          <w:szCs w:val="24"/>
-          <w:lang w:val="es-MX"/>
-        </w:rPr>
-        <w:t xml:space="preserve"> de </w:t>
-      </w:r>
-      <w:proofErr w:type="spellStart"/>
-      <w:r>
-        <w:rPr>
-          <w:rFonts w:ascii="Californian FB" w:hAnsi="Californian FB"/>
-          <w:sz w:val="24"/>
-          <w:szCs w:val="24"/>
-          <w:lang w:val="es-MX"/>
-        </w:rPr>
-        <w:t>hiperparametros</w:t>
-      </w:r>
-      <w:proofErr w:type="spellEnd"/>
-      <w:r>
-        <w:rPr>
-          <w:rFonts w:ascii="Californian FB" w:hAnsi="Californian FB"/>
-          <w:sz w:val="24"/>
-          <w:szCs w:val="24"/>
-          <w:lang w:val="es-MX"/>
-        </w:rPr>
-        <w:t xml:space="preserve"> para maximizar la capacidad predictiva.</w:t>
-      </w:r>
-      <w:r>
-        <w:rPr>
-          <w:rFonts w:ascii="Californian FB" w:hAnsi="Californian FB"/>
-          <w:sz w:val="24"/>
-          <w:szCs w:val="24"/>
-          <w:lang w:val="es-MX"/>
-        </w:rPr>
-        <w:t xml:space="preserve"> </w:t>
-      </w:r>
-      <w:r>
-        <w:rPr>
-          <w:rFonts w:ascii="Californian FB" w:hAnsi="Californian FB"/>
-          <w:sz w:val="24"/>
-          <w:szCs w:val="24"/>
-          <w:lang w:val="es-MX"/>
-        </w:rPr>
-        <w:t xml:space="preserve">Se busco maximizar la capacidad predictiva de los modelos usando como métrica principal el </w:t>
-      </w:r>
-      <w:proofErr w:type="spellStart"/>
-      <w:r>
-        <w:rPr>
-          <w:rFonts w:ascii="Californian FB" w:hAnsi="Californian FB"/>
-          <w:sz w:val="24"/>
-          <w:szCs w:val="24"/>
-          <w:lang w:val="es-MX"/>
-        </w:rPr>
-        <w:t>Accuracy</w:t>
-      </w:r>
-      <w:proofErr w:type="spellEnd"/>
-      <w:r>
-        <w:rPr>
-          <w:rFonts w:ascii="Californian FB" w:hAnsi="Californian FB"/>
-          <w:sz w:val="24"/>
-          <w:szCs w:val="24"/>
-          <w:lang w:val="es-MX"/>
-        </w:rPr>
-        <w:t xml:space="preserve">. Sin embargo, no se dejo de lado medidas como </w:t>
-      </w:r>
-      <w:proofErr w:type="spellStart"/>
-      <w:r>
-        <w:rPr>
-          <w:rFonts w:ascii="Californian FB" w:hAnsi="Californian FB"/>
-          <w:sz w:val="24"/>
-          <w:szCs w:val="24"/>
-          <w:lang w:val="es-MX"/>
-        </w:rPr>
-        <w:t>Sensitivity</w:t>
-      </w:r>
-      <w:proofErr w:type="spellEnd"/>
-      <w:r>
-        <w:rPr>
-          <w:rFonts w:ascii="Californian FB" w:hAnsi="Californian FB"/>
-          <w:sz w:val="24"/>
-          <w:szCs w:val="24"/>
-          <w:lang w:val="es-MX"/>
-        </w:rPr>
-        <w:t xml:space="preserve"> y la métrica F1 como indicadores de rendimiento de los modelos calculados. </w:t>
-      </w:r>
-    </w:p>
-    <w:p>
-      <w:pPr>
-        <w:spacing w:after="0" w:line="276" w:lineRule="auto"/>
-        <w:contextualSpacing/>
-        <w:jc w:val="both"/>
-        <w:rPr>
-          <w:rFonts w:ascii="Californian FB" w:hAnsi="Californian FB"/>
-          <w:sz w:val="24"/>
-          <w:szCs w:val="24"/>
-          <w:lang w:val="es-MX"/>
-        </w:rPr>
-      </w:pPr>
-    </w:p>
-    <w:p>
-      <w:pPr>
-        <w:spacing w:after="0" w:line="276" w:lineRule="auto"/>
-        <w:contextualSpacing/>
-        <w:jc w:val="both"/>
-        <w:rPr>
-          <w:rFonts w:ascii="Californian FB" w:hAnsi="Californian FB"/>
-          <w:sz w:val="24"/>
-          <w:szCs w:val="24"/>
-          <w:lang w:val="es-MX"/>
-        </w:rPr>
-      </w:pPr>
-      <w:r>
-        <w:rPr>
-          <w:rFonts w:ascii="Californian FB" w:hAnsi="Californian FB"/>
-          <w:sz w:val="24"/>
-          <w:szCs w:val="24"/>
-          <w:lang w:val="es-MX"/>
-        </w:rPr>
-        <w:t xml:space="preserve">Se concluye que los modelos de mejor capacidad predictiva fueron los </w:t>
-      </w:r>
-      <w:proofErr w:type="spellStart"/>
-      <w:r>
-        <w:rPr>
-          <w:rFonts w:ascii="Californian FB" w:hAnsi="Californian FB"/>
-          <w:sz w:val="24"/>
-          <w:szCs w:val="24"/>
-          <w:lang w:val="es-MX"/>
-        </w:rPr>
-        <w:t>logit</w:t>
-      </w:r>
-      <w:proofErr w:type="spellEnd"/>
-      <w:r>
-        <w:rPr>
-          <w:rFonts w:ascii="Californian FB" w:hAnsi="Californian FB"/>
-          <w:sz w:val="24"/>
-          <w:szCs w:val="24"/>
-          <w:lang w:val="es-MX"/>
-        </w:rPr>
-        <w:t xml:space="preserve"> con </w:t>
-      </w:r>
-    </w:p>
-    <w:p>
-      <w:pPr>
-        <w:spacing w:after="0" w:line="276" w:lineRule="auto"/>
-        <w:contextualSpacing/>
-        <w:jc w:val="both"/>
-        <w:rPr>
-          <w:rFonts w:ascii="Californian FB" w:hAnsi="Californian FB"/>
-          <w:sz w:val="24"/>
-          <w:szCs w:val="24"/>
-          <w:lang w:val="es-MX"/>
-        </w:rPr>
-      </w:pPr>
-    </w:p>
-    <w:p>
-      <w:pPr>
-        <w:spacing w:after="0" w:line="276" w:lineRule="auto"/>
-        <w:contextualSpacing/>
-        <w:jc w:val="both"/>
-        <w:rPr>
-          <w:rFonts w:ascii="Californian FB" w:hAnsi="Californian FB"/>
-          <w:sz w:val="24"/>
-          <w:szCs w:val="24"/>
-          <w:lang w:val="es-MX"/>
-        </w:rPr>
-      </w:pPr>
+        <w:t xml:space="preserve">. Por otro lado, los modelos de predicción de ingreso, las regresiones lineales con regularización Ridge tuvieron el menor RMSE y generaron la mejor clasificación de las muestras de testeo y evaluación. Las principales variables predictivas fueron el numero de cuartos, la relación entre numero de ocupados y el numero de personas en el hogar, y el nivel educativo del jefe del hogar. </w:t>
+      </w:r>
     </w:p>
     <w:p>
       <w:pPr>
@@ -2081,90 +1787,6 @@
     </w:p>
     <w:p>
       <w:pPr>
-        <w:pStyle w:val="Prrafodelista"/>
-        <w:numPr>
-          <w:ilvl w:val="0"/>
-          <w:numId w:val="6"/>
-        </w:numPr>
-        <w:spacing w:after="0" w:line="276" w:lineRule="auto"/>
-        <w:jc w:val="both"/>
-        <w:rPr>
-          <w:rFonts w:ascii="Californian FB" w:hAnsi="Californian FB"/>
-          <w:sz w:val="24"/>
-          <w:szCs w:val="24"/>
-          <w:highlight w:val="yellow"/>
-          <w:lang w:val="es-MX"/>
-        </w:rPr>
-      </w:pPr>
-      <w:r>
-        <w:rPr>
-          <w:rFonts w:ascii="Californian FB" w:hAnsi="Californian FB"/>
-          <w:sz w:val="24"/>
-          <w:szCs w:val="24"/>
-          <w:highlight w:val="yellow"/>
-          <w:lang w:val="es-MX"/>
-        </w:rPr>
-        <w:lastRenderedPageBreak/>
-        <w:t>Describir la adecuación de los datos para resolver la pregunta predictiva, el proceso de construcción de la muestra, incluyendo cómo se limpiaron y combinaron los datos y cómo se crearon nuevas variables.</w:t>
-      </w:r>
-    </w:p>
-    <w:p>
-      <w:pPr>
-        <w:spacing w:after="0" w:line="276" w:lineRule="auto"/>
-        <w:contextualSpacing/>
-        <w:jc w:val="both"/>
-        <w:rPr>
-          <w:rFonts w:ascii="Californian FB" w:hAnsi="Californian FB"/>
-          <w:sz w:val="24"/>
-          <w:szCs w:val="24"/>
-          <w:highlight w:val="yellow"/>
-          <w:lang w:val="es-MX"/>
-        </w:rPr>
-      </w:pPr>
-    </w:p>
-    <w:p>
-      <w:pPr>
-        <w:pStyle w:val="Prrafodelista"/>
-        <w:numPr>
-          <w:ilvl w:val="0"/>
-          <w:numId w:val="6"/>
-        </w:numPr>
-        <w:spacing w:after="0" w:line="276" w:lineRule="auto"/>
-        <w:jc w:val="both"/>
-        <w:rPr>
-          <w:rFonts w:ascii="Californian FB" w:hAnsi="Californian FB"/>
-          <w:sz w:val="24"/>
-          <w:szCs w:val="24"/>
-          <w:highlight w:val="yellow"/>
-          <w:lang w:val="es-MX"/>
-        </w:rPr>
-      </w:pPr>
-      <w:r>
-        <w:rPr>
-          <w:rFonts w:ascii="Californian FB" w:hAnsi="Californian FB"/>
-          <w:sz w:val="24"/>
-          <w:szCs w:val="24"/>
-          <w:highlight w:val="yellow"/>
-          <w:lang w:val="es-MX"/>
-        </w:rPr>
-        <w:t xml:space="preserve">Incluir un análisis descriptivo de los datos. Como mínimo, incluir una tabla de estadísticas descriptivas con su interpretación. Un análisis profundo que ayude al lector a comprender los datos, su variación y la justificación de las elecciones de datos. </w:t>
-      </w:r>
-    </w:p>
-    <w:p>
-      <w:pPr>
-        <w:spacing w:after="0" w:line="276" w:lineRule="auto"/>
-        <w:contextualSpacing/>
-        <w:jc w:val="both"/>
-        <w:rPr>
-          <w:rFonts w:ascii="Californian FB" w:hAnsi="Californian FB"/>
-          <w:sz w:val="24"/>
-          <w:szCs w:val="24"/>
-          <w:lang w:val="es-MX"/>
-        </w:rPr>
-      </w:pPr>
-    </w:p>
-    <w:p>
-      <w:pPr>
         <w:spacing w:after="0" w:line="276" w:lineRule="auto"/>
         <w:contextualSpacing/>
         <w:jc w:val="both"/>
@@ -2680,7 +2302,17 @@
           <w:szCs w:val="24"/>
           <w:lang w:val="es-MX"/>
         </w:rPr>
-        <w:t>como controles tenemos información acerca del número de cuartos, número de personas en el hogar, edad del jefe de hogar, número de menores de edad en el hogar y de adultos mayores, tipo de vivienda, sexo del jefe de hogar, mayor nivel de educación alcanzado por el jefe de hogar e información sobre si el jefe de hogar está desocupado o inactivo.</w:t>
+        <w:t xml:space="preserve">como controles tenemos información acerca del número de cuartos, número de personas en el hogar, edad del jefe de hogar, número de menores de edad en el hogar y de adultos mayores, </w:t>
+      </w:r>
+      <w:r>
+        <w:rPr>
+          <w:rFonts w:ascii="Californian FB" w:hAnsi="Californian FB"/>
+          <w:sz w:val="24"/>
+          <w:szCs w:val="24"/>
+          <w:lang w:val="es-MX"/>
+        </w:rPr>
+        <w:lastRenderedPageBreak/>
+        <w:t>tipo de vivienda, sexo del jefe de hogar, mayor nivel de educación alcanzado por el jefe de hogar e información sobre si el jefe de hogar está desocupado o inactivo.</w:t>
       </w:r>
     </w:p>
     <w:p>
@@ -2928,7 +2560,6 @@
           <w:sz w:val="24"/>
           <w:szCs w:val="24"/>
         </w:rPr>
-        <w:lastRenderedPageBreak/>
         <w:t xml:space="preserve">Adicionalmente, creamos la variable </w:t>
       </w:r>
       <w:proofErr w:type="spellStart"/>
@@ -3141,6 +2772,18 @@
         </w:rPr>
         <w:t xml:space="preserve"> sobre el número de ocupados en el hogar.</w:t>
       </w:r>
+    </w:p>
+    <w:p>
+      <w:pPr>
+        <w:spacing w:after="0" w:line="276" w:lineRule="auto"/>
+        <w:contextualSpacing/>
+        <w:jc w:val="both"/>
+        <w:rPr>
+          <w:rFonts w:ascii="Californian FB" w:hAnsi="Californian FB"/>
+          <w:sz w:val="24"/>
+          <w:szCs w:val="24"/>
+        </w:rPr>
+      </w:pPr>
     </w:p>
     <w:p>
       <w:pPr>
@@ -3324,123 +2967,6 @@
     <w:p>
       <w:pPr>
         <w:spacing w:after="0" w:line="276" w:lineRule="auto"/>
-        <w:contextualSpacing/>
-        <w:jc w:val="both"/>
-        <w:rPr>
-          <w:rFonts w:ascii="Californian FB" w:hAnsi="Californian FB"/>
-          <w:sz w:val="24"/>
-          <w:szCs w:val="24"/>
-          <w:highlight w:val="yellow"/>
-          <w:lang w:val="es-MX"/>
-        </w:rPr>
-      </w:pPr>
-      <w:r>
-        <w:rPr>
-          <w:rFonts w:ascii="Californian FB" w:hAnsi="Californian FB"/>
-          <w:sz w:val="24"/>
-          <w:szCs w:val="24"/>
-          <w:highlight w:val="yellow"/>
-          <w:lang w:val="es-MX"/>
-        </w:rPr>
-        <w:t xml:space="preserve">Especificaciones y modelos utilizados para las tareas predictivas. </w:t>
-      </w:r>
-    </w:p>
-    <w:p>
-      <w:pPr>
-        <w:spacing w:after="0" w:line="276" w:lineRule="auto"/>
-        <w:contextualSpacing/>
-        <w:jc w:val="both"/>
-        <w:rPr>
-          <w:rFonts w:ascii="Californian FB" w:hAnsi="Californian FB"/>
-          <w:sz w:val="24"/>
-          <w:szCs w:val="24"/>
-          <w:highlight w:val="yellow"/>
-          <w:lang w:val="es-MX"/>
-        </w:rPr>
-      </w:pPr>
-    </w:p>
-    <w:p>
-      <w:pPr>
-        <w:spacing w:after="0" w:line="276" w:lineRule="auto"/>
-        <w:contextualSpacing/>
-        <w:jc w:val="both"/>
-        <w:rPr>
-          <w:rFonts w:ascii="Californian FB" w:hAnsi="Californian FB"/>
-          <w:sz w:val="24"/>
-          <w:szCs w:val="24"/>
-          <w:highlight w:val="yellow"/>
-          <w:lang w:val="es-MX"/>
-        </w:rPr>
-      </w:pPr>
-      <w:r>
-        <w:rPr>
-          <w:rFonts w:ascii="Californian FB" w:hAnsi="Californian FB"/>
-          <w:sz w:val="24"/>
-          <w:szCs w:val="24"/>
-          <w:highlight w:val="yellow"/>
-          <w:lang w:val="es-MX"/>
-        </w:rPr>
-        <w:t>Subsecciones:</w:t>
-      </w:r>
-    </w:p>
-    <w:p>
-      <w:pPr>
-        <w:spacing w:after="0" w:line="276" w:lineRule="auto"/>
-        <w:contextualSpacing/>
-        <w:jc w:val="both"/>
-        <w:rPr>
-          <w:rFonts w:ascii="Californian FB" w:hAnsi="Californian FB"/>
-          <w:sz w:val="24"/>
-          <w:szCs w:val="24"/>
-          <w:highlight w:val="yellow"/>
-          <w:lang w:val="es-MX"/>
-        </w:rPr>
-      </w:pPr>
-    </w:p>
-    <w:p>
-      <w:pPr>
-        <w:pStyle w:val="Prrafodelista"/>
-        <w:numPr>
-          <w:ilvl w:val="0"/>
-          <w:numId w:val="7"/>
-        </w:numPr>
-        <w:spacing w:after="0" w:line="276" w:lineRule="auto"/>
-        <w:jc w:val="both"/>
-        <w:rPr>
-          <w:rFonts w:ascii="Californian FB" w:hAnsi="Californian FB"/>
-          <w:sz w:val="24"/>
-          <w:szCs w:val="24"/>
-          <w:highlight w:val="yellow"/>
-          <w:lang w:val="es-MX"/>
-        </w:rPr>
-      </w:pPr>
-      <w:r>
-        <w:rPr>
-          <w:rFonts w:ascii="Californian FB" w:hAnsi="Californian FB"/>
-          <w:sz w:val="24"/>
-          <w:szCs w:val="24"/>
-          <w:highlight w:val="yellow"/>
-          <w:lang w:val="es-MX"/>
-        </w:rPr>
-        <w:t>Modelos de clasificación. Describir el enfoque de clasificación, es decir, su intento de predecir directamente ceros (no pobre) y unos (pobre).</w:t>
-      </w:r>
-    </w:p>
-    <w:p>
-      <w:pPr>
-        <w:spacing w:after="0" w:line="276" w:lineRule="auto"/>
-        <w:jc w:val="both"/>
-        <w:rPr>
-          <w:rFonts w:ascii="Californian FB" w:hAnsi="Californian FB"/>
-          <w:sz w:val="24"/>
-          <w:szCs w:val="24"/>
-          <w:highlight w:val="yellow"/>
-          <w:lang w:val="es-MX"/>
-        </w:rPr>
-      </w:pPr>
-    </w:p>
-    <w:p>
-      <w:pPr>
-        <w:spacing w:after="0" w:line="276" w:lineRule="auto"/>
         <w:jc w:val="both"/>
         <w:rPr>
           <w:rFonts w:ascii="Californian FB" w:hAnsi="Californian FB"/>
@@ -3527,44 +3053,62 @@
     <w:p>
       <w:pPr>
         <w:spacing w:after="0" w:line="276" w:lineRule="auto"/>
-        <w:contextualSpacing/>
-        <w:jc w:val="both"/>
-        <w:rPr>
-          <w:rFonts w:ascii="Californian FB" w:hAnsi="Californian FB"/>
-          <w:sz w:val="24"/>
-          <w:szCs w:val="24"/>
-          <w:highlight w:val="yellow"/>
-          <w:lang w:val="es-MX"/>
-        </w:rPr>
-      </w:pPr>
-    </w:p>
-    <w:p>
-      <w:pPr>
-        <w:pStyle w:val="Prrafodelista"/>
-        <w:numPr>
-          <w:ilvl w:val="0"/>
-          <w:numId w:val="7"/>
-        </w:numPr>
-        <w:spacing w:after="0" w:line="276" w:lineRule="auto"/>
-        <w:jc w:val="both"/>
-        <w:rPr>
-          <w:rFonts w:ascii="Californian FB" w:hAnsi="Californian FB"/>
-          <w:sz w:val="24"/>
-          <w:szCs w:val="24"/>
-          <w:highlight w:val="yellow"/>
-          <w:lang w:val="es-MX"/>
-        </w:rPr>
-      </w:pPr>
-      <w:r>
-        <w:rPr>
-          <w:rFonts w:ascii="Californian FB" w:hAnsi="Californian FB"/>
-          <w:sz w:val="24"/>
-          <w:szCs w:val="24"/>
-          <w:highlight w:val="yellow"/>
-          <w:lang w:val="es-MX"/>
-        </w:rPr>
-        <w:t>Modelos de regresión de ingresos. Describir el enfoque de predicción de ingresos, es decir, su intento de predecir primero los ingresos y luego predecir indirectamente ceros (no pobre) y unos (pobre).</w:t>
-      </w:r>
+        <w:jc w:val="both"/>
+        <w:rPr>
+          <w:rFonts w:ascii="Californian FB" w:hAnsi="Californian FB"/>
+          <w:sz w:val="24"/>
+          <w:szCs w:val="24"/>
+          <w:lang w:val="es-MX"/>
+        </w:rPr>
+      </w:pPr>
+    </w:p>
+    <w:p>
+      <w:pPr>
+        <w:spacing w:after="0" w:line="276" w:lineRule="auto"/>
+        <w:jc w:val="both"/>
+        <w:rPr>
+          <w:rFonts w:ascii="Californian FB" w:hAnsi="Californian FB"/>
+          <w:sz w:val="24"/>
+          <w:szCs w:val="24"/>
+          <w:lang w:val="es-MX"/>
+        </w:rPr>
+      </w:pPr>
+    </w:p>
+    <w:p>
+      <w:pPr>
+        <w:spacing w:after="0" w:line="276" w:lineRule="auto"/>
+        <w:jc w:val="both"/>
+        <w:rPr>
+          <w:rFonts w:ascii="Californian FB" w:hAnsi="Californian FB"/>
+          <w:sz w:val="24"/>
+          <w:szCs w:val="24"/>
+          <w:lang w:val="es-MX"/>
+        </w:rPr>
+      </w:pPr>
+    </w:p>
+    <w:p>
+      <w:pPr>
+        <w:spacing w:after="0" w:line="276" w:lineRule="auto"/>
+        <w:jc w:val="both"/>
+        <w:rPr>
+          <w:rFonts w:ascii="Californian FB" w:hAnsi="Californian FB"/>
+          <w:sz w:val="24"/>
+          <w:szCs w:val="24"/>
+          <w:lang w:val="es-MX"/>
+        </w:rPr>
+      </w:pPr>
+    </w:p>
+    <w:p>
+      <w:pPr>
+        <w:spacing w:after="0" w:line="276" w:lineRule="auto"/>
+        <w:jc w:val="both"/>
+        <w:rPr>
+          <w:rFonts w:ascii="Californian FB" w:hAnsi="Californian FB"/>
+          <w:sz w:val="24"/>
+          <w:szCs w:val="24"/>
+          <w:lang w:val="es-MX"/>
+        </w:rPr>
+      </w:pPr>
     </w:p>
     <w:p>
       <w:pPr>
@@ -3712,7 +3256,17 @@
           <w:szCs w:val="24"/>
           <w:lang w:val="es-MX"/>
         </w:rPr>
-        <w:t>. Para elegir el mejor modelo para nuestras predicciones comparamos el RMSE en los dife</w:t>
+        <w:t xml:space="preserve">. Para elegir el mejor modelo para nuestras predicciones </w:t>
+      </w:r>
+      <w:r>
+        <w:rPr>
+          <w:rFonts w:ascii="Californian FB" w:hAnsi="Californian FB"/>
+          <w:sz w:val="24"/>
+          <w:szCs w:val="24"/>
+          <w:lang w:val="es-MX"/>
+        </w:rPr>
+        <w:lastRenderedPageBreak/>
+        <w:t>comparamos el RMSE en los dife</w:t>
       </w:r>
       <w:r>
         <w:rPr>
@@ -8054,7 +7608,17 @@
           <w:szCs w:val="24"/>
           <w:lang w:val="es-MX"/>
         </w:rPr>
-        <w:t xml:space="preserve"> de cuartos de la vivienda, relacionado con el hacinamiento; la relación entre número de ocupados en el hogar y el </w:t>
+        <w:t xml:space="preserve"> de cuartos de la </w:t>
+      </w:r>
+      <w:r>
+        <w:rPr>
+          <w:rFonts w:ascii="Californian FB" w:hAnsi="Californian FB"/>
+          <w:sz w:val="24"/>
+          <w:szCs w:val="24"/>
+          <w:lang w:val="es-MX"/>
+        </w:rPr>
+        <w:lastRenderedPageBreak/>
+        <w:t xml:space="preserve">vivienda, relacionado con el hacinamiento; la relación entre número de ocupados en el hogar y el </w:t>
       </w:r>
       <w:r>
         <w:rPr>

--- a/document/Taller 2 - Documento Entrega.docx
+++ b/document/Taller 2 - Documento Entrega.docx
@@ -405,6 +405,7 @@
           <w:lang w:val="es-MX"/>
         </w:rPr>
       </w:pPr>
+      <w:proofErr w:type="gramStart"/>
       <w:r>
         <w:rPr>
           <w:rFonts w:ascii="Californian FB" w:hAnsi="Californian FB"/>
@@ -414,7 +415,19 @@
           <w:szCs w:val="24"/>
           <w:lang w:val="es-MX"/>
         </w:rPr>
-        <w:t>Link del repositorio:</w:t>
+        <w:t>Link</w:t>
+      </w:r>
+      <w:proofErr w:type="gramEnd"/>
+      <w:r>
+        <w:rPr>
+          <w:rFonts w:ascii="Californian FB" w:hAnsi="Californian FB"/>
+          <w:b/>
+          <w:bCs/>
+          <w:sz w:val="24"/>
+          <w:szCs w:val="24"/>
+          <w:lang w:val="es-MX"/>
+        </w:rPr>
+        <w:t xml:space="preserve"> del repositorio:</w:t>
       </w:r>
       <w:r>
         <w:rPr>
@@ -1903,61 +1916,25 @@
           <w:szCs w:val="24"/>
           <w:lang w:val="es-MX"/>
         </w:rPr>
-        <w:t xml:space="preserve"> información sobre características de los hogares como su ubicación, número de personas</w:t>
-      </w:r>
-      <w:r>
-        <w:rPr>
-          <w:rFonts w:ascii="Californian FB" w:hAnsi="Californian FB"/>
-          <w:sz w:val="24"/>
-          <w:szCs w:val="24"/>
-          <w:lang w:val="es-MX"/>
-        </w:rPr>
-        <w:t>, numero de cuartos</w:t>
-      </w:r>
-      <w:r>
-        <w:rPr>
-          <w:rFonts w:ascii="Californian FB" w:hAnsi="Californian FB"/>
-          <w:sz w:val="24"/>
-          <w:szCs w:val="24"/>
-          <w:lang w:val="es-MX"/>
-        </w:rPr>
-        <w:t xml:space="preserve">, bajo </w:t>
-      </w:r>
-      <w:r>
-        <w:rPr>
-          <w:rFonts w:ascii="Californian FB" w:hAnsi="Californian FB"/>
-          <w:sz w:val="24"/>
-          <w:szCs w:val="24"/>
-          <w:lang w:val="es-MX"/>
-        </w:rPr>
-        <w:t>qué</w:t>
-      </w:r>
-      <w:r>
-        <w:rPr>
-          <w:rFonts w:ascii="Californian FB" w:hAnsi="Californian FB"/>
-          <w:sz w:val="24"/>
-          <w:szCs w:val="24"/>
-          <w:lang w:val="es-MX"/>
-        </w:rPr>
-        <w:t xml:space="preserve"> condiciones habitan la vivienda, la suma de los ingresos de todos los integrantes del hogar</w:t>
-      </w:r>
-      <w:r>
-        <w:rPr>
-          <w:rFonts w:ascii="Californian FB" w:hAnsi="Californian FB"/>
-          <w:sz w:val="24"/>
-          <w:szCs w:val="24"/>
-          <w:lang w:val="es-MX"/>
-        </w:rPr>
-        <w:t>, entre otros</w:t>
-      </w:r>
-      <w:r>
-        <w:rPr>
-          <w:rFonts w:ascii="Californian FB" w:hAnsi="Californian FB"/>
-          <w:sz w:val="24"/>
-          <w:szCs w:val="24"/>
-          <w:lang w:val="es-MX"/>
-        </w:rPr>
-        <w:t xml:space="preserve">. </w:t>
+        <w:t xml:space="preserve"> información sobre características de los hogares </w:t>
+      </w:r>
+      <w:r>
+        <w:rPr>
+          <w:rFonts w:ascii="Californian FB" w:hAnsi="Californian FB"/>
+          <w:sz w:val="24"/>
+          <w:szCs w:val="24"/>
+          <w:lang w:val="es-MX"/>
+        </w:rPr>
+        <w:t>y en qué condiciones</w:t>
+      </w:r>
+      <w:r>
+        <w:rPr>
+          <w:rFonts w:ascii="Californian FB" w:hAnsi="Californian FB"/>
+          <w:sz w:val="24"/>
+          <w:szCs w:val="24"/>
+          <w:lang w:val="es-MX"/>
+        </w:rPr>
+        <w:t xml:space="preserve"> habitan la vivienda. </w:t>
       </w:r>
       <w:r>
         <w:rPr>
@@ -1993,25 +1970,16 @@
           <w:szCs w:val="24"/>
           <w:lang w:val="es-MX"/>
         </w:rPr>
-        <w:t xml:space="preserve"> ofrece información sobre los integrantes de estos hogares como edad, nivel educativo, sexo, posición en el hogar, </w:t>
-      </w:r>
-      <w:r>
-        <w:rPr>
-          <w:rFonts w:ascii="Californian FB" w:hAnsi="Californian FB"/>
-          <w:sz w:val="24"/>
-          <w:szCs w:val="24"/>
-          <w:lang w:val="es-MX"/>
-        </w:rPr>
-        <w:t>a</w:t>
-      </w:r>
-      <w:r>
-        <w:rPr>
-          <w:rFonts w:ascii="Californian FB" w:hAnsi="Californian FB"/>
-          <w:sz w:val="24"/>
-          <w:szCs w:val="24"/>
-          <w:lang w:val="es-MX"/>
-        </w:rPr>
-        <w:t xml:space="preserve">ctividad o inactividad económica, fuente de ingresos, entre otros.  </w:t>
+        <w:t xml:space="preserve"> ofrece información sobre los integrantes de estos hogares</w:t>
+      </w:r>
+      <w:r>
+        <w:rPr>
+          <w:rFonts w:ascii="Californian FB" w:hAnsi="Californian FB"/>
+          <w:sz w:val="24"/>
+          <w:szCs w:val="24"/>
+          <w:lang w:val="es-MX"/>
+        </w:rPr>
+        <w:t>.</w:t>
       </w:r>
     </w:p>
     <w:p>
@@ -2162,19 +2130,15 @@
         </w:rPr>
         <w:t>.</w:t>
       </w:r>
-    </w:p>
-    <w:p>
-      <w:pPr>
-        <w:spacing w:after="0" w:line="276" w:lineRule="auto"/>
-        <w:contextualSpacing/>
-        <w:jc w:val="both"/>
-        <w:rPr>
-          <w:rFonts w:ascii="Californian FB" w:hAnsi="Californian FB"/>
-          <w:sz w:val="24"/>
-          <w:szCs w:val="24"/>
-          <w:lang w:val="es-MX"/>
-        </w:rPr>
-      </w:pPr>
+      <w:r>
+        <w:rPr>
+          <w:rFonts w:ascii="Californian FB" w:hAnsi="Californian FB"/>
+          <w:sz w:val="24"/>
+          <w:szCs w:val="24"/>
+          <w:lang w:val="es-MX"/>
+        </w:rPr>
+        <w:t xml:space="preserve"> </w:t>
+      </w:r>
       <w:r>
         <w:rPr>
           <w:rFonts w:ascii="Californian FB" w:hAnsi="Californian FB"/>
@@ -2302,17 +2266,7 @@
           <w:szCs w:val="24"/>
           <w:lang w:val="es-MX"/>
         </w:rPr>
-        <w:t xml:space="preserve">como controles tenemos información acerca del número de cuartos, número de personas en el hogar, edad del jefe de hogar, número de menores de edad en el hogar y de adultos mayores, </w:t>
-      </w:r>
-      <w:r>
-        <w:rPr>
-          <w:rFonts w:ascii="Californian FB" w:hAnsi="Californian FB"/>
-          <w:sz w:val="24"/>
-          <w:szCs w:val="24"/>
-          <w:lang w:val="es-MX"/>
-        </w:rPr>
-        <w:lastRenderedPageBreak/>
-        <w:t>tipo de vivienda, sexo del jefe de hogar, mayor nivel de educación alcanzado por el jefe de hogar e información sobre si el jefe de hogar está desocupado o inactivo.</w:t>
+        <w:t>como controles tenemos información acerca del número de cuartos, número de personas en el hogar, edad del jefe de hogar, número de menores de edad en el hogar y de adultos mayores, tipo de vivienda, sexo del jefe de hogar, mayor nivel de educación alcanzado por el jefe de hogar e información sobre si el jefe de hogar está desocupado o inactivo.</w:t>
       </w:r>
     </w:p>
     <w:p>
@@ -2356,8 +2310,9 @@
           <w:iCs/>
           <w:sz w:val="24"/>
           <w:szCs w:val="24"/>
-        </w:rPr>
-        <w:t>Genero</w:t>
+          <w:lang w:val="es-MX"/>
+        </w:rPr>
+        <w:t>Num_menores_edad</w:t>
       </w:r>
       <w:proofErr w:type="spellEnd"/>
       <w:r>
@@ -2365,25 +2320,33 @@
           <w:rFonts w:ascii="Californian FB" w:hAnsi="Californian FB"/>
           <w:sz w:val="24"/>
           <w:szCs w:val="24"/>
-        </w:rPr>
-        <w:t xml:space="preserve"> q</w:t>
-      </w:r>
-      <w:r>
-        <w:rPr>
-          <w:rFonts w:ascii="Californian FB" w:hAnsi="Californian FB"/>
-          <w:sz w:val="24"/>
-          <w:szCs w:val="24"/>
-        </w:rPr>
-        <w:t>ue toma el valor de 1 si el individuo es mujer y 0 si es hombre</w:t>
-      </w:r>
-      <w:r>
-        <w:rPr>
-          <w:rFonts w:ascii="Californian FB" w:hAnsi="Californian FB"/>
-          <w:sz w:val="24"/>
-          <w:szCs w:val="24"/>
-          <w:lang w:val="es-MX"/>
-        </w:rPr>
-        <w:t xml:space="preserve">. </w:t>
+          <w:lang w:val="es-MX"/>
+        </w:rPr>
+        <w:t xml:space="preserve"> que</w:t>
+      </w:r>
+      <w:r>
+        <w:rPr>
+          <w:rFonts w:ascii="Californian FB" w:hAnsi="Californian FB"/>
+          <w:sz w:val="24"/>
+          <w:szCs w:val="24"/>
+        </w:rPr>
+        <w:t xml:space="preserve"> es una variable que </w:t>
+      </w:r>
+      <w:r>
+        <w:rPr>
+          <w:rFonts w:ascii="Californian FB" w:hAnsi="Californian FB"/>
+          <w:sz w:val="24"/>
+          <w:szCs w:val="24"/>
+        </w:rPr>
+        <w:t>cuenta la cantidad de menores de 14 años en el hogar</w:t>
+      </w:r>
+      <w:r>
+        <w:rPr>
+          <w:rFonts w:ascii="Californian FB" w:hAnsi="Californian FB"/>
+          <w:sz w:val="24"/>
+          <w:szCs w:val="24"/>
+        </w:rPr>
+        <w:t xml:space="preserve"> y </w:t>
       </w:r>
       <w:proofErr w:type="spellStart"/>
       <w:r>
@@ -2394,18 +2357,8 @@
           <w:sz w:val="24"/>
           <w:szCs w:val="24"/>
         </w:rPr>
-        <w:t>Menores_edad</w:t>
-      </w:r>
-      <w:proofErr w:type="spellEnd"/>
-      <w:r>
-        <w:rPr>
-          <w:rFonts w:ascii="Californian FB" w:hAnsi="Californian FB"/>
-          <w:sz w:val="24"/>
-          <w:szCs w:val="24"/>
-        </w:rPr>
-        <w:t xml:space="preserve"> es una variable que toma el valor de 1 si el individuo es menor a 14 años y </w:t>
-      </w:r>
-      <w:proofErr w:type="spellStart"/>
+        <w:t>Num_</w:t>
+      </w:r>
       <w:r>
         <w:rPr>
           <w:rFonts w:ascii="Californian FB" w:hAnsi="Californian FB"/>
@@ -2433,8 +2386,68 @@
           <w:sz w:val="24"/>
           <w:szCs w:val="24"/>
         </w:rPr>
-        <w:t>es una variable que toma el valor de 1 si el individuo es mayor a 65 años.</w:t>
-      </w:r>
+        <w:t xml:space="preserve">es una variable </w:t>
+      </w:r>
+      <w:r>
+        <w:rPr>
+          <w:rFonts w:ascii="Californian FB" w:hAnsi="Californian FB"/>
+          <w:sz w:val="24"/>
+          <w:szCs w:val="24"/>
+        </w:rPr>
+        <w:t xml:space="preserve">que cuenta la cantidad de </w:t>
+      </w:r>
+      <w:r>
+        <w:rPr>
+          <w:rFonts w:ascii="Californian FB" w:hAnsi="Californian FB"/>
+          <w:sz w:val="24"/>
+          <w:szCs w:val="24"/>
+        </w:rPr>
+        <w:t xml:space="preserve">personas en el hogar </w:t>
+      </w:r>
+      <w:r>
+        <w:rPr>
+          <w:rFonts w:ascii="Californian FB" w:hAnsi="Californian FB"/>
+          <w:sz w:val="24"/>
+          <w:szCs w:val="24"/>
+        </w:rPr>
+        <w:t>mayor</w:t>
+      </w:r>
+      <w:r>
+        <w:rPr>
+          <w:rFonts w:ascii="Californian FB" w:hAnsi="Californian FB"/>
+          <w:sz w:val="24"/>
+          <w:szCs w:val="24"/>
+        </w:rPr>
+        <w:t>es de</w:t>
+      </w:r>
+      <w:r>
+        <w:rPr>
+          <w:rFonts w:ascii="Californian FB" w:hAnsi="Californian FB"/>
+          <w:sz w:val="24"/>
+          <w:szCs w:val="24"/>
+        </w:rPr>
+        <w:t xml:space="preserve"> 65 años.</w:t>
+      </w:r>
+      <w:r>
+        <w:rPr>
+          <w:rFonts w:ascii="Californian FB" w:hAnsi="Californian FB"/>
+          <w:sz w:val="24"/>
+          <w:szCs w:val="24"/>
+        </w:rPr>
+        <w:t xml:space="preserve"> </w:t>
+      </w:r>
+    </w:p>
+    <w:p>
+      <w:pPr>
+        <w:spacing w:after="0" w:line="276" w:lineRule="auto"/>
+        <w:contextualSpacing/>
+        <w:jc w:val="both"/>
+        <w:rPr>
+          <w:rFonts w:ascii="Californian FB" w:hAnsi="Californian FB"/>
+          <w:sz w:val="24"/>
+          <w:szCs w:val="24"/>
+        </w:rPr>
+      </w:pPr>
     </w:p>
     <w:p>
       <w:pPr>

--- a/document/Taller 2 - Documento Entrega.docx
+++ b/document/Taller 2 - Documento Entrega.docx
@@ -22,50 +22,50 @@
           <w:sz w:val="28"/>
           <w:lang w:val="es-MX"/>
         </w:rPr>
-        <w:t xml:space="preserve">Taller </w:t>
-      </w:r>
-      <w:r>
+        <w:t>Taller 2.</w:t>
+      </w:r>
+    </w:p>
+    <w:p>
+      <w:pPr>
+        <w:spacing w:after="0" w:line="276" w:lineRule="auto"/>
+        <w:jc w:val="center"/>
         <w:rPr>
           <w:rFonts w:ascii="Californian FB" w:hAnsi="Californian FB"/>
           <w:b/>
           <w:sz w:val="28"/>
           <w:lang w:val="es-MX"/>
         </w:rPr>
-        <w:t>2</w:t>
-      </w:r>
-      <w:r>
+      </w:pPr>
+    </w:p>
+    <w:p>
+      <w:pPr>
+        <w:spacing w:after="0" w:line="276" w:lineRule="auto"/>
+        <w:jc w:val="center"/>
         <w:rPr>
           <w:rFonts w:ascii="Californian FB" w:hAnsi="Californian FB"/>
           <w:b/>
           <w:sz w:val="28"/>
           <w:lang w:val="es-MX"/>
         </w:rPr>
-        <w:t>.</w:t>
-      </w:r>
-    </w:p>
-    <w:p>
-      <w:pPr>
-        <w:spacing w:after="0" w:line="276" w:lineRule="auto"/>
-        <w:jc w:val="center"/>
+      </w:pPr>
+      <w:r>
         <w:rPr>
           <w:rFonts w:ascii="Californian FB" w:hAnsi="Californian FB"/>
           <w:b/>
           <w:sz w:val="28"/>
           <w:lang w:val="es-MX"/>
         </w:rPr>
-      </w:pPr>
-    </w:p>
-    <w:p>
-      <w:pPr>
-        <w:spacing w:after="0" w:line="276" w:lineRule="auto"/>
-        <w:jc w:val="center"/>
+        <w:t>Pred</w:t>
+      </w:r>
+      <w:r>
         <w:rPr>
           <w:rFonts w:ascii="Californian FB" w:hAnsi="Californian FB"/>
           <w:b/>
           <w:sz w:val="28"/>
           <w:lang w:val="es-MX"/>
         </w:rPr>
-      </w:pPr>
+        <w:t>i</w:t>
+      </w:r>
       <w:r>
         <w:rPr>
           <w:rFonts w:ascii="Californian FB" w:hAnsi="Californian FB"/>
@@ -73,7 +73,7 @@
           <w:sz w:val="28"/>
           <w:lang w:val="es-MX"/>
         </w:rPr>
-        <w:t>Predecir la pobreza</w:t>
+        <w:t>c</w:t>
       </w:r>
       <w:r>
         <w:rPr>
@@ -82,124 +82,37 @@
           <w:sz w:val="28"/>
           <w:lang w:val="es-MX"/>
         </w:rPr>
-        <w:t>.</w:t>
-      </w:r>
-    </w:p>
-    <w:p>
-      <w:pPr>
-        <w:spacing w:after="0" w:line="276" w:lineRule="auto"/>
-        <w:jc w:val="both"/>
-        <w:rPr>
-          <w:rFonts w:ascii="Californian FB" w:hAnsi="Californian FB"/>
-          <w:lang w:val="es-MX"/>
-        </w:rPr>
-      </w:pPr>
-    </w:p>
-    <w:p>
-      <w:pPr>
-        <w:spacing w:after="0" w:line="276" w:lineRule="auto"/>
-        <w:jc w:val="both"/>
-        <w:rPr>
-          <w:rFonts w:ascii="Californian FB" w:hAnsi="Californian FB"/>
-          <w:lang w:val="es-MX"/>
-        </w:rPr>
-      </w:pPr>
-    </w:p>
-    <w:p>
-      <w:pPr>
-        <w:pStyle w:val="Prrafodelista"/>
-        <w:numPr>
-          <w:ilvl w:val="0"/>
-          <w:numId w:val="10"/>
-        </w:numPr>
-        <w:spacing w:after="0" w:line="276" w:lineRule="auto"/>
-        <w:jc w:val="both"/>
-        <w:rPr>
-          <w:rFonts w:ascii="Californian FB" w:hAnsi="Californian FB"/>
-          <w:color w:val="0070C0"/>
-          <w:lang w:val="es-MX"/>
-        </w:rPr>
-      </w:pPr>
-      <w:r>
-        <w:rPr>
-          <w:rFonts w:ascii="Californian FB" w:hAnsi="Californian FB"/>
-          <w:color w:val="0070C0"/>
-          <w:lang w:val="es-MX"/>
-        </w:rPr>
-        <w:t>El documento no debe tener más de 10 (diez) páginas e incluir, como máximo, 8 (ocho) pruebas (tablas y/o figuras). La bibliografía y las exhibiciones no cuentan para el límite de páginas.</w:t>
-      </w:r>
-    </w:p>
-    <w:p>
-      <w:pPr>
-        <w:pStyle w:val="Prrafodelista"/>
-        <w:numPr>
-          <w:ilvl w:val="0"/>
-          <w:numId w:val="10"/>
-        </w:numPr>
-        <w:spacing w:after="0" w:line="276" w:lineRule="auto"/>
-        <w:jc w:val="both"/>
-        <w:rPr>
-          <w:rFonts w:ascii="Californian FB" w:hAnsi="Californian FB"/>
-          <w:color w:val="0070C0"/>
-          <w:lang w:val="es-MX"/>
-        </w:rPr>
-      </w:pPr>
-      <w:r>
-        <w:rPr>
-          <w:rFonts w:ascii="Californian FB" w:hAnsi="Californian FB"/>
-          <w:color w:val="0070C0"/>
-          <w:lang w:val="es-MX"/>
-        </w:rPr>
-        <w:t>Describir en el texto el código utilizado</w:t>
-      </w:r>
-      <w:r>
-        <w:rPr>
-          <w:rFonts w:ascii="Californian FB" w:hAnsi="Californian FB"/>
-          <w:color w:val="0070C0"/>
-          <w:lang w:val="es-MX"/>
-        </w:rPr>
-        <w:t>,</w:t>
-      </w:r>
-      <w:r>
-        <w:rPr>
-          <w:rFonts w:ascii="Californian FB" w:hAnsi="Californian FB"/>
-          <w:color w:val="0070C0"/>
-          <w:lang w:val="es-MX"/>
-        </w:rPr>
-        <w:t xml:space="preserve"> la forma de replicarlo</w:t>
-      </w:r>
-      <w:r>
-        <w:rPr>
-          <w:rFonts w:ascii="Californian FB" w:hAnsi="Californian FB"/>
-          <w:color w:val="0070C0"/>
-          <w:lang w:val="es-MX"/>
-        </w:rPr>
-        <w:t xml:space="preserve"> y todas las tablas e imágenes que se agreguen.</w:t>
-      </w:r>
-    </w:p>
-    <w:p>
-      <w:pPr>
-        <w:pStyle w:val="Prrafodelista"/>
-        <w:numPr>
-          <w:ilvl w:val="0"/>
-          <w:numId w:val="10"/>
-        </w:numPr>
-        <w:spacing w:after="0" w:line="276" w:lineRule="auto"/>
-        <w:jc w:val="both"/>
-        <w:rPr>
-          <w:rFonts w:ascii="Californian FB" w:hAnsi="Californian FB"/>
-          <w:color w:val="0070C0"/>
-          <w:lang w:val="es-MX"/>
-        </w:rPr>
-      </w:pPr>
-      <w:r>
-        <w:rPr>
-          <w:rFonts w:ascii="Californian FB" w:hAnsi="Californian FB"/>
-          <w:color w:val="0070C0"/>
-          <w:lang w:val="es-MX"/>
-        </w:rPr>
-        <w:t>README</w:t>
-      </w:r>
+        <w:t>ción de</w:t>
+      </w:r>
+      <w:r>
+        <w:rPr>
+          <w:rFonts w:ascii="Californian FB" w:hAnsi="Californian FB"/>
+          <w:b/>
+          <w:sz w:val="28"/>
+          <w:lang w:val="es-MX"/>
+        </w:rPr>
+        <w:t xml:space="preserve"> la pobreza</w:t>
+      </w:r>
+    </w:p>
+    <w:p>
+      <w:pPr>
+        <w:spacing w:after="0" w:line="276" w:lineRule="auto"/>
+        <w:jc w:val="both"/>
+        <w:rPr>
+          <w:rFonts w:ascii="Californian FB" w:hAnsi="Californian FB"/>
+          <w:lang w:val="es-MX"/>
+        </w:rPr>
+      </w:pPr>
+    </w:p>
+    <w:p>
+      <w:pPr>
+        <w:spacing w:after="0" w:line="276" w:lineRule="auto"/>
+        <w:jc w:val="both"/>
+        <w:rPr>
+          <w:rFonts w:ascii="Californian FB" w:hAnsi="Californian FB"/>
+          <w:lang w:val="es-MX"/>
+        </w:rPr>
+      </w:pPr>
     </w:p>
     <w:p>
       <w:pPr>
@@ -213,32 +126,6 @@
           <w:lang w:val="es-MX"/>
         </w:rPr>
       </w:pPr>
-    </w:p>
-    <w:p>
-      <w:pPr>
-        <w:spacing w:after="0" w:line="276" w:lineRule="auto"/>
-        <w:contextualSpacing/>
-        <w:jc w:val="both"/>
-        <w:rPr>
-          <w:rFonts w:ascii="Californian FB" w:hAnsi="Californian FB"/>
-          <w:sz w:val="24"/>
-          <w:szCs w:val="24"/>
-          <w:lang w:val="es-MX"/>
-        </w:rPr>
-      </w:pPr>
-    </w:p>
-    <w:p>
-      <w:pPr>
-        <w:spacing w:after="0" w:line="276" w:lineRule="auto"/>
-        <w:contextualSpacing/>
-        <w:jc w:val="both"/>
-        <w:rPr>
-          <w:rFonts w:ascii="Californian FB" w:hAnsi="Californian FB"/>
-          <w:sz w:val="24"/>
-          <w:szCs w:val="24"/>
-          <w:lang w:val="es-MX"/>
-        </w:rPr>
-      </w:pPr>
       <w:r>
         <w:rPr>
           <w:rFonts w:ascii="Californian FB" w:hAnsi="Californian FB"/>
@@ -266,7 +153,27 @@
           <w:szCs w:val="24"/>
           <w:lang w:val="es-MX"/>
         </w:rPr>
-        <w:t>Isabella Mendez Pedraza.  Cód.: 201814239</w:t>
+        <w:t xml:space="preserve">Isabella </w:t>
+      </w:r>
+      <w:proofErr w:type="spellStart"/>
+      <w:r>
+        <w:rPr>
+          <w:rFonts w:ascii="Californian FB" w:hAnsi="Californian FB"/>
+          <w:sz w:val="24"/>
+          <w:szCs w:val="24"/>
+          <w:lang w:val="es-MX"/>
+        </w:rPr>
+        <w:t>Mendez</w:t>
+      </w:r>
+      <w:proofErr w:type="spellEnd"/>
+      <w:r>
+        <w:rPr>
+          <w:rFonts w:ascii="Californian FB" w:hAnsi="Californian FB"/>
+          <w:sz w:val="24"/>
+          <w:szCs w:val="24"/>
+          <w:lang w:val="es-MX"/>
+        </w:rPr>
+        <w:t xml:space="preserve"> Pedraza.  Cód.: 201814239</w:t>
       </w:r>
     </w:p>
     <w:p>
@@ -551,16 +458,16 @@
           <w:szCs w:val="24"/>
           <w:lang w:val="es-MX"/>
         </w:rPr>
-        <w:t>. Gracias a que</w:t>
-      </w:r>
-      <w:r>
-        <w:rPr>
-          <w:rFonts w:ascii="Californian FB" w:hAnsi="Californian FB"/>
-          <w:sz w:val="24"/>
-          <w:szCs w:val="24"/>
-          <w:lang w:val="es-MX"/>
-        </w:rPr>
-        <w:t xml:space="preserve"> se busca poder medir la efectividad de las diferentes </w:t>
+        <w:t xml:space="preserve">, buscando así incrementar la efectividad de </w:t>
+      </w:r>
+      <w:r>
+        <w:rPr>
+          <w:rFonts w:ascii="Californian FB" w:hAnsi="Californian FB"/>
+          <w:sz w:val="24"/>
+          <w:szCs w:val="24"/>
+          <w:lang w:val="es-MX"/>
+        </w:rPr>
+        <w:t xml:space="preserve">diferentes </w:t>
       </w:r>
       <w:r>
         <w:rPr>
@@ -578,7 +485,25 @@
           <w:szCs w:val="24"/>
           <w:lang w:val="es-MX"/>
         </w:rPr>
-        <w:t xml:space="preserve">, para así poder orientar de manera </w:t>
+        <w:t xml:space="preserve">, </w:t>
+      </w:r>
+      <w:r>
+        <w:rPr>
+          <w:rFonts w:ascii="Californian FB" w:hAnsi="Californian FB"/>
+          <w:sz w:val="24"/>
+          <w:szCs w:val="24"/>
+          <w:lang w:val="es-MX"/>
+        </w:rPr>
+        <w:t>con el fin de</w:t>
+      </w:r>
+      <w:r>
+        <w:rPr>
+          <w:rFonts w:ascii="Californian FB" w:hAnsi="Californian FB"/>
+          <w:sz w:val="24"/>
+          <w:szCs w:val="24"/>
+          <w:lang w:val="es-MX"/>
+        </w:rPr>
+        <w:t xml:space="preserve"> orientar de manera </w:t>
       </w:r>
       <w:r>
         <w:rPr>
@@ -605,7 +530,43 @@
           <w:szCs w:val="24"/>
           <w:lang w:val="es-MX"/>
         </w:rPr>
-        <w:t xml:space="preserve">las diferentes intervenciones y políticas que buscan su reducción, maximizando </w:t>
+        <w:t xml:space="preserve">las diferentes intervenciones y políticas que </w:t>
+      </w:r>
+      <w:r>
+        <w:rPr>
+          <w:rFonts w:ascii="Californian FB" w:hAnsi="Californian FB"/>
+          <w:sz w:val="24"/>
+          <w:szCs w:val="24"/>
+          <w:lang w:val="es-MX"/>
+        </w:rPr>
+        <w:t>enfocadas en</w:t>
+      </w:r>
+      <w:r>
+        <w:rPr>
+          <w:rFonts w:ascii="Californian FB" w:hAnsi="Californian FB"/>
+          <w:sz w:val="24"/>
+          <w:szCs w:val="24"/>
+          <w:lang w:val="es-MX"/>
+        </w:rPr>
+        <w:t xml:space="preserve"> su reducción</w:t>
+      </w:r>
+      <w:r>
+        <w:rPr>
+          <w:rFonts w:ascii="Californian FB" w:hAnsi="Californian FB"/>
+          <w:sz w:val="24"/>
+          <w:szCs w:val="24"/>
+          <w:lang w:val="es-MX"/>
+        </w:rPr>
+        <w:t xml:space="preserve"> y</w:t>
+      </w:r>
+      <w:r>
+        <w:rPr>
+          <w:rFonts w:ascii="Californian FB" w:hAnsi="Californian FB"/>
+          <w:sz w:val="24"/>
+          <w:szCs w:val="24"/>
+          <w:lang w:val="es-MX"/>
+        </w:rPr>
+        <w:t xml:space="preserve"> maximizando </w:t>
       </w:r>
       <w:r>
         <w:rPr>
@@ -658,7 +619,16 @@
           <w:szCs w:val="24"/>
           <w:lang w:val="es-MX"/>
         </w:rPr>
-        <w:t xml:space="preserve">Para poder medir la pobreza no hay una </w:t>
+        <w:t xml:space="preserve">En la medición de </w:t>
+      </w:r>
+      <w:r>
+        <w:rPr>
+          <w:rFonts w:ascii="Californian FB" w:hAnsi="Californian FB"/>
+          <w:sz w:val="24"/>
+          <w:szCs w:val="24"/>
+          <w:lang w:val="es-MX"/>
+        </w:rPr>
+        <w:t xml:space="preserve">pobreza no hay una </w:t>
       </w:r>
       <w:r>
         <w:rPr>
@@ -676,34 +646,128 @@
           <w:szCs w:val="24"/>
           <w:lang w:val="es-MX"/>
         </w:rPr>
-        <w:t xml:space="preserve"> única, existen enfoque monetarios y no monetarios. El primer </w:t>
-      </w:r>
-      <w:r>
-        <w:rPr>
-          <w:rFonts w:ascii="Californian FB" w:hAnsi="Californian FB"/>
-          <w:sz w:val="24"/>
-          <w:szCs w:val="24"/>
-          <w:lang w:val="es-MX"/>
-        </w:rPr>
-        <w:t xml:space="preserve">enfoque, </w:t>
-      </w:r>
-      <w:r>
-        <w:rPr>
-          <w:rFonts w:ascii="Californian FB" w:hAnsi="Californian FB"/>
-          <w:sz w:val="24"/>
-          <w:szCs w:val="24"/>
-          <w:lang w:val="es-MX"/>
-        </w:rPr>
-        <w:t>considera</w:t>
-      </w:r>
-      <w:r>
-        <w:rPr>
-          <w:rFonts w:ascii="Californian FB" w:hAnsi="Californian FB"/>
-          <w:sz w:val="24"/>
-          <w:szCs w:val="24"/>
-          <w:lang w:val="es-MX"/>
-        </w:rPr>
-        <w:t xml:space="preserve"> que las personas son pobres cuando no tienen suficiente dinero para mantener su sustento. Sin embargo, actualmente existe una discusión </w:t>
+        <w:t xml:space="preserve"> única</w:t>
+      </w:r>
+      <w:r>
+        <w:rPr>
+          <w:rFonts w:ascii="Californian FB" w:hAnsi="Californian FB"/>
+          <w:sz w:val="24"/>
+          <w:szCs w:val="24"/>
+          <w:lang w:val="es-MX"/>
+        </w:rPr>
+        <w:t xml:space="preserve"> y</w:t>
+      </w:r>
+      <w:r>
+        <w:rPr>
+          <w:rFonts w:ascii="Californian FB" w:hAnsi="Californian FB"/>
+          <w:sz w:val="24"/>
+          <w:szCs w:val="24"/>
+          <w:lang w:val="es-MX"/>
+        </w:rPr>
+        <w:t xml:space="preserve"> existen enfoque monetarios y no monetarios. El primer </w:t>
+      </w:r>
+      <w:r>
+        <w:rPr>
+          <w:rFonts w:ascii="Californian FB" w:hAnsi="Californian FB"/>
+          <w:sz w:val="24"/>
+          <w:szCs w:val="24"/>
+          <w:lang w:val="es-MX"/>
+        </w:rPr>
+        <w:t>enfoque, considera</w:t>
+      </w:r>
+      <w:r>
+        <w:rPr>
+          <w:rFonts w:ascii="Californian FB" w:hAnsi="Californian FB"/>
+          <w:sz w:val="24"/>
+          <w:szCs w:val="24"/>
+          <w:lang w:val="es-MX"/>
+        </w:rPr>
+        <w:t xml:space="preserve"> que las personas son pobres cuando no tienen suficiente dinero para mantener su sustento. Sin embargo, actualmente existe una discusión</w:t>
+      </w:r>
+      <w:r>
+        <w:rPr>
+          <w:rFonts w:ascii="Californian FB" w:hAnsi="Californian FB"/>
+          <w:sz w:val="24"/>
+          <w:szCs w:val="24"/>
+          <w:lang w:val="es-MX"/>
+        </w:rPr>
+        <w:t xml:space="preserve"> f</w:t>
+      </w:r>
+      <w:r>
+        <w:rPr>
+          <w:rFonts w:ascii="Californian FB" w:hAnsi="Californian FB"/>
+          <w:sz w:val="24"/>
+          <w:szCs w:val="24"/>
+          <w:lang w:val="es-MX"/>
+        </w:rPr>
+        <w:t xml:space="preserve">rente a que la pobreza comprende la falta de oportunidades, educación, atención médica, </w:t>
+      </w:r>
+      <w:r>
+        <w:rPr>
+          <w:rFonts w:ascii="Californian FB" w:hAnsi="Californian FB"/>
+          <w:sz w:val="24"/>
+          <w:szCs w:val="24"/>
+          <w:lang w:val="es-MX"/>
+        </w:rPr>
+        <w:t>entre otros.</w:t>
+      </w:r>
+      <w:r>
+        <w:rPr>
+          <w:rFonts w:ascii="Californian FB" w:hAnsi="Californian FB"/>
+          <w:sz w:val="24"/>
+          <w:szCs w:val="24"/>
+          <w:lang w:val="es-MX"/>
+        </w:rPr>
+        <w:t xml:space="preserve"> Actualmente, los investigadores concuerdan con que la pobreza es un fenómeno multidimensional que no puede explicarse solo por el dinero</w:t>
+      </w:r>
+      <w:r>
+        <w:rPr>
+          <w:rFonts w:ascii="Californian FB" w:hAnsi="Californian FB"/>
+          <w:sz w:val="24"/>
+          <w:szCs w:val="24"/>
+          <w:lang w:val="es-MX"/>
+        </w:rPr>
+        <w:t xml:space="preserve"> (</w:t>
+      </w:r>
+      <w:proofErr w:type="spellStart"/>
+      <w:r>
+        <w:rPr>
+          <w:rFonts w:ascii="Californian FB" w:hAnsi="Californian FB"/>
+          <w:sz w:val="24"/>
+          <w:szCs w:val="24"/>
+          <w:lang w:val="es-MX"/>
+        </w:rPr>
+        <w:t>Usmanova</w:t>
+      </w:r>
+      <w:proofErr w:type="spellEnd"/>
+      <w:r>
+        <w:rPr>
+          <w:rFonts w:ascii="Californian FB" w:hAnsi="Californian FB"/>
+          <w:sz w:val="24"/>
+          <w:szCs w:val="24"/>
+          <w:lang w:val="es-MX"/>
+        </w:rPr>
+        <w:t xml:space="preserve">, </w:t>
+      </w:r>
+      <w:proofErr w:type="spellStart"/>
+      <w:r>
+        <w:rPr>
+          <w:rFonts w:ascii="Californian FB" w:hAnsi="Californian FB"/>
+          <w:sz w:val="24"/>
+          <w:szCs w:val="24"/>
+          <w:lang w:val="es-MX"/>
+        </w:rPr>
+        <w:t>Aziza</w:t>
+      </w:r>
+      <w:proofErr w:type="spellEnd"/>
+      <w:r>
+        <w:rPr>
+          <w:rFonts w:ascii="Californian FB" w:hAnsi="Californian FB"/>
+          <w:sz w:val="24"/>
+          <w:szCs w:val="24"/>
+          <w:lang w:val="es-MX"/>
+        </w:rPr>
+        <w:t xml:space="preserve"> et al, 2022).</w:t>
       </w:r>
     </w:p>
     <w:p>
@@ -718,41 +782,27 @@
           <w:lang w:val="es-MX"/>
         </w:rPr>
       </w:pPr>
-      <w:r>
-        <w:rPr>
-          <w:rFonts w:ascii="Californian FB" w:hAnsi="Californian FB"/>
-          <w:sz w:val="24"/>
-          <w:szCs w:val="24"/>
-          <w:lang w:val="es-MX"/>
-        </w:rPr>
-        <w:t xml:space="preserve">Frente a que la pobreza comprende la falta de oportunidades, educación, atención médica, </w:t>
-      </w:r>
-      <w:r>
-        <w:rPr>
-          <w:rFonts w:ascii="Californian FB" w:hAnsi="Californian FB"/>
-          <w:sz w:val="24"/>
-          <w:szCs w:val="24"/>
-          <w:lang w:val="es-MX"/>
-        </w:rPr>
-        <w:t>entre otros.</w:t>
-      </w:r>
-      <w:r>
-        <w:rPr>
-          <w:rFonts w:ascii="Californian FB" w:hAnsi="Californian FB"/>
-          <w:sz w:val="24"/>
-          <w:szCs w:val="24"/>
-          <w:lang w:val="es-MX"/>
-        </w:rPr>
-        <w:t xml:space="preserve"> Actualmente, los investigadores concuerdan con que la pobreza es un fenómeno multidimensional que no puede explicarse solo por el dinero</w:t>
-      </w:r>
-      <w:r>
-        <w:rPr>
-          <w:rFonts w:ascii="Californian FB" w:hAnsi="Californian FB"/>
-          <w:sz w:val="24"/>
-          <w:szCs w:val="24"/>
-          <w:lang w:val="es-MX"/>
-        </w:rPr>
-        <w:t xml:space="preserve"> (</w:t>
+    </w:p>
+    <w:p>
+      <w:pPr>
+        <w:spacing w:after="0" w:line="276" w:lineRule="auto"/>
+        <w:contextualSpacing/>
+        <w:jc w:val="both"/>
+        <w:rPr>
+          <w:rFonts w:ascii="Californian FB" w:hAnsi="Californian FB"/>
+          <w:sz w:val="24"/>
+          <w:szCs w:val="24"/>
+          <w:lang w:val="es-MX"/>
+        </w:rPr>
+      </w:pPr>
+      <w:r>
+        <w:rPr>
+          <w:rFonts w:ascii="Californian FB" w:hAnsi="Californian FB"/>
+          <w:sz w:val="24"/>
+          <w:szCs w:val="24"/>
+          <w:lang w:val="es-MX"/>
+        </w:rPr>
+        <w:t xml:space="preserve">Siguiendo la metodología del Banco Mundial: </w:t>
       </w:r>
       <w:proofErr w:type="spellStart"/>
       <w:r>
@@ -762,7 +812,7 @@
           <w:szCs w:val="24"/>
           <w:lang w:val="es-MX"/>
         </w:rPr>
-        <w:t>Usmanova</w:t>
+        <w:t>Pover</w:t>
       </w:r>
       <w:proofErr w:type="spellEnd"/>
       <w:r>
@@ -772,7 +822,7 @@
           <w:szCs w:val="24"/>
           <w:lang w:val="es-MX"/>
         </w:rPr>
-        <w:t xml:space="preserve">, </w:t>
+        <w:t xml:space="preserve">-T </w:t>
       </w:r>
       <w:proofErr w:type="spellStart"/>
       <w:r>
@@ -782,7 +832,7 @@
           <w:szCs w:val="24"/>
           <w:lang w:val="es-MX"/>
         </w:rPr>
-        <w:t>Aziza</w:t>
+        <w:t>Tests</w:t>
       </w:r>
       <w:proofErr w:type="spellEnd"/>
       <w:r>
@@ -792,7 +842,218 @@
           <w:szCs w:val="24"/>
           <w:lang w:val="es-MX"/>
         </w:rPr>
-        <w:t xml:space="preserve"> et al, 2022)</w:t>
+        <w:t xml:space="preserve">: </w:t>
+      </w:r>
+      <w:proofErr w:type="spellStart"/>
+      <w:r>
+        <w:rPr>
+          <w:rFonts w:ascii="Californian FB" w:hAnsi="Californian FB"/>
+          <w:sz w:val="24"/>
+          <w:szCs w:val="24"/>
+          <w:lang w:val="es-MX"/>
+        </w:rPr>
+        <w:t>Predicting</w:t>
+      </w:r>
+      <w:proofErr w:type="spellEnd"/>
+      <w:r>
+        <w:rPr>
+          <w:rFonts w:ascii="Californian FB" w:hAnsi="Californian FB"/>
+          <w:sz w:val="24"/>
+          <w:szCs w:val="24"/>
+          <w:lang w:val="es-MX"/>
+        </w:rPr>
+        <w:t xml:space="preserve"> </w:t>
+      </w:r>
+      <w:proofErr w:type="spellStart"/>
+      <w:r>
+        <w:rPr>
+          <w:rFonts w:ascii="Californian FB" w:hAnsi="Californian FB"/>
+          <w:sz w:val="24"/>
+          <w:szCs w:val="24"/>
+          <w:lang w:val="es-MX"/>
+        </w:rPr>
+        <w:t>Poverty</w:t>
+      </w:r>
+      <w:proofErr w:type="spellEnd"/>
+      <w:r>
+        <w:rPr>
+          <w:rFonts w:ascii="Californian FB" w:hAnsi="Californian FB"/>
+          <w:sz w:val="24"/>
+          <w:szCs w:val="24"/>
+          <w:lang w:val="es-MX"/>
+        </w:rPr>
+        <w:t>,</w:t>
+      </w:r>
+      <w:r>
+        <w:rPr>
+          <w:rFonts w:ascii="Californian FB" w:hAnsi="Californian FB"/>
+          <w:sz w:val="24"/>
+          <w:szCs w:val="24"/>
+          <w:lang w:val="es-MX"/>
+        </w:rPr>
+        <w:t xml:space="preserve"> en este documento se busca </w:t>
+      </w:r>
+      <w:r>
+        <w:rPr>
+          <w:rFonts w:ascii="Californian FB" w:hAnsi="Californian FB"/>
+          <w:sz w:val="24"/>
+          <w:szCs w:val="24"/>
+          <w:lang w:val="es-MX"/>
+        </w:rPr>
+        <w:t xml:space="preserve">desarrollar una metodología para </w:t>
+      </w:r>
+      <w:r>
+        <w:rPr>
+          <w:rFonts w:ascii="Californian FB" w:hAnsi="Californian FB"/>
+          <w:sz w:val="24"/>
+          <w:szCs w:val="24"/>
+          <w:lang w:val="es-MX"/>
+        </w:rPr>
+        <w:t>predecir la pobreza en Colombia.</w:t>
+      </w:r>
+      <w:r>
+        <w:rPr>
+          <w:rFonts w:ascii="Californian FB" w:hAnsi="Californian FB"/>
+          <w:sz w:val="24"/>
+          <w:szCs w:val="24"/>
+          <w:lang w:val="es-MX"/>
+        </w:rPr>
+        <w:t xml:space="preserve"> Para esto se utilizaron datos</w:t>
+      </w:r>
+      <w:r>
+        <w:rPr>
+          <w:rFonts w:ascii="Californian FB" w:hAnsi="Californian FB"/>
+          <w:sz w:val="24"/>
+          <w:szCs w:val="24"/>
+          <w:lang w:val="es-MX"/>
+        </w:rPr>
+        <w:t xml:space="preserve"> a nivel de hogares y personas</w:t>
+      </w:r>
+      <w:r>
+        <w:rPr>
+          <w:rFonts w:ascii="Californian FB" w:hAnsi="Californian FB"/>
+          <w:sz w:val="24"/>
+          <w:szCs w:val="24"/>
+          <w:lang w:val="es-MX"/>
+        </w:rPr>
+        <w:t>,</w:t>
+      </w:r>
+      <w:r>
+        <w:rPr>
+          <w:rFonts w:ascii="Californian FB" w:hAnsi="Californian FB"/>
+          <w:sz w:val="24"/>
+          <w:szCs w:val="24"/>
+          <w:lang w:val="es-MX"/>
+        </w:rPr>
+        <w:t xml:space="preserve"> </w:t>
+      </w:r>
+      <w:r>
+        <w:rPr>
+          <w:rFonts w:ascii="Californian FB" w:hAnsi="Californian FB"/>
+          <w:sz w:val="24"/>
+          <w:szCs w:val="24"/>
+          <w:lang w:val="es-MX"/>
+        </w:rPr>
+        <w:t>provenientes</w:t>
+      </w:r>
+      <w:r>
+        <w:rPr>
+          <w:rFonts w:ascii="Californian FB" w:hAnsi="Californian FB"/>
+          <w:sz w:val="24"/>
+          <w:szCs w:val="24"/>
+          <w:lang w:val="es-MX"/>
+        </w:rPr>
+        <w:t xml:space="preserve"> </w:t>
+      </w:r>
+      <w:r>
+        <w:rPr>
+          <w:rFonts w:ascii="Californian FB" w:hAnsi="Californian FB"/>
+          <w:sz w:val="24"/>
+          <w:szCs w:val="24"/>
+          <w:lang w:val="es-MX"/>
+        </w:rPr>
+        <w:t>de</w:t>
+      </w:r>
+      <w:r>
+        <w:rPr>
+          <w:rFonts w:ascii="Californian FB" w:hAnsi="Californian FB"/>
+          <w:sz w:val="24"/>
+          <w:szCs w:val="24"/>
+          <w:lang w:val="es-MX"/>
+        </w:rPr>
+        <w:t xml:space="preserve"> </w:t>
+      </w:r>
+      <w:r>
+        <w:rPr>
+          <w:rFonts w:ascii="Californian FB" w:hAnsi="Californian FB"/>
+          <w:sz w:val="24"/>
+          <w:szCs w:val="24"/>
+          <w:lang w:val="es-MX"/>
+        </w:rPr>
+        <w:t xml:space="preserve">la Gran Encuesta Integrada de Hogares (GEIH) </w:t>
+      </w:r>
+      <w:r>
+        <w:rPr>
+          <w:rFonts w:ascii="Californian FB" w:hAnsi="Californian FB"/>
+          <w:sz w:val="24"/>
+          <w:szCs w:val="24"/>
+          <w:lang w:val="es-MX"/>
+        </w:rPr>
+        <w:t xml:space="preserve">y del </w:t>
+      </w:r>
+      <w:r>
+        <w:rPr>
+          <w:rFonts w:ascii="Californian FB" w:hAnsi="Californian FB"/>
+          <w:sz w:val="24"/>
+          <w:szCs w:val="24"/>
+          <w:lang w:val="es-MX"/>
+        </w:rPr>
+        <w:t>e</w:t>
+      </w:r>
+      <w:r>
+        <w:rPr>
+          <w:rFonts w:ascii="Californian FB" w:hAnsi="Californian FB"/>
+          <w:sz w:val="24"/>
+          <w:szCs w:val="24"/>
+          <w:lang w:val="es-MX"/>
+        </w:rPr>
+        <w:t>mpalme de las Series de Empleo</w:t>
+      </w:r>
+      <w:r>
+        <w:rPr>
+          <w:rFonts w:ascii="Californian FB" w:hAnsi="Californian FB"/>
+          <w:sz w:val="24"/>
+          <w:szCs w:val="24"/>
+          <w:lang w:val="es-MX"/>
+        </w:rPr>
+        <w:t xml:space="preserve"> y</w:t>
+      </w:r>
+      <w:r>
+        <w:rPr>
+          <w:rFonts w:ascii="Californian FB" w:hAnsi="Californian FB"/>
+          <w:sz w:val="24"/>
+          <w:szCs w:val="24"/>
+          <w:lang w:val="es-MX"/>
+        </w:rPr>
+        <w:t xml:space="preserve"> Pobreza (MESE</w:t>
+      </w:r>
+      <w:r>
+        <w:rPr>
+          <w:rFonts w:ascii="Californian FB" w:hAnsi="Californian FB"/>
+          <w:sz w:val="24"/>
+          <w:szCs w:val="24"/>
+          <w:lang w:val="es-MX"/>
+        </w:rPr>
+        <w:t>P</w:t>
+      </w:r>
+      <w:r>
+        <w:rPr>
+          <w:rFonts w:ascii="Californian FB" w:hAnsi="Californian FB"/>
+          <w:sz w:val="24"/>
+          <w:szCs w:val="24"/>
+          <w:lang w:val="es-MX"/>
+        </w:rPr>
+        <w:t>)</w:t>
       </w:r>
       <w:r>
         <w:rPr>
@@ -803,6 +1064,15 @@
         </w:rPr>
         <w:t>.</w:t>
       </w:r>
+      <w:r>
+        <w:rPr>
+          <w:rFonts w:ascii="Californian FB" w:hAnsi="Californian FB"/>
+          <w:sz w:val="24"/>
+          <w:szCs w:val="24"/>
+          <w:lang w:val="es-MX"/>
+        </w:rPr>
+        <w:t xml:space="preserve"> </w:t>
+      </w:r>
     </w:p>
     <w:p>
       <w:pPr>
@@ -836,7 +1106,213 @@
           <w:szCs w:val="24"/>
           <w:lang w:val="es-MX"/>
         </w:rPr>
-        <w:t xml:space="preserve">Siguiendo la metodología del Banco Mundial: </w:t>
+        <w:t xml:space="preserve">En primer </w:t>
+      </w:r>
+      <w:r>
+        <w:rPr>
+          <w:rFonts w:ascii="Californian FB" w:hAnsi="Californian FB"/>
+          <w:sz w:val="24"/>
+          <w:szCs w:val="24"/>
+          <w:lang w:val="es-MX"/>
+        </w:rPr>
+        <w:t>lugar,</w:t>
+      </w:r>
+      <w:r>
+        <w:rPr>
+          <w:rFonts w:ascii="Californian FB" w:hAnsi="Californian FB"/>
+          <w:sz w:val="24"/>
+          <w:szCs w:val="24"/>
+          <w:lang w:val="es-MX"/>
+        </w:rPr>
+        <w:t xml:space="preserve"> se </w:t>
+      </w:r>
+      <w:r>
+        <w:rPr>
+          <w:rFonts w:ascii="Californian FB" w:hAnsi="Californian FB"/>
+          <w:sz w:val="24"/>
+          <w:szCs w:val="24"/>
+          <w:lang w:val="es-MX"/>
+        </w:rPr>
+        <w:t>aborda</w:t>
+      </w:r>
+      <w:r>
+        <w:rPr>
+          <w:rFonts w:ascii="Californian FB" w:hAnsi="Californian FB"/>
+          <w:sz w:val="24"/>
+          <w:szCs w:val="24"/>
+          <w:lang w:val="es-MX"/>
+        </w:rPr>
+        <w:t xml:space="preserve"> un problema de clasificación para predecir si el hogar es pobre o no pobre</w:t>
+      </w:r>
+      <w:r>
+        <w:rPr>
+          <w:rFonts w:ascii="Californian FB" w:hAnsi="Californian FB"/>
+          <w:sz w:val="24"/>
+          <w:szCs w:val="24"/>
+          <w:lang w:val="es-MX"/>
+        </w:rPr>
+        <w:t xml:space="preserve"> dada</w:t>
+      </w:r>
+      <w:r>
+        <w:rPr>
+          <w:rFonts w:ascii="Californian FB" w:hAnsi="Californian FB"/>
+          <w:sz w:val="24"/>
+          <w:szCs w:val="24"/>
+          <w:lang w:val="es-MX"/>
+        </w:rPr>
+        <w:t>s</w:t>
+      </w:r>
+      <w:r>
+        <w:rPr>
+          <w:rFonts w:ascii="Californian FB" w:hAnsi="Californian FB"/>
+          <w:sz w:val="24"/>
+          <w:szCs w:val="24"/>
+          <w:lang w:val="es-MX"/>
+        </w:rPr>
+        <w:t xml:space="preserve"> sus características observables</w:t>
+      </w:r>
+      <w:r>
+        <w:rPr>
+          <w:rFonts w:ascii="Californian FB" w:hAnsi="Californian FB"/>
+          <w:sz w:val="24"/>
+          <w:szCs w:val="24"/>
+          <w:lang w:val="es-MX"/>
+        </w:rPr>
+        <w:t>. Posteriormente</w:t>
+      </w:r>
+      <w:r>
+        <w:rPr>
+          <w:rFonts w:ascii="Californian FB" w:hAnsi="Californian FB"/>
+          <w:sz w:val="24"/>
+          <w:szCs w:val="24"/>
+          <w:lang w:val="es-MX"/>
+        </w:rPr>
+        <w:t>,</w:t>
+      </w:r>
+      <w:r>
+        <w:rPr>
+          <w:rFonts w:ascii="Californian FB" w:hAnsi="Californian FB"/>
+          <w:sz w:val="24"/>
+          <w:szCs w:val="24"/>
+          <w:lang w:val="es-MX"/>
+        </w:rPr>
+        <w:t xml:space="preserve"> se </w:t>
+      </w:r>
+      <w:r>
+        <w:rPr>
+          <w:rFonts w:ascii="Californian FB" w:hAnsi="Californian FB"/>
+          <w:sz w:val="24"/>
+          <w:szCs w:val="24"/>
+          <w:lang w:val="es-MX"/>
+        </w:rPr>
+        <w:t>aborda</w:t>
+      </w:r>
+      <w:r>
+        <w:rPr>
+          <w:rFonts w:ascii="Californian FB" w:hAnsi="Californian FB"/>
+          <w:sz w:val="24"/>
+          <w:szCs w:val="24"/>
+          <w:lang w:val="es-MX"/>
+        </w:rPr>
+        <w:t xml:space="preserve"> un problema de predicción de ingresos, en donde s</w:t>
+      </w:r>
+      <w:r>
+        <w:rPr>
+          <w:rFonts w:ascii="Californian FB" w:hAnsi="Californian FB"/>
+          <w:sz w:val="24"/>
+          <w:szCs w:val="24"/>
+          <w:lang w:val="es-MX"/>
+        </w:rPr>
+        <w:t>e busca predecir</w:t>
+      </w:r>
+      <w:r>
+        <w:rPr>
+          <w:rFonts w:ascii="Californian FB" w:hAnsi="Californian FB"/>
+          <w:sz w:val="24"/>
+          <w:szCs w:val="24"/>
+          <w:lang w:val="es-MX"/>
+        </w:rPr>
+        <w:t xml:space="preserve"> los ingresos del hogar </w:t>
+      </w:r>
+      <w:r>
+        <w:rPr>
+          <w:rFonts w:ascii="Californian FB" w:hAnsi="Californian FB"/>
+          <w:sz w:val="24"/>
+          <w:szCs w:val="24"/>
+          <w:lang w:val="es-MX"/>
+        </w:rPr>
+        <w:t xml:space="preserve">para </w:t>
+      </w:r>
+      <w:r>
+        <w:rPr>
+          <w:rFonts w:ascii="Californian FB" w:hAnsi="Californian FB"/>
+          <w:sz w:val="24"/>
+          <w:szCs w:val="24"/>
+          <w:lang w:val="es-MX"/>
+        </w:rPr>
+        <w:t>clasificar cada hogar</w:t>
+      </w:r>
+      <w:r>
+        <w:rPr>
+          <w:rFonts w:ascii="Californian FB" w:hAnsi="Californian FB"/>
+          <w:sz w:val="24"/>
+          <w:szCs w:val="24"/>
+          <w:lang w:val="es-MX"/>
+        </w:rPr>
+        <w:t xml:space="preserve"> por encima o por debajo de la línea de pobreza. </w:t>
+      </w:r>
+    </w:p>
+    <w:p>
+      <w:pPr>
+        <w:spacing w:after="0" w:line="276" w:lineRule="auto"/>
+        <w:contextualSpacing/>
+        <w:jc w:val="both"/>
+        <w:rPr>
+          <w:rFonts w:ascii="Californian FB" w:hAnsi="Californian FB"/>
+          <w:sz w:val="24"/>
+          <w:szCs w:val="24"/>
+          <w:lang w:val="es-MX"/>
+        </w:rPr>
+      </w:pPr>
+    </w:p>
+    <w:p>
+      <w:pPr>
+        <w:spacing w:after="0" w:line="276" w:lineRule="auto"/>
+        <w:contextualSpacing/>
+        <w:jc w:val="both"/>
+        <w:rPr>
+          <w:rFonts w:ascii="Californian FB" w:hAnsi="Californian FB"/>
+          <w:sz w:val="24"/>
+          <w:szCs w:val="24"/>
+          <w:lang w:val="es-MX"/>
+        </w:rPr>
+      </w:pPr>
+      <w:r>
+        <w:rPr>
+          <w:rFonts w:ascii="Californian FB" w:hAnsi="Californian FB"/>
+          <w:sz w:val="24"/>
+          <w:szCs w:val="24"/>
+          <w:lang w:val="es-MX"/>
+        </w:rPr>
+        <w:t xml:space="preserve">Para </w:t>
+      </w:r>
+      <w:r>
+        <w:rPr>
+          <w:rFonts w:ascii="Californian FB" w:hAnsi="Californian FB"/>
+          <w:sz w:val="24"/>
+          <w:szCs w:val="24"/>
+          <w:lang w:val="es-MX"/>
+        </w:rPr>
+        <w:t>abordar</w:t>
+      </w:r>
+      <w:r>
+        <w:rPr>
+          <w:rFonts w:ascii="Californian FB" w:hAnsi="Californian FB"/>
+          <w:sz w:val="24"/>
+          <w:szCs w:val="24"/>
+          <w:lang w:val="es-MX"/>
+        </w:rPr>
+        <w:t xml:space="preserve"> el problema de clasificación se utilizaron modelos </w:t>
       </w:r>
       <w:proofErr w:type="spellStart"/>
       <w:r>
@@ -846,7 +1322,16 @@
           <w:szCs w:val="24"/>
           <w:lang w:val="es-MX"/>
         </w:rPr>
-        <w:t>Pover</w:t>
+        <w:t>L</w:t>
+      </w:r>
+      <w:r>
+        <w:rPr>
+          <w:rFonts w:ascii="Californian FB" w:hAnsi="Californian FB"/>
+          <w:sz w:val="24"/>
+          <w:szCs w:val="24"/>
+          <w:lang w:val="es-MX"/>
+        </w:rPr>
+        <w:t>ogit</w:t>
       </w:r>
       <w:proofErr w:type="spellEnd"/>
       <w:r>
@@ -856,7 +1341,7 @@
           <w:szCs w:val="24"/>
           <w:lang w:val="es-MX"/>
         </w:rPr>
-        <w:t>-T</w:t>
+        <w:t>,</w:t>
       </w:r>
       <w:r>
         <w:rPr>
@@ -867,6 +1352,42 @@
         </w:rPr>
         <w:t xml:space="preserve"> </w:t>
       </w:r>
+      <w:r>
+        <w:rPr>
+          <w:rFonts w:ascii="Californian FB" w:hAnsi="Californian FB"/>
+          <w:sz w:val="24"/>
+          <w:szCs w:val="24"/>
+          <w:lang w:val="es-MX"/>
+        </w:rPr>
+        <w:t>LDA</w:t>
+      </w:r>
+      <w:r>
+        <w:rPr>
+          <w:rFonts w:ascii="Californian FB" w:hAnsi="Californian FB"/>
+          <w:sz w:val="24"/>
+          <w:szCs w:val="24"/>
+          <w:lang w:val="es-MX"/>
+        </w:rPr>
+        <w:t xml:space="preserve"> </w:t>
+      </w:r>
+      <w:r>
+        <w:rPr>
+          <w:rFonts w:ascii="Californian FB" w:hAnsi="Californian FB"/>
+          <w:sz w:val="24"/>
+          <w:szCs w:val="24"/>
+          <w:lang w:val="es-MX"/>
+        </w:rPr>
+        <w:t xml:space="preserve">y Árboles de decisión </w:t>
+      </w:r>
+      <w:r>
+        <w:rPr>
+          <w:rFonts w:ascii="Californian FB" w:hAnsi="Californian FB"/>
+          <w:sz w:val="24"/>
+          <w:szCs w:val="24"/>
+          <w:lang w:val="es-MX"/>
+        </w:rPr>
+        <w:t xml:space="preserve">con ajustes de regularización Lasso, Ridge y </w:t>
+      </w:r>
       <w:proofErr w:type="spellStart"/>
       <w:r>
         <w:rPr>
@@ -875,7 +1396,7 @@
           <w:szCs w:val="24"/>
           <w:lang w:val="es-MX"/>
         </w:rPr>
-        <w:t>Tests</w:t>
+        <w:t>Elastic</w:t>
       </w:r>
       <w:proofErr w:type="spellEnd"/>
       <w:r>
@@ -885,7 +1406,34 @@
           <w:szCs w:val="24"/>
           <w:lang w:val="es-MX"/>
         </w:rPr>
-        <w:t xml:space="preserve">: </w:t>
+        <w:t xml:space="preserve"> Net</w:t>
+      </w:r>
+      <w:r>
+        <w:rPr>
+          <w:rFonts w:ascii="Californian FB" w:hAnsi="Californian FB"/>
+          <w:sz w:val="24"/>
+          <w:szCs w:val="24"/>
+          <w:lang w:val="es-MX"/>
+        </w:rPr>
+        <w:t xml:space="preserve"> y s</w:t>
+      </w:r>
+      <w:r>
+        <w:rPr>
+          <w:rFonts w:ascii="Californian FB" w:hAnsi="Californian FB"/>
+          <w:sz w:val="24"/>
+          <w:szCs w:val="24"/>
+          <w:lang w:val="es-MX"/>
+        </w:rPr>
+        <w:t>e</w:t>
+      </w:r>
+      <w:r>
+        <w:rPr>
+          <w:rFonts w:ascii="Californian FB" w:hAnsi="Californian FB"/>
+          <w:sz w:val="24"/>
+          <w:szCs w:val="24"/>
+          <w:lang w:val="es-MX"/>
+        </w:rPr>
+        <w:t xml:space="preserve"> abordó el problema de balance de clases con metodologías de </w:t>
       </w:r>
       <w:proofErr w:type="spellStart"/>
       <w:r>
@@ -895,7 +1443,7 @@
           <w:szCs w:val="24"/>
           <w:lang w:val="es-MX"/>
         </w:rPr>
-        <w:t>Predicting</w:t>
+        <w:t>remuestreo</w:t>
       </w:r>
       <w:proofErr w:type="spellEnd"/>
       <w:r>
@@ -905,8 +1453,126 @@
           <w:szCs w:val="24"/>
           <w:lang w:val="es-MX"/>
         </w:rPr>
+        <w:t>.</w:t>
+      </w:r>
+      <w:r>
+        <w:rPr>
+          <w:rFonts w:ascii="Californian FB" w:hAnsi="Californian FB"/>
+          <w:sz w:val="24"/>
+          <w:szCs w:val="24"/>
+          <w:lang w:val="es-MX"/>
+        </w:rPr>
         <w:t xml:space="preserve"> </w:t>
       </w:r>
+      <w:r>
+        <w:rPr>
+          <w:rFonts w:ascii="Californian FB" w:hAnsi="Californian FB"/>
+          <w:sz w:val="24"/>
+          <w:szCs w:val="24"/>
+          <w:lang w:val="es-MX"/>
+        </w:rPr>
+        <w:t>Para el caso de predicción de ingresos se comparó el RMSE de un mo</w:t>
+      </w:r>
+      <w:r>
+        <w:rPr>
+          <w:rFonts w:ascii="Californian FB" w:hAnsi="Californian FB"/>
+          <w:sz w:val="24"/>
+          <w:szCs w:val="24"/>
+          <w:lang w:val="es-MX"/>
+        </w:rPr>
+        <w:t>d</w:t>
+      </w:r>
+      <w:r>
+        <w:rPr>
+          <w:rFonts w:ascii="Californian FB" w:hAnsi="Californian FB"/>
+          <w:sz w:val="24"/>
+          <w:szCs w:val="24"/>
+          <w:lang w:val="es-MX"/>
+        </w:rPr>
+        <w:t xml:space="preserve">elo de </w:t>
+      </w:r>
+      <w:r>
+        <w:rPr>
+          <w:rFonts w:ascii="Californian FB" w:hAnsi="Californian FB"/>
+          <w:sz w:val="24"/>
+          <w:szCs w:val="24"/>
+          <w:lang w:val="es-MX"/>
+        </w:rPr>
+        <w:t>R</w:t>
+      </w:r>
+      <w:r>
+        <w:rPr>
+          <w:rFonts w:ascii="Californian FB" w:hAnsi="Californian FB"/>
+          <w:sz w:val="24"/>
+          <w:szCs w:val="24"/>
+          <w:lang w:val="es-MX"/>
+        </w:rPr>
+        <w:t xml:space="preserve">egresión </w:t>
+      </w:r>
+      <w:r>
+        <w:rPr>
+          <w:rFonts w:ascii="Californian FB" w:hAnsi="Californian FB"/>
+          <w:sz w:val="24"/>
+          <w:szCs w:val="24"/>
+          <w:lang w:val="es-MX"/>
+        </w:rPr>
+        <w:t>L</w:t>
+      </w:r>
+      <w:r>
+        <w:rPr>
+          <w:rFonts w:ascii="Californian FB" w:hAnsi="Californian FB"/>
+          <w:sz w:val="24"/>
+          <w:szCs w:val="24"/>
+          <w:lang w:val="es-MX"/>
+        </w:rPr>
+        <w:t xml:space="preserve">ineal </w:t>
+      </w:r>
+      <w:r>
+        <w:rPr>
+          <w:rFonts w:ascii="Californian FB" w:hAnsi="Californian FB"/>
+          <w:sz w:val="24"/>
+          <w:szCs w:val="24"/>
+          <w:lang w:val="es-MX"/>
+        </w:rPr>
+        <w:t>S</w:t>
+      </w:r>
+      <w:r>
+        <w:rPr>
+          <w:rFonts w:ascii="Californian FB" w:hAnsi="Californian FB"/>
+          <w:sz w:val="24"/>
+          <w:szCs w:val="24"/>
+          <w:lang w:val="es-MX"/>
+        </w:rPr>
+        <w:t>imple con regularización</w:t>
+      </w:r>
+      <w:r>
+        <w:rPr>
+          <w:rFonts w:ascii="Californian FB" w:hAnsi="Californian FB"/>
+          <w:sz w:val="24"/>
+          <w:szCs w:val="24"/>
+          <w:lang w:val="es-MX"/>
+        </w:rPr>
+        <w:t xml:space="preserve"> con</w:t>
+      </w:r>
+      <w:r>
+        <w:rPr>
+          <w:rFonts w:ascii="Californian FB" w:hAnsi="Californian FB"/>
+          <w:sz w:val="24"/>
+          <w:szCs w:val="24"/>
+          <w:lang w:val="es-MX"/>
+        </w:rPr>
+        <w:t xml:space="preserve"> modelos </w:t>
+      </w:r>
+      <w:r>
+        <w:rPr>
+          <w:rFonts w:ascii="Californian FB" w:hAnsi="Californian FB"/>
+          <w:sz w:val="24"/>
+          <w:szCs w:val="24"/>
+          <w:lang w:val="es-MX"/>
+        </w:rPr>
+        <w:lastRenderedPageBreak/>
+        <w:t xml:space="preserve">de Arboles, </w:t>
+      </w:r>
       <w:proofErr w:type="spellStart"/>
       <w:r>
         <w:rPr>
@@ -915,16 +1581,7 @@
           <w:szCs w:val="24"/>
           <w:lang w:val="es-MX"/>
         </w:rPr>
-        <w:t>Povert</w:t>
-      </w:r>
-      <w:r>
-        <w:rPr>
-          <w:rFonts w:ascii="Californian FB" w:hAnsi="Californian FB"/>
-          <w:sz w:val="24"/>
-          <w:szCs w:val="24"/>
-          <w:lang w:val="es-MX"/>
-        </w:rPr>
-        <w:t>y</w:t>
+        <w:t>Ramdom</w:t>
       </w:r>
       <w:proofErr w:type="spellEnd"/>
       <w:r>
@@ -934,26 +1591,19 @@
           <w:szCs w:val="24"/>
           <w:lang w:val="es-MX"/>
         </w:rPr>
-        <w:t xml:space="preserve"> en este documento se busca predecir la pobreza en Colombia.</w:t>
-      </w:r>
-      <w:r>
-        <w:rPr>
-          <w:rFonts w:ascii="Californian FB" w:hAnsi="Californian FB"/>
-          <w:sz w:val="24"/>
-          <w:szCs w:val="24"/>
-          <w:lang w:val="es-MX"/>
-        </w:rPr>
-        <w:t xml:space="preserve"> Para esto se utilizaron datos</w:t>
-      </w:r>
-      <w:r>
-        <w:rPr>
-          <w:rFonts w:ascii="Californian FB" w:hAnsi="Californian FB"/>
-          <w:sz w:val="24"/>
-          <w:szCs w:val="24"/>
-          <w:lang w:val="es-MX"/>
-        </w:rPr>
-        <w:t xml:space="preserve"> a nivel de hogares y personas</w:t>
-      </w:r>
+        <w:t xml:space="preserve"> Forest y </w:t>
+      </w:r>
+      <w:proofErr w:type="spellStart"/>
+      <w:r>
+        <w:rPr>
+          <w:rFonts w:ascii="Californian FB" w:hAnsi="Californian FB"/>
+          <w:sz w:val="24"/>
+          <w:szCs w:val="24"/>
+          <w:lang w:val="es-MX"/>
+        </w:rPr>
+        <w:t>Boosting</w:t>
+      </w:r>
+      <w:proofErr w:type="spellEnd"/>
       <w:r>
         <w:rPr>
           <w:rFonts w:ascii="Californian FB" w:hAnsi="Californian FB"/>
@@ -970,6 +1620,73 @@
           <w:szCs w:val="24"/>
           <w:lang w:val="es-MX"/>
         </w:rPr>
+        <w:t xml:space="preserve"> haciendo </w:t>
+      </w:r>
+      <w:proofErr w:type="spellStart"/>
+      <w:r>
+        <w:rPr>
+          <w:rFonts w:ascii="Californian FB" w:hAnsi="Californian FB"/>
+          <w:sz w:val="24"/>
+          <w:szCs w:val="24"/>
+          <w:lang w:val="es-MX"/>
+        </w:rPr>
+        <w:t>tuning</w:t>
+      </w:r>
+      <w:proofErr w:type="spellEnd"/>
+      <w:r>
+        <w:rPr>
+          <w:rFonts w:ascii="Californian FB" w:hAnsi="Californian FB"/>
+          <w:sz w:val="24"/>
+          <w:szCs w:val="24"/>
+          <w:lang w:val="es-MX"/>
+        </w:rPr>
+        <w:t xml:space="preserve"> de </w:t>
+      </w:r>
+      <w:proofErr w:type="spellStart"/>
+      <w:r>
+        <w:rPr>
+          <w:rFonts w:ascii="Californian FB" w:hAnsi="Californian FB"/>
+          <w:sz w:val="24"/>
+          <w:szCs w:val="24"/>
+          <w:lang w:val="es-MX"/>
+        </w:rPr>
+        <w:t>hiperpar</w:t>
+      </w:r>
+      <w:r>
+        <w:rPr>
+          <w:rFonts w:ascii="Californian FB" w:hAnsi="Californian FB"/>
+          <w:sz w:val="24"/>
+          <w:szCs w:val="24"/>
+          <w:lang w:val="es-MX"/>
+        </w:rPr>
+        <w:t>á</w:t>
+      </w:r>
+      <w:r>
+        <w:rPr>
+          <w:rFonts w:ascii="Californian FB" w:hAnsi="Californian FB"/>
+          <w:sz w:val="24"/>
+          <w:szCs w:val="24"/>
+          <w:lang w:val="es-MX"/>
+        </w:rPr>
+        <w:t>metros</w:t>
+      </w:r>
+      <w:proofErr w:type="spellEnd"/>
+      <w:r>
+        <w:rPr>
+          <w:rFonts w:ascii="Californian FB" w:hAnsi="Californian FB"/>
+          <w:sz w:val="24"/>
+          <w:szCs w:val="24"/>
+          <w:lang w:val="es-MX"/>
+        </w:rPr>
+        <w:t xml:space="preserve"> para maximizar la capacidad predictiva.</w:t>
+      </w:r>
+      <w:r>
+        <w:rPr>
+          <w:rFonts w:ascii="Californian FB" w:hAnsi="Californian FB"/>
+          <w:sz w:val="24"/>
+          <w:szCs w:val="24"/>
+          <w:lang w:val="es-MX"/>
+        </w:rPr>
         <w:t xml:space="preserve"> </w:t>
       </w:r>
       <w:r>
@@ -979,8 +1696,220 @@
           <w:szCs w:val="24"/>
           <w:lang w:val="es-MX"/>
         </w:rPr>
-        <w:t>provenientes</w:t>
-      </w:r>
+        <w:t>Se busc</w:t>
+      </w:r>
+      <w:r>
+        <w:rPr>
+          <w:rFonts w:ascii="Californian FB" w:hAnsi="Californian FB"/>
+          <w:sz w:val="24"/>
+          <w:szCs w:val="24"/>
+          <w:lang w:val="es-MX"/>
+        </w:rPr>
+        <w:t>ó</w:t>
+      </w:r>
+      <w:r>
+        <w:rPr>
+          <w:rFonts w:ascii="Californian FB" w:hAnsi="Californian FB"/>
+          <w:sz w:val="24"/>
+          <w:szCs w:val="24"/>
+          <w:lang w:val="es-MX"/>
+        </w:rPr>
+        <w:t xml:space="preserve"> maximizar la capacidad predictiva de los modelos usando como métrica principal el </w:t>
+      </w:r>
+      <w:proofErr w:type="spellStart"/>
+      <w:r>
+        <w:rPr>
+          <w:rFonts w:ascii="Californian FB" w:hAnsi="Californian FB"/>
+          <w:sz w:val="24"/>
+          <w:szCs w:val="24"/>
+          <w:lang w:val="es-MX"/>
+        </w:rPr>
+        <w:t>Accuracy</w:t>
+      </w:r>
+      <w:proofErr w:type="spellEnd"/>
+      <w:r>
+        <w:rPr>
+          <w:rFonts w:ascii="Californian FB" w:hAnsi="Californian FB"/>
+          <w:sz w:val="24"/>
+          <w:szCs w:val="24"/>
+          <w:lang w:val="es-MX"/>
+        </w:rPr>
+        <w:t>. Sin embargo, no se dej</w:t>
+      </w:r>
+      <w:r>
+        <w:rPr>
+          <w:rFonts w:ascii="Californian FB" w:hAnsi="Californian FB"/>
+          <w:sz w:val="24"/>
+          <w:szCs w:val="24"/>
+          <w:lang w:val="es-MX"/>
+        </w:rPr>
+        <w:t>ó</w:t>
+      </w:r>
+      <w:r>
+        <w:rPr>
+          <w:rFonts w:ascii="Californian FB" w:hAnsi="Californian FB"/>
+          <w:sz w:val="24"/>
+          <w:szCs w:val="24"/>
+          <w:lang w:val="es-MX"/>
+        </w:rPr>
+        <w:t xml:space="preserve"> de lado medidas como </w:t>
+      </w:r>
+      <w:proofErr w:type="spellStart"/>
+      <w:r>
+        <w:rPr>
+          <w:rFonts w:ascii="Californian FB" w:hAnsi="Californian FB"/>
+          <w:sz w:val="24"/>
+          <w:szCs w:val="24"/>
+          <w:lang w:val="es-MX"/>
+        </w:rPr>
+        <w:t>Sensitivity</w:t>
+      </w:r>
+      <w:proofErr w:type="spellEnd"/>
+      <w:r>
+        <w:rPr>
+          <w:rFonts w:ascii="Californian FB" w:hAnsi="Californian FB"/>
+          <w:sz w:val="24"/>
+          <w:szCs w:val="24"/>
+          <w:lang w:val="es-MX"/>
+        </w:rPr>
+        <w:t xml:space="preserve"> y </w:t>
+      </w:r>
+      <w:r>
+        <w:rPr>
+          <w:rFonts w:ascii="Californian FB" w:hAnsi="Californian FB"/>
+          <w:sz w:val="24"/>
+          <w:szCs w:val="24"/>
+          <w:lang w:val="es-MX"/>
+        </w:rPr>
+        <w:t xml:space="preserve">el </w:t>
+      </w:r>
+      <w:r>
+        <w:rPr>
+          <w:rFonts w:ascii="Californian FB" w:hAnsi="Californian FB"/>
+          <w:sz w:val="24"/>
+          <w:szCs w:val="24"/>
+          <w:lang w:val="es-MX"/>
+        </w:rPr>
+        <w:t>F1</w:t>
+      </w:r>
+      <w:r>
+        <w:rPr>
+          <w:rFonts w:ascii="Californian FB" w:hAnsi="Californian FB"/>
+          <w:sz w:val="24"/>
+          <w:szCs w:val="24"/>
+          <w:lang w:val="es-MX"/>
+        </w:rPr>
+        <w:t>-Score</w:t>
+      </w:r>
+      <w:r>
+        <w:rPr>
+          <w:rFonts w:ascii="Californian FB" w:hAnsi="Californian FB"/>
+          <w:sz w:val="24"/>
+          <w:szCs w:val="24"/>
+          <w:lang w:val="es-MX"/>
+        </w:rPr>
+        <w:t xml:space="preserve"> como indicadores de rendimiento de los modelos calculados. </w:t>
+      </w:r>
+    </w:p>
+    <w:p>
+      <w:pPr>
+        <w:spacing w:after="0" w:line="276" w:lineRule="auto"/>
+        <w:contextualSpacing/>
+        <w:jc w:val="both"/>
+        <w:rPr>
+          <w:rFonts w:ascii="Californian FB" w:hAnsi="Californian FB"/>
+          <w:sz w:val="24"/>
+          <w:szCs w:val="24"/>
+          <w:lang w:val="es-MX"/>
+        </w:rPr>
+      </w:pPr>
+    </w:p>
+    <w:p>
+      <w:pPr>
+        <w:spacing w:after="0" w:line="276" w:lineRule="auto"/>
+        <w:contextualSpacing/>
+        <w:jc w:val="both"/>
+        <w:rPr>
+          <w:rFonts w:ascii="Californian FB" w:hAnsi="Californian FB"/>
+          <w:sz w:val="24"/>
+          <w:szCs w:val="24"/>
+          <w:lang w:val="es-MX"/>
+        </w:rPr>
+      </w:pPr>
+      <w:r>
+        <w:rPr>
+          <w:rFonts w:ascii="Californian FB" w:hAnsi="Californian FB"/>
+          <w:sz w:val="24"/>
+          <w:szCs w:val="24"/>
+          <w:lang w:val="es-MX"/>
+        </w:rPr>
+        <w:t>De manera general, se observó</w:t>
+      </w:r>
+      <w:r>
+        <w:rPr>
+          <w:rFonts w:ascii="Californian FB" w:hAnsi="Californian FB"/>
+          <w:sz w:val="24"/>
+          <w:szCs w:val="24"/>
+          <w:lang w:val="es-MX"/>
+        </w:rPr>
+        <w:t xml:space="preserve"> que los modelos</w:t>
+      </w:r>
+      <w:r>
+        <w:rPr>
+          <w:rFonts w:ascii="Californian FB" w:hAnsi="Californian FB"/>
+          <w:sz w:val="24"/>
+          <w:szCs w:val="24"/>
+          <w:lang w:val="es-MX"/>
+        </w:rPr>
+        <w:t xml:space="preserve"> de clasificación</w:t>
+      </w:r>
+      <w:r>
+        <w:rPr>
+          <w:rFonts w:ascii="Californian FB" w:hAnsi="Californian FB"/>
+          <w:sz w:val="24"/>
+          <w:szCs w:val="24"/>
+          <w:lang w:val="es-MX"/>
+        </w:rPr>
+        <w:t xml:space="preserve"> de mejor capacidad predictiva fueron los </w:t>
+      </w:r>
+      <w:r>
+        <w:rPr>
+          <w:rFonts w:ascii="Californian FB" w:hAnsi="Californian FB"/>
+          <w:sz w:val="24"/>
+          <w:szCs w:val="24"/>
+          <w:lang w:val="es-MX"/>
+        </w:rPr>
+        <w:t xml:space="preserve">desarrollados con </w:t>
+      </w:r>
+      <w:proofErr w:type="spellStart"/>
+      <w:r>
+        <w:rPr>
+          <w:rFonts w:ascii="Californian FB" w:hAnsi="Californian FB"/>
+          <w:sz w:val="24"/>
+          <w:szCs w:val="24"/>
+          <w:lang w:val="es-MX"/>
+        </w:rPr>
+        <w:t>L</w:t>
+      </w:r>
+      <w:r>
+        <w:rPr>
+          <w:rFonts w:ascii="Californian FB" w:hAnsi="Californian FB"/>
+          <w:sz w:val="24"/>
+          <w:szCs w:val="24"/>
+          <w:lang w:val="es-MX"/>
+        </w:rPr>
+        <w:t>ogi</w:t>
+      </w:r>
+      <w:r>
+        <w:rPr>
+          <w:rFonts w:ascii="Californian FB" w:hAnsi="Californian FB"/>
+          <w:sz w:val="24"/>
+          <w:szCs w:val="24"/>
+          <w:lang w:val="es-MX"/>
+        </w:rPr>
+        <w:t>t</w:t>
+      </w:r>
+      <w:proofErr w:type="spellEnd"/>
       <w:r>
         <w:rPr>
           <w:rFonts w:ascii="Californian FB" w:hAnsi="Californian FB"/>
@@ -997,8 +1926,48 @@
           <w:szCs w:val="24"/>
           <w:lang w:val="es-MX"/>
         </w:rPr>
-        <w:t>de</w:t>
-      </w:r>
+        <w:t xml:space="preserve">con </w:t>
+      </w:r>
+      <w:r>
+        <w:rPr>
+          <w:rFonts w:ascii="Californian FB" w:hAnsi="Californian FB"/>
+          <w:sz w:val="24"/>
+          <w:szCs w:val="24"/>
+          <w:lang w:val="es-MX"/>
+        </w:rPr>
+        <w:t xml:space="preserve">regularización </w:t>
+      </w:r>
+      <w:proofErr w:type="spellStart"/>
+      <w:r>
+        <w:rPr>
+          <w:rFonts w:ascii="Californian FB" w:hAnsi="Californian FB"/>
+          <w:sz w:val="24"/>
+          <w:szCs w:val="24"/>
+          <w:lang w:val="es-MX"/>
+        </w:rPr>
+        <w:t>Elastic</w:t>
+      </w:r>
+      <w:proofErr w:type="spellEnd"/>
+      <w:r>
+        <w:rPr>
+          <w:rFonts w:ascii="Californian FB" w:hAnsi="Californian FB"/>
+          <w:sz w:val="24"/>
+          <w:szCs w:val="24"/>
+          <w:lang w:val="es-MX"/>
+        </w:rPr>
+        <w:t xml:space="preserve"> Net y </w:t>
+      </w:r>
+      <w:proofErr w:type="spellStart"/>
+      <w:r>
+        <w:rPr>
+          <w:rFonts w:ascii="Californian FB" w:hAnsi="Californian FB"/>
+          <w:sz w:val="24"/>
+          <w:szCs w:val="24"/>
+          <w:lang w:val="es-MX"/>
+        </w:rPr>
+        <w:t>remuestreo</w:t>
+      </w:r>
+      <w:proofErr w:type="spellEnd"/>
       <w:r>
         <w:rPr>
           <w:rFonts w:ascii="Californian FB" w:hAnsi="Californian FB"/>
@@ -1008,105 +1977,35 @@
         </w:rPr>
         <w:t xml:space="preserve"> </w:t>
       </w:r>
-      <w:r>
-        <w:rPr>
-          <w:rFonts w:ascii="Californian FB" w:hAnsi="Californian FB"/>
-          <w:sz w:val="24"/>
-          <w:szCs w:val="24"/>
-          <w:lang w:val="es-MX"/>
-        </w:rPr>
-        <w:t xml:space="preserve">la Gran Encuesta Integrada de Hogares (GEIH) </w:t>
-      </w:r>
-      <w:r>
-        <w:rPr>
-          <w:rFonts w:ascii="Californian FB" w:hAnsi="Californian FB"/>
-          <w:sz w:val="24"/>
-          <w:szCs w:val="24"/>
-          <w:lang w:val="es-MX"/>
-        </w:rPr>
-        <w:t xml:space="preserve">y del </w:t>
-      </w:r>
-      <w:r>
-        <w:rPr>
-          <w:rFonts w:ascii="Californian FB" w:hAnsi="Californian FB"/>
-          <w:sz w:val="24"/>
-          <w:szCs w:val="24"/>
-          <w:lang w:val="es-MX"/>
-        </w:rPr>
-        <w:t>e</w:t>
-      </w:r>
-      <w:r>
-        <w:rPr>
-          <w:rFonts w:ascii="Californian FB" w:hAnsi="Californian FB"/>
-          <w:sz w:val="24"/>
-          <w:szCs w:val="24"/>
-          <w:lang w:val="es-MX"/>
-        </w:rPr>
-        <w:t>mpalme de las Series de Empleo</w:t>
-      </w:r>
-      <w:r>
-        <w:rPr>
-          <w:rFonts w:ascii="Californian FB" w:hAnsi="Californian FB"/>
-          <w:sz w:val="24"/>
-          <w:szCs w:val="24"/>
-          <w:lang w:val="es-MX"/>
-        </w:rPr>
-        <w:t xml:space="preserve"> y</w:t>
-      </w:r>
-      <w:r>
-        <w:rPr>
-          <w:rFonts w:ascii="Californian FB" w:hAnsi="Californian FB"/>
-          <w:sz w:val="24"/>
-          <w:szCs w:val="24"/>
-          <w:lang w:val="es-MX"/>
-        </w:rPr>
-        <w:t xml:space="preserve"> </w:t>
-      </w:r>
-      <w:r>
-        <w:rPr>
-          <w:rFonts w:ascii="Californian FB" w:hAnsi="Californian FB"/>
-          <w:sz w:val="24"/>
-          <w:szCs w:val="24"/>
-          <w:lang w:val="es-MX"/>
-        </w:rPr>
-        <w:t xml:space="preserve">Pobreza </w:t>
-      </w:r>
-      <w:r>
-        <w:rPr>
-          <w:rFonts w:ascii="Californian FB" w:hAnsi="Californian FB"/>
-          <w:sz w:val="24"/>
-          <w:szCs w:val="24"/>
-          <w:lang w:val="es-MX"/>
-        </w:rPr>
-        <w:t>(</w:t>
-      </w:r>
-      <w:r>
-        <w:rPr>
-          <w:rFonts w:ascii="Californian FB" w:hAnsi="Californian FB"/>
-          <w:sz w:val="24"/>
-          <w:szCs w:val="24"/>
-          <w:lang w:val="es-MX"/>
-        </w:rPr>
-        <w:t>MESE</w:t>
-      </w:r>
-      <w:r>
-        <w:rPr>
-          <w:rFonts w:ascii="Californian FB" w:hAnsi="Californian FB"/>
-          <w:sz w:val="24"/>
-          <w:szCs w:val="24"/>
-          <w:lang w:val="es-MX"/>
-        </w:rPr>
-        <w:t>P</w:t>
-      </w:r>
-      <w:r>
-        <w:rPr>
-          <w:rFonts w:ascii="Californian FB" w:hAnsi="Californian FB"/>
-          <w:sz w:val="24"/>
-          <w:szCs w:val="24"/>
-          <w:lang w:val="es-MX"/>
-        </w:rPr>
-        <w:t>)</w:t>
-      </w:r>
+      <w:proofErr w:type="spellStart"/>
+      <w:r>
+        <w:rPr>
+          <w:rFonts w:ascii="Californian FB" w:hAnsi="Californian FB"/>
+          <w:sz w:val="24"/>
+          <w:szCs w:val="24"/>
+          <w:lang w:val="es-MX"/>
+        </w:rPr>
+        <w:t>Upsamp</w:t>
+      </w:r>
+      <w:r>
+        <w:rPr>
+          <w:rFonts w:ascii="Californian FB" w:hAnsi="Californian FB"/>
+          <w:sz w:val="24"/>
+          <w:szCs w:val="24"/>
+          <w:lang w:val="es-MX"/>
+        </w:rPr>
+        <w:t>l</w:t>
+      </w:r>
+      <w:r>
+        <w:rPr>
+          <w:rFonts w:ascii="Californian FB" w:hAnsi="Californian FB"/>
+          <w:sz w:val="24"/>
+          <w:szCs w:val="24"/>
+          <w:lang w:val="es-MX"/>
+        </w:rPr>
+        <w:t>ing</w:t>
+      </w:r>
+      <w:proofErr w:type="spellEnd"/>
       <w:r>
         <w:rPr>
           <w:rFonts w:ascii="Californian FB" w:hAnsi="Californian FB"/>
@@ -1123,106 +2022,52 @@
           <w:szCs w:val="24"/>
           <w:lang w:val="es-MX"/>
         </w:rPr>
-        <w:t xml:space="preserve"> </w:t>
-      </w:r>
-      <w:r>
-        <w:rPr>
-          <w:rFonts w:ascii="Californian FB" w:hAnsi="Californian FB"/>
-          <w:sz w:val="24"/>
-          <w:szCs w:val="24"/>
-          <w:lang w:val="es-MX"/>
-        </w:rPr>
-        <w:t xml:space="preserve">En primer </w:t>
-      </w:r>
-      <w:r>
-        <w:rPr>
-          <w:rFonts w:ascii="Californian FB" w:hAnsi="Californian FB"/>
-          <w:sz w:val="24"/>
-          <w:szCs w:val="24"/>
-          <w:lang w:val="es-MX"/>
-        </w:rPr>
-        <w:t>lugar,</w:t>
-      </w:r>
-      <w:r>
-        <w:rPr>
-          <w:rFonts w:ascii="Californian FB" w:hAnsi="Californian FB"/>
-          <w:sz w:val="24"/>
-          <w:szCs w:val="24"/>
-          <w:lang w:val="es-MX"/>
-        </w:rPr>
-        <w:t xml:space="preserve"> se toma como un problema de clasificación para predecir si el hogar es pobre o no pobre</w:t>
-      </w:r>
-      <w:r>
-        <w:rPr>
-          <w:rFonts w:ascii="Californian FB" w:hAnsi="Californian FB"/>
-          <w:sz w:val="24"/>
-          <w:szCs w:val="24"/>
-          <w:lang w:val="es-MX"/>
-        </w:rPr>
-        <w:t xml:space="preserve"> dada sus características observables</w:t>
-      </w:r>
-      <w:r>
-        <w:rPr>
-          <w:rFonts w:ascii="Californian FB" w:hAnsi="Californian FB"/>
-          <w:sz w:val="24"/>
-          <w:szCs w:val="24"/>
-          <w:lang w:val="es-MX"/>
-        </w:rPr>
-        <w:t xml:space="preserve">. Posteriormente se toma como un problema de predicción de </w:t>
-      </w:r>
-      <w:r>
-        <w:rPr>
-          <w:rFonts w:ascii="Californian FB" w:hAnsi="Californian FB"/>
-          <w:sz w:val="24"/>
-          <w:szCs w:val="24"/>
-          <w:lang w:val="es-MX"/>
-        </w:rPr>
-        <w:lastRenderedPageBreak/>
-        <w:t xml:space="preserve">ingresos, en donde si los ingresos del hogar </w:t>
-      </w:r>
-      <w:r>
-        <w:rPr>
-          <w:rFonts w:ascii="Californian FB" w:hAnsi="Californian FB"/>
-          <w:sz w:val="24"/>
-          <w:szCs w:val="24"/>
-          <w:lang w:val="es-MX"/>
-        </w:rPr>
-        <w:t xml:space="preserve">para posteriormente ubicarlos por encima o por debajo de la línea de pobreza. </w:t>
-      </w:r>
-    </w:p>
-    <w:p>
-      <w:pPr>
-        <w:spacing w:after="0" w:line="276" w:lineRule="auto"/>
-        <w:contextualSpacing/>
-        <w:jc w:val="both"/>
-        <w:rPr>
-          <w:rFonts w:ascii="Californian FB" w:hAnsi="Californian FB"/>
-          <w:sz w:val="24"/>
-          <w:szCs w:val="24"/>
-          <w:lang w:val="es-MX"/>
-        </w:rPr>
-      </w:pPr>
-    </w:p>
-    <w:p>
-      <w:pPr>
-        <w:spacing w:after="0" w:line="276" w:lineRule="auto"/>
-        <w:contextualSpacing/>
-        <w:jc w:val="both"/>
-        <w:rPr>
-          <w:rFonts w:ascii="Californian FB" w:hAnsi="Californian FB"/>
-          <w:sz w:val="24"/>
-          <w:szCs w:val="24"/>
-          <w:lang w:val="es-MX"/>
-        </w:rPr>
-      </w:pPr>
-      <w:r>
-        <w:rPr>
-          <w:rFonts w:ascii="Californian FB" w:hAnsi="Californian FB"/>
-          <w:sz w:val="24"/>
-          <w:szCs w:val="24"/>
-          <w:lang w:val="es-MX"/>
-        </w:rPr>
-        <w:t xml:space="preserve">Para evaluar el problema de clasificación se utilizaron modelos </w:t>
+        <w:t xml:space="preserve"> Y, en el caso de </w:t>
+      </w:r>
+      <w:r>
+        <w:rPr>
+          <w:rFonts w:ascii="Californian FB" w:hAnsi="Californian FB"/>
+          <w:sz w:val="24"/>
+          <w:szCs w:val="24"/>
+          <w:lang w:val="es-MX"/>
+        </w:rPr>
+        <w:t>los modelos de predicción de ingreso, las regresiones lineales con regularización Ridge tuvieron el menor RMSE y generaron la mejor clasificación de las muestras de testeo y evaluación. Las principales variables predictivas fueron el n</w:t>
+      </w:r>
+      <w:r>
+        <w:rPr>
+          <w:rFonts w:ascii="Californian FB" w:hAnsi="Californian FB"/>
+          <w:sz w:val="24"/>
+          <w:szCs w:val="24"/>
+          <w:lang w:val="es-MX"/>
+        </w:rPr>
+        <w:t>ú</w:t>
+      </w:r>
+      <w:r>
+        <w:rPr>
+          <w:rFonts w:ascii="Californian FB" w:hAnsi="Californian FB"/>
+          <w:sz w:val="24"/>
+          <w:szCs w:val="24"/>
+          <w:lang w:val="es-MX"/>
+        </w:rPr>
+        <w:t>mero de cuartos, la relación entre n</w:t>
+      </w:r>
+      <w:r>
+        <w:rPr>
+          <w:rFonts w:ascii="Californian FB" w:hAnsi="Californian FB"/>
+          <w:sz w:val="24"/>
+          <w:szCs w:val="24"/>
+          <w:lang w:val="es-MX"/>
+        </w:rPr>
+        <w:t>ú</w:t>
+      </w:r>
+      <w:r>
+        <w:rPr>
+          <w:rFonts w:ascii="Californian FB" w:hAnsi="Californian FB"/>
+          <w:sz w:val="24"/>
+          <w:szCs w:val="24"/>
+          <w:lang w:val="es-MX"/>
+        </w:rPr>
+        <w:t xml:space="preserve">mero de ocupados y el </w:t>
       </w:r>
       <w:proofErr w:type="spellStart"/>
       <w:r>
@@ -1232,7 +2077,25 @@
           <w:szCs w:val="24"/>
           <w:lang w:val="es-MX"/>
         </w:rPr>
-        <w:t>logit</w:t>
+        <w:t>n</w:t>
+      </w:r>
+      <w:r>
+        <w:rPr>
+          <w:rFonts w:ascii="Californian FB" w:hAnsi="Californian FB"/>
+          <w:sz w:val="24"/>
+          <w:szCs w:val="24"/>
+          <w:lang w:val="es-MX"/>
+        </w:rPr>
+        <w:t>ú</w:t>
+      </w:r>
+      <w:r>
+        <w:rPr>
+          <w:rFonts w:ascii="Californian FB" w:hAnsi="Californian FB"/>
+          <w:sz w:val="24"/>
+          <w:szCs w:val="24"/>
+          <w:lang w:val="es-MX"/>
+        </w:rPr>
+        <w:t>umero</w:t>
       </w:r>
       <w:proofErr w:type="spellEnd"/>
       <w:r>
@@ -1242,491 +2105,7 @@
           <w:szCs w:val="24"/>
           <w:lang w:val="es-MX"/>
         </w:rPr>
-        <w:t xml:space="preserve"> y</w:t>
-      </w:r>
-      <w:r>
-        <w:rPr>
-          <w:rFonts w:ascii="Californian FB" w:hAnsi="Californian FB"/>
-          <w:sz w:val="24"/>
-          <w:szCs w:val="24"/>
-          <w:lang w:val="es-MX"/>
-        </w:rPr>
-        <w:t xml:space="preserve"> </w:t>
-      </w:r>
-      <w:r>
-        <w:rPr>
-          <w:rFonts w:ascii="Californian FB" w:hAnsi="Californian FB"/>
-          <w:sz w:val="24"/>
-          <w:szCs w:val="24"/>
-          <w:lang w:val="es-MX"/>
-        </w:rPr>
-        <w:t>LDA</w:t>
-      </w:r>
-      <w:r>
-        <w:rPr>
-          <w:rFonts w:ascii="Californian FB" w:hAnsi="Californian FB"/>
-          <w:sz w:val="24"/>
-          <w:szCs w:val="24"/>
-          <w:lang w:val="es-MX"/>
-        </w:rPr>
-        <w:t xml:space="preserve"> con ajustes de regularización Lasso, Ridge y </w:t>
-      </w:r>
-      <w:proofErr w:type="spellStart"/>
-      <w:r>
-        <w:rPr>
-          <w:rFonts w:ascii="Californian FB" w:hAnsi="Californian FB"/>
-          <w:sz w:val="24"/>
-          <w:szCs w:val="24"/>
-          <w:lang w:val="es-MX"/>
-        </w:rPr>
-        <w:t>Elastic</w:t>
-      </w:r>
-      <w:proofErr w:type="spellEnd"/>
-      <w:r>
-        <w:rPr>
-          <w:rFonts w:ascii="Californian FB" w:hAnsi="Californian FB"/>
-          <w:sz w:val="24"/>
-          <w:szCs w:val="24"/>
-          <w:lang w:val="es-MX"/>
-        </w:rPr>
-        <w:t xml:space="preserve"> Net. </w:t>
-      </w:r>
-      <w:r>
-        <w:rPr>
-          <w:rFonts w:ascii="Californian FB" w:hAnsi="Californian FB"/>
-          <w:sz w:val="24"/>
-          <w:szCs w:val="24"/>
-          <w:lang w:val="es-MX"/>
-        </w:rPr>
-        <w:t>Se</w:t>
-      </w:r>
-      <w:r>
-        <w:rPr>
-          <w:rFonts w:ascii="Californian FB" w:hAnsi="Californian FB"/>
-          <w:sz w:val="24"/>
-          <w:szCs w:val="24"/>
-          <w:lang w:val="es-MX"/>
-        </w:rPr>
-        <w:t xml:space="preserve"> abordó el problema de balance de clases con metodologías de </w:t>
-      </w:r>
-      <w:proofErr w:type="spellStart"/>
-      <w:r>
-        <w:rPr>
-          <w:rFonts w:ascii="Californian FB" w:hAnsi="Californian FB"/>
-          <w:sz w:val="24"/>
-          <w:szCs w:val="24"/>
-          <w:lang w:val="es-MX"/>
-        </w:rPr>
-        <w:t>remuestreo</w:t>
-      </w:r>
-      <w:proofErr w:type="spellEnd"/>
-      <w:r>
-        <w:rPr>
-          <w:rFonts w:ascii="Californian FB" w:hAnsi="Californian FB"/>
-          <w:sz w:val="24"/>
-          <w:szCs w:val="24"/>
-          <w:lang w:val="es-MX"/>
-        </w:rPr>
-        <w:t>.</w:t>
-      </w:r>
-      <w:r>
-        <w:rPr>
-          <w:rFonts w:ascii="Californian FB" w:hAnsi="Californian FB"/>
-          <w:sz w:val="24"/>
-          <w:szCs w:val="24"/>
-          <w:lang w:val="es-MX"/>
-        </w:rPr>
-        <w:t xml:space="preserve"> Adicionalmente, </w:t>
-      </w:r>
-      <w:r>
-        <w:rPr>
-          <w:rFonts w:ascii="Californian FB" w:hAnsi="Californian FB"/>
-          <w:sz w:val="24"/>
-          <w:szCs w:val="24"/>
-          <w:lang w:val="es-MX"/>
-        </w:rPr>
-        <w:t>se estimaron modelos de Árbol para el problema de clasificación</w:t>
-      </w:r>
-      <w:r>
-        <w:rPr>
-          <w:rFonts w:ascii="Californian FB" w:hAnsi="Californian FB"/>
-          <w:sz w:val="24"/>
-          <w:szCs w:val="24"/>
-          <w:lang w:val="es-MX"/>
-        </w:rPr>
-        <w:t>.</w:t>
-      </w:r>
-      <w:r>
-        <w:rPr>
-          <w:rFonts w:ascii="Californian FB" w:hAnsi="Californian FB"/>
-          <w:sz w:val="24"/>
-          <w:szCs w:val="24"/>
-          <w:lang w:val="es-MX"/>
-        </w:rPr>
-        <w:t xml:space="preserve"> </w:t>
-      </w:r>
-      <w:r>
-        <w:rPr>
-          <w:rFonts w:ascii="Californian FB" w:hAnsi="Californian FB"/>
-          <w:sz w:val="24"/>
-          <w:szCs w:val="24"/>
-          <w:lang w:val="es-MX"/>
-        </w:rPr>
-        <w:t>Para el caso del p</w:t>
-      </w:r>
-      <w:r>
-        <w:rPr>
-          <w:rFonts w:ascii="Californian FB" w:hAnsi="Californian FB"/>
-          <w:sz w:val="24"/>
-          <w:szCs w:val="24"/>
-          <w:lang w:val="es-MX"/>
-        </w:rPr>
-        <w:t xml:space="preserve">roblema </w:t>
-      </w:r>
-      <w:r>
-        <w:rPr>
-          <w:rFonts w:ascii="Californian FB" w:hAnsi="Californian FB"/>
-          <w:sz w:val="24"/>
-          <w:szCs w:val="24"/>
-          <w:lang w:val="es-MX"/>
-        </w:rPr>
-        <w:t>por medio de</w:t>
-      </w:r>
-      <w:r>
-        <w:rPr>
-          <w:rFonts w:ascii="Californian FB" w:hAnsi="Californian FB"/>
-          <w:sz w:val="24"/>
-          <w:szCs w:val="24"/>
-          <w:lang w:val="es-MX"/>
-        </w:rPr>
-        <w:t xml:space="preserve"> predicción de ingreso</w:t>
-      </w:r>
-      <w:r>
-        <w:rPr>
-          <w:rFonts w:ascii="Californian FB" w:hAnsi="Californian FB"/>
-          <w:sz w:val="24"/>
-          <w:szCs w:val="24"/>
-          <w:lang w:val="es-MX"/>
-        </w:rPr>
-        <w:t xml:space="preserve">s se comparó el RMSE de un </w:t>
-      </w:r>
-      <w:proofErr w:type="spellStart"/>
-      <w:r>
-        <w:rPr>
-          <w:rFonts w:ascii="Californian FB" w:hAnsi="Californian FB"/>
-          <w:sz w:val="24"/>
-          <w:szCs w:val="24"/>
-          <w:lang w:val="es-MX"/>
-        </w:rPr>
-        <w:t>molelo</w:t>
-      </w:r>
-      <w:proofErr w:type="spellEnd"/>
-      <w:r>
-        <w:rPr>
-          <w:rFonts w:ascii="Californian FB" w:hAnsi="Californian FB"/>
-          <w:sz w:val="24"/>
-          <w:szCs w:val="24"/>
-          <w:lang w:val="es-MX"/>
-        </w:rPr>
-        <w:t xml:space="preserve"> de regresión lineal simple con regularización</w:t>
-      </w:r>
-      <w:r>
-        <w:rPr>
-          <w:rFonts w:ascii="Californian FB" w:hAnsi="Californian FB"/>
-          <w:sz w:val="24"/>
-          <w:szCs w:val="24"/>
-          <w:lang w:val="es-MX"/>
-        </w:rPr>
-        <w:t xml:space="preserve">. </w:t>
-      </w:r>
-      <w:r>
-        <w:rPr>
-          <w:rFonts w:ascii="Californian FB" w:hAnsi="Californian FB"/>
-          <w:sz w:val="24"/>
-          <w:szCs w:val="24"/>
-          <w:lang w:val="es-MX"/>
-        </w:rPr>
-        <w:t xml:space="preserve">Por otro lado, se calcularon modelos de Arboles, </w:t>
-      </w:r>
-      <w:proofErr w:type="spellStart"/>
-      <w:r>
-        <w:rPr>
-          <w:rFonts w:ascii="Californian FB" w:hAnsi="Californian FB"/>
-          <w:sz w:val="24"/>
-          <w:szCs w:val="24"/>
-          <w:lang w:val="es-MX"/>
-        </w:rPr>
-        <w:t>Ramdom</w:t>
-      </w:r>
-      <w:proofErr w:type="spellEnd"/>
-      <w:r>
-        <w:rPr>
-          <w:rFonts w:ascii="Californian FB" w:hAnsi="Californian FB"/>
-          <w:sz w:val="24"/>
-          <w:szCs w:val="24"/>
-          <w:lang w:val="es-MX"/>
-        </w:rPr>
-        <w:t xml:space="preserve"> Forest y </w:t>
-      </w:r>
-      <w:proofErr w:type="spellStart"/>
-      <w:r>
-        <w:rPr>
-          <w:rFonts w:ascii="Californian FB" w:hAnsi="Californian FB"/>
-          <w:sz w:val="24"/>
-          <w:szCs w:val="24"/>
-          <w:lang w:val="es-MX"/>
-        </w:rPr>
-        <w:t>Boosting</w:t>
-      </w:r>
-      <w:proofErr w:type="spellEnd"/>
-      <w:r>
-        <w:rPr>
-          <w:rFonts w:ascii="Californian FB" w:hAnsi="Californian FB"/>
-          <w:sz w:val="24"/>
-          <w:szCs w:val="24"/>
-          <w:lang w:val="es-MX"/>
-        </w:rPr>
-        <w:t xml:space="preserve"> haciendo </w:t>
-      </w:r>
-      <w:proofErr w:type="spellStart"/>
-      <w:r>
-        <w:rPr>
-          <w:rFonts w:ascii="Californian FB" w:hAnsi="Californian FB"/>
-          <w:sz w:val="24"/>
-          <w:szCs w:val="24"/>
-          <w:lang w:val="es-MX"/>
-        </w:rPr>
-        <w:t>tuning</w:t>
-      </w:r>
-      <w:proofErr w:type="spellEnd"/>
-      <w:r>
-        <w:rPr>
-          <w:rFonts w:ascii="Californian FB" w:hAnsi="Californian FB"/>
-          <w:sz w:val="24"/>
-          <w:szCs w:val="24"/>
-          <w:lang w:val="es-MX"/>
-        </w:rPr>
-        <w:t xml:space="preserve"> de </w:t>
-      </w:r>
-      <w:proofErr w:type="spellStart"/>
-      <w:r>
-        <w:rPr>
-          <w:rFonts w:ascii="Californian FB" w:hAnsi="Californian FB"/>
-          <w:sz w:val="24"/>
-          <w:szCs w:val="24"/>
-          <w:lang w:val="es-MX"/>
-        </w:rPr>
-        <w:t>hiperparametros</w:t>
-      </w:r>
-      <w:proofErr w:type="spellEnd"/>
-      <w:r>
-        <w:rPr>
-          <w:rFonts w:ascii="Californian FB" w:hAnsi="Californian FB"/>
-          <w:sz w:val="24"/>
-          <w:szCs w:val="24"/>
-          <w:lang w:val="es-MX"/>
-        </w:rPr>
-        <w:t xml:space="preserve"> para maximizar la capacidad predictiva.</w:t>
-      </w:r>
-      <w:r>
-        <w:rPr>
-          <w:rFonts w:ascii="Californian FB" w:hAnsi="Californian FB"/>
-          <w:sz w:val="24"/>
-          <w:szCs w:val="24"/>
-          <w:lang w:val="es-MX"/>
-        </w:rPr>
-        <w:t xml:space="preserve"> </w:t>
-      </w:r>
-      <w:r>
-        <w:rPr>
-          <w:rFonts w:ascii="Californian FB" w:hAnsi="Californian FB"/>
-          <w:sz w:val="24"/>
-          <w:szCs w:val="24"/>
-          <w:lang w:val="es-MX"/>
-        </w:rPr>
-        <w:t xml:space="preserve">Se busco maximizar la capacidad predictiva de los modelos usando como métrica principal el </w:t>
-      </w:r>
-      <w:proofErr w:type="spellStart"/>
-      <w:r>
-        <w:rPr>
-          <w:rFonts w:ascii="Californian FB" w:hAnsi="Californian FB"/>
-          <w:sz w:val="24"/>
-          <w:szCs w:val="24"/>
-          <w:lang w:val="es-MX"/>
-        </w:rPr>
-        <w:t>Accuracy</w:t>
-      </w:r>
-      <w:proofErr w:type="spellEnd"/>
-      <w:r>
-        <w:rPr>
-          <w:rFonts w:ascii="Californian FB" w:hAnsi="Californian FB"/>
-          <w:sz w:val="24"/>
-          <w:szCs w:val="24"/>
-          <w:lang w:val="es-MX"/>
-        </w:rPr>
-        <w:t xml:space="preserve">. Sin embargo, no se dejo de lado medidas como </w:t>
-      </w:r>
-      <w:proofErr w:type="spellStart"/>
-      <w:r>
-        <w:rPr>
-          <w:rFonts w:ascii="Californian FB" w:hAnsi="Californian FB"/>
-          <w:sz w:val="24"/>
-          <w:szCs w:val="24"/>
-          <w:lang w:val="es-MX"/>
-        </w:rPr>
-        <w:t>Sensitivity</w:t>
-      </w:r>
-      <w:proofErr w:type="spellEnd"/>
-      <w:r>
-        <w:rPr>
-          <w:rFonts w:ascii="Californian FB" w:hAnsi="Californian FB"/>
-          <w:sz w:val="24"/>
-          <w:szCs w:val="24"/>
-          <w:lang w:val="es-MX"/>
-        </w:rPr>
-        <w:t xml:space="preserve"> y la métrica F1 como indicadores de rendimiento de los modelos calculados. </w:t>
-      </w:r>
-    </w:p>
-    <w:p>
-      <w:pPr>
-        <w:spacing w:after="0" w:line="276" w:lineRule="auto"/>
-        <w:contextualSpacing/>
-        <w:jc w:val="both"/>
-        <w:rPr>
-          <w:rFonts w:ascii="Californian FB" w:hAnsi="Californian FB"/>
-          <w:sz w:val="24"/>
-          <w:szCs w:val="24"/>
-          <w:lang w:val="es-MX"/>
-        </w:rPr>
-      </w:pPr>
-    </w:p>
-    <w:p>
-      <w:pPr>
-        <w:spacing w:after="0" w:line="276" w:lineRule="auto"/>
-        <w:contextualSpacing/>
-        <w:jc w:val="both"/>
-        <w:rPr>
-          <w:rFonts w:ascii="Californian FB" w:hAnsi="Californian FB"/>
-          <w:sz w:val="24"/>
-          <w:szCs w:val="24"/>
-          <w:lang w:val="es-MX"/>
-        </w:rPr>
-      </w:pPr>
-      <w:r>
-        <w:rPr>
-          <w:rFonts w:ascii="Californian FB" w:hAnsi="Californian FB"/>
-          <w:sz w:val="24"/>
-          <w:szCs w:val="24"/>
-          <w:lang w:val="es-MX"/>
-        </w:rPr>
-        <w:t>Se concluye que los modelos</w:t>
-      </w:r>
-      <w:r>
-        <w:rPr>
-          <w:rFonts w:ascii="Californian FB" w:hAnsi="Californian FB"/>
-          <w:sz w:val="24"/>
-          <w:szCs w:val="24"/>
-          <w:lang w:val="es-MX"/>
-        </w:rPr>
-        <w:t xml:space="preserve"> de clasificación</w:t>
-      </w:r>
-      <w:r>
-        <w:rPr>
-          <w:rFonts w:ascii="Californian FB" w:hAnsi="Californian FB"/>
-          <w:sz w:val="24"/>
-          <w:szCs w:val="24"/>
-          <w:lang w:val="es-MX"/>
-        </w:rPr>
-        <w:t xml:space="preserve"> de mejor capacidad predictiva fueron los </w:t>
-      </w:r>
-      <w:proofErr w:type="spellStart"/>
-      <w:r>
-        <w:rPr>
-          <w:rFonts w:ascii="Californian FB" w:hAnsi="Californian FB"/>
-          <w:sz w:val="24"/>
-          <w:szCs w:val="24"/>
-          <w:lang w:val="es-MX"/>
-        </w:rPr>
-        <w:t>logi</w:t>
-      </w:r>
-      <w:r>
-        <w:rPr>
-          <w:rFonts w:ascii="Californian FB" w:hAnsi="Californian FB"/>
-          <w:sz w:val="24"/>
-          <w:szCs w:val="24"/>
-          <w:lang w:val="es-MX"/>
-        </w:rPr>
-        <w:t>t</w:t>
-      </w:r>
-      <w:proofErr w:type="spellEnd"/>
-      <w:r>
-        <w:rPr>
-          <w:rFonts w:ascii="Californian FB" w:hAnsi="Californian FB"/>
-          <w:sz w:val="24"/>
-          <w:szCs w:val="24"/>
-          <w:lang w:val="es-MX"/>
-        </w:rPr>
-        <w:t xml:space="preserve"> que aplican regularización </w:t>
-      </w:r>
-      <w:proofErr w:type="spellStart"/>
-      <w:r>
-        <w:rPr>
-          <w:rFonts w:ascii="Californian FB" w:hAnsi="Californian FB"/>
-          <w:sz w:val="24"/>
-          <w:szCs w:val="24"/>
-          <w:lang w:val="es-MX"/>
-        </w:rPr>
-        <w:t>Elastic</w:t>
-      </w:r>
-      <w:proofErr w:type="spellEnd"/>
-      <w:r>
-        <w:rPr>
-          <w:rFonts w:ascii="Californian FB" w:hAnsi="Californian FB"/>
-          <w:sz w:val="24"/>
-          <w:szCs w:val="24"/>
-          <w:lang w:val="es-MX"/>
-        </w:rPr>
-        <w:t xml:space="preserve"> Net y </w:t>
-      </w:r>
-      <w:proofErr w:type="spellStart"/>
-      <w:r>
-        <w:rPr>
-          <w:rFonts w:ascii="Californian FB" w:hAnsi="Californian FB"/>
-          <w:sz w:val="24"/>
-          <w:szCs w:val="24"/>
-          <w:lang w:val="es-MX"/>
-        </w:rPr>
-        <w:t>remuestreo</w:t>
-      </w:r>
-      <w:proofErr w:type="spellEnd"/>
-      <w:r>
-        <w:rPr>
-          <w:rFonts w:ascii="Californian FB" w:hAnsi="Californian FB"/>
-          <w:sz w:val="24"/>
-          <w:szCs w:val="24"/>
-          <w:lang w:val="es-MX"/>
-        </w:rPr>
-        <w:t xml:space="preserve"> </w:t>
-      </w:r>
-      <w:proofErr w:type="spellStart"/>
-      <w:r>
-        <w:rPr>
-          <w:rFonts w:ascii="Californian FB" w:hAnsi="Californian FB"/>
-          <w:sz w:val="24"/>
-          <w:szCs w:val="24"/>
-          <w:lang w:val="es-MX"/>
-        </w:rPr>
-        <w:t>Upsamping</w:t>
-      </w:r>
-      <w:proofErr w:type="spellEnd"/>
-      <w:r>
-        <w:rPr>
-          <w:rFonts w:ascii="Californian FB" w:hAnsi="Californian FB"/>
-          <w:sz w:val="24"/>
-          <w:szCs w:val="24"/>
-          <w:lang w:val="es-MX"/>
-        </w:rPr>
-        <w:t xml:space="preserve">. Por otro lado, los modelos de predicción de ingreso, las regresiones lineales con regularización Ridge tuvieron el menor RMSE y generaron la mejor clasificación de las muestras de testeo y evaluación. Las principales variables predictivas fueron el numero de cuartos, la relación entre numero de ocupados y el numero de personas en el hogar, y el nivel educativo del jefe del hogar. </w:t>
+        <w:t xml:space="preserve"> de personas en el hogar, y el nivel educativo del jefe del hogar. </w:t>
       </w:r>
     </w:p>
     <w:p>
@@ -1835,16 +2214,79 @@
           <w:szCs w:val="24"/>
           <w:lang w:val="es-MX"/>
         </w:rPr>
-        <w:t xml:space="preserve"> nivel de hogar y personas provenientes del DANE, del </w:t>
-      </w:r>
-      <w:r>
-        <w:rPr>
-          <w:rFonts w:ascii="Californian FB" w:hAnsi="Californian FB"/>
-          <w:sz w:val="24"/>
-          <w:szCs w:val="24"/>
-          <w:lang w:val="es-MX"/>
-        </w:rPr>
-        <w:t>Empalme de las Series de Empleo,</w:t>
+        <w:t xml:space="preserve"> nivel de hogar y personas provenientes del DANE, del Empalme de las Series de Empleo, Pobreza y Desigualdad (MESE).</w:t>
+      </w:r>
+      <w:r>
+        <w:rPr>
+          <w:rFonts w:ascii="Californian FB" w:hAnsi="Californian FB"/>
+          <w:sz w:val="24"/>
+          <w:szCs w:val="24"/>
+          <w:lang w:val="es-MX"/>
+        </w:rPr>
+        <w:t xml:space="preserve"> Estas </w:t>
+      </w:r>
+      <w:r>
+        <w:rPr>
+          <w:rFonts w:ascii="Californian FB" w:hAnsi="Californian FB"/>
+          <w:sz w:val="24"/>
+          <w:szCs w:val="24"/>
+          <w:lang w:val="es-MX"/>
+        </w:rPr>
+        <w:t>b</w:t>
+      </w:r>
+      <w:r>
+        <w:rPr>
+          <w:rFonts w:ascii="Californian FB" w:hAnsi="Californian FB"/>
+          <w:sz w:val="24"/>
+          <w:szCs w:val="24"/>
+          <w:lang w:val="es-MX"/>
+        </w:rPr>
+        <w:t>ases</w:t>
+      </w:r>
+      <w:r>
+        <w:rPr>
+          <w:rFonts w:ascii="Californian FB" w:hAnsi="Californian FB"/>
+          <w:sz w:val="24"/>
+          <w:szCs w:val="24"/>
+          <w:lang w:val="es-MX"/>
+        </w:rPr>
+        <w:t xml:space="preserve"> de datos </w:t>
+      </w:r>
+      <w:r>
+        <w:rPr>
+          <w:rFonts w:ascii="Californian FB" w:hAnsi="Californian FB"/>
+          <w:sz w:val="24"/>
+          <w:szCs w:val="24"/>
+          <w:lang w:val="es-MX"/>
+        </w:rPr>
+        <w:t xml:space="preserve">brindan información sobre características de los hogares </w:t>
+      </w:r>
+      <w:r>
+        <w:rPr>
+          <w:rFonts w:ascii="Californian FB" w:hAnsi="Californian FB"/>
+          <w:sz w:val="24"/>
+          <w:szCs w:val="24"/>
+          <w:lang w:val="es-MX"/>
+        </w:rPr>
+        <w:t xml:space="preserve">y </w:t>
+      </w:r>
+      <w:r>
+        <w:rPr>
+          <w:rFonts w:ascii="Californian FB" w:hAnsi="Californian FB"/>
+          <w:sz w:val="24"/>
+          <w:szCs w:val="24"/>
+          <w:lang w:val="es-MX"/>
+        </w:rPr>
+        <w:t xml:space="preserve">de las </w:t>
+      </w:r>
+      <w:r>
+        <w:rPr>
+          <w:rFonts w:ascii="Californian FB" w:hAnsi="Californian FB"/>
+          <w:sz w:val="24"/>
+          <w:szCs w:val="24"/>
+          <w:lang w:val="es-MX"/>
+        </w:rPr>
+        <w:t>condiciones</w:t>
       </w:r>
       <w:r>
         <w:rPr>
@@ -1862,79 +2304,16 @@
           <w:szCs w:val="24"/>
           <w:lang w:val="es-MX"/>
         </w:rPr>
-        <w:t xml:space="preserve">Pobreza y Desigualdad </w:t>
-      </w:r>
-      <w:r>
-        <w:rPr>
-          <w:rFonts w:ascii="Californian FB" w:hAnsi="Californian FB"/>
-          <w:sz w:val="24"/>
-          <w:szCs w:val="24"/>
-          <w:lang w:val="es-MX"/>
-        </w:rPr>
-        <w:t>(</w:t>
-      </w:r>
-      <w:r>
-        <w:rPr>
-          <w:rFonts w:ascii="Californian FB" w:hAnsi="Californian FB"/>
-          <w:sz w:val="24"/>
-          <w:szCs w:val="24"/>
-          <w:lang w:val="es-MX"/>
-        </w:rPr>
-        <w:t>MESE</w:t>
-      </w:r>
-      <w:r>
-        <w:rPr>
-          <w:rFonts w:ascii="Californian FB" w:hAnsi="Californian FB"/>
-          <w:sz w:val="24"/>
-          <w:szCs w:val="24"/>
-          <w:lang w:val="es-MX"/>
-        </w:rPr>
-        <w:t>).</w:t>
-      </w:r>
-      <w:r>
-        <w:rPr>
-          <w:rFonts w:ascii="Californian FB" w:hAnsi="Californian FB"/>
-          <w:sz w:val="24"/>
-          <w:szCs w:val="24"/>
-          <w:lang w:val="es-MX"/>
-        </w:rPr>
-        <w:t xml:space="preserve"> </w:t>
-      </w:r>
-      <w:r>
-        <w:rPr>
-          <w:rFonts w:ascii="Californian FB" w:hAnsi="Californian FB"/>
-          <w:sz w:val="24"/>
-          <w:szCs w:val="24"/>
-          <w:lang w:val="es-MX"/>
-        </w:rPr>
-        <w:t>Estas Bases brindan</w:t>
-      </w:r>
-      <w:r>
-        <w:rPr>
-          <w:rFonts w:ascii="Californian FB" w:hAnsi="Californian FB"/>
-          <w:sz w:val="24"/>
-          <w:szCs w:val="24"/>
-          <w:lang w:val="es-MX"/>
-        </w:rPr>
-        <w:t xml:space="preserve"> información sobre características de los hogares </w:t>
-      </w:r>
-      <w:r>
-        <w:rPr>
-          <w:rFonts w:ascii="Californian FB" w:hAnsi="Californian FB"/>
-          <w:sz w:val="24"/>
-          <w:szCs w:val="24"/>
-          <w:lang w:val="es-MX"/>
-        </w:rPr>
-        <w:t>y en qué condiciones</w:t>
-      </w:r>
-      <w:r>
-        <w:rPr>
-          <w:rFonts w:ascii="Californian FB" w:hAnsi="Californian FB"/>
-          <w:sz w:val="24"/>
-          <w:szCs w:val="24"/>
-          <w:lang w:val="es-MX"/>
-        </w:rPr>
-        <w:t xml:space="preserve"> habitan la vivienda. </w:t>
+        <w:t xml:space="preserve">en que se </w:t>
+      </w:r>
+      <w:r>
+        <w:rPr>
+          <w:rFonts w:ascii="Californian FB" w:hAnsi="Californian FB"/>
+          <w:sz w:val="24"/>
+          <w:szCs w:val="24"/>
+          <w:lang w:val="es-MX"/>
+        </w:rPr>
+        <w:t xml:space="preserve">habita la vivienda. </w:t>
       </w:r>
       <w:r>
         <w:rPr>
@@ -1970,7 +2349,25 @@
           <w:szCs w:val="24"/>
           <w:lang w:val="es-MX"/>
         </w:rPr>
-        <w:t xml:space="preserve"> ofrece información sobre los integrantes de estos hogares</w:t>
+        <w:t xml:space="preserve"> ofrece</w:t>
+      </w:r>
+      <w:r>
+        <w:rPr>
+          <w:rFonts w:ascii="Californian FB" w:hAnsi="Californian FB"/>
+          <w:sz w:val="24"/>
+          <w:szCs w:val="24"/>
+          <w:lang w:val="es-MX"/>
+        </w:rPr>
+        <w:t>n</w:t>
+      </w:r>
+      <w:r>
+        <w:rPr>
+          <w:rFonts w:ascii="Californian FB" w:hAnsi="Californian FB"/>
+          <w:sz w:val="24"/>
+          <w:szCs w:val="24"/>
+          <w:lang w:val="es-MX"/>
+        </w:rPr>
+        <w:t xml:space="preserve"> información sobre los integrantes de estos hogares</w:t>
       </w:r>
       <w:r>
         <w:rPr>
@@ -2065,52 +2462,34 @@
           <w:szCs w:val="24"/>
           <w:lang w:val="es-MX"/>
         </w:rPr>
-        <w:t>identifica</w:t>
-      </w:r>
-      <w:r>
-        <w:rPr>
-          <w:rFonts w:ascii="Californian FB" w:hAnsi="Californian FB"/>
-          <w:sz w:val="24"/>
-          <w:szCs w:val="24"/>
-          <w:lang w:val="es-MX"/>
-        </w:rPr>
-        <w:t xml:space="preserve"> </w:t>
-      </w:r>
-      <w:r>
-        <w:rPr>
-          <w:rFonts w:ascii="Californian FB" w:hAnsi="Californian FB"/>
-          <w:sz w:val="24"/>
-          <w:szCs w:val="24"/>
-          <w:lang w:val="es-MX"/>
-        </w:rPr>
-        <w:t>los hogares en condiciones de pobreza.</w:t>
-      </w:r>
-      <w:r>
-        <w:rPr>
-          <w:rFonts w:ascii="Californian FB" w:hAnsi="Californian FB"/>
-          <w:sz w:val="24"/>
-          <w:szCs w:val="24"/>
-          <w:lang w:val="es-MX"/>
-        </w:rPr>
-        <w:t xml:space="preserve">  </w:t>
-      </w:r>
-      <w:r>
-        <w:rPr>
-          <w:rFonts w:ascii="Californian FB" w:hAnsi="Californian FB"/>
-          <w:sz w:val="24"/>
-          <w:szCs w:val="24"/>
-          <w:lang w:val="es-MX"/>
-        </w:rPr>
-        <w:t xml:space="preserve">Adicionalmente, cuenta con información sobre </w:t>
-      </w:r>
-      <w:r>
-        <w:rPr>
-          <w:rFonts w:ascii="Californian FB" w:hAnsi="Californian FB"/>
-          <w:sz w:val="24"/>
-          <w:szCs w:val="24"/>
-          <w:lang w:val="es-MX"/>
-        </w:rPr>
-        <w:t>el límite de ingresos por debajo del cual un hogar es considerado en pobreza</w:t>
+        <w:t xml:space="preserve">identifica </w:t>
+      </w:r>
+      <w:r>
+        <w:rPr>
+          <w:rFonts w:ascii="Californian FB" w:hAnsi="Californian FB"/>
+          <w:sz w:val="24"/>
+          <w:szCs w:val="24"/>
+          <w:lang w:val="es-MX"/>
+        </w:rPr>
+        <w:t>los hogares en condiciones de pobreza</w:t>
+      </w:r>
+      <w:r>
+        <w:rPr>
+          <w:rFonts w:ascii="Californian FB" w:hAnsi="Californian FB"/>
+          <w:sz w:val="24"/>
+          <w:szCs w:val="24"/>
+          <w:lang w:val="es-MX"/>
+        </w:rPr>
+        <w:t xml:space="preserve"> y</w:t>
+      </w:r>
+      <w:r>
+        <w:rPr>
+          <w:rFonts w:ascii="Californian FB" w:hAnsi="Californian FB"/>
+          <w:sz w:val="24"/>
+          <w:szCs w:val="24"/>
+          <w:lang w:val="es-MX"/>
+        </w:rPr>
+        <w:t xml:space="preserve"> cuenta con información sobre el límite de ingresos por debajo del cual un hogar es considerado en pobreza</w:t>
       </w:r>
       <w:r>
         <w:rPr>
@@ -2186,16 +2565,7 @@
           <w:szCs w:val="24"/>
           <w:lang w:val="es-MX"/>
         </w:rPr>
-        <w:t xml:space="preserve"> que corresponde al i</w:t>
-      </w:r>
-      <w:r>
-        <w:rPr>
-          <w:rFonts w:ascii="Californian FB" w:hAnsi="Californian FB"/>
-          <w:sz w:val="24"/>
-          <w:szCs w:val="24"/>
-          <w:lang w:val="es-MX"/>
-        </w:rPr>
-        <w:t>ngreso total por persona que resulta de sumar cada una de las fuentes de ingresos tanto observadas como imputadas.</w:t>
+        <w:t xml:space="preserve"> que corresponde al ingreso total por persona que resulta de sumar cada una de las fuentes de ingresos tanto observadas como imputadas.</w:t>
       </w:r>
     </w:p>
     <w:p>
@@ -2248,25 +2618,7 @@
           <w:szCs w:val="24"/>
           <w:lang w:val="es-MX"/>
         </w:rPr>
-        <w:t>,</w:t>
-      </w:r>
-      <w:r>
-        <w:rPr>
-          <w:rFonts w:ascii="Californian FB" w:hAnsi="Californian FB"/>
-          <w:sz w:val="24"/>
-          <w:szCs w:val="24"/>
-          <w:lang w:val="es-MX"/>
-        </w:rPr>
-        <w:t xml:space="preserve"> </w:t>
-      </w:r>
-      <w:r>
-        <w:rPr>
-          <w:rFonts w:ascii="Californian FB" w:hAnsi="Californian FB"/>
-          <w:sz w:val="24"/>
-          <w:szCs w:val="24"/>
-          <w:lang w:val="es-MX"/>
-        </w:rPr>
-        <w:t>como controles tenemos información acerca del número de cuartos, número de personas en el hogar, edad del jefe de hogar, número de menores de edad en el hogar y de adultos mayores, tipo de vivienda, sexo del jefe de hogar, mayor nivel de educación alcanzado por el jefe de hogar e información sobre si el jefe de hogar está desocupado o inactivo.</w:t>
+        <w:t xml:space="preserve"> y como controles se utilizaron características del jefe del hogar, del tipo de vivienda y de los ocupantes del hogar, entre otras, que serán detalladas más adelante.</w:t>
       </w:r>
     </w:p>
     <w:p>
@@ -2318,47 +2670,48 @@
       <w:r>
         <w:rPr>
           <w:rFonts w:ascii="Californian FB" w:hAnsi="Californian FB"/>
-          <w:sz w:val="24"/>
-          <w:szCs w:val="24"/>
-          <w:lang w:val="es-MX"/>
-        </w:rPr>
-        <w:t xml:space="preserve"> que</w:t>
-      </w:r>
-      <w:r>
-        <w:rPr>
-          <w:rFonts w:ascii="Californian FB" w:hAnsi="Californian FB"/>
-          <w:sz w:val="24"/>
-          <w:szCs w:val="24"/>
-        </w:rPr>
-        <w:t xml:space="preserve"> es una variable que </w:t>
-      </w:r>
-      <w:r>
-        <w:rPr>
-          <w:rFonts w:ascii="Californian FB" w:hAnsi="Californian FB"/>
-          <w:sz w:val="24"/>
-          <w:szCs w:val="24"/>
-        </w:rPr>
-        <w:t>cuenta la cantidad de menores de 14 años en el hogar</w:t>
-      </w:r>
-      <w:r>
-        <w:rPr>
-          <w:rFonts w:ascii="Californian FB" w:hAnsi="Californian FB"/>
-          <w:sz w:val="24"/>
-          <w:szCs w:val="24"/>
-        </w:rPr>
-        <w:t xml:space="preserve"> y </w:t>
-      </w:r>
-      <w:proofErr w:type="spellStart"/>
-      <w:r>
-        <w:rPr>
-          <w:rFonts w:ascii="Californian FB" w:hAnsi="Californian FB"/>
           <w:i/>
           <w:iCs/>
           <w:sz w:val="24"/>
           <w:szCs w:val="24"/>
-        </w:rPr>
-        <w:t>Num_</w:t>
-      </w:r>
+          <w:lang w:val="es-MX"/>
+        </w:rPr>
+        <w:t>,</w:t>
+      </w:r>
+      <w:r>
+        <w:rPr>
+          <w:rFonts w:ascii="Californian FB" w:hAnsi="Californian FB"/>
+          <w:sz w:val="24"/>
+          <w:szCs w:val="24"/>
+          <w:lang w:val="es-MX"/>
+        </w:rPr>
+        <w:t xml:space="preserve"> que</w:t>
+      </w:r>
+      <w:r>
+        <w:rPr>
+          <w:rFonts w:ascii="Californian FB" w:hAnsi="Californian FB"/>
+          <w:sz w:val="24"/>
+          <w:szCs w:val="24"/>
+        </w:rPr>
+        <w:t xml:space="preserve"> es una variable que </w:t>
+      </w:r>
+      <w:r>
+        <w:rPr>
+          <w:rFonts w:ascii="Californian FB" w:hAnsi="Californian FB"/>
+          <w:sz w:val="24"/>
+          <w:szCs w:val="24"/>
+        </w:rPr>
+        <w:t>cuenta la cantidad de menores de 14 años en el hogar</w:t>
+      </w:r>
+      <w:r>
+        <w:rPr>
+          <w:rFonts w:ascii="Californian FB" w:hAnsi="Californian FB"/>
+          <w:sz w:val="24"/>
+          <w:szCs w:val="24"/>
+        </w:rPr>
+        <w:t xml:space="preserve"> y </w:t>
+      </w:r>
+      <w:proofErr w:type="spellStart"/>
       <w:r>
         <w:rPr>
           <w:rFonts w:ascii="Californian FB" w:hAnsi="Californian FB"/>
@@ -2367,9 +2720,8 @@
           <w:sz w:val="24"/>
           <w:szCs w:val="24"/>
         </w:rPr>
-        <w:t>adulto_mayor</w:t>
-      </w:r>
-      <w:proofErr w:type="spellEnd"/>
+        <w:t>Num_</w:t>
+      </w:r>
       <w:r>
         <w:rPr>
           <w:rFonts w:ascii="Californian FB" w:hAnsi="Californian FB"/>
@@ -2378,204 +2730,9 @@
           <w:sz w:val="24"/>
           <w:szCs w:val="24"/>
         </w:rPr>
-        <w:t xml:space="preserve"> </w:t>
-      </w:r>
-      <w:r>
-        <w:rPr>
-          <w:rFonts w:ascii="Californian FB" w:hAnsi="Californian FB"/>
-          <w:sz w:val="24"/>
-          <w:szCs w:val="24"/>
-        </w:rPr>
-        <w:t xml:space="preserve">es una variable </w:t>
-      </w:r>
-      <w:r>
-        <w:rPr>
-          <w:rFonts w:ascii="Californian FB" w:hAnsi="Californian FB"/>
-          <w:sz w:val="24"/>
-          <w:szCs w:val="24"/>
-        </w:rPr>
-        <w:t xml:space="preserve">que cuenta la cantidad de </w:t>
-      </w:r>
-      <w:r>
-        <w:rPr>
-          <w:rFonts w:ascii="Californian FB" w:hAnsi="Californian FB"/>
-          <w:sz w:val="24"/>
-          <w:szCs w:val="24"/>
-        </w:rPr>
-        <w:t xml:space="preserve">personas en el hogar </w:t>
-      </w:r>
-      <w:r>
-        <w:rPr>
-          <w:rFonts w:ascii="Californian FB" w:hAnsi="Californian FB"/>
-          <w:sz w:val="24"/>
-          <w:szCs w:val="24"/>
-        </w:rPr>
-        <w:t>mayor</w:t>
-      </w:r>
-      <w:r>
-        <w:rPr>
-          <w:rFonts w:ascii="Californian FB" w:hAnsi="Californian FB"/>
-          <w:sz w:val="24"/>
-          <w:szCs w:val="24"/>
-        </w:rPr>
-        <w:t>es de</w:t>
-      </w:r>
-      <w:r>
-        <w:rPr>
-          <w:rFonts w:ascii="Californian FB" w:hAnsi="Californian FB"/>
-          <w:sz w:val="24"/>
-          <w:szCs w:val="24"/>
-        </w:rPr>
-        <w:t xml:space="preserve"> 65 años.</w:t>
-      </w:r>
-      <w:r>
-        <w:rPr>
-          <w:rFonts w:ascii="Californian FB" w:hAnsi="Californian FB"/>
-          <w:sz w:val="24"/>
-          <w:szCs w:val="24"/>
-        </w:rPr>
-        <w:t xml:space="preserve"> </w:t>
-      </w:r>
-    </w:p>
-    <w:p>
-      <w:pPr>
-        <w:spacing w:after="0" w:line="276" w:lineRule="auto"/>
-        <w:contextualSpacing/>
-        <w:jc w:val="both"/>
-        <w:rPr>
-          <w:rFonts w:ascii="Californian FB" w:hAnsi="Californian FB"/>
-          <w:sz w:val="24"/>
-          <w:szCs w:val="24"/>
-        </w:rPr>
-      </w:pPr>
-    </w:p>
-    <w:p>
-      <w:pPr>
-        <w:spacing w:after="0" w:line="276" w:lineRule="auto"/>
-        <w:contextualSpacing/>
-        <w:jc w:val="both"/>
-        <w:rPr>
-          <w:rFonts w:ascii="Californian FB" w:hAnsi="Californian FB"/>
-          <w:sz w:val="24"/>
-          <w:szCs w:val="24"/>
-        </w:rPr>
-      </w:pPr>
-      <w:r>
-        <w:rPr>
-          <w:rFonts w:ascii="Californian FB" w:hAnsi="Californian FB"/>
-          <w:sz w:val="24"/>
-          <w:szCs w:val="24"/>
-        </w:rPr>
-        <w:t xml:space="preserve">Adicionalmente, </w:t>
-      </w:r>
-      <w:proofErr w:type="spellStart"/>
-      <w:r>
-        <w:rPr>
-          <w:rFonts w:ascii="Californian FB" w:hAnsi="Californian FB"/>
-          <w:sz w:val="24"/>
-          <w:szCs w:val="24"/>
-        </w:rPr>
-        <w:t>dummificamos</w:t>
+        <w:t>adulto_mayor</w:t>
       </w:r>
       <w:proofErr w:type="spellEnd"/>
-      <w:r>
-        <w:rPr>
-          <w:rFonts w:ascii="Californian FB" w:hAnsi="Californian FB"/>
-          <w:sz w:val="24"/>
-          <w:szCs w:val="24"/>
-        </w:rPr>
-        <w:t xml:space="preserve"> las variables que nos dicen si los individuos son desempleados, inactivos, ocupados o si está dentro de la población en edad de trabajar. </w:t>
-      </w:r>
-    </w:p>
-    <w:p>
-      <w:pPr>
-        <w:spacing w:after="0" w:line="276" w:lineRule="auto"/>
-        <w:contextualSpacing/>
-        <w:jc w:val="both"/>
-        <w:rPr>
-          <w:rFonts w:ascii="Californian FB" w:hAnsi="Californian FB"/>
-          <w:sz w:val="24"/>
-          <w:szCs w:val="24"/>
-        </w:rPr>
-      </w:pPr>
-    </w:p>
-    <w:p>
-      <w:pPr>
-        <w:spacing w:after="0" w:line="276" w:lineRule="auto"/>
-        <w:contextualSpacing/>
-        <w:jc w:val="both"/>
-        <w:rPr>
-          <w:rFonts w:ascii="Californian FB" w:hAnsi="Californian FB"/>
-          <w:sz w:val="24"/>
-          <w:szCs w:val="24"/>
-        </w:rPr>
-      </w:pPr>
-      <w:r>
-        <w:rPr>
-          <w:rFonts w:ascii="Californian FB" w:hAnsi="Californian FB"/>
-          <w:sz w:val="24"/>
-          <w:szCs w:val="24"/>
-        </w:rPr>
-        <w:t>A partir de</w:t>
-      </w:r>
-      <w:r>
-        <w:rPr>
-          <w:rFonts w:ascii="Californian FB" w:hAnsi="Californian FB"/>
-          <w:sz w:val="24"/>
-          <w:szCs w:val="24"/>
-        </w:rPr>
-        <w:t xml:space="preserve"> </w:t>
-      </w:r>
-      <w:r>
-        <w:rPr>
-          <w:rFonts w:ascii="Californian FB" w:hAnsi="Californian FB"/>
-          <w:sz w:val="24"/>
-          <w:szCs w:val="24"/>
-        </w:rPr>
-        <w:t>la base de personas tomamos información sobre los jefes de hogar como edad, género, nivel educativo y variables relacionadas al nivel del empleo de los individuos pueden llegar a afectar directamente el ingreso de los hogares o determinar si un hogar es pobre o no pobre.</w:t>
-      </w:r>
-      <w:r>
-        <w:rPr>
-          <w:rFonts w:ascii="Californian FB" w:hAnsi="Californian FB"/>
-          <w:sz w:val="24"/>
-          <w:szCs w:val="24"/>
-        </w:rPr>
-        <w:t xml:space="preserve"> A partir de lo anterior unimos estas dos bases.</w:t>
-      </w:r>
-    </w:p>
-    <w:p>
-      <w:pPr>
-        <w:spacing w:after="0" w:line="276" w:lineRule="auto"/>
-        <w:contextualSpacing/>
-        <w:jc w:val="both"/>
-        <w:rPr>
-          <w:rFonts w:ascii="Californian FB" w:hAnsi="Californian FB"/>
-          <w:sz w:val="24"/>
-          <w:szCs w:val="24"/>
-          <w:lang w:val="es-MX"/>
-        </w:rPr>
-      </w:pPr>
-    </w:p>
-    <w:p>
-      <w:pPr>
-        <w:spacing w:after="0" w:line="276" w:lineRule="auto"/>
-        <w:contextualSpacing/>
-        <w:jc w:val="both"/>
-        <w:rPr>
-          <w:rFonts w:ascii="Californian FB" w:hAnsi="Californian FB"/>
-          <w:sz w:val="24"/>
-          <w:szCs w:val="24"/>
-        </w:rPr>
-      </w:pPr>
-      <w:r>
-        <w:rPr>
-          <w:rFonts w:ascii="Californian FB" w:hAnsi="Californian FB"/>
-          <w:sz w:val="24"/>
-          <w:szCs w:val="24"/>
-        </w:rPr>
-        <w:t xml:space="preserve">Adicionalmente, creamos la variable </w:t>
-      </w:r>
-      <w:proofErr w:type="spellStart"/>
       <w:r>
         <w:rPr>
           <w:rFonts w:ascii="Californian FB" w:hAnsi="Californian FB"/>
@@ -2584,32 +2741,15 @@
           <w:sz w:val="24"/>
           <w:szCs w:val="24"/>
         </w:rPr>
-        <w:t>Numper_por_dor</w:t>
-      </w:r>
-      <w:proofErr w:type="spellEnd"/>
-      <w:r>
-        <w:rPr>
-          <w:rFonts w:ascii="Californian FB" w:hAnsi="Californian FB"/>
-          <w:sz w:val="24"/>
-          <w:szCs w:val="24"/>
-        </w:rPr>
-        <w:t xml:space="preserve"> que nos dice el </w:t>
-      </w:r>
-      <w:r>
-        <w:rPr>
-          <w:rFonts w:ascii="Californian FB" w:hAnsi="Californian FB"/>
-          <w:sz w:val="24"/>
-          <w:szCs w:val="24"/>
-        </w:rPr>
-        <w:t>número</w:t>
-      </w:r>
-      <w:r>
-        <w:rPr>
-          <w:rFonts w:ascii="Californian FB" w:hAnsi="Californian FB"/>
-          <w:sz w:val="24"/>
-          <w:szCs w:val="24"/>
-        </w:rPr>
-        <w:t xml:space="preserve"> de personas por cuartos totales en el hogar. Se crea la variable </w:t>
+        <w:t xml:space="preserve"> </w:t>
+      </w:r>
+      <w:r>
+        <w:rPr>
+          <w:rFonts w:ascii="Californian FB" w:hAnsi="Californian FB"/>
+          <w:sz w:val="24"/>
+          <w:szCs w:val="24"/>
+        </w:rPr>
+        <w:t>que</w:t>
       </w:r>
       <w:r>
         <w:rPr>
@@ -2619,71 +2759,55 @@
           <w:sz w:val="24"/>
           <w:szCs w:val="24"/>
         </w:rPr>
-        <w:t>Hacinamiento</w:t>
-      </w:r>
-      <w:r>
-        <w:rPr>
-          <w:rFonts w:ascii="Californian FB" w:hAnsi="Californian FB"/>
-          <w:sz w:val="24"/>
-          <w:szCs w:val="24"/>
-        </w:rPr>
-        <w:t xml:space="preserve"> que toma el valor de 1 si</w:t>
-      </w:r>
-      <w:r>
-        <w:rPr>
-          <w:rFonts w:ascii="Californian FB" w:hAnsi="Californian FB"/>
-          <w:sz w:val="24"/>
-          <w:szCs w:val="24"/>
-        </w:rPr>
-        <w:t xml:space="preserve"> el </w:t>
-      </w:r>
-      <w:r>
-        <w:rPr>
-          <w:rFonts w:ascii="Californian FB" w:hAnsi="Californian FB"/>
-          <w:sz w:val="24"/>
-          <w:szCs w:val="24"/>
-        </w:rPr>
-        <w:t>número</w:t>
-      </w:r>
-      <w:r>
-        <w:rPr>
-          <w:rFonts w:ascii="Californian FB" w:hAnsi="Californian FB"/>
-          <w:sz w:val="24"/>
-          <w:szCs w:val="24"/>
-        </w:rPr>
-        <w:t xml:space="preserve"> de personas por cuartos totales en el hogar es mayor a 3, es decir, que si en promedio</w:t>
-      </w:r>
-      <w:r>
-        <w:rPr>
-          <w:rFonts w:ascii="Californian FB" w:hAnsi="Californian FB"/>
-          <w:sz w:val="24"/>
-          <w:szCs w:val="24"/>
-        </w:rPr>
-        <w:t xml:space="preserve"> más de</w:t>
-      </w:r>
-      <w:r>
-        <w:rPr>
-          <w:rFonts w:ascii="Californian FB" w:hAnsi="Californian FB"/>
-          <w:sz w:val="24"/>
-          <w:szCs w:val="24"/>
-        </w:rPr>
-        <w:t xml:space="preserve"> 3 personas se quedan por cuarto en un</w:t>
-      </w:r>
-      <w:r>
-        <w:rPr>
-          <w:rFonts w:ascii="Californian FB" w:hAnsi="Californian FB"/>
-          <w:sz w:val="24"/>
-          <w:szCs w:val="24"/>
-        </w:rPr>
-        <w:t xml:space="preserve"> hogar esta variable</w:t>
-      </w:r>
-      <w:r>
-        <w:rPr>
-          <w:rFonts w:ascii="Californian FB" w:hAnsi="Californian FB"/>
-          <w:sz w:val="24"/>
-          <w:szCs w:val="24"/>
-        </w:rPr>
-        <w:t xml:space="preserve"> toma el valor de 1.</w:t>
+        <w:t xml:space="preserve"> </w:t>
+      </w:r>
+      <w:r>
+        <w:rPr>
+          <w:rFonts w:ascii="Californian FB" w:hAnsi="Californian FB"/>
+          <w:sz w:val="24"/>
+          <w:szCs w:val="24"/>
+        </w:rPr>
+        <w:t xml:space="preserve">es una variable </w:t>
+      </w:r>
+      <w:r>
+        <w:rPr>
+          <w:rFonts w:ascii="Californian FB" w:hAnsi="Californian FB"/>
+          <w:sz w:val="24"/>
+          <w:szCs w:val="24"/>
+        </w:rPr>
+        <w:t xml:space="preserve">que cuenta la cantidad de personas en el hogar </w:t>
+      </w:r>
+      <w:r>
+        <w:rPr>
+          <w:rFonts w:ascii="Californian FB" w:hAnsi="Californian FB"/>
+          <w:sz w:val="24"/>
+          <w:szCs w:val="24"/>
+        </w:rPr>
+        <w:t>mayor</w:t>
+      </w:r>
+      <w:r>
+        <w:rPr>
+          <w:rFonts w:ascii="Californian FB" w:hAnsi="Californian FB"/>
+          <w:sz w:val="24"/>
+          <w:szCs w:val="24"/>
+        </w:rPr>
+        <w:t>es de</w:t>
+      </w:r>
+      <w:r>
+        <w:rPr>
+          <w:rFonts w:ascii="Californian FB" w:hAnsi="Californian FB"/>
+          <w:sz w:val="24"/>
+          <w:szCs w:val="24"/>
+        </w:rPr>
+        <w:t xml:space="preserve"> 65 años.</w:t>
+      </w:r>
+      <w:r>
+        <w:rPr>
+          <w:rFonts w:ascii="Californian FB" w:hAnsi="Californian FB"/>
+          <w:sz w:val="24"/>
+          <w:szCs w:val="24"/>
+        </w:rPr>
+        <w:t xml:space="preserve"> </w:t>
       </w:r>
     </w:p>
     <w:p>
@@ -2697,14 +2821,223 @@
           <w:szCs w:val="24"/>
         </w:rPr>
       </w:pPr>
-      <w:r>
-        <w:rPr>
-          <w:rFonts w:ascii="Californian FB" w:hAnsi="Californian FB"/>
-          <w:sz w:val="24"/>
-          <w:szCs w:val="24"/>
-        </w:rPr>
-        <w:t>Se crea la variable</w:t>
-      </w:r>
+    </w:p>
+    <w:p>
+      <w:pPr>
+        <w:spacing w:after="0" w:line="276" w:lineRule="auto"/>
+        <w:contextualSpacing/>
+        <w:jc w:val="both"/>
+        <w:rPr>
+          <w:rFonts w:ascii="Californian FB" w:hAnsi="Californian FB"/>
+          <w:sz w:val="24"/>
+          <w:szCs w:val="24"/>
+        </w:rPr>
+      </w:pPr>
+      <w:r>
+        <w:rPr>
+          <w:rFonts w:ascii="Californian FB" w:hAnsi="Californian FB"/>
+          <w:sz w:val="24"/>
+          <w:szCs w:val="24"/>
+        </w:rPr>
+        <w:t>De igual manera</w:t>
+      </w:r>
+      <w:r>
+        <w:rPr>
+          <w:rFonts w:ascii="Californian FB" w:hAnsi="Californian FB"/>
+          <w:sz w:val="24"/>
+          <w:szCs w:val="24"/>
+        </w:rPr>
+        <w:t xml:space="preserve">, </w:t>
+      </w:r>
+      <w:r>
+        <w:rPr>
+          <w:rFonts w:ascii="Californian FB" w:hAnsi="Californian FB"/>
+          <w:sz w:val="24"/>
+          <w:szCs w:val="24"/>
+        </w:rPr>
+        <w:t xml:space="preserve">se hicieron variables </w:t>
+      </w:r>
+      <w:proofErr w:type="spellStart"/>
+      <w:r>
+        <w:rPr>
+          <w:rFonts w:ascii="Californian FB" w:hAnsi="Californian FB"/>
+          <w:sz w:val="24"/>
+          <w:szCs w:val="24"/>
+        </w:rPr>
+        <w:t>dummys</w:t>
+      </w:r>
+      <w:proofErr w:type="spellEnd"/>
+      <w:r>
+        <w:rPr>
+          <w:rFonts w:ascii="Californian FB" w:hAnsi="Californian FB"/>
+          <w:sz w:val="24"/>
+          <w:szCs w:val="24"/>
+        </w:rPr>
+        <w:t xml:space="preserve"> de aquellas</w:t>
+      </w:r>
+      <w:r>
+        <w:rPr>
+          <w:rFonts w:ascii="Californian FB" w:hAnsi="Californian FB"/>
+          <w:sz w:val="24"/>
+          <w:szCs w:val="24"/>
+        </w:rPr>
+        <w:t xml:space="preserve"> variables que </w:t>
+      </w:r>
+      <w:r>
+        <w:rPr>
+          <w:rFonts w:ascii="Californian FB" w:hAnsi="Californian FB"/>
+          <w:sz w:val="24"/>
+          <w:szCs w:val="24"/>
+        </w:rPr>
+        <w:t xml:space="preserve">indican </w:t>
+      </w:r>
+      <w:r>
+        <w:rPr>
+          <w:rFonts w:ascii="Californian FB" w:hAnsi="Californian FB"/>
+          <w:sz w:val="24"/>
+          <w:szCs w:val="24"/>
+        </w:rPr>
+        <w:t>si los individuos son desempleados, inactivos, ocupados o si está</w:t>
+      </w:r>
+      <w:r>
+        <w:rPr>
+          <w:rFonts w:ascii="Californian FB" w:hAnsi="Californian FB"/>
+          <w:sz w:val="24"/>
+          <w:szCs w:val="24"/>
+        </w:rPr>
+        <w:t>n</w:t>
+      </w:r>
+      <w:r>
+        <w:rPr>
+          <w:rFonts w:ascii="Californian FB" w:hAnsi="Californian FB"/>
+          <w:sz w:val="24"/>
+          <w:szCs w:val="24"/>
+        </w:rPr>
+        <w:t xml:space="preserve"> dentro de la población en edad de trabajar. </w:t>
+      </w:r>
+    </w:p>
+    <w:p>
+      <w:pPr>
+        <w:spacing w:after="0" w:line="276" w:lineRule="auto"/>
+        <w:contextualSpacing/>
+        <w:jc w:val="both"/>
+        <w:rPr>
+          <w:rFonts w:ascii="Californian FB" w:hAnsi="Californian FB"/>
+          <w:sz w:val="24"/>
+          <w:szCs w:val="24"/>
+        </w:rPr>
+      </w:pPr>
+    </w:p>
+    <w:p>
+      <w:pPr>
+        <w:spacing w:after="0" w:line="276" w:lineRule="auto"/>
+        <w:contextualSpacing/>
+        <w:jc w:val="both"/>
+        <w:rPr>
+          <w:rFonts w:ascii="Californian FB" w:hAnsi="Californian FB"/>
+          <w:sz w:val="24"/>
+          <w:szCs w:val="24"/>
+        </w:rPr>
+      </w:pPr>
+      <w:r>
+        <w:rPr>
+          <w:rFonts w:ascii="Californian FB" w:hAnsi="Californian FB"/>
+          <w:sz w:val="24"/>
+          <w:szCs w:val="24"/>
+        </w:rPr>
+        <w:lastRenderedPageBreak/>
+        <w:t>A partir de</w:t>
+      </w:r>
+      <w:r>
+        <w:rPr>
+          <w:rFonts w:ascii="Californian FB" w:hAnsi="Californian FB"/>
+          <w:sz w:val="24"/>
+          <w:szCs w:val="24"/>
+        </w:rPr>
+        <w:t xml:space="preserve"> </w:t>
+      </w:r>
+      <w:r>
+        <w:rPr>
+          <w:rFonts w:ascii="Californian FB" w:hAnsi="Californian FB"/>
+          <w:sz w:val="24"/>
+          <w:szCs w:val="24"/>
+        </w:rPr>
+        <w:t xml:space="preserve">la base de personas </w:t>
+      </w:r>
+      <w:r>
+        <w:rPr>
+          <w:rFonts w:ascii="Californian FB" w:hAnsi="Californian FB"/>
+          <w:sz w:val="24"/>
+          <w:szCs w:val="24"/>
+        </w:rPr>
+        <w:t>se tomó</w:t>
+      </w:r>
+      <w:r>
+        <w:rPr>
+          <w:rFonts w:ascii="Californian FB" w:hAnsi="Californian FB"/>
+          <w:sz w:val="24"/>
+          <w:szCs w:val="24"/>
+        </w:rPr>
+        <w:t xml:space="preserve"> información sobre los jefes de hogar como edad, género, nivel educativo y variables relacionadas al nivel del empleo de los individuos pueden llegar a afectar directamente el ingreso de los hogares o determinar si un hogar es pobre o no pobre</w:t>
+      </w:r>
+      <w:r>
+        <w:rPr>
+          <w:rFonts w:ascii="Californian FB" w:hAnsi="Californian FB"/>
+          <w:sz w:val="24"/>
+          <w:szCs w:val="24"/>
+        </w:rPr>
+        <w:t xml:space="preserve"> y con esto se unieron las dos bases de datos hogares y personas.</w:t>
+      </w:r>
+    </w:p>
+    <w:p>
+      <w:pPr>
+        <w:spacing w:after="0" w:line="276" w:lineRule="auto"/>
+        <w:contextualSpacing/>
+        <w:jc w:val="both"/>
+        <w:rPr>
+          <w:rFonts w:ascii="Californian FB" w:hAnsi="Californian FB"/>
+          <w:sz w:val="24"/>
+          <w:szCs w:val="24"/>
+          <w:lang w:val="es-MX"/>
+        </w:rPr>
+      </w:pPr>
+    </w:p>
+    <w:p>
+      <w:pPr>
+        <w:spacing w:after="0" w:line="276" w:lineRule="auto"/>
+        <w:contextualSpacing/>
+        <w:jc w:val="both"/>
+        <w:rPr>
+          <w:rFonts w:ascii="Californian FB" w:hAnsi="Californian FB"/>
+          <w:sz w:val="24"/>
+          <w:szCs w:val="24"/>
+        </w:rPr>
+      </w:pPr>
+      <w:r>
+        <w:rPr>
+          <w:rFonts w:ascii="Californian FB" w:hAnsi="Californian FB"/>
+          <w:sz w:val="24"/>
+          <w:szCs w:val="24"/>
+        </w:rPr>
+        <w:t xml:space="preserve">Adicionalmente, </w:t>
+      </w:r>
+      <w:r>
+        <w:rPr>
+          <w:rFonts w:ascii="Californian FB" w:hAnsi="Californian FB"/>
+          <w:sz w:val="24"/>
+          <w:szCs w:val="24"/>
+        </w:rPr>
+        <w:t>fue creada</w:t>
+      </w:r>
+      <w:r>
+        <w:rPr>
+          <w:rFonts w:ascii="Californian FB" w:hAnsi="Californian FB"/>
+          <w:sz w:val="24"/>
+          <w:szCs w:val="24"/>
+        </w:rPr>
+        <w:t xml:space="preserve"> la variable </w:t>
+      </w:r>
+      <w:proofErr w:type="spellStart"/>
       <w:r>
         <w:rPr>
           <w:rFonts w:ascii="Californian FB" w:hAnsi="Californian FB"/>
@@ -2713,9 +3046,65 @@
           <w:sz w:val="24"/>
           <w:szCs w:val="24"/>
         </w:rPr>
-        <w:t xml:space="preserve"> </w:t>
-      </w:r>
-      <w:proofErr w:type="spellStart"/>
+        <w:t>Numper_por_dor</w:t>
+      </w:r>
+      <w:proofErr w:type="spellEnd"/>
+      <w:r>
+        <w:rPr>
+          <w:rFonts w:ascii="Californian FB" w:hAnsi="Californian FB"/>
+          <w:sz w:val="24"/>
+          <w:szCs w:val="24"/>
+        </w:rPr>
+        <w:t xml:space="preserve"> que </w:t>
+      </w:r>
+      <w:r>
+        <w:rPr>
+          <w:rFonts w:ascii="Californian FB" w:hAnsi="Californian FB"/>
+          <w:sz w:val="24"/>
+          <w:szCs w:val="24"/>
+        </w:rPr>
+        <w:t xml:space="preserve">indica </w:t>
+      </w:r>
+      <w:r>
+        <w:rPr>
+          <w:rFonts w:ascii="Californian FB" w:hAnsi="Californian FB"/>
+          <w:sz w:val="24"/>
+          <w:szCs w:val="24"/>
+        </w:rPr>
+        <w:t xml:space="preserve">el </w:t>
+      </w:r>
+      <w:r>
+        <w:rPr>
+          <w:rFonts w:ascii="Californian FB" w:hAnsi="Californian FB"/>
+          <w:sz w:val="24"/>
+          <w:szCs w:val="24"/>
+        </w:rPr>
+        <w:t>número</w:t>
+      </w:r>
+      <w:r>
+        <w:rPr>
+          <w:rFonts w:ascii="Californian FB" w:hAnsi="Californian FB"/>
+          <w:sz w:val="24"/>
+          <w:szCs w:val="24"/>
+        </w:rPr>
+        <w:t xml:space="preserve"> de personas por cuartos totales en el hogar. Se cre</w:t>
+      </w:r>
+      <w:r>
+        <w:rPr>
+          <w:rFonts w:ascii="Californian FB" w:hAnsi="Californian FB"/>
+          <w:sz w:val="24"/>
+          <w:szCs w:val="24"/>
+        </w:rPr>
+        <w:t>ó</w:t>
+      </w:r>
+      <w:r>
+        <w:rPr>
+          <w:rFonts w:ascii="Californian FB" w:hAnsi="Californian FB"/>
+          <w:sz w:val="24"/>
+          <w:szCs w:val="24"/>
+        </w:rPr>
+        <w:t xml:space="preserve"> la variable </w:t>
+      </w:r>
       <w:r>
         <w:rPr>
           <w:rFonts w:ascii="Californian FB" w:hAnsi="Californian FB"/>
@@ -2724,9 +3113,88 @@
           <w:sz w:val="24"/>
           <w:szCs w:val="24"/>
         </w:rPr>
-        <w:t>Ocupados_por_perhog</w:t>
-      </w:r>
-      <w:proofErr w:type="spellEnd"/>
+        <w:t>Hacinamiento</w:t>
+      </w:r>
+      <w:r>
+        <w:rPr>
+          <w:rFonts w:ascii="Californian FB" w:hAnsi="Californian FB"/>
+          <w:sz w:val="24"/>
+          <w:szCs w:val="24"/>
+        </w:rPr>
+        <w:t xml:space="preserve"> que toma el valor de 1 si</w:t>
+      </w:r>
+      <w:r>
+        <w:rPr>
+          <w:rFonts w:ascii="Californian FB" w:hAnsi="Californian FB"/>
+          <w:sz w:val="24"/>
+          <w:szCs w:val="24"/>
+        </w:rPr>
+        <w:t xml:space="preserve"> el </w:t>
+      </w:r>
+      <w:r>
+        <w:rPr>
+          <w:rFonts w:ascii="Californian FB" w:hAnsi="Californian FB"/>
+          <w:sz w:val="24"/>
+          <w:szCs w:val="24"/>
+        </w:rPr>
+        <w:t>número</w:t>
+      </w:r>
+      <w:r>
+        <w:rPr>
+          <w:rFonts w:ascii="Californian FB" w:hAnsi="Californian FB"/>
+          <w:sz w:val="24"/>
+          <w:szCs w:val="24"/>
+        </w:rPr>
+        <w:t xml:space="preserve"> de personas por cuartos totales en el hogar es mayor a 3, es decir, que si en promedio</w:t>
+      </w:r>
+      <w:r>
+        <w:rPr>
+          <w:rFonts w:ascii="Californian FB" w:hAnsi="Californian FB"/>
+          <w:sz w:val="24"/>
+          <w:szCs w:val="24"/>
+        </w:rPr>
+        <w:t xml:space="preserve"> más de</w:t>
+      </w:r>
+      <w:r>
+        <w:rPr>
+          <w:rFonts w:ascii="Californian FB" w:hAnsi="Californian FB"/>
+          <w:sz w:val="24"/>
+          <w:szCs w:val="24"/>
+        </w:rPr>
+        <w:t xml:space="preserve"> 3 personas se quedan por cuarto en un</w:t>
+      </w:r>
+      <w:r>
+        <w:rPr>
+          <w:rFonts w:ascii="Californian FB" w:hAnsi="Californian FB"/>
+          <w:sz w:val="24"/>
+          <w:szCs w:val="24"/>
+        </w:rPr>
+        <w:t xml:space="preserve"> hogar esta variable</w:t>
+      </w:r>
+      <w:r>
+        <w:rPr>
+          <w:rFonts w:ascii="Californian FB" w:hAnsi="Californian FB"/>
+          <w:sz w:val="24"/>
+          <w:szCs w:val="24"/>
+        </w:rPr>
+        <w:t xml:space="preserve"> toma el valor de 1</w:t>
+      </w:r>
+      <w:r>
+        <w:rPr>
+          <w:rFonts w:ascii="Californian FB" w:hAnsi="Californian FB"/>
+          <w:sz w:val="24"/>
+          <w:szCs w:val="24"/>
+        </w:rPr>
+        <w:t xml:space="preserve"> y se creó </w:t>
+      </w:r>
+      <w:r>
+        <w:rPr>
+          <w:rFonts w:ascii="Californian FB" w:hAnsi="Californian FB"/>
+          <w:sz w:val="24"/>
+          <w:szCs w:val="24"/>
+        </w:rPr>
+        <w:t>la variable</w:t>
+      </w:r>
       <w:r>
         <w:rPr>
           <w:rFonts w:ascii="Californian FB" w:hAnsi="Californian FB"/>
@@ -2737,6 +3205,28 @@
         </w:rPr>
         <w:t xml:space="preserve"> </w:t>
       </w:r>
+      <w:proofErr w:type="spellStart"/>
+      <w:r>
+        <w:rPr>
+          <w:rFonts w:ascii="Californian FB" w:hAnsi="Californian FB"/>
+          <w:i/>
+          <w:iCs/>
+          <w:sz w:val="24"/>
+          <w:szCs w:val="24"/>
+        </w:rPr>
+        <w:t>Ocupados_por_perhog</w:t>
+      </w:r>
+      <w:proofErr w:type="spellEnd"/>
+      <w:r>
+        <w:rPr>
+          <w:rFonts w:ascii="Californian FB" w:hAnsi="Californian FB"/>
+          <w:i/>
+          <w:iCs/>
+          <w:sz w:val="24"/>
+          <w:szCs w:val="24"/>
+        </w:rPr>
+        <w:t xml:space="preserve"> </w:t>
+      </w:r>
       <w:r>
         <w:rPr>
           <w:rFonts w:ascii="Californian FB" w:hAnsi="Californian FB"/>
@@ -2775,15 +3265,7 @@
           <w:sz w:val="24"/>
           <w:szCs w:val="24"/>
         </w:rPr>
-        <w:t>úmero de personas en la unidad de gasto</w:t>
-      </w:r>
-      <w:r>
-        <w:rPr>
-          <w:rFonts w:ascii="Californian FB" w:hAnsi="Californian FB"/>
-          <w:sz w:val="24"/>
-          <w:szCs w:val="24"/>
-        </w:rPr>
-        <w:t xml:space="preserve"> sobre el número de ocupados en el hogar.</w:t>
+        <w:t>úmero de personas en la unidad de gasto sobre el número de ocupados en el hogar.</w:t>
       </w:r>
     </w:p>
     <w:p>
@@ -2815,41 +3297,23 @@
           <w:sz w:val="24"/>
           <w:szCs w:val="24"/>
         </w:rPr>
-        <w:t xml:space="preserve">Posteriormente, vamos a tratar los </w:t>
-      </w:r>
-      <w:proofErr w:type="spellStart"/>
-      <w:r>
-        <w:rPr>
-          <w:rFonts w:ascii="Californian FB" w:hAnsi="Californian FB"/>
-          <w:sz w:val="24"/>
-          <w:szCs w:val="24"/>
-        </w:rPr>
-        <w:t>NAs</w:t>
-      </w:r>
-      <w:proofErr w:type="spellEnd"/>
-      <w:r>
-        <w:rPr>
-          <w:rFonts w:ascii="Californian FB" w:hAnsi="Californian FB"/>
-          <w:sz w:val="24"/>
-          <w:szCs w:val="24"/>
-        </w:rPr>
-        <w:t xml:space="preserve"> tanto de la base de personas como en hogares</w:t>
-      </w:r>
-      <w:r>
-        <w:rPr>
-          <w:rFonts w:ascii="Californian FB" w:hAnsi="Californian FB"/>
-          <w:sz w:val="24"/>
-          <w:szCs w:val="24"/>
-        </w:rPr>
-        <w:t>, m</w:t>
-      </w:r>
-      <w:r>
-        <w:rPr>
-          <w:rFonts w:ascii="Californian FB" w:hAnsi="Californian FB"/>
-          <w:sz w:val="24"/>
-          <w:szCs w:val="24"/>
-        </w:rPr>
-        <w:t xml:space="preserve">antenemos únicamente las </w:t>
+        <w:t xml:space="preserve">Posteriormente, </w:t>
+      </w:r>
+      <w:r>
+        <w:rPr>
+          <w:rFonts w:ascii="Californian FB" w:hAnsi="Californian FB"/>
+          <w:sz w:val="24"/>
+          <w:szCs w:val="24"/>
+        </w:rPr>
+        <w:t>se realizó un tratamiento de los datos con valores no disponibles, manteniendo</w:t>
+      </w:r>
+      <w:r>
+        <w:rPr>
+          <w:rFonts w:ascii="Californian FB" w:hAnsi="Californian FB"/>
+          <w:sz w:val="24"/>
+          <w:szCs w:val="24"/>
+        </w:rPr>
+        <w:t xml:space="preserve"> únicamente las </w:t>
       </w:r>
       <w:r>
         <w:rPr>
@@ -2873,41 +3337,23 @@
           <w:sz w:val="24"/>
           <w:szCs w:val="24"/>
         </w:rPr>
-        <w:t>tienen un porcentaje de</w:t>
-      </w:r>
-      <w:r>
-        <w:rPr>
-          <w:rFonts w:ascii="Californian FB" w:hAnsi="Californian FB"/>
-          <w:sz w:val="24"/>
-          <w:szCs w:val="24"/>
-        </w:rPr>
-        <w:t xml:space="preserve"> </w:t>
-      </w:r>
-      <w:proofErr w:type="spellStart"/>
-      <w:r>
-        <w:rPr>
-          <w:rFonts w:ascii="Californian FB" w:hAnsi="Californian FB"/>
-          <w:sz w:val="24"/>
-          <w:szCs w:val="24"/>
-        </w:rPr>
-        <w:t>missing</w:t>
-      </w:r>
-      <w:proofErr w:type="spellEnd"/>
-      <w:r>
-        <w:rPr>
-          <w:rFonts w:ascii="Californian FB" w:hAnsi="Californian FB"/>
-          <w:sz w:val="24"/>
-          <w:szCs w:val="24"/>
-        </w:rPr>
-        <w:t xml:space="preserve"> menor o igual a 50%</w:t>
-      </w:r>
-      <w:r>
-        <w:rPr>
-          <w:rFonts w:ascii="Californian FB" w:hAnsi="Californian FB"/>
-          <w:sz w:val="24"/>
-          <w:szCs w:val="24"/>
-        </w:rPr>
-        <w:t>.</w:t>
+        <w:t xml:space="preserve">tienen un porcentaje de </w:t>
+      </w:r>
+      <w:r>
+        <w:rPr>
+          <w:rFonts w:ascii="Californian FB" w:hAnsi="Californian FB"/>
+          <w:sz w:val="24"/>
+          <w:szCs w:val="24"/>
+        </w:rPr>
+        <w:t>dichos valores</w:t>
+      </w:r>
+      <w:r>
+        <w:rPr>
+          <w:rFonts w:ascii="Californian FB" w:hAnsi="Californian FB"/>
+          <w:sz w:val="24"/>
+          <w:szCs w:val="24"/>
+        </w:rPr>
+        <w:t xml:space="preserve"> menor o igual a 50%.</w:t>
       </w:r>
     </w:p>
     <w:p>
@@ -2980,58 +3426,95 @@
     <w:p>
       <w:pPr>
         <w:spacing w:after="0" w:line="276" w:lineRule="auto"/>
-        <w:jc w:val="both"/>
-        <w:rPr>
-          <w:rFonts w:ascii="Californian FB" w:hAnsi="Californian FB"/>
-          <w:sz w:val="24"/>
-          <w:szCs w:val="24"/>
-          <w:lang w:val="es-MX"/>
-        </w:rPr>
-      </w:pPr>
-      <w:r>
-        <w:rPr>
-          <w:rFonts w:ascii="Californian FB" w:hAnsi="Californian FB"/>
-          <w:sz w:val="24"/>
-          <w:szCs w:val="24"/>
-          <w:lang w:val="es-MX"/>
-        </w:rPr>
-        <w:t>Para</w:t>
-      </w:r>
-      <w:r>
-        <w:rPr>
-          <w:rFonts w:ascii="Californian FB" w:hAnsi="Californian FB"/>
-          <w:sz w:val="24"/>
-          <w:szCs w:val="24"/>
-          <w:lang w:val="es-MX"/>
-        </w:rPr>
-        <w:t xml:space="preserve"> nuestro </w:t>
-      </w:r>
-      <w:r>
-        <w:rPr>
-          <w:rFonts w:ascii="Californian FB" w:hAnsi="Californian FB"/>
-          <w:sz w:val="24"/>
-          <w:szCs w:val="24"/>
-          <w:lang w:val="es-MX"/>
-        </w:rPr>
-        <w:t>problema de clasificación: 0 (no pobre) y 1 (pobre)</w:t>
-      </w:r>
-      <w:r>
-        <w:rPr>
-          <w:rFonts w:ascii="Californian FB" w:hAnsi="Californian FB"/>
-          <w:sz w:val="24"/>
-          <w:szCs w:val="24"/>
-          <w:lang w:val="es-MX"/>
-        </w:rPr>
-        <w:t xml:space="preserve"> evaluamos modelos</w:t>
-      </w:r>
-      <w:r>
-        <w:rPr>
-          <w:rFonts w:ascii="Californian FB" w:hAnsi="Californian FB"/>
-          <w:sz w:val="24"/>
-          <w:szCs w:val="24"/>
-          <w:lang w:val="es-MX"/>
-        </w:rPr>
-        <w:t xml:space="preserve"> </w:t>
+        <w:contextualSpacing/>
+        <w:jc w:val="both"/>
+        <w:rPr>
+          <w:rFonts w:ascii="Californian FB" w:hAnsi="Californian FB"/>
+          <w:b/>
+          <w:bCs/>
+          <w:sz w:val="24"/>
+          <w:szCs w:val="24"/>
+          <w:lang w:val="es-MX"/>
+        </w:rPr>
+      </w:pPr>
+      <w:proofErr w:type="gramStart"/>
+      <w:r>
+        <w:rPr>
+          <w:rFonts w:ascii="Californian FB" w:hAnsi="Californian FB"/>
+          <w:b/>
+          <w:bCs/>
+          <w:sz w:val="24"/>
+          <w:szCs w:val="24"/>
+          <w:lang w:val="es-MX"/>
+        </w:rPr>
+        <w:t>3.1</w:t>
+      </w:r>
+      <w:r>
+        <w:rPr>
+          <w:rFonts w:ascii="Californian FB" w:hAnsi="Californian FB"/>
+          <w:b/>
+          <w:bCs/>
+          <w:sz w:val="24"/>
+          <w:szCs w:val="24"/>
+          <w:lang w:val="es-MX"/>
+        </w:rPr>
+        <w:t xml:space="preserve">  </w:t>
+      </w:r>
+      <w:r>
+        <w:rPr>
+          <w:rFonts w:ascii="Californian FB" w:hAnsi="Californian FB"/>
+          <w:b/>
+          <w:bCs/>
+          <w:sz w:val="24"/>
+          <w:szCs w:val="24"/>
+          <w:lang w:val="es-MX"/>
+        </w:rPr>
+        <w:t>Modelos</w:t>
+      </w:r>
+      <w:proofErr w:type="gramEnd"/>
+      <w:r>
+        <w:rPr>
+          <w:rFonts w:ascii="Californian FB" w:hAnsi="Californian FB"/>
+          <w:b/>
+          <w:bCs/>
+          <w:sz w:val="24"/>
+          <w:szCs w:val="24"/>
+          <w:lang w:val="es-MX"/>
+        </w:rPr>
+        <w:t xml:space="preserve"> de clasificación</w:t>
+      </w:r>
+    </w:p>
+    <w:p>
+      <w:pPr>
+        <w:spacing w:after="0" w:line="276" w:lineRule="auto"/>
+        <w:jc w:val="both"/>
+        <w:rPr>
+          <w:rFonts w:ascii="Californian FB" w:hAnsi="Californian FB"/>
+          <w:sz w:val="24"/>
+          <w:szCs w:val="24"/>
+          <w:lang w:val="es-MX"/>
+        </w:rPr>
+      </w:pPr>
+    </w:p>
+    <w:p>
+      <w:pPr>
+        <w:spacing w:after="0" w:line="276" w:lineRule="auto"/>
+        <w:jc w:val="both"/>
+        <w:rPr>
+          <w:rFonts w:ascii="Californian FB" w:hAnsi="Californian FB"/>
+          <w:sz w:val="24"/>
+          <w:szCs w:val="24"/>
+          <w:lang w:val="es-MX"/>
+        </w:rPr>
+      </w:pPr>
+      <w:r>
+        <w:rPr>
+          <w:rFonts w:ascii="Californian FB" w:hAnsi="Californian FB"/>
+          <w:sz w:val="24"/>
+          <w:szCs w:val="24"/>
+          <w:lang w:val="es-MX"/>
+        </w:rPr>
+        <w:t>El ejercicio de clasificación de los hogares como “Pobre” (1) y “No Pobre” (0) se realizó a partir de las bases de datos “</w:t>
       </w:r>
       <w:proofErr w:type="spellStart"/>
       <w:r>
@@ -3041,7 +3524,7 @@
           <w:szCs w:val="24"/>
           <w:lang w:val="es-MX"/>
         </w:rPr>
-        <w:t>Logit</w:t>
+        <w:t>train_hogares</w:t>
       </w:r>
       <w:proofErr w:type="spellEnd"/>
       <w:r>
@@ -3051,129 +3534,7 @@
           <w:szCs w:val="24"/>
           <w:lang w:val="es-MX"/>
         </w:rPr>
-        <w:t xml:space="preserve"> y LDA</w:t>
-      </w:r>
-      <w:r>
-        <w:rPr>
-          <w:rFonts w:ascii="Californian FB" w:hAnsi="Californian FB"/>
-          <w:sz w:val="24"/>
-          <w:szCs w:val="24"/>
-          <w:lang w:val="es-MX"/>
-        </w:rPr>
-        <w:t>.</w:t>
-      </w:r>
-    </w:p>
-    <w:p>
-      <w:pPr>
-        <w:spacing w:after="0" w:line="276" w:lineRule="auto"/>
-        <w:jc w:val="both"/>
-        <w:rPr>
-          <w:rFonts w:ascii="Californian FB" w:hAnsi="Californian FB"/>
-          <w:sz w:val="24"/>
-          <w:szCs w:val="24"/>
-          <w:lang w:val="es-MX"/>
-        </w:rPr>
-      </w:pPr>
-    </w:p>
-    <w:p>
-      <w:pPr>
-        <w:spacing w:after="0" w:line="276" w:lineRule="auto"/>
-        <w:jc w:val="both"/>
-        <w:rPr>
-          <w:rFonts w:ascii="Californian FB" w:hAnsi="Californian FB"/>
-          <w:sz w:val="24"/>
-          <w:szCs w:val="24"/>
-          <w:lang w:val="es-MX"/>
-        </w:rPr>
-      </w:pPr>
-    </w:p>
-    <w:p>
-      <w:pPr>
-        <w:spacing w:after="0" w:line="276" w:lineRule="auto"/>
-        <w:jc w:val="both"/>
-        <w:rPr>
-          <w:rFonts w:ascii="Californian FB" w:hAnsi="Californian FB"/>
-          <w:sz w:val="24"/>
-          <w:szCs w:val="24"/>
-          <w:lang w:val="es-MX"/>
-        </w:rPr>
-      </w:pPr>
-    </w:p>
-    <w:p>
-      <w:pPr>
-        <w:spacing w:after="0" w:line="276" w:lineRule="auto"/>
-        <w:jc w:val="both"/>
-        <w:rPr>
-          <w:rFonts w:ascii="Californian FB" w:hAnsi="Californian FB"/>
-          <w:sz w:val="24"/>
-          <w:szCs w:val="24"/>
-          <w:lang w:val="es-MX"/>
-        </w:rPr>
-      </w:pPr>
-    </w:p>
-    <w:p>
-      <w:pPr>
-        <w:spacing w:after="0" w:line="276" w:lineRule="auto"/>
-        <w:jc w:val="both"/>
-        <w:rPr>
-          <w:rFonts w:ascii="Californian FB" w:hAnsi="Californian FB"/>
-          <w:sz w:val="24"/>
-          <w:szCs w:val="24"/>
-          <w:lang w:val="es-MX"/>
-        </w:rPr>
-      </w:pPr>
-    </w:p>
-    <w:p>
-      <w:pPr>
-        <w:spacing w:after="0" w:line="276" w:lineRule="auto"/>
-        <w:contextualSpacing/>
-        <w:jc w:val="both"/>
-        <w:rPr>
-          <w:rFonts w:ascii="Californian FB" w:hAnsi="Californian FB"/>
-          <w:sz w:val="24"/>
-          <w:szCs w:val="24"/>
-          <w:highlight w:val="yellow"/>
-          <w:lang w:val="es-MX"/>
-        </w:rPr>
-      </w:pPr>
-    </w:p>
-    <w:p>
-      <w:pPr>
-        <w:spacing w:after="0" w:line="276" w:lineRule="auto"/>
-        <w:jc w:val="both"/>
-        <w:rPr>
-          <w:rFonts w:ascii="Californian FB" w:hAnsi="Californian FB"/>
-          <w:sz w:val="24"/>
-          <w:szCs w:val="24"/>
-          <w:lang w:val="es-MX"/>
-        </w:rPr>
-      </w:pPr>
-      <w:r>
-        <w:rPr>
-          <w:rFonts w:ascii="Californian FB" w:hAnsi="Californian FB"/>
-          <w:sz w:val="24"/>
-          <w:szCs w:val="24"/>
-          <w:lang w:val="es-MX"/>
-        </w:rPr>
-        <w:t>Para</w:t>
-      </w:r>
-      <w:r>
-        <w:rPr>
-          <w:rFonts w:ascii="Californian FB" w:hAnsi="Californian FB"/>
-          <w:sz w:val="24"/>
-          <w:szCs w:val="24"/>
-          <w:lang w:val="es-MX"/>
-        </w:rPr>
-        <w:t xml:space="preserve"> el caso de predicción de ingresos evaluamos modelos de regresión lineal, Ridge, Lasso</w:t>
-      </w:r>
-      <w:r>
-        <w:rPr>
-          <w:rFonts w:ascii="Californian FB" w:hAnsi="Californian FB"/>
-          <w:sz w:val="24"/>
-          <w:szCs w:val="24"/>
-          <w:lang w:val="es-MX"/>
-        </w:rPr>
-        <w:t xml:space="preserve">, </w:t>
+        <w:t>” y “</w:t>
       </w:r>
       <w:proofErr w:type="spellStart"/>
       <w:r>
@@ -3183,7 +3544,7 @@
           <w:szCs w:val="24"/>
           <w:lang w:val="es-MX"/>
         </w:rPr>
-        <w:t>Elastic</w:t>
+        <w:t>train_personas</w:t>
       </w:r>
       <w:proofErr w:type="spellEnd"/>
       <w:r>
@@ -3193,45 +3554,81 @@
           <w:szCs w:val="24"/>
           <w:lang w:val="es-MX"/>
         </w:rPr>
-        <w:t xml:space="preserve"> Net</w:t>
-      </w:r>
-      <w:r>
-        <w:rPr>
-          <w:rFonts w:ascii="Californian FB" w:hAnsi="Californian FB"/>
-          <w:sz w:val="24"/>
-          <w:szCs w:val="24"/>
-          <w:lang w:val="es-MX"/>
-        </w:rPr>
-        <w:t xml:space="preserve"> y árboles</w:t>
-      </w:r>
-      <w:r>
-        <w:rPr>
-          <w:rFonts w:ascii="Californian FB" w:hAnsi="Californian FB"/>
-          <w:sz w:val="24"/>
-          <w:szCs w:val="24"/>
-          <w:lang w:val="es-MX"/>
-        </w:rPr>
-        <w:t xml:space="preserve">. Utilizamos </w:t>
-      </w:r>
-      <w:r>
-        <w:rPr>
-          <w:rFonts w:ascii="Californian FB" w:hAnsi="Californian FB"/>
-          <w:sz w:val="24"/>
-          <w:szCs w:val="24"/>
-          <w:lang w:val="es-MX"/>
-        </w:rPr>
-        <w:t xml:space="preserve">como variable de interés </w:t>
-      </w:r>
-      <w:r>
-        <w:rPr>
-          <w:rFonts w:ascii="Californian FB" w:hAnsi="Californian FB"/>
-          <w:sz w:val="24"/>
-          <w:szCs w:val="24"/>
-          <w:lang w:val="es-MX"/>
-        </w:rPr>
-        <w:t xml:space="preserve">el logaritmo de la variable </w:t>
+        <w:t xml:space="preserve">”, dispuestas en la plataforma </w:t>
       </w:r>
       <w:proofErr w:type="spellStart"/>
+      <w:r>
+        <w:rPr>
+          <w:rFonts w:ascii="Californian FB" w:hAnsi="Californian FB"/>
+          <w:sz w:val="24"/>
+          <w:szCs w:val="24"/>
+          <w:lang w:val="es-MX"/>
+        </w:rPr>
+        <w:t>Kaggle</w:t>
+      </w:r>
+      <w:proofErr w:type="spellEnd"/>
+      <w:r>
+        <w:rPr>
+          <w:rFonts w:ascii="Californian FB" w:hAnsi="Californian FB"/>
+          <w:sz w:val="24"/>
+          <w:szCs w:val="24"/>
+          <w:lang w:val="es-MX"/>
+        </w:rPr>
+        <w:t xml:space="preserve"> para el desarrollo de este análisis y como parte de la competencia por generar un modelo de clasificación.</w:t>
+      </w:r>
+    </w:p>
+    <w:p>
+      <w:pPr>
+        <w:spacing w:after="0" w:line="276" w:lineRule="auto"/>
+        <w:jc w:val="both"/>
+        <w:rPr>
+          <w:rFonts w:ascii="Californian FB" w:hAnsi="Californian FB"/>
+          <w:sz w:val="24"/>
+          <w:szCs w:val="24"/>
+          <w:lang w:val="es-MX"/>
+        </w:rPr>
+      </w:pPr>
+    </w:p>
+    <w:p>
+      <w:pPr>
+        <w:spacing w:after="0" w:line="276" w:lineRule="auto"/>
+        <w:jc w:val="both"/>
+        <w:rPr>
+          <w:rFonts w:ascii="Californian FB" w:hAnsi="Californian FB"/>
+          <w:sz w:val="24"/>
+          <w:szCs w:val="24"/>
+          <w:lang w:val="es-MX"/>
+        </w:rPr>
+      </w:pPr>
+      <w:r>
+        <w:rPr>
+          <w:rFonts w:ascii="Californian FB" w:hAnsi="Californian FB"/>
+          <w:sz w:val="24"/>
+          <w:szCs w:val="24"/>
+          <w:lang w:val="es-MX"/>
+        </w:rPr>
+        <w:t>El alistamiento de las bases de datos consideró el hecho de que las matrices de datos para el entrenamiento de los modelos contenían diferentes variables respecto a las matrices de datos de la prueba final (“test_hogares.csv” y “</w:t>
+      </w:r>
+      <w:proofErr w:type="spellStart"/>
+      <w:r>
+        <w:rPr>
+          <w:rFonts w:ascii="Californian FB" w:hAnsi="Californian FB"/>
+          <w:sz w:val="24"/>
+          <w:szCs w:val="24"/>
+          <w:lang w:val="es-MX"/>
+        </w:rPr>
+        <w:t>test_personas</w:t>
+      </w:r>
+      <w:proofErr w:type="spellEnd"/>
+      <w:r>
+        <w:rPr>
+          <w:rFonts w:ascii="Californian FB" w:hAnsi="Californian FB"/>
+          <w:sz w:val="24"/>
+          <w:szCs w:val="24"/>
+          <w:lang w:val="es-MX"/>
+        </w:rPr>
+        <w:t xml:space="preserve">”), por este motivo fue necesario restringir el planteamiento de los modelos a las variables de las matrices de prueba. Adicionalmente, de la base de datos de entrenamiento </w:t>
+      </w:r>
       <w:r>
         <w:rPr>
           <w:rFonts w:ascii="Californian FB" w:hAnsi="Californian FB"/>
@@ -3241,6 +3638,1177 @@
           <w:szCs w:val="24"/>
           <w:lang w:val="es-MX"/>
         </w:rPr>
+        <w:t>personas</w:t>
+      </w:r>
+      <w:r>
+        <w:rPr>
+          <w:rFonts w:ascii="Californian FB" w:hAnsi="Californian FB"/>
+          <w:sz w:val="24"/>
+          <w:szCs w:val="24"/>
+          <w:lang w:val="es-MX"/>
+        </w:rPr>
+        <w:t xml:space="preserve"> se utilizaron variables como la edad, género, situación laboral y nivel de educación del jefe de hogar, se calculó el número de menores de edad y adultos mayores de cada hogar y se estimó el número total de ocupantes en cada hogar, y estas variables fueron implementadas en la base de datos de </w:t>
+      </w:r>
+      <w:r>
+        <w:rPr>
+          <w:rFonts w:ascii="Californian FB" w:hAnsi="Californian FB"/>
+          <w:i/>
+          <w:iCs/>
+          <w:sz w:val="24"/>
+          <w:szCs w:val="24"/>
+          <w:lang w:val="es-MX"/>
+        </w:rPr>
+        <w:t>hogares</w:t>
+      </w:r>
+      <w:r>
+        <w:rPr>
+          <w:rFonts w:ascii="Californian FB" w:hAnsi="Californian FB"/>
+          <w:sz w:val="24"/>
+          <w:szCs w:val="24"/>
+          <w:lang w:val="es-MX"/>
+        </w:rPr>
+        <w:t>.</w:t>
+      </w:r>
+    </w:p>
+    <w:p>
+      <w:pPr>
+        <w:spacing w:after="0" w:line="276" w:lineRule="auto"/>
+        <w:jc w:val="both"/>
+        <w:rPr>
+          <w:rFonts w:ascii="Californian FB" w:hAnsi="Californian FB"/>
+          <w:sz w:val="24"/>
+          <w:szCs w:val="24"/>
+          <w:lang w:val="es-MX"/>
+        </w:rPr>
+      </w:pPr>
+    </w:p>
+    <w:p>
+      <w:pPr>
+        <w:spacing w:after="0" w:line="276" w:lineRule="auto"/>
+        <w:jc w:val="both"/>
+        <w:rPr>
+          <w:rFonts w:ascii="Californian FB" w:hAnsi="Californian FB"/>
+          <w:sz w:val="24"/>
+          <w:szCs w:val="24"/>
+          <w:lang w:val="es-MX"/>
+        </w:rPr>
+      </w:pPr>
+      <w:r>
+        <w:rPr>
+          <w:rFonts w:ascii="Californian FB" w:hAnsi="Californian FB"/>
+          <w:sz w:val="24"/>
+          <w:szCs w:val="24"/>
+          <w:lang w:val="es-MX"/>
+        </w:rPr>
+        <w:t xml:space="preserve">El proceso de alistamiento de la información incluyó la conversión de variables como factores, según se requirió, la verificación de variables con valores no disponibles y la generación de </w:t>
+      </w:r>
+      <w:proofErr w:type="spellStart"/>
+      <w:r>
+        <w:rPr>
+          <w:rFonts w:ascii="Californian FB" w:hAnsi="Californian FB"/>
+          <w:sz w:val="24"/>
+          <w:szCs w:val="24"/>
+          <w:lang w:val="es-MX"/>
+        </w:rPr>
+        <w:t>dummys</w:t>
+      </w:r>
+      <w:proofErr w:type="spellEnd"/>
+      <w:r>
+        <w:rPr>
+          <w:rFonts w:ascii="Californian FB" w:hAnsi="Californian FB"/>
+          <w:sz w:val="24"/>
+          <w:szCs w:val="24"/>
+          <w:lang w:val="es-MX"/>
+        </w:rPr>
+        <w:t>; todo esto se encuentra en el script denominado “1_Cleaning”, en el repositorio de Git Hub mencionado al inicio de este documento.</w:t>
+      </w:r>
+    </w:p>
+    <w:p>
+      <w:pPr>
+        <w:spacing w:after="0" w:line="276" w:lineRule="auto"/>
+        <w:jc w:val="both"/>
+        <w:rPr>
+          <w:rFonts w:ascii="Californian FB" w:hAnsi="Californian FB"/>
+          <w:sz w:val="24"/>
+          <w:szCs w:val="24"/>
+          <w:lang w:val="es-MX"/>
+        </w:rPr>
+      </w:pPr>
+    </w:p>
+    <w:p>
+      <w:pPr>
+        <w:spacing w:after="0" w:line="276" w:lineRule="auto"/>
+        <w:jc w:val="both"/>
+        <w:rPr>
+          <w:rFonts w:ascii="Californian FB" w:hAnsi="Californian FB"/>
+          <w:sz w:val="24"/>
+          <w:szCs w:val="24"/>
+          <w:lang w:val="es-MX"/>
+        </w:rPr>
+      </w:pPr>
+      <w:r>
+        <w:rPr>
+          <w:rFonts w:ascii="Californian FB" w:hAnsi="Californian FB"/>
+          <w:sz w:val="24"/>
+          <w:szCs w:val="24"/>
+          <w:lang w:val="es-MX"/>
+        </w:rPr>
+        <w:lastRenderedPageBreak/>
+        <w:t>El ejercicio buscó la clasificación de los hogares en las clases “Pobre” y “No Pobre”, con 1 y 0, respectivamente. Al iniciar el análisis se identificó que la participación de cada clase en la muestra total de datos fue de 80% en el caso de la clase “No Pobre” y 20% la clase “Pobre”, lo que evidenció un desbalance moderado de estas clases.</w:t>
+      </w:r>
+    </w:p>
+    <w:p>
+      <w:pPr>
+        <w:spacing w:after="0" w:line="276" w:lineRule="auto"/>
+        <w:jc w:val="both"/>
+        <w:rPr>
+          <w:rFonts w:ascii="Californian FB" w:hAnsi="Californian FB"/>
+          <w:sz w:val="24"/>
+          <w:szCs w:val="24"/>
+          <w:lang w:val="es-MX"/>
+        </w:rPr>
+      </w:pPr>
+    </w:p>
+    <w:p>
+      <w:pPr>
+        <w:spacing w:after="0" w:line="276" w:lineRule="auto"/>
+        <w:jc w:val="both"/>
+        <w:rPr>
+          <w:rFonts w:ascii="Californian FB" w:hAnsi="Californian FB"/>
+          <w:sz w:val="24"/>
+          <w:szCs w:val="24"/>
+          <w:lang w:val="es-MX"/>
+        </w:rPr>
+      </w:pPr>
+      <w:r>
+        <w:rPr>
+          <w:rFonts w:ascii="Californian FB" w:hAnsi="Californian FB"/>
+          <w:sz w:val="24"/>
+          <w:szCs w:val="24"/>
+          <w:lang w:val="es-MX"/>
+        </w:rPr>
+        <w:t xml:space="preserve">Para el planteamiento de los modelos, teniendo en cuenta este desbalance de clases, se consideraron modelos de tipo </w:t>
+      </w:r>
+      <w:proofErr w:type="spellStart"/>
+      <w:r>
+        <w:rPr>
+          <w:rFonts w:ascii="Californian FB" w:hAnsi="Californian FB"/>
+          <w:sz w:val="24"/>
+          <w:szCs w:val="24"/>
+          <w:lang w:val="es-MX"/>
+        </w:rPr>
+        <w:t>Logit</w:t>
+      </w:r>
+      <w:proofErr w:type="spellEnd"/>
+      <w:r>
+        <w:rPr>
+          <w:rFonts w:ascii="Californian FB" w:hAnsi="Californian FB"/>
+          <w:sz w:val="24"/>
+          <w:szCs w:val="24"/>
+          <w:lang w:val="es-MX"/>
+        </w:rPr>
+        <w:t xml:space="preserve">, LDA (Linear </w:t>
+      </w:r>
+      <w:proofErr w:type="spellStart"/>
+      <w:r>
+        <w:rPr>
+          <w:rFonts w:ascii="Californian FB" w:hAnsi="Californian FB"/>
+          <w:sz w:val="24"/>
+          <w:szCs w:val="24"/>
+          <w:lang w:val="es-MX"/>
+        </w:rPr>
+        <w:t>Discriminant</w:t>
+      </w:r>
+      <w:proofErr w:type="spellEnd"/>
+      <w:r>
+        <w:rPr>
+          <w:rFonts w:ascii="Californian FB" w:hAnsi="Californian FB"/>
+          <w:sz w:val="24"/>
+          <w:szCs w:val="24"/>
+          <w:lang w:val="es-MX"/>
+        </w:rPr>
+        <w:t xml:space="preserve"> </w:t>
+      </w:r>
+      <w:proofErr w:type="spellStart"/>
+      <w:r>
+        <w:rPr>
+          <w:rFonts w:ascii="Californian FB" w:hAnsi="Californian FB"/>
+          <w:sz w:val="24"/>
+          <w:szCs w:val="24"/>
+          <w:lang w:val="es-MX"/>
+        </w:rPr>
+        <w:t>Analysis</w:t>
+      </w:r>
+      <w:proofErr w:type="spellEnd"/>
+      <w:r>
+        <w:rPr>
+          <w:rFonts w:ascii="Californian FB" w:hAnsi="Californian FB"/>
+          <w:sz w:val="24"/>
+          <w:szCs w:val="24"/>
+          <w:lang w:val="es-MX"/>
+        </w:rPr>
+        <w:t xml:space="preserve">) y Árboles de decisión; en el caso de los modelos </w:t>
+      </w:r>
+      <w:proofErr w:type="spellStart"/>
+      <w:r>
+        <w:rPr>
+          <w:rFonts w:ascii="Californian FB" w:hAnsi="Californian FB"/>
+          <w:sz w:val="24"/>
+          <w:szCs w:val="24"/>
+          <w:lang w:val="es-MX"/>
+        </w:rPr>
+        <w:t>Logit</w:t>
+      </w:r>
+      <w:proofErr w:type="spellEnd"/>
+      <w:r>
+        <w:rPr>
+          <w:rFonts w:ascii="Californian FB" w:hAnsi="Californian FB"/>
+          <w:sz w:val="24"/>
+          <w:szCs w:val="24"/>
+          <w:lang w:val="es-MX"/>
+        </w:rPr>
+        <w:t xml:space="preserve"> se utilizaron los métodos de regularización de </w:t>
+      </w:r>
+      <w:proofErr w:type="spellStart"/>
+      <w:r>
+        <w:rPr>
+          <w:rFonts w:ascii="Californian FB" w:hAnsi="Californian FB"/>
+          <w:sz w:val="24"/>
+          <w:szCs w:val="24"/>
+          <w:lang w:val="es-MX"/>
+        </w:rPr>
+        <w:t>Rigde</w:t>
+      </w:r>
+      <w:proofErr w:type="spellEnd"/>
+      <w:r>
+        <w:rPr>
+          <w:rFonts w:ascii="Californian FB" w:hAnsi="Californian FB"/>
+          <w:sz w:val="24"/>
+          <w:szCs w:val="24"/>
+          <w:lang w:val="es-MX"/>
+        </w:rPr>
+        <w:t xml:space="preserve">, Lasso y </w:t>
+      </w:r>
+      <w:proofErr w:type="spellStart"/>
+      <w:r>
+        <w:rPr>
+          <w:rFonts w:ascii="Californian FB" w:hAnsi="Californian FB"/>
+          <w:sz w:val="24"/>
+          <w:szCs w:val="24"/>
+          <w:lang w:val="es-MX"/>
+        </w:rPr>
+        <w:t>Elastic</w:t>
+      </w:r>
+      <w:proofErr w:type="spellEnd"/>
+      <w:r>
+        <w:rPr>
+          <w:rFonts w:ascii="Californian FB" w:hAnsi="Californian FB"/>
+          <w:sz w:val="24"/>
+          <w:szCs w:val="24"/>
+          <w:lang w:val="es-MX"/>
+        </w:rPr>
+        <w:t xml:space="preserve"> Net, y en todos los casos se implementaron métodos para balancear las clases de la muestra, mediante </w:t>
+      </w:r>
+      <w:proofErr w:type="spellStart"/>
+      <w:r>
+        <w:rPr>
+          <w:rFonts w:ascii="Californian FB" w:hAnsi="Californian FB"/>
+          <w:sz w:val="24"/>
+          <w:szCs w:val="24"/>
+          <w:lang w:val="es-MX"/>
+        </w:rPr>
+        <w:t>Upsampling</w:t>
+      </w:r>
+      <w:proofErr w:type="spellEnd"/>
+      <w:r>
+        <w:rPr>
+          <w:rFonts w:ascii="Californian FB" w:hAnsi="Californian FB"/>
+          <w:sz w:val="24"/>
+          <w:szCs w:val="24"/>
+          <w:lang w:val="es-MX"/>
+        </w:rPr>
+        <w:t xml:space="preserve">, </w:t>
+      </w:r>
+      <w:proofErr w:type="spellStart"/>
+      <w:r>
+        <w:rPr>
+          <w:rFonts w:ascii="Californian FB" w:hAnsi="Californian FB"/>
+          <w:sz w:val="24"/>
+          <w:szCs w:val="24"/>
+          <w:lang w:val="es-MX"/>
+        </w:rPr>
+        <w:t>Downsamplig</w:t>
+      </w:r>
+      <w:proofErr w:type="spellEnd"/>
+      <w:r>
+        <w:rPr>
+          <w:rFonts w:ascii="Californian FB" w:hAnsi="Californian FB"/>
+          <w:sz w:val="24"/>
+          <w:szCs w:val="24"/>
+          <w:lang w:val="es-MX"/>
+        </w:rPr>
+        <w:t xml:space="preserve"> y </w:t>
+      </w:r>
+      <w:proofErr w:type="spellStart"/>
+      <w:r>
+        <w:rPr>
+          <w:rFonts w:ascii="Californian FB" w:hAnsi="Californian FB"/>
+          <w:sz w:val="24"/>
+          <w:szCs w:val="24"/>
+          <w:lang w:val="es-MX"/>
+        </w:rPr>
+        <w:t>Oversampling</w:t>
+      </w:r>
+      <w:proofErr w:type="spellEnd"/>
+      <w:r>
+        <w:rPr>
+          <w:rFonts w:ascii="Californian FB" w:hAnsi="Californian FB"/>
+          <w:sz w:val="24"/>
+          <w:szCs w:val="24"/>
+          <w:lang w:val="es-MX"/>
+        </w:rPr>
+        <w:t xml:space="preserve"> (ROSE). Ahora bien, por capacidad computacional, en las simulaciones se utilizó una grilla de 100 lambdas y en la validación cruzada un k = 5. Así mismo, debe señalarse que los modelos fueron entrenados con la métrica de </w:t>
+      </w:r>
+      <w:proofErr w:type="spellStart"/>
+      <w:r>
+        <w:rPr>
+          <w:rFonts w:ascii="Californian FB" w:hAnsi="Californian FB"/>
+          <w:sz w:val="24"/>
+          <w:szCs w:val="24"/>
+          <w:lang w:val="es-MX"/>
+        </w:rPr>
+        <w:t>Accuracy</w:t>
+      </w:r>
+      <w:proofErr w:type="spellEnd"/>
+      <w:r>
+        <w:rPr>
+          <w:rFonts w:ascii="Californian FB" w:hAnsi="Californian FB"/>
+          <w:sz w:val="24"/>
+          <w:szCs w:val="24"/>
+          <w:lang w:val="es-MX"/>
+        </w:rPr>
+        <w:t xml:space="preserve">, toda vez que el puntaje en la competencia de </w:t>
+      </w:r>
+      <w:proofErr w:type="spellStart"/>
+      <w:r>
+        <w:rPr>
+          <w:rFonts w:ascii="Californian FB" w:hAnsi="Californian FB"/>
+          <w:sz w:val="24"/>
+          <w:szCs w:val="24"/>
+          <w:lang w:val="es-MX"/>
+        </w:rPr>
+        <w:t>Kaggle</w:t>
+      </w:r>
+      <w:proofErr w:type="spellEnd"/>
+      <w:r>
+        <w:rPr>
+          <w:rFonts w:ascii="Californian FB" w:hAnsi="Californian FB"/>
+          <w:sz w:val="24"/>
+          <w:szCs w:val="24"/>
+          <w:lang w:val="es-MX"/>
+        </w:rPr>
+        <w:t xml:space="preserve"> sería obtenido mediante esta medida, no obstante, en cada caso se calcularon igualmente las medidas de </w:t>
+      </w:r>
+      <w:proofErr w:type="spellStart"/>
+      <w:r>
+        <w:rPr>
+          <w:rFonts w:ascii="Californian FB" w:hAnsi="Californian FB"/>
+          <w:sz w:val="24"/>
+          <w:szCs w:val="24"/>
+          <w:lang w:val="es-MX"/>
+        </w:rPr>
+        <w:t>Sensitivity</w:t>
+      </w:r>
+      <w:proofErr w:type="spellEnd"/>
+      <w:r>
+        <w:rPr>
+          <w:rFonts w:ascii="Californian FB" w:hAnsi="Californian FB"/>
+          <w:sz w:val="24"/>
+          <w:szCs w:val="24"/>
+          <w:lang w:val="es-MX"/>
+        </w:rPr>
+        <w:t xml:space="preserve"> y el F1 Score, con el fin de estimar el rendimiento de los modelos bajo diferentes criterios. </w:t>
+      </w:r>
+    </w:p>
+    <w:p>
+      <w:pPr>
+        <w:spacing w:after="0" w:line="276" w:lineRule="auto"/>
+        <w:jc w:val="both"/>
+        <w:rPr>
+          <w:rFonts w:ascii="Californian FB" w:hAnsi="Californian FB"/>
+          <w:sz w:val="24"/>
+          <w:szCs w:val="24"/>
+          <w:lang w:val="es-MX"/>
+        </w:rPr>
+      </w:pPr>
+    </w:p>
+    <w:p>
+      <w:pPr>
+        <w:spacing w:after="0" w:line="276" w:lineRule="auto"/>
+        <w:jc w:val="both"/>
+        <w:rPr>
+          <w:rFonts w:ascii="Californian FB" w:hAnsi="Californian FB"/>
+          <w:sz w:val="24"/>
+          <w:szCs w:val="24"/>
+          <w:lang w:val="es-MX"/>
+        </w:rPr>
+      </w:pPr>
+      <w:r>
+        <w:rPr>
+          <w:rFonts w:ascii="Californian FB" w:hAnsi="Californian FB"/>
+          <w:sz w:val="24"/>
+          <w:szCs w:val="24"/>
+          <w:lang w:val="es-MX"/>
+        </w:rPr>
+        <w:t xml:space="preserve">Ahora bien, el enfoque de cada modelo para intentar clasificar los hogares consistió en tener como variable de respuesta la clasificación ya otorgada por el DANE que se encuentra en el archivo de hogares, denominada “Pobre”, en la que los hogares pobres toman el valor de 1 y los hogares no pobres toman el valor de 0 y utilizar como predictoras las siguientes variables: número de cuartos de cada hogar y número de cuartos en los que duermen personas, características del jefe del hogar como edad, nivel educativo y situación laboral, características de la vivienda y su ubicación y características de los integrantes del hogar. </w:t>
+      </w:r>
+    </w:p>
+    <w:p>
+      <w:pPr>
+        <w:spacing w:after="0" w:line="276" w:lineRule="auto"/>
+        <w:jc w:val="both"/>
+        <w:rPr>
+          <w:rFonts w:ascii="Californian FB" w:hAnsi="Californian FB"/>
+          <w:sz w:val="24"/>
+          <w:szCs w:val="24"/>
+          <w:lang w:val="es-MX"/>
+        </w:rPr>
+      </w:pPr>
+    </w:p>
+    <w:p>
+      <w:pPr>
+        <w:spacing w:after="0" w:line="276" w:lineRule="auto"/>
+        <w:jc w:val="both"/>
+        <w:rPr>
+          <w:rFonts w:ascii="Californian FB" w:hAnsi="Californian FB"/>
+          <w:sz w:val="24"/>
+          <w:szCs w:val="24"/>
+          <w:lang w:val="es-MX"/>
+        </w:rPr>
+      </w:pPr>
+      <w:r>
+        <w:rPr>
+          <w:rFonts w:ascii="Californian FB" w:hAnsi="Californian FB"/>
+          <w:sz w:val="24"/>
+          <w:szCs w:val="24"/>
+          <w:lang w:val="es-MX"/>
+        </w:rPr>
+        <w:t>Finalmente, cada uno de los modelos se estimó a partir de una base de datos de entrenamiento, que consistió en el 70% de los datos totales, y se evaluó en dos muestras diferentes; una muestra de Test, que correspondía al 20% de los datos iniciales y una muestra de Evaluación que correspondía al 10%, todo esto con el fin de evaluar el rendimiento y la precisión de predicción de cada modelo fuera de muestra, comparando con la variable existente “pobre” en la base de datos de hogares, correspondiente a la clasificación real.</w:t>
+      </w:r>
+    </w:p>
+    <w:p>
+      <w:pPr>
+        <w:spacing w:after="0" w:line="276" w:lineRule="auto"/>
+        <w:jc w:val="both"/>
+        <w:rPr>
+          <w:rFonts w:ascii="Californian FB" w:hAnsi="Californian FB"/>
+          <w:sz w:val="24"/>
+          <w:szCs w:val="24"/>
+          <w:lang w:val="es-MX"/>
+        </w:rPr>
+      </w:pPr>
+    </w:p>
+    <w:p>
+      <w:pPr>
+        <w:spacing w:after="0" w:line="276" w:lineRule="auto"/>
+        <w:jc w:val="both"/>
+        <w:rPr>
+          <w:rFonts w:ascii="Californian FB" w:hAnsi="Californian FB"/>
+          <w:sz w:val="24"/>
+          <w:szCs w:val="24"/>
+          <w:lang w:val="es-MX"/>
+        </w:rPr>
+      </w:pPr>
+      <w:r>
+        <w:rPr>
+          <w:rFonts w:ascii="Californian FB" w:hAnsi="Californian FB"/>
+          <w:sz w:val="24"/>
+          <w:szCs w:val="24"/>
+          <w:lang w:val="es-MX"/>
+        </w:rPr>
+        <w:t xml:space="preserve">Este proceso, así como los pasos de estandarización, escalado y aleatorización de las submuestras de entrenamiento, test y evaluación, se encuentra descrito en el script denominado “2_Classification” y permitió estimar así un total de 24 modelos, cada uno evaluado en dos muestras diferentes a las de entrenamiento. Estos modelos y sus medidas de rendimiento en las muestras </w:t>
+      </w:r>
+      <w:proofErr w:type="gramStart"/>
+      <w:r>
+        <w:rPr>
+          <w:rFonts w:ascii="Californian FB" w:hAnsi="Californian FB"/>
+          <w:sz w:val="24"/>
+          <w:szCs w:val="24"/>
+          <w:lang w:val="es-MX"/>
+        </w:rPr>
+        <w:t>de Test</w:t>
+      </w:r>
+      <w:proofErr w:type="gramEnd"/>
+      <w:r>
+        <w:rPr>
+          <w:rFonts w:ascii="Californian FB" w:hAnsi="Californian FB"/>
+          <w:sz w:val="24"/>
+          <w:szCs w:val="24"/>
+          <w:lang w:val="es-MX"/>
+        </w:rPr>
+        <w:t xml:space="preserve"> se encuentran detallados en la Tabla </w:t>
+      </w:r>
+      <w:r>
+        <w:rPr>
+          <w:rFonts w:ascii="Californian FB" w:hAnsi="Californian FB"/>
+          <w:sz w:val="24"/>
+          <w:szCs w:val="24"/>
+          <w:highlight w:val="yellow"/>
+          <w:lang w:val="es-MX"/>
+        </w:rPr>
+        <w:t>X</w:t>
+      </w:r>
+      <w:r>
+        <w:rPr>
+          <w:rFonts w:ascii="Californian FB" w:hAnsi="Californian FB"/>
+          <w:sz w:val="24"/>
+          <w:szCs w:val="24"/>
+          <w:lang w:val="es-MX"/>
+        </w:rPr>
+        <w:t>.</w:t>
+      </w:r>
+    </w:p>
+    <w:p>
+      <w:pPr>
+        <w:spacing w:after="0" w:line="276" w:lineRule="auto"/>
+        <w:jc w:val="both"/>
+        <w:rPr>
+          <w:rFonts w:ascii="Californian FB" w:hAnsi="Californian FB"/>
+          <w:sz w:val="24"/>
+          <w:szCs w:val="24"/>
+          <w:lang w:val="es-MX"/>
+        </w:rPr>
+      </w:pPr>
+    </w:p>
+    <w:p>
+      <w:pPr>
+        <w:spacing w:after="0" w:line="276" w:lineRule="auto"/>
+        <w:jc w:val="both"/>
+        <w:rPr>
+          <w:rFonts w:ascii="Californian FB" w:hAnsi="Californian FB"/>
+          <w:sz w:val="24"/>
+          <w:szCs w:val="24"/>
+          <w:lang w:val="es-MX"/>
+        </w:rPr>
+      </w:pPr>
+      <w:r>
+        <w:rPr>
+          <w:rFonts w:ascii="Californian FB" w:hAnsi="Californian FB"/>
+          <w:sz w:val="24"/>
+          <w:szCs w:val="24"/>
+          <w:lang w:val="es-MX"/>
+        </w:rPr>
+        <w:t xml:space="preserve">En la tabla </w:t>
+      </w:r>
+      <w:r>
+        <w:rPr>
+          <w:rFonts w:ascii="Californian FB" w:hAnsi="Californian FB"/>
+          <w:sz w:val="24"/>
+          <w:szCs w:val="24"/>
+          <w:highlight w:val="yellow"/>
+          <w:lang w:val="es-MX"/>
+        </w:rPr>
+        <w:t>X</w:t>
+      </w:r>
+      <w:r>
+        <w:rPr>
+          <w:rFonts w:ascii="Californian FB" w:hAnsi="Californian FB"/>
+          <w:sz w:val="24"/>
+          <w:szCs w:val="24"/>
+          <w:lang w:val="es-MX"/>
+        </w:rPr>
+        <w:t xml:space="preserve"> se observa que los modelos con los resultados </w:t>
+      </w:r>
+      <w:r>
+        <w:rPr>
+          <w:rFonts w:ascii="Californian FB" w:hAnsi="Californian FB"/>
+          <w:sz w:val="24"/>
+          <w:szCs w:val="24"/>
+          <w:lang w:val="es-MX"/>
+        </w:rPr>
+        <w:t>más</w:t>
+      </w:r>
+      <w:r>
+        <w:rPr>
+          <w:rFonts w:ascii="Californian FB" w:hAnsi="Californian FB"/>
+          <w:sz w:val="24"/>
+          <w:szCs w:val="24"/>
+          <w:lang w:val="es-MX"/>
+        </w:rPr>
+        <w:t xml:space="preserve"> altos en la exactitud de la predicción (</w:t>
+      </w:r>
+      <w:proofErr w:type="spellStart"/>
+      <w:r>
+        <w:rPr>
+          <w:rFonts w:ascii="Californian FB" w:hAnsi="Californian FB"/>
+          <w:sz w:val="24"/>
+          <w:szCs w:val="24"/>
+          <w:lang w:val="es-MX"/>
+        </w:rPr>
+        <w:t>Accuracy</w:t>
+      </w:r>
+      <w:proofErr w:type="spellEnd"/>
+      <w:r>
+        <w:rPr>
+          <w:rFonts w:ascii="Californian FB" w:hAnsi="Californian FB"/>
+          <w:sz w:val="24"/>
+          <w:szCs w:val="24"/>
+          <w:lang w:val="es-MX"/>
+        </w:rPr>
+        <w:t xml:space="preserve">), es decir, el porcentaje de casos que el modelo clasificó correctamente, son aquellos en los que no se realizó ningún tipo de balanceo de la muestra, no obstante, la </w:t>
+      </w:r>
+      <w:r>
+        <w:rPr>
+          <w:rFonts w:ascii="Californian FB" w:hAnsi="Californian FB"/>
+          <w:sz w:val="24"/>
+          <w:szCs w:val="24"/>
+          <w:lang w:val="es-MX"/>
+        </w:rPr>
+        <w:lastRenderedPageBreak/>
+        <w:t>ausencia de este tratamiento podría generar errores de clasificación al aumentar el número de datos de la muestra de evaluación, toda vez que el desbalance de observaciones hace que el modelo aprenda poco de la clase minoritaria en la muestra de entrenamiento y resulte fácil clasificar la clase mayoritaria y con eso incrementar el acierto del modelo.</w:t>
+      </w:r>
+    </w:p>
+    <w:p>
+      <w:pPr>
+        <w:spacing w:after="0" w:line="276" w:lineRule="auto"/>
+        <w:jc w:val="both"/>
+        <w:rPr>
+          <w:rFonts w:ascii="Californian FB" w:hAnsi="Californian FB"/>
+          <w:sz w:val="24"/>
+          <w:szCs w:val="24"/>
+          <w:lang w:val="es-MX"/>
+        </w:rPr>
+      </w:pPr>
+    </w:p>
+    <w:p>
+      <w:pPr>
+        <w:spacing w:after="0" w:line="276" w:lineRule="auto"/>
+        <w:jc w:val="both"/>
+        <w:rPr>
+          <w:rFonts w:ascii="Californian FB" w:hAnsi="Californian FB"/>
+          <w:sz w:val="24"/>
+          <w:szCs w:val="24"/>
+          <w:lang w:val="es-MX"/>
+        </w:rPr>
+      </w:pPr>
+      <w:r>
+        <w:rPr>
+          <w:rFonts w:ascii="Californian FB" w:hAnsi="Californian FB"/>
+          <w:sz w:val="24"/>
+          <w:szCs w:val="24"/>
+          <w:lang w:val="es-MX"/>
+        </w:rPr>
+        <w:t>Por lo anterior, cada modelo se evaluó balanceando las muestras mediante el incremento de datos de la clase minoritaria (Up-</w:t>
+      </w:r>
+      <w:proofErr w:type="spellStart"/>
+      <w:r>
+        <w:rPr>
+          <w:rFonts w:ascii="Californian FB" w:hAnsi="Californian FB"/>
+          <w:sz w:val="24"/>
+          <w:szCs w:val="24"/>
+          <w:lang w:val="es-MX"/>
+        </w:rPr>
+        <w:t>sampling</w:t>
+      </w:r>
+      <w:proofErr w:type="spellEnd"/>
+      <w:r>
+        <w:rPr>
+          <w:rFonts w:ascii="Californian FB" w:hAnsi="Californian FB"/>
+          <w:sz w:val="24"/>
+          <w:szCs w:val="24"/>
+          <w:lang w:val="es-MX"/>
+        </w:rPr>
+        <w:t>), reduciendo el número de datos de la clase mayoritaria (Down-</w:t>
+      </w:r>
+      <w:proofErr w:type="spellStart"/>
+      <w:r>
+        <w:rPr>
+          <w:rFonts w:ascii="Californian FB" w:hAnsi="Californian FB"/>
+          <w:sz w:val="24"/>
+          <w:szCs w:val="24"/>
+          <w:lang w:val="es-MX"/>
+        </w:rPr>
+        <w:t>sampling</w:t>
+      </w:r>
+      <w:proofErr w:type="spellEnd"/>
+      <w:r>
+        <w:rPr>
+          <w:rFonts w:ascii="Californian FB" w:hAnsi="Californian FB"/>
+          <w:sz w:val="24"/>
+          <w:szCs w:val="24"/>
+          <w:lang w:val="es-MX"/>
+        </w:rPr>
+        <w:t xml:space="preserve">) o mediante combinación de estas dos técnicas (ROSE - </w:t>
+      </w:r>
+      <w:proofErr w:type="spellStart"/>
+      <w:r>
+        <w:rPr>
+          <w:rFonts w:ascii="Californian FB" w:hAnsi="Californian FB"/>
+          <w:sz w:val="24"/>
+          <w:szCs w:val="24"/>
+          <w:lang w:val="es-MX"/>
+        </w:rPr>
+        <w:t>Over-sampling</w:t>
+      </w:r>
+      <w:proofErr w:type="spellEnd"/>
+      <w:r>
+        <w:rPr>
+          <w:rFonts w:ascii="Californian FB" w:hAnsi="Californian FB"/>
+          <w:sz w:val="24"/>
+          <w:szCs w:val="24"/>
+          <w:lang w:val="es-MX"/>
+        </w:rPr>
+        <w:t>). Así, se encuentra que los resultados evaluados en las muestras de Teste mediante Up-</w:t>
+      </w:r>
+      <w:proofErr w:type="spellStart"/>
+      <w:r>
+        <w:rPr>
+          <w:rFonts w:ascii="Californian FB" w:hAnsi="Californian FB"/>
+          <w:sz w:val="24"/>
+          <w:szCs w:val="24"/>
+          <w:lang w:val="es-MX"/>
+        </w:rPr>
+        <w:t>sampling</w:t>
+      </w:r>
+      <w:proofErr w:type="spellEnd"/>
+      <w:r>
+        <w:rPr>
+          <w:rFonts w:ascii="Californian FB" w:hAnsi="Californian FB"/>
+          <w:sz w:val="24"/>
+          <w:szCs w:val="24"/>
+          <w:lang w:val="es-MX"/>
+        </w:rPr>
+        <w:t xml:space="preserve"> tienen un promedio de exactitud de clasificación de 0.6825, mediante Down-</w:t>
+      </w:r>
+      <w:proofErr w:type="spellStart"/>
+      <w:r>
+        <w:rPr>
+          <w:rFonts w:ascii="Californian FB" w:hAnsi="Californian FB"/>
+          <w:sz w:val="24"/>
+          <w:szCs w:val="24"/>
+          <w:lang w:val="es-MX"/>
+        </w:rPr>
+        <w:t>sampling</w:t>
+      </w:r>
+      <w:proofErr w:type="spellEnd"/>
+      <w:r>
+        <w:rPr>
+          <w:rFonts w:ascii="Californian FB" w:hAnsi="Californian FB"/>
+          <w:sz w:val="24"/>
+          <w:szCs w:val="24"/>
+          <w:lang w:val="es-MX"/>
+        </w:rPr>
+        <w:t xml:space="preserve"> un promedio de exactitud de 0.7714 y mediante </w:t>
+      </w:r>
+      <w:proofErr w:type="spellStart"/>
+      <w:r>
+        <w:rPr>
+          <w:rFonts w:ascii="Californian FB" w:hAnsi="Californian FB"/>
+          <w:sz w:val="24"/>
+          <w:szCs w:val="24"/>
+          <w:lang w:val="es-MX"/>
+        </w:rPr>
+        <w:t>Over-sampling</w:t>
+      </w:r>
+      <w:proofErr w:type="spellEnd"/>
+      <w:r>
+        <w:rPr>
+          <w:rFonts w:ascii="Californian FB" w:hAnsi="Californian FB"/>
+          <w:sz w:val="24"/>
+          <w:szCs w:val="24"/>
+          <w:lang w:val="es-MX"/>
+        </w:rPr>
+        <w:t xml:space="preserve"> de 0.7583.</w:t>
+      </w:r>
+    </w:p>
+    <w:p>
+      <w:pPr>
+        <w:spacing w:after="0" w:line="276" w:lineRule="auto"/>
+        <w:jc w:val="both"/>
+        <w:rPr>
+          <w:rFonts w:ascii="Californian FB" w:hAnsi="Californian FB"/>
+          <w:sz w:val="24"/>
+          <w:szCs w:val="24"/>
+          <w:lang w:val="es-MX"/>
+        </w:rPr>
+      </w:pPr>
+    </w:p>
+    <w:p>
+      <w:pPr>
+        <w:spacing w:after="0" w:line="276" w:lineRule="auto"/>
+        <w:jc w:val="both"/>
+        <w:rPr>
+          <w:rFonts w:ascii="Californian FB" w:hAnsi="Californian FB"/>
+          <w:sz w:val="24"/>
+          <w:szCs w:val="24"/>
+          <w:lang w:val="es-MX"/>
+        </w:rPr>
+      </w:pPr>
+      <w:r>
+        <w:rPr>
+          <w:rFonts w:ascii="Californian FB" w:hAnsi="Californian FB"/>
+          <w:sz w:val="24"/>
+          <w:szCs w:val="24"/>
+          <w:lang w:val="es-MX"/>
+        </w:rPr>
+        <w:t xml:space="preserve">No obstante, si el objetivo es generar un modelo que sea capaz de identificar y predecir correctamente la clase de un hogar, es recomendable fijarse en las medidas de </w:t>
+      </w:r>
+      <w:proofErr w:type="spellStart"/>
+      <w:r>
+        <w:rPr>
+          <w:rFonts w:ascii="Californian FB" w:hAnsi="Californian FB"/>
+          <w:sz w:val="24"/>
+          <w:szCs w:val="24"/>
+          <w:lang w:val="es-MX"/>
+        </w:rPr>
+        <w:t>Sensitivity</w:t>
+      </w:r>
+      <w:proofErr w:type="spellEnd"/>
+      <w:r>
+        <w:rPr>
+          <w:rFonts w:ascii="Californian FB" w:hAnsi="Californian FB"/>
+          <w:sz w:val="24"/>
+          <w:szCs w:val="24"/>
+          <w:lang w:val="es-MX"/>
+        </w:rPr>
+        <w:t xml:space="preserve"> (</w:t>
+      </w:r>
+      <w:proofErr w:type="spellStart"/>
+      <w:r>
+        <w:rPr>
+          <w:rFonts w:ascii="Californian FB" w:hAnsi="Californian FB"/>
+          <w:sz w:val="24"/>
+          <w:szCs w:val="24"/>
+          <w:lang w:val="es-MX"/>
+        </w:rPr>
+        <w:t>Recall</w:t>
+      </w:r>
+      <w:proofErr w:type="spellEnd"/>
+      <w:r>
+        <w:rPr>
+          <w:rFonts w:ascii="Californian FB" w:hAnsi="Californian FB"/>
+          <w:sz w:val="24"/>
+          <w:szCs w:val="24"/>
+          <w:lang w:val="es-MX"/>
+        </w:rPr>
+        <w:t xml:space="preserve">) y en el F1-Score, este último mide la precisión y la exhaustividad del modelo. En tal sentido, los modelos recomendados serían aquellos que se </w:t>
+      </w:r>
+      <w:proofErr w:type="spellStart"/>
+      <w:r>
+        <w:rPr>
+          <w:rFonts w:ascii="Californian FB" w:hAnsi="Californian FB"/>
+          <w:sz w:val="24"/>
+          <w:szCs w:val="24"/>
+          <w:lang w:val="es-MX"/>
+        </w:rPr>
+        <w:t>balanceron</w:t>
+      </w:r>
+      <w:proofErr w:type="spellEnd"/>
+      <w:r>
+        <w:rPr>
+          <w:rFonts w:ascii="Californian FB" w:hAnsi="Californian FB"/>
+          <w:sz w:val="24"/>
+          <w:szCs w:val="24"/>
+          <w:lang w:val="es-MX"/>
+        </w:rPr>
+        <w:t xml:space="preserve"> incrementando los datos de la clase minoritaria, mediante </w:t>
+      </w:r>
+      <w:proofErr w:type="spellStart"/>
+      <w:r>
+        <w:rPr>
+          <w:rFonts w:ascii="Californian FB" w:hAnsi="Californian FB"/>
+          <w:sz w:val="24"/>
+          <w:szCs w:val="24"/>
+          <w:lang w:val="es-MX"/>
+        </w:rPr>
+        <w:t>Logit</w:t>
+      </w:r>
+      <w:proofErr w:type="spellEnd"/>
+      <w:r>
+        <w:rPr>
+          <w:rFonts w:ascii="Californian FB" w:hAnsi="Californian FB"/>
+          <w:sz w:val="24"/>
+          <w:szCs w:val="24"/>
+          <w:lang w:val="es-MX"/>
+        </w:rPr>
+        <w:t xml:space="preserve">, </w:t>
+      </w:r>
+      <w:proofErr w:type="spellStart"/>
+      <w:r>
+        <w:rPr>
+          <w:rFonts w:ascii="Californian FB" w:hAnsi="Californian FB"/>
+          <w:sz w:val="24"/>
+          <w:szCs w:val="24"/>
+          <w:lang w:val="es-MX"/>
+        </w:rPr>
+        <w:t>Logit</w:t>
+      </w:r>
+      <w:proofErr w:type="spellEnd"/>
+      <w:r>
+        <w:rPr>
+          <w:rFonts w:ascii="Californian FB" w:hAnsi="Californian FB"/>
+          <w:sz w:val="24"/>
+          <w:szCs w:val="24"/>
+          <w:lang w:val="es-MX"/>
+        </w:rPr>
+        <w:t xml:space="preserve"> con Ridge, </w:t>
+      </w:r>
+      <w:proofErr w:type="spellStart"/>
+      <w:r>
+        <w:rPr>
+          <w:rFonts w:ascii="Californian FB" w:hAnsi="Californian FB"/>
+          <w:sz w:val="24"/>
+          <w:szCs w:val="24"/>
+          <w:lang w:val="es-MX"/>
+        </w:rPr>
+        <w:t>Logit</w:t>
+      </w:r>
+      <w:proofErr w:type="spellEnd"/>
+      <w:r>
+        <w:rPr>
+          <w:rFonts w:ascii="Californian FB" w:hAnsi="Californian FB"/>
+          <w:sz w:val="24"/>
+          <w:szCs w:val="24"/>
+          <w:lang w:val="es-MX"/>
+        </w:rPr>
+        <w:t xml:space="preserve"> con </w:t>
+      </w:r>
+      <w:proofErr w:type="spellStart"/>
+      <w:r>
+        <w:rPr>
+          <w:rFonts w:ascii="Californian FB" w:hAnsi="Californian FB"/>
+          <w:sz w:val="24"/>
+          <w:szCs w:val="24"/>
+          <w:lang w:val="es-MX"/>
+        </w:rPr>
+        <w:t>Elastic</w:t>
+      </w:r>
+      <w:proofErr w:type="spellEnd"/>
+      <w:r>
+        <w:rPr>
+          <w:rFonts w:ascii="Californian FB" w:hAnsi="Californian FB"/>
+          <w:sz w:val="24"/>
+          <w:szCs w:val="24"/>
+          <w:lang w:val="es-MX"/>
+        </w:rPr>
+        <w:t xml:space="preserve"> Net y LDA.</w:t>
+      </w:r>
+    </w:p>
+    <w:p>
+      <w:pPr>
+        <w:spacing w:after="0" w:line="276" w:lineRule="auto"/>
+        <w:jc w:val="both"/>
+        <w:rPr>
+          <w:rFonts w:ascii="Californian FB" w:hAnsi="Californian FB"/>
+          <w:sz w:val="24"/>
+          <w:szCs w:val="24"/>
+          <w:lang w:val="es-MX"/>
+        </w:rPr>
+      </w:pPr>
+    </w:p>
+    <w:p>
+      <w:pPr>
+        <w:spacing w:after="0" w:line="276" w:lineRule="auto"/>
+        <w:jc w:val="both"/>
+        <w:rPr>
+          <w:rFonts w:ascii="Californian FB" w:hAnsi="Californian FB"/>
+          <w:b/>
+          <w:bCs/>
+          <w:sz w:val="24"/>
+          <w:szCs w:val="24"/>
+          <w:lang w:val="es-MX"/>
+        </w:rPr>
+      </w:pPr>
+      <w:proofErr w:type="gramStart"/>
+      <w:r>
+        <w:rPr>
+          <w:rFonts w:ascii="Californian FB" w:hAnsi="Californian FB"/>
+          <w:b/>
+          <w:bCs/>
+          <w:sz w:val="24"/>
+          <w:szCs w:val="24"/>
+          <w:lang w:val="es-MX"/>
+        </w:rPr>
+        <w:t xml:space="preserve">3.1 </w:t>
+      </w:r>
+      <w:r>
+        <w:rPr>
+          <w:rFonts w:ascii="Californian FB" w:hAnsi="Californian FB"/>
+          <w:b/>
+          <w:bCs/>
+          <w:sz w:val="24"/>
+          <w:szCs w:val="24"/>
+          <w:lang w:val="es-MX"/>
+        </w:rPr>
+        <w:t xml:space="preserve"> </w:t>
+      </w:r>
+      <w:r>
+        <w:rPr>
+          <w:rFonts w:ascii="Californian FB" w:hAnsi="Californian FB"/>
+          <w:b/>
+          <w:bCs/>
+          <w:sz w:val="24"/>
+          <w:szCs w:val="24"/>
+          <w:lang w:val="es-MX"/>
+        </w:rPr>
+        <w:t>Modelos</w:t>
+      </w:r>
+      <w:proofErr w:type="gramEnd"/>
+      <w:r>
+        <w:rPr>
+          <w:rFonts w:ascii="Californian FB" w:hAnsi="Californian FB"/>
+          <w:b/>
+          <w:bCs/>
+          <w:sz w:val="24"/>
+          <w:szCs w:val="24"/>
+          <w:lang w:val="es-MX"/>
+        </w:rPr>
+        <w:t xml:space="preserve"> de regresión</w:t>
+      </w:r>
+    </w:p>
+    <w:p>
+      <w:pPr>
+        <w:spacing w:after="0" w:line="276" w:lineRule="auto"/>
+        <w:jc w:val="both"/>
+        <w:rPr>
+          <w:rFonts w:ascii="Californian FB" w:hAnsi="Californian FB"/>
+          <w:sz w:val="24"/>
+          <w:szCs w:val="24"/>
+          <w:lang w:val="es-MX"/>
+        </w:rPr>
+      </w:pPr>
+    </w:p>
+    <w:p>
+      <w:pPr>
+        <w:spacing w:after="0" w:line="276" w:lineRule="auto"/>
+        <w:jc w:val="both"/>
+        <w:rPr>
+          <w:rFonts w:ascii="Californian FB" w:hAnsi="Californian FB"/>
+          <w:sz w:val="24"/>
+          <w:szCs w:val="24"/>
+          <w:lang w:val="es-MX"/>
+        </w:rPr>
+      </w:pPr>
+      <w:r>
+        <w:rPr>
+          <w:rFonts w:ascii="Californian FB" w:hAnsi="Californian FB"/>
+          <w:sz w:val="24"/>
+          <w:szCs w:val="24"/>
+          <w:lang w:val="es-MX"/>
+        </w:rPr>
+        <w:t xml:space="preserve">Para el caso de predicción de ingresos </w:t>
+      </w:r>
+      <w:r>
+        <w:rPr>
+          <w:rFonts w:ascii="Californian FB" w:hAnsi="Californian FB"/>
+          <w:sz w:val="24"/>
+          <w:szCs w:val="24"/>
+          <w:lang w:val="es-MX"/>
+        </w:rPr>
+        <w:t>se evaluaron</w:t>
+      </w:r>
+      <w:r>
+        <w:rPr>
+          <w:rFonts w:ascii="Californian FB" w:hAnsi="Californian FB"/>
+          <w:sz w:val="24"/>
+          <w:szCs w:val="24"/>
+          <w:lang w:val="es-MX"/>
+        </w:rPr>
+        <w:t xml:space="preserve"> modelos de regresión lineal, Ridge, Lasso</w:t>
+      </w:r>
+      <w:r>
+        <w:rPr>
+          <w:rFonts w:ascii="Californian FB" w:hAnsi="Californian FB"/>
+          <w:sz w:val="24"/>
+          <w:szCs w:val="24"/>
+          <w:lang w:val="es-MX"/>
+        </w:rPr>
+        <w:t xml:space="preserve">, </w:t>
+      </w:r>
+      <w:proofErr w:type="spellStart"/>
+      <w:r>
+        <w:rPr>
+          <w:rFonts w:ascii="Californian FB" w:hAnsi="Californian FB"/>
+          <w:sz w:val="24"/>
+          <w:szCs w:val="24"/>
+          <w:lang w:val="es-MX"/>
+        </w:rPr>
+        <w:t>Elastic</w:t>
+      </w:r>
+      <w:proofErr w:type="spellEnd"/>
+      <w:r>
+        <w:rPr>
+          <w:rFonts w:ascii="Californian FB" w:hAnsi="Californian FB"/>
+          <w:sz w:val="24"/>
+          <w:szCs w:val="24"/>
+          <w:lang w:val="es-MX"/>
+        </w:rPr>
+        <w:t xml:space="preserve"> Net</w:t>
+      </w:r>
+      <w:r>
+        <w:rPr>
+          <w:rFonts w:ascii="Californian FB" w:hAnsi="Californian FB"/>
+          <w:sz w:val="24"/>
+          <w:szCs w:val="24"/>
+          <w:lang w:val="es-MX"/>
+        </w:rPr>
+        <w:t xml:space="preserve"> y árboles</w:t>
+      </w:r>
+      <w:r>
+        <w:rPr>
+          <w:rFonts w:ascii="Californian FB" w:hAnsi="Californian FB"/>
+          <w:sz w:val="24"/>
+          <w:szCs w:val="24"/>
+          <w:lang w:val="es-MX"/>
+        </w:rPr>
+        <w:t xml:space="preserve">. </w:t>
+      </w:r>
+      <w:r>
+        <w:rPr>
+          <w:rFonts w:ascii="Californian FB" w:hAnsi="Californian FB"/>
+          <w:sz w:val="24"/>
+          <w:szCs w:val="24"/>
+          <w:lang w:val="es-MX"/>
+        </w:rPr>
+        <w:t>Se utilizó</w:t>
+      </w:r>
+      <w:r>
+        <w:rPr>
+          <w:rFonts w:ascii="Californian FB" w:hAnsi="Californian FB"/>
+          <w:sz w:val="24"/>
+          <w:szCs w:val="24"/>
+          <w:lang w:val="es-MX"/>
+        </w:rPr>
+        <w:t xml:space="preserve"> </w:t>
+      </w:r>
+      <w:r>
+        <w:rPr>
+          <w:rFonts w:ascii="Californian FB" w:hAnsi="Californian FB"/>
+          <w:sz w:val="24"/>
+          <w:szCs w:val="24"/>
+          <w:lang w:val="es-MX"/>
+        </w:rPr>
+        <w:t xml:space="preserve">como variable de interés </w:t>
+      </w:r>
+      <w:r>
+        <w:rPr>
+          <w:rFonts w:ascii="Californian FB" w:hAnsi="Californian FB"/>
+          <w:sz w:val="24"/>
+          <w:szCs w:val="24"/>
+          <w:lang w:val="es-MX"/>
+        </w:rPr>
+        <w:t xml:space="preserve">el logaritmo de la variable </w:t>
+      </w:r>
+      <w:proofErr w:type="spellStart"/>
+      <w:r>
+        <w:rPr>
+          <w:rFonts w:ascii="Californian FB" w:hAnsi="Californian FB"/>
+          <w:i/>
+          <w:iCs/>
+          <w:sz w:val="24"/>
+          <w:szCs w:val="24"/>
+          <w:lang w:val="es-MX"/>
+        </w:rPr>
         <w:t>Ingtotugarr</w:t>
       </w:r>
       <w:proofErr w:type="spellEnd"/>
@@ -3251,35 +4819,7 @@
           <w:szCs w:val="24"/>
           <w:lang w:val="es-MX"/>
         </w:rPr>
-        <w:t xml:space="preserve"> que es el i</w:t>
-      </w:r>
-      <w:r>
-        <w:rPr>
-          <w:rFonts w:ascii="Californian FB" w:hAnsi="Californian FB"/>
-          <w:sz w:val="24"/>
-          <w:szCs w:val="24"/>
-          <w:lang w:val="es-MX"/>
-        </w:rPr>
-        <w:t>ngreso total de la unidad de gasto con imputación de arriendo a propietarios y usufructuarios</w:t>
-      </w:r>
-      <w:r>
-        <w:rPr>
-          <w:rFonts w:ascii="Californian FB" w:hAnsi="Californian FB"/>
-          <w:sz w:val="24"/>
-          <w:szCs w:val="24"/>
-          <w:lang w:val="es-MX"/>
-        </w:rPr>
-        <w:t xml:space="preserve">. Para elegir el mejor modelo para nuestras predicciones </w:t>
-      </w:r>
-      <w:r>
-        <w:rPr>
-          <w:rFonts w:ascii="Californian FB" w:hAnsi="Californian FB"/>
-          <w:sz w:val="24"/>
-          <w:szCs w:val="24"/>
-          <w:lang w:val="es-MX"/>
-        </w:rPr>
-        <w:lastRenderedPageBreak/>
-        <w:t>comparamos el RMSE en los dife</w:t>
+        <w:t xml:space="preserve"> que es el ingreso total de la unidad de gasto con imputación de arriendo a propietarios y usufructuarios. Para elegir el mejor modelo para nuestras predicciones comparamos el RMSE en los dife</w:t>
       </w:r>
       <w:r>
         <w:rPr>
@@ -3306,7 +4846,43 @@
           <w:szCs w:val="24"/>
           <w:lang w:val="es-MX"/>
         </w:rPr>
-        <w:t xml:space="preserve">  A partir de estos ingresos y por medio de la línea de pobreza se busca predecir esta pobreza de los hogares.</w:t>
+        <w:t xml:space="preserve">  A partir de estos ingresos y por medio de la línea de pobreza se busc</w:t>
+      </w:r>
+      <w:r>
+        <w:rPr>
+          <w:rFonts w:ascii="Californian FB" w:hAnsi="Californian FB"/>
+          <w:sz w:val="24"/>
+          <w:szCs w:val="24"/>
+          <w:lang w:val="es-MX"/>
+        </w:rPr>
+        <w:t>ó</w:t>
+      </w:r>
+      <w:r>
+        <w:rPr>
+          <w:rFonts w:ascii="Californian FB" w:hAnsi="Californian FB"/>
+          <w:sz w:val="24"/>
+          <w:szCs w:val="24"/>
+          <w:lang w:val="es-MX"/>
+        </w:rPr>
+        <w:t xml:space="preserve"> predecir </w:t>
+      </w:r>
+      <w:r>
+        <w:rPr>
+          <w:rFonts w:ascii="Californian FB" w:hAnsi="Californian FB"/>
+          <w:sz w:val="24"/>
+          <w:szCs w:val="24"/>
+          <w:lang w:val="es-MX"/>
+        </w:rPr>
+        <w:t>la clasificación de</w:t>
+      </w:r>
+      <w:r>
+        <w:rPr>
+          <w:rFonts w:ascii="Californian FB" w:hAnsi="Californian FB"/>
+          <w:sz w:val="24"/>
+          <w:szCs w:val="24"/>
+          <w:lang w:val="es-MX"/>
+        </w:rPr>
+        <w:t xml:space="preserve"> pobreza de los hogares.</w:t>
       </w:r>
     </w:p>
     <w:p>
@@ -3359,17 +4935,16 @@
           <w:szCs w:val="24"/>
           <w:lang w:val="es-MX"/>
         </w:rPr>
-        <w:t xml:space="preserve"> 15% para test y 15% para </w:t>
-      </w:r>
-      <w:proofErr w:type="spellStart"/>
-      <w:r>
-        <w:rPr>
-          <w:rFonts w:ascii="Californian FB" w:hAnsi="Californian FB"/>
-          <w:sz w:val="24"/>
-          <w:szCs w:val="24"/>
-          <w:lang w:val="es-MX"/>
-        </w:rPr>
-        <w:t>eva</w:t>
+        <w:t>,</w:t>
+      </w:r>
+      <w:r>
+        <w:rPr>
+          <w:rFonts w:ascii="Californian FB" w:hAnsi="Californian FB"/>
+          <w:sz w:val="24"/>
+          <w:szCs w:val="24"/>
+          <w:lang w:val="es-MX"/>
+        </w:rPr>
+        <w:t xml:space="preserve"> 15% para test y 15% para eva</w:t>
       </w:r>
       <w:r>
         <w:rPr>
@@ -3380,7 +4955,15 @@
         </w:rPr>
         <w:t>l</w:t>
       </w:r>
-      <w:proofErr w:type="spellEnd"/>
+      <w:r>
+        <w:rPr>
+          <w:rFonts w:ascii="Californian FB" w:hAnsi="Californian FB"/>
+          <w:sz w:val="24"/>
+          <w:szCs w:val="24"/>
+          <w:lang w:val="es-MX"/>
+        </w:rPr>
+        <w:t>uación</w:t>
+      </w:r>
       <w:r>
         <w:rPr>
           <w:rFonts w:ascii="Californian FB" w:hAnsi="Californian FB"/>
@@ -4107,6 +5690,7 @@
               <w:szCs w:val="24"/>
               <w:lang w:val="es-MX"/>
             </w:rPr>
+            <w:lastRenderedPageBreak/>
             <m:t xml:space="preserve">Log ing= </m:t>
           </m:r>
           <m:sSub>
@@ -7585,89 +9169,7 @@
           <w:szCs w:val="24"/>
           <w:lang w:val="es-MX"/>
         </w:rPr>
-        <w:t xml:space="preserve">. Mientras que los modelos de regresión con mejor desempeño prediciendo ingresos para posteriormente clasificar los hogares entre pobre y no pobre, fueron las regresiones lineales con regularización Lasso. Adicionalmente, desde los modelos de Árboles se encontró que la variable </w:t>
-      </w:r>
-      <w:r>
-        <w:rPr>
-          <w:rFonts w:ascii="Californian FB" w:hAnsi="Californian FB"/>
-          <w:sz w:val="24"/>
-          <w:szCs w:val="24"/>
-          <w:lang w:val="es-MX"/>
-        </w:rPr>
-        <w:t>más</w:t>
-      </w:r>
-      <w:r>
-        <w:rPr>
-          <w:rFonts w:ascii="Californian FB" w:hAnsi="Californian FB"/>
-          <w:sz w:val="24"/>
-          <w:szCs w:val="24"/>
-          <w:lang w:val="es-MX"/>
-        </w:rPr>
-        <w:t xml:space="preserve"> importante para predecir pobreza son el </w:t>
-      </w:r>
-      <w:r>
-        <w:rPr>
-          <w:rFonts w:ascii="Californian FB" w:hAnsi="Californian FB"/>
-          <w:sz w:val="24"/>
-          <w:szCs w:val="24"/>
-          <w:lang w:val="es-MX"/>
-        </w:rPr>
-        <w:t>número</w:t>
-      </w:r>
-      <w:r>
-        <w:rPr>
-          <w:rFonts w:ascii="Californian FB" w:hAnsi="Californian FB"/>
-          <w:sz w:val="24"/>
-          <w:szCs w:val="24"/>
-          <w:lang w:val="es-MX"/>
-        </w:rPr>
-        <w:t xml:space="preserve"> de cuartos de la </w:t>
-      </w:r>
-      <w:r>
-        <w:rPr>
-          <w:rFonts w:ascii="Californian FB" w:hAnsi="Californian FB"/>
-          <w:sz w:val="24"/>
-          <w:szCs w:val="24"/>
-          <w:lang w:val="es-MX"/>
-        </w:rPr>
-        <w:lastRenderedPageBreak/>
-        <w:t xml:space="preserve">vivienda, relacionado con el hacinamiento; la relación entre número de ocupados en el hogar y el </w:t>
-      </w:r>
-      <w:r>
-        <w:rPr>
-          <w:rFonts w:ascii="Californian FB" w:hAnsi="Californian FB"/>
-          <w:sz w:val="24"/>
-          <w:szCs w:val="24"/>
-          <w:lang w:val="es-MX"/>
-        </w:rPr>
-        <w:t>número</w:t>
-      </w:r>
-      <w:r>
-        <w:rPr>
-          <w:rFonts w:ascii="Californian FB" w:hAnsi="Californian FB"/>
-          <w:sz w:val="24"/>
-          <w:szCs w:val="24"/>
-          <w:lang w:val="es-MX"/>
-        </w:rPr>
-        <w:t xml:space="preserve"> total de personas en la unidad de gasto; y el nivel educativo del jefe del hogar siendo la educación superior la </w:t>
-      </w:r>
-      <w:r>
-        <w:rPr>
-          <w:rFonts w:ascii="Californian FB" w:hAnsi="Californian FB"/>
-          <w:sz w:val="24"/>
-          <w:szCs w:val="24"/>
-          <w:lang w:val="es-MX"/>
-        </w:rPr>
-        <w:t>más</w:t>
-      </w:r>
-      <w:r>
-        <w:rPr>
-          <w:rFonts w:ascii="Californian FB" w:hAnsi="Californian FB"/>
-          <w:sz w:val="24"/>
-          <w:szCs w:val="24"/>
-          <w:lang w:val="es-MX"/>
-        </w:rPr>
-        <w:t xml:space="preserve"> significativa en diferencia de ingresos. Adicionalmente, la variable de sexo del jefe del hogar no apareció como una variable contundente al momento de predecir pobreza. </w:t>
+        <w:t xml:space="preserve">. Mientras que los modelos de regresión con mejor desempeño prediciendo ingresos para posteriormente clasificar los hogares entre pobre y no pobre, fueron las regresiones lineales con regularización Lasso. Adicionalmente, desde los modelos de Árboles se encontró que la variable más importante para predecir pobreza son el número de cuartos de la vivienda, relacionado con el hacinamiento; la relación entre número de ocupados en el hogar y el número total de personas en la unidad de gasto; y el nivel educativo del jefe del hogar siendo la educación superior la más significativa en diferencia de ingresos. Adicionalmente, la variable de sexo del jefe del hogar no apareció como una variable contundente al momento de predecir pobreza. </w:t>
       </w:r>
     </w:p>
     <w:p>
@@ -7745,7 +9247,7 @@
         <w:contextualSpacing/>
         <w:jc w:val="both"/>
         <w:rPr>
-          <w:rFonts w:ascii="Source Sans Pro" w:hAnsi="Source Sans Pro"/>
+          <w:rFonts w:ascii="Californian FB" w:hAnsi="Californian FB"/>
           <w:color w:val="3A3A3A"/>
           <w:sz w:val="23"/>
           <w:szCs w:val="23"/>
@@ -7756,7 +9258,7 @@
       <w:proofErr w:type="spellStart"/>
       <w:r>
         <w:rPr>
-          <w:rFonts w:ascii="Source Sans Pro" w:hAnsi="Source Sans Pro"/>
+          <w:rFonts w:ascii="Californian FB" w:hAnsi="Californian FB"/>
           <w:color w:val="3A3A3A"/>
           <w:sz w:val="23"/>
           <w:szCs w:val="23"/>
@@ -7768,7 +9270,7 @@
       <w:proofErr w:type="spellEnd"/>
       <w:r>
         <w:rPr>
-          <w:rFonts w:ascii="Source Sans Pro" w:hAnsi="Source Sans Pro"/>
+          <w:rFonts w:ascii="Californian FB" w:hAnsi="Californian FB"/>
           <w:color w:val="3A3A3A"/>
           <w:sz w:val="23"/>
           <w:szCs w:val="23"/>
@@ -7779,7 +9281,7 @@
       </w:r>
       <w:r>
         <w:rPr>
-          <w:rFonts w:ascii="Source Sans Pro" w:hAnsi="Source Sans Pro"/>
+          <w:rFonts w:ascii="Californian FB" w:hAnsi="Californian FB"/>
           <w:i/>
           <w:iCs/>
           <w:color w:val="3A3A3A"/>
@@ -7792,7 +9294,7 @@
       </w:r>
       <w:r>
         <w:rPr>
-          <w:rFonts w:ascii="Source Sans Pro" w:hAnsi="Source Sans Pro"/>
+          <w:rFonts w:ascii="Californian FB" w:hAnsi="Californian FB"/>
           <w:color w:val="3A3A3A"/>
           <w:sz w:val="23"/>
           <w:szCs w:val="23"/>
@@ -7845,7 +9347,120 @@
         <w:t>Apéndice.</w:t>
       </w:r>
     </w:p>
-    <w:p/>
+    <w:p>
+      <w:pPr>
+        <w:spacing w:after="0" w:line="276" w:lineRule="auto"/>
+        <w:jc w:val="both"/>
+        <w:rPr>
+          <w:rFonts w:ascii="Californian FB" w:hAnsi="Californian FB"/>
+          <w:b/>
+          <w:bCs/>
+          <w:sz w:val="24"/>
+          <w:szCs w:val="24"/>
+          <w:lang w:val="es-MX"/>
+        </w:rPr>
+      </w:pPr>
+    </w:p>
+    <w:p>
+      <w:pPr>
+        <w:spacing w:after="0" w:line="276" w:lineRule="auto"/>
+        <w:jc w:val="both"/>
+        <w:rPr>
+          <w:rFonts w:ascii="Californian FB" w:hAnsi="Californian FB"/>
+          <w:sz w:val="24"/>
+          <w:szCs w:val="24"/>
+          <w:lang w:val="es-MX"/>
+        </w:rPr>
+      </w:pPr>
+      <w:r>
+        <w:rPr>
+          <w:rFonts w:ascii="Californian FB" w:hAnsi="Californian FB"/>
+          <w:b/>
+          <w:bCs/>
+          <w:sz w:val="24"/>
+          <w:szCs w:val="24"/>
+          <w:lang w:val="es-MX"/>
+        </w:rPr>
+        <w:t>Tabla X.</w:t>
+      </w:r>
+      <w:r>
+        <w:rPr>
+          <w:rFonts w:ascii="Californian FB" w:hAnsi="Californian FB"/>
+          <w:sz w:val="24"/>
+          <w:szCs w:val="24"/>
+          <w:lang w:val="es-MX"/>
+        </w:rPr>
+        <w:t xml:space="preserve"> Comparación del rendimiento de los modelos para clasificación de hogares.</w:t>
+      </w:r>
+    </w:p>
+    <w:p>
+      <w:pPr>
+        <w:spacing w:after="0" w:line="276" w:lineRule="auto"/>
+        <w:jc w:val="both"/>
+        <w:rPr>
+          <w:rFonts w:ascii="Californian FB" w:hAnsi="Californian FB"/>
+          <w:sz w:val="24"/>
+          <w:szCs w:val="24"/>
+          <w:lang w:val="es-MX"/>
+        </w:rPr>
+      </w:pPr>
+      <w:r>
+        <w:rPr>
+          <w:rFonts w:ascii="Californian FB" w:hAnsi="Californian FB"/>
+          <w:noProof/>
+        </w:rPr>
+        <w:lastRenderedPageBreak/>
+        <w:drawing>
+          <wp:inline distT="0" distB="0" distL="0" distR="0" wp14:anchorId="6D6E493A" wp14:editId="3AFC2C75">
+            <wp:extent cx="5612130" cy="3559175"/>
+            <wp:effectExtent l="0" t="0" r="7620" b="3175"/>
+            <wp:docPr id="1" name="Imagen 1" descr="Tabla&#10;&#10;Descripción generada automáticamente"/>
+            <wp:cNvGraphicFramePr>
+              <a:graphicFrameLocks xmlns:a="http://schemas.openxmlformats.org/drawingml/2006/main" noChangeAspect="1"/>
+            </wp:cNvGraphicFramePr>
+            <a:graphic xmlns:a="http://schemas.openxmlformats.org/drawingml/2006/main">
+              <a:graphicData uri="http://schemas.openxmlformats.org/drawingml/2006/picture">
+                <pic:pic xmlns:pic="http://schemas.openxmlformats.org/drawingml/2006/picture">
+                  <pic:nvPicPr>
+                    <pic:cNvPr id="1" name="Imagen 1" descr="Tabla&#10;&#10;Descripción generada automáticamente"/>
+                    <pic:cNvPicPr/>
+                  </pic:nvPicPr>
+                  <pic:blipFill>
+                    <a:blip r:embed="rId9"/>
+                    <a:stretch>
+                      <a:fillRect/>
+                    </a:stretch>
+                  </pic:blipFill>
+                  <pic:spPr>
+                    <a:xfrm>
+                      <a:off x="0" y="0"/>
+                      <a:ext cx="5612130" cy="3559175"/>
+                    </a:xfrm>
+                    <a:prstGeom prst="rect">
+                      <a:avLst/>
+                    </a:prstGeom>
+                  </pic:spPr>
+                </pic:pic>
+              </a:graphicData>
+            </a:graphic>
+          </wp:inline>
+        </w:drawing>
+      </w:r>
+    </w:p>
+    <w:p>
+      <w:pPr>
+        <w:spacing w:after="0" w:line="276" w:lineRule="auto"/>
+        <w:jc w:val="both"/>
+        <w:rPr>
+          <w:rFonts w:ascii="Californian FB" w:hAnsi="Californian FB"/>
+          <w:b/>
+          <w:bCs/>
+          <w:sz w:val="24"/>
+          <w:szCs w:val="24"/>
+          <w:lang w:val="es-MX"/>
+        </w:rPr>
+      </w:pPr>
+    </w:p>
     <w:sectPr>
       <w:pgSz w:w="12240" w:h="15840"/>
       <w:pgMar w:top="1417" w:right="1701" w:bottom="1417" w:left="1701" w:header="708" w:footer="708" w:gutter="0"/>
@@ -9866,15 +11481,6 @@
 </file>
 
 <file path=customXml/item1.xml><?xml version="1.0" encoding="utf-8"?>
-<?mso-contentType ?>
-<FormTemplates xmlns="http://schemas.microsoft.com/sharepoint/v3/contenttype/forms">
-  <Display>DocumentLibraryForm</Display>
-  <Edit>DocumentLibraryForm</Edit>
-  <New>DocumentLibraryForm</New>
-</FormTemplates>
-</file>
-
-<file path=customXml/item2.xml><?xml version="1.0" encoding="utf-8"?>
 <ct:contentTypeSchema xmlns:ct="http://schemas.microsoft.com/office/2006/metadata/contentType" xmlns:ma="http://schemas.microsoft.com/office/2006/metadata/properties/metaAttributes" ct:_="" ma:_="" ma:contentTypeName="Documento" ma:contentTypeID="0x010100678C4FC5FBF6FB4DA2EDBCF96AC2D682" ma:contentTypeVersion="15" ma:contentTypeDescription="Crear nuevo documento." ma:contentTypeScope="" ma:versionID="866602cc36f87e8669ef40c213a7cbe1">
   <xsd:schema xmlns:xsd="http://www.w3.org/2001/XMLSchema" xmlns:xs="http://www.w3.org/2001/XMLSchema" xmlns:p="http://schemas.microsoft.com/office/2006/metadata/properties" xmlns:ns3="e43937bf-7b2e-4368-9dee-c0ba54883549" xmlns:ns4="1d63b447-a619-43fb-a106-4fc246dfb9e7" targetNamespace="http://schemas.microsoft.com/office/2006/metadata/properties" ma:root="true" ma:fieldsID="0bee6618e954569e44410ef7dbb44e7b" ns3:_="" ns4:_="">
     <xsd:import namespace="e43937bf-7b2e-4368-9dee-c0ba54883549"/>
@@ -10109,6 +11715,15 @@
 </ct:contentTypeSchema>
 </file>
 
+<file path=customXml/item2.xml><?xml version="1.0" encoding="utf-8"?>
+<?mso-contentType ?>
+<FormTemplates xmlns="http://schemas.microsoft.com/sharepoint/v3/contenttype/forms">
+  <Display>DocumentLibraryForm</Display>
+  <Edit>DocumentLibraryForm</Edit>
+  <New>DocumentLibraryForm</New>
+</FormTemplates>
+</file>
+
 <file path=customXml/item3.xml><?xml version="1.0" encoding="utf-8"?>
 <p:properties xmlns:p="http://schemas.microsoft.com/office/2006/metadata/properties" xmlns:xsi="http://www.w3.org/2001/XMLSchema-instance" xmlns:pc="http://schemas.microsoft.com/office/infopath/2007/PartnerControls">
   <documentManagement>
@@ -10118,14 +11733,6 @@
 </file>
 
 <file path=customXml/itemProps1.xml><?xml version="1.0" encoding="utf-8"?>
-<ds:datastoreItem xmlns:ds="http://schemas.openxmlformats.org/officeDocument/2006/customXml" ds:itemID="{E2690382-DC72-4963-8425-B3E09E4A39DE}">
-  <ds:schemaRefs>
-    <ds:schemaRef ds:uri="http://schemas.microsoft.com/sharepoint/v3/contenttype/forms"/>
-  </ds:schemaRefs>
-</ds:datastoreItem>
-</file>
-
-<file path=customXml/itemProps2.xml><?xml version="1.0" encoding="utf-8"?>
 <ds:datastoreItem xmlns:ds="http://schemas.openxmlformats.org/officeDocument/2006/customXml" ds:itemID="{6849CC0D-AD4F-4B2E-A209-37E67C0CC6C8}">
   <ds:schemaRefs>
     <ds:schemaRef ds:uri="http://schemas.microsoft.com/office/2006/metadata/contentType"/>
@@ -10144,6 +11751,14 @@
 </ds:datastoreItem>
 </file>
 
+<file path=customXml/itemProps2.xml><?xml version="1.0" encoding="utf-8"?>
+<ds:datastoreItem xmlns:ds="http://schemas.openxmlformats.org/officeDocument/2006/customXml" ds:itemID="{E2690382-DC72-4963-8425-B3E09E4A39DE}">
+  <ds:schemaRefs>
+    <ds:schemaRef ds:uri="http://schemas.microsoft.com/sharepoint/v3/contenttype/forms"/>
+  </ds:schemaRefs>
+</ds:datastoreItem>
+</file>
+
 <file path=customXml/itemProps3.xml><?xml version="1.0" encoding="utf-8"?>
 <ds:datastoreItem xmlns:ds="http://schemas.openxmlformats.org/officeDocument/2006/customXml" ds:itemID="{AA4CEB11-D657-48E7-8420-7F129794EE88}">
   <ds:schemaRefs>

--- a/document/Taller 2 - Documento Entrega.docx
+++ b/document/Taller 2 - Documento Entrega.docx
@@ -117,7 +117,6 @@
     <w:p>
       <w:pPr>
         <w:spacing w:after="0" w:line="276" w:lineRule="auto"/>
-        <w:contextualSpacing/>
         <w:jc w:val="both"/>
         <w:rPr>
           <w:rFonts w:ascii="Californian FB" w:hAnsi="Californian FB"/>
@@ -180,7 +179,6 @@
       <w:pPr>
         <w:spacing w:after="0" w:line="276" w:lineRule="auto"/>
         <w:ind w:left="708" w:firstLine="708"/>
-        <w:contextualSpacing/>
         <w:jc w:val="both"/>
         <w:rPr>
           <w:rFonts w:ascii="Californian FB" w:hAnsi="Californian FB"/>
@@ -235,7 +233,6 @@
       <w:pPr>
         <w:spacing w:after="0" w:line="276" w:lineRule="auto"/>
         <w:ind w:left="708" w:firstLine="708"/>
-        <w:contextualSpacing/>
         <w:jc w:val="both"/>
         <w:rPr>
           <w:rFonts w:ascii="Californian FB" w:hAnsi="Californian FB"/>
@@ -258,7 +255,6 @@
       <w:pPr>
         <w:spacing w:after="0" w:line="276" w:lineRule="auto"/>
         <w:ind w:left="708" w:firstLine="708"/>
-        <w:contextualSpacing/>
         <w:jc w:val="both"/>
         <w:rPr>
           <w:rFonts w:ascii="Californian FB" w:hAnsi="Californian FB"/>
@@ -281,7 +277,6 @@
       <w:pPr>
         <w:spacing w:after="0" w:line="276" w:lineRule="auto"/>
         <w:ind w:left="708" w:firstLine="708"/>
-        <w:contextualSpacing/>
         <w:jc w:val="both"/>
         <w:rPr>
           <w:rFonts w:ascii="Californian FB" w:hAnsi="Californian FB"/>
@@ -303,7 +298,6 @@
     <w:p>
       <w:pPr>
         <w:spacing w:after="0" w:line="276" w:lineRule="auto"/>
-        <w:contextualSpacing/>
         <w:jc w:val="both"/>
         <w:rPr>
           <w:rFonts w:ascii="Californian FB" w:hAnsi="Californian FB"/>
@@ -368,7 +362,6 @@
     <w:p>
       <w:pPr>
         <w:spacing w:after="0" w:line="276" w:lineRule="auto"/>
-        <w:contextualSpacing/>
         <w:jc w:val="both"/>
         <w:rPr>
           <w:rFonts w:ascii="Californian FB" w:hAnsi="Californian FB"/>
@@ -386,6 +379,7 @@
           <w:numId w:val="4"/>
         </w:numPr>
         <w:spacing w:after="0" w:line="276" w:lineRule="auto"/>
+        <w:contextualSpacing w:val="0"/>
         <w:jc w:val="both"/>
         <w:rPr>
           <w:rFonts w:ascii="Californian FB" w:hAnsi="Californian FB"/>
@@ -411,20 +405,18 @@
     <w:p>
       <w:pPr>
         <w:spacing w:after="0" w:line="276" w:lineRule="auto"/>
-        <w:contextualSpacing/>
-        <w:jc w:val="both"/>
-        <w:rPr>
-          <w:rFonts w:ascii="Californian FB" w:hAnsi="Californian FB"/>
-          <w:sz w:val="24"/>
-          <w:szCs w:val="24"/>
-          <w:lang w:val="es-MX"/>
-        </w:rPr>
-      </w:pPr>
-    </w:p>
-    <w:p>
-      <w:pPr>
-        <w:spacing w:after="0" w:line="276" w:lineRule="auto"/>
-        <w:contextualSpacing/>
+        <w:jc w:val="both"/>
+        <w:rPr>
+          <w:rFonts w:ascii="Californian FB" w:hAnsi="Californian FB"/>
+          <w:sz w:val="24"/>
+          <w:szCs w:val="24"/>
+          <w:lang w:val="es-MX"/>
+        </w:rPr>
+      </w:pPr>
+    </w:p>
+    <w:p>
+      <w:pPr>
+        <w:spacing w:after="0" w:line="276" w:lineRule="auto"/>
         <w:jc w:val="both"/>
         <w:rPr>
           <w:rFonts w:ascii="Californian FB" w:hAnsi="Californian FB"/>
@@ -590,20 +582,18 @@
     <w:p>
       <w:pPr>
         <w:spacing w:after="0" w:line="276" w:lineRule="auto"/>
-        <w:contextualSpacing/>
-        <w:jc w:val="both"/>
-        <w:rPr>
-          <w:rFonts w:ascii="Californian FB" w:hAnsi="Californian FB"/>
-          <w:sz w:val="24"/>
-          <w:szCs w:val="24"/>
-          <w:lang w:val="es-MX"/>
-        </w:rPr>
-      </w:pPr>
-    </w:p>
-    <w:p>
-      <w:pPr>
-        <w:spacing w:after="0" w:line="276" w:lineRule="auto"/>
-        <w:contextualSpacing/>
+        <w:jc w:val="both"/>
+        <w:rPr>
+          <w:rFonts w:ascii="Californian FB" w:hAnsi="Californian FB"/>
+          <w:sz w:val="24"/>
+          <w:szCs w:val="24"/>
+          <w:lang w:val="es-MX"/>
+        </w:rPr>
+      </w:pPr>
+    </w:p>
+    <w:p>
+      <w:pPr>
+        <w:spacing w:after="0" w:line="276" w:lineRule="auto"/>
         <w:jc w:val="both"/>
         <w:rPr>
           <w:rFonts w:ascii="Californian FB" w:hAnsi="Californian FB"/>
@@ -773,20 +763,18 @@
     <w:p>
       <w:pPr>
         <w:spacing w:after="0" w:line="276" w:lineRule="auto"/>
-        <w:contextualSpacing/>
-        <w:jc w:val="both"/>
-        <w:rPr>
-          <w:rFonts w:ascii="Californian FB" w:hAnsi="Californian FB"/>
-          <w:sz w:val="24"/>
-          <w:szCs w:val="24"/>
-          <w:lang w:val="es-MX"/>
-        </w:rPr>
-      </w:pPr>
-    </w:p>
-    <w:p>
-      <w:pPr>
-        <w:spacing w:after="0" w:line="276" w:lineRule="auto"/>
-        <w:contextualSpacing/>
+        <w:jc w:val="both"/>
+        <w:rPr>
+          <w:rFonts w:ascii="Californian FB" w:hAnsi="Californian FB"/>
+          <w:sz w:val="24"/>
+          <w:szCs w:val="24"/>
+          <w:lang w:val="es-MX"/>
+        </w:rPr>
+      </w:pPr>
+    </w:p>
+    <w:p>
+      <w:pPr>
+        <w:spacing w:after="0" w:line="276" w:lineRule="auto"/>
         <w:jc w:val="both"/>
         <w:rPr>
           <w:rFonts w:ascii="Californian FB" w:hAnsi="Californian FB"/>
@@ -1077,20 +1065,18 @@
     <w:p>
       <w:pPr>
         <w:spacing w:after="0" w:line="276" w:lineRule="auto"/>
-        <w:contextualSpacing/>
-        <w:jc w:val="both"/>
-        <w:rPr>
-          <w:rFonts w:ascii="Californian FB" w:hAnsi="Californian FB"/>
-          <w:sz w:val="24"/>
-          <w:szCs w:val="24"/>
-          <w:lang w:val="es-MX"/>
-        </w:rPr>
-      </w:pPr>
-    </w:p>
-    <w:p>
-      <w:pPr>
-        <w:spacing w:after="0" w:line="276" w:lineRule="auto"/>
-        <w:contextualSpacing/>
+        <w:jc w:val="both"/>
+        <w:rPr>
+          <w:rFonts w:ascii="Californian FB" w:hAnsi="Californian FB"/>
+          <w:sz w:val="24"/>
+          <w:szCs w:val="24"/>
+          <w:lang w:val="es-MX"/>
+        </w:rPr>
+      </w:pPr>
+    </w:p>
+    <w:p>
+      <w:pPr>
+        <w:spacing w:after="0" w:line="276" w:lineRule="auto"/>
         <w:jc w:val="both"/>
         <w:rPr>
           <w:rFonts w:ascii="Californian FB" w:hAnsi="Californian FB"/>
@@ -1265,20 +1251,18 @@
     <w:p>
       <w:pPr>
         <w:spacing w:after="0" w:line="276" w:lineRule="auto"/>
-        <w:contextualSpacing/>
-        <w:jc w:val="both"/>
-        <w:rPr>
-          <w:rFonts w:ascii="Californian FB" w:hAnsi="Californian FB"/>
-          <w:sz w:val="24"/>
-          <w:szCs w:val="24"/>
-          <w:lang w:val="es-MX"/>
-        </w:rPr>
-      </w:pPr>
-    </w:p>
-    <w:p>
-      <w:pPr>
-        <w:spacing w:after="0" w:line="276" w:lineRule="auto"/>
-        <w:contextualSpacing/>
+        <w:jc w:val="both"/>
+        <w:rPr>
+          <w:rFonts w:ascii="Californian FB" w:hAnsi="Californian FB"/>
+          <w:sz w:val="24"/>
+          <w:szCs w:val="24"/>
+          <w:lang w:val="es-MX"/>
+        </w:rPr>
+      </w:pPr>
+    </w:p>
+    <w:p>
+      <w:pPr>
+        <w:spacing w:after="0" w:line="276" w:lineRule="auto"/>
         <w:jc w:val="both"/>
         <w:rPr>
           <w:rFonts w:ascii="Californian FB" w:hAnsi="Californian FB"/>
@@ -1814,20 +1798,18 @@
     <w:p>
       <w:pPr>
         <w:spacing w:after="0" w:line="276" w:lineRule="auto"/>
-        <w:contextualSpacing/>
-        <w:jc w:val="both"/>
-        <w:rPr>
-          <w:rFonts w:ascii="Californian FB" w:hAnsi="Californian FB"/>
-          <w:sz w:val="24"/>
-          <w:szCs w:val="24"/>
-          <w:lang w:val="es-MX"/>
-        </w:rPr>
-      </w:pPr>
-    </w:p>
-    <w:p>
-      <w:pPr>
-        <w:spacing w:after="0" w:line="276" w:lineRule="auto"/>
-        <w:contextualSpacing/>
+        <w:jc w:val="both"/>
+        <w:rPr>
+          <w:rFonts w:ascii="Californian FB" w:hAnsi="Californian FB"/>
+          <w:sz w:val="24"/>
+          <w:szCs w:val="24"/>
+          <w:lang w:val="es-MX"/>
+        </w:rPr>
+      </w:pPr>
+    </w:p>
+    <w:p>
+      <w:pPr>
+        <w:spacing w:after="0" w:line="276" w:lineRule="auto"/>
         <w:jc w:val="both"/>
         <w:rPr>
           <w:rFonts w:ascii="Californian FB" w:hAnsi="Californian FB"/>
@@ -2111,20 +2093,6 @@
     <w:p>
       <w:pPr>
         <w:spacing w:after="0" w:line="276" w:lineRule="auto"/>
-        <w:contextualSpacing/>
-        <w:jc w:val="both"/>
-        <w:rPr>
-          <w:rFonts w:ascii="Californian FB" w:hAnsi="Californian FB"/>
-          <w:sz w:val="24"/>
-          <w:szCs w:val="24"/>
-          <w:lang w:val="es-MX"/>
-        </w:rPr>
-      </w:pPr>
-    </w:p>
-    <w:p>
-      <w:pPr>
-        <w:spacing w:after="0" w:line="276" w:lineRule="auto"/>
-        <w:contextualSpacing/>
         <w:jc w:val="both"/>
         <w:rPr>
           <w:rFonts w:ascii="Californian FB" w:hAnsi="Californian FB"/>
@@ -2142,6 +2110,7 @@
           <w:numId w:val="4"/>
         </w:numPr>
         <w:spacing w:after="0" w:line="276" w:lineRule="auto"/>
+        <w:contextualSpacing w:val="0"/>
         <w:jc w:val="both"/>
         <w:rPr>
           <w:rFonts w:ascii="Californian FB" w:hAnsi="Californian FB"/>
@@ -2167,20 +2136,18 @@
     <w:p>
       <w:pPr>
         <w:spacing w:after="0" w:line="276" w:lineRule="auto"/>
-        <w:contextualSpacing/>
-        <w:jc w:val="both"/>
-        <w:rPr>
-          <w:rFonts w:ascii="Californian FB" w:hAnsi="Californian FB"/>
-          <w:sz w:val="24"/>
-          <w:szCs w:val="24"/>
-          <w:lang w:val="es-MX"/>
-        </w:rPr>
-      </w:pPr>
-    </w:p>
-    <w:p>
-      <w:pPr>
-        <w:spacing w:after="0" w:line="276" w:lineRule="auto"/>
-        <w:contextualSpacing/>
+        <w:jc w:val="both"/>
+        <w:rPr>
+          <w:rFonts w:ascii="Californian FB" w:hAnsi="Californian FB"/>
+          <w:sz w:val="24"/>
+          <w:szCs w:val="24"/>
+          <w:lang w:val="es-MX"/>
+        </w:rPr>
+      </w:pPr>
+    </w:p>
+    <w:p>
+      <w:pPr>
+        <w:spacing w:after="0" w:line="276" w:lineRule="auto"/>
         <w:jc w:val="both"/>
         <w:rPr>
           <w:rFonts w:ascii="Californian FB" w:hAnsi="Californian FB"/>
@@ -2382,20 +2349,18 @@
     <w:p>
       <w:pPr>
         <w:spacing w:after="0" w:line="276" w:lineRule="auto"/>
-        <w:contextualSpacing/>
-        <w:jc w:val="both"/>
-        <w:rPr>
-          <w:rFonts w:ascii="Californian FB" w:hAnsi="Californian FB"/>
-          <w:sz w:val="24"/>
-          <w:szCs w:val="24"/>
-          <w:lang w:val="es-MX"/>
-        </w:rPr>
-      </w:pPr>
-    </w:p>
-    <w:p>
-      <w:pPr>
-        <w:spacing w:after="0" w:line="276" w:lineRule="auto"/>
-        <w:contextualSpacing/>
+        <w:jc w:val="both"/>
+        <w:rPr>
+          <w:rFonts w:ascii="Californian FB" w:hAnsi="Californian FB"/>
+          <w:sz w:val="24"/>
+          <w:szCs w:val="24"/>
+          <w:lang w:val="es-MX"/>
+        </w:rPr>
+      </w:pPr>
+    </w:p>
+    <w:p>
+      <w:pPr>
+        <w:spacing w:after="0" w:line="276" w:lineRule="auto"/>
         <w:jc w:val="both"/>
         <w:rPr>
           <w:rFonts w:ascii="Californian FB" w:hAnsi="Californian FB"/>
@@ -2571,20 +2536,18 @@
     <w:p>
       <w:pPr>
         <w:spacing w:after="0" w:line="276" w:lineRule="auto"/>
-        <w:contextualSpacing/>
-        <w:jc w:val="both"/>
-        <w:rPr>
-          <w:rFonts w:ascii="Californian FB" w:hAnsi="Californian FB"/>
-          <w:sz w:val="24"/>
-          <w:szCs w:val="24"/>
-          <w:lang w:val="es-MX"/>
-        </w:rPr>
-      </w:pPr>
-    </w:p>
-    <w:p>
-      <w:pPr>
-        <w:spacing w:after="0" w:line="276" w:lineRule="auto"/>
-        <w:contextualSpacing/>
+        <w:jc w:val="both"/>
+        <w:rPr>
+          <w:rFonts w:ascii="Californian FB" w:hAnsi="Californian FB"/>
+          <w:sz w:val="24"/>
+          <w:szCs w:val="24"/>
+          <w:lang w:val="es-MX"/>
+        </w:rPr>
+      </w:pPr>
+    </w:p>
+    <w:p>
+      <w:pPr>
+        <w:spacing w:after="0" w:line="276" w:lineRule="auto"/>
         <w:jc w:val="both"/>
         <w:rPr>
           <w:rFonts w:ascii="Californian FB" w:hAnsi="Californian FB"/>
@@ -2624,20 +2587,18 @@
     <w:p>
       <w:pPr>
         <w:spacing w:after="0" w:line="276" w:lineRule="auto"/>
-        <w:contextualSpacing/>
-        <w:jc w:val="both"/>
-        <w:rPr>
-          <w:rFonts w:ascii="Californian FB" w:hAnsi="Californian FB"/>
-          <w:sz w:val="24"/>
-          <w:szCs w:val="24"/>
-          <w:lang w:val="es-MX"/>
-        </w:rPr>
-      </w:pPr>
-    </w:p>
-    <w:p>
-      <w:pPr>
-        <w:spacing w:after="0" w:line="276" w:lineRule="auto"/>
-        <w:contextualSpacing/>
+        <w:jc w:val="both"/>
+        <w:rPr>
+          <w:rFonts w:ascii="Californian FB" w:hAnsi="Californian FB"/>
+          <w:sz w:val="24"/>
+          <w:szCs w:val="24"/>
+          <w:lang w:val="es-MX"/>
+        </w:rPr>
+      </w:pPr>
+    </w:p>
+    <w:p>
+      <w:pPr>
+        <w:spacing w:after="0" w:line="276" w:lineRule="auto"/>
         <w:jc w:val="both"/>
         <w:rPr>
           <w:rFonts w:ascii="Californian FB" w:hAnsi="Californian FB"/>
@@ -2813,19 +2774,17 @@
     <w:p>
       <w:pPr>
         <w:spacing w:after="0" w:line="276" w:lineRule="auto"/>
-        <w:contextualSpacing/>
-        <w:jc w:val="both"/>
-        <w:rPr>
-          <w:rFonts w:ascii="Californian FB" w:hAnsi="Californian FB"/>
-          <w:sz w:val="24"/>
-          <w:szCs w:val="24"/>
-        </w:rPr>
-      </w:pPr>
-    </w:p>
-    <w:p>
-      <w:pPr>
-        <w:spacing w:after="0" w:line="276" w:lineRule="auto"/>
-        <w:contextualSpacing/>
+        <w:jc w:val="both"/>
+        <w:rPr>
+          <w:rFonts w:ascii="Californian FB" w:hAnsi="Californian FB"/>
+          <w:sz w:val="24"/>
+          <w:szCs w:val="24"/>
+        </w:rPr>
+      </w:pPr>
+    </w:p>
+    <w:p>
+      <w:pPr>
+        <w:spacing w:after="0" w:line="276" w:lineRule="auto"/>
         <w:jc w:val="both"/>
         <w:rPr>
           <w:rFonts w:ascii="Californian FB" w:hAnsi="Californian FB"/>
@@ -2919,26 +2878,64 @@
     <w:p>
       <w:pPr>
         <w:spacing w:after="0" w:line="276" w:lineRule="auto"/>
-        <w:contextualSpacing/>
-        <w:jc w:val="both"/>
-        <w:rPr>
-          <w:rFonts w:ascii="Californian FB" w:hAnsi="Californian FB"/>
-          <w:sz w:val="24"/>
-          <w:szCs w:val="24"/>
-        </w:rPr>
-      </w:pPr>
-    </w:p>
-    <w:p>
-      <w:pPr>
-        <w:spacing w:after="0" w:line="276" w:lineRule="auto"/>
-        <w:contextualSpacing/>
-        <w:jc w:val="both"/>
-        <w:rPr>
-          <w:rFonts w:ascii="Californian FB" w:hAnsi="Californian FB"/>
-          <w:sz w:val="24"/>
-          <w:szCs w:val="24"/>
-        </w:rPr>
-      </w:pPr>
+        <w:jc w:val="both"/>
+        <w:rPr>
+          <w:rFonts w:ascii="Californian FB" w:hAnsi="Californian FB"/>
+          <w:sz w:val="24"/>
+          <w:szCs w:val="24"/>
+        </w:rPr>
+      </w:pPr>
+    </w:p>
+    <w:p>
+      <w:pPr>
+        <w:spacing w:after="0" w:line="276" w:lineRule="auto"/>
+        <w:jc w:val="both"/>
+        <w:rPr>
+          <w:rFonts w:ascii="Californian FB" w:hAnsi="Californian FB"/>
+          <w:sz w:val="24"/>
+          <w:szCs w:val="24"/>
+        </w:rPr>
+      </w:pPr>
+      <w:r>
+        <w:rPr>
+          <w:rFonts w:ascii="Californian FB" w:hAnsi="Californian FB"/>
+          <w:sz w:val="24"/>
+          <w:szCs w:val="24"/>
+        </w:rPr>
+        <w:t>A partir de</w:t>
+      </w:r>
+      <w:r>
+        <w:rPr>
+          <w:rFonts w:ascii="Californian FB" w:hAnsi="Californian FB"/>
+          <w:sz w:val="24"/>
+          <w:szCs w:val="24"/>
+        </w:rPr>
+        <w:t xml:space="preserve"> </w:t>
+      </w:r>
+      <w:r>
+        <w:rPr>
+          <w:rFonts w:ascii="Californian FB" w:hAnsi="Californian FB"/>
+          <w:sz w:val="24"/>
+          <w:szCs w:val="24"/>
+        </w:rPr>
+        <w:t xml:space="preserve">la base de personas </w:t>
+      </w:r>
+      <w:r>
+        <w:rPr>
+          <w:rFonts w:ascii="Californian FB" w:hAnsi="Californian FB"/>
+          <w:sz w:val="24"/>
+          <w:szCs w:val="24"/>
+        </w:rPr>
+        <w:t>se tomó</w:t>
+      </w:r>
+      <w:r>
+        <w:rPr>
+          <w:rFonts w:ascii="Californian FB" w:hAnsi="Californian FB"/>
+          <w:sz w:val="24"/>
+          <w:szCs w:val="24"/>
+        </w:rPr>
+        <w:t xml:space="preserve"> información sobre los jefes de hogar como edad, género, nivel educativo y variables relacionadas al nivel del empleo de los individuos pueden </w:t>
+      </w:r>
       <w:r>
         <w:rPr>
           <w:rFonts w:ascii="Californian FB" w:hAnsi="Californian FB"/>
@@ -2946,39 +2943,7 @@
           <w:szCs w:val="24"/>
         </w:rPr>
         <w:lastRenderedPageBreak/>
-        <w:t>A partir de</w:t>
-      </w:r>
-      <w:r>
-        <w:rPr>
-          <w:rFonts w:ascii="Californian FB" w:hAnsi="Californian FB"/>
-          <w:sz w:val="24"/>
-          <w:szCs w:val="24"/>
-        </w:rPr>
-        <w:t xml:space="preserve"> </w:t>
-      </w:r>
-      <w:r>
-        <w:rPr>
-          <w:rFonts w:ascii="Californian FB" w:hAnsi="Californian FB"/>
-          <w:sz w:val="24"/>
-          <w:szCs w:val="24"/>
-        </w:rPr>
-        <w:t xml:space="preserve">la base de personas </w:t>
-      </w:r>
-      <w:r>
-        <w:rPr>
-          <w:rFonts w:ascii="Californian FB" w:hAnsi="Californian FB"/>
-          <w:sz w:val="24"/>
-          <w:szCs w:val="24"/>
-        </w:rPr>
-        <w:t>se tomó</w:t>
-      </w:r>
-      <w:r>
-        <w:rPr>
-          <w:rFonts w:ascii="Californian FB" w:hAnsi="Californian FB"/>
-          <w:sz w:val="24"/>
-          <w:szCs w:val="24"/>
-        </w:rPr>
-        <w:t xml:space="preserve"> información sobre los jefes de hogar como edad, género, nivel educativo y variables relacionadas al nivel del empleo de los individuos pueden llegar a afectar directamente el ingreso de los hogares o determinar si un hogar es pobre o no pobre</w:t>
+        <w:t>llegar a afectar directamente el ingreso de los hogares o determinar si un hogar es pobre o no pobre</w:t>
       </w:r>
       <w:r>
         <w:rPr>
@@ -2992,20 +2957,18 @@
     <w:p>
       <w:pPr>
         <w:spacing w:after="0" w:line="276" w:lineRule="auto"/>
-        <w:contextualSpacing/>
-        <w:jc w:val="both"/>
-        <w:rPr>
-          <w:rFonts w:ascii="Californian FB" w:hAnsi="Californian FB"/>
-          <w:sz w:val="24"/>
-          <w:szCs w:val="24"/>
-          <w:lang w:val="es-MX"/>
-        </w:rPr>
-      </w:pPr>
-    </w:p>
-    <w:p>
-      <w:pPr>
-        <w:spacing w:after="0" w:line="276" w:lineRule="auto"/>
-        <w:contextualSpacing/>
+        <w:jc w:val="both"/>
+        <w:rPr>
+          <w:rFonts w:ascii="Californian FB" w:hAnsi="Californian FB"/>
+          <w:sz w:val="24"/>
+          <w:szCs w:val="24"/>
+          <w:lang w:val="es-MX"/>
+        </w:rPr>
+      </w:pPr>
+    </w:p>
+    <w:p>
+      <w:pPr>
+        <w:spacing w:after="0" w:line="276" w:lineRule="auto"/>
         <w:jc w:val="both"/>
         <w:rPr>
           <w:rFonts w:ascii="Californian FB" w:hAnsi="Californian FB"/>
@@ -3271,19 +3234,17 @@
     <w:p>
       <w:pPr>
         <w:spacing w:after="0" w:line="276" w:lineRule="auto"/>
-        <w:contextualSpacing/>
-        <w:jc w:val="both"/>
-        <w:rPr>
-          <w:rFonts w:ascii="Californian FB" w:hAnsi="Californian FB"/>
-          <w:sz w:val="24"/>
-          <w:szCs w:val="24"/>
-        </w:rPr>
-      </w:pPr>
-    </w:p>
-    <w:p>
-      <w:pPr>
-        <w:spacing w:after="0" w:line="276" w:lineRule="auto"/>
-        <w:contextualSpacing/>
+        <w:jc w:val="both"/>
+        <w:rPr>
+          <w:rFonts w:ascii="Californian FB" w:hAnsi="Californian FB"/>
+          <w:sz w:val="24"/>
+          <w:szCs w:val="24"/>
+        </w:rPr>
+      </w:pPr>
+    </w:p>
+    <w:p>
+      <w:pPr>
+        <w:spacing w:after="0" w:line="276" w:lineRule="auto"/>
         <w:jc w:val="both"/>
         <w:rPr>
           <w:rFonts w:ascii="Californian FB" w:hAnsi="Californian FB"/>
@@ -3359,19 +3320,6 @@
     <w:p>
       <w:pPr>
         <w:spacing w:after="0" w:line="276" w:lineRule="auto"/>
-        <w:contextualSpacing/>
-        <w:jc w:val="both"/>
-        <w:rPr>
-          <w:rFonts w:ascii="Californian FB" w:hAnsi="Californian FB"/>
-          <w:sz w:val="24"/>
-          <w:szCs w:val="24"/>
-        </w:rPr>
-      </w:pPr>
-    </w:p>
-    <w:p>
-      <w:pPr>
-        <w:spacing w:after="0" w:line="276" w:lineRule="auto"/>
-        <w:contextualSpacing/>
         <w:jc w:val="both"/>
         <w:rPr>
           <w:rFonts w:ascii="Californian FB" w:hAnsi="Californian FB"/>
@@ -3388,6 +3336,7 @@
           <w:numId w:val="4"/>
         </w:numPr>
         <w:spacing w:after="0" w:line="276" w:lineRule="auto"/>
+        <w:contextualSpacing w:val="0"/>
         <w:jc w:val="both"/>
         <w:rPr>
           <w:rFonts w:ascii="Californian FB" w:hAnsi="Californian FB"/>
@@ -3413,20 +3362,18 @@
     <w:p>
       <w:pPr>
         <w:spacing w:after="0" w:line="276" w:lineRule="auto"/>
-        <w:contextualSpacing/>
-        <w:jc w:val="both"/>
-        <w:rPr>
-          <w:rFonts w:ascii="Californian FB" w:hAnsi="Californian FB"/>
-          <w:sz w:val="24"/>
-          <w:szCs w:val="24"/>
-          <w:lang w:val="es-MX"/>
-        </w:rPr>
-      </w:pPr>
-    </w:p>
-    <w:p>
-      <w:pPr>
-        <w:spacing w:after="0" w:line="276" w:lineRule="auto"/>
-        <w:contextualSpacing/>
+        <w:jc w:val="both"/>
+        <w:rPr>
+          <w:rFonts w:ascii="Californian FB" w:hAnsi="Californian FB"/>
+          <w:sz w:val="24"/>
+          <w:szCs w:val="24"/>
+          <w:lang w:val="es-MX"/>
+        </w:rPr>
+      </w:pPr>
+    </w:p>
+    <w:p>
+      <w:pPr>
+        <w:spacing w:after="0" w:line="276" w:lineRule="auto"/>
         <w:jc w:val="both"/>
         <w:rPr>
           <w:rFonts w:ascii="Californian FB" w:hAnsi="Californian FB"/>
@@ -3753,7 +3700,6 @@
           <w:szCs w:val="24"/>
           <w:lang w:val="es-MX"/>
         </w:rPr>
-        <w:lastRenderedPageBreak/>
         <w:t>El ejercicio buscó la clasificación de los hogares en las clases “Pobre” y “No Pobre”, con 1 y 0, respectivamente. Al iniciar el análisis se identificó que la participación de cada clase en la muestra total de datos fue de 80% en el caso de la clase “No Pobre” y 20% la clase “Pobre”, lo que evidenció un desbalance moderado de estas clases.</w:t>
       </w:r>
     </w:p>
@@ -4255,17 +4201,7 @@
           <w:szCs w:val="24"/>
           <w:lang w:val="es-MX"/>
         </w:rPr>
-        <w:t xml:space="preserve">), es decir, el porcentaje de casos que el modelo clasificó correctamente, son aquellos en los que no se realizó ningún tipo de balanceo de la muestra, no obstante, la </w:t>
-      </w:r>
-      <w:r>
-        <w:rPr>
-          <w:rFonts w:ascii="Californian FB" w:hAnsi="Californian FB"/>
-          <w:sz w:val="24"/>
-          <w:szCs w:val="24"/>
-          <w:lang w:val="es-MX"/>
-        </w:rPr>
-        <w:lastRenderedPageBreak/>
-        <w:t>ausencia de este tratamiento podría generar errores de clasificación al aumentar el número de datos de la muestra de evaluación, toda vez que el desbalance de observaciones hace que el modelo aprenda poco de la clase minoritaria en la muestra de entrenamiento y resulte fácil clasificar la clase mayoritaria y con eso incrementar el acierto del modelo.</w:t>
+        <w:t>), es decir, el porcentaje de casos que el modelo clasificó correctamente, son aquellos en los que no se realizó ningún tipo de balanceo de la muestra, no obstante, la ausencia de este tratamiento podría generar errores de clasificación al aumentar el número de datos de la muestra de evaluación, toda vez que el desbalance de observaciones hace que el modelo aprenda poco de la clase minoritaria en la muestra de entrenamiento y resulte fácil clasificar la clase mayoritaria y con eso incrementar el acierto del modelo.</w:t>
       </w:r>
     </w:p>
     <w:p>
@@ -4358,240 +4294,7 @@
           <w:szCs w:val="24"/>
           <w:lang w:val="es-MX"/>
         </w:rPr>
-        <w:t>). Así, se encuentra que los resultados evaluados en las muestras de Teste mediante Up-</w:t>
-      </w:r>
-      <w:proofErr w:type="spellStart"/>
-      <w:r>
-        <w:rPr>
-          <w:rFonts w:ascii="Californian FB" w:hAnsi="Californian FB"/>
-          <w:sz w:val="24"/>
-          <w:szCs w:val="24"/>
-          <w:lang w:val="es-MX"/>
-        </w:rPr>
-        <w:t>sampling</w:t>
-      </w:r>
-      <w:proofErr w:type="spellEnd"/>
-      <w:r>
-        <w:rPr>
-          <w:rFonts w:ascii="Californian FB" w:hAnsi="Californian FB"/>
-          <w:sz w:val="24"/>
-          <w:szCs w:val="24"/>
-          <w:lang w:val="es-MX"/>
-        </w:rPr>
-        <w:t xml:space="preserve"> tienen un promedio de exactitud de clasificación de 0.6825, mediante Down-</w:t>
-      </w:r>
-      <w:proofErr w:type="spellStart"/>
-      <w:r>
-        <w:rPr>
-          <w:rFonts w:ascii="Californian FB" w:hAnsi="Californian FB"/>
-          <w:sz w:val="24"/>
-          <w:szCs w:val="24"/>
-          <w:lang w:val="es-MX"/>
-        </w:rPr>
-        <w:t>sampling</w:t>
-      </w:r>
-      <w:proofErr w:type="spellEnd"/>
-      <w:r>
-        <w:rPr>
-          <w:rFonts w:ascii="Californian FB" w:hAnsi="Californian FB"/>
-          <w:sz w:val="24"/>
-          <w:szCs w:val="24"/>
-          <w:lang w:val="es-MX"/>
-        </w:rPr>
-        <w:t xml:space="preserve"> un promedio de exactitud de 0.7714 y mediante </w:t>
-      </w:r>
-      <w:proofErr w:type="spellStart"/>
-      <w:r>
-        <w:rPr>
-          <w:rFonts w:ascii="Californian FB" w:hAnsi="Californian FB"/>
-          <w:sz w:val="24"/>
-          <w:szCs w:val="24"/>
-          <w:lang w:val="es-MX"/>
-        </w:rPr>
-        <w:t>Over-sampling</w:t>
-      </w:r>
-      <w:proofErr w:type="spellEnd"/>
-      <w:r>
-        <w:rPr>
-          <w:rFonts w:ascii="Californian FB" w:hAnsi="Californian FB"/>
-          <w:sz w:val="24"/>
-          <w:szCs w:val="24"/>
-          <w:lang w:val="es-MX"/>
-        </w:rPr>
-        <w:t xml:space="preserve"> de 0.7583.</w:t>
-      </w:r>
-    </w:p>
-    <w:p>
-      <w:pPr>
-        <w:spacing w:after="0" w:line="276" w:lineRule="auto"/>
-        <w:jc w:val="both"/>
-        <w:rPr>
-          <w:rFonts w:ascii="Californian FB" w:hAnsi="Californian FB"/>
-          <w:sz w:val="24"/>
-          <w:szCs w:val="24"/>
-          <w:lang w:val="es-MX"/>
-        </w:rPr>
-      </w:pPr>
-    </w:p>
-    <w:p>
-      <w:pPr>
-        <w:spacing w:after="0" w:line="276" w:lineRule="auto"/>
-        <w:jc w:val="both"/>
-        <w:rPr>
-          <w:rFonts w:ascii="Californian FB" w:hAnsi="Californian FB"/>
-          <w:sz w:val="24"/>
-          <w:szCs w:val="24"/>
-          <w:lang w:val="es-MX"/>
-        </w:rPr>
-      </w:pPr>
-      <w:r>
-        <w:rPr>
-          <w:rFonts w:ascii="Californian FB" w:hAnsi="Californian FB"/>
-          <w:sz w:val="24"/>
-          <w:szCs w:val="24"/>
-          <w:lang w:val="es-MX"/>
-        </w:rPr>
-        <w:t xml:space="preserve">No obstante, si el objetivo es generar un modelo que sea capaz de identificar y predecir correctamente la clase de un hogar, es recomendable fijarse en las medidas de </w:t>
-      </w:r>
-      <w:proofErr w:type="spellStart"/>
-      <w:r>
-        <w:rPr>
-          <w:rFonts w:ascii="Californian FB" w:hAnsi="Californian FB"/>
-          <w:sz w:val="24"/>
-          <w:szCs w:val="24"/>
-          <w:lang w:val="es-MX"/>
-        </w:rPr>
-        <w:t>Sensitivity</w:t>
-      </w:r>
-      <w:proofErr w:type="spellEnd"/>
-      <w:r>
-        <w:rPr>
-          <w:rFonts w:ascii="Californian FB" w:hAnsi="Californian FB"/>
-          <w:sz w:val="24"/>
-          <w:szCs w:val="24"/>
-          <w:lang w:val="es-MX"/>
-        </w:rPr>
-        <w:t xml:space="preserve"> (</w:t>
-      </w:r>
-      <w:proofErr w:type="spellStart"/>
-      <w:r>
-        <w:rPr>
-          <w:rFonts w:ascii="Californian FB" w:hAnsi="Californian FB"/>
-          <w:sz w:val="24"/>
-          <w:szCs w:val="24"/>
-          <w:lang w:val="es-MX"/>
-        </w:rPr>
-        <w:t>Recall</w:t>
-      </w:r>
-      <w:proofErr w:type="spellEnd"/>
-      <w:r>
-        <w:rPr>
-          <w:rFonts w:ascii="Californian FB" w:hAnsi="Californian FB"/>
-          <w:sz w:val="24"/>
-          <w:szCs w:val="24"/>
-          <w:lang w:val="es-MX"/>
-        </w:rPr>
-        <w:t xml:space="preserve">) y en el F1-Score, este último mide la precisión y la exhaustividad del modelo. En tal sentido, los modelos recomendados serían aquellos que se </w:t>
-      </w:r>
-      <w:proofErr w:type="spellStart"/>
-      <w:r>
-        <w:rPr>
-          <w:rFonts w:ascii="Californian FB" w:hAnsi="Californian FB"/>
-          <w:sz w:val="24"/>
-          <w:szCs w:val="24"/>
-          <w:lang w:val="es-MX"/>
-        </w:rPr>
-        <w:t>balanceron</w:t>
-      </w:r>
-      <w:proofErr w:type="spellEnd"/>
-      <w:r>
-        <w:rPr>
-          <w:rFonts w:ascii="Californian FB" w:hAnsi="Californian FB"/>
-          <w:sz w:val="24"/>
-          <w:szCs w:val="24"/>
-          <w:lang w:val="es-MX"/>
-        </w:rPr>
-        <w:t xml:space="preserve"> incrementando los datos de la clase minoritaria, mediante </w:t>
-      </w:r>
-      <w:proofErr w:type="spellStart"/>
-      <w:r>
-        <w:rPr>
-          <w:rFonts w:ascii="Californian FB" w:hAnsi="Californian FB"/>
-          <w:sz w:val="24"/>
-          <w:szCs w:val="24"/>
-          <w:lang w:val="es-MX"/>
-        </w:rPr>
-        <w:t>Logit</w:t>
-      </w:r>
-      <w:proofErr w:type="spellEnd"/>
-      <w:r>
-        <w:rPr>
-          <w:rFonts w:ascii="Californian FB" w:hAnsi="Californian FB"/>
-          <w:sz w:val="24"/>
-          <w:szCs w:val="24"/>
-          <w:lang w:val="es-MX"/>
-        </w:rPr>
-        <w:t xml:space="preserve">, </w:t>
-      </w:r>
-      <w:proofErr w:type="spellStart"/>
-      <w:r>
-        <w:rPr>
-          <w:rFonts w:ascii="Californian FB" w:hAnsi="Californian FB"/>
-          <w:sz w:val="24"/>
-          <w:szCs w:val="24"/>
-          <w:lang w:val="es-MX"/>
-        </w:rPr>
-        <w:t>Logit</w:t>
-      </w:r>
-      <w:proofErr w:type="spellEnd"/>
-      <w:r>
-        <w:rPr>
-          <w:rFonts w:ascii="Californian FB" w:hAnsi="Californian FB"/>
-          <w:sz w:val="24"/>
-          <w:szCs w:val="24"/>
-          <w:lang w:val="es-MX"/>
-        </w:rPr>
-        <w:t xml:space="preserve"> con Ridge, </w:t>
-      </w:r>
-      <w:proofErr w:type="spellStart"/>
-      <w:r>
-        <w:rPr>
-          <w:rFonts w:ascii="Californian FB" w:hAnsi="Californian FB"/>
-          <w:sz w:val="24"/>
-          <w:szCs w:val="24"/>
-          <w:lang w:val="es-MX"/>
-        </w:rPr>
-        <w:t>Logit</w:t>
-      </w:r>
-      <w:proofErr w:type="spellEnd"/>
-      <w:r>
-        <w:rPr>
-          <w:rFonts w:ascii="Californian FB" w:hAnsi="Californian FB"/>
-          <w:sz w:val="24"/>
-          <w:szCs w:val="24"/>
-          <w:lang w:val="es-MX"/>
-        </w:rPr>
-        <w:t xml:space="preserve"> con </w:t>
-      </w:r>
-      <w:proofErr w:type="spellStart"/>
-      <w:r>
-        <w:rPr>
-          <w:rFonts w:ascii="Californian FB" w:hAnsi="Californian FB"/>
-          <w:sz w:val="24"/>
-          <w:szCs w:val="24"/>
-          <w:lang w:val="es-MX"/>
-        </w:rPr>
-        <w:t>Elastic</w:t>
-      </w:r>
-      <w:proofErr w:type="spellEnd"/>
-      <w:r>
-        <w:rPr>
-          <w:rFonts w:ascii="Californian FB" w:hAnsi="Californian FB"/>
-          <w:sz w:val="24"/>
-          <w:szCs w:val="24"/>
-          <w:lang w:val="es-MX"/>
-        </w:rPr>
-        <w:t xml:space="preserve"> Net y LDA.</w:t>
+        <w:t xml:space="preserve">). </w:t>
       </w:r>
     </w:p>
     <w:p>
@@ -4629,7 +4332,29 @@
           <w:szCs w:val="24"/>
           <w:lang w:val="es-MX"/>
         </w:rPr>
-        <w:t xml:space="preserve">3.1 </w:t>
+        <w:t>3.</w:t>
+      </w:r>
+      <w:r>
+        <w:rPr>
+          <w:rFonts w:ascii="Californian FB" w:hAnsi="Californian FB"/>
+          <w:b/>
+          <w:bCs/>
+          <w:sz w:val="24"/>
+          <w:szCs w:val="24"/>
+          <w:lang w:val="es-MX"/>
+        </w:rPr>
+        <w:t>2</w:t>
+      </w:r>
+      <w:r>
+        <w:rPr>
+          <w:rFonts w:ascii="Californian FB" w:hAnsi="Californian FB"/>
+          <w:b/>
+          <w:bCs/>
+          <w:sz w:val="24"/>
+          <w:szCs w:val="24"/>
+          <w:lang w:val="es-MX"/>
+        </w:rPr>
+        <w:t xml:space="preserve"> </w:t>
       </w:r>
       <w:r>
         <w:rPr>
@@ -4994,6 +4719,7 @@
           <w:numId w:val="11"/>
         </w:numPr>
         <w:spacing w:after="0" w:line="276" w:lineRule="auto"/>
+        <w:contextualSpacing w:val="0"/>
         <w:jc w:val="both"/>
         <w:rPr>
           <w:rFonts w:ascii="Californian FB" w:hAnsi="Californian FB"/>
@@ -5690,7 +5416,6 @@
               <w:szCs w:val="24"/>
               <w:lang w:val="es-MX"/>
             </w:rPr>
-            <w:lastRenderedPageBreak/>
             <m:t xml:space="preserve">Log ing= </m:t>
           </m:r>
           <m:sSub>
@@ -6227,6 +5952,7 @@
           <w:numId w:val="11"/>
         </w:numPr>
         <w:spacing w:after="0" w:line="276" w:lineRule="auto"/>
+        <w:contextualSpacing w:val="0"/>
         <w:jc w:val="both"/>
         <w:rPr>
           <w:rFonts w:ascii="Californian FB" w:hAnsi="Californian FB"/>
@@ -6929,6 +6655,7 @@
           <w:szCs w:val="24"/>
           <w:lang w:val="es-MX"/>
         </w:rPr>
+        <w:lastRenderedPageBreak/>
         <w:t xml:space="preserve">Para estimar el modelo de Ridge usamos el paquete </w:t>
       </w:r>
       <w:proofErr w:type="spellStart"/>
@@ -6984,6 +6711,7 @@
           <w:numId w:val="11"/>
         </w:numPr>
         <w:spacing w:after="0" w:line="276" w:lineRule="auto"/>
+        <w:contextualSpacing w:val="0"/>
         <w:jc w:val="both"/>
         <w:rPr>
           <w:rFonts w:ascii="Californian FB" w:hAnsi="Californian FB"/>
@@ -7766,6 +7494,7 @@
           <w:numId w:val="11"/>
         </w:numPr>
         <w:spacing w:after="0" w:line="276" w:lineRule="auto"/>
+        <w:contextualSpacing w:val="0"/>
         <w:jc w:val="both"/>
         <w:rPr>
           <w:rFonts w:ascii="Californian FB" w:eastAsiaTheme="minorEastAsia" w:hAnsi="Californian FB"/>
@@ -8672,7 +8401,6 @@
     <w:p>
       <w:pPr>
         <w:spacing w:after="0" w:line="276" w:lineRule="auto"/>
-        <w:contextualSpacing/>
         <w:jc w:val="both"/>
         <w:rPr>
           <w:rFonts w:ascii="Californian FB" w:eastAsiaTheme="minorEastAsia" w:hAnsi="Californian FB"/>
@@ -8714,7 +8442,6 @@
     <w:p>
       <w:pPr>
         <w:spacing w:after="0" w:line="276" w:lineRule="auto"/>
-        <w:contextualSpacing/>
         <w:jc w:val="both"/>
         <w:rPr>
           <w:rFonts w:ascii="Californian FB" w:eastAsiaTheme="minorEastAsia" w:hAnsi="Californian FB"/>
@@ -8756,57 +8483,160 @@
     <w:p>
       <w:pPr>
         <w:spacing w:after="0" w:line="276" w:lineRule="auto"/>
-        <w:contextualSpacing/>
-        <w:jc w:val="both"/>
-        <w:rPr>
-          <w:rFonts w:ascii="Californian FB" w:hAnsi="Californian FB"/>
-          <w:sz w:val="24"/>
-          <w:szCs w:val="24"/>
-          <w:highlight w:val="yellow"/>
-          <w:lang w:val="es-MX"/>
-        </w:rPr>
-      </w:pPr>
-    </w:p>
-    <w:p>
-      <w:pPr>
-        <w:spacing w:after="0" w:line="276" w:lineRule="auto"/>
-        <w:contextualSpacing/>
-        <w:jc w:val="both"/>
-        <w:rPr>
-          <w:rFonts w:ascii="Californian FB" w:hAnsi="Californian FB"/>
-          <w:sz w:val="24"/>
-          <w:szCs w:val="24"/>
-          <w:highlight w:val="yellow"/>
-          <w:lang w:val="es-MX"/>
-        </w:rPr>
-      </w:pPr>
-    </w:p>
-    <w:p>
-      <w:pPr>
-        <w:pStyle w:val="Prrafodelista"/>
-        <w:numPr>
-          <w:ilvl w:val="0"/>
-          <w:numId w:val="7"/>
-        </w:numPr>
-        <w:spacing w:after="0" w:line="276" w:lineRule="auto"/>
-        <w:jc w:val="both"/>
-        <w:rPr>
-          <w:rFonts w:ascii="Californian FB" w:hAnsi="Californian FB"/>
-          <w:sz w:val="24"/>
-          <w:szCs w:val="24"/>
-          <w:highlight w:val="yellow"/>
-          <w:lang w:val="es-MX"/>
-        </w:rPr>
-      </w:pPr>
-      <w:r>
-        <w:rPr>
-          <w:rFonts w:ascii="Californian FB" w:hAnsi="Californian FB"/>
-          <w:sz w:val="24"/>
-          <w:szCs w:val="24"/>
-          <w:highlight w:val="yellow"/>
-          <w:lang w:val="es-MX"/>
-        </w:rPr>
-        <w:t xml:space="preserve">Modelo final. Describir los modelos que seleccionó como su presentación final en la competencia. Hasta 2 envíos contarán para la puntuación de la tabla de clasificación. Si se seleccionan menos de 2, </w:t>
+        <w:jc w:val="both"/>
+        <w:rPr>
+          <w:rFonts w:ascii="Californian FB" w:eastAsiaTheme="minorEastAsia" w:hAnsi="Californian FB"/>
+          <w:sz w:val="24"/>
+          <w:szCs w:val="24"/>
+          <w:lang w:val="es-MX"/>
+        </w:rPr>
+      </w:pPr>
+    </w:p>
+    <w:p>
+      <w:pPr>
+        <w:spacing w:after="0" w:line="276" w:lineRule="auto"/>
+        <w:jc w:val="both"/>
+        <w:rPr>
+          <w:rFonts w:ascii="Californian FB" w:hAnsi="Californian FB"/>
+          <w:b/>
+          <w:bCs/>
+          <w:sz w:val="24"/>
+          <w:szCs w:val="24"/>
+          <w:lang w:val="es-MX"/>
+        </w:rPr>
+      </w:pPr>
+      <w:r>
+        <w:rPr>
+          <w:rFonts w:ascii="Californian FB" w:hAnsi="Californian FB"/>
+          <w:b/>
+          <w:bCs/>
+          <w:sz w:val="24"/>
+          <w:szCs w:val="24"/>
+          <w:lang w:val="es-MX"/>
+        </w:rPr>
+        <w:t>3.3 Modelo final</w:t>
+      </w:r>
+    </w:p>
+    <w:p>
+      <w:pPr>
+        <w:spacing w:after="0" w:line="276" w:lineRule="auto"/>
+        <w:jc w:val="both"/>
+        <w:rPr>
+          <w:rFonts w:ascii="Californian FB" w:hAnsi="Californian FB"/>
+          <w:sz w:val="24"/>
+          <w:szCs w:val="24"/>
+          <w:lang w:val="es-MX"/>
+        </w:rPr>
+      </w:pPr>
+    </w:p>
+    <w:p>
+      <w:pPr>
+        <w:spacing w:after="0" w:line="276" w:lineRule="auto"/>
+        <w:jc w:val="both"/>
+        <w:rPr>
+          <w:rFonts w:ascii="Californian FB" w:hAnsi="Californian FB"/>
+          <w:sz w:val="24"/>
+          <w:szCs w:val="24"/>
+          <w:lang w:val="es-MX"/>
+        </w:rPr>
+      </w:pPr>
+      <w:r>
+        <w:rPr>
+          <w:rFonts w:ascii="Californian FB" w:hAnsi="Californian FB"/>
+          <w:sz w:val="24"/>
+          <w:szCs w:val="24"/>
+          <w:lang w:val="es-MX"/>
+        </w:rPr>
+        <w:t xml:space="preserve">A partir del proceso descrito en los puntos 3.1 y 3.2 del presente documento, los modelos de clasificación seleccionados fueron los que se detallan en la tabla que sigue: </w:t>
+      </w:r>
+    </w:p>
+    <w:p>
+      <w:pPr>
+        <w:spacing w:after="0" w:line="276" w:lineRule="auto"/>
+        <w:jc w:val="both"/>
+        <w:rPr>
+          <w:rFonts w:ascii="Californian FB" w:hAnsi="Californian FB"/>
+          <w:sz w:val="24"/>
+          <w:szCs w:val="24"/>
+          <w:lang w:val="es-MX"/>
+        </w:rPr>
+      </w:pPr>
+    </w:p>
+    <w:p>
+      <w:pPr>
+        <w:spacing w:after="0" w:line="276" w:lineRule="auto"/>
+        <w:jc w:val="both"/>
+        <w:rPr>
+          <w:rFonts w:ascii="Californian FB" w:hAnsi="Californian FB"/>
+          <w:sz w:val="24"/>
+          <w:szCs w:val="24"/>
+          <w:lang w:val="es-MX"/>
+        </w:rPr>
+      </w:pPr>
+      <w:r>
+        <w:rPr>
+          <w:rFonts w:ascii="Californian FB" w:hAnsi="Californian FB"/>
+          <w:noProof/>
+          <w:sz w:val="24"/>
+          <w:szCs w:val="24"/>
+        </w:rPr>
+        <w:drawing>
+          <wp:inline distT="0" distB="0" distL="0" distR="0" wp14:anchorId="7E282A5F" wp14:editId="65EE88D4">
+            <wp:extent cx="5612130" cy="1157605"/>
+            <wp:effectExtent l="0" t="0" r="7620" b="4445"/>
+            <wp:docPr id="2" name="Imagen 2"/>
+            <wp:cNvGraphicFramePr>
+              <a:graphicFrameLocks xmlns:a="http://schemas.openxmlformats.org/drawingml/2006/main" noChangeAspect="1"/>
+            </wp:cNvGraphicFramePr>
+            <a:graphic xmlns:a="http://schemas.openxmlformats.org/drawingml/2006/main">
+              <a:graphicData uri="http://schemas.openxmlformats.org/drawingml/2006/picture">
+                <pic:pic xmlns:pic="http://schemas.openxmlformats.org/drawingml/2006/picture">
+                  <pic:nvPicPr>
+                    <pic:cNvPr id="1" name=""/>
+                    <pic:cNvPicPr/>
+                  </pic:nvPicPr>
+                  <pic:blipFill>
+                    <a:blip r:embed="rId9"/>
+                    <a:stretch>
+                      <a:fillRect/>
+                    </a:stretch>
+                  </pic:blipFill>
+                  <pic:spPr>
+                    <a:xfrm>
+                      <a:off x="0" y="0"/>
+                      <a:ext cx="5612130" cy="1157605"/>
+                    </a:xfrm>
+                    <a:prstGeom prst="rect">
+                      <a:avLst/>
+                    </a:prstGeom>
+                  </pic:spPr>
+                </pic:pic>
+              </a:graphicData>
+            </a:graphic>
+          </wp:inline>
+        </w:drawing>
+      </w:r>
+    </w:p>
+    <w:p>
+      <w:pPr>
+        <w:spacing w:after="0" w:line="276" w:lineRule="auto"/>
+        <w:jc w:val="both"/>
+        <w:rPr>
+          <w:rFonts w:ascii="Californian FB" w:hAnsi="Californian FB"/>
+          <w:sz w:val="24"/>
+          <w:szCs w:val="24"/>
+          <w:lang w:val="es-MX"/>
+        </w:rPr>
+      </w:pPr>
+      <w:r>
+        <w:rPr>
+          <w:rFonts w:ascii="Californian FB" w:hAnsi="Californian FB"/>
+          <w:sz w:val="24"/>
+          <w:szCs w:val="24"/>
+          <w:lang w:val="es-MX"/>
+        </w:rPr>
+        <w:lastRenderedPageBreak/>
+        <w:t xml:space="preserve">Estos modelos fueron seleccionados teniendo como criterio principal la medida de </w:t>
       </w:r>
       <w:proofErr w:type="spellStart"/>
       <w:r>
@@ -8814,7 +8644,468 @@
           <w:rFonts w:ascii="Californian FB" w:hAnsi="Californian FB"/>
           <w:sz w:val="24"/>
           <w:szCs w:val="24"/>
-          <w:highlight w:val="yellow"/>
+          <w:lang w:val="es-MX"/>
+        </w:rPr>
+        <w:t>Accuracy</w:t>
+      </w:r>
+      <w:proofErr w:type="spellEnd"/>
+      <w:r>
+        <w:rPr>
+          <w:rFonts w:ascii="Californian FB" w:hAnsi="Californian FB"/>
+          <w:sz w:val="24"/>
+          <w:szCs w:val="24"/>
+          <w:lang w:val="es-MX"/>
+        </w:rPr>
+        <w:t>, es decir, el número de casos en los que el modelo acertó en su predicción</w:t>
+      </w:r>
+      <w:r>
+        <w:rPr>
+          <w:rFonts w:ascii="Californian FB" w:hAnsi="Californian FB"/>
+          <w:sz w:val="24"/>
+          <w:szCs w:val="24"/>
+          <w:lang w:val="es-MX"/>
+        </w:rPr>
+        <w:t xml:space="preserve"> y </w:t>
+      </w:r>
+      <w:r>
+        <w:rPr>
+          <w:rFonts w:ascii="Californian FB" w:hAnsi="Californian FB"/>
+          <w:sz w:val="24"/>
+          <w:szCs w:val="24"/>
+          <w:lang w:val="es-MX"/>
+        </w:rPr>
+        <w:t>fueron entrenados como se describ</w:t>
+      </w:r>
+      <w:r>
+        <w:rPr>
+          <w:rFonts w:ascii="Californian FB" w:hAnsi="Californian FB"/>
+          <w:sz w:val="24"/>
+          <w:szCs w:val="24"/>
+          <w:lang w:val="es-MX"/>
+        </w:rPr>
+        <w:t xml:space="preserve">ió </w:t>
+      </w:r>
+      <w:r>
+        <w:rPr>
+          <w:rFonts w:ascii="Californian FB" w:hAnsi="Californian FB"/>
+          <w:sz w:val="24"/>
+          <w:szCs w:val="24"/>
+          <w:lang w:val="es-MX"/>
+        </w:rPr>
+        <w:t xml:space="preserve">en el numeral 3.1 </w:t>
+      </w:r>
+      <w:r>
+        <w:rPr>
+          <w:rFonts w:ascii="Californian FB" w:hAnsi="Californian FB"/>
+          <w:sz w:val="24"/>
+          <w:szCs w:val="24"/>
+          <w:lang w:val="es-MX"/>
+        </w:rPr>
+        <w:t>con el siguiente planteamiento</w:t>
+      </w:r>
+      <w:r>
+        <w:rPr>
+          <w:rFonts w:ascii="Californian FB" w:hAnsi="Californian FB"/>
+          <w:sz w:val="24"/>
+          <w:szCs w:val="24"/>
+          <w:lang w:val="es-MX"/>
+        </w:rPr>
+        <w:t>:</w:t>
+      </w:r>
+    </w:p>
+    <w:p>
+      <w:pPr>
+        <w:spacing w:after="0" w:line="276" w:lineRule="auto"/>
+        <w:jc w:val="both"/>
+        <w:rPr>
+          <w:rFonts w:ascii="Californian FB" w:hAnsi="Californian FB"/>
+          <w:sz w:val="24"/>
+          <w:szCs w:val="24"/>
+          <w:lang w:val="es-MX"/>
+        </w:rPr>
+      </w:pPr>
+    </w:p>
+    <w:p>
+      <w:pPr>
+        <w:spacing w:after="0" w:line="276" w:lineRule="auto"/>
+        <w:jc w:val="both"/>
+        <w:rPr>
+          <w:rFonts w:ascii="Californian FB" w:eastAsiaTheme="minorEastAsia" w:hAnsi="Californian FB"/>
+          <w:sz w:val="24"/>
+          <w:szCs w:val="24"/>
+          <w:lang w:val="es-MX"/>
+        </w:rPr>
+      </w:pPr>
+      <m:oMathPara>
+        <m:oMath>
+          <m:r>
+            <w:rPr>
+              <w:rFonts w:ascii="Cambria Math" w:hAnsi="Cambria Math"/>
+              <w:sz w:val="24"/>
+              <w:szCs w:val="24"/>
+              <w:lang w:val="es-MX"/>
+            </w:rPr>
+            <m:t xml:space="preserve">Pobre= </m:t>
+          </m:r>
+          <m:sSub>
+            <m:sSubPr>
+              <m:ctrlPr>
+                <w:rPr>
+                  <w:rFonts w:ascii="Cambria Math" w:hAnsi="Cambria Math"/>
+                  <w:i/>
+                  <w:sz w:val="24"/>
+                  <w:szCs w:val="24"/>
+                  <w:lang w:val="es-MX"/>
+                </w:rPr>
+              </m:ctrlPr>
+            </m:sSubPr>
+            <m:e>
+              <m:r>
+                <w:rPr>
+                  <w:rFonts w:ascii="Cambria Math" w:hAnsi="Cambria Math"/>
+                  <w:sz w:val="24"/>
+                  <w:szCs w:val="24"/>
+                  <w:lang w:val="es-MX"/>
+                </w:rPr>
+                <m:t>β</m:t>
+              </m:r>
+            </m:e>
+            <m:sub>
+              <m:r>
+                <w:rPr>
+                  <w:rFonts w:ascii="Cambria Math" w:hAnsi="Cambria Math"/>
+                  <w:sz w:val="24"/>
+                  <w:szCs w:val="24"/>
+                  <w:lang w:val="es-MX"/>
+                </w:rPr>
+                <m:t>0</m:t>
+              </m:r>
+            </m:sub>
+          </m:sSub>
+          <m:r>
+            <w:rPr>
+              <w:rFonts w:ascii="Cambria Math" w:hAnsi="Cambria Math"/>
+              <w:sz w:val="24"/>
+              <w:szCs w:val="24"/>
+              <w:lang w:val="es-MX"/>
+            </w:rPr>
+            <m:t xml:space="preserve">+ </m:t>
+          </m:r>
+          <m:sSub>
+            <m:sSubPr>
+              <m:ctrlPr>
+                <w:rPr>
+                  <w:rFonts w:ascii="Cambria Math" w:hAnsi="Cambria Math"/>
+                  <w:i/>
+                  <w:sz w:val="24"/>
+                  <w:szCs w:val="24"/>
+                  <w:lang w:val="es-MX"/>
+                </w:rPr>
+              </m:ctrlPr>
+            </m:sSubPr>
+            <m:e>
+              <m:r>
+                <w:rPr>
+                  <w:rFonts w:ascii="Cambria Math" w:hAnsi="Cambria Math"/>
+                  <w:sz w:val="24"/>
+                  <w:szCs w:val="24"/>
+                  <w:lang w:val="es-MX"/>
+                </w:rPr>
+                <m:t>β</m:t>
+              </m:r>
+            </m:e>
+            <m:sub>
+              <m:r>
+                <w:rPr>
+                  <w:rFonts w:ascii="Cambria Math" w:hAnsi="Cambria Math"/>
+                  <w:sz w:val="24"/>
+                  <w:szCs w:val="24"/>
+                  <w:lang w:val="es-MX"/>
+                </w:rPr>
+                <m:t>p</m:t>
+              </m:r>
+            </m:sub>
+          </m:sSub>
+          <m:sSub>
+            <m:sSubPr>
+              <m:ctrlPr>
+                <w:rPr>
+                  <w:rFonts w:ascii="Cambria Math" w:hAnsi="Cambria Math"/>
+                  <w:i/>
+                  <w:sz w:val="24"/>
+                  <w:szCs w:val="24"/>
+                  <w:lang w:val="es-MX"/>
+                </w:rPr>
+              </m:ctrlPr>
+            </m:sSubPr>
+            <m:e>
+              <m:r>
+                <w:rPr>
+                  <w:rFonts w:ascii="Cambria Math" w:hAnsi="Cambria Math"/>
+                  <w:sz w:val="24"/>
+                  <w:szCs w:val="24"/>
+                  <w:lang w:val="es-MX"/>
+                </w:rPr>
+                <m:t>X</m:t>
+              </m:r>
+            </m:e>
+            <m:sub>
+              <m:r>
+                <w:rPr>
+                  <w:rFonts w:ascii="Cambria Math" w:hAnsi="Cambria Math"/>
+                  <w:sz w:val="24"/>
+                  <w:szCs w:val="24"/>
+                  <w:lang w:val="es-MX"/>
+                </w:rPr>
+                <m:t>p</m:t>
+              </m:r>
+            </m:sub>
+          </m:sSub>
+          <m:r>
+            <w:rPr>
+              <w:rFonts w:ascii="Cambria Math" w:hAnsi="Cambria Math"/>
+              <w:sz w:val="24"/>
+              <w:szCs w:val="24"/>
+              <w:lang w:val="es-MX"/>
+            </w:rPr>
+            <m:t>+</m:t>
+          </m:r>
+          <m:r>
+            <w:rPr>
+              <w:rFonts w:ascii="Cambria Math" w:hAnsi="Cambria Math"/>
+              <w:sz w:val="24"/>
+              <w:szCs w:val="24"/>
+              <w:lang w:val="es-MX"/>
+            </w:rPr>
+            <m:t>ε</m:t>
+          </m:r>
+        </m:oMath>
+      </m:oMathPara>
+    </w:p>
+    <w:p>
+      <w:pPr>
+        <w:spacing w:after="0" w:line="276" w:lineRule="auto"/>
+        <w:jc w:val="both"/>
+        <w:rPr>
+          <w:rFonts w:ascii="Californian FB" w:eastAsiaTheme="minorEastAsia" w:hAnsi="Californian FB"/>
+          <w:sz w:val="24"/>
+          <w:szCs w:val="24"/>
+          <w:lang w:val="es-MX"/>
+        </w:rPr>
+      </w:pPr>
+    </w:p>
+    <w:p>
+      <w:pPr>
+        <w:spacing w:after="0" w:line="276" w:lineRule="auto"/>
+        <w:jc w:val="both"/>
+        <w:rPr>
+          <w:rFonts w:ascii="Californian FB" w:eastAsiaTheme="minorEastAsia" w:hAnsi="Californian FB"/>
+          <w:sz w:val="24"/>
+          <w:szCs w:val="24"/>
+          <w:lang w:val="es-MX"/>
+        </w:rPr>
+      </w:pPr>
+      <w:r>
+        <w:rPr>
+          <w:rFonts w:ascii="Californian FB" w:eastAsiaTheme="minorEastAsia" w:hAnsi="Californian FB"/>
+          <w:sz w:val="24"/>
+          <w:szCs w:val="24"/>
+          <w:lang w:val="es-MX"/>
+        </w:rPr>
+        <w:t>La propuesta en este documento es que</w:t>
+      </w:r>
+      <w:r>
+        <w:rPr>
+          <w:rFonts w:ascii="Californian FB" w:eastAsiaTheme="minorEastAsia" w:hAnsi="Californian FB"/>
+          <w:sz w:val="24"/>
+          <w:szCs w:val="24"/>
+          <w:lang w:val="es-MX"/>
+        </w:rPr>
+        <w:t xml:space="preserve"> la </w:t>
+      </w:r>
+      <w:r>
+        <w:rPr>
+          <w:rFonts w:ascii="Californian FB" w:eastAsiaTheme="minorEastAsia" w:hAnsi="Californian FB"/>
+          <w:sz w:val="24"/>
+          <w:szCs w:val="24"/>
+          <w:lang w:val="es-MX"/>
+        </w:rPr>
+        <w:t xml:space="preserve">clasificación de Pobreza de los hogares se puede realizar a partir de las 16 </w:t>
+      </w:r>
+      <w:r>
+        <w:rPr>
+          <w:rFonts w:ascii="Californian FB" w:eastAsiaTheme="minorEastAsia" w:hAnsi="Californian FB"/>
+          <w:sz w:val="24"/>
+          <w:szCs w:val="24"/>
+          <w:lang w:val="es-MX"/>
+        </w:rPr>
+        <w:t>características o variables de control</w:t>
+      </w:r>
+      <w:r>
+        <w:rPr>
+          <w:rFonts w:ascii="Californian FB" w:eastAsiaTheme="minorEastAsia" w:hAnsi="Californian FB"/>
+          <w:sz w:val="24"/>
+          <w:szCs w:val="24"/>
+          <w:lang w:val="es-MX"/>
+        </w:rPr>
+        <w:t xml:space="preserve"> para cada </w:t>
+      </w:r>
+      <m:oMath>
+        <m:sSub>
+          <m:sSubPr>
+            <m:ctrlPr>
+              <w:rPr>
+                <w:rFonts w:ascii="Cambria Math" w:hAnsi="Cambria Math"/>
+                <w:i/>
+                <w:sz w:val="24"/>
+                <w:szCs w:val="24"/>
+                <w:lang w:val="es-MX"/>
+              </w:rPr>
+            </m:ctrlPr>
+          </m:sSubPr>
+          <m:e>
+            <m:r>
+              <w:rPr>
+                <w:rFonts w:ascii="Cambria Math" w:hAnsi="Cambria Math"/>
+                <w:sz w:val="24"/>
+                <w:szCs w:val="24"/>
+                <w:lang w:val="es-MX"/>
+              </w:rPr>
+              <m:t>X</m:t>
+            </m:r>
+          </m:e>
+          <m:sub>
+            <m:r>
+              <w:rPr>
+                <w:rFonts w:ascii="Cambria Math" w:hAnsi="Cambria Math"/>
+                <w:sz w:val="24"/>
+                <w:szCs w:val="24"/>
+                <w:lang w:val="es-MX"/>
+              </w:rPr>
+              <m:t>p</m:t>
+            </m:r>
+          </m:sub>
+        </m:sSub>
+      </m:oMath>
+      <w:r>
+        <w:rPr>
+          <w:rFonts w:ascii="Californian FB" w:eastAsiaTheme="minorEastAsia" w:hAnsi="Californian FB"/>
+          <w:sz w:val="24"/>
+          <w:szCs w:val="24"/>
+          <w:lang w:val="es-MX"/>
+        </w:rPr>
+        <w:t xml:space="preserve"> que se describen en el Apéndice 1.</w:t>
+      </w:r>
+    </w:p>
+    <w:p>
+      <w:pPr>
+        <w:spacing w:after="0" w:line="276" w:lineRule="auto"/>
+        <w:jc w:val="both"/>
+        <w:rPr>
+          <w:rFonts w:ascii="Californian FB" w:eastAsiaTheme="minorEastAsia" w:hAnsi="Californian FB"/>
+          <w:sz w:val="24"/>
+          <w:szCs w:val="24"/>
+          <w:lang w:val="es-MX"/>
+        </w:rPr>
+      </w:pPr>
+    </w:p>
+    <w:p>
+      <w:pPr>
+        <w:spacing w:after="0" w:line="276" w:lineRule="auto"/>
+        <w:jc w:val="both"/>
+        <w:rPr>
+          <w:rFonts w:ascii="Californian FB" w:eastAsiaTheme="minorEastAsia" w:hAnsi="Californian FB"/>
+          <w:sz w:val="24"/>
+          <w:szCs w:val="24"/>
+          <w:lang w:val="es-MX"/>
+        </w:rPr>
+      </w:pPr>
+      <w:r>
+        <w:rPr>
+          <w:rFonts w:ascii="Californian FB" w:eastAsiaTheme="minorEastAsia" w:hAnsi="Californian FB"/>
+          <w:sz w:val="24"/>
+          <w:szCs w:val="24"/>
+          <w:lang w:val="es-MX"/>
+        </w:rPr>
+        <w:t xml:space="preserve">A partir de las variables permitidas en las bases de datos del </w:t>
+      </w:r>
+      <w:proofErr w:type="spellStart"/>
+      <w:r>
+        <w:rPr>
+          <w:rFonts w:ascii="Californian FB" w:eastAsiaTheme="minorEastAsia" w:hAnsi="Californian FB"/>
+          <w:sz w:val="24"/>
+          <w:szCs w:val="24"/>
+          <w:lang w:val="es-MX"/>
+        </w:rPr>
+        <w:t>Problem</w:t>
+      </w:r>
+      <w:proofErr w:type="spellEnd"/>
+      <w:r>
+        <w:rPr>
+          <w:rFonts w:ascii="Californian FB" w:eastAsiaTheme="minorEastAsia" w:hAnsi="Californian FB"/>
+          <w:sz w:val="24"/>
+          <w:szCs w:val="24"/>
+          <w:lang w:val="es-MX"/>
+        </w:rPr>
+        <w:t xml:space="preserve"> Set 2, consideramos que estas características que fueron seleccionadas permiten clasificar si un hogar es pobre o no. </w:t>
+      </w:r>
+    </w:p>
+    <w:p>
+      <w:pPr>
+        <w:spacing w:after="0" w:line="276" w:lineRule="auto"/>
+        <w:jc w:val="both"/>
+        <w:rPr>
+          <w:rFonts w:ascii="Californian FB" w:eastAsiaTheme="minorEastAsia" w:hAnsi="Californian FB"/>
+          <w:sz w:val="24"/>
+          <w:szCs w:val="24"/>
+          <w:lang w:val="es-MX"/>
+        </w:rPr>
+      </w:pPr>
+    </w:p>
+    <w:p>
+      <w:pPr>
+        <w:spacing w:after="0" w:line="276" w:lineRule="auto"/>
+        <w:jc w:val="both"/>
+        <w:rPr>
+          <w:rFonts w:ascii="Californian FB" w:eastAsiaTheme="minorEastAsia" w:hAnsi="Californian FB"/>
+          <w:sz w:val="24"/>
+          <w:szCs w:val="24"/>
+          <w:lang w:val="es-MX"/>
+        </w:rPr>
+      </w:pPr>
+      <w:r>
+        <w:rPr>
+          <w:rFonts w:ascii="Californian FB" w:eastAsiaTheme="minorEastAsia" w:hAnsi="Californian FB"/>
+          <w:sz w:val="24"/>
+          <w:szCs w:val="24"/>
+          <w:lang w:val="es-MX"/>
+        </w:rPr>
+        <w:t xml:space="preserve">Ahora bien, la estrategia de submuestreo, tal como se describió en el numeral 3.1, consistió en dividir la muestra de manera aleatoria en entrenamiento (70%), test (20%) y evaluación (10%), entrenar el modelo en la primera muestra y evaluarlo en las dos siguientes. Adicionalmente, se utilizaron métodos de regularización y técnicas de balanceo de muestra, dado que la clase “Pobre” presentaba una participación apenas del 20% en el total de los datos, lo que haría que el modelo aprendiera poco de las características de esta clase y </w:t>
+      </w:r>
+      <w:r>
+        <w:rPr>
+          <w:rFonts w:ascii="Californian FB" w:eastAsiaTheme="minorEastAsia" w:hAnsi="Californian FB"/>
+          <w:sz w:val="24"/>
+          <w:szCs w:val="24"/>
+          <w:lang w:val="es-MX"/>
+        </w:rPr>
+        <w:t>realizara clasificaciones al aumentar el número de datos evaluados</w:t>
+      </w:r>
+      <w:r>
+        <w:rPr>
+          <w:rFonts w:ascii="Californian FB" w:eastAsiaTheme="minorEastAsia" w:hAnsi="Californian FB"/>
+          <w:sz w:val="24"/>
+          <w:szCs w:val="24"/>
+          <w:lang w:val="es-MX"/>
+        </w:rPr>
+        <w:t xml:space="preserve">. Finalmente, con las evaluaciones de las predicciones fuera de la muestra de entrenamiento, identificamos los mejores modelos para cargar en </w:t>
+      </w:r>
+      <w:proofErr w:type="spellStart"/>
+      <w:r>
+        <w:rPr>
+          <w:rFonts w:ascii="Californian FB" w:eastAsiaTheme="minorEastAsia" w:hAnsi="Californian FB"/>
+          <w:sz w:val="24"/>
+          <w:szCs w:val="24"/>
           <w:lang w:val="es-MX"/>
         </w:rPr>
         <w:t>Kaggle</w:t>
@@ -8822,55 +9113,92 @@
       <w:proofErr w:type="spellEnd"/>
       <w:r>
         <w:rPr>
-          <w:rFonts w:ascii="Californian FB" w:hAnsi="Californian FB"/>
-          <w:sz w:val="24"/>
-          <w:szCs w:val="24"/>
-          <w:highlight w:val="yellow"/>
-          <w:lang w:val="es-MX"/>
-        </w:rPr>
-        <w:t xml:space="preserve"> seleccionará automáticamente entre los envíos con la mejor puntuación. Esta subsección debe incluir:</w:t>
-      </w:r>
-    </w:p>
-    <w:p>
-      <w:pPr>
-        <w:spacing w:after="0" w:line="276" w:lineRule="auto"/>
-        <w:contextualSpacing/>
-        <w:jc w:val="both"/>
-        <w:rPr>
-          <w:rFonts w:ascii="Californian FB" w:hAnsi="Californian FB"/>
-          <w:sz w:val="24"/>
-          <w:szCs w:val="24"/>
-          <w:highlight w:val="yellow"/>
-          <w:lang w:val="es-MX"/>
-        </w:rPr>
-      </w:pPr>
-    </w:p>
-    <w:p>
-      <w:pPr>
-        <w:pStyle w:val="Prrafodelista"/>
-        <w:numPr>
-          <w:ilvl w:val="0"/>
-          <w:numId w:val="8"/>
-        </w:numPr>
-        <w:spacing w:after="0" w:line="276" w:lineRule="auto"/>
-        <w:jc w:val="both"/>
-        <w:rPr>
-          <w:rFonts w:ascii="Californian FB" w:hAnsi="Californian FB"/>
-          <w:sz w:val="24"/>
-          <w:szCs w:val="24"/>
-          <w:highlight w:val="yellow"/>
-          <w:lang w:val="es-MX"/>
-        </w:rPr>
-      </w:pPr>
-      <w:r>
-        <w:rPr>
-          <w:rFonts w:ascii="Californian FB" w:hAnsi="Californian FB"/>
-          <w:sz w:val="24"/>
-          <w:szCs w:val="24"/>
-          <w:highlight w:val="yellow"/>
-          <w:lang w:val="es-MX"/>
-        </w:rPr>
-        <w:t xml:space="preserve">Una explicación detallada de los modelos finales elegidos para la evaluación en </w:t>
+          <w:rFonts w:ascii="Californian FB" w:eastAsiaTheme="minorEastAsia" w:hAnsi="Californian FB"/>
+          <w:sz w:val="24"/>
+          <w:szCs w:val="24"/>
+          <w:lang w:val="es-MX"/>
+        </w:rPr>
+        <w:t>.</w:t>
+      </w:r>
+    </w:p>
+    <w:p>
+      <w:pPr>
+        <w:spacing w:after="0" w:line="276" w:lineRule="auto"/>
+        <w:jc w:val="both"/>
+        <w:rPr>
+          <w:rFonts w:ascii="Californian FB" w:eastAsiaTheme="minorEastAsia" w:hAnsi="Californian FB"/>
+          <w:sz w:val="24"/>
+          <w:szCs w:val="24"/>
+          <w:lang w:val="es-MX"/>
+        </w:rPr>
+      </w:pPr>
+    </w:p>
+    <w:p>
+      <w:pPr>
+        <w:spacing w:after="0" w:line="276" w:lineRule="auto"/>
+        <w:jc w:val="both"/>
+        <w:rPr>
+          <w:rFonts w:ascii="Californian FB" w:hAnsi="Californian FB"/>
+          <w:sz w:val="24"/>
+          <w:szCs w:val="24"/>
+          <w:lang w:val="es-MX"/>
+        </w:rPr>
+      </w:pPr>
+      <w:r>
+        <w:rPr>
+          <w:rFonts w:ascii="Californian FB" w:hAnsi="Californian FB"/>
+          <w:sz w:val="24"/>
+          <w:szCs w:val="24"/>
+          <w:lang w:val="es-MX"/>
+        </w:rPr>
+        <w:t>De manera general</w:t>
+      </w:r>
+      <w:r>
+        <w:rPr>
+          <w:rFonts w:ascii="Californian FB" w:hAnsi="Californian FB"/>
+          <w:sz w:val="24"/>
+          <w:szCs w:val="24"/>
+          <w:lang w:val="es-MX"/>
+        </w:rPr>
+        <w:t>, se enc</w:t>
+      </w:r>
+      <w:r>
+        <w:rPr>
+          <w:rFonts w:ascii="Californian FB" w:hAnsi="Californian FB"/>
+          <w:sz w:val="24"/>
+          <w:szCs w:val="24"/>
+          <w:lang w:val="es-MX"/>
+        </w:rPr>
+        <w:t>ontró</w:t>
+      </w:r>
+      <w:r>
+        <w:rPr>
+          <w:rFonts w:ascii="Californian FB" w:hAnsi="Californian FB"/>
+          <w:sz w:val="24"/>
+          <w:szCs w:val="24"/>
+          <w:lang w:val="es-MX"/>
+        </w:rPr>
+        <w:t xml:space="preserve"> que los resultados evaluados en las muestras </w:t>
+      </w:r>
+      <w:proofErr w:type="gramStart"/>
+      <w:r>
+        <w:rPr>
+          <w:rFonts w:ascii="Californian FB" w:hAnsi="Californian FB"/>
+          <w:sz w:val="24"/>
+          <w:szCs w:val="24"/>
+          <w:lang w:val="es-MX"/>
+        </w:rPr>
+        <w:t>de Test</w:t>
+      </w:r>
+      <w:proofErr w:type="gramEnd"/>
+      <w:r>
+        <w:rPr>
+          <w:rFonts w:ascii="Californian FB" w:hAnsi="Californian FB"/>
+          <w:sz w:val="24"/>
+          <w:szCs w:val="24"/>
+          <w:lang w:val="es-MX"/>
+        </w:rPr>
+        <w:t xml:space="preserve"> mediante Up-</w:t>
       </w:r>
       <w:proofErr w:type="spellStart"/>
       <w:r>
@@ -8878,10 +9206,9 @@
           <w:rFonts w:ascii="Californian FB" w:hAnsi="Californian FB"/>
           <w:sz w:val="24"/>
           <w:szCs w:val="24"/>
-          <w:highlight w:val="yellow"/>
-          <w:lang w:val="es-MX"/>
-        </w:rPr>
-        <w:t>Kaggle</w:t>
+          <w:lang w:val="es-MX"/>
+        </w:rPr>
+        <w:t>sampling</w:t>
       </w:r>
       <w:proofErr w:type="spellEnd"/>
       <w:r>
@@ -8889,10 +9216,36 @@
           <w:rFonts w:ascii="Californian FB" w:hAnsi="Californian FB"/>
           <w:sz w:val="24"/>
           <w:szCs w:val="24"/>
-          <w:highlight w:val="yellow"/>
-          <w:lang w:val="es-MX"/>
-        </w:rPr>
-        <w:t xml:space="preserve">. La explicación debe incluir cómo se entrenó el modelo, la selección de </w:t>
+          <w:lang w:val="es-MX"/>
+        </w:rPr>
+        <w:t xml:space="preserve"> </w:t>
+      </w:r>
+      <w:r>
+        <w:rPr>
+          <w:rFonts w:ascii="Californian FB" w:hAnsi="Californian FB"/>
+          <w:sz w:val="24"/>
+          <w:szCs w:val="24"/>
+          <w:lang w:val="es-MX"/>
+        </w:rPr>
+        <w:t>tuvieron</w:t>
+      </w:r>
+      <w:r>
+        <w:rPr>
+          <w:rFonts w:ascii="Californian FB" w:hAnsi="Californian FB"/>
+          <w:sz w:val="24"/>
+          <w:szCs w:val="24"/>
+          <w:lang w:val="es-MX"/>
+        </w:rPr>
+        <w:t xml:space="preserve"> un promedio de exactitud de clasificación</w:t>
+      </w:r>
+      <w:r>
+        <w:rPr>
+          <w:rFonts w:ascii="Californian FB" w:hAnsi="Californian FB"/>
+          <w:sz w:val="24"/>
+          <w:szCs w:val="24"/>
+          <w:lang w:val="es-MX"/>
+        </w:rPr>
+        <w:t xml:space="preserve"> (</w:t>
       </w:r>
       <w:proofErr w:type="spellStart"/>
       <w:r>
@@ -8900,10 +9253,9 @@
           <w:rFonts w:ascii="Californian FB" w:hAnsi="Californian FB"/>
           <w:sz w:val="24"/>
           <w:szCs w:val="24"/>
-          <w:highlight w:val="yellow"/>
-          <w:lang w:val="es-MX"/>
-        </w:rPr>
-        <w:t>hiperparámetros</w:t>
+          <w:lang w:val="es-MX"/>
+        </w:rPr>
+        <w:t>Accuracy</w:t>
       </w:r>
       <w:proofErr w:type="spellEnd"/>
       <w:r>
@@ -8911,113 +9263,425 @@
           <w:rFonts w:ascii="Californian FB" w:hAnsi="Californian FB"/>
           <w:sz w:val="24"/>
           <w:szCs w:val="24"/>
-          <w:highlight w:val="yellow"/>
-          <w:lang w:val="es-MX"/>
-        </w:rPr>
-        <w:t xml:space="preserve"> y cualquier otra información relevante.</w:t>
-      </w:r>
-    </w:p>
-    <w:p>
-      <w:pPr>
-        <w:pStyle w:val="Prrafodelista"/>
-        <w:numPr>
-          <w:ilvl w:val="0"/>
-          <w:numId w:val="8"/>
-        </w:numPr>
-        <w:spacing w:after="0" w:line="276" w:lineRule="auto"/>
-        <w:jc w:val="both"/>
-        <w:rPr>
-          <w:rFonts w:ascii="Californian FB" w:hAnsi="Californian FB"/>
-          <w:sz w:val="24"/>
-          <w:szCs w:val="24"/>
-          <w:highlight w:val="yellow"/>
-          <w:lang w:val="es-MX"/>
-        </w:rPr>
-      </w:pPr>
-      <w:r>
-        <w:rPr>
-          <w:rFonts w:ascii="Californian FB" w:hAnsi="Californian FB"/>
-          <w:sz w:val="24"/>
-          <w:szCs w:val="24"/>
-          <w:highlight w:val="yellow"/>
-          <w:lang w:val="es-MX"/>
-        </w:rPr>
-        <w:t>Una comparación con al menos otras 2 especificaciones, para cada enfoque.</w:t>
-      </w:r>
-    </w:p>
-    <w:p>
-      <w:pPr>
-        <w:pStyle w:val="Prrafodelista"/>
-        <w:numPr>
-          <w:ilvl w:val="0"/>
-          <w:numId w:val="8"/>
-        </w:numPr>
-        <w:spacing w:after="0" w:line="276" w:lineRule="auto"/>
-        <w:jc w:val="both"/>
-        <w:rPr>
-          <w:rFonts w:ascii="Californian FB" w:hAnsi="Californian FB"/>
-          <w:sz w:val="24"/>
-          <w:szCs w:val="24"/>
-          <w:highlight w:val="yellow"/>
-          <w:lang w:val="es-MX"/>
-        </w:rPr>
-      </w:pPr>
-      <w:r>
-        <w:rPr>
-          <w:rFonts w:ascii="Californian FB" w:hAnsi="Californian FB"/>
-          <w:sz w:val="24"/>
-          <w:szCs w:val="24"/>
-          <w:highlight w:val="yellow"/>
-          <w:lang w:val="es-MX"/>
-        </w:rPr>
-        <w:t>Una descripción de las variables utilizadas en el modelo y discutir su importancia relativa en la predicción.</w:t>
-      </w:r>
-    </w:p>
-    <w:p>
-      <w:pPr>
-        <w:pStyle w:val="Prrafodelista"/>
-        <w:numPr>
-          <w:ilvl w:val="0"/>
-          <w:numId w:val="8"/>
-        </w:numPr>
-        <w:spacing w:after="0" w:line="276" w:lineRule="auto"/>
-        <w:jc w:val="both"/>
-        <w:rPr>
-          <w:rFonts w:ascii="Californian FB" w:hAnsi="Californian FB"/>
-          <w:sz w:val="24"/>
-          <w:szCs w:val="24"/>
-          <w:highlight w:val="yellow"/>
-          <w:lang w:val="es-MX"/>
-        </w:rPr>
-      </w:pPr>
-      <w:r>
-        <w:rPr>
-          <w:rFonts w:ascii="Californian FB" w:hAnsi="Californian FB"/>
-          <w:sz w:val="24"/>
-          <w:szCs w:val="24"/>
-          <w:highlight w:val="yellow"/>
-          <w:lang w:val="es-MX"/>
-        </w:rPr>
-        <w:t>Una descripción de cualquier estrategia de submuestreo utilizada para abordar los desequilibrios de clase.</w:t>
-      </w:r>
-    </w:p>
-    <w:p>
-      <w:pPr>
-        <w:spacing w:after="0" w:line="276" w:lineRule="auto"/>
-        <w:contextualSpacing/>
-        <w:jc w:val="both"/>
-        <w:rPr>
-          <w:rFonts w:ascii="Californian FB" w:hAnsi="Californian FB"/>
-          <w:sz w:val="24"/>
-          <w:szCs w:val="24"/>
-          <w:lang w:val="es-MX"/>
-        </w:rPr>
-      </w:pPr>
-    </w:p>
-    <w:p>
-      <w:pPr>
-        <w:spacing w:after="0" w:line="276" w:lineRule="auto"/>
-        <w:contextualSpacing/>
+          <w:lang w:val="es-MX"/>
+        </w:rPr>
+        <w:t>)</w:t>
+      </w:r>
+      <w:r>
+        <w:rPr>
+          <w:rFonts w:ascii="Californian FB" w:hAnsi="Californian FB"/>
+          <w:sz w:val="24"/>
+          <w:szCs w:val="24"/>
+          <w:lang w:val="es-MX"/>
+        </w:rPr>
+        <w:t xml:space="preserve"> de 0.6825, mediante Down-</w:t>
+      </w:r>
+      <w:proofErr w:type="spellStart"/>
+      <w:r>
+        <w:rPr>
+          <w:rFonts w:ascii="Californian FB" w:hAnsi="Californian FB"/>
+          <w:sz w:val="24"/>
+          <w:szCs w:val="24"/>
+          <w:lang w:val="es-MX"/>
+        </w:rPr>
+        <w:t>sampling</w:t>
+      </w:r>
+      <w:proofErr w:type="spellEnd"/>
+      <w:r>
+        <w:rPr>
+          <w:rFonts w:ascii="Californian FB" w:hAnsi="Californian FB"/>
+          <w:sz w:val="24"/>
+          <w:szCs w:val="24"/>
+          <w:lang w:val="es-MX"/>
+        </w:rPr>
+        <w:t xml:space="preserve"> un promedio de exactitud de 0.7714 y mediante </w:t>
+      </w:r>
+      <w:proofErr w:type="spellStart"/>
+      <w:r>
+        <w:rPr>
+          <w:rFonts w:ascii="Californian FB" w:hAnsi="Californian FB"/>
+          <w:sz w:val="24"/>
+          <w:szCs w:val="24"/>
+          <w:lang w:val="es-MX"/>
+        </w:rPr>
+        <w:t>Over-sampling</w:t>
+      </w:r>
+      <w:proofErr w:type="spellEnd"/>
+      <w:r>
+        <w:rPr>
+          <w:rFonts w:ascii="Californian FB" w:hAnsi="Californian FB"/>
+          <w:sz w:val="24"/>
+          <w:szCs w:val="24"/>
+          <w:lang w:val="es-MX"/>
+        </w:rPr>
+        <w:t xml:space="preserve"> de 0.7583.</w:t>
+      </w:r>
+    </w:p>
+    <w:p>
+      <w:pPr>
+        <w:spacing w:after="0" w:line="276" w:lineRule="auto"/>
+        <w:jc w:val="both"/>
+        <w:rPr>
+          <w:rFonts w:ascii="Californian FB" w:hAnsi="Californian FB"/>
+          <w:sz w:val="24"/>
+          <w:szCs w:val="24"/>
+          <w:lang w:val="es-MX"/>
+        </w:rPr>
+      </w:pPr>
+    </w:p>
+    <w:p>
+      <w:pPr>
+        <w:spacing w:after="0" w:line="276" w:lineRule="auto"/>
+        <w:jc w:val="both"/>
+        <w:rPr>
+          <w:rFonts w:ascii="Californian FB" w:hAnsi="Californian FB"/>
+          <w:sz w:val="24"/>
+          <w:szCs w:val="24"/>
+          <w:lang w:val="es-MX"/>
+        </w:rPr>
+      </w:pPr>
+      <w:r>
+        <w:rPr>
+          <w:rFonts w:ascii="Californian FB" w:hAnsi="Californian FB"/>
+          <w:sz w:val="24"/>
+          <w:szCs w:val="24"/>
+          <w:lang w:val="es-MX"/>
+        </w:rPr>
+        <w:t xml:space="preserve">No obstante, si el objetivo es generar un modelo que sea capaz de identificar y predecir correctamente la clase de un hogar, es recomendable fijarse en las medidas de </w:t>
+      </w:r>
+      <w:proofErr w:type="spellStart"/>
+      <w:r>
+        <w:rPr>
+          <w:rFonts w:ascii="Californian FB" w:hAnsi="Californian FB"/>
+          <w:sz w:val="24"/>
+          <w:szCs w:val="24"/>
+          <w:lang w:val="es-MX"/>
+        </w:rPr>
+        <w:t>Sensitivity</w:t>
+      </w:r>
+      <w:proofErr w:type="spellEnd"/>
+      <w:r>
+        <w:rPr>
+          <w:rFonts w:ascii="Californian FB" w:hAnsi="Californian FB"/>
+          <w:sz w:val="24"/>
+          <w:szCs w:val="24"/>
+          <w:lang w:val="es-MX"/>
+        </w:rPr>
+        <w:t xml:space="preserve"> (</w:t>
+      </w:r>
+      <w:proofErr w:type="spellStart"/>
+      <w:r>
+        <w:rPr>
+          <w:rFonts w:ascii="Californian FB" w:hAnsi="Californian FB"/>
+          <w:sz w:val="24"/>
+          <w:szCs w:val="24"/>
+          <w:lang w:val="es-MX"/>
+        </w:rPr>
+        <w:t>Recall</w:t>
+      </w:r>
+      <w:proofErr w:type="spellEnd"/>
+      <w:r>
+        <w:rPr>
+          <w:rFonts w:ascii="Californian FB" w:hAnsi="Californian FB"/>
+          <w:sz w:val="24"/>
+          <w:szCs w:val="24"/>
+          <w:lang w:val="es-MX"/>
+        </w:rPr>
+        <w:t xml:space="preserve">) y en el F1-Score, este último mide la precisión y la exhaustividad del modelo. En tal sentido, los modelos recomendados serían aquellos que se </w:t>
+      </w:r>
+      <w:proofErr w:type="spellStart"/>
+      <w:r>
+        <w:rPr>
+          <w:rFonts w:ascii="Californian FB" w:hAnsi="Californian FB"/>
+          <w:sz w:val="24"/>
+          <w:szCs w:val="24"/>
+          <w:lang w:val="es-MX"/>
+        </w:rPr>
+        <w:t>balanceron</w:t>
+      </w:r>
+      <w:proofErr w:type="spellEnd"/>
+      <w:r>
+        <w:rPr>
+          <w:rFonts w:ascii="Californian FB" w:hAnsi="Californian FB"/>
+          <w:sz w:val="24"/>
+          <w:szCs w:val="24"/>
+          <w:lang w:val="es-MX"/>
+        </w:rPr>
+        <w:t xml:space="preserve"> incrementando los datos de la clase minoritaria, mediante </w:t>
+      </w:r>
+      <w:proofErr w:type="spellStart"/>
+      <w:r>
+        <w:rPr>
+          <w:rFonts w:ascii="Californian FB" w:hAnsi="Californian FB"/>
+          <w:sz w:val="24"/>
+          <w:szCs w:val="24"/>
+          <w:lang w:val="es-MX"/>
+        </w:rPr>
+        <w:t>Logit</w:t>
+      </w:r>
+      <w:proofErr w:type="spellEnd"/>
+      <w:r>
+        <w:rPr>
+          <w:rFonts w:ascii="Californian FB" w:hAnsi="Californian FB"/>
+          <w:sz w:val="24"/>
+          <w:szCs w:val="24"/>
+          <w:lang w:val="es-MX"/>
+        </w:rPr>
+        <w:t xml:space="preserve">, </w:t>
+      </w:r>
+      <w:proofErr w:type="spellStart"/>
+      <w:r>
+        <w:rPr>
+          <w:rFonts w:ascii="Californian FB" w:hAnsi="Californian FB"/>
+          <w:sz w:val="24"/>
+          <w:szCs w:val="24"/>
+          <w:lang w:val="es-MX"/>
+        </w:rPr>
+        <w:t>Logit</w:t>
+      </w:r>
+      <w:proofErr w:type="spellEnd"/>
+      <w:r>
+        <w:rPr>
+          <w:rFonts w:ascii="Californian FB" w:hAnsi="Californian FB"/>
+          <w:sz w:val="24"/>
+          <w:szCs w:val="24"/>
+          <w:lang w:val="es-MX"/>
+        </w:rPr>
+        <w:t xml:space="preserve"> con Ridge, </w:t>
+      </w:r>
+      <w:proofErr w:type="spellStart"/>
+      <w:r>
+        <w:rPr>
+          <w:rFonts w:ascii="Californian FB" w:hAnsi="Californian FB"/>
+          <w:sz w:val="24"/>
+          <w:szCs w:val="24"/>
+          <w:lang w:val="es-MX"/>
+        </w:rPr>
+        <w:t>Logit</w:t>
+      </w:r>
+      <w:proofErr w:type="spellEnd"/>
+      <w:r>
+        <w:rPr>
+          <w:rFonts w:ascii="Californian FB" w:hAnsi="Californian FB"/>
+          <w:sz w:val="24"/>
+          <w:szCs w:val="24"/>
+          <w:lang w:val="es-MX"/>
+        </w:rPr>
+        <w:t xml:space="preserve"> con </w:t>
+      </w:r>
+      <w:proofErr w:type="spellStart"/>
+      <w:r>
+        <w:rPr>
+          <w:rFonts w:ascii="Californian FB" w:hAnsi="Californian FB"/>
+          <w:sz w:val="24"/>
+          <w:szCs w:val="24"/>
+          <w:lang w:val="es-MX"/>
+        </w:rPr>
+        <w:t>Elastic</w:t>
+      </w:r>
+      <w:proofErr w:type="spellEnd"/>
+      <w:r>
+        <w:rPr>
+          <w:rFonts w:ascii="Californian FB" w:hAnsi="Californian FB"/>
+          <w:sz w:val="24"/>
+          <w:szCs w:val="24"/>
+          <w:lang w:val="es-MX"/>
+        </w:rPr>
+        <w:t xml:space="preserve"> Net y LDA.</w:t>
+      </w:r>
+    </w:p>
+    <w:p>
+      <w:pPr>
+        <w:spacing w:after="0" w:line="276" w:lineRule="auto"/>
+        <w:jc w:val="both"/>
+        <w:rPr>
+          <w:rFonts w:ascii="Californian FB" w:eastAsiaTheme="minorEastAsia" w:hAnsi="Californian FB"/>
+          <w:sz w:val="24"/>
+          <w:szCs w:val="24"/>
+          <w:lang w:val="es-MX"/>
+        </w:rPr>
+      </w:pPr>
+    </w:p>
+    <w:p>
+      <w:pPr>
+        <w:spacing w:after="0" w:line="276" w:lineRule="auto"/>
+        <w:jc w:val="both"/>
+        <w:rPr>
+          <w:rFonts w:ascii="Californian FB" w:eastAsiaTheme="minorEastAsia" w:hAnsi="Californian FB"/>
+          <w:sz w:val="24"/>
+          <w:szCs w:val="24"/>
+          <w:lang w:val="es-MX"/>
+        </w:rPr>
+      </w:pPr>
+      <w:r>
+        <w:rPr>
+          <w:rFonts w:ascii="Californian FB" w:eastAsiaTheme="minorEastAsia" w:hAnsi="Californian FB"/>
+          <w:sz w:val="24"/>
+          <w:szCs w:val="24"/>
+          <w:lang w:val="es-MX"/>
+        </w:rPr>
+        <w:t xml:space="preserve">Al finalizar la competencia, se identificó que el modelo con mayor puntaje, de aquellos que cargamos, fue el que se realizó mediante </w:t>
+      </w:r>
+      <w:proofErr w:type="spellStart"/>
+      <w:r>
+        <w:rPr>
+          <w:rFonts w:ascii="Californian FB" w:eastAsiaTheme="minorEastAsia" w:hAnsi="Californian FB"/>
+          <w:sz w:val="24"/>
+          <w:szCs w:val="24"/>
+          <w:lang w:val="es-MX"/>
+        </w:rPr>
+        <w:t>Logit</w:t>
+      </w:r>
+      <w:proofErr w:type="spellEnd"/>
+      <w:r>
+        <w:rPr>
+          <w:rFonts w:ascii="Californian FB" w:eastAsiaTheme="minorEastAsia" w:hAnsi="Californian FB"/>
+          <w:sz w:val="24"/>
+          <w:szCs w:val="24"/>
+          <w:lang w:val="es-MX"/>
+        </w:rPr>
+        <w:t xml:space="preserve"> con </w:t>
+      </w:r>
+      <w:proofErr w:type="spellStart"/>
+      <w:r>
+        <w:rPr>
+          <w:rFonts w:ascii="Californian FB" w:eastAsiaTheme="minorEastAsia" w:hAnsi="Californian FB"/>
+          <w:sz w:val="24"/>
+          <w:szCs w:val="24"/>
+          <w:lang w:val="es-MX"/>
+        </w:rPr>
+        <w:t>Elastic</w:t>
+      </w:r>
+      <w:proofErr w:type="spellEnd"/>
+      <w:r>
+        <w:rPr>
+          <w:rFonts w:ascii="Californian FB" w:eastAsiaTheme="minorEastAsia" w:hAnsi="Californian FB"/>
+          <w:sz w:val="24"/>
+          <w:szCs w:val="24"/>
+          <w:lang w:val="es-MX"/>
+        </w:rPr>
+        <w:t xml:space="preserve"> Net y balanceando la muestra mediante Up-</w:t>
+      </w:r>
+      <w:proofErr w:type="spellStart"/>
+      <w:r>
+        <w:rPr>
+          <w:rFonts w:ascii="Californian FB" w:eastAsiaTheme="minorEastAsia" w:hAnsi="Californian FB"/>
+          <w:sz w:val="24"/>
+          <w:szCs w:val="24"/>
+          <w:lang w:val="es-MX"/>
+        </w:rPr>
+        <w:t>sampling</w:t>
+      </w:r>
+      <w:proofErr w:type="spellEnd"/>
+      <w:r>
+        <w:rPr>
+          <w:rFonts w:ascii="Californian FB" w:eastAsiaTheme="minorEastAsia" w:hAnsi="Californian FB"/>
+          <w:sz w:val="24"/>
+          <w:szCs w:val="24"/>
+          <w:lang w:val="es-MX"/>
+        </w:rPr>
+        <w:t>, logrando un puntaje de 0.8153.</w:t>
+      </w:r>
+    </w:p>
+    <w:p>
+      <w:pPr>
+        <w:spacing w:after="0" w:line="276" w:lineRule="auto"/>
+        <w:jc w:val="both"/>
+        <w:rPr>
+          <w:rFonts w:ascii="Californian FB" w:eastAsiaTheme="minorEastAsia" w:hAnsi="Californian FB"/>
+          <w:sz w:val="24"/>
+          <w:szCs w:val="24"/>
+          <w:lang w:val="es-MX"/>
+        </w:rPr>
+      </w:pPr>
+    </w:p>
+    <w:p>
+      <w:pPr>
+        <w:spacing w:after="0" w:line="276" w:lineRule="auto"/>
+        <w:jc w:val="both"/>
+        <w:rPr>
+          <w:rFonts w:ascii="Californian FB" w:eastAsiaTheme="minorEastAsia" w:hAnsi="Californian FB"/>
+          <w:lang w:val="es-MX"/>
+        </w:rPr>
+      </w:pPr>
+      <w:r>
+        <w:rPr>
+          <w:rFonts w:ascii="Californian FB" w:eastAsiaTheme="minorEastAsia" w:hAnsi="Californian FB"/>
+          <w:sz w:val="24"/>
+          <w:szCs w:val="24"/>
+          <w:lang w:val="es-MX"/>
+        </w:rPr>
+        <w:lastRenderedPageBreak/>
+        <w:t xml:space="preserve">Debe señalarse que al estimar los modelos </w:t>
+      </w:r>
+      <w:proofErr w:type="spellStart"/>
+      <w:r>
+        <w:rPr>
+          <w:rFonts w:ascii="Californian FB" w:eastAsiaTheme="minorEastAsia" w:hAnsi="Californian FB"/>
+          <w:sz w:val="24"/>
+          <w:szCs w:val="24"/>
+          <w:lang w:val="es-MX"/>
+        </w:rPr>
+        <w:t>Logit</w:t>
+      </w:r>
+      <w:proofErr w:type="spellEnd"/>
+      <w:r>
+        <w:rPr>
+          <w:rFonts w:ascii="Californian FB" w:eastAsiaTheme="minorEastAsia" w:hAnsi="Californian FB"/>
+          <w:sz w:val="24"/>
+          <w:szCs w:val="24"/>
+          <w:lang w:val="es-MX"/>
+        </w:rPr>
+        <w:t xml:space="preserve"> mediante Ridge, Lasso y </w:t>
+      </w:r>
+      <w:proofErr w:type="spellStart"/>
+      <w:r>
+        <w:rPr>
+          <w:rFonts w:ascii="Californian FB" w:eastAsiaTheme="minorEastAsia" w:hAnsi="Californian FB"/>
+          <w:sz w:val="24"/>
+          <w:szCs w:val="24"/>
+          <w:lang w:val="es-MX"/>
+        </w:rPr>
+        <w:t>Elastic</w:t>
+      </w:r>
+      <w:proofErr w:type="spellEnd"/>
+      <w:r>
+        <w:rPr>
+          <w:rFonts w:ascii="Californian FB" w:eastAsiaTheme="minorEastAsia" w:hAnsi="Californian FB"/>
+          <w:sz w:val="24"/>
+          <w:szCs w:val="24"/>
+          <w:lang w:val="es-MX"/>
+        </w:rPr>
+        <w:t xml:space="preserve"> Net, variables como el número de ocupados del hogar y el número de menores de edad se mantuvieron, guardando relación con la probabilidad de que un hogar puedas ser pobre o no.</w:t>
+      </w:r>
+    </w:p>
+    <w:p>
+      <w:pPr>
+        <w:spacing w:after="0" w:line="276" w:lineRule="auto"/>
+        <w:jc w:val="both"/>
+        <w:rPr>
+          <w:rFonts w:ascii="Californian FB" w:hAnsi="Californian FB"/>
+          <w:sz w:val="24"/>
+          <w:szCs w:val="24"/>
+          <w:lang w:val="es-MX"/>
+        </w:rPr>
+      </w:pPr>
+    </w:p>
+    <w:p>
+      <w:pPr>
+        <w:spacing w:after="0" w:line="276" w:lineRule="auto"/>
+        <w:jc w:val="both"/>
+        <w:rPr>
+          <w:rFonts w:ascii="Californian FB" w:hAnsi="Californian FB"/>
+          <w:sz w:val="24"/>
+          <w:szCs w:val="24"/>
+          <w:lang w:val="es-MX"/>
+        </w:rPr>
+      </w:pPr>
+    </w:p>
+    <w:p>
+      <w:pPr>
+        <w:spacing w:after="0" w:line="276" w:lineRule="auto"/>
         <w:jc w:val="both"/>
         <w:rPr>
           <w:rFonts w:ascii="Californian FB" w:hAnsi="Californian FB"/>
@@ -9035,6 +9699,7 @@
           <w:numId w:val="4"/>
         </w:numPr>
         <w:spacing w:after="0" w:line="276" w:lineRule="auto"/>
+        <w:contextualSpacing w:val="0"/>
         <w:jc w:val="both"/>
         <w:rPr>
           <w:rFonts w:ascii="Californian FB" w:hAnsi="Californian FB"/>
@@ -9060,20 +9725,18 @@
     <w:p>
       <w:pPr>
         <w:spacing w:after="0" w:line="276" w:lineRule="auto"/>
-        <w:contextualSpacing/>
-        <w:jc w:val="both"/>
-        <w:rPr>
-          <w:rFonts w:ascii="Californian FB" w:hAnsi="Californian FB"/>
-          <w:sz w:val="24"/>
-          <w:szCs w:val="24"/>
-          <w:lang w:val="es-MX"/>
-        </w:rPr>
-      </w:pPr>
-    </w:p>
-    <w:p>
-      <w:pPr>
-        <w:spacing w:after="0" w:line="276" w:lineRule="auto"/>
-        <w:contextualSpacing/>
+        <w:jc w:val="both"/>
+        <w:rPr>
+          <w:rFonts w:ascii="Californian FB" w:hAnsi="Californian FB"/>
+          <w:sz w:val="24"/>
+          <w:szCs w:val="24"/>
+          <w:lang w:val="es-MX"/>
+        </w:rPr>
+      </w:pPr>
+    </w:p>
+    <w:p>
+      <w:pPr>
+        <w:spacing w:after="0" w:line="276" w:lineRule="auto"/>
         <w:jc w:val="both"/>
         <w:rPr>
           <w:rFonts w:ascii="Californian FB" w:hAnsi="Californian FB"/>
@@ -9099,7 +9762,16 @@
           <w:szCs w:val="24"/>
           <w:lang w:val="es-MX"/>
         </w:rPr>
-        <w:t>logit</w:t>
+        <w:t>L</w:t>
+      </w:r>
+      <w:r>
+        <w:rPr>
+          <w:rFonts w:ascii="Californian FB" w:hAnsi="Californian FB"/>
+          <w:sz w:val="24"/>
+          <w:szCs w:val="24"/>
+          <w:lang w:val="es-MX"/>
+        </w:rPr>
+        <w:t>ogit</w:t>
       </w:r>
       <w:proofErr w:type="spellEnd"/>
       <w:r>
@@ -9139,7 +9811,16 @@
           <w:szCs w:val="24"/>
           <w:lang w:val="es-MX"/>
         </w:rPr>
-        <w:t>remuestreo</w:t>
+        <w:t>r</w:t>
+      </w:r>
+      <w:r>
+        <w:rPr>
+          <w:rFonts w:ascii="Californian FB" w:hAnsi="Californian FB"/>
+          <w:sz w:val="24"/>
+          <w:szCs w:val="24"/>
+          <w:lang w:val="es-MX"/>
+        </w:rPr>
+        <w:t>emuestreo</w:t>
       </w:r>
       <w:proofErr w:type="spellEnd"/>
       <w:r>
@@ -9149,7 +9830,16 @@
           <w:szCs w:val="24"/>
           <w:lang w:val="es-MX"/>
         </w:rPr>
-        <w:t xml:space="preserve"> Up </w:t>
+        <w:t xml:space="preserve"> Up</w:t>
+      </w:r>
+      <w:r>
+        <w:rPr>
+          <w:rFonts w:ascii="Californian FB" w:hAnsi="Californian FB"/>
+          <w:sz w:val="24"/>
+          <w:szCs w:val="24"/>
+          <w:lang w:val="es-MX"/>
+        </w:rPr>
+        <w:t>-</w:t>
       </w:r>
       <w:proofErr w:type="spellStart"/>
       <w:r>
@@ -9169,26 +9859,111 @@
           <w:szCs w:val="24"/>
           <w:lang w:val="es-MX"/>
         </w:rPr>
-        <w:t xml:space="preserve">. Mientras que los modelos de regresión con mejor desempeño prediciendo ingresos para posteriormente clasificar los hogares entre pobre y no pobre, fueron las regresiones lineales con regularización Lasso. Adicionalmente, desde los modelos de Árboles se encontró que la variable más importante para predecir pobreza son el número de cuartos de la vivienda, relacionado con el hacinamiento; la relación entre número de ocupados en el hogar y el número total de personas en la unidad de gasto; y el nivel educativo del jefe del hogar siendo la educación superior la más significativa en diferencia de ingresos. Adicionalmente, la variable de sexo del jefe del hogar no apareció como una variable contundente al momento de predecir pobreza. </w:t>
-      </w:r>
-    </w:p>
-    <w:p>
-      <w:pPr>
-        <w:spacing w:after="0" w:line="276" w:lineRule="auto"/>
-        <w:contextualSpacing/>
-        <w:jc w:val="both"/>
-        <w:rPr>
-          <w:rFonts w:ascii="Californian FB" w:hAnsi="Californian FB"/>
-          <w:sz w:val="24"/>
-          <w:szCs w:val="24"/>
-          <w:lang w:val="es-MX"/>
-        </w:rPr>
-      </w:pPr>
-    </w:p>
-    <w:p>
-      <w:pPr>
-        <w:spacing w:after="0" w:line="276" w:lineRule="auto"/>
-        <w:contextualSpacing/>
+        <w:t xml:space="preserve">. Mientras que los modelos de regresión con mejor desempeño prediciendo ingresos para posteriormente clasificar los hogares entre pobre y no pobre, fueron las regresiones lineales con regularización Lasso. </w:t>
+      </w:r>
+    </w:p>
+    <w:p>
+      <w:pPr>
+        <w:spacing w:after="0" w:line="276" w:lineRule="auto"/>
+        <w:jc w:val="both"/>
+        <w:rPr>
+          <w:rFonts w:ascii="Californian FB" w:hAnsi="Californian FB"/>
+          <w:sz w:val="24"/>
+          <w:szCs w:val="24"/>
+          <w:lang w:val="es-MX"/>
+        </w:rPr>
+      </w:pPr>
+    </w:p>
+    <w:p>
+      <w:pPr>
+        <w:spacing w:after="0" w:line="276" w:lineRule="auto"/>
+        <w:jc w:val="both"/>
+        <w:rPr>
+          <w:rFonts w:ascii="Californian FB" w:hAnsi="Californian FB"/>
+          <w:sz w:val="24"/>
+          <w:szCs w:val="24"/>
+          <w:lang w:val="es-MX"/>
+        </w:rPr>
+      </w:pPr>
+      <w:r>
+        <w:rPr>
+          <w:rFonts w:ascii="Californian FB" w:hAnsi="Californian FB"/>
+          <w:sz w:val="24"/>
+          <w:szCs w:val="24"/>
+          <w:lang w:val="es-MX"/>
+        </w:rPr>
+        <w:t>Adicionalmente, desde los modelos de Árboles se encontró que la variable más importante para predecir pobreza son el número de cuartos de la vivienda, relacionado con el hacinamiento; la relación entre número de ocupados en el hogar y el número total de personas en la unidad de gasto; el nivel educativo del jefe del hogar</w:t>
+      </w:r>
+      <w:r>
+        <w:rPr>
+          <w:rFonts w:ascii="Californian FB" w:hAnsi="Californian FB"/>
+          <w:sz w:val="24"/>
+          <w:szCs w:val="24"/>
+          <w:lang w:val="es-MX"/>
+        </w:rPr>
+        <w:t>,</w:t>
+      </w:r>
+      <w:r>
+        <w:rPr>
+          <w:rFonts w:ascii="Californian FB" w:hAnsi="Californian FB"/>
+          <w:sz w:val="24"/>
+          <w:szCs w:val="24"/>
+          <w:lang w:val="es-MX"/>
+        </w:rPr>
+        <w:t xml:space="preserve"> siendo la educación superior la más significativa en diferencia de ingresos. </w:t>
+      </w:r>
+      <w:r>
+        <w:rPr>
+          <w:rFonts w:ascii="Californian FB" w:hAnsi="Californian FB"/>
+          <w:sz w:val="24"/>
+          <w:szCs w:val="24"/>
+          <w:lang w:val="es-MX"/>
+        </w:rPr>
+        <w:t>Finalmente</w:t>
+      </w:r>
+      <w:r>
+        <w:rPr>
+          <w:rFonts w:ascii="Californian FB" w:hAnsi="Californian FB"/>
+          <w:sz w:val="24"/>
+          <w:szCs w:val="24"/>
+          <w:lang w:val="es-MX"/>
+        </w:rPr>
+        <w:t xml:space="preserve">, </w:t>
+      </w:r>
+      <w:r>
+        <w:rPr>
+          <w:rFonts w:ascii="Californian FB" w:hAnsi="Californian FB"/>
+          <w:sz w:val="24"/>
+          <w:szCs w:val="24"/>
+          <w:lang w:val="es-MX"/>
+        </w:rPr>
+        <w:t xml:space="preserve">se identificó que </w:t>
+      </w:r>
+      <w:r>
+        <w:rPr>
+          <w:rFonts w:ascii="Californian FB" w:hAnsi="Californian FB"/>
+          <w:sz w:val="24"/>
+          <w:szCs w:val="24"/>
+          <w:lang w:val="es-MX"/>
+        </w:rPr>
+        <w:t xml:space="preserve">la variable de sexo del jefe del hogar no apareció como una variable contundente al momento de predecir pobreza. </w:t>
+      </w:r>
+    </w:p>
+    <w:p>
+      <w:pPr>
+        <w:spacing w:after="0" w:line="276" w:lineRule="auto"/>
+        <w:jc w:val="both"/>
+        <w:rPr>
+          <w:rFonts w:ascii="Californian FB" w:hAnsi="Californian FB"/>
+          <w:sz w:val="24"/>
+          <w:szCs w:val="24"/>
+          <w:lang w:val="es-MX"/>
+        </w:rPr>
+      </w:pPr>
+    </w:p>
+    <w:p>
+      <w:pPr>
+        <w:spacing w:after="0" w:line="276" w:lineRule="auto"/>
         <w:jc w:val="both"/>
         <w:rPr>
           <w:rFonts w:ascii="Californian FB" w:hAnsi="Californian FB"/>
@@ -9206,6 +9981,7 @@
           <w:numId w:val="4"/>
         </w:numPr>
         <w:spacing w:after="0" w:line="276" w:lineRule="auto"/>
+        <w:contextualSpacing w:val="0"/>
         <w:jc w:val="both"/>
         <w:rPr>
           <w:rFonts w:ascii="Californian FB" w:hAnsi="Californian FB"/>
@@ -9231,20 +10007,18 @@
     <w:p>
       <w:pPr>
         <w:spacing w:after="0" w:line="276" w:lineRule="auto"/>
-        <w:contextualSpacing/>
-        <w:jc w:val="both"/>
-        <w:rPr>
-          <w:rFonts w:ascii="Californian FB" w:hAnsi="Californian FB"/>
-          <w:sz w:val="24"/>
-          <w:szCs w:val="24"/>
-          <w:lang w:val="es-MX"/>
-        </w:rPr>
-      </w:pPr>
-    </w:p>
-    <w:p>
-      <w:pPr>
-        <w:spacing w:after="0" w:line="276" w:lineRule="auto"/>
-        <w:contextualSpacing/>
+        <w:jc w:val="both"/>
+        <w:rPr>
+          <w:rFonts w:ascii="Californian FB" w:hAnsi="Californian FB"/>
+          <w:sz w:val="24"/>
+          <w:szCs w:val="24"/>
+          <w:lang w:val="es-MX"/>
+        </w:rPr>
+      </w:pPr>
+    </w:p>
+    <w:p>
+      <w:pPr>
+        <w:spacing w:after="0" w:line="276" w:lineRule="auto"/>
         <w:jc w:val="both"/>
         <w:rPr>
           <w:rFonts w:ascii="Californian FB" w:hAnsi="Californian FB"/>
@@ -9307,7 +10081,6 @@
     <w:p>
       <w:pPr>
         <w:spacing w:after="0" w:line="276" w:lineRule="auto"/>
-        <w:contextualSpacing/>
         <w:jc w:val="both"/>
         <w:rPr>
           <w:rFonts w:ascii="Californian FB" w:hAnsi="Californian FB"/>
@@ -9325,6 +10098,7 @@
           <w:numId w:val="4"/>
         </w:numPr>
         <w:spacing w:after="0" w:line="276" w:lineRule="auto"/>
+        <w:contextualSpacing w:val="0"/>
         <w:jc w:val="both"/>
         <w:rPr>
           <w:rFonts w:ascii="Californian FB" w:hAnsi="Californian FB"/>
@@ -9366,22 +10140,621 @@
         <w:spacing w:after="0" w:line="276" w:lineRule="auto"/>
         <w:jc w:val="both"/>
         <w:rPr>
-          <w:rFonts w:ascii="Californian FB" w:hAnsi="Californian FB"/>
-          <w:sz w:val="24"/>
-          <w:szCs w:val="24"/>
-          <w:lang w:val="es-MX"/>
-        </w:rPr>
-      </w:pPr>
-      <w:r>
-        <w:rPr>
-          <w:rFonts w:ascii="Californian FB" w:hAnsi="Californian FB"/>
+          <w:rFonts w:ascii="Californian FB" w:eastAsiaTheme="minorEastAsia" w:hAnsi="Californian FB"/>
+          <w:sz w:val="24"/>
+          <w:szCs w:val="24"/>
+          <w:lang w:val="es-MX"/>
+        </w:rPr>
+      </w:pPr>
+      <w:r>
+        <w:rPr>
+          <w:rFonts w:ascii="Californian FB" w:eastAsiaTheme="minorEastAsia" w:hAnsi="Californian FB"/>
           <w:b/>
           <w:bCs/>
           <w:sz w:val="24"/>
           <w:szCs w:val="24"/>
           <w:lang w:val="es-MX"/>
         </w:rPr>
-        <w:t>Tabla X.</w:t>
+        <w:t xml:space="preserve">Anexo 1. </w:t>
+      </w:r>
+    </w:p>
+    <w:p>
+      <w:pPr>
+        <w:spacing w:after="0" w:line="276" w:lineRule="auto"/>
+        <w:jc w:val="both"/>
+        <w:rPr>
+          <w:rFonts w:ascii="Californian FB" w:eastAsiaTheme="minorEastAsia" w:hAnsi="Californian FB"/>
+          <w:sz w:val="24"/>
+          <w:szCs w:val="24"/>
+          <w:lang w:val="es-MX"/>
+        </w:rPr>
+      </w:pPr>
+      <w:r>
+        <w:rPr>
+          <w:rFonts w:ascii="Californian FB" w:eastAsiaTheme="minorEastAsia" w:hAnsi="Californian FB"/>
+          <w:sz w:val="24"/>
+          <w:szCs w:val="24"/>
+          <w:lang w:val="es-MX"/>
+        </w:rPr>
+        <w:t>Variables de control utilizadas para estimar los modelos de clasificación:</w:t>
+      </w:r>
+    </w:p>
+    <w:p>
+      <w:pPr>
+        <w:pStyle w:val="Prrafodelista"/>
+        <w:numPr>
+          <w:ilvl w:val="0"/>
+          <w:numId w:val="12"/>
+        </w:numPr>
+        <w:spacing w:after="0" w:line="276" w:lineRule="auto"/>
+        <w:contextualSpacing w:val="0"/>
+        <w:jc w:val="both"/>
+        <w:rPr>
+          <w:rFonts w:ascii="Californian FB" w:eastAsiaTheme="minorEastAsia" w:hAnsi="Californian FB"/>
+          <w:sz w:val="24"/>
+          <w:szCs w:val="24"/>
+          <w:lang w:val="es-MX"/>
+        </w:rPr>
+      </w:pPr>
+      <w:r>
+        <w:rPr>
+          <w:rFonts w:ascii="Californian FB" w:eastAsiaTheme="minorEastAsia" w:hAnsi="Californian FB"/>
+          <w:sz w:val="24"/>
+          <w:szCs w:val="24"/>
+          <w:lang w:val="es-MX"/>
+        </w:rPr>
+        <w:t>Número de cuartos en el hogar</w:t>
+      </w:r>
+    </w:p>
+    <w:p>
+      <w:pPr>
+        <w:pStyle w:val="Prrafodelista"/>
+        <w:numPr>
+          <w:ilvl w:val="0"/>
+          <w:numId w:val="12"/>
+        </w:numPr>
+        <w:spacing w:after="0" w:line="276" w:lineRule="auto"/>
+        <w:contextualSpacing w:val="0"/>
+        <w:jc w:val="both"/>
+        <w:rPr>
+          <w:rFonts w:ascii="Californian FB" w:eastAsiaTheme="minorEastAsia" w:hAnsi="Californian FB"/>
+          <w:sz w:val="24"/>
+          <w:szCs w:val="24"/>
+          <w:lang w:val="es-MX"/>
+        </w:rPr>
+      </w:pPr>
+      <w:r>
+        <w:rPr>
+          <w:rFonts w:ascii="Californian FB" w:eastAsiaTheme="minorEastAsia" w:hAnsi="Californian FB"/>
+          <w:sz w:val="24"/>
+          <w:szCs w:val="24"/>
+          <w:lang w:val="es-MX"/>
+        </w:rPr>
+        <w:t>Número de cuartos del hogar en los cuales duermen personas</w:t>
+      </w:r>
+    </w:p>
+    <w:p>
+      <w:pPr>
+        <w:pStyle w:val="Prrafodelista"/>
+        <w:numPr>
+          <w:ilvl w:val="0"/>
+          <w:numId w:val="12"/>
+        </w:numPr>
+        <w:spacing w:after="0" w:line="276" w:lineRule="auto"/>
+        <w:contextualSpacing w:val="0"/>
+        <w:jc w:val="both"/>
+        <w:rPr>
+          <w:rFonts w:ascii="Californian FB" w:eastAsiaTheme="minorEastAsia" w:hAnsi="Californian FB"/>
+          <w:sz w:val="24"/>
+          <w:szCs w:val="24"/>
+          <w:lang w:val="es-MX"/>
+        </w:rPr>
+      </w:pPr>
+      <w:r>
+        <w:rPr>
+          <w:rFonts w:ascii="Californian FB" w:eastAsiaTheme="minorEastAsia" w:hAnsi="Californian FB"/>
+          <w:sz w:val="24"/>
+          <w:szCs w:val="24"/>
+          <w:lang w:val="es-MX"/>
+        </w:rPr>
+        <w:t>Número de personas en el hogar</w:t>
+      </w:r>
+    </w:p>
+    <w:p>
+      <w:pPr>
+        <w:pStyle w:val="Prrafodelista"/>
+        <w:numPr>
+          <w:ilvl w:val="0"/>
+          <w:numId w:val="12"/>
+        </w:numPr>
+        <w:spacing w:after="0" w:line="276" w:lineRule="auto"/>
+        <w:contextualSpacing w:val="0"/>
+        <w:jc w:val="both"/>
+        <w:rPr>
+          <w:rFonts w:ascii="Californian FB" w:eastAsiaTheme="minorEastAsia" w:hAnsi="Californian FB"/>
+          <w:sz w:val="24"/>
+          <w:szCs w:val="24"/>
+          <w:lang w:val="es-MX"/>
+        </w:rPr>
+      </w:pPr>
+      <w:r>
+        <w:rPr>
+          <w:rFonts w:ascii="Californian FB" w:eastAsiaTheme="minorEastAsia" w:hAnsi="Californian FB"/>
+          <w:sz w:val="24"/>
+          <w:szCs w:val="24"/>
+          <w:lang w:val="es-MX"/>
+        </w:rPr>
+        <w:t>Edad del jefe del hogar</w:t>
+      </w:r>
+    </w:p>
+    <w:p>
+      <w:pPr>
+        <w:pStyle w:val="Prrafodelista"/>
+        <w:numPr>
+          <w:ilvl w:val="0"/>
+          <w:numId w:val="12"/>
+        </w:numPr>
+        <w:spacing w:after="0" w:line="276" w:lineRule="auto"/>
+        <w:contextualSpacing w:val="0"/>
+        <w:jc w:val="both"/>
+        <w:rPr>
+          <w:rFonts w:ascii="Californian FB" w:eastAsiaTheme="minorEastAsia" w:hAnsi="Californian FB"/>
+          <w:sz w:val="24"/>
+          <w:szCs w:val="24"/>
+          <w:lang w:val="es-MX"/>
+        </w:rPr>
+      </w:pPr>
+      <w:r>
+        <w:rPr>
+          <w:rFonts w:ascii="Californian FB" w:eastAsiaTheme="minorEastAsia" w:hAnsi="Californian FB"/>
+          <w:sz w:val="24"/>
+          <w:szCs w:val="24"/>
+          <w:lang w:val="es-MX"/>
+        </w:rPr>
+        <w:t>Número de menores de edad en el hogar</w:t>
+      </w:r>
+    </w:p>
+    <w:p>
+      <w:pPr>
+        <w:pStyle w:val="Prrafodelista"/>
+        <w:numPr>
+          <w:ilvl w:val="0"/>
+          <w:numId w:val="12"/>
+        </w:numPr>
+        <w:spacing w:after="0" w:line="276" w:lineRule="auto"/>
+        <w:contextualSpacing w:val="0"/>
+        <w:jc w:val="both"/>
+        <w:rPr>
+          <w:rFonts w:ascii="Californian FB" w:eastAsiaTheme="minorEastAsia" w:hAnsi="Californian FB"/>
+          <w:sz w:val="24"/>
+          <w:szCs w:val="24"/>
+          <w:lang w:val="es-MX"/>
+        </w:rPr>
+      </w:pPr>
+      <w:r>
+        <w:rPr>
+          <w:rFonts w:ascii="Californian FB" w:eastAsiaTheme="minorEastAsia" w:hAnsi="Californian FB"/>
+          <w:sz w:val="24"/>
+          <w:szCs w:val="24"/>
+          <w:lang w:val="es-MX"/>
+        </w:rPr>
+        <w:t>Número de adultos mayores en el hogar</w:t>
+      </w:r>
+    </w:p>
+    <w:p>
+      <w:pPr>
+        <w:pStyle w:val="Prrafodelista"/>
+        <w:numPr>
+          <w:ilvl w:val="0"/>
+          <w:numId w:val="12"/>
+        </w:numPr>
+        <w:spacing w:after="0" w:line="276" w:lineRule="auto"/>
+        <w:contextualSpacing w:val="0"/>
+        <w:jc w:val="both"/>
+        <w:rPr>
+          <w:rFonts w:ascii="Californian FB" w:eastAsiaTheme="minorEastAsia" w:hAnsi="Californian FB"/>
+          <w:sz w:val="24"/>
+          <w:szCs w:val="24"/>
+          <w:lang w:val="es-MX"/>
+        </w:rPr>
+      </w:pPr>
+      <w:r>
+        <w:rPr>
+          <w:rFonts w:ascii="Californian FB" w:eastAsiaTheme="minorEastAsia" w:hAnsi="Californian FB"/>
+          <w:sz w:val="24"/>
+          <w:szCs w:val="24"/>
+          <w:lang w:val="es-MX"/>
+        </w:rPr>
+        <w:t>Número de personas por dormitorio</w:t>
+      </w:r>
+    </w:p>
+    <w:p>
+      <w:pPr>
+        <w:pStyle w:val="Prrafodelista"/>
+        <w:numPr>
+          <w:ilvl w:val="0"/>
+          <w:numId w:val="12"/>
+        </w:numPr>
+        <w:spacing w:after="0" w:line="276" w:lineRule="auto"/>
+        <w:contextualSpacing w:val="0"/>
+        <w:jc w:val="both"/>
+        <w:rPr>
+          <w:rFonts w:ascii="Californian FB" w:eastAsiaTheme="minorEastAsia" w:hAnsi="Californian FB"/>
+          <w:sz w:val="24"/>
+          <w:szCs w:val="24"/>
+          <w:lang w:val="es-MX"/>
+        </w:rPr>
+      </w:pPr>
+      <w:r>
+        <w:rPr>
+          <w:rFonts w:ascii="Californian FB" w:eastAsiaTheme="minorEastAsia" w:hAnsi="Californian FB"/>
+          <w:sz w:val="24"/>
+          <w:szCs w:val="24"/>
+          <w:lang w:val="es-MX"/>
+        </w:rPr>
+        <w:t>Número de personas ocupadas en el hogar</w:t>
+      </w:r>
+    </w:p>
+    <w:p>
+      <w:pPr>
+        <w:pStyle w:val="Prrafodelista"/>
+        <w:numPr>
+          <w:ilvl w:val="0"/>
+          <w:numId w:val="12"/>
+        </w:numPr>
+        <w:spacing w:after="0" w:line="276" w:lineRule="auto"/>
+        <w:contextualSpacing w:val="0"/>
+        <w:jc w:val="both"/>
+        <w:rPr>
+          <w:rFonts w:ascii="Californian FB" w:eastAsiaTheme="minorEastAsia" w:hAnsi="Californian FB"/>
+          <w:sz w:val="24"/>
+          <w:szCs w:val="24"/>
+          <w:lang w:val="es-MX"/>
+        </w:rPr>
+      </w:pPr>
+      <w:r>
+        <w:rPr>
+          <w:rFonts w:ascii="Californian FB" w:eastAsiaTheme="minorEastAsia" w:hAnsi="Californian FB"/>
+          <w:sz w:val="24"/>
+          <w:szCs w:val="24"/>
+          <w:lang w:val="es-MX"/>
+        </w:rPr>
+        <w:t>Clase de ubicación de la vivienda (2 factores)</w:t>
+      </w:r>
+    </w:p>
+    <w:p>
+      <w:pPr>
+        <w:pStyle w:val="Prrafodelista"/>
+        <w:numPr>
+          <w:ilvl w:val="0"/>
+          <w:numId w:val="12"/>
+        </w:numPr>
+        <w:spacing w:after="0" w:line="276" w:lineRule="auto"/>
+        <w:contextualSpacing w:val="0"/>
+        <w:jc w:val="both"/>
+        <w:rPr>
+          <w:rFonts w:ascii="Californian FB" w:eastAsiaTheme="minorEastAsia" w:hAnsi="Californian FB"/>
+          <w:sz w:val="24"/>
+          <w:szCs w:val="24"/>
+          <w:lang w:val="es-MX"/>
+        </w:rPr>
+      </w:pPr>
+      <w:r>
+        <w:rPr>
+          <w:rFonts w:ascii="Californian FB" w:eastAsiaTheme="minorEastAsia" w:hAnsi="Californian FB"/>
+          <w:sz w:val="24"/>
+          <w:szCs w:val="24"/>
+          <w:lang w:val="es-MX"/>
+        </w:rPr>
+        <w:lastRenderedPageBreak/>
+        <w:t>Tipo de vivienda (</w:t>
+      </w:r>
+      <w:r>
+        <w:rPr>
+          <w:rFonts w:ascii="Californian FB" w:eastAsiaTheme="minorEastAsia" w:hAnsi="Californian FB"/>
+          <w:sz w:val="24"/>
+          <w:szCs w:val="24"/>
+          <w:lang w:val="es-MX"/>
+        </w:rPr>
+        <w:t>6 factores</w:t>
+      </w:r>
+      <w:r>
+        <w:rPr>
+          <w:rFonts w:ascii="Californian FB" w:eastAsiaTheme="minorEastAsia" w:hAnsi="Californian FB"/>
+          <w:sz w:val="24"/>
+          <w:szCs w:val="24"/>
+          <w:lang w:val="es-MX"/>
+        </w:rPr>
+        <w:t xml:space="preserve">, en el modelo se crearon </w:t>
+      </w:r>
+      <w:proofErr w:type="spellStart"/>
+      <w:r>
+        <w:rPr>
+          <w:rFonts w:ascii="Californian FB" w:eastAsiaTheme="minorEastAsia" w:hAnsi="Californian FB"/>
+          <w:sz w:val="24"/>
+          <w:szCs w:val="24"/>
+          <w:lang w:val="es-MX"/>
+        </w:rPr>
+        <w:t>dummys</w:t>
+      </w:r>
+      <w:proofErr w:type="spellEnd"/>
+      <w:r>
+        <w:rPr>
+          <w:rFonts w:ascii="Californian FB" w:eastAsiaTheme="minorEastAsia" w:hAnsi="Californian FB"/>
+          <w:sz w:val="24"/>
+          <w:szCs w:val="24"/>
+          <w:lang w:val="es-MX"/>
+        </w:rPr>
+        <w:t>)</w:t>
+      </w:r>
+    </w:p>
+    <w:p>
+      <w:pPr>
+        <w:pStyle w:val="Prrafodelista"/>
+        <w:numPr>
+          <w:ilvl w:val="0"/>
+          <w:numId w:val="12"/>
+        </w:numPr>
+        <w:spacing w:after="0" w:line="276" w:lineRule="auto"/>
+        <w:contextualSpacing w:val="0"/>
+        <w:jc w:val="both"/>
+        <w:rPr>
+          <w:rFonts w:ascii="Californian FB" w:eastAsiaTheme="minorEastAsia" w:hAnsi="Californian FB"/>
+          <w:sz w:val="24"/>
+          <w:szCs w:val="24"/>
+          <w:lang w:val="es-MX"/>
+        </w:rPr>
+      </w:pPr>
+      <w:r>
+        <w:rPr>
+          <w:rFonts w:ascii="Californian FB" w:eastAsiaTheme="minorEastAsia" w:hAnsi="Californian FB"/>
+          <w:sz w:val="24"/>
+          <w:szCs w:val="24"/>
+          <w:lang w:val="es-MX"/>
+        </w:rPr>
+        <w:t>Tipo de vivienda (</w:t>
+      </w:r>
+      <w:r>
+        <w:rPr>
+          <w:rFonts w:ascii="Californian FB" w:eastAsiaTheme="minorEastAsia" w:hAnsi="Californian FB"/>
+          <w:sz w:val="24"/>
+          <w:szCs w:val="24"/>
+          <w:lang w:val="es-MX"/>
+        </w:rPr>
+        <w:t xml:space="preserve">7 </w:t>
+      </w:r>
+      <w:r>
+        <w:rPr>
+          <w:rFonts w:ascii="Californian FB" w:eastAsiaTheme="minorEastAsia" w:hAnsi="Californian FB"/>
+          <w:sz w:val="24"/>
+          <w:szCs w:val="24"/>
+          <w:lang w:val="es-MX"/>
+        </w:rPr>
+        <w:t>factores</w:t>
+      </w:r>
+      <w:r>
+        <w:rPr>
+          <w:rFonts w:ascii="Californian FB" w:eastAsiaTheme="minorEastAsia" w:hAnsi="Californian FB"/>
+          <w:sz w:val="24"/>
+          <w:szCs w:val="24"/>
+          <w:lang w:val="es-MX"/>
+        </w:rPr>
+        <w:t xml:space="preserve">, en el modelo se crearon </w:t>
+      </w:r>
+      <w:proofErr w:type="spellStart"/>
+      <w:r>
+        <w:rPr>
+          <w:rFonts w:ascii="Californian FB" w:eastAsiaTheme="minorEastAsia" w:hAnsi="Californian FB"/>
+          <w:sz w:val="24"/>
+          <w:szCs w:val="24"/>
+          <w:lang w:val="es-MX"/>
+        </w:rPr>
+        <w:t>dummys</w:t>
+      </w:r>
+      <w:proofErr w:type="spellEnd"/>
+      <w:r>
+        <w:rPr>
+          <w:rFonts w:ascii="Californian FB" w:eastAsiaTheme="minorEastAsia" w:hAnsi="Californian FB"/>
+          <w:sz w:val="24"/>
+          <w:szCs w:val="24"/>
+          <w:lang w:val="es-MX"/>
+        </w:rPr>
+        <w:t>)</w:t>
+      </w:r>
+    </w:p>
+    <w:p>
+      <w:pPr>
+        <w:pStyle w:val="Prrafodelista"/>
+        <w:numPr>
+          <w:ilvl w:val="0"/>
+          <w:numId w:val="12"/>
+        </w:numPr>
+        <w:spacing w:after="0" w:line="276" w:lineRule="auto"/>
+        <w:contextualSpacing w:val="0"/>
+        <w:jc w:val="both"/>
+        <w:rPr>
+          <w:rFonts w:ascii="Californian FB" w:eastAsiaTheme="minorEastAsia" w:hAnsi="Californian FB"/>
+          <w:sz w:val="24"/>
+          <w:szCs w:val="24"/>
+          <w:lang w:val="es-MX"/>
+        </w:rPr>
+      </w:pPr>
+      <w:r>
+        <w:rPr>
+          <w:rFonts w:ascii="Californian FB" w:eastAsiaTheme="minorEastAsia" w:hAnsi="Californian FB"/>
+          <w:sz w:val="24"/>
+          <w:szCs w:val="24"/>
+          <w:lang w:val="es-MX"/>
+        </w:rPr>
+        <w:t>Género del jefe de hogar (2 factores)</w:t>
+      </w:r>
+    </w:p>
+    <w:p>
+      <w:pPr>
+        <w:pStyle w:val="Prrafodelista"/>
+        <w:numPr>
+          <w:ilvl w:val="0"/>
+          <w:numId w:val="12"/>
+        </w:numPr>
+        <w:spacing w:after="0" w:line="276" w:lineRule="auto"/>
+        <w:contextualSpacing w:val="0"/>
+        <w:jc w:val="both"/>
+        <w:rPr>
+          <w:rFonts w:ascii="Californian FB" w:eastAsiaTheme="minorEastAsia" w:hAnsi="Californian FB"/>
+          <w:sz w:val="24"/>
+          <w:szCs w:val="24"/>
+          <w:lang w:val="es-MX"/>
+        </w:rPr>
+      </w:pPr>
+      <w:r>
+        <w:rPr>
+          <w:rFonts w:ascii="Californian FB" w:eastAsiaTheme="minorEastAsia" w:hAnsi="Californian FB"/>
+          <w:sz w:val="24"/>
+          <w:szCs w:val="24"/>
+          <w:lang w:val="es-MX"/>
+        </w:rPr>
+        <w:t>Nivel educativo del jefe del hogar</w:t>
+      </w:r>
+    </w:p>
+    <w:p>
+      <w:pPr>
+        <w:pStyle w:val="Prrafodelista"/>
+        <w:numPr>
+          <w:ilvl w:val="0"/>
+          <w:numId w:val="12"/>
+        </w:numPr>
+        <w:spacing w:after="0" w:line="276" w:lineRule="auto"/>
+        <w:contextualSpacing w:val="0"/>
+        <w:jc w:val="both"/>
+        <w:rPr>
+          <w:rFonts w:ascii="Californian FB" w:eastAsiaTheme="minorEastAsia" w:hAnsi="Californian FB"/>
+          <w:sz w:val="24"/>
+          <w:szCs w:val="24"/>
+          <w:lang w:val="es-MX"/>
+        </w:rPr>
+      </w:pPr>
+      <w:r>
+        <w:rPr>
+          <w:rFonts w:ascii="Californian FB" w:eastAsiaTheme="minorEastAsia" w:hAnsi="Californian FB"/>
+          <w:sz w:val="24"/>
+          <w:szCs w:val="24"/>
+          <w:lang w:val="es-MX"/>
+        </w:rPr>
+        <w:t>El jefe del hogar está desocupado o no</w:t>
+      </w:r>
+    </w:p>
+    <w:p>
+      <w:pPr>
+        <w:pStyle w:val="Prrafodelista"/>
+        <w:numPr>
+          <w:ilvl w:val="0"/>
+          <w:numId w:val="12"/>
+        </w:numPr>
+        <w:spacing w:after="0" w:line="276" w:lineRule="auto"/>
+        <w:contextualSpacing w:val="0"/>
+        <w:jc w:val="both"/>
+        <w:rPr>
+          <w:rFonts w:ascii="Californian FB" w:eastAsiaTheme="minorEastAsia" w:hAnsi="Californian FB"/>
+          <w:sz w:val="24"/>
+          <w:szCs w:val="24"/>
+          <w:lang w:val="es-MX"/>
+        </w:rPr>
+      </w:pPr>
+      <w:r>
+        <w:rPr>
+          <w:rFonts w:ascii="Californian FB" w:eastAsiaTheme="minorEastAsia" w:hAnsi="Californian FB"/>
+          <w:sz w:val="24"/>
+          <w:szCs w:val="24"/>
+          <w:lang w:val="es-MX"/>
+        </w:rPr>
+        <w:t>El jefe del hogar está inactivo o no</w:t>
+      </w:r>
+    </w:p>
+    <w:p>
+      <w:pPr>
+        <w:pStyle w:val="Prrafodelista"/>
+        <w:numPr>
+          <w:ilvl w:val="0"/>
+          <w:numId w:val="12"/>
+        </w:numPr>
+        <w:spacing w:after="0" w:line="276" w:lineRule="auto"/>
+        <w:contextualSpacing w:val="0"/>
+        <w:jc w:val="both"/>
+        <w:rPr>
+          <w:rFonts w:ascii="Californian FB" w:eastAsiaTheme="minorEastAsia" w:hAnsi="Californian FB"/>
+          <w:sz w:val="24"/>
+          <w:szCs w:val="24"/>
+          <w:lang w:val="es-MX"/>
+        </w:rPr>
+      </w:pPr>
+      <w:r>
+        <w:rPr>
+          <w:rFonts w:ascii="Californian FB" w:eastAsiaTheme="minorEastAsia" w:hAnsi="Californian FB"/>
+          <w:sz w:val="24"/>
+          <w:szCs w:val="24"/>
+          <w:lang w:val="es-MX"/>
+        </w:rPr>
+        <w:t>Se considera hacinamiento en el hogar o no</w:t>
+      </w:r>
+    </w:p>
+    <w:p>
+      <w:pPr>
+        <w:spacing w:after="0" w:line="276" w:lineRule="auto"/>
+        <w:jc w:val="both"/>
+        <w:rPr>
+          <w:rFonts w:ascii="Californian FB" w:hAnsi="Californian FB"/>
+          <w:b/>
+          <w:bCs/>
+          <w:sz w:val="24"/>
+          <w:szCs w:val="24"/>
+          <w:lang w:val="es-MX"/>
+        </w:rPr>
+      </w:pPr>
+    </w:p>
+    <w:p>
+      <w:pPr>
+        <w:spacing w:after="0" w:line="276" w:lineRule="auto"/>
+        <w:jc w:val="both"/>
+        <w:rPr>
+          <w:rFonts w:ascii="Californian FB" w:hAnsi="Californian FB"/>
+          <w:sz w:val="24"/>
+          <w:szCs w:val="24"/>
+          <w:lang w:val="es-MX"/>
+        </w:rPr>
+      </w:pPr>
+      <w:r>
+        <w:rPr>
+          <w:rFonts w:ascii="Californian FB" w:hAnsi="Californian FB"/>
+          <w:b/>
+          <w:bCs/>
+          <w:sz w:val="24"/>
+          <w:szCs w:val="24"/>
+          <w:lang w:val="es-MX"/>
+        </w:rPr>
+        <w:t xml:space="preserve">Tabla </w:t>
+      </w:r>
+      <w:r>
+        <w:rPr>
+          <w:rFonts w:ascii="Californian FB" w:hAnsi="Californian FB"/>
+          <w:b/>
+          <w:bCs/>
+          <w:sz w:val="24"/>
+          <w:szCs w:val="24"/>
+          <w:highlight w:val="yellow"/>
+          <w:lang w:val="es-MX"/>
+        </w:rPr>
+        <w:t>X</w:t>
+      </w:r>
+      <w:r>
+        <w:rPr>
+          <w:rFonts w:ascii="Californian FB" w:hAnsi="Californian FB"/>
+          <w:b/>
+          <w:bCs/>
+          <w:sz w:val="24"/>
+          <w:szCs w:val="24"/>
+          <w:lang w:val="es-MX"/>
+        </w:rPr>
+        <w:t>.</w:t>
       </w:r>
       <w:r>
         <w:rPr>
@@ -9404,12 +10777,23 @@
           <w:lang w:val="es-MX"/>
         </w:rPr>
       </w:pPr>
+    </w:p>
+    <w:p>
+      <w:pPr>
+        <w:spacing w:after="0" w:line="276" w:lineRule="auto"/>
+        <w:jc w:val="both"/>
+        <w:rPr>
+          <w:rFonts w:ascii="Californian FB" w:hAnsi="Californian FB"/>
+          <w:sz w:val="24"/>
+          <w:szCs w:val="24"/>
+          <w:lang w:val="es-MX"/>
+        </w:rPr>
+      </w:pPr>
       <w:r>
         <w:rPr>
           <w:rFonts w:ascii="Californian FB" w:hAnsi="Californian FB"/>
           <w:noProof/>
         </w:rPr>
-        <w:lastRenderedPageBreak/>
         <w:drawing>
           <wp:inline distT="0" distB="0" distL="0" distR="0" wp14:anchorId="6D6E493A" wp14:editId="3AFC2C75">
             <wp:extent cx="5612130" cy="3559175"/>
@@ -9426,7 +10810,7 @@
                     <pic:cNvPicPr/>
                   </pic:nvPicPr>
                   <pic:blipFill>
-                    <a:blip r:embed="rId9"/>
+                    <a:blip r:embed="rId10"/>
                     <a:stretch>
                       <a:fillRect/>
                     </a:stretch>
@@ -10076,6 +11460,119 @@
     </w:lvl>
   </w:abstractNum>
   <w:abstractNum w:abstractNumId="6" w15:restartNumberingAfterBreak="0">
+    <w:nsid w:val="33DC367C"/>
+    <w:multiLevelType w:val="hybridMultilevel"/>
+    <w:tmpl w:val="C55A91C4"/>
+    <w:lvl w:ilvl="0" w:tplc="542C70B8">
+      <w:start w:val="3"/>
+      <w:numFmt w:val="bullet"/>
+      <w:lvlText w:val="-"/>
+      <w:lvlJc w:val="left"/>
+      <w:pPr>
+        <w:ind w:left="720" w:hanging="360"/>
+      </w:pPr>
+      <w:rPr>
+        <w:rFonts w:ascii="Calibri" w:eastAsiaTheme="minorEastAsia" w:hAnsi="Calibri" w:cs="Calibri" w:hint="default"/>
+      </w:rPr>
+    </w:lvl>
+    <w:lvl w:ilvl="1" w:tplc="240A0003" w:tentative="1">
+      <w:start w:val="1"/>
+      <w:numFmt w:val="bullet"/>
+      <w:lvlText w:val="o"/>
+      <w:lvlJc w:val="left"/>
+      <w:pPr>
+        <w:ind w:left="1440" w:hanging="360"/>
+      </w:pPr>
+      <w:rPr>
+        <w:rFonts w:ascii="Courier New" w:hAnsi="Courier New" w:cs="Courier New" w:hint="default"/>
+      </w:rPr>
+    </w:lvl>
+    <w:lvl w:ilvl="2" w:tplc="240A0005" w:tentative="1">
+      <w:start w:val="1"/>
+      <w:numFmt w:val="bullet"/>
+      <w:lvlText w:val=""/>
+      <w:lvlJc w:val="left"/>
+      <w:pPr>
+        <w:ind w:left="2160" w:hanging="360"/>
+      </w:pPr>
+      <w:rPr>
+        <w:rFonts w:ascii="Wingdings" w:hAnsi="Wingdings" w:hint="default"/>
+      </w:rPr>
+    </w:lvl>
+    <w:lvl w:ilvl="3" w:tplc="240A0001" w:tentative="1">
+      <w:start w:val="1"/>
+      <w:numFmt w:val="bullet"/>
+      <w:lvlText w:val=""/>
+      <w:lvlJc w:val="left"/>
+      <w:pPr>
+        <w:ind w:left="2880" w:hanging="360"/>
+      </w:pPr>
+      <w:rPr>
+        <w:rFonts w:ascii="Symbol" w:hAnsi="Symbol" w:hint="default"/>
+      </w:rPr>
+    </w:lvl>
+    <w:lvl w:ilvl="4" w:tplc="240A0003" w:tentative="1">
+      <w:start w:val="1"/>
+      <w:numFmt w:val="bullet"/>
+      <w:lvlText w:val="o"/>
+      <w:lvlJc w:val="left"/>
+      <w:pPr>
+        <w:ind w:left="3600" w:hanging="360"/>
+      </w:pPr>
+      <w:rPr>
+        <w:rFonts w:ascii="Courier New" w:hAnsi="Courier New" w:cs="Courier New" w:hint="default"/>
+      </w:rPr>
+    </w:lvl>
+    <w:lvl w:ilvl="5" w:tplc="240A0005" w:tentative="1">
+      <w:start w:val="1"/>
+      <w:numFmt w:val="bullet"/>
+      <w:lvlText w:val=""/>
+      <w:lvlJc w:val="left"/>
+      <w:pPr>
+        <w:ind w:left="4320" w:hanging="360"/>
+      </w:pPr>
+      <w:rPr>
+        <w:rFonts w:ascii="Wingdings" w:hAnsi="Wingdings" w:hint="default"/>
+      </w:rPr>
+    </w:lvl>
+    <w:lvl w:ilvl="6" w:tplc="240A0001" w:tentative="1">
+      <w:start w:val="1"/>
+      <w:numFmt w:val="bullet"/>
+      <w:lvlText w:val=""/>
+      <w:lvlJc w:val="left"/>
+      <w:pPr>
+        <w:ind w:left="5040" w:hanging="360"/>
+      </w:pPr>
+      <w:rPr>
+        <w:rFonts w:ascii="Symbol" w:hAnsi="Symbol" w:hint="default"/>
+      </w:rPr>
+    </w:lvl>
+    <w:lvl w:ilvl="7" w:tplc="240A0003" w:tentative="1">
+      <w:start w:val="1"/>
+      <w:numFmt w:val="bullet"/>
+      <w:lvlText w:val="o"/>
+      <w:lvlJc w:val="left"/>
+      <w:pPr>
+        <w:ind w:left="5760" w:hanging="360"/>
+      </w:pPr>
+      <w:rPr>
+        <w:rFonts w:ascii="Courier New" w:hAnsi="Courier New" w:cs="Courier New" w:hint="default"/>
+      </w:rPr>
+    </w:lvl>
+    <w:lvl w:ilvl="8" w:tplc="240A0005" w:tentative="1">
+      <w:start w:val="1"/>
+      <w:numFmt w:val="bullet"/>
+      <w:lvlText w:val=""/>
+      <w:lvlJc w:val="left"/>
+      <w:pPr>
+        <w:ind w:left="6480" w:hanging="360"/>
+      </w:pPr>
+      <w:rPr>
+        <w:rFonts w:ascii="Wingdings" w:hAnsi="Wingdings" w:hint="default"/>
+      </w:rPr>
+    </w:lvl>
+  </w:abstractNum>
+  <w:abstractNum w:abstractNumId="7" w15:restartNumberingAfterBreak="0">
     <w:nsid w:val="36F0556F"/>
     <w:multiLevelType w:val="hybridMultilevel"/>
     <w:tmpl w:val="71AE85DA"/>
@@ -10187,7 +11684,7 @@
       </w:rPr>
     </w:lvl>
   </w:abstractNum>
-  <w:abstractNum w:abstractNumId="7" w15:restartNumberingAfterBreak="0">
+  <w:abstractNum w:abstractNumId="8" w15:restartNumberingAfterBreak="0">
     <w:nsid w:val="47AE2375"/>
     <w:multiLevelType w:val="hybridMultilevel"/>
     <w:tmpl w:val="5F0E00A8"/>
@@ -10299,7 +11796,7 @@
       </w:rPr>
     </w:lvl>
   </w:abstractNum>
-  <w:abstractNum w:abstractNumId="8" w15:restartNumberingAfterBreak="0">
+  <w:abstractNum w:abstractNumId="9" w15:restartNumberingAfterBreak="0">
     <w:nsid w:val="49B15FE7"/>
     <w:multiLevelType w:val="hybridMultilevel"/>
     <w:tmpl w:val="61384016"/>
@@ -10411,7 +11908,7 @@
       </w:rPr>
     </w:lvl>
   </w:abstractNum>
-  <w:abstractNum w:abstractNumId="9" w15:restartNumberingAfterBreak="0">
+  <w:abstractNum w:abstractNumId="10" w15:restartNumberingAfterBreak="0">
     <w:nsid w:val="71FB0014"/>
     <w:multiLevelType w:val="hybridMultilevel"/>
     <w:tmpl w:val="4328D022"/>
@@ -10523,7 +12020,7 @@
       </w:rPr>
     </w:lvl>
   </w:abstractNum>
-  <w:abstractNum w:abstractNumId="10" w15:restartNumberingAfterBreak="0">
+  <w:abstractNum w:abstractNumId="11" w15:restartNumberingAfterBreak="0">
     <w:nsid w:val="7EAF555E"/>
     <w:multiLevelType w:val="hybridMultilevel"/>
     <w:tmpl w:val="6D5E380E"/>
@@ -10610,7 +12107,7 @@
     </w:lvl>
   </w:abstractNum>
   <w:num w:numId="1" w16cid:durableId="62874529">
-    <w:abstractNumId w:val="7"/>
+    <w:abstractNumId w:val="8"/>
   </w:num>
   <w:num w:numId="2" w16cid:durableId="785929460">
     <w:abstractNumId w:val="1"/>
@@ -10619,13 +12116,13 @@
     <w:abstractNumId w:val="3"/>
   </w:num>
   <w:num w:numId="4" w16cid:durableId="2145266773">
-    <w:abstractNumId w:val="10"/>
+    <w:abstractNumId w:val="11"/>
   </w:num>
   <w:num w:numId="5" w16cid:durableId="1007951487">
     <w:abstractNumId w:val="5"/>
   </w:num>
   <w:num w:numId="6" w16cid:durableId="645164592">
-    <w:abstractNumId w:val="9"/>
+    <w:abstractNumId w:val="10"/>
   </w:num>
   <w:num w:numId="7" w16cid:durableId="451628631">
     <w:abstractNumId w:val="2"/>
@@ -10634,13 +12131,16 @@
     <w:abstractNumId w:val="0"/>
   </w:num>
   <w:num w:numId="9" w16cid:durableId="534998881">
-    <w:abstractNumId w:val="8"/>
+    <w:abstractNumId w:val="9"/>
   </w:num>
   <w:num w:numId="10" w16cid:durableId="704252262">
-    <w:abstractNumId w:val="6"/>
+    <w:abstractNumId w:val="7"/>
   </w:num>
   <w:num w:numId="11" w16cid:durableId="1074084687">
     <w:abstractNumId w:val="4"/>
+  </w:num>
+  <w:num w:numId="12" w16cid:durableId="1666977118">
+    <w:abstractNumId w:val="6"/>
   </w:num>
 </w:numbering>
 </file>
@@ -11481,6 +12981,23 @@
 </file>
 
 <file path=customXml/item1.xml><?xml version="1.0" encoding="utf-8"?>
+<p:properties xmlns:p="http://schemas.microsoft.com/office/2006/metadata/properties" xmlns:xsi="http://www.w3.org/2001/XMLSchema-instance" xmlns:pc="http://schemas.microsoft.com/office/infopath/2007/PartnerControls">
+  <documentManagement>
+    <_activity xmlns="e43937bf-7b2e-4368-9dee-c0ba54883549" xsi:nil="true"/>
+  </documentManagement>
+</p:properties>
+</file>
+
+<file path=customXml/item2.xml><?xml version="1.0" encoding="utf-8"?>
+<?mso-contentType ?>
+<FormTemplates xmlns="http://schemas.microsoft.com/sharepoint/v3/contenttype/forms">
+  <Display>DocumentLibraryForm</Display>
+  <Edit>DocumentLibraryForm</Edit>
+  <New>DocumentLibraryForm</New>
+</FormTemplates>
+</file>
+
+<file path=customXml/item3.xml><?xml version="1.0" encoding="utf-8"?>
 <ct:contentTypeSchema xmlns:ct="http://schemas.microsoft.com/office/2006/metadata/contentType" xmlns:ma="http://schemas.microsoft.com/office/2006/metadata/properties/metaAttributes" ct:_="" ma:_="" ma:contentTypeName="Documento" ma:contentTypeID="0x010100678C4FC5FBF6FB4DA2EDBCF96AC2D682" ma:contentTypeVersion="15" ma:contentTypeDescription="Crear nuevo documento." ma:contentTypeScope="" ma:versionID="866602cc36f87e8669ef40c213a7cbe1">
   <xsd:schema xmlns:xsd="http://www.w3.org/2001/XMLSchema" xmlns:xs="http://www.w3.org/2001/XMLSchema" xmlns:p="http://schemas.microsoft.com/office/2006/metadata/properties" xmlns:ns3="e43937bf-7b2e-4368-9dee-c0ba54883549" xmlns:ns4="1d63b447-a619-43fb-a106-4fc246dfb9e7" targetNamespace="http://schemas.microsoft.com/office/2006/metadata/properties" ma:root="true" ma:fieldsID="0bee6618e954569e44410ef7dbb44e7b" ns3:_="" ns4:_="">
     <xsd:import namespace="e43937bf-7b2e-4368-9dee-c0ba54883549"/>
@@ -11715,24 +13232,25 @@
 </ct:contentTypeSchema>
 </file>
 
-<file path=customXml/item2.xml><?xml version="1.0" encoding="utf-8"?>
-<?mso-contentType ?>
-<FormTemplates xmlns="http://schemas.microsoft.com/sharepoint/v3/contenttype/forms">
-  <Display>DocumentLibraryForm</Display>
-  <Edit>DocumentLibraryForm</Edit>
-  <New>DocumentLibraryForm</New>
-</FormTemplates>
+<file path=customXml/itemProps1.xml><?xml version="1.0" encoding="utf-8"?>
+<ds:datastoreItem xmlns:ds="http://schemas.openxmlformats.org/officeDocument/2006/customXml" ds:itemID="{AA4CEB11-D657-48E7-8420-7F129794EE88}">
+  <ds:schemaRefs>
+    <ds:schemaRef ds:uri="http://schemas.microsoft.com/office/2006/metadata/properties"/>
+    <ds:schemaRef ds:uri="http://schemas.microsoft.com/office/infopath/2007/PartnerControls"/>
+    <ds:schemaRef ds:uri="e43937bf-7b2e-4368-9dee-c0ba54883549"/>
+  </ds:schemaRefs>
+</ds:datastoreItem>
 </file>
 
-<file path=customXml/item3.xml><?xml version="1.0" encoding="utf-8"?>
-<p:properties xmlns:p="http://schemas.microsoft.com/office/2006/metadata/properties" xmlns:xsi="http://www.w3.org/2001/XMLSchema-instance" xmlns:pc="http://schemas.microsoft.com/office/infopath/2007/PartnerControls">
-  <documentManagement>
-    <_activity xmlns="e43937bf-7b2e-4368-9dee-c0ba54883549" xsi:nil="true"/>
-  </documentManagement>
-</p:properties>
+<file path=customXml/itemProps2.xml><?xml version="1.0" encoding="utf-8"?>
+<ds:datastoreItem xmlns:ds="http://schemas.openxmlformats.org/officeDocument/2006/customXml" ds:itemID="{E2690382-DC72-4963-8425-B3E09E4A39DE}">
+  <ds:schemaRefs>
+    <ds:schemaRef ds:uri="http://schemas.microsoft.com/sharepoint/v3/contenttype/forms"/>
+  </ds:schemaRefs>
+</ds:datastoreItem>
 </file>
 
-<file path=customXml/itemProps1.xml><?xml version="1.0" encoding="utf-8"?>
+<file path=customXml/itemProps3.xml><?xml version="1.0" encoding="utf-8"?>
 <ds:datastoreItem xmlns:ds="http://schemas.openxmlformats.org/officeDocument/2006/customXml" ds:itemID="{6849CC0D-AD4F-4B2E-A209-37E67C0CC6C8}">
   <ds:schemaRefs>
     <ds:schemaRef ds:uri="http://schemas.microsoft.com/office/2006/metadata/contentType"/>
@@ -11749,22 +13267,4 @@
     <ds:schemaRef ds:uri="http://schemas.microsoft.com/internal/obd"/>
   </ds:schemaRefs>
 </ds:datastoreItem>
-</file>
-
-<file path=customXml/itemProps2.xml><?xml version="1.0" encoding="utf-8"?>
-<ds:datastoreItem xmlns:ds="http://schemas.openxmlformats.org/officeDocument/2006/customXml" ds:itemID="{E2690382-DC72-4963-8425-B3E09E4A39DE}">
-  <ds:schemaRefs>
-    <ds:schemaRef ds:uri="http://schemas.microsoft.com/sharepoint/v3/contenttype/forms"/>
-  </ds:schemaRefs>
-</ds:datastoreItem>
-</file>
-
-<file path=customXml/itemProps3.xml><?xml version="1.0" encoding="utf-8"?>
-<ds:datastoreItem xmlns:ds="http://schemas.openxmlformats.org/officeDocument/2006/customXml" ds:itemID="{AA4CEB11-D657-48E7-8420-7F129794EE88}">
-  <ds:schemaRefs>
-    <ds:schemaRef ds:uri="http://schemas.microsoft.com/office/2006/metadata/properties"/>
-    <ds:schemaRef ds:uri="http://schemas.microsoft.com/office/infopath/2007/PartnerControls"/>
-    <ds:schemaRef ds:uri="e43937bf-7b2e-4368-9dee-c0ba54883549"/>
-  </ds:schemaRefs>
-</ds:datastoreItem>
 </file>
--- a/document/Taller 2 - Documento Entrega.docx
+++ b/document/Taller 2 - Documento Entrega.docx
@@ -152,27 +152,7 @@
           <w:szCs w:val="24"/>
           <w:lang w:val="es-MX"/>
         </w:rPr>
-        <w:t xml:space="preserve">Isabella </w:t>
-      </w:r>
-      <w:proofErr w:type="spellStart"/>
-      <w:r>
-        <w:rPr>
-          <w:rFonts w:ascii="Californian FB" w:hAnsi="Californian FB"/>
-          <w:sz w:val="24"/>
-          <w:szCs w:val="24"/>
-          <w:lang w:val="es-MX"/>
-        </w:rPr>
-        <w:t>Mendez</w:t>
-      </w:r>
-      <w:proofErr w:type="spellEnd"/>
-      <w:r>
-        <w:rPr>
-          <w:rFonts w:ascii="Californian FB" w:hAnsi="Californian FB"/>
-          <w:sz w:val="24"/>
-          <w:szCs w:val="24"/>
-          <w:lang w:val="es-MX"/>
-        </w:rPr>
-        <w:t xml:space="preserve"> Pedraza.  Cód.: 201814239</w:t>
+        <w:t>Isabella Mendez Pedraza.  Cód.: 201814239</w:t>
       </w:r>
     </w:p>
     <w:p>
@@ -609,6 +589,59 @@
           <w:szCs w:val="24"/>
           <w:lang w:val="es-MX"/>
         </w:rPr>
+        <w:t>Con la meta de cumplir el Objetivo de Desarrollo Sostenible sobre “Poner fin a la pobreza en todas sus formas en todas partes”, se han buscado diferentes métodos para la predicción de la pobreza llegando a utilizar herramientas de Inteligencia Artificial. Anteriormente, los investigadores se limitaban a usar datos oficiales, sin embargo, ahora se pueden utilizar cualquier tipo de datos lo que brinda grandes oportunidades y muchos más desafíos por desarrollar. Llegando a desarrollarse durante el 2016 y marzo de 2022 la publicación de 22 artículos relacionados a la predicción de la pobreza mediante la aplicación de métodos de IA (</w:t>
+      </w:r>
+      <w:proofErr w:type="spellStart"/>
+      <w:r>
+        <w:rPr>
+          <w:rFonts w:ascii="Californian FB" w:hAnsi="Californian FB"/>
+          <w:sz w:val="24"/>
+          <w:szCs w:val="24"/>
+          <w:lang w:val="es-MX"/>
+        </w:rPr>
+        <w:t>Usmanova</w:t>
+      </w:r>
+      <w:proofErr w:type="spellEnd"/>
+      <w:r>
+        <w:rPr>
+          <w:rFonts w:ascii="Californian FB" w:hAnsi="Californian FB"/>
+          <w:sz w:val="24"/>
+          <w:szCs w:val="24"/>
+          <w:lang w:val="es-MX"/>
+        </w:rPr>
+        <w:t xml:space="preserve"> et al., 2022)</w:t>
+      </w:r>
+    </w:p>
+    <w:p>
+      <w:pPr>
+        <w:spacing w:after="0" w:line="276" w:lineRule="auto"/>
+        <w:jc w:val="both"/>
+        <w:rPr>
+          <w:rFonts w:ascii="Californian FB" w:hAnsi="Californian FB"/>
+          <w:sz w:val="24"/>
+          <w:szCs w:val="24"/>
+          <w:lang w:val="es-MX"/>
+        </w:rPr>
+      </w:pPr>
+    </w:p>
+    <w:p>
+      <w:pPr>
+        <w:spacing w:after="0" w:line="276" w:lineRule="auto"/>
+        <w:jc w:val="both"/>
+        <w:rPr>
+          <w:rFonts w:ascii="Californian FB" w:hAnsi="Californian FB"/>
+          <w:sz w:val="24"/>
+          <w:szCs w:val="24"/>
+          <w:lang w:val="es-MX"/>
+        </w:rPr>
+      </w:pPr>
+      <w:r>
+        <w:rPr>
+          <w:rFonts w:ascii="Californian FB" w:hAnsi="Californian FB"/>
+          <w:sz w:val="24"/>
+          <w:szCs w:val="24"/>
+          <w:lang w:val="es-MX"/>
+        </w:rPr>
         <w:t xml:space="preserve">En la medición de </w:t>
       </w:r>
       <w:r>
@@ -1092,6 +1125,7 @@
           <w:szCs w:val="24"/>
           <w:lang w:val="es-MX"/>
         </w:rPr>
+        <w:lastRenderedPageBreak/>
         <w:t xml:space="preserve">En primer </w:t>
       </w:r>
       <w:r>
@@ -1545,17 +1579,7 @@
           <w:szCs w:val="24"/>
           <w:lang w:val="es-MX"/>
         </w:rPr>
-        <w:t xml:space="preserve"> modelos </w:t>
-      </w:r>
-      <w:r>
-        <w:rPr>
-          <w:rFonts w:ascii="Californian FB" w:hAnsi="Californian FB"/>
-          <w:sz w:val="24"/>
-          <w:szCs w:val="24"/>
-          <w:lang w:val="es-MX"/>
-        </w:rPr>
-        <w:lastRenderedPageBreak/>
-        <w:t xml:space="preserve">de Arboles, </w:t>
+        <w:t xml:space="preserve"> modelos de Arboles, </w:t>
       </w:r>
       <w:proofErr w:type="spellStart"/>
       <w:r>
@@ -2613,6 +2637,7 @@
           <w:szCs w:val="24"/>
           <w:lang w:val="es-MX"/>
         </w:rPr>
+        <w:lastRenderedPageBreak/>
         <w:t xml:space="preserve">Creamos variables de interés como </w:t>
       </w:r>
       <w:proofErr w:type="spellStart"/>
@@ -2934,16 +2959,7 @@
           <w:sz w:val="24"/>
           <w:szCs w:val="24"/>
         </w:rPr>
-        <w:t xml:space="preserve"> información sobre los jefes de hogar como edad, género, nivel educativo y variables relacionadas al nivel del empleo de los individuos pueden </w:t>
-      </w:r>
-      <w:r>
-        <w:rPr>
-          <w:rFonts w:ascii="Californian FB" w:hAnsi="Californian FB"/>
-          <w:sz w:val="24"/>
-          <w:szCs w:val="24"/>
-        </w:rPr>
-        <w:lastRenderedPageBreak/>
-        <w:t>llegar a afectar directamente el ingreso de los hogares o determinar si un hogar es pobre o no pobre</w:t>
+        <w:t xml:space="preserve"> información sobre los jefes de hogar como edad, género, nivel educativo y variables relacionadas al nivel del empleo de los individuos pueden llegar a afectar directamente el ingreso de los hogares o determinar si un hogar es pobre o no pobre</w:t>
       </w:r>
       <w:r>
         <w:rPr>
@@ -4072,7 +4088,17 @@
           <w:szCs w:val="24"/>
           <w:lang w:val="es-MX"/>
         </w:rPr>
-        <w:t xml:space="preserve">Este proceso, así como los pasos de estandarización, escalado y aleatorización de las submuestras de entrenamiento, test y evaluación, se encuentra descrito en el script denominado “2_Classification” y permitió estimar así un total de 24 modelos, cada uno evaluado en dos muestras diferentes a las de entrenamiento. Estos modelos y sus medidas de rendimiento en las muestras </w:t>
+        <w:t xml:space="preserve">Este proceso, así como los pasos de estandarización, escalado y aleatorización de las submuestras de entrenamiento, test y evaluación, se encuentra descrito en el script denominado “2_Classification” y permitió estimar así un total de 24 modelos, cada uno </w:t>
+      </w:r>
+      <w:r>
+        <w:rPr>
+          <w:rFonts w:ascii="Californian FB" w:hAnsi="Californian FB"/>
+          <w:sz w:val="24"/>
+          <w:szCs w:val="24"/>
+          <w:lang w:val="es-MX"/>
+        </w:rPr>
+        <w:lastRenderedPageBreak/>
+        <w:t xml:space="preserve">evaluado en dos muestras diferentes a las de entrenamiento. Estos modelos y sus medidas de rendimiento en las muestras </w:t>
       </w:r>
       <w:proofErr w:type="gramStart"/>
       <w:r>
@@ -5416,6 +5442,7 @@
               <w:szCs w:val="24"/>
               <w:lang w:val="es-MX"/>
             </w:rPr>
+            <w:lastRenderedPageBreak/>
             <m:t xml:space="preserve">Log ing= </m:t>
           </m:r>
           <m:sSub>
@@ -6655,7 +6682,6 @@
           <w:szCs w:val="24"/>
           <w:lang w:val="es-MX"/>
         </w:rPr>
-        <w:lastRenderedPageBreak/>
         <w:t xml:space="preserve">Para estimar el modelo de Ridge usamos el paquete </w:t>
       </w:r>
       <w:proofErr w:type="spellStart"/>
@@ -8635,7 +8661,6 @@
           <w:szCs w:val="24"/>
           <w:lang w:val="es-MX"/>
         </w:rPr>
-        <w:lastRenderedPageBreak/>
         <w:t xml:space="preserve">Estos modelos fueron seleccionados teniendo como criterio principal la medida de </w:t>
       </w:r>
       <w:proofErr w:type="spellStart"/>
@@ -8868,16 +8893,7 @@
               <w:szCs w:val="24"/>
               <w:lang w:val="es-MX"/>
             </w:rPr>
-            <m:t>+</m:t>
-          </m:r>
-          <m:r>
-            <w:rPr>
-              <w:rFonts w:ascii="Cambria Math" w:hAnsi="Cambria Math"/>
-              <w:sz w:val="24"/>
-              <w:szCs w:val="24"/>
-              <w:lang w:val="es-MX"/>
-            </w:rPr>
-            <m:t>ε</m:t>
+            <m:t>+ε</m:t>
           </m:r>
         </m:oMath>
       </m:oMathPara>
@@ -9080,8 +9096,9 @@
           <w:szCs w:val="24"/>
           <w:lang w:val="es-MX"/>
         </w:rPr>
-        <w:t xml:space="preserve">Ahora bien, la estrategia de submuestreo, tal como se describió en el numeral 3.1, consistió en dividir la muestra de manera aleatoria en entrenamiento (70%), test (20%) y evaluación (10%), entrenar el modelo en la primera muestra y evaluarlo en las dos siguientes. Adicionalmente, se utilizaron métodos de regularización y técnicas de balanceo de muestra, dado que la clase “Pobre” presentaba una participación apenas del 20% en el total de los datos, lo que haría que el modelo aprendiera poco de las características de esta clase y </w:t>
-      </w:r>
+        <w:t xml:space="preserve">Ahora bien, la estrategia de submuestreo, tal como se describió en el numeral 3.1, consistió en dividir la muestra de manera aleatoria en entrenamiento (70%), test (20%) y evaluación (10%), entrenar el modelo en la primera muestra y evaluarlo en las dos siguientes. Adicionalmente, se utilizaron métodos de regularización y técnicas de balanceo de muestra, dado que la clase “Pobre” presentaba una participación apenas del 20% en el total de los datos, lo que haría que el modelo aprendiera poco de las características de esta clase y realizara clasificaciones al aumentar el número de datos evaluados. Finalmente, con las evaluaciones de las predicciones fuera de la muestra de entrenamiento, identificamos los mejores modelos para cargar en </w:t>
+      </w:r>
+      <w:proofErr w:type="spellStart"/>
       <w:r>
         <w:rPr>
           <w:rFonts w:ascii="Californian FB" w:eastAsiaTheme="minorEastAsia" w:hAnsi="Californian FB"/>
@@ -9089,8 +9106,9 @@
           <w:szCs w:val="24"/>
           <w:lang w:val="es-MX"/>
         </w:rPr>
-        <w:t>realizara clasificaciones al aumentar el número de datos evaluados</w:t>
-      </w:r>
+        <w:t>Kaggle</w:t>
+      </w:r>
+      <w:proofErr w:type="spellEnd"/>
       <w:r>
         <w:rPr>
           <w:rFonts w:ascii="Californian FB" w:eastAsiaTheme="minorEastAsia" w:hAnsi="Californian FB"/>
@@ -9098,17 +9116,420 @@
           <w:szCs w:val="24"/>
           <w:lang w:val="es-MX"/>
         </w:rPr>
-        <w:t xml:space="preserve">. Finalmente, con las evaluaciones de las predicciones fuera de la muestra de entrenamiento, identificamos los mejores modelos para cargar en </w:t>
+        <w:t>.</w:t>
+      </w:r>
+    </w:p>
+    <w:p>
+      <w:pPr>
+        <w:spacing w:after="0" w:line="276" w:lineRule="auto"/>
+        <w:jc w:val="both"/>
+        <w:rPr>
+          <w:rFonts w:ascii="Californian FB" w:eastAsiaTheme="minorEastAsia" w:hAnsi="Californian FB"/>
+          <w:sz w:val="24"/>
+          <w:szCs w:val="24"/>
+          <w:lang w:val="es-MX"/>
+        </w:rPr>
+      </w:pPr>
+    </w:p>
+    <w:p>
+      <w:pPr>
+        <w:spacing w:after="0" w:line="276" w:lineRule="auto"/>
+        <w:jc w:val="both"/>
+        <w:rPr>
+          <w:rFonts w:ascii="Californian FB" w:hAnsi="Californian FB"/>
+          <w:sz w:val="24"/>
+          <w:szCs w:val="24"/>
+          <w:lang w:val="es-MX"/>
+        </w:rPr>
+      </w:pPr>
+      <w:r>
+        <w:rPr>
+          <w:rFonts w:ascii="Californian FB" w:hAnsi="Californian FB"/>
+          <w:sz w:val="24"/>
+          <w:szCs w:val="24"/>
+          <w:lang w:val="es-MX"/>
+        </w:rPr>
+        <w:t>De manera general</w:t>
+      </w:r>
+      <w:r>
+        <w:rPr>
+          <w:rFonts w:ascii="Californian FB" w:hAnsi="Californian FB"/>
+          <w:sz w:val="24"/>
+          <w:szCs w:val="24"/>
+          <w:lang w:val="es-MX"/>
+        </w:rPr>
+        <w:t>, se enc</w:t>
+      </w:r>
+      <w:r>
+        <w:rPr>
+          <w:rFonts w:ascii="Californian FB" w:hAnsi="Californian FB"/>
+          <w:sz w:val="24"/>
+          <w:szCs w:val="24"/>
+          <w:lang w:val="es-MX"/>
+        </w:rPr>
+        <w:t>ontró</w:t>
+      </w:r>
+      <w:r>
+        <w:rPr>
+          <w:rFonts w:ascii="Californian FB" w:hAnsi="Californian FB"/>
+          <w:sz w:val="24"/>
+          <w:szCs w:val="24"/>
+          <w:lang w:val="es-MX"/>
+        </w:rPr>
+        <w:t xml:space="preserve"> que los resultados evaluados en las muestras </w:t>
+      </w:r>
+      <w:proofErr w:type="gramStart"/>
+      <w:r>
+        <w:rPr>
+          <w:rFonts w:ascii="Californian FB" w:hAnsi="Californian FB"/>
+          <w:sz w:val="24"/>
+          <w:szCs w:val="24"/>
+          <w:lang w:val="es-MX"/>
+        </w:rPr>
+        <w:t>de Test</w:t>
+      </w:r>
+      <w:proofErr w:type="gramEnd"/>
+      <w:r>
+        <w:rPr>
+          <w:rFonts w:ascii="Californian FB" w:hAnsi="Californian FB"/>
+          <w:sz w:val="24"/>
+          <w:szCs w:val="24"/>
+          <w:lang w:val="es-MX"/>
+        </w:rPr>
+        <w:t xml:space="preserve"> mediante Up-</w:t>
       </w:r>
       <w:proofErr w:type="spellStart"/>
       <w:r>
         <w:rPr>
+          <w:rFonts w:ascii="Californian FB" w:hAnsi="Californian FB"/>
+          <w:sz w:val="24"/>
+          <w:szCs w:val="24"/>
+          <w:lang w:val="es-MX"/>
+        </w:rPr>
+        <w:t>sampling</w:t>
+      </w:r>
+      <w:proofErr w:type="spellEnd"/>
+      <w:r>
+        <w:rPr>
+          <w:rFonts w:ascii="Californian FB" w:hAnsi="Californian FB"/>
+          <w:sz w:val="24"/>
+          <w:szCs w:val="24"/>
+          <w:lang w:val="es-MX"/>
+        </w:rPr>
+        <w:t xml:space="preserve"> </w:t>
+      </w:r>
+      <w:r>
+        <w:rPr>
+          <w:rFonts w:ascii="Californian FB" w:hAnsi="Californian FB"/>
+          <w:sz w:val="24"/>
+          <w:szCs w:val="24"/>
+          <w:lang w:val="es-MX"/>
+        </w:rPr>
+        <w:t>tuvieron</w:t>
+      </w:r>
+      <w:r>
+        <w:rPr>
+          <w:rFonts w:ascii="Californian FB" w:hAnsi="Californian FB"/>
+          <w:sz w:val="24"/>
+          <w:szCs w:val="24"/>
+          <w:lang w:val="es-MX"/>
+        </w:rPr>
+        <w:t xml:space="preserve"> un promedio de exactitud de clasificación</w:t>
+      </w:r>
+      <w:r>
+        <w:rPr>
+          <w:rFonts w:ascii="Californian FB" w:hAnsi="Californian FB"/>
+          <w:sz w:val="24"/>
+          <w:szCs w:val="24"/>
+          <w:lang w:val="es-MX"/>
+        </w:rPr>
+        <w:t xml:space="preserve"> (</w:t>
+      </w:r>
+      <w:proofErr w:type="spellStart"/>
+      <w:r>
+        <w:rPr>
+          <w:rFonts w:ascii="Californian FB" w:hAnsi="Californian FB"/>
+          <w:sz w:val="24"/>
+          <w:szCs w:val="24"/>
+          <w:lang w:val="es-MX"/>
+        </w:rPr>
+        <w:t>Accuracy</w:t>
+      </w:r>
+      <w:proofErr w:type="spellEnd"/>
+      <w:r>
+        <w:rPr>
+          <w:rFonts w:ascii="Californian FB" w:hAnsi="Californian FB"/>
+          <w:sz w:val="24"/>
+          <w:szCs w:val="24"/>
+          <w:lang w:val="es-MX"/>
+        </w:rPr>
+        <w:t>)</w:t>
+      </w:r>
+      <w:r>
+        <w:rPr>
+          <w:rFonts w:ascii="Californian FB" w:hAnsi="Californian FB"/>
+          <w:sz w:val="24"/>
+          <w:szCs w:val="24"/>
+          <w:lang w:val="es-MX"/>
+        </w:rPr>
+        <w:t xml:space="preserve"> de 0.6825, mediante Down-</w:t>
+      </w:r>
+      <w:proofErr w:type="spellStart"/>
+      <w:r>
+        <w:rPr>
+          <w:rFonts w:ascii="Californian FB" w:hAnsi="Californian FB"/>
+          <w:sz w:val="24"/>
+          <w:szCs w:val="24"/>
+          <w:lang w:val="es-MX"/>
+        </w:rPr>
+        <w:t>sampling</w:t>
+      </w:r>
+      <w:proofErr w:type="spellEnd"/>
+      <w:r>
+        <w:rPr>
+          <w:rFonts w:ascii="Californian FB" w:hAnsi="Californian FB"/>
+          <w:sz w:val="24"/>
+          <w:szCs w:val="24"/>
+          <w:lang w:val="es-MX"/>
+        </w:rPr>
+        <w:t xml:space="preserve"> un promedio de exactitud de 0.7714 y mediante </w:t>
+      </w:r>
+      <w:proofErr w:type="spellStart"/>
+      <w:r>
+        <w:rPr>
+          <w:rFonts w:ascii="Californian FB" w:hAnsi="Californian FB"/>
+          <w:sz w:val="24"/>
+          <w:szCs w:val="24"/>
+          <w:lang w:val="es-MX"/>
+        </w:rPr>
+        <w:t>Over-sampling</w:t>
+      </w:r>
+      <w:proofErr w:type="spellEnd"/>
+      <w:r>
+        <w:rPr>
+          <w:rFonts w:ascii="Californian FB" w:hAnsi="Californian FB"/>
+          <w:sz w:val="24"/>
+          <w:szCs w:val="24"/>
+          <w:lang w:val="es-MX"/>
+        </w:rPr>
+        <w:t xml:space="preserve"> de 0.7583.</w:t>
+      </w:r>
+    </w:p>
+    <w:p>
+      <w:pPr>
+        <w:spacing w:after="0" w:line="276" w:lineRule="auto"/>
+        <w:jc w:val="both"/>
+        <w:rPr>
+          <w:rFonts w:ascii="Californian FB" w:hAnsi="Californian FB"/>
+          <w:sz w:val="24"/>
+          <w:szCs w:val="24"/>
+          <w:lang w:val="es-MX"/>
+        </w:rPr>
+      </w:pPr>
+    </w:p>
+    <w:p>
+      <w:pPr>
+        <w:spacing w:after="0" w:line="276" w:lineRule="auto"/>
+        <w:jc w:val="both"/>
+        <w:rPr>
+          <w:rFonts w:ascii="Californian FB" w:hAnsi="Californian FB"/>
+          <w:sz w:val="24"/>
+          <w:szCs w:val="24"/>
+          <w:lang w:val="es-MX"/>
+        </w:rPr>
+      </w:pPr>
+      <w:r>
+        <w:rPr>
+          <w:rFonts w:ascii="Californian FB" w:hAnsi="Californian FB"/>
+          <w:sz w:val="24"/>
+          <w:szCs w:val="24"/>
+          <w:lang w:val="es-MX"/>
+        </w:rPr>
+        <w:lastRenderedPageBreak/>
+        <w:t xml:space="preserve">No obstante, si el objetivo es generar un modelo que sea capaz de identificar y predecir correctamente la clase de un hogar, es recomendable fijarse en las medidas de </w:t>
+      </w:r>
+      <w:proofErr w:type="spellStart"/>
+      <w:r>
+        <w:rPr>
+          <w:rFonts w:ascii="Californian FB" w:hAnsi="Californian FB"/>
+          <w:sz w:val="24"/>
+          <w:szCs w:val="24"/>
+          <w:lang w:val="es-MX"/>
+        </w:rPr>
+        <w:t>Sensitivity</w:t>
+      </w:r>
+      <w:proofErr w:type="spellEnd"/>
+      <w:r>
+        <w:rPr>
+          <w:rFonts w:ascii="Californian FB" w:hAnsi="Californian FB"/>
+          <w:sz w:val="24"/>
+          <w:szCs w:val="24"/>
+          <w:lang w:val="es-MX"/>
+        </w:rPr>
+        <w:t xml:space="preserve"> (</w:t>
+      </w:r>
+      <w:proofErr w:type="spellStart"/>
+      <w:r>
+        <w:rPr>
+          <w:rFonts w:ascii="Californian FB" w:hAnsi="Californian FB"/>
+          <w:sz w:val="24"/>
+          <w:szCs w:val="24"/>
+          <w:lang w:val="es-MX"/>
+        </w:rPr>
+        <w:t>Recall</w:t>
+      </w:r>
+      <w:proofErr w:type="spellEnd"/>
+      <w:r>
+        <w:rPr>
+          <w:rFonts w:ascii="Californian FB" w:hAnsi="Californian FB"/>
+          <w:sz w:val="24"/>
+          <w:szCs w:val="24"/>
+          <w:lang w:val="es-MX"/>
+        </w:rPr>
+        <w:t xml:space="preserve">) y en el F1-Score, este último mide la precisión y la exhaustividad del modelo. En tal sentido, los modelos recomendados serían aquellos que se </w:t>
+      </w:r>
+      <w:proofErr w:type="spellStart"/>
+      <w:r>
+        <w:rPr>
+          <w:rFonts w:ascii="Californian FB" w:hAnsi="Californian FB"/>
+          <w:sz w:val="24"/>
+          <w:szCs w:val="24"/>
+          <w:lang w:val="es-MX"/>
+        </w:rPr>
+        <w:t>balanceron</w:t>
+      </w:r>
+      <w:proofErr w:type="spellEnd"/>
+      <w:r>
+        <w:rPr>
+          <w:rFonts w:ascii="Californian FB" w:hAnsi="Californian FB"/>
+          <w:sz w:val="24"/>
+          <w:szCs w:val="24"/>
+          <w:lang w:val="es-MX"/>
+        </w:rPr>
+        <w:t xml:space="preserve"> incrementando los datos de la clase minoritaria, mediante </w:t>
+      </w:r>
+      <w:proofErr w:type="spellStart"/>
+      <w:r>
+        <w:rPr>
+          <w:rFonts w:ascii="Californian FB" w:hAnsi="Californian FB"/>
+          <w:sz w:val="24"/>
+          <w:szCs w:val="24"/>
+          <w:lang w:val="es-MX"/>
+        </w:rPr>
+        <w:t>Logit</w:t>
+      </w:r>
+      <w:proofErr w:type="spellEnd"/>
+      <w:r>
+        <w:rPr>
+          <w:rFonts w:ascii="Californian FB" w:hAnsi="Californian FB"/>
+          <w:sz w:val="24"/>
+          <w:szCs w:val="24"/>
+          <w:lang w:val="es-MX"/>
+        </w:rPr>
+        <w:t xml:space="preserve">, </w:t>
+      </w:r>
+      <w:proofErr w:type="spellStart"/>
+      <w:r>
+        <w:rPr>
+          <w:rFonts w:ascii="Californian FB" w:hAnsi="Californian FB"/>
+          <w:sz w:val="24"/>
+          <w:szCs w:val="24"/>
+          <w:lang w:val="es-MX"/>
+        </w:rPr>
+        <w:t>Logit</w:t>
+      </w:r>
+      <w:proofErr w:type="spellEnd"/>
+      <w:r>
+        <w:rPr>
+          <w:rFonts w:ascii="Californian FB" w:hAnsi="Californian FB"/>
+          <w:sz w:val="24"/>
+          <w:szCs w:val="24"/>
+          <w:lang w:val="es-MX"/>
+        </w:rPr>
+        <w:t xml:space="preserve"> con Ridge, </w:t>
+      </w:r>
+      <w:proofErr w:type="spellStart"/>
+      <w:r>
+        <w:rPr>
+          <w:rFonts w:ascii="Californian FB" w:hAnsi="Californian FB"/>
+          <w:sz w:val="24"/>
+          <w:szCs w:val="24"/>
+          <w:lang w:val="es-MX"/>
+        </w:rPr>
+        <w:t>Logit</w:t>
+      </w:r>
+      <w:proofErr w:type="spellEnd"/>
+      <w:r>
+        <w:rPr>
+          <w:rFonts w:ascii="Californian FB" w:hAnsi="Californian FB"/>
+          <w:sz w:val="24"/>
+          <w:szCs w:val="24"/>
+          <w:lang w:val="es-MX"/>
+        </w:rPr>
+        <w:t xml:space="preserve"> con </w:t>
+      </w:r>
+      <w:proofErr w:type="spellStart"/>
+      <w:r>
+        <w:rPr>
+          <w:rFonts w:ascii="Californian FB" w:hAnsi="Californian FB"/>
+          <w:sz w:val="24"/>
+          <w:szCs w:val="24"/>
+          <w:lang w:val="es-MX"/>
+        </w:rPr>
+        <w:t>Elastic</w:t>
+      </w:r>
+      <w:proofErr w:type="spellEnd"/>
+      <w:r>
+        <w:rPr>
+          <w:rFonts w:ascii="Californian FB" w:hAnsi="Californian FB"/>
+          <w:sz w:val="24"/>
+          <w:szCs w:val="24"/>
+          <w:lang w:val="es-MX"/>
+        </w:rPr>
+        <w:t xml:space="preserve"> Net y LDA.</w:t>
+      </w:r>
+    </w:p>
+    <w:p>
+      <w:pPr>
+        <w:spacing w:after="0" w:line="276" w:lineRule="auto"/>
+        <w:jc w:val="both"/>
+        <w:rPr>
           <w:rFonts w:ascii="Californian FB" w:eastAsiaTheme="minorEastAsia" w:hAnsi="Californian FB"/>
           <w:sz w:val="24"/>
           <w:szCs w:val="24"/>
           <w:lang w:val="es-MX"/>
         </w:rPr>
-        <w:t>Kaggle</w:t>
+      </w:pPr>
+    </w:p>
+    <w:p>
+      <w:pPr>
+        <w:spacing w:after="0" w:line="276" w:lineRule="auto"/>
+        <w:jc w:val="both"/>
+        <w:rPr>
+          <w:rFonts w:ascii="Californian FB" w:eastAsiaTheme="minorEastAsia" w:hAnsi="Californian FB"/>
+          <w:sz w:val="24"/>
+          <w:szCs w:val="24"/>
+          <w:lang w:val="es-MX"/>
+        </w:rPr>
+      </w:pPr>
+      <w:r>
+        <w:rPr>
+          <w:rFonts w:ascii="Californian FB" w:eastAsiaTheme="minorEastAsia" w:hAnsi="Californian FB"/>
+          <w:sz w:val="24"/>
+          <w:szCs w:val="24"/>
+          <w:lang w:val="es-MX"/>
+        </w:rPr>
+        <w:t xml:space="preserve">Al finalizar la competencia, se identificó que el modelo con mayor puntaje, de aquellos que cargamos, fue el que se realizó mediante </w:t>
+      </w:r>
+      <w:proofErr w:type="spellStart"/>
+      <w:r>
+        <w:rPr>
+          <w:rFonts w:ascii="Californian FB" w:eastAsiaTheme="minorEastAsia" w:hAnsi="Californian FB"/>
+          <w:sz w:val="24"/>
+          <w:szCs w:val="24"/>
+          <w:lang w:val="es-MX"/>
+        </w:rPr>
+        <w:t>Logit</w:t>
       </w:r>
       <w:proofErr w:type="spellEnd"/>
       <w:r>
@@ -9118,92 +9539,32 @@
           <w:szCs w:val="24"/>
           <w:lang w:val="es-MX"/>
         </w:rPr>
-        <w:t>.</w:t>
-      </w:r>
-    </w:p>
-    <w:p>
-      <w:pPr>
-        <w:spacing w:after="0" w:line="276" w:lineRule="auto"/>
-        <w:jc w:val="both"/>
+        <w:t xml:space="preserve"> con </w:t>
+      </w:r>
+      <w:proofErr w:type="spellStart"/>
+      <w:r>
         <w:rPr>
           <w:rFonts w:ascii="Californian FB" w:eastAsiaTheme="minorEastAsia" w:hAnsi="Californian FB"/>
           <w:sz w:val="24"/>
           <w:szCs w:val="24"/>
           <w:lang w:val="es-MX"/>
         </w:rPr>
-      </w:pPr>
-    </w:p>
-    <w:p>
-      <w:pPr>
-        <w:spacing w:after="0" w:line="276" w:lineRule="auto"/>
-        <w:jc w:val="both"/>
-        <w:rPr>
-          <w:rFonts w:ascii="Californian FB" w:hAnsi="Californian FB"/>
-          <w:sz w:val="24"/>
-          <w:szCs w:val="24"/>
-          <w:lang w:val="es-MX"/>
-        </w:rPr>
-      </w:pPr>
-      <w:r>
-        <w:rPr>
-          <w:rFonts w:ascii="Californian FB" w:hAnsi="Californian FB"/>
-          <w:sz w:val="24"/>
-          <w:szCs w:val="24"/>
-          <w:lang w:val="es-MX"/>
-        </w:rPr>
-        <w:t>De manera general</w:t>
-      </w:r>
-      <w:r>
-        <w:rPr>
-          <w:rFonts w:ascii="Californian FB" w:hAnsi="Californian FB"/>
-          <w:sz w:val="24"/>
-          <w:szCs w:val="24"/>
-          <w:lang w:val="es-MX"/>
-        </w:rPr>
-        <w:t>, se enc</w:t>
-      </w:r>
-      <w:r>
-        <w:rPr>
-          <w:rFonts w:ascii="Californian FB" w:hAnsi="Californian FB"/>
-          <w:sz w:val="24"/>
-          <w:szCs w:val="24"/>
-          <w:lang w:val="es-MX"/>
-        </w:rPr>
-        <w:t>ontró</w:t>
-      </w:r>
-      <w:r>
-        <w:rPr>
-          <w:rFonts w:ascii="Californian FB" w:hAnsi="Californian FB"/>
-          <w:sz w:val="24"/>
-          <w:szCs w:val="24"/>
-          <w:lang w:val="es-MX"/>
-        </w:rPr>
-        <w:t xml:space="preserve"> que los resultados evaluados en las muestras </w:t>
-      </w:r>
-      <w:proofErr w:type="gramStart"/>
-      <w:r>
-        <w:rPr>
-          <w:rFonts w:ascii="Californian FB" w:hAnsi="Californian FB"/>
-          <w:sz w:val="24"/>
-          <w:szCs w:val="24"/>
-          <w:lang w:val="es-MX"/>
-        </w:rPr>
-        <w:t>de Test</w:t>
-      </w:r>
-      <w:proofErr w:type="gramEnd"/>
-      <w:r>
-        <w:rPr>
-          <w:rFonts w:ascii="Californian FB" w:hAnsi="Californian FB"/>
-          <w:sz w:val="24"/>
-          <w:szCs w:val="24"/>
-          <w:lang w:val="es-MX"/>
-        </w:rPr>
-        <w:t xml:space="preserve"> mediante Up-</w:t>
+        <w:t>Elastic</w:t>
+      </w:r>
+      <w:proofErr w:type="spellEnd"/>
+      <w:r>
+        <w:rPr>
+          <w:rFonts w:ascii="Californian FB" w:eastAsiaTheme="minorEastAsia" w:hAnsi="Californian FB"/>
+          <w:sz w:val="24"/>
+          <w:szCs w:val="24"/>
+          <w:lang w:val="es-MX"/>
+        </w:rPr>
+        <w:t xml:space="preserve"> Net y balanceando la muestra mediante Up-</w:t>
       </w:r>
       <w:proofErr w:type="spellStart"/>
       <w:r>
         <w:rPr>
-          <w:rFonts w:ascii="Californian FB" w:hAnsi="Californian FB"/>
+          <w:rFonts w:ascii="Californian FB" w:eastAsiaTheme="minorEastAsia" w:hAnsi="Californian FB"/>
           <w:sz w:val="24"/>
           <w:szCs w:val="24"/>
           <w:lang w:val="es-MX"/>
@@ -9213,294 +9574,13 @@
       <w:proofErr w:type="spellEnd"/>
       <w:r>
         <w:rPr>
-          <w:rFonts w:ascii="Californian FB" w:hAnsi="Californian FB"/>
-          <w:sz w:val="24"/>
-          <w:szCs w:val="24"/>
-          <w:lang w:val="es-MX"/>
-        </w:rPr>
-        <w:t xml:space="preserve"> </w:t>
-      </w:r>
-      <w:r>
-        <w:rPr>
-          <w:rFonts w:ascii="Californian FB" w:hAnsi="Californian FB"/>
-          <w:sz w:val="24"/>
-          <w:szCs w:val="24"/>
-          <w:lang w:val="es-MX"/>
-        </w:rPr>
-        <w:t>tuvieron</w:t>
-      </w:r>
-      <w:r>
-        <w:rPr>
-          <w:rFonts w:ascii="Californian FB" w:hAnsi="Californian FB"/>
-          <w:sz w:val="24"/>
-          <w:szCs w:val="24"/>
-          <w:lang w:val="es-MX"/>
-        </w:rPr>
-        <w:t xml:space="preserve"> un promedio de exactitud de clasificación</w:t>
-      </w:r>
-      <w:r>
-        <w:rPr>
-          <w:rFonts w:ascii="Californian FB" w:hAnsi="Californian FB"/>
-          <w:sz w:val="24"/>
-          <w:szCs w:val="24"/>
-          <w:lang w:val="es-MX"/>
-        </w:rPr>
-        <w:t xml:space="preserve"> (</w:t>
-      </w:r>
-      <w:proofErr w:type="spellStart"/>
-      <w:r>
-        <w:rPr>
-          <w:rFonts w:ascii="Californian FB" w:hAnsi="Californian FB"/>
-          <w:sz w:val="24"/>
-          <w:szCs w:val="24"/>
-          <w:lang w:val="es-MX"/>
-        </w:rPr>
-        <w:t>Accuracy</w:t>
-      </w:r>
-      <w:proofErr w:type="spellEnd"/>
-      <w:r>
-        <w:rPr>
-          <w:rFonts w:ascii="Californian FB" w:hAnsi="Californian FB"/>
-          <w:sz w:val="24"/>
-          <w:szCs w:val="24"/>
-          <w:lang w:val="es-MX"/>
-        </w:rPr>
-        <w:t>)</w:t>
-      </w:r>
-      <w:r>
-        <w:rPr>
-          <w:rFonts w:ascii="Californian FB" w:hAnsi="Californian FB"/>
-          <w:sz w:val="24"/>
-          <w:szCs w:val="24"/>
-          <w:lang w:val="es-MX"/>
-        </w:rPr>
-        <w:t xml:space="preserve"> de 0.6825, mediante Down-</w:t>
-      </w:r>
-      <w:proofErr w:type="spellStart"/>
-      <w:r>
-        <w:rPr>
-          <w:rFonts w:ascii="Californian FB" w:hAnsi="Californian FB"/>
-          <w:sz w:val="24"/>
-          <w:szCs w:val="24"/>
-          <w:lang w:val="es-MX"/>
-        </w:rPr>
-        <w:t>sampling</w:t>
-      </w:r>
-      <w:proofErr w:type="spellEnd"/>
-      <w:r>
-        <w:rPr>
-          <w:rFonts w:ascii="Californian FB" w:hAnsi="Californian FB"/>
-          <w:sz w:val="24"/>
-          <w:szCs w:val="24"/>
-          <w:lang w:val="es-MX"/>
-        </w:rPr>
-        <w:t xml:space="preserve"> un promedio de exactitud de 0.7714 y mediante </w:t>
-      </w:r>
-      <w:proofErr w:type="spellStart"/>
-      <w:r>
-        <w:rPr>
-          <w:rFonts w:ascii="Californian FB" w:hAnsi="Californian FB"/>
-          <w:sz w:val="24"/>
-          <w:szCs w:val="24"/>
-          <w:lang w:val="es-MX"/>
-        </w:rPr>
-        <w:t>Over-sampling</w:t>
-      </w:r>
-      <w:proofErr w:type="spellEnd"/>
-      <w:r>
-        <w:rPr>
-          <w:rFonts w:ascii="Californian FB" w:hAnsi="Californian FB"/>
-          <w:sz w:val="24"/>
-          <w:szCs w:val="24"/>
-          <w:lang w:val="es-MX"/>
-        </w:rPr>
-        <w:t xml:space="preserve"> de 0.7583.</w:t>
-      </w:r>
-    </w:p>
-    <w:p>
-      <w:pPr>
-        <w:spacing w:after="0" w:line="276" w:lineRule="auto"/>
-        <w:jc w:val="both"/>
-        <w:rPr>
-          <w:rFonts w:ascii="Californian FB" w:hAnsi="Californian FB"/>
-          <w:sz w:val="24"/>
-          <w:szCs w:val="24"/>
-          <w:lang w:val="es-MX"/>
-        </w:rPr>
-      </w:pPr>
-    </w:p>
-    <w:p>
-      <w:pPr>
-        <w:spacing w:after="0" w:line="276" w:lineRule="auto"/>
-        <w:jc w:val="both"/>
-        <w:rPr>
-          <w:rFonts w:ascii="Californian FB" w:hAnsi="Californian FB"/>
-          <w:sz w:val="24"/>
-          <w:szCs w:val="24"/>
-          <w:lang w:val="es-MX"/>
-        </w:rPr>
-      </w:pPr>
-      <w:r>
-        <w:rPr>
-          <w:rFonts w:ascii="Californian FB" w:hAnsi="Californian FB"/>
-          <w:sz w:val="24"/>
-          <w:szCs w:val="24"/>
-          <w:lang w:val="es-MX"/>
-        </w:rPr>
-        <w:t xml:space="preserve">No obstante, si el objetivo es generar un modelo que sea capaz de identificar y predecir correctamente la clase de un hogar, es recomendable fijarse en las medidas de </w:t>
-      </w:r>
-      <w:proofErr w:type="spellStart"/>
-      <w:r>
-        <w:rPr>
-          <w:rFonts w:ascii="Californian FB" w:hAnsi="Californian FB"/>
-          <w:sz w:val="24"/>
-          <w:szCs w:val="24"/>
-          <w:lang w:val="es-MX"/>
-        </w:rPr>
-        <w:t>Sensitivity</w:t>
-      </w:r>
-      <w:proofErr w:type="spellEnd"/>
-      <w:r>
-        <w:rPr>
-          <w:rFonts w:ascii="Californian FB" w:hAnsi="Californian FB"/>
-          <w:sz w:val="24"/>
-          <w:szCs w:val="24"/>
-          <w:lang w:val="es-MX"/>
-        </w:rPr>
-        <w:t xml:space="preserve"> (</w:t>
-      </w:r>
-      <w:proofErr w:type="spellStart"/>
-      <w:r>
-        <w:rPr>
-          <w:rFonts w:ascii="Californian FB" w:hAnsi="Californian FB"/>
-          <w:sz w:val="24"/>
-          <w:szCs w:val="24"/>
-          <w:lang w:val="es-MX"/>
-        </w:rPr>
-        <w:t>Recall</w:t>
-      </w:r>
-      <w:proofErr w:type="spellEnd"/>
-      <w:r>
-        <w:rPr>
-          <w:rFonts w:ascii="Californian FB" w:hAnsi="Californian FB"/>
-          <w:sz w:val="24"/>
-          <w:szCs w:val="24"/>
-          <w:lang w:val="es-MX"/>
-        </w:rPr>
-        <w:t xml:space="preserve">) y en el F1-Score, este último mide la precisión y la exhaustividad del modelo. En tal sentido, los modelos recomendados serían aquellos que se </w:t>
-      </w:r>
-      <w:proofErr w:type="spellStart"/>
-      <w:r>
-        <w:rPr>
-          <w:rFonts w:ascii="Californian FB" w:hAnsi="Californian FB"/>
-          <w:sz w:val="24"/>
-          <w:szCs w:val="24"/>
-          <w:lang w:val="es-MX"/>
-        </w:rPr>
-        <w:t>balanceron</w:t>
-      </w:r>
-      <w:proofErr w:type="spellEnd"/>
-      <w:r>
-        <w:rPr>
-          <w:rFonts w:ascii="Californian FB" w:hAnsi="Californian FB"/>
-          <w:sz w:val="24"/>
-          <w:szCs w:val="24"/>
-          <w:lang w:val="es-MX"/>
-        </w:rPr>
-        <w:t xml:space="preserve"> incrementando los datos de la clase minoritaria, mediante </w:t>
-      </w:r>
-      <w:proofErr w:type="spellStart"/>
-      <w:r>
-        <w:rPr>
-          <w:rFonts w:ascii="Californian FB" w:hAnsi="Californian FB"/>
-          <w:sz w:val="24"/>
-          <w:szCs w:val="24"/>
-          <w:lang w:val="es-MX"/>
-        </w:rPr>
-        <w:t>Logit</w:t>
-      </w:r>
-      <w:proofErr w:type="spellEnd"/>
-      <w:r>
-        <w:rPr>
-          <w:rFonts w:ascii="Californian FB" w:hAnsi="Californian FB"/>
-          <w:sz w:val="24"/>
-          <w:szCs w:val="24"/>
-          <w:lang w:val="es-MX"/>
-        </w:rPr>
-        <w:t xml:space="preserve">, </w:t>
-      </w:r>
-      <w:proofErr w:type="spellStart"/>
-      <w:r>
-        <w:rPr>
-          <w:rFonts w:ascii="Californian FB" w:hAnsi="Californian FB"/>
-          <w:sz w:val="24"/>
-          <w:szCs w:val="24"/>
-          <w:lang w:val="es-MX"/>
-        </w:rPr>
-        <w:t>Logit</w:t>
-      </w:r>
-      <w:proofErr w:type="spellEnd"/>
-      <w:r>
-        <w:rPr>
-          <w:rFonts w:ascii="Californian FB" w:hAnsi="Californian FB"/>
-          <w:sz w:val="24"/>
-          <w:szCs w:val="24"/>
-          <w:lang w:val="es-MX"/>
-        </w:rPr>
-        <w:t xml:space="preserve"> con Ridge, </w:t>
-      </w:r>
-      <w:proofErr w:type="spellStart"/>
-      <w:r>
-        <w:rPr>
-          <w:rFonts w:ascii="Californian FB" w:hAnsi="Californian FB"/>
-          <w:sz w:val="24"/>
-          <w:szCs w:val="24"/>
-          <w:lang w:val="es-MX"/>
-        </w:rPr>
-        <w:t>Logit</w:t>
-      </w:r>
-      <w:proofErr w:type="spellEnd"/>
-      <w:r>
-        <w:rPr>
-          <w:rFonts w:ascii="Californian FB" w:hAnsi="Californian FB"/>
-          <w:sz w:val="24"/>
-          <w:szCs w:val="24"/>
-          <w:lang w:val="es-MX"/>
-        </w:rPr>
-        <w:t xml:space="preserve"> con </w:t>
-      </w:r>
-      <w:proofErr w:type="spellStart"/>
-      <w:r>
-        <w:rPr>
-          <w:rFonts w:ascii="Californian FB" w:hAnsi="Californian FB"/>
-          <w:sz w:val="24"/>
-          <w:szCs w:val="24"/>
-          <w:lang w:val="es-MX"/>
-        </w:rPr>
-        <w:t>Elastic</w:t>
-      </w:r>
-      <w:proofErr w:type="spellEnd"/>
-      <w:r>
-        <w:rPr>
-          <w:rFonts w:ascii="Californian FB" w:hAnsi="Californian FB"/>
-          <w:sz w:val="24"/>
-          <w:szCs w:val="24"/>
-          <w:lang w:val="es-MX"/>
-        </w:rPr>
-        <w:t xml:space="preserve"> Net y LDA.</w:t>
-      </w:r>
-    </w:p>
-    <w:p>
-      <w:pPr>
-        <w:spacing w:after="0" w:line="276" w:lineRule="auto"/>
-        <w:jc w:val="both"/>
-        <w:rPr>
           <w:rFonts w:ascii="Californian FB" w:eastAsiaTheme="minorEastAsia" w:hAnsi="Californian FB"/>
           <w:sz w:val="24"/>
           <w:szCs w:val="24"/>
           <w:lang w:val="es-MX"/>
         </w:rPr>
-      </w:pPr>
+        <w:t>, logrando un puntaje de 0.8153.</w:t>
+      </w:r>
     </w:p>
     <w:p>
       <w:pPr>
@@ -9513,16 +9593,16 @@
           <w:lang w:val="es-MX"/>
         </w:rPr>
       </w:pPr>
-      <w:r>
+    </w:p>
+    <w:p>
+      <w:pPr>
+        <w:spacing w:after="0" w:line="276" w:lineRule="auto"/>
+        <w:jc w:val="both"/>
         <w:rPr>
           <w:rFonts w:ascii="Californian FB" w:eastAsiaTheme="minorEastAsia" w:hAnsi="Californian FB"/>
-          <w:sz w:val="24"/>
-          <w:szCs w:val="24"/>
-          <w:lang w:val="es-MX"/>
-        </w:rPr>
-        <w:t xml:space="preserve">Al finalizar la competencia, se identificó que el modelo con mayor puntaje, de aquellos que cargamos, fue el que se realizó mediante </w:t>
-      </w:r>
-      <w:proofErr w:type="spellStart"/>
+          <w:lang w:val="es-MX"/>
+        </w:rPr>
+      </w:pPr>
       <w:r>
         <w:rPr>
           <w:rFonts w:ascii="Californian FB" w:eastAsiaTheme="minorEastAsia" w:hAnsi="Californian FB"/>
@@ -9530,88 +9610,6 @@
           <w:szCs w:val="24"/>
           <w:lang w:val="es-MX"/>
         </w:rPr>
-        <w:t>Logit</w:t>
-      </w:r>
-      <w:proofErr w:type="spellEnd"/>
-      <w:r>
-        <w:rPr>
-          <w:rFonts w:ascii="Californian FB" w:eastAsiaTheme="minorEastAsia" w:hAnsi="Californian FB"/>
-          <w:sz w:val="24"/>
-          <w:szCs w:val="24"/>
-          <w:lang w:val="es-MX"/>
-        </w:rPr>
-        <w:t xml:space="preserve"> con </w:t>
-      </w:r>
-      <w:proofErr w:type="spellStart"/>
-      <w:r>
-        <w:rPr>
-          <w:rFonts w:ascii="Californian FB" w:eastAsiaTheme="minorEastAsia" w:hAnsi="Californian FB"/>
-          <w:sz w:val="24"/>
-          <w:szCs w:val="24"/>
-          <w:lang w:val="es-MX"/>
-        </w:rPr>
-        <w:t>Elastic</w:t>
-      </w:r>
-      <w:proofErr w:type="spellEnd"/>
-      <w:r>
-        <w:rPr>
-          <w:rFonts w:ascii="Californian FB" w:eastAsiaTheme="minorEastAsia" w:hAnsi="Californian FB"/>
-          <w:sz w:val="24"/>
-          <w:szCs w:val="24"/>
-          <w:lang w:val="es-MX"/>
-        </w:rPr>
-        <w:t xml:space="preserve"> Net y balanceando la muestra mediante Up-</w:t>
-      </w:r>
-      <w:proofErr w:type="spellStart"/>
-      <w:r>
-        <w:rPr>
-          <w:rFonts w:ascii="Californian FB" w:eastAsiaTheme="minorEastAsia" w:hAnsi="Californian FB"/>
-          <w:sz w:val="24"/>
-          <w:szCs w:val="24"/>
-          <w:lang w:val="es-MX"/>
-        </w:rPr>
-        <w:t>sampling</w:t>
-      </w:r>
-      <w:proofErr w:type="spellEnd"/>
-      <w:r>
-        <w:rPr>
-          <w:rFonts w:ascii="Californian FB" w:eastAsiaTheme="minorEastAsia" w:hAnsi="Californian FB"/>
-          <w:sz w:val="24"/>
-          <w:szCs w:val="24"/>
-          <w:lang w:val="es-MX"/>
-        </w:rPr>
-        <w:t>, logrando un puntaje de 0.8153.</w:t>
-      </w:r>
-    </w:p>
-    <w:p>
-      <w:pPr>
-        <w:spacing w:after="0" w:line="276" w:lineRule="auto"/>
-        <w:jc w:val="both"/>
-        <w:rPr>
-          <w:rFonts w:ascii="Californian FB" w:eastAsiaTheme="minorEastAsia" w:hAnsi="Californian FB"/>
-          <w:sz w:val="24"/>
-          <w:szCs w:val="24"/>
-          <w:lang w:val="es-MX"/>
-        </w:rPr>
-      </w:pPr>
-    </w:p>
-    <w:p>
-      <w:pPr>
-        <w:spacing w:after="0" w:line="276" w:lineRule="auto"/>
-        <w:jc w:val="both"/>
-        <w:rPr>
-          <w:rFonts w:ascii="Californian FB" w:eastAsiaTheme="minorEastAsia" w:hAnsi="Californian FB"/>
-          <w:lang w:val="es-MX"/>
-        </w:rPr>
-      </w:pPr>
-      <w:r>
-        <w:rPr>
-          <w:rFonts w:ascii="Californian FB" w:eastAsiaTheme="minorEastAsia" w:hAnsi="Californian FB"/>
-          <w:sz w:val="24"/>
-          <w:szCs w:val="24"/>
-          <w:lang w:val="es-MX"/>
-        </w:rPr>
-        <w:lastRenderedPageBreak/>
         <w:t xml:space="preserve">Debe señalarse que al estimar los modelos </w:t>
       </w:r>
       <w:proofErr w:type="spellStart"/>
@@ -10084,6 +10082,130 @@
         <w:jc w:val="both"/>
         <w:rPr>
           <w:rFonts w:ascii="Californian FB" w:hAnsi="Californian FB"/>
+          <w:color w:val="3A3A3A"/>
+          <w:sz w:val="23"/>
+          <w:szCs w:val="23"/>
+          <w:shd w:val="clear" w:color="auto" w:fill="FFFFFF"/>
+          <w:lang w:val="en-US"/>
+        </w:rPr>
+      </w:pPr>
+      <w:proofErr w:type="spellStart"/>
+      <w:r>
+        <w:rPr>
+          <w:rFonts w:ascii="Californian FB" w:hAnsi="Californian FB"/>
+          <w:color w:val="3A3A3A"/>
+          <w:sz w:val="23"/>
+          <w:szCs w:val="23"/>
+          <w:shd w:val="clear" w:color="auto" w:fill="FFFFFF"/>
+          <w:lang w:val="en-US"/>
+        </w:rPr>
+        <w:t>Usmanova</w:t>
+      </w:r>
+      <w:proofErr w:type="spellEnd"/>
+      <w:r>
+        <w:rPr>
+          <w:rFonts w:ascii="Californian FB" w:hAnsi="Californian FB"/>
+          <w:color w:val="3A3A3A"/>
+          <w:sz w:val="23"/>
+          <w:szCs w:val="23"/>
+          <w:shd w:val="clear" w:color="auto" w:fill="FFFFFF"/>
+          <w:lang w:val="en-US"/>
+        </w:rPr>
+        <w:t xml:space="preserve">, A., Aziz, A., </w:t>
+      </w:r>
+      <w:proofErr w:type="spellStart"/>
+      <w:r>
+        <w:rPr>
+          <w:rFonts w:ascii="Californian FB" w:hAnsi="Californian FB"/>
+          <w:color w:val="3A3A3A"/>
+          <w:sz w:val="23"/>
+          <w:szCs w:val="23"/>
+          <w:shd w:val="clear" w:color="auto" w:fill="FFFFFF"/>
+          <w:lang w:val="en-US"/>
+        </w:rPr>
+        <w:t>Rakhmonov</w:t>
+      </w:r>
+      <w:proofErr w:type="spellEnd"/>
+      <w:r>
+        <w:rPr>
+          <w:rFonts w:ascii="Californian FB" w:hAnsi="Californian FB"/>
+          <w:color w:val="3A3A3A"/>
+          <w:sz w:val="23"/>
+          <w:szCs w:val="23"/>
+          <w:shd w:val="clear" w:color="auto" w:fill="FFFFFF"/>
+          <w:lang w:val="en-US"/>
+        </w:rPr>
+        <w:t xml:space="preserve">, D., </w:t>
+      </w:r>
+      <w:proofErr w:type="spellStart"/>
+      <w:proofErr w:type="gramStart"/>
+      <w:r>
+        <w:rPr>
+          <w:rFonts w:ascii="Californian FB" w:hAnsi="Californian FB"/>
+          <w:color w:val="3A3A3A"/>
+          <w:sz w:val="23"/>
+          <w:szCs w:val="23"/>
+          <w:shd w:val="clear" w:color="auto" w:fill="FFFFFF"/>
+          <w:lang w:val="en-US"/>
+        </w:rPr>
+        <w:t>Osamy,W</w:t>
+      </w:r>
+      <w:proofErr w:type="spellEnd"/>
+      <w:r>
+        <w:rPr>
+          <w:rFonts w:ascii="Californian FB" w:hAnsi="Californian FB"/>
+          <w:color w:val="3A3A3A"/>
+          <w:sz w:val="23"/>
+          <w:szCs w:val="23"/>
+          <w:shd w:val="clear" w:color="auto" w:fill="FFFFFF"/>
+          <w:lang w:val="en-US"/>
+        </w:rPr>
+        <w:t>.</w:t>
+      </w:r>
+      <w:proofErr w:type="gramEnd"/>
+      <w:r>
+        <w:rPr>
+          <w:rFonts w:ascii="Californian FB" w:hAnsi="Californian FB"/>
+          <w:color w:val="3A3A3A"/>
+          <w:sz w:val="23"/>
+          <w:szCs w:val="23"/>
+          <w:shd w:val="clear" w:color="auto" w:fill="FFFFFF"/>
+          <w:lang w:val="en-US"/>
+        </w:rPr>
+        <w:t xml:space="preserve"> Utilities of Artificial Intelligence in Poverty Prediction: A Review . Sustainability 2022, 14, 14238. https://doi.org/</w:t>
+      </w:r>
+    </w:p>
+    <w:p>
+      <w:pPr>
+        <w:spacing w:after="0" w:line="276" w:lineRule="auto"/>
+        <w:jc w:val="both"/>
+        <w:rPr>
+          <w:rFonts w:ascii="Californian FB" w:hAnsi="Californian FB"/>
+          <w:color w:val="3A3A3A"/>
+          <w:sz w:val="23"/>
+          <w:szCs w:val="23"/>
+          <w:shd w:val="clear" w:color="auto" w:fill="FFFFFF"/>
+          <w:lang w:val="en-US"/>
+        </w:rPr>
+      </w:pPr>
+      <w:r>
+        <w:rPr>
+          <w:rFonts w:ascii="Californian FB" w:hAnsi="Californian FB"/>
+          <w:color w:val="3A3A3A"/>
+          <w:sz w:val="23"/>
+          <w:szCs w:val="23"/>
+          <w:shd w:val="clear" w:color="auto" w:fill="FFFFFF"/>
+          <w:lang w:val="en-US"/>
+        </w:rPr>
+        <w:t>10.3390/su142114238</w:t>
+      </w:r>
+    </w:p>
+    <w:p>
+      <w:pPr>
+        <w:spacing w:after="0" w:line="276" w:lineRule="auto"/>
+        <w:jc w:val="both"/>
+        <w:rPr>
+          <w:rFonts w:ascii="Californian FB" w:hAnsi="Californian FB"/>
           <w:sz w:val="24"/>
           <w:szCs w:val="24"/>
           <w:lang w:val="en-US"/>
@@ -10118,6 +10240,7 @@
           <w:szCs w:val="24"/>
           <w:lang w:val="es-MX"/>
         </w:rPr>
+        <w:lastRenderedPageBreak/>
         <w:t>Apéndice.</w:t>
       </w:r>
     </w:p>
@@ -10446,7 +10569,6 @@
           <w:szCs w:val="24"/>
           <w:lang w:val="es-MX"/>
         </w:rPr>
-        <w:lastRenderedPageBreak/>
         <w:t>Tipo de vivienda (</w:t>
       </w:r>
       <w:r>
@@ -10794,6 +10916,7 @@
           <w:rFonts w:ascii="Californian FB" w:hAnsi="Californian FB"/>
           <w:noProof/>
         </w:rPr>
+        <w:lastRenderedPageBreak/>
         <w:drawing>
           <wp:inline distT="0" distB="0" distL="0" distR="0" wp14:anchorId="6D6E493A" wp14:editId="3AFC2C75">
             <wp:extent cx="5612130" cy="3559175"/>
@@ -12981,23 +13104,6 @@
 </file>
 
 <file path=customXml/item1.xml><?xml version="1.0" encoding="utf-8"?>
-<p:properties xmlns:p="http://schemas.microsoft.com/office/2006/metadata/properties" xmlns:xsi="http://www.w3.org/2001/XMLSchema-instance" xmlns:pc="http://schemas.microsoft.com/office/infopath/2007/PartnerControls">
-  <documentManagement>
-    <_activity xmlns="e43937bf-7b2e-4368-9dee-c0ba54883549" xsi:nil="true"/>
-  </documentManagement>
-</p:properties>
-</file>
-
-<file path=customXml/item2.xml><?xml version="1.0" encoding="utf-8"?>
-<?mso-contentType ?>
-<FormTemplates xmlns="http://schemas.microsoft.com/sharepoint/v3/contenttype/forms">
-  <Display>DocumentLibraryForm</Display>
-  <Edit>DocumentLibraryForm</Edit>
-  <New>DocumentLibraryForm</New>
-</FormTemplates>
-</file>
-
-<file path=customXml/item3.xml><?xml version="1.0" encoding="utf-8"?>
 <ct:contentTypeSchema xmlns:ct="http://schemas.microsoft.com/office/2006/metadata/contentType" xmlns:ma="http://schemas.microsoft.com/office/2006/metadata/properties/metaAttributes" ct:_="" ma:_="" ma:contentTypeName="Documento" ma:contentTypeID="0x010100678C4FC5FBF6FB4DA2EDBCF96AC2D682" ma:contentTypeVersion="15" ma:contentTypeDescription="Crear nuevo documento." ma:contentTypeScope="" ma:versionID="866602cc36f87e8669ef40c213a7cbe1">
   <xsd:schema xmlns:xsd="http://www.w3.org/2001/XMLSchema" xmlns:xs="http://www.w3.org/2001/XMLSchema" xmlns:p="http://schemas.microsoft.com/office/2006/metadata/properties" xmlns:ns3="e43937bf-7b2e-4368-9dee-c0ba54883549" xmlns:ns4="1d63b447-a619-43fb-a106-4fc246dfb9e7" targetNamespace="http://schemas.microsoft.com/office/2006/metadata/properties" ma:root="true" ma:fieldsID="0bee6618e954569e44410ef7dbb44e7b" ns3:_="" ns4:_="">
     <xsd:import namespace="e43937bf-7b2e-4368-9dee-c0ba54883549"/>
@@ -13232,25 +13338,24 @@
 </ct:contentTypeSchema>
 </file>
 
-<file path=customXml/itemProps1.xml><?xml version="1.0" encoding="utf-8"?>
-<ds:datastoreItem xmlns:ds="http://schemas.openxmlformats.org/officeDocument/2006/customXml" ds:itemID="{AA4CEB11-D657-48E7-8420-7F129794EE88}">
-  <ds:schemaRefs>
-    <ds:schemaRef ds:uri="http://schemas.microsoft.com/office/2006/metadata/properties"/>
-    <ds:schemaRef ds:uri="http://schemas.microsoft.com/office/infopath/2007/PartnerControls"/>
-    <ds:schemaRef ds:uri="e43937bf-7b2e-4368-9dee-c0ba54883549"/>
-  </ds:schemaRefs>
-</ds:datastoreItem>
+<file path=customXml/item2.xml><?xml version="1.0" encoding="utf-8"?>
+<?mso-contentType ?>
+<FormTemplates xmlns="http://schemas.microsoft.com/sharepoint/v3/contenttype/forms">
+  <Display>DocumentLibraryForm</Display>
+  <Edit>DocumentLibraryForm</Edit>
+  <New>DocumentLibraryForm</New>
+</FormTemplates>
 </file>
 
-<file path=customXml/itemProps2.xml><?xml version="1.0" encoding="utf-8"?>
-<ds:datastoreItem xmlns:ds="http://schemas.openxmlformats.org/officeDocument/2006/customXml" ds:itemID="{E2690382-DC72-4963-8425-B3E09E4A39DE}">
-  <ds:schemaRefs>
-    <ds:schemaRef ds:uri="http://schemas.microsoft.com/sharepoint/v3/contenttype/forms"/>
-  </ds:schemaRefs>
-</ds:datastoreItem>
+<file path=customXml/item3.xml><?xml version="1.0" encoding="utf-8"?>
+<p:properties xmlns:p="http://schemas.microsoft.com/office/2006/metadata/properties" xmlns:xsi="http://www.w3.org/2001/XMLSchema-instance" xmlns:pc="http://schemas.microsoft.com/office/infopath/2007/PartnerControls">
+  <documentManagement>
+    <_activity xmlns="e43937bf-7b2e-4368-9dee-c0ba54883549" xsi:nil="true"/>
+  </documentManagement>
+</p:properties>
 </file>
 
-<file path=customXml/itemProps3.xml><?xml version="1.0" encoding="utf-8"?>
+<file path=customXml/itemProps1.xml><?xml version="1.0" encoding="utf-8"?>
 <ds:datastoreItem xmlns:ds="http://schemas.openxmlformats.org/officeDocument/2006/customXml" ds:itemID="{6849CC0D-AD4F-4B2E-A209-37E67C0CC6C8}">
   <ds:schemaRefs>
     <ds:schemaRef ds:uri="http://schemas.microsoft.com/office/2006/metadata/contentType"/>
@@ -13267,4 +13372,22 @@
     <ds:schemaRef ds:uri="http://schemas.microsoft.com/internal/obd"/>
   </ds:schemaRefs>
 </ds:datastoreItem>
+</file>
+
+<file path=customXml/itemProps2.xml><?xml version="1.0" encoding="utf-8"?>
+<ds:datastoreItem xmlns:ds="http://schemas.openxmlformats.org/officeDocument/2006/customXml" ds:itemID="{E2690382-DC72-4963-8425-B3E09E4A39DE}">
+  <ds:schemaRefs>
+    <ds:schemaRef ds:uri="http://schemas.microsoft.com/sharepoint/v3/contenttype/forms"/>
+  </ds:schemaRefs>
+</ds:datastoreItem>
+</file>
+
+<file path=customXml/itemProps3.xml><?xml version="1.0" encoding="utf-8"?>
+<ds:datastoreItem xmlns:ds="http://schemas.openxmlformats.org/officeDocument/2006/customXml" ds:itemID="{AA4CEB11-D657-48E7-8420-7F129794EE88}">
+  <ds:schemaRefs>
+    <ds:schemaRef ds:uri="http://schemas.microsoft.com/office/2006/metadata/properties"/>
+    <ds:schemaRef ds:uri="http://schemas.microsoft.com/office/infopath/2007/PartnerControls"/>
+    <ds:schemaRef ds:uri="e43937bf-7b2e-4368-9dee-c0ba54883549"/>
+  </ds:schemaRefs>
+</ds:datastoreItem>
 </file>
--- a/document/Taller 2 - Documento Entrega.docx
+++ b/document/Taller 2 - Documento Entrega.docx
@@ -174,27 +174,7 @@
           <w:szCs w:val="24"/>
           <w:lang w:val="es-MX"/>
         </w:rPr>
-        <w:t xml:space="preserve">Manuela Ojeda </w:t>
-      </w:r>
-      <w:proofErr w:type="spellStart"/>
-      <w:r>
-        <w:rPr>
-          <w:rFonts w:ascii="Californian FB" w:hAnsi="Californian FB"/>
-          <w:sz w:val="24"/>
-          <w:szCs w:val="24"/>
-          <w:lang w:val="es-MX"/>
-        </w:rPr>
-        <w:t>Ojeda</w:t>
-      </w:r>
-      <w:proofErr w:type="spellEnd"/>
-      <w:r>
-        <w:rPr>
-          <w:rFonts w:ascii="Californian FB" w:hAnsi="Californian FB"/>
-          <w:sz w:val="24"/>
-          <w:szCs w:val="24"/>
-          <w:lang w:val="es-MX"/>
-        </w:rPr>
-        <w:t xml:space="preserve">.  Cód.: </w:t>
+        <w:t xml:space="preserve">Manuela Ojeda Ojeda.  Cód.: </w:t>
       </w:r>
       <w:r>
         <w:rPr>
@@ -286,7 +266,6 @@
           <w:lang w:val="es-MX"/>
         </w:rPr>
       </w:pPr>
-      <w:proofErr w:type="gramStart"/>
       <w:r>
         <w:rPr>
           <w:rFonts w:ascii="Californian FB" w:hAnsi="Californian FB"/>
@@ -296,19 +275,7 @@
           <w:szCs w:val="24"/>
           <w:lang w:val="es-MX"/>
         </w:rPr>
-        <w:t>Link</w:t>
-      </w:r>
-      <w:proofErr w:type="gramEnd"/>
-      <w:r>
-        <w:rPr>
-          <w:rFonts w:ascii="Californian FB" w:hAnsi="Californian FB"/>
-          <w:b/>
-          <w:bCs/>
-          <w:sz w:val="24"/>
-          <w:szCs w:val="24"/>
-          <w:lang w:val="es-MX"/>
-        </w:rPr>
-        <w:t xml:space="preserve"> del repositorio:</w:t>
+        <w:t>Link del repositorio:</w:t>
       </w:r>
       <w:r>
         <w:rPr>
@@ -589,27 +556,7 @@
           <w:szCs w:val="24"/>
           <w:lang w:val="es-MX"/>
         </w:rPr>
-        <w:t>Con la meta de cumplir el Objetivo de Desarrollo Sostenible sobre “Poner fin a la pobreza en todas sus formas en todas partes”, se han buscado diferentes métodos para la predicción de la pobreza llegando a utilizar herramientas de Inteligencia Artificial. Anteriormente, los investigadores se limitaban a usar datos oficiales, sin embargo, ahora se pueden utilizar cualquier tipo de datos lo que brinda grandes oportunidades y muchos más desafíos por desarrollar. Llegando a desarrollarse durante el 2016 y marzo de 2022 la publicación de 22 artículos relacionados a la predicción de la pobreza mediante la aplicación de métodos de IA (</w:t>
-      </w:r>
-      <w:proofErr w:type="spellStart"/>
-      <w:r>
-        <w:rPr>
-          <w:rFonts w:ascii="Californian FB" w:hAnsi="Californian FB"/>
-          <w:sz w:val="24"/>
-          <w:szCs w:val="24"/>
-          <w:lang w:val="es-MX"/>
-        </w:rPr>
-        <w:t>Usmanova</w:t>
-      </w:r>
-      <w:proofErr w:type="spellEnd"/>
-      <w:r>
-        <w:rPr>
-          <w:rFonts w:ascii="Californian FB" w:hAnsi="Californian FB"/>
-          <w:sz w:val="24"/>
-          <w:szCs w:val="24"/>
-          <w:lang w:val="es-MX"/>
-        </w:rPr>
-        <w:t xml:space="preserve"> et al., 2022)</w:t>
+        <w:t>Con la meta de cumplir el Objetivo de Desarrollo Sostenible sobre “Poner fin a la pobreza en todas sus formas en todas partes”, se han buscado diferentes métodos para la predicción de la pobreza llegando a utilizar herramientas de Inteligencia Artificial. Anteriormente, los investigadores se limitaban a usar datos oficiales, sin embargo, ahora se pueden utilizar cualquier tipo de datos lo que brinda grandes oportunidades y muchos más desafíos por desarrollar. Llegando a desarrollarse durante el 2016 y marzo de 2022 la publicación de 22 artículos relacionados a la predicción de la pobreza mediante la aplicación de métodos de IA (Usmanova et al., 2022)</w:t>
       </w:r>
     </w:p>
     <w:p>
@@ -750,152 +697,41 @@
           <w:szCs w:val="24"/>
           <w:lang w:val="es-MX"/>
         </w:rPr>
-        <w:t xml:space="preserve"> (</w:t>
-      </w:r>
-      <w:proofErr w:type="spellStart"/>
-      <w:r>
-        <w:rPr>
-          <w:rFonts w:ascii="Californian FB" w:hAnsi="Californian FB"/>
-          <w:sz w:val="24"/>
-          <w:szCs w:val="24"/>
-          <w:lang w:val="es-MX"/>
-        </w:rPr>
-        <w:t>Usmanova</w:t>
-      </w:r>
-      <w:proofErr w:type="spellEnd"/>
-      <w:r>
-        <w:rPr>
-          <w:rFonts w:ascii="Californian FB" w:hAnsi="Californian FB"/>
-          <w:sz w:val="24"/>
-          <w:szCs w:val="24"/>
-          <w:lang w:val="es-MX"/>
-        </w:rPr>
-        <w:t xml:space="preserve">, </w:t>
-      </w:r>
-      <w:proofErr w:type="spellStart"/>
-      <w:r>
-        <w:rPr>
-          <w:rFonts w:ascii="Californian FB" w:hAnsi="Californian FB"/>
-          <w:sz w:val="24"/>
-          <w:szCs w:val="24"/>
-          <w:lang w:val="es-MX"/>
-        </w:rPr>
-        <w:t>Aziza</w:t>
-      </w:r>
-      <w:proofErr w:type="spellEnd"/>
-      <w:r>
-        <w:rPr>
-          <w:rFonts w:ascii="Californian FB" w:hAnsi="Californian FB"/>
-          <w:sz w:val="24"/>
-          <w:szCs w:val="24"/>
-          <w:lang w:val="es-MX"/>
-        </w:rPr>
-        <w:t xml:space="preserve"> et al, 2022).</w:t>
-      </w:r>
-    </w:p>
-    <w:p>
-      <w:pPr>
-        <w:spacing w:after="0" w:line="276" w:lineRule="auto"/>
-        <w:jc w:val="both"/>
-        <w:rPr>
-          <w:rFonts w:ascii="Californian FB" w:hAnsi="Californian FB"/>
-          <w:sz w:val="24"/>
-          <w:szCs w:val="24"/>
-          <w:lang w:val="es-MX"/>
-        </w:rPr>
-      </w:pPr>
-    </w:p>
-    <w:p>
-      <w:pPr>
-        <w:spacing w:after="0" w:line="276" w:lineRule="auto"/>
-        <w:jc w:val="both"/>
-        <w:rPr>
-          <w:rFonts w:ascii="Californian FB" w:hAnsi="Californian FB"/>
-          <w:sz w:val="24"/>
-          <w:szCs w:val="24"/>
-          <w:lang w:val="es-MX"/>
-        </w:rPr>
-      </w:pPr>
-      <w:r>
-        <w:rPr>
-          <w:rFonts w:ascii="Californian FB" w:hAnsi="Californian FB"/>
-          <w:sz w:val="24"/>
-          <w:szCs w:val="24"/>
-          <w:lang w:val="es-MX"/>
-        </w:rPr>
-        <w:t xml:space="preserve">Siguiendo la metodología del Banco Mundial: </w:t>
-      </w:r>
-      <w:proofErr w:type="spellStart"/>
-      <w:r>
-        <w:rPr>
-          <w:rFonts w:ascii="Californian FB" w:hAnsi="Californian FB"/>
-          <w:sz w:val="24"/>
-          <w:szCs w:val="24"/>
-          <w:lang w:val="es-MX"/>
-        </w:rPr>
-        <w:t>Pover</w:t>
-      </w:r>
-      <w:proofErr w:type="spellEnd"/>
-      <w:r>
-        <w:rPr>
-          <w:rFonts w:ascii="Californian FB" w:hAnsi="Californian FB"/>
-          <w:sz w:val="24"/>
-          <w:szCs w:val="24"/>
-          <w:lang w:val="es-MX"/>
-        </w:rPr>
-        <w:t xml:space="preserve">-T </w:t>
-      </w:r>
-      <w:proofErr w:type="spellStart"/>
-      <w:r>
-        <w:rPr>
-          <w:rFonts w:ascii="Californian FB" w:hAnsi="Californian FB"/>
-          <w:sz w:val="24"/>
-          <w:szCs w:val="24"/>
-          <w:lang w:val="es-MX"/>
-        </w:rPr>
-        <w:t>Tests</w:t>
-      </w:r>
-      <w:proofErr w:type="spellEnd"/>
-      <w:r>
-        <w:rPr>
-          <w:rFonts w:ascii="Californian FB" w:hAnsi="Californian FB"/>
-          <w:sz w:val="24"/>
-          <w:szCs w:val="24"/>
-          <w:lang w:val="es-MX"/>
-        </w:rPr>
-        <w:t xml:space="preserve">: </w:t>
-      </w:r>
-      <w:proofErr w:type="spellStart"/>
-      <w:r>
-        <w:rPr>
-          <w:rFonts w:ascii="Californian FB" w:hAnsi="Californian FB"/>
-          <w:sz w:val="24"/>
-          <w:szCs w:val="24"/>
-          <w:lang w:val="es-MX"/>
-        </w:rPr>
-        <w:t>Predicting</w:t>
-      </w:r>
-      <w:proofErr w:type="spellEnd"/>
-      <w:r>
-        <w:rPr>
-          <w:rFonts w:ascii="Californian FB" w:hAnsi="Californian FB"/>
-          <w:sz w:val="24"/>
-          <w:szCs w:val="24"/>
-          <w:lang w:val="es-MX"/>
-        </w:rPr>
-        <w:t xml:space="preserve"> </w:t>
-      </w:r>
-      <w:proofErr w:type="spellStart"/>
-      <w:r>
-        <w:rPr>
-          <w:rFonts w:ascii="Californian FB" w:hAnsi="Californian FB"/>
-          <w:sz w:val="24"/>
-          <w:szCs w:val="24"/>
-          <w:lang w:val="es-MX"/>
-        </w:rPr>
-        <w:t>Poverty</w:t>
-      </w:r>
-      <w:proofErr w:type="spellEnd"/>
+        <w:t xml:space="preserve"> (Usmanova, Aziza et al, 2022).</w:t>
+      </w:r>
+    </w:p>
+    <w:p>
+      <w:pPr>
+        <w:spacing w:after="0" w:line="276" w:lineRule="auto"/>
+        <w:jc w:val="both"/>
+        <w:rPr>
+          <w:rFonts w:ascii="Californian FB" w:hAnsi="Californian FB"/>
+          <w:sz w:val="24"/>
+          <w:szCs w:val="24"/>
+          <w:lang w:val="es-MX"/>
+        </w:rPr>
+      </w:pPr>
+    </w:p>
+    <w:p>
+      <w:pPr>
+        <w:spacing w:after="0" w:line="276" w:lineRule="auto"/>
+        <w:jc w:val="both"/>
+        <w:rPr>
+          <w:rFonts w:ascii="Californian FB" w:hAnsi="Californian FB"/>
+          <w:sz w:val="24"/>
+          <w:szCs w:val="24"/>
+          <w:lang w:val="es-MX"/>
+        </w:rPr>
+      </w:pPr>
+      <w:r>
+        <w:rPr>
+          <w:rFonts w:ascii="Californian FB" w:hAnsi="Californian FB"/>
+          <w:sz w:val="24"/>
+          <w:szCs w:val="24"/>
+          <w:lang w:val="es-MX"/>
+        </w:rPr>
+        <w:t>Siguiendo la metodología del Banco Mundial: Pover-T Tests: Predicting Poverty</w:t>
+      </w:r>
       <w:r>
         <w:rPr>
           <w:rFonts w:ascii="Californian FB" w:hAnsi="Californian FB"/>
@@ -1332,7 +1168,6 @@
         </w:rPr>
         <w:t xml:space="preserve"> el problema de clasificación se utilizaron modelos </w:t>
       </w:r>
-      <w:proofErr w:type="spellStart"/>
       <w:r>
         <w:rPr>
           <w:rFonts w:ascii="Californian FB" w:hAnsi="Californian FB"/>
@@ -1351,7 +1186,6 @@
         </w:rPr>
         <w:t>ogit</w:t>
       </w:r>
-      <w:proofErr w:type="spellEnd"/>
       <w:r>
         <w:rPr>
           <w:rFonts w:ascii="Californian FB" w:hAnsi="Californian FB"/>
@@ -1404,27 +1238,7 @@
           <w:szCs w:val="24"/>
           <w:lang w:val="es-MX"/>
         </w:rPr>
-        <w:t xml:space="preserve">con ajustes de regularización Lasso, Ridge y </w:t>
-      </w:r>
-      <w:proofErr w:type="spellStart"/>
-      <w:r>
-        <w:rPr>
-          <w:rFonts w:ascii="Californian FB" w:hAnsi="Californian FB"/>
-          <w:sz w:val="24"/>
-          <w:szCs w:val="24"/>
-          <w:lang w:val="es-MX"/>
-        </w:rPr>
-        <w:t>Elastic</w:t>
-      </w:r>
-      <w:proofErr w:type="spellEnd"/>
-      <w:r>
-        <w:rPr>
-          <w:rFonts w:ascii="Californian FB" w:hAnsi="Californian FB"/>
-          <w:sz w:val="24"/>
-          <w:szCs w:val="24"/>
-          <w:lang w:val="es-MX"/>
-        </w:rPr>
-        <w:t xml:space="preserve"> Net</w:t>
+        <w:t>con ajustes de regularización Lasso, Ridge y Elastic Net</w:t>
       </w:r>
       <w:r>
         <w:rPr>
@@ -1451,19 +1265,8 @@
           <w:szCs w:val="24"/>
           <w:lang w:val="es-MX"/>
         </w:rPr>
-        <w:t xml:space="preserve"> abordó el problema de balance de clases con metodologías de </w:t>
-      </w:r>
-      <w:proofErr w:type="spellStart"/>
-      <w:r>
-        <w:rPr>
-          <w:rFonts w:ascii="Californian FB" w:hAnsi="Californian FB"/>
-          <w:sz w:val="24"/>
-          <w:szCs w:val="24"/>
-          <w:lang w:val="es-MX"/>
-        </w:rPr>
-        <w:t>remuestreo</w:t>
-      </w:r>
-      <w:proofErr w:type="spellEnd"/>
+        <w:t xml:space="preserve"> abordó el problema de balance de clases con metodologías de remuestreo</w:t>
+      </w:r>
       <w:r>
         <w:rPr>
           <w:rFonts w:ascii="Californian FB" w:hAnsi="Californian FB"/>
@@ -1579,39 +1382,8 @@
           <w:szCs w:val="24"/>
           <w:lang w:val="es-MX"/>
         </w:rPr>
-        <w:t xml:space="preserve"> modelos de Arboles, </w:t>
-      </w:r>
-      <w:proofErr w:type="spellStart"/>
-      <w:r>
-        <w:rPr>
-          <w:rFonts w:ascii="Californian FB" w:hAnsi="Californian FB"/>
-          <w:sz w:val="24"/>
-          <w:szCs w:val="24"/>
-          <w:lang w:val="es-MX"/>
-        </w:rPr>
-        <w:t>Ramdom</w:t>
-      </w:r>
-      <w:proofErr w:type="spellEnd"/>
-      <w:r>
-        <w:rPr>
-          <w:rFonts w:ascii="Californian FB" w:hAnsi="Californian FB"/>
-          <w:sz w:val="24"/>
-          <w:szCs w:val="24"/>
-          <w:lang w:val="es-MX"/>
-        </w:rPr>
-        <w:t xml:space="preserve"> Forest y </w:t>
-      </w:r>
-      <w:proofErr w:type="spellStart"/>
-      <w:r>
-        <w:rPr>
-          <w:rFonts w:ascii="Californian FB" w:hAnsi="Californian FB"/>
-          <w:sz w:val="24"/>
-          <w:szCs w:val="24"/>
-          <w:lang w:val="es-MX"/>
-        </w:rPr>
-        <w:t>Boosting</w:t>
-      </w:r>
-      <w:proofErr w:type="spellEnd"/>
+        <w:t xml:space="preserve"> modelos de Arboles, Ramdom Forest y Boosting</w:t>
+      </w:r>
       <w:r>
         <w:rPr>
           <w:rFonts w:ascii="Californian FB" w:hAnsi="Californian FB"/>
@@ -1628,37 +1400,7 @@
           <w:szCs w:val="24"/>
           <w:lang w:val="es-MX"/>
         </w:rPr>
-        <w:t xml:space="preserve"> haciendo </w:t>
-      </w:r>
-      <w:proofErr w:type="spellStart"/>
-      <w:r>
-        <w:rPr>
-          <w:rFonts w:ascii="Californian FB" w:hAnsi="Californian FB"/>
-          <w:sz w:val="24"/>
-          <w:szCs w:val="24"/>
-          <w:lang w:val="es-MX"/>
-        </w:rPr>
-        <w:t>tuning</w:t>
-      </w:r>
-      <w:proofErr w:type="spellEnd"/>
-      <w:r>
-        <w:rPr>
-          <w:rFonts w:ascii="Californian FB" w:hAnsi="Californian FB"/>
-          <w:sz w:val="24"/>
-          <w:szCs w:val="24"/>
-          <w:lang w:val="es-MX"/>
-        </w:rPr>
-        <w:t xml:space="preserve"> de </w:t>
-      </w:r>
-      <w:proofErr w:type="spellStart"/>
-      <w:r>
-        <w:rPr>
-          <w:rFonts w:ascii="Californian FB" w:hAnsi="Californian FB"/>
-          <w:sz w:val="24"/>
-          <w:szCs w:val="24"/>
-          <w:lang w:val="es-MX"/>
-        </w:rPr>
-        <w:t>hiperpar</w:t>
+        <w:t xml:space="preserve"> haciendo tuning de hiperpar</w:t>
       </w:r>
       <w:r>
         <w:rPr>
@@ -1676,17 +1418,7 @@
           <w:szCs w:val="24"/>
           <w:lang w:val="es-MX"/>
         </w:rPr>
-        <w:t>metros</w:t>
-      </w:r>
-      <w:proofErr w:type="spellEnd"/>
-      <w:r>
-        <w:rPr>
-          <w:rFonts w:ascii="Californian FB" w:hAnsi="Californian FB"/>
-          <w:sz w:val="24"/>
-          <w:szCs w:val="24"/>
-          <w:lang w:val="es-MX"/>
-        </w:rPr>
-        <w:t xml:space="preserve"> para maximizar la capacidad predictiva.</w:t>
+        <w:t>metros para maximizar la capacidad predictiva.</w:t>
       </w:r>
       <w:r>
         <w:rPr>
@@ -1722,27 +1454,7 @@
           <w:szCs w:val="24"/>
           <w:lang w:val="es-MX"/>
         </w:rPr>
-        <w:t xml:space="preserve"> maximizar la capacidad predictiva de los modelos usando como métrica principal el </w:t>
-      </w:r>
-      <w:proofErr w:type="spellStart"/>
-      <w:r>
-        <w:rPr>
-          <w:rFonts w:ascii="Californian FB" w:hAnsi="Californian FB"/>
-          <w:sz w:val="24"/>
-          <w:szCs w:val="24"/>
-          <w:lang w:val="es-MX"/>
-        </w:rPr>
-        <w:t>Accuracy</w:t>
-      </w:r>
-      <w:proofErr w:type="spellEnd"/>
-      <w:r>
-        <w:rPr>
-          <w:rFonts w:ascii="Californian FB" w:hAnsi="Californian FB"/>
-          <w:sz w:val="24"/>
-          <w:szCs w:val="24"/>
-          <w:lang w:val="es-MX"/>
-        </w:rPr>
-        <w:t>. Sin embargo, no se dej</w:t>
+        <w:t xml:space="preserve"> maximizar la capacidad predictiva de los modelos usando como métrica principal el Accuracy. Sin embargo, no se dej</w:t>
       </w:r>
       <w:r>
         <w:rPr>
@@ -1760,27 +1472,7 @@
           <w:szCs w:val="24"/>
           <w:lang w:val="es-MX"/>
         </w:rPr>
-        <w:t xml:space="preserve"> de lado medidas como </w:t>
-      </w:r>
-      <w:proofErr w:type="spellStart"/>
-      <w:r>
-        <w:rPr>
-          <w:rFonts w:ascii="Californian FB" w:hAnsi="Californian FB"/>
-          <w:sz w:val="24"/>
-          <w:szCs w:val="24"/>
-          <w:lang w:val="es-MX"/>
-        </w:rPr>
-        <w:t>Sensitivity</w:t>
-      </w:r>
-      <w:proofErr w:type="spellEnd"/>
-      <w:r>
-        <w:rPr>
-          <w:rFonts w:ascii="Californian FB" w:hAnsi="Californian FB"/>
-          <w:sz w:val="24"/>
-          <w:szCs w:val="24"/>
-          <w:lang w:val="es-MX"/>
-        </w:rPr>
-        <w:t xml:space="preserve"> y </w:t>
+        <w:t xml:space="preserve"> de lado medidas como Sensitivity y </w:t>
       </w:r>
       <w:r>
         <w:rPr>
@@ -1885,17 +1577,7 @@
           <w:szCs w:val="24"/>
           <w:lang w:val="es-MX"/>
         </w:rPr>
-        <w:t xml:space="preserve">desarrollados con </w:t>
-      </w:r>
-      <w:proofErr w:type="spellStart"/>
-      <w:r>
-        <w:rPr>
-          <w:rFonts w:ascii="Californian FB" w:hAnsi="Californian FB"/>
-          <w:sz w:val="24"/>
-          <w:szCs w:val="24"/>
-          <w:lang w:val="es-MX"/>
-        </w:rPr>
-        <w:t>L</w:t>
+        <w:t>desarrollados con L</w:t>
       </w:r>
       <w:r>
         <w:rPr>
@@ -1913,17 +1595,7 @@
           <w:szCs w:val="24"/>
           <w:lang w:val="es-MX"/>
         </w:rPr>
-        <w:t>t</w:t>
-      </w:r>
-      <w:proofErr w:type="spellEnd"/>
-      <w:r>
-        <w:rPr>
-          <w:rFonts w:ascii="Californian FB" w:hAnsi="Californian FB"/>
-          <w:sz w:val="24"/>
-          <w:szCs w:val="24"/>
-          <w:lang w:val="es-MX"/>
-        </w:rPr>
-        <w:t xml:space="preserve"> </w:t>
+        <w:t xml:space="preserve">t </w:t>
       </w:r>
       <w:r>
         <w:rPr>
@@ -1941,57 +1613,7 @@
           <w:szCs w:val="24"/>
           <w:lang w:val="es-MX"/>
         </w:rPr>
-        <w:t xml:space="preserve">regularización </w:t>
-      </w:r>
-      <w:proofErr w:type="spellStart"/>
-      <w:r>
-        <w:rPr>
-          <w:rFonts w:ascii="Californian FB" w:hAnsi="Californian FB"/>
-          <w:sz w:val="24"/>
-          <w:szCs w:val="24"/>
-          <w:lang w:val="es-MX"/>
-        </w:rPr>
-        <w:t>Elastic</w:t>
-      </w:r>
-      <w:proofErr w:type="spellEnd"/>
-      <w:r>
-        <w:rPr>
-          <w:rFonts w:ascii="Californian FB" w:hAnsi="Californian FB"/>
-          <w:sz w:val="24"/>
-          <w:szCs w:val="24"/>
-          <w:lang w:val="es-MX"/>
-        </w:rPr>
-        <w:t xml:space="preserve"> Net y </w:t>
-      </w:r>
-      <w:proofErr w:type="spellStart"/>
-      <w:r>
-        <w:rPr>
-          <w:rFonts w:ascii="Californian FB" w:hAnsi="Californian FB"/>
-          <w:sz w:val="24"/>
-          <w:szCs w:val="24"/>
-          <w:lang w:val="es-MX"/>
-        </w:rPr>
-        <w:t>remuestreo</w:t>
-      </w:r>
-      <w:proofErr w:type="spellEnd"/>
-      <w:r>
-        <w:rPr>
-          <w:rFonts w:ascii="Californian FB" w:hAnsi="Californian FB"/>
-          <w:sz w:val="24"/>
-          <w:szCs w:val="24"/>
-          <w:lang w:val="es-MX"/>
-        </w:rPr>
-        <w:t xml:space="preserve"> </w:t>
-      </w:r>
-      <w:proofErr w:type="spellStart"/>
-      <w:r>
-        <w:rPr>
-          <w:rFonts w:ascii="Californian FB" w:hAnsi="Californian FB"/>
-          <w:sz w:val="24"/>
-          <w:szCs w:val="24"/>
-          <w:lang w:val="es-MX"/>
-        </w:rPr>
-        <w:t>Upsamp</w:t>
+        <w:t>regularización Elastic Net y remuestreo Upsamp</w:t>
       </w:r>
       <w:r>
         <w:rPr>
@@ -2009,17 +1631,7 @@
           <w:szCs w:val="24"/>
           <w:lang w:val="es-MX"/>
         </w:rPr>
-        <w:t>ing</w:t>
-      </w:r>
-      <w:proofErr w:type="spellEnd"/>
-      <w:r>
-        <w:rPr>
-          <w:rFonts w:ascii="Californian FB" w:hAnsi="Californian FB"/>
-          <w:sz w:val="24"/>
-          <w:szCs w:val="24"/>
-          <w:lang w:val="es-MX"/>
-        </w:rPr>
-        <w:t>.</w:t>
+        <w:t>ing.</w:t>
       </w:r>
       <w:r>
         <w:rPr>
@@ -2073,17 +1685,7 @@
           <w:szCs w:val="24"/>
           <w:lang w:val="es-MX"/>
         </w:rPr>
-        <w:t xml:space="preserve">mero de ocupados y el </w:t>
-      </w:r>
-      <w:proofErr w:type="spellStart"/>
-      <w:r>
-        <w:rPr>
-          <w:rFonts w:ascii="Californian FB" w:hAnsi="Californian FB"/>
-          <w:sz w:val="24"/>
-          <w:szCs w:val="24"/>
-          <w:lang w:val="es-MX"/>
-        </w:rPr>
-        <w:t>n</w:t>
+        <w:t>mero de ocupados y el n</w:t>
       </w:r>
       <w:r>
         <w:rPr>
@@ -2101,17 +1703,7 @@
           <w:szCs w:val="24"/>
           <w:lang w:val="es-MX"/>
         </w:rPr>
-        <w:t>umero</w:t>
-      </w:r>
-      <w:proofErr w:type="spellEnd"/>
-      <w:r>
-        <w:rPr>
-          <w:rFonts w:ascii="Californian FB" w:hAnsi="Californian FB"/>
-          <w:sz w:val="24"/>
-          <w:szCs w:val="24"/>
-          <w:lang w:val="es-MX"/>
-        </w:rPr>
-        <w:t xml:space="preserve"> de personas en el hogar, y el nivel educativo del jefe del hogar. </w:t>
+        <w:t xml:space="preserve">umero de personas en el hogar, y el nivel educativo del jefe del hogar. </w:t>
       </w:r>
     </w:p>
     <w:p>
@@ -2534,7 +2126,6 @@
         </w:rPr>
         <w:t xml:space="preserve"> contiene la variable </w:t>
       </w:r>
-      <w:proofErr w:type="spellStart"/>
       <w:r>
         <w:rPr>
           <w:rFonts w:ascii="Californian FB" w:hAnsi="Californian FB"/>
@@ -2546,7 +2137,6 @@
         </w:rPr>
         <w:t>Ingtot</w:t>
       </w:r>
-      <w:proofErr w:type="spellEnd"/>
       <w:r>
         <w:rPr>
           <w:rFonts w:ascii="Californian FB" w:hAnsi="Californian FB"/>
@@ -2640,7 +2230,6 @@
         <w:lastRenderedPageBreak/>
         <w:t xml:space="preserve">Creamos variables de interés como </w:t>
       </w:r>
-      <w:proofErr w:type="spellStart"/>
       <w:r>
         <w:rPr>
           <w:rFonts w:ascii="Californian FB" w:hAnsi="Californian FB"/>
@@ -2652,7 +2241,6 @@
         </w:rPr>
         <w:t>Num_menores_edad</w:t>
       </w:r>
-      <w:proofErr w:type="spellEnd"/>
       <w:r>
         <w:rPr>
           <w:rFonts w:ascii="Californian FB" w:hAnsi="Californian FB"/>
@@ -3332,6 +2920,246 @@
         </w:rPr>
         <w:t xml:space="preserve"> menor o igual a 50%.</w:t>
       </w:r>
+    </w:p>
+    <w:p>
+      <w:pPr>
+        <w:spacing w:after="0" w:line="276" w:lineRule="auto"/>
+        <w:jc w:val="both"/>
+        <w:rPr>
+          <w:rFonts w:ascii="Californian FB" w:hAnsi="Californian FB"/>
+          <w:sz w:val="24"/>
+          <w:szCs w:val="24"/>
+        </w:rPr>
+      </w:pPr>
+    </w:p>
+    <w:p>
+      <w:pPr>
+        <w:spacing w:after="0" w:line="276" w:lineRule="auto"/>
+        <w:jc w:val="both"/>
+        <w:rPr>
+          <w:rFonts w:ascii="Californian FB" w:hAnsi="Californian FB"/>
+          <w:b/>
+          <w:bCs/>
+          <w:sz w:val="24"/>
+          <w:szCs w:val="24"/>
+        </w:rPr>
+      </w:pPr>
+      <w:r>
+        <w:rPr>
+          <w:rFonts w:ascii="Californian FB" w:hAnsi="Californian FB"/>
+          <w:b/>
+          <w:bCs/>
+          <w:sz w:val="24"/>
+          <w:szCs w:val="24"/>
+        </w:rPr>
+        <w:t>Estadísticas descriptivas</w:t>
+      </w:r>
+    </w:p>
+    <w:p>
+      <w:pPr>
+        <w:spacing w:after="0" w:line="276" w:lineRule="auto"/>
+        <w:jc w:val="both"/>
+        <w:rPr>
+          <w:rFonts w:ascii="Californian FB" w:hAnsi="Californian FB"/>
+          <w:b/>
+          <w:bCs/>
+          <w:sz w:val="24"/>
+          <w:szCs w:val="24"/>
+        </w:rPr>
+      </w:pPr>
+    </w:p>
+    <w:p>
+      <w:pPr>
+        <w:spacing w:after="0" w:line="276" w:lineRule="auto"/>
+        <w:jc w:val="both"/>
+        <w:rPr>
+          <w:rFonts w:ascii="Californian FB" w:hAnsi="Californian FB"/>
+          <w:sz w:val="24"/>
+          <w:szCs w:val="24"/>
+        </w:rPr>
+      </w:pPr>
+      <w:r>
+        <w:rPr>
+          <w:rFonts w:ascii="Californian FB" w:hAnsi="Californian FB"/>
+          <w:sz w:val="24"/>
+          <w:szCs w:val="24"/>
+        </w:rPr>
+        <w:t>Luego de hacer una limpieza de datos, se obtienen las estadísticas descriptivas para las principales variables. En primer lugar, se evidencia en la tabla 1 que el ingreso tiene un mínimo de 0, un máximo de 88,833,333 y una media de 870,639.3, lo que indica que tiene una alta dispersión. Por otro lado, la edad del jefe de hogar tiene un mínimo de 11 años, un máximo de 108 y una media de 49.6 años. El número de cuartos en cada hogar tiene una media de 1.9, un mínimo de 1 y un máximo de 15. Y finalmente, el número de personas en el hogar tiene un máximo de 28, un mínimo de 1 y una media de 3.2.</w:t>
+      </w:r>
+    </w:p>
+    <w:p>
+      <w:pPr>
+        <w:spacing w:after="0" w:line="276" w:lineRule="auto"/>
+        <w:jc w:val="both"/>
+        <w:rPr>
+          <w:rFonts w:ascii="Californian FB" w:hAnsi="Californian FB"/>
+          <w:sz w:val="24"/>
+          <w:szCs w:val="24"/>
+        </w:rPr>
+      </w:pPr>
+    </w:p>
+    <w:p>
+      <w:pPr>
+        <w:spacing w:after="0" w:line="276" w:lineRule="auto"/>
+        <w:jc w:val="both"/>
+        <w:rPr>
+          <w:rFonts w:ascii="Californian FB" w:hAnsi="Californian FB"/>
+          <w:sz w:val="24"/>
+          <w:szCs w:val="24"/>
+        </w:rPr>
+      </w:pPr>
+      <w:r>
+        <w:rPr>
+          <w:rFonts w:ascii="Californian FB" w:hAnsi="Californian FB"/>
+          <w:sz w:val="24"/>
+          <w:szCs w:val="24"/>
+        </w:rPr>
+        <w:t xml:space="preserve">La figura 1, indica la distribución de la pobreza por hogares. Es decir, indica que cantidad de hogares clasifica como pobre y como no pobre. El 0 indica no pobre y el 1 indica pobre, es decir, hay muchos más hogares no pobres. </w:t>
+      </w:r>
+    </w:p>
+    <w:p>
+      <w:pPr>
+        <w:spacing w:after="0" w:line="276" w:lineRule="auto"/>
+        <w:jc w:val="both"/>
+        <w:rPr>
+          <w:rFonts w:ascii="Californian FB" w:hAnsi="Californian FB"/>
+          <w:sz w:val="24"/>
+          <w:szCs w:val="24"/>
+        </w:rPr>
+      </w:pPr>
+    </w:p>
+    <w:p>
+      <w:pPr>
+        <w:spacing w:after="0" w:line="276" w:lineRule="auto"/>
+        <w:jc w:val="both"/>
+        <w:rPr>
+          <w:rFonts w:ascii="Californian FB" w:hAnsi="Californian FB"/>
+          <w:sz w:val="24"/>
+          <w:szCs w:val="24"/>
+        </w:rPr>
+      </w:pPr>
+      <w:r>
+        <w:rPr>
+          <w:rFonts w:ascii="Californian FB" w:hAnsi="Californian FB"/>
+          <w:sz w:val="24"/>
+          <w:szCs w:val="24"/>
+        </w:rPr>
+        <w:t xml:space="preserve">Nuestra variable de interés  toma el valor de 0 si no es pobre y el 1 si es pobre. El principal problema de esto es que es inicialmente arbitraria y está desbalanceada, lo podemos evidenciar en la figura 2 en donde se tiene que el 80% de los hogares es no pobre y el 20% es </w:t>
+      </w:r>
+      <w:r>
+        <w:rPr>
+          <w:rFonts w:ascii="Californian FB" w:hAnsi="Californian FB"/>
+          <w:sz w:val="24"/>
+          <w:szCs w:val="24"/>
+        </w:rPr>
+        <w:lastRenderedPageBreak/>
+        <w:t xml:space="preserve">pobre. Cabe resaltar que hay un interés en predecir si una persona es pobre, por lo que se espera reducir este tipo de error. </w:t>
+      </w:r>
+    </w:p>
+    <w:p>
+      <w:pPr>
+        <w:spacing w:after="0" w:line="276" w:lineRule="auto"/>
+        <w:jc w:val="both"/>
+        <w:rPr>
+          <w:rFonts w:ascii="Californian FB" w:hAnsi="Californian FB"/>
+          <w:sz w:val="24"/>
+          <w:szCs w:val="24"/>
+        </w:rPr>
+      </w:pPr>
+    </w:p>
+    <w:p>
+      <w:pPr>
+        <w:spacing w:after="0" w:line="276" w:lineRule="auto"/>
+        <w:jc w:val="both"/>
+        <w:rPr>
+          <w:rFonts w:ascii="Californian FB" w:hAnsi="Californian FB"/>
+          <w:sz w:val="24"/>
+          <w:szCs w:val="24"/>
+        </w:rPr>
+      </w:pPr>
+      <w:r>
+        <w:rPr>
+          <w:rFonts w:ascii="Californian FB" w:hAnsi="Californian FB"/>
+          <w:sz w:val="24"/>
+          <w:szCs w:val="24"/>
+        </w:rPr>
+        <w:t>En la figura 3,  podemos ver que el número de personas en el hogar está correlacionada con el ingreso de forma negativa y estadísticamente significativa, esto sucede para hombre y mujeres. Por otro lado, la el número de cuartos y el número de personas se correlacionan de forma positiva como es de esperarse y esto es estadísticamente significativo, de nuevo, ocurre tanto para hombres como para mujeres. Finalmente, el ingreso está correlacionado de manera negativa con el número de cuartos.</w:t>
+      </w:r>
+    </w:p>
+    <w:p>
+      <w:pPr>
+        <w:spacing w:after="0" w:line="276" w:lineRule="auto"/>
+        <w:jc w:val="both"/>
+        <w:rPr>
+          <w:rFonts w:ascii="Californian FB" w:hAnsi="Californian FB"/>
+          <w:sz w:val="24"/>
+          <w:szCs w:val="24"/>
+        </w:rPr>
+      </w:pPr>
+    </w:p>
+    <w:p>
+      <w:pPr>
+        <w:spacing w:after="0" w:line="276" w:lineRule="auto"/>
+        <w:jc w:val="both"/>
+        <w:rPr>
+          <w:rFonts w:ascii="Californian FB" w:hAnsi="Californian FB"/>
+          <w:sz w:val="24"/>
+          <w:szCs w:val="24"/>
+        </w:rPr>
+      </w:pPr>
+      <w:r>
+        <w:rPr>
+          <w:rFonts w:ascii="Californian FB" w:hAnsi="Californian FB"/>
+          <w:sz w:val="24"/>
+          <w:szCs w:val="24"/>
+        </w:rPr>
+        <w:t>La figura 4 muestra la distribución del ingreso por hacinamiento, los ingresos son más altos cuando no hay hacinamiento en el hogar, además, indica que aproximadamente un 95% de los hogares no viven en hacinamiento. La figura 5, hace evidente que entre más alto sea el nivel de educación del jefe de hogar, los ingresos pueden ser a su vez más altos, y la mayoría de jefes de hogar tienen como máximo nivel educativo la primaria básica. La figura 6 indica que los ingresos son un poco más altos cuando el jefe de hogar es hombre y que más del 50% de los jefes de hogar son hombres.  La figura 7 nos muestra que el ingreso es más alto cuando la clase del hogar es urbana en vez de rural</w:t>
+      </w:r>
+      <w:r>
+        <w:rPr>
+          <w:rFonts w:ascii="Californian FB" w:hAnsi="Californian FB"/>
+          <w:sz w:val="24"/>
+          <w:szCs w:val="24"/>
+        </w:rPr>
+        <w:t xml:space="preserve"> y aproximadamente un 80% de los hogares son de clase urbana</w:t>
+      </w:r>
+      <w:r>
+        <w:rPr>
+          <w:rFonts w:ascii="Californian FB" w:hAnsi="Californian FB"/>
+          <w:sz w:val="24"/>
+          <w:szCs w:val="24"/>
+        </w:rPr>
+        <w:t>. Y finalmente la figura 8 evidencia que, el nivel de ingresos de los hogares es más alto cuando la vivienda es propia pero no paga</w:t>
+      </w:r>
+      <w:r>
+        <w:rPr>
+          <w:rFonts w:ascii="Californian FB" w:hAnsi="Californian FB"/>
+          <w:sz w:val="24"/>
+          <w:szCs w:val="24"/>
+        </w:rPr>
+        <w:t>, a su vez, indica que la mayoría de los hogares viven en arriendo, seguido por vivienda propia paga</w:t>
+      </w:r>
+      <w:r>
+        <w:rPr>
+          <w:rFonts w:ascii="Californian FB" w:hAnsi="Californian FB"/>
+          <w:sz w:val="24"/>
+          <w:szCs w:val="24"/>
+        </w:rPr>
+        <w:t xml:space="preserve">. </w:t>
+      </w:r>
+    </w:p>
+    <w:p>
+      <w:pPr>
+        <w:spacing w:after="0" w:line="276" w:lineRule="auto"/>
+        <w:jc w:val="both"/>
+        <w:rPr>
+          <w:rFonts w:ascii="Californian FB" w:hAnsi="Californian FB"/>
+          <w:b/>
+          <w:bCs/>
+          <w:sz w:val="24"/>
+          <w:szCs w:val="24"/>
+        </w:rPr>
+      </w:pPr>
     </w:p>
     <w:p>
       <w:pPr>
@@ -3400,7 +3228,6 @@
           <w:lang w:val="es-MX"/>
         </w:rPr>
       </w:pPr>
-      <w:proofErr w:type="gramStart"/>
       <w:r>
         <w:rPr>
           <w:rFonts w:ascii="Californian FB" w:hAnsi="Californian FB"/>
@@ -3432,10 +3259,462 @@
           <w:szCs w:val="24"/>
           <w:lang w:val="es-MX"/>
         </w:rPr>
-        <w:t>Modelos</w:t>
-      </w:r>
-      <w:proofErr w:type="gramEnd"/>
-      <w:r>
+        <w:t>Modelos de clasificación</w:t>
+      </w:r>
+    </w:p>
+    <w:p>
+      <w:pPr>
+        <w:spacing w:after="0" w:line="276" w:lineRule="auto"/>
+        <w:jc w:val="both"/>
+        <w:rPr>
+          <w:rFonts w:ascii="Californian FB" w:hAnsi="Californian FB"/>
+          <w:sz w:val="24"/>
+          <w:szCs w:val="24"/>
+          <w:lang w:val="es-MX"/>
+        </w:rPr>
+      </w:pPr>
+    </w:p>
+    <w:p>
+      <w:pPr>
+        <w:spacing w:after="0" w:line="276" w:lineRule="auto"/>
+        <w:jc w:val="both"/>
+        <w:rPr>
+          <w:rFonts w:ascii="Californian FB" w:hAnsi="Californian FB"/>
+          <w:sz w:val="24"/>
+          <w:szCs w:val="24"/>
+          <w:lang w:val="es-MX"/>
+        </w:rPr>
+      </w:pPr>
+      <w:r>
+        <w:rPr>
+          <w:rFonts w:ascii="Californian FB" w:hAnsi="Californian FB"/>
+          <w:sz w:val="24"/>
+          <w:szCs w:val="24"/>
+          <w:lang w:val="es-MX"/>
+        </w:rPr>
+        <w:t>El ejercicio de clasificación de los hogares como “Pobre” (1) y “No Pobre” (0) se realizó a partir de las bases de datos “train_hogares” y “train_personas”, dispuestas en la plataforma Kaggle para el desarrollo de este análisis y como parte de la competencia por generar un modelo de clasificación.</w:t>
+      </w:r>
+    </w:p>
+    <w:p>
+      <w:pPr>
+        <w:spacing w:after="0" w:line="276" w:lineRule="auto"/>
+        <w:jc w:val="both"/>
+        <w:rPr>
+          <w:rFonts w:ascii="Californian FB" w:hAnsi="Californian FB"/>
+          <w:sz w:val="24"/>
+          <w:szCs w:val="24"/>
+          <w:lang w:val="es-MX"/>
+        </w:rPr>
+      </w:pPr>
+    </w:p>
+    <w:p>
+      <w:pPr>
+        <w:spacing w:after="0" w:line="276" w:lineRule="auto"/>
+        <w:jc w:val="both"/>
+        <w:rPr>
+          <w:rFonts w:ascii="Californian FB" w:hAnsi="Californian FB"/>
+          <w:sz w:val="24"/>
+          <w:szCs w:val="24"/>
+          <w:lang w:val="es-MX"/>
+        </w:rPr>
+      </w:pPr>
+      <w:r>
+        <w:rPr>
+          <w:rFonts w:ascii="Californian FB" w:hAnsi="Californian FB"/>
+          <w:sz w:val="24"/>
+          <w:szCs w:val="24"/>
+          <w:lang w:val="es-MX"/>
+        </w:rPr>
+        <w:t xml:space="preserve">El alistamiento de las bases de datos consideró el hecho de que las matrices de datos para el entrenamiento de los modelos contenían diferentes variables respecto a las matrices de datos de la prueba final (“test_hogares.csv” y “test_personas”), por este motivo fue necesario restringir el planteamiento de los modelos a las variables de las matrices de prueba. Adicionalmente, de la base de datos de entrenamiento </w:t>
+      </w:r>
+      <w:r>
+        <w:rPr>
+          <w:rFonts w:ascii="Californian FB" w:hAnsi="Californian FB"/>
+          <w:i/>
+          <w:iCs/>
+          <w:sz w:val="24"/>
+          <w:szCs w:val="24"/>
+          <w:lang w:val="es-MX"/>
+        </w:rPr>
+        <w:t>personas</w:t>
+      </w:r>
+      <w:r>
+        <w:rPr>
+          <w:rFonts w:ascii="Californian FB" w:hAnsi="Californian FB"/>
+          <w:sz w:val="24"/>
+          <w:szCs w:val="24"/>
+          <w:lang w:val="es-MX"/>
+        </w:rPr>
+        <w:t xml:space="preserve"> se utilizaron variables como la edad, género, situación laboral y nivel de educación del jefe de hogar, se calculó el número de menores de edad y adultos mayores de cada hogar y se estimó el número total de ocupantes en cada hogar, y estas variables fueron implementadas en la base de datos de </w:t>
+      </w:r>
+      <w:r>
+        <w:rPr>
+          <w:rFonts w:ascii="Californian FB" w:hAnsi="Californian FB"/>
+          <w:i/>
+          <w:iCs/>
+          <w:sz w:val="24"/>
+          <w:szCs w:val="24"/>
+          <w:lang w:val="es-MX"/>
+        </w:rPr>
+        <w:t>hogares</w:t>
+      </w:r>
+      <w:r>
+        <w:rPr>
+          <w:rFonts w:ascii="Californian FB" w:hAnsi="Californian FB"/>
+          <w:sz w:val="24"/>
+          <w:szCs w:val="24"/>
+          <w:lang w:val="es-MX"/>
+        </w:rPr>
+        <w:t>.</w:t>
+      </w:r>
+    </w:p>
+    <w:p>
+      <w:pPr>
+        <w:spacing w:after="0" w:line="276" w:lineRule="auto"/>
+        <w:jc w:val="both"/>
+        <w:rPr>
+          <w:rFonts w:ascii="Californian FB" w:hAnsi="Californian FB"/>
+          <w:sz w:val="24"/>
+          <w:szCs w:val="24"/>
+          <w:lang w:val="es-MX"/>
+        </w:rPr>
+      </w:pPr>
+    </w:p>
+    <w:p>
+      <w:pPr>
+        <w:spacing w:after="0" w:line="276" w:lineRule="auto"/>
+        <w:jc w:val="both"/>
+        <w:rPr>
+          <w:rFonts w:ascii="Californian FB" w:hAnsi="Californian FB"/>
+          <w:sz w:val="24"/>
+          <w:szCs w:val="24"/>
+          <w:lang w:val="es-MX"/>
+        </w:rPr>
+      </w:pPr>
+      <w:r>
+        <w:rPr>
+          <w:rFonts w:ascii="Californian FB" w:hAnsi="Californian FB"/>
+          <w:sz w:val="24"/>
+          <w:szCs w:val="24"/>
+          <w:lang w:val="es-MX"/>
+        </w:rPr>
+        <w:lastRenderedPageBreak/>
+        <w:t>El proceso de alistamiento de la información incluyó la conversión de variables como factores, según se requirió, la verificación de variables con valores no disponibles y la generación de dummys; todo esto se encuentra en el script denominado “1_Cleaning”, en el repositorio de Git Hub mencionado al inicio de este documento.</w:t>
+      </w:r>
+    </w:p>
+    <w:p>
+      <w:pPr>
+        <w:spacing w:after="0" w:line="276" w:lineRule="auto"/>
+        <w:jc w:val="both"/>
+        <w:rPr>
+          <w:rFonts w:ascii="Californian FB" w:hAnsi="Californian FB"/>
+          <w:sz w:val="24"/>
+          <w:szCs w:val="24"/>
+          <w:lang w:val="es-MX"/>
+        </w:rPr>
+      </w:pPr>
+    </w:p>
+    <w:p>
+      <w:pPr>
+        <w:spacing w:after="0" w:line="276" w:lineRule="auto"/>
+        <w:jc w:val="both"/>
+        <w:rPr>
+          <w:rFonts w:ascii="Californian FB" w:hAnsi="Californian FB"/>
+          <w:sz w:val="24"/>
+          <w:szCs w:val="24"/>
+          <w:lang w:val="es-MX"/>
+        </w:rPr>
+      </w:pPr>
+      <w:r>
+        <w:rPr>
+          <w:rFonts w:ascii="Californian FB" w:hAnsi="Californian FB"/>
+          <w:sz w:val="24"/>
+          <w:szCs w:val="24"/>
+          <w:lang w:val="es-MX"/>
+        </w:rPr>
+        <w:t>El ejercicio buscó la clasificación de los hogares en las clases “Pobre” y “No Pobre”, con 1 y 0, respectivamente. Al iniciar el análisis se identificó que la participación de cada clase en la muestra total de datos fue de 80% en el caso de la clase “No Pobre” y 20% la clase “Pobre”, lo que evidenció un desbalance moderado de estas clases.</w:t>
+      </w:r>
+    </w:p>
+    <w:p>
+      <w:pPr>
+        <w:spacing w:after="0" w:line="276" w:lineRule="auto"/>
+        <w:jc w:val="both"/>
+        <w:rPr>
+          <w:rFonts w:ascii="Californian FB" w:hAnsi="Californian FB"/>
+          <w:sz w:val="24"/>
+          <w:szCs w:val="24"/>
+          <w:lang w:val="es-MX"/>
+        </w:rPr>
+      </w:pPr>
+    </w:p>
+    <w:p>
+      <w:pPr>
+        <w:spacing w:after="0" w:line="276" w:lineRule="auto"/>
+        <w:jc w:val="both"/>
+        <w:rPr>
+          <w:rFonts w:ascii="Californian FB" w:hAnsi="Californian FB"/>
+          <w:sz w:val="24"/>
+          <w:szCs w:val="24"/>
+          <w:lang w:val="es-MX"/>
+        </w:rPr>
+      </w:pPr>
+      <w:r>
+        <w:rPr>
+          <w:rFonts w:ascii="Californian FB" w:hAnsi="Californian FB"/>
+          <w:sz w:val="24"/>
+          <w:szCs w:val="24"/>
+          <w:lang w:val="es-MX"/>
+        </w:rPr>
+        <w:t xml:space="preserve">Para el planteamiento de los modelos, teniendo en cuenta este desbalance de clases, se consideraron modelos de tipo Logit, LDA (Linear Discriminant Analysis) y Árboles de decisión; en el caso de los modelos Logit se utilizaron los métodos de regularización de Rigde, Lasso y Elastic Net, y en todos los casos se implementaron métodos para balancear las clases de la muestra, mediante Upsampling, Downsamplig y Oversampling (ROSE). Ahora bien, por capacidad computacional, en las simulaciones se utilizó una grilla de 100 lambdas y en la validación cruzada un k = 5. Así mismo, debe señalarse que los modelos fueron entrenados con la métrica de Accuracy, toda vez que el puntaje en la competencia de Kaggle sería obtenido mediante esta medida, no obstante, en cada caso se calcularon igualmente las medidas de Sensitivity y el F1 Score, con el fin de estimar el rendimiento de los modelos bajo diferentes criterios. </w:t>
+      </w:r>
+    </w:p>
+    <w:p>
+      <w:pPr>
+        <w:spacing w:after="0" w:line="276" w:lineRule="auto"/>
+        <w:jc w:val="both"/>
+        <w:rPr>
+          <w:rFonts w:ascii="Californian FB" w:hAnsi="Californian FB"/>
+          <w:sz w:val="24"/>
+          <w:szCs w:val="24"/>
+          <w:lang w:val="es-MX"/>
+        </w:rPr>
+      </w:pPr>
+    </w:p>
+    <w:p>
+      <w:pPr>
+        <w:spacing w:after="0" w:line="276" w:lineRule="auto"/>
+        <w:jc w:val="both"/>
+        <w:rPr>
+          <w:rFonts w:ascii="Californian FB" w:hAnsi="Californian FB"/>
+          <w:sz w:val="24"/>
+          <w:szCs w:val="24"/>
+          <w:lang w:val="es-MX"/>
+        </w:rPr>
+      </w:pPr>
+      <w:r>
+        <w:rPr>
+          <w:rFonts w:ascii="Californian FB" w:hAnsi="Californian FB"/>
+          <w:sz w:val="24"/>
+          <w:szCs w:val="24"/>
+          <w:lang w:val="es-MX"/>
+        </w:rPr>
+        <w:t xml:space="preserve">Ahora bien, el enfoque de cada modelo para intentar clasificar los hogares consistió en tener como variable de respuesta la clasificación ya otorgada por el DANE que se encuentra en el archivo de hogares, denominada “Pobre”, en la que los hogares pobres toman el valor de 1 y los hogares no pobres toman el valor de 0 y utilizar como predictoras las siguientes variables: número de cuartos de cada hogar y número de cuartos en los que duermen personas, características del jefe del hogar como edad, nivel educativo y situación laboral, características de la vivienda y su ubicación y características de los integrantes del hogar. </w:t>
+      </w:r>
+    </w:p>
+    <w:p>
+      <w:pPr>
+        <w:spacing w:after="0" w:line="276" w:lineRule="auto"/>
+        <w:jc w:val="both"/>
+        <w:rPr>
+          <w:rFonts w:ascii="Californian FB" w:hAnsi="Californian FB"/>
+          <w:sz w:val="24"/>
+          <w:szCs w:val="24"/>
+          <w:lang w:val="es-MX"/>
+        </w:rPr>
+      </w:pPr>
+    </w:p>
+    <w:p>
+      <w:pPr>
+        <w:spacing w:after="0" w:line="276" w:lineRule="auto"/>
+        <w:jc w:val="both"/>
+        <w:rPr>
+          <w:rFonts w:ascii="Californian FB" w:hAnsi="Californian FB"/>
+          <w:sz w:val="24"/>
+          <w:szCs w:val="24"/>
+          <w:lang w:val="es-MX"/>
+        </w:rPr>
+      </w:pPr>
+      <w:r>
+        <w:rPr>
+          <w:rFonts w:ascii="Californian FB" w:hAnsi="Californian FB"/>
+          <w:sz w:val="24"/>
+          <w:szCs w:val="24"/>
+          <w:lang w:val="es-MX"/>
+        </w:rPr>
+        <w:t>Finalmente, cada uno de los modelos se estimó a partir de una base de datos de entrenamiento, que consistió en el 70% de los datos totales, y se evaluó en dos muestras diferentes; una muestra de Test, que correspondía al 20% de los datos iniciales y una muestra de Evaluación que correspondía al 10%, todo esto con el fin de evaluar el rendimiento y la precisión de predicción de cada modelo fuera de muestra, comparando con la variable existente “pobre” en la base de datos de hogares, correspondiente a la clasificación real.</w:t>
+      </w:r>
+    </w:p>
+    <w:p>
+      <w:pPr>
+        <w:spacing w:after="0" w:line="276" w:lineRule="auto"/>
+        <w:jc w:val="both"/>
+        <w:rPr>
+          <w:rFonts w:ascii="Californian FB" w:hAnsi="Californian FB"/>
+          <w:sz w:val="24"/>
+          <w:szCs w:val="24"/>
+          <w:lang w:val="es-MX"/>
+        </w:rPr>
+      </w:pPr>
+    </w:p>
+    <w:p>
+      <w:pPr>
+        <w:spacing w:after="0" w:line="276" w:lineRule="auto"/>
+        <w:jc w:val="both"/>
+        <w:rPr>
+          <w:rFonts w:ascii="Californian FB" w:hAnsi="Californian FB"/>
+          <w:sz w:val="24"/>
+          <w:szCs w:val="24"/>
+          <w:lang w:val="es-MX"/>
+        </w:rPr>
+      </w:pPr>
+      <w:r>
+        <w:rPr>
+          <w:rFonts w:ascii="Californian FB" w:hAnsi="Californian FB"/>
+          <w:sz w:val="24"/>
+          <w:szCs w:val="24"/>
+          <w:lang w:val="es-MX"/>
+        </w:rPr>
+        <w:t xml:space="preserve">Este proceso, así como los pasos de estandarización, escalado y aleatorización de las submuestras de entrenamiento, test y evaluación, se encuentra descrito en el script denominado “2_Classification” y permitió estimar así un total de 24 modelos, cada uno </w:t>
+      </w:r>
+      <w:r>
+        <w:rPr>
+          <w:rFonts w:ascii="Californian FB" w:hAnsi="Californian FB"/>
+          <w:sz w:val="24"/>
+          <w:szCs w:val="24"/>
+          <w:lang w:val="es-MX"/>
+        </w:rPr>
+        <w:lastRenderedPageBreak/>
+        <w:t xml:space="preserve">evaluado en dos muestras diferentes a las de entrenamiento. Estos modelos y sus medidas de rendimiento en las muestras de Test se encuentran detallados en la Tabla </w:t>
+      </w:r>
+      <w:r>
+        <w:rPr>
+          <w:rFonts w:ascii="Californian FB" w:hAnsi="Californian FB"/>
+          <w:sz w:val="24"/>
+          <w:szCs w:val="24"/>
+          <w:highlight w:val="yellow"/>
+          <w:lang w:val="es-MX"/>
+        </w:rPr>
+        <w:t>X</w:t>
+      </w:r>
+      <w:r>
+        <w:rPr>
+          <w:rFonts w:ascii="Californian FB" w:hAnsi="Californian FB"/>
+          <w:sz w:val="24"/>
+          <w:szCs w:val="24"/>
+          <w:lang w:val="es-MX"/>
+        </w:rPr>
+        <w:t>.</w:t>
+      </w:r>
+    </w:p>
+    <w:p>
+      <w:pPr>
+        <w:spacing w:after="0" w:line="276" w:lineRule="auto"/>
+        <w:jc w:val="both"/>
+        <w:rPr>
+          <w:rFonts w:ascii="Californian FB" w:hAnsi="Californian FB"/>
+          <w:sz w:val="24"/>
+          <w:szCs w:val="24"/>
+          <w:lang w:val="es-MX"/>
+        </w:rPr>
+      </w:pPr>
+    </w:p>
+    <w:p>
+      <w:pPr>
+        <w:spacing w:after="0" w:line="276" w:lineRule="auto"/>
+        <w:jc w:val="both"/>
+        <w:rPr>
+          <w:rFonts w:ascii="Californian FB" w:hAnsi="Californian FB"/>
+          <w:sz w:val="24"/>
+          <w:szCs w:val="24"/>
+          <w:lang w:val="es-MX"/>
+        </w:rPr>
+      </w:pPr>
+      <w:r>
+        <w:rPr>
+          <w:rFonts w:ascii="Californian FB" w:hAnsi="Californian FB"/>
+          <w:sz w:val="24"/>
+          <w:szCs w:val="24"/>
+          <w:lang w:val="es-MX"/>
+        </w:rPr>
+        <w:t xml:space="preserve">En la tabla </w:t>
+      </w:r>
+      <w:r>
+        <w:rPr>
+          <w:rFonts w:ascii="Californian FB" w:hAnsi="Californian FB"/>
+          <w:sz w:val="24"/>
+          <w:szCs w:val="24"/>
+          <w:highlight w:val="yellow"/>
+          <w:lang w:val="es-MX"/>
+        </w:rPr>
+        <w:t>X</w:t>
+      </w:r>
+      <w:r>
+        <w:rPr>
+          <w:rFonts w:ascii="Californian FB" w:hAnsi="Californian FB"/>
+          <w:sz w:val="24"/>
+          <w:szCs w:val="24"/>
+          <w:lang w:val="es-MX"/>
+        </w:rPr>
+        <w:t xml:space="preserve"> se observa que los modelos con los resultados </w:t>
+      </w:r>
+      <w:r>
+        <w:rPr>
+          <w:rFonts w:ascii="Californian FB" w:hAnsi="Californian FB"/>
+          <w:sz w:val="24"/>
+          <w:szCs w:val="24"/>
+          <w:lang w:val="es-MX"/>
+        </w:rPr>
+        <w:t>más</w:t>
+      </w:r>
+      <w:r>
+        <w:rPr>
+          <w:rFonts w:ascii="Californian FB" w:hAnsi="Californian FB"/>
+          <w:sz w:val="24"/>
+          <w:szCs w:val="24"/>
+          <w:lang w:val="es-MX"/>
+        </w:rPr>
+        <w:t xml:space="preserve"> altos en la exactitud de la predicción (Accuracy), es decir, el porcentaje de casos que el modelo clasificó correctamente, son aquellos en los que no se realizó ningún tipo de balanceo de la muestra, no obstante, la ausencia de este tratamiento podría generar errores de clasificación al aumentar el número de datos de la muestra de evaluación, toda vez que el desbalance de observaciones hace que el modelo aprenda poco de la clase minoritaria en la muestra de entrenamiento y resulte fácil clasificar la clase mayoritaria y con eso incrementar el acierto del modelo.</w:t>
+      </w:r>
+    </w:p>
+    <w:p>
+      <w:pPr>
+        <w:spacing w:after="0" w:line="276" w:lineRule="auto"/>
+        <w:jc w:val="both"/>
+        <w:rPr>
+          <w:rFonts w:ascii="Californian FB" w:hAnsi="Californian FB"/>
+          <w:sz w:val="24"/>
+          <w:szCs w:val="24"/>
+          <w:lang w:val="es-MX"/>
+        </w:rPr>
+      </w:pPr>
+    </w:p>
+    <w:p>
+      <w:pPr>
+        <w:spacing w:after="0" w:line="276" w:lineRule="auto"/>
+        <w:jc w:val="both"/>
+        <w:rPr>
+          <w:rFonts w:ascii="Californian FB" w:hAnsi="Californian FB"/>
+          <w:sz w:val="24"/>
+          <w:szCs w:val="24"/>
+          <w:lang w:val="es-MX"/>
+        </w:rPr>
+      </w:pPr>
+      <w:r>
+        <w:rPr>
+          <w:rFonts w:ascii="Californian FB" w:hAnsi="Californian FB"/>
+          <w:sz w:val="24"/>
+          <w:szCs w:val="24"/>
+          <w:lang w:val="es-MX"/>
+        </w:rPr>
+        <w:t xml:space="preserve">Por lo anterior, cada modelo se evaluó balanceando las muestras mediante el incremento de datos de la clase minoritaria (Up-sampling), reduciendo el número de datos de la clase mayoritaria (Down-sampling) o mediante combinación de estas dos técnicas (ROSE - Over-sampling). </w:t>
+      </w:r>
+    </w:p>
+    <w:p>
+      <w:pPr>
+        <w:spacing w:after="0" w:line="276" w:lineRule="auto"/>
+        <w:jc w:val="both"/>
+        <w:rPr>
+          <w:rFonts w:ascii="Californian FB" w:hAnsi="Californian FB"/>
+          <w:sz w:val="24"/>
+          <w:szCs w:val="24"/>
+          <w:lang w:val="es-MX"/>
+        </w:rPr>
+      </w:pPr>
+    </w:p>
+    <w:p>
+      <w:pPr>
+        <w:spacing w:after="0" w:line="276" w:lineRule="auto"/>
+        <w:jc w:val="both"/>
         <w:rPr>
           <w:rFonts w:ascii="Californian FB" w:hAnsi="Californian FB"/>
           <w:b/>
@@ -3444,153 +3723,184 @@
           <w:szCs w:val="24"/>
           <w:lang w:val="es-MX"/>
         </w:rPr>
-        <w:t xml:space="preserve"> de clasificación</w:t>
-      </w:r>
-    </w:p>
-    <w:p>
-      <w:pPr>
-        <w:spacing w:after="0" w:line="276" w:lineRule="auto"/>
-        <w:jc w:val="both"/>
-        <w:rPr>
-          <w:rFonts w:ascii="Californian FB" w:hAnsi="Californian FB"/>
-          <w:sz w:val="24"/>
-          <w:szCs w:val="24"/>
-          <w:lang w:val="es-MX"/>
-        </w:rPr>
-      </w:pPr>
-    </w:p>
-    <w:p>
-      <w:pPr>
-        <w:spacing w:after="0" w:line="276" w:lineRule="auto"/>
-        <w:jc w:val="both"/>
-        <w:rPr>
-          <w:rFonts w:ascii="Californian FB" w:hAnsi="Californian FB"/>
-          <w:sz w:val="24"/>
-          <w:szCs w:val="24"/>
-          <w:lang w:val="es-MX"/>
-        </w:rPr>
-      </w:pPr>
-      <w:r>
-        <w:rPr>
-          <w:rFonts w:ascii="Californian FB" w:hAnsi="Californian FB"/>
-          <w:sz w:val="24"/>
-          <w:szCs w:val="24"/>
-          <w:lang w:val="es-MX"/>
-        </w:rPr>
-        <w:t>El ejercicio de clasificación de los hogares como “Pobre” (1) y “No Pobre” (0) se realizó a partir de las bases de datos “</w:t>
-      </w:r>
-      <w:proofErr w:type="spellStart"/>
-      <w:r>
-        <w:rPr>
-          <w:rFonts w:ascii="Californian FB" w:hAnsi="Californian FB"/>
-          <w:sz w:val="24"/>
-          <w:szCs w:val="24"/>
-          <w:lang w:val="es-MX"/>
-        </w:rPr>
-        <w:t>train_hogares</w:t>
-      </w:r>
-      <w:proofErr w:type="spellEnd"/>
-      <w:r>
-        <w:rPr>
-          <w:rFonts w:ascii="Californian FB" w:hAnsi="Californian FB"/>
-          <w:sz w:val="24"/>
-          <w:szCs w:val="24"/>
-          <w:lang w:val="es-MX"/>
-        </w:rPr>
-        <w:t>” y “</w:t>
-      </w:r>
-      <w:proofErr w:type="spellStart"/>
-      <w:r>
-        <w:rPr>
-          <w:rFonts w:ascii="Californian FB" w:hAnsi="Californian FB"/>
-          <w:sz w:val="24"/>
-          <w:szCs w:val="24"/>
-          <w:lang w:val="es-MX"/>
-        </w:rPr>
-        <w:t>train_personas</w:t>
-      </w:r>
-      <w:proofErr w:type="spellEnd"/>
-      <w:r>
-        <w:rPr>
-          <w:rFonts w:ascii="Californian FB" w:hAnsi="Californian FB"/>
-          <w:sz w:val="24"/>
-          <w:szCs w:val="24"/>
-          <w:lang w:val="es-MX"/>
-        </w:rPr>
-        <w:t xml:space="preserve">”, dispuestas en la plataforma </w:t>
-      </w:r>
-      <w:proofErr w:type="spellStart"/>
-      <w:r>
-        <w:rPr>
-          <w:rFonts w:ascii="Californian FB" w:hAnsi="Californian FB"/>
-          <w:sz w:val="24"/>
-          <w:szCs w:val="24"/>
-          <w:lang w:val="es-MX"/>
-        </w:rPr>
-        <w:t>Kaggle</w:t>
-      </w:r>
-      <w:proofErr w:type="spellEnd"/>
-      <w:r>
-        <w:rPr>
-          <w:rFonts w:ascii="Californian FB" w:hAnsi="Californian FB"/>
-          <w:sz w:val="24"/>
-          <w:szCs w:val="24"/>
-          <w:lang w:val="es-MX"/>
-        </w:rPr>
-        <w:t xml:space="preserve"> para el desarrollo de este análisis y como parte de la competencia por generar un modelo de clasificación.</w:t>
-      </w:r>
-    </w:p>
-    <w:p>
-      <w:pPr>
-        <w:spacing w:after="0" w:line="276" w:lineRule="auto"/>
-        <w:jc w:val="both"/>
-        <w:rPr>
-          <w:rFonts w:ascii="Californian FB" w:hAnsi="Californian FB"/>
-          <w:sz w:val="24"/>
-          <w:szCs w:val="24"/>
-          <w:lang w:val="es-MX"/>
-        </w:rPr>
-      </w:pPr>
-    </w:p>
-    <w:p>
-      <w:pPr>
-        <w:spacing w:after="0" w:line="276" w:lineRule="auto"/>
-        <w:jc w:val="both"/>
-        <w:rPr>
-          <w:rFonts w:ascii="Californian FB" w:hAnsi="Californian FB"/>
-          <w:sz w:val="24"/>
-          <w:szCs w:val="24"/>
-          <w:lang w:val="es-MX"/>
-        </w:rPr>
-      </w:pPr>
-      <w:r>
-        <w:rPr>
-          <w:rFonts w:ascii="Californian FB" w:hAnsi="Californian FB"/>
-          <w:sz w:val="24"/>
-          <w:szCs w:val="24"/>
-          <w:lang w:val="es-MX"/>
-        </w:rPr>
-        <w:t>El alistamiento de las bases de datos consideró el hecho de que las matrices de datos para el entrenamiento de los modelos contenían diferentes variables respecto a las matrices de datos de la prueba final (“test_hogares.csv” y “</w:t>
-      </w:r>
-      <w:proofErr w:type="spellStart"/>
-      <w:r>
-        <w:rPr>
-          <w:rFonts w:ascii="Californian FB" w:hAnsi="Californian FB"/>
-          <w:sz w:val="24"/>
-          <w:szCs w:val="24"/>
-          <w:lang w:val="es-MX"/>
-        </w:rPr>
-        <w:t>test_personas</w:t>
-      </w:r>
-      <w:proofErr w:type="spellEnd"/>
-      <w:r>
-        <w:rPr>
-          <w:rFonts w:ascii="Californian FB" w:hAnsi="Californian FB"/>
-          <w:sz w:val="24"/>
-          <w:szCs w:val="24"/>
-          <w:lang w:val="es-MX"/>
-        </w:rPr>
-        <w:t xml:space="preserve">”), por este motivo fue necesario restringir el planteamiento de los modelos a las variables de las matrices de prueba. Adicionalmente, de la base de datos de entrenamiento </w:t>
+      </w:pPr>
+      <w:r>
+        <w:rPr>
+          <w:rFonts w:ascii="Californian FB" w:hAnsi="Californian FB"/>
+          <w:b/>
+          <w:bCs/>
+          <w:sz w:val="24"/>
+          <w:szCs w:val="24"/>
+          <w:lang w:val="es-MX"/>
+        </w:rPr>
+        <w:t>3.</w:t>
+      </w:r>
+      <w:r>
+        <w:rPr>
+          <w:rFonts w:ascii="Californian FB" w:hAnsi="Californian FB"/>
+          <w:b/>
+          <w:bCs/>
+          <w:sz w:val="24"/>
+          <w:szCs w:val="24"/>
+          <w:lang w:val="es-MX"/>
+        </w:rPr>
+        <w:t>2</w:t>
+      </w:r>
+      <w:r>
+        <w:rPr>
+          <w:rFonts w:ascii="Californian FB" w:hAnsi="Californian FB"/>
+          <w:b/>
+          <w:bCs/>
+          <w:sz w:val="24"/>
+          <w:szCs w:val="24"/>
+          <w:lang w:val="es-MX"/>
+        </w:rPr>
+        <w:t xml:space="preserve"> </w:t>
+      </w:r>
+      <w:r>
+        <w:rPr>
+          <w:rFonts w:ascii="Californian FB" w:hAnsi="Californian FB"/>
+          <w:b/>
+          <w:bCs/>
+          <w:sz w:val="24"/>
+          <w:szCs w:val="24"/>
+          <w:lang w:val="es-MX"/>
+        </w:rPr>
+        <w:t xml:space="preserve"> </w:t>
+      </w:r>
+      <w:r>
+        <w:rPr>
+          <w:rFonts w:ascii="Californian FB" w:hAnsi="Californian FB"/>
+          <w:b/>
+          <w:bCs/>
+          <w:sz w:val="24"/>
+          <w:szCs w:val="24"/>
+          <w:lang w:val="es-MX"/>
+        </w:rPr>
+        <w:t>Modelos de regresión</w:t>
+      </w:r>
+    </w:p>
+    <w:p>
+      <w:pPr>
+        <w:spacing w:after="0" w:line="276" w:lineRule="auto"/>
+        <w:jc w:val="both"/>
+        <w:rPr>
+          <w:rFonts w:ascii="Californian FB" w:hAnsi="Californian FB"/>
+          <w:sz w:val="24"/>
+          <w:szCs w:val="24"/>
+          <w:lang w:val="es-MX"/>
+        </w:rPr>
+      </w:pPr>
+    </w:p>
+    <w:p>
+      <w:pPr>
+        <w:spacing w:after="0" w:line="276" w:lineRule="auto"/>
+        <w:jc w:val="both"/>
+        <w:rPr>
+          <w:rFonts w:ascii="Californian FB" w:hAnsi="Californian FB"/>
+          <w:sz w:val="24"/>
+          <w:szCs w:val="24"/>
+          <w:lang w:val="es-MX"/>
+        </w:rPr>
+      </w:pPr>
+      <w:r>
+        <w:rPr>
+          <w:rFonts w:ascii="Californian FB" w:hAnsi="Californian FB"/>
+          <w:sz w:val="24"/>
+          <w:szCs w:val="24"/>
+          <w:lang w:val="es-MX"/>
+        </w:rPr>
+        <w:t xml:space="preserve">Para el caso de predicción de ingresos </w:t>
+      </w:r>
+      <w:r>
+        <w:rPr>
+          <w:rFonts w:ascii="Californian FB" w:hAnsi="Californian FB"/>
+          <w:sz w:val="24"/>
+          <w:szCs w:val="24"/>
+          <w:lang w:val="es-MX"/>
+        </w:rPr>
+        <w:t>se evaluaron</w:t>
+      </w:r>
+      <w:r>
+        <w:rPr>
+          <w:rFonts w:ascii="Californian FB" w:hAnsi="Californian FB"/>
+          <w:sz w:val="24"/>
+          <w:szCs w:val="24"/>
+          <w:lang w:val="es-MX"/>
+        </w:rPr>
+        <w:t xml:space="preserve"> modelos de regresión lineal, Ridge, Lasso</w:t>
+      </w:r>
+      <w:r>
+        <w:rPr>
+          <w:rFonts w:ascii="Californian FB" w:hAnsi="Californian FB"/>
+          <w:sz w:val="24"/>
+          <w:szCs w:val="24"/>
+          <w:lang w:val="es-MX"/>
+        </w:rPr>
+        <w:t xml:space="preserve">, </w:t>
+      </w:r>
+      <w:r>
+        <w:rPr>
+          <w:rFonts w:ascii="Californian FB" w:hAnsi="Californian FB"/>
+          <w:sz w:val="24"/>
+          <w:szCs w:val="24"/>
+          <w:lang w:val="es-MX"/>
+        </w:rPr>
+        <w:t>Elastic Net</w:t>
+      </w:r>
+      <w:r>
+        <w:rPr>
+          <w:rFonts w:ascii="Californian FB" w:hAnsi="Californian FB"/>
+          <w:sz w:val="24"/>
+          <w:szCs w:val="24"/>
+          <w:lang w:val="es-MX"/>
+        </w:rPr>
+        <w:t xml:space="preserve"> y árboles</w:t>
+      </w:r>
+      <w:r>
+        <w:rPr>
+          <w:rFonts w:ascii="Californian FB" w:hAnsi="Californian FB"/>
+          <w:sz w:val="24"/>
+          <w:szCs w:val="24"/>
+          <w:lang w:val="es-MX"/>
+        </w:rPr>
+        <w:t xml:space="preserve">. </w:t>
+      </w:r>
+      <w:r>
+        <w:rPr>
+          <w:rFonts w:ascii="Californian FB" w:hAnsi="Californian FB"/>
+          <w:sz w:val="24"/>
+          <w:szCs w:val="24"/>
+          <w:lang w:val="es-MX"/>
+        </w:rPr>
+        <w:t>Se utilizó</w:t>
+      </w:r>
+      <w:r>
+        <w:rPr>
+          <w:rFonts w:ascii="Californian FB" w:hAnsi="Californian FB"/>
+          <w:sz w:val="24"/>
+          <w:szCs w:val="24"/>
+          <w:lang w:val="es-MX"/>
+        </w:rPr>
+        <w:t xml:space="preserve"> </w:t>
+      </w:r>
+      <w:r>
+        <w:rPr>
+          <w:rFonts w:ascii="Californian FB" w:hAnsi="Californian FB"/>
+          <w:sz w:val="24"/>
+          <w:szCs w:val="24"/>
+          <w:lang w:val="es-MX"/>
+        </w:rPr>
+        <w:t xml:space="preserve">como variable de interés </w:t>
+      </w:r>
+      <w:r>
+        <w:rPr>
+          <w:rFonts w:ascii="Californian FB" w:hAnsi="Californian FB"/>
+          <w:sz w:val="24"/>
+          <w:szCs w:val="24"/>
+          <w:lang w:val="es-MX"/>
+        </w:rPr>
+        <w:t xml:space="preserve">el logaritmo de la variable </w:t>
       </w:r>
       <w:r>
         <w:rPr>
@@ -3601,968 +3911,8 @@
           <w:szCs w:val="24"/>
           <w:lang w:val="es-MX"/>
         </w:rPr>
-        <w:t>personas</w:t>
-      </w:r>
-      <w:r>
-        <w:rPr>
-          <w:rFonts w:ascii="Californian FB" w:hAnsi="Californian FB"/>
-          <w:sz w:val="24"/>
-          <w:szCs w:val="24"/>
-          <w:lang w:val="es-MX"/>
-        </w:rPr>
-        <w:t xml:space="preserve"> se utilizaron variables como la edad, género, situación laboral y nivel de educación del jefe de hogar, se calculó el número de menores de edad y adultos mayores de cada hogar y se estimó el número total de ocupantes en cada hogar, y estas variables fueron implementadas en la base de datos de </w:t>
-      </w:r>
-      <w:r>
-        <w:rPr>
-          <w:rFonts w:ascii="Californian FB" w:hAnsi="Californian FB"/>
-          <w:i/>
-          <w:iCs/>
-          <w:sz w:val="24"/>
-          <w:szCs w:val="24"/>
-          <w:lang w:val="es-MX"/>
-        </w:rPr>
-        <w:t>hogares</w:t>
-      </w:r>
-      <w:r>
-        <w:rPr>
-          <w:rFonts w:ascii="Californian FB" w:hAnsi="Californian FB"/>
-          <w:sz w:val="24"/>
-          <w:szCs w:val="24"/>
-          <w:lang w:val="es-MX"/>
-        </w:rPr>
-        <w:t>.</w:t>
-      </w:r>
-    </w:p>
-    <w:p>
-      <w:pPr>
-        <w:spacing w:after="0" w:line="276" w:lineRule="auto"/>
-        <w:jc w:val="both"/>
-        <w:rPr>
-          <w:rFonts w:ascii="Californian FB" w:hAnsi="Californian FB"/>
-          <w:sz w:val="24"/>
-          <w:szCs w:val="24"/>
-          <w:lang w:val="es-MX"/>
-        </w:rPr>
-      </w:pPr>
-    </w:p>
-    <w:p>
-      <w:pPr>
-        <w:spacing w:after="0" w:line="276" w:lineRule="auto"/>
-        <w:jc w:val="both"/>
-        <w:rPr>
-          <w:rFonts w:ascii="Californian FB" w:hAnsi="Californian FB"/>
-          <w:sz w:val="24"/>
-          <w:szCs w:val="24"/>
-          <w:lang w:val="es-MX"/>
-        </w:rPr>
-      </w:pPr>
-      <w:r>
-        <w:rPr>
-          <w:rFonts w:ascii="Californian FB" w:hAnsi="Californian FB"/>
-          <w:sz w:val="24"/>
-          <w:szCs w:val="24"/>
-          <w:lang w:val="es-MX"/>
-        </w:rPr>
-        <w:t xml:space="preserve">El proceso de alistamiento de la información incluyó la conversión de variables como factores, según se requirió, la verificación de variables con valores no disponibles y la generación de </w:t>
-      </w:r>
-      <w:proofErr w:type="spellStart"/>
-      <w:r>
-        <w:rPr>
-          <w:rFonts w:ascii="Californian FB" w:hAnsi="Californian FB"/>
-          <w:sz w:val="24"/>
-          <w:szCs w:val="24"/>
-          <w:lang w:val="es-MX"/>
-        </w:rPr>
-        <w:t>dummys</w:t>
-      </w:r>
-      <w:proofErr w:type="spellEnd"/>
-      <w:r>
-        <w:rPr>
-          <w:rFonts w:ascii="Californian FB" w:hAnsi="Californian FB"/>
-          <w:sz w:val="24"/>
-          <w:szCs w:val="24"/>
-          <w:lang w:val="es-MX"/>
-        </w:rPr>
-        <w:t>; todo esto se encuentra en el script denominado “1_Cleaning”, en el repositorio de Git Hub mencionado al inicio de este documento.</w:t>
-      </w:r>
-    </w:p>
-    <w:p>
-      <w:pPr>
-        <w:spacing w:after="0" w:line="276" w:lineRule="auto"/>
-        <w:jc w:val="both"/>
-        <w:rPr>
-          <w:rFonts w:ascii="Californian FB" w:hAnsi="Californian FB"/>
-          <w:sz w:val="24"/>
-          <w:szCs w:val="24"/>
-          <w:lang w:val="es-MX"/>
-        </w:rPr>
-      </w:pPr>
-    </w:p>
-    <w:p>
-      <w:pPr>
-        <w:spacing w:after="0" w:line="276" w:lineRule="auto"/>
-        <w:jc w:val="both"/>
-        <w:rPr>
-          <w:rFonts w:ascii="Californian FB" w:hAnsi="Californian FB"/>
-          <w:sz w:val="24"/>
-          <w:szCs w:val="24"/>
-          <w:lang w:val="es-MX"/>
-        </w:rPr>
-      </w:pPr>
-      <w:r>
-        <w:rPr>
-          <w:rFonts w:ascii="Californian FB" w:hAnsi="Californian FB"/>
-          <w:sz w:val="24"/>
-          <w:szCs w:val="24"/>
-          <w:lang w:val="es-MX"/>
-        </w:rPr>
-        <w:t>El ejercicio buscó la clasificación de los hogares en las clases “Pobre” y “No Pobre”, con 1 y 0, respectivamente. Al iniciar el análisis se identificó que la participación de cada clase en la muestra total de datos fue de 80% en el caso de la clase “No Pobre” y 20% la clase “Pobre”, lo que evidenció un desbalance moderado de estas clases.</w:t>
-      </w:r>
-    </w:p>
-    <w:p>
-      <w:pPr>
-        <w:spacing w:after="0" w:line="276" w:lineRule="auto"/>
-        <w:jc w:val="both"/>
-        <w:rPr>
-          <w:rFonts w:ascii="Californian FB" w:hAnsi="Californian FB"/>
-          <w:sz w:val="24"/>
-          <w:szCs w:val="24"/>
-          <w:lang w:val="es-MX"/>
-        </w:rPr>
-      </w:pPr>
-    </w:p>
-    <w:p>
-      <w:pPr>
-        <w:spacing w:after="0" w:line="276" w:lineRule="auto"/>
-        <w:jc w:val="both"/>
-        <w:rPr>
-          <w:rFonts w:ascii="Californian FB" w:hAnsi="Californian FB"/>
-          <w:sz w:val="24"/>
-          <w:szCs w:val="24"/>
-          <w:lang w:val="es-MX"/>
-        </w:rPr>
-      </w:pPr>
-      <w:r>
-        <w:rPr>
-          <w:rFonts w:ascii="Californian FB" w:hAnsi="Californian FB"/>
-          <w:sz w:val="24"/>
-          <w:szCs w:val="24"/>
-          <w:lang w:val="es-MX"/>
-        </w:rPr>
-        <w:t xml:space="preserve">Para el planteamiento de los modelos, teniendo en cuenta este desbalance de clases, se consideraron modelos de tipo </w:t>
-      </w:r>
-      <w:proofErr w:type="spellStart"/>
-      <w:r>
-        <w:rPr>
-          <w:rFonts w:ascii="Californian FB" w:hAnsi="Californian FB"/>
-          <w:sz w:val="24"/>
-          <w:szCs w:val="24"/>
-          <w:lang w:val="es-MX"/>
-        </w:rPr>
-        <w:t>Logit</w:t>
-      </w:r>
-      <w:proofErr w:type="spellEnd"/>
-      <w:r>
-        <w:rPr>
-          <w:rFonts w:ascii="Californian FB" w:hAnsi="Californian FB"/>
-          <w:sz w:val="24"/>
-          <w:szCs w:val="24"/>
-          <w:lang w:val="es-MX"/>
-        </w:rPr>
-        <w:t xml:space="preserve">, LDA (Linear </w:t>
-      </w:r>
-      <w:proofErr w:type="spellStart"/>
-      <w:r>
-        <w:rPr>
-          <w:rFonts w:ascii="Californian FB" w:hAnsi="Californian FB"/>
-          <w:sz w:val="24"/>
-          <w:szCs w:val="24"/>
-          <w:lang w:val="es-MX"/>
-        </w:rPr>
-        <w:t>Discriminant</w:t>
-      </w:r>
-      <w:proofErr w:type="spellEnd"/>
-      <w:r>
-        <w:rPr>
-          <w:rFonts w:ascii="Californian FB" w:hAnsi="Californian FB"/>
-          <w:sz w:val="24"/>
-          <w:szCs w:val="24"/>
-          <w:lang w:val="es-MX"/>
-        </w:rPr>
-        <w:t xml:space="preserve"> </w:t>
-      </w:r>
-      <w:proofErr w:type="spellStart"/>
-      <w:r>
-        <w:rPr>
-          <w:rFonts w:ascii="Californian FB" w:hAnsi="Californian FB"/>
-          <w:sz w:val="24"/>
-          <w:szCs w:val="24"/>
-          <w:lang w:val="es-MX"/>
-        </w:rPr>
-        <w:t>Analysis</w:t>
-      </w:r>
-      <w:proofErr w:type="spellEnd"/>
-      <w:r>
-        <w:rPr>
-          <w:rFonts w:ascii="Californian FB" w:hAnsi="Californian FB"/>
-          <w:sz w:val="24"/>
-          <w:szCs w:val="24"/>
-          <w:lang w:val="es-MX"/>
-        </w:rPr>
-        <w:t xml:space="preserve">) y Árboles de decisión; en el caso de los modelos </w:t>
-      </w:r>
-      <w:proofErr w:type="spellStart"/>
-      <w:r>
-        <w:rPr>
-          <w:rFonts w:ascii="Californian FB" w:hAnsi="Californian FB"/>
-          <w:sz w:val="24"/>
-          <w:szCs w:val="24"/>
-          <w:lang w:val="es-MX"/>
-        </w:rPr>
-        <w:t>Logit</w:t>
-      </w:r>
-      <w:proofErr w:type="spellEnd"/>
-      <w:r>
-        <w:rPr>
-          <w:rFonts w:ascii="Californian FB" w:hAnsi="Californian FB"/>
-          <w:sz w:val="24"/>
-          <w:szCs w:val="24"/>
-          <w:lang w:val="es-MX"/>
-        </w:rPr>
-        <w:t xml:space="preserve"> se utilizaron los métodos de regularización de </w:t>
-      </w:r>
-      <w:proofErr w:type="spellStart"/>
-      <w:r>
-        <w:rPr>
-          <w:rFonts w:ascii="Californian FB" w:hAnsi="Californian FB"/>
-          <w:sz w:val="24"/>
-          <w:szCs w:val="24"/>
-          <w:lang w:val="es-MX"/>
-        </w:rPr>
-        <w:t>Rigde</w:t>
-      </w:r>
-      <w:proofErr w:type="spellEnd"/>
-      <w:r>
-        <w:rPr>
-          <w:rFonts w:ascii="Californian FB" w:hAnsi="Californian FB"/>
-          <w:sz w:val="24"/>
-          <w:szCs w:val="24"/>
-          <w:lang w:val="es-MX"/>
-        </w:rPr>
-        <w:t xml:space="preserve">, Lasso y </w:t>
-      </w:r>
-      <w:proofErr w:type="spellStart"/>
-      <w:r>
-        <w:rPr>
-          <w:rFonts w:ascii="Californian FB" w:hAnsi="Californian FB"/>
-          <w:sz w:val="24"/>
-          <w:szCs w:val="24"/>
-          <w:lang w:val="es-MX"/>
-        </w:rPr>
-        <w:t>Elastic</w:t>
-      </w:r>
-      <w:proofErr w:type="spellEnd"/>
-      <w:r>
-        <w:rPr>
-          <w:rFonts w:ascii="Californian FB" w:hAnsi="Californian FB"/>
-          <w:sz w:val="24"/>
-          <w:szCs w:val="24"/>
-          <w:lang w:val="es-MX"/>
-        </w:rPr>
-        <w:t xml:space="preserve"> Net, y en todos los casos se implementaron métodos para balancear las clases de la muestra, mediante </w:t>
-      </w:r>
-      <w:proofErr w:type="spellStart"/>
-      <w:r>
-        <w:rPr>
-          <w:rFonts w:ascii="Californian FB" w:hAnsi="Californian FB"/>
-          <w:sz w:val="24"/>
-          <w:szCs w:val="24"/>
-          <w:lang w:val="es-MX"/>
-        </w:rPr>
-        <w:t>Upsampling</w:t>
-      </w:r>
-      <w:proofErr w:type="spellEnd"/>
-      <w:r>
-        <w:rPr>
-          <w:rFonts w:ascii="Californian FB" w:hAnsi="Californian FB"/>
-          <w:sz w:val="24"/>
-          <w:szCs w:val="24"/>
-          <w:lang w:val="es-MX"/>
-        </w:rPr>
-        <w:t xml:space="preserve">, </w:t>
-      </w:r>
-      <w:proofErr w:type="spellStart"/>
-      <w:r>
-        <w:rPr>
-          <w:rFonts w:ascii="Californian FB" w:hAnsi="Californian FB"/>
-          <w:sz w:val="24"/>
-          <w:szCs w:val="24"/>
-          <w:lang w:val="es-MX"/>
-        </w:rPr>
-        <w:t>Downsamplig</w:t>
-      </w:r>
-      <w:proofErr w:type="spellEnd"/>
-      <w:r>
-        <w:rPr>
-          <w:rFonts w:ascii="Californian FB" w:hAnsi="Californian FB"/>
-          <w:sz w:val="24"/>
-          <w:szCs w:val="24"/>
-          <w:lang w:val="es-MX"/>
-        </w:rPr>
-        <w:t xml:space="preserve"> y </w:t>
-      </w:r>
-      <w:proofErr w:type="spellStart"/>
-      <w:r>
-        <w:rPr>
-          <w:rFonts w:ascii="Californian FB" w:hAnsi="Californian FB"/>
-          <w:sz w:val="24"/>
-          <w:szCs w:val="24"/>
-          <w:lang w:val="es-MX"/>
-        </w:rPr>
-        <w:t>Oversampling</w:t>
-      </w:r>
-      <w:proofErr w:type="spellEnd"/>
-      <w:r>
-        <w:rPr>
-          <w:rFonts w:ascii="Californian FB" w:hAnsi="Californian FB"/>
-          <w:sz w:val="24"/>
-          <w:szCs w:val="24"/>
-          <w:lang w:val="es-MX"/>
-        </w:rPr>
-        <w:t xml:space="preserve"> (ROSE). Ahora bien, por capacidad computacional, en las simulaciones se utilizó una grilla de 100 lambdas y en la validación cruzada un k = 5. Así mismo, debe señalarse que los modelos fueron entrenados con la métrica de </w:t>
-      </w:r>
-      <w:proofErr w:type="spellStart"/>
-      <w:r>
-        <w:rPr>
-          <w:rFonts w:ascii="Californian FB" w:hAnsi="Californian FB"/>
-          <w:sz w:val="24"/>
-          <w:szCs w:val="24"/>
-          <w:lang w:val="es-MX"/>
-        </w:rPr>
-        <w:t>Accuracy</w:t>
-      </w:r>
-      <w:proofErr w:type="spellEnd"/>
-      <w:r>
-        <w:rPr>
-          <w:rFonts w:ascii="Californian FB" w:hAnsi="Californian FB"/>
-          <w:sz w:val="24"/>
-          <w:szCs w:val="24"/>
-          <w:lang w:val="es-MX"/>
-        </w:rPr>
-        <w:t xml:space="preserve">, toda vez que el puntaje en la competencia de </w:t>
-      </w:r>
-      <w:proofErr w:type="spellStart"/>
-      <w:r>
-        <w:rPr>
-          <w:rFonts w:ascii="Californian FB" w:hAnsi="Californian FB"/>
-          <w:sz w:val="24"/>
-          <w:szCs w:val="24"/>
-          <w:lang w:val="es-MX"/>
-        </w:rPr>
-        <w:t>Kaggle</w:t>
-      </w:r>
-      <w:proofErr w:type="spellEnd"/>
-      <w:r>
-        <w:rPr>
-          <w:rFonts w:ascii="Californian FB" w:hAnsi="Californian FB"/>
-          <w:sz w:val="24"/>
-          <w:szCs w:val="24"/>
-          <w:lang w:val="es-MX"/>
-        </w:rPr>
-        <w:t xml:space="preserve"> sería obtenido mediante esta medida, no obstante, en cada caso se calcularon igualmente las medidas de </w:t>
-      </w:r>
-      <w:proofErr w:type="spellStart"/>
-      <w:r>
-        <w:rPr>
-          <w:rFonts w:ascii="Californian FB" w:hAnsi="Californian FB"/>
-          <w:sz w:val="24"/>
-          <w:szCs w:val="24"/>
-          <w:lang w:val="es-MX"/>
-        </w:rPr>
-        <w:t>Sensitivity</w:t>
-      </w:r>
-      <w:proofErr w:type="spellEnd"/>
-      <w:r>
-        <w:rPr>
-          <w:rFonts w:ascii="Californian FB" w:hAnsi="Californian FB"/>
-          <w:sz w:val="24"/>
-          <w:szCs w:val="24"/>
-          <w:lang w:val="es-MX"/>
-        </w:rPr>
-        <w:t xml:space="preserve"> y el F1 Score, con el fin de estimar el rendimiento de los modelos bajo diferentes criterios. </w:t>
-      </w:r>
-    </w:p>
-    <w:p>
-      <w:pPr>
-        <w:spacing w:after="0" w:line="276" w:lineRule="auto"/>
-        <w:jc w:val="both"/>
-        <w:rPr>
-          <w:rFonts w:ascii="Californian FB" w:hAnsi="Californian FB"/>
-          <w:sz w:val="24"/>
-          <w:szCs w:val="24"/>
-          <w:lang w:val="es-MX"/>
-        </w:rPr>
-      </w:pPr>
-    </w:p>
-    <w:p>
-      <w:pPr>
-        <w:spacing w:after="0" w:line="276" w:lineRule="auto"/>
-        <w:jc w:val="both"/>
-        <w:rPr>
-          <w:rFonts w:ascii="Californian FB" w:hAnsi="Californian FB"/>
-          <w:sz w:val="24"/>
-          <w:szCs w:val="24"/>
-          <w:lang w:val="es-MX"/>
-        </w:rPr>
-      </w:pPr>
-      <w:r>
-        <w:rPr>
-          <w:rFonts w:ascii="Californian FB" w:hAnsi="Californian FB"/>
-          <w:sz w:val="24"/>
-          <w:szCs w:val="24"/>
-          <w:lang w:val="es-MX"/>
-        </w:rPr>
-        <w:t xml:space="preserve">Ahora bien, el enfoque de cada modelo para intentar clasificar los hogares consistió en tener como variable de respuesta la clasificación ya otorgada por el DANE que se encuentra en el archivo de hogares, denominada “Pobre”, en la que los hogares pobres toman el valor de 1 y los hogares no pobres toman el valor de 0 y utilizar como predictoras las siguientes variables: número de cuartos de cada hogar y número de cuartos en los que duermen personas, características del jefe del hogar como edad, nivel educativo y situación laboral, características de la vivienda y su ubicación y características de los integrantes del hogar. </w:t>
-      </w:r>
-    </w:p>
-    <w:p>
-      <w:pPr>
-        <w:spacing w:after="0" w:line="276" w:lineRule="auto"/>
-        <w:jc w:val="both"/>
-        <w:rPr>
-          <w:rFonts w:ascii="Californian FB" w:hAnsi="Californian FB"/>
-          <w:sz w:val="24"/>
-          <w:szCs w:val="24"/>
-          <w:lang w:val="es-MX"/>
-        </w:rPr>
-      </w:pPr>
-    </w:p>
-    <w:p>
-      <w:pPr>
-        <w:spacing w:after="0" w:line="276" w:lineRule="auto"/>
-        <w:jc w:val="both"/>
-        <w:rPr>
-          <w:rFonts w:ascii="Californian FB" w:hAnsi="Californian FB"/>
-          <w:sz w:val="24"/>
-          <w:szCs w:val="24"/>
-          <w:lang w:val="es-MX"/>
-        </w:rPr>
-      </w:pPr>
-      <w:r>
-        <w:rPr>
-          <w:rFonts w:ascii="Californian FB" w:hAnsi="Californian FB"/>
-          <w:sz w:val="24"/>
-          <w:szCs w:val="24"/>
-          <w:lang w:val="es-MX"/>
-        </w:rPr>
-        <w:t>Finalmente, cada uno de los modelos se estimó a partir de una base de datos de entrenamiento, que consistió en el 70% de los datos totales, y se evaluó en dos muestras diferentes; una muestra de Test, que correspondía al 20% de los datos iniciales y una muestra de Evaluación que correspondía al 10%, todo esto con el fin de evaluar el rendimiento y la precisión de predicción de cada modelo fuera de muestra, comparando con la variable existente “pobre” en la base de datos de hogares, correspondiente a la clasificación real.</w:t>
-      </w:r>
-    </w:p>
-    <w:p>
-      <w:pPr>
-        <w:spacing w:after="0" w:line="276" w:lineRule="auto"/>
-        <w:jc w:val="both"/>
-        <w:rPr>
-          <w:rFonts w:ascii="Californian FB" w:hAnsi="Californian FB"/>
-          <w:sz w:val="24"/>
-          <w:szCs w:val="24"/>
-          <w:lang w:val="es-MX"/>
-        </w:rPr>
-      </w:pPr>
-    </w:p>
-    <w:p>
-      <w:pPr>
-        <w:spacing w:after="0" w:line="276" w:lineRule="auto"/>
-        <w:jc w:val="both"/>
-        <w:rPr>
-          <w:rFonts w:ascii="Californian FB" w:hAnsi="Californian FB"/>
-          <w:sz w:val="24"/>
-          <w:szCs w:val="24"/>
-          <w:lang w:val="es-MX"/>
-        </w:rPr>
-      </w:pPr>
-      <w:r>
-        <w:rPr>
-          <w:rFonts w:ascii="Californian FB" w:hAnsi="Californian FB"/>
-          <w:sz w:val="24"/>
-          <w:szCs w:val="24"/>
-          <w:lang w:val="es-MX"/>
-        </w:rPr>
-        <w:t xml:space="preserve">Este proceso, así como los pasos de estandarización, escalado y aleatorización de las submuestras de entrenamiento, test y evaluación, se encuentra descrito en el script denominado “2_Classification” y permitió estimar así un total de 24 modelos, cada uno </w:t>
-      </w:r>
-      <w:r>
-        <w:rPr>
-          <w:rFonts w:ascii="Californian FB" w:hAnsi="Californian FB"/>
-          <w:sz w:val="24"/>
-          <w:szCs w:val="24"/>
-          <w:lang w:val="es-MX"/>
-        </w:rPr>
-        <w:lastRenderedPageBreak/>
-        <w:t xml:space="preserve">evaluado en dos muestras diferentes a las de entrenamiento. Estos modelos y sus medidas de rendimiento en las muestras </w:t>
-      </w:r>
-      <w:proofErr w:type="gramStart"/>
-      <w:r>
-        <w:rPr>
-          <w:rFonts w:ascii="Californian FB" w:hAnsi="Californian FB"/>
-          <w:sz w:val="24"/>
-          <w:szCs w:val="24"/>
-          <w:lang w:val="es-MX"/>
-        </w:rPr>
-        <w:t>de Test</w:t>
-      </w:r>
-      <w:proofErr w:type="gramEnd"/>
-      <w:r>
-        <w:rPr>
-          <w:rFonts w:ascii="Californian FB" w:hAnsi="Californian FB"/>
-          <w:sz w:val="24"/>
-          <w:szCs w:val="24"/>
-          <w:lang w:val="es-MX"/>
-        </w:rPr>
-        <w:t xml:space="preserve"> se encuentran detallados en la Tabla </w:t>
-      </w:r>
-      <w:r>
-        <w:rPr>
-          <w:rFonts w:ascii="Californian FB" w:hAnsi="Californian FB"/>
-          <w:sz w:val="24"/>
-          <w:szCs w:val="24"/>
-          <w:highlight w:val="yellow"/>
-          <w:lang w:val="es-MX"/>
-        </w:rPr>
-        <w:t>X</w:t>
-      </w:r>
-      <w:r>
-        <w:rPr>
-          <w:rFonts w:ascii="Californian FB" w:hAnsi="Californian FB"/>
-          <w:sz w:val="24"/>
-          <w:szCs w:val="24"/>
-          <w:lang w:val="es-MX"/>
-        </w:rPr>
-        <w:t>.</w:t>
-      </w:r>
-    </w:p>
-    <w:p>
-      <w:pPr>
-        <w:spacing w:after="0" w:line="276" w:lineRule="auto"/>
-        <w:jc w:val="both"/>
-        <w:rPr>
-          <w:rFonts w:ascii="Californian FB" w:hAnsi="Californian FB"/>
-          <w:sz w:val="24"/>
-          <w:szCs w:val="24"/>
-          <w:lang w:val="es-MX"/>
-        </w:rPr>
-      </w:pPr>
-    </w:p>
-    <w:p>
-      <w:pPr>
-        <w:spacing w:after="0" w:line="276" w:lineRule="auto"/>
-        <w:jc w:val="both"/>
-        <w:rPr>
-          <w:rFonts w:ascii="Californian FB" w:hAnsi="Californian FB"/>
-          <w:sz w:val="24"/>
-          <w:szCs w:val="24"/>
-          <w:lang w:val="es-MX"/>
-        </w:rPr>
-      </w:pPr>
-      <w:r>
-        <w:rPr>
-          <w:rFonts w:ascii="Californian FB" w:hAnsi="Californian FB"/>
-          <w:sz w:val="24"/>
-          <w:szCs w:val="24"/>
-          <w:lang w:val="es-MX"/>
-        </w:rPr>
-        <w:t xml:space="preserve">En la tabla </w:t>
-      </w:r>
-      <w:r>
-        <w:rPr>
-          <w:rFonts w:ascii="Californian FB" w:hAnsi="Californian FB"/>
-          <w:sz w:val="24"/>
-          <w:szCs w:val="24"/>
-          <w:highlight w:val="yellow"/>
-          <w:lang w:val="es-MX"/>
-        </w:rPr>
-        <w:t>X</w:t>
-      </w:r>
-      <w:r>
-        <w:rPr>
-          <w:rFonts w:ascii="Californian FB" w:hAnsi="Californian FB"/>
-          <w:sz w:val="24"/>
-          <w:szCs w:val="24"/>
-          <w:lang w:val="es-MX"/>
-        </w:rPr>
-        <w:t xml:space="preserve"> se observa que los modelos con los resultados </w:t>
-      </w:r>
-      <w:r>
-        <w:rPr>
-          <w:rFonts w:ascii="Californian FB" w:hAnsi="Californian FB"/>
-          <w:sz w:val="24"/>
-          <w:szCs w:val="24"/>
-          <w:lang w:val="es-MX"/>
-        </w:rPr>
-        <w:t>más</w:t>
-      </w:r>
-      <w:r>
-        <w:rPr>
-          <w:rFonts w:ascii="Californian FB" w:hAnsi="Californian FB"/>
-          <w:sz w:val="24"/>
-          <w:szCs w:val="24"/>
-          <w:lang w:val="es-MX"/>
-        </w:rPr>
-        <w:t xml:space="preserve"> altos en la exactitud de la predicción (</w:t>
-      </w:r>
-      <w:proofErr w:type="spellStart"/>
-      <w:r>
-        <w:rPr>
-          <w:rFonts w:ascii="Californian FB" w:hAnsi="Californian FB"/>
-          <w:sz w:val="24"/>
-          <w:szCs w:val="24"/>
-          <w:lang w:val="es-MX"/>
-        </w:rPr>
-        <w:t>Accuracy</w:t>
-      </w:r>
-      <w:proofErr w:type="spellEnd"/>
-      <w:r>
-        <w:rPr>
-          <w:rFonts w:ascii="Californian FB" w:hAnsi="Californian FB"/>
-          <w:sz w:val="24"/>
-          <w:szCs w:val="24"/>
-          <w:lang w:val="es-MX"/>
-        </w:rPr>
-        <w:t>), es decir, el porcentaje de casos que el modelo clasificó correctamente, son aquellos en los que no se realizó ningún tipo de balanceo de la muestra, no obstante, la ausencia de este tratamiento podría generar errores de clasificación al aumentar el número de datos de la muestra de evaluación, toda vez que el desbalance de observaciones hace que el modelo aprenda poco de la clase minoritaria en la muestra de entrenamiento y resulte fácil clasificar la clase mayoritaria y con eso incrementar el acierto del modelo.</w:t>
-      </w:r>
-    </w:p>
-    <w:p>
-      <w:pPr>
-        <w:spacing w:after="0" w:line="276" w:lineRule="auto"/>
-        <w:jc w:val="both"/>
-        <w:rPr>
-          <w:rFonts w:ascii="Californian FB" w:hAnsi="Californian FB"/>
-          <w:sz w:val="24"/>
-          <w:szCs w:val="24"/>
-          <w:lang w:val="es-MX"/>
-        </w:rPr>
-      </w:pPr>
-    </w:p>
-    <w:p>
-      <w:pPr>
-        <w:spacing w:after="0" w:line="276" w:lineRule="auto"/>
-        <w:jc w:val="both"/>
-        <w:rPr>
-          <w:rFonts w:ascii="Californian FB" w:hAnsi="Californian FB"/>
-          <w:sz w:val="24"/>
-          <w:szCs w:val="24"/>
-          <w:lang w:val="es-MX"/>
-        </w:rPr>
-      </w:pPr>
-      <w:r>
-        <w:rPr>
-          <w:rFonts w:ascii="Californian FB" w:hAnsi="Californian FB"/>
-          <w:sz w:val="24"/>
-          <w:szCs w:val="24"/>
-          <w:lang w:val="es-MX"/>
-        </w:rPr>
-        <w:t>Por lo anterior, cada modelo se evaluó balanceando las muestras mediante el incremento de datos de la clase minoritaria (Up-</w:t>
-      </w:r>
-      <w:proofErr w:type="spellStart"/>
-      <w:r>
-        <w:rPr>
-          <w:rFonts w:ascii="Californian FB" w:hAnsi="Californian FB"/>
-          <w:sz w:val="24"/>
-          <w:szCs w:val="24"/>
-          <w:lang w:val="es-MX"/>
-        </w:rPr>
-        <w:t>sampling</w:t>
-      </w:r>
-      <w:proofErr w:type="spellEnd"/>
-      <w:r>
-        <w:rPr>
-          <w:rFonts w:ascii="Californian FB" w:hAnsi="Californian FB"/>
-          <w:sz w:val="24"/>
-          <w:szCs w:val="24"/>
-          <w:lang w:val="es-MX"/>
-        </w:rPr>
-        <w:t>), reduciendo el número de datos de la clase mayoritaria (Down-</w:t>
-      </w:r>
-      <w:proofErr w:type="spellStart"/>
-      <w:r>
-        <w:rPr>
-          <w:rFonts w:ascii="Californian FB" w:hAnsi="Californian FB"/>
-          <w:sz w:val="24"/>
-          <w:szCs w:val="24"/>
-          <w:lang w:val="es-MX"/>
-        </w:rPr>
-        <w:t>sampling</w:t>
-      </w:r>
-      <w:proofErr w:type="spellEnd"/>
-      <w:r>
-        <w:rPr>
-          <w:rFonts w:ascii="Californian FB" w:hAnsi="Californian FB"/>
-          <w:sz w:val="24"/>
-          <w:szCs w:val="24"/>
-          <w:lang w:val="es-MX"/>
-        </w:rPr>
-        <w:t xml:space="preserve">) o mediante combinación de estas dos técnicas (ROSE - </w:t>
-      </w:r>
-      <w:proofErr w:type="spellStart"/>
-      <w:r>
-        <w:rPr>
-          <w:rFonts w:ascii="Californian FB" w:hAnsi="Californian FB"/>
-          <w:sz w:val="24"/>
-          <w:szCs w:val="24"/>
-          <w:lang w:val="es-MX"/>
-        </w:rPr>
-        <w:t>Over-sampling</w:t>
-      </w:r>
-      <w:proofErr w:type="spellEnd"/>
-      <w:r>
-        <w:rPr>
-          <w:rFonts w:ascii="Californian FB" w:hAnsi="Californian FB"/>
-          <w:sz w:val="24"/>
-          <w:szCs w:val="24"/>
-          <w:lang w:val="es-MX"/>
-        </w:rPr>
-        <w:t xml:space="preserve">). </w:t>
-      </w:r>
-    </w:p>
-    <w:p>
-      <w:pPr>
-        <w:spacing w:after="0" w:line="276" w:lineRule="auto"/>
-        <w:jc w:val="both"/>
-        <w:rPr>
-          <w:rFonts w:ascii="Californian FB" w:hAnsi="Californian FB"/>
-          <w:sz w:val="24"/>
-          <w:szCs w:val="24"/>
-          <w:lang w:val="es-MX"/>
-        </w:rPr>
-      </w:pPr>
-    </w:p>
-    <w:p>
-      <w:pPr>
-        <w:spacing w:after="0" w:line="276" w:lineRule="auto"/>
-        <w:jc w:val="both"/>
-        <w:rPr>
-          <w:rFonts w:ascii="Californian FB" w:hAnsi="Californian FB"/>
-          <w:b/>
-          <w:bCs/>
-          <w:sz w:val="24"/>
-          <w:szCs w:val="24"/>
-          <w:lang w:val="es-MX"/>
-        </w:rPr>
-      </w:pPr>
-      <w:proofErr w:type="gramStart"/>
-      <w:r>
-        <w:rPr>
-          <w:rFonts w:ascii="Californian FB" w:hAnsi="Californian FB"/>
-          <w:b/>
-          <w:bCs/>
-          <w:sz w:val="24"/>
-          <w:szCs w:val="24"/>
-          <w:lang w:val="es-MX"/>
-        </w:rPr>
-        <w:t>3.</w:t>
-      </w:r>
-      <w:r>
-        <w:rPr>
-          <w:rFonts w:ascii="Californian FB" w:hAnsi="Californian FB"/>
-          <w:b/>
-          <w:bCs/>
-          <w:sz w:val="24"/>
-          <w:szCs w:val="24"/>
-          <w:lang w:val="es-MX"/>
-        </w:rPr>
-        <w:t>2</w:t>
-      </w:r>
-      <w:r>
-        <w:rPr>
-          <w:rFonts w:ascii="Californian FB" w:hAnsi="Californian FB"/>
-          <w:b/>
-          <w:bCs/>
-          <w:sz w:val="24"/>
-          <w:szCs w:val="24"/>
-          <w:lang w:val="es-MX"/>
-        </w:rPr>
-        <w:t xml:space="preserve"> </w:t>
-      </w:r>
-      <w:r>
-        <w:rPr>
-          <w:rFonts w:ascii="Californian FB" w:hAnsi="Californian FB"/>
-          <w:b/>
-          <w:bCs/>
-          <w:sz w:val="24"/>
-          <w:szCs w:val="24"/>
-          <w:lang w:val="es-MX"/>
-        </w:rPr>
-        <w:t xml:space="preserve"> </w:t>
-      </w:r>
-      <w:r>
-        <w:rPr>
-          <w:rFonts w:ascii="Californian FB" w:hAnsi="Californian FB"/>
-          <w:b/>
-          <w:bCs/>
-          <w:sz w:val="24"/>
-          <w:szCs w:val="24"/>
-          <w:lang w:val="es-MX"/>
-        </w:rPr>
-        <w:t>Modelos</w:t>
-      </w:r>
-      <w:proofErr w:type="gramEnd"/>
-      <w:r>
-        <w:rPr>
-          <w:rFonts w:ascii="Californian FB" w:hAnsi="Californian FB"/>
-          <w:b/>
-          <w:bCs/>
-          <w:sz w:val="24"/>
-          <w:szCs w:val="24"/>
-          <w:lang w:val="es-MX"/>
-        </w:rPr>
-        <w:t xml:space="preserve"> de regresión</w:t>
-      </w:r>
-    </w:p>
-    <w:p>
-      <w:pPr>
-        <w:spacing w:after="0" w:line="276" w:lineRule="auto"/>
-        <w:jc w:val="both"/>
-        <w:rPr>
-          <w:rFonts w:ascii="Californian FB" w:hAnsi="Californian FB"/>
-          <w:sz w:val="24"/>
-          <w:szCs w:val="24"/>
-          <w:lang w:val="es-MX"/>
-        </w:rPr>
-      </w:pPr>
-    </w:p>
-    <w:p>
-      <w:pPr>
-        <w:spacing w:after="0" w:line="276" w:lineRule="auto"/>
-        <w:jc w:val="both"/>
-        <w:rPr>
-          <w:rFonts w:ascii="Californian FB" w:hAnsi="Californian FB"/>
-          <w:sz w:val="24"/>
-          <w:szCs w:val="24"/>
-          <w:lang w:val="es-MX"/>
-        </w:rPr>
-      </w:pPr>
-      <w:r>
-        <w:rPr>
-          <w:rFonts w:ascii="Californian FB" w:hAnsi="Californian FB"/>
-          <w:sz w:val="24"/>
-          <w:szCs w:val="24"/>
-          <w:lang w:val="es-MX"/>
-        </w:rPr>
-        <w:t xml:space="preserve">Para el caso de predicción de ingresos </w:t>
-      </w:r>
-      <w:r>
-        <w:rPr>
-          <w:rFonts w:ascii="Californian FB" w:hAnsi="Californian FB"/>
-          <w:sz w:val="24"/>
-          <w:szCs w:val="24"/>
-          <w:lang w:val="es-MX"/>
-        </w:rPr>
-        <w:t>se evaluaron</w:t>
-      </w:r>
-      <w:r>
-        <w:rPr>
-          <w:rFonts w:ascii="Californian FB" w:hAnsi="Californian FB"/>
-          <w:sz w:val="24"/>
-          <w:szCs w:val="24"/>
-          <w:lang w:val="es-MX"/>
-        </w:rPr>
-        <w:t xml:space="preserve"> modelos de regresión lineal, Ridge, Lasso</w:t>
-      </w:r>
-      <w:r>
-        <w:rPr>
-          <w:rFonts w:ascii="Californian FB" w:hAnsi="Californian FB"/>
-          <w:sz w:val="24"/>
-          <w:szCs w:val="24"/>
-          <w:lang w:val="es-MX"/>
-        </w:rPr>
-        <w:t xml:space="preserve">, </w:t>
-      </w:r>
-      <w:proofErr w:type="spellStart"/>
-      <w:r>
-        <w:rPr>
-          <w:rFonts w:ascii="Californian FB" w:hAnsi="Californian FB"/>
-          <w:sz w:val="24"/>
-          <w:szCs w:val="24"/>
-          <w:lang w:val="es-MX"/>
-        </w:rPr>
-        <w:t>Elastic</w:t>
-      </w:r>
-      <w:proofErr w:type="spellEnd"/>
-      <w:r>
-        <w:rPr>
-          <w:rFonts w:ascii="Californian FB" w:hAnsi="Californian FB"/>
-          <w:sz w:val="24"/>
-          <w:szCs w:val="24"/>
-          <w:lang w:val="es-MX"/>
-        </w:rPr>
-        <w:t xml:space="preserve"> Net</w:t>
-      </w:r>
-      <w:r>
-        <w:rPr>
-          <w:rFonts w:ascii="Californian FB" w:hAnsi="Californian FB"/>
-          <w:sz w:val="24"/>
-          <w:szCs w:val="24"/>
-          <w:lang w:val="es-MX"/>
-        </w:rPr>
-        <w:t xml:space="preserve"> y árboles</w:t>
-      </w:r>
-      <w:r>
-        <w:rPr>
-          <w:rFonts w:ascii="Californian FB" w:hAnsi="Californian FB"/>
-          <w:sz w:val="24"/>
-          <w:szCs w:val="24"/>
-          <w:lang w:val="es-MX"/>
-        </w:rPr>
-        <w:t xml:space="preserve">. </w:t>
-      </w:r>
-      <w:r>
-        <w:rPr>
-          <w:rFonts w:ascii="Californian FB" w:hAnsi="Californian FB"/>
-          <w:sz w:val="24"/>
-          <w:szCs w:val="24"/>
-          <w:lang w:val="es-MX"/>
-        </w:rPr>
-        <w:t>Se utilizó</w:t>
-      </w:r>
-      <w:r>
-        <w:rPr>
-          <w:rFonts w:ascii="Californian FB" w:hAnsi="Californian FB"/>
-          <w:sz w:val="24"/>
-          <w:szCs w:val="24"/>
-          <w:lang w:val="es-MX"/>
-        </w:rPr>
-        <w:t xml:space="preserve"> </w:t>
-      </w:r>
-      <w:r>
-        <w:rPr>
-          <w:rFonts w:ascii="Californian FB" w:hAnsi="Californian FB"/>
-          <w:sz w:val="24"/>
-          <w:szCs w:val="24"/>
-          <w:lang w:val="es-MX"/>
-        </w:rPr>
-        <w:t xml:space="preserve">como variable de interés </w:t>
-      </w:r>
-      <w:r>
-        <w:rPr>
-          <w:rFonts w:ascii="Californian FB" w:hAnsi="Californian FB"/>
-          <w:sz w:val="24"/>
-          <w:szCs w:val="24"/>
-          <w:lang w:val="es-MX"/>
-        </w:rPr>
-        <w:t xml:space="preserve">el logaritmo de la variable </w:t>
-      </w:r>
-      <w:proofErr w:type="spellStart"/>
-      <w:r>
-        <w:rPr>
-          <w:rFonts w:ascii="Californian FB" w:hAnsi="Californian FB"/>
-          <w:i/>
-          <w:iCs/>
-          <w:sz w:val="24"/>
-          <w:szCs w:val="24"/>
-          <w:lang w:val="es-MX"/>
-        </w:rPr>
         <w:t>Ingtotugarr</w:t>
       </w:r>
-      <w:proofErr w:type="spellEnd"/>
       <w:r>
         <w:rPr>
           <w:rFonts w:ascii="Californian FB" w:hAnsi="Californian FB"/>
@@ -4666,19 +4016,8 @@
           <w:szCs w:val="24"/>
           <w:lang w:val="es-MX"/>
         </w:rPr>
-        <w:t xml:space="preserve">Dividimos nuestra base en 70% de la muestra para </w:t>
-      </w:r>
-      <w:proofErr w:type="spellStart"/>
-      <w:r>
-        <w:rPr>
-          <w:rFonts w:ascii="Californian FB" w:hAnsi="Californian FB"/>
-          <w:sz w:val="24"/>
-          <w:szCs w:val="24"/>
-          <w:lang w:val="es-MX"/>
-        </w:rPr>
-        <w:t>train</w:t>
-      </w:r>
-      <w:proofErr w:type="spellEnd"/>
+        <w:t>Dividimos nuestra base en 70% de la muestra para train</w:t>
+      </w:r>
       <w:r>
         <w:rPr>
           <w:rFonts w:ascii="Californian FB" w:hAnsi="Californian FB"/>
@@ -6682,27 +6021,7 @@
           <w:szCs w:val="24"/>
           <w:lang w:val="es-MX"/>
         </w:rPr>
-        <w:t xml:space="preserve">Para estimar el modelo de Ridge usamos el paquete </w:t>
-      </w:r>
-      <w:proofErr w:type="spellStart"/>
-      <w:r>
-        <w:rPr>
-          <w:rFonts w:ascii="Californian FB" w:hAnsi="Californian FB"/>
-          <w:sz w:val="24"/>
-          <w:szCs w:val="24"/>
-          <w:lang w:val="es-MX"/>
-        </w:rPr>
-        <w:t>gmlnet</w:t>
-      </w:r>
-      <w:proofErr w:type="spellEnd"/>
-      <w:r>
-        <w:rPr>
-          <w:rFonts w:ascii="Californian FB" w:hAnsi="Californian FB"/>
-          <w:sz w:val="24"/>
-          <w:szCs w:val="24"/>
-          <w:lang w:val="es-MX"/>
-        </w:rPr>
-        <w:t xml:space="preserve"> con un </w:t>
+        <w:t xml:space="preserve">Para estimar el modelo de Ridge usamos el paquete gmlnet con un </w:t>
       </w:r>
       <m:oMath>
         <m:r>
@@ -7465,27 +6784,7 @@
           <w:szCs w:val="24"/>
           <w:lang w:val="es-MX"/>
         </w:rPr>
-        <w:t xml:space="preserve">Para estimar el modelo de Lasso usamos el paquete </w:t>
-      </w:r>
-      <w:proofErr w:type="spellStart"/>
-      <w:r>
-        <w:rPr>
-          <w:rFonts w:ascii="Californian FB" w:hAnsi="Californian FB"/>
-          <w:sz w:val="24"/>
-          <w:szCs w:val="24"/>
-          <w:lang w:val="es-MX"/>
-        </w:rPr>
-        <w:t>gmlnet</w:t>
-      </w:r>
-      <w:proofErr w:type="spellEnd"/>
-      <w:r>
-        <w:rPr>
-          <w:rFonts w:ascii="Californian FB" w:hAnsi="Californian FB"/>
-          <w:sz w:val="24"/>
-          <w:szCs w:val="24"/>
-          <w:lang w:val="es-MX"/>
-        </w:rPr>
-        <w:t xml:space="preserve"> con un </w:t>
+        <w:t xml:space="preserve">Para estimar el modelo de Lasso usamos el paquete gmlnet con un </w:t>
       </w:r>
       <m:oMath>
         <m:r>
@@ -7529,7 +6828,6 @@
           <w:lang w:val="es-MX"/>
         </w:rPr>
       </w:pPr>
-      <w:proofErr w:type="spellStart"/>
       <w:r>
         <w:rPr>
           <w:rFonts w:ascii="Californian FB" w:eastAsiaTheme="minorEastAsia" w:hAnsi="Californian FB"/>
@@ -7537,17 +6835,7 @@
           <w:szCs w:val="24"/>
           <w:lang w:val="es-MX"/>
         </w:rPr>
-        <w:t>Elastic</w:t>
-      </w:r>
-      <w:proofErr w:type="spellEnd"/>
-      <w:r>
-        <w:rPr>
-          <w:rFonts w:ascii="Californian FB" w:eastAsiaTheme="minorEastAsia" w:hAnsi="Californian FB"/>
-          <w:sz w:val="24"/>
-          <w:szCs w:val="24"/>
-          <w:lang w:val="es-MX"/>
-        </w:rPr>
-        <w:t xml:space="preserve"> Net</w:t>
+        <w:t>Elastic Net</w:t>
       </w:r>
     </w:p>
     <w:p>
@@ -8661,27 +7949,7 @@
           <w:szCs w:val="24"/>
           <w:lang w:val="es-MX"/>
         </w:rPr>
-        <w:t xml:space="preserve">Estos modelos fueron seleccionados teniendo como criterio principal la medida de </w:t>
-      </w:r>
-      <w:proofErr w:type="spellStart"/>
-      <w:r>
-        <w:rPr>
-          <w:rFonts w:ascii="Californian FB" w:hAnsi="Californian FB"/>
-          <w:sz w:val="24"/>
-          <w:szCs w:val="24"/>
-          <w:lang w:val="es-MX"/>
-        </w:rPr>
-        <w:t>Accuracy</w:t>
-      </w:r>
-      <w:proofErr w:type="spellEnd"/>
-      <w:r>
-        <w:rPr>
-          <w:rFonts w:ascii="Californian FB" w:hAnsi="Californian FB"/>
-          <w:sz w:val="24"/>
-          <w:szCs w:val="24"/>
-          <w:lang w:val="es-MX"/>
-        </w:rPr>
-        <w:t>, es decir, el número de casos en los que el modelo acertó en su predicción</w:t>
+        <w:t>Estos modelos fueron seleccionados teniendo como criterio principal la medida de Accuracy, es decir, el número de casos en los que el modelo acertó en su predicción</w:t>
       </w:r>
       <w:r>
         <w:rPr>
@@ -9043,40 +8311,41 @@
           <w:szCs w:val="24"/>
           <w:lang w:val="es-MX"/>
         </w:rPr>
-        <w:t xml:space="preserve">A partir de las variables permitidas en las bases de datos del </w:t>
-      </w:r>
-      <w:proofErr w:type="spellStart"/>
-      <w:r>
+        <w:t xml:space="preserve">A partir de las variables permitidas en las bases de datos del Problem Set 2, consideramos que estas características que fueron seleccionadas permiten clasificar si un hogar es pobre o no. </w:t>
+      </w:r>
+    </w:p>
+    <w:p>
+      <w:pPr>
+        <w:spacing w:after="0" w:line="276" w:lineRule="auto"/>
+        <w:jc w:val="both"/>
         <w:rPr>
           <w:rFonts w:ascii="Californian FB" w:eastAsiaTheme="minorEastAsia" w:hAnsi="Californian FB"/>
           <w:sz w:val="24"/>
           <w:szCs w:val="24"/>
           <w:lang w:val="es-MX"/>
         </w:rPr>
-        <w:t>Problem</w:t>
-      </w:r>
-      <w:proofErr w:type="spellEnd"/>
-      <w:r>
+      </w:pPr>
+    </w:p>
+    <w:p>
+      <w:pPr>
+        <w:spacing w:after="0" w:line="276" w:lineRule="auto"/>
+        <w:jc w:val="both"/>
         <w:rPr>
           <w:rFonts w:ascii="Californian FB" w:eastAsiaTheme="minorEastAsia" w:hAnsi="Californian FB"/>
           <w:sz w:val="24"/>
           <w:szCs w:val="24"/>
           <w:lang w:val="es-MX"/>
         </w:rPr>
-        <w:t xml:space="preserve"> Set 2, consideramos que estas características que fueron seleccionadas permiten clasificar si un hogar es pobre o no. </w:t>
-      </w:r>
-    </w:p>
-    <w:p>
-      <w:pPr>
-        <w:spacing w:after="0" w:line="276" w:lineRule="auto"/>
-        <w:jc w:val="both"/>
+      </w:pPr>
+      <w:r>
         <w:rPr>
           <w:rFonts w:ascii="Californian FB" w:eastAsiaTheme="minorEastAsia" w:hAnsi="Californian FB"/>
           <w:sz w:val="24"/>
           <w:szCs w:val="24"/>
           <w:lang w:val="es-MX"/>
         </w:rPr>
-      </w:pPr>
+        <w:t>Ahora bien, la estrategia de submuestreo, tal como se describió en el numeral 3.1, consistió en dividir la muestra de manera aleatoria en entrenamiento (70%), test (20%) y evaluación (10%), entrenar el modelo en la primera muestra y evaluarlo en las dos siguientes. Adicionalmente, se utilizaron métodos de regularización y técnicas de balanceo de muestra, dado que la clase “Pobre” presentaba una participación apenas del 20% en el total de los datos, lo que haría que el modelo aprendiera poco de las características de esta clase y realizara clasificaciones al aumentar el número de datos evaluados. Finalmente, con las evaluaciones de las predicciones fuera de la muestra de entrenamiento, identificamos los mejores modelos para cargar en Kaggle.</w:t>
+      </w:r>
     </w:p>
     <w:p>
       <w:pPr>
@@ -9089,26 +8358,148 @@
           <w:lang w:val="es-MX"/>
         </w:rPr>
       </w:pPr>
-      <w:r>
+    </w:p>
+    <w:p>
+      <w:pPr>
+        <w:spacing w:after="0" w:line="276" w:lineRule="auto"/>
+        <w:jc w:val="both"/>
+        <w:rPr>
+          <w:rFonts w:ascii="Californian FB" w:hAnsi="Californian FB"/>
+          <w:sz w:val="24"/>
+          <w:szCs w:val="24"/>
+          <w:lang w:val="es-MX"/>
+        </w:rPr>
+      </w:pPr>
+      <w:r>
+        <w:rPr>
+          <w:rFonts w:ascii="Californian FB" w:hAnsi="Californian FB"/>
+          <w:sz w:val="24"/>
+          <w:szCs w:val="24"/>
+          <w:lang w:val="es-MX"/>
+        </w:rPr>
+        <w:t>De manera general</w:t>
+      </w:r>
+      <w:r>
+        <w:rPr>
+          <w:rFonts w:ascii="Californian FB" w:hAnsi="Californian FB"/>
+          <w:sz w:val="24"/>
+          <w:szCs w:val="24"/>
+          <w:lang w:val="es-MX"/>
+        </w:rPr>
+        <w:t>, se enc</w:t>
+      </w:r>
+      <w:r>
+        <w:rPr>
+          <w:rFonts w:ascii="Californian FB" w:hAnsi="Californian FB"/>
+          <w:sz w:val="24"/>
+          <w:szCs w:val="24"/>
+          <w:lang w:val="es-MX"/>
+        </w:rPr>
+        <w:t>ontró</w:t>
+      </w:r>
+      <w:r>
+        <w:rPr>
+          <w:rFonts w:ascii="Californian FB" w:hAnsi="Californian FB"/>
+          <w:sz w:val="24"/>
+          <w:szCs w:val="24"/>
+          <w:lang w:val="es-MX"/>
+        </w:rPr>
+        <w:t xml:space="preserve"> que los resultados evaluados en las muestras de Test mediante Up-sampling </w:t>
+      </w:r>
+      <w:r>
+        <w:rPr>
+          <w:rFonts w:ascii="Californian FB" w:hAnsi="Californian FB"/>
+          <w:sz w:val="24"/>
+          <w:szCs w:val="24"/>
+          <w:lang w:val="es-MX"/>
+        </w:rPr>
+        <w:t>tuvieron</w:t>
+      </w:r>
+      <w:r>
+        <w:rPr>
+          <w:rFonts w:ascii="Californian FB" w:hAnsi="Californian FB"/>
+          <w:sz w:val="24"/>
+          <w:szCs w:val="24"/>
+          <w:lang w:val="es-MX"/>
+        </w:rPr>
+        <w:t xml:space="preserve"> un promedio de exactitud de clasificación</w:t>
+      </w:r>
+      <w:r>
+        <w:rPr>
+          <w:rFonts w:ascii="Californian FB" w:hAnsi="Californian FB"/>
+          <w:sz w:val="24"/>
+          <w:szCs w:val="24"/>
+          <w:lang w:val="es-MX"/>
+        </w:rPr>
+        <w:t xml:space="preserve"> (Accuracy)</w:t>
+      </w:r>
+      <w:r>
+        <w:rPr>
+          <w:rFonts w:ascii="Californian FB" w:hAnsi="Californian FB"/>
+          <w:sz w:val="24"/>
+          <w:szCs w:val="24"/>
+          <w:lang w:val="es-MX"/>
+        </w:rPr>
+        <w:t xml:space="preserve"> de 0.6825, mediante Down-sampling un promedio de exactitud de 0.7714 y mediante Over-sampling de 0.7583.</w:t>
+      </w:r>
+    </w:p>
+    <w:p>
+      <w:pPr>
+        <w:spacing w:after="0" w:line="276" w:lineRule="auto"/>
+        <w:jc w:val="both"/>
+        <w:rPr>
+          <w:rFonts w:ascii="Californian FB" w:hAnsi="Californian FB"/>
+          <w:sz w:val="24"/>
+          <w:szCs w:val="24"/>
+          <w:lang w:val="es-MX"/>
+        </w:rPr>
+      </w:pPr>
+    </w:p>
+    <w:p>
+      <w:pPr>
+        <w:spacing w:after="0" w:line="276" w:lineRule="auto"/>
+        <w:jc w:val="both"/>
+        <w:rPr>
+          <w:rFonts w:ascii="Californian FB" w:hAnsi="Californian FB"/>
+          <w:sz w:val="24"/>
+          <w:szCs w:val="24"/>
+          <w:lang w:val="es-MX"/>
+        </w:rPr>
+      </w:pPr>
+      <w:r>
+        <w:rPr>
+          <w:rFonts w:ascii="Californian FB" w:hAnsi="Californian FB"/>
+          <w:sz w:val="24"/>
+          <w:szCs w:val="24"/>
+          <w:lang w:val="es-MX"/>
+        </w:rPr>
+        <w:lastRenderedPageBreak/>
+        <w:t>No obstante, si el objetivo es generar un modelo que sea capaz de identificar y predecir correctamente la clase de un hogar, es recomendable fijarse en las medidas de Sensitivity (Recall) y en el F1-Score, este último mide la precisión y la exhaustividad del modelo. En tal sentido, los modelos recomendados serían aquellos que se balanceron incrementando los datos de la clase minoritaria, mediante Logit, Logit con Ridge, Logit con Elastic Net y LDA.</w:t>
+      </w:r>
+    </w:p>
+    <w:p>
+      <w:pPr>
+        <w:spacing w:after="0" w:line="276" w:lineRule="auto"/>
+        <w:jc w:val="both"/>
         <w:rPr>
           <w:rFonts w:ascii="Californian FB" w:eastAsiaTheme="minorEastAsia" w:hAnsi="Californian FB"/>
           <w:sz w:val="24"/>
           <w:szCs w:val="24"/>
           <w:lang w:val="es-MX"/>
         </w:rPr>
-        <w:t xml:space="preserve">Ahora bien, la estrategia de submuestreo, tal como se describió en el numeral 3.1, consistió en dividir la muestra de manera aleatoria en entrenamiento (70%), test (20%) y evaluación (10%), entrenar el modelo en la primera muestra y evaluarlo en las dos siguientes. Adicionalmente, se utilizaron métodos de regularización y técnicas de balanceo de muestra, dado que la clase “Pobre” presentaba una participación apenas del 20% en el total de los datos, lo que haría que el modelo aprendiera poco de las características de esta clase y realizara clasificaciones al aumentar el número de datos evaluados. Finalmente, con las evaluaciones de las predicciones fuera de la muestra de entrenamiento, identificamos los mejores modelos para cargar en </w:t>
-      </w:r>
-      <w:proofErr w:type="spellStart"/>
-      <w:r>
+      </w:pPr>
+    </w:p>
+    <w:p>
+      <w:pPr>
+        <w:spacing w:after="0" w:line="276" w:lineRule="auto"/>
+        <w:jc w:val="both"/>
         <w:rPr>
           <w:rFonts w:ascii="Californian FB" w:eastAsiaTheme="minorEastAsia" w:hAnsi="Californian FB"/>
           <w:sz w:val="24"/>
           <w:szCs w:val="24"/>
           <w:lang w:val="es-MX"/>
         </w:rPr>
-        <w:t>Kaggle</w:t>
-      </w:r>
-      <w:proofErr w:type="spellEnd"/>
+      </w:pPr>
       <w:r>
         <w:rPr>
           <w:rFonts w:ascii="Californian FB" w:eastAsiaTheme="minorEastAsia" w:hAnsi="Californian FB"/>
@@ -9116,7 +8507,7 @@
           <w:szCs w:val="24"/>
           <w:lang w:val="es-MX"/>
         </w:rPr>
-        <w:t>.</w:t>
+        <w:t>Al finalizar la competencia, se identificó que el modelo con mayor puntaje, de aquellos que cargamos, fue el que se realizó mediante Logit con Elastic Net y balanceando la muestra mediante Up-sampling, logrando un puntaje de 0.8153.</w:t>
       </w:r>
     </w:p>
     <w:p>
@@ -9136,521 +8527,18 @@
         <w:spacing w:after="0" w:line="276" w:lineRule="auto"/>
         <w:jc w:val="both"/>
         <w:rPr>
-          <w:rFonts w:ascii="Californian FB" w:hAnsi="Californian FB"/>
-          <w:sz w:val="24"/>
-          <w:szCs w:val="24"/>
-          <w:lang w:val="es-MX"/>
-        </w:rPr>
-      </w:pPr>
-      <w:r>
-        <w:rPr>
-          <w:rFonts w:ascii="Californian FB" w:hAnsi="Californian FB"/>
-          <w:sz w:val="24"/>
-          <w:szCs w:val="24"/>
-          <w:lang w:val="es-MX"/>
-        </w:rPr>
-        <w:t>De manera general</w:t>
-      </w:r>
-      <w:r>
-        <w:rPr>
-          <w:rFonts w:ascii="Californian FB" w:hAnsi="Californian FB"/>
-          <w:sz w:val="24"/>
-          <w:szCs w:val="24"/>
-          <w:lang w:val="es-MX"/>
-        </w:rPr>
-        <w:t>, se enc</w:t>
-      </w:r>
-      <w:r>
-        <w:rPr>
-          <w:rFonts w:ascii="Californian FB" w:hAnsi="Californian FB"/>
-          <w:sz w:val="24"/>
-          <w:szCs w:val="24"/>
-          <w:lang w:val="es-MX"/>
-        </w:rPr>
-        <w:t>ontró</w:t>
-      </w:r>
-      <w:r>
-        <w:rPr>
-          <w:rFonts w:ascii="Californian FB" w:hAnsi="Californian FB"/>
-          <w:sz w:val="24"/>
-          <w:szCs w:val="24"/>
-          <w:lang w:val="es-MX"/>
-        </w:rPr>
-        <w:t xml:space="preserve"> que los resultados evaluados en las muestras </w:t>
-      </w:r>
-      <w:proofErr w:type="gramStart"/>
-      <w:r>
-        <w:rPr>
-          <w:rFonts w:ascii="Californian FB" w:hAnsi="Californian FB"/>
-          <w:sz w:val="24"/>
-          <w:szCs w:val="24"/>
-          <w:lang w:val="es-MX"/>
-        </w:rPr>
-        <w:t>de Test</w:t>
-      </w:r>
-      <w:proofErr w:type="gramEnd"/>
-      <w:r>
-        <w:rPr>
-          <w:rFonts w:ascii="Californian FB" w:hAnsi="Californian FB"/>
-          <w:sz w:val="24"/>
-          <w:szCs w:val="24"/>
-          <w:lang w:val="es-MX"/>
-        </w:rPr>
-        <w:t xml:space="preserve"> mediante Up-</w:t>
-      </w:r>
-      <w:proofErr w:type="spellStart"/>
-      <w:r>
-        <w:rPr>
-          <w:rFonts w:ascii="Californian FB" w:hAnsi="Californian FB"/>
-          <w:sz w:val="24"/>
-          <w:szCs w:val="24"/>
-          <w:lang w:val="es-MX"/>
-        </w:rPr>
-        <w:t>sampling</w:t>
-      </w:r>
-      <w:proofErr w:type="spellEnd"/>
-      <w:r>
-        <w:rPr>
-          <w:rFonts w:ascii="Californian FB" w:hAnsi="Californian FB"/>
-          <w:sz w:val="24"/>
-          <w:szCs w:val="24"/>
-          <w:lang w:val="es-MX"/>
-        </w:rPr>
-        <w:t xml:space="preserve"> </w:t>
-      </w:r>
-      <w:r>
-        <w:rPr>
-          <w:rFonts w:ascii="Californian FB" w:hAnsi="Californian FB"/>
-          <w:sz w:val="24"/>
-          <w:szCs w:val="24"/>
-          <w:lang w:val="es-MX"/>
-        </w:rPr>
-        <w:t>tuvieron</w:t>
-      </w:r>
-      <w:r>
-        <w:rPr>
-          <w:rFonts w:ascii="Californian FB" w:hAnsi="Californian FB"/>
-          <w:sz w:val="24"/>
-          <w:szCs w:val="24"/>
-          <w:lang w:val="es-MX"/>
-        </w:rPr>
-        <w:t xml:space="preserve"> un promedio de exactitud de clasificación</w:t>
-      </w:r>
-      <w:r>
-        <w:rPr>
-          <w:rFonts w:ascii="Californian FB" w:hAnsi="Californian FB"/>
-          <w:sz w:val="24"/>
-          <w:szCs w:val="24"/>
-          <w:lang w:val="es-MX"/>
-        </w:rPr>
-        <w:t xml:space="preserve"> (</w:t>
-      </w:r>
-      <w:proofErr w:type="spellStart"/>
-      <w:r>
-        <w:rPr>
-          <w:rFonts w:ascii="Californian FB" w:hAnsi="Californian FB"/>
-          <w:sz w:val="24"/>
-          <w:szCs w:val="24"/>
-          <w:lang w:val="es-MX"/>
-        </w:rPr>
-        <w:t>Accuracy</w:t>
-      </w:r>
-      <w:proofErr w:type="spellEnd"/>
-      <w:r>
-        <w:rPr>
-          <w:rFonts w:ascii="Californian FB" w:hAnsi="Californian FB"/>
-          <w:sz w:val="24"/>
-          <w:szCs w:val="24"/>
-          <w:lang w:val="es-MX"/>
-        </w:rPr>
-        <w:t>)</w:t>
-      </w:r>
-      <w:r>
-        <w:rPr>
-          <w:rFonts w:ascii="Californian FB" w:hAnsi="Californian FB"/>
-          <w:sz w:val="24"/>
-          <w:szCs w:val="24"/>
-          <w:lang w:val="es-MX"/>
-        </w:rPr>
-        <w:t xml:space="preserve"> de 0.6825, mediante Down-</w:t>
-      </w:r>
-      <w:proofErr w:type="spellStart"/>
-      <w:r>
-        <w:rPr>
-          <w:rFonts w:ascii="Californian FB" w:hAnsi="Californian FB"/>
-          <w:sz w:val="24"/>
-          <w:szCs w:val="24"/>
-          <w:lang w:val="es-MX"/>
-        </w:rPr>
-        <w:t>sampling</w:t>
-      </w:r>
-      <w:proofErr w:type="spellEnd"/>
-      <w:r>
-        <w:rPr>
-          <w:rFonts w:ascii="Californian FB" w:hAnsi="Californian FB"/>
-          <w:sz w:val="24"/>
-          <w:szCs w:val="24"/>
-          <w:lang w:val="es-MX"/>
-        </w:rPr>
-        <w:t xml:space="preserve"> un promedio de exactitud de 0.7714 y mediante </w:t>
-      </w:r>
-      <w:proofErr w:type="spellStart"/>
-      <w:r>
-        <w:rPr>
-          <w:rFonts w:ascii="Californian FB" w:hAnsi="Californian FB"/>
-          <w:sz w:val="24"/>
-          <w:szCs w:val="24"/>
-          <w:lang w:val="es-MX"/>
-        </w:rPr>
-        <w:t>Over-sampling</w:t>
-      </w:r>
-      <w:proofErr w:type="spellEnd"/>
-      <w:r>
-        <w:rPr>
-          <w:rFonts w:ascii="Californian FB" w:hAnsi="Californian FB"/>
-          <w:sz w:val="24"/>
-          <w:szCs w:val="24"/>
-          <w:lang w:val="es-MX"/>
-        </w:rPr>
-        <w:t xml:space="preserve"> de 0.7583.</w:t>
-      </w:r>
-    </w:p>
-    <w:p>
-      <w:pPr>
-        <w:spacing w:after="0" w:line="276" w:lineRule="auto"/>
-        <w:jc w:val="both"/>
-        <w:rPr>
-          <w:rFonts w:ascii="Californian FB" w:hAnsi="Californian FB"/>
-          <w:sz w:val="24"/>
-          <w:szCs w:val="24"/>
-          <w:lang w:val="es-MX"/>
-        </w:rPr>
-      </w:pPr>
-    </w:p>
-    <w:p>
-      <w:pPr>
-        <w:spacing w:after="0" w:line="276" w:lineRule="auto"/>
-        <w:jc w:val="both"/>
-        <w:rPr>
-          <w:rFonts w:ascii="Californian FB" w:hAnsi="Californian FB"/>
-          <w:sz w:val="24"/>
-          <w:szCs w:val="24"/>
-          <w:lang w:val="es-MX"/>
-        </w:rPr>
-      </w:pPr>
-      <w:r>
-        <w:rPr>
-          <w:rFonts w:ascii="Californian FB" w:hAnsi="Californian FB"/>
-          <w:sz w:val="24"/>
-          <w:szCs w:val="24"/>
-          <w:lang w:val="es-MX"/>
-        </w:rPr>
-        <w:lastRenderedPageBreak/>
-        <w:t xml:space="preserve">No obstante, si el objetivo es generar un modelo que sea capaz de identificar y predecir correctamente la clase de un hogar, es recomendable fijarse en las medidas de </w:t>
-      </w:r>
-      <w:proofErr w:type="spellStart"/>
-      <w:r>
-        <w:rPr>
-          <w:rFonts w:ascii="Californian FB" w:hAnsi="Californian FB"/>
-          <w:sz w:val="24"/>
-          <w:szCs w:val="24"/>
-          <w:lang w:val="es-MX"/>
-        </w:rPr>
-        <w:t>Sensitivity</w:t>
-      </w:r>
-      <w:proofErr w:type="spellEnd"/>
-      <w:r>
-        <w:rPr>
-          <w:rFonts w:ascii="Californian FB" w:hAnsi="Californian FB"/>
-          <w:sz w:val="24"/>
-          <w:szCs w:val="24"/>
-          <w:lang w:val="es-MX"/>
-        </w:rPr>
-        <w:t xml:space="preserve"> (</w:t>
-      </w:r>
-      <w:proofErr w:type="spellStart"/>
-      <w:r>
-        <w:rPr>
-          <w:rFonts w:ascii="Californian FB" w:hAnsi="Californian FB"/>
-          <w:sz w:val="24"/>
-          <w:szCs w:val="24"/>
-          <w:lang w:val="es-MX"/>
-        </w:rPr>
-        <w:t>Recall</w:t>
-      </w:r>
-      <w:proofErr w:type="spellEnd"/>
-      <w:r>
-        <w:rPr>
-          <w:rFonts w:ascii="Californian FB" w:hAnsi="Californian FB"/>
-          <w:sz w:val="24"/>
-          <w:szCs w:val="24"/>
-          <w:lang w:val="es-MX"/>
-        </w:rPr>
-        <w:t xml:space="preserve">) y en el F1-Score, este último mide la precisión y la exhaustividad del modelo. En tal sentido, los modelos recomendados serían aquellos que se </w:t>
-      </w:r>
-      <w:proofErr w:type="spellStart"/>
-      <w:r>
-        <w:rPr>
-          <w:rFonts w:ascii="Californian FB" w:hAnsi="Californian FB"/>
-          <w:sz w:val="24"/>
-          <w:szCs w:val="24"/>
-          <w:lang w:val="es-MX"/>
-        </w:rPr>
-        <w:t>balanceron</w:t>
-      </w:r>
-      <w:proofErr w:type="spellEnd"/>
-      <w:r>
-        <w:rPr>
-          <w:rFonts w:ascii="Californian FB" w:hAnsi="Californian FB"/>
-          <w:sz w:val="24"/>
-          <w:szCs w:val="24"/>
-          <w:lang w:val="es-MX"/>
-        </w:rPr>
-        <w:t xml:space="preserve"> incrementando los datos de la clase minoritaria, mediante </w:t>
-      </w:r>
-      <w:proofErr w:type="spellStart"/>
-      <w:r>
-        <w:rPr>
-          <w:rFonts w:ascii="Californian FB" w:hAnsi="Californian FB"/>
-          <w:sz w:val="24"/>
-          <w:szCs w:val="24"/>
-          <w:lang w:val="es-MX"/>
-        </w:rPr>
-        <w:t>Logit</w:t>
-      </w:r>
-      <w:proofErr w:type="spellEnd"/>
-      <w:r>
-        <w:rPr>
-          <w:rFonts w:ascii="Californian FB" w:hAnsi="Californian FB"/>
-          <w:sz w:val="24"/>
-          <w:szCs w:val="24"/>
-          <w:lang w:val="es-MX"/>
-        </w:rPr>
-        <w:t xml:space="preserve">, </w:t>
-      </w:r>
-      <w:proofErr w:type="spellStart"/>
-      <w:r>
-        <w:rPr>
-          <w:rFonts w:ascii="Californian FB" w:hAnsi="Californian FB"/>
-          <w:sz w:val="24"/>
-          <w:szCs w:val="24"/>
-          <w:lang w:val="es-MX"/>
-        </w:rPr>
-        <w:t>Logit</w:t>
-      </w:r>
-      <w:proofErr w:type="spellEnd"/>
-      <w:r>
-        <w:rPr>
-          <w:rFonts w:ascii="Californian FB" w:hAnsi="Californian FB"/>
-          <w:sz w:val="24"/>
-          <w:szCs w:val="24"/>
-          <w:lang w:val="es-MX"/>
-        </w:rPr>
-        <w:t xml:space="preserve"> con Ridge, </w:t>
-      </w:r>
-      <w:proofErr w:type="spellStart"/>
-      <w:r>
-        <w:rPr>
-          <w:rFonts w:ascii="Californian FB" w:hAnsi="Californian FB"/>
-          <w:sz w:val="24"/>
-          <w:szCs w:val="24"/>
-          <w:lang w:val="es-MX"/>
-        </w:rPr>
-        <w:t>Logit</w:t>
-      </w:r>
-      <w:proofErr w:type="spellEnd"/>
-      <w:r>
-        <w:rPr>
-          <w:rFonts w:ascii="Californian FB" w:hAnsi="Californian FB"/>
-          <w:sz w:val="24"/>
-          <w:szCs w:val="24"/>
-          <w:lang w:val="es-MX"/>
-        </w:rPr>
-        <w:t xml:space="preserve"> con </w:t>
-      </w:r>
-      <w:proofErr w:type="spellStart"/>
-      <w:r>
-        <w:rPr>
-          <w:rFonts w:ascii="Californian FB" w:hAnsi="Californian FB"/>
-          <w:sz w:val="24"/>
-          <w:szCs w:val="24"/>
-          <w:lang w:val="es-MX"/>
-        </w:rPr>
-        <w:t>Elastic</w:t>
-      </w:r>
-      <w:proofErr w:type="spellEnd"/>
-      <w:r>
-        <w:rPr>
-          <w:rFonts w:ascii="Californian FB" w:hAnsi="Californian FB"/>
-          <w:sz w:val="24"/>
-          <w:szCs w:val="24"/>
-          <w:lang w:val="es-MX"/>
-        </w:rPr>
-        <w:t xml:space="preserve"> Net y LDA.</w:t>
-      </w:r>
-    </w:p>
-    <w:p>
-      <w:pPr>
-        <w:spacing w:after="0" w:line="276" w:lineRule="auto"/>
-        <w:jc w:val="both"/>
-        <w:rPr>
           <w:rFonts w:ascii="Californian FB" w:eastAsiaTheme="minorEastAsia" w:hAnsi="Californian FB"/>
-          <w:sz w:val="24"/>
-          <w:szCs w:val="24"/>
-          <w:lang w:val="es-MX"/>
-        </w:rPr>
-      </w:pPr>
-    </w:p>
-    <w:p>
-      <w:pPr>
-        <w:spacing w:after="0" w:line="276" w:lineRule="auto"/>
-        <w:jc w:val="both"/>
+          <w:lang w:val="es-MX"/>
+        </w:rPr>
+      </w:pPr>
+      <w:r>
         <w:rPr>
           <w:rFonts w:ascii="Californian FB" w:eastAsiaTheme="minorEastAsia" w:hAnsi="Californian FB"/>
           <w:sz w:val="24"/>
           <w:szCs w:val="24"/>
           <w:lang w:val="es-MX"/>
         </w:rPr>
-      </w:pPr>
-      <w:r>
-        <w:rPr>
-          <w:rFonts w:ascii="Californian FB" w:eastAsiaTheme="minorEastAsia" w:hAnsi="Californian FB"/>
-          <w:sz w:val="24"/>
-          <w:szCs w:val="24"/>
-          <w:lang w:val="es-MX"/>
-        </w:rPr>
-        <w:t xml:space="preserve">Al finalizar la competencia, se identificó que el modelo con mayor puntaje, de aquellos que cargamos, fue el que se realizó mediante </w:t>
-      </w:r>
-      <w:proofErr w:type="spellStart"/>
-      <w:r>
-        <w:rPr>
-          <w:rFonts w:ascii="Californian FB" w:eastAsiaTheme="minorEastAsia" w:hAnsi="Californian FB"/>
-          <w:sz w:val="24"/>
-          <w:szCs w:val="24"/>
-          <w:lang w:val="es-MX"/>
-        </w:rPr>
-        <w:t>Logit</w:t>
-      </w:r>
-      <w:proofErr w:type="spellEnd"/>
-      <w:r>
-        <w:rPr>
-          <w:rFonts w:ascii="Californian FB" w:eastAsiaTheme="minorEastAsia" w:hAnsi="Californian FB"/>
-          <w:sz w:val="24"/>
-          <w:szCs w:val="24"/>
-          <w:lang w:val="es-MX"/>
-        </w:rPr>
-        <w:t xml:space="preserve"> con </w:t>
-      </w:r>
-      <w:proofErr w:type="spellStart"/>
-      <w:r>
-        <w:rPr>
-          <w:rFonts w:ascii="Californian FB" w:eastAsiaTheme="minorEastAsia" w:hAnsi="Californian FB"/>
-          <w:sz w:val="24"/>
-          <w:szCs w:val="24"/>
-          <w:lang w:val="es-MX"/>
-        </w:rPr>
-        <w:t>Elastic</w:t>
-      </w:r>
-      <w:proofErr w:type="spellEnd"/>
-      <w:r>
-        <w:rPr>
-          <w:rFonts w:ascii="Californian FB" w:eastAsiaTheme="minorEastAsia" w:hAnsi="Californian FB"/>
-          <w:sz w:val="24"/>
-          <w:szCs w:val="24"/>
-          <w:lang w:val="es-MX"/>
-        </w:rPr>
-        <w:t xml:space="preserve"> Net y balanceando la muestra mediante Up-</w:t>
-      </w:r>
-      <w:proofErr w:type="spellStart"/>
-      <w:r>
-        <w:rPr>
-          <w:rFonts w:ascii="Californian FB" w:eastAsiaTheme="minorEastAsia" w:hAnsi="Californian FB"/>
-          <w:sz w:val="24"/>
-          <w:szCs w:val="24"/>
-          <w:lang w:val="es-MX"/>
-        </w:rPr>
-        <w:t>sampling</w:t>
-      </w:r>
-      <w:proofErr w:type="spellEnd"/>
-      <w:r>
-        <w:rPr>
-          <w:rFonts w:ascii="Californian FB" w:eastAsiaTheme="minorEastAsia" w:hAnsi="Californian FB"/>
-          <w:sz w:val="24"/>
-          <w:szCs w:val="24"/>
-          <w:lang w:val="es-MX"/>
-        </w:rPr>
-        <w:t>, logrando un puntaje de 0.8153.</w:t>
-      </w:r>
-    </w:p>
-    <w:p>
-      <w:pPr>
-        <w:spacing w:after="0" w:line="276" w:lineRule="auto"/>
-        <w:jc w:val="both"/>
-        <w:rPr>
-          <w:rFonts w:ascii="Californian FB" w:eastAsiaTheme="minorEastAsia" w:hAnsi="Californian FB"/>
-          <w:sz w:val="24"/>
-          <w:szCs w:val="24"/>
-          <w:lang w:val="es-MX"/>
-        </w:rPr>
-      </w:pPr>
-    </w:p>
-    <w:p>
-      <w:pPr>
-        <w:spacing w:after="0" w:line="276" w:lineRule="auto"/>
-        <w:jc w:val="both"/>
-        <w:rPr>
-          <w:rFonts w:ascii="Californian FB" w:eastAsiaTheme="minorEastAsia" w:hAnsi="Californian FB"/>
-          <w:lang w:val="es-MX"/>
-        </w:rPr>
-      </w:pPr>
-      <w:r>
-        <w:rPr>
-          <w:rFonts w:ascii="Californian FB" w:eastAsiaTheme="minorEastAsia" w:hAnsi="Californian FB"/>
-          <w:sz w:val="24"/>
-          <w:szCs w:val="24"/>
-          <w:lang w:val="es-MX"/>
-        </w:rPr>
-        <w:t xml:space="preserve">Debe señalarse que al estimar los modelos </w:t>
-      </w:r>
-      <w:proofErr w:type="spellStart"/>
-      <w:r>
-        <w:rPr>
-          <w:rFonts w:ascii="Californian FB" w:eastAsiaTheme="minorEastAsia" w:hAnsi="Californian FB"/>
-          <w:sz w:val="24"/>
-          <w:szCs w:val="24"/>
-          <w:lang w:val="es-MX"/>
-        </w:rPr>
-        <w:t>Logit</w:t>
-      </w:r>
-      <w:proofErr w:type="spellEnd"/>
-      <w:r>
-        <w:rPr>
-          <w:rFonts w:ascii="Californian FB" w:eastAsiaTheme="minorEastAsia" w:hAnsi="Californian FB"/>
-          <w:sz w:val="24"/>
-          <w:szCs w:val="24"/>
-          <w:lang w:val="es-MX"/>
-        </w:rPr>
-        <w:t xml:space="preserve"> mediante Ridge, Lasso y </w:t>
-      </w:r>
-      <w:proofErr w:type="spellStart"/>
-      <w:r>
-        <w:rPr>
-          <w:rFonts w:ascii="Californian FB" w:eastAsiaTheme="minorEastAsia" w:hAnsi="Californian FB"/>
-          <w:sz w:val="24"/>
-          <w:szCs w:val="24"/>
-          <w:lang w:val="es-MX"/>
-        </w:rPr>
-        <w:t>Elastic</w:t>
-      </w:r>
-      <w:proofErr w:type="spellEnd"/>
-      <w:r>
-        <w:rPr>
-          <w:rFonts w:ascii="Californian FB" w:eastAsiaTheme="minorEastAsia" w:hAnsi="Californian FB"/>
-          <w:sz w:val="24"/>
-          <w:szCs w:val="24"/>
-          <w:lang w:val="es-MX"/>
-        </w:rPr>
-        <w:t xml:space="preserve"> Net, variables como el número de ocupados del hogar y el número de menores de edad se mantuvieron, guardando relación con la probabilidad de que un hogar puedas ser pobre o no.</w:t>
+        <w:t>Debe señalarse que al estimar los modelos Logit mediante Ridge, Lasso y Elastic Net, variables como el número de ocupados del hogar y el número de menores de edad se mantuvieron, guardando relación con la probabilidad de que un hogar puedas ser pobre o no.</w:t>
       </w:r>
     </w:p>
     <w:p>
@@ -9752,7 +8640,6 @@
         </w:rPr>
         <w:t xml:space="preserve">Se concluye que los modelos de clasificación que mostraron mejor rendimiento dentro y fuera de muestra fueron los modelos </w:t>
       </w:r>
-      <w:proofErr w:type="spellStart"/>
       <w:r>
         <w:rPr>
           <w:rFonts w:ascii="Californian FB" w:hAnsi="Californian FB"/>
@@ -9769,39 +8656,8 @@
           <w:szCs w:val="24"/>
           <w:lang w:val="es-MX"/>
         </w:rPr>
-        <w:t>ogit</w:t>
-      </w:r>
-      <w:proofErr w:type="spellEnd"/>
-      <w:r>
-        <w:rPr>
-          <w:rFonts w:ascii="Californian FB" w:hAnsi="Californian FB"/>
-          <w:sz w:val="24"/>
-          <w:szCs w:val="24"/>
-          <w:lang w:val="es-MX"/>
-        </w:rPr>
-        <w:t xml:space="preserve"> con regularización </w:t>
-      </w:r>
-      <w:proofErr w:type="spellStart"/>
-      <w:r>
-        <w:rPr>
-          <w:rFonts w:ascii="Californian FB" w:hAnsi="Californian FB"/>
-          <w:sz w:val="24"/>
-          <w:szCs w:val="24"/>
-          <w:lang w:val="es-MX"/>
-        </w:rPr>
-        <w:t>Elastic</w:t>
-      </w:r>
-      <w:proofErr w:type="spellEnd"/>
-      <w:r>
-        <w:rPr>
-          <w:rFonts w:ascii="Californian FB" w:hAnsi="Californian FB"/>
-          <w:sz w:val="24"/>
-          <w:szCs w:val="24"/>
-          <w:lang w:val="es-MX"/>
-        </w:rPr>
-        <w:t xml:space="preserve"> Net y </w:t>
-      </w:r>
-      <w:proofErr w:type="spellStart"/>
+        <w:t xml:space="preserve">ogit con regularización Elastic Net y </w:t>
+      </w:r>
       <w:r>
         <w:rPr>
           <w:rFonts w:ascii="Californian FB" w:hAnsi="Californian FB"/>
@@ -9818,17 +8674,7 @@
           <w:szCs w:val="24"/>
           <w:lang w:val="es-MX"/>
         </w:rPr>
-        <w:t>emuestreo</w:t>
-      </w:r>
-      <w:proofErr w:type="spellEnd"/>
-      <w:r>
-        <w:rPr>
-          <w:rFonts w:ascii="Californian FB" w:hAnsi="Californian FB"/>
-          <w:sz w:val="24"/>
-          <w:szCs w:val="24"/>
-          <w:lang w:val="es-MX"/>
-        </w:rPr>
-        <w:t xml:space="preserve"> Up</w:t>
+        <w:t>emuestreo Up</w:t>
       </w:r>
       <w:r>
         <w:rPr>
@@ -9839,25 +8685,14 @@
         </w:rPr>
         <w:t>-</w:t>
       </w:r>
-      <w:proofErr w:type="spellStart"/>
-      <w:r>
-        <w:rPr>
-          <w:rFonts w:ascii="Californian FB" w:hAnsi="Californian FB"/>
-          <w:sz w:val="24"/>
-          <w:szCs w:val="24"/>
-          <w:lang w:val="es-MX"/>
-        </w:rPr>
-        <w:t>Sampling</w:t>
-      </w:r>
-      <w:proofErr w:type="spellEnd"/>
-      <w:r>
-        <w:rPr>
-          <w:rFonts w:ascii="Californian FB" w:hAnsi="Californian FB"/>
-          <w:sz w:val="24"/>
-          <w:szCs w:val="24"/>
-          <w:lang w:val="es-MX"/>
-        </w:rPr>
-        <w:t xml:space="preserve">. Mientras que los modelos de regresión con mejor desempeño prediciendo ingresos para posteriormente clasificar los hogares entre pobre y no pobre, fueron las regresiones lineales con regularización Lasso. </w:t>
+      <w:r>
+        <w:rPr>
+          <w:rFonts w:ascii="Californian FB" w:hAnsi="Californian FB"/>
+          <w:sz w:val="24"/>
+          <w:szCs w:val="24"/>
+          <w:lang w:val="es-MX"/>
+        </w:rPr>
+        <w:t xml:space="preserve">Sampling. Mientras que los modelos de regresión con mejor desempeño prediciendo ingresos para posteriormente clasificar los hogares entre pobre y no pobre, fueron las regresiones lineales con regularización Lasso. </w:t>
       </w:r>
     </w:p>
     <w:p>
@@ -10587,19 +9422,8 @@
           <w:szCs w:val="24"/>
           <w:lang w:val="es-MX"/>
         </w:rPr>
-        <w:t xml:space="preserve">, en el modelo se crearon </w:t>
-      </w:r>
-      <w:proofErr w:type="spellStart"/>
-      <w:r>
-        <w:rPr>
-          <w:rFonts w:ascii="Californian FB" w:eastAsiaTheme="minorEastAsia" w:hAnsi="Californian FB"/>
-          <w:sz w:val="24"/>
-          <w:szCs w:val="24"/>
-          <w:lang w:val="es-MX"/>
-        </w:rPr>
-        <w:t>dummys</w:t>
-      </w:r>
-      <w:proofErr w:type="spellEnd"/>
+        <w:t>, en el modelo se crearon dummys</w:t>
+      </w:r>
       <w:r>
         <w:rPr>
           <w:rFonts w:ascii="Californian FB" w:eastAsiaTheme="minorEastAsia" w:hAnsi="Californian FB"/>
@@ -10661,19 +9485,8 @@
           <w:szCs w:val="24"/>
           <w:lang w:val="es-MX"/>
         </w:rPr>
-        <w:t xml:space="preserve">, en el modelo se crearon </w:t>
-      </w:r>
-      <w:proofErr w:type="spellStart"/>
-      <w:r>
-        <w:rPr>
-          <w:rFonts w:ascii="Californian FB" w:eastAsiaTheme="minorEastAsia" w:hAnsi="Californian FB"/>
-          <w:sz w:val="24"/>
-          <w:szCs w:val="24"/>
-          <w:lang w:val="es-MX"/>
-        </w:rPr>
-        <w:t>dummys</w:t>
-      </w:r>
-      <w:proofErr w:type="spellEnd"/>
+        <w:t>, en el modelo se crearon dummys</w:t>
+      </w:r>
       <w:r>
         <w:rPr>
           <w:rFonts w:ascii="Californian FB" w:eastAsiaTheme="minorEastAsia" w:hAnsi="Californian FB"/>
@@ -10821,6 +9634,41 @@
     </w:p>
     <w:p>
       <w:pPr>
+        <w:pStyle w:val="Prrafodelista"/>
+        <w:spacing w:after="0" w:line="276" w:lineRule="auto"/>
+        <w:contextualSpacing w:val="0"/>
+        <w:jc w:val="both"/>
+        <w:rPr>
+          <w:rFonts w:ascii="Californian FB" w:eastAsiaTheme="minorEastAsia" w:hAnsi="Californian FB"/>
+          <w:sz w:val="24"/>
+          <w:szCs w:val="24"/>
+          <w:lang w:val="es-MX"/>
+        </w:rPr>
+      </w:pPr>
+    </w:p>
+    <w:p>
+      <w:pPr>
+        <w:spacing w:after="0" w:line="276" w:lineRule="auto"/>
+        <w:jc w:val="both"/>
+        <w:rPr>
+          <w:rFonts w:ascii="Californian FB" w:eastAsiaTheme="minorEastAsia" w:hAnsi="Californian FB"/>
+          <w:sz w:val="24"/>
+          <w:szCs w:val="24"/>
+          <w:lang w:val="es-MX"/>
+        </w:rPr>
+      </w:pPr>
+      <w:r>
+        <w:rPr>
+          <w:rFonts w:ascii="Californian FB" w:eastAsiaTheme="minorEastAsia" w:hAnsi="Californian FB"/>
+          <w:sz w:val="24"/>
+          <w:szCs w:val="24"/>
+          <w:lang w:val="es-MX"/>
+        </w:rPr>
+        <w:t xml:space="preserve">Tabla 1. </w:t>
+      </w:r>
+    </w:p>
+    <w:p>
+      <w:pPr>
         <w:spacing w:after="0" w:line="276" w:lineRule="auto"/>
         <w:jc w:val="both"/>
         <w:rPr>
@@ -10830,6 +9678,857 @@
           <w:sz w:val="24"/>
           <w:szCs w:val="24"/>
           <w:lang w:val="es-MX"/>
+        </w:rPr>
+      </w:pPr>
+      <w:r>
+        <w:rPr>
+          <w:b/>
+          <w:bCs/>
+          <w:noProof/>
+        </w:rPr>
+        <w:drawing>
+          <wp:inline distT="0" distB="0" distL="0" distR="0" wp14:anchorId="61909715" wp14:editId="3B7602D2">
+            <wp:extent cx="5638232" cy="2137144"/>
+            <wp:effectExtent l="0" t="0" r="635" b="0"/>
+            <wp:docPr id="3" name="Imagen 3"/>
+            <wp:cNvGraphicFramePr>
+              <a:graphicFrameLocks xmlns:a="http://schemas.openxmlformats.org/drawingml/2006/main" noChangeAspect="1"/>
+            </wp:cNvGraphicFramePr>
+            <a:graphic xmlns:a="http://schemas.openxmlformats.org/drawingml/2006/main">
+              <a:graphicData uri="http://schemas.openxmlformats.org/drawingml/2006/picture">
+                <pic:pic xmlns:pic="http://schemas.openxmlformats.org/drawingml/2006/picture">
+                  <pic:nvPicPr>
+                    <pic:cNvPr id="1" name="Imagen 1"/>
+                    <pic:cNvPicPr/>
+                  </pic:nvPicPr>
+                  <pic:blipFill>
+                    <a:blip r:embed="rId10">
+                      <a:extLst>
+                        <a:ext uri="{28A0092B-C50C-407E-A947-70E740481C1C}">
+                          <a14:useLocalDpi xmlns:a14="http://schemas.microsoft.com/office/drawing/2010/main" val="0"/>
+                        </a:ext>
+                      </a:extLst>
+                    </a:blip>
+                    <a:stretch>
+                      <a:fillRect/>
+                    </a:stretch>
+                  </pic:blipFill>
+                  <pic:spPr>
+                    <a:xfrm>
+                      <a:off x="0" y="0"/>
+                      <a:ext cx="5718384" cy="2167525"/>
+                    </a:xfrm>
+                    <a:prstGeom prst="rect">
+                      <a:avLst/>
+                    </a:prstGeom>
+                  </pic:spPr>
+                </pic:pic>
+              </a:graphicData>
+            </a:graphic>
+          </wp:inline>
+        </w:drawing>
+      </w:r>
+    </w:p>
+    <w:p>
+      <w:pPr>
+        <w:spacing w:after="0" w:line="276" w:lineRule="auto"/>
+        <w:jc w:val="both"/>
+        <w:rPr>
+          <w:rFonts w:ascii="Californian FB" w:hAnsi="Californian FB"/>
+          <w:b/>
+          <w:bCs/>
+          <w:sz w:val="24"/>
+          <w:szCs w:val="24"/>
+          <w:lang w:val="es-MX"/>
+        </w:rPr>
+      </w:pPr>
+      <w:r>
+        <w:rPr>
+          <w:b/>
+          <w:bCs/>
+          <w:noProof/>
+        </w:rPr>
+        <w:lastRenderedPageBreak/>
+        <w:drawing>
+          <wp:inline distT="0" distB="0" distL="0" distR="0" wp14:anchorId="0E1CBA24" wp14:editId="713A2842">
+            <wp:extent cx="3466214" cy="2735555"/>
+            <wp:effectExtent l="0" t="0" r="1270" b="0"/>
+            <wp:docPr id="4" name="Imagen 4"/>
+            <wp:cNvGraphicFramePr>
+              <a:graphicFrameLocks xmlns:a="http://schemas.openxmlformats.org/drawingml/2006/main" noChangeAspect="1"/>
+            </wp:cNvGraphicFramePr>
+            <a:graphic xmlns:a="http://schemas.openxmlformats.org/drawingml/2006/main">
+              <a:graphicData uri="http://schemas.openxmlformats.org/drawingml/2006/picture">
+                <pic:pic xmlns:pic="http://schemas.openxmlformats.org/drawingml/2006/picture">
+                  <pic:nvPicPr>
+                    <pic:cNvPr id="7" name="Imagen 7"/>
+                    <pic:cNvPicPr/>
+                  </pic:nvPicPr>
+                  <pic:blipFill>
+                    <a:blip r:embed="rId11" cstate="print">
+                      <a:extLst>
+                        <a:ext uri="{28A0092B-C50C-407E-A947-70E740481C1C}">
+                          <a14:useLocalDpi xmlns:a14="http://schemas.microsoft.com/office/drawing/2010/main" val="0"/>
+                        </a:ext>
+                      </a:extLst>
+                    </a:blip>
+                    <a:stretch>
+                      <a:fillRect/>
+                    </a:stretch>
+                  </pic:blipFill>
+                  <pic:spPr>
+                    <a:xfrm>
+                      <a:off x="0" y="0"/>
+                      <a:ext cx="3529390" cy="2785414"/>
+                    </a:xfrm>
+                    <a:prstGeom prst="rect">
+                      <a:avLst/>
+                    </a:prstGeom>
+                  </pic:spPr>
+                </pic:pic>
+              </a:graphicData>
+            </a:graphic>
+          </wp:inline>
+        </w:drawing>
+      </w:r>
+    </w:p>
+    <w:p>
+      <w:pPr>
+        <w:spacing w:after="0" w:line="276" w:lineRule="auto"/>
+        <w:jc w:val="both"/>
+        <w:rPr>
+          <w:rFonts w:ascii="Californian FB" w:hAnsi="Californian FB"/>
+          <w:b/>
+          <w:bCs/>
+          <w:sz w:val="24"/>
+          <w:szCs w:val="24"/>
+          <w:lang w:val="es-MX"/>
+        </w:rPr>
+      </w:pPr>
+    </w:p>
+    <w:p>
+      <w:pPr>
+        <w:spacing w:after="0" w:line="276" w:lineRule="auto"/>
+        <w:jc w:val="both"/>
+        <w:rPr>
+          <w:rFonts w:ascii="Californian FB" w:hAnsi="Californian FB"/>
+          <w:b/>
+          <w:bCs/>
+          <w:sz w:val="24"/>
+          <w:szCs w:val="24"/>
+          <w:lang w:val="es-MX"/>
+        </w:rPr>
+      </w:pPr>
+    </w:p>
+    <w:p>
+      <w:pPr>
+        <w:rPr>
+          <w:sz w:val="20"/>
+          <w:szCs w:val="20"/>
+        </w:rPr>
+      </w:pPr>
+      <w:r>
+        <w:rPr>
+          <w:sz w:val="20"/>
+          <w:szCs w:val="20"/>
+        </w:rPr>
+        <w:t xml:space="preserve">Figura 2: Pie chart con porcentaje clasificación de pobreza.  </w:t>
+      </w:r>
+    </w:p>
+    <w:p>
+      <w:pPr>
+        <w:spacing w:after="0" w:line="276" w:lineRule="auto"/>
+        <w:jc w:val="both"/>
+        <w:rPr>
+          <w:rFonts w:ascii="Californian FB" w:hAnsi="Californian FB"/>
+          <w:b/>
+          <w:bCs/>
+          <w:sz w:val="24"/>
+          <w:szCs w:val="24"/>
+        </w:rPr>
+      </w:pPr>
+    </w:p>
+    <w:p>
+      <w:pPr>
+        <w:spacing w:after="0" w:line="276" w:lineRule="auto"/>
+        <w:jc w:val="both"/>
+        <w:rPr>
+          <w:rFonts w:ascii="Californian FB" w:hAnsi="Californian FB"/>
+          <w:b/>
+          <w:bCs/>
+          <w:sz w:val="24"/>
+          <w:szCs w:val="24"/>
+          <w:lang w:val="es-MX"/>
+        </w:rPr>
+      </w:pPr>
+      <w:r>
+        <w:rPr>
+          <w:noProof/>
+        </w:rPr>
+        <w:drawing>
+          <wp:inline distT="0" distB="0" distL="0" distR="0" wp14:anchorId="7991C48E" wp14:editId="7BAB3CBA">
+            <wp:extent cx="3327991" cy="1866958"/>
+            <wp:effectExtent l="0" t="0" r="0" b="0"/>
+            <wp:docPr id="5" name="Imagen 5"/>
+            <wp:cNvGraphicFramePr>
+              <a:graphicFrameLocks xmlns:a="http://schemas.openxmlformats.org/drawingml/2006/main" noChangeAspect="1"/>
+            </wp:cNvGraphicFramePr>
+            <a:graphic xmlns:a="http://schemas.openxmlformats.org/drawingml/2006/main">
+              <a:graphicData uri="http://schemas.openxmlformats.org/drawingml/2006/picture">
+                <pic:pic xmlns:pic="http://schemas.openxmlformats.org/drawingml/2006/picture">
+                  <pic:nvPicPr>
+                    <pic:cNvPr id="4" name="Imagen 4"/>
+                    <pic:cNvPicPr/>
+                  </pic:nvPicPr>
+                  <pic:blipFill>
+                    <a:blip r:embed="rId12" cstate="print">
+                      <a:extLst>
+                        <a:ext uri="{28A0092B-C50C-407E-A947-70E740481C1C}">
+                          <a14:useLocalDpi xmlns:a14="http://schemas.microsoft.com/office/drawing/2010/main" val="0"/>
+                        </a:ext>
+                      </a:extLst>
+                    </a:blip>
+                    <a:stretch>
+                      <a:fillRect/>
+                    </a:stretch>
+                  </pic:blipFill>
+                  <pic:spPr>
+                    <a:xfrm>
+                      <a:off x="0" y="0"/>
+                      <a:ext cx="3383012" cy="1897824"/>
+                    </a:xfrm>
+                    <a:prstGeom prst="rect">
+                      <a:avLst/>
+                    </a:prstGeom>
+                  </pic:spPr>
+                </pic:pic>
+              </a:graphicData>
+            </a:graphic>
+          </wp:inline>
+        </w:drawing>
+      </w:r>
+    </w:p>
+    <w:p>
+      <w:pPr>
+        <w:rPr>
+          <w:sz w:val="20"/>
+          <w:szCs w:val="20"/>
+        </w:rPr>
+      </w:pPr>
+      <w:r>
+        <w:rPr>
+          <w:sz w:val="20"/>
+          <w:szCs w:val="20"/>
+        </w:rPr>
+        <w:t xml:space="preserve">Figura </w:t>
+      </w:r>
+      <w:r>
+        <w:rPr>
+          <w:sz w:val="20"/>
+          <w:szCs w:val="20"/>
+        </w:rPr>
+        <w:t>3</w:t>
+      </w:r>
+      <w:r>
+        <w:rPr>
+          <w:sz w:val="20"/>
+          <w:szCs w:val="20"/>
+        </w:rPr>
+        <w:t xml:space="preserve">: </w:t>
+      </w:r>
+      <w:r>
+        <w:rPr>
+          <w:sz w:val="20"/>
+          <w:szCs w:val="20"/>
+        </w:rPr>
+        <w:t xml:space="preserve">Estadísticas de variables numéricas. </w:t>
+      </w:r>
+    </w:p>
+    <w:p>
+      <w:pPr>
+        <w:rPr>
+          <w:sz w:val="20"/>
+          <w:szCs w:val="20"/>
+        </w:rPr>
+      </w:pPr>
+      <w:r>
+        <w:rPr>
+          <w:noProof/>
+        </w:rPr>
+        <w:drawing>
+          <wp:inline distT="0" distB="0" distL="0" distR="0" wp14:anchorId="120349C6" wp14:editId="4CB48063">
+            <wp:extent cx="4037057" cy="2264735"/>
+            <wp:effectExtent l="0" t="0" r="1905" b="0"/>
+            <wp:docPr id="6" name="Imagen 6"/>
+            <wp:cNvGraphicFramePr>
+              <a:graphicFrameLocks xmlns:a="http://schemas.openxmlformats.org/drawingml/2006/main" noChangeAspect="1"/>
+            </wp:cNvGraphicFramePr>
+            <a:graphic xmlns:a="http://schemas.openxmlformats.org/drawingml/2006/main">
+              <a:graphicData uri="http://schemas.openxmlformats.org/drawingml/2006/picture">
+                <pic:pic xmlns:pic="http://schemas.openxmlformats.org/drawingml/2006/picture">
+                  <pic:nvPicPr>
+                    <pic:cNvPr id="5" name="Imagen 5"/>
+                    <pic:cNvPicPr/>
+                  </pic:nvPicPr>
+                  <pic:blipFill>
+                    <a:blip r:embed="rId13" cstate="print">
+                      <a:extLst>
+                        <a:ext uri="{28A0092B-C50C-407E-A947-70E740481C1C}">
+                          <a14:useLocalDpi xmlns:a14="http://schemas.microsoft.com/office/drawing/2010/main" val="0"/>
+                        </a:ext>
+                      </a:extLst>
+                    </a:blip>
+                    <a:stretch>
+                      <a:fillRect/>
+                    </a:stretch>
+                  </pic:blipFill>
+                  <pic:spPr>
+                    <a:xfrm>
+                      <a:off x="0" y="0"/>
+                      <a:ext cx="4071697" cy="2284168"/>
+                    </a:xfrm>
+                    <a:prstGeom prst="rect">
+                      <a:avLst/>
+                    </a:prstGeom>
+                  </pic:spPr>
+                </pic:pic>
+              </a:graphicData>
+            </a:graphic>
+          </wp:inline>
+        </w:drawing>
+      </w:r>
+      <w:r>
+        <w:rPr>
+          <w:sz w:val="20"/>
+          <w:szCs w:val="20"/>
+        </w:rPr>
+        <w:t xml:space="preserve">  </w:t>
+      </w:r>
+    </w:p>
+    <w:p>
+      <w:pPr>
+        <w:rPr>
+          <w:sz w:val="20"/>
+          <w:szCs w:val="20"/>
+        </w:rPr>
+      </w:pPr>
+      <w:r>
+        <w:rPr>
+          <w:sz w:val="20"/>
+          <w:szCs w:val="20"/>
+        </w:rPr>
+        <w:lastRenderedPageBreak/>
+        <w:t xml:space="preserve">Figura 4. Distribución de ingreso y hacinamiento. </w:t>
+      </w:r>
+    </w:p>
+    <w:p>
+      <w:pPr>
+        <w:rPr>
+          <w:sz w:val="20"/>
+          <w:szCs w:val="20"/>
+        </w:rPr>
+      </w:pPr>
+      <w:r>
+        <w:rPr>
+          <w:noProof/>
+          <w:sz w:val="20"/>
+          <w:szCs w:val="20"/>
+        </w:rPr>
+        <w:drawing>
+          <wp:inline distT="0" distB="0" distL="0" distR="0" wp14:anchorId="0A8547C9" wp14:editId="0DF90FAD">
+            <wp:extent cx="4369981" cy="2255203"/>
+            <wp:effectExtent l="0" t="0" r="0" b="5715"/>
+            <wp:docPr id="7" name="Imagen 7"/>
+            <wp:cNvGraphicFramePr>
+              <a:graphicFrameLocks xmlns:a="http://schemas.openxmlformats.org/drawingml/2006/main" noChangeAspect="1"/>
+            </wp:cNvGraphicFramePr>
+            <a:graphic xmlns:a="http://schemas.openxmlformats.org/drawingml/2006/main">
+              <a:graphicData uri="http://schemas.openxmlformats.org/drawingml/2006/picture">
+                <pic:pic xmlns:pic="http://schemas.openxmlformats.org/drawingml/2006/picture">
+                  <pic:nvPicPr>
+                    <pic:cNvPr id="7" name="Imagen 7"/>
+                    <pic:cNvPicPr/>
+                  </pic:nvPicPr>
+                  <pic:blipFill>
+                    <a:blip r:embed="rId14" cstate="print">
+                      <a:extLst>
+                        <a:ext uri="{28A0092B-C50C-407E-A947-70E740481C1C}">
+                          <a14:useLocalDpi xmlns:a14="http://schemas.microsoft.com/office/drawing/2010/main" val="0"/>
+                        </a:ext>
+                      </a:extLst>
+                    </a:blip>
+                    <a:stretch>
+                      <a:fillRect/>
+                    </a:stretch>
+                  </pic:blipFill>
+                  <pic:spPr>
+                    <a:xfrm>
+                      <a:off x="0" y="0"/>
+                      <a:ext cx="4395479" cy="2268362"/>
+                    </a:xfrm>
+                    <a:prstGeom prst="rect">
+                      <a:avLst/>
+                    </a:prstGeom>
+                  </pic:spPr>
+                </pic:pic>
+              </a:graphicData>
+            </a:graphic>
+          </wp:inline>
+        </w:drawing>
+      </w:r>
+    </w:p>
+    <w:p>
+      <w:pPr>
+        <w:rPr>
+          <w:sz w:val="20"/>
+          <w:szCs w:val="20"/>
+        </w:rPr>
+      </w:pPr>
+      <w:r>
+        <w:rPr>
+          <w:sz w:val="20"/>
+          <w:szCs w:val="20"/>
+        </w:rPr>
+        <w:t xml:space="preserve">Figura </w:t>
+      </w:r>
+      <w:r>
+        <w:rPr>
+          <w:sz w:val="20"/>
+          <w:szCs w:val="20"/>
+        </w:rPr>
+        <w:t>5</w:t>
+      </w:r>
+      <w:r>
+        <w:rPr>
+          <w:sz w:val="20"/>
+          <w:szCs w:val="20"/>
+        </w:rPr>
+        <w:t xml:space="preserve">. Distribución de ingreso y </w:t>
+      </w:r>
+      <w:r>
+        <w:rPr>
+          <w:sz w:val="20"/>
+          <w:szCs w:val="20"/>
+        </w:rPr>
+        <w:t>educación</w:t>
+      </w:r>
+      <w:r>
+        <w:rPr>
+          <w:sz w:val="20"/>
+          <w:szCs w:val="20"/>
+        </w:rPr>
+        <w:t xml:space="preserve">. </w:t>
+      </w:r>
+    </w:p>
+    <w:p>
+      <w:pPr>
+        <w:spacing w:after="0" w:line="276" w:lineRule="auto"/>
+        <w:jc w:val="both"/>
+        <w:rPr>
+          <w:rFonts w:ascii="Californian FB" w:hAnsi="Californian FB"/>
+          <w:b/>
+          <w:bCs/>
+          <w:sz w:val="24"/>
+          <w:szCs w:val="24"/>
+        </w:rPr>
+      </w:pPr>
+      <w:r>
+        <w:rPr>
+          <w:rFonts w:ascii="Californian FB" w:hAnsi="Californian FB"/>
+          <w:b/>
+          <w:bCs/>
+          <w:noProof/>
+          <w:sz w:val="24"/>
+          <w:szCs w:val="24"/>
+        </w:rPr>
+        <w:drawing>
+          <wp:inline distT="0" distB="0" distL="0" distR="0" wp14:anchorId="3DD053E1" wp14:editId="2960430B">
+            <wp:extent cx="4167963" cy="2154250"/>
+            <wp:effectExtent l="0" t="0" r="0" b="5080"/>
+            <wp:docPr id="8" name="Imagen 8"/>
+            <wp:cNvGraphicFramePr>
+              <a:graphicFrameLocks xmlns:a="http://schemas.openxmlformats.org/drawingml/2006/main" noChangeAspect="1"/>
+            </wp:cNvGraphicFramePr>
+            <a:graphic xmlns:a="http://schemas.openxmlformats.org/drawingml/2006/main">
+              <a:graphicData uri="http://schemas.openxmlformats.org/drawingml/2006/picture">
+                <pic:pic xmlns:pic="http://schemas.openxmlformats.org/drawingml/2006/picture">
+                  <pic:nvPicPr>
+                    <pic:cNvPr id="8" name="Imagen 8"/>
+                    <pic:cNvPicPr/>
+                  </pic:nvPicPr>
+                  <pic:blipFill>
+                    <a:blip r:embed="rId15" cstate="print">
+                      <a:extLst>
+                        <a:ext uri="{28A0092B-C50C-407E-A947-70E740481C1C}">
+                          <a14:useLocalDpi xmlns:a14="http://schemas.microsoft.com/office/drawing/2010/main" val="0"/>
+                        </a:ext>
+                      </a:extLst>
+                    </a:blip>
+                    <a:stretch>
+                      <a:fillRect/>
+                    </a:stretch>
+                  </pic:blipFill>
+                  <pic:spPr>
+                    <a:xfrm>
+                      <a:off x="0" y="0"/>
+                      <a:ext cx="4200815" cy="2171230"/>
+                    </a:xfrm>
+                    <a:prstGeom prst="rect">
+                      <a:avLst/>
+                    </a:prstGeom>
+                  </pic:spPr>
+                </pic:pic>
+              </a:graphicData>
+            </a:graphic>
+          </wp:inline>
+        </w:drawing>
+      </w:r>
+    </w:p>
+    <w:p>
+      <w:pPr>
+        <w:spacing w:after="0" w:line="276" w:lineRule="auto"/>
+        <w:jc w:val="both"/>
+        <w:rPr>
+          <w:rFonts w:ascii="Californian FB" w:hAnsi="Californian FB"/>
+          <w:b/>
+          <w:bCs/>
+          <w:sz w:val="24"/>
+          <w:szCs w:val="24"/>
+        </w:rPr>
+      </w:pPr>
+    </w:p>
+    <w:p>
+      <w:pPr>
+        <w:rPr>
+          <w:sz w:val="20"/>
+          <w:szCs w:val="20"/>
+        </w:rPr>
+      </w:pPr>
+      <w:r>
+        <w:rPr>
+          <w:sz w:val="20"/>
+          <w:szCs w:val="20"/>
+        </w:rPr>
+        <w:t xml:space="preserve">Figura </w:t>
+      </w:r>
+      <w:r>
+        <w:rPr>
+          <w:sz w:val="20"/>
+          <w:szCs w:val="20"/>
+        </w:rPr>
+        <w:t>6</w:t>
+      </w:r>
+      <w:r>
+        <w:rPr>
+          <w:sz w:val="20"/>
+          <w:szCs w:val="20"/>
+        </w:rPr>
+        <w:t xml:space="preserve">. Distribución de ingreso y </w:t>
+      </w:r>
+      <w:r>
+        <w:rPr>
+          <w:sz w:val="20"/>
+          <w:szCs w:val="20"/>
+        </w:rPr>
+        <w:t>sexo</w:t>
+      </w:r>
+      <w:r>
+        <w:rPr>
+          <w:sz w:val="20"/>
+          <w:szCs w:val="20"/>
+        </w:rPr>
+        <w:t xml:space="preserve">. </w:t>
+      </w:r>
+    </w:p>
+    <w:p>
+      <w:pPr>
+        <w:rPr>
+          <w:sz w:val="20"/>
+          <w:szCs w:val="20"/>
+        </w:rPr>
+      </w:pPr>
+      <w:r>
+        <w:rPr>
+          <w:noProof/>
+          <w:sz w:val="20"/>
+          <w:szCs w:val="20"/>
+        </w:rPr>
+        <w:drawing>
+          <wp:inline distT="0" distB="0" distL="0" distR="0" wp14:anchorId="4F84A14B" wp14:editId="0A050D68">
+            <wp:extent cx="4167505" cy="2155427"/>
+            <wp:effectExtent l="0" t="0" r="0" b="3810"/>
+            <wp:docPr id="9" name="Imagen 9"/>
+            <wp:cNvGraphicFramePr>
+              <a:graphicFrameLocks xmlns:a="http://schemas.openxmlformats.org/drawingml/2006/main" noChangeAspect="1"/>
+            </wp:cNvGraphicFramePr>
+            <a:graphic xmlns:a="http://schemas.openxmlformats.org/drawingml/2006/main">
+              <a:graphicData uri="http://schemas.openxmlformats.org/drawingml/2006/picture">
+                <pic:pic xmlns:pic="http://schemas.openxmlformats.org/drawingml/2006/picture">
+                  <pic:nvPicPr>
+                    <pic:cNvPr id="9" name="Imagen 9"/>
+                    <pic:cNvPicPr/>
+                  </pic:nvPicPr>
+                  <pic:blipFill>
+                    <a:blip r:embed="rId16" cstate="print">
+                      <a:extLst>
+                        <a:ext uri="{28A0092B-C50C-407E-A947-70E740481C1C}">
+                          <a14:useLocalDpi xmlns:a14="http://schemas.microsoft.com/office/drawing/2010/main" val="0"/>
+                        </a:ext>
+                      </a:extLst>
+                    </a:blip>
+                    <a:stretch>
+                      <a:fillRect/>
+                    </a:stretch>
+                  </pic:blipFill>
+                  <pic:spPr>
+                    <a:xfrm>
+                      <a:off x="0" y="0"/>
+                      <a:ext cx="4195000" cy="2169648"/>
+                    </a:xfrm>
+                    <a:prstGeom prst="rect">
+                      <a:avLst/>
+                    </a:prstGeom>
+                  </pic:spPr>
+                </pic:pic>
+              </a:graphicData>
+            </a:graphic>
+          </wp:inline>
+        </w:drawing>
+      </w:r>
+    </w:p>
+    <w:p>
+      <w:pPr>
+        <w:rPr>
+          <w:sz w:val="20"/>
+          <w:szCs w:val="20"/>
+        </w:rPr>
+      </w:pPr>
+    </w:p>
+    <w:p>
+      <w:pPr>
+        <w:rPr>
+          <w:sz w:val="20"/>
+          <w:szCs w:val="20"/>
+        </w:rPr>
+      </w:pPr>
+      <w:r>
+        <w:rPr>
+          <w:sz w:val="20"/>
+          <w:szCs w:val="20"/>
+        </w:rPr>
+        <w:lastRenderedPageBreak/>
+        <w:t xml:space="preserve">Figura </w:t>
+      </w:r>
+      <w:r>
+        <w:rPr>
+          <w:sz w:val="20"/>
+          <w:szCs w:val="20"/>
+        </w:rPr>
+        <w:t>7</w:t>
+      </w:r>
+      <w:r>
+        <w:rPr>
+          <w:sz w:val="20"/>
+          <w:szCs w:val="20"/>
+        </w:rPr>
+        <w:t xml:space="preserve">. Distribución de ingreso y </w:t>
+      </w:r>
+      <w:r>
+        <w:rPr>
+          <w:sz w:val="20"/>
+          <w:szCs w:val="20"/>
+        </w:rPr>
+        <w:t>clase</w:t>
+      </w:r>
+      <w:r>
+        <w:rPr>
+          <w:sz w:val="20"/>
+          <w:szCs w:val="20"/>
+        </w:rPr>
+        <w:t xml:space="preserve">. </w:t>
+      </w:r>
+    </w:p>
+    <w:p>
+      <w:pPr>
+        <w:spacing w:after="0" w:line="276" w:lineRule="auto"/>
+        <w:jc w:val="both"/>
+        <w:rPr>
+          <w:rFonts w:ascii="Californian FB" w:hAnsi="Californian FB"/>
+          <w:b/>
+          <w:bCs/>
+          <w:sz w:val="24"/>
+          <w:szCs w:val="24"/>
+        </w:rPr>
+      </w:pPr>
+      <w:r>
+        <w:rPr>
+          <w:rFonts w:ascii="Californian FB" w:hAnsi="Californian FB"/>
+          <w:b/>
+          <w:bCs/>
+          <w:noProof/>
+          <w:sz w:val="24"/>
+          <w:szCs w:val="24"/>
+        </w:rPr>
+        <w:drawing>
+          <wp:inline distT="0" distB="0" distL="0" distR="0" wp14:anchorId="13EB4EE6" wp14:editId="25312F11">
+            <wp:extent cx="3418859" cy="2647507"/>
+            <wp:effectExtent l="0" t="0" r="0" b="0"/>
+            <wp:docPr id="10" name="Imagen 10"/>
+            <wp:cNvGraphicFramePr>
+              <a:graphicFrameLocks xmlns:a="http://schemas.openxmlformats.org/drawingml/2006/main" noChangeAspect="1"/>
+            </wp:cNvGraphicFramePr>
+            <a:graphic xmlns:a="http://schemas.openxmlformats.org/drawingml/2006/main">
+              <a:graphicData uri="http://schemas.openxmlformats.org/drawingml/2006/picture">
+                <pic:pic xmlns:pic="http://schemas.openxmlformats.org/drawingml/2006/picture">
+                  <pic:nvPicPr>
+                    <pic:cNvPr id="10" name="Imagen 10"/>
+                    <pic:cNvPicPr/>
+                  </pic:nvPicPr>
+                  <pic:blipFill>
+                    <a:blip r:embed="rId17" cstate="print">
+                      <a:extLst>
+                        <a:ext uri="{28A0092B-C50C-407E-A947-70E740481C1C}">
+                          <a14:useLocalDpi xmlns:a14="http://schemas.microsoft.com/office/drawing/2010/main" val="0"/>
+                        </a:ext>
+                      </a:extLst>
+                    </a:blip>
+                    <a:stretch>
+                      <a:fillRect/>
+                    </a:stretch>
+                  </pic:blipFill>
+                  <pic:spPr>
+                    <a:xfrm>
+                      <a:off x="0" y="0"/>
+                      <a:ext cx="3459116" cy="2678681"/>
+                    </a:xfrm>
+                    <a:prstGeom prst="rect">
+                      <a:avLst/>
+                    </a:prstGeom>
+                  </pic:spPr>
+                </pic:pic>
+              </a:graphicData>
+            </a:graphic>
+          </wp:inline>
+        </w:drawing>
+      </w:r>
+    </w:p>
+    <w:p>
+      <w:pPr>
+        <w:rPr>
+          <w:sz w:val="20"/>
+          <w:szCs w:val="20"/>
+        </w:rPr>
+      </w:pPr>
+      <w:r>
+        <w:rPr>
+          <w:sz w:val="20"/>
+          <w:szCs w:val="20"/>
+        </w:rPr>
+        <w:t xml:space="preserve">Figura </w:t>
+      </w:r>
+      <w:r>
+        <w:rPr>
+          <w:sz w:val="20"/>
+          <w:szCs w:val="20"/>
+        </w:rPr>
+        <w:t>8</w:t>
+      </w:r>
+      <w:r>
+        <w:rPr>
+          <w:sz w:val="20"/>
+          <w:szCs w:val="20"/>
+        </w:rPr>
+        <w:t xml:space="preserve">. Distribución de ingreso y </w:t>
+      </w:r>
+      <w:r>
+        <w:rPr>
+          <w:sz w:val="20"/>
+          <w:szCs w:val="20"/>
+        </w:rPr>
+        <w:t>vivienda</w:t>
+      </w:r>
+      <w:r>
+        <w:rPr>
+          <w:sz w:val="20"/>
+          <w:szCs w:val="20"/>
+        </w:rPr>
+        <w:t xml:space="preserve">. </w:t>
+      </w:r>
+    </w:p>
+    <w:p>
+      <w:pPr>
+        <w:spacing w:after="0" w:line="276" w:lineRule="auto"/>
+        <w:jc w:val="both"/>
+        <w:rPr>
+          <w:rFonts w:ascii="Californian FB" w:hAnsi="Californian FB"/>
+          <w:b/>
+          <w:bCs/>
+          <w:sz w:val="24"/>
+          <w:szCs w:val="24"/>
+        </w:rPr>
+      </w:pPr>
+      <w:r>
+        <w:rPr>
+          <w:rFonts w:ascii="Californian FB" w:hAnsi="Californian FB"/>
+          <w:b/>
+          <w:bCs/>
+          <w:noProof/>
+          <w:sz w:val="24"/>
+          <w:szCs w:val="24"/>
+        </w:rPr>
+        <w:drawing>
+          <wp:inline distT="0" distB="0" distL="0" distR="0" wp14:anchorId="7E081AE4" wp14:editId="25308364">
+            <wp:extent cx="4665352" cy="2392326"/>
+            <wp:effectExtent l="0" t="0" r="0" b="0"/>
+            <wp:docPr id="11" name="Imagen 11"/>
+            <wp:cNvGraphicFramePr>
+              <a:graphicFrameLocks xmlns:a="http://schemas.openxmlformats.org/drawingml/2006/main" noChangeAspect="1"/>
+            </wp:cNvGraphicFramePr>
+            <a:graphic xmlns:a="http://schemas.openxmlformats.org/drawingml/2006/main">
+              <a:graphicData uri="http://schemas.openxmlformats.org/drawingml/2006/picture">
+                <pic:pic xmlns:pic="http://schemas.openxmlformats.org/drawingml/2006/picture">
+                  <pic:nvPicPr>
+                    <pic:cNvPr id="11" name="Imagen 11"/>
+                    <pic:cNvPicPr/>
+                  </pic:nvPicPr>
+                  <pic:blipFill>
+                    <a:blip r:embed="rId18" cstate="print">
+                      <a:extLst>
+                        <a:ext uri="{28A0092B-C50C-407E-A947-70E740481C1C}">
+                          <a14:useLocalDpi xmlns:a14="http://schemas.microsoft.com/office/drawing/2010/main" val="0"/>
+                        </a:ext>
+                      </a:extLst>
+                    </a:blip>
+                    <a:stretch>
+                      <a:fillRect/>
+                    </a:stretch>
+                  </pic:blipFill>
+                  <pic:spPr>
+                    <a:xfrm>
+                      <a:off x="0" y="0"/>
+                      <a:ext cx="4686478" cy="2403159"/>
+                    </a:xfrm>
+                    <a:prstGeom prst="rect">
+                      <a:avLst/>
+                    </a:prstGeom>
+                  </pic:spPr>
+                </pic:pic>
+              </a:graphicData>
+            </a:graphic>
+          </wp:inline>
+        </w:drawing>
+      </w:r>
+    </w:p>
+    <w:p>
+      <w:pPr>
+        <w:spacing w:after="0" w:line="276" w:lineRule="auto"/>
+        <w:jc w:val="both"/>
+        <w:rPr>
+          <w:rFonts w:ascii="Californian FB" w:hAnsi="Californian FB"/>
+          <w:b/>
+          <w:bCs/>
+          <w:sz w:val="24"/>
+          <w:szCs w:val="24"/>
         </w:rPr>
       </w:pPr>
     </w:p>
@@ -10933,7 +10632,7 @@
                     <pic:cNvPicPr/>
                   </pic:nvPicPr>
                   <pic:blipFill>
-                    <a:blip r:embed="rId10"/>
+                    <a:blip r:embed="rId19"/>
                     <a:stretch>
                       <a:fillRect/>
                     </a:stretch>
@@ -12805,6 +12504,23 @@
       <w:color w:val="808080"/>
     </w:rPr>
   </w:style>
+  <w:style w:type="paragraph" w:styleId="NormalWeb">
+    <w:name w:val="Normal (Web)"/>
+    <w:basedOn w:val="Normal"/>
+    <w:uiPriority w:val="99"/>
+    <w:semiHidden/>
+    <w:unhideWhenUsed/>
+    <w:rsid w:val="0098752D"/>
+    <w:pPr>
+      <w:spacing w:before="100" w:beforeAutospacing="1" w:after="100" w:afterAutospacing="1" w:line="240" w:lineRule="auto"/>
+    </w:pPr>
+    <w:rPr>
+      <w:rFonts w:ascii="Times New Roman" w:eastAsia="Times New Roman" w:hAnsi="Times New Roman" w:cs="Times New Roman"/>
+      <w:sz w:val="24"/>
+      <w:szCs w:val="24"/>
+      <w:lang w:eastAsia="es-MX"/>
+    </w:rPr>
+  </w:style>
 </w:styles>
 </file>
 
@@ -13104,6 +12820,23 @@
 </file>
 
 <file path=customXml/item1.xml><?xml version="1.0" encoding="utf-8"?>
+<p:properties xmlns:p="http://schemas.microsoft.com/office/2006/metadata/properties" xmlns:xsi="http://www.w3.org/2001/XMLSchema-instance" xmlns:pc="http://schemas.microsoft.com/office/infopath/2007/PartnerControls">
+  <documentManagement>
+    <_activity xmlns="e43937bf-7b2e-4368-9dee-c0ba54883549" xsi:nil="true"/>
+  </documentManagement>
+</p:properties>
+</file>
+
+<file path=customXml/item2.xml><?xml version="1.0" encoding="utf-8"?>
+<?mso-contentType ?>
+<FormTemplates xmlns="http://schemas.microsoft.com/sharepoint/v3/contenttype/forms">
+  <Display>DocumentLibraryForm</Display>
+  <Edit>DocumentLibraryForm</Edit>
+  <New>DocumentLibraryForm</New>
+</FormTemplates>
+</file>
+
+<file path=customXml/item3.xml><?xml version="1.0" encoding="utf-8"?>
 <ct:contentTypeSchema xmlns:ct="http://schemas.microsoft.com/office/2006/metadata/contentType" xmlns:ma="http://schemas.microsoft.com/office/2006/metadata/properties/metaAttributes" ct:_="" ma:_="" ma:contentTypeName="Documento" ma:contentTypeID="0x010100678C4FC5FBF6FB4DA2EDBCF96AC2D682" ma:contentTypeVersion="15" ma:contentTypeDescription="Crear nuevo documento." ma:contentTypeScope="" ma:versionID="866602cc36f87e8669ef40c213a7cbe1">
   <xsd:schema xmlns:xsd="http://www.w3.org/2001/XMLSchema" xmlns:xs="http://www.w3.org/2001/XMLSchema" xmlns:p="http://schemas.microsoft.com/office/2006/metadata/properties" xmlns:ns3="e43937bf-7b2e-4368-9dee-c0ba54883549" xmlns:ns4="1d63b447-a619-43fb-a106-4fc246dfb9e7" targetNamespace="http://schemas.microsoft.com/office/2006/metadata/properties" ma:root="true" ma:fieldsID="0bee6618e954569e44410ef7dbb44e7b" ns3:_="" ns4:_="">
     <xsd:import namespace="e43937bf-7b2e-4368-9dee-c0ba54883549"/>
@@ -13338,24 +13071,25 @@
 </ct:contentTypeSchema>
 </file>
 
-<file path=customXml/item2.xml><?xml version="1.0" encoding="utf-8"?>
-<?mso-contentType ?>
-<FormTemplates xmlns="http://schemas.microsoft.com/sharepoint/v3/contenttype/forms">
-  <Display>DocumentLibraryForm</Display>
-  <Edit>DocumentLibraryForm</Edit>
-  <New>DocumentLibraryForm</New>
-</FormTemplates>
+<file path=customXml/itemProps1.xml><?xml version="1.0" encoding="utf-8"?>
+<ds:datastoreItem xmlns:ds="http://schemas.openxmlformats.org/officeDocument/2006/customXml" ds:itemID="{AA4CEB11-D657-48E7-8420-7F129794EE88}">
+  <ds:schemaRefs>
+    <ds:schemaRef ds:uri="http://schemas.microsoft.com/office/2006/metadata/properties"/>
+    <ds:schemaRef ds:uri="http://schemas.microsoft.com/office/infopath/2007/PartnerControls"/>
+    <ds:schemaRef ds:uri="e43937bf-7b2e-4368-9dee-c0ba54883549"/>
+  </ds:schemaRefs>
+</ds:datastoreItem>
 </file>
 
-<file path=customXml/item3.xml><?xml version="1.0" encoding="utf-8"?>
-<p:properties xmlns:p="http://schemas.microsoft.com/office/2006/metadata/properties" xmlns:xsi="http://www.w3.org/2001/XMLSchema-instance" xmlns:pc="http://schemas.microsoft.com/office/infopath/2007/PartnerControls">
-  <documentManagement>
-    <_activity xmlns="e43937bf-7b2e-4368-9dee-c0ba54883549" xsi:nil="true"/>
-  </documentManagement>
-</p:properties>
+<file path=customXml/itemProps2.xml><?xml version="1.0" encoding="utf-8"?>
+<ds:datastoreItem xmlns:ds="http://schemas.openxmlformats.org/officeDocument/2006/customXml" ds:itemID="{E2690382-DC72-4963-8425-B3E09E4A39DE}">
+  <ds:schemaRefs>
+    <ds:schemaRef ds:uri="http://schemas.microsoft.com/sharepoint/v3/contenttype/forms"/>
+  </ds:schemaRefs>
+</ds:datastoreItem>
 </file>
 
-<file path=customXml/itemProps1.xml><?xml version="1.0" encoding="utf-8"?>
+<file path=customXml/itemProps3.xml><?xml version="1.0" encoding="utf-8"?>
 <ds:datastoreItem xmlns:ds="http://schemas.openxmlformats.org/officeDocument/2006/customXml" ds:itemID="{6849CC0D-AD4F-4B2E-A209-37E67C0CC6C8}">
   <ds:schemaRefs>
     <ds:schemaRef ds:uri="http://schemas.microsoft.com/office/2006/metadata/contentType"/>
@@ -13372,22 +13106,4 @@
     <ds:schemaRef ds:uri="http://schemas.microsoft.com/internal/obd"/>
   </ds:schemaRefs>
 </ds:datastoreItem>
-</file>
-
-<file path=customXml/itemProps2.xml><?xml version="1.0" encoding="utf-8"?>
-<ds:datastoreItem xmlns:ds="http://schemas.openxmlformats.org/officeDocument/2006/customXml" ds:itemID="{E2690382-DC72-4963-8425-B3E09E4A39DE}">
-  <ds:schemaRefs>
-    <ds:schemaRef ds:uri="http://schemas.microsoft.com/sharepoint/v3/contenttype/forms"/>
-  </ds:schemaRefs>
-</ds:datastoreItem>
-</file>
-
-<file path=customXml/itemProps3.xml><?xml version="1.0" encoding="utf-8"?>
-<ds:datastoreItem xmlns:ds="http://schemas.openxmlformats.org/officeDocument/2006/customXml" ds:itemID="{AA4CEB11-D657-48E7-8420-7F129794EE88}">
-  <ds:schemaRefs>
-    <ds:schemaRef ds:uri="http://schemas.microsoft.com/office/2006/metadata/properties"/>
-    <ds:schemaRef ds:uri="http://schemas.microsoft.com/office/infopath/2007/PartnerControls"/>
-    <ds:schemaRef ds:uri="e43937bf-7b2e-4368-9dee-c0ba54883549"/>
-  </ds:schemaRefs>
-</ds:datastoreItem>
 </file>
--- a/document/Taller 2 - Documento Entrega.docx
+++ b/document/Taller 2 - Documento Entrega.docx
@@ -2285,7 +2285,6 @@
         </w:rPr>
         <w:t xml:space="preserve"> y </w:t>
       </w:r>
-      <w:proofErr w:type="spellStart"/>
       <w:r>
         <w:rPr>
           <w:rFonts w:ascii="Californian FB" w:hAnsi="Californian FB"/>
@@ -2304,9 +2303,16 @@
           <w:sz w:val="24"/>
           <w:szCs w:val="24"/>
         </w:rPr>
-        <w:t>adulto_mayor</w:t>
-      </w:r>
-      <w:proofErr w:type="spellEnd"/>
+        <w:t xml:space="preserve">adulto_mayor </w:t>
+      </w:r>
+      <w:r>
+        <w:rPr>
+          <w:rFonts w:ascii="Californian FB" w:hAnsi="Californian FB"/>
+          <w:sz w:val="24"/>
+          <w:szCs w:val="24"/>
+        </w:rPr>
+        <w:t>que</w:t>
+      </w:r>
       <w:r>
         <w:rPr>
           <w:rFonts w:ascii="Californian FB" w:hAnsi="Californian FB"/>
@@ -2323,7 +2329,250 @@
           <w:sz w:val="24"/>
           <w:szCs w:val="24"/>
         </w:rPr>
-        <w:t>que</w:t>
+        <w:t xml:space="preserve">es una variable </w:t>
+      </w:r>
+      <w:r>
+        <w:rPr>
+          <w:rFonts w:ascii="Californian FB" w:hAnsi="Californian FB"/>
+          <w:sz w:val="24"/>
+          <w:szCs w:val="24"/>
+        </w:rPr>
+        <w:t xml:space="preserve">que cuenta la cantidad de personas en el hogar </w:t>
+      </w:r>
+      <w:r>
+        <w:rPr>
+          <w:rFonts w:ascii="Californian FB" w:hAnsi="Californian FB"/>
+          <w:sz w:val="24"/>
+          <w:szCs w:val="24"/>
+        </w:rPr>
+        <w:t>mayor</w:t>
+      </w:r>
+      <w:r>
+        <w:rPr>
+          <w:rFonts w:ascii="Californian FB" w:hAnsi="Californian FB"/>
+          <w:sz w:val="24"/>
+          <w:szCs w:val="24"/>
+        </w:rPr>
+        <w:t>es de</w:t>
+      </w:r>
+      <w:r>
+        <w:rPr>
+          <w:rFonts w:ascii="Californian FB" w:hAnsi="Californian FB"/>
+          <w:sz w:val="24"/>
+          <w:szCs w:val="24"/>
+        </w:rPr>
+        <w:t xml:space="preserve"> 65 años.</w:t>
+      </w:r>
+      <w:r>
+        <w:rPr>
+          <w:rFonts w:ascii="Californian FB" w:hAnsi="Californian FB"/>
+          <w:sz w:val="24"/>
+          <w:szCs w:val="24"/>
+        </w:rPr>
+        <w:t xml:space="preserve"> </w:t>
+      </w:r>
+    </w:p>
+    <w:p>
+      <w:pPr>
+        <w:spacing w:after="0" w:line="276" w:lineRule="auto"/>
+        <w:jc w:val="both"/>
+        <w:rPr>
+          <w:rFonts w:ascii="Californian FB" w:hAnsi="Californian FB"/>
+          <w:sz w:val="24"/>
+          <w:szCs w:val="24"/>
+        </w:rPr>
+      </w:pPr>
+    </w:p>
+    <w:p>
+      <w:pPr>
+        <w:spacing w:after="0" w:line="276" w:lineRule="auto"/>
+        <w:jc w:val="both"/>
+        <w:rPr>
+          <w:rFonts w:ascii="Californian FB" w:hAnsi="Californian FB"/>
+          <w:sz w:val="24"/>
+          <w:szCs w:val="24"/>
+        </w:rPr>
+      </w:pPr>
+      <w:r>
+        <w:rPr>
+          <w:rFonts w:ascii="Californian FB" w:hAnsi="Californian FB"/>
+          <w:sz w:val="24"/>
+          <w:szCs w:val="24"/>
+        </w:rPr>
+        <w:t>De igual manera</w:t>
+      </w:r>
+      <w:r>
+        <w:rPr>
+          <w:rFonts w:ascii="Californian FB" w:hAnsi="Californian FB"/>
+          <w:sz w:val="24"/>
+          <w:szCs w:val="24"/>
+        </w:rPr>
+        <w:t xml:space="preserve">, </w:t>
+      </w:r>
+      <w:r>
+        <w:rPr>
+          <w:rFonts w:ascii="Californian FB" w:hAnsi="Californian FB"/>
+          <w:sz w:val="24"/>
+          <w:szCs w:val="24"/>
+        </w:rPr>
+        <w:t>se hicieron variables dummys de aquellas</w:t>
+      </w:r>
+      <w:r>
+        <w:rPr>
+          <w:rFonts w:ascii="Californian FB" w:hAnsi="Californian FB"/>
+          <w:sz w:val="24"/>
+          <w:szCs w:val="24"/>
+        </w:rPr>
+        <w:t xml:space="preserve"> variables que </w:t>
+      </w:r>
+      <w:r>
+        <w:rPr>
+          <w:rFonts w:ascii="Californian FB" w:hAnsi="Californian FB"/>
+          <w:sz w:val="24"/>
+          <w:szCs w:val="24"/>
+        </w:rPr>
+        <w:t xml:space="preserve">indican </w:t>
+      </w:r>
+      <w:r>
+        <w:rPr>
+          <w:rFonts w:ascii="Californian FB" w:hAnsi="Californian FB"/>
+          <w:sz w:val="24"/>
+          <w:szCs w:val="24"/>
+        </w:rPr>
+        <w:t>si los individuos son desempleados, inactivos, ocupados o si está</w:t>
+      </w:r>
+      <w:r>
+        <w:rPr>
+          <w:rFonts w:ascii="Californian FB" w:hAnsi="Californian FB"/>
+          <w:sz w:val="24"/>
+          <w:szCs w:val="24"/>
+        </w:rPr>
+        <w:t>n</w:t>
+      </w:r>
+      <w:r>
+        <w:rPr>
+          <w:rFonts w:ascii="Californian FB" w:hAnsi="Californian FB"/>
+          <w:sz w:val="24"/>
+          <w:szCs w:val="24"/>
+        </w:rPr>
+        <w:t xml:space="preserve"> dentro de la población en edad de trabajar. </w:t>
+      </w:r>
+    </w:p>
+    <w:p>
+      <w:pPr>
+        <w:spacing w:after="0" w:line="276" w:lineRule="auto"/>
+        <w:jc w:val="both"/>
+        <w:rPr>
+          <w:rFonts w:ascii="Californian FB" w:hAnsi="Californian FB"/>
+          <w:sz w:val="24"/>
+          <w:szCs w:val="24"/>
+        </w:rPr>
+      </w:pPr>
+    </w:p>
+    <w:p>
+      <w:pPr>
+        <w:spacing w:after="0" w:line="276" w:lineRule="auto"/>
+        <w:jc w:val="both"/>
+        <w:rPr>
+          <w:rFonts w:ascii="Californian FB" w:hAnsi="Californian FB"/>
+          <w:sz w:val="24"/>
+          <w:szCs w:val="24"/>
+        </w:rPr>
+      </w:pPr>
+      <w:r>
+        <w:rPr>
+          <w:rFonts w:ascii="Californian FB" w:hAnsi="Californian FB"/>
+          <w:sz w:val="24"/>
+          <w:szCs w:val="24"/>
+        </w:rPr>
+        <w:t>A partir de</w:t>
+      </w:r>
+      <w:r>
+        <w:rPr>
+          <w:rFonts w:ascii="Californian FB" w:hAnsi="Californian FB"/>
+          <w:sz w:val="24"/>
+          <w:szCs w:val="24"/>
+        </w:rPr>
+        <w:t xml:space="preserve"> </w:t>
+      </w:r>
+      <w:r>
+        <w:rPr>
+          <w:rFonts w:ascii="Californian FB" w:hAnsi="Californian FB"/>
+          <w:sz w:val="24"/>
+          <w:szCs w:val="24"/>
+        </w:rPr>
+        <w:t xml:space="preserve">la base de personas </w:t>
+      </w:r>
+      <w:r>
+        <w:rPr>
+          <w:rFonts w:ascii="Californian FB" w:hAnsi="Californian FB"/>
+          <w:sz w:val="24"/>
+          <w:szCs w:val="24"/>
+        </w:rPr>
+        <w:t>se tomó</w:t>
+      </w:r>
+      <w:r>
+        <w:rPr>
+          <w:rFonts w:ascii="Californian FB" w:hAnsi="Californian FB"/>
+          <w:sz w:val="24"/>
+          <w:szCs w:val="24"/>
+        </w:rPr>
+        <w:t xml:space="preserve"> información sobre los jefes de hogar como edad, género, nivel educativo y variables relacionadas al nivel del empleo de los individuos pueden llegar a afectar directamente el ingreso de los hogares o determinar si un hogar es pobre o no pobre</w:t>
+      </w:r>
+      <w:r>
+        <w:rPr>
+          <w:rFonts w:ascii="Californian FB" w:hAnsi="Californian FB"/>
+          <w:sz w:val="24"/>
+          <w:szCs w:val="24"/>
+        </w:rPr>
+        <w:t xml:space="preserve"> y con esto se unieron las dos bases de datos hogares y personas.</w:t>
+      </w:r>
+    </w:p>
+    <w:p>
+      <w:pPr>
+        <w:spacing w:after="0" w:line="276" w:lineRule="auto"/>
+        <w:jc w:val="both"/>
+        <w:rPr>
+          <w:rFonts w:ascii="Californian FB" w:hAnsi="Californian FB"/>
+          <w:sz w:val="24"/>
+          <w:szCs w:val="24"/>
+          <w:lang w:val="es-MX"/>
+        </w:rPr>
+      </w:pPr>
+    </w:p>
+    <w:p>
+      <w:pPr>
+        <w:spacing w:after="0" w:line="276" w:lineRule="auto"/>
+        <w:jc w:val="both"/>
+        <w:rPr>
+          <w:rFonts w:ascii="Californian FB" w:hAnsi="Californian FB"/>
+          <w:sz w:val="24"/>
+          <w:szCs w:val="24"/>
+        </w:rPr>
+      </w:pPr>
+      <w:r>
+        <w:rPr>
+          <w:rFonts w:ascii="Californian FB" w:hAnsi="Californian FB"/>
+          <w:sz w:val="24"/>
+          <w:szCs w:val="24"/>
+        </w:rPr>
+        <w:t xml:space="preserve">Adicionalmente, </w:t>
+      </w:r>
+      <w:r>
+        <w:rPr>
+          <w:rFonts w:ascii="Californian FB" w:hAnsi="Californian FB"/>
+          <w:sz w:val="24"/>
+          <w:szCs w:val="24"/>
+        </w:rPr>
+        <w:t>fue creada</w:t>
+      </w:r>
+      <w:r>
+        <w:rPr>
+          <w:rFonts w:ascii="Californian FB" w:hAnsi="Californian FB"/>
+          <w:sz w:val="24"/>
+          <w:szCs w:val="24"/>
+        </w:rPr>
+        <w:t xml:space="preserve"> la variable </w:t>
       </w:r>
       <w:r>
         <w:rPr>
@@ -2333,268 +2582,55 @@
           <w:sz w:val="24"/>
           <w:szCs w:val="24"/>
         </w:rPr>
-        <w:t xml:space="preserve"> </w:t>
-      </w:r>
-      <w:r>
-        <w:rPr>
-          <w:rFonts w:ascii="Californian FB" w:hAnsi="Californian FB"/>
-          <w:sz w:val="24"/>
-          <w:szCs w:val="24"/>
-        </w:rPr>
-        <w:t xml:space="preserve">es una variable </w:t>
-      </w:r>
-      <w:r>
-        <w:rPr>
-          <w:rFonts w:ascii="Californian FB" w:hAnsi="Californian FB"/>
-          <w:sz w:val="24"/>
-          <w:szCs w:val="24"/>
-        </w:rPr>
-        <w:t xml:space="preserve">que cuenta la cantidad de personas en el hogar </w:t>
-      </w:r>
-      <w:r>
-        <w:rPr>
-          <w:rFonts w:ascii="Californian FB" w:hAnsi="Californian FB"/>
-          <w:sz w:val="24"/>
-          <w:szCs w:val="24"/>
-        </w:rPr>
-        <w:t>mayor</w:t>
-      </w:r>
-      <w:r>
-        <w:rPr>
-          <w:rFonts w:ascii="Californian FB" w:hAnsi="Californian FB"/>
-          <w:sz w:val="24"/>
-          <w:szCs w:val="24"/>
-        </w:rPr>
-        <w:t>es de</w:t>
-      </w:r>
-      <w:r>
-        <w:rPr>
-          <w:rFonts w:ascii="Californian FB" w:hAnsi="Californian FB"/>
-          <w:sz w:val="24"/>
-          <w:szCs w:val="24"/>
-        </w:rPr>
-        <w:t xml:space="preserve"> 65 años.</w:t>
-      </w:r>
-      <w:r>
-        <w:rPr>
-          <w:rFonts w:ascii="Californian FB" w:hAnsi="Californian FB"/>
-          <w:sz w:val="24"/>
-          <w:szCs w:val="24"/>
-        </w:rPr>
-        <w:t xml:space="preserve"> </w:t>
-      </w:r>
-    </w:p>
-    <w:p>
-      <w:pPr>
-        <w:spacing w:after="0" w:line="276" w:lineRule="auto"/>
-        <w:jc w:val="both"/>
-        <w:rPr>
-          <w:rFonts w:ascii="Californian FB" w:hAnsi="Californian FB"/>
-          <w:sz w:val="24"/>
-          <w:szCs w:val="24"/>
-        </w:rPr>
-      </w:pPr>
-    </w:p>
-    <w:p>
-      <w:pPr>
-        <w:spacing w:after="0" w:line="276" w:lineRule="auto"/>
-        <w:jc w:val="both"/>
-        <w:rPr>
-          <w:rFonts w:ascii="Californian FB" w:hAnsi="Californian FB"/>
-          <w:sz w:val="24"/>
-          <w:szCs w:val="24"/>
-        </w:rPr>
-      </w:pPr>
-      <w:r>
-        <w:rPr>
-          <w:rFonts w:ascii="Californian FB" w:hAnsi="Californian FB"/>
-          <w:sz w:val="24"/>
-          <w:szCs w:val="24"/>
-        </w:rPr>
-        <w:t>De igual manera</w:t>
-      </w:r>
-      <w:r>
-        <w:rPr>
-          <w:rFonts w:ascii="Californian FB" w:hAnsi="Californian FB"/>
-          <w:sz w:val="24"/>
-          <w:szCs w:val="24"/>
-        </w:rPr>
-        <w:t xml:space="preserve">, </w:t>
-      </w:r>
-      <w:r>
-        <w:rPr>
-          <w:rFonts w:ascii="Californian FB" w:hAnsi="Californian FB"/>
-          <w:sz w:val="24"/>
-          <w:szCs w:val="24"/>
-        </w:rPr>
-        <w:t xml:space="preserve">se hicieron variables </w:t>
-      </w:r>
-      <w:proofErr w:type="spellStart"/>
-      <w:r>
-        <w:rPr>
-          <w:rFonts w:ascii="Californian FB" w:hAnsi="Californian FB"/>
-          <w:sz w:val="24"/>
-          <w:szCs w:val="24"/>
-        </w:rPr>
-        <w:t>dummys</w:t>
-      </w:r>
-      <w:proofErr w:type="spellEnd"/>
-      <w:r>
-        <w:rPr>
-          <w:rFonts w:ascii="Californian FB" w:hAnsi="Californian FB"/>
-          <w:sz w:val="24"/>
-          <w:szCs w:val="24"/>
-        </w:rPr>
-        <w:t xml:space="preserve"> de aquellas</w:t>
-      </w:r>
-      <w:r>
-        <w:rPr>
-          <w:rFonts w:ascii="Californian FB" w:hAnsi="Californian FB"/>
-          <w:sz w:val="24"/>
-          <w:szCs w:val="24"/>
-        </w:rPr>
-        <w:t xml:space="preserve"> variables que </w:t>
-      </w:r>
-      <w:r>
-        <w:rPr>
-          <w:rFonts w:ascii="Californian FB" w:hAnsi="Californian FB"/>
-          <w:sz w:val="24"/>
-          <w:szCs w:val="24"/>
-        </w:rPr>
-        <w:t xml:space="preserve">indican </w:t>
-      </w:r>
-      <w:r>
-        <w:rPr>
-          <w:rFonts w:ascii="Californian FB" w:hAnsi="Californian FB"/>
-          <w:sz w:val="24"/>
-          <w:szCs w:val="24"/>
-        </w:rPr>
-        <w:t>si los individuos son desempleados, inactivos, ocupados o si está</w:t>
-      </w:r>
-      <w:r>
-        <w:rPr>
-          <w:rFonts w:ascii="Californian FB" w:hAnsi="Californian FB"/>
-          <w:sz w:val="24"/>
-          <w:szCs w:val="24"/>
-        </w:rPr>
-        <w:t>n</w:t>
-      </w:r>
-      <w:r>
-        <w:rPr>
-          <w:rFonts w:ascii="Californian FB" w:hAnsi="Californian FB"/>
-          <w:sz w:val="24"/>
-          <w:szCs w:val="24"/>
-        </w:rPr>
-        <w:t xml:space="preserve"> dentro de la población en edad de trabajar. </w:t>
-      </w:r>
-    </w:p>
-    <w:p>
-      <w:pPr>
-        <w:spacing w:after="0" w:line="276" w:lineRule="auto"/>
-        <w:jc w:val="both"/>
-        <w:rPr>
-          <w:rFonts w:ascii="Californian FB" w:hAnsi="Californian FB"/>
-          <w:sz w:val="24"/>
-          <w:szCs w:val="24"/>
-        </w:rPr>
-      </w:pPr>
-    </w:p>
-    <w:p>
-      <w:pPr>
-        <w:spacing w:after="0" w:line="276" w:lineRule="auto"/>
-        <w:jc w:val="both"/>
-        <w:rPr>
-          <w:rFonts w:ascii="Californian FB" w:hAnsi="Californian FB"/>
-          <w:sz w:val="24"/>
-          <w:szCs w:val="24"/>
-        </w:rPr>
-      </w:pPr>
-      <w:r>
-        <w:rPr>
-          <w:rFonts w:ascii="Californian FB" w:hAnsi="Californian FB"/>
-          <w:sz w:val="24"/>
-          <w:szCs w:val="24"/>
-        </w:rPr>
-        <w:t>A partir de</w:t>
-      </w:r>
-      <w:r>
-        <w:rPr>
-          <w:rFonts w:ascii="Californian FB" w:hAnsi="Californian FB"/>
-          <w:sz w:val="24"/>
-          <w:szCs w:val="24"/>
-        </w:rPr>
-        <w:t xml:space="preserve"> </w:t>
-      </w:r>
-      <w:r>
-        <w:rPr>
-          <w:rFonts w:ascii="Californian FB" w:hAnsi="Californian FB"/>
-          <w:sz w:val="24"/>
-          <w:szCs w:val="24"/>
-        </w:rPr>
-        <w:t xml:space="preserve">la base de personas </w:t>
-      </w:r>
-      <w:r>
-        <w:rPr>
-          <w:rFonts w:ascii="Californian FB" w:hAnsi="Californian FB"/>
-          <w:sz w:val="24"/>
-          <w:szCs w:val="24"/>
-        </w:rPr>
-        <w:t>se tomó</w:t>
-      </w:r>
-      <w:r>
-        <w:rPr>
-          <w:rFonts w:ascii="Californian FB" w:hAnsi="Californian FB"/>
-          <w:sz w:val="24"/>
-          <w:szCs w:val="24"/>
-        </w:rPr>
-        <w:t xml:space="preserve"> información sobre los jefes de hogar como edad, género, nivel educativo y variables relacionadas al nivel del empleo de los individuos pueden llegar a afectar directamente el ingreso de los hogares o determinar si un hogar es pobre o no pobre</w:t>
-      </w:r>
-      <w:r>
-        <w:rPr>
-          <w:rFonts w:ascii="Californian FB" w:hAnsi="Californian FB"/>
-          <w:sz w:val="24"/>
-          <w:szCs w:val="24"/>
-        </w:rPr>
-        <w:t xml:space="preserve"> y con esto se unieron las dos bases de datos hogares y personas.</w:t>
-      </w:r>
-    </w:p>
-    <w:p>
-      <w:pPr>
-        <w:spacing w:after="0" w:line="276" w:lineRule="auto"/>
-        <w:jc w:val="both"/>
-        <w:rPr>
-          <w:rFonts w:ascii="Californian FB" w:hAnsi="Californian FB"/>
-          <w:sz w:val="24"/>
-          <w:szCs w:val="24"/>
-          <w:lang w:val="es-MX"/>
-        </w:rPr>
-      </w:pPr>
-    </w:p>
-    <w:p>
-      <w:pPr>
-        <w:spacing w:after="0" w:line="276" w:lineRule="auto"/>
-        <w:jc w:val="both"/>
-        <w:rPr>
-          <w:rFonts w:ascii="Californian FB" w:hAnsi="Californian FB"/>
-          <w:sz w:val="24"/>
-          <w:szCs w:val="24"/>
-        </w:rPr>
-      </w:pPr>
-      <w:r>
-        <w:rPr>
-          <w:rFonts w:ascii="Californian FB" w:hAnsi="Californian FB"/>
-          <w:sz w:val="24"/>
-          <w:szCs w:val="24"/>
-        </w:rPr>
-        <w:t xml:space="preserve">Adicionalmente, </w:t>
-      </w:r>
-      <w:r>
-        <w:rPr>
-          <w:rFonts w:ascii="Californian FB" w:hAnsi="Californian FB"/>
-          <w:sz w:val="24"/>
-          <w:szCs w:val="24"/>
-        </w:rPr>
-        <w:t>fue creada</w:t>
+        <w:t>Numper_por_dor</w:t>
+      </w:r>
+      <w:r>
+        <w:rPr>
+          <w:rFonts w:ascii="Californian FB" w:hAnsi="Californian FB"/>
+          <w:sz w:val="24"/>
+          <w:szCs w:val="24"/>
+        </w:rPr>
+        <w:t xml:space="preserve"> que </w:t>
+      </w:r>
+      <w:r>
+        <w:rPr>
+          <w:rFonts w:ascii="Californian FB" w:hAnsi="Californian FB"/>
+          <w:sz w:val="24"/>
+          <w:szCs w:val="24"/>
+        </w:rPr>
+        <w:t xml:space="preserve">indica </w:t>
+      </w:r>
+      <w:r>
+        <w:rPr>
+          <w:rFonts w:ascii="Californian FB" w:hAnsi="Californian FB"/>
+          <w:sz w:val="24"/>
+          <w:szCs w:val="24"/>
+        </w:rPr>
+        <w:t xml:space="preserve">el </w:t>
+      </w:r>
+      <w:r>
+        <w:rPr>
+          <w:rFonts w:ascii="Californian FB" w:hAnsi="Californian FB"/>
+          <w:sz w:val="24"/>
+          <w:szCs w:val="24"/>
+        </w:rPr>
+        <w:t>número</w:t>
+      </w:r>
+      <w:r>
+        <w:rPr>
+          <w:rFonts w:ascii="Californian FB" w:hAnsi="Californian FB"/>
+          <w:sz w:val="24"/>
+          <w:szCs w:val="24"/>
+        </w:rPr>
+        <w:t xml:space="preserve"> de personas por cuartos totales en el hogar. Se cre</w:t>
+      </w:r>
+      <w:r>
+        <w:rPr>
+          <w:rFonts w:ascii="Californian FB" w:hAnsi="Californian FB"/>
+          <w:sz w:val="24"/>
+          <w:szCs w:val="24"/>
+        </w:rPr>
+        <w:t>ó</w:t>
       </w:r>
       <w:r>
         <w:rPr>
@@ -2604,7 +2640,6 @@
         </w:rPr>
         <w:t xml:space="preserve"> la variable </w:t>
       </w:r>
-      <w:proofErr w:type="spellStart"/>
       <w:r>
         <w:rPr>
           <w:rFonts w:ascii="Californian FB" w:hAnsi="Californian FB"/>
@@ -2613,32 +2648,23 @@
           <w:sz w:val="24"/>
           <w:szCs w:val="24"/>
         </w:rPr>
-        <w:t>Numper_por_dor</w:t>
-      </w:r>
-      <w:proofErr w:type="spellEnd"/>
-      <w:r>
-        <w:rPr>
-          <w:rFonts w:ascii="Californian FB" w:hAnsi="Californian FB"/>
-          <w:sz w:val="24"/>
-          <w:szCs w:val="24"/>
-        </w:rPr>
-        <w:t xml:space="preserve"> que </w:t>
-      </w:r>
-      <w:r>
-        <w:rPr>
-          <w:rFonts w:ascii="Californian FB" w:hAnsi="Californian FB"/>
-          <w:sz w:val="24"/>
-          <w:szCs w:val="24"/>
-        </w:rPr>
-        <w:t xml:space="preserve">indica </w:t>
-      </w:r>
-      <w:r>
-        <w:rPr>
-          <w:rFonts w:ascii="Californian FB" w:hAnsi="Californian FB"/>
-          <w:sz w:val="24"/>
-          <w:szCs w:val="24"/>
-        </w:rPr>
-        <w:t xml:space="preserve">el </w:t>
+        <w:t>Hacinamiento</w:t>
+      </w:r>
+      <w:r>
+        <w:rPr>
+          <w:rFonts w:ascii="Californian FB" w:hAnsi="Californian FB"/>
+          <w:sz w:val="24"/>
+          <w:szCs w:val="24"/>
+        </w:rPr>
+        <w:t xml:space="preserve"> que toma el valor de 1 si</w:t>
+      </w:r>
+      <w:r>
+        <w:rPr>
+          <w:rFonts w:ascii="Californian FB" w:hAnsi="Californian FB"/>
+          <w:sz w:val="24"/>
+          <w:szCs w:val="24"/>
+        </w:rPr>
+        <w:t xml:space="preserve"> el </w:t>
       </w:r>
       <w:r>
         <w:rPr>
@@ -2654,23 +2680,55 @@
           <w:sz w:val="24"/>
           <w:szCs w:val="24"/>
         </w:rPr>
-        <w:t xml:space="preserve"> de personas por cuartos totales en el hogar. Se cre</w:t>
-      </w:r>
-      <w:r>
-        <w:rPr>
-          <w:rFonts w:ascii="Californian FB" w:hAnsi="Californian FB"/>
-          <w:sz w:val="24"/>
-          <w:szCs w:val="24"/>
-        </w:rPr>
-        <w:t>ó</w:t>
-      </w:r>
-      <w:r>
-        <w:rPr>
-          <w:rFonts w:ascii="Californian FB" w:hAnsi="Californian FB"/>
-          <w:sz w:val="24"/>
-          <w:szCs w:val="24"/>
-        </w:rPr>
-        <w:t xml:space="preserve"> la variable </w:t>
+        <w:t xml:space="preserve"> de personas por cuartos totales en el hogar es mayor a 3, es decir, que si en promedio</w:t>
+      </w:r>
+      <w:r>
+        <w:rPr>
+          <w:rFonts w:ascii="Californian FB" w:hAnsi="Californian FB"/>
+          <w:sz w:val="24"/>
+          <w:szCs w:val="24"/>
+        </w:rPr>
+        <w:t xml:space="preserve"> más de</w:t>
+      </w:r>
+      <w:r>
+        <w:rPr>
+          <w:rFonts w:ascii="Californian FB" w:hAnsi="Californian FB"/>
+          <w:sz w:val="24"/>
+          <w:szCs w:val="24"/>
+        </w:rPr>
+        <w:t xml:space="preserve"> 3 personas se quedan por cuarto en un</w:t>
+      </w:r>
+      <w:r>
+        <w:rPr>
+          <w:rFonts w:ascii="Californian FB" w:hAnsi="Californian FB"/>
+          <w:sz w:val="24"/>
+          <w:szCs w:val="24"/>
+        </w:rPr>
+        <w:t xml:space="preserve"> hogar esta variable</w:t>
+      </w:r>
+      <w:r>
+        <w:rPr>
+          <w:rFonts w:ascii="Californian FB" w:hAnsi="Californian FB"/>
+          <w:sz w:val="24"/>
+          <w:szCs w:val="24"/>
+        </w:rPr>
+        <w:t xml:space="preserve"> toma el valor de 1</w:t>
+      </w:r>
+      <w:r>
+        <w:rPr>
+          <w:rFonts w:ascii="Californian FB" w:hAnsi="Californian FB"/>
+          <w:sz w:val="24"/>
+          <w:szCs w:val="24"/>
+        </w:rPr>
+        <w:t xml:space="preserve"> y se creó </w:t>
+      </w:r>
+      <w:r>
+        <w:rPr>
+          <w:rFonts w:ascii="Californian FB" w:hAnsi="Californian FB"/>
+          <w:sz w:val="24"/>
+          <w:szCs w:val="24"/>
+        </w:rPr>
+        <w:t>la variable</w:t>
       </w:r>
       <w:r>
         <w:rPr>
@@ -2680,87 +2738,7 @@
           <w:sz w:val="24"/>
           <w:szCs w:val="24"/>
         </w:rPr>
-        <w:t>Hacinamiento</w:t>
-      </w:r>
-      <w:r>
-        <w:rPr>
-          <w:rFonts w:ascii="Californian FB" w:hAnsi="Californian FB"/>
-          <w:sz w:val="24"/>
-          <w:szCs w:val="24"/>
-        </w:rPr>
-        <w:t xml:space="preserve"> que toma el valor de 1 si</w:t>
-      </w:r>
-      <w:r>
-        <w:rPr>
-          <w:rFonts w:ascii="Californian FB" w:hAnsi="Californian FB"/>
-          <w:sz w:val="24"/>
-          <w:szCs w:val="24"/>
-        </w:rPr>
-        <w:t xml:space="preserve"> el </w:t>
-      </w:r>
-      <w:r>
-        <w:rPr>
-          <w:rFonts w:ascii="Californian FB" w:hAnsi="Californian FB"/>
-          <w:sz w:val="24"/>
-          <w:szCs w:val="24"/>
-        </w:rPr>
-        <w:t>número</w:t>
-      </w:r>
-      <w:r>
-        <w:rPr>
-          <w:rFonts w:ascii="Californian FB" w:hAnsi="Californian FB"/>
-          <w:sz w:val="24"/>
-          <w:szCs w:val="24"/>
-        </w:rPr>
-        <w:t xml:space="preserve"> de personas por cuartos totales en el hogar es mayor a 3, es decir, que si en promedio</w:t>
-      </w:r>
-      <w:r>
-        <w:rPr>
-          <w:rFonts w:ascii="Californian FB" w:hAnsi="Californian FB"/>
-          <w:sz w:val="24"/>
-          <w:szCs w:val="24"/>
-        </w:rPr>
-        <w:t xml:space="preserve"> más de</w:t>
-      </w:r>
-      <w:r>
-        <w:rPr>
-          <w:rFonts w:ascii="Californian FB" w:hAnsi="Californian FB"/>
-          <w:sz w:val="24"/>
-          <w:szCs w:val="24"/>
-        </w:rPr>
-        <w:t xml:space="preserve"> 3 personas se quedan por cuarto en un</w:t>
-      </w:r>
-      <w:r>
-        <w:rPr>
-          <w:rFonts w:ascii="Californian FB" w:hAnsi="Californian FB"/>
-          <w:sz w:val="24"/>
-          <w:szCs w:val="24"/>
-        </w:rPr>
-        <w:t xml:space="preserve"> hogar esta variable</w:t>
-      </w:r>
-      <w:r>
-        <w:rPr>
-          <w:rFonts w:ascii="Californian FB" w:hAnsi="Californian FB"/>
-          <w:sz w:val="24"/>
-          <w:szCs w:val="24"/>
-        </w:rPr>
-        <w:t xml:space="preserve"> toma el valor de 1</w:t>
-      </w:r>
-      <w:r>
-        <w:rPr>
-          <w:rFonts w:ascii="Californian FB" w:hAnsi="Californian FB"/>
-          <w:sz w:val="24"/>
-          <w:szCs w:val="24"/>
-        </w:rPr>
-        <w:t xml:space="preserve"> y se creó </w:t>
-      </w:r>
-      <w:r>
-        <w:rPr>
-          <w:rFonts w:ascii="Californian FB" w:hAnsi="Californian FB"/>
-          <w:sz w:val="24"/>
-          <w:szCs w:val="24"/>
-        </w:rPr>
-        <w:t>la variable</w:t>
+        <w:t xml:space="preserve"> </w:t>
       </w:r>
       <w:r>
         <w:rPr>
@@ -2770,29 +2748,7 @@
           <w:sz w:val="24"/>
           <w:szCs w:val="24"/>
         </w:rPr>
-        <w:t xml:space="preserve"> </w:t>
-      </w:r>
-      <w:proofErr w:type="spellStart"/>
-      <w:r>
-        <w:rPr>
-          <w:rFonts w:ascii="Californian FB" w:hAnsi="Californian FB"/>
-          <w:i/>
-          <w:iCs/>
-          <w:sz w:val="24"/>
-          <w:szCs w:val="24"/>
-        </w:rPr>
-        <w:t>Ocupados_por_perhog</w:t>
-      </w:r>
-      <w:proofErr w:type="spellEnd"/>
-      <w:r>
-        <w:rPr>
-          <w:rFonts w:ascii="Californian FB" w:hAnsi="Californian FB"/>
-          <w:i/>
-          <w:iCs/>
-          <w:sz w:val="24"/>
-          <w:szCs w:val="24"/>
-        </w:rPr>
-        <w:t xml:space="preserve"> </w:t>
+        <w:t xml:space="preserve">Ocupados_por_perhog </w:t>
       </w:r>
       <w:r>
         <w:rPr>
@@ -3581,10 +3537,9 @@
           <w:rFonts w:ascii="Californian FB" w:hAnsi="Californian FB"/>
           <w:sz w:val="24"/>
           <w:szCs w:val="24"/>
-          <w:highlight w:val="yellow"/>
-          <w:lang w:val="es-MX"/>
-        </w:rPr>
-        <w:t>X</w:t>
+          <w:lang w:val="es-MX"/>
+        </w:rPr>
+        <w:t>1</w:t>
       </w:r>
       <w:r>
         <w:rPr>
@@ -3633,10 +3588,9 @@
           <w:rFonts w:ascii="Californian FB" w:hAnsi="Californian FB"/>
           <w:sz w:val="24"/>
           <w:szCs w:val="24"/>
-          <w:highlight w:val="yellow"/>
-          <w:lang w:val="es-MX"/>
-        </w:rPr>
-        <w:t>X</w:t>
+          <w:lang w:val="es-MX"/>
+        </w:rPr>
+        <w:t>1</w:t>
       </w:r>
       <w:r>
         <w:rPr>
@@ -8862,7 +8816,6 @@
           <w:lang w:val="en-US"/>
         </w:rPr>
       </w:pPr>
-      <w:proofErr w:type="spellStart"/>
       <w:r>
         <w:rPr>
           <w:rFonts w:ascii="Californian FB" w:hAnsi="Californian FB"/>
@@ -8872,19 +8825,7 @@
           <w:shd w:val="clear" w:color="auto" w:fill="FFFFFF"/>
           <w:lang w:val="en-US"/>
         </w:rPr>
-        <w:t>Usmanova</w:t>
-      </w:r>
-      <w:proofErr w:type="spellEnd"/>
-      <w:r>
-        <w:rPr>
-          <w:rFonts w:ascii="Californian FB" w:hAnsi="Californian FB"/>
-          <w:color w:val="3A3A3A"/>
-          <w:sz w:val="23"/>
-          <w:szCs w:val="23"/>
-          <w:shd w:val="clear" w:color="auto" w:fill="FFFFFF"/>
-          <w:lang w:val="en-US"/>
-        </w:rPr>
-        <w:t>, Aziza et al. “Utilities of Artificial Intelligence in Poverty Prediction: A Review.” </w:t>
+        <w:t>Usmanova, Aziza et al. “Utilities of Artificial Intelligence in Poverty Prediction: A Review.” </w:t>
       </w:r>
       <w:r>
         <w:rPr>
@@ -8924,7 +8865,6 @@
           <w:lang w:val="en-US"/>
         </w:rPr>
       </w:pPr>
-      <w:proofErr w:type="spellStart"/>
       <w:r>
         <w:rPr>
           <w:rFonts w:ascii="Californian FB" w:hAnsi="Californian FB"/>
@@ -8934,80 +8874,7 @@
           <w:shd w:val="clear" w:color="auto" w:fill="FFFFFF"/>
           <w:lang w:val="en-US"/>
         </w:rPr>
-        <w:t>Usmanova</w:t>
-      </w:r>
-      <w:proofErr w:type="spellEnd"/>
-      <w:r>
-        <w:rPr>
-          <w:rFonts w:ascii="Californian FB" w:hAnsi="Californian FB"/>
-          <w:color w:val="3A3A3A"/>
-          <w:sz w:val="23"/>
-          <w:szCs w:val="23"/>
-          <w:shd w:val="clear" w:color="auto" w:fill="FFFFFF"/>
-          <w:lang w:val="en-US"/>
-        </w:rPr>
-        <w:t xml:space="preserve">, A., Aziz, A., </w:t>
-      </w:r>
-      <w:proofErr w:type="spellStart"/>
-      <w:r>
-        <w:rPr>
-          <w:rFonts w:ascii="Californian FB" w:hAnsi="Californian FB"/>
-          <w:color w:val="3A3A3A"/>
-          <w:sz w:val="23"/>
-          <w:szCs w:val="23"/>
-          <w:shd w:val="clear" w:color="auto" w:fill="FFFFFF"/>
-          <w:lang w:val="en-US"/>
-        </w:rPr>
-        <w:t>Rakhmonov</w:t>
-      </w:r>
-      <w:proofErr w:type="spellEnd"/>
-      <w:r>
-        <w:rPr>
-          <w:rFonts w:ascii="Californian FB" w:hAnsi="Californian FB"/>
-          <w:color w:val="3A3A3A"/>
-          <w:sz w:val="23"/>
-          <w:szCs w:val="23"/>
-          <w:shd w:val="clear" w:color="auto" w:fill="FFFFFF"/>
-          <w:lang w:val="en-US"/>
-        </w:rPr>
-        <w:t xml:space="preserve">, D., </w:t>
-      </w:r>
-      <w:proofErr w:type="spellStart"/>
-      <w:proofErr w:type="gramStart"/>
-      <w:r>
-        <w:rPr>
-          <w:rFonts w:ascii="Californian FB" w:hAnsi="Californian FB"/>
-          <w:color w:val="3A3A3A"/>
-          <w:sz w:val="23"/>
-          <w:szCs w:val="23"/>
-          <w:shd w:val="clear" w:color="auto" w:fill="FFFFFF"/>
-          <w:lang w:val="en-US"/>
-        </w:rPr>
-        <w:t>Osamy,W</w:t>
-      </w:r>
-      <w:proofErr w:type="spellEnd"/>
-      <w:r>
-        <w:rPr>
-          <w:rFonts w:ascii="Californian FB" w:hAnsi="Californian FB"/>
-          <w:color w:val="3A3A3A"/>
-          <w:sz w:val="23"/>
-          <w:szCs w:val="23"/>
-          <w:shd w:val="clear" w:color="auto" w:fill="FFFFFF"/>
-          <w:lang w:val="en-US"/>
-        </w:rPr>
-        <w:t>.</w:t>
-      </w:r>
-      <w:proofErr w:type="gramEnd"/>
-      <w:r>
-        <w:rPr>
-          <w:rFonts w:ascii="Californian FB" w:hAnsi="Californian FB"/>
-          <w:color w:val="3A3A3A"/>
-          <w:sz w:val="23"/>
-          <w:szCs w:val="23"/>
-          <w:shd w:val="clear" w:color="auto" w:fill="FFFFFF"/>
-          <w:lang w:val="en-US"/>
-        </w:rPr>
-        <w:t xml:space="preserve"> Utilities of Artificial Intelligence in Poverty Prediction: A Review . Sustainability 2022, 14, 14238. https://doi.org/</w:t>
+        <w:t>Usmanova, A., Aziz, A., Rakhmonov, D., Osamy,W. Utilities of Artificial Intelligence in Poverty Prediction: A Review . Sustainability 2022, 14, 14238. https://doi.org/</w:t>
       </w:r>
     </w:p>
     <w:p>
@@ -10103,21 +9970,7 @@
           <w:sz w:val="20"/>
           <w:szCs w:val="20"/>
         </w:rPr>
-        <w:t xml:space="preserve">. Distribución de ingreso y </w:t>
-      </w:r>
-      <w:r>
-        <w:rPr>
-          <w:sz w:val="20"/>
-          <w:szCs w:val="20"/>
-        </w:rPr>
-        <w:t>educación</w:t>
-      </w:r>
-      <w:r>
-        <w:rPr>
-          <w:sz w:val="20"/>
-          <w:szCs w:val="20"/>
-        </w:rPr>
-        <w:t xml:space="preserve">. </w:t>
+        <w:t xml:space="preserve">. Distribución de ingreso y educación. </w:t>
       </w:r>
     </w:p>
     <w:p>
@@ -10223,21 +10076,7 @@
           <w:sz w:val="20"/>
           <w:szCs w:val="20"/>
         </w:rPr>
-        <w:t xml:space="preserve">. Distribución de ingreso y </w:t>
-      </w:r>
-      <w:r>
-        <w:rPr>
-          <w:sz w:val="20"/>
-          <w:szCs w:val="20"/>
-        </w:rPr>
-        <w:t>sexo</w:t>
-      </w:r>
-      <w:r>
-        <w:rPr>
-          <w:sz w:val="20"/>
-          <w:szCs w:val="20"/>
-        </w:rPr>
-        <w:t xml:space="preserve">. </w:t>
+        <w:t xml:space="preserve">. Distribución de ingreso y sexo. </w:t>
       </w:r>
     </w:p>
     <w:p>
@@ -10317,35 +10156,7 @@
           <w:szCs w:val="20"/>
         </w:rPr>
         <w:lastRenderedPageBreak/>
-        <w:t xml:space="preserve">Figura </w:t>
-      </w:r>
-      <w:r>
-        <w:rPr>
-          <w:sz w:val="20"/>
-          <w:szCs w:val="20"/>
-        </w:rPr>
-        <w:t>7</w:t>
-      </w:r>
-      <w:r>
-        <w:rPr>
-          <w:sz w:val="20"/>
-          <w:szCs w:val="20"/>
-        </w:rPr>
-        <w:t xml:space="preserve">. Distribución de ingreso y </w:t>
-      </w:r>
-      <w:r>
-        <w:rPr>
-          <w:sz w:val="20"/>
-          <w:szCs w:val="20"/>
-        </w:rPr>
-        <w:t>clase</w:t>
-      </w:r>
-      <w:r>
-        <w:rPr>
-          <w:sz w:val="20"/>
-          <w:szCs w:val="20"/>
-        </w:rPr>
-        <w:t xml:space="preserve">. </w:t>
+        <w:t xml:space="preserve">Figura 7. Distribución de ingreso y clase. </w:t>
       </w:r>
     </w:p>
     <w:p>
@@ -10424,35 +10235,7 @@
           <w:sz w:val="20"/>
           <w:szCs w:val="20"/>
         </w:rPr>
-        <w:t xml:space="preserve">Figura </w:t>
-      </w:r>
-      <w:r>
-        <w:rPr>
-          <w:sz w:val="20"/>
-          <w:szCs w:val="20"/>
-        </w:rPr>
-        <w:t>8</w:t>
-      </w:r>
-      <w:r>
-        <w:rPr>
-          <w:sz w:val="20"/>
-          <w:szCs w:val="20"/>
-        </w:rPr>
-        <w:t xml:space="preserve">. Distribución de ingreso y </w:t>
-      </w:r>
-      <w:r>
-        <w:rPr>
-          <w:sz w:val="20"/>
-          <w:szCs w:val="20"/>
-        </w:rPr>
-        <w:t>vivienda</w:t>
-      </w:r>
-      <w:r>
-        <w:rPr>
-          <w:sz w:val="20"/>
-          <w:szCs w:val="20"/>
-        </w:rPr>
-        <w:t xml:space="preserve">. </w:t>
+        <w:t xml:space="preserve">Figura 8. Distribución de ingreso y vivienda. </w:t>
       </w:r>
     </w:p>
     <w:p>
@@ -12820,23 +12603,6 @@
 </file>
 
 <file path=customXml/item1.xml><?xml version="1.0" encoding="utf-8"?>
-<p:properties xmlns:p="http://schemas.microsoft.com/office/2006/metadata/properties" xmlns:xsi="http://www.w3.org/2001/XMLSchema-instance" xmlns:pc="http://schemas.microsoft.com/office/infopath/2007/PartnerControls">
-  <documentManagement>
-    <_activity xmlns="e43937bf-7b2e-4368-9dee-c0ba54883549" xsi:nil="true"/>
-  </documentManagement>
-</p:properties>
-</file>
-
-<file path=customXml/item2.xml><?xml version="1.0" encoding="utf-8"?>
-<?mso-contentType ?>
-<FormTemplates xmlns="http://schemas.microsoft.com/sharepoint/v3/contenttype/forms">
-  <Display>DocumentLibraryForm</Display>
-  <Edit>DocumentLibraryForm</Edit>
-  <New>DocumentLibraryForm</New>
-</FormTemplates>
-</file>
-
-<file path=customXml/item3.xml><?xml version="1.0" encoding="utf-8"?>
 <ct:contentTypeSchema xmlns:ct="http://schemas.microsoft.com/office/2006/metadata/contentType" xmlns:ma="http://schemas.microsoft.com/office/2006/metadata/properties/metaAttributes" ct:_="" ma:_="" ma:contentTypeName="Documento" ma:contentTypeID="0x010100678C4FC5FBF6FB4DA2EDBCF96AC2D682" ma:contentTypeVersion="15" ma:contentTypeDescription="Crear nuevo documento." ma:contentTypeScope="" ma:versionID="866602cc36f87e8669ef40c213a7cbe1">
   <xsd:schema xmlns:xsd="http://www.w3.org/2001/XMLSchema" xmlns:xs="http://www.w3.org/2001/XMLSchema" xmlns:p="http://schemas.microsoft.com/office/2006/metadata/properties" xmlns:ns3="e43937bf-7b2e-4368-9dee-c0ba54883549" xmlns:ns4="1d63b447-a619-43fb-a106-4fc246dfb9e7" targetNamespace="http://schemas.microsoft.com/office/2006/metadata/properties" ma:root="true" ma:fieldsID="0bee6618e954569e44410ef7dbb44e7b" ns3:_="" ns4:_="">
     <xsd:import namespace="e43937bf-7b2e-4368-9dee-c0ba54883549"/>
@@ -13071,25 +12837,24 @@
 </ct:contentTypeSchema>
 </file>
 
-<file path=customXml/itemProps1.xml><?xml version="1.0" encoding="utf-8"?>
-<ds:datastoreItem xmlns:ds="http://schemas.openxmlformats.org/officeDocument/2006/customXml" ds:itemID="{AA4CEB11-D657-48E7-8420-7F129794EE88}">
-  <ds:schemaRefs>
-    <ds:schemaRef ds:uri="http://schemas.microsoft.com/office/2006/metadata/properties"/>
-    <ds:schemaRef ds:uri="http://schemas.microsoft.com/office/infopath/2007/PartnerControls"/>
-    <ds:schemaRef ds:uri="e43937bf-7b2e-4368-9dee-c0ba54883549"/>
-  </ds:schemaRefs>
-</ds:datastoreItem>
+<file path=customXml/item2.xml><?xml version="1.0" encoding="utf-8"?>
+<?mso-contentType ?>
+<FormTemplates xmlns="http://schemas.microsoft.com/sharepoint/v3/contenttype/forms">
+  <Display>DocumentLibraryForm</Display>
+  <Edit>DocumentLibraryForm</Edit>
+  <New>DocumentLibraryForm</New>
+</FormTemplates>
 </file>
 
-<file path=customXml/itemProps2.xml><?xml version="1.0" encoding="utf-8"?>
-<ds:datastoreItem xmlns:ds="http://schemas.openxmlformats.org/officeDocument/2006/customXml" ds:itemID="{E2690382-DC72-4963-8425-B3E09E4A39DE}">
-  <ds:schemaRefs>
-    <ds:schemaRef ds:uri="http://schemas.microsoft.com/sharepoint/v3/contenttype/forms"/>
-  </ds:schemaRefs>
-</ds:datastoreItem>
+<file path=customXml/item3.xml><?xml version="1.0" encoding="utf-8"?>
+<p:properties xmlns:p="http://schemas.microsoft.com/office/2006/metadata/properties" xmlns:xsi="http://www.w3.org/2001/XMLSchema-instance" xmlns:pc="http://schemas.microsoft.com/office/infopath/2007/PartnerControls">
+  <documentManagement>
+    <_activity xmlns="e43937bf-7b2e-4368-9dee-c0ba54883549" xsi:nil="true"/>
+  </documentManagement>
+</p:properties>
 </file>
 
-<file path=customXml/itemProps3.xml><?xml version="1.0" encoding="utf-8"?>
+<file path=customXml/itemProps1.xml><?xml version="1.0" encoding="utf-8"?>
 <ds:datastoreItem xmlns:ds="http://schemas.openxmlformats.org/officeDocument/2006/customXml" ds:itemID="{6849CC0D-AD4F-4B2E-A209-37E67C0CC6C8}">
   <ds:schemaRefs>
     <ds:schemaRef ds:uri="http://schemas.microsoft.com/office/2006/metadata/contentType"/>
@@ -13106,4 +12871,22 @@
     <ds:schemaRef ds:uri="http://schemas.microsoft.com/internal/obd"/>
   </ds:schemaRefs>
 </ds:datastoreItem>
+</file>
+
+<file path=customXml/itemProps2.xml><?xml version="1.0" encoding="utf-8"?>
+<ds:datastoreItem xmlns:ds="http://schemas.openxmlformats.org/officeDocument/2006/customXml" ds:itemID="{E2690382-DC72-4963-8425-B3E09E4A39DE}">
+  <ds:schemaRefs>
+    <ds:schemaRef ds:uri="http://schemas.microsoft.com/sharepoint/v3/contenttype/forms"/>
+  </ds:schemaRefs>
+</ds:datastoreItem>
+</file>
+
+<file path=customXml/itemProps3.xml><?xml version="1.0" encoding="utf-8"?>
+<ds:datastoreItem xmlns:ds="http://schemas.openxmlformats.org/officeDocument/2006/customXml" ds:itemID="{AA4CEB11-D657-48E7-8420-7F129794EE88}">
+  <ds:schemaRefs>
+    <ds:schemaRef ds:uri="http://schemas.microsoft.com/office/2006/metadata/properties"/>
+    <ds:schemaRef ds:uri="http://schemas.microsoft.com/office/infopath/2007/PartnerControls"/>
+    <ds:schemaRef ds:uri="e43937bf-7b2e-4368-9dee-c0ba54883549"/>
+  </ds:schemaRefs>
+</ds:datastoreItem>
 </file>
--- a/document/Taller 2 - Documento Entrega.docx
+++ b/document/Taller 2 - Documento Entrega.docx
@@ -152,7 +152,27 @@
           <w:szCs w:val="24"/>
           <w:lang w:val="es-MX"/>
         </w:rPr>
-        <w:t>Isabella Mendez Pedraza.  Cód.: 201814239</w:t>
+        <w:t xml:space="preserve">Isabella </w:t>
+      </w:r>
+      <w:proofErr w:type="spellStart"/>
+      <w:r>
+        <w:rPr>
+          <w:rFonts w:ascii="Californian FB" w:hAnsi="Californian FB"/>
+          <w:sz w:val="24"/>
+          <w:szCs w:val="24"/>
+          <w:lang w:val="es-MX"/>
+        </w:rPr>
+        <w:t>Mendez</w:t>
+      </w:r>
+      <w:proofErr w:type="spellEnd"/>
+      <w:r>
+        <w:rPr>
+          <w:rFonts w:ascii="Californian FB" w:hAnsi="Californian FB"/>
+          <w:sz w:val="24"/>
+          <w:szCs w:val="24"/>
+          <w:lang w:val="es-MX"/>
+        </w:rPr>
+        <w:t xml:space="preserve"> Pedraza.  Cód.: 201814239</w:t>
       </w:r>
     </w:p>
     <w:p>
@@ -174,7 +194,27 @@
           <w:szCs w:val="24"/>
           <w:lang w:val="es-MX"/>
         </w:rPr>
-        <w:t xml:space="preserve">Manuela Ojeda Ojeda.  Cód.: </w:t>
+        <w:t xml:space="preserve">Manuela Ojeda </w:t>
+      </w:r>
+      <w:proofErr w:type="spellStart"/>
+      <w:r>
+        <w:rPr>
+          <w:rFonts w:ascii="Californian FB" w:hAnsi="Californian FB"/>
+          <w:sz w:val="24"/>
+          <w:szCs w:val="24"/>
+          <w:lang w:val="es-MX"/>
+        </w:rPr>
+        <w:t>Ojeda</w:t>
+      </w:r>
+      <w:proofErr w:type="spellEnd"/>
+      <w:r>
+        <w:rPr>
+          <w:rFonts w:ascii="Californian FB" w:hAnsi="Californian FB"/>
+          <w:sz w:val="24"/>
+          <w:szCs w:val="24"/>
+          <w:lang w:val="es-MX"/>
+        </w:rPr>
+        <w:t xml:space="preserve">.  Cód.: </w:t>
       </w:r>
       <w:r>
         <w:rPr>
@@ -208,7 +248,47 @@
           <w:szCs w:val="24"/>
           <w:lang w:val="es-MX"/>
         </w:rPr>
-        <w:t>Juan Sebastian Tellez Melo.  Cód.: 201513710</w:t>
+        <w:t xml:space="preserve">Juan </w:t>
+      </w:r>
+      <w:proofErr w:type="spellStart"/>
+      <w:r>
+        <w:rPr>
+          <w:rFonts w:ascii="Californian FB" w:hAnsi="Californian FB"/>
+          <w:sz w:val="24"/>
+          <w:szCs w:val="24"/>
+          <w:lang w:val="es-MX"/>
+        </w:rPr>
+        <w:t>Sebastian</w:t>
+      </w:r>
+      <w:proofErr w:type="spellEnd"/>
+      <w:r>
+        <w:rPr>
+          <w:rFonts w:ascii="Californian FB" w:hAnsi="Californian FB"/>
+          <w:sz w:val="24"/>
+          <w:szCs w:val="24"/>
+          <w:lang w:val="es-MX"/>
+        </w:rPr>
+        <w:t xml:space="preserve"> </w:t>
+      </w:r>
+      <w:proofErr w:type="spellStart"/>
+      <w:r>
+        <w:rPr>
+          <w:rFonts w:ascii="Californian FB" w:hAnsi="Californian FB"/>
+          <w:sz w:val="24"/>
+          <w:szCs w:val="24"/>
+          <w:lang w:val="es-MX"/>
+        </w:rPr>
+        <w:t>Tellez</w:t>
+      </w:r>
+      <w:proofErr w:type="spellEnd"/>
+      <w:r>
+        <w:rPr>
+          <w:rFonts w:ascii="Californian FB" w:hAnsi="Californian FB"/>
+          <w:sz w:val="24"/>
+          <w:szCs w:val="24"/>
+          <w:lang w:val="es-MX"/>
+        </w:rPr>
+        <w:t xml:space="preserve"> Melo.  Cód.: 201513710</w:t>
       </w:r>
     </w:p>
     <w:p>
@@ -266,6 +346,7 @@
           <w:lang w:val="es-MX"/>
         </w:rPr>
       </w:pPr>
+      <w:proofErr w:type="gramStart"/>
       <w:r>
         <w:rPr>
           <w:rFonts w:ascii="Californian FB" w:hAnsi="Californian FB"/>
@@ -275,7 +356,19 @@
           <w:szCs w:val="24"/>
           <w:lang w:val="es-MX"/>
         </w:rPr>
-        <w:t>Link del repositorio:</w:t>
+        <w:t>Link</w:t>
+      </w:r>
+      <w:proofErr w:type="gramEnd"/>
+      <w:r>
+        <w:rPr>
+          <w:rFonts w:ascii="Californian FB" w:hAnsi="Californian FB"/>
+          <w:b/>
+          <w:bCs/>
+          <w:sz w:val="24"/>
+          <w:szCs w:val="24"/>
+          <w:lang w:val="es-MX"/>
+        </w:rPr>
+        <w:t xml:space="preserve"> del repositorio:</w:t>
       </w:r>
       <w:r>
         <w:rPr>
@@ -556,7 +649,27 @@
           <w:szCs w:val="24"/>
           <w:lang w:val="es-MX"/>
         </w:rPr>
-        <w:t>Con la meta de cumplir el Objetivo de Desarrollo Sostenible sobre “Poner fin a la pobreza en todas sus formas en todas partes”, se han buscado diferentes métodos para la predicción de la pobreza llegando a utilizar herramientas de Inteligencia Artificial. Anteriormente, los investigadores se limitaban a usar datos oficiales, sin embargo, ahora se pueden utilizar cualquier tipo de datos lo que brinda grandes oportunidades y muchos más desafíos por desarrollar. Llegando a desarrollarse durante el 2016 y marzo de 2022 la publicación de 22 artículos relacionados a la predicción de la pobreza mediante la aplicación de métodos de IA (Usmanova et al., 2022)</w:t>
+        <w:t>Con la meta de cumplir el Objetivo de Desarrollo Sostenible sobre “Poner fin a la pobreza en todas sus formas en todas partes”, se han buscado diferentes métodos para la predicción de la pobreza llegando a utilizar herramientas de Inteligencia Artificial. Anteriormente, los investigadores se limitaban a usar datos oficiales, sin embargo, ahora se pueden utilizar cualquier tipo de datos lo que brinda grandes oportunidades y muchos más desafíos por desarrollar. Llegando a desarrollarse durante el 2016 y marzo de 2022 la publicación de 22 artículos relacionados a la predicción de la pobreza mediante la aplicación de métodos de IA (</w:t>
+      </w:r>
+      <w:proofErr w:type="spellStart"/>
+      <w:r>
+        <w:rPr>
+          <w:rFonts w:ascii="Californian FB" w:hAnsi="Californian FB"/>
+          <w:sz w:val="24"/>
+          <w:szCs w:val="24"/>
+          <w:lang w:val="es-MX"/>
+        </w:rPr>
+        <w:t>Usmanova</w:t>
+      </w:r>
+      <w:proofErr w:type="spellEnd"/>
+      <w:r>
+        <w:rPr>
+          <w:rFonts w:ascii="Californian FB" w:hAnsi="Californian FB"/>
+          <w:sz w:val="24"/>
+          <w:szCs w:val="24"/>
+          <w:lang w:val="es-MX"/>
+        </w:rPr>
+        <w:t xml:space="preserve"> et al., 2022)</w:t>
       </w:r>
     </w:p>
     <w:p>
@@ -697,41 +810,152 @@
           <w:szCs w:val="24"/>
           <w:lang w:val="es-MX"/>
         </w:rPr>
-        <w:t xml:space="preserve"> (Usmanova, Aziza et al, 2022).</w:t>
-      </w:r>
-    </w:p>
-    <w:p>
-      <w:pPr>
-        <w:spacing w:after="0" w:line="276" w:lineRule="auto"/>
-        <w:jc w:val="both"/>
-        <w:rPr>
-          <w:rFonts w:ascii="Californian FB" w:hAnsi="Californian FB"/>
-          <w:sz w:val="24"/>
-          <w:szCs w:val="24"/>
-          <w:lang w:val="es-MX"/>
-        </w:rPr>
-      </w:pPr>
-    </w:p>
-    <w:p>
-      <w:pPr>
-        <w:spacing w:after="0" w:line="276" w:lineRule="auto"/>
-        <w:jc w:val="both"/>
-        <w:rPr>
-          <w:rFonts w:ascii="Californian FB" w:hAnsi="Californian FB"/>
-          <w:sz w:val="24"/>
-          <w:szCs w:val="24"/>
-          <w:lang w:val="es-MX"/>
-        </w:rPr>
-      </w:pPr>
-      <w:r>
-        <w:rPr>
-          <w:rFonts w:ascii="Californian FB" w:hAnsi="Californian FB"/>
-          <w:sz w:val="24"/>
-          <w:szCs w:val="24"/>
-          <w:lang w:val="es-MX"/>
-        </w:rPr>
-        <w:t>Siguiendo la metodología del Banco Mundial: Pover-T Tests: Predicting Poverty</w:t>
-      </w:r>
+        <w:t xml:space="preserve"> (</w:t>
+      </w:r>
+      <w:proofErr w:type="spellStart"/>
+      <w:r>
+        <w:rPr>
+          <w:rFonts w:ascii="Californian FB" w:hAnsi="Californian FB"/>
+          <w:sz w:val="24"/>
+          <w:szCs w:val="24"/>
+          <w:lang w:val="es-MX"/>
+        </w:rPr>
+        <w:t>Usmanova</w:t>
+      </w:r>
+      <w:proofErr w:type="spellEnd"/>
+      <w:r>
+        <w:rPr>
+          <w:rFonts w:ascii="Californian FB" w:hAnsi="Californian FB"/>
+          <w:sz w:val="24"/>
+          <w:szCs w:val="24"/>
+          <w:lang w:val="es-MX"/>
+        </w:rPr>
+        <w:t xml:space="preserve">, </w:t>
+      </w:r>
+      <w:proofErr w:type="spellStart"/>
+      <w:r>
+        <w:rPr>
+          <w:rFonts w:ascii="Californian FB" w:hAnsi="Californian FB"/>
+          <w:sz w:val="24"/>
+          <w:szCs w:val="24"/>
+          <w:lang w:val="es-MX"/>
+        </w:rPr>
+        <w:t>Aziza</w:t>
+      </w:r>
+      <w:proofErr w:type="spellEnd"/>
+      <w:r>
+        <w:rPr>
+          <w:rFonts w:ascii="Californian FB" w:hAnsi="Californian FB"/>
+          <w:sz w:val="24"/>
+          <w:szCs w:val="24"/>
+          <w:lang w:val="es-MX"/>
+        </w:rPr>
+        <w:t xml:space="preserve"> et al, 2022).</w:t>
+      </w:r>
+    </w:p>
+    <w:p>
+      <w:pPr>
+        <w:spacing w:after="0" w:line="276" w:lineRule="auto"/>
+        <w:jc w:val="both"/>
+        <w:rPr>
+          <w:rFonts w:ascii="Californian FB" w:hAnsi="Californian FB"/>
+          <w:sz w:val="24"/>
+          <w:szCs w:val="24"/>
+          <w:lang w:val="es-MX"/>
+        </w:rPr>
+      </w:pPr>
+    </w:p>
+    <w:p>
+      <w:pPr>
+        <w:spacing w:after="0" w:line="276" w:lineRule="auto"/>
+        <w:jc w:val="both"/>
+        <w:rPr>
+          <w:rFonts w:ascii="Californian FB" w:hAnsi="Californian FB"/>
+          <w:sz w:val="24"/>
+          <w:szCs w:val="24"/>
+          <w:lang w:val="es-MX"/>
+        </w:rPr>
+      </w:pPr>
+      <w:r>
+        <w:rPr>
+          <w:rFonts w:ascii="Californian FB" w:hAnsi="Californian FB"/>
+          <w:sz w:val="24"/>
+          <w:szCs w:val="24"/>
+          <w:lang w:val="es-MX"/>
+        </w:rPr>
+        <w:t xml:space="preserve">Siguiendo la metodología del Banco Mundial: </w:t>
+      </w:r>
+      <w:proofErr w:type="spellStart"/>
+      <w:r>
+        <w:rPr>
+          <w:rFonts w:ascii="Californian FB" w:hAnsi="Californian FB"/>
+          <w:sz w:val="24"/>
+          <w:szCs w:val="24"/>
+          <w:lang w:val="es-MX"/>
+        </w:rPr>
+        <w:t>Pover</w:t>
+      </w:r>
+      <w:proofErr w:type="spellEnd"/>
+      <w:r>
+        <w:rPr>
+          <w:rFonts w:ascii="Californian FB" w:hAnsi="Californian FB"/>
+          <w:sz w:val="24"/>
+          <w:szCs w:val="24"/>
+          <w:lang w:val="es-MX"/>
+        </w:rPr>
+        <w:t xml:space="preserve">-T </w:t>
+      </w:r>
+      <w:proofErr w:type="spellStart"/>
+      <w:r>
+        <w:rPr>
+          <w:rFonts w:ascii="Californian FB" w:hAnsi="Californian FB"/>
+          <w:sz w:val="24"/>
+          <w:szCs w:val="24"/>
+          <w:lang w:val="es-MX"/>
+        </w:rPr>
+        <w:t>Tests</w:t>
+      </w:r>
+      <w:proofErr w:type="spellEnd"/>
+      <w:r>
+        <w:rPr>
+          <w:rFonts w:ascii="Californian FB" w:hAnsi="Californian FB"/>
+          <w:sz w:val="24"/>
+          <w:szCs w:val="24"/>
+          <w:lang w:val="es-MX"/>
+        </w:rPr>
+        <w:t xml:space="preserve">: </w:t>
+      </w:r>
+      <w:proofErr w:type="spellStart"/>
+      <w:r>
+        <w:rPr>
+          <w:rFonts w:ascii="Californian FB" w:hAnsi="Californian FB"/>
+          <w:sz w:val="24"/>
+          <w:szCs w:val="24"/>
+          <w:lang w:val="es-MX"/>
+        </w:rPr>
+        <w:t>Predicting</w:t>
+      </w:r>
+      <w:proofErr w:type="spellEnd"/>
+      <w:r>
+        <w:rPr>
+          <w:rFonts w:ascii="Californian FB" w:hAnsi="Californian FB"/>
+          <w:sz w:val="24"/>
+          <w:szCs w:val="24"/>
+          <w:lang w:val="es-MX"/>
+        </w:rPr>
+        <w:t xml:space="preserve"> </w:t>
+      </w:r>
+      <w:proofErr w:type="spellStart"/>
+      <w:r>
+        <w:rPr>
+          <w:rFonts w:ascii="Californian FB" w:hAnsi="Californian FB"/>
+          <w:sz w:val="24"/>
+          <w:szCs w:val="24"/>
+          <w:lang w:val="es-MX"/>
+        </w:rPr>
+        <w:t>Poverty</w:t>
+      </w:r>
+      <w:proofErr w:type="spellEnd"/>
       <w:r>
         <w:rPr>
           <w:rFonts w:ascii="Californian FB" w:hAnsi="Californian FB"/>
@@ -1168,6 +1392,7 @@
         </w:rPr>
         <w:t xml:space="preserve"> el problema de clasificación se utilizaron modelos </w:t>
       </w:r>
+      <w:proofErr w:type="spellStart"/>
       <w:r>
         <w:rPr>
           <w:rFonts w:ascii="Californian FB" w:hAnsi="Californian FB"/>
@@ -1186,6 +1411,7 @@
         </w:rPr>
         <w:t>ogit</w:t>
       </w:r>
+      <w:proofErr w:type="spellEnd"/>
       <w:r>
         <w:rPr>
           <w:rFonts w:ascii="Californian FB" w:hAnsi="Californian FB"/>
@@ -1238,7 +1464,27 @@
           <w:szCs w:val="24"/>
           <w:lang w:val="es-MX"/>
         </w:rPr>
-        <w:t>con ajustes de regularización Lasso, Ridge y Elastic Net</w:t>
+        <w:t xml:space="preserve">con ajustes de regularización Lasso, Ridge y </w:t>
+      </w:r>
+      <w:proofErr w:type="spellStart"/>
+      <w:r>
+        <w:rPr>
+          <w:rFonts w:ascii="Californian FB" w:hAnsi="Californian FB"/>
+          <w:sz w:val="24"/>
+          <w:szCs w:val="24"/>
+          <w:lang w:val="es-MX"/>
+        </w:rPr>
+        <w:t>Elastic</w:t>
+      </w:r>
+      <w:proofErr w:type="spellEnd"/>
+      <w:r>
+        <w:rPr>
+          <w:rFonts w:ascii="Californian FB" w:hAnsi="Californian FB"/>
+          <w:sz w:val="24"/>
+          <w:szCs w:val="24"/>
+          <w:lang w:val="es-MX"/>
+        </w:rPr>
+        <w:t xml:space="preserve"> Net</w:t>
       </w:r>
       <w:r>
         <w:rPr>
@@ -1265,8 +1511,19 @@
           <w:szCs w:val="24"/>
           <w:lang w:val="es-MX"/>
         </w:rPr>
-        <w:t xml:space="preserve"> abordó el problema de balance de clases con metodologías de remuestreo</w:t>
-      </w:r>
+        <w:t xml:space="preserve"> abordó el problema de balance de clases con metodologías de </w:t>
+      </w:r>
+      <w:proofErr w:type="spellStart"/>
+      <w:r>
+        <w:rPr>
+          <w:rFonts w:ascii="Californian FB" w:hAnsi="Californian FB"/>
+          <w:sz w:val="24"/>
+          <w:szCs w:val="24"/>
+          <w:lang w:val="es-MX"/>
+        </w:rPr>
+        <w:t>remuestreo</w:t>
+      </w:r>
+      <w:proofErr w:type="spellEnd"/>
       <w:r>
         <w:rPr>
           <w:rFonts w:ascii="Californian FB" w:hAnsi="Californian FB"/>
@@ -1382,8 +1639,39 @@
           <w:szCs w:val="24"/>
           <w:lang w:val="es-MX"/>
         </w:rPr>
-        <w:t xml:space="preserve"> modelos de Arboles, Ramdom Forest y Boosting</w:t>
-      </w:r>
+        <w:t xml:space="preserve"> modelos de Arboles, </w:t>
+      </w:r>
+      <w:proofErr w:type="spellStart"/>
+      <w:r>
+        <w:rPr>
+          <w:rFonts w:ascii="Californian FB" w:hAnsi="Californian FB"/>
+          <w:sz w:val="24"/>
+          <w:szCs w:val="24"/>
+          <w:lang w:val="es-MX"/>
+        </w:rPr>
+        <w:t>Ramdom</w:t>
+      </w:r>
+      <w:proofErr w:type="spellEnd"/>
+      <w:r>
+        <w:rPr>
+          <w:rFonts w:ascii="Californian FB" w:hAnsi="Californian FB"/>
+          <w:sz w:val="24"/>
+          <w:szCs w:val="24"/>
+          <w:lang w:val="es-MX"/>
+        </w:rPr>
+        <w:t xml:space="preserve"> Forest y </w:t>
+      </w:r>
+      <w:proofErr w:type="spellStart"/>
+      <w:r>
+        <w:rPr>
+          <w:rFonts w:ascii="Californian FB" w:hAnsi="Californian FB"/>
+          <w:sz w:val="24"/>
+          <w:szCs w:val="24"/>
+          <w:lang w:val="es-MX"/>
+        </w:rPr>
+        <w:t>Boosting</w:t>
+      </w:r>
+      <w:proofErr w:type="spellEnd"/>
       <w:r>
         <w:rPr>
           <w:rFonts w:ascii="Californian FB" w:hAnsi="Californian FB"/>
@@ -1400,7 +1688,37 @@
           <w:szCs w:val="24"/>
           <w:lang w:val="es-MX"/>
         </w:rPr>
-        <w:t xml:space="preserve"> haciendo tuning de hiperpar</w:t>
+        <w:t xml:space="preserve"> haciendo </w:t>
+      </w:r>
+      <w:proofErr w:type="spellStart"/>
+      <w:r>
+        <w:rPr>
+          <w:rFonts w:ascii="Californian FB" w:hAnsi="Californian FB"/>
+          <w:sz w:val="24"/>
+          <w:szCs w:val="24"/>
+          <w:lang w:val="es-MX"/>
+        </w:rPr>
+        <w:t>tuning</w:t>
+      </w:r>
+      <w:proofErr w:type="spellEnd"/>
+      <w:r>
+        <w:rPr>
+          <w:rFonts w:ascii="Californian FB" w:hAnsi="Californian FB"/>
+          <w:sz w:val="24"/>
+          <w:szCs w:val="24"/>
+          <w:lang w:val="es-MX"/>
+        </w:rPr>
+        <w:t xml:space="preserve"> de </w:t>
+      </w:r>
+      <w:proofErr w:type="spellStart"/>
+      <w:r>
+        <w:rPr>
+          <w:rFonts w:ascii="Californian FB" w:hAnsi="Californian FB"/>
+          <w:sz w:val="24"/>
+          <w:szCs w:val="24"/>
+          <w:lang w:val="es-MX"/>
+        </w:rPr>
+        <w:t>hiperpar</w:t>
       </w:r>
       <w:r>
         <w:rPr>
@@ -1418,7 +1736,17 @@
           <w:szCs w:val="24"/>
           <w:lang w:val="es-MX"/>
         </w:rPr>
-        <w:t>metros para maximizar la capacidad predictiva.</w:t>
+        <w:t>metros</w:t>
+      </w:r>
+      <w:proofErr w:type="spellEnd"/>
+      <w:r>
+        <w:rPr>
+          <w:rFonts w:ascii="Californian FB" w:hAnsi="Californian FB"/>
+          <w:sz w:val="24"/>
+          <w:szCs w:val="24"/>
+          <w:lang w:val="es-MX"/>
+        </w:rPr>
+        <w:t xml:space="preserve"> para maximizar la capacidad predictiva.</w:t>
       </w:r>
       <w:r>
         <w:rPr>
@@ -1454,7 +1782,27 @@
           <w:szCs w:val="24"/>
           <w:lang w:val="es-MX"/>
         </w:rPr>
-        <w:t xml:space="preserve"> maximizar la capacidad predictiva de los modelos usando como métrica principal el Accuracy. Sin embargo, no se dej</w:t>
+        <w:t xml:space="preserve"> maximizar la capacidad predictiva de los modelos usando como métrica principal el </w:t>
+      </w:r>
+      <w:proofErr w:type="spellStart"/>
+      <w:r>
+        <w:rPr>
+          <w:rFonts w:ascii="Californian FB" w:hAnsi="Californian FB"/>
+          <w:sz w:val="24"/>
+          <w:szCs w:val="24"/>
+          <w:lang w:val="es-MX"/>
+        </w:rPr>
+        <w:t>Accuracy</w:t>
+      </w:r>
+      <w:proofErr w:type="spellEnd"/>
+      <w:r>
+        <w:rPr>
+          <w:rFonts w:ascii="Californian FB" w:hAnsi="Californian FB"/>
+          <w:sz w:val="24"/>
+          <w:szCs w:val="24"/>
+          <w:lang w:val="es-MX"/>
+        </w:rPr>
+        <w:t>. Sin embargo, no se dej</w:t>
       </w:r>
       <w:r>
         <w:rPr>
@@ -1472,7 +1820,27 @@
           <w:szCs w:val="24"/>
           <w:lang w:val="es-MX"/>
         </w:rPr>
-        <w:t xml:space="preserve"> de lado medidas como Sensitivity y </w:t>
+        <w:t xml:space="preserve"> de lado medidas como </w:t>
+      </w:r>
+      <w:proofErr w:type="spellStart"/>
+      <w:r>
+        <w:rPr>
+          <w:rFonts w:ascii="Californian FB" w:hAnsi="Californian FB"/>
+          <w:sz w:val="24"/>
+          <w:szCs w:val="24"/>
+          <w:lang w:val="es-MX"/>
+        </w:rPr>
+        <w:t>Sensitivity</w:t>
+      </w:r>
+      <w:proofErr w:type="spellEnd"/>
+      <w:r>
+        <w:rPr>
+          <w:rFonts w:ascii="Californian FB" w:hAnsi="Californian FB"/>
+          <w:sz w:val="24"/>
+          <w:szCs w:val="24"/>
+          <w:lang w:val="es-MX"/>
+        </w:rPr>
+        <w:t xml:space="preserve"> y </w:t>
       </w:r>
       <w:r>
         <w:rPr>
@@ -1577,7 +1945,17 @@
           <w:szCs w:val="24"/>
           <w:lang w:val="es-MX"/>
         </w:rPr>
-        <w:t>desarrollados con L</w:t>
+        <w:t xml:space="preserve">desarrollados con </w:t>
+      </w:r>
+      <w:proofErr w:type="spellStart"/>
+      <w:r>
+        <w:rPr>
+          <w:rFonts w:ascii="Californian FB" w:hAnsi="Californian FB"/>
+          <w:sz w:val="24"/>
+          <w:szCs w:val="24"/>
+          <w:lang w:val="es-MX"/>
+        </w:rPr>
+        <w:t>L</w:t>
       </w:r>
       <w:r>
         <w:rPr>
@@ -1595,7 +1973,17 @@
           <w:szCs w:val="24"/>
           <w:lang w:val="es-MX"/>
         </w:rPr>
-        <w:t xml:space="preserve">t </w:t>
+        <w:t>t</w:t>
+      </w:r>
+      <w:proofErr w:type="spellEnd"/>
+      <w:r>
+        <w:rPr>
+          <w:rFonts w:ascii="Californian FB" w:hAnsi="Californian FB"/>
+          <w:sz w:val="24"/>
+          <w:szCs w:val="24"/>
+          <w:lang w:val="es-MX"/>
+        </w:rPr>
+        <w:t xml:space="preserve"> </w:t>
       </w:r>
       <w:r>
         <w:rPr>
@@ -1613,7 +2001,57 @@
           <w:szCs w:val="24"/>
           <w:lang w:val="es-MX"/>
         </w:rPr>
-        <w:t>regularización Elastic Net y remuestreo Upsamp</w:t>
+        <w:t xml:space="preserve">regularización </w:t>
+      </w:r>
+      <w:proofErr w:type="spellStart"/>
+      <w:r>
+        <w:rPr>
+          <w:rFonts w:ascii="Californian FB" w:hAnsi="Californian FB"/>
+          <w:sz w:val="24"/>
+          <w:szCs w:val="24"/>
+          <w:lang w:val="es-MX"/>
+        </w:rPr>
+        <w:t>Elastic</w:t>
+      </w:r>
+      <w:proofErr w:type="spellEnd"/>
+      <w:r>
+        <w:rPr>
+          <w:rFonts w:ascii="Californian FB" w:hAnsi="Californian FB"/>
+          <w:sz w:val="24"/>
+          <w:szCs w:val="24"/>
+          <w:lang w:val="es-MX"/>
+        </w:rPr>
+        <w:t xml:space="preserve"> Net y </w:t>
+      </w:r>
+      <w:proofErr w:type="spellStart"/>
+      <w:r>
+        <w:rPr>
+          <w:rFonts w:ascii="Californian FB" w:hAnsi="Californian FB"/>
+          <w:sz w:val="24"/>
+          <w:szCs w:val="24"/>
+          <w:lang w:val="es-MX"/>
+        </w:rPr>
+        <w:t>remuestreo</w:t>
+      </w:r>
+      <w:proofErr w:type="spellEnd"/>
+      <w:r>
+        <w:rPr>
+          <w:rFonts w:ascii="Californian FB" w:hAnsi="Californian FB"/>
+          <w:sz w:val="24"/>
+          <w:szCs w:val="24"/>
+          <w:lang w:val="es-MX"/>
+        </w:rPr>
+        <w:t xml:space="preserve"> </w:t>
+      </w:r>
+      <w:proofErr w:type="spellStart"/>
+      <w:r>
+        <w:rPr>
+          <w:rFonts w:ascii="Californian FB" w:hAnsi="Californian FB"/>
+          <w:sz w:val="24"/>
+          <w:szCs w:val="24"/>
+          <w:lang w:val="es-MX"/>
+        </w:rPr>
+        <w:t>Upsamp</w:t>
       </w:r>
       <w:r>
         <w:rPr>
@@ -1631,7 +2069,17 @@
           <w:szCs w:val="24"/>
           <w:lang w:val="es-MX"/>
         </w:rPr>
-        <w:t>ing.</w:t>
+        <w:t>ing</w:t>
+      </w:r>
+      <w:proofErr w:type="spellEnd"/>
+      <w:r>
+        <w:rPr>
+          <w:rFonts w:ascii="Californian FB" w:hAnsi="Californian FB"/>
+          <w:sz w:val="24"/>
+          <w:szCs w:val="24"/>
+          <w:lang w:val="es-MX"/>
+        </w:rPr>
+        <w:t>.</w:t>
       </w:r>
       <w:r>
         <w:rPr>
@@ -1685,7 +2133,17 @@
           <w:szCs w:val="24"/>
           <w:lang w:val="es-MX"/>
         </w:rPr>
-        <w:t>mero de ocupados y el n</w:t>
+        <w:t xml:space="preserve">mero de ocupados y el </w:t>
+      </w:r>
+      <w:proofErr w:type="spellStart"/>
+      <w:r>
+        <w:rPr>
+          <w:rFonts w:ascii="Californian FB" w:hAnsi="Californian FB"/>
+          <w:sz w:val="24"/>
+          <w:szCs w:val="24"/>
+          <w:lang w:val="es-MX"/>
+        </w:rPr>
+        <w:t>n</w:t>
       </w:r>
       <w:r>
         <w:rPr>
@@ -1703,7 +2161,17 @@
           <w:szCs w:val="24"/>
           <w:lang w:val="es-MX"/>
         </w:rPr>
-        <w:t xml:space="preserve">umero de personas en el hogar, y el nivel educativo del jefe del hogar. </w:t>
+        <w:t>umero</w:t>
+      </w:r>
+      <w:proofErr w:type="spellEnd"/>
+      <w:r>
+        <w:rPr>
+          <w:rFonts w:ascii="Californian FB" w:hAnsi="Californian FB"/>
+          <w:sz w:val="24"/>
+          <w:szCs w:val="24"/>
+          <w:lang w:val="es-MX"/>
+        </w:rPr>
+        <w:t xml:space="preserve"> de personas en el hogar, y el nivel educativo del jefe del hogar. </w:t>
       </w:r>
     </w:p>
     <w:p>
@@ -2126,6 +2594,7 @@
         </w:rPr>
         <w:t xml:space="preserve"> contiene la variable </w:t>
       </w:r>
+      <w:proofErr w:type="spellStart"/>
       <w:r>
         <w:rPr>
           <w:rFonts w:ascii="Californian FB" w:hAnsi="Californian FB"/>
@@ -2137,6 +2606,7 @@
         </w:rPr>
         <w:t>Ingtot</w:t>
       </w:r>
+      <w:proofErr w:type="spellEnd"/>
       <w:r>
         <w:rPr>
           <w:rFonts w:ascii="Californian FB" w:hAnsi="Californian FB"/>
@@ -2230,6 +2700,7 @@
         <w:lastRenderedPageBreak/>
         <w:t xml:space="preserve">Creamos variables de interés como </w:t>
       </w:r>
+      <w:proofErr w:type="spellStart"/>
       <w:r>
         <w:rPr>
           <w:rFonts w:ascii="Californian FB" w:hAnsi="Californian FB"/>
@@ -2241,6 +2712,7 @@
         </w:rPr>
         <w:t>Num_menores_edad</w:t>
       </w:r>
+      <w:proofErr w:type="spellEnd"/>
       <w:r>
         <w:rPr>
           <w:rFonts w:ascii="Californian FB" w:hAnsi="Californian FB"/>
@@ -2285,6 +2757,7 @@
         </w:rPr>
         <w:t xml:space="preserve"> y </w:t>
       </w:r>
+      <w:proofErr w:type="spellStart"/>
       <w:r>
         <w:rPr>
           <w:rFonts w:ascii="Californian FB" w:hAnsi="Californian FB"/>
@@ -2303,16 +2776,9 @@
           <w:sz w:val="24"/>
           <w:szCs w:val="24"/>
         </w:rPr>
-        <w:t xml:space="preserve">adulto_mayor </w:t>
-      </w:r>
-      <w:r>
-        <w:rPr>
-          <w:rFonts w:ascii="Californian FB" w:hAnsi="Californian FB"/>
-          <w:sz w:val="24"/>
-          <w:szCs w:val="24"/>
-        </w:rPr>
-        <w:t>que</w:t>
-      </w:r>
+        <w:t>adulto_mayor</w:t>
+      </w:r>
+      <w:proofErr w:type="spellEnd"/>
       <w:r>
         <w:rPr>
           <w:rFonts w:ascii="Californian FB" w:hAnsi="Californian FB"/>
@@ -2329,250 +2795,7 @@
           <w:sz w:val="24"/>
           <w:szCs w:val="24"/>
         </w:rPr>
-        <w:t xml:space="preserve">es una variable </w:t>
-      </w:r>
-      <w:r>
-        <w:rPr>
-          <w:rFonts w:ascii="Californian FB" w:hAnsi="Californian FB"/>
-          <w:sz w:val="24"/>
-          <w:szCs w:val="24"/>
-        </w:rPr>
-        <w:t xml:space="preserve">que cuenta la cantidad de personas en el hogar </w:t>
-      </w:r>
-      <w:r>
-        <w:rPr>
-          <w:rFonts w:ascii="Californian FB" w:hAnsi="Californian FB"/>
-          <w:sz w:val="24"/>
-          <w:szCs w:val="24"/>
-        </w:rPr>
-        <w:t>mayor</w:t>
-      </w:r>
-      <w:r>
-        <w:rPr>
-          <w:rFonts w:ascii="Californian FB" w:hAnsi="Californian FB"/>
-          <w:sz w:val="24"/>
-          <w:szCs w:val="24"/>
-        </w:rPr>
-        <w:t>es de</w:t>
-      </w:r>
-      <w:r>
-        <w:rPr>
-          <w:rFonts w:ascii="Californian FB" w:hAnsi="Californian FB"/>
-          <w:sz w:val="24"/>
-          <w:szCs w:val="24"/>
-        </w:rPr>
-        <w:t xml:space="preserve"> 65 años.</w:t>
-      </w:r>
-      <w:r>
-        <w:rPr>
-          <w:rFonts w:ascii="Californian FB" w:hAnsi="Californian FB"/>
-          <w:sz w:val="24"/>
-          <w:szCs w:val="24"/>
-        </w:rPr>
-        <w:t xml:space="preserve"> </w:t>
-      </w:r>
-    </w:p>
-    <w:p>
-      <w:pPr>
-        <w:spacing w:after="0" w:line="276" w:lineRule="auto"/>
-        <w:jc w:val="both"/>
-        <w:rPr>
-          <w:rFonts w:ascii="Californian FB" w:hAnsi="Californian FB"/>
-          <w:sz w:val="24"/>
-          <w:szCs w:val="24"/>
-        </w:rPr>
-      </w:pPr>
-    </w:p>
-    <w:p>
-      <w:pPr>
-        <w:spacing w:after="0" w:line="276" w:lineRule="auto"/>
-        <w:jc w:val="both"/>
-        <w:rPr>
-          <w:rFonts w:ascii="Californian FB" w:hAnsi="Californian FB"/>
-          <w:sz w:val="24"/>
-          <w:szCs w:val="24"/>
-        </w:rPr>
-      </w:pPr>
-      <w:r>
-        <w:rPr>
-          <w:rFonts w:ascii="Californian FB" w:hAnsi="Californian FB"/>
-          <w:sz w:val="24"/>
-          <w:szCs w:val="24"/>
-        </w:rPr>
-        <w:t>De igual manera</w:t>
-      </w:r>
-      <w:r>
-        <w:rPr>
-          <w:rFonts w:ascii="Californian FB" w:hAnsi="Californian FB"/>
-          <w:sz w:val="24"/>
-          <w:szCs w:val="24"/>
-        </w:rPr>
-        <w:t xml:space="preserve">, </w:t>
-      </w:r>
-      <w:r>
-        <w:rPr>
-          <w:rFonts w:ascii="Californian FB" w:hAnsi="Californian FB"/>
-          <w:sz w:val="24"/>
-          <w:szCs w:val="24"/>
-        </w:rPr>
-        <w:t>se hicieron variables dummys de aquellas</w:t>
-      </w:r>
-      <w:r>
-        <w:rPr>
-          <w:rFonts w:ascii="Californian FB" w:hAnsi="Californian FB"/>
-          <w:sz w:val="24"/>
-          <w:szCs w:val="24"/>
-        </w:rPr>
-        <w:t xml:space="preserve"> variables que </w:t>
-      </w:r>
-      <w:r>
-        <w:rPr>
-          <w:rFonts w:ascii="Californian FB" w:hAnsi="Californian FB"/>
-          <w:sz w:val="24"/>
-          <w:szCs w:val="24"/>
-        </w:rPr>
-        <w:t xml:space="preserve">indican </w:t>
-      </w:r>
-      <w:r>
-        <w:rPr>
-          <w:rFonts w:ascii="Californian FB" w:hAnsi="Californian FB"/>
-          <w:sz w:val="24"/>
-          <w:szCs w:val="24"/>
-        </w:rPr>
-        <w:t>si los individuos son desempleados, inactivos, ocupados o si está</w:t>
-      </w:r>
-      <w:r>
-        <w:rPr>
-          <w:rFonts w:ascii="Californian FB" w:hAnsi="Californian FB"/>
-          <w:sz w:val="24"/>
-          <w:szCs w:val="24"/>
-        </w:rPr>
-        <w:t>n</w:t>
-      </w:r>
-      <w:r>
-        <w:rPr>
-          <w:rFonts w:ascii="Californian FB" w:hAnsi="Californian FB"/>
-          <w:sz w:val="24"/>
-          <w:szCs w:val="24"/>
-        </w:rPr>
-        <w:t xml:space="preserve"> dentro de la población en edad de trabajar. </w:t>
-      </w:r>
-    </w:p>
-    <w:p>
-      <w:pPr>
-        <w:spacing w:after="0" w:line="276" w:lineRule="auto"/>
-        <w:jc w:val="both"/>
-        <w:rPr>
-          <w:rFonts w:ascii="Californian FB" w:hAnsi="Californian FB"/>
-          <w:sz w:val="24"/>
-          <w:szCs w:val="24"/>
-        </w:rPr>
-      </w:pPr>
-    </w:p>
-    <w:p>
-      <w:pPr>
-        <w:spacing w:after="0" w:line="276" w:lineRule="auto"/>
-        <w:jc w:val="both"/>
-        <w:rPr>
-          <w:rFonts w:ascii="Californian FB" w:hAnsi="Californian FB"/>
-          <w:sz w:val="24"/>
-          <w:szCs w:val="24"/>
-        </w:rPr>
-      </w:pPr>
-      <w:r>
-        <w:rPr>
-          <w:rFonts w:ascii="Californian FB" w:hAnsi="Californian FB"/>
-          <w:sz w:val="24"/>
-          <w:szCs w:val="24"/>
-        </w:rPr>
-        <w:t>A partir de</w:t>
-      </w:r>
-      <w:r>
-        <w:rPr>
-          <w:rFonts w:ascii="Californian FB" w:hAnsi="Californian FB"/>
-          <w:sz w:val="24"/>
-          <w:szCs w:val="24"/>
-        </w:rPr>
-        <w:t xml:space="preserve"> </w:t>
-      </w:r>
-      <w:r>
-        <w:rPr>
-          <w:rFonts w:ascii="Californian FB" w:hAnsi="Californian FB"/>
-          <w:sz w:val="24"/>
-          <w:szCs w:val="24"/>
-        </w:rPr>
-        <w:t xml:space="preserve">la base de personas </w:t>
-      </w:r>
-      <w:r>
-        <w:rPr>
-          <w:rFonts w:ascii="Californian FB" w:hAnsi="Californian FB"/>
-          <w:sz w:val="24"/>
-          <w:szCs w:val="24"/>
-        </w:rPr>
-        <w:t>se tomó</w:t>
-      </w:r>
-      <w:r>
-        <w:rPr>
-          <w:rFonts w:ascii="Californian FB" w:hAnsi="Californian FB"/>
-          <w:sz w:val="24"/>
-          <w:szCs w:val="24"/>
-        </w:rPr>
-        <w:t xml:space="preserve"> información sobre los jefes de hogar como edad, género, nivel educativo y variables relacionadas al nivel del empleo de los individuos pueden llegar a afectar directamente el ingreso de los hogares o determinar si un hogar es pobre o no pobre</w:t>
-      </w:r>
-      <w:r>
-        <w:rPr>
-          <w:rFonts w:ascii="Californian FB" w:hAnsi="Californian FB"/>
-          <w:sz w:val="24"/>
-          <w:szCs w:val="24"/>
-        </w:rPr>
-        <w:t xml:space="preserve"> y con esto se unieron las dos bases de datos hogares y personas.</w:t>
-      </w:r>
-    </w:p>
-    <w:p>
-      <w:pPr>
-        <w:spacing w:after="0" w:line="276" w:lineRule="auto"/>
-        <w:jc w:val="both"/>
-        <w:rPr>
-          <w:rFonts w:ascii="Californian FB" w:hAnsi="Californian FB"/>
-          <w:sz w:val="24"/>
-          <w:szCs w:val="24"/>
-          <w:lang w:val="es-MX"/>
-        </w:rPr>
-      </w:pPr>
-    </w:p>
-    <w:p>
-      <w:pPr>
-        <w:spacing w:after="0" w:line="276" w:lineRule="auto"/>
-        <w:jc w:val="both"/>
-        <w:rPr>
-          <w:rFonts w:ascii="Californian FB" w:hAnsi="Californian FB"/>
-          <w:sz w:val="24"/>
-          <w:szCs w:val="24"/>
-        </w:rPr>
-      </w:pPr>
-      <w:r>
-        <w:rPr>
-          <w:rFonts w:ascii="Californian FB" w:hAnsi="Californian FB"/>
-          <w:sz w:val="24"/>
-          <w:szCs w:val="24"/>
-        </w:rPr>
-        <w:t xml:space="preserve">Adicionalmente, </w:t>
-      </w:r>
-      <w:r>
-        <w:rPr>
-          <w:rFonts w:ascii="Californian FB" w:hAnsi="Californian FB"/>
-          <w:sz w:val="24"/>
-          <w:szCs w:val="24"/>
-        </w:rPr>
-        <w:t>fue creada</w:t>
-      </w:r>
-      <w:r>
-        <w:rPr>
-          <w:rFonts w:ascii="Californian FB" w:hAnsi="Californian FB"/>
-          <w:sz w:val="24"/>
-          <w:szCs w:val="24"/>
-        </w:rPr>
-        <w:t xml:space="preserve"> la variable </w:t>
+        <w:t>que</w:t>
       </w:r>
       <w:r>
         <w:rPr>
@@ -2582,55 +2805,268 @@
           <w:sz w:val="24"/>
           <w:szCs w:val="24"/>
         </w:rPr>
-        <w:t>Numper_por_dor</w:t>
-      </w:r>
-      <w:r>
-        <w:rPr>
-          <w:rFonts w:ascii="Californian FB" w:hAnsi="Californian FB"/>
-          <w:sz w:val="24"/>
-          <w:szCs w:val="24"/>
-        </w:rPr>
-        <w:t xml:space="preserve"> que </w:t>
-      </w:r>
-      <w:r>
-        <w:rPr>
-          <w:rFonts w:ascii="Californian FB" w:hAnsi="Californian FB"/>
-          <w:sz w:val="24"/>
-          <w:szCs w:val="24"/>
-        </w:rPr>
-        <w:t xml:space="preserve">indica </w:t>
-      </w:r>
-      <w:r>
-        <w:rPr>
-          <w:rFonts w:ascii="Californian FB" w:hAnsi="Californian FB"/>
-          <w:sz w:val="24"/>
-          <w:szCs w:val="24"/>
-        </w:rPr>
-        <w:t xml:space="preserve">el </w:t>
-      </w:r>
-      <w:r>
-        <w:rPr>
-          <w:rFonts w:ascii="Californian FB" w:hAnsi="Californian FB"/>
-          <w:sz w:val="24"/>
-          <w:szCs w:val="24"/>
-        </w:rPr>
-        <w:t>número</w:t>
-      </w:r>
-      <w:r>
-        <w:rPr>
-          <w:rFonts w:ascii="Californian FB" w:hAnsi="Californian FB"/>
-          <w:sz w:val="24"/>
-          <w:szCs w:val="24"/>
-        </w:rPr>
-        <w:t xml:space="preserve"> de personas por cuartos totales en el hogar. Se cre</w:t>
-      </w:r>
-      <w:r>
-        <w:rPr>
-          <w:rFonts w:ascii="Californian FB" w:hAnsi="Californian FB"/>
-          <w:sz w:val="24"/>
-          <w:szCs w:val="24"/>
-        </w:rPr>
-        <w:t>ó</w:t>
+        <w:t xml:space="preserve"> </w:t>
+      </w:r>
+      <w:r>
+        <w:rPr>
+          <w:rFonts w:ascii="Californian FB" w:hAnsi="Californian FB"/>
+          <w:sz w:val="24"/>
+          <w:szCs w:val="24"/>
+        </w:rPr>
+        <w:t xml:space="preserve">es una variable </w:t>
+      </w:r>
+      <w:r>
+        <w:rPr>
+          <w:rFonts w:ascii="Californian FB" w:hAnsi="Californian FB"/>
+          <w:sz w:val="24"/>
+          <w:szCs w:val="24"/>
+        </w:rPr>
+        <w:t xml:space="preserve">que cuenta la cantidad de personas en el hogar </w:t>
+      </w:r>
+      <w:r>
+        <w:rPr>
+          <w:rFonts w:ascii="Californian FB" w:hAnsi="Californian FB"/>
+          <w:sz w:val="24"/>
+          <w:szCs w:val="24"/>
+        </w:rPr>
+        <w:t>mayor</w:t>
+      </w:r>
+      <w:r>
+        <w:rPr>
+          <w:rFonts w:ascii="Californian FB" w:hAnsi="Californian FB"/>
+          <w:sz w:val="24"/>
+          <w:szCs w:val="24"/>
+        </w:rPr>
+        <w:t>es de</w:t>
+      </w:r>
+      <w:r>
+        <w:rPr>
+          <w:rFonts w:ascii="Californian FB" w:hAnsi="Californian FB"/>
+          <w:sz w:val="24"/>
+          <w:szCs w:val="24"/>
+        </w:rPr>
+        <w:t xml:space="preserve"> 65 años.</w:t>
+      </w:r>
+      <w:r>
+        <w:rPr>
+          <w:rFonts w:ascii="Californian FB" w:hAnsi="Californian FB"/>
+          <w:sz w:val="24"/>
+          <w:szCs w:val="24"/>
+        </w:rPr>
+        <w:t xml:space="preserve"> </w:t>
+      </w:r>
+    </w:p>
+    <w:p>
+      <w:pPr>
+        <w:spacing w:after="0" w:line="276" w:lineRule="auto"/>
+        <w:jc w:val="both"/>
+        <w:rPr>
+          <w:rFonts w:ascii="Californian FB" w:hAnsi="Californian FB"/>
+          <w:sz w:val="24"/>
+          <w:szCs w:val="24"/>
+        </w:rPr>
+      </w:pPr>
+    </w:p>
+    <w:p>
+      <w:pPr>
+        <w:spacing w:after="0" w:line="276" w:lineRule="auto"/>
+        <w:jc w:val="both"/>
+        <w:rPr>
+          <w:rFonts w:ascii="Californian FB" w:hAnsi="Californian FB"/>
+          <w:sz w:val="24"/>
+          <w:szCs w:val="24"/>
+        </w:rPr>
+      </w:pPr>
+      <w:r>
+        <w:rPr>
+          <w:rFonts w:ascii="Californian FB" w:hAnsi="Californian FB"/>
+          <w:sz w:val="24"/>
+          <w:szCs w:val="24"/>
+        </w:rPr>
+        <w:t>De igual manera</w:t>
+      </w:r>
+      <w:r>
+        <w:rPr>
+          <w:rFonts w:ascii="Californian FB" w:hAnsi="Californian FB"/>
+          <w:sz w:val="24"/>
+          <w:szCs w:val="24"/>
+        </w:rPr>
+        <w:t xml:space="preserve">, </w:t>
+      </w:r>
+      <w:r>
+        <w:rPr>
+          <w:rFonts w:ascii="Californian FB" w:hAnsi="Californian FB"/>
+          <w:sz w:val="24"/>
+          <w:szCs w:val="24"/>
+        </w:rPr>
+        <w:t xml:space="preserve">se hicieron variables </w:t>
+      </w:r>
+      <w:proofErr w:type="spellStart"/>
+      <w:r>
+        <w:rPr>
+          <w:rFonts w:ascii="Californian FB" w:hAnsi="Californian FB"/>
+          <w:sz w:val="24"/>
+          <w:szCs w:val="24"/>
+        </w:rPr>
+        <w:t>dummys</w:t>
+      </w:r>
+      <w:proofErr w:type="spellEnd"/>
+      <w:r>
+        <w:rPr>
+          <w:rFonts w:ascii="Californian FB" w:hAnsi="Californian FB"/>
+          <w:sz w:val="24"/>
+          <w:szCs w:val="24"/>
+        </w:rPr>
+        <w:t xml:space="preserve"> de aquellas</w:t>
+      </w:r>
+      <w:r>
+        <w:rPr>
+          <w:rFonts w:ascii="Californian FB" w:hAnsi="Californian FB"/>
+          <w:sz w:val="24"/>
+          <w:szCs w:val="24"/>
+        </w:rPr>
+        <w:t xml:space="preserve"> variables que </w:t>
+      </w:r>
+      <w:r>
+        <w:rPr>
+          <w:rFonts w:ascii="Californian FB" w:hAnsi="Californian FB"/>
+          <w:sz w:val="24"/>
+          <w:szCs w:val="24"/>
+        </w:rPr>
+        <w:t xml:space="preserve">indican </w:t>
+      </w:r>
+      <w:r>
+        <w:rPr>
+          <w:rFonts w:ascii="Californian FB" w:hAnsi="Californian FB"/>
+          <w:sz w:val="24"/>
+          <w:szCs w:val="24"/>
+        </w:rPr>
+        <w:t>si los individuos son desempleados, inactivos, ocupados o si está</w:t>
+      </w:r>
+      <w:r>
+        <w:rPr>
+          <w:rFonts w:ascii="Californian FB" w:hAnsi="Californian FB"/>
+          <w:sz w:val="24"/>
+          <w:szCs w:val="24"/>
+        </w:rPr>
+        <w:t>n</w:t>
+      </w:r>
+      <w:r>
+        <w:rPr>
+          <w:rFonts w:ascii="Californian FB" w:hAnsi="Californian FB"/>
+          <w:sz w:val="24"/>
+          <w:szCs w:val="24"/>
+        </w:rPr>
+        <w:t xml:space="preserve"> dentro de la población en edad de trabajar. </w:t>
+      </w:r>
+    </w:p>
+    <w:p>
+      <w:pPr>
+        <w:spacing w:after="0" w:line="276" w:lineRule="auto"/>
+        <w:jc w:val="both"/>
+        <w:rPr>
+          <w:rFonts w:ascii="Californian FB" w:hAnsi="Californian FB"/>
+          <w:sz w:val="24"/>
+          <w:szCs w:val="24"/>
+        </w:rPr>
+      </w:pPr>
+    </w:p>
+    <w:p>
+      <w:pPr>
+        <w:spacing w:after="0" w:line="276" w:lineRule="auto"/>
+        <w:jc w:val="both"/>
+        <w:rPr>
+          <w:rFonts w:ascii="Californian FB" w:hAnsi="Californian FB"/>
+          <w:sz w:val="24"/>
+          <w:szCs w:val="24"/>
+        </w:rPr>
+      </w:pPr>
+      <w:r>
+        <w:rPr>
+          <w:rFonts w:ascii="Californian FB" w:hAnsi="Californian FB"/>
+          <w:sz w:val="24"/>
+          <w:szCs w:val="24"/>
+        </w:rPr>
+        <w:t>A partir de</w:t>
+      </w:r>
+      <w:r>
+        <w:rPr>
+          <w:rFonts w:ascii="Californian FB" w:hAnsi="Californian FB"/>
+          <w:sz w:val="24"/>
+          <w:szCs w:val="24"/>
+        </w:rPr>
+        <w:t xml:space="preserve"> </w:t>
+      </w:r>
+      <w:r>
+        <w:rPr>
+          <w:rFonts w:ascii="Californian FB" w:hAnsi="Californian FB"/>
+          <w:sz w:val="24"/>
+          <w:szCs w:val="24"/>
+        </w:rPr>
+        <w:t xml:space="preserve">la base de personas </w:t>
+      </w:r>
+      <w:r>
+        <w:rPr>
+          <w:rFonts w:ascii="Californian FB" w:hAnsi="Californian FB"/>
+          <w:sz w:val="24"/>
+          <w:szCs w:val="24"/>
+        </w:rPr>
+        <w:t>se tomó</w:t>
+      </w:r>
+      <w:r>
+        <w:rPr>
+          <w:rFonts w:ascii="Californian FB" w:hAnsi="Californian FB"/>
+          <w:sz w:val="24"/>
+          <w:szCs w:val="24"/>
+        </w:rPr>
+        <w:t xml:space="preserve"> información sobre los jefes de hogar como edad, género, nivel educativo y variables relacionadas al nivel del empleo de los individuos pueden llegar a afectar directamente el ingreso de los hogares o determinar si un hogar es pobre o no pobre</w:t>
+      </w:r>
+      <w:r>
+        <w:rPr>
+          <w:rFonts w:ascii="Californian FB" w:hAnsi="Californian FB"/>
+          <w:sz w:val="24"/>
+          <w:szCs w:val="24"/>
+        </w:rPr>
+        <w:t xml:space="preserve"> y con esto se unieron las dos bases de datos hogares y personas.</w:t>
+      </w:r>
+    </w:p>
+    <w:p>
+      <w:pPr>
+        <w:spacing w:after="0" w:line="276" w:lineRule="auto"/>
+        <w:jc w:val="both"/>
+        <w:rPr>
+          <w:rFonts w:ascii="Californian FB" w:hAnsi="Californian FB"/>
+          <w:sz w:val="24"/>
+          <w:szCs w:val="24"/>
+          <w:lang w:val="es-MX"/>
+        </w:rPr>
+      </w:pPr>
+    </w:p>
+    <w:p>
+      <w:pPr>
+        <w:spacing w:after="0" w:line="276" w:lineRule="auto"/>
+        <w:jc w:val="both"/>
+        <w:rPr>
+          <w:rFonts w:ascii="Californian FB" w:hAnsi="Californian FB"/>
+          <w:sz w:val="24"/>
+          <w:szCs w:val="24"/>
+        </w:rPr>
+      </w:pPr>
+      <w:r>
+        <w:rPr>
+          <w:rFonts w:ascii="Californian FB" w:hAnsi="Californian FB"/>
+          <w:sz w:val="24"/>
+          <w:szCs w:val="24"/>
+        </w:rPr>
+        <w:t xml:space="preserve">Adicionalmente, </w:t>
+      </w:r>
+      <w:r>
+        <w:rPr>
+          <w:rFonts w:ascii="Californian FB" w:hAnsi="Californian FB"/>
+          <w:sz w:val="24"/>
+          <w:szCs w:val="24"/>
+        </w:rPr>
+        <w:t>fue creada</w:t>
       </w:r>
       <w:r>
         <w:rPr>
@@ -2640,6 +3076,7 @@
         </w:rPr>
         <w:t xml:space="preserve"> la variable </w:t>
       </w:r>
+      <w:proofErr w:type="spellStart"/>
       <w:r>
         <w:rPr>
           <w:rFonts w:ascii="Californian FB" w:hAnsi="Californian FB"/>
@@ -2648,23 +3085,32 @@
           <w:sz w:val="24"/>
           <w:szCs w:val="24"/>
         </w:rPr>
-        <w:t>Hacinamiento</w:t>
-      </w:r>
-      <w:r>
-        <w:rPr>
-          <w:rFonts w:ascii="Californian FB" w:hAnsi="Californian FB"/>
-          <w:sz w:val="24"/>
-          <w:szCs w:val="24"/>
-        </w:rPr>
-        <w:t xml:space="preserve"> que toma el valor de 1 si</w:t>
-      </w:r>
-      <w:r>
-        <w:rPr>
-          <w:rFonts w:ascii="Californian FB" w:hAnsi="Californian FB"/>
-          <w:sz w:val="24"/>
-          <w:szCs w:val="24"/>
-        </w:rPr>
-        <w:t xml:space="preserve"> el </w:t>
+        <w:t>Numper_por_dor</w:t>
+      </w:r>
+      <w:proofErr w:type="spellEnd"/>
+      <w:r>
+        <w:rPr>
+          <w:rFonts w:ascii="Californian FB" w:hAnsi="Californian FB"/>
+          <w:sz w:val="24"/>
+          <w:szCs w:val="24"/>
+        </w:rPr>
+        <w:t xml:space="preserve"> que </w:t>
+      </w:r>
+      <w:r>
+        <w:rPr>
+          <w:rFonts w:ascii="Californian FB" w:hAnsi="Californian FB"/>
+          <w:sz w:val="24"/>
+          <w:szCs w:val="24"/>
+        </w:rPr>
+        <w:t xml:space="preserve">indica </w:t>
+      </w:r>
+      <w:r>
+        <w:rPr>
+          <w:rFonts w:ascii="Californian FB" w:hAnsi="Californian FB"/>
+          <w:sz w:val="24"/>
+          <w:szCs w:val="24"/>
+        </w:rPr>
+        <w:t xml:space="preserve">el </w:t>
       </w:r>
       <w:r>
         <w:rPr>
@@ -2680,55 +3126,23 @@
           <w:sz w:val="24"/>
           <w:szCs w:val="24"/>
         </w:rPr>
-        <w:t xml:space="preserve"> de personas por cuartos totales en el hogar es mayor a 3, es decir, que si en promedio</w:t>
-      </w:r>
-      <w:r>
-        <w:rPr>
-          <w:rFonts w:ascii="Californian FB" w:hAnsi="Californian FB"/>
-          <w:sz w:val="24"/>
-          <w:szCs w:val="24"/>
-        </w:rPr>
-        <w:t xml:space="preserve"> más de</w:t>
-      </w:r>
-      <w:r>
-        <w:rPr>
-          <w:rFonts w:ascii="Californian FB" w:hAnsi="Californian FB"/>
-          <w:sz w:val="24"/>
-          <w:szCs w:val="24"/>
-        </w:rPr>
-        <w:t xml:space="preserve"> 3 personas se quedan por cuarto en un</w:t>
-      </w:r>
-      <w:r>
-        <w:rPr>
-          <w:rFonts w:ascii="Californian FB" w:hAnsi="Californian FB"/>
-          <w:sz w:val="24"/>
-          <w:szCs w:val="24"/>
-        </w:rPr>
-        <w:t xml:space="preserve"> hogar esta variable</w:t>
-      </w:r>
-      <w:r>
-        <w:rPr>
-          <w:rFonts w:ascii="Californian FB" w:hAnsi="Californian FB"/>
-          <w:sz w:val="24"/>
-          <w:szCs w:val="24"/>
-        </w:rPr>
-        <w:t xml:space="preserve"> toma el valor de 1</w:t>
-      </w:r>
-      <w:r>
-        <w:rPr>
-          <w:rFonts w:ascii="Californian FB" w:hAnsi="Californian FB"/>
-          <w:sz w:val="24"/>
-          <w:szCs w:val="24"/>
-        </w:rPr>
-        <w:t xml:space="preserve"> y se creó </w:t>
-      </w:r>
-      <w:r>
-        <w:rPr>
-          <w:rFonts w:ascii="Californian FB" w:hAnsi="Californian FB"/>
-          <w:sz w:val="24"/>
-          <w:szCs w:val="24"/>
-        </w:rPr>
-        <w:t>la variable</w:t>
+        <w:t xml:space="preserve"> de personas por cuartos totales en el hogar. Se cre</w:t>
+      </w:r>
+      <w:r>
+        <w:rPr>
+          <w:rFonts w:ascii="Californian FB" w:hAnsi="Californian FB"/>
+          <w:sz w:val="24"/>
+          <w:szCs w:val="24"/>
+        </w:rPr>
+        <w:t>ó</w:t>
+      </w:r>
+      <w:r>
+        <w:rPr>
+          <w:rFonts w:ascii="Californian FB" w:hAnsi="Californian FB"/>
+          <w:sz w:val="24"/>
+          <w:szCs w:val="24"/>
+        </w:rPr>
+        <w:t xml:space="preserve"> la variable </w:t>
       </w:r>
       <w:r>
         <w:rPr>
@@ -2738,7 +3152,87 @@
           <w:sz w:val="24"/>
           <w:szCs w:val="24"/>
         </w:rPr>
-        <w:t xml:space="preserve"> </w:t>
+        <w:t>Hacinamiento</w:t>
+      </w:r>
+      <w:r>
+        <w:rPr>
+          <w:rFonts w:ascii="Californian FB" w:hAnsi="Californian FB"/>
+          <w:sz w:val="24"/>
+          <w:szCs w:val="24"/>
+        </w:rPr>
+        <w:t xml:space="preserve"> que toma el valor de 1 si</w:t>
+      </w:r>
+      <w:r>
+        <w:rPr>
+          <w:rFonts w:ascii="Californian FB" w:hAnsi="Californian FB"/>
+          <w:sz w:val="24"/>
+          <w:szCs w:val="24"/>
+        </w:rPr>
+        <w:t xml:space="preserve"> el </w:t>
+      </w:r>
+      <w:r>
+        <w:rPr>
+          <w:rFonts w:ascii="Californian FB" w:hAnsi="Californian FB"/>
+          <w:sz w:val="24"/>
+          <w:szCs w:val="24"/>
+        </w:rPr>
+        <w:t>número</w:t>
+      </w:r>
+      <w:r>
+        <w:rPr>
+          <w:rFonts w:ascii="Californian FB" w:hAnsi="Californian FB"/>
+          <w:sz w:val="24"/>
+          <w:szCs w:val="24"/>
+        </w:rPr>
+        <w:t xml:space="preserve"> de personas por cuartos totales en el hogar es mayor a 3, es decir, que si en promedio</w:t>
+      </w:r>
+      <w:r>
+        <w:rPr>
+          <w:rFonts w:ascii="Californian FB" w:hAnsi="Californian FB"/>
+          <w:sz w:val="24"/>
+          <w:szCs w:val="24"/>
+        </w:rPr>
+        <w:t xml:space="preserve"> más de</w:t>
+      </w:r>
+      <w:r>
+        <w:rPr>
+          <w:rFonts w:ascii="Californian FB" w:hAnsi="Californian FB"/>
+          <w:sz w:val="24"/>
+          <w:szCs w:val="24"/>
+        </w:rPr>
+        <w:t xml:space="preserve"> 3 personas se quedan por cuarto en un</w:t>
+      </w:r>
+      <w:r>
+        <w:rPr>
+          <w:rFonts w:ascii="Californian FB" w:hAnsi="Californian FB"/>
+          <w:sz w:val="24"/>
+          <w:szCs w:val="24"/>
+        </w:rPr>
+        <w:t xml:space="preserve"> hogar esta variable</w:t>
+      </w:r>
+      <w:r>
+        <w:rPr>
+          <w:rFonts w:ascii="Californian FB" w:hAnsi="Californian FB"/>
+          <w:sz w:val="24"/>
+          <w:szCs w:val="24"/>
+        </w:rPr>
+        <w:t xml:space="preserve"> toma el valor de 1</w:t>
+      </w:r>
+      <w:r>
+        <w:rPr>
+          <w:rFonts w:ascii="Californian FB" w:hAnsi="Californian FB"/>
+          <w:sz w:val="24"/>
+          <w:szCs w:val="24"/>
+        </w:rPr>
+        <w:t xml:space="preserve"> y se creó </w:t>
+      </w:r>
+      <w:r>
+        <w:rPr>
+          <w:rFonts w:ascii="Californian FB" w:hAnsi="Californian FB"/>
+          <w:sz w:val="24"/>
+          <w:szCs w:val="24"/>
+        </w:rPr>
+        <w:t>la variable</w:t>
       </w:r>
       <w:r>
         <w:rPr>
@@ -2748,7 +3242,29 @@
           <w:sz w:val="24"/>
           <w:szCs w:val="24"/>
         </w:rPr>
-        <w:t xml:space="preserve">Ocupados_por_perhog </w:t>
+        <w:t xml:space="preserve"> </w:t>
+      </w:r>
+      <w:proofErr w:type="spellStart"/>
+      <w:r>
+        <w:rPr>
+          <w:rFonts w:ascii="Californian FB" w:hAnsi="Californian FB"/>
+          <w:i/>
+          <w:iCs/>
+          <w:sz w:val="24"/>
+          <w:szCs w:val="24"/>
+        </w:rPr>
+        <w:t>Ocupados_por_perhog</w:t>
+      </w:r>
+      <w:proofErr w:type="spellEnd"/>
+      <w:r>
+        <w:rPr>
+          <w:rFonts w:ascii="Californian FB" w:hAnsi="Californian FB"/>
+          <w:i/>
+          <w:iCs/>
+          <w:sz w:val="24"/>
+          <w:szCs w:val="24"/>
+        </w:rPr>
+        <w:t xml:space="preserve"> </w:t>
       </w:r>
       <w:r>
         <w:rPr>
@@ -3000,7 +3516,25 @@
           <w:sz w:val="24"/>
           <w:szCs w:val="24"/>
         </w:rPr>
-        <w:t xml:space="preserve">Nuestra variable de interés  toma el valor de 0 si no es pobre y el 1 si es pobre. El principal problema de esto es que es inicialmente arbitraria y está desbalanceada, lo podemos evidenciar en la figura 2 en donde se tiene que el 80% de los hogares es no pobre y el 20% es </w:t>
+        <w:t xml:space="preserve">Nuestra variable de </w:t>
+      </w:r>
+      <w:proofErr w:type="gramStart"/>
+      <w:r>
+        <w:rPr>
+          <w:rFonts w:ascii="Californian FB" w:hAnsi="Californian FB"/>
+          <w:sz w:val="24"/>
+          <w:szCs w:val="24"/>
+        </w:rPr>
+        <w:t>interés  toma</w:t>
+      </w:r>
+      <w:proofErr w:type="gramEnd"/>
+      <w:r>
+        <w:rPr>
+          <w:rFonts w:ascii="Californian FB" w:hAnsi="Californian FB"/>
+          <w:sz w:val="24"/>
+          <w:szCs w:val="24"/>
+        </w:rPr>
+        <w:t xml:space="preserve"> el valor de 0 si no es pobre y el 1 si es pobre. El principal problema de esto es que es inicialmente arbitraria y está desbalanceada, lo podemos evidenciar en la figura 2 en donde se tiene que el 80% de los hogares es no pobre y el 20% es </w:t>
       </w:r>
       <w:r>
         <w:rPr>
@@ -3039,7 +3573,43 @@
           <w:sz w:val="24"/>
           <w:szCs w:val="24"/>
         </w:rPr>
-        <w:t>En la figura 3,  podemos ver que el número de personas en el hogar está correlacionada con el ingreso de forma negativa y estadísticamente significativa, esto sucede para hombre y mujeres. Por otro lado, la el número de cuartos y el número de personas se correlacionan de forma positiva como es de esperarse y esto es estadísticamente significativo, de nuevo, ocurre tanto para hombres como para mujeres. Finalmente, el ingreso está correlacionado de manera negativa con el número de cuartos.</w:t>
+        <w:t xml:space="preserve">En la figura </w:t>
+      </w:r>
+      <w:proofErr w:type="gramStart"/>
+      <w:r>
+        <w:rPr>
+          <w:rFonts w:ascii="Californian FB" w:hAnsi="Californian FB"/>
+          <w:sz w:val="24"/>
+          <w:szCs w:val="24"/>
+        </w:rPr>
+        <w:t>3,  podemos</w:t>
+      </w:r>
+      <w:proofErr w:type="gramEnd"/>
+      <w:r>
+        <w:rPr>
+          <w:rFonts w:ascii="Californian FB" w:hAnsi="Californian FB"/>
+          <w:sz w:val="24"/>
+          <w:szCs w:val="24"/>
+        </w:rPr>
+        <w:t xml:space="preserve"> ver que el número de personas en el hogar está correlacionada con el ingreso de forma negativa y estadísticamente significativa, esto sucede para hombre y mujeres. Por otro lado, </w:t>
+      </w:r>
+      <w:proofErr w:type="gramStart"/>
+      <w:r>
+        <w:rPr>
+          <w:rFonts w:ascii="Californian FB" w:hAnsi="Californian FB"/>
+          <w:sz w:val="24"/>
+          <w:szCs w:val="24"/>
+        </w:rPr>
+        <w:t>la el</w:t>
+      </w:r>
+      <w:proofErr w:type="gramEnd"/>
+      <w:r>
+        <w:rPr>
+          <w:rFonts w:ascii="Californian FB" w:hAnsi="Californian FB"/>
+          <w:sz w:val="24"/>
+          <w:szCs w:val="24"/>
+        </w:rPr>
+        <w:t xml:space="preserve"> número de cuartos y el número de personas se correlacionan de forma positiva como es de esperarse y esto es estadísticamente significativo, de nuevo, ocurre tanto para hombres como para mujeres. Finalmente, el ingreso está correlacionado de manera negativa con el número de cuartos.</w:t>
       </w:r>
     </w:p>
     <w:p>
@@ -3184,6 +3754,7 @@
           <w:lang w:val="es-MX"/>
         </w:rPr>
       </w:pPr>
+      <w:proofErr w:type="gramStart"/>
       <w:r>
         <w:rPr>
           <w:rFonts w:ascii="Californian FB" w:hAnsi="Californian FB"/>
@@ -3215,73 +3786,165 @@
           <w:szCs w:val="24"/>
           <w:lang w:val="es-MX"/>
         </w:rPr>
-        <w:t>Modelos de clasificación</w:t>
-      </w:r>
-    </w:p>
-    <w:p>
-      <w:pPr>
-        <w:spacing w:after="0" w:line="276" w:lineRule="auto"/>
-        <w:jc w:val="both"/>
-        <w:rPr>
-          <w:rFonts w:ascii="Californian FB" w:hAnsi="Californian FB"/>
-          <w:sz w:val="24"/>
-          <w:szCs w:val="24"/>
-          <w:lang w:val="es-MX"/>
-        </w:rPr>
-      </w:pPr>
-    </w:p>
-    <w:p>
-      <w:pPr>
-        <w:spacing w:after="0" w:line="276" w:lineRule="auto"/>
-        <w:jc w:val="both"/>
-        <w:rPr>
-          <w:rFonts w:ascii="Californian FB" w:hAnsi="Californian FB"/>
-          <w:sz w:val="24"/>
-          <w:szCs w:val="24"/>
-          <w:lang w:val="es-MX"/>
-        </w:rPr>
-      </w:pPr>
-      <w:r>
-        <w:rPr>
-          <w:rFonts w:ascii="Californian FB" w:hAnsi="Californian FB"/>
-          <w:sz w:val="24"/>
-          <w:szCs w:val="24"/>
-          <w:lang w:val="es-MX"/>
-        </w:rPr>
-        <w:t>El ejercicio de clasificación de los hogares como “Pobre” (1) y “No Pobre” (0) se realizó a partir de las bases de datos “train_hogares” y “train_personas”, dispuestas en la plataforma Kaggle para el desarrollo de este análisis y como parte de la competencia por generar un modelo de clasificación.</w:t>
-      </w:r>
-    </w:p>
-    <w:p>
-      <w:pPr>
-        <w:spacing w:after="0" w:line="276" w:lineRule="auto"/>
-        <w:jc w:val="both"/>
-        <w:rPr>
-          <w:rFonts w:ascii="Californian FB" w:hAnsi="Californian FB"/>
-          <w:sz w:val="24"/>
-          <w:szCs w:val="24"/>
-          <w:lang w:val="es-MX"/>
-        </w:rPr>
-      </w:pPr>
-    </w:p>
-    <w:p>
-      <w:pPr>
-        <w:spacing w:after="0" w:line="276" w:lineRule="auto"/>
-        <w:jc w:val="both"/>
-        <w:rPr>
-          <w:rFonts w:ascii="Californian FB" w:hAnsi="Californian FB"/>
-          <w:sz w:val="24"/>
-          <w:szCs w:val="24"/>
-          <w:lang w:val="es-MX"/>
-        </w:rPr>
-      </w:pPr>
-      <w:r>
-        <w:rPr>
-          <w:rFonts w:ascii="Californian FB" w:hAnsi="Californian FB"/>
-          <w:sz w:val="24"/>
-          <w:szCs w:val="24"/>
-          <w:lang w:val="es-MX"/>
-        </w:rPr>
-        <w:t xml:space="preserve">El alistamiento de las bases de datos consideró el hecho de que las matrices de datos para el entrenamiento de los modelos contenían diferentes variables respecto a las matrices de datos de la prueba final (“test_hogares.csv” y “test_personas”), por este motivo fue necesario restringir el planteamiento de los modelos a las variables de las matrices de prueba. Adicionalmente, de la base de datos de entrenamiento </w:t>
+        <w:t>Modelos</w:t>
+      </w:r>
+      <w:proofErr w:type="gramEnd"/>
+      <w:r>
+        <w:rPr>
+          <w:rFonts w:ascii="Californian FB" w:hAnsi="Californian FB"/>
+          <w:b/>
+          <w:bCs/>
+          <w:sz w:val="24"/>
+          <w:szCs w:val="24"/>
+          <w:lang w:val="es-MX"/>
+        </w:rPr>
+        <w:t xml:space="preserve"> de clasificación</w:t>
+      </w:r>
+    </w:p>
+    <w:p>
+      <w:pPr>
+        <w:spacing w:after="0" w:line="276" w:lineRule="auto"/>
+        <w:jc w:val="both"/>
+        <w:rPr>
+          <w:rFonts w:ascii="Californian FB" w:hAnsi="Californian FB"/>
+          <w:sz w:val="24"/>
+          <w:szCs w:val="24"/>
+          <w:lang w:val="es-MX"/>
+        </w:rPr>
+      </w:pPr>
+    </w:p>
+    <w:p>
+      <w:pPr>
+        <w:spacing w:after="0" w:line="276" w:lineRule="auto"/>
+        <w:jc w:val="both"/>
+        <w:rPr>
+          <w:rFonts w:ascii="Californian FB" w:hAnsi="Californian FB"/>
+          <w:sz w:val="24"/>
+          <w:szCs w:val="24"/>
+          <w:lang w:val="es-MX"/>
+        </w:rPr>
+      </w:pPr>
+      <w:r>
+        <w:rPr>
+          <w:rFonts w:ascii="Californian FB" w:hAnsi="Californian FB"/>
+          <w:sz w:val="24"/>
+          <w:szCs w:val="24"/>
+          <w:lang w:val="es-MX"/>
+        </w:rPr>
+        <w:t>El ejercicio de clasificación de los hogares como “Pobre” (1) y “No Pobre” (0) se realizó a partir de las bases de datos “</w:t>
+      </w:r>
+      <w:proofErr w:type="spellStart"/>
+      <w:r>
+        <w:rPr>
+          <w:rFonts w:ascii="Californian FB" w:hAnsi="Californian FB"/>
+          <w:sz w:val="24"/>
+          <w:szCs w:val="24"/>
+          <w:lang w:val="es-MX"/>
+        </w:rPr>
+        <w:t>train_hogares</w:t>
+      </w:r>
+      <w:proofErr w:type="spellEnd"/>
+      <w:r>
+        <w:rPr>
+          <w:rFonts w:ascii="Californian FB" w:hAnsi="Californian FB"/>
+          <w:sz w:val="24"/>
+          <w:szCs w:val="24"/>
+          <w:lang w:val="es-MX"/>
+        </w:rPr>
+        <w:t>” y “</w:t>
+      </w:r>
+      <w:proofErr w:type="spellStart"/>
+      <w:r>
+        <w:rPr>
+          <w:rFonts w:ascii="Californian FB" w:hAnsi="Californian FB"/>
+          <w:sz w:val="24"/>
+          <w:szCs w:val="24"/>
+          <w:lang w:val="es-MX"/>
+        </w:rPr>
+        <w:t>train_personas</w:t>
+      </w:r>
+      <w:proofErr w:type="spellEnd"/>
+      <w:r>
+        <w:rPr>
+          <w:rFonts w:ascii="Californian FB" w:hAnsi="Californian FB"/>
+          <w:sz w:val="24"/>
+          <w:szCs w:val="24"/>
+          <w:lang w:val="es-MX"/>
+        </w:rPr>
+        <w:t xml:space="preserve">”, dispuestas en la plataforma </w:t>
+      </w:r>
+      <w:proofErr w:type="spellStart"/>
+      <w:r>
+        <w:rPr>
+          <w:rFonts w:ascii="Californian FB" w:hAnsi="Californian FB"/>
+          <w:sz w:val="24"/>
+          <w:szCs w:val="24"/>
+          <w:lang w:val="es-MX"/>
+        </w:rPr>
+        <w:t>Kaggle</w:t>
+      </w:r>
+      <w:proofErr w:type="spellEnd"/>
+      <w:r>
+        <w:rPr>
+          <w:rFonts w:ascii="Californian FB" w:hAnsi="Californian FB"/>
+          <w:sz w:val="24"/>
+          <w:szCs w:val="24"/>
+          <w:lang w:val="es-MX"/>
+        </w:rPr>
+        <w:t xml:space="preserve"> para el desarrollo de este análisis y como parte de la competencia por generar un modelo de clasificación.</w:t>
+      </w:r>
+    </w:p>
+    <w:p>
+      <w:pPr>
+        <w:spacing w:after="0" w:line="276" w:lineRule="auto"/>
+        <w:jc w:val="both"/>
+        <w:rPr>
+          <w:rFonts w:ascii="Californian FB" w:hAnsi="Californian FB"/>
+          <w:sz w:val="24"/>
+          <w:szCs w:val="24"/>
+          <w:lang w:val="es-MX"/>
+        </w:rPr>
+      </w:pPr>
+    </w:p>
+    <w:p>
+      <w:pPr>
+        <w:spacing w:after="0" w:line="276" w:lineRule="auto"/>
+        <w:jc w:val="both"/>
+        <w:rPr>
+          <w:rFonts w:ascii="Californian FB" w:hAnsi="Californian FB"/>
+          <w:sz w:val="24"/>
+          <w:szCs w:val="24"/>
+          <w:lang w:val="es-MX"/>
+        </w:rPr>
+      </w:pPr>
+      <w:r>
+        <w:rPr>
+          <w:rFonts w:ascii="Californian FB" w:hAnsi="Californian FB"/>
+          <w:sz w:val="24"/>
+          <w:szCs w:val="24"/>
+          <w:lang w:val="es-MX"/>
+        </w:rPr>
+        <w:t>El alistamiento de las bases de datos consideró el hecho de que las matrices de datos para el entrenamiento de los modelos contenían diferentes variables respecto a las matrices de datos de la prueba final (“test_hogares.csv” y “</w:t>
+      </w:r>
+      <w:proofErr w:type="spellStart"/>
+      <w:r>
+        <w:rPr>
+          <w:rFonts w:ascii="Californian FB" w:hAnsi="Californian FB"/>
+          <w:sz w:val="24"/>
+          <w:szCs w:val="24"/>
+          <w:lang w:val="es-MX"/>
+        </w:rPr>
+        <w:t>test_personas</w:t>
+      </w:r>
+      <w:proofErr w:type="spellEnd"/>
+      <w:r>
+        <w:rPr>
+          <w:rFonts w:ascii="Californian FB" w:hAnsi="Californian FB"/>
+          <w:sz w:val="24"/>
+          <w:szCs w:val="24"/>
+          <w:lang w:val="es-MX"/>
+        </w:rPr>
+        <w:t xml:space="preserve">”), por este motivo fue necesario restringir el planteamiento de los modelos a las variables de las matrices de prueba. Adicionalmente, de la base de datos de entrenamiento </w:t>
       </w:r>
       <w:r>
         <w:rPr>
@@ -3355,7 +4018,47 @@
           <w:lang w:val="es-MX"/>
         </w:rPr>
         <w:lastRenderedPageBreak/>
-        <w:t>El proceso de alistamiento de la información incluyó la conversión de variables como factores, según se requirió, la verificación de variables con valores no disponibles y la generación de dummys; todo esto se encuentra en el script denominado “1_Cleaning”, en el repositorio de Git Hub mencionado al inicio de este documento.</w:t>
+        <w:t xml:space="preserve">El proceso de alistamiento de la información incluyó la conversión de variables como factores, según se requirió, la verificación de variables con valores no disponibles y la generación de </w:t>
+      </w:r>
+      <w:proofErr w:type="spellStart"/>
+      <w:r>
+        <w:rPr>
+          <w:rFonts w:ascii="Californian FB" w:hAnsi="Californian FB"/>
+          <w:sz w:val="24"/>
+          <w:szCs w:val="24"/>
+          <w:lang w:val="es-MX"/>
+        </w:rPr>
+        <w:t>dummys</w:t>
+      </w:r>
+      <w:proofErr w:type="spellEnd"/>
+      <w:r>
+        <w:rPr>
+          <w:rFonts w:ascii="Californian FB" w:hAnsi="Californian FB"/>
+          <w:sz w:val="24"/>
+          <w:szCs w:val="24"/>
+          <w:lang w:val="es-MX"/>
+        </w:rPr>
+        <w:t xml:space="preserve">; todo esto se encuentra en el script denominado “1_Cleaning”, en el repositorio de Git </w:t>
+      </w:r>
+      <w:proofErr w:type="gramStart"/>
+      <w:r>
+        <w:rPr>
+          <w:rFonts w:ascii="Californian FB" w:hAnsi="Californian FB"/>
+          <w:sz w:val="24"/>
+          <w:szCs w:val="24"/>
+          <w:lang w:val="es-MX"/>
+        </w:rPr>
+        <w:t>Hub</w:t>
+      </w:r>
+      <w:proofErr w:type="gramEnd"/>
+      <w:r>
+        <w:rPr>
+          <w:rFonts w:ascii="Californian FB" w:hAnsi="Californian FB"/>
+          <w:sz w:val="24"/>
+          <w:szCs w:val="24"/>
+          <w:lang w:val="es-MX"/>
+        </w:rPr>
+        <w:t xml:space="preserve"> mencionado al inicio de este documento.</w:t>
       </w:r>
     </w:p>
     <w:p>
@@ -3421,7 +4124,247 @@
           <w:szCs w:val="24"/>
           <w:lang w:val="es-MX"/>
         </w:rPr>
-        <w:t xml:space="preserve">Para el planteamiento de los modelos, teniendo en cuenta este desbalance de clases, se consideraron modelos de tipo Logit, LDA (Linear Discriminant Analysis) y Árboles de decisión; en el caso de los modelos Logit se utilizaron los métodos de regularización de Rigde, Lasso y Elastic Net, y en todos los casos se implementaron métodos para balancear las clases de la muestra, mediante Upsampling, Downsamplig y Oversampling (ROSE). Ahora bien, por capacidad computacional, en las simulaciones se utilizó una grilla de 100 lambdas y en la validación cruzada un k = 5. Así mismo, debe señalarse que los modelos fueron entrenados con la métrica de Accuracy, toda vez que el puntaje en la competencia de Kaggle sería obtenido mediante esta medida, no obstante, en cada caso se calcularon igualmente las medidas de Sensitivity y el F1 Score, con el fin de estimar el rendimiento de los modelos bajo diferentes criterios. </w:t>
+        <w:t xml:space="preserve">Para el planteamiento de los modelos, teniendo en cuenta este desbalance de clases, se consideraron modelos de tipo </w:t>
+      </w:r>
+      <w:proofErr w:type="spellStart"/>
+      <w:r>
+        <w:rPr>
+          <w:rFonts w:ascii="Californian FB" w:hAnsi="Californian FB"/>
+          <w:sz w:val="24"/>
+          <w:szCs w:val="24"/>
+          <w:lang w:val="es-MX"/>
+        </w:rPr>
+        <w:t>Logit</w:t>
+      </w:r>
+      <w:proofErr w:type="spellEnd"/>
+      <w:r>
+        <w:rPr>
+          <w:rFonts w:ascii="Californian FB" w:hAnsi="Californian FB"/>
+          <w:sz w:val="24"/>
+          <w:szCs w:val="24"/>
+          <w:lang w:val="es-MX"/>
+        </w:rPr>
+        <w:t xml:space="preserve">, LDA (Linear </w:t>
+      </w:r>
+      <w:proofErr w:type="spellStart"/>
+      <w:r>
+        <w:rPr>
+          <w:rFonts w:ascii="Californian FB" w:hAnsi="Californian FB"/>
+          <w:sz w:val="24"/>
+          <w:szCs w:val="24"/>
+          <w:lang w:val="es-MX"/>
+        </w:rPr>
+        <w:t>Discriminant</w:t>
+      </w:r>
+      <w:proofErr w:type="spellEnd"/>
+      <w:r>
+        <w:rPr>
+          <w:rFonts w:ascii="Californian FB" w:hAnsi="Californian FB"/>
+          <w:sz w:val="24"/>
+          <w:szCs w:val="24"/>
+          <w:lang w:val="es-MX"/>
+        </w:rPr>
+        <w:t xml:space="preserve"> </w:t>
+      </w:r>
+      <w:proofErr w:type="spellStart"/>
+      <w:r>
+        <w:rPr>
+          <w:rFonts w:ascii="Californian FB" w:hAnsi="Californian FB"/>
+          <w:sz w:val="24"/>
+          <w:szCs w:val="24"/>
+          <w:lang w:val="es-MX"/>
+        </w:rPr>
+        <w:t>Analysis</w:t>
+      </w:r>
+      <w:proofErr w:type="spellEnd"/>
+      <w:r>
+        <w:rPr>
+          <w:rFonts w:ascii="Californian FB" w:hAnsi="Californian FB"/>
+          <w:sz w:val="24"/>
+          <w:szCs w:val="24"/>
+          <w:lang w:val="es-MX"/>
+        </w:rPr>
+        <w:t xml:space="preserve">) y Árboles de decisión; en el caso de los modelos </w:t>
+      </w:r>
+      <w:proofErr w:type="spellStart"/>
+      <w:r>
+        <w:rPr>
+          <w:rFonts w:ascii="Californian FB" w:hAnsi="Californian FB"/>
+          <w:sz w:val="24"/>
+          <w:szCs w:val="24"/>
+          <w:lang w:val="es-MX"/>
+        </w:rPr>
+        <w:t>Logit</w:t>
+      </w:r>
+      <w:proofErr w:type="spellEnd"/>
+      <w:r>
+        <w:rPr>
+          <w:rFonts w:ascii="Californian FB" w:hAnsi="Californian FB"/>
+          <w:sz w:val="24"/>
+          <w:szCs w:val="24"/>
+          <w:lang w:val="es-MX"/>
+        </w:rPr>
+        <w:t xml:space="preserve"> se utilizaron los métodos de regularización de </w:t>
+      </w:r>
+      <w:proofErr w:type="spellStart"/>
+      <w:r>
+        <w:rPr>
+          <w:rFonts w:ascii="Californian FB" w:hAnsi="Californian FB"/>
+          <w:sz w:val="24"/>
+          <w:szCs w:val="24"/>
+          <w:lang w:val="es-MX"/>
+        </w:rPr>
+        <w:t>Rigde</w:t>
+      </w:r>
+      <w:proofErr w:type="spellEnd"/>
+      <w:r>
+        <w:rPr>
+          <w:rFonts w:ascii="Californian FB" w:hAnsi="Californian FB"/>
+          <w:sz w:val="24"/>
+          <w:szCs w:val="24"/>
+          <w:lang w:val="es-MX"/>
+        </w:rPr>
+        <w:t xml:space="preserve">, Lasso y </w:t>
+      </w:r>
+      <w:proofErr w:type="spellStart"/>
+      <w:r>
+        <w:rPr>
+          <w:rFonts w:ascii="Californian FB" w:hAnsi="Californian FB"/>
+          <w:sz w:val="24"/>
+          <w:szCs w:val="24"/>
+          <w:lang w:val="es-MX"/>
+        </w:rPr>
+        <w:t>Elastic</w:t>
+      </w:r>
+      <w:proofErr w:type="spellEnd"/>
+      <w:r>
+        <w:rPr>
+          <w:rFonts w:ascii="Californian FB" w:hAnsi="Californian FB"/>
+          <w:sz w:val="24"/>
+          <w:szCs w:val="24"/>
+          <w:lang w:val="es-MX"/>
+        </w:rPr>
+        <w:t xml:space="preserve"> Net, y en todos los casos se implementaron métodos para balancear las clases de la muestra, mediante </w:t>
+      </w:r>
+      <w:proofErr w:type="spellStart"/>
+      <w:r>
+        <w:rPr>
+          <w:rFonts w:ascii="Californian FB" w:hAnsi="Californian FB"/>
+          <w:sz w:val="24"/>
+          <w:szCs w:val="24"/>
+          <w:lang w:val="es-MX"/>
+        </w:rPr>
+        <w:t>Upsampling</w:t>
+      </w:r>
+      <w:proofErr w:type="spellEnd"/>
+      <w:r>
+        <w:rPr>
+          <w:rFonts w:ascii="Californian FB" w:hAnsi="Californian FB"/>
+          <w:sz w:val="24"/>
+          <w:szCs w:val="24"/>
+          <w:lang w:val="es-MX"/>
+        </w:rPr>
+        <w:t xml:space="preserve">, </w:t>
+      </w:r>
+      <w:proofErr w:type="spellStart"/>
+      <w:r>
+        <w:rPr>
+          <w:rFonts w:ascii="Californian FB" w:hAnsi="Californian FB"/>
+          <w:sz w:val="24"/>
+          <w:szCs w:val="24"/>
+          <w:lang w:val="es-MX"/>
+        </w:rPr>
+        <w:t>Downsamplig</w:t>
+      </w:r>
+      <w:proofErr w:type="spellEnd"/>
+      <w:r>
+        <w:rPr>
+          <w:rFonts w:ascii="Californian FB" w:hAnsi="Californian FB"/>
+          <w:sz w:val="24"/>
+          <w:szCs w:val="24"/>
+          <w:lang w:val="es-MX"/>
+        </w:rPr>
+        <w:t xml:space="preserve"> y </w:t>
+      </w:r>
+      <w:proofErr w:type="spellStart"/>
+      <w:r>
+        <w:rPr>
+          <w:rFonts w:ascii="Californian FB" w:hAnsi="Californian FB"/>
+          <w:sz w:val="24"/>
+          <w:szCs w:val="24"/>
+          <w:lang w:val="es-MX"/>
+        </w:rPr>
+        <w:t>Oversampling</w:t>
+      </w:r>
+      <w:proofErr w:type="spellEnd"/>
+      <w:r>
+        <w:rPr>
+          <w:rFonts w:ascii="Californian FB" w:hAnsi="Californian FB"/>
+          <w:sz w:val="24"/>
+          <w:szCs w:val="24"/>
+          <w:lang w:val="es-MX"/>
+        </w:rPr>
+        <w:t xml:space="preserve"> (ROSE). Ahora bien, por capacidad computacional, en las simulaciones se utilizó una grilla de 100 lambdas y en la validación cruzada un k = 5. Así mismo, debe señalarse que los modelos fueron entrenados con la métrica de </w:t>
+      </w:r>
+      <w:proofErr w:type="spellStart"/>
+      <w:r>
+        <w:rPr>
+          <w:rFonts w:ascii="Californian FB" w:hAnsi="Californian FB"/>
+          <w:sz w:val="24"/>
+          <w:szCs w:val="24"/>
+          <w:lang w:val="es-MX"/>
+        </w:rPr>
+        <w:t>Accuracy</w:t>
+      </w:r>
+      <w:proofErr w:type="spellEnd"/>
+      <w:r>
+        <w:rPr>
+          <w:rFonts w:ascii="Californian FB" w:hAnsi="Californian FB"/>
+          <w:sz w:val="24"/>
+          <w:szCs w:val="24"/>
+          <w:lang w:val="es-MX"/>
+        </w:rPr>
+        <w:t xml:space="preserve">, toda vez que el puntaje en la competencia de </w:t>
+      </w:r>
+      <w:proofErr w:type="spellStart"/>
+      <w:r>
+        <w:rPr>
+          <w:rFonts w:ascii="Californian FB" w:hAnsi="Californian FB"/>
+          <w:sz w:val="24"/>
+          <w:szCs w:val="24"/>
+          <w:lang w:val="es-MX"/>
+        </w:rPr>
+        <w:t>Kaggle</w:t>
+      </w:r>
+      <w:proofErr w:type="spellEnd"/>
+      <w:r>
+        <w:rPr>
+          <w:rFonts w:ascii="Californian FB" w:hAnsi="Californian FB"/>
+          <w:sz w:val="24"/>
+          <w:szCs w:val="24"/>
+          <w:lang w:val="es-MX"/>
+        </w:rPr>
+        <w:t xml:space="preserve"> sería obtenido mediante esta medida, no obstante, en cada caso se calcularon igualmente las medidas de </w:t>
+      </w:r>
+      <w:proofErr w:type="spellStart"/>
+      <w:r>
+        <w:rPr>
+          <w:rFonts w:ascii="Californian FB" w:hAnsi="Californian FB"/>
+          <w:sz w:val="24"/>
+          <w:szCs w:val="24"/>
+          <w:lang w:val="es-MX"/>
+        </w:rPr>
+        <w:t>Sensitivity</w:t>
+      </w:r>
+      <w:proofErr w:type="spellEnd"/>
+      <w:r>
+        <w:rPr>
+          <w:rFonts w:ascii="Californian FB" w:hAnsi="Californian FB"/>
+          <w:sz w:val="24"/>
+          <w:szCs w:val="24"/>
+          <w:lang w:val="es-MX"/>
+        </w:rPr>
+        <w:t xml:space="preserve"> y el F1 Score, con el fin de estimar el rendimiento de los modelos bajo diferentes criterios. </w:t>
       </w:r>
     </w:p>
     <w:p>
@@ -3530,7 +4473,27 @@
           <w:lang w:val="es-MX"/>
         </w:rPr>
         <w:lastRenderedPageBreak/>
-        <w:t xml:space="preserve">evaluado en dos muestras diferentes a las de entrenamiento. Estos modelos y sus medidas de rendimiento en las muestras de Test se encuentran detallados en la Tabla </w:t>
+        <w:t xml:space="preserve">evaluado en dos muestras diferentes a las de entrenamiento. Estos modelos y sus medidas de rendimiento en las muestras </w:t>
+      </w:r>
+      <w:proofErr w:type="gramStart"/>
+      <w:r>
+        <w:rPr>
+          <w:rFonts w:ascii="Californian FB" w:hAnsi="Californian FB"/>
+          <w:sz w:val="24"/>
+          <w:szCs w:val="24"/>
+          <w:lang w:val="es-MX"/>
+        </w:rPr>
+        <w:t>de Test</w:t>
+      </w:r>
+      <w:proofErr w:type="gramEnd"/>
+      <w:r>
+        <w:rPr>
+          <w:rFonts w:ascii="Californian FB" w:hAnsi="Californian FB"/>
+          <w:sz w:val="24"/>
+          <w:szCs w:val="24"/>
+          <w:lang w:val="es-MX"/>
+        </w:rPr>
+        <w:t xml:space="preserve"> se encuentran detallados en la Tabla </w:t>
       </w:r>
       <w:r>
         <w:rPr>
@@ -3581,7 +4544,16 @@
           <w:szCs w:val="24"/>
           <w:lang w:val="es-MX"/>
         </w:rPr>
-        <w:t xml:space="preserve">En la tabla </w:t>
+        <w:t xml:space="preserve">Así, en </w:t>
+      </w:r>
+      <w:r>
+        <w:rPr>
+          <w:rFonts w:ascii="Californian FB" w:hAnsi="Californian FB"/>
+          <w:sz w:val="24"/>
+          <w:szCs w:val="24"/>
+          <w:lang w:val="es-MX"/>
+        </w:rPr>
+        <w:t xml:space="preserve">la tabla </w:t>
       </w:r>
       <w:r>
         <w:rPr>
@@ -3617,40 +4589,120 @@
           <w:szCs w:val="24"/>
           <w:lang w:val="es-MX"/>
         </w:rPr>
-        <w:t xml:space="preserve"> altos en la exactitud de la predicción (Accuracy), es decir, el porcentaje de casos que el modelo clasificó correctamente, son aquellos en los que no se realizó ningún tipo de balanceo de la muestra, no obstante, la ausencia de este tratamiento podría generar errores de clasificación al aumentar el número de datos de la muestra de evaluación, toda vez que el desbalance de observaciones hace que el modelo aprenda poco de la clase minoritaria en la muestra de entrenamiento y resulte fácil clasificar la clase mayoritaria y con eso incrementar el acierto del modelo.</w:t>
-      </w:r>
-    </w:p>
-    <w:p>
-      <w:pPr>
-        <w:spacing w:after="0" w:line="276" w:lineRule="auto"/>
-        <w:jc w:val="both"/>
-        <w:rPr>
-          <w:rFonts w:ascii="Californian FB" w:hAnsi="Californian FB"/>
-          <w:sz w:val="24"/>
-          <w:szCs w:val="24"/>
-          <w:lang w:val="es-MX"/>
-        </w:rPr>
-      </w:pPr>
-    </w:p>
-    <w:p>
-      <w:pPr>
-        <w:spacing w:after="0" w:line="276" w:lineRule="auto"/>
-        <w:jc w:val="both"/>
-        <w:rPr>
-          <w:rFonts w:ascii="Californian FB" w:hAnsi="Californian FB"/>
-          <w:sz w:val="24"/>
-          <w:szCs w:val="24"/>
-          <w:lang w:val="es-MX"/>
-        </w:rPr>
-      </w:pPr>
-      <w:r>
-        <w:rPr>
-          <w:rFonts w:ascii="Californian FB" w:hAnsi="Californian FB"/>
-          <w:sz w:val="24"/>
-          <w:szCs w:val="24"/>
-          <w:lang w:val="es-MX"/>
-        </w:rPr>
-        <w:t xml:space="preserve">Por lo anterior, cada modelo se evaluó balanceando las muestras mediante el incremento de datos de la clase minoritaria (Up-sampling), reduciendo el número de datos de la clase mayoritaria (Down-sampling) o mediante combinación de estas dos técnicas (ROSE - Over-sampling). </w:t>
+        <w:t xml:space="preserve"> altos en la exactitud de la predicción (</w:t>
+      </w:r>
+      <w:proofErr w:type="spellStart"/>
+      <w:r>
+        <w:rPr>
+          <w:rFonts w:ascii="Californian FB" w:hAnsi="Californian FB"/>
+          <w:sz w:val="24"/>
+          <w:szCs w:val="24"/>
+          <w:lang w:val="es-MX"/>
+        </w:rPr>
+        <w:t>Accuracy</w:t>
+      </w:r>
+      <w:proofErr w:type="spellEnd"/>
+      <w:r>
+        <w:rPr>
+          <w:rFonts w:ascii="Californian FB" w:hAnsi="Californian FB"/>
+          <w:sz w:val="24"/>
+          <w:szCs w:val="24"/>
+          <w:lang w:val="es-MX"/>
+        </w:rPr>
+        <w:t>), es decir, el porcentaje de casos que el modelo clasificó correctamente, son aquellos en los que no se realizó ningún tipo de balanceo de la muestra, no obstante, la ausencia de este tratamiento podría generar errores de clasificación al aumentar el número de datos de la muestra de evaluación, toda vez que el desbalance de observaciones hace que el modelo aprenda poco de la clase minoritaria en la muestra de entrenamiento y resulte fácil clasificar la clase mayoritaria y con eso incrementar el acierto del modelo.</w:t>
+      </w:r>
+    </w:p>
+    <w:p>
+      <w:pPr>
+        <w:spacing w:after="0" w:line="276" w:lineRule="auto"/>
+        <w:jc w:val="both"/>
+        <w:rPr>
+          <w:rFonts w:ascii="Californian FB" w:hAnsi="Californian FB"/>
+          <w:sz w:val="24"/>
+          <w:szCs w:val="24"/>
+          <w:lang w:val="es-MX"/>
+        </w:rPr>
+      </w:pPr>
+    </w:p>
+    <w:p>
+      <w:pPr>
+        <w:spacing w:after="0" w:line="276" w:lineRule="auto"/>
+        <w:jc w:val="both"/>
+        <w:rPr>
+          <w:rFonts w:ascii="Californian FB" w:hAnsi="Californian FB"/>
+          <w:sz w:val="24"/>
+          <w:szCs w:val="24"/>
+          <w:lang w:val="es-MX"/>
+        </w:rPr>
+      </w:pPr>
+      <w:r>
+        <w:rPr>
+          <w:rFonts w:ascii="Californian FB" w:hAnsi="Californian FB"/>
+          <w:sz w:val="24"/>
+          <w:szCs w:val="24"/>
+          <w:lang w:val="es-MX"/>
+        </w:rPr>
+        <w:t>Por lo anterior, cada modelo se evaluó balanceando las muestras mediante el incremento de datos de la clase minoritaria (Up-</w:t>
+      </w:r>
+      <w:proofErr w:type="spellStart"/>
+      <w:r>
+        <w:rPr>
+          <w:rFonts w:ascii="Californian FB" w:hAnsi="Californian FB"/>
+          <w:sz w:val="24"/>
+          <w:szCs w:val="24"/>
+          <w:lang w:val="es-MX"/>
+        </w:rPr>
+        <w:t>sampling</w:t>
+      </w:r>
+      <w:proofErr w:type="spellEnd"/>
+      <w:r>
+        <w:rPr>
+          <w:rFonts w:ascii="Californian FB" w:hAnsi="Californian FB"/>
+          <w:sz w:val="24"/>
+          <w:szCs w:val="24"/>
+          <w:lang w:val="es-MX"/>
+        </w:rPr>
+        <w:t>), reduciendo el número de datos de la clase mayoritaria (Down-</w:t>
+      </w:r>
+      <w:proofErr w:type="spellStart"/>
+      <w:r>
+        <w:rPr>
+          <w:rFonts w:ascii="Californian FB" w:hAnsi="Californian FB"/>
+          <w:sz w:val="24"/>
+          <w:szCs w:val="24"/>
+          <w:lang w:val="es-MX"/>
+        </w:rPr>
+        <w:t>sampling</w:t>
+      </w:r>
+      <w:proofErr w:type="spellEnd"/>
+      <w:r>
+        <w:rPr>
+          <w:rFonts w:ascii="Californian FB" w:hAnsi="Californian FB"/>
+          <w:sz w:val="24"/>
+          <w:szCs w:val="24"/>
+          <w:lang w:val="es-MX"/>
+        </w:rPr>
+        <w:t xml:space="preserve">) o mediante combinación de estas dos técnicas (ROSE - </w:t>
+      </w:r>
+      <w:proofErr w:type="spellStart"/>
+      <w:r>
+        <w:rPr>
+          <w:rFonts w:ascii="Californian FB" w:hAnsi="Californian FB"/>
+          <w:sz w:val="24"/>
+          <w:szCs w:val="24"/>
+          <w:lang w:val="es-MX"/>
+        </w:rPr>
+        <w:t>Over-sampling</w:t>
+      </w:r>
+      <w:proofErr w:type="spellEnd"/>
+      <w:r>
+        <w:rPr>
+          <w:rFonts w:ascii="Californian FB" w:hAnsi="Californian FB"/>
+          <w:sz w:val="24"/>
+          <w:szCs w:val="24"/>
+          <w:lang w:val="es-MX"/>
+        </w:rPr>
+        <w:t xml:space="preserve">). </w:t>
       </w:r>
     </w:p>
     <w:p>
@@ -3678,6 +4730,7 @@
           <w:lang w:val="es-MX"/>
         </w:rPr>
       </w:pPr>
+      <w:proofErr w:type="gramStart"/>
       <w:r>
         <w:rPr>
           <w:rFonts w:ascii="Californian FB" w:hAnsi="Californian FB"/>
@@ -3731,7 +4784,19 @@
           <w:szCs w:val="24"/>
           <w:lang w:val="es-MX"/>
         </w:rPr>
-        <w:t>Modelos de regresión</w:t>
+        <w:t>Modelos</w:t>
+      </w:r>
+      <w:proofErr w:type="gramEnd"/>
+      <w:r>
+        <w:rPr>
+          <w:rFonts w:ascii="Californian FB" w:hAnsi="Californian FB"/>
+          <w:b/>
+          <w:bCs/>
+          <w:sz w:val="24"/>
+          <w:szCs w:val="24"/>
+          <w:lang w:val="es-MX"/>
+        </w:rPr>
+        <w:t xml:space="preserve"> de regresión</w:t>
       </w:r>
     </w:p>
     <w:p>
@@ -3793,14 +4858,25 @@
         </w:rPr>
         <w:t xml:space="preserve">, </w:t>
       </w:r>
-      <w:r>
-        <w:rPr>
-          <w:rFonts w:ascii="Californian FB" w:hAnsi="Californian FB"/>
-          <w:sz w:val="24"/>
-          <w:szCs w:val="24"/>
-          <w:lang w:val="es-MX"/>
-        </w:rPr>
-        <w:t>Elastic Net</w:t>
+      <w:proofErr w:type="spellStart"/>
+      <w:r>
+        <w:rPr>
+          <w:rFonts w:ascii="Californian FB" w:hAnsi="Californian FB"/>
+          <w:sz w:val="24"/>
+          <w:szCs w:val="24"/>
+          <w:lang w:val="es-MX"/>
+        </w:rPr>
+        <w:t>Elastic</w:t>
+      </w:r>
+      <w:proofErr w:type="spellEnd"/>
+      <w:r>
+        <w:rPr>
+          <w:rFonts w:ascii="Californian FB" w:hAnsi="Californian FB"/>
+          <w:sz w:val="24"/>
+          <w:szCs w:val="24"/>
+          <w:lang w:val="es-MX"/>
+        </w:rPr>
+        <w:t xml:space="preserve"> Net</w:t>
       </w:r>
       <w:r>
         <w:rPr>
@@ -3856,6 +4932,7 @@
         </w:rPr>
         <w:t xml:space="preserve">el logaritmo de la variable </w:t>
       </w:r>
+      <w:proofErr w:type="spellStart"/>
       <w:r>
         <w:rPr>
           <w:rFonts w:ascii="Californian FB" w:hAnsi="Californian FB"/>
@@ -3867,6 +4944,7 @@
         </w:rPr>
         <w:t>Ingtotugarr</w:t>
       </w:r>
+      <w:proofErr w:type="spellEnd"/>
       <w:r>
         <w:rPr>
           <w:rFonts w:ascii="Californian FB" w:hAnsi="Californian FB"/>
@@ -3970,8 +5048,19 @@
           <w:szCs w:val="24"/>
           <w:lang w:val="es-MX"/>
         </w:rPr>
-        <w:t>Dividimos nuestra base en 70% de la muestra para train</w:t>
-      </w:r>
+        <w:t xml:space="preserve">Dividimos nuestra base en 70% de la muestra para </w:t>
+      </w:r>
+      <w:proofErr w:type="spellStart"/>
+      <w:r>
+        <w:rPr>
+          <w:rFonts w:ascii="Californian FB" w:hAnsi="Californian FB"/>
+          <w:sz w:val="24"/>
+          <w:szCs w:val="24"/>
+          <w:lang w:val="es-MX"/>
+        </w:rPr>
+        <w:t>train</w:t>
+      </w:r>
+      <w:proofErr w:type="spellEnd"/>
       <w:r>
         <w:rPr>
           <w:rFonts w:ascii="Californian FB" w:hAnsi="Californian FB"/>
@@ -5975,7 +7064,27 @@
           <w:szCs w:val="24"/>
           <w:lang w:val="es-MX"/>
         </w:rPr>
-        <w:t xml:space="preserve">Para estimar el modelo de Ridge usamos el paquete gmlnet con un </w:t>
+        <w:t xml:space="preserve">Para estimar el modelo de Ridge usamos el paquete </w:t>
+      </w:r>
+      <w:proofErr w:type="spellStart"/>
+      <w:r>
+        <w:rPr>
+          <w:rFonts w:ascii="Californian FB" w:hAnsi="Californian FB"/>
+          <w:sz w:val="24"/>
+          <w:szCs w:val="24"/>
+          <w:lang w:val="es-MX"/>
+        </w:rPr>
+        <w:t>gmlnet</w:t>
+      </w:r>
+      <w:proofErr w:type="spellEnd"/>
+      <w:r>
+        <w:rPr>
+          <w:rFonts w:ascii="Californian FB" w:hAnsi="Californian FB"/>
+          <w:sz w:val="24"/>
+          <w:szCs w:val="24"/>
+          <w:lang w:val="es-MX"/>
+        </w:rPr>
+        <w:t xml:space="preserve"> con un </w:t>
       </w:r>
       <m:oMath>
         <m:r>
@@ -6738,7 +7847,27 @@
           <w:szCs w:val="24"/>
           <w:lang w:val="es-MX"/>
         </w:rPr>
-        <w:t xml:space="preserve">Para estimar el modelo de Lasso usamos el paquete gmlnet con un </w:t>
+        <w:t xml:space="preserve">Para estimar el modelo de Lasso usamos el paquete </w:t>
+      </w:r>
+      <w:proofErr w:type="spellStart"/>
+      <w:r>
+        <w:rPr>
+          <w:rFonts w:ascii="Californian FB" w:hAnsi="Californian FB"/>
+          <w:sz w:val="24"/>
+          <w:szCs w:val="24"/>
+          <w:lang w:val="es-MX"/>
+        </w:rPr>
+        <w:t>gmlnet</w:t>
+      </w:r>
+      <w:proofErr w:type="spellEnd"/>
+      <w:r>
+        <w:rPr>
+          <w:rFonts w:ascii="Californian FB" w:hAnsi="Californian FB"/>
+          <w:sz w:val="24"/>
+          <w:szCs w:val="24"/>
+          <w:lang w:val="es-MX"/>
+        </w:rPr>
+        <w:t xml:space="preserve"> con un </w:t>
       </w:r>
       <m:oMath>
         <m:r>
@@ -6782,6 +7911,7 @@
           <w:lang w:val="es-MX"/>
         </w:rPr>
       </w:pPr>
+      <w:proofErr w:type="spellStart"/>
       <w:r>
         <w:rPr>
           <w:rFonts w:ascii="Californian FB" w:eastAsiaTheme="minorEastAsia" w:hAnsi="Californian FB"/>
@@ -6789,7 +7919,17 @@
           <w:szCs w:val="24"/>
           <w:lang w:val="es-MX"/>
         </w:rPr>
-        <w:t>Elastic Net</w:t>
+        <w:t>Elastic</w:t>
+      </w:r>
+      <w:proofErr w:type="spellEnd"/>
+      <w:r>
+        <w:rPr>
+          <w:rFonts w:ascii="Californian FB" w:eastAsiaTheme="minorEastAsia" w:hAnsi="Californian FB"/>
+          <w:sz w:val="24"/>
+          <w:szCs w:val="24"/>
+          <w:lang w:val="es-MX"/>
+        </w:rPr>
+        <w:t xml:space="preserve"> Net</w:t>
       </w:r>
     </w:p>
     <w:p>
@@ -7903,7 +9043,27 @@
           <w:szCs w:val="24"/>
           <w:lang w:val="es-MX"/>
         </w:rPr>
-        <w:t>Estos modelos fueron seleccionados teniendo como criterio principal la medida de Accuracy, es decir, el número de casos en los que el modelo acertó en su predicción</w:t>
+        <w:t xml:space="preserve">Estos modelos fueron seleccionados teniendo como criterio principal la medida de </w:t>
+      </w:r>
+      <w:proofErr w:type="spellStart"/>
+      <w:r>
+        <w:rPr>
+          <w:rFonts w:ascii="Californian FB" w:hAnsi="Californian FB"/>
+          <w:sz w:val="24"/>
+          <w:szCs w:val="24"/>
+          <w:lang w:val="es-MX"/>
+        </w:rPr>
+        <w:t>Accuracy</w:t>
+      </w:r>
+      <w:proofErr w:type="spellEnd"/>
+      <w:r>
+        <w:rPr>
+          <w:rFonts w:ascii="Californian FB" w:hAnsi="Californian FB"/>
+          <w:sz w:val="24"/>
+          <w:szCs w:val="24"/>
+          <w:lang w:val="es-MX"/>
+        </w:rPr>
+        <w:t>, es decir, el número de casos en los que el modelo acertó en su predicción</w:t>
       </w:r>
       <w:r>
         <w:rPr>
@@ -8232,32 +9392,26 @@
           <w:szCs w:val="24"/>
           <w:lang w:val="es-MX"/>
         </w:rPr>
-        <w:t xml:space="preserve"> que se describen en el Apéndice 1.</w:t>
-      </w:r>
-    </w:p>
-    <w:p>
-      <w:pPr>
-        <w:spacing w:after="0" w:line="276" w:lineRule="auto"/>
-        <w:jc w:val="both"/>
+        <w:t xml:space="preserve"> que se describen en el </w:t>
+      </w:r>
+      <w:r>
         <w:rPr>
           <w:rFonts w:ascii="Californian FB" w:eastAsiaTheme="minorEastAsia" w:hAnsi="Californian FB"/>
           <w:sz w:val="24"/>
           <w:szCs w:val="24"/>
           <w:lang w:val="es-MX"/>
         </w:rPr>
-      </w:pPr>
-    </w:p>
-    <w:p>
-      <w:pPr>
-        <w:spacing w:after="0" w:line="276" w:lineRule="auto"/>
-        <w:jc w:val="both"/>
+        <w:t>Anexo</w:t>
+      </w:r>
+      <w:r>
         <w:rPr>
           <w:rFonts w:ascii="Californian FB" w:eastAsiaTheme="minorEastAsia" w:hAnsi="Californian FB"/>
           <w:sz w:val="24"/>
           <w:szCs w:val="24"/>
           <w:lang w:val="es-MX"/>
         </w:rPr>
-      </w:pPr>
+        <w:t xml:space="preserve"> 1</w:t>
+      </w:r>
       <w:r>
         <w:rPr>
           <w:rFonts w:ascii="Californian FB" w:eastAsiaTheme="minorEastAsia" w:hAnsi="Californian FB"/>
@@ -8265,20 +9419,17 @@
           <w:szCs w:val="24"/>
           <w:lang w:val="es-MX"/>
         </w:rPr>
-        <w:t xml:space="preserve">A partir de las variables permitidas en las bases de datos del Problem Set 2, consideramos que estas características que fueron seleccionadas permiten clasificar si un hogar es pobre o no. </w:t>
-      </w:r>
-    </w:p>
-    <w:p>
-      <w:pPr>
-        <w:spacing w:after="0" w:line="276" w:lineRule="auto"/>
-        <w:jc w:val="both"/>
+        <w:t xml:space="preserve"> del apéndice</w:t>
+      </w:r>
+      <w:r>
         <w:rPr>
           <w:rFonts w:ascii="Californian FB" w:eastAsiaTheme="minorEastAsia" w:hAnsi="Californian FB"/>
           <w:sz w:val="24"/>
           <w:szCs w:val="24"/>
           <w:lang w:val="es-MX"/>
         </w:rPr>
-      </w:pPr>
+        <w:t>.</w:t>
+      </w:r>
     </w:p>
     <w:p>
       <w:pPr>
@@ -8291,26 +9442,111 @@
           <w:lang w:val="es-MX"/>
         </w:rPr>
       </w:pPr>
-      <w:r>
+    </w:p>
+    <w:p>
+      <w:pPr>
+        <w:spacing w:after="0" w:line="276" w:lineRule="auto"/>
+        <w:jc w:val="both"/>
         <w:rPr>
           <w:rFonts w:ascii="Californian FB" w:eastAsiaTheme="minorEastAsia" w:hAnsi="Californian FB"/>
           <w:sz w:val="24"/>
           <w:szCs w:val="24"/>
           <w:lang w:val="es-MX"/>
         </w:rPr>
-        <w:t>Ahora bien, la estrategia de submuestreo, tal como se describió en el numeral 3.1, consistió en dividir la muestra de manera aleatoria en entrenamiento (70%), test (20%) y evaluación (10%), entrenar el modelo en la primera muestra y evaluarlo en las dos siguientes. Adicionalmente, se utilizaron métodos de regularización y técnicas de balanceo de muestra, dado que la clase “Pobre” presentaba una participación apenas del 20% en el total de los datos, lo que haría que el modelo aprendiera poco de las características de esta clase y realizara clasificaciones al aumentar el número de datos evaluados. Finalmente, con las evaluaciones de las predicciones fuera de la muestra de entrenamiento, identificamos los mejores modelos para cargar en Kaggle.</w:t>
-      </w:r>
-    </w:p>
-    <w:p>
-      <w:pPr>
-        <w:spacing w:after="0" w:line="276" w:lineRule="auto"/>
-        <w:jc w:val="both"/>
+      </w:pPr>
+      <w:r>
         <w:rPr>
           <w:rFonts w:ascii="Californian FB" w:eastAsiaTheme="minorEastAsia" w:hAnsi="Californian FB"/>
           <w:sz w:val="24"/>
           <w:szCs w:val="24"/>
           <w:lang w:val="es-MX"/>
         </w:rPr>
+        <w:t xml:space="preserve">A partir de las variables permitidas en las bases de datos del </w:t>
+      </w:r>
+      <w:proofErr w:type="spellStart"/>
+      <w:r>
+        <w:rPr>
+          <w:rFonts w:ascii="Californian FB" w:eastAsiaTheme="minorEastAsia" w:hAnsi="Californian FB"/>
+          <w:sz w:val="24"/>
+          <w:szCs w:val="24"/>
+          <w:lang w:val="es-MX"/>
+        </w:rPr>
+        <w:t>Problem</w:t>
+      </w:r>
+      <w:proofErr w:type="spellEnd"/>
+      <w:r>
+        <w:rPr>
+          <w:rFonts w:ascii="Californian FB" w:eastAsiaTheme="minorEastAsia" w:hAnsi="Californian FB"/>
+          <w:sz w:val="24"/>
+          <w:szCs w:val="24"/>
+          <w:lang w:val="es-MX"/>
+        </w:rPr>
+        <w:t xml:space="preserve"> Set 2, consideramos que estas características que fueron seleccionadas permiten clasificar si un hogar es pobre o no. </w:t>
+      </w:r>
+    </w:p>
+    <w:p>
+      <w:pPr>
+        <w:spacing w:after="0" w:line="276" w:lineRule="auto"/>
+        <w:jc w:val="both"/>
+        <w:rPr>
+          <w:rFonts w:ascii="Californian FB" w:eastAsiaTheme="minorEastAsia" w:hAnsi="Californian FB"/>
+          <w:sz w:val="24"/>
+          <w:szCs w:val="24"/>
+          <w:lang w:val="es-MX"/>
+        </w:rPr>
+      </w:pPr>
+    </w:p>
+    <w:p>
+      <w:pPr>
+        <w:spacing w:after="0" w:line="276" w:lineRule="auto"/>
+        <w:jc w:val="both"/>
+        <w:rPr>
+          <w:rFonts w:ascii="Californian FB" w:eastAsiaTheme="minorEastAsia" w:hAnsi="Californian FB"/>
+          <w:sz w:val="24"/>
+          <w:szCs w:val="24"/>
+          <w:lang w:val="es-MX"/>
+        </w:rPr>
+      </w:pPr>
+      <w:r>
+        <w:rPr>
+          <w:rFonts w:ascii="Californian FB" w:eastAsiaTheme="minorEastAsia" w:hAnsi="Californian FB"/>
+          <w:sz w:val="24"/>
+          <w:szCs w:val="24"/>
+          <w:lang w:val="es-MX"/>
+        </w:rPr>
+        <w:t xml:space="preserve">Ahora bien, la estrategia de submuestreo, tal como se describió en el numeral 3.1, consistió en dividir la muestra de manera aleatoria en entrenamiento (70%), test (20%) y evaluación (10%), entrenar el modelo en la primera muestra y evaluarlo en las dos siguientes. Adicionalmente, se utilizaron métodos de regularización y técnicas de balanceo de muestra, dado que la clase “Pobre” presentaba una participación apenas del 20% en el total de los datos, lo que haría que el modelo aprendiera poco de las características de esta clase y realizara clasificaciones al aumentar el número de datos evaluados. Finalmente, con las evaluaciones de las predicciones fuera de la muestra de entrenamiento, identificamos los mejores modelos para cargar en </w:t>
+      </w:r>
+      <w:proofErr w:type="spellStart"/>
+      <w:r>
+        <w:rPr>
+          <w:rFonts w:ascii="Californian FB" w:eastAsiaTheme="minorEastAsia" w:hAnsi="Californian FB"/>
+          <w:sz w:val="24"/>
+          <w:szCs w:val="24"/>
+          <w:lang w:val="es-MX"/>
+        </w:rPr>
+        <w:t>Kaggle</w:t>
+      </w:r>
+      <w:proofErr w:type="spellEnd"/>
+      <w:r>
+        <w:rPr>
+          <w:rFonts w:ascii="Californian FB" w:eastAsiaTheme="minorEastAsia" w:hAnsi="Californian FB"/>
+          <w:sz w:val="24"/>
+          <w:szCs w:val="24"/>
+          <w:lang w:val="es-MX"/>
+        </w:rPr>
+        <w:t>.</w:t>
+      </w:r>
+    </w:p>
+    <w:p>
+      <w:pPr>
+        <w:spacing w:after="0" w:line="276" w:lineRule="auto"/>
+        <w:jc w:val="both"/>
+        <w:rPr>
+          <w:rFonts w:ascii="Californian FB" w:eastAsiaTheme="minorEastAsia" w:hAnsi="Californian FB"/>
+          <w:sz w:val="24"/>
+          <w:szCs w:val="24"/>
+          <w:lang w:val="es-MX"/>
+        </w:rPr>
       </w:pPr>
     </w:p>
     <w:p>
@@ -8358,7 +9594,47 @@
           <w:szCs w:val="24"/>
           <w:lang w:val="es-MX"/>
         </w:rPr>
-        <w:t xml:space="preserve"> que los resultados evaluados en las muestras de Test mediante Up-sampling </w:t>
+        <w:t xml:space="preserve"> que los resultados evaluados en las muestras </w:t>
+      </w:r>
+      <w:proofErr w:type="gramStart"/>
+      <w:r>
+        <w:rPr>
+          <w:rFonts w:ascii="Californian FB" w:hAnsi="Californian FB"/>
+          <w:sz w:val="24"/>
+          <w:szCs w:val="24"/>
+          <w:lang w:val="es-MX"/>
+        </w:rPr>
+        <w:t>de Test</w:t>
+      </w:r>
+      <w:proofErr w:type="gramEnd"/>
+      <w:r>
+        <w:rPr>
+          <w:rFonts w:ascii="Californian FB" w:hAnsi="Californian FB"/>
+          <w:sz w:val="24"/>
+          <w:szCs w:val="24"/>
+          <w:lang w:val="es-MX"/>
+        </w:rPr>
+        <w:t xml:space="preserve"> mediante Up-</w:t>
+      </w:r>
+      <w:proofErr w:type="spellStart"/>
+      <w:r>
+        <w:rPr>
+          <w:rFonts w:ascii="Californian FB" w:hAnsi="Californian FB"/>
+          <w:sz w:val="24"/>
+          <w:szCs w:val="24"/>
+          <w:lang w:val="es-MX"/>
+        </w:rPr>
+        <w:t>sampling</w:t>
+      </w:r>
+      <w:proofErr w:type="spellEnd"/>
+      <w:r>
+        <w:rPr>
+          <w:rFonts w:ascii="Californian FB" w:hAnsi="Californian FB"/>
+          <w:sz w:val="24"/>
+          <w:szCs w:val="24"/>
+          <w:lang w:val="es-MX"/>
+        </w:rPr>
+        <w:t xml:space="preserve"> </w:t>
       </w:r>
       <w:r>
         <w:rPr>
@@ -8385,16 +9661,76 @@
           <w:szCs w:val="24"/>
           <w:lang w:val="es-MX"/>
         </w:rPr>
-        <w:t xml:space="preserve"> (Accuracy)</w:t>
-      </w:r>
-      <w:r>
-        <w:rPr>
-          <w:rFonts w:ascii="Californian FB" w:hAnsi="Californian FB"/>
-          <w:sz w:val="24"/>
-          <w:szCs w:val="24"/>
-          <w:lang w:val="es-MX"/>
-        </w:rPr>
-        <w:t xml:space="preserve"> de 0.6825, mediante Down-sampling un promedio de exactitud de 0.7714 y mediante Over-sampling de 0.7583.</w:t>
+        <w:t xml:space="preserve"> (</w:t>
+      </w:r>
+      <w:proofErr w:type="spellStart"/>
+      <w:r>
+        <w:rPr>
+          <w:rFonts w:ascii="Californian FB" w:hAnsi="Californian FB"/>
+          <w:sz w:val="24"/>
+          <w:szCs w:val="24"/>
+          <w:lang w:val="es-MX"/>
+        </w:rPr>
+        <w:t>Accuracy</w:t>
+      </w:r>
+      <w:proofErr w:type="spellEnd"/>
+      <w:r>
+        <w:rPr>
+          <w:rFonts w:ascii="Californian FB" w:hAnsi="Californian FB"/>
+          <w:sz w:val="24"/>
+          <w:szCs w:val="24"/>
+          <w:lang w:val="es-MX"/>
+        </w:rPr>
+        <w:t>)</w:t>
+      </w:r>
+      <w:r>
+        <w:rPr>
+          <w:rFonts w:ascii="Californian FB" w:hAnsi="Californian FB"/>
+          <w:sz w:val="24"/>
+          <w:szCs w:val="24"/>
+          <w:lang w:val="es-MX"/>
+        </w:rPr>
+        <w:t xml:space="preserve"> de 0.6825, mediante Down-</w:t>
+      </w:r>
+      <w:proofErr w:type="spellStart"/>
+      <w:r>
+        <w:rPr>
+          <w:rFonts w:ascii="Californian FB" w:hAnsi="Californian FB"/>
+          <w:sz w:val="24"/>
+          <w:szCs w:val="24"/>
+          <w:lang w:val="es-MX"/>
+        </w:rPr>
+        <w:t>sampling</w:t>
+      </w:r>
+      <w:proofErr w:type="spellEnd"/>
+      <w:r>
+        <w:rPr>
+          <w:rFonts w:ascii="Californian FB" w:hAnsi="Californian FB"/>
+          <w:sz w:val="24"/>
+          <w:szCs w:val="24"/>
+          <w:lang w:val="es-MX"/>
+        </w:rPr>
+        <w:t xml:space="preserve"> un promedio de exactitud de 0.7714 y mediante </w:t>
+      </w:r>
+      <w:proofErr w:type="spellStart"/>
+      <w:r>
+        <w:rPr>
+          <w:rFonts w:ascii="Californian FB" w:hAnsi="Californian FB"/>
+          <w:sz w:val="24"/>
+          <w:szCs w:val="24"/>
+          <w:lang w:val="es-MX"/>
+        </w:rPr>
+        <w:t>Over-sampling</w:t>
+      </w:r>
+      <w:proofErr w:type="spellEnd"/>
+      <w:r>
+        <w:rPr>
+          <w:rFonts w:ascii="Californian FB" w:hAnsi="Californian FB"/>
+          <w:sz w:val="24"/>
+          <w:szCs w:val="24"/>
+          <w:lang w:val="es-MX"/>
+        </w:rPr>
+        <w:t xml:space="preserve"> de 0.7583.</w:t>
       </w:r>
     </w:p>
     <w:p>
@@ -8428,7 +9764,147 @@
           <w:lang w:val="es-MX"/>
         </w:rPr>
         <w:lastRenderedPageBreak/>
-        <w:t>No obstante, si el objetivo es generar un modelo que sea capaz de identificar y predecir correctamente la clase de un hogar, es recomendable fijarse en las medidas de Sensitivity (Recall) y en el F1-Score, este último mide la precisión y la exhaustividad del modelo. En tal sentido, los modelos recomendados serían aquellos que se balanceron incrementando los datos de la clase minoritaria, mediante Logit, Logit con Ridge, Logit con Elastic Net y LDA.</w:t>
+        <w:t xml:space="preserve">No obstante, si el objetivo es generar un modelo que sea capaz de identificar y predecir correctamente la clase de un hogar, es recomendable fijarse en las medidas de </w:t>
+      </w:r>
+      <w:proofErr w:type="spellStart"/>
+      <w:r>
+        <w:rPr>
+          <w:rFonts w:ascii="Californian FB" w:hAnsi="Californian FB"/>
+          <w:sz w:val="24"/>
+          <w:szCs w:val="24"/>
+          <w:lang w:val="es-MX"/>
+        </w:rPr>
+        <w:t>Sensitivity</w:t>
+      </w:r>
+      <w:proofErr w:type="spellEnd"/>
+      <w:r>
+        <w:rPr>
+          <w:rFonts w:ascii="Californian FB" w:hAnsi="Californian FB"/>
+          <w:sz w:val="24"/>
+          <w:szCs w:val="24"/>
+          <w:lang w:val="es-MX"/>
+        </w:rPr>
+        <w:t xml:space="preserve"> (</w:t>
+      </w:r>
+      <w:proofErr w:type="spellStart"/>
+      <w:r>
+        <w:rPr>
+          <w:rFonts w:ascii="Californian FB" w:hAnsi="Californian FB"/>
+          <w:sz w:val="24"/>
+          <w:szCs w:val="24"/>
+          <w:lang w:val="es-MX"/>
+        </w:rPr>
+        <w:t>Recall</w:t>
+      </w:r>
+      <w:proofErr w:type="spellEnd"/>
+      <w:r>
+        <w:rPr>
+          <w:rFonts w:ascii="Californian FB" w:hAnsi="Californian FB"/>
+          <w:sz w:val="24"/>
+          <w:szCs w:val="24"/>
+          <w:lang w:val="es-MX"/>
+        </w:rPr>
+        <w:t xml:space="preserve">) y en el F1-Score, este último mide la precisión y la exhaustividad del modelo. En tal sentido, los modelos recomendados serían aquellos que se </w:t>
+      </w:r>
+      <w:proofErr w:type="spellStart"/>
+      <w:r>
+        <w:rPr>
+          <w:rFonts w:ascii="Californian FB" w:hAnsi="Californian FB"/>
+          <w:sz w:val="24"/>
+          <w:szCs w:val="24"/>
+          <w:lang w:val="es-MX"/>
+        </w:rPr>
+        <w:t>balanceron</w:t>
+      </w:r>
+      <w:proofErr w:type="spellEnd"/>
+      <w:r>
+        <w:rPr>
+          <w:rFonts w:ascii="Californian FB" w:hAnsi="Californian FB"/>
+          <w:sz w:val="24"/>
+          <w:szCs w:val="24"/>
+          <w:lang w:val="es-MX"/>
+        </w:rPr>
+        <w:t xml:space="preserve"> incrementando los datos de la clase minoritaria, mediante </w:t>
+      </w:r>
+      <w:proofErr w:type="spellStart"/>
+      <w:r>
+        <w:rPr>
+          <w:rFonts w:ascii="Californian FB" w:hAnsi="Californian FB"/>
+          <w:sz w:val="24"/>
+          <w:szCs w:val="24"/>
+          <w:lang w:val="es-MX"/>
+        </w:rPr>
+        <w:t>Logit</w:t>
+      </w:r>
+      <w:proofErr w:type="spellEnd"/>
+      <w:r>
+        <w:rPr>
+          <w:rFonts w:ascii="Californian FB" w:hAnsi="Californian FB"/>
+          <w:sz w:val="24"/>
+          <w:szCs w:val="24"/>
+          <w:lang w:val="es-MX"/>
+        </w:rPr>
+        <w:t xml:space="preserve">, </w:t>
+      </w:r>
+      <w:proofErr w:type="spellStart"/>
+      <w:r>
+        <w:rPr>
+          <w:rFonts w:ascii="Californian FB" w:hAnsi="Californian FB"/>
+          <w:sz w:val="24"/>
+          <w:szCs w:val="24"/>
+          <w:lang w:val="es-MX"/>
+        </w:rPr>
+        <w:t>Logit</w:t>
+      </w:r>
+      <w:proofErr w:type="spellEnd"/>
+      <w:r>
+        <w:rPr>
+          <w:rFonts w:ascii="Californian FB" w:hAnsi="Californian FB"/>
+          <w:sz w:val="24"/>
+          <w:szCs w:val="24"/>
+          <w:lang w:val="es-MX"/>
+        </w:rPr>
+        <w:t xml:space="preserve"> con Ridge, </w:t>
+      </w:r>
+      <w:proofErr w:type="spellStart"/>
+      <w:r>
+        <w:rPr>
+          <w:rFonts w:ascii="Californian FB" w:hAnsi="Californian FB"/>
+          <w:sz w:val="24"/>
+          <w:szCs w:val="24"/>
+          <w:lang w:val="es-MX"/>
+        </w:rPr>
+        <w:t>Logit</w:t>
+      </w:r>
+      <w:proofErr w:type="spellEnd"/>
+      <w:r>
+        <w:rPr>
+          <w:rFonts w:ascii="Californian FB" w:hAnsi="Californian FB"/>
+          <w:sz w:val="24"/>
+          <w:szCs w:val="24"/>
+          <w:lang w:val="es-MX"/>
+        </w:rPr>
+        <w:t xml:space="preserve"> con </w:t>
+      </w:r>
+      <w:proofErr w:type="spellStart"/>
+      <w:r>
+        <w:rPr>
+          <w:rFonts w:ascii="Californian FB" w:hAnsi="Californian FB"/>
+          <w:sz w:val="24"/>
+          <w:szCs w:val="24"/>
+          <w:lang w:val="es-MX"/>
+        </w:rPr>
+        <w:t>Elastic</w:t>
+      </w:r>
+      <w:proofErr w:type="spellEnd"/>
+      <w:r>
+        <w:rPr>
+          <w:rFonts w:ascii="Californian FB" w:hAnsi="Californian FB"/>
+          <w:sz w:val="24"/>
+          <w:szCs w:val="24"/>
+          <w:lang w:val="es-MX"/>
+        </w:rPr>
+        <w:t xml:space="preserve"> Net y LDA.</w:t>
       </w:r>
     </w:p>
     <w:p>
@@ -8461,30 +9937,29 @@
           <w:szCs w:val="24"/>
           <w:lang w:val="es-MX"/>
         </w:rPr>
-        <w:t>Al finalizar la competencia, se identificó que el modelo con mayor puntaje, de aquellos que cargamos, fue el que se realizó mediante Logit con Elastic Net y balanceando la muestra mediante Up-sampling, logrando un puntaje de 0.8153.</w:t>
-      </w:r>
-    </w:p>
-    <w:p>
-      <w:pPr>
-        <w:spacing w:after="0" w:line="276" w:lineRule="auto"/>
-        <w:jc w:val="both"/>
+        <w:t xml:space="preserve">Al finalizar la competencia, se identificó que el modelo con mayor puntaje, de aquellos que cargamos, fue el que se realizó mediante </w:t>
+      </w:r>
+      <w:proofErr w:type="spellStart"/>
+      <w:r>
         <w:rPr>
           <w:rFonts w:ascii="Californian FB" w:eastAsiaTheme="minorEastAsia" w:hAnsi="Californian FB"/>
           <w:sz w:val="24"/>
           <w:szCs w:val="24"/>
           <w:lang w:val="es-MX"/>
         </w:rPr>
-      </w:pPr>
-    </w:p>
-    <w:p>
-      <w:pPr>
-        <w:spacing w:after="0" w:line="276" w:lineRule="auto"/>
-        <w:jc w:val="both"/>
+        <w:t>Logit</w:t>
+      </w:r>
+      <w:proofErr w:type="spellEnd"/>
+      <w:r>
         <w:rPr>
           <w:rFonts w:ascii="Californian FB" w:eastAsiaTheme="minorEastAsia" w:hAnsi="Californian FB"/>
-          <w:lang w:val="es-MX"/>
-        </w:rPr>
-      </w:pPr>
+          <w:sz w:val="24"/>
+          <w:szCs w:val="24"/>
+          <w:lang w:val="es-MX"/>
+        </w:rPr>
+        <w:t xml:space="preserve"> con </w:t>
+      </w:r>
+      <w:proofErr w:type="spellStart"/>
       <w:r>
         <w:rPr>
           <w:rFonts w:ascii="Californian FB" w:eastAsiaTheme="minorEastAsia" w:hAnsi="Californian FB"/>
@@ -8492,32 +9967,109 @@
           <w:szCs w:val="24"/>
           <w:lang w:val="es-MX"/>
         </w:rPr>
-        <w:t>Debe señalarse que al estimar los modelos Logit mediante Ridge, Lasso y Elastic Net, variables como el número de ocupados del hogar y el número de menores de edad se mantuvieron, guardando relación con la probabilidad de que un hogar puedas ser pobre o no.</w:t>
-      </w:r>
-    </w:p>
-    <w:p>
-      <w:pPr>
-        <w:spacing w:after="0" w:line="276" w:lineRule="auto"/>
-        <w:jc w:val="both"/>
-        <w:rPr>
-          <w:rFonts w:ascii="Californian FB" w:hAnsi="Californian FB"/>
-          <w:sz w:val="24"/>
-          <w:szCs w:val="24"/>
-          <w:lang w:val="es-MX"/>
-        </w:rPr>
-      </w:pPr>
-    </w:p>
-    <w:p>
-      <w:pPr>
-        <w:spacing w:after="0" w:line="276" w:lineRule="auto"/>
-        <w:jc w:val="both"/>
-        <w:rPr>
-          <w:rFonts w:ascii="Californian FB" w:hAnsi="Californian FB"/>
-          <w:sz w:val="24"/>
-          <w:szCs w:val="24"/>
-          <w:lang w:val="es-MX"/>
-        </w:rPr>
-      </w:pPr>
+        <w:t>Elastic</w:t>
+      </w:r>
+      <w:proofErr w:type="spellEnd"/>
+      <w:r>
+        <w:rPr>
+          <w:rFonts w:ascii="Californian FB" w:eastAsiaTheme="minorEastAsia" w:hAnsi="Californian FB"/>
+          <w:sz w:val="24"/>
+          <w:szCs w:val="24"/>
+          <w:lang w:val="es-MX"/>
+        </w:rPr>
+        <w:t xml:space="preserve"> Net y balanceando la muestra mediante Up-</w:t>
+      </w:r>
+      <w:proofErr w:type="spellStart"/>
+      <w:r>
+        <w:rPr>
+          <w:rFonts w:ascii="Californian FB" w:eastAsiaTheme="minorEastAsia" w:hAnsi="Californian FB"/>
+          <w:sz w:val="24"/>
+          <w:szCs w:val="24"/>
+          <w:lang w:val="es-MX"/>
+        </w:rPr>
+        <w:t>sampling</w:t>
+      </w:r>
+      <w:proofErr w:type="spellEnd"/>
+      <w:r>
+        <w:rPr>
+          <w:rFonts w:ascii="Californian FB" w:eastAsiaTheme="minorEastAsia" w:hAnsi="Californian FB"/>
+          <w:sz w:val="24"/>
+          <w:szCs w:val="24"/>
+          <w:lang w:val="es-MX"/>
+        </w:rPr>
+        <w:t>, logrando un puntaje de 0.8153.</w:t>
+      </w:r>
+    </w:p>
+    <w:p>
+      <w:pPr>
+        <w:spacing w:after="0" w:line="276" w:lineRule="auto"/>
+        <w:jc w:val="both"/>
+        <w:rPr>
+          <w:rFonts w:ascii="Californian FB" w:eastAsiaTheme="minorEastAsia" w:hAnsi="Californian FB"/>
+          <w:sz w:val="24"/>
+          <w:szCs w:val="24"/>
+          <w:lang w:val="es-MX"/>
+        </w:rPr>
+      </w:pPr>
+    </w:p>
+    <w:p>
+      <w:pPr>
+        <w:spacing w:after="0" w:line="276" w:lineRule="auto"/>
+        <w:jc w:val="both"/>
+        <w:rPr>
+          <w:rFonts w:ascii="Californian FB" w:eastAsiaTheme="minorEastAsia" w:hAnsi="Californian FB"/>
+          <w:lang w:val="es-MX"/>
+        </w:rPr>
+      </w:pPr>
+      <w:r>
+        <w:rPr>
+          <w:rFonts w:ascii="Californian FB" w:eastAsiaTheme="minorEastAsia" w:hAnsi="Californian FB"/>
+          <w:sz w:val="24"/>
+          <w:szCs w:val="24"/>
+          <w:lang w:val="es-MX"/>
+        </w:rPr>
+        <w:t xml:space="preserve">Debe señalarse que al estimar los modelos </w:t>
+      </w:r>
+      <w:proofErr w:type="spellStart"/>
+      <w:r>
+        <w:rPr>
+          <w:rFonts w:ascii="Californian FB" w:eastAsiaTheme="minorEastAsia" w:hAnsi="Californian FB"/>
+          <w:sz w:val="24"/>
+          <w:szCs w:val="24"/>
+          <w:lang w:val="es-MX"/>
+        </w:rPr>
+        <w:t>Logit</w:t>
+      </w:r>
+      <w:proofErr w:type="spellEnd"/>
+      <w:r>
+        <w:rPr>
+          <w:rFonts w:ascii="Californian FB" w:eastAsiaTheme="minorEastAsia" w:hAnsi="Californian FB"/>
+          <w:sz w:val="24"/>
+          <w:szCs w:val="24"/>
+          <w:lang w:val="es-MX"/>
+        </w:rPr>
+        <w:t xml:space="preserve"> mediante Ridge, Lasso y </w:t>
+      </w:r>
+      <w:proofErr w:type="spellStart"/>
+      <w:r>
+        <w:rPr>
+          <w:rFonts w:ascii="Californian FB" w:eastAsiaTheme="minorEastAsia" w:hAnsi="Californian FB"/>
+          <w:sz w:val="24"/>
+          <w:szCs w:val="24"/>
+          <w:lang w:val="es-MX"/>
+        </w:rPr>
+        <w:t>Elastic</w:t>
+      </w:r>
+      <w:proofErr w:type="spellEnd"/>
+      <w:r>
+        <w:rPr>
+          <w:rFonts w:ascii="Californian FB" w:eastAsiaTheme="minorEastAsia" w:hAnsi="Californian FB"/>
+          <w:sz w:val="24"/>
+          <w:szCs w:val="24"/>
+          <w:lang w:val="es-MX"/>
+        </w:rPr>
+        <w:t xml:space="preserve"> Net, variables como el número de ocupados del hogar y el número de menores de edad se mantuvieron, guardando relación con la probabilidad de que un hogar puedas ser pobre o no.</w:t>
+      </w:r>
     </w:p>
     <w:p>
       <w:pPr>
@@ -8594,6 +10146,7 @@
         </w:rPr>
         <w:t xml:space="preserve">Se concluye que los modelos de clasificación que mostraron mejor rendimiento dentro y fuera de muestra fueron los modelos </w:t>
       </w:r>
+      <w:proofErr w:type="spellStart"/>
       <w:r>
         <w:rPr>
           <w:rFonts w:ascii="Californian FB" w:hAnsi="Californian FB"/>
@@ -8610,8 +10163,39 @@
           <w:szCs w:val="24"/>
           <w:lang w:val="es-MX"/>
         </w:rPr>
-        <w:t xml:space="preserve">ogit con regularización Elastic Net y </w:t>
-      </w:r>
+        <w:t>ogit</w:t>
+      </w:r>
+      <w:proofErr w:type="spellEnd"/>
+      <w:r>
+        <w:rPr>
+          <w:rFonts w:ascii="Californian FB" w:hAnsi="Californian FB"/>
+          <w:sz w:val="24"/>
+          <w:szCs w:val="24"/>
+          <w:lang w:val="es-MX"/>
+        </w:rPr>
+        <w:t xml:space="preserve"> con regularización </w:t>
+      </w:r>
+      <w:proofErr w:type="spellStart"/>
+      <w:r>
+        <w:rPr>
+          <w:rFonts w:ascii="Californian FB" w:hAnsi="Californian FB"/>
+          <w:sz w:val="24"/>
+          <w:szCs w:val="24"/>
+          <w:lang w:val="es-MX"/>
+        </w:rPr>
+        <w:t>Elastic</w:t>
+      </w:r>
+      <w:proofErr w:type="spellEnd"/>
+      <w:r>
+        <w:rPr>
+          <w:rFonts w:ascii="Californian FB" w:hAnsi="Californian FB"/>
+          <w:sz w:val="24"/>
+          <w:szCs w:val="24"/>
+          <w:lang w:val="es-MX"/>
+        </w:rPr>
+        <w:t xml:space="preserve"> Net y </w:t>
+      </w:r>
+      <w:proofErr w:type="spellStart"/>
       <w:r>
         <w:rPr>
           <w:rFonts w:ascii="Californian FB" w:hAnsi="Californian FB"/>
@@ -8628,7 +10212,17 @@
           <w:szCs w:val="24"/>
           <w:lang w:val="es-MX"/>
         </w:rPr>
-        <w:t>emuestreo Up</w:t>
+        <w:t>emuestreo</w:t>
+      </w:r>
+      <w:proofErr w:type="spellEnd"/>
+      <w:r>
+        <w:rPr>
+          <w:rFonts w:ascii="Californian FB" w:hAnsi="Californian FB"/>
+          <w:sz w:val="24"/>
+          <w:szCs w:val="24"/>
+          <w:lang w:val="es-MX"/>
+        </w:rPr>
+        <w:t xml:space="preserve"> Up</w:t>
       </w:r>
       <w:r>
         <w:rPr>
@@ -8639,14 +10233,25 @@
         </w:rPr>
         <w:t>-</w:t>
       </w:r>
-      <w:r>
-        <w:rPr>
-          <w:rFonts w:ascii="Californian FB" w:hAnsi="Californian FB"/>
-          <w:sz w:val="24"/>
-          <w:szCs w:val="24"/>
-          <w:lang w:val="es-MX"/>
-        </w:rPr>
-        <w:t xml:space="preserve">Sampling. Mientras que los modelos de regresión con mejor desempeño prediciendo ingresos para posteriormente clasificar los hogares entre pobre y no pobre, fueron las regresiones lineales con regularización Lasso. </w:t>
+      <w:proofErr w:type="spellStart"/>
+      <w:r>
+        <w:rPr>
+          <w:rFonts w:ascii="Californian FB" w:hAnsi="Californian FB"/>
+          <w:sz w:val="24"/>
+          <w:szCs w:val="24"/>
+          <w:lang w:val="es-MX"/>
+        </w:rPr>
+        <w:t>Sampling</w:t>
+      </w:r>
+      <w:proofErr w:type="spellEnd"/>
+      <w:r>
+        <w:rPr>
+          <w:rFonts w:ascii="Californian FB" w:hAnsi="Californian FB"/>
+          <w:sz w:val="24"/>
+          <w:szCs w:val="24"/>
+          <w:lang w:val="es-MX"/>
+        </w:rPr>
+        <w:t xml:space="preserve">. Mientras que los modelos de regresión con mejor desempeño prediciendo ingresos para posteriormente clasificar los hogares entre pobre y no pobre, fueron las regresiones lineales con regularización Lasso. </w:t>
       </w:r>
     </w:p>
     <w:p>
@@ -8809,98 +10414,159 @@
         <w:jc w:val="both"/>
         <w:rPr>
           <w:rFonts w:ascii="Californian FB" w:hAnsi="Californian FB"/>
-          <w:color w:val="3A3A3A"/>
-          <w:sz w:val="23"/>
-          <w:szCs w:val="23"/>
-          <w:shd w:val="clear" w:color="auto" w:fill="FFFFFF"/>
+          <w:sz w:val="24"/>
+          <w:szCs w:val="24"/>
+          <w:lang w:val="es-MX"/>
+        </w:rPr>
+      </w:pPr>
+      <w:proofErr w:type="spellStart"/>
+      <w:r>
+        <w:rPr>
+          <w:rFonts w:ascii="Californian FB" w:hAnsi="Californian FB"/>
+          <w:sz w:val="24"/>
+          <w:szCs w:val="24"/>
+          <w:lang w:val="es-MX"/>
+        </w:rPr>
+        <w:t>Usmanova</w:t>
+      </w:r>
+      <w:proofErr w:type="spellEnd"/>
+      <w:r>
+        <w:rPr>
+          <w:rFonts w:ascii="Californian FB" w:hAnsi="Californian FB"/>
+          <w:sz w:val="24"/>
+          <w:szCs w:val="24"/>
+          <w:lang w:val="es-MX"/>
+        </w:rPr>
+        <w:t>, Aziza et al. “Utilities of Artificial Intelligence in Poverty Prediction: A Review.” Sustainability (Basel, Switzerland) 14.21 (2022): 14238–. Web.</w:t>
+      </w:r>
+    </w:p>
+    <w:p>
+      <w:pPr>
+        <w:spacing w:after="0" w:line="276" w:lineRule="auto"/>
+        <w:jc w:val="both"/>
+        <w:rPr>
+          <w:rFonts w:ascii="Californian FB" w:hAnsi="Californian FB"/>
+          <w:sz w:val="24"/>
+          <w:szCs w:val="24"/>
+          <w:lang w:val="es-MX"/>
+        </w:rPr>
+      </w:pPr>
+    </w:p>
+    <w:p>
+      <w:pPr>
+        <w:spacing w:after="0" w:line="276" w:lineRule="auto"/>
+        <w:jc w:val="both"/>
+        <w:rPr>
+          <w:rFonts w:ascii="Californian FB" w:hAnsi="Californian FB"/>
+          <w:sz w:val="24"/>
+          <w:szCs w:val="24"/>
+          <w:lang w:val="es-MX"/>
+        </w:rPr>
+      </w:pPr>
+      <w:proofErr w:type="spellStart"/>
+      <w:r>
+        <w:rPr>
+          <w:rFonts w:ascii="Californian FB" w:hAnsi="Californian FB"/>
+          <w:sz w:val="24"/>
+          <w:szCs w:val="24"/>
+          <w:lang w:val="es-MX"/>
+        </w:rPr>
+        <w:t>Usmanova</w:t>
+      </w:r>
+      <w:proofErr w:type="spellEnd"/>
+      <w:r>
+        <w:rPr>
+          <w:rFonts w:ascii="Californian FB" w:hAnsi="Californian FB"/>
+          <w:sz w:val="24"/>
+          <w:szCs w:val="24"/>
+          <w:lang w:val="es-MX"/>
+        </w:rPr>
+        <w:t xml:space="preserve">, A., Aziz, A., </w:t>
+      </w:r>
+      <w:proofErr w:type="spellStart"/>
+      <w:r>
+        <w:rPr>
+          <w:rFonts w:ascii="Californian FB" w:hAnsi="Californian FB"/>
+          <w:sz w:val="24"/>
+          <w:szCs w:val="24"/>
+          <w:lang w:val="es-MX"/>
+        </w:rPr>
+        <w:t>Rakhmonov</w:t>
+      </w:r>
+      <w:proofErr w:type="spellEnd"/>
+      <w:r>
+        <w:rPr>
+          <w:rFonts w:ascii="Californian FB" w:hAnsi="Californian FB"/>
+          <w:sz w:val="24"/>
+          <w:szCs w:val="24"/>
+          <w:lang w:val="es-MX"/>
+        </w:rPr>
+        <w:t xml:space="preserve">, D., </w:t>
+      </w:r>
+      <w:proofErr w:type="spellStart"/>
+      <w:proofErr w:type="gramStart"/>
+      <w:r>
+        <w:rPr>
+          <w:rFonts w:ascii="Californian FB" w:hAnsi="Californian FB"/>
+          <w:sz w:val="24"/>
+          <w:szCs w:val="24"/>
+          <w:lang w:val="es-MX"/>
+        </w:rPr>
+        <w:t>Osamy,W</w:t>
+      </w:r>
+      <w:proofErr w:type="spellEnd"/>
+      <w:r>
+        <w:rPr>
+          <w:rFonts w:ascii="Californian FB" w:hAnsi="Californian FB"/>
+          <w:sz w:val="24"/>
+          <w:szCs w:val="24"/>
+          <w:lang w:val="es-MX"/>
+        </w:rPr>
+        <w:t>.</w:t>
+      </w:r>
+      <w:proofErr w:type="gramEnd"/>
+      <w:r>
+        <w:rPr>
+          <w:rFonts w:ascii="Californian FB" w:hAnsi="Californian FB"/>
+          <w:sz w:val="24"/>
+          <w:szCs w:val="24"/>
+          <w:lang w:val="es-MX"/>
+        </w:rPr>
+        <w:t xml:space="preserve"> Utilities of Artificial Intelligence in Poverty Prediction: A Review . Sustainability 2022, 14, 14238. https://doi.org/</w:t>
+      </w:r>
+    </w:p>
+    <w:p>
+      <w:pPr>
+        <w:spacing w:after="0" w:line="276" w:lineRule="auto"/>
+        <w:jc w:val="both"/>
+        <w:rPr>
+          <w:rFonts w:ascii="Californian FB" w:hAnsi="Californian FB"/>
+          <w:sz w:val="24"/>
+          <w:szCs w:val="24"/>
+          <w:lang w:val="es-MX"/>
+        </w:rPr>
+      </w:pPr>
+      <w:r>
+        <w:rPr>
+          <w:rFonts w:ascii="Californian FB" w:hAnsi="Californian FB"/>
+          <w:sz w:val="24"/>
+          <w:szCs w:val="24"/>
+          <w:lang w:val="es-MX"/>
+        </w:rPr>
+        <w:t>10.3390/su142114238</w:t>
+      </w:r>
+    </w:p>
+    <w:p>
+      <w:pPr>
+        <w:spacing w:after="0" w:line="276" w:lineRule="auto"/>
+        <w:jc w:val="both"/>
+        <w:rPr>
+          <w:rFonts w:ascii="Californian FB" w:hAnsi="Californian FB"/>
+          <w:sz w:val="24"/>
+          <w:szCs w:val="24"/>
           <w:lang w:val="en-US"/>
         </w:rPr>
       </w:pPr>
-      <w:r>
-        <w:rPr>
-          <w:rFonts w:ascii="Californian FB" w:hAnsi="Californian FB"/>
-          <w:color w:val="3A3A3A"/>
-          <w:sz w:val="23"/>
-          <w:szCs w:val="23"/>
-          <w:shd w:val="clear" w:color="auto" w:fill="FFFFFF"/>
-          <w:lang w:val="en-US"/>
-        </w:rPr>
-        <w:t>Usmanova, Aziza et al. “Utilities of Artificial Intelligence in Poverty Prediction: A Review.” </w:t>
-      </w:r>
-      <w:r>
-        <w:rPr>
-          <w:rFonts w:ascii="Californian FB" w:hAnsi="Californian FB"/>
-          <w:i/>
-          <w:iCs/>
-          <w:color w:val="3A3A3A"/>
-          <w:sz w:val="23"/>
-          <w:szCs w:val="23"/>
-          <w:shd w:val="clear" w:color="auto" w:fill="FFFFFF"/>
-          <w:lang w:val="en-US"/>
-        </w:rPr>
-        <w:t>Sustainability (Basel, Switzerland)</w:t>
-      </w:r>
-      <w:r>
-        <w:rPr>
-          <w:rFonts w:ascii="Californian FB" w:hAnsi="Californian FB"/>
-          <w:color w:val="3A3A3A"/>
-          <w:sz w:val="23"/>
-          <w:szCs w:val="23"/>
-          <w:shd w:val="clear" w:color="auto" w:fill="FFFFFF"/>
-          <w:lang w:val="en-US"/>
-        </w:rPr>
-        <w:t> 14.21 (2022): 14238–. Web.</w:t>
-      </w:r>
-    </w:p>
-    <w:p>
-      <w:pPr>
-        <w:spacing w:after="0" w:line="276" w:lineRule="auto"/>
-        <w:jc w:val="both"/>
-        <w:rPr>
-          <w:rFonts w:ascii="Californian FB" w:hAnsi="Californian FB"/>
-          <w:color w:val="3A3A3A"/>
-          <w:sz w:val="23"/>
-          <w:szCs w:val="23"/>
-          <w:shd w:val="clear" w:color="auto" w:fill="FFFFFF"/>
-          <w:lang w:val="en-US"/>
-        </w:rPr>
-      </w:pPr>
-      <w:r>
-        <w:rPr>
-          <w:rFonts w:ascii="Californian FB" w:hAnsi="Californian FB"/>
-          <w:color w:val="3A3A3A"/>
-          <w:sz w:val="23"/>
-          <w:szCs w:val="23"/>
-          <w:shd w:val="clear" w:color="auto" w:fill="FFFFFF"/>
-          <w:lang w:val="en-US"/>
-        </w:rPr>
-        <w:t>Usmanova, A., Aziz, A., Rakhmonov, D., Osamy,W. Utilities of Artificial Intelligence in Poverty Prediction: A Review . Sustainability 2022, 14, 14238. https://doi.org/</w:t>
-      </w:r>
-    </w:p>
-    <w:p>
-      <w:pPr>
-        <w:spacing w:after="0" w:line="276" w:lineRule="auto"/>
-        <w:jc w:val="both"/>
-        <w:rPr>
-          <w:rFonts w:ascii="Californian FB" w:hAnsi="Californian FB"/>
-          <w:color w:val="3A3A3A"/>
-          <w:sz w:val="23"/>
-          <w:szCs w:val="23"/>
-          <w:shd w:val="clear" w:color="auto" w:fill="FFFFFF"/>
-          <w:lang w:val="en-US"/>
-        </w:rPr>
-      </w:pPr>
-      <w:r>
-        <w:rPr>
-          <w:rFonts w:ascii="Californian FB" w:hAnsi="Californian FB"/>
-          <w:color w:val="3A3A3A"/>
-          <w:sz w:val="23"/>
-          <w:szCs w:val="23"/>
-          <w:shd w:val="clear" w:color="auto" w:fill="FFFFFF"/>
-          <w:lang w:val="en-US"/>
-        </w:rPr>
-        <w:t>10.3390/su142114238</w:t>
-      </w:r>
     </w:p>
     <w:p>
       <w:pPr>
@@ -8943,7 +10609,29 @@
           <w:lang w:val="es-MX"/>
         </w:rPr>
         <w:lastRenderedPageBreak/>
-        <w:t>Apéndice.</w:t>
+        <w:t>Apéndice</w:t>
+      </w:r>
+      <w:r>
+        <w:rPr>
+          <w:rFonts w:ascii="Californian FB" w:hAnsi="Californian FB"/>
+          <w:b/>
+          <w:bCs/>
+          <w:sz w:val="24"/>
+          <w:szCs w:val="24"/>
+          <w:lang w:val="es-MX"/>
+        </w:rPr>
+        <w:t xml:space="preserve"> de Anexos e Imágenes</w:t>
+      </w:r>
+      <w:r>
+        <w:rPr>
+          <w:rFonts w:ascii="Californian FB" w:hAnsi="Californian FB"/>
+          <w:b/>
+          <w:bCs/>
+          <w:sz w:val="24"/>
+          <w:szCs w:val="24"/>
+          <w:lang w:val="es-MX"/>
+        </w:rPr>
+        <w:t>.</w:t>
       </w:r>
     </w:p>
     <w:p>
@@ -8982,18 +10670,17 @@
         </w:rPr>
         <w:t xml:space="preserve">Anexo 1. </w:t>
       </w:r>
-    </w:p>
-    <w:p>
-      <w:pPr>
-        <w:spacing w:after="0" w:line="276" w:lineRule="auto"/>
-        <w:jc w:val="both"/>
+      <w:r>
         <w:rPr>
           <w:rFonts w:ascii="Californian FB" w:eastAsiaTheme="minorEastAsia" w:hAnsi="Californian FB"/>
-          <w:sz w:val="24"/>
-          <w:szCs w:val="24"/>
-          <w:lang w:val="es-MX"/>
-        </w:rPr>
-      </w:pPr>
+          <w:b/>
+          <w:bCs/>
+          <w:sz w:val="24"/>
+          <w:szCs w:val="24"/>
+          <w:lang w:val="es-MX"/>
+        </w:rPr>
+        <w:t xml:space="preserve"> </w:t>
+      </w:r>
       <w:r>
         <w:rPr>
           <w:rFonts w:ascii="Californian FB" w:eastAsiaTheme="minorEastAsia" w:hAnsi="Californian FB"/>
@@ -9003,6 +10690,18 @@
         </w:rPr>
         <w:t>Variables de control utilizadas para estimar los modelos de clasificación:</w:t>
       </w:r>
+    </w:p>
+    <w:p>
+      <w:pPr>
+        <w:spacing w:after="0" w:line="276" w:lineRule="auto"/>
+        <w:jc w:val="both"/>
+        <w:rPr>
+          <w:rFonts w:ascii="Californian FB" w:eastAsiaTheme="minorEastAsia" w:hAnsi="Californian FB"/>
+          <w:sz w:val="24"/>
+          <w:szCs w:val="24"/>
+          <w:lang w:val="es-MX"/>
+        </w:rPr>
+      </w:pPr>
     </w:p>
     <w:p>
       <w:pPr>
@@ -9289,8 +10988,19 @@
           <w:szCs w:val="24"/>
           <w:lang w:val="es-MX"/>
         </w:rPr>
-        <w:t>, en el modelo se crearon dummys</w:t>
-      </w:r>
+        <w:t xml:space="preserve">, en el modelo se crearon </w:t>
+      </w:r>
+      <w:proofErr w:type="spellStart"/>
+      <w:r>
+        <w:rPr>
+          <w:rFonts w:ascii="Californian FB" w:eastAsiaTheme="minorEastAsia" w:hAnsi="Californian FB"/>
+          <w:sz w:val="24"/>
+          <w:szCs w:val="24"/>
+          <w:lang w:val="es-MX"/>
+        </w:rPr>
+        <w:t>dummys</w:t>
+      </w:r>
+      <w:proofErr w:type="spellEnd"/>
       <w:r>
         <w:rPr>
           <w:rFonts w:ascii="Californian FB" w:eastAsiaTheme="minorEastAsia" w:hAnsi="Californian FB"/>
@@ -9352,8 +11062,19 @@
           <w:szCs w:val="24"/>
           <w:lang w:val="es-MX"/>
         </w:rPr>
-        <w:t>, en el modelo se crearon dummys</w:t>
-      </w:r>
+        <w:t xml:space="preserve">, en el modelo se crearon </w:t>
+      </w:r>
+      <w:proofErr w:type="spellStart"/>
+      <w:r>
+        <w:rPr>
+          <w:rFonts w:ascii="Californian FB" w:eastAsiaTheme="minorEastAsia" w:hAnsi="Californian FB"/>
+          <w:sz w:val="24"/>
+          <w:szCs w:val="24"/>
+          <w:lang w:val="es-MX"/>
+        </w:rPr>
+        <w:t>dummys</w:t>
+      </w:r>
+      <w:proofErr w:type="spellEnd"/>
       <w:r>
         <w:rPr>
           <w:rFonts w:ascii="Californian FB" w:eastAsiaTheme="minorEastAsia" w:hAnsi="Californian FB"/>
@@ -9519,6 +11240,8 @@
         <w:jc w:val="both"/>
         <w:rPr>
           <w:rFonts w:ascii="Californian FB" w:eastAsiaTheme="minorEastAsia" w:hAnsi="Californian FB"/>
+          <w:b/>
+          <w:bCs/>
           <w:sz w:val="24"/>
           <w:szCs w:val="24"/>
           <w:lang w:val="es-MX"/>
@@ -9527,12 +11250,39 @@
       <w:r>
         <w:rPr>
           <w:rFonts w:ascii="Californian FB" w:eastAsiaTheme="minorEastAsia" w:hAnsi="Californian FB"/>
+          <w:b/>
+          <w:bCs/>
           <w:sz w:val="24"/>
           <w:szCs w:val="24"/>
           <w:lang w:val="es-MX"/>
         </w:rPr>
         <w:t xml:space="preserve">Tabla 1. </w:t>
       </w:r>
+      <w:r>
+        <w:rPr>
+          <w:rFonts w:ascii="Californian FB" w:eastAsiaTheme="minorEastAsia" w:hAnsi="Californian FB"/>
+          <w:b/>
+          <w:bCs/>
+          <w:sz w:val="24"/>
+          <w:szCs w:val="24"/>
+          <w:lang w:val="es-MX"/>
+        </w:rPr>
+        <w:t>Estadísticas descriptivas.</w:t>
+      </w:r>
+    </w:p>
+    <w:p>
+      <w:pPr>
+        <w:spacing w:after="0" w:line="276" w:lineRule="auto"/>
+        <w:jc w:val="both"/>
+        <w:rPr>
+          <w:rFonts w:ascii="Californian FB" w:eastAsiaTheme="minorEastAsia" w:hAnsi="Californian FB"/>
+          <w:b/>
+          <w:bCs/>
+          <w:sz w:val="24"/>
+          <w:szCs w:val="24"/>
+          <w:lang w:val="es-MX"/>
+        </w:rPr>
+      </w:pPr>
     </w:p>
     <w:p>
       <w:pPr>
@@ -9554,9 +11304,9 @@
           <w:noProof/>
         </w:rPr>
         <w:drawing>
-          <wp:inline distT="0" distB="0" distL="0" distR="0" wp14:anchorId="61909715" wp14:editId="3B7602D2">
-            <wp:extent cx="5638232" cy="2137144"/>
-            <wp:effectExtent l="0" t="0" r="635" b="0"/>
+          <wp:inline distT="0" distB="0" distL="0" distR="0" wp14:anchorId="61909715" wp14:editId="6E7D99F2">
+            <wp:extent cx="5637259" cy="1851025"/>
+            <wp:effectExtent l="0" t="0" r="1905" b="0"/>
             <wp:docPr id="3" name="Imagen 3"/>
             <wp:cNvGraphicFramePr>
               <a:graphicFrameLocks xmlns:a="http://schemas.openxmlformats.org/drawingml/2006/main" noChangeAspect="1"/>
@@ -9568,7 +11318,7 @@
                     <pic:cNvPr id="1" name="Imagen 1"/>
                     <pic:cNvPicPr/>
                   </pic:nvPicPr>
-                  <pic:blipFill>
+                  <pic:blipFill rotWithShape="1">
                     <a:blip r:embed="rId10">
                       <a:extLst>
                         <a:ext uri="{28A0092B-C50C-407E-A947-70E740481C1C}">
@@ -9576,18 +11326,25 @@
                         </a:ext>
                       </a:extLst>
                     </a:blip>
-                    <a:stretch>
-                      <a:fillRect/>
-                    </a:stretch>
+                    <a:srcRect t="13373"/>
+                    <a:stretch/>
                   </pic:blipFill>
-                  <pic:spPr>
+                  <pic:spPr bwMode="auto">
                     <a:xfrm>
                       <a:off x="0" y="0"/>
-                      <a:ext cx="5718384" cy="2167525"/>
+                      <a:ext cx="5718384" cy="1877663"/>
                     </a:xfrm>
                     <a:prstGeom prst="rect">
                       <a:avLst/>
                     </a:prstGeom>
+                    <a:ln>
+                      <a:noFill/>
+                    </a:ln>
+                    <a:extLst>
+                      <a:ext uri="{53640926-AAD7-44D8-BBD7-CCE9431645EC}">
+                        <a14:shadowObscured xmlns:a14="http://schemas.microsoft.com/office/drawing/2010/main"/>
+                      </a:ext>
+                    </a:extLst>
                   </pic:spPr>
                 </pic:pic>
               </a:graphicData>
@@ -9609,17 +11366,188 @@
           <w:lang w:val="es-MX"/>
         </w:rPr>
       </w:pPr>
+    </w:p>
+    <w:p>
+      <w:pPr>
+        <w:spacing w:after="0" w:line="276" w:lineRule="auto"/>
+        <w:jc w:val="both"/>
+        <w:rPr>
+          <w:rFonts w:ascii="Californian FB" w:hAnsi="Californian FB"/>
+          <w:b/>
+          <w:bCs/>
+          <w:sz w:val="24"/>
+          <w:szCs w:val="24"/>
+          <w:lang w:val="es-MX"/>
+        </w:rPr>
+      </w:pPr>
+    </w:p>
+    <w:p>
+      <w:pPr>
+        <w:spacing w:after="0" w:line="276" w:lineRule="auto"/>
+        <w:jc w:val="both"/>
+        <w:rPr>
+          <w:rFonts w:ascii="Californian FB" w:hAnsi="Californian FB"/>
+          <w:b/>
+          <w:bCs/>
+          <w:sz w:val="24"/>
+          <w:szCs w:val="24"/>
+          <w:lang w:val="es-MX"/>
+        </w:rPr>
+      </w:pPr>
+    </w:p>
+    <w:p>
+      <w:pPr>
+        <w:spacing w:after="0" w:line="276" w:lineRule="auto"/>
+        <w:jc w:val="both"/>
+        <w:rPr>
+          <w:rFonts w:ascii="Californian FB" w:hAnsi="Californian FB"/>
+          <w:b/>
+          <w:bCs/>
+          <w:sz w:val="24"/>
+          <w:szCs w:val="24"/>
+          <w:lang w:val="es-MX"/>
+        </w:rPr>
+      </w:pPr>
+    </w:p>
+    <w:p>
+      <w:pPr>
+        <w:spacing w:after="0" w:line="276" w:lineRule="auto"/>
+        <w:jc w:val="both"/>
+        <w:rPr>
+          <w:rFonts w:ascii="Californian FB" w:hAnsi="Californian FB"/>
+          <w:b/>
+          <w:bCs/>
+          <w:sz w:val="24"/>
+          <w:szCs w:val="24"/>
+          <w:lang w:val="es-MX"/>
+        </w:rPr>
+      </w:pPr>
+    </w:p>
+    <w:p>
+      <w:pPr>
+        <w:spacing w:after="0" w:line="276" w:lineRule="auto"/>
+        <w:jc w:val="both"/>
+        <w:rPr>
+          <w:rFonts w:ascii="Californian FB" w:hAnsi="Californian FB"/>
+          <w:b/>
+          <w:bCs/>
+          <w:sz w:val="24"/>
+          <w:szCs w:val="24"/>
+          <w:lang w:val="es-MX"/>
+        </w:rPr>
+      </w:pPr>
+    </w:p>
+    <w:p>
+      <w:pPr>
+        <w:spacing w:after="0" w:line="276" w:lineRule="auto"/>
+        <w:jc w:val="both"/>
+        <w:rPr>
+          <w:rFonts w:ascii="Californian FB" w:hAnsi="Californian FB"/>
+          <w:b/>
+          <w:bCs/>
+          <w:sz w:val="24"/>
+          <w:szCs w:val="24"/>
+          <w:lang w:val="es-MX"/>
+        </w:rPr>
+      </w:pPr>
+    </w:p>
+    <w:p>
+      <w:pPr>
+        <w:spacing w:after="0" w:line="276" w:lineRule="auto"/>
+        <w:jc w:val="both"/>
+        <w:rPr>
+          <w:rFonts w:ascii="Californian FB" w:hAnsi="Californian FB"/>
+          <w:b/>
+          <w:bCs/>
+          <w:sz w:val="24"/>
+          <w:szCs w:val="24"/>
+          <w:lang w:val="es-MX"/>
+        </w:rPr>
+      </w:pPr>
+    </w:p>
+    <w:p>
+      <w:pPr>
+        <w:spacing w:after="0" w:line="276" w:lineRule="auto"/>
+        <w:jc w:val="both"/>
+        <w:rPr>
+          <w:rFonts w:ascii="Californian FB" w:hAnsi="Californian FB"/>
+          <w:b/>
+          <w:bCs/>
+          <w:sz w:val="24"/>
+          <w:szCs w:val="24"/>
+          <w:lang w:val="es-MX"/>
+        </w:rPr>
+      </w:pPr>
+    </w:p>
+    <w:p>
+      <w:pPr>
+        <w:spacing w:after="0" w:line="276" w:lineRule="auto"/>
+        <w:jc w:val="both"/>
+        <w:rPr>
+          <w:rFonts w:ascii="Californian FB" w:hAnsi="Californian FB"/>
+          <w:sz w:val="24"/>
+          <w:szCs w:val="24"/>
+          <w:lang w:val="es-MX"/>
+        </w:rPr>
+      </w:pPr>
+      <w:r>
+        <w:rPr>
+          <w:rFonts w:ascii="Californian FB" w:hAnsi="Californian FB"/>
+          <w:b/>
+          <w:bCs/>
+          <w:sz w:val="24"/>
+          <w:szCs w:val="24"/>
+          <w:lang w:val="es-MX"/>
+        </w:rPr>
+        <w:t xml:space="preserve">Figura 1. </w:t>
+      </w:r>
+      <w:r>
+        <w:rPr>
+          <w:rFonts w:ascii="Californian FB" w:hAnsi="Californian FB"/>
+          <w:sz w:val="24"/>
+          <w:szCs w:val="24"/>
+          <w:lang w:val="es-MX"/>
+        </w:rPr>
+        <w:t>Distribución de la Clasificación de Pobreza por Hogares.</w:t>
+      </w:r>
+    </w:p>
+    <w:p>
+      <w:pPr>
+        <w:spacing w:after="0" w:line="276" w:lineRule="auto"/>
+        <w:jc w:val="both"/>
+        <w:rPr>
+          <w:rFonts w:ascii="Californian FB" w:hAnsi="Californian FB"/>
+          <w:b/>
+          <w:bCs/>
+          <w:sz w:val="24"/>
+          <w:szCs w:val="24"/>
+          <w:lang w:val="es-MX"/>
+        </w:rPr>
+      </w:pPr>
+    </w:p>
+    <w:p>
+      <w:pPr>
+        <w:spacing w:after="0" w:line="276" w:lineRule="auto"/>
+        <w:jc w:val="center"/>
+        <w:rPr>
+          <w:rFonts w:ascii="Californian FB" w:hAnsi="Californian FB"/>
+          <w:b/>
+          <w:bCs/>
+          <w:sz w:val="24"/>
+          <w:szCs w:val="24"/>
+          <w:lang w:val="es-MX"/>
+        </w:rPr>
+      </w:pPr>
       <w:r>
         <w:rPr>
           <w:b/>
           <w:bCs/>
           <w:noProof/>
         </w:rPr>
-        <w:lastRenderedPageBreak/>
         <w:drawing>
-          <wp:inline distT="0" distB="0" distL="0" distR="0" wp14:anchorId="0E1CBA24" wp14:editId="713A2842">
-            <wp:extent cx="3466214" cy="2735555"/>
-            <wp:effectExtent l="0" t="0" r="1270" b="0"/>
+          <wp:inline distT="0" distB="0" distL="0" distR="0" wp14:anchorId="0E1CBA24" wp14:editId="673EC6C8">
+            <wp:extent cx="3465441" cy="2630170"/>
+            <wp:effectExtent l="0" t="0" r="1905" b="0"/>
             <wp:docPr id="4" name="Imagen 4"/>
             <wp:cNvGraphicFramePr>
               <a:graphicFrameLocks xmlns:a="http://schemas.openxmlformats.org/drawingml/2006/main" noChangeAspect="1"/>
@@ -9631,7 +11559,7 @@
                     <pic:cNvPr id="7" name="Imagen 7"/>
                     <pic:cNvPicPr/>
                   </pic:nvPicPr>
-                  <pic:blipFill>
+                  <pic:blipFill rotWithShape="1">
                     <a:blip r:embed="rId11" cstate="print">
                       <a:extLst>
                         <a:ext uri="{28A0092B-C50C-407E-A947-70E740481C1C}">
@@ -9639,18 +11567,25 @@
                         </a:ext>
                       </a:extLst>
                     </a:blip>
-                    <a:stretch>
-                      <a:fillRect/>
-                    </a:stretch>
+                    <a:srcRect t="3831"/>
+                    <a:stretch/>
                   </pic:blipFill>
-                  <pic:spPr>
+                  <pic:spPr bwMode="auto">
                     <a:xfrm>
                       <a:off x="0" y="0"/>
-                      <a:ext cx="3529390" cy="2785414"/>
+                      <a:ext cx="3529390" cy="2678706"/>
                     </a:xfrm>
                     <a:prstGeom prst="rect">
                       <a:avLst/>
                     </a:prstGeom>
+                    <a:ln>
+                      <a:noFill/>
+                    </a:ln>
+                    <a:extLst>
+                      <a:ext uri="{53640926-AAD7-44D8-BBD7-CCE9431645EC}">
+                        <a14:shadowObscured xmlns:a14="http://schemas.microsoft.com/office/drawing/2010/main"/>
+                      </a:ext>
+                    </a:extLst>
                   </pic:spPr>
                 </pic:pic>
               </a:graphicData>
@@ -9690,35 +11625,24 @@
     <w:p>
       <w:pPr>
         <w:rPr>
-          <w:sz w:val="20"/>
-          <w:szCs w:val="20"/>
-        </w:rPr>
-      </w:pPr>
-      <w:r>
-        <w:rPr>
-          <w:sz w:val="20"/>
-          <w:szCs w:val="20"/>
-        </w:rPr>
-        <w:t xml:space="preserve">Figura 2: Pie chart con porcentaje clasificación de pobreza.  </w:t>
-      </w:r>
-    </w:p>
-    <w:p>
-      <w:pPr>
-        <w:spacing w:after="0" w:line="276" w:lineRule="auto"/>
-        <w:jc w:val="both"/>
+          <w:rFonts w:ascii="Californian FB" w:hAnsi="Californian FB"/>
+          <w:sz w:val="24"/>
+          <w:szCs w:val="24"/>
+          <w:lang w:val="es-MX"/>
+        </w:rPr>
+      </w:pPr>
+      <w:r>
         <w:rPr>
           <w:rFonts w:ascii="Californian FB" w:hAnsi="Californian FB"/>
           <w:b/>
           <w:bCs/>
           <w:sz w:val="24"/>
           <w:szCs w:val="24"/>
-        </w:rPr>
-      </w:pPr>
-    </w:p>
-    <w:p>
-      <w:pPr>
-        <w:spacing w:after="0" w:line="276" w:lineRule="auto"/>
-        <w:jc w:val="both"/>
+          <w:lang w:val="es-MX"/>
+        </w:rPr>
+        <w:t>Figura 2</w:t>
+      </w:r>
+      <w:r>
         <w:rPr>
           <w:rFonts w:ascii="Californian FB" w:hAnsi="Californian FB"/>
           <w:b/>
@@ -9727,15 +11651,48 @@
           <w:szCs w:val="24"/>
           <w:lang w:val="es-MX"/>
         </w:rPr>
+        <w:t>.</w:t>
+      </w:r>
+      <w:r>
+        <w:rPr>
+          <w:rFonts w:ascii="Californian FB" w:hAnsi="Californian FB"/>
+          <w:sz w:val="24"/>
+          <w:szCs w:val="24"/>
+          <w:lang w:val="es-MX"/>
+        </w:rPr>
+        <w:t xml:space="preserve"> Pie chart con porcentaje clasificación de pobreza.  </w:t>
+      </w:r>
+      <w:r>
+        <w:rPr>
+          <w:rFonts w:ascii="Californian FB" w:hAnsi="Californian FB"/>
+          <w:sz w:val="24"/>
+          <w:szCs w:val="24"/>
+          <w:lang w:val="es-MX"/>
+        </w:rPr>
+        <w:t>Pobre (1), No Pobre (0)</w:t>
+      </w:r>
+    </w:p>
+    <w:p>
+      <w:pPr>
+        <w:spacing w:after="0" w:line="276" w:lineRule="auto"/>
+        <w:jc w:val="center"/>
+        <w:rPr>
+          <w:rFonts w:ascii="Californian FB" w:hAnsi="Californian FB"/>
+          <w:b/>
+          <w:bCs/>
+          <w:sz w:val="24"/>
+          <w:szCs w:val="24"/>
+          <w:lang w:val="es-MX"/>
+        </w:rPr>
       </w:pPr>
       <w:r>
         <w:rPr>
           <w:noProof/>
         </w:rPr>
         <w:drawing>
-          <wp:inline distT="0" distB="0" distL="0" distR="0" wp14:anchorId="7991C48E" wp14:editId="7BAB3CBA">
-            <wp:extent cx="3327991" cy="1866958"/>
-            <wp:effectExtent l="0" t="0" r="0" b="0"/>
+          <wp:inline distT="0" distB="0" distL="0" distR="0" wp14:anchorId="7991C48E" wp14:editId="5976BF90">
+            <wp:extent cx="2447925" cy="2050293"/>
+            <wp:effectExtent l="0" t="0" r="0" b="7620"/>
             <wp:docPr id="5" name="Imagen 5"/>
             <wp:cNvGraphicFramePr>
               <a:graphicFrameLocks xmlns:a="http://schemas.openxmlformats.org/drawingml/2006/main" noChangeAspect="1"/>
@@ -9747,7 +11704,7 @@
                     <pic:cNvPr id="4" name="Imagen 4"/>
                     <pic:cNvPicPr/>
                   </pic:nvPicPr>
-                  <pic:blipFill>
+                  <pic:blipFill rotWithShape="1">
                     <a:blip r:embed="rId12" cstate="print">
                       <a:extLst>
                         <a:ext uri="{28A0092B-C50C-407E-A947-70E740481C1C}">
@@ -9755,18 +11712,25 @@
                         </a:ext>
                       </a:extLst>
                     </a:blip>
-                    <a:stretch>
-                      <a:fillRect/>
-                    </a:stretch>
+                    <a:srcRect l="22615" t="17859" r="20979" b="-2076"/>
+                    <a:stretch/>
                   </pic:blipFill>
-                  <pic:spPr>
+                  <pic:spPr bwMode="auto">
                     <a:xfrm>
                       <a:off x="0" y="0"/>
-                      <a:ext cx="3383012" cy="1897824"/>
+                      <a:ext cx="2493908" cy="2088807"/>
                     </a:xfrm>
                     <a:prstGeom prst="rect">
                       <a:avLst/>
                     </a:prstGeom>
+                    <a:ln>
+                      <a:noFill/>
+                    </a:ln>
+                    <a:extLst>
+                      <a:ext uri="{53640926-AAD7-44D8-BBD7-CCE9431645EC}">
+                        <a14:shadowObscured xmlns:a14="http://schemas.microsoft.com/office/drawing/2010/main"/>
+                      </a:ext>
+                    </a:extLst>
                   </pic:spPr>
                 </pic:pic>
               </a:graphicData>
@@ -9778,54 +11742,155 @@
     <w:p>
       <w:pPr>
         <w:rPr>
+          <w:rFonts w:ascii="Californian FB" w:hAnsi="Californian FB"/>
+          <w:b/>
+          <w:bCs/>
+          <w:sz w:val="24"/>
+          <w:szCs w:val="24"/>
+          <w:lang w:val="es-MX"/>
+        </w:rPr>
+      </w:pPr>
+    </w:p>
+    <w:p>
+      <w:pPr>
+        <w:rPr>
+          <w:rFonts w:ascii="Californian FB" w:hAnsi="Californian FB"/>
+          <w:b/>
+          <w:bCs/>
+          <w:sz w:val="24"/>
+          <w:szCs w:val="24"/>
+          <w:lang w:val="es-MX"/>
+        </w:rPr>
+      </w:pPr>
+    </w:p>
+    <w:p>
+      <w:pPr>
+        <w:rPr>
+          <w:rFonts w:ascii="Californian FB" w:hAnsi="Californian FB"/>
+          <w:b/>
+          <w:bCs/>
+          <w:sz w:val="24"/>
+          <w:szCs w:val="24"/>
+          <w:lang w:val="es-MX"/>
+        </w:rPr>
+      </w:pPr>
+    </w:p>
+    <w:p>
+      <w:pPr>
+        <w:rPr>
+          <w:rFonts w:ascii="Californian FB" w:hAnsi="Californian FB"/>
+          <w:b/>
+          <w:bCs/>
+          <w:sz w:val="24"/>
+          <w:szCs w:val="24"/>
+          <w:lang w:val="es-MX"/>
+        </w:rPr>
+      </w:pPr>
+    </w:p>
+    <w:p>
+      <w:pPr>
+        <w:rPr>
+          <w:rFonts w:ascii="Californian FB" w:hAnsi="Californian FB"/>
+          <w:b/>
+          <w:bCs/>
+          <w:sz w:val="24"/>
+          <w:szCs w:val="24"/>
+          <w:lang w:val="es-MX"/>
+        </w:rPr>
+      </w:pPr>
+    </w:p>
+    <w:p>
+      <w:pPr>
+        <w:rPr>
+          <w:rFonts w:ascii="Californian FB" w:hAnsi="Californian FB"/>
+          <w:b/>
+          <w:bCs/>
+          <w:sz w:val="24"/>
+          <w:szCs w:val="24"/>
+          <w:lang w:val="es-MX"/>
+        </w:rPr>
+      </w:pPr>
+    </w:p>
+    <w:p>
+      <w:pPr>
+        <w:rPr>
+          <w:rFonts w:ascii="Californian FB" w:hAnsi="Californian FB"/>
+          <w:b/>
+          <w:bCs/>
+          <w:sz w:val="24"/>
+          <w:szCs w:val="24"/>
+          <w:lang w:val="es-MX"/>
+        </w:rPr>
+      </w:pPr>
+    </w:p>
+    <w:p>
+      <w:pPr>
+        <w:rPr>
+          <w:rFonts w:ascii="Californian FB" w:hAnsi="Californian FB"/>
+          <w:b/>
+          <w:bCs/>
+          <w:sz w:val="24"/>
+          <w:szCs w:val="24"/>
+          <w:lang w:val="es-MX"/>
+        </w:rPr>
+      </w:pPr>
+    </w:p>
+    <w:p>
+      <w:pPr>
+        <w:rPr>
+          <w:rFonts w:ascii="Californian FB" w:hAnsi="Californian FB"/>
+          <w:sz w:val="24"/>
+          <w:szCs w:val="24"/>
+          <w:lang w:val="es-MX"/>
+        </w:rPr>
+      </w:pPr>
+      <w:r>
+        <w:rPr>
+          <w:rFonts w:ascii="Californian FB" w:hAnsi="Californian FB"/>
+          <w:b/>
+          <w:bCs/>
+          <w:sz w:val="24"/>
+          <w:szCs w:val="24"/>
+          <w:lang w:val="es-MX"/>
+        </w:rPr>
+        <w:lastRenderedPageBreak/>
+        <w:t>Figura 3</w:t>
+      </w:r>
+      <w:r>
+        <w:rPr>
+          <w:rFonts w:ascii="Californian FB" w:hAnsi="Californian FB"/>
+          <w:sz w:val="24"/>
+          <w:szCs w:val="24"/>
+          <w:lang w:val="es-MX"/>
+        </w:rPr>
+        <w:t>.</w:t>
+      </w:r>
+      <w:r>
+        <w:rPr>
+          <w:rFonts w:ascii="Californian FB" w:hAnsi="Californian FB"/>
+          <w:sz w:val="24"/>
+          <w:szCs w:val="24"/>
+          <w:lang w:val="es-MX"/>
+        </w:rPr>
+        <w:t xml:space="preserve"> Estadísticas de variables numéricas. </w:t>
+      </w:r>
+    </w:p>
+    <w:p>
+      <w:pPr>
+        <w:jc w:val="center"/>
+        <w:rPr>
           <w:sz w:val="20"/>
           <w:szCs w:val="20"/>
         </w:rPr>
       </w:pPr>
       <w:r>
         <w:rPr>
-          <w:sz w:val="20"/>
-          <w:szCs w:val="20"/>
-        </w:rPr>
-        <w:t xml:space="preserve">Figura </w:t>
-      </w:r>
-      <w:r>
-        <w:rPr>
-          <w:sz w:val="20"/>
-          <w:szCs w:val="20"/>
-        </w:rPr>
-        <w:t>3</w:t>
-      </w:r>
-      <w:r>
-        <w:rPr>
-          <w:sz w:val="20"/>
-          <w:szCs w:val="20"/>
-        </w:rPr>
-        <w:t xml:space="preserve">: </w:t>
-      </w:r>
-      <w:r>
-        <w:rPr>
-          <w:sz w:val="20"/>
-          <w:szCs w:val="20"/>
-        </w:rPr>
-        <w:t xml:space="preserve">Estadísticas de variables numéricas. </w:t>
-      </w:r>
-    </w:p>
-    <w:p>
-      <w:pPr>
-        <w:rPr>
-          <w:sz w:val="20"/>
-          <w:szCs w:val="20"/>
-        </w:rPr>
-      </w:pPr>
-      <w:r>
-        <w:rPr>
           <w:noProof/>
         </w:rPr>
         <w:drawing>
-          <wp:inline distT="0" distB="0" distL="0" distR="0" wp14:anchorId="120349C6" wp14:editId="4CB48063">
-            <wp:extent cx="4037057" cy="2264735"/>
-            <wp:effectExtent l="0" t="0" r="1905" b="0"/>
+          <wp:inline distT="0" distB="0" distL="0" distR="0" wp14:anchorId="120349C6" wp14:editId="011540DA">
+            <wp:extent cx="5670990" cy="3181350"/>
+            <wp:effectExtent l="0" t="0" r="6350" b="0"/>
             <wp:docPr id="6" name="Imagen 6"/>
             <wp:cNvGraphicFramePr>
               <a:graphicFrameLocks xmlns:a="http://schemas.openxmlformats.org/drawingml/2006/main" noChangeAspect="1"/>
@@ -9852,7 +11917,7 @@
                   <pic:spPr>
                     <a:xfrm>
                       <a:off x="0" y="0"/>
-                      <a:ext cx="4071697" cy="2284168"/>
+                      <a:ext cx="5725531" cy="3211947"/>
                     </a:xfrm>
                     <a:prstGeom prst="rect">
                       <a:avLst/>
@@ -9864,32 +11929,49 @@
           </wp:inline>
         </w:drawing>
       </w:r>
-      <w:r>
+    </w:p>
+    <w:p>
+      <w:pPr>
+        <w:jc w:val="center"/>
         <w:rPr>
           <w:sz w:val="20"/>
           <w:szCs w:val="20"/>
         </w:rPr>
-        <w:t xml:space="preserve">  </w:t>
-      </w:r>
-    </w:p>
-    <w:p>
-      <w:pPr>
-        <w:rPr>
-          <w:sz w:val="20"/>
-          <w:szCs w:val="20"/>
-        </w:rPr>
-      </w:pPr>
-      <w:r>
-        <w:rPr>
-          <w:sz w:val="20"/>
-          <w:szCs w:val="20"/>
-        </w:rPr>
-        <w:lastRenderedPageBreak/>
-        <w:t xml:space="preserve">Figura 4. Distribución de ingreso y hacinamiento. </w:t>
-      </w:r>
-    </w:p>
-    <w:p>
-      <w:pPr>
+      </w:pPr>
+    </w:p>
+    <w:p>
+      <w:pPr>
+        <w:rPr>
+          <w:rFonts w:ascii="Californian FB" w:hAnsi="Californian FB"/>
+          <w:sz w:val="24"/>
+          <w:szCs w:val="24"/>
+          <w:lang w:val="es-MX"/>
+        </w:rPr>
+      </w:pPr>
+      <w:r>
+        <w:rPr>
+          <w:rFonts w:ascii="Californian FB" w:hAnsi="Californian FB"/>
+          <w:b/>
+          <w:bCs/>
+          <w:sz w:val="24"/>
+          <w:szCs w:val="24"/>
+          <w:lang w:val="es-MX"/>
+        </w:rPr>
+        <w:t>Figura 4.</w:t>
+      </w:r>
+      <w:r>
+        <w:rPr>
+          <w:rFonts w:ascii="Californian FB" w:hAnsi="Californian FB"/>
+          <w:sz w:val="24"/>
+          <w:szCs w:val="24"/>
+          <w:lang w:val="es-MX"/>
+        </w:rPr>
+        <w:t xml:space="preserve"> Distribución de ingreso y hacinamiento. </w:t>
+      </w:r>
+    </w:p>
+    <w:p>
+      <w:pPr>
+        <w:jc w:val="center"/>
         <w:rPr>
           <w:sz w:val="20"/>
           <w:szCs w:val="20"/>
@@ -9902,9 +11984,9 @@
           <w:szCs w:val="20"/>
         </w:rPr>
         <w:drawing>
-          <wp:inline distT="0" distB="0" distL="0" distR="0" wp14:anchorId="0A8547C9" wp14:editId="0DF90FAD">
-            <wp:extent cx="4369981" cy="2255203"/>
-            <wp:effectExtent l="0" t="0" r="0" b="5715"/>
+          <wp:inline distT="0" distB="0" distL="0" distR="0" wp14:anchorId="0A8547C9" wp14:editId="517106B1">
+            <wp:extent cx="5758554" cy="2971800"/>
+            <wp:effectExtent l="0" t="0" r="0" b="0"/>
             <wp:docPr id="7" name="Imagen 7"/>
             <wp:cNvGraphicFramePr>
               <a:graphicFrameLocks xmlns:a="http://schemas.openxmlformats.org/drawingml/2006/main" noChangeAspect="1"/>
@@ -9931,7 +12013,7 @@
                   <pic:spPr>
                     <a:xfrm>
                       <a:off x="0" y="0"/>
-                      <a:ext cx="4395479" cy="2268362"/>
+                      <a:ext cx="5798609" cy="2992471"/>
                     </a:xfrm>
                     <a:prstGeom prst="rect">
                       <a:avLst/>
@@ -9947,36 +12029,106 @@
     <w:p>
       <w:pPr>
         <w:rPr>
-          <w:sz w:val="20"/>
-          <w:szCs w:val="20"/>
-        </w:rPr>
-      </w:pPr>
-      <w:r>
-        <w:rPr>
-          <w:sz w:val="20"/>
-          <w:szCs w:val="20"/>
-        </w:rPr>
+          <w:rFonts w:ascii="Californian FB" w:hAnsi="Californian FB"/>
+          <w:b/>
+          <w:bCs/>
+          <w:sz w:val="24"/>
+          <w:szCs w:val="24"/>
+          <w:lang w:val="es-MX"/>
+        </w:rPr>
+      </w:pPr>
+    </w:p>
+    <w:p>
+      <w:pPr>
+        <w:rPr>
+          <w:rFonts w:ascii="Californian FB" w:hAnsi="Californian FB"/>
+          <w:b/>
+          <w:bCs/>
+          <w:sz w:val="24"/>
+          <w:szCs w:val="24"/>
+          <w:lang w:val="es-MX"/>
+        </w:rPr>
+      </w:pPr>
+    </w:p>
+    <w:p>
+      <w:pPr>
+        <w:rPr>
+          <w:rFonts w:ascii="Californian FB" w:hAnsi="Californian FB"/>
+          <w:b/>
+          <w:bCs/>
+          <w:sz w:val="24"/>
+          <w:szCs w:val="24"/>
+          <w:lang w:val="es-MX"/>
+        </w:rPr>
+      </w:pPr>
+    </w:p>
+    <w:p>
+      <w:pPr>
+        <w:rPr>
+          <w:rFonts w:ascii="Californian FB" w:hAnsi="Californian FB"/>
+          <w:sz w:val="24"/>
+          <w:szCs w:val="24"/>
+          <w:lang w:val="es-MX"/>
+        </w:rPr>
+      </w:pPr>
+      <w:r>
+        <w:rPr>
+          <w:rFonts w:ascii="Californian FB" w:hAnsi="Californian FB"/>
+          <w:b/>
+          <w:bCs/>
+          <w:sz w:val="24"/>
+          <w:szCs w:val="24"/>
+          <w:lang w:val="es-MX"/>
+        </w:rPr>
+        <w:lastRenderedPageBreak/>
         <w:t xml:space="preserve">Figura </w:t>
       </w:r>
       <w:r>
         <w:rPr>
-          <w:sz w:val="20"/>
-          <w:szCs w:val="20"/>
+          <w:rFonts w:ascii="Californian FB" w:hAnsi="Californian FB"/>
+          <w:b/>
+          <w:bCs/>
+          <w:sz w:val="24"/>
+          <w:szCs w:val="24"/>
+          <w:lang w:val="es-MX"/>
         </w:rPr>
         <w:t>5</w:t>
       </w:r>
       <w:r>
         <w:rPr>
-          <w:sz w:val="20"/>
-          <w:szCs w:val="20"/>
-        </w:rPr>
-        <w:t xml:space="preserve">. Distribución de ingreso y educación. </w:t>
-      </w:r>
-    </w:p>
-    <w:p>
-      <w:pPr>
-        <w:spacing w:after="0" w:line="276" w:lineRule="auto"/>
-        <w:jc w:val="both"/>
+          <w:rFonts w:ascii="Californian FB" w:hAnsi="Californian FB"/>
+          <w:b/>
+          <w:bCs/>
+          <w:sz w:val="24"/>
+          <w:szCs w:val="24"/>
+          <w:lang w:val="es-MX"/>
+        </w:rPr>
+        <w:t>.</w:t>
+      </w:r>
+      <w:r>
+        <w:rPr>
+          <w:rFonts w:ascii="Californian FB" w:hAnsi="Californian FB"/>
+          <w:sz w:val="24"/>
+          <w:szCs w:val="24"/>
+          <w:lang w:val="es-MX"/>
+        </w:rPr>
+        <w:t xml:space="preserve"> Distribución de ingreso y educación. </w:t>
+      </w:r>
+    </w:p>
+    <w:p>
+      <w:pPr>
+        <w:rPr>
+          <w:rFonts w:ascii="Californian FB" w:hAnsi="Californian FB"/>
+          <w:sz w:val="24"/>
+          <w:szCs w:val="24"/>
+          <w:lang w:val="es-MX"/>
+        </w:rPr>
+      </w:pPr>
+    </w:p>
+    <w:p>
+      <w:pPr>
+        <w:spacing w:after="0" w:line="276" w:lineRule="auto"/>
+        <w:jc w:val="center"/>
         <w:rPr>
           <w:rFonts w:ascii="Californian FB" w:hAnsi="Californian FB"/>
           <w:b/>
@@ -9995,9 +12147,9 @@
           <w:szCs w:val="24"/>
         </w:rPr>
         <w:drawing>
-          <wp:inline distT="0" distB="0" distL="0" distR="0" wp14:anchorId="3DD053E1" wp14:editId="2960430B">
-            <wp:extent cx="4167963" cy="2154250"/>
-            <wp:effectExtent l="0" t="0" r="0" b="5080"/>
+          <wp:inline distT="0" distB="0" distL="0" distR="0" wp14:anchorId="3DD053E1" wp14:editId="06A714CE">
+            <wp:extent cx="5860299" cy="3028950"/>
+            <wp:effectExtent l="0" t="0" r="7620" b="0"/>
             <wp:docPr id="8" name="Imagen 8"/>
             <wp:cNvGraphicFramePr>
               <a:graphicFrameLocks xmlns:a="http://schemas.openxmlformats.org/drawingml/2006/main" noChangeAspect="1"/>
@@ -10024,7 +12176,7 @@
                   <pic:spPr>
                     <a:xfrm>
                       <a:off x="0" y="0"/>
-                      <a:ext cx="4200815" cy="2171230"/>
+                      <a:ext cx="5918471" cy="3059017"/>
                     </a:xfrm>
                     <a:prstGeom prst="rect">
                       <a:avLst/>
@@ -10053,34 +12205,76 @@
     <w:p>
       <w:pPr>
         <w:rPr>
-          <w:sz w:val="20"/>
-          <w:szCs w:val="20"/>
-        </w:rPr>
-      </w:pPr>
-      <w:r>
-        <w:rPr>
-          <w:sz w:val="20"/>
-          <w:szCs w:val="20"/>
+          <w:rFonts w:ascii="Californian FB" w:hAnsi="Californian FB"/>
+          <w:sz w:val="24"/>
+          <w:szCs w:val="24"/>
+          <w:lang w:val="es-MX"/>
+        </w:rPr>
+      </w:pPr>
+      <w:r>
+        <w:rPr>
+          <w:rFonts w:ascii="Californian FB" w:hAnsi="Californian FB"/>
+          <w:b/>
+          <w:bCs/>
+          <w:sz w:val="24"/>
+          <w:szCs w:val="24"/>
+          <w:lang w:val="es-MX"/>
         </w:rPr>
         <w:t xml:space="preserve">Figura </w:t>
       </w:r>
       <w:r>
         <w:rPr>
-          <w:sz w:val="20"/>
-          <w:szCs w:val="20"/>
+          <w:rFonts w:ascii="Californian FB" w:hAnsi="Californian FB"/>
+          <w:b/>
+          <w:bCs/>
+          <w:sz w:val="24"/>
+          <w:szCs w:val="24"/>
+          <w:lang w:val="es-MX"/>
         </w:rPr>
         <w:t>6</w:t>
       </w:r>
       <w:r>
         <w:rPr>
-          <w:sz w:val="20"/>
-          <w:szCs w:val="20"/>
-        </w:rPr>
-        <w:t xml:space="preserve">. Distribución de ingreso y sexo. </w:t>
-      </w:r>
-    </w:p>
-    <w:p>
-      <w:pPr>
+          <w:rFonts w:ascii="Californian FB" w:hAnsi="Californian FB"/>
+          <w:b/>
+          <w:bCs/>
+          <w:sz w:val="24"/>
+          <w:szCs w:val="24"/>
+          <w:lang w:val="es-MX"/>
+        </w:rPr>
+        <w:t>.</w:t>
+      </w:r>
+      <w:r>
+        <w:rPr>
+          <w:rFonts w:ascii="Californian FB" w:hAnsi="Californian FB"/>
+          <w:sz w:val="24"/>
+          <w:szCs w:val="24"/>
+          <w:lang w:val="es-MX"/>
+        </w:rPr>
+        <w:t xml:space="preserve"> Distribución de ingreso y </w:t>
+      </w:r>
+      <w:r>
+        <w:rPr>
+          <w:rFonts w:ascii="Californian FB" w:hAnsi="Californian FB"/>
+          <w:sz w:val="24"/>
+          <w:szCs w:val="24"/>
+          <w:lang w:val="es-MX"/>
+        </w:rPr>
+        <w:t>género del jefe del hogar</w:t>
+      </w:r>
+      <w:r>
+        <w:rPr>
+          <w:rFonts w:ascii="Californian FB" w:hAnsi="Californian FB"/>
+          <w:sz w:val="24"/>
+          <w:szCs w:val="24"/>
+          <w:lang w:val="es-MX"/>
+        </w:rPr>
+        <w:t xml:space="preserve">. </w:t>
+      </w:r>
+    </w:p>
+    <w:p>
+      <w:pPr>
+        <w:jc w:val="center"/>
         <w:rPr>
           <w:sz w:val="20"/>
           <w:szCs w:val="20"/>
@@ -10093,9 +12287,9 @@
           <w:szCs w:val="20"/>
         </w:rPr>
         <w:drawing>
-          <wp:inline distT="0" distB="0" distL="0" distR="0" wp14:anchorId="4F84A14B" wp14:editId="0A050D68">
-            <wp:extent cx="4167505" cy="2155427"/>
-            <wp:effectExtent l="0" t="0" r="0" b="3810"/>
+          <wp:inline distT="0" distB="0" distL="0" distR="0" wp14:anchorId="4F84A14B" wp14:editId="6C8A71F4">
+            <wp:extent cx="6022204" cy="3114675"/>
+            <wp:effectExtent l="0" t="0" r="0" b="0"/>
             <wp:docPr id="9" name="Imagen 9"/>
             <wp:cNvGraphicFramePr>
               <a:graphicFrameLocks xmlns:a="http://schemas.openxmlformats.org/drawingml/2006/main" noChangeAspect="1"/>
@@ -10122,7 +12316,7 @@
                   <pic:spPr>
                     <a:xfrm>
                       <a:off x="0" y="0"/>
-                      <a:ext cx="4195000" cy="2169648"/>
+                      <a:ext cx="6070142" cy="3139468"/>
                     </a:xfrm>
                     <a:prstGeom prst="rect">
                       <a:avLst/>
@@ -10146,23 +12340,62 @@
     <w:p>
       <w:pPr>
         <w:rPr>
-          <w:sz w:val="20"/>
-          <w:szCs w:val="20"/>
-        </w:rPr>
-      </w:pPr>
-      <w:r>
-        <w:rPr>
-          <w:sz w:val="20"/>
-          <w:szCs w:val="20"/>
+          <w:rFonts w:ascii="Californian FB" w:hAnsi="Californian FB"/>
+          <w:b/>
+          <w:bCs/>
+          <w:sz w:val="24"/>
+          <w:szCs w:val="24"/>
+          <w:lang w:val="es-MX"/>
+        </w:rPr>
+      </w:pPr>
+    </w:p>
+    <w:p>
+      <w:pPr>
+        <w:rPr>
+          <w:rFonts w:ascii="Californian FB" w:hAnsi="Californian FB"/>
+          <w:b/>
+          <w:bCs/>
+          <w:sz w:val="24"/>
+          <w:szCs w:val="24"/>
+          <w:lang w:val="es-MX"/>
+        </w:rPr>
+      </w:pPr>
+    </w:p>
+    <w:p>
+      <w:pPr>
+        <w:rPr>
+          <w:rFonts w:ascii="Californian FB" w:hAnsi="Californian FB"/>
+          <w:sz w:val="24"/>
+          <w:szCs w:val="24"/>
+          <w:lang w:val="es-MX"/>
+        </w:rPr>
+      </w:pPr>
+      <w:r>
+        <w:rPr>
+          <w:rFonts w:ascii="Californian FB" w:hAnsi="Californian FB"/>
+          <w:b/>
+          <w:bCs/>
+          <w:sz w:val="24"/>
+          <w:szCs w:val="24"/>
+          <w:lang w:val="es-MX"/>
         </w:rPr>
         <w:lastRenderedPageBreak/>
-        <w:t xml:space="preserve">Figura 7. Distribución de ingreso y clase. </w:t>
-      </w:r>
-    </w:p>
-    <w:p>
-      <w:pPr>
-        <w:spacing w:after="0" w:line="276" w:lineRule="auto"/>
-        <w:jc w:val="both"/>
+        <w:t>Figura 7.</w:t>
+      </w:r>
+      <w:r>
+        <w:rPr>
+          <w:rFonts w:ascii="Californian FB" w:hAnsi="Californian FB"/>
+          <w:sz w:val="24"/>
+          <w:szCs w:val="24"/>
+          <w:lang w:val="es-MX"/>
+        </w:rPr>
+        <w:t xml:space="preserve"> Distribución de ingreso y clase. </w:t>
+      </w:r>
+    </w:p>
+    <w:p>
+      <w:pPr>
+        <w:spacing w:after="0" w:line="276" w:lineRule="auto"/>
+        <w:jc w:val="center"/>
         <w:rPr>
           <w:rFonts w:ascii="Californian FB" w:hAnsi="Californian FB"/>
           <w:b/>
@@ -10181,9 +12414,9 @@
           <w:szCs w:val="24"/>
         </w:rPr>
         <w:drawing>
-          <wp:inline distT="0" distB="0" distL="0" distR="0" wp14:anchorId="13EB4EE6" wp14:editId="25312F11">
-            <wp:extent cx="3418859" cy="2647507"/>
-            <wp:effectExtent l="0" t="0" r="0" b="0"/>
+          <wp:inline distT="0" distB="0" distL="0" distR="0" wp14:anchorId="13EB4EE6" wp14:editId="6C3F90B1">
+            <wp:extent cx="4581525" cy="2867925"/>
+            <wp:effectExtent l="0" t="0" r="0" b="8890"/>
             <wp:docPr id="10" name="Imagen 10"/>
             <wp:cNvGraphicFramePr>
               <a:graphicFrameLocks xmlns:a="http://schemas.openxmlformats.org/drawingml/2006/main" noChangeAspect="1"/>
@@ -10210,7 +12443,7 @@
                   <pic:spPr>
                     <a:xfrm>
                       <a:off x="0" y="0"/>
-                      <a:ext cx="3459116" cy="2678681"/>
+                      <a:ext cx="4645946" cy="2908251"/>
                     </a:xfrm>
                     <a:prstGeom prst="rect">
                       <a:avLst/>
@@ -10226,22 +12459,47 @@
     <w:p>
       <w:pPr>
         <w:rPr>
-          <w:sz w:val="20"/>
-          <w:szCs w:val="20"/>
-        </w:rPr>
-      </w:pPr>
-      <w:r>
-        <w:rPr>
-          <w:sz w:val="20"/>
-          <w:szCs w:val="20"/>
-        </w:rPr>
-        <w:t xml:space="preserve">Figura 8. Distribución de ingreso y vivienda. </w:t>
-      </w:r>
-    </w:p>
-    <w:p>
-      <w:pPr>
-        <w:spacing w:after="0" w:line="276" w:lineRule="auto"/>
-        <w:jc w:val="both"/>
+          <w:rFonts w:ascii="Californian FB" w:hAnsi="Californian FB"/>
+          <w:sz w:val="24"/>
+          <w:szCs w:val="24"/>
+          <w:lang w:val="es-MX"/>
+        </w:rPr>
+      </w:pPr>
+    </w:p>
+    <w:p>
+      <w:pPr>
+        <w:rPr>
+          <w:rFonts w:ascii="Californian FB" w:hAnsi="Californian FB"/>
+          <w:sz w:val="24"/>
+          <w:szCs w:val="24"/>
+          <w:lang w:val="es-MX"/>
+        </w:rPr>
+      </w:pPr>
+      <w:r>
+        <w:rPr>
+          <w:rFonts w:ascii="Californian FB" w:hAnsi="Californian FB"/>
+          <w:b/>
+          <w:bCs/>
+          <w:sz w:val="24"/>
+          <w:szCs w:val="24"/>
+          <w:lang w:val="es-MX"/>
+        </w:rPr>
+        <w:t>Figura 8.</w:t>
+      </w:r>
+      <w:r>
+        <w:rPr>
+          <w:rFonts w:ascii="Californian FB" w:hAnsi="Californian FB"/>
+          <w:sz w:val="24"/>
+          <w:szCs w:val="24"/>
+          <w:lang w:val="es-MX"/>
+        </w:rPr>
+        <w:t xml:space="preserve"> Distribución de ingreso y vivienda. </w:t>
+      </w:r>
+    </w:p>
+    <w:p>
+      <w:pPr>
+        <w:spacing w:after="0" w:line="276" w:lineRule="auto"/>
+        <w:jc w:val="center"/>
         <w:rPr>
           <w:rFonts w:ascii="Californian FB" w:hAnsi="Californian FB"/>
           <w:b/>
@@ -10260,9 +12518,9 @@
           <w:szCs w:val="24"/>
         </w:rPr>
         <w:drawing>
-          <wp:inline distT="0" distB="0" distL="0" distR="0" wp14:anchorId="7E081AE4" wp14:editId="25308364">
-            <wp:extent cx="4665352" cy="2392326"/>
-            <wp:effectExtent l="0" t="0" r="0" b="0"/>
+          <wp:inline distT="0" distB="0" distL="0" distR="0" wp14:anchorId="7E081AE4" wp14:editId="38834C63">
+            <wp:extent cx="5368178" cy="2752725"/>
+            <wp:effectExtent l="0" t="0" r="4445" b="0"/>
             <wp:docPr id="11" name="Imagen 11"/>
             <wp:cNvGraphicFramePr>
               <a:graphicFrameLocks xmlns:a="http://schemas.openxmlformats.org/drawingml/2006/main" noChangeAspect="1"/>
@@ -10289,7 +12547,7 @@
                   <pic:spPr>
                     <a:xfrm>
                       <a:off x="0" y="0"/>
-                      <a:ext cx="4686478" cy="2403159"/>
+                      <a:ext cx="5397214" cy="2767614"/>
                     </a:xfrm>
                     <a:prstGeom prst="rect">
                       <a:avLst/>
@@ -10321,35 +12579,32 @@
         <w:jc w:val="both"/>
         <w:rPr>
           <w:rFonts w:ascii="Californian FB" w:hAnsi="Californian FB"/>
-          <w:sz w:val="24"/>
-          <w:szCs w:val="24"/>
-          <w:lang w:val="es-MX"/>
-        </w:rPr>
-      </w:pPr>
-      <w:r>
-        <w:rPr>
-          <w:rFonts w:ascii="Californian FB" w:hAnsi="Californian FB"/>
           <w:b/>
           <w:bCs/>
           <w:sz w:val="24"/>
           <w:szCs w:val="24"/>
           <w:lang w:val="es-MX"/>
         </w:rPr>
-        <w:t xml:space="preserve">Tabla </w:t>
-      </w:r>
-      <w:r>
+      </w:pPr>
+    </w:p>
+    <w:p>
+      <w:pPr>
+        <w:spacing w:after="0" w:line="276" w:lineRule="auto"/>
+        <w:jc w:val="both"/>
         <w:rPr>
           <w:rFonts w:ascii="Californian FB" w:hAnsi="Californian FB"/>
           <w:b/>
           <w:bCs/>
           <w:sz w:val="24"/>
           <w:szCs w:val="24"/>
-          <w:highlight w:val="yellow"/>
-          <w:lang w:val="es-MX"/>
-        </w:rPr>
-        <w:t>X</w:t>
-      </w:r>
-      <w:r>
+          <w:lang w:val="es-MX"/>
+        </w:rPr>
+      </w:pPr>
+    </w:p>
+    <w:p>
+      <w:pPr>
+        <w:spacing w:after="0" w:line="276" w:lineRule="auto"/>
+        <w:jc w:val="both"/>
         <w:rPr>
           <w:rFonts w:ascii="Californian FB" w:hAnsi="Californian FB"/>
           <w:b/>
@@ -10358,6 +12613,107 @@
           <w:szCs w:val="24"/>
           <w:lang w:val="es-MX"/>
         </w:rPr>
+      </w:pPr>
+    </w:p>
+    <w:p>
+      <w:pPr>
+        <w:spacing w:after="0" w:line="276" w:lineRule="auto"/>
+        <w:jc w:val="both"/>
+        <w:rPr>
+          <w:rFonts w:ascii="Californian FB" w:hAnsi="Californian FB"/>
+          <w:b/>
+          <w:bCs/>
+          <w:sz w:val="24"/>
+          <w:szCs w:val="24"/>
+          <w:lang w:val="es-MX"/>
+        </w:rPr>
+      </w:pPr>
+    </w:p>
+    <w:p>
+      <w:pPr>
+        <w:spacing w:after="0" w:line="276" w:lineRule="auto"/>
+        <w:jc w:val="both"/>
+        <w:rPr>
+          <w:rFonts w:ascii="Californian FB" w:hAnsi="Californian FB"/>
+          <w:b/>
+          <w:bCs/>
+          <w:sz w:val="24"/>
+          <w:szCs w:val="24"/>
+          <w:lang w:val="es-MX"/>
+        </w:rPr>
+      </w:pPr>
+    </w:p>
+    <w:p>
+      <w:pPr>
+        <w:spacing w:after="0" w:line="276" w:lineRule="auto"/>
+        <w:jc w:val="both"/>
+        <w:rPr>
+          <w:rFonts w:ascii="Californian FB" w:hAnsi="Californian FB"/>
+          <w:b/>
+          <w:bCs/>
+          <w:sz w:val="24"/>
+          <w:szCs w:val="24"/>
+          <w:lang w:val="es-MX"/>
+        </w:rPr>
+      </w:pPr>
+    </w:p>
+    <w:p>
+      <w:pPr>
+        <w:spacing w:after="0" w:line="276" w:lineRule="auto"/>
+        <w:jc w:val="both"/>
+        <w:rPr>
+          <w:rFonts w:ascii="Californian FB" w:hAnsi="Californian FB"/>
+          <w:b/>
+          <w:bCs/>
+          <w:sz w:val="24"/>
+          <w:szCs w:val="24"/>
+          <w:lang w:val="es-MX"/>
+        </w:rPr>
+      </w:pPr>
+    </w:p>
+    <w:p>
+      <w:pPr>
+        <w:spacing w:after="0" w:line="276" w:lineRule="auto"/>
+        <w:jc w:val="both"/>
+        <w:rPr>
+          <w:rFonts w:ascii="Californian FB" w:hAnsi="Californian FB"/>
+          <w:sz w:val="24"/>
+          <w:szCs w:val="24"/>
+          <w:lang w:val="es-MX"/>
+        </w:rPr>
+      </w:pPr>
+      <w:r>
+        <w:rPr>
+          <w:rFonts w:ascii="Californian FB" w:hAnsi="Californian FB"/>
+          <w:b/>
+          <w:bCs/>
+          <w:sz w:val="24"/>
+          <w:szCs w:val="24"/>
+          <w:lang w:val="es-MX"/>
+        </w:rPr>
+        <w:lastRenderedPageBreak/>
+        <w:t>Tabla</w:t>
+      </w:r>
+      <w:r>
+        <w:rPr>
+          <w:rFonts w:ascii="Californian FB" w:hAnsi="Californian FB"/>
+          <w:b/>
+          <w:bCs/>
+          <w:sz w:val="24"/>
+          <w:szCs w:val="24"/>
+          <w:lang w:val="es-MX"/>
+        </w:rPr>
+        <w:t xml:space="preserve"> 1</w:t>
+      </w:r>
+      <w:r>
+        <w:rPr>
+          <w:rFonts w:ascii="Californian FB" w:hAnsi="Californian FB"/>
+          <w:b/>
+          <w:bCs/>
+          <w:sz w:val="24"/>
+          <w:szCs w:val="24"/>
+          <w:lang w:val="es-MX"/>
+        </w:rPr>
         <w:t>.</w:t>
       </w:r>
       <w:r>
@@ -10398,7 +12754,6 @@
           <w:rFonts w:ascii="Californian FB" w:hAnsi="Californian FB"/>
           <w:noProof/>
         </w:rPr>
-        <w:lastRenderedPageBreak/>
         <w:drawing>
           <wp:inline distT="0" distB="0" distL="0" distR="0" wp14:anchorId="6D6E493A" wp14:editId="3AFC2C75">
             <wp:extent cx="5612130" cy="3559175"/>
@@ -12603,6 +14958,23 @@
 </file>
 
 <file path=customXml/item1.xml><?xml version="1.0" encoding="utf-8"?>
+<p:properties xmlns:p="http://schemas.microsoft.com/office/2006/metadata/properties" xmlns:xsi="http://www.w3.org/2001/XMLSchema-instance" xmlns:pc="http://schemas.microsoft.com/office/infopath/2007/PartnerControls">
+  <documentManagement>
+    <_activity xmlns="e43937bf-7b2e-4368-9dee-c0ba54883549" xsi:nil="true"/>
+  </documentManagement>
+</p:properties>
+</file>
+
+<file path=customXml/item2.xml><?xml version="1.0" encoding="utf-8"?>
+<?mso-contentType ?>
+<FormTemplates xmlns="http://schemas.microsoft.com/sharepoint/v3/contenttype/forms">
+  <Display>DocumentLibraryForm</Display>
+  <Edit>DocumentLibraryForm</Edit>
+  <New>DocumentLibraryForm</New>
+</FormTemplates>
+</file>
+
+<file path=customXml/item3.xml><?xml version="1.0" encoding="utf-8"?>
 <ct:contentTypeSchema xmlns:ct="http://schemas.microsoft.com/office/2006/metadata/contentType" xmlns:ma="http://schemas.microsoft.com/office/2006/metadata/properties/metaAttributes" ct:_="" ma:_="" ma:contentTypeName="Documento" ma:contentTypeID="0x010100678C4FC5FBF6FB4DA2EDBCF96AC2D682" ma:contentTypeVersion="15" ma:contentTypeDescription="Crear nuevo documento." ma:contentTypeScope="" ma:versionID="866602cc36f87e8669ef40c213a7cbe1">
   <xsd:schema xmlns:xsd="http://www.w3.org/2001/XMLSchema" xmlns:xs="http://www.w3.org/2001/XMLSchema" xmlns:p="http://schemas.microsoft.com/office/2006/metadata/properties" xmlns:ns3="e43937bf-7b2e-4368-9dee-c0ba54883549" xmlns:ns4="1d63b447-a619-43fb-a106-4fc246dfb9e7" targetNamespace="http://schemas.microsoft.com/office/2006/metadata/properties" ma:root="true" ma:fieldsID="0bee6618e954569e44410ef7dbb44e7b" ns3:_="" ns4:_="">
     <xsd:import namespace="e43937bf-7b2e-4368-9dee-c0ba54883549"/>
@@ -12837,24 +15209,25 @@
 </ct:contentTypeSchema>
 </file>
 
-<file path=customXml/item2.xml><?xml version="1.0" encoding="utf-8"?>
-<?mso-contentType ?>
-<FormTemplates xmlns="http://schemas.microsoft.com/sharepoint/v3/contenttype/forms">
-  <Display>DocumentLibraryForm</Display>
-  <Edit>DocumentLibraryForm</Edit>
-  <New>DocumentLibraryForm</New>
-</FormTemplates>
+<file path=customXml/itemProps1.xml><?xml version="1.0" encoding="utf-8"?>
+<ds:datastoreItem xmlns:ds="http://schemas.openxmlformats.org/officeDocument/2006/customXml" ds:itemID="{AA4CEB11-D657-48E7-8420-7F129794EE88}">
+  <ds:schemaRefs>
+    <ds:schemaRef ds:uri="http://schemas.microsoft.com/office/2006/metadata/properties"/>
+    <ds:schemaRef ds:uri="http://schemas.microsoft.com/office/infopath/2007/PartnerControls"/>
+    <ds:schemaRef ds:uri="e43937bf-7b2e-4368-9dee-c0ba54883549"/>
+  </ds:schemaRefs>
+</ds:datastoreItem>
 </file>
 
-<file path=customXml/item3.xml><?xml version="1.0" encoding="utf-8"?>
-<p:properties xmlns:p="http://schemas.microsoft.com/office/2006/metadata/properties" xmlns:xsi="http://www.w3.org/2001/XMLSchema-instance" xmlns:pc="http://schemas.microsoft.com/office/infopath/2007/PartnerControls">
-  <documentManagement>
-    <_activity xmlns="e43937bf-7b2e-4368-9dee-c0ba54883549" xsi:nil="true"/>
-  </documentManagement>
-</p:properties>
+<file path=customXml/itemProps2.xml><?xml version="1.0" encoding="utf-8"?>
+<ds:datastoreItem xmlns:ds="http://schemas.openxmlformats.org/officeDocument/2006/customXml" ds:itemID="{E2690382-DC72-4963-8425-B3E09E4A39DE}">
+  <ds:schemaRefs>
+    <ds:schemaRef ds:uri="http://schemas.microsoft.com/sharepoint/v3/contenttype/forms"/>
+  </ds:schemaRefs>
+</ds:datastoreItem>
 </file>
 
-<file path=customXml/itemProps1.xml><?xml version="1.0" encoding="utf-8"?>
+<file path=customXml/itemProps3.xml><?xml version="1.0" encoding="utf-8"?>
 <ds:datastoreItem xmlns:ds="http://schemas.openxmlformats.org/officeDocument/2006/customXml" ds:itemID="{6849CC0D-AD4F-4B2E-A209-37E67C0CC6C8}">
   <ds:schemaRefs>
     <ds:schemaRef ds:uri="http://schemas.microsoft.com/office/2006/metadata/contentType"/>
@@ -12871,22 +15244,4 @@
     <ds:schemaRef ds:uri="http://schemas.microsoft.com/internal/obd"/>
   </ds:schemaRefs>
 </ds:datastoreItem>
-</file>
-
-<file path=customXml/itemProps2.xml><?xml version="1.0" encoding="utf-8"?>
-<ds:datastoreItem xmlns:ds="http://schemas.openxmlformats.org/officeDocument/2006/customXml" ds:itemID="{E2690382-DC72-4963-8425-B3E09E4A39DE}">
-  <ds:schemaRefs>
-    <ds:schemaRef ds:uri="http://schemas.microsoft.com/sharepoint/v3/contenttype/forms"/>
-  </ds:schemaRefs>
-</ds:datastoreItem>
-</file>
-
-<file path=customXml/itemProps3.xml><?xml version="1.0" encoding="utf-8"?>
-<ds:datastoreItem xmlns:ds="http://schemas.openxmlformats.org/officeDocument/2006/customXml" ds:itemID="{AA4CEB11-D657-48E7-8420-7F129794EE88}">
-  <ds:schemaRefs>
-    <ds:schemaRef ds:uri="http://schemas.microsoft.com/office/2006/metadata/properties"/>
-    <ds:schemaRef ds:uri="http://schemas.microsoft.com/office/infopath/2007/PartnerControls"/>
-    <ds:schemaRef ds:uri="e43937bf-7b2e-4368-9dee-c0ba54883549"/>
-  </ds:schemaRefs>
-</ds:datastoreItem>
 </file>